--- a/NEA.docx
+++ b/NEA.docx
@@ -1638,14 +1638,27 @@
       <w:r>
         <w:t xml:space="preserve">Figure </w:t>
       </w:r>
-      <w:fldSimple w:instr=" SEQ Figure \* ARABIC ">
-        <w:r>
-          <w:rPr>
-            <w:noProof/>
-          </w:rPr>
-          <w:t>1</w:t>
-        </w:r>
-      </w:fldSimple>
+      <w:r>
+        <w:fldChar w:fldCharType="begin"/>
+      </w:r>
+      <w:r>
+        <w:instrText xml:space="preserve"> SEQ Figure \* ARABIC </w:instrText>
+      </w:r>
+      <w:r>
+        <w:fldChar w:fldCharType="separate"/>
+      </w:r>
+      <w:r>
+        <w:rPr>
+          <w:noProof/>
+        </w:rPr>
+        <w:t>1</w:t>
+      </w:r>
+      <w:r>
+        <w:rPr>
+          <w:noProof/>
+        </w:rPr>
+        <w:fldChar w:fldCharType="end"/>
+      </w:r>
       <w:r>
         <w:t>.2.1.1 Moodle Course Overview</w:t>
       </w:r>
@@ -1925,13 +1938,124 @@
     </w:p>
     <w:p>
       <w:pPr>
+        <w:pStyle w:val="Heading3"/>
+      </w:pPr>
+      <w:r>
+        <w:t>1.2.3 Website</w:t>
+      </w:r>
+    </w:p>
+    <w:p>
+      <w:r>
+        <w:t>NUAST’s website is mainly used for sharing general information with the public and with parents. This means that no information is about any specific student, so most of the information it provides would be different to what my project would provide access to.</w:t>
+      </w:r>
+    </w:p>
+    <w:p>
+      <w:r>
+        <w:t>In terms of tools, the website only provides forms for anyone to fill in. This includes a contact form and a form</w:t>
+      </w:r>
+      <w:r>
+        <w:t xml:space="preserve"> for people to send any concerns they have to staff. This form does part of what I wish for my project to do, however it is potentially unsecure, as it uses email to send form responses, and the form is not widely known to students.</w:t>
+      </w:r>
+    </w:p>
+    <w:p>
+      <w:r>
+        <w:lastRenderedPageBreak/>
+        <w:drawing>
+          <wp:inline distT="0" distB="0" distL="0" distR="0" wp14:anchorId="60BC71E1" wp14:editId="0D6C9351">
+            <wp:extent cx="5731510" cy="4449445"/>
+            <wp:effectExtent l="0" t="0" r="2540" b="8255"/>
+            <wp:docPr id="5" name="Picture 5"/>
+            <wp:cNvGraphicFramePr>
+              <a:graphicFrameLocks xmlns:a="http://schemas.openxmlformats.org/drawingml/2006/main" noChangeAspect="1"/>
+            </wp:cNvGraphicFramePr>
+            <a:graphic xmlns:a="http://schemas.openxmlformats.org/drawingml/2006/main">
+              <a:graphicData uri="http://schemas.openxmlformats.org/drawingml/2006/picture">
+                <pic:pic xmlns:pic="http://schemas.openxmlformats.org/drawingml/2006/picture">
+                  <pic:nvPicPr>
+                    <pic:cNvPr id="1" name=""/>
+                    <pic:cNvPicPr/>
+                  </pic:nvPicPr>
+                  <pic:blipFill>
+                    <a:blip r:embed="rId12"/>
+                    <a:stretch>
+                      <a:fillRect/>
+                    </a:stretch>
+                  </pic:blipFill>
+                  <pic:spPr>
+                    <a:xfrm>
+                      <a:off x="0" y="0"/>
+                      <a:ext cx="5731510" cy="4449445"/>
+                    </a:xfrm>
+                    <a:prstGeom prst="rect">
+                      <a:avLst/>
+                    </a:prstGeom>
+                  </pic:spPr>
+                </pic:pic>
+              </a:graphicData>
+            </a:graphic>
+          </wp:inline>
+        </w:drawing>
+      </w:r>
+    </w:p>
+    <w:p>
+      <w:r>
+        <w:t>There are also forms to fill in to give general feedback on different topics such as homework, however as these use SurveyMonkey, and no verification of identity, anyone can submit as many of the questionnaires as they want, skewing results and/or rendering</w:t>
+      </w:r>
+      <w:bookmarkStart w:id="5" w:name="_GoBack"/>
+      <w:bookmarkEnd w:id="5"/>
+      <w:r>
+        <w:t xml:space="preserve"> submissions useless.</w:t>
+      </w:r>
+    </w:p>
+    <w:p>
+      <w:r>
+        <w:lastRenderedPageBreak/>
+        <w:drawing>
+          <wp:inline distT="0" distB="0" distL="0" distR="0" wp14:anchorId="1F232A02" wp14:editId="35E51265">
+            <wp:extent cx="5731510" cy="5772150"/>
+            <wp:effectExtent l="0" t="0" r="2540" b="0"/>
+            <wp:docPr id="13" name="Picture 13"/>
+            <wp:cNvGraphicFramePr>
+              <a:graphicFrameLocks xmlns:a="http://schemas.openxmlformats.org/drawingml/2006/main" noChangeAspect="1"/>
+            </wp:cNvGraphicFramePr>
+            <a:graphic xmlns:a="http://schemas.openxmlformats.org/drawingml/2006/main">
+              <a:graphicData uri="http://schemas.openxmlformats.org/drawingml/2006/picture">
+                <pic:pic xmlns:pic="http://schemas.openxmlformats.org/drawingml/2006/picture">
+                  <pic:nvPicPr>
+                    <pic:cNvPr id="1" name=""/>
+                    <pic:cNvPicPr/>
+                  </pic:nvPicPr>
+                  <pic:blipFill>
+                    <a:blip r:embed="rId13"/>
+                    <a:stretch>
+                      <a:fillRect/>
+                    </a:stretch>
+                  </pic:blipFill>
+                  <pic:spPr>
+                    <a:xfrm>
+                      <a:off x="0" y="0"/>
+                      <a:ext cx="5731510" cy="5772150"/>
+                    </a:xfrm>
+                    <a:prstGeom prst="rect">
+                      <a:avLst/>
+                    </a:prstGeom>
+                  </pic:spPr>
+                </pic:pic>
+              </a:graphicData>
+            </a:graphic>
+          </wp:inline>
+        </w:drawing>
+      </w:r>
+    </w:p>
+    <w:p>
+      <w:pPr>
         <w:pStyle w:val="Heading2"/>
       </w:pPr>
-      <w:bookmarkStart w:id="5" w:name="_Toc14424579"/>
+      <w:bookmarkStart w:id="6" w:name="_Toc14424579"/>
       <w:r>
         <w:t>1.3 End Users</w:t>
       </w:r>
-      <w:bookmarkEnd w:id="5"/>
+      <w:bookmarkEnd w:id="6"/>
     </w:p>
     <w:p>
       <w:r>
@@ -1962,11 +2086,11 @@
       <w:pPr>
         <w:pStyle w:val="Heading2"/>
       </w:pPr>
-      <w:bookmarkStart w:id="6" w:name="_Toc14424580"/>
+      <w:bookmarkStart w:id="7" w:name="_Toc14424580"/>
       <w:r>
         <w:t>1.4 Objectives</w:t>
       </w:r>
-      <w:bookmarkEnd w:id="6"/>
+      <w:bookmarkEnd w:id="7"/>
     </w:p>
     <w:p>
       <w:pPr>
@@ -1980,7 +2104,11 @@
         <w:t xml:space="preserve">Allow students to access their own attendance information, timetables and grades from SIMS, up-to-date within a reasonable time frame. </w:t>
       </w:r>
       <w:r>
-        <w:t>This information should be exported from SIMS as reports automatically every 24 hours and transferred to appropriate databases within my system.</w:t>
+        <w:t xml:space="preserve">This information should be exported from </w:t>
+      </w:r>
+      <w:r>
+        <w:lastRenderedPageBreak/>
+        <w:t>SIMS as reports automatically every 24 hours and transferred to appropriate databases within my system.</w:t>
       </w:r>
     </w:p>
     <w:p>
@@ -1992,7 +2120,6 @@
         </w:numPr>
       </w:pPr>
       <w:r>
-        <w:lastRenderedPageBreak/>
         <w:t>Keep high standards of data protection, allowing students to access only their own or generic information that is appropriate for their use. No student or staff member should be able to access information or data that they are not otherwise able to access through existing systems or are already entitled to be able to access but without systems to do so.</w:t>
       </w:r>
     </w:p>
@@ -2158,7 +2285,11 @@
         <w:t>Appropriate staff members should be able to suspend or alter accounts in ways appropriate to the staff member’s role, requiring password confirmation, and being able to target users appropriate to their relationship. For example, the principal should be able to suspend any account, and must give a reason</w:t>
       </w:r>
       <w:r>
-        <w:t xml:space="preserve"> – this reason would be stored for records, and shown to the user attempting to access the account. An IT technician would be able to suspend accounts of a lower level than them, as well as being able to do more things related to their technical role, and be able to force a password reset on any account.</w:t>
+        <w:t xml:space="preserve"> – this reason would be stored for records, and shown to the user attempting to access the account. An IT technician would be able to suspend accounts </w:t>
+      </w:r>
+      <w:r>
+        <w:lastRenderedPageBreak/>
+        <w:t>of a lower level than them, as well as being able to do more things related to their technical role, and be able to force a password reset on any account.</w:t>
       </w:r>
     </w:p>
     <w:p>
@@ -2170,7 +2301,6 @@
         </w:numPr>
       </w:pPr>
       <w:r>
-        <w:lastRenderedPageBreak/>
         <w:t>Users unable to access their accounts will be able to trigger a password reset request, sent to their school email for confirmation.</w:t>
       </w:r>
     </w:p>
@@ -2238,11 +2368,11 @@
       <w:pPr>
         <w:pStyle w:val="Heading2"/>
       </w:pPr>
-      <w:bookmarkStart w:id="7" w:name="_Toc14424581"/>
+      <w:bookmarkStart w:id="8" w:name="_Toc14424581"/>
       <w:r>
         <w:t>1.5 Constraints and Limitations</w:t>
       </w:r>
-      <w:bookmarkEnd w:id="7"/>
+      <w:bookmarkEnd w:id="8"/>
     </w:p>
     <w:p>
       <w:pPr>
@@ -2284,7 +2414,7 @@
       <w:pPr>
         <w:pStyle w:val="Heading2"/>
       </w:pPr>
-      <w:bookmarkStart w:id="8" w:name="_Toc14424582"/>
+      <w:bookmarkStart w:id="9" w:name="_Toc14424582"/>
       <w:r>
         <w:t>1.</w:t>
       </w:r>
@@ -2294,7 +2424,7 @@
       <w:r>
         <w:t xml:space="preserve"> Proposed Solution</w:t>
       </w:r>
-      <w:bookmarkEnd w:id="8"/>
+      <w:bookmarkEnd w:id="9"/>
     </w:p>
     <w:p>
       <w:r>
@@ -2311,7 +2441,7 @@
       <w:pPr>
         <w:pStyle w:val="Heading2"/>
       </w:pPr>
-      <w:bookmarkStart w:id="9" w:name="_Toc14424583"/>
+      <w:bookmarkStart w:id="10" w:name="_Toc14424583"/>
       <w:r>
         <w:t>1.</w:t>
       </w:r>
@@ -2324,13 +2454,13 @@
       <w:r>
         <w:t xml:space="preserve"> of Analysis</w:t>
       </w:r>
-      <w:bookmarkEnd w:id="9"/>
+      <w:bookmarkEnd w:id="10"/>
     </w:p>
     <w:p>
       <w:pPr>
         <w:pStyle w:val="Heading3"/>
       </w:pPr>
-      <w:bookmarkStart w:id="10" w:name="_Toc14424584"/>
+      <w:bookmarkStart w:id="11" w:name="_Toc14424584"/>
       <w:r>
         <w:t>1.</w:t>
       </w:r>
@@ -2343,7 +2473,7 @@
       <w:r>
         <w:t>Interviews</w:t>
       </w:r>
-      <w:bookmarkEnd w:id="10"/>
+      <w:bookmarkEnd w:id="11"/>
     </w:p>
     <w:p>
       <w:pPr>
@@ -2431,6 +2561,7 @@
           <w:b/>
           <w:bCs/>
         </w:rPr>
+        <w:lastRenderedPageBreak/>
         <w:t>A.</w:t>
       </w:r>
       <w:r>
@@ -2443,7 +2574,6 @@
           <w:b/>
           <w:bCs/>
         </w:rPr>
-        <w:lastRenderedPageBreak/>
         <w:t>Q.</w:t>
       </w:r>
       <w:r>
@@ -2461,8 +2591,6 @@
       <w:r>
         <w:t xml:space="preserve"> &lt;ASK WHEN AVAILABLE&gt;</w:t>
       </w:r>
-      <w:bookmarkStart w:id="11" w:name="_GoBack"/>
-      <w:bookmarkEnd w:id="11"/>
     </w:p>
     <w:p>
       <w:pPr>
@@ -2480,7 +2608,50 @@
     </w:p>
     <w:p>
       <w:r>
-        <w:t>&lt;SIMS info&gt;</w:t>
+        <w:rPr>
+          <w:b/>
+          <w:bCs/>
+        </w:rPr>
+        <w:t>Q.</w:t>
+      </w:r>
+      <w:r>
+        <w:t xml:space="preserve"> Does the school have access to CommandReporter for SIMS?</w:t>
+      </w:r>
+    </w:p>
+    <w:p>
+      <w:r>
+        <w:rPr>
+          <w:b/>
+          <w:bCs/>
+        </w:rPr>
+        <w:t>A.</w:t>
+      </w:r>
+      <w:r>
+        <w:t xml:space="preserve"> Yes</w:t>
+      </w:r>
+    </w:p>
+    <w:p>
+      <w:r>
+        <w:rPr>
+          <w:b/>
+          <w:bCs/>
+        </w:rPr>
+        <w:t>Q.</w:t>
+      </w:r>
+      <w:r>
+        <w:t xml:space="preserve"> Can SIMS schedule reports for teachers?</w:t>
+      </w:r>
+    </w:p>
+    <w:p>
+      <w:r>
+        <w:rPr>
+          <w:b/>
+          <w:bCs/>
+        </w:rPr>
+        <w:t>A.</w:t>
+      </w:r>
+      <w:r>
+        <w:t xml:space="preserve"> Yes. Using PARS, teachers can even have reports automatically emailed to them on a schedule.</w:t>
       </w:r>
     </w:p>
     <w:p>
@@ -2489,6 +2660,7 @@
       </w:pPr>
       <w:bookmarkStart w:id="12" w:name="_Toc14424585"/>
       <w:r>
+        <w:lastRenderedPageBreak/>
         <w:t>1.</w:t>
       </w:r>
       <w:r>
@@ -2542,7 +2714,7 @@
                     </pic:cNvPicPr>
                   </pic:nvPicPr>
                   <pic:blipFill>
-                    <a:blip r:embed="rId12" cstate="print">
+                    <a:blip r:embed="rId14" cstate="print">
                       <a:extLst>
                         <a:ext uri="{28A0092B-C50C-407E-A947-70E740481C1C}">
                           <a14:useLocalDpi xmlns:a14="http://schemas.microsoft.com/office/drawing/2010/main" val="0"/>
@@ -2595,7 +2767,7 @@
                     </pic:cNvPicPr>
                   </pic:nvPicPr>
                   <pic:blipFill>
-                    <a:blip r:embed="rId13" cstate="print">
+                    <a:blip r:embed="rId15" cstate="print">
                       <a:extLst>
                         <a:ext uri="{28A0092B-C50C-407E-A947-70E740481C1C}">
                           <a14:useLocalDpi xmlns:a14="http://schemas.microsoft.com/office/drawing/2010/main" val="0"/>
@@ -2646,117 +2818,6 @@
                 <pic:pic xmlns:pic="http://schemas.openxmlformats.org/drawingml/2006/picture">
                   <pic:nvPicPr>
                     <pic:cNvPr id="0" name="Picture 16" descr="C:\Users\joshu\AppData\Local\Microsoft\Windows\INetCache\Content.MSO\42ABC9CF.tmp"/>
-                    <pic:cNvPicPr>
-                      <a:picLocks noChangeAspect="1" noChangeArrowheads="1"/>
-                    </pic:cNvPicPr>
-                  </pic:nvPicPr>
-                  <pic:blipFill>
-                    <a:blip r:embed="rId14" cstate="print">
-                      <a:extLst>
-                        <a:ext uri="{28A0092B-C50C-407E-A947-70E740481C1C}">
-                          <a14:useLocalDpi xmlns:a14="http://schemas.microsoft.com/office/drawing/2010/main" val="0"/>
-                        </a:ext>
-                      </a:extLst>
-                    </a:blip>
-                    <a:srcRect/>
-                    <a:stretch>
-                      <a:fillRect/>
-                    </a:stretch>
-                  </pic:blipFill>
-                  <pic:spPr bwMode="auto">
-                    <a:xfrm>
-                      <a:off x="0" y="0"/>
-                      <a:ext cx="5731510" cy="3769360"/>
-                    </a:xfrm>
-                    <a:prstGeom prst="rect">
-                      <a:avLst/>
-                    </a:prstGeom>
-                    <a:noFill/>
-                    <a:ln>
-                      <a:noFill/>
-                    </a:ln>
-                  </pic:spPr>
-                </pic:pic>
-              </a:graphicData>
-            </a:graphic>
-          </wp:inline>
-        </w:drawing>
-      </w:r>
-    </w:p>
-    <w:p>
-      <w:r>
-        <w:rPr>
-          <w:noProof/>
-        </w:rPr>
-        <w:drawing>
-          <wp:inline distT="0" distB="0" distL="0" distR="0" wp14:anchorId="1E77C8B8" wp14:editId="697D3951">
-            <wp:extent cx="5731510" cy="3769360"/>
-            <wp:effectExtent l="0" t="0" r="2540" b="2540"/>
-            <wp:docPr id="9" name="Picture 9" descr="C:\Users\joshu\AppData\Local\Microsoft\Windows\INetCache\Content.MSO\7E5003B5.tmp"/>
-            <wp:cNvGraphicFramePr>
-              <a:graphicFrameLocks xmlns:a="http://schemas.openxmlformats.org/drawingml/2006/main" noChangeAspect="1"/>
-            </wp:cNvGraphicFramePr>
-            <a:graphic xmlns:a="http://schemas.openxmlformats.org/drawingml/2006/main">
-              <a:graphicData uri="http://schemas.openxmlformats.org/drawingml/2006/picture">
-                <pic:pic xmlns:pic="http://schemas.openxmlformats.org/drawingml/2006/picture">
-                  <pic:nvPicPr>
-                    <pic:cNvPr id="0" name="Picture 18" descr="C:\Users\joshu\AppData\Local\Microsoft\Windows\INetCache\Content.MSO\7E5003B5.tmp"/>
-                    <pic:cNvPicPr>
-                      <a:picLocks noChangeAspect="1" noChangeArrowheads="1"/>
-                    </pic:cNvPicPr>
-                  </pic:nvPicPr>
-                  <pic:blipFill>
-                    <a:blip r:embed="rId15" cstate="print">
-                      <a:extLst>
-                        <a:ext uri="{28A0092B-C50C-407E-A947-70E740481C1C}">
-                          <a14:useLocalDpi xmlns:a14="http://schemas.microsoft.com/office/drawing/2010/main" val="0"/>
-                        </a:ext>
-                      </a:extLst>
-                    </a:blip>
-                    <a:srcRect/>
-                    <a:stretch>
-                      <a:fillRect/>
-                    </a:stretch>
-                  </pic:blipFill>
-                  <pic:spPr bwMode="auto">
-                    <a:xfrm>
-                      <a:off x="0" y="0"/>
-                      <a:ext cx="5731510" cy="3769360"/>
-                    </a:xfrm>
-                    <a:prstGeom prst="rect">
-                      <a:avLst/>
-                    </a:prstGeom>
-                    <a:noFill/>
-                    <a:ln>
-                      <a:noFill/>
-                    </a:ln>
-                  </pic:spPr>
-                </pic:pic>
-              </a:graphicData>
-            </a:graphic>
-          </wp:inline>
-        </w:drawing>
-      </w:r>
-    </w:p>
-    <w:p>
-      <w:r>
-        <w:rPr>
-          <w:noProof/>
-        </w:rPr>
-        <w:lastRenderedPageBreak/>
-        <w:drawing>
-          <wp:inline distT="0" distB="0" distL="0" distR="0" wp14:anchorId="05FC207B" wp14:editId="660FF746">
-            <wp:extent cx="5731510" cy="3769360"/>
-            <wp:effectExtent l="0" t="0" r="2540" b="2540"/>
-            <wp:docPr id="10" name="Picture 10" descr="C:\Users\joshu\AppData\Local\Microsoft\Windows\INetCache\Content.MSO\36D8E48B.tmp"/>
-            <wp:cNvGraphicFramePr>
-              <a:graphicFrameLocks xmlns:a="http://schemas.openxmlformats.org/drawingml/2006/main" noChangeAspect="1"/>
-            </wp:cNvGraphicFramePr>
-            <a:graphic xmlns:a="http://schemas.openxmlformats.org/drawingml/2006/main">
-              <a:graphicData uri="http://schemas.openxmlformats.org/drawingml/2006/picture">
-                <pic:pic xmlns:pic="http://schemas.openxmlformats.org/drawingml/2006/picture">
-                  <pic:nvPicPr>
-                    <pic:cNvPr id="0" name="Picture 20" descr="C:\Users\joshu\AppData\Local\Microsoft\Windows\INetCache\Content.MSO\36D8E48B.tmp"/>
                     <pic:cNvPicPr>
                       <a:picLocks noChangeAspect="1" noChangeArrowheads="1"/>
                     </pic:cNvPicPr>
@@ -2800,10 +2861,10 @@
           <w:noProof/>
         </w:rPr>
         <w:drawing>
-          <wp:inline distT="0" distB="0" distL="0" distR="0" wp14:anchorId="0F41C096" wp14:editId="0D01182A">
+          <wp:inline distT="0" distB="0" distL="0" distR="0" wp14:anchorId="1E77C8B8" wp14:editId="697D3951">
             <wp:extent cx="5731510" cy="3769360"/>
             <wp:effectExtent l="0" t="0" r="2540" b="2540"/>
-            <wp:docPr id="12" name="Picture 12" descr="C:\Users\joshu\AppData\Local\Microsoft\Windows\INetCache\Content.MSO\A2D239D1.tmp"/>
+            <wp:docPr id="9" name="Picture 9" descr="C:\Users\joshu\AppData\Local\Microsoft\Windows\INetCache\Content.MSO\7E5003B5.tmp"/>
             <wp:cNvGraphicFramePr>
               <a:graphicFrameLocks xmlns:a="http://schemas.openxmlformats.org/drawingml/2006/main" noChangeAspect="1"/>
             </wp:cNvGraphicFramePr>
@@ -2811,7 +2872,7 @@
               <a:graphicData uri="http://schemas.openxmlformats.org/drawingml/2006/picture">
                 <pic:pic xmlns:pic="http://schemas.openxmlformats.org/drawingml/2006/picture">
                   <pic:nvPicPr>
-                    <pic:cNvPr id="0" name="Picture 22" descr="C:\Users\joshu\AppData\Local\Microsoft\Windows\INetCache\Content.MSO\A2D239D1.tmp"/>
+                    <pic:cNvPr id="0" name="Picture 18" descr="C:\Users\joshu\AppData\Local\Microsoft\Windows\INetCache\Content.MSO\7E5003B5.tmp"/>
                     <pic:cNvPicPr>
                       <a:picLocks noChangeAspect="1" noChangeArrowheads="1"/>
                     </pic:cNvPicPr>
@@ -2850,6 +2911,117 @@
       </w:r>
     </w:p>
     <w:p>
+      <w:r>
+        <w:rPr>
+          <w:noProof/>
+        </w:rPr>
+        <w:lastRenderedPageBreak/>
+        <w:drawing>
+          <wp:inline distT="0" distB="0" distL="0" distR="0" wp14:anchorId="05FC207B" wp14:editId="660FF746">
+            <wp:extent cx="5731510" cy="3769360"/>
+            <wp:effectExtent l="0" t="0" r="2540" b="2540"/>
+            <wp:docPr id="10" name="Picture 10" descr="C:\Users\joshu\AppData\Local\Microsoft\Windows\INetCache\Content.MSO\36D8E48B.tmp"/>
+            <wp:cNvGraphicFramePr>
+              <a:graphicFrameLocks xmlns:a="http://schemas.openxmlformats.org/drawingml/2006/main" noChangeAspect="1"/>
+            </wp:cNvGraphicFramePr>
+            <a:graphic xmlns:a="http://schemas.openxmlformats.org/drawingml/2006/main">
+              <a:graphicData uri="http://schemas.openxmlformats.org/drawingml/2006/picture">
+                <pic:pic xmlns:pic="http://schemas.openxmlformats.org/drawingml/2006/picture">
+                  <pic:nvPicPr>
+                    <pic:cNvPr id="0" name="Picture 20" descr="C:\Users\joshu\AppData\Local\Microsoft\Windows\INetCache\Content.MSO\36D8E48B.tmp"/>
+                    <pic:cNvPicPr>
+                      <a:picLocks noChangeAspect="1" noChangeArrowheads="1"/>
+                    </pic:cNvPicPr>
+                  </pic:nvPicPr>
+                  <pic:blipFill>
+                    <a:blip r:embed="rId18" cstate="print">
+                      <a:extLst>
+                        <a:ext uri="{28A0092B-C50C-407E-A947-70E740481C1C}">
+                          <a14:useLocalDpi xmlns:a14="http://schemas.microsoft.com/office/drawing/2010/main" val="0"/>
+                        </a:ext>
+                      </a:extLst>
+                    </a:blip>
+                    <a:srcRect/>
+                    <a:stretch>
+                      <a:fillRect/>
+                    </a:stretch>
+                  </pic:blipFill>
+                  <pic:spPr bwMode="auto">
+                    <a:xfrm>
+                      <a:off x="0" y="0"/>
+                      <a:ext cx="5731510" cy="3769360"/>
+                    </a:xfrm>
+                    <a:prstGeom prst="rect">
+                      <a:avLst/>
+                    </a:prstGeom>
+                    <a:noFill/>
+                    <a:ln>
+                      <a:noFill/>
+                    </a:ln>
+                  </pic:spPr>
+                </pic:pic>
+              </a:graphicData>
+            </a:graphic>
+          </wp:inline>
+        </w:drawing>
+      </w:r>
+    </w:p>
+    <w:p>
+      <w:r>
+        <w:rPr>
+          <w:noProof/>
+        </w:rPr>
+        <w:drawing>
+          <wp:inline distT="0" distB="0" distL="0" distR="0" wp14:anchorId="0F41C096" wp14:editId="0D01182A">
+            <wp:extent cx="5731510" cy="3769360"/>
+            <wp:effectExtent l="0" t="0" r="2540" b="2540"/>
+            <wp:docPr id="12" name="Picture 12" descr="C:\Users\joshu\AppData\Local\Microsoft\Windows\INetCache\Content.MSO\A2D239D1.tmp"/>
+            <wp:cNvGraphicFramePr>
+              <a:graphicFrameLocks xmlns:a="http://schemas.openxmlformats.org/drawingml/2006/main" noChangeAspect="1"/>
+            </wp:cNvGraphicFramePr>
+            <a:graphic xmlns:a="http://schemas.openxmlformats.org/drawingml/2006/main">
+              <a:graphicData uri="http://schemas.openxmlformats.org/drawingml/2006/picture">
+                <pic:pic xmlns:pic="http://schemas.openxmlformats.org/drawingml/2006/picture">
+                  <pic:nvPicPr>
+                    <pic:cNvPr id="0" name="Picture 22" descr="C:\Users\joshu\AppData\Local\Microsoft\Windows\INetCache\Content.MSO\A2D239D1.tmp"/>
+                    <pic:cNvPicPr>
+                      <a:picLocks noChangeAspect="1" noChangeArrowheads="1"/>
+                    </pic:cNvPicPr>
+                  </pic:nvPicPr>
+                  <pic:blipFill>
+                    <a:blip r:embed="rId19" cstate="print">
+                      <a:extLst>
+                        <a:ext uri="{28A0092B-C50C-407E-A947-70E740481C1C}">
+                          <a14:useLocalDpi xmlns:a14="http://schemas.microsoft.com/office/drawing/2010/main" val="0"/>
+                        </a:ext>
+                      </a:extLst>
+                    </a:blip>
+                    <a:srcRect/>
+                    <a:stretch>
+                      <a:fillRect/>
+                    </a:stretch>
+                  </pic:blipFill>
+                  <pic:spPr bwMode="auto">
+                    <a:xfrm>
+                      <a:off x="0" y="0"/>
+                      <a:ext cx="5731510" cy="3769360"/>
+                    </a:xfrm>
+                    <a:prstGeom prst="rect">
+                      <a:avLst/>
+                    </a:prstGeom>
+                    <a:noFill/>
+                    <a:ln>
+                      <a:noFill/>
+                    </a:ln>
+                  </pic:spPr>
+                </pic:pic>
+              </a:graphicData>
+            </a:graphic>
+          </wp:inline>
+        </w:drawing>
+      </w:r>
+    </w:p>
+    <w:p>
       <w:pPr>
         <w:pStyle w:val="Heading3"/>
       </w:pPr>
@@ -2903,7 +3075,7 @@
       </w:r>
     </w:p>
     <w:p>
-      <w:hyperlink r:id="rId18" w:history="1">
+      <w:hyperlink r:id="rId20" w:history="1">
         <w:r>
           <w:rPr>
             <w:rStyle w:val="Hyperlink"/>
@@ -2913,7 +3085,7 @@
       </w:hyperlink>
     </w:p>
     <w:p>
-      <w:hyperlink r:id="rId19" w:history="1">
+      <w:hyperlink r:id="rId21" w:history="1">
         <w:r>
           <w:rPr>
             <w:rStyle w:val="Hyperlink"/>
@@ -2925,7 +3097,7 @@
     <w:p/>
     <w:p/>
     <w:sectPr>
-      <w:footerReference w:type="default" r:id="rId20"/>
+      <w:footerReference w:type="default" r:id="rId22"/>
       <w:pgSz w:w="11906" w:h="16838"/>
       <w:pgMar w:top="1440" w:right="1440" w:bottom="1440" w:left="1440" w:header="708" w:footer="708" w:gutter="0"/>
       <w:pgNumType w:start="0"/>
@@ -4247,7 +4419,7 @@
 </file>
 
 <file path=customXml/itemProps1.xml><?xml version="1.0" encoding="utf-8"?>
-<ds:datastoreItem xmlns:ds="http://schemas.openxmlformats.org/officeDocument/2006/customXml" ds:itemID="{33BEEA99-7663-425E-97A6-C2FDD39B2895}">
+<ds:datastoreItem xmlns:ds="http://schemas.openxmlformats.org/officeDocument/2006/customXml" ds:itemID="{03BD6CBF-FBA5-43DA-8A25-63497BC77353}">
   <ds:schemaRefs>
     <ds:schemaRef ds:uri="http://schemas.openxmlformats.org/officeDocument/2006/bibliography"/>
   </ds:schemaRefs>

--- a/NEA.docx
+++ b/NEA.docx
@@ -1638,27 +1638,14 @@
       <w:r>
         <w:t xml:space="preserve">Figure </w:t>
       </w:r>
-      <w:r>
-        <w:fldChar w:fldCharType="begin"/>
-      </w:r>
-      <w:r>
-        <w:instrText xml:space="preserve"> SEQ Figure \* ARABIC </w:instrText>
-      </w:r>
-      <w:r>
-        <w:fldChar w:fldCharType="separate"/>
-      </w:r>
-      <w:r>
-        <w:rPr>
-          <w:noProof/>
-        </w:rPr>
-        <w:t>1</w:t>
-      </w:r>
-      <w:r>
-        <w:rPr>
-          <w:noProof/>
-        </w:rPr>
-        <w:fldChar w:fldCharType="end"/>
-      </w:r>
+      <w:fldSimple w:instr=" SEQ Figure \* ARABIC ">
+        <w:r>
+          <w:rPr>
+            <w:noProof/>
+          </w:rPr>
+          <w:t>1</w:t>
+        </w:r>
+      </w:fldSimple>
       <w:r>
         <w:t>.2.1.1 Moodle Course Overview</w:t>
       </w:r>
@@ -1959,6 +1946,9 @@
     </w:p>
     <w:p>
       <w:r>
+        <w:rPr>
+          <w:noProof/>
+        </w:rPr>
         <w:lastRenderedPageBreak/>
         <w:drawing>
           <wp:inline distT="0" distB="0" distL="0" distR="0" wp14:anchorId="60BC71E1" wp14:editId="0D6C9351">
@@ -1999,16 +1989,14 @@
     </w:p>
     <w:p>
       <w:r>
-        <w:t>There are also forms to fill in to give general feedback on different topics such as homework, however as these use SurveyMonkey, and no verification of identity, anyone can submit as many of the questionnaires as they want, skewing results and/or rendering</w:t>
-      </w:r>
-      <w:bookmarkStart w:id="5" w:name="_GoBack"/>
-      <w:bookmarkEnd w:id="5"/>
-      <w:r>
-        <w:t xml:space="preserve"> submissions useless.</w:t>
-      </w:r>
-    </w:p>
-    <w:p>
-      <w:r>
+        <w:t>There are also forms to fill in to give general feedback on different topics such as homework, however as these use SurveyMonkey, and no verification of identity, anyone can submit as many of the questionnaires as they want, skewing results and/or rendering submissions useless.</w:t>
+      </w:r>
+    </w:p>
+    <w:p>
+      <w:r>
+        <w:rPr>
+          <w:noProof/>
+        </w:rPr>
         <w:lastRenderedPageBreak/>
         <w:drawing>
           <wp:inline distT="0" distB="0" distL="0" distR="0" wp14:anchorId="1F232A02" wp14:editId="35E51265">
@@ -2051,328 +2039,921 @@
       <w:pPr>
         <w:pStyle w:val="Heading2"/>
       </w:pPr>
-      <w:bookmarkStart w:id="6" w:name="_Toc14424579"/>
+      <w:bookmarkStart w:id="5" w:name="_Toc14424579"/>
       <w:r>
         <w:t>1.3 End Users</w:t>
       </w:r>
+      <w:bookmarkEnd w:id="5"/>
+    </w:p>
+    <w:p>
+      <w:r>
+        <w:t>There are</w:t>
+      </w:r>
+      <w:r>
+        <w:t xml:space="preserve"> varying end users for this project. The main end user would be the students, who the majority of systems within the project would be aimed towards</w:t>
+      </w:r>
+      <w:r>
+        <w:t>.</w:t>
+      </w:r>
+      <w:r>
+        <w:t xml:space="preserve"> However, there would be other end users, these being teachers and other school and trust staff. These users would be able to access different tools and parts of the application depending on their roles.</w:t>
+      </w:r>
+    </w:p>
+    <w:p>
+      <w:r>
+        <w:t xml:space="preserve">For example, a computer science teacher who is also part of the safeguarding team would be able to </w:t>
+      </w:r>
+      <w:r>
+        <w:t>interact with computer science students within tools</w:t>
+      </w:r>
+      <w:r>
+        <w:t>, and would also be able to access tools available to the safeguarding team (e.g.</w:t>
+      </w:r>
+      <w:r>
+        <w:t xml:space="preserve"> see safeguarding reports</w:t>
+      </w:r>
+      <w:r>
+        <w:t>)</w:t>
+      </w:r>
+      <w:r>
+        <w:t>, but would not be able to view their own attendance, as it would not be recorded.</w:t>
+      </w:r>
+    </w:p>
+    <w:p>
+      <w:pPr>
+        <w:pStyle w:val="Heading2"/>
+      </w:pPr>
+      <w:bookmarkStart w:id="6" w:name="_Toc14424580"/>
+      <w:r>
+        <w:t>1.4 Objectives</w:t>
+      </w:r>
       <w:bookmarkEnd w:id="6"/>
     </w:p>
-    <w:p>
-      <w:r>
-        <w:t>There are</w:t>
-      </w:r>
-      <w:r>
-        <w:t xml:space="preserve"> varying end users for this project. The main end user would be the students, who the majority of systems within the project would be aimed towards</w:t>
-      </w:r>
-      <w:r>
-        <w:t>.</w:t>
-      </w:r>
-      <w:r>
-        <w:t xml:space="preserve"> However, there would be other end users, these being teachers and other school and trust staff. These users would be able to access different tools and parts of the application depending on their roles.</w:t>
-      </w:r>
-    </w:p>
-    <w:p>
-      <w:r>
-        <w:t xml:space="preserve">For example, a computer science teacher who is also part of the safeguarding team would be able to edit and enter grades for </w:t>
-      </w:r>
-      <w:r>
-        <w:t>computer science students, and would also be able to access tools available to the safeguarding team (e.g. if students can leave an anonymous message, safeguarding staff could reveal who left the message when necessary)</w:t>
-      </w:r>
-      <w:r>
-        <w:t>, but would not be able to view their own attendance, as it would not be recorded.</w:t>
-      </w:r>
-    </w:p>
+    <w:tbl>
+      <w:tblPr>
+        <w:tblStyle w:val="GridTable5Dark-Accent1"/>
+        <w:tblW w:w="0" w:type="auto"/>
+        <w:tblLook w:val="04A0" w:firstRow="1" w:lastRow="0" w:firstColumn="1" w:lastColumn="0" w:noHBand="0" w:noVBand="1"/>
+      </w:tblPr>
+      <w:tblGrid>
+        <w:gridCol w:w="562"/>
+        <w:gridCol w:w="3119"/>
+        <w:gridCol w:w="5335"/>
+      </w:tblGrid>
+      <w:tr>
+        <w:trPr>
+          <w:cnfStyle w:val="100000000000" w:firstRow="1" w:lastRow="0" w:firstColumn="0" w:lastColumn="0" w:oddVBand="0" w:evenVBand="0" w:oddHBand="0" w:evenHBand="0" w:firstRowFirstColumn="0" w:firstRowLastColumn="0" w:lastRowFirstColumn="0" w:lastRowLastColumn="0"/>
+        </w:trPr>
+        <w:tc>
+          <w:tcPr>
+            <w:cnfStyle w:val="001000000000" w:firstRow="0" w:lastRow="0" w:firstColumn="1" w:lastColumn="0" w:oddVBand="0" w:evenVBand="0" w:oddHBand="0" w:evenHBand="0" w:firstRowFirstColumn="0" w:firstRowLastColumn="0" w:lastRowFirstColumn="0" w:lastRowLastColumn="0"/>
+            <w:tcW w:w="562" w:type="dxa"/>
+          </w:tcPr>
+          <w:p>
+            <w:r>
+              <w:t>No.</w:t>
+            </w:r>
+          </w:p>
+        </w:tc>
+        <w:tc>
+          <w:tcPr>
+            <w:tcW w:w="3119" w:type="dxa"/>
+          </w:tcPr>
+          <w:p>
+            <w:pPr>
+              <w:cnfStyle w:val="100000000000" w:firstRow="1" w:lastRow="0" w:firstColumn="0" w:lastColumn="0" w:oddVBand="0" w:evenVBand="0" w:oddHBand="0" w:evenHBand="0" w:firstRowFirstColumn="0" w:firstRowLastColumn="0" w:lastRowFirstColumn="0" w:lastRowLastColumn="0"/>
+            </w:pPr>
+            <w:r>
+              <w:t>Objective</w:t>
+            </w:r>
+          </w:p>
+        </w:tc>
+        <w:tc>
+          <w:tcPr>
+            <w:tcW w:w="5335" w:type="dxa"/>
+          </w:tcPr>
+          <w:p>
+            <w:pPr>
+              <w:cnfStyle w:val="100000000000" w:firstRow="1" w:lastRow="0" w:firstColumn="0" w:lastColumn="0" w:oddVBand="0" w:evenVBand="0" w:oddHBand="0" w:evenHBand="0" w:firstRowFirstColumn="0" w:firstRowLastColumn="0" w:lastRowFirstColumn="0" w:lastRowLastColumn="0"/>
+            </w:pPr>
+            <w:r>
+              <w:t>Performance Criteria</w:t>
+            </w:r>
+          </w:p>
+        </w:tc>
+      </w:tr>
+      <w:tr>
+        <w:trPr>
+          <w:cnfStyle w:val="000000100000" w:firstRow="0" w:lastRow="0" w:firstColumn="0" w:lastColumn="0" w:oddVBand="0" w:evenVBand="0" w:oddHBand="1" w:evenHBand="0" w:firstRowFirstColumn="0" w:firstRowLastColumn="0" w:lastRowFirstColumn="0" w:lastRowLastColumn="0"/>
+        </w:trPr>
+        <w:tc>
+          <w:tcPr>
+            <w:cnfStyle w:val="001000000000" w:firstRow="0" w:lastRow="0" w:firstColumn="1" w:lastColumn="0" w:oddVBand="0" w:evenVBand="0" w:oddHBand="0" w:evenHBand="0" w:firstRowFirstColumn="0" w:firstRowLastColumn="0" w:lastRowFirstColumn="0" w:lastRowLastColumn="0"/>
+            <w:tcW w:w="562" w:type="dxa"/>
+          </w:tcPr>
+          <w:p>
+            <w:r>
+              <w:t>1</w:t>
+            </w:r>
+          </w:p>
+        </w:tc>
+        <w:tc>
+          <w:tcPr>
+            <w:tcW w:w="3119" w:type="dxa"/>
+          </w:tcPr>
+          <w:p>
+            <w:pPr>
+              <w:cnfStyle w:val="000000100000" w:firstRow="0" w:lastRow="0" w:firstColumn="0" w:lastColumn="0" w:oddVBand="0" w:evenVBand="0" w:oddHBand="1" w:evenHBand="0" w:firstRowFirstColumn="0" w:firstRowLastColumn="0" w:lastRowFirstColumn="0" w:lastRowLastColumn="0"/>
+            </w:pPr>
+            <w:r>
+              <w:t>Create a secure login system to access the student portal</w:t>
+            </w:r>
+          </w:p>
+        </w:tc>
+        <w:tc>
+          <w:tcPr>
+            <w:tcW w:w="5335" w:type="dxa"/>
+          </w:tcPr>
+          <w:p>
+            <w:pPr>
+              <w:cnfStyle w:val="000000100000" w:firstRow="0" w:lastRow="0" w:firstColumn="0" w:lastColumn="0" w:oddVBand="0" w:evenVBand="0" w:oddHBand="1" w:evenHBand="0" w:firstRowFirstColumn="0" w:firstRowLastColumn="0" w:lastRowFirstColumn="0" w:lastRowLastColumn="0"/>
+            </w:pPr>
+            <w:r>
+              <w:t>This must use salting and hashing, with each user having their own random salt, to login.</w:t>
+            </w:r>
+            <w:r>
+              <w:t xml:space="preserve"> Every time a password is entered, it must be salted and hashed using a secure </w:t>
+            </w:r>
+            <w:r>
+              <w:lastRenderedPageBreak/>
+              <w:t xml:space="preserve">hashing algorithm. Passwords must not be stored </w:t>
+            </w:r>
+            <w:r>
+              <w:t>unsalted and unhashed anywhere.</w:t>
+            </w:r>
+            <w:r>
+              <w:t xml:space="preserve"> Each user’s salt must be randomly generated upon the creation of the account and be stored within the login information table. This salt must be sufficiently long and random enough to be almost unique per user, and to help secure logins.</w:t>
+            </w:r>
+          </w:p>
+          <w:p>
+            <w:pPr>
+              <w:cnfStyle w:val="000000100000" w:firstRow="0" w:lastRow="0" w:firstColumn="0" w:lastColumn="0" w:oddVBand="0" w:evenVBand="0" w:oddHBand="1" w:evenHBand="0" w:firstRowFirstColumn="0" w:firstRowLastColumn="0" w:lastRowFirstColumn="0" w:lastRowLastColumn="0"/>
+            </w:pPr>
+            <w:r>
+              <w:t>No tools or information should be accessible unless the user is logged in. Logins should persist unless the user logs out, is logged out, their browser user agent changes, changes occur to the account that require the user to be reverified (e.g. password changes), or the account is disabled, deleted or suspended.</w:t>
+            </w:r>
+          </w:p>
+          <w:p>
+            <w:pPr>
+              <w:cnfStyle w:val="000000100000" w:firstRow="0" w:lastRow="0" w:firstColumn="0" w:lastColumn="0" w:oddVBand="0" w:evenVBand="0" w:oddHBand="1" w:evenHBand="0" w:firstRowFirstColumn="0" w:firstRowLastColumn="0" w:lastRowFirstColumn="0" w:lastRowLastColumn="0"/>
+            </w:pPr>
+            <w:r>
+              <w:t>Any previous or active login should be recorded, including the time of login, time of logout, IP address and user agent.</w:t>
+            </w:r>
+          </w:p>
+        </w:tc>
+      </w:tr>
+      <w:tr>
+        <w:tc>
+          <w:tcPr>
+            <w:cnfStyle w:val="001000000000" w:firstRow="0" w:lastRow="0" w:firstColumn="1" w:lastColumn="0" w:oddVBand="0" w:evenVBand="0" w:oddHBand="0" w:evenHBand="0" w:firstRowFirstColumn="0" w:firstRowLastColumn="0" w:lastRowFirstColumn="0" w:lastRowLastColumn="0"/>
+            <w:tcW w:w="562" w:type="dxa"/>
+          </w:tcPr>
+          <w:p>
+            <w:r>
+              <w:lastRenderedPageBreak/>
+              <w:t>2</w:t>
+            </w:r>
+          </w:p>
+        </w:tc>
+        <w:tc>
+          <w:tcPr>
+            <w:tcW w:w="3119" w:type="dxa"/>
+          </w:tcPr>
+          <w:p>
+            <w:pPr>
+              <w:cnfStyle w:val="000000000000" w:firstRow="0" w:lastRow="0" w:firstColumn="0" w:lastColumn="0" w:oddVBand="0" w:evenVBand="0" w:oddHBand="0" w:evenHBand="0" w:firstRowFirstColumn="0" w:firstRowLastColumn="0" w:lastRowFirstColumn="0" w:lastRowLastColumn="0"/>
+            </w:pPr>
+            <w:r>
+              <w:t>Data protection legislation and policies should be adhered to and data protection should be done to the highest reasonable standards</w:t>
+            </w:r>
+          </w:p>
+        </w:tc>
+        <w:tc>
+          <w:tcPr>
+            <w:tcW w:w="5335" w:type="dxa"/>
+          </w:tcPr>
+          <w:p>
+            <w:pPr>
+              <w:cnfStyle w:val="000000000000" w:firstRow="0" w:lastRow="0" w:firstColumn="0" w:lastColumn="0" w:oddVBand="0" w:evenVBand="0" w:oddHBand="0" w:evenHBand="0" w:firstRowFirstColumn="0" w:firstRowLastColumn="0" w:lastRowFirstColumn="0" w:lastRowLastColumn="0"/>
+            </w:pPr>
+            <w:r>
+              <w:t>No user should be able to access data that they are not authorised to access.</w:t>
+            </w:r>
+            <w:r>
+              <w:t xml:space="preserve"> Users should only be able to access their own information, and if they are a staff member, only allowed to access information for students and other staff where it is appropriate, legal, and makes sense.</w:t>
+            </w:r>
+          </w:p>
+        </w:tc>
+      </w:tr>
+      <w:tr>
+        <w:trPr>
+          <w:cnfStyle w:val="000000100000" w:firstRow="0" w:lastRow="0" w:firstColumn="0" w:lastColumn="0" w:oddVBand="0" w:evenVBand="0" w:oddHBand="1" w:evenHBand="0" w:firstRowFirstColumn="0" w:firstRowLastColumn="0" w:lastRowFirstColumn="0" w:lastRowLastColumn="0"/>
+        </w:trPr>
+        <w:tc>
+          <w:tcPr>
+            <w:cnfStyle w:val="001000000000" w:firstRow="0" w:lastRow="0" w:firstColumn="1" w:lastColumn="0" w:oddVBand="0" w:evenVBand="0" w:oddHBand="0" w:evenHBand="0" w:firstRowFirstColumn="0" w:firstRowLastColumn="0" w:lastRowFirstColumn="0" w:lastRowLastColumn="0"/>
+            <w:tcW w:w="562" w:type="dxa"/>
+          </w:tcPr>
+          <w:p>
+            <w:r>
+              <w:t>3</w:t>
+            </w:r>
+          </w:p>
+        </w:tc>
+        <w:tc>
+          <w:tcPr>
+            <w:tcW w:w="3119" w:type="dxa"/>
+          </w:tcPr>
+          <w:p>
+            <w:pPr>
+              <w:cnfStyle w:val="000000100000" w:firstRow="0" w:lastRow="0" w:firstColumn="0" w:lastColumn="0" w:oddVBand="0" w:evenVBand="0" w:oddHBand="1" w:evenHBand="0" w:firstRowFirstColumn="0" w:firstRowLastColumn="0" w:lastRowFirstColumn="0" w:lastRowLastColumn="0"/>
+            </w:pPr>
+            <w:r>
+              <w:t>Students should be able to view their own attendance information, timetables and grades from SIMS</w:t>
+            </w:r>
+          </w:p>
+        </w:tc>
+        <w:tc>
+          <w:tcPr>
+            <w:tcW w:w="5335" w:type="dxa"/>
+          </w:tcPr>
+          <w:p>
+            <w:pPr>
+              <w:cnfStyle w:val="000000100000" w:firstRow="0" w:lastRow="0" w:firstColumn="0" w:lastColumn="0" w:oddVBand="0" w:evenVBand="0" w:oddHBand="1" w:evenHBand="0" w:firstRowFirstColumn="0" w:firstRowLastColumn="0" w:lastRowFirstColumn="0" w:lastRowLastColumn="0"/>
+            </w:pPr>
+            <w:r>
+              <w:t>This information must be obtained from SIMS, and kept reasonably up to date, with information updated at least every 24 hours, except under certain conditions, such as technical issues, and if the students are on a break from school.</w:t>
+            </w:r>
+          </w:p>
+        </w:tc>
+      </w:tr>
+      <w:tr>
+        <w:tc>
+          <w:tcPr>
+            <w:cnfStyle w:val="001000000000" w:firstRow="0" w:lastRow="0" w:firstColumn="1" w:lastColumn="0" w:oddVBand="0" w:evenVBand="0" w:oddHBand="0" w:evenHBand="0" w:firstRowFirstColumn="0" w:firstRowLastColumn="0" w:lastRowFirstColumn="0" w:lastRowLastColumn="0"/>
+            <w:tcW w:w="562" w:type="dxa"/>
+          </w:tcPr>
+          <w:p>
+            <w:r>
+              <w:t>4.</w:t>
+            </w:r>
+          </w:p>
+        </w:tc>
+        <w:tc>
+          <w:tcPr>
+            <w:tcW w:w="3119" w:type="dxa"/>
+          </w:tcPr>
+          <w:p>
+            <w:pPr>
+              <w:cnfStyle w:val="000000000000" w:firstRow="0" w:lastRow="0" w:firstColumn="0" w:lastColumn="0" w:oddVBand="0" w:evenVBand="0" w:oddHBand="0" w:evenHBand="0" w:firstRowFirstColumn="0" w:firstRowLastColumn="0" w:lastRowFirstColumn="0" w:lastRowLastColumn="0"/>
+            </w:pPr>
+            <w:r>
+              <w:t>Users should be able to receive notifications through the web app</w:t>
+            </w:r>
+          </w:p>
+        </w:tc>
+        <w:tc>
+          <w:tcPr>
+            <w:tcW w:w="5335" w:type="dxa"/>
+          </w:tcPr>
+          <w:p>
+            <w:pPr>
+              <w:cnfStyle w:val="000000000000" w:firstRow="0" w:lastRow="0" w:firstColumn="0" w:lastColumn="0" w:oddVBand="0" w:evenVBand="0" w:oddHBand="0" w:evenHBand="0" w:firstRowFirstColumn="0" w:firstRowLastColumn="0" w:lastRowFirstColumn="0" w:lastRowLastColumn="0"/>
+            </w:pPr>
+            <w:r>
+              <w:t>These notifications should appear within the web app, and be sent in push notifications where possible (such as through Google Chrome)</w:t>
+            </w:r>
+            <w:r>
+              <w:t>.</w:t>
+            </w:r>
+          </w:p>
+        </w:tc>
+      </w:tr>
+      <w:tr>
+        <w:trPr>
+          <w:cnfStyle w:val="000000100000" w:firstRow="0" w:lastRow="0" w:firstColumn="0" w:lastColumn="0" w:oddVBand="0" w:evenVBand="0" w:oddHBand="1" w:evenHBand="0" w:firstRowFirstColumn="0" w:firstRowLastColumn="0" w:lastRowFirstColumn="0" w:lastRowLastColumn="0"/>
+        </w:trPr>
+        <w:tc>
+          <w:tcPr>
+            <w:cnfStyle w:val="001000000000" w:firstRow="0" w:lastRow="0" w:firstColumn="1" w:lastColumn="0" w:oddVBand="0" w:evenVBand="0" w:oddHBand="0" w:evenHBand="0" w:firstRowFirstColumn="0" w:firstRowLastColumn="0" w:lastRowFirstColumn="0" w:lastRowLastColumn="0"/>
+            <w:tcW w:w="562" w:type="dxa"/>
+          </w:tcPr>
+          <w:p>
+            <w:r>
+              <w:t>5.</w:t>
+            </w:r>
+          </w:p>
+        </w:tc>
+        <w:tc>
+          <w:tcPr>
+            <w:tcW w:w="3119" w:type="dxa"/>
+          </w:tcPr>
+          <w:p>
+            <w:pPr>
+              <w:cnfStyle w:val="000000100000" w:firstRow="0" w:lastRow="0" w:firstColumn="0" w:lastColumn="0" w:oddVBand="0" w:evenVBand="0" w:oddHBand="1" w:evenHBand="0" w:firstRowFirstColumn="0" w:firstRowLastColumn="0" w:lastRowFirstColumn="0" w:lastRowLastColumn="0"/>
+            </w:pPr>
+            <w:r>
+              <w:t>Users should be able to send notifications to other users through the web app where appropriate</w:t>
+            </w:r>
+          </w:p>
+        </w:tc>
+        <w:tc>
+          <w:tcPr>
+            <w:tcW w:w="5335" w:type="dxa"/>
+          </w:tcPr>
+          <w:p>
+            <w:pPr>
+              <w:cnfStyle w:val="000000100000" w:firstRow="0" w:lastRow="0" w:firstColumn="0" w:lastColumn="0" w:oddVBand="0" w:evenVBand="0" w:oddHBand="1" w:evenHBand="0" w:firstRowFirstColumn="0" w:firstRowLastColumn="0" w:lastRowFirstColumn="0" w:lastRowLastColumn="0"/>
+            </w:pPr>
+            <w:r>
+              <w:t>Users must only be able to send notifications to other users appropriate to their relationship. For example, a teacher to the classes and students they teach, a student council head of year to students in their year, a head of department to teachers and students within their department, and the head teacher to every student and member of staff.</w:t>
+            </w:r>
+            <w:r>
+              <w:t xml:space="preserve"> Sent notifications, their recipients, and when they were sent, should be logged.</w:t>
+            </w:r>
+          </w:p>
+        </w:tc>
+      </w:tr>
+      <w:tr>
+        <w:tc>
+          <w:tcPr>
+            <w:cnfStyle w:val="001000000000" w:firstRow="0" w:lastRow="0" w:firstColumn="1" w:lastColumn="0" w:oddVBand="0" w:evenVBand="0" w:oddHBand="0" w:evenHBand="0" w:firstRowFirstColumn="0" w:firstRowLastColumn="0" w:lastRowFirstColumn="0" w:lastRowLastColumn="0"/>
+            <w:tcW w:w="562" w:type="dxa"/>
+          </w:tcPr>
+          <w:p>
+            <w:r>
+              <w:t>6.</w:t>
+            </w:r>
+          </w:p>
+        </w:tc>
+        <w:tc>
+          <w:tcPr>
+            <w:tcW w:w="3119" w:type="dxa"/>
+          </w:tcPr>
+          <w:p>
+            <w:pPr>
+              <w:cnfStyle w:val="000000000000" w:firstRow="0" w:lastRow="0" w:firstColumn="0" w:lastColumn="0" w:oddVBand="0" w:evenVBand="0" w:oddHBand="0" w:evenHBand="0" w:firstRowFirstColumn="0" w:firstRowLastColumn="0" w:lastRowFirstColumn="0" w:lastRowLastColumn="0"/>
+            </w:pPr>
+            <w:r>
+              <w:t xml:space="preserve">Every </w:t>
+            </w:r>
+            <w:r>
+              <w:t>person within the school should have their own account within the web app</w:t>
+            </w:r>
+          </w:p>
+        </w:tc>
+        <w:tc>
+          <w:tcPr>
+            <w:tcW w:w="5335" w:type="dxa"/>
+          </w:tcPr>
+          <w:p>
+            <w:pPr>
+              <w:cnfStyle w:val="000000000000" w:firstRow="0" w:lastRow="0" w:firstColumn="0" w:lastColumn="0" w:oddVBand="0" w:evenVBand="0" w:oddHBand="0" w:evenHBand="0" w:firstRowFirstColumn="0" w:firstRowLastColumn="0" w:lastRowFirstColumn="0" w:lastRowLastColumn="0"/>
+            </w:pPr>
+            <w:r>
+              <w:t>Every student, teacher and staff member should have their own account, with the username being the same as their username within other school systems. Each account should have set permissions depending on the user’s role within the school. These accounts should either be created automatically based on information from school systems, or be created upon request, requiring new users to verify their new account via school email.</w:t>
+            </w:r>
+          </w:p>
+        </w:tc>
+      </w:tr>
+      <w:tr>
+        <w:trPr>
+          <w:cnfStyle w:val="000000100000" w:firstRow="0" w:lastRow="0" w:firstColumn="0" w:lastColumn="0" w:oddVBand="0" w:evenVBand="0" w:oddHBand="1" w:evenHBand="0" w:firstRowFirstColumn="0" w:firstRowLastColumn="0" w:lastRowFirstColumn="0" w:lastRowLastColumn="0"/>
+        </w:trPr>
+        <w:tc>
+          <w:tcPr>
+            <w:cnfStyle w:val="001000000000" w:firstRow="0" w:lastRow="0" w:firstColumn="1" w:lastColumn="0" w:oddVBand="0" w:evenVBand="0" w:oddHBand="0" w:evenHBand="0" w:firstRowFirstColumn="0" w:firstRowLastColumn="0" w:lastRowFirstColumn="0" w:lastRowLastColumn="0"/>
+            <w:tcW w:w="562" w:type="dxa"/>
+          </w:tcPr>
+          <w:p>
+            <w:r>
+              <w:t>7.</w:t>
+            </w:r>
+          </w:p>
+        </w:tc>
+        <w:tc>
+          <w:tcPr>
+            <w:tcW w:w="3119" w:type="dxa"/>
+          </w:tcPr>
+          <w:p>
+            <w:pPr>
+              <w:cnfStyle w:val="000000100000" w:firstRow="0" w:lastRow="0" w:firstColumn="0" w:lastColumn="0" w:oddVBand="0" w:evenVBand="0" w:oddHBand="1" w:evenHBand="0" w:firstRowFirstColumn="0" w:firstRowLastColumn="0" w:lastRowFirstColumn="0" w:lastRowLastColumn="0"/>
+            </w:pPr>
+            <w:r>
+              <w:t>Users should be able to set their own password</w:t>
+            </w:r>
+          </w:p>
+        </w:tc>
+        <w:tc>
+          <w:tcPr>
+            <w:tcW w:w="5335" w:type="dxa"/>
+          </w:tcPr>
+          <w:p>
+            <w:pPr>
+              <w:cnfStyle w:val="000000100000" w:firstRow="0" w:lastRow="0" w:firstColumn="0" w:lastColumn="0" w:oddVBand="0" w:evenVBand="0" w:oddHBand="1" w:evenHBand="0" w:firstRowFirstColumn="0" w:firstRowLastColumn="0" w:lastRowFirstColumn="0" w:lastRowLastColumn="0"/>
+            </w:pPr>
+            <w:r>
+              <w:t xml:space="preserve">Users must be asked to set a password upon account creation/first login. They must be able to change this password at any time from the web app. </w:t>
+            </w:r>
+            <w:r>
+              <w:t xml:space="preserve">No other user should be able to set another user’s password. Technicians/admins should only be able to trigger a </w:t>
+            </w:r>
+            <w:r>
+              <w:lastRenderedPageBreak/>
+              <w:t>password reset, not set a new password.</w:t>
+            </w:r>
+            <w:r>
+              <w:t xml:space="preserve"> When a new password is set, the information on how it was set should be logged, including login session ID, time, and method.</w:t>
+            </w:r>
+          </w:p>
+        </w:tc>
+      </w:tr>
+      <w:tr>
+        <w:tc>
+          <w:tcPr>
+            <w:cnfStyle w:val="001000000000" w:firstRow="0" w:lastRow="0" w:firstColumn="1" w:lastColumn="0" w:oddVBand="0" w:evenVBand="0" w:oddHBand="0" w:evenHBand="0" w:firstRowFirstColumn="0" w:firstRowLastColumn="0" w:lastRowFirstColumn="0" w:lastRowLastColumn="0"/>
+            <w:tcW w:w="562" w:type="dxa"/>
+          </w:tcPr>
+          <w:p>
+            <w:r>
+              <w:lastRenderedPageBreak/>
+              <w:t>8.</w:t>
+            </w:r>
+          </w:p>
+        </w:tc>
+        <w:tc>
+          <w:tcPr>
+            <w:tcW w:w="3119" w:type="dxa"/>
+          </w:tcPr>
+          <w:p>
+            <w:pPr>
+              <w:cnfStyle w:val="000000000000" w:firstRow="0" w:lastRow="0" w:firstColumn="0" w:lastColumn="0" w:oddVBand="0" w:evenVBand="0" w:oddHBand="0" w:evenHBand="0" w:firstRowFirstColumn="0" w:firstRowLastColumn="0" w:lastRowFirstColumn="0" w:lastRowLastColumn="0"/>
+            </w:pPr>
+            <w:r>
+              <w:t>Users should be able to reset their password if they are unable to get into their account</w:t>
+            </w:r>
+          </w:p>
+        </w:tc>
+        <w:tc>
+          <w:tcPr>
+            <w:tcW w:w="5335" w:type="dxa"/>
+          </w:tcPr>
+          <w:p>
+            <w:pPr>
+              <w:cnfStyle w:val="000000000000" w:firstRow="0" w:lastRow="0" w:firstColumn="0" w:lastColumn="0" w:oddVBand="0" w:evenVBand="0" w:oddHBand="0" w:evenHBand="0" w:firstRowFirstColumn="0" w:firstRowLastColumn="0" w:lastRowFirstColumn="0" w:lastRowLastColumn="0"/>
+            </w:pPr>
+            <w:r>
+              <w:t>A password reset should be able to be triggered by a ‘forgot password’ function, and by a technician/admin. Once a reset is triggered, an email should be sent to the user’s school email, including a link. If the user clicks on the link, they should be taken to a page to create a new password. If they do not click the link, their password should remain unchanged. A user should be able to click a different link in the email to mark a reset request as suspicious, and to add a message, which technicians/admins should be able to view and take action on, by either doing something about it if it is a technical issue, or by notifying other appropriate staff members if it is either a safeguarding or punishment issue.</w:t>
+            </w:r>
+            <w:r>
+              <w:t xml:space="preserve"> Password reset requests should be logged, including the method they were triggered, who by</w:t>
+            </w:r>
+            <w:r>
+              <w:t xml:space="preserve"> and what session ID</w:t>
+            </w:r>
+            <w:r>
+              <w:t xml:space="preserve"> (when by technicians), </w:t>
+            </w:r>
+            <w:r>
+              <w:t xml:space="preserve">IP address and user agent (when from ‘forgot password’), </w:t>
+            </w:r>
+            <w:r>
+              <w:t>and whether they were confirmed.</w:t>
+            </w:r>
+          </w:p>
+        </w:tc>
+      </w:tr>
+      <w:tr>
+        <w:trPr>
+          <w:cnfStyle w:val="000000100000" w:firstRow="0" w:lastRow="0" w:firstColumn="0" w:lastColumn="0" w:oddVBand="0" w:evenVBand="0" w:oddHBand="1" w:evenHBand="0" w:firstRowFirstColumn="0" w:firstRowLastColumn="0" w:lastRowFirstColumn="0" w:lastRowLastColumn="0"/>
+        </w:trPr>
+        <w:tc>
+          <w:tcPr>
+            <w:cnfStyle w:val="001000000000" w:firstRow="0" w:lastRow="0" w:firstColumn="1" w:lastColumn="0" w:oddVBand="0" w:evenVBand="0" w:oddHBand="0" w:evenHBand="0" w:firstRowFirstColumn="0" w:firstRowLastColumn="0" w:lastRowFirstColumn="0" w:lastRowLastColumn="0"/>
+            <w:tcW w:w="562" w:type="dxa"/>
+          </w:tcPr>
+          <w:p>
+            <w:r>
+              <w:t>9.</w:t>
+            </w:r>
+          </w:p>
+        </w:tc>
+        <w:tc>
+          <w:tcPr>
+            <w:tcW w:w="3119" w:type="dxa"/>
+          </w:tcPr>
+          <w:p>
+            <w:pPr>
+              <w:cnfStyle w:val="000000100000" w:firstRow="0" w:lastRow="0" w:firstColumn="0" w:lastColumn="0" w:oddVBand="0" w:evenVBand="0" w:oddHBand="1" w:evenHBand="0" w:firstRowFirstColumn="0" w:firstRowLastColumn="0" w:lastRowFirstColumn="0" w:lastRowLastColumn="0"/>
+            </w:pPr>
+            <w:r>
+              <w:t>Passwords must be secure</w:t>
+            </w:r>
+          </w:p>
+        </w:tc>
+        <w:tc>
+          <w:tcPr>
+            <w:tcW w:w="5335" w:type="dxa"/>
+          </w:tcPr>
+          <w:p>
+            <w:pPr>
+              <w:cnfStyle w:val="000000100000" w:firstRow="0" w:lastRow="0" w:firstColumn="0" w:lastColumn="0" w:oddVBand="0" w:evenVBand="0" w:oddHBand="1" w:evenHBand="0" w:firstRowFirstColumn="0" w:firstRowLastColumn="0" w:lastRowFirstColumn="0" w:lastRowLastColumn="0"/>
+            </w:pPr>
+            <w:r>
+              <w:t>When a user attempts to set/change their password, the new password should be denied if it:</w:t>
+            </w:r>
+          </w:p>
+          <w:p>
+            <w:pPr>
+              <w:pStyle w:val="ListParagraph"/>
+              <w:numPr>
+                <w:ilvl w:val="0"/>
+                <w:numId w:val="3"/>
+              </w:numPr>
+              <w:cnfStyle w:val="000000100000" w:firstRow="0" w:lastRow="0" w:firstColumn="0" w:lastColumn="0" w:oddVBand="0" w:evenVBand="0" w:oddHBand="1" w:evenHBand="0" w:firstRowFirstColumn="0" w:firstRowLastColumn="0" w:lastRowFirstColumn="0" w:lastRowLastColumn="0"/>
+            </w:pPr>
+            <w:r>
+              <w:t>Does not contain a lowercase letter, uppercase letter, number and special symbol</w:t>
+            </w:r>
+          </w:p>
+          <w:p>
+            <w:pPr>
+              <w:pStyle w:val="ListParagraph"/>
+              <w:numPr>
+                <w:ilvl w:val="0"/>
+                <w:numId w:val="3"/>
+              </w:numPr>
+              <w:cnfStyle w:val="000000100000" w:firstRow="0" w:lastRow="0" w:firstColumn="0" w:lastColumn="0" w:oddVBand="0" w:evenVBand="0" w:oddHBand="1" w:evenHBand="0" w:firstRowFirstColumn="0" w:firstRowLastColumn="0" w:lastRowFirstColumn="0" w:lastRowLastColumn="0"/>
+            </w:pPr>
+            <w:r>
+              <w:t>Matches a dictionary of common/breached passwords (possibly using the haveibeenpwned API)</w:t>
+            </w:r>
+          </w:p>
+        </w:tc>
+      </w:tr>
+      <w:tr>
+        <w:tc>
+          <w:tcPr>
+            <w:cnfStyle w:val="001000000000" w:firstRow="0" w:lastRow="0" w:firstColumn="1" w:lastColumn="0" w:oddVBand="0" w:evenVBand="0" w:oddHBand="0" w:evenHBand="0" w:firstRowFirstColumn="0" w:firstRowLastColumn="0" w:lastRowFirstColumn="0" w:lastRowLastColumn="0"/>
+            <w:tcW w:w="562" w:type="dxa"/>
+          </w:tcPr>
+          <w:p>
+            <w:r>
+              <w:t>10.</w:t>
+            </w:r>
+          </w:p>
+        </w:tc>
+        <w:tc>
+          <w:tcPr>
+            <w:tcW w:w="3119" w:type="dxa"/>
+          </w:tcPr>
+          <w:p>
+            <w:pPr>
+              <w:cnfStyle w:val="000000000000" w:firstRow="0" w:lastRow="0" w:firstColumn="0" w:lastColumn="0" w:oddVBand="0" w:evenVBand="0" w:oddHBand="0" w:evenHBand="0" w:firstRowFirstColumn="0" w:firstRowLastColumn="0" w:lastRowFirstColumn="0" w:lastRowLastColumn="0"/>
+            </w:pPr>
+            <w:r>
+              <w:t>Users must be asked to reverify their password to access confidential information, change important/security settings, or to access secure tools</w:t>
+            </w:r>
+          </w:p>
+        </w:tc>
+        <w:tc>
+          <w:tcPr>
+            <w:tcW w:w="5335" w:type="dxa"/>
+          </w:tcPr>
+          <w:p>
+            <w:pPr>
+              <w:cnfStyle w:val="000000000000" w:firstRow="0" w:lastRow="0" w:firstColumn="0" w:lastColumn="0" w:oddVBand="0" w:evenVBand="0" w:oddHBand="0" w:evenHBand="0" w:firstRowFirstColumn="0" w:firstRowLastColumn="0" w:lastRowFirstColumn="0" w:lastRowLastColumn="0"/>
+            </w:pPr>
+            <w:r>
+              <w:t>Whenever users attempt to access anything that is confidential/sensitive, or to change any important/security settings for the system or for their account, they must be prompted to re-enter their password, and two-factor authentication code if enabled, to be able to access it. If they enter an incorrect password three or more times, they should be forcefully logged out and the incident logged for the user and technicians/admins to see. Otherwise, if they cancel accessing that tool/information, they should be returned to the previous page but not logged out.</w:t>
+            </w:r>
+          </w:p>
+        </w:tc>
+      </w:tr>
+      <w:tr>
+        <w:trPr>
+          <w:cnfStyle w:val="000000100000" w:firstRow="0" w:lastRow="0" w:firstColumn="0" w:lastColumn="0" w:oddVBand="0" w:evenVBand="0" w:oddHBand="1" w:evenHBand="0" w:firstRowFirstColumn="0" w:firstRowLastColumn="0" w:lastRowFirstColumn="0" w:lastRowLastColumn="0"/>
+        </w:trPr>
+        <w:tc>
+          <w:tcPr>
+            <w:cnfStyle w:val="001000000000" w:firstRow="0" w:lastRow="0" w:firstColumn="1" w:lastColumn="0" w:oddVBand="0" w:evenVBand="0" w:oddHBand="0" w:evenHBand="0" w:firstRowFirstColumn="0" w:firstRowLastColumn="0" w:lastRowFirstColumn="0" w:lastRowLastColumn="0"/>
+            <w:tcW w:w="562" w:type="dxa"/>
+          </w:tcPr>
+          <w:p>
+            <w:r>
+              <w:t>11.</w:t>
+            </w:r>
+          </w:p>
+        </w:tc>
+        <w:tc>
+          <w:tcPr>
+            <w:tcW w:w="3119" w:type="dxa"/>
+          </w:tcPr>
+          <w:p>
+            <w:pPr>
+              <w:cnfStyle w:val="000000100000" w:firstRow="0" w:lastRow="0" w:firstColumn="0" w:lastColumn="0" w:oddVBand="0" w:evenVBand="0" w:oddHBand="1" w:evenHBand="0" w:firstRowFirstColumn="0" w:firstRowLastColumn="0" w:lastRowFirstColumn="0" w:lastRowLastColumn="0"/>
+            </w:pPr>
+            <w:r>
+              <w:t>Users must be able to enable two-factor authentication on their accounts</w:t>
+            </w:r>
+          </w:p>
+        </w:tc>
+        <w:tc>
+          <w:tcPr>
+            <w:tcW w:w="5335" w:type="dxa"/>
+          </w:tcPr>
+          <w:p>
+            <w:pPr>
+              <w:cnfStyle w:val="000000100000" w:firstRow="0" w:lastRow="0" w:firstColumn="0" w:lastColumn="0" w:oddVBand="0" w:evenVBand="0" w:oddHBand="1" w:evenHBand="0" w:firstRowFirstColumn="0" w:firstRowLastColumn="0" w:lastRowFirstColumn="0" w:lastRowLastColumn="0"/>
+            </w:pPr>
+            <w:r>
+              <w:t xml:space="preserve">This two-factor authentication should </w:t>
+            </w:r>
+            <w:r>
+              <w:t xml:space="preserve">use TOTP 2FA, specifically allowing the use of Google Authenticator. Users must be able to enable or disable this within their account settings. </w:t>
+            </w:r>
+          </w:p>
+        </w:tc>
+      </w:tr>
+      <w:tr>
+        <w:tc>
+          <w:tcPr>
+            <w:cnfStyle w:val="001000000000" w:firstRow="0" w:lastRow="0" w:firstColumn="1" w:lastColumn="0" w:oddVBand="0" w:evenVBand="0" w:oddHBand="0" w:evenHBand="0" w:firstRowFirstColumn="0" w:firstRowLastColumn="0" w:lastRowFirstColumn="0" w:lastRowLastColumn="0"/>
+            <w:tcW w:w="562" w:type="dxa"/>
+          </w:tcPr>
+          <w:p>
+            <w:r>
+              <w:t>12.</w:t>
+            </w:r>
+          </w:p>
+        </w:tc>
+        <w:tc>
+          <w:tcPr>
+            <w:tcW w:w="3119" w:type="dxa"/>
+          </w:tcPr>
+          <w:p>
+            <w:pPr>
+              <w:cnfStyle w:val="000000000000" w:firstRow="0" w:lastRow="0" w:firstColumn="0" w:lastColumn="0" w:oddVBand="0" w:evenVBand="0" w:oddHBand="0" w:evenHBand="0" w:firstRowFirstColumn="0" w:firstRowLastColumn="0" w:lastRowFirstColumn="0" w:lastRowLastColumn="0"/>
+            </w:pPr>
+            <w:r>
+              <w:t>Technicians/admins and leadership staff (e.g. head teacher, head of sixth form) should be able to disable users accounts</w:t>
+            </w:r>
+          </w:p>
+        </w:tc>
+        <w:tc>
+          <w:tcPr>
+            <w:tcW w:w="5335" w:type="dxa"/>
+          </w:tcPr>
+          <w:p>
+            <w:pPr>
+              <w:cnfStyle w:val="000000000000" w:firstRow="0" w:lastRow="0" w:firstColumn="0" w:lastColumn="0" w:oddVBand="0" w:evenVBand="0" w:oddHBand="0" w:evenHBand="0" w:firstRowFirstColumn="0" w:firstRowLastColumn="0" w:lastRowFirstColumn="0" w:lastRowLastColumn="0"/>
+            </w:pPr>
+            <w:r>
+              <w:t>In case of an account breach, investigation, or other circumstances, technicians and high-level staff members should be able to disable users accounts, leaving the accounts still there, but not allowing users to log into them.</w:t>
+            </w:r>
+            <w:r>
+              <w:t xml:space="preserve"> To disable the account, the user doing so must give a reason, which should be shown to the anyone attempting to log into the disabled account.</w:t>
+            </w:r>
+            <w:r>
+              <w:t xml:space="preserve"> Technicians </w:t>
+            </w:r>
+            <w:r>
+              <w:lastRenderedPageBreak/>
+              <w:t>and high-level staff members should then be able to re-enable disabled accounts.</w:t>
+            </w:r>
+          </w:p>
+          <w:p>
+            <w:pPr>
+              <w:cnfStyle w:val="000000000000" w:firstRow="0" w:lastRow="0" w:firstColumn="0" w:lastColumn="0" w:oddVBand="0" w:evenVBand="0" w:oddHBand="0" w:evenHBand="0" w:firstRowFirstColumn="0" w:firstRowLastColumn="0" w:lastRowFirstColumn="0" w:lastRowLastColumn="0"/>
+            </w:pPr>
+            <w:r>
+              <w:t>Whenever account is disabled or re-enabled, the account it is done to, the user that did it, the time, session ID</w:t>
+            </w:r>
+            <w:r>
+              <w:t xml:space="preserve"> and reason.</w:t>
+            </w:r>
+          </w:p>
+        </w:tc>
+      </w:tr>
+      <w:tr>
+        <w:trPr>
+          <w:cnfStyle w:val="000000100000" w:firstRow="0" w:lastRow="0" w:firstColumn="0" w:lastColumn="0" w:oddVBand="0" w:evenVBand="0" w:oddHBand="1" w:evenHBand="0" w:firstRowFirstColumn="0" w:firstRowLastColumn="0" w:lastRowFirstColumn="0" w:lastRowLastColumn="0"/>
+        </w:trPr>
+        <w:tc>
+          <w:tcPr>
+            <w:cnfStyle w:val="001000000000" w:firstRow="0" w:lastRow="0" w:firstColumn="1" w:lastColumn="0" w:oddVBand="0" w:evenVBand="0" w:oddHBand="0" w:evenHBand="0" w:firstRowFirstColumn="0" w:firstRowLastColumn="0" w:lastRowFirstColumn="0" w:lastRowLastColumn="0"/>
+            <w:tcW w:w="562" w:type="dxa"/>
+          </w:tcPr>
+          <w:p>
+            <w:r>
+              <w:lastRenderedPageBreak/>
+              <w:t>13.</w:t>
+            </w:r>
+          </w:p>
+        </w:tc>
+        <w:tc>
+          <w:tcPr>
+            <w:tcW w:w="3119" w:type="dxa"/>
+          </w:tcPr>
+          <w:p>
+            <w:pPr>
+              <w:cnfStyle w:val="000000100000" w:firstRow="0" w:lastRow="0" w:firstColumn="0" w:lastColumn="0" w:oddVBand="0" w:evenVBand="0" w:oddHBand="1" w:evenHBand="0" w:firstRowFirstColumn="0" w:firstRowLastColumn="0" w:lastRowFirstColumn="0" w:lastRowLastColumn="0"/>
+            </w:pPr>
+            <w:r>
+              <w:t>Upon account creation, permissions should be set for the new account automatically where possible</w:t>
+            </w:r>
+          </w:p>
+        </w:tc>
+        <w:tc>
+          <w:tcPr>
+            <w:tcW w:w="5335" w:type="dxa"/>
+          </w:tcPr>
+          <w:p>
+            <w:pPr>
+              <w:cnfStyle w:val="000000100000" w:firstRow="0" w:lastRow="0" w:firstColumn="0" w:lastColumn="0" w:oddVBand="0" w:evenVBand="0" w:oddHBand="1" w:evenHBand="0" w:firstRowFirstColumn="0" w:firstRowLastColumn="0" w:lastRowFirstColumn="0" w:lastRowLastColumn="0"/>
+            </w:pPr>
+            <w:r>
+              <w:t>The system should be able to identify if the user is a student, teacher or staff member, who they are on SIMS, and from that identify what classes they teach/have, retrieve academic information for the user where applicable, and assign permissions based on their role within the school. A high-level staff member or technician should be able to change, add or remove permissions in case the user should/shouldn’t have permissions but that information isn’t available from SIMS.</w:t>
+            </w:r>
+          </w:p>
+        </w:tc>
+      </w:tr>
+      <w:tr>
+        <w:tc>
+          <w:tcPr>
+            <w:cnfStyle w:val="001000000000" w:firstRow="0" w:lastRow="0" w:firstColumn="1" w:lastColumn="0" w:oddVBand="0" w:evenVBand="0" w:oddHBand="0" w:evenHBand="0" w:firstRowFirstColumn="0" w:firstRowLastColumn="0" w:lastRowFirstColumn="0" w:lastRowLastColumn="0"/>
+            <w:tcW w:w="562" w:type="dxa"/>
+          </w:tcPr>
+          <w:p>
+            <w:r>
+              <w:t>14.</w:t>
+            </w:r>
+          </w:p>
+        </w:tc>
+        <w:tc>
+          <w:tcPr>
+            <w:tcW w:w="3119" w:type="dxa"/>
+          </w:tcPr>
+          <w:p>
+            <w:pPr>
+              <w:cnfStyle w:val="000000000000" w:firstRow="0" w:lastRow="0" w:firstColumn="0" w:lastColumn="0" w:oddVBand="0" w:evenVBand="0" w:oddHBand="0" w:evenHBand="0" w:firstRowFirstColumn="0" w:firstRowLastColumn="0" w:lastRowFirstColumn="0" w:lastRowLastColumn="0"/>
+            </w:pPr>
+            <w:r>
+              <w:t>Students should be able to report issues and make suggestions using the web app</w:t>
+            </w:r>
+          </w:p>
+        </w:tc>
+        <w:tc>
+          <w:tcPr>
+            <w:tcW w:w="5335" w:type="dxa"/>
+          </w:tcPr>
+          <w:p>
+            <w:pPr>
+              <w:cnfStyle w:val="000000000000" w:firstRow="0" w:lastRow="0" w:firstColumn="0" w:lastColumn="0" w:oddVBand="0" w:evenVBand="0" w:oddHBand="0" w:evenHBand="0" w:firstRowFirstColumn="0" w:firstRowLastColumn="0" w:lastRowFirstColumn="0" w:lastRowLastColumn="0"/>
+            </w:pPr>
+            <w:r>
+              <w:t>Students should be able to report different types of issues and make suggestions, being able to select a category, department, etc. and then write a message explaining their issue/suggestion. For example, a student could report a safeguarding issue, in which case safeguarding staff would be able to read it, or suggest new equipment/services to the computer science department, or report maintenance issues.</w:t>
+            </w:r>
+          </w:p>
+          <w:p>
+            <w:pPr>
+              <w:cnfStyle w:val="000000000000" w:firstRow="0" w:lastRow="0" w:firstColumn="0" w:lastColumn="0" w:oddVBand="0" w:evenVBand="0" w:oddHBand="0" w:evenHBand="0" w:firstRowFirstColumn="0" w:firstRowLastColumn="0" w:lastRowFirstColumn="0" w:lastRowLastColumn="0"/>
+            </w:pPr>
+            <w:r>
+              <w:t>Students should have the option for these reports and suggestions to be anonymous, in which case the origin of the report/suggestion should not be recorded, with staff receiving it only seeing the message and that the student is anonymous. There should be no way to circumvent this.</w:t>
+            </w:r>
+          </w:p>
+        </w:tc>
+      </w:tr>
+      <w:tr>
+        <w:trPr>
+          <w:cnfStyle w:val="000000100000" w:firstRow="0" w:lastRow="0" w:firstColumn="0" w:lastColumn="0" w:oddVBand="0" w:evenVBand="0" w:oddHBand="1" w:evenHBand="0" w:firstRowFirstColumn="0" w:firstRowLastColumn="0" w:lastRowFirstColumn="0" w:lastRowLastColumn="0"/>
+        </w:trPr>
+        <w:tc>
+          <w:tcPr>
+            <w:cnfStyle w:val="001000000000" w:firstRow="0" w:lastRow="0" w:firstColumn="1" w:lastColumn="0" w:oddVBand="0" w:evenVBand="0" w:oddHBand="0" w:evenHBand="0" w:firstRowFirstColumn="0" w:firstRowLastColumn="0" w:lastRowFirstColumn="0" w:lastRowLastColumn="0"/>
+            <w:tcW w:w="562" w:type="dxa"/>
+          </w:tcPr>
+          <w:p>
+            <w:r>
+              <w:t>15.</w:t>
+            </w:r>
+          </w:p>
+        </w:tc>
+        <w:tc>
+          <w:tcPr>
+            <w:tcW w:w="3119" w:type="dxa"/>
+          </w:tcPr>
+          <w:p>
+            <w:pPr>
+              <w:cnfStyle w:val="000000100000" w:firstRow="0" w:lastRow="0" w:firstColumn="0" w:lastColumn="0" w:oddVBand="0" w:evenVBand="0" w:oddHBand="1" w:evenHBand="0" w:firstRowFirstColumn="0" w:firstRowLastColumn="0" w:lastRowFirstColumn="0" w:lastRowLastColumn="0"/>
+            </w:pPr>
+            <w:r>
+              <w:t>Teachers should be able to set homework for students to see using the web app</w:t>
+            </w:r>
+          </w:p>
+        </w:tc>
+        <w:tc>
+          <w:tcPr>
+            <w:tcW w:w="5335" w:type="dxa"/>
+          </w:tcPr>
+          <w:p>
+            <w:pPr>
+              <w:cnfStyle w:val="000000100000" w:firstRow="0" w:lastRow="0" w:firstColumn="0" w:lastColumn="0" w:oddVBand="0" w:evenVBand="0" w:oddHBand="1" w:evenHBand="0" w:firstRowFirstColumn="0" w:firstRowLastColumn="0" w:lastRowFirstColumn="0" w:lastRowLastColumn="0"/>
+            </w:pPr>
+            <w:r>
+              <w:t xml:space="preserve">Teachers should be able to set homework </w:t>
+            </w:r>
+            <w:r>
+              <w:t>for specific students or classes they have, including the due date and any information about the homework (i.e. what the homework is). They should be able to set reminders about the homework for themselves and for the students it is set for. They should automatically be reminded at the start of the lesson it is due for.</w:t>
+            </w:r>
+          </w:p>
+          <w:p>
+            <w:pPr>
+              <w:cnfStyle w:val="000000100000" w:firstRow="0" w:lastRow="0" w:firstColumn="0" w:lastColumn="0" w:oddVBand="0" w:evenVBand="0" w:oddHBand="1" w:evenHBand="0" w:firstRowFirstColumn="0" w:firstRowLastColumn="0" w:lastRowFirstColumn="0" w:lastRowLastColumn="0"/>
+            </w:pPr>
+            <w:r>
+              <w:t xml:space="preserve">Teachers should also be able to mark set homework as received, late, cancelled, or </w:t>
+            </w:r>
+            <w:r>
+              <w:t>not handed in.</w:t>
+            </w:r>
+          </w:p>
+        </w:tc>
+      </w:tr>
+      <w:tr>
+        <w:tc>
+          <w:tcPr>
+            <w:cnfStyle w:val="001000000000" w:firstRow="0" w:lastRow="0" w:firstColumn="1" w:lastColumn="0" w:oddVBand="0" w:evenVBand="0" w:oddHBand="0" w:evenHBand="0" w:firstRowFirstColumn="0" w:firstRowLastColumn="0" w:lastRowFirstColumn="0" w:lastRowLastColumn="0"/>
+            <w:tcW w:w="562" w:type="dxa"/>
+          </w:tcPr>
+          <w:p>
+            <w:r>
+              <w:t>16.</w:t>
+            </w:r>
+          </w:p>
+        </w:tc>
+        <w:tc>
+          <w:tcPr>
+            <w:tcW w:w="3119" w:type="dxa"/>
+          </w:tcPr>
+          <w:p>
+            <w:pPr>
+              <w:cnfStyle w:val="000000000000" w:firstRow="0" w:lastRow="0" w:firstColumn="0" w:lastColumn="0" w:oddVBand="0" w:evenVBand="0" w:oddHBand="0" w:evenHBand="0" w:firstRowFirstColumn="0" w:firstRowLastColumn="0" w:lastRowFirstColumn="0" w:lastRowLastColumn="0"/>
+            </w:pPr>
+            <w:r>
+              <w:t>Students should be able to view homework set for them using the web app</w:t>
+            </w:r>
+          </w:p>
+        </w:tc>
+        <w:tc>
+          <w:tcPr>
+            <w:tcW w:w="5335" w:type="dxa"/>
+          </w:tcPr>
+          <w:p>
+            <w:pPr>
+              <w:cnfStyle w:val="000000000000" w:firstRow="0" w:lastRow="0" w:firstColumn="0" w:lastColumn="0" w:oddVBand="0" w:evenVBand="0" w:oddHBand="0" w:evenHBand="0" w:firstRowFirstColumn="0" w:firstRowLastColumn="0" w:lastRowFirstColumn="0" w:lastRowLastColumn="0"/>
+            </w:pPr>
+            <w:r>
+              <w:t>Students should be able to see what homework has been set, when it is due for, what teacher set it, when it was set, who was it set for (which class or group of students) and any extra information about the homework.</w:t>
+            </w:r>
+          </w:p>
+          <w:p>
+            <w:pPr>
+              <w:cnfStyle w:val="000000000000" w:firstRow="0" w:lastRow="0" w:firstColumn="0" w:lastColumn="0" w:oddVBand="0" w:evenVBand="0" w:oddHBand="0" w:evenHBand="0" w:firstRowFirstColumn="0" w:firstRowLastColumn="0" w:lastRowFirstColumn="0" w:lastRowLastColumn="0"/>
+            </w:pPr>
+            <w:r>
+              <w:t>Students should also be able to set reminders for themselves about the homework set, add notes about the homework set, and mark whether they have completed it, have started it, or haven’t started it (should be set to haven’t started by default)</w:t>
+            </w:r>
+          </w:p>
+        </w:tc>
+      </w:tr>
+    </w:tbl>
     <w:p>
       <w:pPr>
         <w:pStyle w:val="Heading2"/>
       </w:pPr>
-      <w:bookmarkStart w:id="7" w:name="_Toc14424580"/>
-      <w:r>
-        <w:t>1.4 Objectives</w:t>
+      <w:bookmarkStart w:id="7" w:name="_Toc14424581"/>
+    </w:p>
+    <w:p>
+      <w:pPr>
+        <w:pStyle w:val="Heading2"/>
+      </w:pPr>
+      <w:r>
+        <w:t>1.5 Constraints and Limitations</w:t>
       </w:r>
       <w:bookmarkEnd w:id="7"/>
-    </w:p>
-    <w:p>
-      <w:pPr>
-        <w:pStyle w:val="ListParagraph"/>
-        <w:numPr>
-          <w:ilvl w:val="0"/>
-          <w:numId w:val="1"/>
-        </w:numPr>
-      </w:pPr>
-      <w:r>
-        <w:t xml:space="preserve">Allow students to access their own attendance information, timetables and grades from SIMS, up-to-date within a reasonable time frame. </w:t>
-      </w:r>
-      <w:r>
-        <w:t xml:space="preserve">This information should be exported from </w:t>
-      </w:r>
-      <w:r>
-        <w:lastRenderedPageBreak/>
-        <w:t>SIMS as reports automatically every 24 hours and transferred to appropriate databases within my system.</w:t>
-      </w:r>
-    </w:p>
-    <w:p>
-      <w:pPr>
-        <w:pStyle w:val="ListParagraph"/>
-        <w:numPr>
-          <w:ilvl w:val="0"/>
-          <w:numId w:val="1"/>
-        </w:numPr>
-      </w:pPr>
-      <w:r>
-        <w:t>Keep high standards of data protection, allowing students to access only their own or generic information that is appropriate for their use. No student or staff member should be able to access information or data that they are not otherwise able to access through existing systems or are already entitled to be able to access but without systems to do so.</w:t>
-      </w:r>
-    </w:p>
-    <w:p>
-      <w:pPr>
-        <w:pStyle w:val="ListParagraph"/>
-        <w:numPr>
-          <w:ilvl w:val="0"/>
-          <w:numId w:val="1"/>
-        </w:numPr>
-      </w:pPr>
-      <w:r>
-        <w:t>Allow students to receive notifications and announcements through the web app from appropriate teachers and staff.</w:t>
-      </w:r>
-    </w:p>
-    <w:p>
-      <w:pPr>
-        <w:pStyle w:val="ListParagraph"/>
-        <w:numPr>
-          <w:ilvl w:val="0"/>
-          <w:numId w:val="1"/>
-        </w:numPr>
-      </w:pPr>
-      <w:r>
-        <w:t>Allow teachers and staff to send notifications and announcements through the web app to appropriate students.</w:t>
-      </w:r>
-    </w:p>
-    <w:p>
-      <w:pPr>
-        <w:pStyle w:val="ListParagraph"/>
-        <w:numPr>
-          <w:ilvl w:val="0"/>
-          <w:numId w:val="1"/>
-        </w:numPr>
-      </w:pPr>
-      <w:r>
-        <w:t>Each student, teacher and staff member that is allowed access to the system is to have their own account, with permissions tailored to their roles that allow them access to appropriate tools and information within the system.</w:t>
-      </w:r>
-    </w:p>
-    <w:p>
-      <w:pPr>
-        <w:pStyle w:val="ListParagraph"/>
-        <w:numPr>
-          <w:ilvl w:val="0"/>
-          <w:numId w:val="1"/>
-        </w:numPr>
-      </w:pPr>
-      <w:r>
-        <w:t>Accounts within the system are to be set up by an account creation system in which new users enter their school login username/email, and their school email is sent a confirmation email for a new account. Upon confirming this new account, users are prompted to set a secure password for the account.</w:t>
-      </w:r>
-    </w:p>
-    <w:p>
-      <w:pPr>
-        <w:pStyle w:val="ListParagraph"/>
-        <w:numPr>
-          <w:ilvl w:val="0"/>
-          <w:numId w:val="1"/>
-        </w:numPr>
-      </w:pPr>
-      <w:r>
-        <w:t>Login information and other appropriate inputs are to be handled with appropriate protection. Passwords must be salted and then hashed using a secure hashing algorithm</w:t>
-      </w:r>
-      <w:r>
-        <w:t>, and other information is to be handled using appropriate hashing, encryption or other secure handling.</w:t>
-      </w:r>
-    </w:p>
-    <w:p>
-      <w:pPr>
-        <w:pStyle w:val="ListParagraph"/>
-        <w:numPr>
-          <w:ilvl w:val="0"/>
-          <w:numId w:val="1"/>
-        </w:numPr>
-      </w:pPr>
-      <w:r>
-        <w:t>Each account created is to have a randomly generated salt - of appropriate length to be secure in its use - assigned to it and used for password salting.</w:t>
-      </w:r>
-    </w:p>
-    <w:p>
-      <w:pPr>
-        <w:pStyle w:val="ListParagraph"/>
-        <w:numPr>
-          <w:ilvl w:val="0"/>
-          <w:numId w:val="1"/>
-        </w:numPr>
-      </w:pPr>
-      <w:r>
-        <w:t>Users must be required to re-enter their password to access secure settings such as changing their password or other account security options.</w:t>
-      </w:r>
-    </w:p>
-    <w:p>
-      <w:pPr>
-        <w:pStyle w:val="ListParagraph"/>
-        <w:numPr>
-          <w:ilvl w:val="0"/>
-          <w:numId w:val="1"/>
-        </w:numPr>
-      </w:pPr>
-      <w:r>
-        <w:t>Users must be able to add two-factor authentication to better secure their accounts. This is an option that users can enable or disable.</w:t>
-      </w:r>
-    </w:p>
-    <w:p>
-      <w:pPr>
-        <w:pStyle w:val="ListParagraph"/>
-        <w:numPr>
-          <w:ilvl w:val="0"/>
-          <w:numId w:val="1"/>
-        </w:numPr>
-      </w:pPr>
-      <w:r>
-        <w:t>Student users must be able to anonymously or non-anonymously report issues and using the system.</w:t>
-      </w:r>
-    </w:p>
-    <w:p>
-      <w:pPr>
-        <w:pStyle w:val="ListParagraph"/>
-        <w:numPr>
-          <w:ilvl w:val="0"/>
-          <w:numId w:val="1"/>
-        </w:numPr>
-      </w:pPr>
-      <w:r>
-        <w:t>Student users must be able to write reviews and/or rate teachers, subjects, facilities and other aspects of the school. Where appropriate, students must be able to submit these anonymously as an option.</w:t>
-      </w:r>
-    </w:p>
-    <w:p>
-      <w:pPr>
-        <w:pStyle w:val="ListParagraph"/>
-        <w:numPr>
-          <w:ilvl w:val="0"/>
-          <w:numId w:val="1"/>
-        </w:numPr>
-      </w:pPr>
-      <w:r>
-        <w:t xml:space="preserve">Where students are provided anonymity in reports, reviews, ratings, and other parts of the system, only safeguarding staff members must be able to reveal the identity of the student, in the event of a comment causing or revealing a safeguarding issue where </w:t>
-      </w:r>
-      <w:r>
-        <w:t>this identity is required for further investigation or action. Staff with these permissions attempting to access the identities of anonymous students must be prompted to confirm their reasons for doing so and to enter a reason, that will be stored within the system, as well as to confirm their password to be able to access these identities.</w:t>
-      </w:r>
-    </w:p>
-    <w:p>
-      <w:pPr>
-        <w:pStyle w:val="ListParagraph"/>
-        <w:numPr>
-          <w:ilvl w:val="0"/>
-          <w:numId w:val="1"/>
-        </w:numPr>
-      </w:pPr>
-      <w:r>
-        <w:t>A record must be stored of all the times a staff member has accessed an anonymous student’s identity, from which report/review/etc. it was accessed, which staff member did so, when, and what reason they gave. These records must be available to staff investigating inappropriate access.</w:t>
-      </w:r>
-    </w:p>
-    <w:p>
-      <w:pPr>
-        <w:pStyle w:val="ListParagraph"/>
-        <w:numPr>
-          <w:ilvl w:val="0"/>
-          <w:numId w:val="1"/>
-        </w:numPr>
-      </w:pPr>
-      <w:r>
-        <w:t>Appropriate staff members should be able to suspend or alter accounts in ways appropriate to the staff member’s role, requiring password confirmation, and being able to target users appropriate to their relationship. For example, the principal should be able to suspend any account, and must give a reason</w:t>
-      </w:r>
-      <w:r>
-        <w:t xml:space="preserve"> – this reason would be stored for records, and shown to the user attempting to access the account. An IT technician would be able to suspend accounts </w:t>
-      </w:r>
-      <w:r>
-        <w:lastRenderedPageBreak/>
-        <w:t>of a lower level than them, as well as being able to do more things related to their technical role, and be able to force a password reset on any account.</w:t>
-      </w:r>
-    </w:p>
-    <w:p>
-      <w:pPr>
-        <w:pStyle w:val="ListParagraph"/>
-        <w:numPr>
-          <w:ilvl w:val="0"/>
-          <w:numId w:val="1"/>
-        </w:numPr>
-      </w:pPr>
-      <w:r>
-        <w:t>Users unable to access their accounts will be able to trigger a password reset request, sent to their school email for confirmation.</w:t>
-      </w:r>
-    </w:p>
-    <w:p>
-      <w:pPr>
-        <w:pStyle w:val="ListParagraph"/>
-        <w:numPr>
-          <w:ilvl w:val="0"/>
-          <w:numId w:val="1"/>
-        </w:numPr>
-      </w:pPr>
-      <w:r>
-        <w:t>When a password reset request is triggered, an email will be sent to the account user’s school email. This email will contain a link, which will lead the user to a password reset prompt. The email will also allow the user to flag suspicious reset requests to the appropriate staff to handle the situation.</w:t>
-      </w:r>
-    </w:p>
-    <w:p>
-      <w:pPr>
-        <w:pStyle w:val="ListParagraph"/>
-        <w:numPr>
-          <w:ilvl w:val="0"/>
-          <w:numId w:val="1"/>
-        </w:numPr>
-      </w:pPr>
-      <w:r>
-        <w:t>When a user creates their account, the system should be able to automatically identify the user’s roles and add permissions, and if they are a student, identify them from within SIMS exports.</w:t>
-      </w:r>
-    </w:p>
-    <w:p>
-      <w:pPr>
-        <w:pStyle w:val="ListParagraph"/>
-        <w:numPr>
-          <w:ilvl w:val="0"/>
-          <w:numId w:val="1"/>
-        </w:numPr>
-      </w:pPr>
-      <w:r>
-        <w:t>Teachers must be able to set homework using the system to a class, selection of classes, student or selection of students, providing information about what the homework is, as well as providing when the homework is due.</w:t>
-      </w:r>
-    </w:p>
-    <w:p>
-      <w:pPr>
-        <w:pStyle w:val="ListParagraph"/>
-        <w:numPr>
-          <w:ilvl w:val="0"/>
-          <w:numId w:val="1"/>
-        </w:numPr>
-      </w:pPr>
-      <w:r>
-        <w:t>Students must be able to view homework set by teachers on the system, including which teacher set the homework, when it was set, when it is due, what the homework is, and, if set to their class rather than them specifically, which class they are in that was set the homework.</w:t>
-      </w:r>
-    </w:p>
-    <w:p>
-      <w:pPr>
-        <w:pStyle w:val="ListParagraph"/>
-        <w:numPr>
-          <w:ilvl w:val="0"/>
-          <w:numId w:val="1"/>
-        </w:numPr>
-      </w:pPr>
-      <w:r>
-        <w:t>Students must be able to mark the homework they are set as complete, in progress, cannot complete or other options, and add notes to the set homework.</w:t>
-      </w:r>
-    </w:p>
-    <w:p>
-      <w:pPr>
-        <w:pStyle w:val="Heading2"/>
-      </w:pPr>
-      <w:bookmarkStart w:id="8" w:name="_Toc14424581"/>
-      <w:r>
-        <w:t>1.5 Constraints and Limitations</w:t>
-      </w:r>
-      <w:bookmarkEnd w:id="8"/>
     </w:p>
     <w:p>
       <w:pPr>
@@ -2414,7 +2995,7 @@
       <w:pPr>
         <w:pStyle w:val="Heading2"/>
       </w:pPr>
-      <w:bookmarkStart w:id="9" w:name="_Toc14424582"/>
+      <w:bookmarkStart w:id="8" w:name="_Toc14424582"/>
       <w:r>
         <w:t>1.</w:t>
       </w:r>
@@ -2424,18 +3005,34 @@
       <w:r>
         <w:t xml:space="preserve"> Proposed Solution</w:t>
       </w:r>
+      <w:bookmarkEnd w:id="8"/>
+    </w:p>
+    <w:p>
+      <w:pPr>
+        <w:rPr>
+          <w:lang w:val="en-US"/>
+        </w:rPr>
+      </w:pPr>
+      <w:r>
+        <w:t>A web app written in Python using Flask that uses an SQL database</w:t>
+      </w:r>
+      <w:r>
+        <w:t xml:space="preserve"> to store login, security, settings and other information uploaded to the app. This web app would use a secure login system to be able to access any tools or information. In addition to this, scripts and/or scheduled tasks would be set up to export student information from SIMS every 24 hours to the app’s database for students to access. The app would </w:t>
+      </w:r>
+      <w:r>
+        <w:t xml:space="preserve">allow students to </w:t>
+      </w:r>
+      <w:r>
+        <w:t xml:space="preserve">report issues and make suggestions </w:t>
+      </w:r>
+      <w:r>
+        <w:t>in different categories (e.g. physics, safeguarding, maintenance)</w:t>
+      </w:r>
+      <w:r>
+        <w:t>.</w:t>
+      </w:r>
+      <w:bookmarkStart w:id="9" w:name="_GoBack"/>
       <w:bookmarkEnd w:id="9"/>
-    </w:p>
-    <w:p>
-      <w:r>
-        <w:t>A web app written in Python using Flask that uses an SQL database</w:t>
-      </w:r>
-      <w:r>
-        <w:t xml:space="preserve"> to store login, security, settings and other information uploaded to the app. This web app would use a secure login system to be able to access any tools or information. In addition to this, scripts and/or scheduled tasks would be set up to export student information from SIMS every 24 hours to the app’s database for students to access. The app would </w:t>
-      </w:r>
-      <w:r>
-        <w:t>allow students to rate/review teachers, subjects, facilities and the school, and to report issues. Both of these have optional anonymity, except for safeguarding issues, in which appropriate staff can revoke this anonymity.</w:t>
-      </w:r>
     </w:p>
     <w:p>
       <w:pPr>
@@ -2561,7 +3158,6 @@
           <w:b/>
           <w:bCs/>
         </w:rPr>
-        <w:lastRenderedPageBreak/>
         <w:t>A.</w:t>
       </w:r>
       <w:r>
@@ -3296,6 +3892,119 @@
     </w:lvl>
   </w:abstractNum>
   <w:abstractNum w:abstractNumId="1" w15:restartNumberingAfterBreak="0">
+    <w:nsid w:val="530C4BF6"/>
+    <w:multiLevelType w:val="hybridMultilevel"/>
+    <w:tmpl w:val="AFDC3564"/>
+    <w:lvl w:ilvl="0" w:tplc="08090001">
+      <w:start w:val="1"/>
+      <w:numFmt w:val="bullet"/>
+      <w:lvlText w:val=""/>
+      <w:lvlJc w:val="left"/>
+      <w:pPr>
+        <w:ind w:left="720" w:hanging="360"/>
+      </w:pPr>
+      <w:rPr>
+        <w:rFonts w:ascii="Symbol" w:hAnsi="Symbol" w:hint="default"/>
+      </w:rPr>
+    </w:lvl>
+    <w:lvl w:ilvl="1" w:tplc="08090003" w:tentative="1">
+      <w:start w:val="1"/>
+      <w:numFmt w:val="bullet"/>
+      <w:lvlText w:val="o"/>
+      <w:lvlJc w:val="left"/>
+      <w:pPr>
+        <w:ind w:left="1440" w:hanging="360"/>
+      </w:pPr>
+      <w:rPr>
+        <w:rFonts w:ascii="Courier New" w:hAnsi="Courier New" w:cs="Courier New" w:hint="default"/>
+      </w:rPr>
+    </w:lvl>
+    <w:lvl w:ilvl="2" w:tplc="08090005" w:tentative="1">
+      <w:start w:val="1"/>
+      <w:numFmt w:val="bullet"/>
+      <w:lvlText w:val=""/>
+      <w:lvlJc w:val="left"/>
+      <w:pPr>
+        <w:ind w:left="2160" w:hanging="360"/>
+      </w:pPr>
+      <w:rPr>
+        <w:rFonts w:ascii="Wingdings" w:hAnsi="Wingdings" w:hint="default"/>
+      </w:rPr>
+    </w:lvl>
+    <w:lvl w:ilvl="3" w:tplc="08090001" w:tentative="1">
+      <w:start w:val="1"/>
+      <w:numFmt w:val="bullet"/>
+      <w:lvlText w:val=""/>
+      <w:lvlJc w:val="left"/>
+      <w:pPr>
+        <w:ind w:left="2880" w:hanging="360"/>
+      </w:pPr>
+      <w:rPr>
+        <w:rFonts w:ascii="Symbol" w:hAnsi="Symbol" w:hint="default"/>
+      </w:rPr>
+    </w:lvl>
+    <w:lvl w:ilvl="4" w:tplc="08090003" w:tentative="1">
+      <w:start w:val="1"/>
+      <w:numFmt w:val="bullet"/>
+      <w:lvlText w:val="o"/>
+      <w:lvlJc w:val="left"/>
+      <w:pPr>
+        <w:ind w:left="3600" w:hanging="360"/>
+      </w:pPr>
+      <w:rPr>
+        <w:rFonts w:ascii="Courier New" w:hAnsi="Courier New" w:cs="Courier New" w:hint="default"/>
+      </w:rPr>
+    </w:lvl>
+    <w:lvl w:ilvl="5" w:tplc="08090005" w:tentative="1">
+      <w:start w:val="1"/>
+      <w:numFmt w:val="bullet"/>
+      <w:lvlText w:val=""/>
+      <w:lvlJc w:val="left"/>
+      <w:pPr>
+        <w:ind w:left="4320" w:hanging="360"/>
+      </w:pPr>
+      <w:rPr>
+        <w:rFonts w:ascii="Wingdings" w:hAnsi="Wingdings" w:hint="default"/>
+      </w:rPr>
+    </w:lvl>
+    <w:lvl w:ilvl="6" w:tplc="08090001" w:tentative="1">
+      <w:start w:val="1"/>
+      <w:numFmt w:val="bullet"/>
+      <w:lvlText w:val=""/>
+      <w:lvlJc w:val="left"/>
+      <w:pPr>
+        <w:ind w:left="5040" w:hanging="360"/>
+      </w:pPr>
+      <w:rPr>
+        <w:rFonts w:ascii="Symbol" w:hAnsi="Symbol" w:hint="default"/>
+      </w:rPr>
+    </w:lvl>
+    <w:lvl w:ilvl="7" w:tplc="08090003" w:tentative="1">
+      <w:start w:val="1"/>
+      <w:numFmt w:val="bullet"/>
+      <w:lvlText w:val="o"/>
+      <w:lvlJc w:val="left"/>
+      <w:pPr>
+        <w:ind w:left="5760" w:hanging="360"/>
+      </w:pPr>
+      <w:rPr>
+        <w:rFonts w:ascii="Courier New" w:hAnsi="Courier New" w:cs="Courier New" w:hint="default"/>
+      </w:rPr>
+    </w:lvl>
+    <w:lvl w:ilvl="8" w:tplc="08090005" w:tentative="1">
+      <w:start w:val="1"/>
+      <w:numFmt w:val="bullet"/>
+      <w:lvlText w:val=""/>
+      <w:lvlJc w:val="left"/>
+      <w:pPr>
+        <w:ind w:left="6480" w:hanging="360"/>
+      </w:pPr>
+      <w:rPr>
+        <w:rFonts w:ascii="Wingdings" w:hAnsi="Wingdings" w:hint="default"/>
+      </w:rPr>
+    </w:lvl>
+  </w:abstractNum>
+  <w:abstractNum w:abstractNumId="2" w15:restartNumberingAfterBreak="0">
     <w:nsid w:val="555853CD"/>
     <w:multiLevelType w:val="hybridMultilevel"/>
     <w:tmpl w:val="60CE3A2C"/>
@@ -3382,10 +4091,13 @@
     </w:lvl>
   </w:abstractNum>
   <w:num w:numId="1">
-    <w:abstractNumId w:val="1"/>
+    <w:abstractNumId w:val="2"/>
   </w:num>
   <w:num w:numId="2">
     <w:abstractNumId w:val="0"/>
+  </w:num>
+  <w:num w:numId="3">
+    <w:abstractNumId w:val="1"/>
   </w:num>
 </w:numbering>
 </file>
@@ -4116,6 +4828,131 @@
       <w:contextualSpacing/>
     </w:pPr>
   </w:style>
+  <w:style w:type="table" w:styleId="TableGrid">
+    <w:name w:val="Table Grid"/>
+    <w:basedOn w:val="TableNormal"/>
+    <w:uiPriority w:val="39"/>
+    <w:rsid w:val="00145411"/>
+    <w:pPr>
+      <w:spacing w:after="0" w:line="240" w:lineRule="auto"/>
+    </w:pPr>
+    <w:tblPr>
+      <w:tblBorders>
+        <w:top w:val="single" w:sz="4" w:space="0" w:color="auto"/>
+        <w:left w:val="single" w:sz="4" w:space="0" w:color="auto"/>
+        <w:bottom w:val="single" w:sz="4" w:space="0" w:color="auto"/>
+        <w:right w:val="single" w:sz="4" w:space="0" w:color="auto"/>
+        <w:insideH w:val="single" w:sz="4" w:space="0" w:color="auto"/>
+        <w:insideV w:val="single" w:sz="4" w:space="0" w:color="auto"/>
+      </w:tblBorders>
+    </w:tblPr>
+  </w:style>
+  <w:style w:type="table" w:styleId="GridTable5Dark-Accent1">
+    <w:name w:val="Grid Table 5 Dark Accent 1"/>
+    <w:basedOn w:val="TableNormal"/>
+    <w:uiPriority w:val="50"/>
+    <w:rsid w:val="00145411"/>
+    <w:pPr>
+      <w:spacing w:after="0" w:line="240" w:lineRule="auto"/>
+    </w:pPr>
+    <w:tblPr>
+      <w:tblStyleRowBandSize w:val="1"/>
+      <w:tblStyleColBandSize w:val="1"/>
+      <w:tblBorders>
+        <w:top w:val="single" w:sz="4" w:space="0" w:color="FFFFFF" w:themeColor="background1"/>
+        <w:left w:val="single" w:sz="4" w:space="0" w:color="FFFFFF" w:themeColor="background1"/>
+        <w:bottom w:val="single" w:sz="4" w:space="0" w:color="FFFFFF" w:themeColor="background1"/>
+        <w:right w:val="single" w:sz="4" w:space="0" w:color="FFFFFF" w:themeColor="background1"/>
+        <w:insideH w:val="single" w:sz="4" w:space="0" w:color="FFFFFF" w:themeColor="background1"/>
+        <w:insideV w:val="single" w:sz="4" w:space="0" w:color="FFFFFF" w:themeColor="background1"/>
+      </w:tblBorders>
+    </w:tblPr>
+    <w:tcPr>
+      <w:shd w:val="clear" w:color="auto" w:fill="F9CEC2" w:themeFill="accent1" w:themeFillTint="33"/>
+    </w:tcPr>
+    <w:tblStylePr w:type="firstRow">
+      <w:rPr>
+        <w:b/>
+        <w:bCs/>
+        <w:color w:val="FFFFFF" w:themeColor="background1"/>
+      </w:rPr>
+      <w:tblPr/>
+      <w:tcPr>
+        <w:tcBorders>
+          <w:top w:val="single" w:sz="4" w:space="0" w:color="FFFFFF" w:themeColor="background1"/>
+          <w:left w:val="single" w:sz="4" w:space="0" w:color="FFFFFF" w:themeColor="background1"/>
+          <w:right w:val="single" w:sz="4" w:space="0" w:color="FFFFFF" w:themeColor="background1"/>
+          <w:insideH w:val="nil"/>
+          <w:insideV w:val="nil"/>
+        </w:tcBorders>
+        <w:shd w:val="clear" w:color="auto" w:fill="A5300F" w:themeFill="accent1"/>
+      </w:tcPr>
+    </w:tblStylePr>
+    <w:tblStylePr w:type="lastRow">
+      <w:rPr>
+        <w:b/>
+        <w:bCs/>
+        <w:color w:val="FFFFFF" w:themeColor="background1"/>
+      </w:rPr>
+      <w:tblPr/>
+      <w:tcPr>
+        <w:tcBorders>
+          <w:left w:val="single" w:sz="4" w:space="0" w:color="FFFFFF" w:themeColor="background1"/>
+          <w:bottom w:val="single" w:sz="4" w:space="0" w:color="FFFFFF" w:themeColor="background1"/>
+          <w:right w:val="single" w:sz="4" w:space="0" w:color="FFFFFF" w:themeColor="background1"/>
+          <w:insideH w:val="nil"/>
+          <w:insideV w:val="nil"/>
+        </w:tcBorders>
+        <w:shd w:val="clear" w:color="auto" w:fill="A5300F" w:themeFill="accent1"/>
+      </w:tcPr>
+    </w:tblStylePr>
+    <w:tblStylePr w:type="firstCol">
+      <w:rPr>
+        <w:b/>
+        <w:bCs/>
+        <w:color w:val="FFFFFF" w:themeColor="background1"/>
+      </w:rPr>
+      <w:tblPr/>
+      <w:tcPr>
+        <w:tcBorders>
+          <w:top w:val="single" w:sz="4" w:space="0" w:color="FFFFFF" w:themeColor="background1"/>
+          <w:left w:val="single" w:sz="4" w:space="0" w:color="FFFFFF" w:themeColor="background1"/>
+          <w:bottom w:val="single" w:sz="4" w:space="0" w:color="FFFFFF" w:themeColor="background1"/>
+          <w:insideV w:val="nil"/>
+        </w:tcBorders>
+        <w:shd w:val="clear" w:color="auto" w:fill="A5300F" w:themeFill="accent1"/>
+      </w:tcPr>
+    </w:tblStylePr>
+    <w:tblStylePr w:type="lastCol">
+      <w:rPr>
+        <w:b/>
+        <w:bCs/>
+        <w:color w:val="FFFFFF" w:themeColor="background1"/>
+      </w:rPr>
+      <w:tblPr/>
+      <w:tcPr>
+        <w:tcBorders>
+          <w:top w:val="single" w:sz="4" w:space="0" w:color="FFFFFF" w:themeColor="background1"/>
+          <w:bottom w:val="single" w:sz="4" w:space="0" w:color="FFFFFF" w:themeColor="background1"/>
+          <w:right w:val="single" w:sz="4" w:space="0" w:color="FFFFFF" w:themeColor="background1"/>
+          <w:insideV w:val="nil"/>
+        </w:tcBorders>
+        <w:shd w:val="clear" w:color="auto" w:fill="A5300F" w:themeFill="accent1"/>
+      </w:tcPr>
+    </w:tblStylePr>
+    <w:tblStylePr w:type="band1Vert">
+      <w:tblPr/>
+      <w:tcPr>
+        <w:shd w:val="clear" w:color="auto" w:fill="F49E86" w:themeFill="accent1" w:themeFillTint="66"/>
+      </w:tcPr>
+    </w:tblStylePr>
+    <w:tblStylePr w:type="band1Horz">
+      <w:tblPr/>
+      <w:tcPr>
+        <w:shd w:val="clear" w:color="auto" w:fill="F49E86" w:themeFill="accent1" w:themeFillTint="66"/>
+      </w:tcPr>
+    </w:tblStylePr>
+  </w:style>
 </w:styles>
 </file>
 
@@ -4419,7 +5256,7 @@
 </file>
 
 <file path=customXml/itemProps1.xml><?xml version="1.0" encoding="utf-8"?>
-<ds:datastoreItem xmlns:ds="http://schemas.openxmlformats.org/officeDocument/2006/customXml" ds:itemID="{03BD6CBF-FBA5-43DA-8A25-63497BC77353}">
+<ds:datastoreItem xmlns:ds="http://schemas.openxmlformats.org/officeDocument/2006/customXml" ds:itemID="{D76809B0-C63B-4EAC-8962-FC6363EAC662}">
   <ds:schemaRefs>
     <ds:schemaRef ds:uri="http://schemas.openxmlformats.org/officeDocument/2006/bibliography"/>
   </ds:schemaRefs>

--- a/NEA.docx
+++ b/NEA.docx
@@ -1638,14 +1638,27 @@
       <w:r>
         <w:t xml:space="preserve">Figure </w:t>
       </w:r>
-      <w:fldSimple w:instr=" SEQ Figure \* ARABIC ">
-        <w:r>
-          <w:rPr>
-            <w:noProof/>
-          </w:rPr>
-          <w:t>1</w:t>
-        </w:r>
-      </w:fldSimple>
+      <w:r>
+        <w:fldChar w:fldCharType="begin"/>
+      </w:r>
+      <w:r>
+        <w:instrText xml:space="preserve"> SEQ Figure \* ARABIC </w:instrText>
+      </w:r>
+      <w:r>
+        <w:fldChar w:fldCharType="separate"/>
+      </w:r>
+      <w:r>
+        <w:rPr>
+          <w:noProof/>
+        </w:rPr>
+        <w:t>1</w:t>
+      </w:r>
+      <w:r>
+        <w:rPr>
+          <w:noProof/>
+        </w:rPr>
+        <w:fldChar w:fldCharType="end"/>
+      </w:r>
       <w:r>
         <w:t>.2.1.1 Moodle Course Overview</w:t>
       </w:r>
@@ -3008,28 +3021,270 @@
       <w:bookmarkEnd w:id="8"/>
     </w:p>
     <w:p>
-      <w:pPr>
+      <w:r>
+        <w:t>A web app written in Python using Flask that uses an SQL database</w:t>
+      </w:r>
+      <w:r>
+        <w:t xml:space="preserve"> to store login, security, settings and other information uploaded to the app. This web app would use a secure login system to be able to access any tools or information. In addition to this, scripts and/or scheduled tasks would be set up to export student information from SIMS every 24 hours to the app’s database for students to access. The app would </w:t>
+      </w:r>
+      <w:r>
+        <w:t xml:space="preserve">allow students to </w:t>
+      </w:r>
+      <w:r>
+        <w:t xml:space="preserve">report issues and make suggestions </w:t>
+      </w:r>
+      <w:r>
+        <w:t>in different categories (e.g. physics, safeguarding, maintenance)</w:t>
+      </w:r>
+      <w:r>
+        <w:t>.</w:t>
+      </w:r>
+    </w:p>
+    <w:p>
+      <w:pPr>
+        <w:pStyle w:val="Heading3"/>
         <w:rPr>
           <w:lang w:val="en-US"/>
         </w:rPr>
       </w:pPr>
       <w:r>
-        <w:t>A web app written in Python using Flask that uses an SQL database</w:t>
-      </w:r>
-      <w:r>
-        <w:t xml:space="preserve"> to store login, security, settings and other information uploaded to the app. This web app would use a secure login system to be able to access any tools or information. In addition to this, scripts and/or scheduled tasks would be set up to export student information from SIMS every 24 hours to the app’s database for students to access. The app would </w:t>
-      </w:r>
-      <w:r>
-        <w:t xml:space="preserve">allow students to </w:t>
-      </w:r>
-      <w:r>
-        <w:t xml:space="preserve">report issues and make suggestions </w:t>
-      </w:r>
-      <w:r>
-        <w:t>in different categories (e.g. physics, safeguarding, maintenance)</w:t>
-      </w:r>
-      <w:r>
-        <w:t>.</w:t>
+        <w:rPr>
+          <w:lang w:val="en-US"/>
+        </w:rPr>
+        <w:t>1.6.1 Languages</w:t>
+      </w:r>
+    </w:p>
+    <w:p>
+      <w:pPr>
+        <w:rPr>
+          <w:lang w:val="en-US"/>
+        </w:rPr>
+      </w:pPr>
+      <w:r>
+        <w:rPr>
+          <w:lang w:val="en-US"/>
+        </w:rPr>
+        <w:t>As the majority of my project will be focused on the web application, the web app will have to be programmed in one of the five language options for the NEA. Out of these, Python and Java are very popular for web development.</w:t>
+      </w:r>
+    </w:p>
+    <w:p>
+      <w:pPr>
+        <w:rPr>
+          <w:lang w:val="en-US"/>
+        </w:rPr>
+      </w:pPr>
+      <w:r>
+        <w:rPr>
+          <w:lang w:val="en-US"/>
+        </w:rPr>
+        <w:t xml:space="preserve">Comparing the two, and from research online, I have found that Python is much more modern, and is often favoured due to its high speed delivery and low overheads. There is a very active developer community based around Python web development, whereas Java web development tends to be based around enterprises, so it would likely be much easier to find information and documentation for Python-based web development. This should cut time down for programming </w:t>
+      </w:r>
+      <w:r>
+        <w:rPr>
+          <w:lang w:val="en-US"/>
+        </w:rPr>
+        <w:t>greatly.</w:t>
+      </w:r>
+    </w:p>
+    <w:p>
+      <w:pPr>
+        <w:rPr>
+          <w:lang w:val="en-US"/>
+        </w:rPr>
+      </w:pPr>
+      <w:r>
+        <w:rPr>
+          <w:lang w:val="en-US"/>
+        </w:rPr>
+        <w:t>On top of the web app, there also may need to be scripts run for exporting SIMS information to my database, and Python would allow this to be done very lightweight.</w:t>
+      </w:r>
+    </w:p>
+    <w:p>
+      <w:pPr>
+        <w:rPr>
+          <w:lang w:val="en-US"/>
+        </w:rPr>
+      </w:pPr>
+      <w:r>
+        <w:rPr>
+          <w:lang w:val="en-US"/>
+        </w:rPr>
+        <w:t>NUAST’s computers also tend to have issues running some parts of Java, but have no issues running Python.</w:t>
+      </w:r>
+    </w:p>
+    <w:p>
+      <w:pPr>
+        <w:rPr>
+          <w:lang w:val="en-US"/>
+        </w:rPr>
+      </w:pPr>
+      <w:r>
+        <w:rPr>
+          <w:lang w:val="en-US"/>
+        </w:rPr>
+        <w:t>Together with the web app and scripting, there would also need to be web pages to display, which would need to be written in HTML, however for styling, I intend to use the CSS from NUAST’s website to keep styling consistent, perhaps with some minor changes to allow dark and light modes.</w:t>
+      </w:r>
+    </w:p>
+    <w:p>
+      <w:pPr>
+        <w:rPr>
+          <w:lang w:val="en-US"/>
+        </w:rPr>
+      </w:pPr>
+      <w:r>
+        <w:rPr>
+          <w:lang w:val="en-US"/>
+        </w:rPr>
+        <w:t>In conclusion, Python would likely be the best choice of programming language for the web application and scripting</w:t>
+      </w:r>
+      <w:r>
+        <w:rPr>
+          <w:lang w:val="en-US"/>
+        </w:rPr>
+        <w:t>, along with HTML for web pages, and some minor use of CSS for alternative styling.</w:t>
+      </w:r>
+    </w:p>
+    <w:p>
+      <w:pPr>
+        <w:pStyle w:val="Heading3"/>
+        <w:rPr>
+          <w:lang w:val="en-US"/>
+        </w:rPr>
+      </w:pPr>
+      <w:r>
+        <w:rPr>
+          <w:lang w:val="en-US"/>
+        </w:rPr>
+        <w:t>1.6.2 Frameworks</w:t>
+      </w:r>
+    </w:p>
+    <w:p>
+      <w:pPr>
+        <w:rPr>
+          <w:lang w:val="en-US"/>
+        </w:rPr>
+      </w:pPr>
+      <w:r>
+        <w:rPr>
+          <w:lang w:val="en-US"/>
+        </w:rPr>
+        <w:t>There are two very popular frameworks for Python web development: Flask and Django. Django is has been around much longer and is much more popular than Flask, however Flask has massively less overhead and tends to be much faster.</w:t>
+      </w:r>
+      <w:r>
+        <w:rPr>
+          <w:lang w:val="en-US"/>
+        </w:rPr>
+        <w:t xml:space="preserve"> In exchange for the overhead, Django also provides a lot more functionality, however much of it </w:t>
+      </w:r>
+      <w:r>
+        <w:rPr>
+          <w:lang w:val="en-US"/>
+        </w:rPr>
+        <w:t>would</w:t>
+      </w:r>
+      <w:r>
+        <w:rPr>
+          <w:lang w:val="en-US"/>
+        </w:rPr>
+        <w:t xml:space="preserve"> not be useful for my project.</w:t>
+      </w:r>
+    </w:p>
+    <w:p>
+      <w:pPr>
+        <w:rPr>
+          <w:lang w:val="en-US"/>
+        </w:rPr>
+      </w:pPr>
+      <w:r>
+        <w:rPr>
+          <w:lang w:val="en-US"/>
+        </w:rPr>
+        <w:t>In conclusion, the best web framework for Python to use for my project would be Flask.</w:t>
+      </w:r>
+    </w:p>
+    <w:p>
+      <w:pPr>
+        <w:pStyle w:val="Heading3"/>
+        <w:rPr>
+          <w:lang w:val="en-US"/>
+        </w:rPr>
+      </w:pPr>
+      <w:r>
+        <w:rPr>
+          <w:lang w:val="en-US"/>
+        </w:rPr>
+        <w:lastRenderedPageBreak/>
+        <w:t>1.6.3 Developer Environment</w:t>
+      </w:r>
+    </w:p>
+    <w:p>
+      <w:pPr>
+        <w:rPr>
+          <w:lang w:val="en-US"/>
+        </w:rPr>
+      </w:pPr>
+      <w:r>
+        <w:rPr>
+          <w:lang w:val="en-US"/>
+        </w:rPr>
+        <w:t>As the entirety of my project will be based around Python, with side elements of HTML and CSS, using a full IDE would only complicate development, and so I intend to use a text editor, then run files separately.</w:t>
+      </w:r>
+    </w:p>
+    <w:p>
+      <w:pPr>
+        <w:rPr>
+          <w:lang w:val="en-US"/>
+        </w:rPr>
+      </w:pPr>
+      <w:r>
+        <w:rPr>
+          <w:lang w:val="en-US"/>
+        </w:rPr>
+        <w:t>For a text editor, I intend to use Atom, as it also provides some IDE functionality that may be useful for development.</w:t>
+      </w:r>
+    </w:p>
+    <w:p>
+      <w:pPr>
+        <w:rPr>
+          <w:lang w:val="en-US"/>
+        </w:rPr>
+      </w:pPr>
+      <w:r>
+        <w:rPr>
+          <w:lang w:val="en-US"/>
+        </w:rPr>
+        <w:t>To test my project, I will use Google Chrome, Mozilla Firefox, Internet Explorer, and Microsoft Edge. Together, these browsers take 72.76%</w:t>
+      </w:r>
+      <w:r>
+        <w:rPr>
+          <w:lang w:val="en-US"/>
+        </w:rPr>
+        <w:t xml:space="preserve"> of the overall usage share of web browsers, 90% of the desktop web browser usage share, and 60.87% of the mobile market share.</w:t>
+      </w:r>
+    </w:p>
+    <w:p>
+      <w:pPr>
+        <w:rPr>
+          <w:lang w:val="en-US"/>
+        </w:rPr>
+      </w:pPr>
+      <w:r>
+        <w:rPr>
+          <w:lang w:val="en-US"/>
+        </w:rPr>
+        <w:t>Another browser, Safari, is very popular within the Apple ecosystem, and has an overall usage share of 15.15%, desktop usage share of 3.32%, and mobile usage share of 20.12%, and would be useful to include in my testing. However, I do not have access to any device which can use Safari, and so I am unable to test this actively.</w:t>
+      </w:r>
+      <w:r>
+        <w:rPr>
+          <w:lang w:val="en-US"/>
+        </w:rPr>
+        <w:t xml:space="preserve"> A lot of what works within most other browsers, but especially Chrome (as it uses Blink, a fork of WebKit which is Safari’s engine)</w:t>
+      </w:r>
+      <w:r>
+        <w:rPr>
+          <w:lang w:val="en-US"/>
+        </w:rPr>
+        <w:t xml:space="preserve"> should work within Safari.</w:t>
       </w:r>
       <w:bookmarkStart w:id="9" w:name="_GoBack"/>
       <w:bookmarkEnd w:id="9"/>
@@ -5256,7 +5511,7 @@
 </file>
 
 <file path=customXml/itemProps1.xml><?xml version="1.0" encoding="utf-8"?>
-<ds:datastoreItem xmlns:ds="http://schemas.openxmlformats.org/officeDocument/2006/customXml" ds:itemID="{D76809B0-C63B-4EAC-8962-FC6363EAC662}">
+<ds:datastoreItem xmlns:ds="http://schemas.openxmlformats.org/officeDocument/2006/customXml" ds:itemID="{B73B39EB-6E30-4DC0-9032-D368AE694FE1}">
   <ds:schemaRefs>
     <ds:schemaRef ds:uri="http://schemas.openxmlformats.org/officeDocument/2006/bibliography"/>
   </ds:schemaRefs>

--- a/NEA.docx
+++ b/NEA.docx
@@ -2093,6 +2093,22 @@
       </w:r>
     </w:p>
     <w:p>
+      <w:r>
+        <w:t>Currently, students do not have a way to access their academic information without asking teachers to manually find it, or from reports, which are not released often. They also do not have a way to make suggestions or report issues securely, nor do they have a way to easily see what homework has been set, information about it, or easily receive or set reminders about it.</w:t>
+      </w:r>
+    </w:p>
+    <w:p>
+      <w:r>
+        <w:lastRenderedPageBreak/>
+        <w:t>Staff do not have an easy method to send a message to different groups of people within the school or to receive reports and suggestions.</w:t>
+      </w:r>
+    </w:p>
+    <w:p>
+      <w:r>
+        <w:t>Teachers do not have a method to set homework for their students online for them to view, or to set reminders of homework for them.</w:t>
+      </w:r>
+    </w:p>
+    <w:p>
       <w:pPr>
         <w:pStyle w:val="Heading2"/>
       </w:pPr>
@@ -2195,17 +2211,35 @@
               <w:t>This must use salting and hashing, with each user having their own random salt, to login.</w:t>
             </w:r>
             <w:r>
-              <w:t xml:space="preserve"> Every time a password is entered, it must be salted and hashed using a secure </w:t>
-            </w:r>
-            <w:r>
-              <w:lastRenderedPageBreak/>
-              <w:t xml:space="preserve">hashing algorithm. Passwords must not be stored </w:t>
-            </w:r>
-            <w:r>
-              <w:t>unsalted and unhashed anywhere.</w:t>
-            </w:r>
-            <w:r>
-              <w:t xml:space="preserve"> Each user’s salt must be randomly generated upon the creation of the account and be stored within the login information table. This salt must be sufficiently long and random enough to be almost unique per user, and to help secure logins.</w:t>
+              <w:t xml:space="preserve"> Every time a password is entered, it must be salted and hashed using a secure hashing algorithm. Passwords must not be stored </w:t>
+            </w:r>
+            <w:r>
+              <w:t xml:space="preserve">unsalted and </w:t>
+            </w:r>
+            <w:proofErr w:type="spellStart"/>
+            <w:r>
+              <w:t>unhashed</w:t>
+            </w:r>
+            <w:proofErr w:type="spellEnd"/>
+            <w:r>
+              <w:t xml:space="preserve"> anywhere.</w:t>
+            </w:r>
+            <w:r>
+              <w:t xml:space="preserve"> Each user’s salt must be randomly generated upon the creation of the account</w:t>
+            </w:r>
+            <w:r>
+              <w:t xml:space="preserve"> </w:t>
+            </w:r>
+            <w:bookmarkStart w:id="7" w:name="_GoBack"/>
+            <w:bookmarkEnd w:id="7"/>
+            <w:r>
+              <w:t>and be stored within the login information table.</w:t>
+            </w:r>
+            <w:r>
+              <w:t xml:space="preserve"> This salt must be unique, with no other user having the same salt, and long enough to be so</w:t>
+            </w:r>
+            <w:r>
+              <w:t>.</w:t>
             </w:r>
           </w:p>
           <w:p>
@@ -2234,7 +2268,6 @@
           </w:tcPr>
           <w:p>
             <w:r>
-              <w:lastRenderedPageBreak/>
               <w:t>2</w:t>
             </w:r>
           </w:p>
@@ -2435,7 +2468,11 @@
               <w:cnfStyle w:val="000000000000" w:firstRow="0" w:lastRow="0" w:firstColumn="0" w:lastColumn="0" w:oddVBand="0" w:evenVBand="0" w:oddHBand="0" w:evenHBand="0" w:firstRowFirstColumn="0" w:firstRowLastColumn="0" w:lastRowFirstColumn="0" w:lastRowLastColumn="0"/>
             </w:pPr>
             <w:r>
-              <w:t>Every student, teacher and staff member should have their own account, with the username being the same as their username within other school systems. Each account should have set permissions depending on the user’s role within the school. These accounts should either be created automatically based on information from school systems, or be created upon request, requiring new users to verify their new account via school email.</w:t>
+              <w:t xml:space="preserve">Every student, teacher and staff member should have their own account, with the username being the same as their username within other school systems. Each </w:t>
+            </w:r>
+            <w:r>
+              <w:lastRenderedPageBreak/>
+              <w:t>account should have set permissions depending on the user’s role within the school. These accounts should either be created automatically based on information from school systems, or be created upon request, requiring new users to verify their new account via school email.</w:t>
             </w:r>
           </w:p>
         </w:tc>
@@ -2451,6 +2488,7 @@
           </w:tcPr>
           <w:p>
             <w:r>
+              <w:lastRenderedPageBreak/>
               <w:t>7.</w:t>
             </w:r>
           </w:p>
@@ -2480,11 +2518,7 @@
               <w:t xml:space="preserve">Users must be asked to set a password upon account creation/first login. They must be able to change this password at any time from the web app. </w:t>
             </w:r>
             <w:r>
-              <w:t xml:space="preserve">No other user should be able to set another user’s password. Technicians/admins should only be able to trigger a </w:t>
-            </w:r>
-            <w:r>
-              <w:lastRenderedPageBreak/>
-              <w:t>password reset, not set a new password.</w:t>
+              <w:t>No other user should be able to set another user’s password. Technicians/admins should only be able to trigger a password reset, not set a new password.</w:t>
             </w:r>
             <w:r>
               <w:t xml:space="preserve"> When a new password is set, the information on how it was set should be logged, including login session ID, time, and method.</w:t>
@@ -2500,7 +2534,6 @@
           </w:tcPr>
           <w:p>
             <w:r>
-              <w:lastRenderedPageBreak/>
               <w:t>8.</w:t>
             </w:r>
           </w:p>
@@ -2610,7 +2643,15 @@
               <w:cnfStyle w:val="000000100000" w:firstRow="0" w:lastRow="0" w:firstColumn="0" w:lastColumn="0" w:oddVBand="0" w:evenVBand="0" w:oddHBand="1" w:evenHBand="0" w:firstRowFirstColumn="0" w:firstRowLastColumn="0" w:lastRowFirstColumn="0" w:lastRowLastColumn="0"/>
             </w:pPr>
             <w:r>
-              <w:t>Matches a dictionary of common/breached passwords (possibly using the haveibeenpwned API)</w:t>
+              <w:t xml:space="preserve">Matches a dictionary of common/breached passwords (possibly using the </w:t>
+            </w:r>
+            <w:proofErr w:type="spellStart"/>
+            <w:r>
+              <w:t>haveibeenpwned</w:t>
+            </w:r>
+            <w:proofErr w:type="spellEnd"/>
+            <w:r>
+              <w:t xml:space="preserve"> API)</w:t>
             </w:r>
           </w:p>
         </w:tc>
@@ -2665,6 +2706,7 @@
           </w:tcPr>
           <w:p>
             <w:r>
+              <w:lastRenderedPageBreak/>
               <w:t>11.</w:t>
             </w:r>
           </w:p>
@@ -2739,11 +2781,7 @@
               <w:t xml:space="preserve"> To disable the account, the user doing so must give a reason, which should be shown to the anyone attempting to log into the disabled account.</w:t>
             </w:r>
             <w:r>
-              <w:t xml:space="preserve"> Technicians </w:t>
-            </w:r>
-            <w:r>
-              <w:lastRenderedPageBreak/>
-              <w:t>and high-level staff members should then be able to re-enable disabled accounts.</w:t>
+              <w:t xml:space="preserve"> Technicians and high-level staff members should then be able to re-enable disabled accounts.</w:t>
             </w:r>
           </w:p>
           <w:p>
@@ -2770,7 +2808,6 @@
           </w:tcPr>
           <w:p>
             <w:r>
-              <w:lastRenderedPageBreak/>
               <w:t>13.</w:t>
             </w:r>
           </w:p>
@@ -2913,6 +2950,7 @@
           </w:tcPr>
           <w:p>
             <w:r>
+              <w:lastRenderedPageBreak/>
               <w:t>16.</w:t>
             </w:r>
           </w:p>
@@ -2957,7 +2995,7 @@
       <w:pPr>
         <w:pStyle w:val="Heading2"/>
       </w:pPr>
-      <w:bookmarkStart w:id="7" w:name="_Toc14424581"/>
+      <w:bookmarkStart w:id="8" w:name="_Toc14424581"/>
     </w:p>
     <w:p>
       <w:pPr>
@@ -2966,7 +3004,7 @@
       <w:r>
         <w:t>1.5 Constraints and Limitations</w:t>
       </w:r>
-      <w:bookmarkEnd w:id="7"/>
+      <w:bookmarkEnd w:id="8"/>
     </w:p>
     <w:p>
       <w:pPr>
@@ -3008,7 +3046,7 @@
       <w:pPr>
         <w:pStyle w:val="Heading2"/>
       </w:pPr>
-      <w:bookmarkStart w:id="8" w:name="_Toc14424582"/>
+      <w:bookmarkStart w:id="9" w:name="_Toc14424582"/>
       <w:r>
         <w:t>1.</w:t>
       </w:r>
@@ -3018,7 +3056,7 @@
       <w:r>
         <w:t xml:space="preserve"> Proposed Solution</w:t>
       </w:r>
-      <w:bookmarkEnd w:id="8"/>
+      <w:bookmarkEnd w:id="9"/>
     </w:p>
     <w:p>
       <w:r>
@@ -3077,12 +3115,26 @@
         <w:rPr>
           <w:lang w:val="en-US"/>
         </w:rPr>
-        <w:t xml:space="preserve">Comparing the two, and from research online, I have found that Python is much more modern, and is often favoured due to its high speed delivery and low overheads. There is a very active developer community based around Python web development, whereas Java web development tends to be based around enterprises, so it would likely be much easier to find information and documentation for Python-based web development. This should cut time down for programming </w:t>
-      </w:r>
+        <w:t xml:space="preserve">Comparing the two, and from research online, I have found that Python is much more modern, and is often </w:t>
+      </w:r>
+      <w:proofErr w:type="spellStart"/>
       <w:r>
         <w:rPr>
           <w:lang w:val="en-US"/>
         </w:rPr>
+        <w:t>favoured</w:t>
+      </w:r>
+      <w:proofErr w:type="spellEnd"/>
+      <w:r>
+        <w:rPr>
+          <w:lang w:val="en-US"/>
+        </w:rPr>
+        <w:t xml:space="preserve"> due to its high speed delivery and low overheads. There is a very active developer community based around Python web development, whereas Java web development tends to be based around enterprises, so it would likely be much easier to find information and documentation for Python-based web development. This should cut time down for programming </w:t>
+      </w:r>
+      <w:r>
+        <w:rPr>
+          <w:lang w:val="en-US"/>
+        </w:rPr>
         <w:t>greatly.</w:t>
       </w:r>
     </w:p>
@@ -3155,6 +3207,7 @@
         <w:rPr>
           <w:lang w:val="en-US"/>
         </w:rPr>
+        <w:lastRenderedPageBreak/>
         <w:t>1.6.2 Frameworks</w:t>
       </w:r>
     </w:p>
@@ -3213,7 +3266,6 @@
         <w:rPr>
           <w:lang w:val="en-US"/>
         </w:rPr>
-        <w:lastRenderedPageBreak/>
         <w:t>1.6.3 Developer Environment</w:t>
       </w:r>
     </w:p>
@@ -3278,16 +3330,28 @@
         <w:rPr>
           <w:lang w:val="en-US"/>
         </w:rPr>
-        <w:t xml:space="preserve"> A lot of what works within most other browsers, but especially Chrome (as it uses Blink, a fork of WebKit which is Safari’s engine)</w:t>
-      </w:r>
+        <w:t xml:space="preserve"> A lot of what works within most other browsers, but especially Chrome (as it uses Blink, a fork of </w:t>
+      </w:r>
+      <w:proofErr w:type="spellStart"/>
       <w:r>
         <w:rPr>
           <w:lang w:val="en-US"/>
         </w:rPr>
+        <w:t>WebKit</w:t>
+      </w:r>
+      <w:proofErr w:type="spellEnd"/>
+      <w:r>
+        <w:rPr>
+          <w:lang w:val="en-US"/>
+        </w:rPr>
+        <w:t xml:space="preserve"> which is Safari’s engine)</w:t>
+      </w:r>
+      <w:r>
+        <w:rPr>
+          <w:lang w:val="en-US"/>
+        </w:rPr>
         <w:t xml:space="preserve"> should work within Safari.</w:t>
       </w:r>
-      <w:bookmarkStart w:id="9" w:name="_GoBack"/>
-      <w:bookmarkEnd w:id="9"/>
     </w:p>
     <w:p>
       <w:pPr>
@@ -3428,7 +3492,15 @@
         <w:t>Q.</w:t>
       </w:r>
       <w:r>
-        <w:t xml:space="preserve"> Would it be possible to set up a system on the school network where reports from SIMS are scheduled to be exported every 24 hours, converted to CSV using CommandReporter, then uploads the CSV file to my database?</w:t>
+        <w:t xml:space="preserve"> Would it be possible to set up a system on the school network where reports from SIMS are scheduled to be exported every 24 hours, converted to CSV using </w:t>
+      </w:r>
+      <w:proofErr w:type="spellStart"/>
+      <w:r>
+        <w:t>CommandReporter</w:t>
+      </w:r>
+      <w:proofErr w:type="spellEnd"/>
+      <w:r>
+        <w:t>, then uploads the CSV file to my database?</w:t>
       </w:r>
     </w:p>
     <w:p>
@@ -3466,7 +3538,15 @@
         <w:t>Q.</w:t>
       </w:r>
       <w:r>
-        <w:t xml:space="preserve"> Does the school have access to CommandReporter for SIMS?</w:t>
+        <w:t xml:space="preserve"> Does the school have access to </w:t>
+      </w:r>
+      <w:proofErr w:type="spellStart"/>
+      <w:r>
+        <w:t>CommandReporter</w:t>
+      </w:r>
+      <w:proofErr w:type="spellEnd"/>
+      <w:r>
+        <w:t xml:space="preserve"> for SIMS?</w:t>
       </w:r>
     </w:p>
     <w:p>
@@ -3910,6 +3990,12 @@
         <w:lastRenderedPageBreak/>
         <w:t>before a new update changes the database structure and breaks any queries within the changed tables.</w:t>
       </w:r>
+      <w:r>
+        <w:rPr>
+          <w:rStyle w:val="FootnoteReference"/>
+        </w:rPr>
+        <w:footnoteReference w:id="1"/>
+      </w:r>
     </w:p>
     <w:p>
       <w:r>
@@ -3919,36 +4005,665 @@
         <w:t xml:space="preserve"> (this can be scheduled using Task Scheduler)</w:t>
       </w:r>
       <w:r>
-        <w:t>, have them converted to CSV files by CommandReporter, then import them into the system that the user wants the data</w:t>
+        <w:t xml:space="preserve">, have them converted to CSV files by </w:t>
+      </w:r>
+      <w:proofErr w:type="spellStart"/>
+      <w:r>
+        <w:t>CommandReporter</w:t>
+      </w:r>
+      <w:proofErr w:type="spellEnd"/>
+      <w:r>
+        <w:t>, then import them into the system that the user wants the data</w:t>
       </w:r>
       <w:r>
         <w:t xml:space="preserve"> in.</w:t>
       </w:r>
-    </w:p>
-    <w:p>
-      <w:hyperlink r:id="rId20" w:history="1">
-        <w:r>
-          <w:rPr>
-            <w:rStyle w:val="Hyperlink"/>
-          </w:rPr>
-          <w:t>http://www.edugeek.net/forums/mis-systems/63879-sims-database-structure.html</w:t>
-        </w:r>
-      </w:hyperlink>
-    </w:p>
-    <w:p>
-      <w:hyperlink r:id="rId21" w:history="1">
-        <w:r>
-          <w:rPr>
-            <w:rStyle w:val="Hyperlink"/>
-          </w:rPr>
-          <w:t>https://blogleedrury.files.wordpress.com/2019/03/command-reporter-user-guide.pdf</w:t>
-        </w:r>
-      </w:hyperlink>
-    </w:p>
+      <w:r>
+        <w:rPr>
+          <w:rStyle w:val="FootnoteReference"/>
+        </w:rPr>
+        <w:footnoteReference w:id="2"/>
+      </w:r>
+    </w:p>
+    <w:p>
+      <w:pPr>
+        <w:pStyle w:val="Heading4"/>
+      </w:pPr>
+      <w:r>
+        <w:t>1.7.3.2 Website</w:t>
+      </w:r>
+    </w:p>
+    <w:p>
+      <w:r>
+        <w:t>The website does not provide many tools</w:t>
+      </w:r>
+      <w:r>
+        <w:t>, mainly providing general public information about NUAST, however there are forms that can be filled out. One of these is a form for reporting issues, optionally anonymously. However, this form sends the results via email</w:t>
+      </w:r>
+      <w:r>
+        <w:rPr>
+          <w:rStyle w:val="FootnoteReference"/>
+        </w:rPr>
+        <w:footnoteReference w:id="3"/>
+      </w:r>
+      <w:r>
+        <w:t>, which can be insecure during transit – especially if unencrypted – and upon receipt.</w:t>
+      </w:r>
+      <w:r>
+        <w:rPr>
+          <w:rStyle w:val="FootnoteReference"/>
+        </w:rPr>
+        <w:footnoteReference w:id="4"/>
+      </w:r>
+    </w:p>
+    <w:p>
+      <w:r>
+        <w:br w:type="page"/>
+      </w:r>
+    </w:p>
+    <w:p>
+      <w:pPr>
+        <w:pStyle w:val="Heading1"/>
+      </w:pPr>
+      <w:r>
+        <w:lastRenderedPageBreak/>
+        <w:t>2 Design</w:t>
+      </w:r>
+    </w:p>
+    <w:p>
+      <w:r>
+        <w:t>My project will be split into three components that interact with each other. These components will be the database, report scripts and web application.</w:t>
+      </w:r>
+    </w:p>
+    <w:p>
+      <w:r>
+        <w:t>The report scripts will gather information from reports exported by SIMS and upload it to the database.</w:t>
+      </w:r>
+    </w:p>
+    <w:p>
+      <w:r>
+        <w:t>The web application will contain a secure login system and allow users to access tools and information appropriate to their role within NUAST.</w:t>
+      </w:r>
+    </w:p>
+    <w:p>
+      <w:pPr>
+        <w:pStyle w:val="Heading2"/>
+      </w:pPr>
+      <w:r>
+        <w:t>2.</w:t>
+      </w:r>
+      <w:r>
+        <w:t>1</w:t>
+      </w:r>
+      <w:r>
+        <w:t xml:space="preserve"> </w:t>
+      </w:r>
+      <w:r>
+        <w:t>Database</w:t>
+      </w:r>
+    </w:p>
+    <w:p>
+      <w:r>
+        <w:t>The database will store multiple tables. These tables will contain login and personal information, and any information that should be actively available within the web application.</w:t>
+      </w:r>
+      <w:r>
+        <w:t xml:space="preserve"> The database will use MySQL.</w:t>
+      </w:r>
+    </w:p>
+    <w:p>
+      <w:pPr>
+        <w:pStyle w:val="Heading3"/>
+      </w:pPr>
+      <w:r>
+        <w:t>2.1.1 Users</w:t>
+      </w:r>
+    </w:p>
+    <w:p>
+      <w:r>
+        <w:t xml:space="preserve">The Users table will store any information required to identify individual users, including their username, salted and hashed password, </w:t>
+      </w:r>
+      <w:r>
+        <w:t>salt, permissions, forename and surname. Their username will be used as the primary key, as it will always be unique.</w:t>
+      </w:r>
+    </w:p>
+    <w:p>
+      <w:pPr>
+        <w:pStyle w:val="Heading4"/>
+      </w:pPr>
+      <w:r>
+        <w:t>2.1.1.1 Table Layout</w:t>
+      </w:r>
+    </w:p>
+    <w:tbl>
+      <w:tblPr>
+        <w:tblStyle w:val="GridTable5Dark"/>
+        <w:tblW w:w="9067" w:type="dxa"/>
+        <w:tblLook w:val="04A0" w:firstRow="1" w:lastRow="0" w:firstColumn="1" w:lastColumn="0" w:noHBand="0" w:noVBand="1"/>
+      </w:tblPr>
+      <w:tblGrid>
+        <w:gridCol w:w="1460"/>
+        <w:gridCol w:w="1370"/>
+        <w:gridCol w:w="1418"/>
+        <w:gridCol w:w="1417"/>
+        <w:gridCol w:w="1560"/>
+        <w:gridCol w:w="1842"/>
+      </w:tblGrid>
+      <w:tr>
+        <w:trPr>
+          <w:cnfStyle w:val="100000000000" w:firstRow="1" w:lastRow="0" w:firstColumn="0" w:lastColumn="0" w:oddVBand="0" w:evenVBand="0" w:oddHBand="0" w:evenHBand="0" w:firstRowFirstColumn="0" w:firstRowLastColumn="0" w:lastRowFirstColumn="0" w:lastRowLastColumn="0"/>
+        </w:trPr>
+        <w:tc>
+          <w:tcPr>
+            <w:cnfStyle w:val="001000000000" w:firstRow="0" w:lastRow="0" w:firstColumn="1" w:lastColumn="0" w:oddVBand="0" w:evenVBand="0" w:oddHBand="0" w:evenHBand="0" w:firstRowFirstColumn="0" w:firstRowLastColumn="0" w:lastRowFirstColumn="0" w:lastRowLastColumn="0"/>
+            <w:tcW w:w="1460" w:type="dxa"/>
+          </w:tcPr>
+          <w:p>
+            <w:r>
+              <w:t>Username</w:t>
+            </w:r>
+          </w:p>
+        </w:tc>
+        <w:tc>
+          <w:tcPr>
+            <w:tcW w:w="1370" w:type="dxa"/>
+          </w:tcPr>
+          <w:p>
+            <w:pPr>
+              <w:cnfStyle w:val="100000000000" w:firstRow="1" w:lastRow="0" w:firstColumn="0" w:lastColumn="0" w:oddVBand="0" w:evenVBand="0" w:oddHBand="0" w:evenHBand="0" w:firstRowFirstColumn="0" w:firstRowLastColumn="0" w:lastRowFirstColumn="0" w:lastRowLastColumn="0"/>
+            </w:pPr>
+            <w:r>
+              <w:t>Password</w:t>
+            </w:r>
+          </w:p>
+        </w:tc>
+        <w:tc>
+          <w:tcPr>
+            <w:tcW w:w="1418" w:type="dxa"/>
+          </w:tcPr>
+          <w:p>
+            <w:pPr>
+              <w:cnfStyle w:val="100000000000" w:firstRow="1" w:lastRow="0" w:firstColumn="0" w:lastColumn="0" w:oddVBand="0" w:evenVBand="0" w:oddHBand="0" w:evenHBand="0" w:firstRowFirstColumn="0" w:firstRowLastColumn="0" w:lastRowFirstColumn="0" w:lastRowLastColumn="0"/>
+            </w:pPr>
+            <w:r>
+              <w:t>Salt</w:t>
+            </w:r>
+          </w:p>
+        </w:tc>
+        <w:tc>
+          <w:tcPr>
+            <w:tcW w:w="1417" w:type="dxa"/>
+          </w:tcPr>
+          <w:p>
+            <w:pPr>
+              <w:cnfStyle w:val="100000000000" w:firstRow="1" w:lastRow="0" w:firstColumn="0" w:lastColumn="0" w:oddVBand="0" w:evenVBand="0" w:oddHBand="0" w:evenHBand="0" w:firstRowFirstColumn="0" w:firstRowLastColumn="0" w:lastRowFirstColumn="0" w:lastRowLastColumn="0"/>
+            </w:pPr>
+            <w:r>
+              <w:t>Forename</w:t>
+            </w:r>
+          </w:p>
+        </w:tc>
+        <w:tc>
+          <w:tcPr>
+            <w:tcW w:w="1560" w:type="dxa"/>
+          </w:tcPr>
+          <w:p>
+            <w:pPr>
+              <w:cnfStyle w:val="100000000000" w:firstRow="1" w:lastRow="0" w:firstColumn="0" w:lastColumn="0" w:oddVBand="0" w:evenVBand="0" w:oddHBand="0" w:evenHBand="0" w:firstRowFirstColumn="0" w:firstRowLastColumn="0" w:lastRowFirstColumn="0" w:lastRowLastColumn="0"/>
+            </w:pPr>
+            <w:r>
+              <w:t>Surname</w:t>
+            </w:r>
+          </w:p>
+        </w:tc>
+        <w:tc>
+          <w:tcPr>
+            <w:tcW w:w="1842" w:type="dxa"/>
+          </w:tcPr>
+          <w:p>
+            <w:pPr>
+              <w:cnfStyle w:val="100000000000" w:firstRow="1" w:lastRow="0" w:firstColumn="0" w:lastColumn="0" w:oddVBand="0" w:evenVBand="0" w:oddHBand="0" w:evenHBand="0" w:firstRowFirstColumn="0" w:firstRowLastColumn="0" w:lastRowFirstColumn="0" w:lastRowLastColumn="0"/>
+            </w:pPr>
+            <w:r>
+              <w:t>Permissions</w:t>
+            </w:r>
+          </w:p>
+        </w:tc>
+      </w:tr>
+      <w:tr>
+        <w:trPr>
+          <w:cnfStyle w:val="000000100000" w:firstRow="0" w:lastRow="0" w:firstColumn="0" w:lastColumn="0" w:oddVBand="0" w:evenVBand="0" w:oddHBand="1" w:evenHBand="0" w:firstRowFirstColumn="0" w:firstRowLastColumn="0" w:lastRowFirstColumn="0" w:lastRowLastColumn="0"/>
+        </w:trPr>
+        <w:tc>
+          <w:tcPr>
+            <w:cnfStyle w:val="001000000000" w:firstRow="0" w:lastRow="0" w:firstColumn="1" w:lastColumn="0" w:oddVBand="0" w:evenVBand="0" w:oddHBand="0" w:evenHBand="0" w:firstRowFirstColumn="0" w:firstRowLastColumn="0" w:lastRowFirstColumn="0" w:lastRowLastColumn="0"/>
+            <w:tcW w:w="1460" w:type="dxa"/>
+          </w:tcPr>
+          <w:p>
+            <w:pPr>
+              <w:rPr>
+                <w:b w:val="0"/>
+                <w:bCs w:val="0"/>
+              </w:rPr>
+            </w:pPr>
+            <w:r>
+              <w:t>VARCHAR</w:t>
+            </w:r>
+          </w:p>
+        </w:tc>
+        <w:tc>
+          <w:tcPr>
+            <w:tcW w:w="1370" w:type="dxa"/>
+          </w:tcPr>
+          <w:p>
+            <w:pPr>
+              <w:cnfStyle w:val="000000100000" w:firstRow="0" w:lastRow="0" w:firstColumn="0" w:lastColumn="0" w:oddVBand="0" w:evenVBand="0" w:oddHBand="1" w:evenHBand="0" w:firstRowFirstColumn="0" w:firstRowLastColumn="0" w:lastRowFirstColumn="0" w:lastRowLastColumn="0"/>
+            </w:pPr>
+            <w:r>
+              <w:t>CHAR</w:t>
+            </w:r>
+          </w:p>
+        </w:tc>
+        <w:tc>
+          <w:tcPr>
+            <w:tcW w:w="1418" w:type="dxa"/>
+          </w:tcPr>
+          <w:p>
+            <w:pPr>
+              <w:cnfStyle w:val="000000100000" w:firstRow="0" w:lastRow="0" w:firstColumn="0" w:lastColumn="0" w:oddVBand="0" w:evenVBand="0" w:oddHBand="1" w:evenHBand="0" w:firstRowFirstColumn="0" w:firstRowLastColumn="0" w:lastRowFirstColumn="0" w:lastRowLastColumn="0"/>
+            </w:pPr>
+            <w:r>
+              <w:t>CHAR</w:t>
+            </w:r>
+          </w:p>
+        </w:tc>
+        <w:tc>
+          <w:tcPr>
+            <w:tcW w:w="1417" w:type="dxa"/>
+          </w:tcPr>
+          <w:p>
+            <w:pPr>
+              <w:cnfStyle w:val="000000100000" w:firstRow="0" w:lastRow="0" w:firstColumn="0" w:lastColumn="0" w:oddVBand="0" w:evenVBand="0" w:oddHBand="1" w:evenHBand="0" w:firstRowFirstColumn="0" w:firstRowLastColumn="0" w:lastRowFirstColumn="0" w:lastRowLastColumn="0"/>
+            </w:pPr>
+            <w:r>
+              <w:t>VARCHAR</w:t>
+            </w:r>
+          </w:p>
+        </w:tc>
+        <w:tc>
+          <w:tcPr>
+            <w:tcW w:w="1560" w:type="dxa"/>
+          </w:tcPr>
+          <w:p>
+            <w:pPr>
+              <w:cnfStyle w:val="000000100000" w:firstRow="0" w:lastRow="0" w:firstColumn="0" w:lastColumn="0" w:oddVBand="0" w:evenVBand="0" w:oddHBand="1" w:evenHBand="0" w:firstRowFirstColumn="0" w:firstRowLastColumn="0" w:lastRowFirstColumn="0" w:lastRowLastColumn="0"/>
+            </w:pPr>
+            <w:r>
+              <w:t>VARCHAR</w:t>
+            </w:r>
+          </w:p>
+        </w:tc>
+        <w:tc>
+          <w:tcPr>
+            <w:tcW w:w="1842" w:type="dxa"/>
+          </w:tcPr>
+          <w:p>
+            <w:pPr>
+              <w:cnfStyle w:val="000000100000" w:firstRow="0" w:lastRow="0" w:firstColumn="0" w:lastColumn="0" w:oddVBand="0" w:evenVBand="0" w:oddHBand="1" w:evenHBand="0" w:firstRowFirstColumn="0" w:firstRowLastColumn="0" w:lastRowFirstColumn="0" w:lastRowLastColumn="0"/>
+            </w:pPr>
+            <w:r>
+              <w:t>VARCHAR</w:t>
+            </w:r>
+          </w:p>
+        </w:tc>
+      </w:tr>
+      <w:tr>
+        <w:tc>
+          <w:tcPr>
+            <w:cnfStyle w:val="001000000000" w:firstRow="0" w:lastRow="0" w:firstColumn="1" w:lastColumn="0" w:oddVBand="0" w:evenVBand="0" w:oddHBand="0" w:evenHBand="0" w:firstRowFirstColumn="0" w:firstRowLastColumn="0" w:lastRowFirstColumn="0" w:lastRowLastColumn="0"/>
+            <w:tcW w:w="1460" w:type="dxa"/>
+          </w:tcPr>
+          <w:p>
+            <w:r>
+              <w:t>20</w:t>
+            </w:r>
+          </w:p>
+        </w:tc>
+        <w:tc>
+          <w:tcPr>
+            <w:tcW w:w="1370" w:type="dxa"/>
+          </w:tcPr>
+          <w:p>
+            <w:pPr>
+              <w:cnfStyle w:val="000000000000" w:firstRow="0" w:lastRow="0" w:firstColumn="0" w:lastColumn="0" w:oddVBand="0" w:evenVBand="0" w:oddHBand="0" w:evenHBand="0" w:firstRowFirstColumn="0" w:firstRowLastColumn="0" w:lastRowFirstColumn="0" w:lastRowLastColumn="0"/>
+            </w:pPr>
+          </w:p>
+        </w:tc>
+        <w:tc>
+          <w:tcPr>
+            <w:tcW w:w="1418" w:type="dxa"/>
+          </w:tcPr>
+          <w:p>
+            <w:pPr>
+              <w:cnfStyle w:val="000000000000" w:firstRow="0" w:lastRow="0" w:firstColumn="0" w:lastColumn="0" w:oddVBand="0" w:evenVBand="0" w:oddHBand="0" w:evenHBand="0" w:firstRowFirstColumn="0" w:firstRowLastColumn="0" w:lastRowFirstColumn="0" w:lastRowLastColumn="0"/>
+            </w:pPr>
+          </w:p>
+        </w:tc>
+        <w:tc>
+          <w:tcPr>
+            <w:tcW w:w="1417" w:type="dxa"/>
+          </w:tcPr>
+          <w:p>
+            <w:pPr>
+              <w:cnfStyle w:val="000000000000" w:firstRow="0" w:lastRow="0" w:firstColumn="0" w:lastColumn="0" w:oddVBand="0" w:evenVBand="0" w:oddHBand="0" w:evenHBand="0" w:firstRowFirstColumn="0" w:firstRowLastColumn="0" w:lastRowFirstColumn="0" w:lastRowLastColumn="0"/>
+            </w:pPr>
+          </w:p>
+        </w:tc>
+        <w:tc>
+          <w:tcPr>
+            <w:tcW w:w="1560" w:type="dxa"/>
+          </w:tcPr>
+          <w:p>
+            <w:pPr>
+              <w:cnfStyle w:val="000000000000" w:firstRow="0" w:lastRow="0" w:firstColumn="0" w:lastColumn="0" w:oddVBand="0" w:evenVBand="0" w:oddHBand="0" w:evenHBand="0" w:firstRowFirstColumn="0" w:firstRowLastColumn="0" w:lastRowFirstColumn="0" w:lastRowLastColumn="0"/>
+            </w:pPr>
+          </w:p>
+        </w:tc>
+        <w:tc>
+          <w:tcPr>
+            <w:tcW w:w="1842" w:type="dxa"/>
+          </w:tcPr>
+          <w:p>
+            <w:pPr>
+              <w:cnfStyle w:val="000000000000" w:firstRow="0" w:lastRow="0" w:firstColumn="0" w:lastColumn="0" w:oddVBand="0" w:evenVBand="0" w:oddHBand="0" w:evenHBand="0" w:firstRowFirstColumn="0" w:firstRowLastColumn="0" w:lastRowFirstColumn="0" w:lastRowLastColumn="0"/>
+            </w:pPr>
+          </w:p>
+        </w:tc>
+      </w:tr>
+    </w:tbl>
     <w:p/>
+    <w:tbl>
+      <w:tblPr>
+        <w:tblStyle w:val="GridTable5Dark"/>
+        <w:tblW w:w="0" w:type="auto"/>
+        <w:tblLook w:val="04A0" w:firstRow="1" w:lastRow="0" w:firstColumn="1" w:lastColumn="0" w:noHBand="0" w:noVBand="1"/>
+      </w:tblPr>
+      <w:tblGrid>
+        <w:gridCol w:w="1279"/>
+        <w:gridCol w:w="1287"/>
+        <w:gridCol w:w="1286"/>
+        <w:gridCol w:w="1105"/>
+        <w:gridCol w:w="1275"/>
+        <w:gridCol w:w="1276"/>
+        <w:gridCol w:w="1508"/>
+      </w:tblGrid>
+      <w:tr>
+        <w:trPr>
+          <w:cnfStyle w:val="100000000000" w:firstRow="1" w:lastRow="0" w:firstColumn="0" w:lastColumn="0" w:oddVBand="0" w:evenVBand="0" w:oddHBand="0" w:evenHBand="0" w:firstRowFirstColumn="0" w:firstRowLastColumn="0" w:lastRowFirstColumn="0" w:lastRowLastColumn="0"/>
+        </w:trPr>
+        <w:tc>
+          <w:tcPr>
+            <w:cnfStyle w:val="001000000000" w:firstRow="0" w:lastRow="0" w:firstColumn="1" w:lastColumn="0" w:oddVBand="0" w:evenVBand="0" w:oddHBand="0" w:evenHBand="0" w:firstRowFirstColumn="0" w:firstRowLastColumn="0" w:lastRowFirstColumn="0" w:lastRowLastColumn="0"/>
+            <w:tcW w:w="1279" w:type="dxa"/>
+          </w:tcPr>
+          <w:p>
+            <w:r>
+              <w:t>Name</w:t>
+            </w:r>
+          </w:p>
+        </w:tc>
+        <w:tc>
+          <w:tcPr>
+            <w:tcW w:w="1287" w:type="dxa"/>
+          </w:tcPr>
+          <w:p>
+            <w:pPr>
+              <w:cnfStyle w:val="100000000000" w:firstRow="1" w:lastRow="0" w:firstColumn="0" w:lastColumn="0" w:oddVBand="0" w:evenVBand="0" w:oddHBand="0" w:evenHBand="0" w:firstRowFirstColumn="0" w:firstRowLastColumn="0" w:lastRowFirstColumn="0" w:lastRowLastColumn="0"/>
+            </w:pPr>
+            <w:r>
+              <w:t>Username</w:t>
+            </w:r>
+          </w:p>
+        </w:tc>
+        <w:tc>
+          <w:tcPr>
+            <w:tcW w:w="1286" w:type="dxa"/>
+          </w:tcPr>
+          <w:p>
+            <w:pPr>
+              <w:cnfStyle w:val="100000000000" w:firstRow="1" w:lastRow="0" w:firstColumn="0" w:lastColumn="0" w:oddVBand="0" w:evenVBand="0" w:oddHBand="0" w:evenHBand="0" w:firstRowFirstColumn="0" w:firstRowLastColumn="0" w:lastRowFirstColumn="0" w:lastRowLastColumn="0"/>
+            </w:pPr>
+            <w:r>
+              <w:t>Password</w:t>
+            </w:r>
+          </w:p>
+        </w:tc>
+        <w:tc>
+          <w:tcPr>
+            <w:tcW w:w="1105" w:type="dxa"/>
+          </w:tcPr>
+          <w:p>
+            <w:pPr>
+              <w:cnfStyle w:val="100000000000" w:firstRow="1" w:lastRow="0" w:firstColumn="0" w:lastColumn="0" w:oddVBand="0" w:evenVBand="0" w:oddHBand="0" w:evenHBand="0" w:firstRowFirstColumn="0" w:firstRowLastColumn="0" w:lastRowFirstColumn="0" w:lastRowLastColumn="0"/>
+            </w:pPr>
+            <w:r>
+              <w:t>Salt</w:t>
+            </w:r>
+          </w:p>
+        </w:tc>
+        <w:tc>
+          <w:tcPr>
+            <w:tcW w:w="1275" w:type="dxa"/>
+          </w:tcPr>
+          <w:p>
+            <w:pPr>
+              <w:cnfStyle w:val="100000000000" w:firstRow="1" w:lastRow="0" w:firstColumn="0" w:lastColumn="0" w:oddVBand="0" w:evenVBand="0" w:oddHBand="0" w:evenHBand="0" w:firstRowFirstColumn="0" w:firstRowLastColumn="0" w:lastRowFirstColumn="0" w:lastRowLastColumn="0"/>
+            </w:pPr>
+            <w:r>
+              <w:t>Forename</w:t>
+            </w:r>
+          </w:p>
+        </w:tc>
+        <w:tc>
+          <w:tcPr>
+            <w:tcW w:w="1276" w:type="dxa"/>
+          </w:tcPr>
+          <w:p>
+            <w:pPr>
+              <w:cnfStyle w:val="100000000000" w:firstRow="1" w:lastRow="0" w:firstColumn="0" w:lastColumn="0" w:oddVBand="0" w:evenVBand="0" w:oddHBand="0" w:evenHBand="0" w:firstRowFirstColumn="0" w:firstRowLastColumn="0" w:lastRowFirstColumn="0" w:lastRowLastColumn="0"/>
+            </w:pPr>
+            <w:r>
+              <w:t>Surname</w:t>
+            </w:r>
+          </w:p>
+        </w:tc>
+        <w:tc>
+          <w:tcPr>
+            <w:tcW w:w="1508" w:type="dxa"/>
+          </w:tcPr>
+          <w:p>
+            <w:pPr>
+              <w:cnfStyle w:val="100000000000" w:firstRow="1" w:lastRow="0" w:firstColumn="0" w:lastColumn="0" w:oddVBand="0" w:evenVBand="0" w:oddHBand="0" w:evenHBand="0" w:firstRowFirstColumn="0" w:firstRowLastColumn="0" w:lastRowFirstColumn="0" w:lastRowLastColumn="0"/>
+            </w:pPr>
+            <w:r>
+              <w:t>Permissions</w:t>
+            </w:r>
+          </w:p>
+        </w:tc>
+      </w:tr>
+      <w:tr>
+        <w:trPr>
+          <w:cnfStyle w:val="000000100000" w:firstRow="0" w:lastRow="0" w:firstColumn="0" w:lastColumn="0" w:oddVBand="0" w:evenVBand="0" w:oddHBand="1" w:evenHBand="0" w:firstRowFirstColumn="0" w:firstRowLastColumn="0" w:lastRowFirstColumn="0" w:lastRowLastColumn="0"/>
+        </w:trPr>
+        <w:tc>
+          <w:tcPr>
+            <w:cnfStyle w:val="001000000000" w:firstRow="0" w:lastRow="0" w:firstColumn="1" w:lastColumn="0" w:oddVBand="0" w:evenVBand="0" w:oddHBand="0" w:evenHBand="0" w:firstRowFirstColumn="0" w:firstRowLastColumn="0" w:lastRowFirstColumn="0" w:lastRowLastColumn="0"/>
+            <w:tcW w:w="1279" w:type="dxa"/>
+          </w:tcPr>
+          <w:p>
+            <w:r>
+              <w:t>Type</w:t>
+            </w:r>
+          </w:p>
+        </w:tc>
+        <w:tc>
+          <w:tcPr>
+            <w:tcW w:w="1287" w:type="dxa"/>
+          </w:tcPr>
+          <w:p>
+            <w:pPr>
+              <w:cnfStyle w:val="000000100000" w:firstRow="0" w:lastRow="0" w:firstColumn="0" w:lastColumn="0" w:oddVBand="0" w:evenVBand="0" w:oddHBand="1" w:evenHBand="0" w:firstRowFirstColumn="0" w:firstRowLastColumn="0" w:lastRowFirstColumn="0" w:lastRowLastColumn="0"/>
+            </w:pPr>
+            <w:r>
+              <w:t>VARCHAR</w:t>
+            </w:r>
+          </w:p>
+        </w:tc>
+        <w:tc>
+          <w:tcPr>
+            <w:tcW w:w="1286" w:type="dxa"/>
+          </w:tcPr>
+          <w:p>
+            <w:pPr>
+              <w:cnfStyle w:val="000000100000" w:firstRow="0" w:lastRow="0" w:firstColumn="0" w:lastColumn="0" w:oddVBand="0" w:evenVBand="0" w:oddHBand="1" w:evenHBand="0" w:firstRowFirstColumn="0" w:firstRowLastColumn="0" w:lastRowFirstColumn="0" w:lastRowLastColumn="0"/>
+            </w:pPr>
+            <w:r>
+              <w:t>CHAR</w:t>
+            </w:r>
+          </w:p>
+        </w:tc>
+        <w:tc>
+          <w:tcPr>
+            <w:tcW w:w="1105" w:type="dxa"/>
+          </w:tcPr>
+          <w:p>
+            <w:pPr>
+              <w:cnfStyle w:val="000000100000" w:firstRow="0" w:lastRow="0" w:firstColumn="0" w:lastColumn="0" w:oddVBand="0" w:evenVBand="0" w:oddHBand="1" w:evenHBand="0" w:firstRowFirstColumn="0" w:firstRowLastColumn="0" w:lastRowFirstColumn="0" w:lastRowLastColumn="0"/>
+            </w:pPr>
+            <w:r>
+              <w:t>CHAR</w:t>
+            </w:r>
+          </w:p>
+        </w:tc>
+        <w:tc>
+          <w:tcPr>
+            <w:tcW w:w="1275" w:type="dxa"/>
+          </w:tcPr>
+          <w:p>
+            <w:pPr>
+              <w:cnfStyle w:val="000000100000" w:firstRow="0" w:lastRow="0" w:firstColumn="0" w:lastColumn="0" w:oddVBand="0" w:evenVBand="0" w:oddHBand="1" w:evenHBand="0" w:firstRowFirstColumn="0" w:firstRowLastColumn="0" w:lastRowFirstColumn="0" w:lastRowLastColumn="0"/>
+            </w:pPr>
+            <w:r>
+              <w:t>VARCHAR</w:t>
+            </w:r>
+          </w:p>
+        </w:tc>
+        <w:tc>
+          <w:tcPr>
+            <w:tcW w:w="1276" w:type="dxa"/>
+          </w:tcPr>
+          <w:p>
+            <w:pPr>
+              <w:cnfStyle w:val="000000100000" w:firstRow="0" w:lastRow="0" w:firstColumn="0" w:lastColumn="0" w:oddVBand="0" w:evenVBand="0" w:oddHBand="1" w:evenHBand="0" w:firstRowFirstColumn="0" w:firstRowLastColumn="0" w:lastRowFirstColumn="0" w:lastRowLastColumn="0"/>
+            </w:pPr>
+            <w:r>
+              <w:t>VARCHAR</w:t>
+            </w:r>
+          </w:p>
+        </w:tc>
+        <w:tc>
+          <w:tcPr>
+            <w:tcW w:w="1508" w:type="dxa"/>
+          </w:tcPr>
+          <w:p>
+            <w:pPr>
+              <w:cnfStyle w:val="000000100000" w:firstRow="0" w:lastRow="0" w:firstColumn="0" w:lastColumn="0" w:oddVBand="0" w:evenVBand="0" w:oddHBand="1" w:evenHBand="0" w:firstRowFirstColumn="0" w:firstRowLastColumn="0" w:lastRowFirstColumn="0" w:lastRowLastColumn="0"/>
+            </w:pPr>
+            <w:r>
+              <w:t>VARCHAR</w:t>
+            </w:r>
+          </w:p>
+        </w:tc>
+      </w:tr>
+      <w:tr>
+        <w:tc>
+          <w:tcPr>
+            <w:cnfStyle w:val="001000000000" w:firstRow="0" w:lastRow="0" w:firstColumn="1" w:lastColumn="0" w:oddVBand="0" w:evenVBand="0" w:oddHBand="0" w:evenHBand="0" w:firstRowFirstColumn="0" w:firstRowLastColumn="0" w:lastRowFirstColumn="0" w:lastRowLastColumn="0"/>
+            <w:tcW w:w="1279" w:type="dxa"/>
+          </w:tcPr>
+          <w:p>
+            <w:r>
+              <w:t>Length</w:t>
+            </w:r>
+          </w:p>
+        </w:tc>
+        <w:tc>
+          <w:tcPr>
+            <w:tcW w:w="1287" w:type="dxa"/>
+          </w:tcPr>
+          <w:p>
+            <w:pPr>
+              <w:cnfStyle w:val="000000000000" w:firstRow="0" w:lastRow="0" w:firstColumn="0" w:lastColumn="0" w:oddVBand="0" w:evenVBand="0" w:oddHBand="0" w:evenHBand="0" w:firstRowFirstColumn="0" w:firstRowLastColumn="0" w:lastRowFirstColumn="0" w:lastRowLastColumn="0"/>
+            </w:pPr>
+            <w:r>
+              <w:t>20</w:t>
+            </w:r>
+          </w:p>
+        </w:tc>
+        <w:tc>
+          <w:tcPr>
+            <w:tcW w:w="1286" w:type="dxa"/>
+          </w:tcPr>
+          <w:p>
+            <w:pPr>
+              <w:cnfStyle w:val="000000000000" w:firstRow="0" w:lastRow="0" w:firstColumn="0" w:lastColumn="0" w:oddVBand="0" w:evenVBand="0" w:oddHBand="0" w:evenHBand="0" w:firstRowFirstColumn="0" w:firstRowLastColumn="0" w:lastRowFirstColumn="0" w:lastRowLastColumn="0"/>
+            </w:pPr>
+          </w:p>
+        </w:tc>
+        <w:tc>
+          <w:tcPr>
+            <w:tcW w:w="1105" w:type="dxa"/>
+          </w:tcPr>
+          <w:p>
+            <w:pPr>
+              <w:cnfStyle w:val="000000000000" w:firstRow="0" w:lastRow="0" w:firstColumn="0" w:lastColumn="0" w:oddVBand="0" w:evenVBand="0" w:oddHBand="0" w:evenHBand="0" w:firstRowFirstColumn="0" w:firstRowLastColumn="0" w:lastRowFirstColumn="0" w:lastRowLastColumn="0"/>
+            </w:pPr>
+          </w:p>
+        </w:tc>
+        <w:tc>
+          <w:tcPr>
+            <w:tcW w:w="1275" w:type="dxa"/>
+          </w:tcPr>
+          <w:p>
+            <w:pPr>
+              <w:cnfStyle w:val="000000000000" w:firstRow="0" w:lastRow="0" w:firstColumn="0" w:lastColumn="0" w:oddVBand="0" w:evenVBand="0" w:oddHBand="0" w:evenHBand="0" w:firstRowFirstColumn="0" w:firstRowLastColumn="0" w:lastRowFirstColumn="0" w:lastRowLastColumn="0"/>
+            </w:pPr>
+          </w:p>
+        </w:tc>
+        <w:tc>
+          <w:tcPr>
+            <w:tcW w:w="1276" w:type="dxa"/>
+          </w:tcPr>
+          <w:p>
+            <w:pPr>
+              <w:cnfStyle w:val="000000000000" w:firstRow="0" w:lastRow="0" w:firstColumn="0" w:lastColumn="0" w:oddVBand="0" w:evenVBand="0" w:oddHBand="0" w:evenHBand="0" w:firstRowFirstColumn="0" w:firstRowLastColumn="0" w:lastRowFirstColumn="0" w:lastRowLastColumn="0"/>
+            </w:pPr>
+          </w:p>
+        </w:tc>
+        <w:tc>
+          <w:tcPr>
+            <w:tcW w:w="1508" w:type="dxa"/>
+          </w:tcPr>
+          <w:p>
+            <w:pPr>
+              <w:cnfStyle w:val="000000000000" w:firstRow="0" w:lastRow="0" w:firstColumn="0" w:lastColumn="0" w:oddVBand="0" w:evenVBand="0" w:oddHBand="0" w:evenHBand="0" w:firstRowFirstColumn="0" w:firstRowLastColumn="0" w:lastRowFirstColumn="0" w:lastRowLastColumn="0"/>
+            </w:pPr>
+          </w:p>
+        </w:tc>
+      </w:tr>
+    </w:tbl>
     <w:p/>
     <w:sectPr>
-      <w:footerReference w:type="default" r:id="rId22"/>
+      <w:footerReference w:type="default" r:id="rId20"/>
       <w:pgSz w:w="11906" w:h="16838"/>
       <w:pgMar w:top="1440" w:right="1440" w:bottom="1440" w:left="1440" w:header="708" w:footer="708" w:gutter="0"/>
       <w:pgNumType w:start="0"/>
@@ -4026,6 +4741,102 @@
       <w:r>
         <w:continuationSeparator/>
       </w:r>
+    </w:p>
+  </w:footnote>
+  <w:footnote w:id="1">
+    <w:p>
+      <w:pPr>
+        <w:pStyle w:val="FootnoteText"/>
+      </w:pPr>
+      <w:r>
+        <w:rPr>
+          <w:rStyle w:val="FootnoteReference"/>
+        </w:rPr>
+        <w:footnoteRef/>
+      </w:r>
+      <w:r>
+        <w:t xml:space="preserve"> </w:t>
+      </w:r>
+      <w:hyperlink r:id="rId1" w:history="1">
+        <w:r>
+          <w:rPr>
+            <w:rStyle w:val="Hyperlink"/>
+          </w:rPr>
+          <w:t>http://www.edugeek.net/forums/mis-systems/63879-sims-database-structure.html</w:t>
+        </w:r>
+      </w:hyperlink>
+    </w:p>
+  </w:footnote>
+  <w:footnote w:id="2">
+    <w:p>
+      <w:pPr>
+        <w:pStyle w:val="FootnoteText"/>
+      </w:pPr>
+      <w:r>
+        <w:rPr>
+          <w:rStyle w:val="FootnoteReference"/>
+        </w:rPr>
+        <w:footnoteRef/>
+      </w:r>
+      <w:r>
+        <w:t xml:space="preserve"> </w:t>
+      </w:r>
+      <w:hyperlink r:id="rId2" w:history="1">
+        <w:r>
+          <w:rPr>
+            <w:rStyle w:val="Hyperlink"/>
+          </w:rPr>
+          <w:t>https://blogleedrury.files.wordpress.com/2019/03/command-reporter-user-guide.pdf</w:t>
+        </w:r>
+      </w:hyperlink>
+    </w:p>
+  </w:footnote>
+  <w:footnote w:id="3">
+    <w:p>
+      <w:pPr>
+        <w:pStyle w:val="FootnoteText"/>
+      </w:pPr>
+      <w:r>
+        <w:rPr>
+          <w:rStyle w:val="FootnoteReference"/>
+        </w:rPr>
+        <w:footnoteRef/>
+      </w:r>
+      <w:r>
+        <w:t xml:space="preserve"> </w:t>
+      </w:r>
+      <w:hyperlink r:id="rId3" w:history="1">
+        <w:r>
+          <w:rPr>
+            <w:rStyle w:val="Hyperlink"/>
+          </w:rPr>
+          <w:t>http://nuast.org.uk/page.php?p=pupil</w:t>
+        </w:r>
+      </w:hyperlink>
+    </w:p>
+  </w:footnote>
+  <w:footnote w:id="4">
+    <w:p>
+      <w:pPr>
+        <w:pStyle w:val="FootnoteText"/>
+      </w:pPr>
+      <w:r>
+        <w:rPr>
+          <w:rStyle w:val="FootnoteReference"/>
+        </w:rPr>
+        <w:footnoteRef/>
+      </w:r>
+      <w:r>
+        <w:t xml:space="preserve"> </w:t>
+      </w:r>
+      <w:hyperlink r:id="rId4" w:history="1">
+        <w:r>
+          <w:rPr>
+            <w:rStyle w:val="Hyperlink"/>
+          </w:rPr>
+          <w:t>https://support.google.com/transparencyreport/answer/7381230?hl=en</w:t>
+        </w:r>
+      </w:hyperlink>
     </w:p>
   </w:footnote>
 </w:footnotes>
@@ -5208,6 +6019,163 @@
       </w:tcPr>
     </w:tblStylePr>
   </w:style>
+  <w:style w:type="paragraph" w:styleId="FootnoteText">
+    <w:name w:val="footnote text"/>
+    <w:basedOn w:val="Normal"/>
+    <w:link w:val="FootnoteTextChar"/>
+    <w:uiPriority w:val="99"/>
+    <w:semiHidden/>
+    <w:unhideWhenUsed/>
+    <w:rsid w:val="006C5A11"/>
+    <w:pPr>
+      <w:spacing w:after="0" w:line="240" w:lineRule="auto"/>
+    </w:pPr>
+    <w:rPr>
+      <w:sz w:val="20"/>
+      <w:szCs w:val="20"/>
+    </w:rPr>
+  </w:style>
+  <w:style w:type="character" w:customStyle="1" w:styleId="FootnoteTextChar">
+    <w:name w:val="Footnote Text Char"/>
+    <w:basedOn w:val="DefaultParagraphFont"/>
+    <w:link w:val="FootnoteText"/>
+    <w:uiPriority w:val="99"/>
+    <w:semiHidden/>
+    <w:rsid w:val="006C5A11"/>
+    <w:rPr>
+      <w:sz w:val="20"/>
+      <w:szCs w:val="20"/>
+    </w:rPr>
+  </w:style>
+  <w:style w:type="character" w:styleId="FootnoteReference">
+    <w:name w:val="footnote reference"/>
+    <w:basedOn w:val="DefaultParagraphFont"/>
+    <w:uiPriority w:val="99"/>
+    <w:semiHidden/>
+    <w:unhideWhenUsed/>
+    <w:rsid w:val="006C5A11"/>
+    <w:rPr>
+      <w:vertAlign w:val="superscript"/>
+    </w:rPr>
+  </w:style>
+  <w:style w:type="character" w:styleId="UnresolvedMention">
+    <w:name w:val="Unresolved Mention"/>
+    <w:basedOn w:val="DefaultParagraphFont"/>
+    <w:uiPriority w:val="99"/>
+    <w:semiHidden/>
+    <w:unhideWhenUsed/>
+    <w:rsid w:val="006C5A11"/>
+    <w:rPr>
+      <w:color w:val="605E5C"/>
+      <w:shd w:val="clear" w:color="auto" w:fill="E1DFDD"/>
+    </w:rPr>
+  </w:style>
+  <w:style w:type="table" w:styleId="GridTable5Dark">
+    <w:name w:val="Grid Table 5 Dark"/>
+    <w:basedOn w:val="TableNormal"/>
+    <w:uiPriority w:val="50"/>
+    <w:rsid w:val="00E51C89"/>
+    <w:pPr>
+      <w:spacing w:after="0" w:line="240" w:lineRule="auto"/>
+    </w:pPr>
+    <w:tblPr>
+      <w:tblStyleRowBandSize w:val="1"/>
+      <w:tblStyleColBandSize w:val="1"/>
+      <w:tblBorders>
+        <w:top w:val="single" w:sz="4" w:space="0" w:color="FFFFFF" w:themeColor="background1"/>
+        <w:left w:val="single" w:sz="4" w:space="0" w:color="FFFFFF" w:themeColor="background1"/>
+        <w:bottom w:val="single" w:sz="4" w:space="0" w:color="FFFFFF" w:themeColor="background1"/>
+        <w:right w:val="single" w:sz="4" w:space="0" w:color="FFFFFF" w:themeColor="background1"/>
+        <w:insideH w:val="single" w:sz="4" w:space="0" w:color="FFFFFF" w:themeColor="background1"/>
+        <w:insideV w:val="single" w:sz="4" w:space="0" w:color="FFFFFF" w:themeColor="background1"/>
+      </w:tblBorders>
+    </w:tblPr>
+    <w:tcPr>
+      <w:shd w:val="clear" w:color="auto" w:fill="CCCCCC" w:themeFill="text1" w:themeFillTint="33"/>
+    </w:tcPr>
+    <w:tblStylePr w:type="firstRow">
+      <w:rPr>
+        <w:b/>
+        <w:bCs/>
+        <w:color w:val="FFFFFF" w:themeColor="background1"/>
+      </w:rPr>
+      <w:tblPr/>
+      <w:tcPr>
+        <w:tcBorders>
+          <w:top w:val="single" w:sz="4" w:space="0" w:color="FFFFFF" w:themeColor="background1"/>
+          <w:left w:val="single" w:sz="4" w:space="0" w:color="FFFFFF" w:themeColor="background1"/>
+          <w:right w:val="single" w:sz="4" w:space="0" w:color="FFFFFF" w:themeColor="background1"/>
+          <w:insideH w:val="nil"/>
+          <w:insideV w:val="nil"/>
+        </w:tcBorders>
+        <w:shd w:val="clear" w:color="auto" w:fill="000000" w:themeFill="text1"/>
+      </w:tcPr>
+    </w:tblStylePr>
+    <w:tblStylePr w:type="lastRow">
+      <w:rPr>
+        <w:b/>
+        <w:bCs/>
+        <w:color w:val="FFFFFF" w:themeColor="background1"/>
+      </w:rPr>
+      <w:tblPr/>
+      <w:tcPr>
+        <w:tcBorders>
+          <w:left w:val="single" w:sz="4" w:space="0" w:color="FFFFFF" w:themeColor="background1"/>
+          <w:bottom w:val="single" w:sz="4" w:space="0" w:color="FFFFFF" w:themeColor="background1"/>
+          <w:right w:val="single" w:sz="4" w:space="0" w:color="FFFFFF" w:themeColor="background1"/>
+          <w:insideH w:val="nil"/>
+          <w:insideV w:val="nil"/>
+        </w:tcBorders>
+        <w:shd w:val="clear" w:color="auto" w:fill="000000" w:themeFill="text1"/>
+      </w:tcPr>
+    </w:tblStylePr>
+    <w:tblStylePr w:type="firstCol">
+      <w:rPr>
+        <w:b/>
+        <w:bCs/>
+        <w:color w:val="FFFFFF" w:themeColor="background1"/>
+      </w:rPr>
+      <w:tblPr/>
+      <w:tcPr>
+        <w:tcBorders>
+          <w:top w:val="single" w:sz="4" w:space="0" w:color="FFFFFF" w:themeColor="background1"/>
+          <w:left w:val="single" w:sz="4" w:space="0" w:color="FFFFFF" w:themeColor="background1"/>
+          <w:bottom w:val="single" w:sz="4" w:space="0" w:color="FFFFFF" w:themeColor="background1"/>
+          <w:insideV w:val="nil"/>
+        </w:tcBorders>
+        <w:shd w:val="clear" w:color="auto" w:fill="000000" w:themeFill="text1"/>
+      </w:tcPr>
+    </w:tblStylePr>
+    <w:tblStylePr w:type="lastCol">
+      <w:rPr>
+        <w:b/>
+        <w:bCs/>
+        <w:color w:val="FFFFFF" w:themeColor="background1"/>
+      </w:rPr>
+      <w:tblPr/>
+      <w:tcPr>
+        <w:tcBorders>
+          <w:top w:val="single" w:sz="4" w:space="0" w:color="FFFFFF" w:themeColor="background1"/>
+          <w:bottom w:val="single" w:sz="4" w:space="0" w:color="FFFFFF" w:themeColor="background1"/>
+          <w:right w:val="single" w:sz="4" w:space="0" w:color="FFFFFF" w:themeColor="background1"/>
+          <w:insideV w:val="nil"/>
+        </w:tcBorders>
+        <w:shd w:val="clear" w:color="auto" w:fill="000000" w:themeFill="text1"/>
+      </w:tcPr>
+    </w:tblStylePr>
+    <w:tblStylePr w:type="band1Vert">
+      <w:tblPr/>
+      <w:tcPr>
+        <w:shd w:val="clear" w:color="auto" w:fill="999999" w:themeFill="text1" w:themeFillTint="66"/>
+      </w:tcPr>
+    </w:tblStylePr>
+    <w:tblStylePr w:type="band1Horz">
+      <w:tblPr/>
+      <w:tcPr>
+        <w:shd w:val="clear" w:color="auto" w:fill="999999" w:themeFill="text1" w:themeFillTint="66"/>
+      </w:tcPr>
+    </w:tblStylePr>
+  </w:style>
 </w:styles>
 </file>
 
@@ -5511,7 +6479,7 @@
 </file>
 
 <file path=customXml/itemProps1.xml><?xml version="1.0" encoding="utf-8"?>
-<ds:datastoreItem xmlns:ds="http://schemas.openxmlformats.org/officeDocument/2006/customXml" ds:itemID="{B73B39EB-6E30-4DC0-9032-D368AE694FE1}">
+<ds:datastoreItem xmlns:ds="http://schemas.openxmlformats.org/officeDocument/2006/customXml" ds:itemID="{28104D8D-20CF-4B34-9BD8-47C0603B47CD}">
   <ds:schemaRefs>
     <ds:schemaRef ds:uri="http://schemas.openxmlformats.org/officeDocument/2006/bibliography"/>
   </ds:schemaRefs>

--- a/NEA.docx
+++ b/NEA.docx
@@ -2214,15 +2214,7 @@
               <w:t xml:space="preserve"> Every time a password is entered, it must be salted and hashed using a secure hashing algorithm. Passwords must not be stored </w:t>
             </w:r>
             <w:r>
-              <w:t xml:space="preserve">unsalted and </w:t>
-            </w:r>
-            <w:proofErr w:type="spellStart"/>
-            <w:r>
-              <w:t>unhashed</w:t>
-            </w:r>
-            <w:proofErr w:type="spellEnd"/>
-            <w:r>
-              <w:t xml:space="preserve"> anywhere.</w:t>
+              <w:t>unsalted and unhashed anywhere.</w:t>
             </w:r>
             <w:r>
               <w:t xml:space="preserve"> Each user’s salt must be randomly generated upon the creation of the account</w:t>
@@ -2230,8 +2222,6 @@
             <w:r>
               <w:t xml:space="preserve"> </w:t>
             </w:r>
-            <w:bookmarkStart w:id="7" w:name="_GoBack"/>
-            <w:bookmarkEnd w:id="7"/>
             <w:r>
               <w:t>and be stored within the login information table.</w:t>
             </w:r>
@@ -2643,15 +2633,7 @@
               <w:cnfStyle w:val="000000100000" w:firstRow="0" w:lastRow="0" w:firstColumn="0" w:lastColumn="0" w:oddVBand="0" w:evenVBand="0" w:oddHBand="1" w:evenHBand="0" w:firstRowFirstColumn="0" w:firstRowLastColumn="0" w:lastRowFirstColumn="0" w:lastRowLastColumn="0"/>
             </w:pPr>
             <w:r>
-              <w:t xml:space="preserve">Matches a dictionary of common/breached passwords (possibly using the </w:t>
-            </w:r>
-            <w:proofErr w:type="spellStart"/>
-            <w:r>
-              <w:t>haveibeenpwned</w:t>
-            </w:r>
-            <w:proofErr w:type="spellEnd"/>
-            <w:r>
-              <w:t xml:space="preserve"> API)</w:t>
+              <w:t>Matches a dictionary of common/breached passwords (possibly using the haveibeenpwned API)</w:t>
             </w:r>
           </w:p>
         </w:tc>
@@ -2995,16 +2977,11 @@
       <w:pPr>
         <w:pStyle w:val="Heading2"/>
       </w:pPr>
-      <w:bookmarkStart w:id="8" w:name="_Toc14424581"/>
-    </w:p>
-    <w:p>
-      <w:pPr>
-        <w:pStyle w:val="Heading2"/>
-      </w:pPr>
+      <w:bookmarkStart w:id="7" w:name="_Toc14424581"/>
       <w:r>
         <w:t>1.5 Constraints and Limitations</w:t>
       </w:r>
-      <w:bookmarkEnd w:id="8"/>
+      <w:bookmarkEnd w:id="7"/>
     </w:p>
     <w:p>
       <w:pPr>
@@ -3046,7 +3023,7 @@
       <w:pPr>
         <w:pStyle w:val="Heading2"/>
       </w:pPr>
-      <w:bookmarkStart w:id="9" w:name="_Toc14424582"/>
+      <w:bookmarkStart w:id="8" w:name="_Toc14424582"/>
       <w:r>
         <w:t>1.</w:t>
       </w:r>
@@ -3056,7 +3033,7 @@
       <w:r>
         <w:t xml:space="preserve"> Proposed Solution</w:t>
       </w:r>
-      <w:bookmarkEnd w:id="9"/>
+      <w:bookmarkEnd w:id="8"/>
     </w:p>
     <w:p>
       <w:r>
@@ -3115,21 +3092,7 @@
         <w:rPr>
           <w:lang w:val="en-US"/>
         </w:rPr>
-        <w:t xml:space="preserve">Comparing the two, and from research online, I have found that Python is much more modern, and is often </w:t>
-      </w:r>
-      <w:proofErr w:type="spellStart"/>
-      <w:r>
-        <w:rPr>
-          <w:lang w:val="en-US"/>
-        </w:rPr>
-        <w:t>favoured</w:t>
-      </w:r>
-      <w:proofErr w:type="spellEnd"/>
-      <w:r>
-        <w:rPr>
-          <w:lang w:val="en-US"/>
-        </w:rPr>
-        <w:t xml:space="preserve"> due to its high speed delivery and low overheads. There is a very active developer community based around Python web development, whereas Java web development tends to be based around enterprises, so it would likely be much easier to find information and documentation for Python-based web development. This should cut time down for programming </w:t>
+        <w:t xml:space="preserve">Comparing the two, and from research online, I have found that Python is much more modern, and is often favoured due to its high speed delivery and low overheads. There is a very active developer community based around Python web development, whereas Java web development tends to be based around enterprises, so it would likely be much easier to find information and documentation for Python-based web development. This should cut time down for programming </w:t>
       </w:r>
       <w:r>
         <w:rPr>
@@ -3330,26 +3293,12 @@
         <w:rPr>
           <w:lang w:val="en-US"/>
         </w:rPr>
-        <w:t xml:space="preserve"> A lot of what works within most other browsers, but especially Chrome (as it uses Blink, a fork of </w:t>
-      </w:r>
-      <w:proofErr w:type="spellStart"/>
+        <w:t xml:space="preserve"> A lot of what works within most other browsers, but especially Chrome (as it uses Blink, a fork of WebKit which is Safari’s engine)</w:t>
+      </w:r>
       <w:r>
         <w:rPr>
           <w:lang w:val="en-US"/>
         </w:rPr>
-        <w:t>WebKit</w:t>
-      </w:r>
-      <w:proofErr w:type="spellEnd"/>
-      <w:r>
-        <w:rPr>
-          <w:lang w:val="en-US"/>
-        </w:rPr>
-        <w:t xml:space="preserve"> which is Safari’s engine)</w:t>
-      </w:r>
-      <w:r>
-        <w:rPr>
-          <w:lang w:val="en-US"/>
-        </w:rPr>
         <w:t xml:space="preserve"> should work within Safari.</w:t>
       </w:r>
     </w:p>
@@ -3357,7 +3306,7 @@
       <w:pPr>
         <w:pStyle w:val="Heading2"/>
       </w:pPr>
-      <w:bookmarkStart w:id="10" w:name="_Toc14424583"/>
+      <w:bookmarkStart w:id="9" w:name="_Toc14424583"/>
       <w:r>
         <w:t>1.</w:t>
       </w:r>
@@ -3370,26 +3319,26 @@
       <w:r>
         <w:t xml:space="preserve"> of Analysis</w:t>
       </w:r>
+      <w:bookmarkEnd w:id="9"/>
+    </w:p>
+    <w:p>
+      <w:pPr>
+        <w:pStyle w:val="Heading3"/>
+      </w:pPr>
+      <w:bookmarkStart w:id="10" w:name="_Toc14424584"/>
+      <w:r>
+        <w:t>1.</w:t>
+      </w:r>
+      <w:r>
+        <w:t>7</w:t>
+      </w:r>
+      <w:r>
+        <w:t xml:space="preserve">.1 </w:t>
+      </w:r>
+      <w:r>
+        <w:t>Interviews</w:t>
+      </w:r>
       <w:bookmarkEnd w:id="10"/>
-    </w:p>
-    <w:p>
-      <w:pPr>
-        <w:pStyle w:val="Heading3"/>
-      </w:pPr>
-      <w:bookmarkStart w:id="11" w:name="_Toc14424584"/>
-      <w:r>
-        <w:t>1.</w:t>
-      </w:r>
-      <w:r>
-        <w:t>7</w:t>
-      </w:r>
-      <w:r>
-        <w:t xml:space="preserve">.1 </w:t>
-      </w:r>
-      <w:r>
-        <w:t>Interviews</w:t>
-      </w:r>
-      <w:bookmarkEnd w:id="11"/>
     </w:p>
     <w:p>
       <w:pPr>
@@ -3492,15 +3441,7 @@
         <w:t>Q.</w:t>
       </w:r>
       <w:r>
-        <w:t xml:space="preserve"> Would it be possible to set up a system on the school network where reports from SIMS are scheduled to be exported every 24 hours, converted to CSV using </w:t>
-      </w:r>
-      <w:proofErr w:type="spellStart"/>
-      <w:r>
-        <w:t>CommandReporter</w:t>
-      </w:r>
-      <w:proofErr w:type="spellEnd"/>
-      <w:r>
-        <w:t>, then uploads the CSV file to my database?</w:t>
+        <w:t xml:space="preserve"> Would it be possible to set up a system on the school network where reports from SIMS are scheduled to be exported every 24 hours, converted to CSV using CommandReporter, then uploads the CSV file to my database?</w:t>
       </w:r>
     </w:p>
     <w:p>
@@ -3538,15 +3479,7 @@
         <w:t>Q.</w:t>
       </w:r>
       <w:r>
-        <w:t xml:space="preserve"> Does the school have access to </w:t>
-      </w:r>
-      <w:proofErr w:type="spellStart"/>
-      <w:r>
-        <w:t>CommandReporter</w:t>
-      </w:r>
-      <w:proofErr w:type="spellEnd"/>
-      <w:r>
-        <w:t xml:space="preserve"> for SIMS?</w:t>
+        <w:t xml:space="preserve"> Does the school have access to CommandReporter for SIMS?</w:t>
       </w:r>
     </w:p>
     <w:p>
@@ -3589,7 +3522,7 @@
       <w:pPr>
         <w:pStyle w:val="Heading3"/>
       </w:pPr>
-      <w:bookmarkStart w:id="12" w:name="_Toc14424585"/>
+      <w:bookmarkStart w:id="11" w:name="_Toc14424585"/>
       <w:r>
         <w:lastRenderedPageBreak/>
         <w:t>1.</w:t>
@@ -3606,7 +3539,7 @@
       <w:r>
         <w:t>s</w:t>
       </w:r>
-      <w:bookmarkEnd w:id="12"/>
+      <w:bookmarkEnd w:id="11"/>
     </w:p>
     <w:p>
       <w:pPr>
@@ -3956,7 +3889,7 @@
       <w:pPr>
         <w:pStyle w:val="Heading3"/>
       </w:pPr>
-      <w:bookmarkStart w:id="13" w:name="_Toc14424586"/>
+      <w:bookmarkStart w:id="12" w:name="_Toc14424586"/>
       <w:r>
         <w:t>1.</w:t>
       </w:r>
@@ -3966,7 +3899,7 @@
       <w:r>
         <w:t>.3 Online Research</w:t>
       </w:r>
-      <w:bookmarkEnd w:id="13"/>
+      <w:bookmarkEnd w:id="12"/>
     </w:p>
     <w:p>
       <w:pPr>
@@ -4005,15 +3938,7 @@
         <w:t xml:space="preserve"> (this can be scheduled using Task Scheduler)</w:t>
       </w:r>
       <w:r>
-        <w:t xml:space="preserve">, have them converted to CSV files by </w:t>
-      </w:r>
-      <w:proofErr w:type="spellStart"/>
-      <w:r>
-        <w:t>CommandReporter</w:t>
-      </w:r>
-      <w:proofErr w:type="spellEnd"/>
-      <w:r>
-        <w:t>, then import them into the system that the user wants the data</w:t>
+        <w:t>, have them converted to CSV files by CommandReporter, then import them into the system that the user wants the data</w:t>
       </w:r>
       <w:r>
         <w:t xml:space="preserve"> in.</w:t>
@@ -4111,6 +4036,24 @@
       </w:r>
     </w:p>
     <w:p>
+      <w:r>
+        <w:t>The database can be created using the following query:</w:t>
+      </w:r>
+    </w:p>
+    <w:p>
+      <w:pPr>
+        <w:rPr>
+          <w:rStyle w:val="Strong"/>
+        </w:rPr>
+      </w:pPr>
+      <w:r>
+        <w:rPr>
+          <w:rStyle w:val="Strong"/>
+        </w:rPr>
+        <w:t>CREATE DATABASE nea</w:t>
+      </w:r>
+    </w:p>
+    <w:p>
       <w:pPr>
         <w:pStyle w:val="Heading3"/>
       </w:pPr>
@@ -4120,10 +4063,16 @@
     </w:p>
     <w:p>
       <w:r>
-        <w:t xml:space="preserve">The Users table will store any information required to identify individual users, including their username, salted and hashed password, </w:t>
-      </w:r>
-      <w:r>
-        <w:t>salt, permissions, forename and surname. Their username will be used as the primary key, as it will always be unique.</w:t>
+        <w:t xml:space="preserve">The </w:t>
+      </w:r>
+      <w:r>
+        <w:t>u</w:t>
+      </w:r>
+      <w:r>
+        <w:t>sers table will store any information required to identify individual users, including their username, salted and hashed password,</w:t>
+      </w:r>
+      <w:r>
+        <w:t xml:space="preserve"> permissions, forename and surname. Their username will be used as the primary key, as it will always be unique.</w:t>
       </w:r>
     </w:p>
     <w:p>
@@ -4131,256 +4080,12 @@
         <w:pStyle w:val="Heading4"/>
       </w:pPr>
       <w:r>
-        <w:t>2.1.1.1 Table Layout</w:t>
-      </w:r>
-    </w:p>
-    <w:tbl>
-      <w:tblPr>
-        <w:tblStyle w:val="GridTable5Dark"/>
-        <w:tblW w:w="9067" w:type="dxa"/>
-        <w:tblLook w:val="04A0" w:firstRow="1" w:lastRow="0" w:firstColumn="1" w:lastColumn="0" w:noHBand="0" w:noVBand="1"/>
-      </w:tblPr>
-      <w:tblGrid>
-        <w:gridCol w:w="1460"/>
-        <w:gridCol w:w="1370"/>
-        <w:gridCol w:w="1418"/>
-        <w:gridCol w:w="1417"/>
-        <w:gridCol w:w="1560"/>
-        <w:gridCol w:w="1842"/>
-      </w:tblGrid>
-      <w:tr>
-        <w:trPr>
-          <w:cnfStyle w:val="100000000000" w:firstRow="1" w:lastRow="0" w:firstColumn="0" w:lastColumn="0" w:oddVBand="0" w:evenVBand="0" w:oddHBand="0" w:evenHBand="0" w:firstRowFirstColumn="0" w:firstRowLastColumn="0" w:lastRowFirstColumn="0" w:lastRowLastColumn="0"/>
-        </w:trPr>
-        <w:tc>
-          <w:tcPr>
-            <w:cnfStyle w:val="001000000000" w:firstRow="0" w:lastRow="0" w:firstColumn="1" w:lastColumn="0" w:oddVBand="0" w:evenVBand="0" w:oddHBand="0" w:evenHBand="0" w:firstRowFirstColumn="0" w:firstRowLastColumn="0" w:lastRowFirstColumn="0" w:lastRowLastColumn="0"/>
-            <w:tcW w:w="1460" w:type="dxa"/>
-          </w:tcPr>
-          <w:p>
-            <w:r>
-              <w:t>Username</w:t>
-            </w:r>
-          </w:p>
-        </w:tc>
-        <w:tc>
-          <w:tcPr>
-            <w:tcW w:w="1370" w:type="dxa"/>
-          </w:tcPr>
-          <w:p>
-            <w:pPr>
-              <w:cnfStyle w:val="100000000000" w:firstRow="1" w:lastRow="0" w:firstColumn="0" w:lastColumn="0" w:oddVBand="0" w:evenVBand="0" w:oddHBand="0" w:evenHBand="0" w:firstRowFirstColumn="0" w:firstRowLastColumn="0" w:lastRowFirstColumn="0" w:lastRowLastColumn="0"/>
-            </w:pPr>
-            <w:r>
-              <w:t>Password</w:t>
-            </w:r>
-          </w:p>
-        </w:tc>
-        <w:tc>
-          <w:tcPr>
-            <w:tcW w:w="1418" w:type="dxa"/>
-          </w:tcPr>
-          <w:p>
-            <w:pPr>
-              <w:cnfStyle w:val="100000000000" w:firstRow="1" w:lastRow="0" w:firstColumn="0" w:lastColumn="0" w:oddVBand="0" w:evenVBand="0" w:oddHBand="0" w:evenHBand="0" w:firstRowFirstColumn="0" w:firstRowLastColumn="0" w:lastRowFirstColumn="0" w:lastRowLastColumn="0"/>
-            </w:pPr>
-            <w:r>
-              <w:t>Salt</w:t>
-            </w:r>
-          </w:p>
-        </w:tc>
-        <w:tc>
-          <w:tcPr>
-            <w:tcW w:w="1417" w:type="dxa"/>
-          </w:tcPr>
-          <w:p>
-            <w:pPr>
-              <w:cnfStyle w:val="100000000000" w:firstRow="1" w:lastRow="0" w:firstColumn="0" w:lastColumn="0" w:oddVBand="0" w:evenVBand="0" w:oddHBand="0" w:evenHBand="0" w:firstRowFirstColumn="0" w:firstRowLastColumn="0" w:lastRowFirstColumn="0" w:lastRowLastColumn="0"/>
-            </w:pPr>
-            <w:r>
-              <w:t>Forename</w:t>
-            </w:r>
-          </w:p>
-        </w:tc>
-        <w:tc>
-          <w:tcPr>
-            <w:tcW w:w="1560" w:type="dxa"/>
-          </w:tcPr>
-          <w:p>
-            <w:pPr>
-              <w:cnfStyle w:val="100000000000" w:firstRow="1" w:lastRow="0" w:firstColumn="0" w:lastColumn="0" w:oddVBand="0" w:evenVBand="0" w:oddHBand="0" w:evenHBand="0" w:firstRowFirstColumn="0" w:firstRowLastColumn="0" w:lastRowFirstColumn="0" w:lastRowLastColumn="0"/>
-            </w:pPr>
-            <w:r>
-              <w:t>Surname</w:t>
-            </w:r>
-          </w:p>
-        </w:tc>
-        <w:tc>
-          <w:tcPr>
-            <w:tcW w:w="1842" w:type="dxa"/>
-          </w:tcPr>
-          <w:p>
-            <w:pPr>
-              <w:cnfStyle w:val="100000000000" w:firstRow="1" w:lastRow="0" w:firstColumn="0" w:lastColumn="0" w:oddVBand="0" w:evenVBand="0" w:oddHBand="0" w:evenHBand="0" w:firstRowFirstColumn="0" w:firstRowLastColumn="0" w:lastRowFirstColumn="0" w:lastRowLastColumn="0"/>
-            </w:pPr>
-            <w:r>
-              <w:t>Permissions</w:t>
-            </w:r>
-          </w:p>
-        </w:tc>
-      </w:tr>
-      <w:tr>
-        <w:trPr>
-          <w:cnfStyle w:val="000000100000" w:firstRow="0" w:lastRow="0" w:firstColumn="0" w:lastColumn="0" w:oddVBand="0" w:evenVBand="0" w:oddHBand="1" w:evenHBand="0" w:firstRowFirstColumn="0" w:firstRowLastColumn="0" w:lastRowFirstColumn="0" w:lastRowLastColumn="0"/>
-        </w:trPr>
-        <w:tc>
-          <w:tcPr>
-            <w:cnfStyle w:val="001000000000" w:firstRow="0" w:lastRow="0" w:firstColumn="1" w:lastColumn="0" w:oddVBand="0" w:evenVBand="0" w:oddHBand="0" w:evenHBand="0" w:firstRowFirstColumn="0" w:firstRowLastColumn="0" w:lastRowFirstColumn="0" w:lastRowLastColumn="0"/>
-            <w:tcW w:w="1460" w:type="dxa"/>
-          </w:tcPr>
-          <w:p>
-            <w:pPr>
-              <w:rPr>
-                <w:b w:val="0"/>
-                <w:bCs w:val="0"/>
-              </w:rPr>
-            </w:pPr>
-            <w:r>
-              <w:t>VARCHAR</w:t>
-            </w:r>
-          </w:p>
-        </w:tc>
-        <w:tc>
-          <w:tcPr>
-            <w:tcW w:w="1370" w:type="dxa"/>
-          </w:tcPr>
-          <w:p>
-            <w:pPr>
-              <w:cnfStyle w:val="000000100000" w:firstRow="0" w:lastRow="0" w:firstColumn="0" w:lastColumn="0" w:oddVBand="0" w:evenVBand="0" w:oddHBand="1" w:evenHBand="0" w:firstRowFirstColumn="0" w:firstRowLastColumn="0" w:lastRowFirstColumn="0" w:lastRowLastColumn="0"/>
-            </w:pPr>
-            <w:r>
-              <w:t>CHAR</w:t>
-            </w:r>
-          </w:p>
-        </w:tc>
-        <w:tc>
-          <w:tcPr>
-            <w:tcW w:w="1418" w:type="dxa"/>
-          </w:tcPr>
-          <w:p>
-            <w:pPr>
-              <w:cnfStyle w:val="000000100000" w:firstRow="0" w:lastRow="0" w:firstColumn="0" w:lastColumn="0" w:oddVBand="0" w:evenVBand="0" w:oddHBand="1" w:evenHBand="0" w:firstRowFirstColumn="0" w:firstRowLastColumn="0" w:lastRowFirstColumn="0" w:lastRowLastColumn="0"/>
-            </w:pPr>
-            <w:r>
-              <w:t>CHAR</w:t>
-            </w:r>
-          </w:p>
-        </w:tc>
-        <w:tc>
-          <w:tcPr>
-            <w:tcW w:w="1417" w:type="dxa"/>
-          </w:tcPr>
-          <w:p>
-            <w:pPr>
-              <w:cnfStyle w:val="000000100000" w:firstRow="0" w:lastRow="0" w:firstColumn="0" w:lastColumn="0" w:oddVBand="0" w:evenVBand="0" w:oddHBand="1" w:evenHBand="0" w:firstRowFirstColumn="0" w:firstRowLastColumn="0" w:lastRowFirstColumn="0" w:lastRowLastColumn="0"/>
-            </w:pPr>
-            <w:r>
-              <w:t>VARCHAR</w:t>
-            </w:r>
-          </w:p>
-        </w:tc>
-        <w:tc>
-          <w:tcPr>
-            <w:tcW w:w="1560" w:type="dxa"/>
-          </w:tcPr>
-          <w:p>
-            <w:pPr>
-              <w:cnfStyle w:val="000000100000" w:firstRow="0" w:lastRow="0" w:firstColumn="0" w:lastColumn="0" w:oddVBand="0" w:evenVBand="0" w:oddHBand="1" w:evenHBand="0" w:firstRowFirstColumn="0" w:firstRowLastColumn="0" w:lastRowFirstColumn="0" w:lastRowLastColumn="0"/>
-            </w:pPr>
-            <w:r>
-              <w:t>VARCHAR</w:t>
-            </w:r>
-          </w:p>
-        </w:tc>
-        <w:tc>
-          <w:tcPr>
-            <w:tcW w:w="1842" w:type="dxa"/>
-          </w:tcPr>
-          <w:p>
-            <w:pPr>
-              <w:cnfStyle w:val="000000100000" w:firstRow="0" w:lastRow="0" w:firstColumn="0" w:lastColumn="0" w:oddVBand="0" w:evenVBand="0" w:oddHBand="1" w:evenHBand="0" w:firstRowFirstColumn="0" w:firstRowLastColumn="0" w:lastRowFirstColumn="0" w:lastRowLastColumn="0"/>
-            </w:pPr>
-            <w:r>
-              <w:t>VARCHAR</w:t>
-            </w:r>
-          </w:p>
-        </w:tc>
-      </w:tr>
-      <w:tr>
-        <w:tc>
-          <w:tcPr>
-            <w:cnfStyle w:val="001000000000" w:firstRow="0" w:lastRow="0" w:firstColumn="1" w:lastColumn="0" w:oddVBand="0" w:evenVBand="0" w:oddHBand="0" w:evenHBand="0" w:firstRowFirstColumn="0" w:firstRowLastColumn="0" w:lastRowFirstColumn="0" w:lastRowLastColumn="0"/>
-            <w:tcW w:w="1460" w:type="dxa"/>
-          </w:tcPr>
-          <w:p>
-            <w:r>
-              <w:t>20</w:t>
-            </w:r>
-          </w:p>
-        </w:tc>
-        <w:tc>
-          <w:tcPr>
-            <w:tcW w:w="1370" w:type="dxa"/>
-          </w:tcPr>
-          <w:p>
-            <w:pPr>
-              <w:cnfStyle w:val="000000000000" w:firstRow="0" w:lastRow="0" w:firstColumn="0" w:lastColumn="0" w:oddVBand="0" w:evenVBand="0" w:oddHBand="0" w:evenHBand="0" w:firstRowFirstColumn="0" w:firstRowLastColumn="0" w:lastRowFirstColumn="0" w:lastRowLastColumn="0"/>
-            </w:pPr>
-          </w:p>
-        </w:tc>
-        <w:tc>
-          <w:tcPr>
-            <w:tcW w:w="1418" w:type="dxa"/>
-          </w:tcPr>
-          <w:p>
-            <w:pPr>
-              <w:cnfStyle w:val="000000000000" w:firstRow="0" w:lastRow="0" w:firstColumn="0" w:lastColumn="0" w:oddVBand="0" w:evenVBand="0" w:oddHBand="0" w:evenHBand="0" w:firstRowFirstColumn="0" w:firstRowLastColumn="0" w:lastRowFirstColumn="0" w:lastRowLastColumn="0"/>
-            </w:pPr>
-          </w:p>
-        </w:tc>
-        <w:tc>
-          <w:tcPr>
-            <w:tcW w:w="1417" w:type="dxa"/>
-          </w:tcPr>
-          <w:p>
-            <w:pPr>
-              <w:cnfStyle w:val="000000000000" w:firstRow="0" w:lastRow="0" w:firstColumn="0" w:lastColumn="0" w:oddVBand="0" w:evenVBand="0" w:oddHBand="0" w:evenHBand="0" w:firstRowFirstColumn="0" w:firstRowLastColumn="0" w:lastRowFirstColumn="0" w:lastRowLastColumn="0"/>
-            </w:pPr>
-          </w:p>
-        </w:tc>
-        <w:tc>
-          <w:tcPr>
-            <w:tcW w:w="1560" w:type="dxa"/>
-          </w:tcPr>
-          <w:p>
-            <w:pPr>
-              <w:cnfStyle w:val="000000000000" w:firstRow="0" w:lastRow="0" w:firstColumn="0" w:lastColumn="0" w:oddVBand="0" w:evenVBand="0" w:oddHBand="0" w:evenHBand="0" w:firstRowFirstColumn="0" w:firstRowLastColumn="0" w:lastRowFirstColumn="0" w:lastRowLastColumn="0"/>
-            </w:pPr>
-          </w:p>
-        </w:tc>
-        <w:tc>
-          <w:tcPr>
-            <w:tcW w:w="1842" w:type="dxa"/>
-          </w:tcPr>
-          <w:p>
-            <w:pPr>
-              <w:cnfStyle w:val="000000000000" w:firstRow="0" w:lastRow="0" w:firstColumn="0" w:lastColumn="0" w:oddVBand="0" w:evenVBand="0" w:oddHBand="0" w:evenHBand="0" w:firstRowFirstColumn="0" w:firstRowLastColumn="0" w:lastRowFirstColumn="0" w:lastRowLastColumn="0"/>
-            </w:pPr>
-          </w:p>
-        </w:tc>
-      </w:tr>
-    </w:tbl>
-    <w:p/>
+        <w:t xml:space="preserve">2.1.1.1 Table </w:t>
+      </w:r>
+      <w:r>
+        <w:t>Structure</w:t>
+      </w:r>
+    </w:p>
     <w:tbl>
       <w:tblPr>
         <w:tblStyle w:val="GridTable5Dark"/>
@@ -4391,7 +4096,6 @@
         <w:gridCol w:w="1279"/>
         <w:gridCol w:w="1287"/>
         <w:gridCol w:w="1286"/>
-        <w:gridCol w:w="1105"/>
         <w:gridCol w:w="1275"/>
         <w:gridCol w:w="1276"/>
         <w:gridCol w:w="1508"/>
@@ -4407,7 +4111,7 @@
           </w:tcPr>
           <w:p>
             <w:r>
-              <w:t>Name</w:t>
+              <w:t>Field Name</w:t>
             </w:r>
           </w:p>
         </w:tc>
@@ -4420,7 +4124,10 @@
               <w:cnfStyle w:val="100000000000" w:firstRow="1" w:lastRow="0" w:firstColumn="0" w:lastColumn="0" w:oddVBand="0" w:evenVBand="0" w:oddHBand="0" w:evenHBand="0" w:firstRowFirstColumn="0" w:firstRowLastColumn="0" w:lastRowFirstColumn="0" w:lastRowLastColumn="0"/>
             </w:pPr>
             <w:r>
-              <w:t>Username</w:t>
+              <w:t>user</w:t>
+            </w:r>
+            <w:r>
+              <w:t>name</w:t>
             </w:r>
           </w:p>
         </w:tc>
@@ -4433,59 +4140,46 @@
               <w:cnfStyle w:val="100000000000" w:firstRow="1" w:lastRow="0" w:firstColumn="0" w:lastColumn="0" w:oddVBand="0" w:evenVBand="0" w:oddHBand="0" w:evenHBand="0" w:firstRowFirstColumn="0" w:firstRowLastColumn="0" w:lastRowFirstColumn="0" w:lastRowLastColumn="0"/>
             </w:pPr>
             <w:r>
-              <w:t>Password</w:t>
-            </w:r>
-          </w:p>
-        </w:tc>
-        <w:tc>
-          <w:tcPr>
-            <w:tcW w:w="1105" w:type="dxa"/>
+              <w:t>password</w:t>
+            </w:r>
+          </w:p>
+        </w:tc>
+        <w:tc>
+          <w:tcPr>
+            <w:tcW w:w="1275" w:type="dxa"/>
           </w:tcPr>
           <w:p>
             <w:pPr>
               <w:cnfStyle w:val="100000000000" w:firstRow="1" w:lastRow="0" w:firstColumn="0" w:lastColumn="0" w:oddVBand="0" w:evenVBand="0" w:oddHBand="0" w:evenHBand="0" w:firstRowFirstColumn="0" w:firstRowLastColumn="0" w:lastRowFirstColumn="0" w:lastRowLastColumn="0"/>
             </w:pPr>
             <w:r>
-              <w:t>Salt</w:t>
-            </w:r>
-          </w:p>
-        </w:tc>
-        <w:tc>
-          <w:tcPr>
-            <w:tcW w:w="1275" w:type="dxa"/>
+              <w:t>forename</w:t>
+            </w:r>
+          </w:p>
+        </w:tc>
+        <w:tc>
+          <w:tcPr>
+            <w:tcW w:w="1276" w:type="dxa"/>
           </w:tcPr>
           <w:p>
             <w:pPr>
               <w:cnfStyle w:val="100000000000" w:firstRow="1" w:lastRow="0" w:firstColumn="0" w:lastColumn="0" w:oddVBand="0" w:evenVBand="0" w:oddHBand="0" w:evenHBand="0" w:firstRowFirstColumn="0" w:firstRowLastColumn="0" w:lastRowFirstColumn="0" w:lastRowLastColumn="0"/>
             </w:pPr>
             <w:r>
-              <w:t>Forename</w:t>
-            </w:r>
-          </w:p>
-        </w:tc>
-        <w:tc>
-          <w:tcPr>
-            <w:tcW w:w="1276" w:type="dxa"/>
+              <w:t>surname</w:t>
+            </w:r>
+          </w:p>
+        </w:tc>
+        <w:tc>
+          <w:tcPr>
+            <w:tcW w:w="1508" w:type="dxa"/>
           </w:tcPr>
           <w:p>
             <w:pPr>
               <w:cnfStyle w:val="100000000000" w:firstRow="1" w:lastRow="0" w:firstColumn="0" w:lastColumn="0" w:oddVBand="0" w:evenVBand="0" w:oddHBand="0" w:evenHBand="0" w:firstRowFirstColumn="0" w:firstRowLastColumn="0" w:lastRowFirstColumn="0" w:lastRowLastColumn="0"/>
             </w:pPr>
             <w:r>
-              <w:t>Surname</w:t>
-            </w:r>
-          </w:p>
-        </w:tc>
-        <w:tc>
-          <w:tcPr>
-            <w:tcW w:w="1508" w:type="dxa"/>
-          </w:tcPr>
-          <w:p>
-            <w:pPr>
-              <w:cnfStyle w:val="100000000000" w:firstRow="1" w:lastRow="0" w:firstColumn="0" w:lastColumn="0" w:oddVBand="0" w:evenVBand="0" w:oddHBand="0" w:evenHBand="0" w:firstRowFirstColumn="0" w:firstRowLastColumn="0" w:lastRowFirstColumn="0" w:lastRowLastColumn="0"/>
-            </w:pPr>
-            <w:r>
-              <w:t>Permissions</w:t>
+              <w:t>permissions</w:t>
             </w:r>
           </w:p>
         </w:tc>
@@ -4533,19 +4227,6 @@
         </w:tc>
         <w:tc>
           <w:tcPr>
-            <w:tcW w:w="1105" w:type="dxa"/>
-          </w:tcPr>
-          <w:p>
-            <w:pPr>
-              <w:cnfStyle w:val="000000100000" w:firstRow="0" w:lastRow="0" w:firstColumn="0" w:lastColumn="0" w:oddVBand="0" w:evenVBand="0" w:oddHBand="1" w:evenHBand="0" w:firstRowFirstColumn="0" w:firstRowLastColumn="0" w:lastRowFirstColumn="0" w:lastRowLastColumn="0"/>
-            </w:pPr>
-            <w:r>
-              <w:t>CHAR</w:t>
-            </w:r>
-          </w:p>
-        </w:tc>
-        <w:tc>
-          <w:tcPr>
             <w:tcW w:w="1275" w:type="dxa"/>
           </w:tcPr>
           <w:p>
@@ -4592,7 +4273,7 @@
           </w:tcPr>
           <w:p>
             <w:r>
-              <w:t>Length</w:t>
+              <w:t>Size</w:t>
             </w:r>
           </w:p>
         </w:tc>
@@ -4605,7 +4286,7 @@
               <w:cnfStyle w:val="000000000000" w:firstRow="0" w:lastRow="0" w:firstColumn="0" w:lastColumn="0" w:oddVBand="0" w:evenVBand="0" w:oddHBand="0" w:evenHBand="0" w:firstRowFirstColumn="0" w:firstRowLastColumn="0" w:lastRowFirstColumn="0" w:lastRowLastColumn="0"/>
             </w:pPr>
             <w:r>
-              <w:t>20</w:t>
+              <w:t>34</w:t>
             </w:r>
           </w:p>
         </w:tc>
@@ -4617,51 +4298,514 @@
             <w:pPr>
               <w:cnfStyle w:val="000000000000" w:firstRow="0" w:lastRow="0" w:firstColumn="0" w:lastColumn="0" w:oddVBand="0" w:evenVBand="0" w:oddHBand="0" w:evenHBand="0" w:firstRowFirstColumn="0" w:firstRowLastColumn="0" w:lastRowFirstColumn="0" w:lastRowLastColumn="0"/>
             </w:pPr>
-          </w:p>
-        </w:tc>
-        <w:tc>
-          <w:tcPr>
-            <w:tcW w:w="1105" w:type="dxa"/>
+            <w:r>
+              <w:t>60</w:t>
+            </w:r>
+          </w:p>
+        </w:tc>
+        <w:tc>
+          <w:tcPr>
+            <w:tcW w:w="1275" w:type="dxa"/>
           </w:tcPr>
           <w:p>
             <w:pPr>
               <w:cnfStyle w:val="000000000000" w:firstRow="0" w:lastRow="0" w:firstColumn="0" w:lastColumn="0" w:oddVBand="0" w:evenVBand="0" w:oddHBand="0" w:evenHBand="0" w:firstRowFirstColumn="0" w:firstRowLastColumn="0" w:lastRowFirstColumn="0" w:lastRowLastColumn="0"/>
             </w:pPr>
-          </w:p>
-        </w:tc>
-        <w:tc>
-          <w:tcPr>
-            <w:tcW w:w="1275" w:type="dxa"/>
+            <w:r>
+              <w:t>102</w:t>
+            </w:r>
+          </w:p>
+        </w:tc>
+        <w:tc>
+          <w:tcPr>
+            <w:tcW w:w="1276" w:type="dxa"/>
           </w:tcPr>
           <w:p>
             <w:pPr>
               <w:cnfStyle w:val="000000000000" w:firstRow="0" w:lastRow="0" w:firstColumn="0" w:lastColumn="0" w:oddVBand="0" w:evenVBand="0" w:oddHBand="0" w:evenHBand="0" w:firstRowFirstColumn="0" w:firstRowLastColumn="0" w:lastRowFirstColumn="0" w:lastRowLastColumn="0"/>
             </w:pPr>
-          </w:p>
-        </w:tc>
-        <w:tc>
-          <w:tcPr>
-            <w:tcW w:w="1276" w:type="dxa"/>
+            <w:r>
+              <w:t>102</w:t>
+            </w:r>
+          </w:p>
+        </w:tc>
+        <w:tc>
+          <w:tcPr>
+            <w:tcW w:w="1508" w:type="dxa"/>
           </w:tcPr>
           <w:p>
             <w:pPr>
               <w:cnfStyle w:val="000000000000" w:firstRow="0" w:lastRow="0" w:firstColumn="0" w:lastColumn="0" w:oddVBand="0" w:evenVBand="0" w:oddHBand="0" w:evenHBand="0" w:firstRowFirstColumn="0" w:firstRowLastColumn="0" w:lastRowFirstColumn="0" w:lastRowLastColumn="0"/>
             </w:pPr>
-          </w:p>
-        </w:tc>
-        <w:tc>
-          <w:tcPr>
-            <w:tcW w:w="1508" w:type="dxa"/>
+            <w:r>
+              <w:t>102</w:t>
+            </w:r>
+          </w:p>
+        </w:tc>
+      </w:tr>
+    </w:tbl>
+    <w:p>
+      <w:pPr>
+        <w:pStyle w:val="Heading4"/>
+      </w:pPr>
+      <w:r>
+        <w:t>2.1.1.2 Table Creation</w:t>
+      </w:r>
+    </w:p>
+    <w:p>
+      <w:r>
+        <w:t>The Users table can be created using the following query:</w:t>
+      </w:r>
+    </w:p>
+    <w:p>
+      <w:pPr>
+        <w:rPr>
+          <w:rStyle w:val="Strong"/>
+        </w:rPr>
+      </w:pPr>
+      <w:r>
+        <w:rPr>
+          <w:rStyle w:val="Strong"/>
+        </w:rPr>
+        <w:t>CREATE TABLE</w:t>
+      </w:r>
+      <w:r>
+        <w:rPr>
+          <w:rStyle w:val="Strong"/>
+        </w:rPr>
+        <w:t xml:space="preserve"> IF NOT EXISTS</w:t>
+      </w:r>
+      <w:r>
+        <w:rPr>
+          <w:rStyle w:val="Strong"/>
+        </w:rPr>
+        <w:t xml:space="preserve"> </w:t>
+      </w:r>
+      <w:r>
+        <w:rPr>
+          <w:rStyle w:val="Strong"/>
+        </w:rPr>
+        <w:t>u</w:t>
+      </w:r>
+      <w:r>
+        <w:rPr>
+          <w:rStyle w:val="Strong"/>
+        </w:rPr>
+        <w:t xml:space="preserve">sers ( </w:t>
+      </w:r>
+      <w:r>
+        <w:rPr>
+          <w:rStyle w:val="Strong"/>
+        </w:rPr>
+        <w:t>username</w:t>
+      </w:r>
+      <w:r>
+        <w:rPr>
+          <w:rStyle w:val="Strong"/>
+        </w:rPr>
+        <w:t xml:space="preserve"> VARCHAR(20) NOT NULL, </w:t>
+      </w:r>
+      <w:r>
+        <w:rPr>
+          <w:rStyle w:val="Strong"/>
+        </w:rPr>
+        <w:t>p</w:t>
+      </w:r>
+      <w:r>
+        <w:rPr>
+          <w:rStyle w:val="Strong"/>
+        </w:rPr>
+        <w:t xml:space="preserve">assword CHAR(60), </w:t>
+      </w:r>
+      <w:r>
+        <w:rPr>
+          <w:rStyle w:val="Strong"/>
+        </w:rPr>
+        <w:t>f</w:t>
+      </w:r>
+      <w:r>
+        <w:rPr>
+          <w:rStyle w:val="Strong"/>
+        </w:rPr>
+        <w:t xml:space="preserve">orename VARCHAR(64), </w:t>
+      </w:r>
+      <w:r>
+        <w:rPr>
+          <w:rStyle w:val="Strong"/>
+        </w:rPr>
+        <w:t>s</w:t>
+      </w:r>
+      <w:r>
+        <w:rPr>
+          <w:rStyle w:val="Strong"/>
+        </w:rPr>
+        <w:t xml:space="preserve">urname VARCHAR(64), </w:t>
+      </w:r>
+      <w:r>
+        <w:rPr>
+          <w:rStyle w:val="Strong"/>
+        </w:rPr>
+        <w:t>p</w:t>
+      </w:r>
+      <w:r>
+        <w:rPr>
+          <w:rStyle w:val="Strong"/>
+        </w:rPr>
+        <w:t>ermissions VARCHAR(32)</w:t>
+      </w:r>
+      <w:r>
+        <w:rPr>
+          <w:rStyle w:val="Strong"/>
+        </w:rPr>
+        <w:t xml:space="preserve">, </w:t>
+      </w:r>
+      <w:r>
+        <w:rPr>
+          <w:rStyle w:val="Strong"/>
+        </w:rPr>
+        <w:t>PRIMARY KEY ( username ) )</w:t>
+      </w:r>
+    </w:p>
+    <w:p>
+      <w:pPr>
+        <w:pStyle w:val="Heading3"/>
+      </w:pPr>
+      <w:r>
+        <w:t>2.1.2 Sessions</w:t>
+      </w:r>
+    </w:p>
+    <w:p>
+      <w:r>
+        <w:t>The sessions table will store the information about any active or recent login sessions, including their unique ID, username, when the session began, when it ended, the IP address and user agent.</w:t>
+      </w:r>
+      <w:r>
+        <w:t xml:space="preserve"> The session ID will be the primary key</w:t>
+      </w:r>
+    </w:p>
+    <w:p>
+      <w:pPr>
+        <w:pStyle w:val="Heading4"/>
+      </w:pPr>
+      <w:r>
+        <w:t>2.1.2.1 Table Structure</w:t>
+      </w:r>
+    </w:p>
+    <w:tbl>
+      <w:tblPr>
+        <w:tblStyle w:val="GridTable5Dark"/>
+        <w:tblW w:w="0" w:type="auto"/>
+        <w:tblLook w:val="04A0" w:firstRow="1" w:lastRow="0" w:firstColumn="1" w:lastColumn="0" w:noHBand="0" w:noVBand="1"/>
+      </w:tblPr>
+      <w:tblGrid>
+        <w:gridCol w:w="1288"/>
+        <w:gridCol w:w="1288"/>
+        <w:gridCol w:w="1288"/>
+        <w:gridCol w:w="1288"/>
+        <w:gridCol w:w="1288"/>
+        <w:gridCol w:w="1288"/>
+        <w:gridCol w:w="1288"/>
+      </w:tblGrid>
+      <w:tr>
+        <w:trPr>
+          <w:cnfStyle w:val="100000000000" w:firstRow="1" w:lastRow="0" w:firstColumn="0" w:lastColumn="0" w:oddVBand="0" w:evenVBand="0" w:oddHBand="0" w:evenHBand="0" w:firstRowFirstColumn="0" w:firstRowLastColumn="0" w:lastRowFirstColumn="0" w:lastRowLastColumn="0"/>
+        </w:trPr>
+        <w:tc>
+          <w:tcPr>
+            <w:cnfStyle w:val="001000000000" w:firstRow="0" w:lastRow="0" w:firstColumn="1" w:lastColumn="0" w:oddVBand="0" w:evenVBand="0" w:oddHBand="0" w:evenHBand="0" w:firstRowFirstColumn="0" w:firstRowLastColumn="0" w:lastRowFirstColumn="0" w:lastRowLastColumn="0"/>
+            <w:tcW w:w="1288" w:type="dxa"/>
+          </w:tcPr>
+          <w:p>
+            <w:r>
+              <w:t>Field Name</w:t>
+            </w:r>
+          </w:p>
+        </w:tc>
+        <w:tc>
+          <w:tcPr>
+            <w:tcW w:w="1288" w:type="dxa"/>
+          </w:tcPr>
+          <w:p>
+            <w:pPr>
+              <w:cnfStyle w:val="100000000000" w:firstRow="1" w:lastRow="0" w:firstColumn="0" w:lastColumn="0" w:oddVBand="0" w:evenVBand="0" w:oddHBand="0" w:evenHBand="0" w:firstRowFirstColumn="0" w:firstRowLastColumn="0" w:lastRowFirstColumn="0" w:lastRowLastColumn="0"/>
+            </w:pPr>
+            <w:r>
+              <w:t>sessionid</w:t>
+            </w:r>
+          </w:p>
+        </w:tc>
+        <w:tc>
+          <w:tcPr>
+            <w:tcW w:w="1288" w:type="dxa"/>
+          </w:tcPr>
+          <w:p>
+            <w:pPr>
+              <w:cnfStyle w:val="100000000000" w:firstRow="1" w:lastRow="0" w:firstColumn="0" w:lastColumn="0" w:oddVBand="0" w:evenVBand="0" w:oddHBand="0" w:evenHBand="0" w:firstRowFirstColumn="0" w:firstRowLastColumn="0" w:lastRowFirstColumn="0" w:lastRowLastColumn="0"/>
+            </w:pPr>
+            <w:r>
+              <w:t>username</w:t>
+            </w:r>
+          </w:p>
+        </w:tc>
+        <w:tc>
+          <w:tcPr>
+            <w:tcW w:w="1288" w:type="dxa"/>
+          </w:tcPr>
+          <w:p>
+            <w:pPr>
+              <w:cnfStyle w:val="100000000000" w:firstRow="1" w:lastRow="0" w:firstColumn="0" w:lastColumn="0" w:oddVBand="0" w:evenVBand="0" w:oddHBand="0" w:evenHBand="0" w:firstRowFirstColumn="0" w:firstRowLastColumn="0" w:lastRowFirstColumn="0" w:lastRowLastColumn="0"/>
+            </w:pPr>
+            <w:r>
+              <w:t>start</w:t>
+            </w:r>
+          </w:p>
+        </w:tc>
+        <w:tc>
+          <w:tcPr>
+            <w:tcW w:w="1288" w:type="dxa"/>
+          </w:tcPr>
+          <w:p>
+            <w:pPr>
+              <w:cnfStyle w:val="100000000000" w:firstRow="1" w:lastRow="0" w:firstColumn="0" w:lastColumn="0" w:oddVBand="0" w:evenVBand="0" w:oddHBand="0" w:evenHBand="0" w:firstRowFirstColumn="0" w:firstRowLastColumn="0" w:lastRowFirstColumn="0" w:lastRowLastColumn="0"/>
+            </w:pPr>
+            <w:r>
+              <w:t>end</w:t>
+            </w:r>
+          </w:p>
+        </w:tc>
+        <w:tc>
+          <w:tcPr>
+            <w:tcW w:w="1288" w:type="dxa"/>
+          </w:tcPr>
+          <w:p>
+            <w:pPr>
+              <w:cnfStyle w:val="100000000000" w:firstRow="1" w:lastRow="0" w:firstColumn="0" w:lastColumn="0" w:oddVBand="0" w:evenVBand="0" w:oddHBand="0" w:evenHBand="0" w:firstRowFirstColumn="0" w:firstRowLastColumn="0" w:lastRowFirstColumn="0" w:lastRowLastColumn="0"/>
+            </w:pPr>
+            <w:r>
+              <w:t>ip</w:t>
+            </w:r>
+          </w:p>
+        </w:tc>
+        <w:tc>
+          <w:tcPr>
+            <w:tcW w:w="1288" w:type="dxa"/>
+          </w:tcPr>
+          <w:p>
+            <w:pPr>
+              <w:cnfStyle w:val="100000000000" w:firstRow="1" w:lastRow="0" w:firstColumn="0" w:lastColumn="0" w:oddVBand="0" w:evenVBand="0" w:oddHBand="0" w:evenHBand="0" w:firstRowFirstColumn="0" w:firstRowLastColumn="0" w:lastRowFirstColumn="0" w:lastRowLastColumn="0"/>
+            </w:pPr>
+            <w:r>
+              <w:t>useragent</w:t>
+            </w:r>
+          </w:p>
+        </w:tc>
+      </w:tr>
+      <w:tr>
+        <w:trPr>
+          <w:cnfStyle w:val="000000100000" w:firstRow="0" w:lastRow="0" w:firstColumn="0" w:lastColumn="0" w:oddVBand="0" w:evenVBand="0" w:oddHBand="1" w:evenHBand="0" w:firstRowFirstColumn="0" w:firstRowLastColumn="0" w:lastRowFirstColumn="0" w:lastRowLastColumn="0"/>
+        </w:trPr>
+        <w:tc>
+          <w:tcPr>
+            <w:cnfStyle w:val="001000000000" w:firstRow="0" w:lastRow="0" w:firstColumn="1" w:lastColumn="0" w:oddVBand="0" w:evenVBand="0" w:oddHBand="0" w:evenHBand="0" w:firstRowFirstColumn="0" w:firstRowLastColumn="0" w:lastRowFirstColumn="0" w:lastRowLastColumn="0"/>
+            <w:tcW w:w="1288" w:type="dxa"/>
+          </w:tcPr>
+          <w:p>
+            <w:r>
+              <w:t>Type</w:t>
+            </w:r>
+          </w:p>
+        </w:tc>
+        <w:tc>
+          <w:tcPr>
+            <w:tcW w:w="1288" w:type="dxa"/>
+          </w:tcPr>
+          <w:p>
+            <w:pPr>
+              <w:cnfStyle w:val="000000100000" w:firstRow="0" w:lastRow="0" w:firstColumn="0" w:lastColumn="0" w:oddVBand="0" w:evenVBand="0" w:oddHBand="1" w:evenHBand="0" w:firstRowFirstColumn="0" w:firstRowLastColumn="0" w:lastRowFirstColumn="0" w:lastRowLastColumn="0"/>
+            </w:pPr>
+            <w:r>
+              <w:t>CHAR</w:t>
+            </w:r>
+          </w:p>
+        </w:tc>
+        <w:tc>
+          <w:tcPr>
+            <w:tcW w:w="1288" w:type="dxa"/>
+          </w:tcPr>
+          <w:p>
+            <w:pPr>
+              <w:cnfStyle w:val="000000100000" w:firstRow="0" w:lastRow="0" w:firstColumn="0" w:lastColumn="0" w:oddVBand="0" w:evenVBand="0" w:oddHBand="1" w:evenHBand="0" w:firstRowFirstColumn="0" w:firstRowLastColumn="0" w:lastRowFirstColumn="0" w:lastRowLastColumn="0"/>
+            </w:pPr>
+            <w:r>
+              <w:t>VARCHAR</w:t>
+            </w:r>
+          </w:p>
+        </w:tc>
+        <w:tc>
+          <w:tcPr>
+            <w:tcW w:w="1288" w:type="dxa"/>
+          </w:tcPr>
+          <w:p>
+            <w:pPr>
+              <w:cnfStyle w:val="000000100000" w:firstRow="0" w:lastRow="0" w:firstColumn="0" w:lastColumn="0" w:oddVBand="0" w:evenVBand="0" w:oddHBand="1" w:evenHBand="0" w:firstRowFirstColumn="0" w:firstRowLastColumn="0" w:lastRowFirstColumn="0" w:lastRowLastColumn="0"/>
+            </w:pPr>
+            <w:r>
+              <w:t>DATETIME</w:t>
+            </w:r>
+          </w:p>
+        </w:tc>
+        <w:tc>
+          <w:tcPr>
+            <w:tcW w:w="1288" w:type="dxa"/>
+          </w:tcPr>
+          <w:p>
+            <w:pPr>
+              <w:cnfStyle w:val="000000100000" w:firstRow="0" w:lastRow="0" w:firstColumn="0" w:lastColumn="0" w:oddVBand="0" w:evenVBand="0" w:oddHBand="1" w:evenHBand="0" w:firstRowFirstColumn="0" w:firstRowLastColumn="0" w:lastRowFirstColumn="0" w:lastRowLastColumn="0"/>
+            </w:pPr>
+            <w:r>
+              <w:t>DATETIME</w:t>
+            </w:r>
+          </w:p>
+        </w:tc>
+        <w:tc>
+          <w:tcPr>
+            <w:tcW w:w="1288" w:type="dxa"/>
+          </w:tcPr>
+          <w:p>
+            <w:pPr>
+              <w:cnfStyle w:val="000000100000" w:firstRow="0" w:lastRow="0" w:firstColumn="0" w:lastColumn="0" w:oddVBand="0" w:evenVBand="0" w:oddHBand="1" w:evenHBand="0" w:firstRowFirstColumn="0" w:firstRowLastColumn="0" w:lastRowFirstColumn="0" w:lastRowLastColumn="0"/>
+            </w:pPr>
+            <w:r>
+              <w:t>INT UNSIGNED</w:t>
+            </w:r>
+          </w:p>
+        </w:tc>
+        <w:tc>
+          <w:tcPr>
+            <w:tcW w:w="1288" w:type="dxa"/>
+          </w:tcPr>
+          <w:p>
+            <w:pPr>
+              <w:cnfStyle w:val="000000100000" w:firstRow="0" w:lastRow="0" w:firstColumn="0" w:lastColumn="0" w:oddVBand="0" w:evenVBand="0" w:oddHBand="1" w:evenHBand="0" w:firstRowFirstColumn="0" w:firstRowLastColumn="0" w:lastRowFirstColumn="0" w:lastRowLastColumn="0"/>
+            </w:pPr>
+            <w:r>
+              <w:t>VARCHAR</w:t>
+            </w:r>
+          </w:p>
+        </w:tc>
+      </w:tr>
+      <w:tr>
+        <w:tc>
+          <w:tcPr>
+            <w:cnfStyle w:val="001000000000" w:firstRow="0" w:lastRow="0" w:firstColumn="1" w:lastColumn="0" w:oddVBand="0" w:evenVBand="0" w:oddHBand="0" w:evenHBand="0" w:firstRowFirstColumn="0" w:firstRowLastColumn="0" w:lastRowFirstColumn="0" w:lastRowLastColumn="0"/>
+            <w:tcW w:w="1288" w:type="dxa"/>
+          </w:tcPr>
+          <w:p>
+            <w:r>
+              <w:t>Size</w:t>
+            </w:r>
+          </w:p>
+        </w:tc>
+        <w:tc>
+          <w:tcPr>
+            <w:tcW w:w="1288" w:type="dxa"/>
           </w:tcPr>
           <w:p>
             <w:pPr>
               <w:cnfStyle w:val="000000000000" w:firstRow="0" w:lastRow="0" w:firstColumn="0" w:lastColumn="0" w:oddVBand="0" w:evenVBand="0" w:oddHBand="0" w:evenHBand="0" w:firstRowFirstColumn="0" w:firstRowLastColumn="0" w:lastRowFirstColumn="0" w:lastRowLastColumn="0"/>
             </w:pPr>
+            <w:r>
+              <w:t>64</w:t>
+            </w:r>
+          </w:p>
+        </w:tc>
+        <w:tc>
+          <w:tcPr>
+            <w:tcW w:w="1288" w:type="dxa"/>
+          </w:tcPr>
+          <w:p>
+            <w:pPr>
+              <w:cnfStyle w:val="000000000000" w:firstRow="0" w:lastRow="0" w:firstColumn="0" w:lastColumn="0" w:oddVBand="0" w:evenVBand="0" w:oddHBand="0" w:evenHBand="0" w:firstRowFirstColumn="0" w:firstRowLastColumn="0" w:lastRowFirstColumn="0" w:lastRowLastColumn="0"/>
+            </w:pPr>
+            <w:r>
+              <w:t>34</w:t>
+            </w:r>
+          </w:p>
+        </w:tc>
+        <w:tc>
+          <w:tcPr>
+            <w:tcW w:w="1288" w:type="dxa"/>
+          </w:tcPr>
+          <w:p>
+            <w:pPr>
+              <w:cnfStyle w:val="000000000000" w:firstRow="0" w:lastRow="0" w:firstColumn="0" w:lastColumn="0" w:oddVBand="0" w:evenVBand="0" w:oddHBand="0" w:evenHBand="0" w:firstRowFirstColumn="0" w:firstRowLastColumn="0" w:lastRowFirstColumn="0" w:lastRowLastColumn="0"/>
+            </w:pPr>
+            <w:r>
+              <w:t>8</w:t>
+            </w:r>
+          </w:p>
+        </w:tc>
+        <w:tc>
+          <w:tcPr>
+            <w:tcW w:w="1288" w:type="dxa"/>
+          </w:tcPr>
+          <w:p>
+            <w:pPr>
+              <w:cnfStyle w:val="000000000000" w:firstRow="0" w:lastRow="0" w:firstColumn="0" w:lastColumn="0" w:oddVBand="0" w:evenVBand="0" w:oddHBand="0" w:evenHBand="0" w:firstRowFirstColumn="0" w:firstRowLastColumn="0" w:lastRowFirstColumn="0" w:lastRowLastColumn="0"/>
+            </w:pPr>
+            <w:r>
+              <w:t>8</w:t>
+            </w:r>
+          </w:p>
+        </w:tc>
+        <w:tc>
+          <w:tcPr>
+            <w:tcW w:w="1288" w:type="dxa"/>
+          </w:tcPr>
+          <w:p>
+            <w:pPr>
+              <w:cnfStyle w:val="000000000000" w:firstRow="0" w:lastRow="0" w:firstColumn="0" w:lastColumn="0" w:oddVBand="0" w:evenVBand="0" w:oddHBand="0" w:evenHBand="0" w:firstRowFirstColumn="0" w:firstRowLastColumn="0" w:lastRowFirstColumn="0" w:lastRowLastColumn="0"/>
+            </w:pPr>
+            <w:r>
+              <w:t>4</w:t>
+            </w:r>
+          </w:p>
+        </w:tc>
+        <w:tc>
+          <w:tcPr>
+            <w:tcW w:w="1288" w:type="dxa"/>
+          </w:tcPr>
+          <w:p>
+            <w:pPr>
+              <w:cnfStyle w:val="000000000000" w:firstRow="0" w:lastRow="0" w:firstColumn="0" w:lastColumn="0" w:oddVBand="0" w:evenVBand="0" w:oddHBand="0" w:evenHBand="0" w:firstRowFirstColumn="0" w:firstRowLastColumn="0" w:lastRowFirstColumn="0" w:lastRowLastColumn="0"/>
+            </w:pPr>
+            <w:r>
+              <w:t>102</w:t>
+            </w:r>
           </w:p>
         </w:tc>
       </w:tr>
     </w:tbl>
     <w:p/>
+    <w:p>
+      <w:r>
+        <w:t>102 bytes long due to 100 chars max + 2 bytes of field data</w:t>
+      </w:r>
+      <w:bookmarkStart w:id="13" w:name="_GoBack"/>
+      <w:bookmarkEnd w:id="13"/>
+    </w:p>
+    <w:p>
+      <w:r>
+        <w:t>Flask Bcrypt, 72 chars password max unless workaround</w:t>
+      </w:r>
+    </w:p>
+    <w:p>
+      <w:r>
+        <w:t xml:space="preserve">User agent, use </w:t>
+      </w:r>
+      <w:r>
+        <w:t>from user_agents import parse, parse(useragent), store parsed form</w:t>
+      </w:r>
+    </w:p>
     <w:sectPr>
       <w:footerReference w:type="default" r:id="rId20"/>
       <w:pgSz w:w="11906" w:h="16838"/>
@@ -6176,6 +6320,17 @@
       </w:tcPr>
     </w:tblStylePr>
   </w:style>
+  <w:style w:type="character" w:styleId="Strong">
+    <w:name w:val="Strong"/>
+    <w:basedOn w:val="DefaultParagraphFont"/>
+    <w:uiPriority w:val="22"/>
+    <w:qFormat/>
+    <w:rsid w:val="002F3A0F"/>
+    <w:rPr>
+      <w:b/>
+      <w:bCs/>
+    </w:rPr>
+  </w:style>
 </w:styles>
 </file>
 
@@ -6479,7 +6634,7 @@
 </file>
 
 <file path=customXml/itemProps1.xml><?xml version="1.0" encoding="utf-8"?>
-<ds:datastoreItem xmlns:ds="http://schemas.openxmlformats.org/officeDocument/2006/customXml" ds:itemID="{28104D8D-20CF-4B34-9BD8-47C0603B47CD}">
+<ds:datastoreItem xmlns:ds="http://schemas.openxmlformats.org/officeDocument/2006/customXml" ds:itemID="{A0F41E4C-16C3-482A-8F75-2A34B8CD89F1}">
   <ds:schemaRefs>
     <ds:schemaRef ds:uri="http://schemas.openxmlformats.org/officeDocument/2006/bibliography"/>
   </ds:schemaRefs>

--- a/NEA.docx
+++ b/NEA.docx
@@ -16,7 +16,6 @@
           <w:docPartUnique/>
         </w:docPartObj>
       </w:sdtPr>
-      <w:sdtEndPr/>
       <w:sdtContent>
         <w:p>
           <w:pPr>
@@ -114,7 +113,6 @@
                                     <w:dataBinding w:prefixMappings="xmlns:ns0='http://purl.org/dc/elements/1.1/' xmlns:ns1='http://schemas.openxmlformats.org/package/2006/metadata/core-properties' " w:xpath="/ns1:coreProperties[1]/ns0:title[1]" w:storeItemID="{6C3C8BC8-F283-45AE-878A-BAB7291924A1}"/>
                                     <w:text/>
                                   </w:sdtPr>
-                                  <w:sdtEndPr/>
                                   <w:sdtContent>
                                     <w:p>
                                       <w:pPr>
@@ -152,7 +150,6 @@
                                     <w:dataBinding w:prefixMappings="xmlns:ns0='http://purl.org/dc/elements/1.1/' xmlns:ns1='http://schemas.openxmlformats.org/package/2006/metadata/core-properties' " w:xpath="/ns1:coreProperties[1]/ns0:subject[1]" w:storeItemID="{6C3C8BC8-F283-45AE-878A-BAB7291924A1}"/>
                                     <w:text/>
                                   </w:sdtPr>
-                                  <w:sdtEndPr/>
                                   <w:sdtContent>
                                     <w:p>
                                       <w:pPr>
@@ -273,7 +270,6 @@
                                     <w:dataBinding w:prefixMappings="xmlns:ns0='http://purl.org/dc/elements/1.1/' xmlns:ns1='http://schemas.openxmlformats.org/package/2006/metadata/core-properties' " w:xpath="/ns1:coreProperties[1]/ns0:creator[1]" w:storeItemID="{6C3C8BC8-F283-45AE-878A-BAB7291924A1}"/>
                                     <w:text/>
                                   </w:sdtPr>
-                                  <w:sdtEndPr/>
                                   <w:sdtContent>
                                     <w:p>
                                       <w:pPr>
@@ -346,7 +342,6 @@
                               <w:dataBinding w:prefixMappings="xmlns:ns0='http://purl.org/dc/elements/1.1/' xmlns:ns1='http://schemas.openxmlformats.org/package/2006/metadata/core-properties' " w:xpath="/ns1:coreProperties[1]/ns0:title[1]" w:storeItemID="{6C3C8BC8-F283-45AE-878A-BAB7291924A1}"/>
                               <w:text/>
                             </w:sdtPr>
-                            <w:sdtEndPr/>
                             <w:sdtContent>
                               <w:p>
                                 <w:pPr>
@@ -384,7 +379,6 @@
                               <w:dataBinding w:prefixMappings="xmlns:ns0='http://purl.org/dc/elements/1.1/' xmlns:ns1='http://schemas.openxmlformats.org/package/2006/metadata/core-properties' " w:xpath="/ns1:coreProperties[1]/ns0:subject[1]" w:storeItemID="{6C3C8BC8-F283-45AE-878A-BAB7291924A1}"/>
                               <w:text/>
                             </w:sdtPr>
-                            <w:sdtEndPr/>
                             <w:sdtContent>
                               <w:p>
                                 <w:pPr>
@@ -430,7 +424,6 @@
                               <w:dataBinding w:prefixMappings="xmlns:ns0='http://purl.org/dc/elements/1.1/' xmlns:ns1='http://schemas.openxmlformats.org/package/2006/metadata/core-properties' " w:xpath="/ns1:coreProperties[1]/ns0:creator[1]" w:storeItemID="{6C3C8BC8-F283-45AE-878A-BAB7291924A1}"/>
                               <w:text/>
                             </w:sdtPr>
-                            <w:sdtEndPr/>
                             <w:sdtContent>
                               <w:p>
                                 <w:pPr>
@@ -542,7 +535,7 @@
           <w:r>
             <w:fldChar w:fldCharType="separate"/>
           </w:r>
-          <w:hyperlink w:anchor="_Toc14424574" w:history="1">
+          <w:hyperlink w:anchor="_Toc16609926" w:history="1">
             <w:r>
               <w:rPr>
                 <w:rStyle w:val="Hyperlink"/>
@@ -569,7 +562,7 @@
                 <w:noProof/>
                 <w:webHidden/>
               </w:rPr>
-              <w:instrText xml:space="preserve"> PAGEREF _Toc14424574 \h </w:instrText>
+              <w:instrText xml:space="preserve"> PAGEREF _Toc16609926 \h </w:instrText>
             </w:r>
             <w:r>
               <w:rPr>
@@ -610,7 +603,7 @@
               <w:noProof/>
             </w:rPr>
           </w:pPr>
-          <w:hyperlink w:anchor="_Toc14424575" w:history="1">
+          <w:hyperlink w:anchor="_Toc16609927" w:history="1">
             <w:r>
               <w:rPr>
                 <w:rStyle w:val="Hyperlink"/>
@@ -637,7 +630,7 @@
                 <w:noProof/>
                 <w:webHidden/>
               </w:rPr>
-              <w:instrText xml:space="preserve"> PAGEREF _Toc14424575 \h </w:instrText>
+              <w:instrText xml:space="preserve"> PAGEREF _Toc16609927 \h </w:instrText>
             </w:r>
             <w:r>
               <w:rPr>
@@ -678,7 +671,7 @@
               <w:noProof/>
             </w:rPr>
           </w:pPr>
-          <w:hyperlink w:anchor="_Toc14424576" w:history="1">
+          <w:hyperlink w:anchor="_Toc16609928" w:history="1">
             <w:r>
               <w:rPr>
                 <w:rStyle w:val="Hyperlink"/>
@@ -705,7 +698,7 @@
                 <w:noProof/>
                 <w:webHidden/>
               </w:rPr>
-              <w:instrText xml:space="preserve"> PAGEREF _Toc14424576 \h </w:instrText>
+              <w:instrText xml:space="preserve"> PAGEREF _Toc16609928 \h </w:instrText>
             </w:r>
             <w:r>
               <w:rPr>
@@ -746,7 +739,7 @@
               <w:noProof/>
             </w:rPr>
           </w:pPr>
-          <w:hyperlink w:anchor="_Toc14424577" w:history="1">
+          <w:hyperlink w:anchor="_Toc16609929" w:history="1">
             <w:r>
               <w:rPr>
                 <w:rStyle w:val="Hyperlink"/>
@@ -773,7 +766,7 @@
                 <w:noProof/>
                 <w:webHidden/>
               </w:rPr>
-              <w:instrText xml:space="preserve"> PAGEREF _Toc14424577 \h </w:instrText>
+              <w:instrText xml:space="preserve"> PAGEREF _Toc16609929 \h </w:instrText>
             </w:r>
             <w:r>
               <w:rPr>
@@ -814,7 +807,7 @@
               <w:noProof/>
             </w:rPr>
           </w:pPr>
-          <w:hyperlink w:anchor="_Toc14424578" w:history="1">
+          <w:hyperlink w:anchor="_Toc16609930" w:history="1">
             <w:r>
               <w:rPr>
                 <w:rStyle w:val="Hyperlink"/>
@@ -841,7 +834,7 @@
                 <w:noProof/>
                 <w:webHidden/>
               </w:rPr>
-              <w:instrText xml:space="preserve"> PAGEREF _Toc14424578 \h </w:instrText>
+              <w:instrText xml:space="preserve"> PAGEREF _Toc16609930 \h </w:instrText>
             </w:r>
             <w:r>
               <w:rPr>
@@ -862,6 +855,74 @@
                 <w:webHidden/>
               </w:rPr>
               <w:t>3</w:t>
+            </w:r>
+            <w:r>
+              <w:rPr>
+                <w:noProof/>
+                <w:webHidden/>
+              </w:rPr>
+              <w:fldChar w:fldCharType="end"/>
+            </w:r>
+          </w:hyperlink>
+        </w:p>
+        <w:p>
+          <w:pPr>
+            <w:pStyle w:val="TOC3"/>
+            <w:tabs>
+              <w:tab w:val="right" w:leader="dot" w:pos="9016"/>
+            </w:tabs>
+            <w:rPr>
+              <w:noProof/>
+            </w:rPr>
+          </w:pPr>
+          <w:hyperlink w:anchor="_Toc16609931" w:history="1">
+            <w:r>
+              <w:rPr>
+                <w:rStyle w:val="Hyperlink"/>
+                <w:noProof/>
+              </w:rPr>
+              <w:t>1.2.3 Website</w:t>
+            </w:r>
+            <w:r>
+              <w:rPr>
+                <w:noProof/>
+                <w:webHidden/>
+              </w:rPr>
+              <w:tab/>
+            </w:r>
+            <w:r>
+              <w:rPr>
+                <w:noProof/>
+                <w:webHidden/>
+              </w:rPr>
+              <w:fldChar w:fldCharType="begin"/>
+            </w:r>
+            <w:r>
+              <w:rPr>
+                <w:noProof/>
+                <w:webHidden/>
+              </w:rPr>
+              <w:instrText xml:space="preserve"> PAGEREF _Toc16609931 \h </w:instrText>
+            </w:r>
+            <w:r>
+              <w:rPr>
+                <w:noProof/>
+                <w:webHidden/>
+              </w:rPr>
+            </w:r>
+            <w:r>
+              <w:rPr>
+                <w:noProof/>
+                <w:webHidden/>
+              </w:rPr>
+              <w:fldChar w:fldCharType="separate"/>
+            </w:r>
+            <w:r>
+              <w:rPr>
+                <w:noProof/>
+                <w:webHidden/>
+              </w:rPr>
+              <w:t>4</w:t>
             </w:r>
             <w:r>
               <w:rPr>
@@ -882,7 +943,7 @@
               <w:noProof/>
             </w:rPr>
           </w:pPr>
-          <w:hyperlink w:anchor="_Toc14424579" w:history="1">
+          <w:hyperlink w:anchor="_Toc16609932" w:history="1">
             <w:r>
               <w:rPr>
                 <w:rStyle w:val="Hyperlink"/>
@@ -909,7 +970,7 @@
                 <w:noProof/>
                 <w:webHidden/>
               </w:rPr>
-              <w:instrText xml:space="preserve"> PAGEREF _Toc14424579 \h </w:instrText>
+              <w:instrText xml:space="preserve"> PAGEREF _Toc16609932 \h </w:instrText>
             </w:r>
             <w:r>
               <w:rPr>
@@ -929,7 +990,7 @@
                 <w:noProof/>
                 <w:webHidden/>
               </w:rPr>
-              <w:t>4</w:t>
+              <w:t>6</w:t>
             </w:r>
             <w:r>
               <w:rPr>
@@ -950,7 +1011,7 @@
               <w:noProof/>
             </w:rPr>
           </w:pPr>
-          <w:hyperlink w:anchor="_Toc14424580" w:history="1">
+          <w:hyperlink w:anchor="_Toc16609933" w:history="1">
             <w:r>
               <w:rPr>
                 <w:rStyle w:val="Hyperlink"/>
@@ -977,7 +1038,7 @@
                 <w:noProof/>
                 <w:webHidden/>
               </w:rPr>
-              <w:instrText xml:space="preserve"> PAGEREF _Toc14424580 \h </w:instrText>
+              <w:instrText xml:space="preserve"> PAGEREF _Toc16609933 \h </w:instrText>
             </w:r>
             <w:r>
               <w:rPr>
@@ -997,7 +1058,7 @@
                 <w:noProof/>
                 <w:webHidden/>
               </w:rPr>
-              <w:t>4</w:t>
+              <w:t>7</w:t>
             </w:r>
             <w:r>
               <w:rPr>
@@ -1018,7 +1079,7 @@
               <w:noProof/>
             </w:rPr>
           </w:pPr>
-          <w:hyperlink w:anchor="_Toc14424581" w:history="1">
+          <w:hyperlink w:anchor="_Toc16609934" w:history="1">
             <w:r>
               <w:rPr>
                 <w:rStyle w:val="Hyperlink"/>
@@ -1045,7 +1106,7 @@
                 <w:noProof/>
                 <w:webHidden/>
               </w:rPr>
-              <w:instrText xml:space="preserve"> PAGEREF _Toc14424581 \h </w:instrText>
+              <w:instrText xml:space="preserve"> PAGEREF _Toc16609934 \h </w:instrText>
             </w:r>
             <w:r>
               <w:rPr>
@@ -1065,7 +1126,7 @@
                 <w:noProof/>
                 <w:webHidden/>
               </w:rPr>
-              <w:t>6</w:t>
+              <w:t>10</w:t>
             </w:r>
             <w:r>
               <w:rPr>
@@ -1086,7 +1147,7 @@
               <w:noProof/>
             </w:rPr>
           </w:pPr>
-          <w:hyperlink w:anchor="_Toc14424582" w:history="1">
+          <w:hyperlink w:anchor="_Toc16609935" w:history="1">
             <w:r>
               <w:rPr>
                 <w:rStyle w:val="Hyperlink"/>
@@ -1113,7 +1174,7 @@
                 <w:noProof/>
                 <w:webHidden/>
               </w:rPr>
-              <w:instrText xml:space="preserve"> PAGEREF _Toc14424582 \h </w:instrText>
+              <w:instrText xml:space="preserve"> PAGEREF _Toc16609935 \h </w:instrText>
             </w:r>
             <w:r>
               <w:rPr>
@@ -1133,7 +1194,214 @@
                 <w:noProof/>
                 <w:webHidden/>
               </w:rPr>
-              <w:t>6</w:t>
+              <w:t>10</w:t>
+            </w:r>
+            <w:r>
+              <w:rPr>
+                <w:noProof/>
+                <w:webHidden/>
+              </w:rPr>
+              <w:fldChar w:fldCharType="end"/>
+            </w:r>
+          </w:hyperlink>
+        </w:p>
+        <w:p>
+          <w:pPr>
+            <w:pStyle w:val="TOC3"/>
+            <w:tabs>
+              <w:tab w:val="right" w:leader="dot" w:pos="9016"/>
+            </w:tabs>
+            <w:rPr>
+              <w:noProof/>
+            </w:rPr>
+          </w:pPr>
+          <w:hyperlink w:anchor="_Toc16609936" w:history="1">
+            <w:r>
+              <w:rPr>
+                <w:rStyle w:val="Hyperlink"/>
+                <w:noProof/>
+                <w:lang w:val="en-US"/>
+              </w:rPr>
+              <w:t>1.6.1 Languages</w:t>
+            </w:r>
+            <w:r>
+              <w:rPr>
+                <w:noProof/>
+                <w:webHidden/>
+              </w:rPr>
+              <w:tab/>
+            </w:r>
+            <w:r>
+              <w:rPr>
+                <w:noProof/>
+                <w:webHidden/>
+              </w:rPr>
+              <w:fldChar w:fldCharType="begin"/>
+            </w:r>
+            <w:r>
+              <w:rPr>
+                <w:noProof/>
+                <w:webHidden/>
+              </w:rPr>
+              <w:instrText xml:space="preserve"> PAGEREF _Toc16609936 \h </w:instrText>
+            </w:r>
+            <w:r>
+              <w:rPr>
+                <w:noProof/>
+                <w:webHidden/>
+              </w:rPr>
+            </w:r>
+            <w:r>
+              <w:rPr>
+                <w:noProof/>
+                <w:webHidden/>
+              </w:rPr>
+              <w:fldChar w:fldCharType="separate"/>
+            </w:r>
+            <w:r>
+              <w:rPr>
+                <w:noProof/>
+                <w:webHidden/>
+              </w:rPr>
+              <w:t>10</w:t>
+            </w:r>
+            <w:r>
+              <w:rPr>
+                <w:noProof/>
+                <w:webHidden/>
+              </w:rPr>
+              <w:fldChar w:fldCharType="end"/>
+            </w:r>
+          </w:hyperlink>
+        </w:p>
+        <w:p>
+          <w:pPr>
+            <w:pStyle w:val="TOC3"/>
+            <w:tabs>
+              <w:tab w:val="right" w:leader="dot" w:pos="9016"/>
+            </w:tabs>
+            <w:rPr>
+              <w:noProof/>
+            </w:rPr>
+          </w:pPr>
+          <w:hyperlink w:anchor="_Toc16609937" w:history="1">
+            <w:r>
+              <w:rPr>
+                <w:rStyle w:val="Hyperlink"/>
+                <w:noProof/>
+                <w:lang w:val="en-US"/>
+              </w:rPr>
+              <w:t>1.6.2 Frameworks</w:t>
+            </w:r>
+            <w:r>
+              <w:rPr>
+                <w:noProof/>
+                <w:webHidden/>
+              </w:rPr>
+              <w:tab/>
+            </w:r>
+            <w:r>
+              <w:rPr>
+                <w:noProof/>
+                <w:webHidden/>
+              </w:rPr>
+              <w:fldChar w:fldCharType="begin"/>
+            </w:r>
+            <w:r>
+              <w:rPr>
+                <w:noProof/>
+                <w:webHidden/>
+              </w:rPr>
+              <w:instrText xml:space="preserve"> PAGEREF _Toc16609937 \h </w:instrText>
+            </w:r>
+            <w:r>
+              <w:rPr>
+                <w:noProof/>
+                <w:webHidden/>
+              </w:rPr>
+            </w:r>
+            <w:r>
+              <w:rPr>
+                <w:noProof/>
+                <w:webHidden/>
+              </w:rPr>
+              <w:fldChar w:fldCharType="separate"/>
+            </w:r>
+            <w:r>
+              <w:rPr>
+                <w:noProof/>
+                <w:webHidden/>
+              </w:rPr>
+              <w:t>11</w:t>
+            </w:r>
+            <w:r>
+              <w:rPr>
+                <w:noProof/>
+                <w:webHidden/>
+              </w:rPr>
+              <w:fldChar w:fldCharType="end"/>
+            </w:r>
+          </w:hyperlink>
+        </w:p>
+        <w:p>
+          <w:pPr>
+            <w:pStyle w:val="TOC3"/>
+            <w:tabs>
+              <w:tab w:val="right" w:leader="dot" w:pos="9016"/>
+            </w:tabs>
+            <w:rPr>
+              <w:noProof/>
+            </w:rPr>
+          </w:pPr>
+          <w:hyperlink w:anchor="_Toc16609938" w:history="1">
+            <w:r>
+              <w:rPr>
+                <w:rStyle w:val="Hyperlink"/>
+                <w:noProof/>
+                <w:lang w:val="en-US"/>
+              </w:rPr>
+              <w:t>1.6.3 Developer Environment</w:t>
+            </w:r>
+            <w:r>
+              <w:rPr>
+                <w:noProof/>
+                <w:webHidden/>
+              </w:rPr>
+              <w:tab/>
+            </w:r>
+            <w:r>
+              <w:rPr>
+                <w:noProof/>
+                <w:webHidden/>
+              </w:rPr>
+              <w:fldChar w:fldCharType="begin"/>
+            </w:r>
+            <w:r>
+              <w:rPr>
+                <w:noProof/>
+                <w:webHidden/>
+              </w:rPr>
+              <w:instrText xml:space="preserve"> PAGEREF _Toc16609938 \h </w:instrText>
+            </w:r>
+            <w:r>
+              <w:rPr>
+                <w:noProof/>
+                <w:webHidden/>
+              </w:rPr>
+            </w:r>
+            <w:r>
+              <w:rPr>
+                <w:noProof/>
+                <w:webHidden/>
+              </w:rPr>
+              <w:fldChar w:fldCharType="separate"/>
+            </w:r>
+            <w:r>
+              <w:rPr>
+                <w:noProof/>
+                <w:webHidden/>
+              </w:rPr>
+              <w:t>11</w:t>
             </w:r>
             <w:r>
               <w:rPr>
@@ -1154,7 +1422,7 @@
               <w:noProof/>
             </w:rPr>
           </w:pPr>
-          <w:hyperlink w:anchor="_Toc14424583" w:history="1">
+          <w:hyperlink w:anchor="_Toc16609939" w:history="1">
             <w:r>
               <w:rPr>
                 <w:rStyle w:val="Hyperlink"/>
@@ -1181,7 +1449,7 @@
                 <w:noProof/>
                 <w:webHidden/>
               </w:rPr>
-              <w:instrText xml:space="preserve"> PAGEREF _Toc14424583 \h </w:instrText>
+              <w:instrText xml:space="preserve"> PAGEREF _Toc16609939 \h </w:instrText>
             </w:r>
             <w:r>
               <w:rPr>
@@ -1201,7 +1469,7 @@
                 <w:noProof/>
                 <w:webHidden/>
               </w:rPr>
-              <w:t>6</w:t>
+              <w:t>11</w:t>
             </w:r>
             <w:r>
               <w:rPr>
@@ -1222,7 +1490,7 @@
               <w:noProof/>
             </w:rPr>
           </w:pPr>
-          <w:hyperlink w:anchor="_Toc14424584" w:history="1">
+          <w:hyperlink w:anchor="_Toc16609940" w:history="1">
             <w:r>
               <w:rPr>
                 <w:rStyle w:val="Hyperlink"/>
@@ -1249,7 +1517,7 @@
                 <w:noProof/>
                 <w:webHidden/>
               </w:rPr>
-              <w:instrText xml:space="preserve"> PAGEREF _Toc14424584 \h </w:instrText>
+              <w:instrText xml:space="preserve"> PAGEREF _Toc16609940 \h </w:instrText>
             </w:r>
             <w:r>
               <w:rPr>
@@ -1269,7 +1537,7 @@
                 <w:noProof/>
                 <w:webHidden/>
               </w:rPr>
-              <w:t>6</w:t>
+              <w:t>11</w:t>
             </w:r>
             <w:r>
               <w:rPr>
@@ -1290,7 +1558,7 @@
               <w:noProof/>
             </w:rPr>
           </w:pPr>
-          <w:hyperlink w:anchor="_Toc14424585" w:history="1">
+          <w:hyperlink w:anchor="_Toc16609941" w:history="1">
             <w:r>
               <w:rPr>
                 <w:rStyle w:val="Hyperlink"/>
@@ -1317,7 +1585,7 @@
                 <w:noProof/>
                 <w:webHidden/>
               </w:rPr>
-              <w:instrText xml:space="preserve"> PAGEREF _Toc14424585 \h </w:instrText>
+              <w:instrText xml:space="preserve"> PAGEREF _Toc16609941 \h </w:instrText>
             </w:r>
             <w:r>
               <w:rPr>
@@ -1337,7 +1605,7 @@
                 <w:noProof/>
                 <w:webHidden/>
               </w:rPr>
-              <w:t>7</w:t>
+              <w:t>12</w:t>
             </w:r>
             <w:r>
               <w:rPr>
@@ -1358,7 +1626,7 @@
               <w:noProof/>
             </w:rPr>
           </w:pPr>
-          <w:hyperlink w:anchor="_Toc14424586" w:history="1">
+          <w:hyperlink w:anchor="_Toc16609942" w:history="1">
             <w:r>
               <w:rPr>
                 <w:rStyle w:val="Hyperlink"/>
@@ -1385,7 +1653,7 @@
                 <w:noProof/>
                 <w:webHidden/>
               </w:rPr>
-              <w:instrText xml:space="preserve"> PAGEREF _Toc14424586 \h </w:instrText>
+              <w:instrText xml:space="preserve"> PAGEREF _Toc16609942 \h </w:instrText>
             </w:r>
             <w:r>
               <w:rPr>
@@ -1405,7 +1673,687 @@
                 <w:noProof/>
                 <w:webHidden/>
               </w:rPr>
-              <w:t>9</w:t>
+              <w:t>14</w:t>
+            </w:r>
+            <w:r>
+              <w:rPr>
+                <w:noProof/>
+                <w:webHidden/>
+              </w:rPr>
+              <w:fldChar w:fldCharType="end"/>
+            </w:r>
+          </w:hyperlink>
+        </w:p>
+        <w:p>
+          <w:pPr>
+            <w:pStyle w:val="TOC1"/>
+            <w:tabs>
+              <w:tab w:val="right" w:leader="dot" w:pos="9016"/>
+            </w:tabs>
+            <w:rPr>
+              <w:noProof/>
+            </w:rPr>
+          </w:pPr>
+          <w:hyperlink w:anchor="_Toc16609943" w:history="1">
+            <w:r>
+              <w:rPr>
+                <w:rStyle w:val="Hyperlink"/>
+                <w:noProof/>
+              </w:rPr>
+              <w:t>2 Design</w:t>
+            </w:r>
+            <w:r>
+              <w:rPr>
+                <w:noProof/>
+                <w:webHidden/>
+              </w:rPr>
+              <w:tab/>
+            </w:r>
+            <w:r>
+              <w:rPr>
+                <w:noProof/>
+                <w:webHidden/>
+              </w:rPr>
+              <w:fldChar w:fldCharType="begin"/>
+            </w:r>
+            <w:r>
+              <w:rPr>
+                <w:noProof/>
+                <w:webHidden/>
+              </w:rPr>
+              <w:instrText xml:space="preserve"> PAGEREF _Toc16609943 \h </w:instrText>
+            </w:r>
+            <w:r>
+              <w:rPr>
+                <w:noProof/>
+                <w:webHidden/>
+              </w:rPr>
+            </w:r>
+            <w:r>
+              <w:rPr>
+                <w:noProof/>
+                <w:webHidden/>
+              </w:rPr>
+              <w:fldChar w:fldCharType="separate"/>
+            </w:r>
+            <w:r>
+              <w:rPr>
+                <w:noProof/>
+                <w:webHidden/>
+              </w:rPr>
+              <w:t>16</w:t>
+            </w:r>
+            <w:r>
+              <w:rPr>
+                <w:noProof/>
+                <w:webHidden/>
+              </w:rPr>
+              <w:fldChar w:fldCharType="end"/>
+            </w:r>
+          </w:hyperlink>
+        </w:p>
+        <w:p>
+          <w:pPr>
+            <w:pStyle w:val="TOC2"/>
+            <w:tabs>
+              <w:tab w:val="right" w:leader="dot" w:pos="9016"/>
+            </w:tabs>
+            <w:rPr>
+              <w:noProof/>
+            </w:rPr>
+          </w:pPr>
+          <w:hyperlink w:anchor="_Toc16609944" w:history="1">
+            <w:r>
+              <w:rPr>
+                <w:rStyle w:val="Hyperlink"/>
+                <w:noProof/>
+              </w:rPr>
+              <w:t>2.1 Database</w:t>
+            </w:r>
+            <w:r>
+              <w:rPr>
+                <w:noProof/>
+                <w:webHidden/>
+              </w:rPr>
+              <w:tab/>
+            </w:r>
+            <w:r>
+              <w:rPr>
+                <w:noProof/>
+                <w:webHidden/>
+              </w:rPr>
+              <w:fldChar w:fldCharType="begin"/>
+            </w:r>
+            <w:r>
+              <w:rPr>
+                <w:noProof/>
+                <w:webHidden/>
+              </w:rPr>
+              <w:instrText xml:space="preserve"> PAGEREF _Toc16609944 \h </w:instrText>
+            </w:r>
+            <w:r>
+              <w:rPr>
+                <w:noProof/>
+                <w:webHidden/>
+              </w:rPr>
+            </w:r>
+            <w:r>
+              <w:rPr>
+                <w:noProof/>
+                <w:webHidden/>
+              </w:rPr>
+              <w:fldChar w:fldCharType="separate"/>
+            </w:r>
+            <w:r>
+              <w:rPr>
+                <w:noProof/>
+                <w:webHidden/>
+              </w:rPr>
+              <w:t>16</w:t>
+            </w:r>
+            <w:r>
+              <w:rPr>
+                <w:noProof/>
+                <w:webHidden/>
+              </w:rPr>
+              <w:fldChar w:fldCharType="end"/>
+            </w:r>
+          </w:hyperlink>
+        </w:p>
+        <w:p>
+          <w:pPr>
+            <w:pStyle w:val="TOC3"/>
+            <w:tabs>
+              <w:tab w:val="right" w:leader="dot" w:pos="9016"/>
+            </w:tabs>
+            <w:rPr>
+              <w:noProof/>
+            </w:rPr>
+          </w:pPr>
+          <w:hyperlink w:anchor="_Toc16609945" w:history="1">
+            <w:r>
+              <w:rPr>
+                <w:rStyle w:val="Hyperlink"/>
+                <w:noProof/>
+              </w:rPr>
+              <w:t>2.1.1 Users</w:t>
+            </w:r>
+            <w:r>
+              <w:rPr>
+                <w:noProof/>
+                <w:webHidden/>
+              </w:rPr>
+              <w:tab/>
+            </w:r>
+            <w:r>
+              <w:rPr>
+                <w:noProof/>
+                <w:webHidden/>
+              </w:rPr>
+              <w:fldChar w:fldCharType="begin"/>
+            </w:r>
+            <w:r>
+              <w:rPr>
+                <w:noProof/>
+                <w:webHidden/>
+              </w:rPr>
+              <w:instrText xml:space="preserve"> PAGEREF _Toc16609945 \h </w:instrText>
+            </w:r>
+            <w:r>
+              <w:rPr>
+                <w:noProof/>
+                <w:webHidden/>
+              </w:rPr>
+            </w:r>
+            <w:r>
+              <w:rPr>
+                <w:noProof/>
+                <w:webHidden/>
+              </w:rPr>
+              <w:fldChar w:fldCharType="separate"/>
+            </w:r>
+            <w:r>
+              <w:rPr>
+                <w:noProof/>
+                <w:webHidden/>
+              </w:rPr>
+              <w:t>16</w:t>
+            </w:r>
+            <w:r>
+              <w:rPr>
+                <w:noProof/>
+                <w:webHidden/>
+              </w:rPr>
+              <w:fldChar w:fldCharType="end"/>
+            </w:r>
+          </w:hyperlink>
+        </w:p>
+        <w:p>
+          <w:pPr>
+            <w:pStyle w:val="TOC3"/>
+            <w:tabs>
+              <w:tab w:val="right" w:leader="dot" w:pos="9016"/>
+            </w:tabs>
+            <w:rPr>
+              <w:noProof/>
+            </w:rPr>
+          </w:pPr>
+          <w:hyperlink w:anchor="_Toc16609946" w:history="1">
+            <w:r>
+              <w:rPr>
+                <w:rStyle w:val="Hyperlink"/>
+                <w:noProof/>
+              </w:rPr>
+              <w:t>2.1.2 Permissions</w:t>
+            </w:r>
+            <w:r>
+              <w:rPr>
+                <w:noProof/>
+                <w:webHidden/>
+              </w:rPr>
+              <w:tab/>
+            </w:r>
+            <w:r>
+              <w:rPr>
+                <w:noProof/>
+                <w:webHidden/>
+              </w:rPr>
+              <w:fldChar w:fldCharType="begin"/>
+            </w:r>
+            <w:r>
+              <w:rPr>
+                <w:noProof/>
+                <w:webHidden/>
+              </w:rPr>
+              <w:instrText xml:space="preserve"> PAGEREF _Toc16609946 \h </w:instrText>
+            </w:r>
+            <w:r>
+              <w:rPr>
+                <w:noProof/>
+                <w:webHidden/>
+              </w:rPr>
+            </w:r>
+            <w:r>
+              <w:rPr>
+                <w:noProof/>
+                <w:webHidden/>
+              </w:rPr>
+              <w:fldChar w:fldCharType="separate"/>
+            </w:r>
+            <w:r>
+              <w:rPr>
+                <w:noProof/>
+                <w:webHidden/>
+              </w:rPr>
+              <w:t>16</w:t>
+            </w:r>
+            <w:r>
+              <w:rPr>
+                <w:noProof/>
+                <w:webHidden/>
+              </w:rPr>
+              <w:fldChar w:fldCharType="end"/>
+            </w:r>
+          </w:hyperlink>
+        </w:p>
+        <w:p>
+          <w:pPr>
+            <w:pStyle w:val="TOC3"/>
+            <w:tabs>
+              <w:tab w:val="right" w:leader="dot" w:pos="9016"/>
+            </w:tabs>
+            <w:rPr>
+              <w:noProof/>
+            </w:rPr>
+          </w:pPr>
+          <w:hyperlink w:anchor="_Toc16609947" w:history="1">
+            <w:r>
+              <w:rPr>
+                <w:rStyle w:val="Hyperlink"/>
+                <w:noProof/>
+              </w:rPr>
+              <w:t>2.1.3 User Permissions</w:t>
+            </w:r>
+            <w:r>
+              <w:rPr>
+                <w:noProof/>
+                <w:webHidden/>
+              </w:rPr>
+              <w:tab/>
+            </w:r>
+            <w:r>
+              <w:rPr>
+                <w:noProof/>
+                <w:webHidden/>
+              </w:rPr>
+              <w:fldChar w:fldCharType="begin"/>
+            </w:r>
+            <w:r>
+              <w:rPr>
+                <w:noProof/>
+                <w:webHidden/>
+              </w:rPr>
+              <w:instrText xml:space="preserve"> PAGEREF _Toc16609947 \h </w:instrText>
+            </w:r>
+            <w:r>
+              <w:rPr>
+                <w:noProof/>
+                <w:webHidden/>
+              </w:rPr>
+            </w:r>
+            <w:r>
+              <w:rPr>
+                <w:noProof/>
+                <w:webHidden/>
+              </w:rPr>
+              <w:fldChar w:fldCharType="separate"/>
+            </w:r>
+            <w:r>
+              <w:rPr>
+                <w:noProof/>
+                <w:webHidden/>
+              </w:rPr>
+              <w:t>17</w:t>
+            </w:r>
+            <w:r>
+              <w:rPr>
+                <w:noProof/>
+                <w:webHidden/>
+              </w:rPr>
+              <w:fldChar w:fldCharType="end"/>
+            </w:r>
+          </w:hyperlink>
+        </w:p>
+        <w:p>
+          <w:pPr>
+            <w:pStyle w:val="TOC3"/>
+            <w:tabs>
+              <w:tab w:val="right" w:leader="dot" w:pos="9016"/>
+            </w:tabs>
+            <w:rPr>
+              <w:noProof/>
+            </w:rPr>
+          </w:pPr>
+          <w:hyperlink w:anchor="_Toc16609948" w:history="1">
+            <w:r>
+              <w:rPr>
+                <w:rStyle w:val="Hyperlink"/>
+                <w:noProof/>
+              </w:rPr>
+              <w:t>2.1.4 Sessions</w:t>
+            </w:r>
+            <w:r>
+              <w:rPr>
+                <w:noProof/>
+                <w:webHidden/>
+              </w:rPr>
+              <w:tab/>
+            </w:r>
+            <w:r>
+              <w:rPr>
+                <w:noProof/>
+                <w:webHidden/>
+              </w:rPr>
+              <w:fldChar w:fldCharType="begin"/>
+            </w:r>
+            <w:r>
+              <w:rPr>
+                <w:noProof/>
+                <w:webHidden/>
+              </w:rPr>
+              <w:instrText xml:space="preserve"> PAGEREF _Toc16609948 \h </w:instrText>
+            </w:r>
+            <w:r>
+              <w:rPr>
+                <w:noProof/>
+                <w:webHidden/>
+              </w:rPr>
+            </w:r>
+            <w:r>
+              <w:rPr>
+                <w:noProof/>
+                <w:webHidden/>
+              </w:rPr>
+              <w:fldChar w:fldCharType="separate"/>
+            </w:r>
+            <w:r>
+              <w:rPr>
+                <w:noProof/>
+                <w:webHidden/>
+              </w:rPr>
+              <w:t>17</w:t>
+            </w:r>
+            <w:r>
+              <w:rPr>
+                <w:noProof/>
+                <w:webHidden/>
+              </w:rPr>
+              <w:fldChar w:fldCharType="end"/>
+            </w:r>
+          </w:hyperlink>
+        </w:p>
+        <w:p>
+          <w:pPr>
+            <w:pStyle w:val="TOC2"/>
+            <w:tabs>
+              <w:tab w:val="right" w:leader="dot" w:pos="9016"/>
+            </w:tabs>
+            <w:rPr>
+              <w:noProof/>
+            </w:rPr>
+          </w:pPr>
+          <w:hyperlink w:anchor="_Toc16609949" w:history="1">
+            <w:r>
+              <w:rPr>
+                <w:rStyle w:val="Hyperlink"/>
+                <w:noProof/>
+              </w:rPr>
+              <w:t>2.2 Report Handling</w:t>
+            </w:r>
+            <w:r>
+              <w:rPr>
+                <w:noProof/>
+                <w:webHidden/>
+              </w:rPr>
+              <w:tab/>
+            </w:r>
+            <w:r>
+              <w:rPr>
+                <w:noProof/>
+                <w:webHidden/>
+              </w:rPr>
+              <w:fldChar w:fldCharType="begin"/>
+            </w:r>
+            <w:r>
+              <w:rPr>
+                <w:noProof/>
+                <w:webHidden/>
+              </w:rPr>
+              <w:instrText xml:space="preserve"> PAGEREF _Toc16609949 \h </w:instrText>
+            </w:r>
+            <w:r>
+              <w:rPr>
+                <w:noProof/>
+                <w:webHidden/>
+              </w:rPr>
+            </w:r>
+            <w:r>
+              <w:rPr>
+                <w:noProof/>
+                <w:webHidden/>
+              </w:rPr>
+              <w:fldChar w:fldCharType="separate"/>
+            </w:r>
+            <w:r>
+              <w:rPr>
+                <w:noProof/>
+                <w:webHidden/>
+              </w:rPr>
+              <w:t>18</w:t>
+            </w:r>
+            <w:r>
+              <w:rPr>
+                <w:noProof/>
+                <w:webHidden/>
+              </w:rPr>
+              <w:fldChar w:fldCharType="end"/>
+            </w:r>
+          </w:hyperlink>
+        </w:p>
+        <w:p>
+          <w:pPr>
+            <w:pStyle w:val="TOC3"/>
+            <w:tabs>
+              <w:tab w:val="right" w:leader="dot" w:pos="9016"/>
+            </w:tabs>
+            <w:rPr>
+              <w:noProof/>
+            </w:rPr>
+          </w:pPr>
+          <w:hyperlink w:anchor="_Toc16609950" w:history="1">
+            <w:r>
+              <w:rPr>
+                <w:rStyle w:val="Hyperlink"/>
+                <w:noProof/>
+              </w:rPr>
+              <w:t>2.2.1 Report Scheduling</w:t>
+            </w:r>
+            <w:r>
+              <w:rPr>
+                <w:noProof/>
+                <w:webHidden/>
+              </w:rPr>
+              <w:tab/>
+            </w:r>
+            <w:r>
+              <w:rPr>
+                <w:noProof/>
+                <w:webHidden/>
+              </w:rPr>
+              <w:fldChar w:fldCharType="begin"/>
+            </w:r>
+            <w:r>
+              <w:rPr>
+                <w:noProof/>
+                <w:webHidden/>
+              </w:rPr>
+              <w:instrText xml:space="preserve"> PAGEREF _Toc16609950 \h </w:instrText>
+            </w:r>
+            <w:r>
+              <w:rPr>
+                <w:noProof/>
+                <w:webHidden/>
+              </w:rPr>
+            </w:r>
+            <w:r>
+              <w:rPr>
+                <w:noProof/>
+                <w:webHidden/>
+              </w:rPr>
+              <w:fldChar w:fldCharType="separate"/>
+            </w:r>
+            <w:r>
+              <w:rPr>
+                <w:noProof/>
+                <w:webHidden/>
+              </w:rPr>
+              <w:t>18</w:t>
+            </w:r>
+            <w:r>
+              <w:rPr>
+                <w:noProof/>
+                <w:webHidden/>
+              </w:rPr>
+              <w:fldChar w:fldCharType="end"/>
+            </w:r>
+          </w:hyperlink>
+        </w:p>
+        <w:p>
+          <w:pPr>
+            <w:pStyle w:val="TOC3"/>
+            <w:tabs>
+              <w:tab w:val="right" w:leader="dot" w:pos="9016"/>
+            </w:tabs>
+            <w:rPr>
+              <w:noProof/>
+            </w:rPr>
+          </w:pPr>
+          <w:hyperlink w:anchor="_Toc16609951" w:history="1">
+            <w:r>
+              <w:rPr>
+                <w:rStyle w:val="Hyperlink"/>
+                <w:noProof/>
+              </w:rPr>
+              <w:t>2.2.2 Command Reporter</w:t>
+            </w:r>
+            <w:r>
+              <w:rPr>
+                <w:noProof/>
+                <w:webHidden/>
+              </w:rPr>
+              <w:tab/>
+            </w:r>
+            <w:r>
+              <w:rPr>
+                <w:noProof/>
+                <w:webHidden/>
+              </w:rPr>
+              <w:fldChar w:fldCharType="begin"/>
+            </w:r>
+            <w:r>
+              <w:rPr>
+                <w:noProof/>
+                <w:webHidden/>
+              </w:rPr>
+              <w:instrText xml:space="preserve"> PAGEREF _Toc16609951 \h </w:instrText>
+            </w:r>
+            <w:r>
+              <w:rPr>
+                <w:noProof/>
+                <w:webHidden/>
+              </w:rPr>
+            </w:r>
+            <w:r>
+              <w:rPr>
+                <w:noProof/>
+                <w:webHidden/>
+              </w:rPr>
+              <w:fldChar w:fldCharType="separate"/>
+            </w:r>
+            <w:r>
+              <w:rPr>
+                <w:noProof/>
+                <w:webHidden/>
+              </w:rPr>
+              <w:t>18</w:t>
+            </w:r>
+            <w:r>
+              <w:rPr>
+                <w:noProof/>
+                <w:webHidden/>
+              </w:rPr>
+              <w:fldChar w:fldCharType="end"/>
+            </w:r>
+          </w:hyperlink>
+        </w:p>
+        <w:p>
+          <w:pPr>
+            <w:pStyle w:val="TOC3"/>
+            <w:tabs>
+              <w:tab w:val="right" w:leader="dot" w:pos="9016"/>
+            </w:tabs>
+            <w:rPr>
+              <w:noProof/>
+            </w:rPr>
+          </w:pPr>
+          <w:hyperlink w:anchor="_Toc16609952" w:history="1">
+            <w:r>
+              <w:rPr>
+                <w:rStyle w:val="Hyperlink"/>
+                <w:noProof/>
+              </w:rPr>
+              <w:t>2.2.3 Export Scripts</w:t>
+            </w:r>
+            <w:r>
+              <w:rPr>
+                <w:noProof/>
+                <w:webHidden/>
+              </w:rPr>
+              <w:tab/>
+            </w:r>
+            <w:r>
+              <w:rPr>
+                <w:noProof/>
+                <w:webHidden/>
+              </w:rPr>
+              <w:fldChar w:fldCharType="begin"/>
+            </w:r>
+            <w:r>
+              <w:rPr>
+                <w:noProof/>
+                <w:webHidden/>
+              </w:rPr>
+              <w:instrText xml:space="preserve"> PAGEREF _Toc16609952 \h </w:instrText>
+            </w:r>
+            <w:r>
+              <w:rPr>
+                <w:noProof/>
+                <w:webHidden/>
+              </w:rPr>
+            </w:r>
+            <w:r>
+              <w:rPr>
+                <w:noProof/>
+                <w:webHidden/>
+              </w:rPr>
+              <w:fldChar w:fldCharType="separate"/>
+            </w:r>
+            <w:r>
+              <w:rPr>
+                <w:noProof/>
+                <w:webHidden/>
+              </w:rPr>
+              <w:t>19</w:t>
             </w:r>
             <w:r>
               <w:rPr>
@@ -1462,7 +2410,7 @@
       <w:pPr>
         <w:pStyle w:val="Heading1"/>
       </w:pPr>
-      <w:bookmarkStart w:id="0" w:name="_Toc14424574"/>
+      <w:bookmarkStart w:id="0" w:name="_Toc16609926"/>
       <w:r>
         <w:lastRenderedPageBreak/>
         <w:t xml:space="preserve">1 </w:t>
@@ -1476,7 +2424,7 @@
       <w:pPr>
         <w:pStyle w:val="Heading2"/>
       </w:pPr>
-      <w:bookmarkStart w:id="1" w:name="_Toc14424575"/>
+      <w:bookmarkStart w:id="1" w:name="_Toc16609927"/>
       <w:r>
         <w:t xml:space="preserve">1.1 </w:t>
       </w:r>
@@ -1540,7 +2488,7 @@
       <w:pPr>
         <w:pStyle w:val="Heading2"/>
       </w:pPr>
-      <w:bookmarkStart w:id="2" w:name="_Toc14424576"/>
+      <w:bookmarkStart w:id="2" w:name="_Toc16609928"/>
       <w:r>
         <w:t xml:space="preserve">1.2 </w:t>
       </w:r>
@@ -1562,7 +2510,10 @@
         <w:t>Except the website, which only provides</w:t>
       </w:r>
       <w:r>
-        <w:t xml:space="preserve"> generic</w:t>
+        <w:t xml:space="preserve"> </w:t>
+      </w:r>
+      <w:r>
+        <w:t>general</w:t>
       </w:r>
       <w:r>
         <w:t xml:space="preserve"> information and forms to fill in, and does not require logins for anything, all of the school’s systems share a login system. This login system is Microsoft’s Active Directory, and while it is technically possible for my project to use this system for users to log in, the school/trust’s policies do not allow this.</w:t>
@@ -1572,7 +2523,7 @@
       <w:pPr>
         <w:pStyle w:val="Heading3"/>
       </w:pPr>
-      <w:bookmarkStart w:id="3" w:name="_Toc14424577"/>
+      <w:bookmarkStart w:id="3" w:name="_Toc16609929"/>
       <w:r>
         <w:t>1.2.1 Moodle</w:t>
       </w:r>
@@ -1638,27 +2589,14 @@
       <w:r>
         <w:t xml:space="preserve">Figure </w:t>
       </w:r>
-      <w:r>
-        <w:fldChar w:fldCharType="begin"/>
-      </w:r>
-      <w:r>
-        <w:instrText xml:space="preserve"> SEQ Figure \* ARABIC </w:instrText>
-      </w:r>
-      <w:r>
-        <w:fldChar w:fldCharType="separate"/>
-      </w:r>
-      <w:r>
-        <w:rPr>
-          <w:noProof/>
-        </w:rPr>
-        <w:t>1</w:t>
-      </w:r>
-      <w:r>
-        <w:rPr>
-          <w:noProof/>
-        </w:rPr>
-        <w:fldChar w:fldCharType="end"/>
-      </w:r>
+      <w:fldSimple w:instr=" SEQ Figure \* ARABIC ">
+        <w:r>
+          <w:rPr>
+            <w:noProof/>
+          </w:rPr>
+          <w:t>1</w:t>
+        </w:r>
+      </w:fldSimple>
       <w:r>
         <w:t>.2.1.1 Moodle Course Overview</w:t>
       </w:r>
@@ -1729,7 +2667,7 @@
       <w:pPr>
         <w:pStyle w:val="Heading3"/>
       </w:pPr>
-      <w:bookmarkStart w:id="4" w:name="_Toc14424578"/>
+      <w:bookmarkStart w:id="4" w:name="_Toc16609930"/>
       <w:r>
         <w:t>1.2.2 SIMS</w:t>
       </w:r>
@@ -1817,7 +2755,13 @@
         <w:t xml:space="preserve"> ideally would link with this database</w:t>
       </w:r>
       <w:r>
-        <w:t xml:space="preserve">, rather than interact with SIMS – as this would easily allow my system to access up-to-date info such as a student’s attendance without taxing resources. However, SIMS’ database operation is subject to change between updates, and is deliberately not easily accessible. Instead, SIMS is able to automatically generate reports, so I may </w:t>
+        <w:t xml:space="preserve">, rather than interact with SIMS – as this would easily allow my system to access up-to-date info such as a student’s attendance without taxing resources. However, SIMS’ database operation is subject to change between </w:t>
+      </w:r>
+      <w:r>
+        <w:t>updates and</w:t>
+      </w:r>
+      <w:r>
+        <w:t xml:space="preserve"> is deliberately not easily accessible. Instead, SIMS is able to automatically generate reports, so I may </w:t>
       </w:r>
       <w:r>
         <w:lastRenderedPageBreak/>
@@ -1940,9 +2884,11 @@
       <w:pPr>
         <w:pStyle w:val="Heading3"/>
       </w:pPr>
+      <w:bookmarkStart w:id="5" w:name="_Toc16609931"/>
       <w:r>
         <w:t>1.2.3 Website</w:t>
       </w:r>
+      <w:bookmarkEnd w:id="5"/>
     </w:p>
     <w:p>
       <w:r>
@@ -2052,11 +2998,11 @@
       <w:pPr>
         <w:pStyle w:val="Heading2"/>
       </w:pPr>
-      <w:bookmarkStart w:id="5" w:name="_Toc14424579"/>
+      <w:bookmarkStart w:id="6" w:name="_Toc16609932"/>
       <w:r>
         <w:t>1.3 End Users</w:t>
       </w:r>
-      <w:bookmarkEnd w:id="5"/>
+      <w:bookmarkEnd w:id="6"/>
     </w:p>
     <w:p>
       <w:r>
@@ -2089,12 +3035,24 @@
         <w:t>)</w:t>
       </w:r>
       <w:r>
-        <w:t>, but would not be able to view their own attendance, as it would not be recorded.</w:t>
-      </w:r>
-    </w:p>
-    <w:p>
-      <w:r>
-        <w:t>Currently, students do not have a way to access their academic information without asking teachers to manually find it, or from reports, which are not released often. They also do not have a way to make suggestions or report issues securely, nor do they have a way to easily see what homework has been set, information about it, or easily receive or set reminders about it.</w:t>
+        <w:t xml:space="preserve">, but would not be able to view their own attendance, as it </w:t>
+      </w:r>
+      <w:r>
+        <w:t>they are not a student</w:t>
+      </w:r>
+      <w:r>
+        <w:t>.</w:t>
+      </w:r>
+    </w:p>
+    <w:p>
+      <w:r>
+        <w:t xml:space="preserve">Currently, students do not have a way to access their academic information without asking teachers to manually find it, or from </w:t>
+      </w:r>
+      <w:r>
+        <w:t xml:space="preserve">physical </w:t>
+      </w:r>
+      <w:r>
+        <w:t>reports, which are not released often. They also do not have a way to make suggestions or report issues securely, nor do they have a way to easily see what homework has been set, information about it, or easily receive or set reminders about it.</w:t>
       </w:r>
     </w:p>
     <w:p>
@@ -2112,11 +3070,11 @@
       <w:pPr>
         <w:pStyle w:val="Heading2"/>
       </w:pPr>
-      <w:bookmarkStart w:id="6" w:name="_Toc14424580"/>
+      <w:bookmarkStart w:id="7" w:name="_Toc16609933"/>
       <w:r>
         <w:t>1.4 Objectives</w:t>
       </w:r>
-      <w:bookmarkEnd w:id="6"/>
+      <w:bookmarkEnd w:id="7"/>
     </w:p>
     <w:tbl>
       <w:tblPr>
@@ -2211,10 +3169,29 @@
               <w:t>This must use salting and hashing, with each user having their own random salt, to login.</w:t>
             </w:r>
             <w:r>
-              <w:t xml:space="preserve"> Every time a password is entered, it must be salted and hashed using a secure hashing algorithm. Passwords must not be stored </w:t>
-            </w:r>
-            <w:r>
-              <w:t>unsalted and unhashed anywhere.</w:t>
+              <w:t xml:space="preserve"> Every time a password is entered, it must be salted and hashed using a secure hashing algorithm</w:t>
+            </w:r>
+            <w:r>
+              <w:t xml:space="preserve">, which will be </w:t>
+            </w:r>
+            <w:proofErr w:type="spellStart"/>
+            <w:r>
+              <w:t>Bcrypt</w:t>
+            </w:r>
+            <w:proofErr w:type="spellEnd"/>
+            <w:r>
+              <w:t xml:space="preserve">. Passwords must not be stored </w:t>
+            </w:r>
+            <w:r>
+              <w:t xml:space="preserve">unsalted and </w:t>
+            </w:r>
+            <w:proofErr w:type="spellStart"/>
+            <w:r>
+              <w:t>unhashed</w:t>
+            </w:r>
+            <w:proofErr w:type="spellEnd"/>
+            <w:r>
+              <w:t xml:space="preserve"> anywhere.</w:t>
             </w:r>
             <w:r>
               <w:t xml:space="preserve"> Each user’s salt must be randomly generated upon the creation of the account</w:t>
@@ -2429,6 +3406,7 @@
           </w:tcPr>
           <w:p>
             <w:r>
+              <w:lastRenderedPageBreak/>
               <w:t>6.</w:t>
             </w:r>
           </w:p>
@@ -2458,11 +3436,7 @@
               <w:cnfStyle w:val="000000000000" w:firstRow="0" w:lastRow="0" w:firstColumn="0" w:lastColumn="0" w:oddVBand="0" w:evenVBand="0" w:oddHBand="0" w:evenHBand="0" w:firstRowFirstColumn="0" w:firstRowLastColumn="0" w:lastRowFirstColumn="0" w:lastRowLastColumn="0"/>
             </w:pPr>
             <w:r>
-              <w:t xml:space="preserve">Every student, teacher and staff member should have their own account, with the username being the same as their username within other school systems. Each </w:t>
-            </w:r>
-            <w:r>
-              <w:lastRenderedPageBreak/>
-              <w:t>account should have set permissions depending on the user’s role within the school. These accounts should either be created automatically based on information from school systems, or be created upon request, requiring new users to verify their new account via school email.</w:t>
+              <w:t>Every student, teacher and staff member should have their own account, with the username being the same as their username within other school systems. Each account should have set permissions depending on the user’s role within the school. These accounts should either be created automatically based on information from school systems, or be created upon request, requiring new users to verify their new account via school email.</w:t>
             </w:r>
           </w:p>
         </w:tc>
@@ -2478,7 +3452,6 @@
           </w:tcPr>
           <w:p>
             <w:r>
-              <w:lastRenderedPageBreak/>
               <w:t>7.</w:t>
             </w:r>
           </w:p>
@@ -2633,7 +3606,15 @@
               <w:cnfStyle w:val="000000100000" w:firstRow="0" w:lastRow="0" w:firstColumn="0" w:lastColumn="0" w:oddVBand="0" w:evenVBand="0" w:oddHBand="1" w:evenHBand="0" w:firstRowFirstColumn="0" w:firstRowLastColumn="0" w:lastRowFirstColumn="0" w:lastRowLastColumn="0"/>
             </w:pPr>
             <w:r>
-              <w:t>Matches a dictionary of common/breached passwords (possibly using the haveibeenpwned API)</w:t>
+              <w:t xml:space="preserve">Matches a dictionary of common/breached passwords (possibly using the </w:t>
+            </w:r>
+            <w:proofErr w:type="spellStart"/>
+            <w:r>
+              <w:t>haveibeenpwned</w:t>
+            </w:r>
+            <w:proofErr w:type="spellEnd"/>
+            <w:r>
+              <w:t xml:space="preserve"> API)</w:t>
             </w:r>
           </w:p>
         </w:tc>
@@ -2672,7 +3653,11 @@
               <w:cnfStyle w:val="000000000000" w:firstRow="0" w:lastRow="0" w:firstColumn="0" w:lastColumn="0" w:oddVBand="0" w:evenVBand="0" w:oddHBand="0" w:evenHBand="0" w:firstRowFirstColumn="0" w:firstRowLastColumn="0" w:lastRowFirstColumn="0" w:lastRowLastColumn="0"/>
             </w:pPr>
             <w:r>
-              <w:t>Whenever users attempt to access anything that is confidential/sensitive, or to change any important/security settings for the system or for their account, they must be prompted to re-enter their password, and two-factor authentication code if enabled, to be able to access it. If they enter an incorrect password three or more times, they should be forcefully logged out and the incident logged for the user and technicians/admins to see. Otherwise, if they cancel accessing that tool/information, they should be returned to the previous page but not logged out.</w:t>
+              <w:t xml:space="preserve">Whenever users attempt to access anything that is confidential/sensitive, or to change any important/security settings for the system or for their account, they must be prompted to re-enter their password, and two-factor authentication code if enabled, to be able to access it. If they enter an incorrect password three or more times, they should be forcefully logged out and the incident logged for the user and </w:t>
+            </w:r>
+            <w:r>
+              <w:lastRenderedPageBreak/>
+              <w:t>technicians/admins to see. Otherwise, if they cancel accessing that tool/information, they should be returned to the previous page but not logged out.</w:t>
             </w:r>
           </w:p>
         </w:tc>
@@ -2916,6 +3901,7 @@
               <w:cnfStyle w:val="000000100000" w:firstRow="0" w:lastRow="0" w:firstColumn="0" w:lastColumn="0" w:oddVBand="0" w:evenVBand="0" w:oddHBand="1" w:evenHBand="0" w:firstRowFirstColumn="0" w:firstRowLastColumn="0" w:lastRowFirstColumn="0" w:lastRowLastColumn="0"/>
             </w:pPr>
             <w:r>
+              <w:lastRenderedPageBreak/>
               <w:t xml:space="preserve">Teachers should also be able to mark set homework as received, late, cancelled, or </w:t>
             </w:r>
             <w:r>
@@ -2972,16 +3958,58 @@
           </w:p>
         </w:tc>
       </w:tr>
+      <w:tr>
+        <w:trPr>
+          <w:cnfStyle w:val="000000100000" w:firstRow="0" w:lastRow="0" w:firstColumn="0" w:lastColumn="0" w:oddVBand="0" w:evenVBand="0" w:oddHBand="1" w:evenHBand="0" w:firstRowFirstColumn="0" w:firstRowLastColumn="0" w:lastRowFirstColumn="0" w:lastRowLastColumn="0"/>
+        </w:trPr>
+        <w:tc>
+          <w:tcPr>
+            <w:cnfStyle w:val="001000000000" w:firstRow="0" w:lastRow="0" w:firstColumn="1" w:lastColumn="0" w:oddVBand="0" w:evenVBand="0" w:oddHBand="0" w:evenHBand="0" w:firstRowFirstColumn="0" w:firstRowLastColumn="0" w:lastRowFirstColumn="0" w:lastRowLastColumn="0"/>
+            <w:tcW w:w="562" w:type="dxa"/>
+          </w:tcPr>
+          <w:p>
+            <w:r>
+              <w:t>17.</w:t>
+            </w:r>
+          </w:p>
+        </w:tc>
+        <w:tc>
+          <w:tcPr>
+            <w:tcW w:w="3119" w:type="dxa"/>
+          </w:tcPr>
+          <w:p>
+            <w:pPr>
+              <w:cnfStyle w:val="000000100000" w:firstRow="0" w:lastRow="0" w:firstColumn="0" w:lastColumn="0" w:oddVBand="0" w:evenVBand="0" w:oddHBand="1" w:evenHBand="0" w:firstRowFirstColumn="0" w:firstRowLastColumn="0" w:lastRowFirstColumn="0" w:lastRowLastColumn="0"/>
+            </w:pPr>
+            <w:r>
+              <w:t>The web app should be secure against attacks</w:t>
+            </w:r>
+          </w:p>
+        </w:tc>
+        <w:tc>
+          <w:tcPr>
+            <w:tcW w:w="5335" w:type="dxa"/>
+          </w:tcPr>
+          <w:p>
+            <w:pPr>
+              <w:cnfStyle w:val="000000100000" w:firstRow="0" w:lastRow="0" w:firstColumn="0" w:lastColumn="0" w:oddVBand="0" w:evenVBand="0" w:oddHBand="1" w:evenHBand="0" w:firstRowFirstColumn="0" w:firstRowLastColumn="0" w:lastRowFirstColumn="0" w:lastRowLastColumn="0"/>
+            </w:pPr>
+            <w:r>
+              <w:t>The web app should be secure against SQL injection, XSS and XSRF attacks</w:t>
+            </w:r>
+          </w:p>
+        </w:tc>
+      </w:tr>
     </w:tbl>
     <w:p>
       <w:pPr>
         <w:pStyle w:val="Heading2"/>
       </w:pPr>
-      <w:bookmarkStart w:id="7" w:name="_Toc14424581"/>
+      <w:bookmarkStart w:id="8" w:name="_Toc16609934"/>
       <w:r>
         <w:t>1.5 Constraints and Limitations</w:t>
       </w:r>
-      <w:bookmarkEnd w:id="7"/>
+      <w:bookmarkEnd w:id="8"/>
     </w:p>
     <w:p>
       <w:pPr>
@@ -3023,7 +4051,7 @@
       <w:pPr>
         <w:pStyle w:val="Heading2"/>
       </w:pPr>
-      <w:bookmarkStart w:id="8" w:name="_Toc14424582"/>
+      <w:bookmarkStart w:id="9" w:name="_Toc16609935"/>
       <w:r>
         <w:t>1.</w:t>
       </w:r>
@@ -3033,14 +4061,28 @@
       <w:r>
         <w:t xml:space="preserve"> Proposed Solution</w:t>
       </w:r>
-      <w:bookmarkEnd w:id="8"/>
+      <w:bookmarkEnd w:id="9"/>
     </w:p>
     <w:p>
       <w:r>
         <w:t>A web app written in Python using Flask that uses an SQL database</w:t>
       </w:r>
       <w:r>
-        <w:t xml:space="preserve"> to store login, security, settings and other information uploaded to the app. This web app would use a secure login system to be able to access any tools or information. In addition to this, scripts and/or scheduled tasks would be set up to export student information from SIMS every 24 hours to the app’s database for students to access. The app would </w:t>
+        <w:t xml:space="preserve"> to store login, security, settings and other information uploaded to the app. This web app would use a secure login system</w:t>
+      </w:r>
+      <w:r>
+        <w:t xml:space="preserve">, using the </w:t>
+      </w:r>
+      <w:proofErr w:type="spellStart"/>
+      <w:r>
+        <w:t>bcrypt</w:t>
+      </w:r>
+      <w:proofErr w:type="spellEnd"/>
+      <w:r>
+        <w:t xml:space="preserve"> hashing algorithm,</w:t>
+      </w:r>
+      <w:r>
+        <w:t xml:space="preserve"> to be able to access any tools or information. In addition to this, scripts and/or scheduled tasks would be set up to export student information from SIMS every 24 hours to the app’s database for students to access. The app would </w:t>
       </w:r>
       <w:r>
         <w:t xml:space="preserve">allow students to </w:t>
@@ -3062,12 +4104,14 @@
           <w:lang w:val="en-US"/>
         </w:rPr>
       </w:pPr>
+      <w:bookmarkStart w:id="10" w:name="_Toc16609936"/>
       <w:r>
         <w:rPr>
           <w:lang w:val="en-US"/>
         </w:rPr>
         <w:t>1.6.1 Languages</w:t>
       </w:r>
+      <w:bookmarkEnd w:id="10"/>
     </w:p>
     <w:p>
       <w:pPr>
@@ -3092,12 +4136,26 @@
         <w:rPr>
           <w:lang w:val="en-US"/>
         </w:rPr>
-        <w:t xml:space="preserve">Comparing the two, and from research online, I have found that Python is much more modern, and is often favoured due to its high speed delivery and low overheads. There is a very active developer community based around Python web development, whereas Java web development tends to be based around enterprises, so it would likely be much easier to find information and documentation for Python-based web development. This should cut time down for programming </w:t>
-      </w:r>
+        <w:t xml:space="preserve">Comparing the two, and from research online, I have found that Python is much more modern, and is often </w:t>
+      </w:r>
+      <w:proofErr w:type="spellStart"/>
       <w:r>
         <w:rPr>
           <w:lang w:val="en-US"/>
         </w:rPr>
+        <w:t>favoured</w:t>
+      </w:r>
+      <w:proofErr w:type="spellEnd"/>
+      <w:r>
+        <w:rPr>
+          <w:lang w:val="en-US"/>
+        </w:rPr>
+        <w:t xml:space="preserve"> due to its high speed delivery and low overheads. There is a very active developer community based around Python web development, whereas Java web development tends to be based around enterprises, so it would likely be much easier to find information and documentation for Python-based web development. This should cut time down for programming </w:t>
+      </w:r>
+      <w:r>
+        <w:rPr>
+          <w:lang w:val="en-US"/>
+        </w:rPr>
         <w:t>greatly.</w:t>
       </w:r>
     </w:p>
@@ -3150,6 +4208,7 @@
         <w:rPr>
           <w:lang w:val="en-US"/>
         </w:rPr>
+        <w:lastRenderedPageBreak/>
         <w:t>In conclusion, Python would likely be the best choice of programming language for the web application and scripting</w:t>
       </w:r>
       <w:r>
@@ -3166,13 +4225,14 @@
           <w:lang w:val="en-US"/>
         </w:rPr>
       </w:pPr>
+      <w:bookmarkStart w:id="11" w:name="_Toc16609937"/>
       <w:r>
         <w:rPr>
           <w:lang w:val="en-US"/>
         </w:rPr>
-        <w:lastRenderedPageBreak/>
         <w:t>1.6.2 Frameworks</w:t>
       </w:r>
+      <w:bookmarkEnd w:id="11"/>
     </w:p>
     <w:p>
       <w:pPr>
@@ -3225,12 +4285,14 @@
           <w:lang w:val="en-US"/>
         </w:rPr>
       </w:pPr>
+      <w:bookmarkStart w:id="12" w:name="_Toc16609938"/>
       <w:r>
         <w:rPr>
           <w:lang w:val="en-US"/>
         </w:rPr>
         <w:t>1.6.3 Developer Environment</w:t>
       </w:r>
+      <w:bookmarkEnd w:id="12"/>
     </w:p>
     <w:p>
       <w:pPr>
@@ -3293,12 +4355,26 @@
         <w:rPr>
           <w:lang w:val="en-US"/>
         </w:rPr>
-        <w:t xml:space="preserve"> A lot of what works within most other browsers, but especially Chrome (as it uses Blink, a fork of WebKit which is Safari’s engine)</w:t>
-      </w:r>
+        <w:t xml:space="preserve"> A lot of what works within most other browsers, but especially Chrome (as it uses Blink, a fork of </w:t>
+      </w:r>
+      <w:proofErr w:type="spellStart"/>
       <w:r>
         <w:rPr>
           <w:lang w:val="en-US"/>
         </w:rPr>
+        <w:t>WebKit</w:t>
+      </w:r>
+      <w:proofErr w:type="spellEnd"/>
+      <w:r>
+        <w:rPr>
+          <w:lang w:val="en-US"/>
+        </w:rPr>
+        <w:t xml:space="preserve"> which is Safari’s engine)</w:t>
+      </w:r>
+      <w:r>
+        <w:rPr>
+          <w:lang w:val="en-US"/>
+        </w:rPr>
         <w:t xml:space="preserve"> should work within Safari.</w:t>
       </w:r>
     </w:p>
@@ -3306,7 +4382,7 @@
       <w:pPr>
         <w:pStyle w:val="Heading2"/>
       </w:pPr>
-      <w:bookmarkStart w:id="9" w:name="_Toc14424583"/>
+      <w:bookmarkStart w:id="13" w:name="_Toc16609939"/>
       <w:r>
         <w:t>1.</w:t>
       </w:r>
@@ -3319,13 +4395,13 @@
       <w:r>
         <w:t xml:space="preserve"> of Analysis</w:t>
       </w:r>
-      <w:bookmarkEnd w:id="9"/>
+      <w:bookmarkEnd w:id="13"/>
     </w:p>
     <w:p>
       <w:pPr>
         <w:pStyle w:val="Heading3"/>
       </w:pPr>
-      <w:bookmarkStart w:id="10" w:name="_Toc14424584"/>
+      <w:bookmarkStart w:id="14" w:name="_Toc16609940"/>
       <w:r>
         <w:t>1.</w:t>
       </w:r>
@@ -3338,7 +4414,7 @@
       <w:r>
         <w:t>Interviews</w:t>
       </w:r>
-      <w:bookmarkEnd w:id="10"/>
+      <w:bookmarkEnd w:id="14"/>
     </w:p>
     <w:p>
       <w:pPr>
@@ -3441,7 +4517,15 @@
         <w:t>Q.</w:t>
       </w:r>
       <w:r>
-        <w:t xml:space="preserve"> Would it be possible to set up a system on the school network where reports from SIMS are scheduled to be exported every 24 hours, converted to CSV using CommandReporter, then uploads the CSV file to my database?</w:t>
+        <w:t xml:space="preserve"> Would it be possible to set up a system on the school network where reports from SIMS are scheduled to be exported every 24 hours, converted to CSV using </w:t>
+      </w:r>
+      <w:proofErr w:type="spellStart"/>
+      <w:r>
+        <w:t>CommandReporter</w:t>
+      </w:r>
+      <w:proofErr w:type="spellEnd"/>
+      <w:r>
+        <w:t>, then uploads the CSV file to my database?</w:t>
       </w:r>
     </w:p>
     <w:p>
@@ -3479,7 +4563,15 @@
         <w:t>Q.</w:t>
       </w:r>
       <w:r>
-        <w:t xml:space="preserve"> Does the school have access to CommandReporter for SIMS?</w:t>
+        <w:t xml:space="preserve"> Does the school have access to </w:t>
+      </w:r>
+      <w:proofErr w:type="spellStart"/>
+      <w:r>
+        <w:t>CommandReporter</w:t>
+      </w:r>
+      <w:proofErr w:type="spellEnd"/>
+      <w:r>
+        <w:t xml:space="preserve"> for SIMS?</w:t>
       </w:r>
     </w:p>
     <w:p>
@@ -3488,6 +4580,7 @@
           <w:b/>
           <w:bCs/>
         </w:rPr>
+        <w:lastRenderedPageBreak/>
         <w:t>A.</w:t>
       </w:r>
       <w:r>
@@ -3522,9 +4615,8 @@
       <w:pPr>
         <w:pStyle w:val="Heading3"/>
       </w:pPr>
-      <w:bookmarkStart w:id="11" w:name="_Toc14424585"/>
-      <w:r>
-        <w:lastRenderedPageBreak/>
+      <w:bookmarkStart w:id="15" w:name="_Toc16609941"/>
+      <w:r>
         <w:t>1.</w:t>
       </w:r>
       <w:r>
@@ -3539,7 +4631,7 @@
       <w:r>
         <w:t>s</w:t>
       </w:r>
-      <w:bookmarkEnd w:id="11"/>
+      <w:bookmarkEnd w:id="15"/>
     </w:p>
     <w:p>
       <w:pPr>
@@ -3889,7 +4981,7 @@
       <w:pPr>
         <w:pStyle w:val="Heading3"/>
       </w:pPr>
-      <w:bookmarkStart w:id="12" w:name="_Toc14424586"/>
+      <w:bookmarkStart w:id="16" w:name="_Toc16609942"/>
       <w:r>
         <w:t>1.</w:t>
       </w:r>
@@ -3899,7 +4991,7 @@
       <w:r>
         <w:t>.3 Online Research</w:t>
       </w:r>
-      <w:bookmarkEnd w:id="12"/>
+      <w:bookmarkEnd w:id="16"/>
     </w:p>
     <w:p>
       <w:pPr>
@@ -3938,7 +5030,15 @@
         <w:t xml:space="preserve"> (this can be scheduled using Task Scheduler)</w:t>
       </w:r>
       <w:r>
-        <w:t>, have them converted to CSV files by CommandReporter, then import them into the system that the user wants the data</w:t>
+        <w:t xml:space="preserve">, have them converted to CSV files by </w:t>
+      </w:r>
+      <w:proofErr w:type="spellStart"/>
+      <w:r>
+        <w:t>CommandReporter</w:t>
+      </w:r>
+      <w:proofErr w:type="spellEnd"/>
+      <w:r>
+        <w:t>, then import them into the system that the user wants the data</w:t>
       </w:r>
       <w:r>
         <w:t xml:space="preserve"> in.</w:t>
@@ -3990,14 +5090,22 @@
       <w:pPr>
         <w:pStyle w:val="Heading1"/>
       </w:pPr>
+      <w:bookmarkStart w:id="17" w:name="_Toc16609943"/>
       <w:r>
         <w:lastRenderedPageBreak/>
         <w:t>2 Design</w:t>
       </w:r>
-    </w:p>
-    <w:p>
-      <w:r>
-        <w:t>My project will be split into three components that interact with each other. These components will be the database, report scripts and web application.</w:t>
+      <w:bookmarkEnd w:id="17"/>
+    </w:p>
+    <w:p>
+      <w:r>
+        <w:t xml:space="preserve">My project will be split into three components that interact with each other. These components will be the database, report </w:t>
+      </w:r>
+      <w:r>
+        <w:t>handling</w:t>
+      </w:r>
+      <w:r>
+        <w:t xml:space="preserve"> and web application.</w:t>
       </w:r>
     </w:p>
     <w:p>
@@ -4014,6 +5122,7 @@
       <w:pPr>
         <w:pStyle w:val="Heading2"/>
       </w:pPr>
+      <w:bookmarkStart w:id="18" w:name="_Toc16609944"/>
       <w:r>
         <w:t>2.</w:t>
       </w:r>
@@ -4026,6 +5135,7 @@
       <w:r>
         <w:t>Database</w:t>
       </w:r>
+      <w:bookmarkEnd w:id="18"/>
     </w:p>
     <w:p>
       <w:r>
@@ -4050,16 +5160,26 @@
         <w:rPr>
           <w:rStyle w:val="Strong"/>
         </w:rPr>
-        <w:t>CREATE DATABASE nea</w:t>
-      </w:r>
+        <w:t xml:space="preserve">CREATE DATABASE </w:t>
+      </w:r>
+      <w:proofErr w:type="spellStart"/>
+      <w:r>
+        <w:rPr>
+          <w:rStyle w:val="Strong"/>
+        </w:rPr>
+        <w:t>nea</w:t>
+      </w:r>
+      <w:proofErr w:type="spellEnd"/>
     </w:p>
     <w:p>
       <w:pPr>
         <w:pStyle w:val="Heading3"/>
       </w:pPr>
+      <w:bookmarkStart w:id="19" w:name="_Toc16609945"/>
       <w:r>
         <w:t>2.1.1 Users</w:t>
       </w:r>
+      <w:bookmarkEnd w:id="19"/>
     </w:p>
     <w:p>
       <w:r>
@@ -4093,12 +5213,14 @@
         <w:tblLook w:val="04A0" w:firstRow="1" w:lastRow="0" w:firstColumn="1" w:lastColumn="0" w:noHBand="0" w:noVBand="1"/>
       </w:tblPr>
       <w:tblGrid>
-        <w:gridCol w:w="1279"/>
-        <w:gridCol w:w="1287"/>
-        <w:gridCol w:w="1286"/>
-        <w:gridCol w:w="1275"/>
-        <w:gridCol w:w="1276"/>
-        <w:gridCol w:w="1508"/>
+        <w:gridCol w:w="846"/>
+        <w:gridCol w:w="1202"/>
+        <w:gridCol w:w="1176"/>
+        <w:gridCol w:w="1163"/>
+        <w:gridCol w:w="1110"/>
+        <w:gridCol w:w="1176"/>
+        <w:gridCol w:w="1254"/>
+        <w:gridCol w:w="1089"/>
       </w:tblGrid>
       <w:tr>
         <w:trPr>
@@ -4107,7 +5229,7 @@
         <w:tc>
           <w:tcPr>
             <w:cnfStyle w:val="001000000000" w:firstRow="0" w:lastRow="0" w:firstColumn="1" w:lastColumn="0" w:oddVBand="0" w:evenVBand="0" w:oddHBand="0" w:evenHBand="0" w:firstRowFirstColumn="0" w:firstRowLastColumn="0" w:lastRowFirstColumn="0" w:lastRowLastColumn="0"/>
-            <w:tcW w:w="1279" w:type="dxa"/>
+            <w:tcW w:w="910" w:type="dxa"/>
           </w:tcPr>
           <w:p>
             <w:r>
@@ -4117,23 +5239,20 @@
         </w:tc>
         <w:tc>
           <w:tcPr>
-            <w:tcW w:w="1287" w:type="dxa"/>
+            <w:tcW w:w="1255" w:type="dxa"/>
           </w:tcPr>
           <w:p>
             <w:pPr>
               <w:cnfStyle w:val="100000000000" w:firstRow="1" w:lastRow="0" w:firstColumn="0" w:lastColumn="0" w:oddVBand="0" w:evenVBand="0" w:oddHBand="0" w:evenHBand="0" w:firstRowFirstColumn="0" w:firstRowLastColumn="0" w:lastRowFirstColumn="0" w:lastRowLastColumn="0"/>
             </w:pPr>
             <w:r>
-              <w:t>user</w:t>
-            </w:r>
-            <w:r>
-              <w:t>name</w:t>
-            </w:r>
-          </w:p>
-        </w:tc>
-        <w:tc>
-          <w:tcPr>
-            <w:tcW w:w="1286" w:type="dxa"/>
+              <w:t>username</w:t>
+            </w:r>
+          </w:p>
+        </w:tc>
+        <w:tc>
+          <w:tcPr>
+            <w:tcW w:w="1233" w:type="dxa"/>
           </w:tcPr>
           <w:p>
             <w:pPr>
@@ -4146,7 +5265,7 @@
         </w:tc>
         <w:tc>
           <w:tcPr>
-            <w:tcW w:w="1275" w:type="dxa"/>
+            <w:tcW w:w="1201" w:type="dxa"/>
           </w:tcPr>
           <w:p>
             <w:pPr>
@@ -4159,7 +5278,7 @@
         </w:tc>
         <w:tc>
           <w:tcPr>
-            <w:tcW w:w="1276" w:type="dxa"/>
+            <w:tcW w:w="1177" w:type="dxa"/>
           </w:tcPr>
           <w:p>
             <w:pPr>
@@ -4172,14 +5291,40 @@
         </w:tc>
         <w:tc>
           <w:tcPr>
-            <w:tcW w:w="1508" w:type="dxa"/>
+            <w:tcW w:w="1233" w:type="dxa"/>
           </w:tcPr>
           <w:p>
             <w:pPr>
               <w:cnfStyle w:val="100000000000" w:firstRow="1" w:lastRow="0" w:firstColumn="0" w:lastColumn="0" w:oddVBand="0" w:evenVBand="0" w:oddHBand="0" w:evenHBand="0" w:firstRowFirstColumn="0" w:firstRowLastColumn="0" w:lastRowFirstColumn="0" w:lastRowLastColumn="0"/>
             </w:pPr>
             <w:r>
-              <w:t>permissions</w:t>
+              <w:t>disabled</w:t>
+            </w:r>
+          </w:p>
+        </w:tc>
+        <w:tc>
+          <w:tcPr>
+            <w:tcW w:w="1254" w:type="dxa"/>
+          </w:tcPr>
+          <w:p>
+            <w:pPr>
+              <w:cnfStyle w:val="100000000000" w:firstRow="1" w:lastRow="0" w:firstColumn="0" w:lastColumn="0" w:oddVBand="0" w:evenVBand="0" w:oddHBand="0" w:evenHBand="0" w:firstRowFirstColumn="0" w:firstRowLastColumn="0" w:lastRowFirstColumn="0" w:lastRowLastColumn="0"/>
+            </w:pPr>
+            <w:r>
+              <w:t>attendance</w:t>
+            </w:r>
+          </w:p>
+        </w:tc>
+        <w:tc>
+          <w:tcPr>
+            <w:tcW w:w="753" w:type="dxa"/>
+          </w:tcPr>
+          <w:p>
+            <w:pPr>
+              <w:cnfStyle w:val="100000000000" w:firstRow="1" w:lastRow="0" w:firstColumn="0" w:lastColumn="0" w:oddVBand="0" w:evenVBand="0" w:oddHBand="0" w:evenHBand="0" w:firstRowFirstColumn="0" w:firstRowLastColumn="0" w:lastRowFirstColumn="0" w:lastRowLastColumn="0"/>
+            </w:pPr>
+            <w:r>
+              <w:t>tutor</w:t>
             </w:r>
           </w:p>
         </w:tc>
@@ -4191,7 +5336,7 @@
         <w:tc>
           <w:tcPr>
             <w:cnfStyle w:val="001000000000" w:firstRow="0" w:lastRow="0" w:firstColumn="1" w:lastColumn="0" w:oddVBand="0" w:evenVBand="0" w:oddHBand="0" w:evenHBand="0" w:firstRowFirstColumn="0" w:firstRowLastColumn="0" w:lastRowFirstColumn="0" w:lastRowLastColumn="0"/>
-            <w:tcW w:w="1279" w:type="dxa"/>
+            <w:tcW w:w="910" w:type="dxa"/>
           </w:tcPr>
           <w:p>
             <w:r>
@@ -4201,7 +5346,7 @@
         </w:tc>
         <w:tc>
           <w:tcPr>
-            <w:tcW w:w="1287" w:type="dxa"/>
+            <w:tcW w:w="1255" w:type="dxa"/>
           </w:tcPr>
           <w:p>
             <w:pPr>
@@ -4214,7 +5359,7 @@
         </w:tc>
         <w:tc>
           <w:tcPr>
-            <w:tcW w:w="1286" w:type="dxa"/>
+            <w:tcW w:w="1233" w:type="dxa"/>
           </w:tcPr>
           <w:p>
             <w:pPr>
@@ -4227,39 +5372,65 @@
         </w:tc>
         <w:tc>
           <w:tcPr>
-            <w:tcW w:w="1275" w:type="dxa"/>
+            <w:tcW w:w="1201" w:type="dxa"/>
           </w:tcPr>
           <w:p>
             <w:pPr>
               <w:cnfStyle w:val="000000100000" w:firstRow="0" w:lastRow="0" w:firstColumn="0" w:lastColumn="0" w:oddVBand="0" w:evenVBand="0" w:oddHBand="1" w:evenHBand="0" w:firstRowFirstColumn="0" w:firstRowLastColumn="0" w:lastRowFirstColumn="0" w:lastRowLastColumn="0"/>
             </w:pPr>
             <w:r>
-              <w:t>VARCHAR</w:t>
-            </w:r>
-          </w:p>
-        </w:tc>
-        <w:tc>
-          <w:tcPr>
-            <w:tcW w:w="1276" w:type="dxa"/>
+              <w:t>TEXT</w:t>
+            </w:r>
+          </w:p>
+        </w:tc>
+        <w:tc>
+          <w:tcPr>
+            <w:tcW w:w="1177" w:type="dxa"/>
           </w:tcPr>
           <w:p>
             <w:pPr>
               <w:cnfStyle w:val="000000100000" w:firstRow="0" w:lastRow="0" w:firstColumn="0" w:lastColumn="0" w:oddVBand="0" w:evenVBand="0" w:oddHBand="1" w:evenHBand="0" w:firstRowFirstColumn="0" w:firstRowLastColumn="0" w:lastRowFirstColumn="0" w:lastRowLastColumn="0"/>
             </w:pPr>
             <w:r>
-              <w:t>VARCHAR</w:t>
-            </w:r>
-          </w:p>
-        </w:tc>
-        <w:tc>
-          <w:tcPr>
-            <w:tcW w:w="1508" w:type="dxa"/>
+              <w:t>TEXT</w:t>
+            </w:r>
+          </w:p>
+        </w:tc>
+        <w:tc>
+          <w:tcPr>
+            <w:tcW w:w="1233" w:type="dxa"/>
           </w:tcPr>
           <w:p>
             <w:pPr>
               <w:cnfStyle w:val="000000100000" w:firstRow="0" w:lastRow="0" w:firstColumn="0" w:lastColumn="0" w:oddVBand="0" w:evenVBand="0" w:oddHBand="1" w:evenHBand="0" w:firstRowFirstColumn="0" w:firstRowLastColumn="0" w:lastRowFirstColumn="0" w:lastRowLastColumn="0"/>
             </w:pPr>
             <w:r>
+              <w:t>BOOLEAN (TINYINT)</w:t>
+            </w:r>
+          </w:p>
+        </w:tc>
+        <w:tc>
+          <w:tcPr>
+            <w:tcW w:w="1254" w:type="dxa"/>
+          </w:tcPr>
+          <w:p>
+            <w:pPr>
+              <w:cnfStyle w:val="000000100000" w:firstRow="0" w:lastRow="0" w:firstColumn="0" w:lastColumn="0" w:oddVBand="0" w:evenVBand="0" w:oddHBand="1" w:evenHBand="0" w:firstRowFirstColumn="0" w:firstRowLastColumn="0" w:lastRowFirstColumn="0" w:lastRowLastColumn="0"/>
+            </w:pPr>
+            <w:r>
+              <w:t>DECIMAL</w:t>
+            </w:r>
+          </w:p>
+        </w:tc>
+        <w:tc>
+          <w:tcPr>
+            <w:tcW w:w="753" w:type="dxa"/>
+          </w:tcPr>
+          <w:p>
+            <w:pPr>
+              <w:cnfStyle w:val="000000100000" w:firstRow="0" w:lastRow="0" w:firstColumn="0" w:lastColumn="0" w:oddVBand="0" w:evenVBand="0" w:oddHBand="1" w:evenHBand="0" w:firstRowFirstColumn="0" w:firstRowLastColumn="0" w:lastRowFirstColumn="0" w:lastRowLastColumn="0"/>
+            </w:pPr>
+            <w:r>
               <w:t>VARCHAR</w:t>
             </w:r>
           </w:p>
@@ -4269,7 +5440,7 @@
         <w:tc>
           <w:tcPr>
             <w:cnfStyle w:val="001000000000" w:firstRow="0" w:lastRow="0" w:firstColumn="1" w:lastColumn="0" w:oddVBand="0" w:evenVBand="0" w:oddHBand="0" w:evenHBand="0" w:firstRowFirstColumn="0" w:firstRowLastColumn="0" w:lastRowFirstColumn="0" w:lastRowLastColumn="0"/>
-            <w:tcW w:w="1279" w:type="dxa"/>
+            <w:tcW w:w="910" w:type="dxa"/>
           </w:tcPr>
           <w:p>
             <w:r>
@@ -4279,7 +5450,7 @@
         </w:tc>
         <w:tc>
           <w:tcPr>
-            <w:tcW w:w="1287" w:type="dxa"/>
+            <w:tcW w:w="1255" w:type="dxa"/>
           </w:tcPr>
           <w:p>
             <w:pPr>
@@ -4292,7 +5463,7 @@
         </w:tc>
         <w:tc>
           <w:tcPr>
-            <w:tcW w:w="1286" w:type="dxa"/>
+            <w:tcW w:w="1233" w:type="dxa"/>
           </w:tcPr>
           <w:p>
             <w:pPr>
@@ -4305,40 +5476,66 @@
         </w:tc>
         <w:tc>
           <w:tcPr>
-            <w:tcW w:w="1275" w:type="dxa"/>
+            <w:tcW w:w="1201" w:type="dxa"/>
           </w:tcPr>
           <w:p>
             <w:pPr>
               <w:cnfStyle w:val="000000000000" w:firstRow="0" w:lastRow="0" w:firstColumn="0" w:lastColumn="0" w:oddVBand="0" w:evenVBand="0" w:oddHBand="0" w:evenHBand="0" w:firstRowFirstColumn="0" w:firstRowLastColumn="0" w:lastRowFirstColumn="0" w:lastRowLastColumn="0"/>
             </w:pPr>
             <w:r>
-              <w:t>102</w:t>
-            </w:r>
-          </w:p>
-        </w:tc>
-        <w:tc>
-          <w:tcPr>
-            <w:tcW w:w="1276" w:type="dxa"/>
+              <w:t>N/A</w:t>
+            </w:r>
+          </w:p>
+        </w:tc>
+        <w:tc>
+          <w:tcPr>
+            <w:tcW w:w="1177" w:type="dxa"/>
           </w:tcPr>
           <w:p>
             <w:pPr>
               <w:cnfStyle w:val="000000000000" w:firstRow="0" w:lastRow="0" w:firstColumn="0" w:lastColumn="0" w:oddVBand="0" w:evenVBand="0" w:oddHBand="0" w:evenHBand="0" w:firstRowFirstColumn="0" w:firstRowLastColumn="0" w:lastRowFirstColumn="0" w:lastRowLastColumn="0"/>
             </w:pPr>
             <w:r>
-              <w:t>102</w:t>
-            </w:r>
-          </w:p>
-        </w:tc>
-        <w:tc>
-          <w:tcPr>
-            <w:tcW w:w="1508" w:type="dxa"/>
+              <w:t>N/A</w:t>
+            </w:r>
+          </w:p>
+        </w:tc>
+        <w:tc>
+          <w:tcPr>
+            <w:tcW w:w="1233" w:type="dxa"/>
           </w:tcPr>
           <w:p>
             <w:pPr>
               <w:cnfStyle w:val="000000000000" w:firstRow="0" w:lastRow="0" w:firstColumn="0" w:lastColumn="0" w:oddVBand="0" w:evenVBand="0" w:oddHBand="0" w:evenHBand="0" w:firstRowFirstColumn="0" w:firstRowLastColumn="0" w:lastRowFirstColumn="0" w:lastRowLastColumn="0"/>
             </w:pPr>
             <w:r>
-              <w:t>102</w:t>
+              <w:t>N/A</w:t>
+            </w:r>
+          </w:p>
+        </w:tc>
+        <w:tc>
+          <w:tcPr>
+            <w:tcW w:w="1254" w:type="dxa"/>
+          </w:tcPr>
+          <w:p>
+            <w:pPr>
+              <w:cnfStyle w:val="000000000000" w:firstRow="0" w:lastRow="0" w:firstColumn="0" w:lastColumn="0" w:oddVBand="0" w:evenVBand="0" w:oddHBand="0" w:evenHBand="0" w:firstRowFirstColumn="0" w:firstRowLastColumn="0" w:lastRowFirstColumn="0" w:lastRowLastColumn="0"/>
+            </w:pPr>
+            <w:r>
+              <w:t>5, 2</w:t>
+            </w:r>
+          </w:p>
+        </w:tc>
+        <w:tc>
+          <w:tcPr>
+            <w:tcW w:w="753" w:type="dxa"/>
+          </w:tcPr>
+          <w:p>
+            <w:pPr>
+              <w:cnfStyle w:val="000000000000" w:firstRow="0" w:lastRow="0" w:firstColumn="0" w:lastColumn="0" w:oddVBand="0" w:evenVBand="0" w:oddHBand="0" w:evenHBand="0" w:firstRowFirstColumn="0" w:firstRowLastColumn="0" w:lastRowFirstColumn="0" w:lastRowLastColumn="0"/>
+            </w:pPr>
+            <w:r>
+              <w:t>6</w:t>
             </w:r>
           </w:p>
         </w:tc>
@@ -4354,7 +5551,13 @@
     </w:p>
     <w:p>
       <w:r>
-        <w:t>The Users table can be created using the following query:</w:t>
+        <w:t xml:space="preserve">The </w:t>
+      </w:r>
+      <w:r>
+        <w:t>u</w:t>
+      </w:r>
+      <w:r>
+        <w:t>sers table can be created using the following query:</w:t>
       </w:r>
     </w:p>
     <w:p>
@@ -4403,7 +5606,31 @@
         <w:rPr>
           <w:rStyle w:val="Strong"/>
         </w:rPr>
-        <w:t xml:space="preserve"> VARCHAR(20) NOT NULL, </w:t>
+        <w:t xml:space="preserve"> VARCHAR(</w:t>
+      </w:r>
+      <w:r>
+        <w:rPr>
+          <w:rStyle w:val="Strong"/>
+        </w:rPr>
+        <w:t xml:space="preserve"> </w:t>
+      </w:r>
+      <w:r>
+        <w:rPr>
+          <w:rStyle w:val="Strong"/>
+        </w:rPr>
+        <w:t>34</w:t>
+      </w:r>
+      <w:r>
+        <w:rPr>
+          <w:rStyle w:val="Strong"/>
+        </w:rPr>
+        <w:t xml:space="preserve"> </w:t>
+      </w:r>
+      <w:r>
+        <w:rPr>
+          <w:rStyle w:val="Strong"/>
+        </w:rPr>
+        <w:t xml:space="preserve">) NOT NULL, </w:t>
       </w:r>
       <w:r>
         <w:rPr>
@@ -4415,7 +5642,31 @@
         <w:rPr>
           <w:rStyle w:val="Strong"/>
         </w:rPr>
-        <w:t xml:space="preserve">assword CHAR(60), </w:t>
+        <w:t>assword CHAR(</w:t>
+      </w:r>
+      <w:r>
+        <w:rPr>
+          <w:rStyle w:val="Strong"/>
+        </w:rPr>
+        <w:t xml:space="preserve"> </w:t>
+      </w:r>
+      <w:r>
+        <w:rPr>
+          <w:rStyle w:val="Strong"/>
+        </w:rPr>
+        <w:t>60</w:t>
+      </w:r>
+      <w:r>
+        <w:rPr>
+          <w:rStyle w:val="Strong"/>
+        </w:rPr>
+        <w:t xml:space="preserve"> </w:t>
+      </w:r>
+      <w:r>
+        <w:rPr>
+          <w:rStyle w:val="Strong"/>
+        </w:rPr>
+        <w:t xml:space="preserve">), </w:t>
       </w:r>
       <w:r>
         <w:rPr>
@@ -4427,7 +5678,19 @@
         <w:rPr>
           <w:rStyle w:val="Strong"/>
         </w:rPr>
-        <w:t xml:space="preserve">orename VARCHAR(64), </w:t>
+        <w:t xml:space="preserve">orename </w:t>
+      </w:r>
+      <w:r>
+        <w:rPr>
+          <w:rStyle w:val="Strong"/>
+        </w:rPr>
+        <w:t>TEXT</w:t>
+      </w:r>
+      <w:r>
+        <w:rPr>
+          <w:rStyle w:val="Strong"/>
+        </w:rPr>
+        <w:t xml:space="preserve">, </w:t>
       </w:r>
       <w:r>
         <w:rPr>
@@ -4439,19 +5702,13 @@
         <w:rPr>
           <w:rStyle w:val="Strong"/>
         </w:rPr>
-        <w:t xml:space="preserve">urname VARCHAR(64), </w:t>
-      </w:r>
-      <w:r>
-        <w:rPr>
-          <w:rStyle w:val="Strong"/>
-        </w:rPr>
-        <w:t>p</w:t>
-      </w:r>
-      <w:r>
-        <w:rPr>
-          <w:rStyle w:val="Strong"/>
-        </w:rPr>
-        <w:t>ermissions VARCHAR(32)</w:t>
+        <w:t xml:space="preserve">urname </w:t>
+      </w:r>
+      <w:r>
+        <w:rPr>
+          <w:rStyle w:val="Strong"/>
+        </w:rPr>
+        <w:t>TEXT</w:t>
       </w:r>
       <w:r>
         <w:rPr>
@@ -4463,6 +5720,30 @@
         <w:rPr>
           <w:rStyle w:val="Strong"/>
         </w:rPr>
+        <w:t>disabled BOOLEAN,</w:t>
+      </w:r>
+      <w:r>
+        <w:rPr>
+          <w:rStyle w:val="Strong"/>
+        </w:rPr>
+        <w:t xml:space="preserve"> attendance DECIMAL( 5, 2 ),</w:t>
+      </w:r>
+      <w:r>
+        <w:rPr>
+          <w:rStyle w:val="Strong"/>
+        </w:rPr>
+        <w:t xml:space="preserve"> tutor VARCHAR( 6 ),</w:t>
+      </w:r>
+      <w:r>
+        <w:rPr>
+          <w:rStyle w:val="Strong"/>
+        </w:rPr>
+        <w:t xml:space="preserve"> </w:t>
+      </w:r>
+      <w:r>
+        <w:rPr>
+          <w:rStyle w:val="Strong"/>
+        </w:rPr>
         <w:t>PRIMARY KEY ( username ) )</w:t>
       </w:r>
     </w:p>
@@ -4470,9 +5751,588 @@
       <w:pPr>
         <w:pStyle w:val="Heading3"/>
       </w:pPr>
-      <w:r>
-        <w:t>2.1.2 Sessions</w:t>
-      </w:r>
+      <w:bookmarkStart w:id="20" w:name="_Toc16609946"/>
+      <w:r>
+        <w:t>2.1.2 Permissions</w:t>
+      </w:r>
+      <w:bookmarkEnd w:id="20"/>
+    </w:p>
+    <w:p>
+      <w:r>
+        <w:t>The permissions table will store a list of permissions, each with a unique ID and a text description.</w:t>
+      </w:r>
+    </w:p>
+    <w:p>
+      <w:pPr>
+        <w:pStyle w:val="Heading4"/>
+      </w:pPr>
+      <w:r>
+        <w:t>2.1.2.1 Table Structure</w:t>
+      </w:r>
+    </w:p>
+    <w:tbl>
+      <w:tblPr>
+        <w:tblStyle w:val="GridTable5Dark"/>
+        <w:tblW w:w="0" w:type="auto"/>
+        <w:tblLook w:val="04A0" w:firstRow="1" w:lastRow="0" w:firstColumn="1" w:lastColumn="0" w:noHBand="0" w:noVBand="1"/>
+      </w:tblPr>
+      <w:tblGrid>
+        <w:gridCol w:w="1271"/>
+        <w:gridCol w:w="3544"/>
+        <w:gridCol w:w="4201"/>
+      </w:tblGrid>
+      <w:tr>
+        <w:trPr>
+          <w:cnfStyle w:val="100000000000" w:firstRow="1" w:lastRow="0" w:firstColumn="0" w:lastColumn="0" w:oddVBand="0" w:evenVBand="0" w:oddHBand="0" w:evenHBand="0" w:firstRowFirstColumn="0" w:firstRowLastColumn="0" w:lastRowFirstColumn="0" w:lastRowLastColumn="0"/>
+        </w:trPr>
+        <w:tc>
+          <w:tcPr>
+            <w:cnfStyle w:val="001000000000" w:firstRow="0" w:lastRow="0" w:firstColumn="1" w:lastColumn="0" w:oddVBand="0" w:evenVBand="0" w:oddHBand="0" w:evenHBand="0" w:firstRowFirstColumn="0" w:firstRowLastColumn="0" w:lastRowFirstColumn="0" w:lastRowLastColumn="0"/>
+            <w:tcW w:w="1271" w:type="dxa"/>
+          </w:tcPr>
+          <w:p>
+            <w:r>
+              <w:t>Field Name</w:t>
+            </w:r>
+          </w:p>
+        </w:tc>
+        <w:tc>
+          <w:tcPr>
+            <w:tcW w:w="3544" w:type="dxa"/>
+          </w:tcPr>
+          <w:p>
+            <w:pPr>
+              <w:cnfStyle w:val="100000000000" w:firstRow="1" w:lastRow="0" w:firstColumn="0" w:lastColumn="0" w:oddVBand="0" w:evenVBand="0" w:oddHBand="0" w:evenHBand="0" w:firstRowFirstColumn="0" w:firstRowLastColumn="0" w:lastRowFirstColumn="0" w:lastRowLastColumn="0"/>
+            </w:pPr>
+            <w:proofErr w:type="spellStart"/>
+            <w:r>
+              <w:t>permissionid</w:t>
+            </w:r>
+            <w:proofErr w:type="spellEnd"/>
+          </w:p>
+        </w:tc>
+        <w:tc>
+          <w:tcPr>
+            <w:tcW w:w="4201" w:type="dxa"/>
+          </w:tcPr>
+          <w:p>
+            <w:pPr>
+              <w:cnfStyle w:val="100000000000" w:firstRow="1" w:lastRow="0" w:firstColumn="0" w:lastColumn="0" w:oddVBand="0" w:evenVBand="0" w:oddHBand="0" w:evenHBand="0" w:firstRowFirstColumn="0" w:firstRowLastColumn="0" w:lastRowFirstColumn="0" w:lastRowLastColumn="0"/>
+            </w:pPr>
+            <w:r>
+              <w:t>description</w:t>
+            </w:r>
+          </w:p>
+        </w:tc>
+      </w:tr>
+      <w:tr>
+        <w:trPr>
+          <w:cnfStyle w:val="000000100000" w:firstRow="0" w:lastRow="0" w:firstColumn="0" w:lastColumn="0" w:oddVBand="0" w:evenVBand="0" w:oddHBand="1" w:evenHBand="0" w:firstRowFirstColumn="0" w:firstRowLastColumn="0" w:lastRowFirstColumn="0" w:lastRowLastColumn="0"/>
+        </w:trPr>
+        <w:tc>
+          <w:tcPr>
+            <w:cnfStyle w:val="001000000000" w:firstRow="0" w:lastRow="0" w:firstColumn="1" w:lastColumn="0" w:oddVBand="0" w:evenVBand="0" w:oddHBand="0" w:evenHBand="0" w:firstRowFirstColumn="0" w:firstRowLastColumn="0" w:lastRowFirstColumn="0" w:lastRowLastColumn="0"/>
+            <w:tcW w:w="1271" w:type="dxa"/>
+          </w:tcPr>
+          <w:p>
+            <w:r>
+              <w:t>Type</w:t>
+            </w:r>
+          </w:p>
+        </w:tc>
+        <w:tc>
+          <w:tcPr>
+            <w:tcW w:w="3544" w:type="dxa"/>
+          </w:tcPr>
+          <w:p>
+            <w:pPr>
+              <w:cnfStyle w:val="000000100000" w:firstRow="0" w:lastRow="0" w:firstColumn="0" w:lastColumn="0" w:oddVBand="0" w:evenVBand="0" w:oddHBand="1" w:evenHBand="0" w:firstRowFirstColumn="0" w:firstRowLastColumn="0" w:lastRowFirstColumn="0" w:lastRowLastColumn="0"/>
+            </w:pPr>
+            <w:r>
+              <w:t>VAR</w:t>
+            </w:r>
+            <w:r>
+              <w:t>CHAR</w:t>
+            </w:r>
+          </w:p>
+        </w:tc>
+        <w:tc>
+          <w:tcPr>
+            <w:tcW w:w="4201" w:type="dxa"/>
+          </w:tcPr>
+          <w:p>
+            <w:pPr>
+              <w:cnfStyle w:val="000000100000" w:firstRow="0" w:lastRow="0" w:firstColumn="0" w:lastColumn="0" w:oddVBand="0" w:evenVBand="0" w:oddHBand="1" w:evenHBand="0" w:firstRowFirstColumn="0" w:firstRowLastColumn="0" w:lastRowFirstColumn="0" w:lastRowLastColumn="0"/>
+            </w:pPr>
+            <w:r>
+              <w:t>TEXT</w:t>
+            </w:r>
+          </w:p>
+        </w:tc>
+      </w:tr>
+      <w:tr>
+        <w:tc>
+          <w:tcPr>
+            <w:cnfStyle w:val="001000000000" w:firstRow="0" w:lastRow="0" w:firstColumn="1" w:lastColumn="0" w:oddVBand="0" w:evenVBand="0" w:oddHBand="0" w:evenHBand="0" w:firstRowFirstColumn="0" w:firstRowLastColumn="0" w:lastRowFirstColumn="0" w:lastRowLastColumn="0"/>
+            <w:tcW w:w="1271" w:type="dxa"/>
+          </w:tcPr>
+          <w:p>
+            <w:r>
+              <w:t>Size</w:t>
+            </w:r>
+          </w:p>
+        </w:tc>
+        <w:tc>
+          <w:tcPr>
+            <w:tcW w:w="3544" w:type="dxa"/>
+          </w:tcPr>
+          <w:p>
+            <w:pPr>
+              <w:cnfStyle w:val="000000000000" w:firstRow="0" w:lastRow="0" w:firstColumn="0" w:lastColumn="0" w:oddVBand="0" w:evenVBand="0" w:oddHBand="0" w:evenHBand="0" w:firstRowFirstColumn="0" w:firstRowLastColumn="0" w:lastRowFirstColumn="0" w:lastRowLastColumn="0"/>
+            </w:pPr>
+            <w:r>
+              <w:t>18</w:t>
+            </w:r>
+          </w:p>
+        </w:tc>
+        <w:tc>
+          <w:tcPr>
+            <w:tcW w:w="4201" w:type="dxa"/>
+          </w:tcPr>
+          <w:p>
+            <w:pPr>
+              <w:cnfStyle w:val="000000000000" w:firstRow="0" w:lastRow="0" w:firstColumn="0" w:lastColumn="0" w:oddVBand="0" w:evenVBand="0" w:oddHBand="0" w:evenHBand="0" w:firstRowFirstColumn="0" w:firstRowLastColumn="0" w:lastRowFirstColumn="0" w:lastRowLastColumn="0"/>
+            </w:pPr>
+            <w:r>
+              <w:t>N/A</w:t>
+            </w:r>
+          </w:p>
+        </w:tc>
+      </w:tr>
+    </w:tbl>
+    <w:p>
+      <w:pPr>
+        <w:pStyle w:val="Heading4"/>
+      </w:pPr>
+      <w:r>
+        <w:t>2.1.2.2 Table Creation</w:t>
+      </w:r>
+    </w:p>
+    <w:p>
+      <w:r>
+        <w:t>The permissions table can be created using the following query:</w:t>
+      </w:r>
+    </w:p>
+    <w:p>
+      <w:pPr>
+        <w:rPr>
+          <w:rStyle w:val="Strong"/>
+        </w:rPr>
+      </w:pPr>
+      <w:r>
+        <w:rPr>
+          <w:rStyle w:val="Strong"/>
+        </w:rPr>
+        <w:t xml:space="preserve">CREATE TABLE IF NOT EXISTS permissions ( </w:t>
+      </w:r>
+      <w:proofErr w:type="spellStart"/>
+      <w:r>
+        <w:rPr>
+          <w:rStyle w:val="Strong"/>
+        </w:rPr>
+        <w:t>permissionid</w:t>
+      </w:r>
+      <w:proofErr w:type="spellEnd"/>
+      <w:r>
+        <w:rPr>
+          <w:rStyle w:val="Strong"/>
+        </w:rPr>
+        <w:t xml:space="preserve"> </w:t>
+      </w:r>
+      <w:r>
+        <w:rPr>
+          <w:rStyle w:val="Strong"/>
+        </w:rPr>
+        <w:t>VAR</w:t>
+      </w:r>
+      <w:r>
+        <w:rPr>
+          <w:rStyle w:val="Strong"/>
+        </w:rPr>
+        <w:t>CHAR(</w:t>
+      </w:r>
+      <w:r>
+        <w:rPr>
+          <w:rStyle w:val="Strong"/>
+        </w:rPr>
+        <w:t xml:space="preserve"> </w:t>
+      </w:r>
+      <w:r>
+        <w:rPr>
+          <w:rStyle w:val="Strong"/>
+        </w:rPr>
+        <w:t>1</w:t>
+      </w:r>
+      <w:r>
+        <w:rPr>
+          <w:rStyle w:val="Strong"/>
+        </w:rPr>
+        <w:t xml:space="preserve">8 </w:t>
+      </w:r>
+      <w:r>
+        <w:rPr>
+          <w:rStyle w:val="Strong"/>
+        </w:rPr>
+        <w:t xml:space="preserve">) NOT NULL, description TEXT, PRIMARY KEY ( </w:t>
+      </w:r>
+      <w:proofErr w:type="spellStart"/>
+      <w:r>
+        <w:rPr>
+          <w:rStyle w:val="Strong"/>
+        </w:rPr>
+        <w:t>permissionid</w:t>
+      </w:r>
+      <w:proofErr w:type="spellEnd"/>
+      <w:r>
+        <w:rPr>
+          <w:rStyle w:val="Strong"/>
+        </w:rPr>
+        <w:t xml:space="preserve"> ) )</w:t>
+      </w:r>
+    </w:p>
+    <w:p>
+      <w:pPr>
+        <w:rPr>
+          <w:rStyle w:val="Strong"/>
+        </w:rPr>
+      </w:pPr>
+      <w:r>
+        <w:rPr>
+          <w:rStyle w:val="Strong"/>
+        </w:rPr>
+        <w:br w:type="page"/>
+      </w:r>
+    </w:p>
+    <w:p>
+      <w:pPr>
+        <w:pStyle w:val="Heading3"/>
+      </w:pPr>
+      <w:bookmarkStart w:id="21" w:name="_Toc16609947"/>
+      <w:r>
+        <w:lastRenderedPageBreak/>
+        <w:t>2.1.3 User Permissions</w:t>
+      </w:r>
+      <w:bookmarkEnd w:id="21"/>
+    </w:p>
+    <w:p>
+      <w:r>
+        <w:t xml:space="preserve">The user permissions table will store </w:t>
+      </w:r>
+      <w:r>
+        <w:t xml:space="preserve">pairs of usernames and </w:t>
+      </w:r>
+      <w:proofErr w:type="spellStart"/>
+      <w:r>
+        <w:t>permissionids</w:t>
+      </w:r>
+      <w:proofErr w:type="spellEnd"/>
+      <w:r>
+        <w:t>.</w:t>
+      </w:r>
+      <w:r>
+        <w:t xml:space="preserve"> As this table describes a relationship between users and permissions, it will use a composite primary key of username and </w:t>
+      </w:r>
+      <w:proofErr w:type="spellStart"/>
+      <w:r>
+        <w:t>permissionid</w:t>
+      </w:r>
+      <w:proofErr w:type="spellEnd"/>
+      <w:r>
+        <w:t>.</w:t>
+      </w:r>
+    </w:p>
+    <w:p>
+      <w:pPr>
+        <w:pStyle w:val="Heading4"/>
+      </w:pPr>
+      <w:r>
+        <w:t>2.1.3.1 Table Structure</w:t>
+      </w:r>
+    </w:p>
+    <w:tbl>
+      <w:tblPr>
+        <w:tblStyle w:val="GridTable5Dark"/>
+        <w:tblW w:w="9067" w:type="dxa"/>
+        <w:tblLook w:val="04A0" w:firstRow="1" w:lastRow="0" w:firstColumn="1" w:lastColumn="0" w:noHBand="0" w:noVBand="1"/>
+      </w:tblPr>
+      <w:tblGrid>
+        <w:gridCol w:w="1271"/>
+        <w:gridCol w:w="3544"/>
+        <w:gridCol w:w="4252"/>
+      </w:tblGrid>
+      <w:tr>
+        <w:trPr>
+          <w:cnfStyle w:val="100000000000" w:firstRow="1" w:lastRow="0" w:firstColumn="0" w:lastColumn="0" w:oddVBand="0" w:evenVBand="0" w:oddHBand="0" w:evenHBand="0" w:firstRowFirstColumn="0" w:firstRowLastColumn="0" w:lastRowFirstColumn="0" w:lastRowLastColumn="0"/>
+        </w:trPr>
+        <w:tc>
+          <w:tcPr>
+            <w:cnfStyle w:val="001000000000" w:firstRow="0" w:lastRow="0" w:firstColumn="1" w:lastColumn="0" w:oddVBand="0" w:evenVBand="0" w:oddHBand="0" w:evenHBand="0" w:firstRowFirstColumn="0" w:firstRowLastColumn="0" w:lastRowFirstColumn="0" w:lastRowLastColumn="0"/>
+            <w:tcW w:w="1271" w:type="dxa"/>
+          </w:tcPr>
+          <w:p>
+            <w:r>
+              <w:t>Field Name</w:t>
+            </w:r>
+          </w:p>
+        </w:tc>
+        <w:tc>
+          <w:tcPr>
+            <w:tcW w:w="3544" w:type="dxa"/>
+          </w:tcPr>
+          <w:p>
+            <w:pPr>
+              <w:cnfStyle w:val="100000000000" w:firstRow="1" w:lastRow="0" w:firstColumn="0" w:lastColumn="0" w:oddVBand="0" w:evenVBand="0" w:oddHBand="0" w:evenHBand="0" w:firstRowFirstColumn="0" w:firstRowLastColumn="0" w:lastRowFirstColumn="0" w:lastRowLastColumn="0"/>
+            </w:pPr>
+            <w:r>
+              <w:t>username</w:t>
+            </w:r>
+          </w:p>
+        </w:tc>
+        <w:tc>
+          <w:tcPr>
+            <w:tcW w:w="4252" w:type="dxa"/>
+          </w:tcPr>
+          <w:p>
+            <w:pPr>
+              <w:cnfStyle w:val="100000000000" w:firstRow="1" w:lastRow="0" w:firstColumn="0" w:lastColumn="0" w:oddVBand="0" w:evenVBand="0" w:oddHBand="0" w:evenHBand="0" w:firstRowFirstColumn="0" w:firstRowLastColumn="0" w:lastRowFirstColumn="0" w:lastRowLastColumn="0"/>
+            </w:pPr>
+            <w:proofErr w:type="spellStart"/>
+            <w:r>
+              <w:t>permissionid</w:t>
+            </w:r>
+            <w:proofErr w:type="spellEnd"/>
+          </w:p>
+        </w:tc>
+      </w:tr>
+      <w:tr>
+        <w:trPr>
+          <w:cnfStyle w:val="000000100000" w:firstRow="0" w:lastRow="0" w:firstColumn="0" w:lastColumn="0" w:oddVBand="0" w:evenVBand="0" w:oddHBand="1" w:evenHBand="0" w:firstRowFirstColumn="0" w:firstRowLastColumn="0" w:lastRowFirstColumn="0" w:lastRowLastColumn="0"/>
+        </w:trPr>
+        <w:tc>
+          <w:tcPr>
+            <w:cnfStyle w:val="001000000000" w:firstRow="0" w:lastRow="0" w:firstColumn="1" w:lastColumn="0" w:oddVBand="0" w:evenVBand="0" w:oddHBand="0" w:evenHBand="0" w:firstRowFirstColumn="0" w:firstRowLastColumn="0" w:lastRowFirstColumn="0" w:lastRowLastColumn="0"/>
+            <w:tcW w:w="1271" w:type="dxa"/>
+          </w:tcPr>
+          <w:p>
+            <w:r>
+              <w:t>Type</w:t>
+            </w:r>
+          </w:p>
+        </w:tc>
+        <w:tc>
+          <w:tcPr>
+            <w:tcW w:w="3544" w:type="dxa"/>
+          </w:tcPr>
+          <w:p>
+            <w:pPr>
+              <w:cnfStyle w:val="000000100000" w:firstRow="0" w:lastRow="0" w:firstColumn="0" w:lastColumn="0" w:oddVBand="0" w:evenVBand="0" w:oddHBand="1" w:evenHBand="0" w:firstRowFirstColumn="0" w:firstRowLastColumn="0" w:lastRowFirstColumn="0" w:lastRowLastColumn="0"/>
+            </w:pPr>
+            <w:r>
+              <w:t>VARCHAR</w:t>
+            </w:r>
+          </w:p>
+        </w:tc>
+        <w:tc>
+          <w:tcPr>
+            <w:tcW w:w="4252" w:type="dxa"/>
+          </w:tcPr>
+          <w:p>
+            <w:pPr>
+              <w:cnfStyle w:val="000000100000" w:firstRow="0" w:lastRow="0" w:firstColumn="0" w:lastColumn="0" w:oddVBand="0" w:evenVBand="0" w:oddHBand="1" w:evenHBand="0" w:firstRowFirstColumn="0" w:firstRowLastColumn="0" w:lastRowFirstColumn="0" w:lastRowLastColumn="0"/>
+            </w:pPr>
+            <w:r>
+              <w:t>VARCHAR</w:t>
+            </w:r>
+          </w:p>
+        </w:tc>
+      </w:tr>
+      <w:tr>
+        <w:tc>
+          <w:tcPr>
+            <w:cnfStyle w:val="001000000000" w:firstRow="0" w:lastRow="0" w:firstColumn="1" w:lastColumn="0" w:oddVBand="0" w:evenVBand="0" w:oddHBand="0" w:evenHBand="0" w:firstRowFirstColumn="0" w:firstRowLastColumn="0" w:lastRowFirstColumn="0" w:lastRowLastColumn="0"/>
+            <w:tcW w:w="1271" w:type="dxa"/>
+          </w:tcPr>
+          <w:p>
+            <w:r>
+              <w:t>Size</w:t>
+            </w:r>
+          </w:p>
+        </w:tc>
+        <w:tc>
+          <w:tcPr>
+            <w:tcW w:w="3544" w:type="dxa"/>
+          </w:tcPr>
+          <w:p>
+            <w:pPr>
+              <w:cnfStyle w:val="000000000000" w:firstRow="0" w:lastRow="0" w:firstColumn="0" w:lastColumn="0" w:oddVBand="0" w:evenVBand="0" w:oddHBand="0" w:evenHBand="0" w:firstRowFirstColumn="0" w:firstRowLastColumn="0" w:lastRowFirstColumn="0" w:lastRowLastColumn="0"/>
+            </w:pPr>
+            <w:r>
+              <w:t>34</w:t>
+            </w:r>
+          </w:p>
+        </w:tc>
+        <w:tc>
+          <w:tcPr>
+            <w:tcW w:w="4252" w:type="dxa"/>
+          </w:tcPr>
+          <w:p>
+            <w:pPr>
+              <w:cnfStyle w:val="000000000000" w:firstRow="0" w:lastRow="0" w:firstColumn="0" w:lastColumn="0" w:oddVBand="0" w:evenVBand="0" w:oddHBand="0" w:evenHBand="0" w:firstRowFirstColumn="0" w:firstRowLastColumn="0" w:lastRowFirstColumn="0" w:lastRowLastColumn="0"/>
+            </w:pPr>
+            <w:r>
+              <w:t>1</w:t>
+            </w:r>
+            <w:r>
+              <w:t>8</w:t>
+            </w:r>
+          </w:p>
+        </w:tc>
+      </w:tr>
+    </w:tbl>
+    <w:p>
+      <w:pPr>
+        <w:pStyle w:val="Heading4"/>
+      </w:pPr>
+      <w:r>
+        <w:t>2.1.3.2 Table Creation</w:t>
+      </w:r>
+    </w:p>
+    <w:p>
+      <w:r>
+        <w:t>The user permissions table can be created using the following query:</w:t>
+      </w:r>
+    </w:p>
+    <w:p>
+      <w:pPr>
+        <w:rPr>
+          <w:rStyle w:val="Strong"/>
+        </w:rPr>
+      </w:pPr>
+      <w:r>
+        <w:rPr>
+          <w:rStyle w:val="Strong"/>
+        </w:rPr>
+        <w:t xml:space="preserve">CREATE TABLE IF NOT EXISTS </w:t>
+      </w:r>
+      <w:proofErr w:type="spellStart"/>
+      <w:r>
+        <w:rPr>
+          <w:rStyle w:val="Strong"/>
+        </w:rPr>
+        <w:t>userperms</w:t>
+      </w:r>
+      <w:proofErr w:type="spellEnd"/>
+      <w:r>
+        <w:rPr>
+          <w:rStyle w:val="Strong"/>
+        </w:rPr>
+        <w:t xml:space="preserve"> ( username VARCHAR(</w:t>
+      </w:r>
+      <w:r>
+        <w:rPr>
+          <w:rStyle w:val="Strong"/>
+        </w:rPr>
+        <w:t xml:space="preserve"> </w:t>
+      </w:r>
+      <w:r>
+        <w:rPr>
+          <w:rStyle w:val="Strong"/>
+        </w:rPr>
+        <w:t>34</w:t>
+      </w:r>
+      <w:r>
+        <w:rPr>
+          <w:rStyle w:val="Strong"/>
+        </w:rPr>
+        <w:t xml:space="preserve"> </w:t>
+      </w:r>
+      <w:r>
+        <w:rPr>
+          <w:rStyle w:val="Strong"/>
+        </w:rPr>
+        <w:t xml:space="preserve">), </w:t>
+      </w:r>
+      <w:proofErr w:type="spellStart"/>
+      <w:r>
+        <w:rPr>
+          <w:rStyle w:val="Strong"/>
+        </w:rPr>
+        <w:t>permissionid</w:t>
+      </w:r>
+      <w:proofErr w:type="spellEnd"/>
+      <w:r>
+        <w:rPr>
+          <w:rStyle w:val="Strong"/>
+        </w:rPr>
+        <w:t xml:space="preserve"> VARCHAR(</w:t>
+      </w:r>
+      <w:r>
+        <w:rPr>
+          <w:rStyle w:val="Strong"/>
+        </w:rPr>
+        <w:t xml:space="preserve"> </w:t>
+      </w:r>
+      <w:r>
+        <w:rPr>
+          <w:rStyle w:val="Strong"/>
+        </w:rPr>
+        <w:t>1</w:t>
+      </w:r>
+      <w:r>
+        <w:rPr>
+          <w:rStyle w:val="Strong"/>
+        </w:rPr>
+        <w:t xml:space="preserve">8 </w:t>
+      </w:r>
+      <w:r>
+        <w:rPr>
+          <w:rStyle w:val="Strong"/>
+        </w:rPr>
+        <w:t xml:space="preserve">), PRIMARY KEY ( </w:t>
+      </w:r>
+      <w:r>
+        <w:rPr>
+          <w:rStyle w:val="Strong"/>
+        </w:rPr>
+        <w:t xml:space="preserve">username, </w:t>
+      </w:r>
+      <w:proofErr w:type="spellStart"/>
+      <w:r>
+        <w:rPr>
+          <w:rStyle w:val="Strong"/>
+        </w:rPr>
+        <w:t>permissionid</w:t>
+      </w:r>
+      <w:proofErr w:type="spellEnd"/>
+      <w:r>
+        <w:rPr>
+          <w:rStyle w:val="Strong"/>
+        </w:rPr>
+        <w:t xml:space="preserve"> ) )</w:t>
+      </w:r>
+    </w:p>
+    <w:p>
+      <w:pPr>
+        <w:pStyle w:val="Heading3"/>
+      </w:pPr>
+      <w:bookmarkStart w:id="22" w:name="_Toc16609948"/>
+      <w:r>
+        <w:t>2.1.4</w:t>
+      </w:r>
+      <w:r>
+        <w:t xml:space="preserve"> Sessions</w:t>
+      </w:r>
+      <w:bookmarkEnd w:id="22"/>
     </w:p>
     <w:p>
       <w:r>
@@ -4481,13 +6341,19 @@
       <w:r>
         <w:t xml:space="preserve"> The session ID will be the primary key</w:t>
       </w:r>
+      <w:r>
+        <w:t>.</w:t>
+      </w:r>
     </w:p>
     <w:p>
       <w:pPr>
         <w:pStyle w:val="Heading4"/>
       </w:pPr>
       <w:r>
-        <w:t>2.1.2.1 Table Structure</w:t>
+        <w:t>2.1.4</w:t>
+      </w:r>
+      <w:r>
+        <w:t>.1 Table Structure</w:t>
       </w:r>
     </w:p>
     <w:tbl>
@@ -4528,9 +6394,11 @@
             <w:pPr>
               <w:cnfStyle w:val="100000000000" w:firstRow="1" w:lastRow="0" w:firstColumn="0" w:lastColumn="0" w:oddVBand="0" w:evenVBand="0" w:oddHBand="0" w:evenHBand="0" w:firstRowFirstColumn="0" w:firstRowLastColumn="0" w:lastRowFirstColumn="0" w:lastRowLastColumn="0"/>
             </w:pPr>
+            <w:proofErr w:type="spellStart"/>
             <w:r>
               <w:t>sessionid</w:t>
             </w:r>
+            <w:proofErr w:type="spellEnd"/>
           </w:p>
         </w:tc>
         <w:tc>
@@ -4580,9 +6448,11 @@
             <w:pPr>
               <w:cnfStyle w:val="100000000000" w:firstRow="1" w:lastRow="0" w:firstColumn="0" w:lastColumn="0" w:oddVBand="0" w:evenVBand="0" w:oddHBand="0" w:evenHBand="0" w:firstRowFirstColumn="0" w:firstRowLastColumn="0" w:lastRowFirstColumn="0" w:lastRowLastColumn="0"/>
             </w:pPr>
+            <w:proofErr w:type="spellStart"/>
             <w:r>
               <w:t>ip</w:t>
             </w:r>
+            <w:proofErr w:type="spellEnd"/>
           </w:p>
         </w:tc>
         <w:tc>
@@ -4593,9 +6463,11 @@
             <w:pPr>
               <w:cnfStyle w:val="100000000000" w:firstRow="1" w:lastRow="0" w:firstColumn="0" w:lastColumn="0" w:oddVBand="0" w:evenVBand="0" w:oddHBand="0" w:evenHBand="0" w:firstRowFirstColumn="0" w:firstRowLastColumn="0" w:lastRowFirstColumn="0" w:lastRowLastColumn="0"/>
             </w:pPr>
+            <w:proofErr w:type="spellStart"/>
             <w:r>
               <w:t>useragent</w:t>
             </w:r>
+            <w:proofErr w:type="spellEnd"/>
           </w:p>
         </w:tc>
       </w:tr>
@@ -4688,7 +6560,7 @@
               <w:cnfStyle w:val="000000100000" w:firstRow="0" w:lastRow="0" w:firstColumn="0" w:lastColumn="0" w:oddVBand="0" w:evenVBand="0" w:oddHBand="1" w:evenHBand="0" w:firstRowFirstColumn="0" w:firstRowLastColumn="0" w:lastRowFirstColumn="0" w:lastRowLastColumn="0"/>
             </w:pPr>
             <w:r>
-              <w:t>VARCHAR</w:t>
+              <w:t>TEXT</w:t>
             </w:r>
           </w:p>
         </w:tc>
@@ -4740,7 +6612,7 @@
               <w:cnfStyle w:val="000000000000" w:firstRow="0" w:lastRow="0" w:firstColumn="0" w:lastColumn="0" w:oddVBand="0" w:evenVBand="0" w:oddHBand="0" w:evenHBand="0" w:firstRowFirstColumn="0" w:firstRowLastColumn="0" w:lastRowFirstColumn="0" w:lastRowLastColumn="0"/>
             </w:pPr>
             <w:r>
-              <w:t>8</w:t>
+              <w:t>N/A</w:t>
             </w:r>
           </w:p>
         </w:tc>
@@ -4753,7 +6625,7 @@
               <w:cnfStyle w:val="000000000000" w:firstRow="0" w:lastRow="0" w:firstColumn="0" w:lastColumn="0" w:oddVBand="0" w:evenVBand="0" w:oddHBand="0" w:evenHBand="0" w:firstRowFirstColumn="0" w:firstRowLastColumn="0" w:lastRowFirstColumn="0" w:lastRowLastColumn="0"/>
             </w:pPr>
             <w:r>
-              <w:t>8</w:t>
+              <w:t>N/A</w:t>
             </w:r>
           </w:p>
         </w:tc>
@@ -4779,23 +6651,1892 @@
               <w:cnfStyle w:val="000000000000" w:firstRow="0" w:lastRow="0" w:firstColumn="0" w:lastColumn="0" w:oddVBand="0" w:evenVBand="0" w:oddHBand="0" w:evenHBand="0" w:firstRowFirstColumn="0" w:firstRowLastColumn="0" w:lastRowFirstColumn="0" w:lastRowLastColumn="0"/>
             </w:pPr>
             <w:r>
-              <w:t>102</w:t>
+              <w:t>N/A</w:t>
             </w:r>
           </w:p>
         </w:tc>
       </w:tr>
     </w:tbl>
+    <w:p>
+      <w:pPr>
+        <w:pStyle w:val="Heading4"/>
+      </w:pPr>
+      <w:r>
+        <w:t>2.1.4</w:t>
+      </w:r>
+      <w:r>
+        <w:t>.2 Table Creation</w:t>
+      </w:r>
+    </w:p>
+    <w:p>
+      <w:r>
+        <w:t xml:space="preserve">The </w:t>
+      </w:r>
+      <w:r>
+        <w:t>s</w:t>
+      </w:r>
+      <w:r>
+        <w:t>essions table can be created using the following query:</w:t>
+      </w:r>
+    </w:p>
+    <w:p>
+      <w:pPr>
+        <w:rPr>
+          <w:rStyle w:val="Strong"/>
+        </w:rPr>
+      </w:pPr>
+      <w:r>
+        <w:rPr>
+          <w:rStyle w:val="Strong"/>
+        </w:rPr>
+        <w:t xml:space="preserve">CREATE TABLE IF NOT EXISTS sessions ( </w:t>
+      </w:r>
+      <w:proofErr w:type="spellStart"/>
+      <w:r>
+        <w:rPr>
+          <w:rStyle w:val="Strong"/>
+        </w:rPr>
+        <w:t>sessionid</w:t>
+      </w:r>
+      <w:proofErr w:type="spellEnd"/>
+      <w:r>
+        <w:rPr>
+          <w:rStyle w:val="Strong"/>
+        </w:rPr>
+        <w:t xml:space="preserve"> CHAR(</w:t>
+      </w:r>
+      <w:r>
+        <w:rPr>
+          <w:rStyle w:val="Strong"/>
+        </w:rPr>
+        <w:t xml:space="preserve"> </w:t>
+      </w:r>
+      <w:r>
+        <w:rPr>
+          <w:rStyle w:val="Strong"/>
+        </w:rPr>
+        <w:t>64</w:t>
+      </w:r>
+      <w:r>
+        <w:rPr>
+          <w:rStyle w:val="Strong"/>
+        </w:rPr>
+        <w:t xml:space="preserve"> </w:t>
+      </w:r>
+      <w:r>
+        <w:rPr>
+          <w:rStyle w:val="Strong"/>
+        </w:rPr>
+        <w:t>) NOT NULL, username VARCHAR(</w:t>
+      </w:r>
+      <w:r>
+        <w:rPr>
+          <w:rStyle w:val="Strong"/>
+        </w:rPr>
+        <w:t xml:space="preserve"> </w:t>
+      </w:r>
+      <w:r>
+        <w:rPr>
+          <w:rStyle w:val="Strong"/>
+        </w:rPr>
+        <w:t>34</w:t>
+      </w:r>
+      <w:r>
+        <w:rPr>
+          <w:rStyle w:val="Strong"/>
+        </w:rPr>
+        <w:t xml:space="preserve"> </w:t>
+      </w:r>
+      <w:r>
+        <w:rPr>
+          <w:rStyle w:val="Strong"/>
+        </w:rPr>
+        <w:t>)</w:t>
+      </w:r>
+      <w:r>
+        <w:rPr>
+          <w:rStyle w:val="Strong"/>
+        </w:rPr>
+        <w:t xml:space="preserve"> NOT NULL</w:t>
+      </w:r>
+      <w:r>
+        <w:rPr>
+          <w:rStyle w:val="Strong"/>
+        </w:rPr>
+        <w:t>, start DATETIME</w:t>
+      </w:r>
+      <w:r>
+        <w:rPr>
+          <w:rStyle w:val="Strong"/>
+        </w:rPr>
+        <w:t xml:space="preserve"> NOT NULL</w:t>
+      </w:r>
+      <w:r>
+        <w:rPr>
+          <w:rStyle w:val="Strong"/>
+        </w:rPr>
+        <w:t xml:space="preserve">, end DATETIME, </w:t>
+      </w:r>
+      <w:proofErr w:type="spellStart"/>
+      <w:r>
+        <w:rPr>
+          <w:rStyle w:val="Strong"/>
+        </w:rPr>
+        <w:t>ip</w:t>
+      </w:r>
+      <w:proofErr w:type="spellEnd"/>
+      <w:r>
+        <w:rPr>
+          <w:rStyle w:val="Strong"/>
+        </w:rPr>
+        <w:t xml:space="preserve"> UNSIGNED</w:t>
+      </w:r>
+      <w:r>
+        <w:rPr>
+          <w:rStyle w:val="Strong"/>
+        </w:rPr>
+        <w:t xml:space="preserve"> </w:t>
+      </w:r>
+      <w:r>
+        <w:rPr>
+          <w:rStyle w:val="Strong"/>
+        </w:rPr>
+        <w:t>INT</w:t>
+      </w:r>
+      <w:r>
+        <w:rPr>
+          <w:rStyle w:val="Strong"/>
+        </w:rPr>
+        <w:t>(</w:t>
+      </w:r>
+      <w:r>
+        <w:rPr>
+          <w:rStyle w:val="Strong"/>
+        </w:rPr>
+        <w:t xml:space="preserve"> </w:t>
+      </w:r>
+      <w:r>
+        <w:rPr>
+          <w:rStyle w:val="Strong"/>
+        </w:rPr>
+        <w:t>4</w:t>
+      </w:r>
+      <w:r>
+        <w:rPr>
+          <w:rStyle w:val="Strong"/>
+        </w:rPr>
+        <w:t xml:space="preserve"> </w:t>
+      </w:r>
+      <w:r>
+        <w:rPr>
+          <w:rStyle w:val="Strong"/>
+        </w:rPr>
+        <w:t>)</w:t>
+      </w:r>
+      <w:r>
+        <w:rPr>
+          <w:rStyle w:val="Strong"/>
+        </w:rPr>
+        <w:t xml:space="preserve"> NOT NULL</w:t>
+      </w:r>
+      <w:r>
+        <w:rPr>
+          <w:rStyle w:val="Strong"/>
+        </w:rPr>
+        <w:t>,</w:t>
+      </w:r>
+      <w:r>
+        <w:rPr>
+          <w:rStyle w:val="Strong"/>
+        </w:rPr>
+        <w:t xml:space="preserve"> </w:t>
+      </w:r>
+      <w:proofErr w:type="spellStart"/>
+      <w:r>
+        <w:rPr>
+          <w:rStyle w:val="Strong"/>
+        </w:rPr>
+        <w:t>useragent</w:t>
+      </w:r>
+      <w:proofErr w:type="spellEnd"/>
+      <w:r>
+        <w:rPr>
+          <w:rStyle w:val="Strong"/>
+        </w:rPr>
+        <w:t xml:space="preserve"> </w:t>
+      </w:r>
+      <w:r>
+        <w:rPr>
+          <w:rStyle w:val="Strong"/>
+        </w:rPr>
+        <w:t>TEXT</w:t>
+      </w:r>
+      <w:r>
+        <w:rPr>
+          <w:rStyle w:val="Strong"/>
+        </w:rPr>
+        <w:t xml:space="preserve"> NOT NULL,</w:t>
+      </w:r>
+      <w:r>
+        <w:rPr>
+          <w:rStyle w:val="Strong"/>
+        </w:rPr>
+        <w:t xml:space="preserve"> PRIMARY KEY ( </w:t>
+      </w:r>
+      <w:proofErr w:type="spellStart"/>
+      <w:r>
+        <w:rPr>
+          <w:rStyle w:val="Strong"/>
+        </w:rPr>
+        <w:t>sessionid</w:t>
+      </w:r>
+      <w:proofErr w:type="spellEnd"/>
+      <w:r>
+        <w:rPr>
+          <w:rStyle w:val="Strong"/>
+        </w:rPr>
+        <w:t xml:space="preserve"> ) )</w:t>
+      </w:r>
+    </w:p>
+    <w:p>
+      <w:r>
+        <w:br w:type="page"/>
+      </w:r>
+    </w:p>
+    <w:p>
+      <w:pPr>
+        <w:pStyle w:val="Heading2"/>
+      </w:pPr>
+      <w:bookmarkStart w:id="23" w:name="_Toc16609949"/>
+      <w:r>
+        <w:lastRenderedPageBreak/>
+        <w:t>2.2 Report Handling</w:t>
+      </w:r>
+      <w:bookmarkEnd w:id="23"/>
+    </w:p>
+    <w:p>
+      <w:r>
+        <w:t>The report handling component will include scripts, application usage and task scheduling to generate reports from SIMS, convert the data into the format required for use where applicable, and then upload the data or the report to the web server or database.</w:t>
+      </w:r>
+    </w:p>
+    <w:p>
+      <w:pPr>
+        <w:pStyle w:val="Heading3"/>
+      </w:pPr>
+      <w:bookmarkStart w:id="24" w:name="_Toc16609950"/>
+      <w:r>
+        <w:t>2.2.1 Report Scheduling</w:t>
+      </w:r>
+      <w:bookmarkEnd w:id="24"/>
+    </w:p>
+    <w:p>
+      <w:r>
+        <w:t>To schedule reports to be exported from SIMS, this component would need to be set up on the SIMS SQL server, with access to a SIMS account with either the School Administrator or System Manager user group</w:t>
+      </w:r>
+      <w:r>
+        <w:t xml:space="preserve"> and any other permissions required to access the appropriate data</w:t>
+      </w:r>
+      <w:r>
+        <w:t>, under a separate Windows user account to anyone else, and have access to the SQL server drives</w:t>
+      </w:r>
+      <w:r>
+        <w:t>.</w:t>
+      </w:r>
+    </w:p>
+    <w:p>
+      <w:pPr>
+        <w:pStyle w:val="Heading4"/>
+      </w:pPr>
+      <w:r>
+        <w:t>2.2.1.1 Task Sched</w:t>
+      </w:r>
+      <w:r>
+        <w:t>uler</w:t>
+      </w:r>
+    </w:p>
+    <w:p>
+      <w:r>
+        <w:t xml:space="preserve">To </w:t>
+      </w:r>
+      <w:r>
+        <w:t xml:space="preserve">setup a </w:t>
+      </w:r>
+      <w:r>
+        <w:t>schedule</w:t>
+      </w:r>
+      <w:r>
+        <w:t xml:space="preserve"> for</w:t>
+      </w:r>
+      <w:r>
+        <w:t xml:space="preserve"> reports to be exported, a</w:t>
+      </w:r>
+      <w:r>
+        <w:t xml:space="preserve"> Windows Scheduled Task will be created per report which runs AutoReports.exe</w:t>
+      </w:r>
+      <w:r>
+        <w:rPr>
+          <w:rStyle w:val="FootnoteReference"/>
+        </w:rPr>
+        <w:footnoteReference w:id="5"/>
+      </w:r>
+      <w:r>
+        <w:t xml:space="preserve"> daily, outside of school hours to prevent overloading the server.</w:t>
+      </w:r>
+    </w:p>
+    <w:p>
+      <w:r>
+        <w:t>The parameters for exporting reports should look something like:</w:t>
+      </w:r>
+    </w:p>
+    <w:p>
+      <w:pPr>
+        <w:rPr>
+          <w:rStyle w:val="Strong"/>
+        </w:rPr>
+      </w:pPr>
+      <w:r>
+        <w:rPr>
+          <w:rStyle w:val="Strong"/>
+        </w:rPr>
+        <w:t xml:space="preserve">AutoReports.exe </w:t>
+      </w:r>
+      <w:r>
+        <w:rPr>
+          <w:rStyle w:val="Strong"/>
+        </w:rPr>
+        <w:t xml:space="preserve">/U:&lt;SIMS username&gt; /P:&lt;SIMS password&gt; </w:t>
+      </w:r>
+      <w:r>
+        <w:rPr>
+          <w:rStyle w:val="Strong"/>
+        </w:rPr>
+        <w:t>/S:&lt;SIMS SQL server name&gt; /D:&lt;SIMS SQL database name&gt;</w:t>
+      </w:r>
+    </w:p>
+    <w:p>
+      <w:pPr>
+        <w:pStyle w:val="Heading4"/>
+      </w:pPr>
+      <w:r>
+        <w:t>2.2.1.2 Report Exporting</w:t>
+      </w:r>
+    </w:p>
+    <w:p>
+      <w:r>
+        <w:t xml:space="preserve">To set which reports should be exported on the schedule, these reports should be selected under Focus </w:t>
+      </w:r>
+      <w:r>
+        <w:sym w:font="Wingdings" w:char="F0E0"/>
+      </w:r>
+      <w:r>
+        <w:t xml:space="preserve"> Alerts </w:t>
+      </w:r>
+      <w:r>
+        <w:sym w:font="Wingdings" w:char="F0E0"/>
+      </w:r>
+      <w:r>
+        <w:t xml:space="preserve"> Schedule Reports with the SIMS user for the schedule selected as the recipient.</w:t>
+      </w:r>
+      <w:r>
+        <w:rPr>
+          <w:rStyle w:val="FootnoteReference"/>
+        </w:rPr>
+        <w:footnoteReference w:id="6"/>
+      </w:r>
+    </w:p>
+    <w:p>
+      <w:pPr>
+        <w:pStyle w:val="Heading3"/>
+      </w:pPr>
+      <w:bookmarkStart w:id="25" w:name="_Toc16609951"/>
+      <w:r>
+        <w:t>2.2.2 Command Reporter</w:t>
+      </w:r>
+      <w:bookmarkEnd w:id="25"/>
+    </w:p>
+    <w:p>
+      <w:r>
+        <w:t>Included in SIMS is an application called Command Reporter which converts SIMS reports to CSV files.</w:t>
+      </w:r>
+      <w:r>
+        <w:rPr>
+          <w:rStyle w:val="FootnoteReference"/>
+        </w:rPr>
+        <w:footnoteReference w:id="7"/>
+      </w:r>
+      <w:r>
+        <w:t xml:space="preserve"> Having the reports in CSV format would allow the scripts within this component to easily grab the required information and upload it to where it is required. Command Reporter will be run by a scheduled task set after the task to export the reports to allow them to be made, with parameters like:</w:t>
+      </w:r>
+    </w:p>
+    <w:p>
+      <w:pPr>
+        <w:rPr>
+          <w:rStyle w:val="Strong"/>
+        </w:rPr>
+      </w:pPr>
+      <w:r>
+        <w:rPr>
+          <w:rStyle w:val="Strong"/>
+        </w:rPr>
+        <w:t>CommandReporter.exe /USER</w:t>
+      </w:r>
+      <w:r>
+        <w:rPr>
+          <w:rStyle w:val="Strong"/>
+        </w:rPr>
+        <w:t xml:space="preserve">:&lt;SIMS username&gt; /PASSWORD:&lt;SIMS password&gt; /SERVERNAME:&lt;SIMS SQL server name&gt; /DATABASENAME:&lt;SIMS SQL database name&gt; /REPORT:&lt;SIMS report name&gt; /OUTPUT:&lt;CSV file output </w:t>
+      </w:r>
+      <w:proofErr w:type="spellStart"/>
+      <w:r>
+        <w:rPr>
+          <w:rStyle w:val="Strong"/>
+        </w:rPr>
+        <w:t>filepath</w:t>
+      </w:r>
+      <w:proofErr w:type="spellEnd"/>
+      <w:r>
+        <w:rPr>
+          <w:rStyle w:val="Strong"/>
+        </w:rPr>
+        <w:t>&gt;\&lt;CSV filename&gt;.csv</w:t>
+      </w:r>
+    </w:p>
+    <w:p>
+      <w:pPr>
+        <w:rPr>
+          <w:rStyle w:val="Strong"/>
+        </w:rPr>
+      </w:pPr>
+      <w:r>
+        <w:rPr>
+          <w:rStyle w:val="Strong"/>
+        </w:rPr>
+        <w:br w:type="page"/>
+      </w:r>
+    </w:p>
+    <w:p>
+      <w:pPr>
+        <w:pStyle w:val="Heading3"/>
+      </w:pPr>
+      <w:bookmarkStart w:id="26" w:name="_Toc16609952"/>
+      <w:r>
+        <w:lastRenderedPageBreak/>
+        <w:t>2.2.3 Export Scripts</w:t>
+      </w:r>
+      <w:bookmarkEnd w:id="26"/>
+    </w:p>
+    <w:p>
+      <w:r>
+        <w:t>Finally within this component, any information from files, and in some cases, raw files, will need to be uploaded to either the database or the web server. There will be a script for each scenario which will be run by Windows Task Scheduler after the two previous tasks are complete.</w:t>
+      </w:r>
+    </w:p>
+    <w:p>
+      <w:pPr>
+        <w:pStyle w:val="Heading4"/>
+      </w:pPr>
+      <w:r>
+        <w:t>2.2.3.1 Raw File Export</w:t>
+      </w:r>
+    </w:p>
+    <w:p>
+      <w:r>
+        <w:t>The timetable for each user will be exported to the web server as a raw file (in XLS format). This should follow the following pseudocode:</w:t>
+      </w:r>
+    </w:p>
     <w:p/>
     <w:p>
+      <w:pPr>
+        <w:rPr>
+          <w:rStyle w:val="Strong"/>
+          <w:rFonts w:ascii="Consolas" w:hAnsi="Consolas"/>
+        </w:rPr>
+      </w:pPr>
+      <w:r>
+        <w:rPr>
+          <w:rStyle w:val="Strong"/>
+          <w:rFonts w:ascii="Consolas" w:hAnsi="Consolas"/>
+        </w:rPr>
+        <w:t xml:space="preserve">domain </w:t>
+      </w:r>
+      <w:r>
+        <w:rPr>
+          <w:rStyle w:val="Strong"/>
+          <w:rFonts w:ascii="Consolas" w:hAnsi="Consolas"/>
+        </w:rPr>
+        <w:sym w:font="Wingdings" w:char="F0DF"/>
+      </w:r>
+      <w:r>
+        <w:rPr>
+          <w:rStyle w:val="Strong"/>
+          <w:rFonts w:ascii="Consolas" w:hAnsi="Consolas"/>
+        </w:rPr>
+        <w:t xml:space="preserve"> “FTP.</w:t>
+      </w:r>
+      <w:r>
+        <w:rPr>
+          <w:rStyle w:val="Strong"/>
+          <w:rFonts w:ascii="Consolas" w:hAnsi="Consolas"/>
+        </w:rPr>
+        <w:t>EXAMPLE</w:t>
+      </w:r>
+      <w:r>
+        <w:rPr>
+          <w:rStyle w:val="Strong"/>
+          <w:rFonts w:ascii="Consolas" w:hAnsi="Consolas"/>
+        </w:rPr>
+        <w:t>.COM”</w:t>
+      </w:r>
+    </w:p>
+    <w:p>
+      <w:pPr>
+        <w:rPr>
+          <w:rStyle w:val="Strong"/>
+          <w:rFonts w:ascii="Consolas" w:hAnsi="Consolas"/>
+        </w:rPr>
+      </w:pPr>
+      <w:r>
+        <w:rPr>
+          <w:rStyle w:val="Strong"/>
+          <w:rFonts w:ascii="Consolas" w:hAnsi="Consolas"/>
+        </w:rPr>
+        <w:t xml:space="preserve">port </w:t>
+      </w:r>
+      <w:r>
+        <w:rPr>
+          <w:rStyle w:val="Strong"/>
+          <w:rFonts w:ascii="Consolas" w:hAnsi="Consolas"/>
+        </w:rPr>
+        <w:sym w:font="Wingdings" w:char="F0DF"/>
+      </w:r>
+      <w:r>
+        <w:rPr>
+          <w:rStyle w:val="Strong"/>
+          <w:rFonts w:ascii="Consolas" w:hAnsi="Consolas"/>
+        </w:rPr>
+        <w:t xml:space="preserve"> 21</w:t>
+      </w:r>
+    </w:p>
+    <w:p>
+      <w:pPr>
+        <w:rPr>
+          <w:rStyle w:val="Strong"/>
+          <w:rFonts w:ascii="Consolas" w:hAnsi="Consolas"/>
+        </w:rPr>
+      </w:pPr>
+      <w:r>
+        <w:rPr>
+          <w:rStyle w:val="Strong"/>
+          <w:rFonts w:ascii="Consolas" w:hAnsi="Consolas"/>
+        </w:rPr>
+        <w:t xml:space="preserve">directory </w:t>
+      </w:r>
+      <w:r>
+        <w:rPr>
+          <w:rStyle w:val="Strong"/>
+          <w:rFonts w:ascii="Consolas" w:hAnsi="Consolas"/>
+        </w:rPr>
+        <w:sym w:font="Wingdings" w:char="F0DF"/>
+      </w:r>
+      <w:r>
+        <w:rPr>
+          <w:rStyle w:val="Strong"/>
+          <w:rFonts w:ascii="Consolas" w:hAnsi="Consolas"/>
+        </w:rPr>
+        <w:t xml:space="preserve"> “timetables”</w:t>
+      </w:r>
+    </w:p>
+    <w:p>
+      <w:pPr>
+        <w:rPr>
+          <w:rStyle w:val="Strong"/>
+          <w:rFonts w:ascii="Consolas" w:hAnsi="Consolas"/>
+        </w:rPr>
+      </w:pPr>
+      <w:r>
+        <w:rPr>
+          <w:rStyle w:val="Strong"/>
+          <w:rFonts w:ascii="Consolas" w:hAnsi="Consolas"/>
+        </w:rPr>
+        <w:t xml:space="preserve">username </w:t>
+      </w:r>
+      <w:r>
+        <w:rPr>
+          <w:rStyle w:val="Strong"/>
+          <w:rFonts w:ascii="Consolas" w:hAnsi="Consolas"/>
+        </w:rPr>
+        <w:sym w:font="Wingdings" w:char="F0DF"/>
+      </w:r>
+      <w:r>
+        <w:rPr>
+          <w:rStyle w:val="Strong"/>
+          <w:rFonts w:ascii="Consolas" w:hAnsi="Consolas"/>
+        </w:rPr>
+        <w:t xml:space="preserve"> “FTPUSER”</w:t>
+      </w:r>
+    </w:p>
+    <w:p>
+      <w:pPr>
+        <w:rPr>
+          <w:rStyle w:val="Strong"/>
+          <w:rFonts w:ascii="Consolas" w:hAnsi="Consolas"/>
+        </w:rPr>
+      </w:pPr>
+      <w:r>
+        <w:rPr>
+          <w:rStyle w:val="Strong"/>
+          <w:rFonts w:ascii="Consolas" w:hAnsi="Consolas"/>
+        </w:rPr>
+        <w:t xml:space="preserve">password </w:t>
+      </w:r>
+      <w:r>
+        <w:rPr>
+          <w:rStyle w:val="Strong"/>
+          <w:rFonts w:ascii="Consolas" w:hAnsi="Consolas"/>
+        </w:rPr>
+        <w:sym w:font="Wingdings" w:char="F0DF"/>
+      </w:r>
+      <w:r>
+        <w:rPr>
+          <w:rStyle w:val="Strong"/>
+          <w:rFonts w:ascii="Consolas" w:hAnsi="Consolas"/>
+        </w:rPr>
+        <w:t xml:space="preserve"> “FTPPASS”</w:t>
+      </w:r>
+    </w:p>
+    <w:p>
+      <w:pPr>
+        <w:rPr>
+          <w:rStyle w:val="Strong"/>
+          <w:rFonts w:ascii="Consolas" w:hAnsi="Consolas"/>
+        </w:rPr>
+      </w:pPr>
+    </w:p>
+    <w:p>
+      <w:pPr>
+        <w:rPr>
+          <w:rStyle w:val="Strong"/>
+          <w:rFonts w:ascii="Consolas" w:hAnsi="Consolas"/>
+        </w:rPr>
+      </w:pPr>
+      <w:r>
+        <w:rPr>
+          <w:rStyle w:val="Strong"/>
+          <w:rFonts w:ascii="Consolas" w:hAnsi="Consolas"/>
+        </w:rPr>
+        <w:t>ftp = FTP.CONNECT( domain, port )</w:t>
+      </w:r>
+    </w:p>
+    <w:p>
+      <w:pPr>
+        <w:rPr>
+          <w:rStyle w:val="Strong"/>
+          <w:rFonts w:ascii="Consolas" w:hAnsi="Consolas"/>
+        </w:rPr>
+      </w:pPr>
+      <w:proofErr w:type="spellStart"/>
+      <w:r>
+        <w:rPr>
+          <w:rStyle w:val="Strong"/>
+          <w:rFonts w:ascii="Consolas" w:hAnsi="Consolas"/>
+        </w:rPr>
+        <w:t>ftp.LOGIN</w:t>
+      </w:r>
+      <w:proofErr w:type="spellEnd"/>
+      <w:r>
+        <w:rPr>
+          <w:rStyle w:val="Strong"/>
+          <w:rFonts w:ascii="Consolas" w:hAnsi="Consolas"/>
+        </w:rPr>
+        <w:t>( username, password )</w:t>
+      </w:r>
+    </w:p>
+    <w:p>
+      <w:pPr>
+        <w:rPr>
+          <w:rStyle w:val="Strong"/>
+          <w:rFonts w:ascii="Consolas" w:hAnsi="Consolas"/>
+        </w:rPr>
+      </w:pPr>
+      <w:proofErr w:type="spellStart"/>
+      <w:r>
+        <w:rPr>
+          <w:rStyle w:val="Strong"/>
+          <w:rFonts w:ascii="Consolas" w:hAnsi="Consolas"/>
+        </w:rPr>
+        <w:t>ftp.DIR</w:t>
+      </w:r>
+      <w:proofErr w:type="spellEnd"/>
+      <w:r>
+        <w:rPr>
+          <w:rStyle w:val="Strong"/>
+          <w:rFonts w:ascii="Consolas" w:hAnsi="Consolas"/>
+        </w:rPr>
+        <w:t>( directory )</w:t>
+      </w:r>
+    </w:p>
+    <w:p>
+      <w:pPr>
+        <w:rPr>
+          <w:rStyle w:val="Strong"/>
+          <w:rFonts w:ascii="Consolas" w:hAnsi="Consolas"/>
+        </w:rPr>
+      </w:pPr>
+    </w:p>
+    <w:p>
+      <w:pPr>
+        <w:rPr>
+          <w:rStyle w:val="Strong"/>
+          <w:rFonts w:ascii="Consolas" w:hAnsi="Consolas"/>
+        </w:rPr>
+      </w:pPr>
+      <w:r>
+        <w:rPr>
+          <w:rStyle w:val="Strong"/>
+          <w:rFonts w:ascii="Consolas" w:hAnsi="Consolas"/>
+        </w:rPr>
+        <w:t xml:space="preserve">files </w:t>
+      </w:r>
+      <w:r>
+        <w:rPr>
+          <w:rStyle w:val="Strong"/>
+          <w:rFonts w:ascii="Consolas" w:hAnsi="Consolas"/>
+        </w:rPr>
+        <w:sym w:font="Wingdings" w:char="F0DF"/>
+      </w:r>
+      <w:r>
+        <w:rPr>
+          <w:rStyle w:val="Strong"/>
+          <w:rFonts w:ascii="Consolas" w:hAnsi="Consolas"/>
+        </w:rPr>
+        <w:t xml:space="preserve"> { “4004jole13.xls”, “4004haan13.xls”, … }</w:t>
+      </w:r>
+    </w:p>
+    <w:p>
+      <w:pPr>
+        <w:rPr>
+          <w:rStyle w:val="Strong"/>
+          <w:rFonts w:ascii="Consolas" w:hAnsi="Consolas"/>
+        </w:rPr>
+      </w:pPr>
+      <w:r>
+        <w:rPr>
+          <w:rStyle w:val="Strong"/>
+          <w:rFonts w:ascii="Consolas" w:hAnsi="Consolas"/>
+        </w:rPr>
+        <w:t>FOR file IN files DO</w:t>
+      </w:r>
+    </w:p>
+    <w:p>
+      <w:pPr>
+        <w:rPr>
+          <w:rStyle w:val="Strong"/>
+          <w:rFonts w:ascii="Consolas" w:hAnsi="Consolas"/>
+        </w:rPr>
+      </w:pPr>
+      <w:r>
+        <w:rPr>
+          <w:rStyle w:val="Strong"/>
+          <w:rFonts w:ascii="Consolas" w:hAnsi="Consolas"/>
+        </w:rPr>
+        <w:tab/>
+      </w:r>
+      <w:proofErr w:type="spellStart"/>
+      <w:r>
+        <w:rPr>
+          <w:rStyle w:val="Strong"/>
+          <w:rFonts w:ascii="Consolas" w:hAnsi="Consolas"/>
+        </w:rPr>
+        <w:t>ftp.UPLOAD</w:t>
+      </w:r>
+      <w:proofErr w:type="spellEnd"/>
+      <w:r>
+        <w:rPr>
+          <w:rStyle w:val="Strong"/>
+          <w:rFonts w:ascii="Consolas" w:hAnsi="Consolas"/>
+        </w:rPr>
+        <w:t>( FILE( file ) )</w:t>
+      </w:r>
+    </w:p>
+    <w:p>
+      <w:pPr>
+        <w:rPr>
+          <w:rStyle w:val="Strong"/>
+          <w:rFonts w:ascii="Consolas" w:hAnsi="Consolas"/>
+        </w:rPr>
+      </w:pPr>
+      <w:r>
+        <w:rPr>
+          <w:rStyle w:val="Strong"/>
+          <w:rFonts w:ascii="Consolas" w:hAnsi="Consolas"/>
+        </w:rPr>
+        <w:t>END</w:t>
+      </w:r>
+    </w:p>
+    <w:p>
+      <w:pPr>
+        <w:rPr>
+          <w:rStyle w:val="Strong"/>
+          <w:rFonts w:ascii="Consolas" w:hAnsi="Consolas"/>
+        </w:rPr>
+      </w:pPr>
+    </w:p>
+    <w:p>
+      <w:pPr>
+        <w:rPr>
+          <w:rStyle w:val="Strong"/>
+          <w:rFonts w:ascii="Consolas" w:hAnsi="Consolas"/>
+        </w:rPr>
+      </w:pPr>
+      <w:proofErr w:type="spellStart"/>
+      <w:r>
+        <w:rPr>
+          <w:rStyle w:val="Strong"/>
+          <w:rFonts w:ascii="Consolas" w:hAnsi="Consolas"/>
+        </w:rPr>
+        <w:t>ftp.DISCONNECT</w:t>
+      </w:r>
+      <w:proofErr w:type="spellEnd"/>
+      <w:r>
+        <w:rPr>
+          <w:rStyle w:val="Strong"/>
+          <w:rFonts w:ascii="Consolas" w:hAnsi="Consolas"/>
+        </w:rPr>
+        <w:t>()</w:t>
+      </w:r>
+    </w:p>
+    <w:p>
+      <w:r>
+        <w:br w:type="page"/>
+      </w:r>
+    </w:p>
+    <w:p>
+      <w:pPr>
+        <w:pStyle w:val="Heading4"/>
+      </w:pPr>
+      <w:r>
+        <w:lastRenderedPageBreak/>
+        <w:t>2.2.3.2 Attendance Export</w:t>
+      </w:r>
+      <w:r>
+        <w:t xml:space="preserve"> UPDATE WITH SIMS MICROSOFT INFO</w:t>
+      </w:r>
+    </w:p>
+    <w:p>
+      <w:r>
+        <w:t xml:space="preserve">The script to export attendance will retrieve </w:t>
+      </w:r>
+      <w:r>
+        <w:t xml:space="preserve">every student’s attendance </w:t>
+      </w:r>
+      <w:r>
+        <w:t>percentage from the CSV file the report is stored in and upload it to the users table within the database (where students have an account within the web app).</w:t>
+      </w:r>
+    </w:p>
+    <w:p>
+      <w:r>
+        <w:t>This should follow the following pseudocode:</w:t>
+      </w:r>
+    </w:p>
+    <w:p>
+      <w:pPr>
+        <w:rPr>
+          <w:rStyle w:val="Strong"/>
+        </w:rPr>
+      </w:pPr>
+      <w:r>
+        <w:rPr>
+          <w:rStyle w:val="Strong"/>
+        </w:rPr>
+        <w:t xml:space="preserve">file </w:t>
+      </w:r>
+      <w:r>
+        <w:rPr>
+          <w:rStyle w:val="Strong"/>
+        </w:rPr>
+        <w:sym w:font="Wingdings" w:char="F0DF"/>
+      </w:r>
+      <w:r>
+        <w:rPr>
+          <w:rStyle w:val="Strong"/>
+        </w:rPr>
+        <w:t xml:space="preserve"> FILE(</w:t>
+      </w:r>
+      <w:r>
+        <w:rPr>
+          <w:rStyle w:val="Strong"/>
+        </w:rPr>
+        <w:t xml:space="preserve"> “C:\path\to\attendance.csv”</w:t>
+      </w:r>
+      <w:r>
+        <w:rPr>
+          <w:rStyle w:val="Strong"/>
+        </w:rPr>
+        <w:t xml:space="preserve"> )</w:t>
+      </w:r>
+    </w:p>
+    <w:p>
+      <w:pPr>
+        <w:rPr>
+          <w:rStyle w:val="Strong"/>
+        </w:rPr>
+      </w:pPr>
+      <w:r>
+        <w:rPr>
+          <w:rStyle w:val="Strong"/>
+        </w:rPr>
+        <w:t xml:space="preserve">domain </w:t>
+      </w:r>
+      <w:r>
+        <w:rPr>
+          <w:rStyle w:val="Strong"/>
+        </w:rPr>
+        <w:sym w:font="Wingdings" w:char="F0DF"/>
+      </w:r>
+      <w:r>
+        <w:rPr>
+          <w:rStyle w:val="Strong"/>
+        </w:rPr>
+        <w:t xml:space="preserve"> “DB.EXAMPLE.COM”</w:t>
+      </w:r>
+    </w:p>
+    <w:p>
+      <w:pPr>
+        <w:rPr>
+          <w:rStyle w:val="Strong"/>
+        </w:rPr>
+      </w:pPr>
+      <w:r>
+        <w:rPr>
+          <w:rStyle w:val="Strong"/>
+        </w:rPr>
+        <w:t xml:space="preserve">database </w:t>
+      </w:r>
+      <w:r>
+        <w:rPr>
+          <w:rStyle w:val="Strong"/>
+        </w:rPr>
+        <w:sym w:font="Wingdings" w:char="F0DF"/>
+      </w:r>
+      <w:r>
+        <w:rPr>
+          <w:rStyle w:val="Strong"/>
+        </w:rPr>
+        <w:t xml:space="preserve"> “</w:t>
+      </w:r>
+      <w:r>
+        <w:rPr>
+          <w:rStyle w:val="Strong"/>
+        </w:rPr>
+        <w:t>users</w:t>
+      </w:r>
+      <w:r>
+        <w:rPr>
+          <w:rStyle w:val="Strong"/>
+        </w:rPr>
+        <w:t>”</w:t>
+      </w:r>
+    </w:p>
+    <w:p>
+      <w:pPr>
+        <w:rPr>
+          <w:rStyle w:val="Strong"/>
+        </w:rPr>
+      </w:pPr>
+      <w:r>
+        <w:rPr>
+          <w:rStyle w:val="Strong"/>
+        </w:rPr>
+        <w:t xml:space="preserve">username </w:t>
+      </w:r>
+      <w:r>
+        <w:rPr>
+          <w:rStyle w:val="Strong"/>
+        </w:rPr>
+        <w:sym w:font="Wingdings" w:char="F0DF"/>
+      </w:r>
+      <w:r>
+        <w:rPr>
+          <w:rStyle w:val="Strong"/>
+        </w:rPr>
+        <w:t xml:space="preserve"> “SQLUSER”</w:t>
+      </w:r>
+    </w:p>
+    <w:p>
+      <w:pPr>
+        <w:rPr>
+          <w:rStyle w:val="Strong"/>
+        </w:rPr>
+      </w:pPr>
+      <w:r>
+        <w:rPr>
+          <w:rStyle w:val="Strong"/>
+        </w:rPr>
+        <w:t xml:space="preserve">password </w:t>
+      </w:r>
+      <w:r>
+        <w:rPr>
+          <w:rStyle w:val="Strong"/>
+        </w:rPr>
+        <w:sym w:font="Wingdings" w:char="F0DF"/>
+      </w:r>
+      <w:r>
+        <w:rPr>
+          <w:rStyle w:val="Strong"/>
+        </w:rPr>
+        <w:t xml:space="preserve"> “SQLPASS”</w:t>
+      </w:r>
+    </w:p>
+    <w:p>
+      <w:pPr>
+        <w:rPr>
+          <w:rStyle w:val="Strong"/>
+        </w:rPr>
+      </w:pPr>
+      <w:proofErr w:type="spellStart"/>
+      <w:r>
+        <w:rPr>
+          <w:rStyle w:val="Strong"/>
+        </w:rPr>
+        <w:t>db</w:t>
+      </w:r>
+      <w:proofErr w:type="spellEnd"/>
+      <w:r>
+        <w:rPr>
+          <w:rStyle w:val="Strong"/>
+        </w:rPr>
+        <w:t xml:space="preserve"> </w:t>
+      </w:r>
+      <w:r>
+        <w:rPr>
+          <w:rStyle w:val="Strong"/>
+        </w:rPr>
+        <w:sym w:font="Wingdings" w:char="F0DF"/>
+      </w:r>
+      <w:r>
+        <w:rPr>
+          <w:rStyle w:val="Strong"/>
+        </w:rPr>
+        <w:t xml:space="preserve"> SQL.LOGIN( domain, database, username, password )</w:t>
+      </w:r>
+    </w:p>
+    <w:p>
+      <w:pPr>
+        <w:rPr>
+          <w:rStyle w:val="Strong"/>
+        </w:rPr>
+      </w:pPr>
+    </w:p>
+    <w:p>
+      <w:pPr>
+        <w:rPr>
+          <w:rStyle w:val="Strong"/>
+        </w:rPr>
+      </w:pPr>
+      <w:r>
+        <w:rPr>
+          <w:rStyle w:val="Strong"/>
+        </w:rPr>
+        <w:t xml:space="preserve">FOR line IN </w:t>
+      </w:r>
+      <w:proofErr w:type="spellStart"/>
+      <w:r>
+        <w:rPr>
+          <w:rStyle w:val="Strong"/>
+        </w:rPr>
+        <w:t>file.LINES</w:t>
+      </w:r>
+      <w:proofErr w:type="spellEnd"/>
+      <w:r>
+        <w:rPr>
+          <w:rStyle w:val="Strong"/>
+        </w:rPr>
+        <w:t xml:space="preserve"> DO</w:t>
+      </w:r>
+    </w:p>
+    <w:p>
+      <w:pPr>
+        <w:rPr>
+          <w:rStyle w:val="Strong"/>
+        </w:rPr>
+      </w:pPr>
+      <w:r>
+        <w:rPr>
+          <w:rStyle w:val="Strong"/>
+        </w:rPr>
+        <w:tab/>
+        <w:t xml:space="preserve">values </w:t>
+      </w:r>
+      <w:r>
+        <w:rPr>
+          <w:rStyle w:val="Strong"/>
+        </w:rPr>
+        <w:sym w:font="Wingdings" w:char="F0DF"/>
+      </w:r>
+      <w:r>
+        <w:rPr>
+          <w:rStyle w:val="Strong"/>
+        </w:rPr>
+        <w:t xml:space="preserve"> </w:t>
+      </w:r>
+      <w:proofErr w:type="spellStart"/>
+      <w:r>
+        <w:rPr>
+          <w:rStyle w:val="Strong"/>
+        </w:rPr>
+        <w:t>line.SPLIT</w:t>
+      </w:r>
+      <w:proofErr w:type="spellEnd"/>
+      <w:r>
+        <w:rPr>
+          <w:rStyle w:val="Strong"/>
+        </w:rPr>
+        <w:t>( “,” )</w:t>
+      </w:r>
+    </w:p>
+    <w:p>
+      <w:pPr>
+        <w:rPr>
+          <w:rStyle w:val="Strong"/>
+        </w:rPr>
+      </w:pPr>
+      <w:r>
+        <w:rPr>
+          <w:rStyle w:val="Strong"/>
+        </w:rPr>
+        <w:tab/>
+      </w:r>
+      <w:proofErr w:type="spellStart"/>
+      <w:r>
+        <w:rPr>
+          <w:rStyle w:val="Strong"/>
+        </w:rPr>
+        <w:t>db.QUERY</w:t>
+      </w:r>
+      <w:proofErr w:type="spellEnd"/>
+      <w:r>
+        <w:rPr>
+          <w:rStyle w:val="Strong"/>
+        </w:rPr>
+        <w:t xml:space="preserve">( “UPDATE users SET attendance = “ + </w:t>
+      </w:r>
+      <w:proofErr w:type="spellStart"/>
+      <w:r>
+        <w:rPr>
+          <w:rStyle w:val="Strong"/>
+        </w:rPr>
+        <w:t>values.GET</w:t>
+      </w:r>
+      <w:proofErr w:type="spellEnd"/>
+      <w:r>
+        <w:rPr>
+          <w:rStyle w:val="Strong"/>
+        </w:rPr>
+        <w:t xml:space="preserve">( 1 ) + “ WHERE username = “ + </w:t>
+      </w:r>
+      <w:proofErr w:type="spellStart"/>
+      <w:r>
+        <w:rPr>
+          <w:rStyle w:val="Strong"/>
+        </w:rPr>
+        <w:t>values.GET</w:t>
+      </w:r>
+      <w:proofErr w:type="spellEnd"/>
+      <w:r>
+        <w:rPr>
+          <w:rStyle w:val="Strong"/>
+        </w:rPr>
+        <w:t>( 0 )</w:t>
+      </w:r>
+    </w:p>
+    <w:p>
+      <w:pPr>
+        <w:rPr>
+          <w:rStyle w:val="Strong"/>
+        </w:rPr>
+      </w:pPr>
+      <w:r>
+        <w:rPr>
+          <w:rStyle w:val="Strong"/>
+        </w:rPr>
+        <w:t>END</w:t>
+      </w:r>
+    </w:p>
+    <w:p>
+      <w:pPr>
+        <w:rPr>
+          <w:rStyle w:val="Strong"/>
+        </w:rPr>
+      </w:pPr>
+    </w:p>
+    <w:p>
+      <w:pPr>
+        <w:rPr>
+          <w:rStyle w:val="Strong"/>
+        </w:rPr>
+      </w:pPr>
+      <w:proofErr w:type="spellStart"/>
+      <w:r>
+        <w:rPr>
+          <w:rStyle w:val="Strong"/>
+        </w:rPr>
+        <w:t>db.LOGOUT</w:t>
+      </w:r>
+      <w:proofErr w:type="spellEnd"/>
+      <w:r>
+        <w:rPr>
+          <w:rStyle w:val="Strong"/>
+        </w:rPr>
+        <w:t>()</w:t>
+      </w:r>
+    </w:p>
+    <w:p>
+      <w:pPr>
+        <w:rPr>
+          <w:rStyle w:val="Strong"/>
+        </w:rPr>
+      </w:pPr>
+      <w:r>
+        <w:rPr>
+          <w:rStyle w:val="Strong"/>
+        </w:rPr>
+        <w:br w:type="page"/>
+      </w:r>
+    </w:p>
+    <w:p>
+      <w:pPr>
+        <w:pStyle w:val="Heading4"/>
+      </w:pPr>
+      <w:r>
+        <w:lastRenderedPageBreak/>
+        <w:t>2.2.3.3 Detention Export</w:t>
+      </w:r>
+    </w:p>
+    <w:p>
+      <w:r>
+        <w:t>The script to export detention information will retrieve every student’s detention data from the CSV file</w:t>
+      </w:r>
+      <w:r>
+        <w:t>s</w:t>
+      </w:r>
+      <w:r>
+        <w:t xml:space="preserve"> the</w:t>
+      </w:r>
+      <w:r>
+        <w:t xml:space="preserve"> detention</w:t>
+      </w:r>
+      <w:r>
+        <w:t xml:space="preserve"> report</w:t>
+      </w:r>
+      <w:r>
+        <w:t>s</w:t>
+      </w:r>
+      <w:r>
+        <w:t xml:space="preserve"> </w:t>
+      </w:r>
+      <w:r>
+        <w:t>are</w:t>
+      </w:r>
+      <w:r>
+        <w:t xml:space="preserve"> stored in and upload the information to the detentions table within the database (where students have an account within the web app</w:t>
+      </w:r>
+      <w:r>
+        <w:t>)</w:t>
+      </w:r>
+      <w:r>
+        <w:t>.</w:t>
+      </w:r>
+    </w:p>
+    <w:p>
+      <w:r>
+        <w:t>This should follow the following pseudocode:</w:t>
+      </w:r>
+    </w:p>
+    <w:p>
+      <w:pPr>
+        <w:rPr>
+          <w:rStyle w:val="Strong"/>
+        </w:rPr>
+      </w:pPr>
+      <w:r>
+        <w:rPr>
+          <w:rStyle w:val="Strong"/>
+        </w:rPr>
+        <w:t xml:space="preserve">file </w:t>
+      </w:r>
+      <w:r>
+        <w:rPr>
+          <w:rStyle w:val="Strong"/>
+        </w:rPr>
+        <w:sym w:font="Wingdings" w:char="F0DF"/>
+      </w:r>
+      <w:r>
+        <w:rPr>
+          <w:rStyle w:val="Strong"/>
+        </w:rPr>
+        <w:t xml:space="preserve"> </w:t>
+      </w:r>
+      <w:r>
+        <w:rPr>
+          <w:rStyle w:val="Strong"/>
+        </w:rPr>
+        <w:t xml:space="preserve">FILE( </w:t>
+      </w:r>
+      <w:r>
+        <w:rPr>
+          <w:rStyle w:val="Strong"/>
+        </w:rPr>
+        <w:t>“C:\path\to\detentions</w:t>
+      </w:r>
+      <w:r>
+        <w:rPr>
+          <w:rStyle w:val="Strong"/>
+        </w:rPr>
+        <w:t>.csv</w:t>
+      </w:r>
+      <w:r>
+        <w:rPr>
+          <w:rStyle w:val="Strong"/>
+        </w:rPr>
+        <w:t>”</w:t>
+      </w:r>
+      <w:r>
+        <w:rPr>
+          <w:rStyle w:val="Strong"/>
+        </w:rPr>
+        <w:t xml:space="preserve"> )</w:t>
+      </w:r>
+    </w:p>
+    <w:p>
+      <w:pPr>
+        <w:rPr>
+          <w:rStyle w:val="Strong"/>
+        </w:rPr>
+      </w:pPr>
+      <w:r>
+        <w:rPr>
+          <w:rStyle w:val="Strong"/>
+        </w:rPr>
+        <w:t xml:space="preserve">domain </w:t>
+      </w:r>
+      <w:r>
+        <w:rPr>
+          <w:rStyle w:val="Strong"/>
+        </w:rPr>
+        <w:sym w:font="Wingdings" w:char="F0DF"/>
+      </w:r>
+      <w:r>
+        <w:rPr>
+          <w:rStyle w:val="Strong"/>
+        </w:rPr>
+        <w:t xml:space="preserve"> “DB.EXAMPLE.COM”</w:t>
+      </w:r>
+    </w:p>
+    <w:p>
+      <w:pPr>
+        <w:rPr>
+          <w:rStyle w:val="Strong"/>
+        </w:rPr>
+      </w:pPr>
+      <w:r>
+        <w:rPr>
+          <w:rStyle w:val="Strong"/>
+        </w:rPr>
+        <w:t xml:space="preserve">database </w:t>
+      </w:r>
+      <w:r>
+        <w:rPr>
+          <w:rStyle w:val="Strong"/>
+        </w:rPr>
+        <w:sym w:font="Wingdings" w:char="F0DF"/>
+      </w:r>
+      <w:r>
+        <w:rPr>
+          <w:rStyle w:val="Strong"/>
+        </w:rPr>
+        <w:t xml:space="preserve"> “detentions”</w:t>
+      </w:r>
+    </w:p>
+    <w:p>
+      <w:pPr>
+        <w:rPr>
+          <w:rStyle w:val="Strong"/>
+        </w:rPr>
+      </w:pPr>
+      <w:r>
+        <w:rPr>
+          <w:rStyle w:val="Strong"/>
+        </w:rPr>
+        <w:t xml:space="preserve">username </w:t>
+      </w:r>
+      <w:r>
+        <w:rPr>
+          <w:rStyle w:val="Strong"/>
+        </w:rPr>
+        <w:sym w:font="Wingdings" w:char="F0DF"/>
+      </w:r>
+      <w:r>
+        <w:rPr>
+          <w:rStyle w:val="Strong"/>
+        </w:rPr>
+        <w:t xml:space="preserve"> “SQLUSER”</w:t>
+      </w:r>
+    </w:p>
+    <w:p>
+      <w:pPr>
+        <w:rPr>
+          <w:rStyle w:val="Strong"/>
+        </w:rPr>
+      </w:pPr>
+      <w:r>
+        <w:rPr>
+          <w:rStyle w:val="Strong"/>
+        </w:rPr>
+        <w:t xml:space="preserve">password </w:t>
+      </w:r>
+      <w:r>
+        <w:rPr>
+          <w:rStyle w:val="Strong"/>
+        </w:rPr>
+        <w:sym w:font="Wingdings" w:char="F0DF"/>
+      </w:r>
+      <w:r>
+        <w:rPr>
+          <w:rStyle w:val="Strong"/>
+        </w:rPr>
+        <w:t xml:space="preserve"> “SQLPASS”</w:t>
+      </w:r>
+    </w:p>
+    <w:p>
+      <w:pPr>
+        <w:rPr>
+          <w:rStyle w:val="Strong"/>
+        </w:rPr>
+      </w:pPr>
+      <w:proofErr w:type="spellStart"/>
+      <w:r>
+        <w:rPr>
+          <w:rStyle w:val="Strong"/>
+        </w:rPr>
+        <w:t>db</w:t>
+      </w:r>
+      <w:proofErr w:type="spellEnd"/>
+      <w:r>
+        <w:rPr>
+          <w:rStyle w:val="Strong"/>
+        </w:rPr>
+        <w:t xml:space="preserve"> </w:t>
+      </w:r>
+      <w:r>
+        <w:rPr>
+          <w:rStyle w:val="Strong"/>
+        </w:rPr>
+        <w:sym w:font="Wingdings" w:char="F0DF"/>
+      </w:r>
+      <w:r>
+        <w:rPr>
+          <w:rStyle w:val="Strong"/>
+        </w:rPr>
+        <w:t xml:space="preserve"> SQL.LOGIN( domain, database, username, password )</w:t>
+      </w:r>
+    </w:p>
+    <w:p>
+      <w:pPr>
+        <w:rPr>
+          <w:rStyle w:val="Strong"/>
+        </w:rPr>
+      </w:pPr>
+    </w:p>
+    <w:p>
+      <w:pPr>
+        <w:rPr>
+          <w:rStyle w:val="Strong"/>
+        </w:rPr>
+      </w:pPr>
+      <w:r>
+        <w:rPr>
+          <w:rStyle w:val="Strong"/>
+        </w:rPr>
+        <w:t xml:space="preserve">FOR </w:t>
+      </w:r>
+      <w:r>
+        <w:rPr>
+          <w:rStyle w:val="Strong"/>
+        </w:rPr>
+        <w:t xml:space="preserve">line IN </w:t>
+      </w:r>
+      <w:proofErr w:type="spellStart"/>
+      <w:r>
+        <w:rPr>
+          <w:rStyle w:val="Strong"/>
+        </w:rPr>
+        <w:t>file.LINES</w:t>
+      </w:r>
+      <w:proofErr w:type="spellEnd"/>
+      <w:r>
+        <w:rPr>
+          <w:rStyle w:val="Strong"/>
+        </w:rPr>
+        <w:t xml:space="preserve"> DO</w:t>
+      </w:r>
+    </w:p>
+    <w:p>
+      <w:pPr>
+        <w:rPr>
+          <w:rStyle w:val="Strong"/>
+        </w:rPr>
+      </w:pPr>
+      <w:r>
+        <w:rPr>
+          <w:rStyle w:val="Strong"/>
+        </w:rPr>
+        <w:tab/>
+        <w:t xml:space="preserve">values </w:t>
+      </w:r>
+      <w:r>
+        <w:rPr>
+          <w:rStyle w:val="Strong"/>
+        </w:rPr>
+        <w:sym w:font="Wingdings" w:char="F0DF"/>
+      </w:r>
+      <w:r>
+        <w:rPr>
+          <w:rStyle w:val="Strong"/>
+        </w:rPr>
+        <w:t xml:space="preserve"> </w:t>
+      </w:r>
+      <w:proofErr w:type="spellStart"/>
+      <w:r>
+        <w:rPr>
+          <w:rStyle w:val="Strong"/>
+        </w:rPr>
+        <w:t>line.</w:t>
+      </w:r>
+      <w:r>
+        <w:rPr>
+          <w:rStyle w:val="Strong"/>
+        </w:rPr>
+        <w:t>SPLIT</w:t>
+      </w:r>
+      <w:proofErr w:type="spellEnd"/>
+      <w:r>
+        <w:rPr>
+          <w:rStyle w:val="Strong"/>
+        </w:rPr>
+        <w:t>( “,” )</w:t>
+      </w:r>
+      <w:bookmarkStart w:id="27" w:name="_GoBack"/>
+      <w:bookmarkEnd w:id="27"/>
+    </w:p>
+    <w:p>
+      <w:pPr>
+        <w:rPr>
+          <w:rStyle w:val="Strong"/>
+        </w:rPr>
+      </w:pPr>
+      <w:r>
+        <w:rPr>
+          <w:rStyle w:val="Strong"/>
+        </w:rPr>
+        <w:tab/>
+      </w:r>
+      <w:proofErr w:type="spellStart"/>
+      <w:r>
+        <w:rPr>
+          <w:rStyle w:val="Strong"/>
+        </w:rPr>
+        <w:t>db.QUERY</w:t>
+      </w:r>
+      <w:proofErr w:type="spellEnd"/>
+      <w:r>
+        <w:rPr>
+          <w:rStyle w:val="Strong"/>
+        </w:rPr>
+        <w:t xml:space="preserve">( “DELETE FROM detentions WHERE username = “ + </w:t>
+      </w:r>
+      <w:proofErr w:type="spellStart"/>
+      <w:r>
+        <w:rPr>
+          <w:rStyle w:val="Strong"/>
+        </w:rPr>
+        <w:t>values.GET</w:t>
+      </w:r>
+      <w:proofErr w:type="spellEnd"/>
+      <w:r>
+        <w:rPr>
+          <w:rStyle w:val="Strong"/>
+        </w:rPr>
+        <w:t>( 0 ) )</w:t>
+      </w:r>
+    </w:p>
+    <w:p>
+      <w:pPr>
+        <w:rPr>
+          <w:rStyle w:val="Strong"/>
+        </w:rPr>
+      </w:pPr>
+      <w:r>
+        <w:rPr>
+          <w:rStyle w:val="Strong"/>
+        </w:rPr>
+        <w:tab/>
+      </w:r>
+      <w:proofErr w:type="spellStart"/>
+      <w:r>
+        <w:rPr>
+          <w:rStyle w:val="Strong"/>
+        </w:rPr>
+        <w:t>db.QUERY</w:t>
+      </w:r>
+      <w:proofErr w:type="spellEnd"/>
+      <w:r>
+        <w:rPr>
+          <w:rStyle w:val="Strong"/>
+        </w:rPr>
+        <w:t xml:space="preserve">( “INSERT INTO detentions ( username, date, period, teacher, </w:t>
+      </w:r>
+      <w:r>
+        <w:rPr>
+          <w:rStyle w:val="Strong"/>
+        </w:rPr>
+        <w:t>length,</w:t>
+      </w:r>
+      <w:r>
+        <w:rPr>
+          <w:rStyle w:val="Strong"/>
+        </w:rPr>
+        <w:t xml:space="preserve"> room, info ) VALUES ( “ + </w:t>
+      </w:r>
+      <w:proofErr w:type="spellStart"/>
+      <w:r>
+        <w:rPr>
+          <w:rStyle w:val="Strong"/>
+        </w:rPr>
+        <w:t>values.GET</w:t>
+      </w:r>
+      <w:proofErr w:type="spellEnd"/>
+      <w:r>
+        <w:rPr>
+          <w:rStyle w:val="Strong"/>
+        </w:rPr>
+        <w:t xml:space="preserve">( 0 ) + “, “ + </w:t>
+      </w:r>
+      <w:proofErr w:type="spellStart"/>
+      <w:r>
+        <w:rPr>
+          <w:rStyle w:val="Strong"/>
+        </w:rPr>
+        <w:t>values.GET</w:t>
+      </w:r>
+      <w:proofErr w:type="spellEnd"/>
+      <w:r>
+        <w:rPr>
+          <w:rStyle w:val="Strong"/>
+        </w:rPr>
+        <w:t xml:space="preserve">( 1 ) + “, “ + </w:t>
+      </w:r>
+      <w:proofErr w:type="spellStart"/>
+      <w:r>
+        <w:rPr>
+          <w:rStyle w:val="Strong"/>
+        </w:rPr>
+        <w:t>values.GET</w:t>
+      </w:r>
+      <w:proofErr w:type="spellEnd"/>
+      <w:r>
+        <w:rPr>
+          <w:rStyle w:val="Strong"/>
+        </w:rPr>
+        <w:t xml:space="preserve">( 2 ) + “, “ + </w:t>
+      </w:r>
+      <w:proofErr w:type="spellStart"/>
+      <w:r>
+        <w:rPr>
+          <w:rStyle w:val="Strong"/>
+        </w:rPr>
+        <w:t>values.GET</w:t>
+      </w:r>
+      <w:proofErr w:type="spellEnd"/>
+      <w:r>
+        <w:rPr>
+          <w:rStyle w:val="Strong"/>
+        </w:rPr>
+        <w:t xml:space="preserve">( 2 ) + </w:t>
+      </w:r>
+      <w:r>
+        <w:rPr>
+          <w:rStyle w:val="Strong"/>
+        </w:rPr>
+        <w:t xml:space="preserve">“, “ + </w:t>
+      </w:r>
+      <w:proofErr w:type="spellStart"/>
+      <w:r>
+        <w:rPr>
+          <w:rStyle w:val="Strong"/>
+        </w:rPr>
+        <w:t>values.GET</w:t>
+      </w:r>
+      <w:proofErr w:type="spellEnd"/>
+      <w:r>
+        <w:rPr>
+          <w:rStyle w:val="Strong"/>
+        </w:rPr>
+        <w:t xml:space="preserve">( </w:t>
+      </w:r>
+      <w:r>
+        <w:rPr>
+          <w:rStyle w:val="Strong"/>
+        </w:rPr>
+        <w:t>3</w:t>
+      </w:r>
+      <w:r>
+        <w:rPr>
+          <w:rStyle w:val="Strong"/>
+        </w:rPr>
+        <w:t xml:space="preserve"> ) +“, “ + </w:t>
+      </w:r>
+      <w:proofErr w:type="spellStart"/>
+      <w:r>
+        <w:rPr>
+          <w:rStyle w:val="Strong"/>
+        </w:rPr>
+        <w:t>values.GET</w:t>
+      </w:r>
+      <w:proofErr w:type="spellEnd"/>
+      <w:r>
+        <w:rPr>
+          <w:rStyle w:val="Strong"/>
+        </w:rPr>
+        <w:t xml:space="preserve">( </w:t>
+      </w:r>
+      <w:r>
+        <w:rPr>
+          <w:rStyle w:val="Strong"/>
+        </w:rPr>
+        <w:t>4</w:t>
+      </w:r>
+      <w:r>
+        <w:rPr>
+          <w:rStyle w:val="Strong"/>
+        </w:rPr>
+        <w:t xml:space="preserve"> ) +“, “ + </w:t>
+      </w:r>
+      <w:proofErr w:type="spellStart"/>
+      <w:r>
+        <w:rPr>
+          <w:rStyle w:val="Strong"/>
+        </w:rPr>
+        <w:t>values.GET</w:t>
+      </w:r>
+      <w:proofErr w:type="spellEnd"/>
+      <w:r>
+        <w:rPr>
+          <w:rStyle w:val="Strong"/>
+        </w:rPr>
+        <w:t xml:space="preserve">( </w:t>
+      </w:r>
+      <w:r>
+        <w:rPr>
+          <w:rStyle w:val="Strong"/>
+        </w:rPr>
+        <w:t>5</w:t>
+      </w:r>
+      <w:r>
+        <w:rPr>
+          <w:rStyle w:val="Strong"/>
+        </w:rPr>
+        <w:t xml:space="preserve"> ) +“, “ + </w:t>
+      </w:r>
+      <w:proofErr w:type="spellStart"/>
+      <w:r>
+        <w:rPr>
+          <w:rStyle w:val="Strong"/>
+        </w:rPr>
+        <w:t>values.GET</w:t>
+      </w:r>
+      <w:proofErr w:type="spellEnd"/>
+      <w:r>
+        <w:rPr>
+          <w:rStyle w:val="Strong"/>
+        </w:rPr>
+        <w:t xml:space="preserve">( </w:t>
+      </w:r>
+      <w:r>
+        <w:rPr>
+          <w:rStyle w:val="Strong"/>
+        </w:rPr>
+        <w:t>6</w:t>
+      </w:r>
+      <w:r>
+        <w:rPr>
+          <w:rStyle w:val="Strong"/>
+        </w:rPr>
+        <w:t xml:space="preserve"> )</w:t>
+      </w:r>
+      <w:r>
+        <w:rPr>
+          <w:rStyle w:val="Strong"/>
+        </w:rPr>
+        <w:t xml:space="preserve"> + “ );” )</w:t>
+      </w:r>
+    </w:p>
+    <w:p>
+      <w:pPr>
+        <w:rPr>
+          <w:rStyle w:val="Strong"/>
+        </w:rPr>
+      </w:pPr>
+      <w:r>
+        <w:rPr>
+          <w:rStyle w:val="Strong"/>
+        </w:rPr>
+        <w:t>END</w:t>
+      </w:r>
+    </w:p>
+    <w:p>
+      <w:pPr>
+        <w:rPr>
+          <w:rStyle w:val="Strong"/>
+        </w:rPr>
+      </w:pPr>
+    </w:p>
+    <w:p>
+      <w:pPr>
+        <w:rPr>
+          <w:rStyle w:val="Strong"/>
+        </w:rPr>
+      </w:pPr>
+      <w:proofErr w:type="spellStart"/>
+      <w:r>
+        <w:rPr>
+          <w:rStyle w:val="Strong"/>
+        </w:rPr>
+        <w:t>db.LOGOUT</w:t>
+      </w:r>
+      <w:proofErr w:type="spellEnd"/>
+      <w:r>
+        <w:rPr>
+          <w:rStyle w:val="Strong"/>
+        </w:rPr>
+        <w:t>()</w:t>
+      </w:r>
+    </w:p>
+    <w:p/>
+    <w:p>
       <w:r>
         <w:t>102 bytes long due to 100 chars max + 2 bytes of field data</w:t>
       </w:r>
-      <w:bookmarkStart w:id="13" w:name="_GoBack"/>
-      <w:bookmarkEnd w:id="13"/>
-    </w:p>
-    <w:p>
-      <w:r>
-        <w:t>Flask Bcrypt, 72 chars password max unless workaround</w:t>
+    </w:p>
+    <w:p>
+      <w:r>
+        <w:t xml:space="preserve">Flask </w:t>
+      </w:r>
+      <w:proofErr w:type="spellStart"/>
+      <w:r>
+        <w:t>Bcrypt</w:t>
+      </w:r>
+      <w:proofErr w:type="spellEnd"/>
+      <w:r>
+        <w:t>, 72 chars password max unless workaround</w:t>
       </w:r>
     </w:p>
     <w:p>
@@ -4803,7 +8544,23 @@
         <w:t xml:space="preserve">User agent, use </w:t>
       </w:r>
       <w:r>
-        <w:t>from user_agents import parse, parse(useragent), store parsed form</w:t>
+        <w:t xml:space="preserve">from </w:t>
+      </w:r>
+      <w:proofErr w:type="spellStart"/>
+      <w:r>
+        <w:t>user_agents</w:t>
+      </w:r>
+      <w:proofErr w:type="spellEnd"/>
+      <w:r>
+        <w:t xml:space="preserve"> import parse, parse(</w:t>
+      </w:r>
+      <w:proofErr w:type="spellStart"/>
+      <w:r>
+        <w:t>useragent</w:t>
+      </w:r>
+      <w:proofErr w:type="spellEnd"/>
+      <w:r>
+        <w:t>), store parsed form</w:t>
       </w:r>
     </w:p>
     <w:sectPr>
@@ -4979,6 +8736,78 @@
             <w:rStyle w:val="Hyperlink"/>
           </w:rPr>
           <w:t>https://support.google.com/transparencyreport/answer/7381230?hl=en</w:t>
+        </w:r>
+      </w:hyperlink>
+    </w:p>
+  </w:footnote>
+  <w:footnote w:id="5">
+    <w:p>
+      <w:pPr>
+        <w:pStyle w:val="FootnoteText"/>
+      </w:pPr>
+      <w:r>
+        <w:rPr>
+          <w:rStyle w:val="FootnoteReference"/>
+        </w:rPr>
+        <w:footnoteRef/>
+      </w:r>
+      <w:r>
+        <w:t xml:space="preserve"> </w:t>
+      </w:r>
+      <w:hyperlink r:id="rId5" w:history="1">
+        <w:r>
+          <w:rPr>
+            <w:rStyle w:val="Hyperlink"/>
+          </w:rPr>
+          <w:t>http://faq.scomis.org/wp-content/uploads/2012/08/Setting_up_the_Report_Scheduler_11982.pdf</w:t>
+        </w:r>
+      </w:hyperlink>
+    </w:p>
+  </w:footnote>
+  <w:footnote w:id="6">
+    <w:p>
+      <w:pPr>
+        <w:pStyle w:val="FootnoteText"/>
+      </w:pPr>
+      <w:r>
+        <w:rPr>
+          <w:rStyle w:val="FootnoteReference"/>
+        </w:rPr>
+        <w:footnoteRef/>
+      </w:r>
+      <w:r>
+        <w:t xml:space="preserve"> </w:t>
+      </w:r>
+      <w:hyperlink r:id="rId6" w:history="1">
+        <w:r>
+          <w:rPr>
+            <w:rStyle w:val="Hyperlink"/>
+          </w:rPr>
+          <w:t>https://static1.squarespace.com/static/50e965eae4b0e6a1b5e24274/t/57e0e4f429687f793d09ff0b/1474356481627/Schools.pdf</w:t>
+        </w:r>
+      </w:hyperlink>
+    </w:p>
+  </w:footnote>
+  <w:footnote w:id="7">
+    <w:p>
+      <w:pPr>
+        <w:pStyle w:val="FootnoteText"/>
+      </w:pPr>
+      <w:r>
+        <w:rPr>
+          <w:rStyle w:val="FootnoteReference"/>
+        </w:rPr>
+        <w:footnoteRef/>
+      </w:r>
+      <w:r>
+        <w:t xml:space="preserve"> </w:t>
+      </w:r>
+      <w:hyperlink r:id="rId7" w:history="1">
+        <w:r>
+          <w:rPr>
+            <w:rStyle w:val="Hyperlink"/>
+          </w:rPr>
+          <w:t>https://blogleedrury.files.wordpress.com/2019/03/command-reporter-user-guide.pdf</w:t>
         </w:r>
       </w:hyperlink>
     </w:p>
@@ -6634,7 +10463,7 @@
 </file>
 
 <file path=customXml/itemProps1.xml><?xml version="1.0" encoding="utf-8"?>
-<ds:datastoreItem xmlns:ds="http://schemas.openxmlformats.org/officeDocument/2006/customXml" ds:itemID="{A0F41E4C-16C3-482A-8F75-2A34B8CD89F1}">
+<ds:datastoreItem xmlns:ds="http://schemas.openxmlformats.org/officeDocument/2006/customXml" ds:itemID="{30E440B9-76FB-4E2E-A0EB-C1E9AF842B48}">
   <ds:schemaRefs>
     <ds:schemaRef ds:uri="http://schemas.openxmlformats.org/officeDocument/2006/bibliography"/>
   </ds:schemaRefs>

--- a/NEA.docx
+++ b/NEA.docx
@@ -535,7 +535,7 @@
           <w:r>
             <w:fldChar w:fldCharType="separate"/>
           </w:r>
-          <w:hyperlink w:anchor="_Toc16609926" w:history="1">
+          <w:hyperlink w:anchor="_Toc18249605" w:history="1">
             <w:r>
               <w:rPr>
                 <w:rStyle w:val="Hyperlink"/>
@@ -562,7 +562,7 @@
                 <w:noProof/>
                 <w:webHidden/>
               </w:rPr>
-              <w:instrText xml:space="preserve"> PAGEREF _Toc16609926 \h </w:instrText>
+              <w:instrText xml:space="preserve"> PAGEREF _Toc18249605 \h </w:instrText>
             </w:r>
             <w:r>
               <w:rPr>
@@ -603,7 +603,7 @@
               <w:noProof/>
             </w:rPr>
           </w:pPr>
-          <w:hyperlink w:anchor="_Toc16609927" w:history="1">
+          <w:hyperlink w:anchor="_Toc18249606" w:history="1">
             <w:r>
               <w:rPr>
                 <w:rStyle w:val="Hyperlink"/>
@@ -630,7 +630,7 @@
                 <w:noProof/>
                 <w:webHidden/>
               </w:rPr>
-              <w:instrText xml:space="preserve"> PAGEREF _Toc16609927 \h </w:instrText>
+              <w:instrText xml:space="preserve"> PAGEREF _Toc18249606 \h </w:instrText>
             </w:r>
             <w:r>
               <w:rPr>
@@ -671,7 +671,7 @@
               <w:noProof/>
             </w:rPr>
           </w:pPr>
-          <w:hyperlink w:anchor="_Toc16609928" w:history="1">
+          <w:hyperlink w:anchor="_Toc18249607" w:history="1">
             <w:r>
               <w:rPr>
                 <w:rStyle w:val="Hyperlink"/>
@@ -698,7 +698,7 @@
                 <w:noProof/>
                 <w:webHidden/>
               </w:rPr>
-              <w:instrText xml:space="preserve"> PAGEREF _Toc16609928 \h </w:instrText>
+              <w:instrText xml:space="preserve"> PAGEREF _Toc18249607 \h </w:instrText>
             </w:r>
             <w:r>
               <w:rPr>
@@ -739,7 +739,7 @@
               <w:noProof/>
             </w:rPr>
           </w:pPr>
-          <w:hyperlink w:anchor="_Toc16609929" w:history="1">
+          <w:hyperlink w:anchor="_Toc18249608" w:history="1">
             <w:r>
               <w:rPr>
                 <w:rStyle w:val="Hyperlink"/>
@@ -766,7 +766,7 @@
                 <w:noProof/>
                 <w:webHidden/>
               </w:rPr>
-              <w:instrText xml:space="preserve"> PAGEREF _Toc16609929 \h </w:instrText>
+              <w:instrText xml:space="preserve"> PAGEREF _Toc18249608 \h </w:instrText>
             </w:r>
             <w:r>
               <w:rPr>
@@ -807,7 +807,7 @@
               <w:noProof/>
             </w:rPr>
           </w:pPr>
-          <w:hyperlink w:anchor="_Toc16609930" w:history="1">
+          <w:hyperlink w:anchor="_Toc18249609" w:history="1">
             <w:r>
               <w:rPr>
                 <w:rStyle w:val="Hyperlink"/>
@@ -834,7 +834,7 @@
                 <w:noProof/>
                 <w:webHidden/>
               </w:rPr>
-              <w:instrText xml:space="preserve"> PAGEREF _Toc16609930 \h </w:instrText>
+              <w:instrText xml:space="preserve"> PAGEREF _Toc18249609 \h </w:instrText>
             </w:r>
             <w:r>
               <w:rPr>
@@ -875,7 +875,7 @@
               <w:noProof/>
             </w:rPr>
           </w:pPr>
-          <w:hyperlink w:anchor="_Toc16609931" w:history="1">
+          <w:hyperlink w:anchor="_Toc18249610" w:history="1">
             <w:r>
               <w:rPr>
                 <w:rStyle w:val="Hyperlink"/>
@@ -902,7 +902,7 @@
                 <w:noProof/>
                 <w:webHidden/>
               </w:rPr>
-              <w:instrText xml:space="preserve"> PAGEREF _Toc16609931 \h </w:instrText>
+              <w:instrText xml:space="preserve"> PAGEREF _Toc18249610 \h </w:instrText>
             </w:r>
             <w:r>
               <w:rPr>
@@ -943,7 +943,7 @@
               <w:noProof/>
             </w:rPr>
           </w:pPr>
-          <w:hyperlink w:anchor="_Toc16609932" w:history="1">
+          <w:hyperlink w:anchor="_Toc18249611" w:history="1">
             <w:r>
               <w:rPr>
                 <w:rStyle w:val="Hyperlink"/>
@@ -970,7 +970,7 @@
                 <w:noProof/>
                 <w:webHidden/>
               </w:rPr>
-              <w:instrText xml:space="preserve"> PAGEREF _Toc16609932 \h </w:instrText>
+              <w:instrText xml:space="preserve"> PAGEREF _Toc18249611 \h </w:instrText>
             </w:r>
             <w:r>
               <w:rPr>
@@ -1011,7 +1011,7 @@
               <w:noProof/>
             </w:rPr>
           </w:pPr>
-          <w:hyperlink w:anchor="_Toc16609933" w:history="1">
+          <w:hyperlink w:anchor="_Toc18249612" w:history="1">
             <w:r>
               <w:rPr>
                 <w:rStyle w:val="Hyperlink"/>
@@ -1038,7 +1038,7 @@
                 <w:noProof/>
                 <w:webHidden/>
               </w:rPr>
-              <w:instrText xml:space="preserve"> PAGEREF _Toc16609933 \h </w:instrText>
+              <w:instrText xml:space="preserve"> PAGEREF _Toc18249612 \h </w:instrText>
             </w:r>
             <w:r>
               <w:rPr>
@@ -1079,7 +1079,7 @@
               <w:noProof/>
             </w:rPr>
           </w:pPr>
-          <w:hyperlink w:anchor="_Toc16609934" w:history="1">
+          <w:hyperlink w:anchor="_Toc18249613" w:history="1">
             <w:r>
               <w:rPr>
                 <w:rStyle w:val="Hyperlink"/>
@@ -1106,7 +1106,7 @@
                 <w:noProof/>
                 <w:webHidden/>
               </w:rPr>
-              <w:instrText xml:space="preserve"> PAGEREF _Toc16609934 \h </w:instrText>
+              <w:instrText xml:space="preserve"> PAGEREF _Toc18249613 \h </w:instrText>
             </w:r>
             <w:r>
               <w:rPr>
@@ -1147,7 +1147,7 @@
               <w:noProof/>
             </w:rPr>
           </w:pPr>
-          <w:hyperlink w:anchor="_Toc16609935" w:history="1">
+          <w:hyperlink w:anchor="_Toc18249614" w:history="1">
             <w:r>
               <w:rPr>
                 <w:rStyle w:val="Hyperlink"/>
@@ -1174,7 +1174,7 @@
                 <w:noProof/>
                 <w:webHidden/>
               </w:rPr>
-              <w:instrText xml:space="preserve"> PAGEREF _Toc16609935 \h </w:instrText>
+              <w:instrText xml:space="preserve"> PAGEREF _Toc18249614 \h </w:instrText>
             </w:r>
             <w:r>
               <w:rPr>
@@ -1215,7 +1215,7 @@
               <w:noProof/>
             </w:rPr>
           </w:pPr>
-          <w:hyperlink w:anchor="_Toc16609936" w:history="1">
+          <w:hyperlink w:anchor="_Toc18249615" w:history="1">
             <w:r>
               <w:rPr>
                 <w:rStyle w:val="Hyperlink"/>
@@ -1243,7 +1243,7 @@
                 <w:noProof/>
                 <w:webHidden/>
               </w:rPr>
-              <w:instrText xml:space="preserve"> PAGEREF _Toc16609936 \h </w:instrText>
+              <w:instrText xml:space="preserve"> PAGEREF _Toc18249615 \h </w:instrText>
             </w:r>
             <w:r>
               <w:rPr>
@@ -1284,7 +1284,7 @@
               <w:noProof/>
             </w:rPr>
           </w:pPr>
-          <w:hyperlink w:anchor="_Toc16609937" w:history="1">
+          <w:hyperlink w:anchor="_Toc18249616" w:history="1">
             <w:r>
               <w:rPr>
                 <w:rStyle w:val="Hyperlink"/>
@@ -1312,7 +1312,7 @@
                 <w:noProof/>
                 <w:webHidden/>
               </w:rPr>
-              <w:instrText xml:space="preserve"> PAGEREF _Toc16609937 \h </w:instrText>
+              <w:instrText xml:space="preserve"> PAGEREF _Toc18249616 \h </w:instrText>
             </w:r>
             <w:r>
               <w:rPr>
@@ -1353,7 +1353,7 @@
               <w:noProof/>
             </w:rPr>
           </w:pPr>
-          <w:hyperlink w:anchor="_Toc16609938" w:history="1">
+          <w:hyperlink w:anchor="_Toc18249617" w:history="1">
             <w:r>
               <w:rPr>
                 <w:rStyle w:val="Hyperlink"/>
@@ -1381,7 +1381,7 @@
                 <w:noProof/>
                 <w:webHidden/>
               </w:rPr>
-              <w:instrText xml:space="preserve"> PAGEREF _Toc16609938 \h </w:instrText>
+              <w:instrText xml:space="preserve"> PAGEREF _Toc18249617 \h </w:instrText>
             </w:r>
             <w:r>
               <w:rPr>
@@ -1422,7 +1422,7 @@
               <w:noProof/>
             </w:rPr>
           </w:pPr>
-          <w:hyperlink w:anchor="_Toc16609939" w:history="1">
+          <w:hyperlink w:anchor="_Toc18249618" w:history="1">
             <w:r>
               <w:rPr>
                 <w:rStyle w:val="Hyperlink"/>
@@ -1449,7 +1449,7 @@
                 <w:noProof/>
                 <w:webHidden/>
               </w:rPr>
-              <w:instrText xml:space="preserve"> PAGEREF _Toc16609939 \h </w:instrText>
+              <w:instrText xml:space="preserve"> PAGEREF _Toc18249618 \h </w:instrText>
             </w:r>
             <w:r>
               <w:rPr>
@@ -1490,7 +1490,7 @@
               <w:noProof/>
             </w:rPr>
           </w:pPr>
-          <w:hyperlink w:anchor="_Toc16609940" w:history="1">
+          <w:hyperlink w:anchor="_Toc18249619" w:history="1">
             <w:r>
               <w:rPr>
                 <w:rStyle w:val="Hyperlink"/>
@@ -1517,7 +1517,7 @@
                 <w:noProof/>
                 <w:webHidden/>
               </w:rPr>
-              <w:instrText xml:space="preserve"> PAGEREF _Toc16609940 \h </w:instrText>
+              <w:instrText xml:space="preserve"> PAGEREF _Toc18249619 \h </w:instrText>
             </w:r>
             <w:r>
               <w:rPr>
@@ -1558,7 +1558,7 @@
               <w:noProof/>
             </w:rPr>
           </w:pPr>
-          <w:hyperlink w:anchor="_Toc16609941" w:history="1">
+          <w:hyperlink w:anchor="_Toc18249620" w:history="1">
             <w:r>
               <w:rPr>
                 <w:rStyle w:val="Hyperlink"/>
@@ -1585,7 +1585,7 @@
                 <w:noProof/>
                 <w:webHidden/>
               </w:rPr>
-              <w:instrText xml:space="preserve"> PAGEREF _Toc16609941 \h </w:instrText>
+              <w:instrText xml:space="preserve"> PAGEREF _Toc18249620 \h </w:instrText>
             </w:r>
             <w:r>
               <w:rPr>
@@ -1626,7 +1626,7 @@
               <w:noProof/>
             </w:rPr>
           </w:pPr>
-          <w:hyperlink w:anchor="_Toc16609942" w:history="1">
+          <w:hyperlink w:anchor="_Toc18249621" w:history="1">
             <w:r>
               <w:rPr>
                 <w:rStyle w:val="Hyperlink"/>
@@ -1653,7 +1653,7 @@
                 <w:noProof/>
                 <w:webHidden/>
               </w:rPr>
-              <w:instrText xml:space="preserve"> PAGEREF _Toc16609942 \h </w:instrText>
+              <w:instrText xml:space="preserve"> PAGEREF _Toc18249621 \h </w:instrText>
             </w:r>
             <w:r>
               <w:rPr>
@@ -1694,7 +1694,7 @@
               <w:noProof/>
             </w:rPr>
           </w:pPr>
-          <w:hyperlink w:anchor="_Toc16609943" w:history="1">
+          <w:hyperlink w:anchor="_Toc18249622" w:history="1">
             <w:r>
               <w:rPr>
                 <w:rStyle w:val="Hyperlink"/>
@@ -1721,7 +1721,7 @@
                 <w:noProof/>
                 <w:webHidden/>
               </w:rPr>
-              <w:instrText xml:space="preserve"> PAGEREF _Toc16609943 \h </w:instrText>
+              <w:instrText xml:space="preserve"> PAGEREF _Toc18249622 \h </w:instrText>
             </w:r>
             <w:r>
               <w:rPr>
@@ -1762,7 +1762,7 @@
               <w:noProof/>
             </w:rPr>
           </w:pPr>
-          <w:hyperlink w:anchor="_Toc16609944" w:history="1">
+          <w:hyperlink w:anchor="_Toc18249623" w:history="1">
             <w:r>
               <w:rPr>
                 <w:rStyle w:val="Hyperlink"/>
@@ -1789,7 +1789,7 @@
                 <w:noProof/>
                 <w:webHidden/>
               </w:rPr>
-              <w:instrText xml:space="preserve"> PAGEREF _Toc16609944 \h </w:instrText>
+              <w:instrText xml:space="preserve"> PAGEREF _Toc18249623 \h </w:instrText>
             </w:r>
             <w:r>
               <w:rPr>
@@ -1830,7 +1830,7 @@
               <w:noProof/>
             </w:rPr>
           </w:pPr>
-          <w:hyperlink w:anchor="_Toc16609945" w:history="1">
+          <w:hyperlink w:anchor="_Toc18249624" w:history="1">
             <w:r>
               <w:rPr>
                 <w:rStyle w:val="Hyperlink"/>
@@ -1857,7 +1857,7 @@
                 <w:noProof/>
                 <w:webHidden/>
               </w:rPr>
-              <w:instrText xml:space="preserve"> PAGEREF _Toc16609945 \h </w:instrText>
+              <w:instrText xml:space="preserve"> PAGEREF _Toc18249624 \h </w:instrText>
             </w:r>
             <w:r>
               <w:rPr>
@@ -1898,7 +1898,7 @@
               <w:noProof/>
             </w:rPr>
           </w:pPr>
-          <w:hyperlink w:anchor="_Toc16609946" w:history="1">
+          <w:hyperlink w:anchor="_Toc18249625" w:history="1">
             <w:r>
               <w:rPr>
                 <w:rStyle w:val="Hyperlink"/>
@@ -1925,7 +1925,7 @@
                 <w:noProof/>
                 <w:webHidden/>
               </w:rPr>
-              <w:instrText xml:space="preserve"> PAGEREF _Toc16609946 \h </w:instrText>
+              <w:instrText xml:space="preserve"> PAGEREF _Toc18249625 \h </w:instrText>
             </w:r>
             <w:r>
               <w:rPr>
@@ -1966,7 +1966,7 @@
               <w:noProof/>
             </w:rPr>
           </w:pPr>
-          <w:hyperlink w:anchor="_Toc16609947" w:history="1">
+          <w:hyperlink w:anchor="_Toc18249626" w:history="1">
             <w:r>
               <w:rPr>
                 <w:rStyle w:val="Hyperlink"/>
@@ -1993,7 +1993,7 @@
                 <w:noProof/>
                 <w:webHidden/>
               </w:rPr>
-              <w:instrText xml:space="preserve"> PAGEREF _Toc16609947 \h </w:instrText>
+              <w:instrText xml:space="preserve"> PAGEREF _Toc18249626 \h </w:instrText>
             </w:r>
             <w:r>
               <w:rPr>
@@ -2034,7 +2034,7 @@
               <w:noProof/>
             </w:rPr>
           </w:pPr>
-          <w:hyperlink w:anchor="_Toc16609948" w:history="1">
+          <w:hyperlink w:anchor="_Toc18249627" w:history="1">
             <w:r>
               <w:rPr>
                 <w:rStyle w:val="Hyperlink"/>
@@ -2061,7 +2061,7 @@
                 <w:noProof/>
                 <w:webHidden/>
               </w:rPr>
-              <w:instrText xml:space="preserve"> PAGEREF _Toc16609948 \h </w:instrText>
+              <w:instrText xml:space="preserve"> PAGEREF _Toc18249627 \h </w:instrText>
             </w:r>
             <w:r>
               <w:rPr>
@@ -2102,7 +2102,7 @@
               <w:noProof/>
             </w:rPr>
           </w:pPr>
-          <w:hyperlink w:anchor="_Toc16609949" w:history="1">
+          <w:hyperlink w:anchor="_Toc18249628" w:history="1">
             <w:r>
               <w:rPr>
                 <w:rStyle w:val="Hyperlink"/>
@@ -2129,7 +2129,7 @@
                 <w:noProof/>
                 <w:webHidden/>
               </w:rPr>
-              <w:instrText xml:space="preserve"> PAGEREF _Toc16609949 \h </w:instrText>
+              <w:instrText xml:space="preserve"> PAGEREF _Toc18249628 \h </w:instrText>
             </w:r>
             <w:r>
               <w:rPr>
@@ -2170,7 +2170,7 @@
               <w:noProof/>
             </w:rPr>
           </w:pPr>
-          <w:hyperlink w:anchor="_Toc16609950" w:history="1">
+          <w:hyperlink w:anchor="_Toc18249629" w:history="1">
             <w:r>
               <w:rPr>
                 <w:rStyle w:val="Hyperlink"/>
@@ -2197,7 +2197,7 @@
                 <w:noProof/>
                 <w:webHidden/>
               </w:rPr>
-              <w:instrText xml:space="preserve"> PAGEREF _Toc16609950 \h </w:instrText>
+              <w:instrText xml:space="preserve"> PAGEREF _Toc18249629 \h </w:instrText>
             </w:r>
             <w:r>
               <w:rPr>
@@ -2238,7 +2238,7 @@
               <w:noProof/>
             </w:rPr>
           </w:pPr>
-          <w:hyperlink w:anchor="_Toc16609951" w:history="1">
+          <w:hyperlink w:anchor="_Toc18249630" w:history="1">
             <w:r>
               <w:rPr>
                 <w:rStyle w:val="Hyperlink"/>
@@ -2265,7 +2265,7 @@
                 <w:noProof/>
                 <w:webHidden/>
               </w:rPr>
-              <w:instrText xml:space="preserve"> PAGEREF _Toc16609951 \h </w:instrText>
+              <w:instrText xml:space="preserve"> PAGEREF _Toc18249630 \h </w:instrText>
             </w:r>
             <w:r>
               <w:rPr>
@@ -2306,7 +2306,7 @@
               <w:noProof/>
             </w:rPr>
           </w:pPr>
-          <w:hyperlink w:anchor="_Toc16609952" w:history="1">
+          <w:hyperlink w:anchor="_Toc18249631" w:history="1">
             <w:r>
               <w:rPr>
                 <w:rStyle w:val="Hyperlink"/>
@@ -2333,7 +2333,7 @@
                 <w:noProof/>
                 <w:webHidden/>
               </w:rPr>
-              <w:instrText xml:space="preserve"> PAGEREF _Toc16609952 \h </w:instrText>
+              <w:instrText xml:space="preserve"> PAGEREF _Toc18249631 \h </w:instrText>
             </w:r>
             <w:r>
               <w:rPr>
@@ -2410,7 +2410,7 @@
       <w:pPr>
         <w:pStyle w:val="Heading1"/>
       </w:pPr>
-      <w:bookmarkStart w:id="0" w:name="_Toc16609926"/>
+      <w:bookmarkStart w:id="0" w:name="_Toc18249605"/>
       <w:r>
         <w:lastRenderedPageBreak/>
         <w:t xml:space="preserve">1 </w:t>
@@ -2424,7 +2424,7 @@
       <w:pPr>
         <w:pStyle w:val="Heading2"/>
       </w:pPr>
-      <w:bookmarkStart w:id="1" w:name="_Toc16609927"/>
+      <w:bookmarkStart w:id="1" w:name="_Toc18249606"/>
       <w:r>
         <w:t xml:space="preserve">1.1 </w:t>
       </w:r>
@@ -2488,7 +2488,7 @@
       <w:pPr>
         <w:pStyle w:val="Heading2"/>
       </w:pPr>
-      <w:bookmarkStart w:id="2" w:name="_Toc16609928"/>
+      <w:bookmarkStart w:id="2" w:name="_Toc18249607"/>
       <w:r>
         <w:t xml:space="preserve">1.2 </w:t>
       </w:r>
@@ -2523,7 +2523,7 @@
       <w:pPr>
         <w:pStyle w:val="Heading3"/>
       </w:pPr>
-      <w:bookmarkStart w:id="3" w:name="_Toc16609929"/>
+      <w:bookmarkStart w:id="3" w:name="_Toc18249608"/>
       <w:r>
         <w:t>1.2.1 Moodle</w:t>
       </w:r>
@@ -2589,14 +2589,27 @@
       <w:r>
         <w:t xml:space="preserve">Figure </w:t>
       </w:r>
-      <w:fldSimple w:instr=" SEQ Figure \* ARABIC ">
-        <w:r>
-          <w:rPr>
-            <w:noProof/>
-          </w:rPr>
-          <w:t>1</w:t>
-        </w:r>
-      </w:fldSimple>
+      <w:r>
+        <w:fldChar w:fldCharType="begin"/>
+      </w:r>
+      <w:r>
+        <w:instrText xml:space="preserve"> SEQ Figure \* ARABIC </w:instrText>
+      </w:r>
+      <w:r>
+        <w:fldChar w:fldCharType="separate"/>
+      </w:r>
+      <w:r>
+        <w:rPr>
+          <w:noProof/>
+        </w:rPr>
+        <w:t>1</w:t>
+      </w:r>
+      <w:r>
+        <w:rPr>
+          <w:noProof/>
+        </w:rPr>
+        <w:fldChar w:fldCharType="end"/>
+      </w:r>
       <w:r>
         <w:t>.2.1.1 Moodle Course Overview</w:t>
       </w:r>
@@ -2667,7 +2680,7 @@
       <w:pPr>
         <w:pStyle w:val="Heading3"/>
       </w:pPr>
-      <w:bookmarkStart w:id="4" w:name="_Toc16609930"/>
+      <w:bookmarkStart w:id="4" w:name="_Toc18249609"/>
       <w:r>
         <w:t>1.2.2 SIMS</w:t>
       </w:r>
@@ -2884,7 +2897,7 @@
       <w:pPr>
         <w:pStyle w:val="Heading3"/>
       </w:pPr>
-      <w:bookmarkStart w:id="5" w:name="_Toc16609931"/>
+      <w:bookmarkStart w:id="5" w:name="_Toc18249610"/>
       <w:r>
         <w:t>1.2.3 Website</w:t>
       </w:r>
@@ -2998,7 +3011,7 @@
       <w:pPr>
         <w:pStyle w:val="Heading2"/>
       </w:pPr>
-      <w:bookmarkStart w:id="6" w:name="_Toc16609932"/>
+      <w:bookmarkStart w:id="6" w:name="_Toc18249611"/>
       <w:r>
         <w:t>1.3 End Users</w:t>
       </w:r>
@@ -3070,7 +3083,7 @@
       <w:pPr>
         <w:pStyle w:val="Heading2"/>
       </w:pPr>
-      <w:bookmarkStart w:id="7" w:name="_Toc16609933"/>
+      <w:bookmarkStart w:id="7" w:name="_Toc18249612"/>
       <w:r>
         <w:t>1.4 Objectives</w:t>
       </w:r>
@@ -4005,7 +4018,7 @@
       <w:pPr>
         <w:pStyle w:val="Heading2"/>
       </w:pPr>
-      <w:bookmarkStart w:id="8" w:name="_Toc16609934"/>
+      <w:bookmarkStart w:id="8" w:name="_Toc18249613"/>
       <w:r>
         <w:t>1.5 Constraints and Limitations</w:t>
       </w:r>
@@ -4051,7 +4064,7 @@
       <w:pPr>
         <w:pStyle w:val="Heading2"/>
       </w:pPr>
-      <w:bookmarkStart w:id="9" w:name="_Toc16609935"/>
+      <w:bookmarkStart w:id="9" w:name="_Toc18249614"/>
       <w:r>
         <w:t>1.</w:t>
       </w:r>
@@ -4104,7 +4117,7 @@
           <w:lang w:val="en-US"/>
         </w:rPr>
       </w:pPr>
-      <w:bookmarkStart w:id="10" w:name="_Toc16609936"/>
+      <w:bookmarkStart w:id="10" w:name="_Toc18249615"/>
       <w:r>
         <w:rPr>
           <w:lang w:val="en-US"/>
@@ -4225,7 +4238,7 @@
           <w:lang w:val="en-US"/>
         </w:rPr>
       </w:pPr>
-      <w:bookmarkStart w:id="11" w:name="_Toc16609937"/>
+      <w:bookmarkStart w:id="11" w:name="_Toc18249616"/>
       <w:r>
         <w:rPr>
           <w:lang w:val="en-US"/>
@@ -4285,7 +4298,7 @@
           <w:lang w:val="en-US"/>
         </w:rPr>
       </w:pPr>
-      <w:bookmarkStart w:id="12" w:name="_Toc16609938"/>
+      <w:bookmarkStart w:id="12" w:name="_Toc18249617"/>
       <w:r>
         <w:rPr>
           <w:lang w:val="en-US"/>
@@ -4382,7 +4395,7 @@
       <w:pPr>
         <w:pStyle w:val="Heading2"/>
       </w:pPr>
-      <w:bookmarkStart w:id="13" w:name="_Toc16609939"/>
+      <w:bookmarkStart w:id="13" w:name="_Toc18249618"/>
       <w:r>
         <w:t>1.</w:t>
       </w:r>
@@ -4401,7 +4414,7 @@
       <w:pPr>
         <w:pStyle w:val="Heading3"/>
       </w:pPr>
-      <w:bookmarkStart w:id="14" w:name="_Toc16609940"/>
+      <w:bookmarkStart w:id="14" w:name="_Toc18249619"/>
       <w:r>
         <w:t>1.</w:t>
       </w:r>
@@ -4615,7 +4628,7 @@
       <w:pPr>
         <w:pStyle w:val="Heading3"/>
       </w:pPr>
-      <w:bookmarkStart w:id="15" w:name="_Toc16609941"/>
+      <w:bookmarkStart w:id="15" w:name="_Toc18249620"/>
       <w:r>
         <w:t>1.</w:t>
       </w:r>
@@ -4981,7 +4994,7 @@
       <w:pPr>
         <w:pStyle w:val="Heading3"/>
       </w:pPr>
-      <w:bookmarkStart w:id="16" w:name="_Toc16609942"/>
+      <w:bookmarkStart w:id="16" w:name="_Toc18249621"/>
       <w:r>
         <w:t>1.</w:t>
       </w:r>
@@ -5090,7 +5103,7 @@
       <w:pPr>
         <w:pStyle w:val="Heading1"/>
       </w:pPr>
-      <w:bookmarkStart w:id="17" w:name="_Toc16609943"/>
+      <w:bookmarkStart w:id="17" w:name="_Toc18249622"/>
       <w:r>
         <w:lastRenderedPageBreak/>
         <w:t>2 Design</w:t>
@@ -5122,7 +5135,7 @@
       <w:pPr>
         <w:pStyle w:val="Heading2"/>
       </w:pPr>
-      <w:bookmarkStart w:id="18" w:name="_Toc16609944"/>
+      <w:bookmarkStart w:id="18" w:name="_Toc18249623"/>
       <w:r>
         <w:t>2.</w:t>
       </w:r>
@@ -5175,7 +5188,7 @@
       <w:pPr>
         <w:pStyle w:val="Heading3"/>
       </w:pPr>
-      <w:bookmarkStart w:id="19" w:name="_Toc16609945"/>
+      <w:bookmarkStart w:id="19" w:name="_Toc18249624"/>
       <w:r>
         <w:t>2.1.1 Users</w:t>
       </w:r>
@@ -5213,14 +5226,15 @@
         <w:tblLook w:val="04A0" w:firstRow="1" w:lastRow="0" w:firstColumn="1" w:lastColumn="0" w:noHBand="0" w:noVBand="1"/>
       </w:tblPr>
       <w:tblGrid>
-        <w:gridCol w:w="846"/>
-        <w:gridCol w:w="1202"/>
-        <w:gridCol w:w="1176"/>
-        <w:gridCol w:w="1163"/>
-        <w:gridCol w:w="1110"/>
-        <w:gridCol w:w="1176"/>
-        <w:gridCol w:w="1254"/>
-        <w:gridCol w:w="1089"/>
+        <w:gridCol w:w="717"/>
+        <w:gridCol w:w="1054"/>
+        <w:gridCol w:w="1025"/>
+        <w:gridCol w:w="1018"/>
+        <w:gridCol w:w="1037"/>
+        <w:gridCol w:w="952"/>
+        <w:gridCol w:w="1025"/>
+        <w:gridCol w:w="1170"/>
+        <w:gridCol w:w="1018"/>
       </w:tblGrid>
       <w:tr>
         <w:trPr>
@@ -5229,7 +5243,7 @@
         <w:tc>
           <w:tcPr>
             <w:cnfStyle w:val="001000000000" w:firstRow="0" w:lastRow="0" w:firstColumn="1" w:lastColumn="0" w:oddVBand="0" w:evenVBand="0" w:oddHBand="0" w:evenHBand="0" w:firstRowFirstColumn="0" w:firstRowLastColumn="0" w:lastRowFirstColumn="0" w:lastRowLastColumn="0"/>
-            <w:tcW w:w="910" w:type="dxa"/>
+            <w:tcW w:w="774" w:type="dxa"/>
           </w:tcPr>
           <w:p>
             <w:r>
@@ -5239,7 +5253,7 @@
         </w:tc>
         <w:tc>
           <w:tcPr>
-            <w:tcW w:w="1255" w:type="dxa"/>
+            <w:tcW w:w="1141" w:type="dxa"/>
           </w:tcPr>
           <w:p>
             <w:pPr>
@@ -5252,7 +5266,7 @@
         </w:tc>
         <w:tc>
           <w:tcPr>
-            <w:tcW w:w="1233" w:type="dxa"/>
+            <w:tcW w:w="1111" w:type="dxa"/>
           </w:tcPr>
           <w:p>
             <w:pPr>
@@ -5265,20 +5279,33 @@
         </w:tc>
         <w:tc>
           <w:tcPr>
-            <w:tcW w:w="1201" w:type="dxa"/>
+            <w:tcW w:w="384" w:type="dxa"/>
           </w:tcPr>
           <w:p>
             <w:pPr>
               <w:cnfStyle w:val="100000000000" w:firstRow="1" w:lastRow="0" w:firstColumn="0" w:lastColumn="0" w:oddVBand="0" w:evenVBand="0" w:oddHBand="0" w:evenHBand="0" w:firstRowFirstColumn="0" w:firstRowLastColumn="0" w:lastRowFirstColumn="0" w:lastRowLastColumn="0"/>
             </w:pPr>
             <w:r>
+              <w:t>title</w:t>
+            </w:r>
+          </w:p>
+        </w:tc>
+        <w:tc>
+          <w:tcPr>
+            <w:tcW w:w="1119" w:type="dxa"/>
+          </w:tcPr>
+          <w:p>
+            <w:pPr>
+              <w:cnfStyle w:val="100000000000" w:firstRow="1" w:lastRow="0" w:firstColumn="0" w:lastColumn="0" w:oddVBand="0" w:evenVBand="0" w:oddHBand="0" w:evenHBand="0" w:firstRowFirstColumn="0" w:firstRowLastColumn="0" w:lastRowFirstColumn="0" w:lastRowLastColumn="0"/>
+            </w:pPr>
+            <w:r>
               <w:t>forename</w:t>
             </w:r>
           </w:p>
         </w:tc>
         <w:tc>
           <w:tcPr>
-            <w:tcW w:w="1177" w:type="dxa"/>
+            <w:tcW w:w="1033" w:type="dxa"/>
           </w:tcPr>
           <w:p>
             <w:pPr>
@@ -5291,7 +5318,7 @@
         </w:tc>
         <w:tc>
           <w:tcPr>
-            <w:tcW w:w="1233" w:type="dxa"/>
+            <w:tcW w:w="1111" w:type="dxa"/>
           </w:tcPr>
           <w:p>
             <w:pPr>
@@ -5317,7 +5344,7 @@
         </w:tc>
         <w:tc>
           <w:tcPr>
-            <w:tcW w:w="753" w:type="dxa"/>
+            <w:tcW w:w="1089" w:type="dxa"/>
           </w:tcPr>
           <w:p>
             <w:pPr>
@@ -5336,7 +5363,7 @@
         <w:tc>
           <w:tcPr>
             <w:cnfStyle w:val="001000000000" w:firstRow="0" w:lastRow="0" w:firstColumn="1" w:lastColumn="0" w:oddVBand="0" w:evenVBand="0" w:oddHBand="0" w:evenHBand="0" w:firstRowFirstColumn="0" w:firstRowLastColumn="0" w:lastRowFirstColumn="0" w:lastRowLastColumn="0"/>
-            <w:tcW w:w="910" w:type="dxa"/>
+            <w:tcW w:w="774" w:type="dxa"/>
           </w:tcPr>
           <w:p>
             <w:r>
@@ -5346,7 +5373,7 @@
         </w:tc>
         <w:tc>
           <w:tcPr>
-            <w:tcW w:w="1255" w:type="dxa"/>
+            <w:tcW w:w="1141" w:type="dxa"/>
           </w:tcPr>
           <w:p>
             <w:pPr>
@@ -5359,7 +5386,7 @@
         </w:tc>
         <w:tc>
           <w:tcPr>
-            <w:tcW w:w="1233" w:type="dxa"/>
+            <w:tcW w:w="1111" w:type="dxa"/>
           </w:tcPr>
           <w:p>
             <w:pPr>
@@ -5372,20 +5399,33 @@
         </w:tc>
         <w:tc>
           <w:tcPr>
-            <w:tcW w:w="1201" w:type="dxa"/>
+            <w:tcW w:w="384" w:type="dxa"/>
           </w:tcPr>
           <w:p>
             <w:pPr>
               <w:cnfStyle w:val="000000100000" w:firstRow="0" w:lastRow="0" w:firstColumn="0" w:lastColumn="0" w:oddVBand="0" w:evenVBand="0" w:oddHBand="1" w:evenHBand="0" w:firstRowFirstColumn="0" w:firstRowLastColumn="0" w:lastRowFirstColumn="0" w:lastRowLastColumn="0"/>
             </w:pPr>
             <w:r>
+              <w:t>VARCHAR</w:t>
+            </w:r>
+          </w:p>
+        </w:tc>
+        <w:tc>
+          <w:tcPr>
+            <w:tcW w:w="1119" w:type="dxa"/>
+          </w:tcPr>
+          <w:p>
+            <w:pPr>
+              <w:cnfStyle w:val="000000100000" w:firstRow="0" w:lastRow="0" w:firstColumn="0" w:lastColumn="0" w:oddVBand="0" w:evenVBand="0" w:oddHBand="1" w:evenHBand="0" w:firstRowFirstColumn="0" w:firstRowLastColumn="0" w:lastRowFirstColumn="0" w:lastRowLastColumn="0"/>
+            </w:pPr>
+            <w:r>
               <w:t>TEXT</w:t>
             </w:r>
           </w:p>
         </w:tc>
         <w:tc>
           <w:tcPr>
-            <w:tcW w:w="1177" w:type="dxa"/>
+            <w:tcW w:w="1033" w:type="dxa"/>
           </w:tcPr>
           <w:p>
             <w:pPr>
@@ -5398,7 +5438,7 @@
         </w:tc>
         <w:tc>
           <w:tcPr>
-            <w:tcW w:w="1233" w:type="dxa"/>
+            <w:tcW w:w="1111" w:type="dxa"/>
           </w:tcPr>
           <w:p>
             <w:pPr>
@@ -5424,7 +5464,7 @@
         </w:tc>
         <w:tc>
           <w:tcPr>
-            <w:tcW w:w="753" w:type="dxa"/>
+            <w:tcW w:w="1089" w:type="dxa"/>
           </w:tcPr>
           <w:p>
             <w:pPr>
@@ -5440,7 +5480,7 @@
         <w:tc>
           <w:tcPr>
             <w:cnfStyle w:val="001000000000" w:firstRow="0" w:lastRow="0" w:firstColumn="1" w:lastColumn="0" w:oddVBand="0" w:evenVBand="0" w:oddHBand="0" w:evenHBand="0" w:firstRowFirstColumn="0" w:firstRowLastColumn="0" w:lastRowFirstColumn="0" w:lastRowLastColumn="0"/>
-            <w:tcW w:w="910" w:type="dxa"/>
+            <w:tcW w:w="774" w:type="dxa"/>
           </w:tcPr>
           <w:p>
             <w:r>
@@ -5450,7 +5490,7 @@
         </w:tc>
         <w:tc>
           <w:tcPr>
-            <w:tcW w:w="1255" w:type="dxa"/>
+            <w:tcW w:w="1141" w:type="dxa"/>
           </w:tcPr>
           <w:p>
             <w:pPr>
@@ -5463,7 +5503,7 @@
         </w:tc>
         <w:tc>
           <w:tcPr>
-            <w:tcW w:w="1233" w:type="dxa"/>
+            <w:tcW w:w="1111" w:type="dxa"/>
           </w:tcPr>
           <w:p>
             <w:pPr>
@@ -5476,20 +5516,33 @@
         </w:tc>
         <w:tc>
           <w:tcPr>
-            <w:tcW w:w="1201" w:type="dxa"/>
+            <w:tcW w:w="384" w:type="dxa"/>
           </w:tcPr>
           <w:p>
             <w:pPr>
               <w:cnfStyle w:val="000000000000" w:firstRow="0" w:lastRow="0" w:firstColumn="0" w:lastColumn="0" w:oddVBand="0" w:evenVBand="0" w:oddHBand="0" w:evenHBand="0" w:firstRowFirstColumn="0" w:firstRowLastColumn="0" w:lastRowFirstColumn="0" w:lastRowLastColumn="0"/>
             </w:pPr>
             <w:r>
+              <w:t>22</w:t>
+            </w:r>
+          </w:p>
+        </w:tc>
+        <w:tc>
+          <w:tcPr>
+            <w:tcW w:w="1119" w:type="dxa"/>
+          </w:tcPr>
+          <w:p>
+            <w:pPr>
+              <w:cnfStyle w:val="000000000000" w:firstRow="0" w:lastRow="0" w:firstColumn="0" w:lastColumn="0" w:oddVBand="0" w:evenVBand="0" w:oddHBand="0" w:evenHBand="0" w:firstRowFirstColumn="0" w:firstRowLastColumn="0" w:lastRowFirstColumn="0" w:lastRowLastColumn="0"/>
+            </w:pPr>
+            <w:r>
               <w:t>N/A</w:t>
             </w:r>
           </w:p>
         </w:tc>
         <w:tc>
           <w:tcPr>
-            <w:tcW w:w="1177" w:type="dxa"/>
+            <w:tcW w:w="1033" w:type="dxa"/>
           </w:tcPr>
           <w:p>
             <w:pPr>
@@ -5502,7 +5555,7 @@
         </w:tc>
         <w:tc>
           <w:tcPr>
-            <w:tcW w:w="1233" w:type="dxa"/>
+            <w:tcW w:w="1111" w:type="dxa"/>
           </w:tcPr>
           <w:p>
             <w:pPr>
@@ -5528,7 +5581,7 @@
         </w:tc>
         <w:tc>
           <w:tcPr>
-            <w:tcW w:w="753" w:type="dxa"/>
+            <w:tcW w:w="1089" w:type="dxa"/>
           </w:tcPr>
           <w:p>
             <w:pPr>
@@ -5751,7 +5804,7 @@
       <w:pPr>
         <w:pStyle w:val="Heading3"/>
       </w:pPr>
-      <w:bookmarkStart w:id="20" w:name="_Toc16609946"/>
+      <w:bookmarkStart w:id="20" w:name="_Toc18249625"/>
       <w:r>
         <w:t>2.1.2 Permissions</w:t>
       </w:r>
@@ -6002,22 +6055,9 @@
     </w:p>
     <w:p>
       <w:pPr>
-        <w:rPr>
-          <w:rStyle w:val="Strong"/>
-        </w:rPr>
-      </w:pPr>
-      <w:r>
-        <w:rPr>
-          <w:rStyle w:val="Strong"/>
-        </w:rPr>
-        <w:br w:type="page"/>
-      </w:r>
-    </w:p>
-    <w:p>
-      <w:pPr>
         <w:pStyle w:val="Heading3"/>
       </w:pPr>
-      <w:bookmarkStart w:id="21" w:name="_Toc16609947"/>
+      <w:bookmarkStart w:id="21" w:name="_Toc18249626"/>
       <w:r>
         <w:lastRenderedPageBreak/>
         <w:t>2.1.3 User Permissions</w:t>
@@ -6325,7 +6365,7 @@
       <w:pPr>
         <w:pStyle w:val="Heading3"/>
       </w:pPr>
-      <w:bookmarkStart w:id="22" w:name="_Toc16609948"/>
+      <w:bookmarkStart w:id="22" w:name="_Toc18249627"/>
       <w:r>
         <w:t>2.1.4</w:t>
       </w:r>
@@ -6899,48 +6939,769 @@
       </w:r>
     </w:p>
     <w:p>
-      <w:r>
-        <w:br w:type="page"/>
-      </w:r>
-    </w:p>
+      <w:pPr>
+        <w:pStyle w:val="Heading3"/>
+      </w:pPr>
+      <w:r>
+        <w:t>2.1.5 Detentions</w:t>
+      </w:r>
+    </w:p>
+    <w:p>
+      <w:r>
+        <w:t>The detentions table will store detention information for</w:t>
+      </w:r>
+      <w:r>
+        <w:t xml:space="preserve"> </w:t>
+      </w:r>
+      <w:r>
+        <w:t>every student.</w:t>
+      </w:r>
+    </w:p>
+    <w:p>
+      <w:pPr>
+        <w:pStyle w:val="Heading4"/>
+      </w:pPr>
+      <w:r>
+        <w:t>2.1.5.1 Table Structure</w:t>
+      </w:r>
+    </w:p>
+    <w:tbl>
+      <w:tblPr>
+        <w:tblStyle w:val="GridTable5Dark"/>
+        <w:tblW w:w="0" w:type="auto"/>
+        <w:tblLook w:val="04A0" w:firstRow="1" w:lastRow="0" w:firstColumn="1" w:lastColumn="0" w:noHBand="0" w:noVBand="1"/>
+      </w:tblPr>
+      <w:tblGrid>
+        <w:gridCol w:w="1216"/>
+        <w:gridCol w:w="1128"/>
+        <w:gridCol w:w="1083"/>
+        <w:gridCol w:w="1123"/>
+        <w:gridCol w:w="1123"/>
+        <w:gridCol w:w="1180"/>
+        <w:gridCol w:w="1085"/>
+        <w:gridCol w:w="1078"/>
+      </w:tblGrid>
+      <w:tr>
+        <w:trPr>
+          <w:cnfStyle w:val="100000000000" w:firstRow="1" w:lastRow="0" w:firstColumn="0" w:lastColumn="0" w:oddVBand="0" w:evenVBand="0" w:oddHBand="0" w:evenHBand="0" w:firstRowFirstColumn="0" w:firstRowLastColumn="0" w:lastRowFirstColumn="0" w:lastRowLastColumn="0"/>
+        </w:trPr>
+        <w:tc>
+          <w:tcPr>
+            <w:cnfStyle w:val="001000000000" w:firstRow="0" w:lastRow="0" w:firstColumn="1" w:lastColumn="0" w:oddVBand="0" w:evenVBand="0" w:oddHBand="0" w:evenHBand="0" w:firstRowFirstColumn="0" w:firstRowLastColumn="0" w:lastRowFirstColumn="0" w:lastRowLastColumn="0"/>
+            <w:tcW w:w="1271" w:type="dxa"/>
+          </w:tcPr>
+          <w:p>
+            <w:r>
+              <w:t>Field name</w:t>
+            </w:r>
+          </w:p>
+        </w:tc>
+        <w:tc>
+          <w:tcPr>
+            <w:tcW w:w="983" w:type="dxa"/>
+          </w:tcPr>
+          <w:p>
+            <w:pPr>
+              <w:cnfStyle w:val="100000000000" w:firstRow="1" w:lastRow="0" w:firstColumn="0" w:lastColumn="0" w:oddVBand="0" w:evenVBand="0" w:oddHBand="0" w:evenHBand="0" w:firstRowFirstColumn="0" w:firstRowLastColumn="0" w:lastRowFirstColumn="0" w:lastRowLastColumn="0"/>
+            </w:pPr>
+            <w:r>
+              <w:t>username</w:t>
+            </w:r>
+          </w:p>
+        </w:tc>
+        <w:tc>
+          <w:tcPr>
+            <w:tcW w:w="1127" w:type="dxa"/>
+          </w:tcPr>
+          <w:p>
+            <w:pPr>
+              <w:cnfStyle w:val="100000000000" w:firstRow="1" w:lastRow="0" w:firstColumn="0" w:lastColumn="0" w:oddVBand="0" w:evenVBand="0" w:oddHBand="0" w:evenHBand="0" w:firstRowFirstColumn="0" w:firstRowLastColumn="0" w:lastRowFirstColumn="0" w:lastRowLastColumn="0"/>
+            </w:pPr>
+            <w:r>
+              <w:t>date</w:t>
+            </w:r>
+          </w:p>
+        </w:tc>
+        <w:tc>
+          <w:tcPr>
+            <w:tcW w:w="1127" w:type="dxa"/>
+          </w:tcPr>
+          <w:p>
+            <w:pPr>
+              <w:cnfStyle w:val="100000000000" w:firstRow="1" w:lastRow="0" w:firstColumn="0" w:lastColumn="0" w:oddVBand="0" w:evenVBand="0" w:oddHBand="0" w:evenHBand="0" w:firstRowFirstColumn="0" w:firstRowLastColumn="0" w:lastRowFirstColumn="0" w:lastRowLastColumn="0"/>
+            </w:pPr>
+            <w:r>
+              <w:t>period</w:t>
+            </w:r>
+          </w:p>
+        </w:tc>
+        <w:tc>
+          <w:tcPr>
+            <w:tcW w:w="1127" w:type="dxa"/>
+          </w:tcPr>
+          <w:p>
+            <w:pPr>
+              <w:cnfStyle w:val="100000000000" w:firstRow="1" w:lastRow="0" w:firstColumn="0" w:lastColumn="0" w:oddVBand="0" w:evenVBand="0" w:oddHBand="0" w:evenHBand="0" w:firstRowFirstColumn="0" w:firstRowLastColumn="0" w:lastRowFirstColumn="0" w:lastRowLastColumn="0"/>
+            </w:pPr>
+            <w:r>
+              <w:t>teacher</w:t>
+            </w:r>
+          </w:p>
+        </w:tc>
+        <w:tc>
+          <w:tcPr>
+            <w:tcW w:w="1127" w:type="dxa"/>
+          </w:tcPr>
+          <w:p>
+            <w:pPr>
+              <w:cnfStyle w:val="100000000000" w:firstRow="1" w:lastRow="0" w:firstColumn="0" w:lastColumn="0" w:oddVBand="0" w:evenVBand="0" w:oddHBand="0" w:evenHBand="0" w:firstRowFirstColumn="0" w:firstRowLastColumn="0" w:lastRowFirstColumn="0" w:lastRowLastColumn="0"/>
+            </w:pPr>
+            <w:r>
+              <w:t>length</w:t>
+            </w:r>
+          </w:p>
+        </w:tc>
+        <w:tc>
+          <w:tcPr>
+            <w:tcW w:w="1127" w:type="dxa"/>
+          </w:tcPr>
+          <w:p>
+            <w:pPr>
+              <w:cnfStyle w:val="100000000000" w:firstRow="1" w:lastRow="0" w:firstColumn="0" w:lastColumn="0" w:oddVBand="0" w:evenVBand="0" w:oddHBand="0" w:evenHBand="0" w:firstRowFirstColumn="0" w:firstRowLastColumn="0" w:lastRowFirstColumn="0" w:lastRowLastColumn="0"/>
+            </w:pPr>
+            <w:r>
+              <w:t>room</w:t>
+            </w:r>
+          </w:p>
+        </w:tc>
+        <w:tc>
+          <w:tcPr>
+            <w:tcW w:w="1127" w:type="dxa"/>
+          </w:tcPr>
+          <w:p>
+            <w:pPr>
+              <w:cnfStyle w:val="100000000000" w:firstRow="1" w:lastRow="0" w:firstColumn="0" w:lastColumn="0" w:oddVBand="0" w:evenVBand="0" w:oddHBand="0" w:evenHBand="0" w:firstRowFirstColumn="0" w:firstRowLastColumn="0" w:lastRowFirstColumn="0" w:lastRowLastColumn="0"/>
+            </w:pPr>
+            <w:r>
+              <w:t>info</w:t>
+            </w:r>
+          </w:p>
+        </w:tc>
+      </w:tr>
+      <w:tr>
+        <w:trPr>
+          <w:cnfStyle w:val="000000100000" w:firstRow="0" w:lastRow="0" w:firstColumn="0" w:lastColumn="0" w:oddVBand="0" w:evenVBand="0" w:oddHBand="1" w:evenHBand="0" w:firstRowFirstColumn="0" w:firstRowLastColumn="0" w:lastRowFirstColumn="0" w:lastRowLastColumn="0"/>
+        </w:trPr>
+        <w:tc>
+          <w:tcPr>
+            <w:cnfStyle w:val="001000000000" w:firstRow="0" w:lastRow="0" w:firstColumn="1" w:lastColumn="0" w:oddVBand="0" w:evenVBand="0" w:oddHBand="0" w:evenHBand="0" w:firstRowFirstColumn="0" w:firstRowLastColumn="0" w:lastRowFirstColumn="0" w:lastRowLastColumn="0"/>
+            <w:tcW w:w="1271" w:type="dxa"/>
+          </w:tcPr>
+          <w:p>
+            <w:r>
+              <w:t>Type</w:t>
+            </w:r>
+          </w:p>
+        </w:tc>
+        <w:tc>
+          <w:tcPr>
+            <w:tcW w:w="983" w:type="dxa"/>
+          </w:tcPr>
+          <w:p>
+            <w:pPr>
+              <w:cnfStyle w:val="000000100000" w:firstRow="0" w:lastRow="0" w:firstColumn="0" w:lastColumn="0" w:oddVBand="0" w:evenVBand="0" w:oddHBand="1" w:evenHBand="0" w:firstRowFirstColumn="0" w:firstRowLastColumn="0" w:lastRowFirstColumn="0" w:lastRowLastColumn="0"/>
+            </w:pPr>
+            <w:r>
+              <w:t>VARCHAR</w:t>
+            </w:r>
+          </w:p>
+        </w:tc>
+        <w:tc>
+          <w:tcPr>
+            <w:tcW w:w="1127" w:type="dxa"/>
+          </w:tcPr>
+          <w:p>
+            <w:pPr>
+              <w:cnfStyle w:val="000000100000" w:firstRow="0" w:lastRow="0" w:firstColumn="0" w:lastColumn="0" w:oddVBand="0" w:evenVBand="0" w:oddHBand="1" w:evenHBand="0" w:firstRowFirstColumn="0" w:firstRowLastColumn="0" w:lastRowFirstColumn="0" w:lastRowLastColumn="0"/>
+            </w:pPr>
+            <w:r>
+              <w:t>DATE</w:t>
+            </w:r>
+          </w:p>
+        </w:tc>
+        <w:tc>
+          <w:tcPr>
+            <w:tcW w:w="1127" w:type="dxa"/>
+          </w:tcPr>
+          <w:p>
+            <w:pPr>
+              <w:cnfStyle w:val="000000100000" w:firstRow="0" w:lastRow="0" w:firstColumn="0" w:lastColumn="0" w:oddVBand="0" w:evenVBand="0" w:oddHBand="1" w:evenHBand="0" w:firstRowFirstColumn="0" w:firstRowLastColumn="0" w:lastRowFirstColumn="0" w:lastRowLastColumn="0"/>
+            </w:pPr>
+            <w:r>
+              <w:t>VARCHAR</w:t>
+            </w:r>
+          </w:p>
+        </w:tc>
+        <w:tc>
+          <w:tcPr>
+            <w:tcW w:w="1127" w:type="dxa"/>
+          </w:tcPr>
+          <w:p>
+            <w:pPr>
+              <w:cnfStyle w:val="000000100000" w:firstRow="0" w:lastRow="0" w:firstColumn="0" w:lastColumn="0" w:oddVBand="0" w:evenVBand="0" w:oddHBand="1" w:evenHBand="0" w:firstRowFirstColumn="0" w:firstRowLastColumn="0" w:lastRowFirstColumn="0" w:lastRowLastColumn="0"/>
+            </w:pPr>
+            <w:r>
+              <w:t>VARCHAR</w:t>
+            </w:r>
+          </w:p>
+        </w:tc>
+        <w:tc>
+          <w:tcPr>
+            <w:tcW w:w="1127" w:type="dxa"/>
+          </w:tcPr>
+          <w:p>
+            <w:pPr>
+              <w:cnfStyle w:val="000000100000" w:firstRow="0" w:lastRow="0" w:firstColumn="0" w:lastColumn="0" w:oddVBand="0" w:evenVBand="0" w:oddHBand="1" w:evenHBand="0" w:firstRowFirstColumn="0" w:firstRowLastColumn="0" w:lastRowFirstColumn="0" w:lastRowLastColumn="0"/>
+            </w:pPr>
+            <w:r>
+              <w:t>TINYINT UNSIGNED</w:t>
+            </w:r>
+          </w:p>
+        </w:tc>
+        <w:tc>
+          <w:tcPr>
+            <w:tcW w:w="1127" w:type="dxa"/>
+          </w:tcPr>
+          <w:p>
+            <w:pPr>
+              <w:cnfStyle w:val="000000100000" w:firstRow="0" w:lastRow="0" w:firstColumn="0" w:lastColumn="0" w:oddVBand="0" w:evenVBand="0" w:oddHBand="1" w:evenHBand="0" w:firstRowFirstColumn="0" w:firstRowLastColumn="0" w:lastRowFirstColumn="0" w:lastRowLastColumn="0"/>
+            </w:pPr>
+            <w:r>
+              <w:t>CHAR</w:t>
+            </w:r>
+          </w:p>
+        </w:tc>
+        <w:tc>
+          <w:tcPr>
+            <w:tcW w:w="1127" w:type="dxa"/>
+          </w:tcPr>
+          <w:p>
+            <w:pPr>
+              <w:cnfStyle w:val="000000100000" w:firstRow="0" w:lastRow="0" w:firstColumn="0" w:lastColumn="0" w:oddVBand="0" w:evenVBand="0" w:oddHBand="1" w:evenHBand="0" w:firstRowFirstColumn="0" w:firstRowLastColumn="0" w:lastRowFirstColumn="0" w:lastRowLastColumn="0"/>
+            </w:pPr>
+            <w:r>
+              <w:t>TEXT</w:t>
+            </w:r>
+          </w:p>
+        </w:tc>
+      </w:tr>
+      <w:tr>
+        <w:tc>
+          <w:tcPr>
+            <w:cnfStyle w:val="001000000000" w:firstRow="0" w:lastRow="0" w:firstColumn="1" w:lastColumn="0" w:oddVBand="0" w:evenVBand="0" w:oddHBand="0" w:evenHBand="0" w:firstRowFirstColumn="0" w:firstRowLastColumn="0" w:lastRowFirstColumn="0" w:lastRowLastColumn="0"/>
+            <w:tcW w:w="1271" w:type="dxa"/>
+          </w:tcPr>
+          <w:p/>
+        </w:tc>
+        <w:tc>
+          <w:tcPr>
+            <w:tcW w:w="983" w:type="dxa"/>
+          </w:tcPr>
+          <w:p>
+            <w:pPr>
+              <w:cnfStyle w:val="000000000000" w:firstRow="0" w:lastRow="0" w:firstColumn="0" w:lastColumn="0" w:oddVBand="0" w:evenVBand="0" w:oddHBand="0" w:evenHBand="0" w:firstRowFirstColumn="0" w:firstRowLastColumn="0" w:lastRowFirstColumn="0" w:lastRowLastColumn="0"/>
+            </w:pPr>
+            <w:r>
+              <w:t>34</w:t>
+            </w:r>
+          </w:p>
+        </w:tc>
+        <w:tc>
+          <w:tcPr>
+            <w:tcW w:w="1127" w:type="dxa"/>
+          </w:tcPr>
+          <w:p>
+            <w:pPr>
+              <w:cnfStyle w:val="000000000000" w:firstRow="0" w:lastRow="0" w:firstColumn="0" w:lastColumn="0" w:oddVBand="0" w:evenVBand="0" w:oddHBand="0" w:evenHBand="0" w:firstRowFirstColumn="0" w:firstRowLastColumn="0" w:lastRowFirstColumn="0" w:lastRowLastColumn="0"/>
+            </w:pPr>
+            <w:r>
+              <w:t>N/A</w:t>
+            </w:r>
+          </w:p>
+        </w:tc>
+        <w:tc>
+          <w:tcPr>
+            <w:tcW w:w="1127" w:type="dxa"/>
+          </w:tcPr>
+          <w:p>
+            <w:pPr>
+              <w:cnfStyle w:val="000000000000" w:firstRow="0" w:lastRow="0" w:firstColumn="0" w:lastColumn="0" w:oddVBand="0" w:evenVBand="0" w:oddHBand="0" w:evenHBand="0" w:firstRowFirstColumn="0" w:firstRowLastColumn="0" w:lastRowFirstColumn="0" w:lastRowLastColumn="0"/>
+            </w:pPr>
+            <w:r>
+              <w:t>5</w:t>
+            </w:r>
+          </w:p>
+        </w:tc>
+        <w:tc>
+          <w:tcPr>
+            <w:tcW w:w="1127" w:type="dxa"/>
+          </w:tcPr>
+          <w:p>
+            <w:pPr>
+              <w:cnfStyle w:val="000000000000" w:firstRow="0" w:lastRow="0" w:firstColumn="0" w:lastColumn="0" w:oddVBand="0" w:evenVBand="0" w:oddHBand="0" w:evenHBand="0" w:firstRowFirstColumn="0" w:firstRowLastColumn="0" w:lastRowFirstColumn="0" w:lastRowLastColumn="0"/>
+            </w:pPr>
+            <w:r>
+              <w:t>34</w:t>
+            </w:r>
+          </w:p>
+        </w:tc>
+        <w:tc>
+          <w:tcPr>
+            <w:tcW w:w="1127" w:type="dxa"/>
+          </w:tcPr>
+          <w:p>
+            <w:pPr>
+              <w:cnfStyle w:val="000000000000" w:firstRow="0" w:lastRow="0" w:firstColumn="0" w:lastColumn="0" w:oddVBand="0" w:evenVBand="0" w:oddHBand="0" w:evenHBand="0" w:firstRowFirstColumn="0" w:firstRowLastColumn="0" w:lastRowFirstColumn="0" w:lastRowLastColumn="0"/>
+            </w:pPr>
+            <w:r>
+              <w:t>1</w:t>
+            </w:r>
+          </w:p>
+        </w:tc>
+        <w:tc>
+          <w:tcPr>
+            <w:tcW w:w="1127" w:type="dxa"/>
+          </w:tcPr>
+          <w:p>
+            <w:pPr>
+              <w:cnfStyle w:val="000000000000" w:firstRow="0" w:lastRow="0" w:firstColumn="0" w:lastColumn="0" w:oddVBand="0" w:evenVBand="0" w:oddHBand="0" w:evenHBand="0" w:firstRowFirstColumn="0" w:firstRowLastColumn="0" w:lastRowFirstColumn="0" w:lastRowLastColumn="0"/>
+            </w:pPr>
+            <w:r>
+              <w:t>4</w:t>
+            </w:r>
+          </w:p>
+        </w:tc>
+        <w:tc>
+          <w:tcPr>
+            <w:tcW w:w="1127" w:type="dxa"/>
+          </w:tcPr>
+          <w:p>
+            <w:pPr>
+              <w:cnfStyle w:val="000000000000" w:firstRow="0" w:lastRow="0" w:firstColumn="0" w:lastColumn="0" w:oddVBand="0" w:evenVBand="0" w:oddHBand="0" w:evenHBand="0" w:firstRowFirstColumn="0" w:firstRowLastColumn="0" w:lastRowFirstColumn="0" w:lastRowLastColumn="0"/>
+            </w:pPr>
+            <w:r>
+              <w:t>N/A</w:t>
+            </w:r>
+          </w:p>
+        </w:tc>
+      </w:tr>
+    </w:tbl>
+    <w:p>
+      <w:pPr>
+        <w:pStyle w:val="Heading4"/>
+      </w:pPr>
+      <w:r>
+        <w:t>2.1.5.2 Table Creation</w:t>
+      </w:r>
+    </w:p>
+    <w:p>
+      <w:r>
+        <w:t>The detentions table can be created using the following query:</w:t>
+      </w:r>
+    </w:p>
+    <w:p>
+      <w:pPr>
+        <w:rPr>
+          <w:rStyle w:val="Strong"/>
+        </w:rPr>
+      </w:pPr>
+      <w:r>
+        <w:rPr>
+          <w:rStyle w:val="Strong"/>
+        </w:rPr>
+        <w:t xml:space="preserve">CREATE TABLE IF NOT EXISTS detentions ( username VARCHAR( 34 ) NOT NULL, date </w:t>
+      </w:r>
+      <w:proofErr w:type="spellStart"/>
+      <w:r>
+        <w:rPr>
+          <w:rStyle w:val="Strong"/>
+        </w:rPr>
+        <w:t>DATE</w:t>
+      </w:r>
+      <w:proofErr w:type="spellEnd"/>
+      <w:r>
+        <w:rPr>
+          <w:rStyle w:val="Strong"/>
+        </w:rPr>
+        <w:t xml:space="preserve"> NOT NULL, period VARCHAR( 5 ) NOT NULL, teacher VARCHAR( 34 ), length UNSIGNED TINYINT, room CHAR( 4 ), info TEXT, PRIMARY KEY ( username, date, period, teacher ) )</w:t>
+      </w:r>
+    </w:p>
+    <w:p/>
+    <w:p/>
+    <w:p>
+      <w:pPr>
+        <w:pStyle w:val="Heading3"/>
+      </w:pPr>
+      <w:r>
+        <w:lastRenderedPageBreak/>
+        <w:t>2.1.6 Grades</w:t>
+      </w:r>
+    </w:p>
+    <w:p>
+      <w:r>
+        <w:t>The grades table will store all uploaded student grades, including from individual tests and for an overall course.</w:t>
+      </w:r>
+    </w:p>
+    <w:p/>
+    <w:p>
+      <w:pPr>
+        <w:pStyle w:val="Heading3"/>
+      </w:pPr>
+      <w:r>
+        <w:t>2.1.7 User Classes</w:t>
+      </w:r>
+    </w:p>
+    <w:p>
+      <w:r>
+        <w:t xml:space="preserve">The </w:t>
+      </w:r>
+      <w:proofErr w:type="spellStart"/>
+      <w:r>
+        <w:t>userclasses</w:t>
+      </w:r>
+      <w:proofErr w:type="spellEnd"/>
+      <w:r>
+        <w:t xml:space="preserve"> table will store all classes a user is/has been a part of, and whether they are currently part of that class.</w:t>
+      </w:r>
+    </w:p>
+    <w:p/>
+    <w:p>
+      <w:pPr>
+        <w:pStyle w:val="Heading3"/>
+      </w:pPr>
+      <w:r>
+        <w:t>2.1.8 Classes</w:t>
+      </w:r>
+    </w:p>
+    <w:p>
+      <w:r>
+        <w:t>The classes table will store all classes with a unique id/name, the subject they are within and whether they are active.</w:t>
+      </w:r>
+    </w:p>
+    <w:p/>
+    <w:p>
+      <w:pPr>
+        <w:pStyle w:val="Heading3"/>
+      </w:pPr>
+      <w:r>
+        <w:t>2.1.9 Feedback</w:t>
+      </w:r>
+    </w:p>
+    <w:p>
+      <w:r>
+        <w:t xml:space="preserve">The feedback </w:t>
+      </w:r>
+      <w:r>
+        <w:t>table</w:t>
+      </w:r>
+      <w:r>
+        <w:t xml:space="preserve"> will store all feedback given by users on different teachers, subjects and faciliti</w:t>
+      </w:r>
+      <w:r>
+        <w:t>es</w:t>
+      </w:r>
+      <w:r>
+        <w:t>.</w:t>
+      </w:r>
+      <w:r>
+        <w:t xml:space="preserve"> Each instance of feedback will be given a unique ID,</w:t>
+      </w:r>
+      <w:r>
+        <w:t xml:space="preserve"> The usernames of the users giving the feedback will be encrypted</w:t>
+      </w:r>
+      <w:r>
+        <w:t xml:space="preserve"> if the feedback is not set to public</w:t>
+      </w:r>
+      <w:r>
+        <w:t>, with the key being part of the web app</w:t>
+      </w:r>
+      <w:r>
+        <w:t>, and only be decrypted if a user with the correct permission views the username.</w:t>
+      </w:r>
+    </w:p>
+    <w:p/>
+    <w:p>
+      <w:pPr>
+        <w:pStyle w:val="Heading3"/>
+      </w:pPr>
+      <w:r>
+        <w:t>2.1.10 Feedback Access</w:t>
+      </w:r>
+    </w:p>
+    <w:p>
+      <w:r>
+        <w:t xml:space="preserve">The </w:t>
+      </w:r>
+      <w:proofErr w:type="spellStart"/>
+      <w:r>
+        <w:t>feedbackaccess</w:t>
+      </w:r>
+      <w:proofErr w:type="spellEnd"/>
+      <w:r>
+        <w:t xml:space="preserve"> table will store all the times a user reveals a hidden username </w:t>
+      </w:r>
+      <w:r>
+        <w:t>on feedback, which user did it, the feedback ID, the session ID and time.</w:t>
+      </w:r>
+    </w:p>
+    <w:p>
+      <w:bookmarkStart w:id="23" w:name="_GoBack"/>
+      <w:bookmarkEnd w:id="23"/>
+    </w:p>
+    <w:p>
+      <w:pPr>
+        <w:pStyle w:val="Heading3"/>
+      </w:pPr>
+      <w:r>
+        <w:t>2.1.1</w:t>
+      </w:r>
+      <w:r>
+        <w:t>1</w:t>
+      </w:r>
+      <w:r>
+        <w:t xml:space="preserve"> Messages</w:t>
+      </w:r>
+    </w:p>
+    <w:p/>
+    <w:p>
+      <w:pPr>
+        <w:pStyle w:val="Heading3"/>
+      </w:pPr>
+      <w:r>
+        <w:t>2.1.1</w:t>
+      </w:r>
+      <w:r>
+        <w:t>2</w:t>
+      </w:r>
+      <w:r>
+        <w:t xml:space="preserve"> Homework</w:t>
+      </w:r>
+    </w:p>
+    <w:p/>
     <w:p>
       <w:pPr>
         <w:pStyle w:val="Heading2"/>
       </w:pPr>
-      <w:bookmarkStart w:id="23" w:name="_Toc16609949"/>
+      <w:bookmarkStart w:id="24" w:name="_Toc18249628"/>
+      <w:r>
+        <w:t>2.2 Report Handling</w:t>
+      </w:r>
+      <w:bookmarkEnd w:id="24"/>
+    </w:p>
+    <w:p>
+      <w:r>
+        <w:t>The report handling component will include scripts, application usage and task scheduling to generate reports from SIMS, convert the data into the format required for use where applicable, and then upload the data or the report to the web server or database.</w:t>
+      </w:r>
+    </w:p>
+    <w:p>
+      <w:pPr>
+        <w:pStyle w:val="Heading3"/>
+      </w:pPr>
+      <w:bookmarkStart w:id="25" w:name="_Toc18249629"/>
+      <w:r>
+        <w:t>2.2.1 Report Scheduling</w:t>
+      </w:r>
+      <w:bookmarkEnd w:id="25"/>
+    </w:p>
+    <w:p>
+      <w:r>
+        <w:t>To schedule reports to be exported from SIMS, this component would need to be set up on the SIMS SQL server, with access to a SIMS account with either the School Administrator or System Manager user group</w:t>
+      </w:r>
+      <w:r>
+        <w:t xml:space="preserve"> and any other permissions required to access the appropriate data</w:t>
+      </w:r>
+      <w:r>
+        <w:t>, under a separate Windows user account to anyone else, and have access to the SQL server drives</w:t>
+      </w:r>
+      <w:r>
+        <w:t>.</w:t>
+      </w:r>
+    </w:p>
+    <w:p>
+      <w:pPr>
+        <w:pStyle w:val="Heading4"/>
+      </w:pPr>
       <w:r>
         <w:lastRenderedPageBreak/>
-        <w:t>2.2 Report Handling</w:t>
-      </w:r>
-      <w:bookmarkEnd w:id="23"/>
-    </w:p>
-    <w:p>
-      <w:r>
-        <w:t>The report handling component will include scripts, application usage and task scheduling to generate reports from SIMS, convert the data into the format required for use where applicable, and then upload the data or the report to the web server or database.</w:t>
+        <w:t>2.2.1.1 Task Sched</w:t>
+      </w:r>
+      <w:r>
+        <w:t>uler</w:t>
+      </w:r>
+    </w:p>
+    <w:p>
+      <w:r>
+        <w:t xml:space="preserve">To </w:t>
+      </w:r>
+      <w:r>
+        <w:t xml:space="preserve">setup a </w:t>
+      </w:r>
+      <w:r>
+        <w:t>schedule</w:t>
+      </w:r>
+      <w:r>
+        <w:t xml:space="preserve"> for</w:t>
+      </w:r>
+      <w:r>
+        <w:t xml:space="preserve"> reports to be exported, a</w:t>
+      </w:r>
+      <w:r>
+        <w:t xml:space="preserve"> Windows Scheduled Task will be created per report which runs AutoReports.exe</w:t>
+      </w:r>
+      <w:r>
+        <w:rPr>
+          <w:rStyle w:val="FootnoteReference"/>
+        </w:rPr>
+        <w:footnoteReference w:id="5"/>
+      </w:r>
+      <w:r>
+        <w:t xml:space="preserve"> daily, outside of school hours to prevent overloading the server.</w:t>
+      </w:r>
+    </w:p>
+    <w:p>
+      <w:r>
+        <w:t>The parameters for exporting reports should look something like:</w:t>
+      </w:r>
+    </w:p>
+    <w:p>
+      <w:pPr>
+        <w:rPr>
+          <w:rStyle w:val="Strong"/>
+        </w:rPr>
+      </w:pPr>
+      <w:r>
+        <w:rPr>
+          <w:rStyle w:val="Strong"/>
+        </w:rPr>
+        <w:t xml:space="preserve">AutoReports.exe </w:t>
+      </w:r>
+      <w:r>
+        <w:rPr>
+          <w:rStyle w:val="Strong"/>
+        </w:rPr>
+        <w:t xml:space="preserve">/U:&lt;SIMS username&gt; /P:&lt;SIMS password&gt; </w:t>
+      </w:r>
+      <w:r>
+        <w:rPr>
+          <w:rStyle w:val="Strong"/>
+        </w:rPr>
+        <w:t>/S:&lt;SIMS SQL server name&gt; /D:&lt;SIMS SQL database name&gt;</w:t>
+      </w:r>
+    </w:p>
+    <w:p>
+      <w:pPr>
+        <w:pStyle w:val="Heading4"/>
+      </w:pPr>
+      <w:r>
+        <w:t>2.2.1.2 Report Exporting</w:t>
+      </w:r>
+    </w:p>
+    <w:p>
+      <w:r>
+        <w:t xml:space="preserve">To set which reports should be exported on the schedule, these reports should be selected under Focus </w:t>
+      </w:r>
+      <w:r>
+        <w:sym w:font="Wingdings" w:char="F0E0"/>
+      </w:r>
+      <w:r>
+        <w:t xml:space="preserve"> Alerts </w:t>
+      </w:r>
+      <w:r>
+        <w:sym w:font="Wingdings" w:char="F0E0"/>
+      </w:r>
+      <w:r>
+        <w:t xml:space="preserve"> Schedule Reports with the SIMS user for the schedule selected as the recipient.</w:t>
+      </w:r>
+      <w:r>
+        <w:rPr>
+          <w:rStyle w:val="FootnoteReference"/>
+        </w:rPr>
+        <w:footnoteReference w:id="6"/>
       </w:r>
     </w:p>
     <w:p>
       <w:pPr>
         <w:pStyle w:val="Heading3"/>
       </w:pPr>
-      <w:bookmarkStart w:id="24" w:name="_Toc16609950"/>
-      <w:r>
-        <w:t>2.2.1 Report Scheduling</w:t>
-      </w:r>
-      <w:bookmarkEnd w:id="24"/>
-    </w:p>
-    <w:p>
-      <w:r>
-        <w:t>To schedule reports to be exported from SIMS, this component would need to be set up on the SIMS SQL server, with access to a SIMS account with either the School Administrator or System Manager user group</w:t>
-      </w:r>
-      <w:r>
-        <w:t xml:space="preserve"> and any other permissions required to access the appropriate data</w:t>
-      </w:r>
-      <w:r>
-        <w:t>, under a separate Windows user account to anyone else, and have access to the SQL server drives</w:t>
-      </w:r>
-      <w:r>
-        <w:t>.</w:t>
+      <w:bookmarkStart w:id="26" w:name="_Toc18249630"/>
+      <w:r>
+        <w:t>2.2.2 Command Reporter</w:t>
+      </w:r>
+      <w:bookmarkEnd w:id="26"/>
+    </w:p>
+    <w:p>
+      <w:r>
+        <w:t>Included in SIMS is an application called Command Reporter which converts SIMS reports to CSV files.</w:t>
+      </w:r>
+      <w:r>
+        <w:rPr>
+          <w:rStyle w:val="FootnoteReference"/>
+        </w:rPr>
+        <w:footnoteReference w:id="7"/>
+      </w:r>
+      <w:r>
+        <w:t xml:space="preserve"> Having the reports in CSV format would allow the scripts within this component to easily grab the required information and upload it to where it is required. Command Reporter will be run by a scheduled task set after the task to export the reports to allow them to be made, with parameters like:</w:t>
+      </w:r>
+    </w:p>
+    <w:p>
+      <w:pPr>
+        <w:rPr>
+          <w:rStyle w:val="Strong"/>
+        </w:rPr>
+      </w:pPr>
+      <w:r>
+        <w:rPr>
+          <w:rStyle w:val="Strong"/>
+        </w:rPr>
+        <w:t>CommandReporter.exe /USER</w:t>
+      </w:r>
+      <w:r>
+        <w:rPr>
+          <w:rStyle w:val="Strong"/>
+        </w:rPr>
+        <w:t xml:space="preserve">:&lt;SIMS username&gt; /PASSWORD:&lt;SIMS password&gt; /SERVERNAME:&lt;SIMS SQL server name&gt; /DATABASENAME:&lt;SIMS SQL database name&gt; /REPORT:&lt;SIMS report name&gt; /OUTPUT:&lt;CSV file output </w:t>
+      </w:r>
+      <w:proofErr w:type="spellStart"/>
+      <w:r>
+        <w:rPr>
+          <w:rStyle w:val="Strong"/>
+        </w:rPr>
+        <w:t>filepath</w:t>
+      </w:r>
+      <w:proofErr w:type="spellEnd"/>
+      <w:r>
+        <w:rPr>
+          <w:rStyle w:val="Strong"/>
+        </w:rPr>
+        <w:t>&gt;\&lt;CSV filename&gt;.csv</w:t>
+      </w:r>
+    </w:p>
+    <w:p>
+      <w:pPr>
+        <w:pStyle w:val="Heading3"/>
+      </w:pPr>
+      <w:bookmarkStart w:id="27" w:name="_Toc18249631"/>
+      <w:r>
+        <w:t>2.2.3 Export Scripts</w:t>
+      </w:r>
+      <w:bookmarkEnd w:id="27"/>
+    </w:p>
+    <w:p>
+      <w:r>
+        <w:t>Finally,</w:t>
+      </w:r>
+      <w:r>
+        <w:t xml:space="preserve"> within this component, any information from files, and in some cases, raw files, will need to be uploaded to either the database or the web server. There will be a script for each scenario which will be run by Windows Task Scheduler after the two previous tasks are complete.</w:t>
       </w:r>
     </w:p>
     <w:p>
@@ -6948,221 +7709,273 @@
         <w:pStyle w:val="Heading4"/>
       </w:pPr>
       <w:r>
-        <w:t>2.2.1.1 Task Sched</w:t>
-      </w:r>
-      <w:r>
-        <w:t>uler</w:t>
-      </w:r>
-    </w:p>
-    <w:p>
-      <w:r>
-        <w:t xml:space="preserve">To </w:t>
-      </w:r>
-      <w:r>
-        <w:t xml:space="preserve">setup a </w:t>
-      </w:r>
-      <w:r>
-        <w:t>schedule</w:t>
-      </w:r>
-      <w:r>
-        <w:t xml:space="preserve"> for</w:t>
-      </w:r>
-      <w:r>
-        <w:t xml:space="preserve"> reports to be exported, a</w:t>
-      </w:r>
-      <w:r>
-        <w:t xml:space="preserve"> Windows Scheduled Task will be created per report which runs AutoReports.exe</w:t>
-      </w:r>
-      <w:r>
-        <w:rPr>
-          <w:rStyle w:val="FootnoteReference"/>
-        </w:rPr>
-        <w:footnoteReference w:id="5"/>
-      </w:r>
-      <w:r>
-        <w:t xml:space="preserve"> daily, outside of school hours to prevent overloading the server.</w:t>
-      </w:r>
-    </w:p>
-    <w:p>
-      <w:r>
-        <w:t>The parameters for exporting reports should look something like:</w:t>
-      </w:r>
-    </w:p>
-    <w:p>
-      <w:pPr>
-        <w:rPr>
-          <w:rStyle w:val="Strong"/>
-        </w:rPr>
-      </w:pPr>
-      <w:r>
-        <w:rPr>
-          <w:rStyle w:val="Strong"/>
-        </w:rPr>
-        <w:t xml:space="preserve">AutoReports.exe </w:t>
-      </w:r>
-      <w:r>
-        <w:rPr>
-          <w:rStyle w:val="Strong"/>
-        </w:rPr>
-        <w:t xml:space="preserve">/U:&lt;SIMS username&gt; /P:&lt;SIMS password&gt; </w:t>
-      </w:r>
-      <w:r>
-        <w:rPr>
-          <w:rStyle w:val="Strong"/>
-        </w:rPr>
-        <w:t>/S:&lt;SIMS SQL server name&gt; /D:&lt;SIMS SQL database name&gt;</w:t>
-      </w:r>
-    </w:p>
-    <w:p>
-      <w:pPr>
-        <w:pStyle w:val="Heading4"/>
-      </w:pPr>
-      <w:r>
-        <w:t>2.2.1.2 Report Exporting</w:t>
-      </w:r>
-    </w:p>
-    <w:p>
-      <w:r>
-        <w:t xml:space="preserve">To set which reports should be exported on the schedule, these reports should be selected under Focus </w:t>
-      </w:r>
-      <w:r>
-        <w:sym w:font="Wingdings" w:char="F0E0"/>
-      </w:r>
-      <w:r>
-        <w:t xml:space="preserve"> Alerts </w:t>
-      </w:r>
-      <w:r>
-        <w:sym w:font="Wingdings" w:char="F0E0"/>
-      </w:r>
-      <w:r>
-        <w:t xml:space="preserve"> Schedule Reports with the SIMS user for the schedule selected as the recipient.</w:t>
-      </w:r>
-      <w:r>
-        <w:rPr>
-          <w:rStyle w:val="FootnoteReference"/>
-        </w:rPr>
-        <w:footnoteReference w:id="6"/>
-      </w:r>
-    </w:p>
-    <w:p>
-      <w:pPr>
-        <w:pStyle w:val="Heading3"/>
-      </w:pPr>
-      <w:bookmarkStart w:id="25" w:name="_Toc16609951"/>
-      <w:r>
-        <w:t>2.2.2 Command Reporter</w:t>
-      </w:r>
-      <w:bookmarkEnd w:id="25"/>
-    </w:p>
-    <w:p>
-      <w:r>
-        <w:t>Included in SIMS is an application called Command Reporter which converts SIMS reports to CSV files.</w:t>
-      </w:r>
-      <w:r>
-        <w:rPr>
-          <w:rStyle w:val="FootnoteReference"/>
-        </w:rPr>
-        <w:footnoteReference w:id="7"/>
-      </w:r>
-      <w:r>
-        <w:t xml:space="preserve"> Having the reports in CSV format would allow the scripts within this component to easily grab the required information and upload it to where it is required. Command Reporter will be run by a scheduled task set after the task to export the reports to allow them to be made, with parameters like:</w:t>
-      </w:r>
-    </w:p>
-    <w:p>
-      <w:pPr>
-        <w:rPr>
-          <w:rStyle w:val="Strong"/>
-        </w:rPr>
-      </w:pPr>
-      <w:r>
-        <w:rPr>
-          <w:rStyle w:val="Strong"/>
-        </w:rPr>
-        <w:t>CommandReporter.exe /USER</w:t>
-      </w:r>
-      <w:r>
-        <w:rPr>
-          <w:rStyle w:val="Strong"/>
-        </w:rPr>
-        <w:t xml:space="preserve">:&lt;SIMS username&gt; /PASSWORD:&lt;SIMS password&gt; /SERVERNAME:&lt;SIMS SQL server name&gt; /DATABASENAME:&lt;SIMS SQL database name&gt; /REPORT:&lt;SIMS report name&gt; /OUTPUT:&lt;CSV file output </w:t>
-      </w:r>
+        <w:t>2.2.3.1 Raw File Export</w:t>
+      </w:r>
+    </w:p>
+    <w:p>
+      <w:r>
+        <w:t>The timetable for each user will be exported to the web server as a raw file (in XLS format). This should follow the following pseudocode:</w:t>
+      </w:r>
+    </w:p>
+    <w:p/>
+    <w:p>
+      <w:pPr>
+        <w:rPr>
+          <w:rStyle w:val="Strong"/>
+          <w:rFonts w:ascii="Consolas" w:hAnsi="Consolas"/>
+        </w:rPr>
+      </w:pPr>
+      <w:r>
+        <w:rPr>
+          <w:rStyle w:val="Strong"/>
+          <w:rFonts w:ascii="Consolas" w:hAnsi="Consolas"/>
+        </w:rPr>
+        <w:t xml:space="preserve">domain </w:t>
+      </w:r>
+      <w:r>
+        <w:rPr>
+          <w:rStyle w:val="Strong"/>
+          <w:rFonts w:ascii="Consolas" w:hAnsi="Consolas"/>
+        </w:rPr>
+        <w:sym w:font="Wingdings" w:char="F0DF"/>
+      </w:r>
+      <w:r>
+        <w:rPr>
+          <w:rStyle w:val="Strong"/>
+          <w:rFonts w:ascii="Consolas" w:hAnsi="Consolas"/>
+        </w:rPr>
+        <w:t xml:space="preserve"> “FTP.</w:t>
+      </w:r>
+      <w:r>
+        <w:rPr>
+          <w:rStyle w:val="Strong"/>
+          <w:rFonts w:ascii="Consolas" w:hAnsi="Consolas"/>
+        </w:rPr>
+        <w:t>EXAMPLE</w:t>
+      </w:r>
+      <w:r>
+        <w:rPr>
+          <w:rStyle w:val="Strong"/>
+          <w:rFonts w:ascii="Consolas" w:hAnsi="Consolas"/>
+        </w:rPr>
+        <w:t>.COM”</w:t>
+      </w:r>
+    </w:p>
+    <w:p>
+      <w:pPr>
+        <w:rPr>
+          <w:rStyle w:val="Strong"/>
+          <w:rFonts w:ascii="Consolas" w:hAnsi="Consolas"/>
+        </w:rPr>
+      </w:pPr>
+      <w:r>
+        <w:rPr>
+          <w:rStyle w:val="Strong"/>
+          <w:rFonts w:ascii="Consolas" w:hAnsi="Consolas"/>
+        </w:rPr>
+        <w:t xml:space="preserve">port </w:t>
+      </w:r>
+      <w:r>
+        <w:rPr>
+          <w:rStyle w:val="Strong"/>
+          <w:rFonts w:ascii="Consolas" w:hAnsi="Consolas"/>
+        </w:rPr>
+        <w:sym w:font="Wingdings" w:char="F0DF"/>
+      </w:r>
+      <w:r>
+        <w:rPr>
+          <w:rStyle w:val="Strong"/>
+          <w:rFonts w:ascii="Consolas" w:hAnsi="Consolas"/>
+        </w:rPr>
+        <w:t xml:space="preserve"> 21</w:t>
+      </w:r>
+    </w:p>
+    <w:p>
+      <w:pPr>
+        <w:rPr>
+          <w:rStyle w:val="Strong"/>
+          <w:rFonts w:ascii="Consolas" w:hAnsi="Consolas"/>
+        </w:rPr>
+      </w:pPr>
+      <w:r>
+        <w:rPr>
+          <w:rStyle w:val="Strong"/>
+          <w:rFonts w:ascii="Consolas" w:hAnsi="Consolas"/>
+        </w:rPr>
+        <w:t xml:space="preserve">directory </w:t>
+      </w:r>
+      <w:r>
+        <w:rPr>
+          <w:rStyle w:val="Strong"/>
+          <w:rFonts w:ascii="Consolas" w:hAnsi="Consolas"/>
+        </w:rPr>
+        <w:sym w:font="Wingdings" w:char="F0DF"/>
+      </w:r>
+      <w:r>
+        <w:rPr>
+          <w:rStyle w:val="Strong"/>
+          <w:rFonts w:ascii="Consolas" w:hAnsi="Consolas"/>
+        </w:rPr>
+        <w:t xml:space="preserve"> “timetables”</w:t>
+      </w:r>
+    </w:p>
+    <w:p>
+      <w:pPr>
+        <w:rPr>
+          <w:rStyle w:val="Strong"/>
+          <w:rFonts w:ascii="Consolas" w:hAnsi="Consolas"/>
+        </w:rPr>
+      </w:pPr>
+      <w:r>
+        <w:rPr>
+          <w:rStyle w:val="Strong"/>
+          <w:rFonts w:ascii="Consolas" w:hAnsi="Consolas"/>
+        </w:rPr>
+        <w:t xml:space="preserve">username </w:t>
+      </w:r>
+      <w:r>
+        <w:rPr>
+          <w:rStyle w:val="Strong"/>
+          <w:rFonts w:ascii="Consolas" w:hAnsi="Consolas"/>
+        </w:rPr>
+        <w:sym w:font="Wingdings" w:char="F0DF"/>
+      </w:r>
+      <w:r>
+        <w:rPr>
+          <w:rStyle w:val="Strong"/>
+          <w:rFonts w:ascii="Consolas" w:hAnsi="Consolas"/>
+        </w:rPr>
+        <w:t xml:space="preserve"> “FTPUSER”</w:t>
+      </w:r>
+    </w:p>
+    <w:p>
+      <w:pPr>
+        <w:rPr>
+          <w:rStyle w:val="Strong"/>
+          <w:rFonts w:ascii="Consolas" w:hAnsi="Consolas"/>
+        </w:rPr>
+      </w:pPr>
+      <w:r>
+        <w:rPr>
+          <w:rStyle w:val="Strong"/>
+          <w:rFonts w:ascii="Consolas" w:hAnsi="Consolas"/>
+        </w:rPr>
+        <w:t xml:space="preserve">password </w:t>
+      </w:r>
+      <w:r>
+        <w:rPr>
+          <w:rStyle w:val="Strong"/>
+          <w:rFonts w:ascii="Consolas" w:hAnsi="Consolas"/>
+        </w:rPr>
+        <w:sym w:font="Wingdings" w:char="F0DF"/>
+      </w:r>
+      <w:r>
+        <w:rPr>
+          <w:rStyle w:val="Strong"/>
+          <w:rFonts w:ascii="Consolas" w:hAnsi="Consolas"/>
+        </w:rPr>
+        <w:t xml:space="preserve"> “FTPPASS”</w:t>
+      </w:r>
+    </w:p>
+    <w:p>
+      <w:pPr>
+        <w:rPr>
+          <w:rStyle w:val="Strong"/>
+          <w:rFonts w:ascii="Consolas" w:hAnsi="Consolas"/>
+        </w:rPr>
+      </w:pPr>
+    </w:p>
+    <w:p>
+      <w:pPr>
+        <w:rPr>
+          <w:rStyle w:val="Strong"/>
+          <w:rFonts w:ascii="Consolas" w:hAnsi="Consolas"/>
+        </w:rPr>
+      </w:pPr>
+      <w:r>
+        <w:rPr>
+          <w:rStyle w:val="Strong"/>
+          <w:rFonts w:ascii="Consolas" w:hAnsi="Consolas"/>
+        </w:rPr>
+        <w:t>ftp = FTP.CONNECT( domain, port )</w:t>
+      </w:r>
+    </w:p>
+    <w:p>
+      <w:pPr>
+        <w:rPr>
+          <w:rStyle w:val="Strong"/>
+          <w:rFonts w:ascii="Consolas" w:hAnsi="Consolas"/>
+        </w:rPr>
+      </w:pPr>
       <w:proofErr w:type="spellStart"/>
       <w:r>
         <w:rPr>
           <w:rStyle w:val="Strong"/>
-        </w:rPr>
-        <w:t>filepath</w:t>
+          <w:rFonts w:ascii="Consolas" w:hAnsi="Consolas"/>
+        </w:rPr>
+        <w:lastRenderedPageBreak/>
+        <w:t>ftp.LOGIN</w:t>
       </w:r>
       <w:proofErr w:type="spellEnd"/>
       <w:r>
         <w:rPr>
           <w:rStyle w:val="Strong"/>
-        </w:rPr>
-        <w:t>&gt;\&lt;CSV filename&gt;.csv</w:t>
-      </w:r>
-    </w:p>
-    <w:p>
-      <w:pPr>
-        <w:rPr>
-          <w:rStyle w:val="Strong"/>
-        </w:rPr>
-      </w:pPr>
-      <w:r>
-        <w:rPr>
-          <w:rStyle w:val="Strong"/>
-        </w:rPr>
-        <w:br w:type="page"/>
-      </w:r>
-    </w:p>
-    <w:p>
-      <w:pPr>
-        <w:pStyle w:val="Heading3"/>
-      </w:pPr>
-      <w:bookmarkStart w:id="26" w:name="_Toc16609952"/>
-      <w:r>
-        <w:lastRenderedPageBreak/>
-        <w:t>2.2.3 Export Scripts</w:t>
-      </w:r>
-      <w:bookmarkEnd w:id="26"/>
-    </w:p>
-    <w:p>
-      <w:r>
-        <w:t>Finally within this component, any information from files, and in some cases, raw files, will need to be uploaded to either the database or the web server. There will be a script for each scenario which will be run by Windows Task Scheduler after the two previous tasks are complete.</w:t>
-      </w:r>
-    </w:p>
-    <w:p>
-      <w:pPr>
-        <w:pStyle w:val="Heading4"/>
-      </w:pPr>
-      <w:r>
-        <w:t>2.2.3.1 Raw File Export</w:t>
-      </w:r>
-    </w:p>
-    <w:p>
-      <w:r>
-        <w:t>The timetable for each user will be exported to the web server as a raw file (in XLS format). This should follow the following pseudocode:</w:t>
-      </w:r>
-    </w:p>
-    <w:p/>
-    <w:p>
-      <w:pPr>
-        <w:rPr>
-          <w:rStyle w:val="Strong"/>
           <w:rFonts w:ascii="Consolas" w:hAnsi="Consolas"/>
         </w:rPr>
-      </w:pPr>
-      <w:r>
+        <w:t>( username, password )</w:t>
+      </w:r>
+    </w:p>
+    <w:p>
+      <w:pPr>
         <w:rPr>
           <w:rStyle w:val="Strong"/>
           <w:rFonts w:ascii="Consolas" w:hAnsi="Consolas"/>
         </w:rPr>
-        <w:t xml:space="preserve">domain </w:t>
-      </w:r>
+      </w:pPr>
+      <w:proofErr w:type="spellStart"/>
       <w:r>
         <w:rPr>
           <w:rStyle w:val="Strong"/>
           <w:rFonts w:ascii="Consolas" w:hAnsi="Consolas"/>
         </w:rPr>
+        <w:t>ftp.DIR</w:t>
+      </w:r>
+      <w:proofErr w:type="spellEnd"/>
+      <w:r>
+        <w:rPr>
+          <w:rStyle w:val="Strong"/>
+          <w:rFonts w:ascii="Consolas" w:hAnsi="Consolas"/>
+        </w:rPr>
+        <w:t>( directory )</w:t>
+      </w:r>
+    </w:p>
+    <w:p>
+      <w:pPr>
+        <w:rPr>
+          <w:rStyle w:val="Strong"/>
+          <w:rFonts w:ascii="Consolas" w:hAnsi="Consolas"/>
+        </w:rPr>
+      </w:pPr>
+    </w:p>
+    <w:p>
+      <w:pPr>
+        <w:rPr>
+          <w:rStyle w:val="Strong"/>
+          <w:rFonts w:ascii="Consolas" w:hAnsi="Consolas"/>
+        </w:rPr>
+      </w:pPr>
+      <w:r>
+        <w:rPr>
+          <w:rStyle w:val="Strong"/>
+          <w:rFonts w:ascii="Consolas" w:hAnsi="Consolas"/>
+        </w:rPr>
+        <w:t xml:space="preserve">files </w:t>
+      </w:r>
+      <w:r>
+        <w:rPr>
+          <w:rStyle w:val="Strong"/>
+          <w:rFonts w:ascii="Consolas" w:hAnsi="Consolas"/>
+        </w:rPr>
         <w:sym w:font="Wingdings" w:char="F0DF"/>
       </w:r>
       <w:r>
@@ -7170,245 +7983,14 @@
           <w:rStyle w:val="Strong"/>
           <w:rFonts w:ascii="Consolas" w:hAnsi="Consolas"/>
         </w:rPr>
-        <w:t xml:space="preserve"> “FTP.</w:t>
+        <w:t xml:space="preserve"> </w:t>
       </w:r>
       <w:r>
         <w:rPr>
           <w:rStyle w:val="Strong"/>
           <w:rFonts w:ascii="Consolas" w:hAnsi="Consolas"/>
         </w:rPr>
-        <w:t>EXAMPLE</w:t>
-      </w:r>
-      <w:r>
-        <w:rPr>
-          <w:rStyle w:val="Strong"/>
-          <w:rFonts w:ascii="Consolas" w:hAnsi="Consolas"/>
-        </w:rPr>
-        <w:t>.COM”</w:t>
-      </w:r>
-    </w:p>
-    <w:p>
-      <w:pPr>
-        <w:rPr>
-          <w:rStyle w:val="Strong"/>
-          <w:rFonts w:ascii="Consolas" w:hAnsi="Consolas"/>
-        </w:rPr>
-      </w:pPr>
-      <w:r>
-        <w:rPr>
-          <w:rStyle w:val="Strong"/>
-          <w:rFonts w:ascii="Consolas" w:hAnsi="Consolas"/>
-        </w:rPr>
-        <w:t xml:space="preserve">port </w:t>
-      </w:r>
-      <w:r>
-        <w:rPr>
-          <w:rStyle w:val="Strong"/>
-          <w:rFonts w:ascii="Consolas" w:hAnsi="Consolas"/>
-        </w:rPr>
-        <w:sym w:font="Wingdings" w:char="F0DF"/>
-      </w:r>
-      <w:r>
-        <w:rPr>
-          <w:rStyle w:val="Strong"/>
-          <w:rFonts w:ascii="Consolas" w:hAnsi="Consolas"/>
-        </w:rPr>
-        <w:t xml:space="preserve"> 21</w:t>
-      </w:r>
-    </w:p>
-    <w:p>
-      <w:pPr>
-        <w:rPr>
-          <w:rStyle w:val="Strong"/>
-          <w:rFonts w:ascii="Consolas" w:hAnsi="Consolas"/>
-        </w:rPr>
-      </w:pPr>
-      <w:r>
-        <w:rPr>
-          <w:rStyle w:val="Strong"/>
-          <w:rFonts w:ascii="Consolas" w:hAnsi="Consolas"/>
-        </w:rPr>
-        <w:t xml:space="preserve">directory </w:t>
-      </w:r>
-      <w:r>
-        <w:rPr>
-          <w:rStyle w:val="Strong"/>
-          <w:rFonts w:ascii="Consolas" w:hAnsi="Consolas"/>
-        </w:rPr>
-        <w:sym w:font="Wingdings" w:char="F0DF"/>
-      </w:r>
-      <w:r>
-        <w:rPr>
-          <w:rStyle w:val="Strong"/>
-          <w:rFonts w:ascii="Consolas" w:hAnsi="Consolas"/>
-        </w:rPr>
-        <w:t xml:space="preserve"> “timetables”</w:t>
-      </w:r>
-    </w:p>
-    <w:p>
-      <w:pPr>
-        <w:rPr>
-          <w:rStyle w:val="Strong"/>
-          <w:rFonts w:ascii="Consolas" w:hAnsi="Consolas"/>
-        </w:rPr>
-      </w:pPr>
-      <w:r>
-        <w:rPr>
-          <w:rStyle w:val="Strong"/>
-          <w:rFonts w:ascii="Consolas" w:hAnsi="Consolas"/>
-        </w:rPr>
-        <w:t xml:space="preserve">username </w:t>
-      </w:r>
-      <w:r>
-        <w:rPr>
-          <w:rStyle w:val="Strong"/>
-          <w:rFonts w:ascii="Consolas" w:hAnsi="Consolas"/>
-        </w:rPr>
-        <w:sym w:font="Wingdings" w:char="F0DF"/>
-      </w:r>
-      <w:r>
-        <w:rPr>
-          <w:rStyle w:val="Strong"/>
-          <w:rFonts w:ascii="Consolas" w:hAnsi="Consolas"/>
-        </w:rPr>
-        <w:t xml:space="preserve"> “FTPUSER”</w:t>
-      </w:r>
-    </w:p>
-    <w:p>
-      <w:pPr>
-        <w:rPr>
-          <w:rStyle w:val="Strong"/>
-          <w:rFonts w:ascii="Consolas" w:hAnsi="Consolas"/>
-        </w:rPr>
-      </w:pPr>
-      <w:r>
-        <w:rPr>
-          <w:rStyle w:val="Strong"/>
-          <w:rFonts w:ascii="Consolas" w:hAnsi="Consolas"/>
-        </w:rPr>
-        <w:t xml:space="preserve">password </w:t>
-      </w:r>
-      <w:r>
-        <w:rPr>
-          <w:rStyle w:val="Strong"/>
-          <w:rFonts w:ascii="Consolas" w:hAnsi="Consolas"/>
-        </w:rPr>
-        <w:sym w:font="Wingdings" w:char="F0DF"/>
-      </w:r>
-      <w:r>
-        <w:rPr>
-          <w:rStyle w:val="Strong"/>
-          <w:rFonts w:ascii="Consolas" w:hAnsi="Consolas"/>
-        </w:rPr>
-        <w:t xml:space="preserve"> “FTPPASS”</w:t>
-      </w:r>
-    </w:p>
-    <w:p>
-      <w:pPr>
-        <w:rPr>
-          <w:rStyle w:val="Strong"/>
-          <w:rFonts w:ascii="Consolas" w:hAnsi="Consolas"/>
-        </w:rPr>
-      </w:pPr>
-    </w:p>
-    <w:p>
-      <w:pPr>
-        <w:rPr>
-          <w:rStyle w:val="Strong"/>
-          <w:rFonts w:ascii="Consolas" w:hAnsi="Consolas"/>
-        </w:rPr>
-      </w:pPr>
-      <w:r>
-        <w:rPr>
-          <w:rStyle w:val="Strong"/>
-          <w:rFonts w:ascii="Consolas" w:hAnsi="Consolas"/>
-        </w:rPr>
-        <w:t>ftp = FTP.CONNECT( domain, port )</w:t>
-      </w:r>
-    </w:p>
-    <w:p>
-      <w:pPr>
-        <w:rPr>
-          <w:rStyle w:val="Strong"/>
-          <w:rFonts w:ascii="Consolas" w:hAnsi="Consolas"/>
-        </w:rPr>
-      </w:pPr>
-      <w:proofErr w:type="spellStart"/>
-      <w:r>
-        <w:rPr>
-          <w:rStyle w:val="Strong"/>
-          <w:rFonts w:ascii="Consolas" w:hAnsi="Consolas"/>
-        </w:rPr>
-        <w:t>ftp.LOGIN</w:t>
-      </w:r>
-      <w:proofErr w:type="spellEnd"/>
-      <w:r>
-        <w:rPr>
-          <w:rStyle w:val="Strong"/>
-          <w:rFonts w:ascii="Consolas" w:hAnsi="Consolas"/>
-        </w:rPr>
-        <w:t>( username, password )</w:t>
-      </w:r>
-    </w:p>
-    <w:p>
-      <w:pPr>
-        <w:rPr>
-          <w:rStyle w:val="Strong"/>
-          <w:rFonts w:ascii="Consolas" w:hAnsi="Consolas"/>
-        </w:rPr>
-      </w:pPr>
-      <w:proofErr w:type="spellStart"/>
-      <w:r>
-        <w:rPr>
-          <w:rStyle w:val="Strong"/>
-          <w:rFonts w:ascii="Consolas" w:hAnsi="Consolas"/>
-        </w:rPr>
-        <w:t>ftp.DIR</w:t>
-      </w:r>
-      <w:proofErr w:type="spellEnd"/>
-      <w:r>
-        <w:rPr>
-          <w:rStyle w:val="Strong"/>
-          <w:rFonts w:ascii="Consolas" w:hAnsi="Consolas"/>
-        </w:rPr>
-        <w:t>( directory )</w:t>
-      </w:r>
-    </w:p>
-    <w:p>
-      <w:pPr>
-        <w:rPr>
-          <w:rStyle w:val="Strong"/>
-          <w:rFonts w:ascii="Consolas" w:hAnsi="Consolas"/>
-        </w:rPr>
-      </w:pPr>
-    </w:p>
-    <w:p>
-      <w:pPr>
-        <w:rPr>
-          <w:rStyle w:val="Strong"/>
-          <w:rFonts w:ascii="Consolas" w:hAnsi="Consolas"/>
-        </w:rPr>
-      </w:pPr>
-      <w:r>
-        <w:rPr>
-          <w:rStyle w:val="Strong"/>
-          <w:rFonts w:ascii="Consolas" w:hAnsi="Consolas"/>
-        </w:rPr>
-        <w:t xml:space="preserve">files </w:t>
-      </w:r>
-      <w:r>
-        <w:rPr>
-          <w:rStyle w:val="Strong"/>
-          <w:rFonts w:ascii="Consolas" w:hAnsi="Consolas"/>
-        </w:rPr>
-        <w:sym w:font="Wingdings" w:char="F0DF"/>
-      </w:r>
-      <w:r>
-        <w:rPr>
-          <w:rStyle w:val="Strong"/>
-          <w:rFonts w:ascii="Consolas" w:hAnsi="Consolas"/>
-        </w:rPr>
-        <w:t xml:space="preserve"> { “4004jole13.xls”, “4004haan13.xls”, … }</w:t>
+        <w:t>FILES.GETFROMDIR( directory )</w:t>
       </w:r>
     </w:p>
     <w:p>
@@ -8224,8 +8806,6 @@
         </w:rPr>
         <w:t>( “,” )</w:t>
       </w:r>
-      <w:bookmarkStart w:id="27" w:name="_GoBack"/>
-      <w:bookmarkEnd w:id="27"/>
     </w:p>
     <w:p>
       <w:pPr>
@@ -8251,7 +8831,19 @@
         <w:rPr>
           <w:rStyle w:val="Strong"/>
         </w:rPr>
-        <w:t xml:space="preserve">( “DELETE FROM detentions WHERE username = “ + </w:t>
+        <w:t>( “</w:t>
+      </w:r>
+      <w:r>
+        <w:rPr>
+          <w:rStyle w:val="Strong"/>
+        </w:rPr>
+        <w:t xml:space="preserve">UPDATE detentions SET </w:t>
+      </w:r>
+      <w:r>
+        <w:rPr>
+          <w:rStyle w:val="Strong"/>
+        </w:rPr>
+        <w:t xml:space="preserve">( teacher, length, room, info ) VALUES ( “ + </w:t>
       </w:r>
       <w:proofErr w:type="spellStart"/>
       <w:r>
@@ -8265,46 +8857,21 @@
         <w:rPr>
           <w:rStyle w:val="Strong"/>
         </w:rPr>
-        <w:t>( 0 ) )</w:t>
-      </w:r>
-    </w:p>
-    <w:p>
-      <w:pPr>
-        <w:rPr>
-          <w:rStyle w:val="Strong"/>
-        </w:rPr>
-      </w:pPr>
-      <w:r>
-        <w:rPr>
-          <w:rStyle w:val="Strong"/>
-        </w:rPr>
-        <w:tab/>
+        <w:t xml:space="preserve">( 3 ) + “, “ + </w:t>
       </w:r>
       <w:proofErr w:type="spellStart"/>
       <w:r>
         <w:rPr>
           <w:rStyle w:val="Strong"/>
         </w:rPr>
-        <w:t>db.QUERY</w:t>
+        <w:t>values.GET</w:t>
       </w:r>
       <w:proofErr w:type="spellEnd"/>
       <w:r>
         <w:rPr>
           <w:rStyle w:val="Strong"/>
         </w:rPr>
-        <w:t xml:space="preserve">( “INSERT INTO detentions ( username, date, period, teacher, </w:t>
-      </w:r>
-      <w:r>
-        <w:rPr>
-          <w:rStyle w:val="Strong"/>
-        </w:rPr>
-        <w:t>length,</w:t>
-      </w:r>
-      <w:r>
-        <w:rPr>
-          <w:rStyle w:val="Strong"/>
-        </w:rPr>
-        <w:t xml:space="preserve"> room, info ) VALUES ( “ + </w:t>
+        <w:t xml:space="preserve">( 4 ) + “, “ + </w:t>
       </w:r>
       <w:proofErr w:type="spellStart"/>
       <w:r>
@@ -8318,6 +8885,96 @@
         <w:rPr>
           <w:rStyle w:val="Strong"/>
         </w:rPr>
+        <w:t xml:space="preserve">( 5) + “, “ + </w:t>
+      </w:r>
+      <w:proofErr w:type="spellStart"/>
+      <w:r>
+        <w:rPr>
+          <w:rStyle w:val="Strong"/>
+        </w:rPr>
+        <w:t>values.GET</w:t>
+      </w:r>
+      <w:proofErr w:type="spellEnd"/>
+      <w:r>
+        <w:rPr>
+          <w:rStyle w:val="Strong"/>
+        </w:rPr>
+        <w:t xml:space="preserve">( 6 ) + “ ) WHERE username = “ + </w:t>
+      </w:r>
+      <w:proofErr w:type="spellStart"/>
+      <w:r>
+        <w:rPr>
+          <w:rStyle w:val="Strong"/>
+        </w:rPr>
+        <w:t>values.GET</w:t>
+      </w:r>
+      <w:proofErr w:type="spellEnd"/>
+      <w:r>
+        <w:rPr>
+          <w:rStyle w:val="Strong"/>
+        </w:rPr>
+        <w:t xml:space="preserve">( 0 ) + “ AND date = “ + </w:t>
+      </w:r>
+      <w:proofErr w:type="spellStart"/>
+      <w:r>
+        <w:rPr>
+          <w:rStyle w:val="Strong"/>
+        </w:rPr>
+        <w:t>values.GET</w:t>
+      </w:r>
+      <w:proofErr w:type="spellEnd"/>
+      <w:r>
+        <w:rPr>
+          <w:rStyle w:val="Strong"/>
+        </w:rPr>
+        <w:t xml:space="preserve">( 1 ) + “ AND period = “ + </w:t>
+      </w:r>
+      <w:proofErr w:type="spellStart"/>
+      <w:r>
+        <w:rPr>
+          <w:rStyle w:val="Strong"/>
+        </w:rPr>
+        <w:t>values.GET</w:t>
+      </w:r>
+      <w:proofErr w:type="spellEnd"/>
+      <w:r>
+        <w:rPr>
+          <w:rStyle w:val="Strong"/>
+        </w:rPr>
+        <w:t>( 2 )</w:t>
+      </w:r>
+      <w:r>
+        <w:rPr>
+          <w:rStyle w:val="Strong"/>
+        </w:rPr>
+        <w:t xml:space="preserve"> + “</w:t>
+      </w:r>
+    </w:p>
+    <w:p>
+      <w:pPr>
+        <w:ind w:left="720"/>
+        <w:rPr>
+          <w:rStyle w:val="Strong"/>
+        </w:rPr>
+      </w:pPr>
+      <w:r>
+        <w:rPr>
+          <w:rStyle w:val="Strong"/>
+        </w:rPr>
+        <w:t xml:space="preserve">IF @@ROWCOUNT=0 INSERT INTO detentions ( username, date, period, teacher, length, room, info ) VALUES (  “ + </w:t>
+      </w:r>
+      <w:proofErr w:type="spellStart"/>
+      <w:r>
+        <w:rPr>
+          <w:rStyle w:val="Strong"/>
+        </w:rPr>
+        <w:t>values.GET</w:t>
+      </w:r>
+      <w:proofErr w:type="spellEnd"/>
+      <w:r>
+        <w:rPr>
+          <w:rStyle w:val="Strong"/>
+        </w:rPr>
         <w:t xml:space="preserve">( 0 ) + “, “ + </w:t>
       </w:r>
       <w:proofErr w:type="spellStart"/>
@@ -8360,13 +9017,7 @@
         <w:rPr>
           <w:rStyle w:val="Strong"/>
         </w:rPr>
-        <w:t xml:space="preserve">( 2 ) + </w:t>
-      </w:r>
-      <w:r>
-        <w:rPr>
-          <w:rStyle w:val="Strong"/>
-        </w:rPr>
-        <w:t xml:space="preserve">“, “ + </w:t>
+        <w:t xml:space="preserve">( 3 ) + “, “ + </w:t>
       </w:r>
       <w:proofErr w:type="spellStart"/>
       <w:r>
@@ -8380,19 +9031,7 @@
         <w:rPr>
           <w:rStyle w:val="Strong"/>
         </w:rPr>
-        <w:t xml:space="preserve">( </w:t>
-      </w:r>
-      <w:r>
-        <w:rPr>
-          <w:rStyle w:val="Strong"/>
-        </w:rPr>
-        <w:t>3</w:t>
-      </w:r>
-      <w:r>
-        <w:rPr>
-          <w:rStyle w:val="Strong"/>
-        </w:rPr>
-        <w:t xml:space="preserve"> ) +“, “ + </w:t>
+        <w:t xml:space="preserve">( 4 ) + “, “ + </w:t>
       </w:r>
       <w:proofErr w:type="spellStart"/>
       <w:r>
@@ -8406,19 +9045,7 @@
         <w:rPr>
           <w:rStyle w:val="Strong"/>
         </w:rPr>
-        <w:t xml:space="preserve">( </w:t>
-      </w:r>
-      <w:r>
-        <w:rPr>
-          <w:rStyle w:val="Strong"/>
-        </w:rPr>
-        <w:t>4</w:t>
-      </w:r>
-      <w:r>
-        <w:rPr>
-          <w:rStyle w:val="Strong"/>
-        </w:rPr>
-        <w:t xml:space="preserve"> ) +“, “ + </w:t>
+        <w:t xml:space="preserve">( 5) + “, “ + </w:t>
       </w:r>
       <w:proofErr w:type="spellStart"/>
       <w:r>
@@ -8432,51 +9059,7 @@
         <w:rPr>
           <w:rStyle w:val="Strong"/>
         </w:rPr>
-        <w:t xml:space="preserve">( </w:t>
-      </w:r>
-      <w:r>
-        <w:rPr>
-          <w:rStyle w:val="Strong"/>
-        </w:rPr>
-        <w:t>5</w:t>
-      </w:r>
-      <w:r>
-        <w:rPr>
-          <w:rStyle w:val="Strong"/>
-        </w:rPr>
-        <w:t xml:space="preserve"> ) +“, “ + </w:t>
-      </w:r>
-      <w:proofErr w:type="spellStart"/>
-      <w:r>
-        <w:rPr>
-          <w:rStyle w:val="Strong"/>
-        </w:rPr>
-        <w:t>values.GET</w:t>
-      </w:r>
-      <w:proofErr w:type="spellEnd"/>
-      <w:r>
-        <w:rPr>
-          <w:rStyle w:val="Strong"/>
-        </w:rPr>
-        <w:t xml:space="preserve">( </w:t>
-      </w:r>
-      <w:r>
-        <w:rPr>
-          <w:rStyle w:val="Strong"/>
-        </w:rPr>
-        <w:t>6</w:t>
-      </w:r>
-      <w:r>
-        <w:rPr>
-          <w:rStyle w:val="Strong"/>
-        </w:rPr>
-        <w:t xml:space="preserve"> )</w:t>
-      </w:r>
-      <w:r>
-        <w:rPr>
-          <w:rStyle w:val="Strong"/>
-        </w:rPr>
-        <w:t xml:space="preserve"> + “ );” )</w:t>
+        <w:t>( 6 ) + “ );” )</w:t>
       </w:r>
     </w:p>
     <w:p>
@@ -9158,7 +9741,7 @@
       </w:pPr>
     </w:pPrDefault>
   </w:docDefaults>
-  <w:latentStyles w:defLockedState="0" w:defUIPriority="99" w:defSemiHidden="0" w:defUnhideWhenUsed="0" w:defQFormat="0" w:count="376">
+  <w:latentStyles w:defLockedState="0" w:defUIPriority="99" w:defSemiHidden="0" w:defUnhideWhenUsed="0" w:defQFormat="0" w:count="377">
     <w:lsdException w:name="Normal" w:uiPriority="0" w:qFormat="1"/>
     <w:lsdException w:name="heading 1" w:uiPriority="9" w:qFormat="1"/>
     <w:lsdException w:name="heading 2" w:semiHidden="1" w:uiPriority="9" w:unhideWhenUsed="1" w:qFormat="1"/>
@@ -9535,6 +10118,7 @@
     <w:lsdException w:name="Hashtag" w:semiHidden="1" w:unhideWhenUsed="1"/>
     <w:lsdException w:name="Unresolved Mention" w:semiHidden="1" w:unhideWhenUsed="1"/>
     <w:lsdException w:name="Smart Link" w:semiHidden="1" w:unhideWhenUsed="1"/>
+    <w:lsdException w:name="Smart Link Error" w:semiHidden="1" w:unhideWhenUsed="1"/>
   </w:latentStyles>
   <w:style w:type="paragraph" w:default="1" w:styleId="Normal">
     <w:name w:val="Normal"/>
@@ -10463,7 +11047,7 @@
 </file>
 
 <file path=customXml/itemProps1.xml><?xml version="1.0" encoding="utf-8"?>
-<ds:datastoreItem xmlns:ds="http://schemas.openxmlformats.org/officeDocument/2006/customXml" ds:itemID="{30E440B9-76FB-4E2E-A0EB-C1E9AF842B48}">
+<ds:datastoreItem xmlns:ds="http://schemas.openxmlformats.org/officeDocument/2006/customXml" ds:itemID="{C8DABD93-DB9B-4901-988E-52E72E911621}">
   <ds:schemaRefs>
     <ds:schemaRef ds:uri="http://schemas.openxmlformats.org/officeDocument/2006/bibliography"/>
   </ds:schemaRefs>

--- a/NEA.docx
+++ b/NEA.docx
@@ -535,7 +535,7 @@
           <w:r>
             <w:fldChar w:fldCharType="separate"/>
           </w:r>
-          <w:hyperlink w:anchor="_Toc18249605" w:history="1">
+          <w:hyperlink w:anchor="_Toc18500284" w:history="1">
             <w:r>
               <w:rPr>
                 <w:rStyle w:val="Hyperlink"/>
@@ -562,7 +562,7 @@
                 <w:noProof/>
                 <w:webHidden/>
               </w:rPr>
-              <w:instrText xml:space="preserve"> PAGEREF _Toc18249605 \h </w:instrText>
+              <w:instrText xml:space="preserve"> PAGEREF _Toc18500284 \h </w:instrText>
             </w:r>
             <w:r>
               <w:rPr>
@@ -582,7 +582,7 @@
                 <w:noProof/>
                 <w:webHidden/>
               </w:rPr>
-              <w:t>2</w:t>
+              <w:t>3</w:t>
             </w:r>
             <w:r>
               <w:rPr>
@@ -603,7 +603,7 @@
               <w:noProof/>
             </w:rPr>
           </w:pPr>
-          <w:hyperlink w:anchor="_Toc18249606" w:history="1">
+          <w:hyperlink w:anchor="_Toc18500285" w:history="1">
             <w:r>
               <w:rPr>
                 <w:rStyle w:val="Hyperlink"/>
@@ -630,7 +630,7 @@
                 <w:noProof/>
                 <w:webHidden/>
               </w:rPr>
-              <w:instrText xml:space="preserve"> PAGEREF _Toc18249606 \h </w:instrText>
+              <w:instrText xml:space="preserve"> PAGEREF _Toc18500285 \h </w:instrText>
             </w:r>
             <w:r>
               <w:rPr>
@@ -650,7 +650,7 @@
                 <w:noProof/>
                 <w:webHidden/>
               </w:rPr>
-              <w:t>2</w:t>
+              <w:t>3</w:t>
             </w:r>
             <w:r>
               <w:rPr>
@@ -671,7 +671,7 @@
               <w:noProof/>
             </w:rPr>
           </w:pPr>
-          <w:hyperlink w:anchor="_Toc18249607" w:history="1">
+          <w:hyperlink w:anchor="_Toc18500286" w:history="1">
             <w:r>
               <w:rPr>
                 <w:rStyle w:val="Hyperlink"/>
@@ -698,7 +698,7 @@
                 <w:noProof/>
                 <w:webHidden/>
               </w:rPr>
-              <w:instrText xml:space="preserve"> PAGEREF _Toc18249607 \h </w:instrText>
+              <w:instrText xml:space="preserve"> PAGEREF _Toc18500286 \h </w:instrText>
             </w:r>
             <w:r>
               <w:rPr>
@@ -718,7 +718,7 @@
                 <w:noProof/>
                 <w:webHidden/>
               </w:rPr>
-              <w:t>2</w:t>
+              <w:t>3</w:t>
             </w:r>
             <w:r>
               <w:rPr>
@@ -739,7 +739,7 @@
               <w:noProof/>
             </w:rPr>
           </w:pPr>
-          <w:hyperlink w:anchor="_Toc18249608" w:history="1">
+          <w:hyperlink w:anchor="_Toc18500287" w:history="1">
             <w:r>
               <w:rPr>
                 <w:rStyle w:val="Hyperlink"/>
@@ -766,7 +766,7 @@
                 <w:noProof/>
                 <w:webHidden/>
               </w:rPr>
-              <w:instrText xml:space="preserve"> PAGEREF _Toc18249608 \h </w:instrText>
+              <w:instrText xml:space="preserve"> PAGEREF _Toc18500287 \h </w:instrText>
             </w:r>
             <w:r>
               <w:rPr>
@@ -786,7 +786,7 @@
                 <w:noProof/>
                 <w:webHidden/>
               </w:rPr>
-              <w:t>2</w:t>
+              <w:t>3</w:t>
             </w:r>
             <w:r>
               <w:rPr>
@@ -807,7 +807,7 @@
               <w:noProof/>
             </w:rPr>
           </w:pPr>
-          <w:hyperlink w:anchor="_Toc18249609" w:history="1">
+          <w:hyperlink w:anchor="_Toc18500288" w:history="1">
             <w:r>
               <w:rPr>
                 <w:rStyle w:val="Hyperlink"/>
@@ -834,7 +834,7 @@
                 <w:noProof/>
                 <w:webHidden/>
               </w:rPr>
-              <w:instrText xml:space="preserve"> PAGEREF _Toc18249609 \h </w:instrText>
+              <w:instrText xml:space="preserve"> PAGEREF _Toc18500288 \h </w:instrText>
             </w:r>
             <w:r>
               <w:rPr>
@@ -854,7 +854,7 @@
                 <w:noProof/>
                 <w:webHidden/>
               </w:rPr>
-              <w:t>3</w:t>
+              <w:t>4</w:t>
             </w:r>
             <w:r>
               <w:rPr>
@@ -875,7 +875,7 @@
               <w:noProof/>
             </w:rPr>
           </w:pPr>
-          <w:hyperlink w:anchor="_Toc18249610" w:history="1">
+          <w:hyperlink w:anchor="_Toc18500289" w:history="1">
             <w:r>
               <w:rPr>
                 <w:rStyle w:val="Hyperlink"/>
@@ -902,7 +902,7 @@
                 <w:noProof/>
                 <w:webHidden/>
               </w:rPr>
-              <w:instrText xml:space="preserve"> PAGEREF _Toc18249610 \h </w:instrText>
+              <w:instrText xml:space="preserve"> PAGEREF _Toc18500289 \h </w:instrText>
             </w:r>
             <w:r>
               <w:rPr>
@@ -922,7 +922,7 @@
                 <w:noProof/>
                 <w:webHidden/>
               </w:rPr>
-              <w:t>4</w:t>
+              <w:t>5</w:t>
             </w:r>
             <w:r>
               <w:rPr>
@@ -943,7 +943,7 @@
               <w:noProof/>
             </w:rPr>
           </w:pPr>
-          <w:hyperlink w:anchor="_Toc18249611" w:history="1">
+          <w:hyperlink w:anchor="_Toc18500290" w:history="1">
             <w:r>
               <w:rPr>
                 <w:rStyle w:val="Hyperlink"/>
@@ -970,7 +970,7 @@
                 <w:noProof/>
                 <w:webHidden/>
               </w:rPr>
-              <w:instrText xml:space="preserve"> PAGEREF _Toc18249611 \h </w:instrText>
+              <w:instrText xml:space="preserve"> PAGEREF _Toc18500290 \h </w:instrText>
             </w:r>
             <w:r>
               <w:rPr>
@@ -990,7 +990,7 @@
                 <w:noProof/>
                 <w:webHidden/>
               </w:rPr>
-              <w:t>6</w:t>
+              <w:t>7</w:t>
             </w:r>
             <w:r>
               <w:rPr>
@@ -1011,7 +1011,7 @@
               <w:noProof/>
             </w:rPr>
           </w:pPr>
-          <w:hyperlink w:anchor="_Toc18249612" w:history="1">
+          <w:hyperlink w:anchor="_Toc18500291" w:history="1">
             <w:r>
               <w:rPr>
                 <w:rStyle w:val="Hyperlink"/>
@@ -1038,7 +1038,7 @@
                 <w:noProof/>
                 <w:webHidden/>
               </w:rPr>
-              <w:instrText xml:space="preserve"> PAGEREF _Toc18249612 \h </w:instrText>
+              <w:instrText xml:space="preserve"> PAGEREF _Toc18500291 \h </w:instrText>
             </w:r>
             <w:r>
               <w:rPr>
@@ -1058,7 +1058,7 @@
                 <w:noProof/>
                 <w:webHidden/>
               </w:rPr>
-              <w:t>7</w:t>
+              <w:t>8</w:t>
             </w:r>
             <w:r>
               <w:rPr>
@@ -1079,7 +1079,7 @@
               <w:noProof/>
             </w:rPr>
           </w:pPr>
-          <w:hyperlink w:anchor="_Toc18249613" w:history="1">
+          <w:hyperlink w:anchor="_Toc18500292" w:history="1">
             <w:r>
               <w:rPr>
                 <w:rStyle w:val="Hyperlink"/>
@@ -1106,7 +1106,7 @@
                 <w:noProof/>
                 <w:webHidden/>
               </w:rPr>
-              <w:instrText xml:space="preserve"> PAGEREF _Toc18249613 \h </w:instrText>
+              <w:instrText xml:space="preserve"> PAGEREF _Toc18500292 \h </w:instrText>
             </w:r>
             <w:r>
               <w:rPr>
@@ -1126,7 +1126,7 @@
                 <w:noProof/>
                 <w:webHidden/>
               </w:rPr>
-              <w:t>10</w:t>
+              <w:t>11</w:t>
             </w:r>
             <w:r>
               <w:rPr>
@@ -1147,7 +1147,7 @@
               <w:noProof/>
             </w:rPr>
           </w:pPr>
-          <w:hyperlink w:anchor="_Toc18249614" w:history="1">
+          <w:hyperlink w:anchor="_Toc18500293" w:history="1">
             <w:r>
               <w:rPr>
                 <w:rStyle w:val="Hyperlink"/>
@@ -1174,7 +1174,7 @@
                 <w:noProof/>
                 <w:webHidden/>
               </w:rPr>
-              <w:instrText xml:space="preserve"> PAGEREF _Toc18249614 \h </w:instrText>
+              <w:instrText xml:space="preserve"> PAGEREF _Toc18500293 \h </w:instrText>
             </w:r>
             <w:r>
               <w:rPr>
@@ -1194,7 +1194,7 @@
                 <w:noProof/>
                 <w:webHidden/>
               </w:rPr>
-              <w:t>10</w:t>
+              <w:t>11</w:t>
             </w:r>
             <w:r>
               <w:rPr>
@@ -1215,7 +1215,7 @@
               <w:noProof/>
             </w:rPr>
           </w:pPr>
-          <w:hyperlink w:anchor="_Toc18249615" w:history="1">
+          <w:hyperlink w:anchor="_Toc18500294" w:history="1">
             <w:r>
               <w:rPr>
                 <w:rStyle w:val="Hyperlink"/>
@@ -1243,7 +1243,7 @@
                 <w:noProof/>
                 <w:webHidden/>
               </w:rPr>
-              <w:instrText xml:space="preserve"> PAGEREF _Toc18249615 \h </w:instrText>
+              <w:instrText xml:space="preserve"> PAGEREF _Toc18500294 \h </w:instrText>
             </w:r>
             <w:r>
               <w:rPr>
@@ -1263,7 +1263,7 @@
                 <w:noProof/>
                 <w:webHidden/>
               </w:rPr>
-              <w:t>10</w:t>
+              <w:t>11</w:t>
             </w:r>
             <w:r>
               <w:rPr>
@@ -1284,7 +1284,7 @@
               <w:noProof/>
             </w:rPr>
           </w:pPr>
-          <w:hyperlink w:anchor="_Toc18249616" w:history="1">
+          <w:hyperlink w:anchor="_Toc18500295" w:history="1">
             <w:r>
               <w:rPr>
                 <w:rStyle w:val="Hyperlink"/>
@@ -1312,7 +1312,7 @@
                 <w:noProof/>
                 <w:webHidden/>
               </w:rPr>
-              <w:instrText xml:space="preserve"> PAGEREF _Toc18249616 \h </w:instrText>
+              <w:instrText xml:space="preserve"> PAGEREF _Toc18500295 \h </w:instrText>
             </w:r>
             <w:r>
               <w:rPr>
@@ -1332,7 +1332,7 @@
                 <w:noProof/>
                 <w:webHidden/>
               </w:rPr>
-              <w:t>11</w:t>
+              <w:t>12</w:t>
             </w:r>
             <w:r>
               <w:rPr>
@@ -1353,7 +1353,7 @@
               <w:noProof/>
             </w:rPr>
           </w:pPr>
-          <w:hyperlink w:anchor="_Toc18249617" w:history="1">
+          <w:hyperlink w:anchor="_Toc18500296" w:history="1">
             <w:r>
               <w:rPr>
                 <w:rStyle w:val="Hyperlink"/>
@@ -1381,7 +1381,7 @@
                 <w:noProof/>
                 <w:webHidden/>
               </w:rPr>
-              <w:instrText xml:space="preserve"> PAGEREF _Toc18249617 \h </w:instrText>
+              <w:instrText xml:space="preserve"> PAGEREF _Toc18500296 \h </w:instrText>
             </w:r>
             <w:r>
               <w:rPr>
@@ -1401,7 +1401,7 @@
                 <w:noProof/>
                 <w:webHidden/>
               </w:rPr>
-              <w:t>11</w:t>
+              <w:t>12</w:t>
             </w:r>
             <w:r>
               <w:rPr>
@@ -1422,7 +1422,7 @@
               <w:noProof/>
             </w:rPr>
           </w:pPr>
-          <w:hyperlink w:anchor="_Toc18249618" w:history="1">
+          <w:hyperlink w:anchor="_Toc18500297" w:history="1">
             <w:r>
               <w:rPr>
                 <w:rStyle w:val="Hyperlink"/>
@@ -1449,7 +1449,7 @@
                 <w:noProof/>
                 <w:webHidden/>
               </w:rPr>
-              <w:instrText xml:space="preserve"> PAGEREF _Toc18249618 \h </w:instrText>
+              <w:instrText xml:space="preserve"> PAGEREF _Toc18500297 \h </w:instrText>
             </w:r>
             <w:r>
               <w:rPr>
@@ -1469,7 +1469,7 @@
                 <w:noProof/>
                 <w:webHidden/>
               </w:rPr>
-              <w:t>11</w:t>
+              <w:t>12</w:t>
             </w:r>
             <w:r>
               <w:rPr>
@@ -1490,7 +1490,7 @@
               <w:noProof/>
             </w:rPr>
           </w:pPr>
-          <w:hyperlink w:anchor="_Toc18249619" w:history="1">
+          <w:hyperlink w:anchor="_Toc18500298" w:history="1">
             <w:r>
               <w:rPr>
                 <w:rStyle w:val="Hyperlink"/>
@@ -1517,7 +1517,7 @@
                 <w:noProof/>
                 <w:webHidden/>
               </w:rPr>
-              <w:instrText xml:space="preserve"> PAGEREF _Toc18249619 \h </w:instrText>
+              <w:instrText xml:space="preserve"> PAGEREF _Toc18500298 \h </w:instrText>
             </w:r>
             <w:r>
               <w:rPr>
@@ -1537,7 +1537,7 @@
                 <w:noProof/>
                 <w:webHidden/>
               </w:rPr>
-              <w:t>11</w:t>
+              <w:t>12</w:t>
             </w:r>
             <w:r>
               <w:rPr>
@@ -1558,7 +1558,7 @@
               <w:noProof/>
             </w:rPr>
           </w:pPr>
-          <w:hyperlink w:anchor="_Toc18249620" w:history="1">
+          <w:hyperlink w:anchor="_Toc18500299" w:history="1">
             <w:r>
               <w:rPr>
                 <w:rStyle w:val="Hyperlink"/>
@@ -1585,7 +1585,7 @@
                 <w:noProof/>
                 <w:webHidden/>
               </w:rPr>
-              <w:instrText xml:space="preserve"> PAGEREF _Toc18249620 \h </w:instrText>
+              <w:instrText xml:space="preserve"> PAGEREF _Toc18500299 \h </w:instrText>
             </w:r>
             <w:r>
               <w:rPr>
@@ -1605,7 +1605,7 @@
                 <w:noProof/>
                 <w:webHidden/>
               </w:rPr>
-              <w:t>12</w:t>
+              <w:t>13</w:t>
             </w:r>
             <w:r>
               <w:rPr>
@@ -1626,7 +1626,7 @@
               <w:noProof/>
             </w:rPr>
           </w:pPr>
-          <w:hyperlink w:anchor="_Toc18249621" w:history="1">
+          <w:hyperlink w:anchor="_Toc18500300" w:history="1">
             <w:r>
               <w:rPr>
                 <w:rStyle w:val="Hyperlink"/>
@@ -1653,7 +1653,7 @@
                 <w:noProof/>
                 <w:webHidden/>
               </w:rPr>
-              <w:instrText xml:space="preserve"> PAGEREF _Toc18249621 \h </w:instrText>
+              <w:instrText xml:space="preserve"> PAGEREF _Toc18500300 \h </w:instrText>
             </w:r>
             <w:r>
               <w:rPr>
@@ -1673,7 +1673,7 @@
                 <w:noProof/>
                 <w:webHidden/>
               </w:rPr>
-              <w:t>14</w:t>
+              <w:t>15</w:t>
             </w:r>
             <w:r>
               <w:rPr>
@@ -1694,7 +1694,7 @@
               <w:noProof/>
             </w:rPr>
           </w:pPr>
-          <w:hyperlink w:anchor="_Toc18249622" w:history="1">
+          <w:hyperlink w:anchor="_Toc18500301" w:history="1">
             <w:r>
               <w:rPr>
                 <w:rStyle w:val="Hyperlink"/>
@@ -1721,7 +1721,7 @@
                 <w:noProof/>
                 <w:webHidden/>
               </w:rPr>
-              <w:instrText xml:space="preserve"> PAGEREF _Toc18249622 \h </w:instrText>
+              <w:instrText xml:space="preserve"> PAGEREF _Toc18500301 \h </w:instrText>
             </w:r>
             <w:r>
               <w:rPr>
@@ -1741,7 +1741,7 @@
                 <w:noProof/>
                 <w:webHidden/>
               </w:rPr>
-              <w:t>16</w:t>
+              <w:t>17</w:t>
             </w:r>
             <w:r>
               <w:rPr>
@@ -1762,7 +1762,7 @@
               <w:noProof/>
             </w:rPr>
           </w:pPr>
-          <w:hyperlink w:anchor="_Toc18249623" w:history="1">
+          <w:hyperlink w:anchor="_Toc18500302" w:history="1">
             <w:r>
               <w:rPr>
                 <w:rStyle w:val="Hyperlink"/>
@@ -1789,7 +1789,7 @@
                 <w:noProof/>
                 <w:webHidden/>
               </w:rPr>
-              <w:instrText xml:space="preserve"> PAGEREF _Toc18249623 \h </w:instrText>
+              <w:instrText xml:space="preserve"> PAGEREF _Toc18500302 \h </w:instrText>
             </w:r>
             <w:r>
               <w:rPr>
@@ -1809,7 +1809,7 @@
                 <w:noProof/>
                 <w:webHidden/>
               </w:rPr>
-              <w:t>16</w:t>
+              <w:t>17</w:t>
             </w:r>
             <w:r>
               <w:rPr>
@@ -1830,7 +1830,7 @@
               <w:noProof/>
             </w:rPr>
           </w:pPr>
-          <w:hyperlink w:anchor="_Toc18249624" w:history="1">
+          <w:hyperlink w:anchor="_Toc18500303" w:history="1">
             <w:r>
               <w:rPr>
                 <w:rStyle w:val="Hyperlink"/>
@@ -1857,7 +1857,7 @@
                 <w:noProof/>
                 <w:webHidden/>
               </w:rPr>
-              <w:instrText xml:space="preserve"> PAGEREF _Toc18249624 \h </w:instrText>
+              <w:instrText xml:space="preserve"> PAGEREF _Toc18500303 \h </w:instrText>
             </w:r>
             <w:r>
               <w:rPr>
@@ -1877,7 +1877,7 @@
                 <w:noProof/>
                 <w:webHidden/>
               </w:rPr>
-              <w:t>16</w:t>
+              <w:t>17</w:t>
             </w:r>
             <w:r>
               <w:rPr>
@@ -1898,7 +1898,7 @@
               <w:noProof/>
             </w:rPr>
           </w:pPr>
-          <w:hyperlink w:anchor="_Toc18249625" w:history="1">
+          <w:hyperlink w:anchor="_Toc18500304" w:history="1">
             <w:r>
               <w:rPr>
                 <w:rStyle w:val="Hyperlink"/>
@@ -1925,7 +1925,7 @@
                 <w:noProof/>
                 <w:webHidden/>
               </w:rPr>
-              <w:instrText xml:space="preserve"> PAGEREF _Toc18249625 \h </w:instrText>
+              <w:instrText xml:space="preserve"> PAGEREF _Toc18500304 \h </w:instrText>
             </w:r>
             <w:r>
               <w:rPr>
@@ -1945,7 +1945,7 @@
                 <w:noProof/>
                 <w:webHidden/>
               </w:rPr>
-              <w:t>16</w:t>
+              <w:t>17</w:t>
             </w:r>
             <w:r>
               <w:rPr>
@@ -1966,7 +1966,7 @@
               <w:noProof/>
             </w:rPr>
           </w:pPr>
-          <w:hyperlink w:anchor="_Toc18249626" w:history="1">
+          <w:hyperlink w:anchor="_Toc18500305" w:history="1">
             <w:r>
               <w:rPr>
                 <w:rStyle w:val="Hyperlink"/>
@@ -1993,7 +1993,7 @@
                 <w:noProof/>
                 <w:webHidden/>
               </w:rPr>
-              <w:instrText xml:space="preserve"> PAGEREF _Toc18249626 \h </w:instrText>
+              <w:instrText xml:space="preserve"> PAGEREF _Toc18500305 \h </w:instrText>
             </w:r>
             <w:r>
               <w:rPr>
@@ -2013,7 +2013,7 @@
                 <w:noProof/>
                 <w:webHidden/>
               </w:rPr>
-              <w:t>17</w:t>
+              <w:t>18</w:t>
             </w:r>
             <w:r>
               <w:rPr>
@@ -2034,7 +2034,7 @@
               <w:noProof/>
             </w:rPr>
           </w:pPr>
-          <w:hyperlink w:anchor="_Toc18249627" w:history="1">
+          <w:hyperlink w:anchor="_Toc18500306" w:history="1">
             <w:r>
               <w:rPr>
                 <w:rStyle w:val="Hyperlink"/>
@@ -2061,7 +2061,7 @@
                 <w:noProof/>
                 <w:webHidden/>
               </w:rPr>
-              <w:instrText xml:space="preserve"> PAGEREF _Toc18249627 \h </w:instrText>
+              <w:instrText xml:space="preserve"> PAGEREF _Toc18500306 \h </w:instrText>
             </w:r>
             <w:r>
               <w:rPr>
@@ -2081,7 +2081,551 @@
                 <w:noProof/>
                 <w:webHidden/>
               </w:rPr>
-              <w:t>17</w:t>
+              <w:t>18</w:t>
+            </w:r>
+            <w:r>
+              <w:rPr>
+                <w:noProof/>
+                <w:webHidden/>
+              </w:rPr>
+              <w:fldChar w:fldCharType="end"/>
+            </w:r>
+          </w:hyperlink>
+        </w:p>
+        <w:p>
+          <w:pPr>
+            <w:pStyle w:val="TOC3"/>
+            <w:tabs>
+              <w:tab w:val="right" w:leader="dot" w:pos="9016"/>
+            </w:tabs>
+            <w:rPr>
+              <w:noProof/>
+            </w:rPr>
+          </w:pPr>
+          <w:hyperlink w:anchor="_Toc18500307" w:history="1">
+            <w:r>
+              <w:rPr>
+                <w:rStyle w:val="Hyperlink"/>
+                <w:noProof/>
+              </w:rPr>
+              <w:t>2.1.5 Detentions</w:t>
+            </w:r>
+            <w:r>
+              <w:rPr>
+                <w:noProof/>
+                <w:webHidden/>
+              </w:rPr>
+              <w:tab/>
+            </w:r>
+            <w:r>
+              <w:rPr>
+                <w:noProof/>
+                <w:webHidden/>
+              </w:rPr>
+              <w:fldChar w:fldCharType="begin"/>
+            </w:r>
+            <w:r>
+              <w:rPr>
+                <w:noProof/>
+                <w:webHidden/>
+              </w:rPr>
+              <w:instrText xml:space="preserve"> PAGEREF _Toc18500307 \h </w:instrText>
+            </w:r>
+            <w:r>
+              <w:rPr>
+                <w:noProof/>
+                <w:webHidden/>
+              </w:rPr>
+            </w:r>
+            <w:r>
+              <w:rPr>
+                <w:noProof/>
+                <w:webHidden/>
+              </w:rPr>
+              <w:fldChar w:fldCharType="separate"/>
+            </w:r>
+            <w:r>
+              <w:rPr>
+                <w:noProof/>
+                <w:webHidden/>
+              </w:rPr>
+              <w:t>18</w:t>
+            </w:r>
+            <w:r>
+              <w:rPr>
+                <w:noProof/>
+                <w:webHidden/>
+              </w:rPr>
+              <w:fldChar w:fldCharType="end"/>
+            </w:r>
+          </w:hyperlink>
+        </w:p>
+        <w:p>
+          <w:pPr>
+            <w:pStyle w:val="TOC3"/>
+            <w:tabs>
+              <w:tab w:val="right" w:leader="dot" w:pos="9016"/>
+            </w:tabs>
+            <w:rPr>
+              <w:noProof/>
+            </w:rPr>
+          </w:pPr>
+          <w:hyperlink w:anchor="_Toc18500308" w:history="1">
+            <w:r>
+              <w:rPr>
+                <w:rStyle w:val="Hyperlink"/>
+                <w:noProof/>
+              </w:rPr>
+              <w:t>2.1.6 Grades</w:t>
+            </w:r>
+            <w:r>
+              <w:rPr>
+                <w:noProof/>
+                <w:webHidden/>
+              </w:rPr>
+              <w:tab/>
+            </w:r>
+            <w:r>
+              <w:rPr>
+                <w:noProof/>
+                <w:webHidden/>
+              </w:rPr>
+              <w:fldChar w:fldCharType="begin"/>
+            </w:r>
+            <w:r>
+              <w:rPr>
+                <w:noProof/>
+                <w:webHidden/>
+              </w:rPr>
+              <w:instrText xml:space="preserve"> PAGEREF _Toc18500308 \h </w:instrText>
+            </w:r>
+            <w:r>
+              <w:rPr>
+                <w:noProof/>
+                <w:webHidden/>
+              </w:rPr>
+            </w:r>
+            <w:r>
+              <w:rPr>
+                <w:noProof/>
+                <w:webHidden/>
+              </w:rPr>
+              <w:fldChar w:fldCharType="separate"/>
+            </w:r>
+            <w:r>
+              <w:rPr>
+                <w:noProof/>
+                <w:webHidden/>
+              </w:rPr>
+              <w:t>19</w:t>
+            </w:r>
+            <w:r>
+              <w:rPr>
+                <w:noProof/>
+                <w:webHidden/>
+              </w:rPr>
+              <w:fldChar w:fldCharType="end"/>
+            </w:r>
+          </w:hyperlink>
+        </w:p>
+        <w:p>
+          <w:pPr>
+            <w:pStyle w:val="TOC3"/>
+            <w:tabs>
+              <w:tab w:val="right" w:leader="dot" w:pos="9016"/>
+            </w:tabs>
+            <w:rPr>
+              <w:noProof/>
+            </w:rPr>
+          </w:pPr>
+          <w:hyperlink w:anchor="_Toc18500309" w:history="1">
+            <w:r>
+              <w:rPr>
+                <w:rStyle w:val="Hyperlink"/>
+                <w:noProof/>
+              </w:rPr>
+              <w:t>2.1.7 User Classes</w:t>
+            </w:r>
+            <w:r>
+              <w:rPr>
+                <w:noProof/>
+                <w:webHidden/>
+              </w:rPr>
+              <w:tab/>
+            </w:r>
+            <w:r>
+              <w:rPr>
+                <w:noProof/>
+                <w:webHidden/>
+              </w:rPr>
+              <w:fldChar w:fldCharType="begin"/>
+            </w:r>
+            <w:r>
+              <w:rPr>
+                <w:noProof/>
+                <w:webHidden/>
+              </w:rPr>
+              <w:instrText xml:space="preserve"> PAGEREF _Toc18500309 \h </w:instrText>
+            </w:r>
+            <w:r>
+              <w:rPr>
+                <w:noProof/>
+                <w:webHidden/>
+              </w:rPr>
+            </w:r>
+            <w:r>
+              <w:rPr>
+                <w:noProof/>
+                <w:webHidden/>
+              </w:rPr>
+              <w:fldChar w:fldCharType="separate"/>
+            </w:r>
+            <w:r>
+              <w:rPr>
+                <w:noProof/>
+                <w:webHidden/>
+              </w:rPr>
+              <w:t>19</w:t>
+            </w:r>
+            <w:r>
+              <w:rPr>
+                <w:noProof/>
+                <w:webHidden/>
+              </w:rPr>
+              <w:fldChar w:fldCharType="end"/>
+            </w:r>
+          </w:hyperlink>
+        </w:p>
+        <w:p>
+          <w:pPr>
+            <w:pStyle w:val="TOC3"/>
+            <w:tabs>
+              <w:tab w:val="right" w:leader="dot" w:pos="9016"/>
+            </w:tabs>
+            <w:rPr>
+              <w:noProof/>
+            </w:rPr>
+          </w:pPr>
+          <w:hyperlink w:anchor="_Toc18500310" w:history="1">
+            <w:r>
+              <w:rPr>
+                <w:rStyle w:val="Hyperlink"/>
+                <w:noProof/>
+              </w:rPr>
+              <w:t>2.1.8 Classes</w:t>
+            </w:r>
+            <w:r>
+              <w:rPr>
+                <w:noProof/>
+                <w:webHidden/>
+              </w:rPr>
+              <w:tab/>
+            </w:r>
+            <w:r>
+              <w:rPr>
+                <w:noProof/>
+                <w:webHidden/>
+              </w:rPr>
+              <w:fldChar w:fldCharType="begin"/>
+            </w:r>
+            <w:r>
+              <w:rPr>
+                <w:noProof/>
+                <w:webHidden/>
+              </w:rPr>
+              <w:instrText xml:space="preserve"> PAGEREF _Toc18500310 \h </w:instrText>
+            </w:r>
+            <w:r>
+              <w:rPr>
+                <w:noProof/>
+                <w:webHidden/>
+              </w:rPr>
+            </w:r>
+            <w:r>
+              <w:rPr>
+                <w:noProof/>
+                <w:webHidden/>
+              </w:rPr>
+              <w:fldChar w:fldCharType="separate"/>
+            </w:r>
+            <w:r>
+              <w:rPr>
+                <w:noProof/>
+                <w:webHidden/>
+              </w:rPr>
+              <w:t>19</w:t>
+            </w:r>
+            <w:r>
+              <w:rPr>
+                <w:noProof/>
+                <w:webHidden/>
+              </w:rPr>
+              <w:fldChar w:fldCharType="end"/>
+            </w:r>
+          </w:hyperlink>
+        </w:p>
+        <w:p>
+          <w:pPr>
+            <w:pStyle w:val="TOC3"/>
+            <w:tabs>
+              <w:tab w:val="right" w:leader="dot" w:pos="9016"/>
+            </w:tabs>
+            <w:rPr>
+              <w:noProof/>
+            </w:rPr>
+          </w:pPr>
+          <w:hyperlink w:anchor="_Toc18500311" w:history="1">
+            <w:r>
+              <w:rPr>
+                <w:rStyle w:val="Hyperlink"/>
+                <w:noProof/>
+              </w:rPr>
+              <w:t>2.1.9 Feedback</w:t>
+            </w:r>
+            <w:r>
+              <w:rPr>
+                <w:noProof/>
+                <w:webHidden/>
+              </w:rPr>
+              <w:tab/>
+            </w:r>
+            <w:r>
+              <w:rPr>
+                <w:noProof/>
+                <w:webHidden/>
+              </w:rPr>
+              <w:fldChar w:fldCharType="begin"/>
+            </w:r>
+            <w:r>
+              <w:rPr>
+                <w:noProof/>
+                <w:webHidden/>
+              </w:rPr>
+              <w:instrText xml:space="preserve"> PAGEREF _Toc18500311 \h </w:instrText>
+            </w:r>
+            <w:r>
+              <w:rPr>
+                <w:noProof/>
+                <w:webHidden/>
+              </w:rPr>
+            </w:r>
+            <w:r>
+              <w:rPr>
+                <w:noProof/>
+                <w:webHidden/>
+              </w:rPr>
+              <w:fldChar w:fldCharType="separate"/>
+            </w:r>
+            <w:r>
+              <w:rPr>
+                <w:noProof/>
+                <w:webHidden/>
+              </w:rPr>
+              <w:t>19</w:t>
+            </w:r>
+            <w:r>
+              <w:rPr>
+                <w:noProof/>
+                <w:webHidden/>
+              </w:rPr>
+              <w:fldChar w:fldCharType="end"/>
+            </w:r>
+          </w:hyperlink>
+        </w:p>
+        <w:p>
+          <w:pPr>
+            <w:pStyle w:val="TOC3"/>
+            <w:tabs>
+              <w:tab w:val="right" w:leader="dot" w:pos="9016"/>
+            </w:tabs>
+            <w:rPr>
+              <w:noProof/>
+            </w:rPr>
+          </w:pPr>
+          <w:hyperlink w:anchor="_Toc18500312" w:history="1">
+            <w:r>
+              <w:rPr>
+                <w:rStyle w:val="Hyperlink"/>
+                <w:noProof/>
+              </w:rPr>
+              <w:t>2.1.10 Feedback Access</w:t>
+            </w:r>
+            <w:r>
+              <w:rPr>
+                <w:noProof/>
+                <w:webHidden/>
+              </w:rPr>
+              <w:tab/>
+            </w:r>
+            <w:r>
+              <w:rPr>
+                <w:noProof/>
+                <w:webHidden/>
+              </w:rPr>
+              <w:fldChar w:fldCharType="begin"/>
+            </w:r>
+            <w:r>
+              <w:rPr>
+                <w:noProof/>
+                <w:webHidden/>
+              </w:rPr>
+              <w:instrText xml:space="preserve"> PAGEREF _Toc18500312 \h </w:instrText>
+            </w:r>
+            <w:r>
+              <w:rPr>
+                <w:noProof/>
+                <w:webHidden/>
+              </w:rPr>
+            </w:r>
+            <w:r>
+              <w:rPr>
+                <w:noProof/>
+                <w:webHidden/>
+              </w:rPr>
+              <w:fldChar w:fldCharType="separate"/>
+            </w:r>
+            <w:r>
+              <w:rPr>
+                <w:noProof/>
+                <w:webHidden/>
+              </w:rPr>
+              <w:t>19</w:t>
+            </w:r>
+            <w:r>
+              <w:rPr>
+                <w:noProof/>
+                <w:webHidden/>
+              </w:rPr>
+              <w:fldChar w:fldCharType="end"/>
+            </w:r>
+          </w:hyperlink>
+        </w:p>
+        <w:p>
+          <w:pPr>
+            <w:pStyle w:val="TOC3"/>
+            <w:tabs>
+              <w:tab w:val="right" w:leader="dot" w:pos="9016"/>
+            </w:tabs>
+            <w:rPr>
+              <w:noProof/>
+            </w:rPr>
+          </w:pPr>
+          <w:hyperlink w:anchor="_Toc18500313" w:history="1">
+            <w:r>
+              <w:rPr>
+                <w:rStyle w:val="Hyperlink"/>
+                <w:noProof/>
+              </w:rPr>
+              <w:t>2.1.11 Messages</w:t>
+            </w:r>
+            <w:r>
+              <w:rPr>
+                <w:noProof/>
+                <w:webHidden/>
+              </w:rPr>
+              <w:tab/>
+            </w:r>
+            <w:r>
+              <w:rPr>
+                <w:noProof/>
+                <w:webHidden/>
+              </w:rPr>
+              <w:fldChar w:fldCharType="begin"/>
+            </w:r>
+            <w:r>
+              <w:rPr>
+                <w:noProof/>
+                <w:webHidden/>
+              </w:rPr>
+              <w:instrText xml:space="preserve"> PAGEREF _Toc18500313 \h </w:instrText>
+            </w:r>
+            <w:r>
+              <w:rPr>
+                <w:noProof/>
+                <w:webHidden/>
+              </w:rPr>
+            </w:r>
+            <w:r>
+              <w:rPr>
+                <w:noProof/>
+                <w:webHidden/>
+              </w:rPr>
+              <w:fldChar w:fldCharType="separate"/>
+            </w:r>
+            <w:r>
+              <w:rPr>
+                <w:noProof/>
+                <w:webHidden/>
+              </w:rPr>
+              <w:t>19</w:t>
+            </w:r>
+            <w:r>
+              <w:rPr>
+                <w:noProof/>
+                <w:webHidden/>
+              </w:rPr>
+              <w:fldChar w:fldCharType="end"/>
+            </w:r>
+          </w:hyperlink>
+        </w:p>
+        <w:p>
+          <w:pPr>
+            <w:pStyle w:val="TOC3"/>
+            <w:tabs>
+              <w:tab w:val="right" w:leader="dot" w:pos="9016"/>
+            </w:tabs>
+            <w:rPr>
+              <w:noProof/>
+            </w:rPr>
+          </w:pPr>
+          <w:hyperlink w:anchor="_Toc18500314" w:history="1">
+            <w:r>
+              <w:rPr>
+                <w:rStyle w:val="Hyperlink"/>
+                <w:noProof/>
+              </w:rPr>
+              <w:t>2.1.12 Homework</w:t>
+            </w:r>
+            <w:r>
+              <w:rPr>
+                <w:noProof/>
+                <w:webHidden/>
+              </w:rPr>
+              <w:tab/>
+            </w:r>
+            <w:r>
+              <w:rPr>
+                <w:noProof/>
+                <w:webHidden/>
+              </w:rPr>
+              <w:fldChar w:fldCharType="begin"/>
+            </w:r>
+            <w:r>
+              <w:rPr>
+                <w:noProof/>
+                <w:webHidden/>
+              </w:rPr>
+              <w:instrText xml:space="preserve"> PAGEREF _Toc18500314 \h </w:instrText>
+            </w:r>
+            <w:r>
+              <w:rPr>
+                <w:noProof/>
+                <w:webHidden/>
+              </w:rPr>
+            </w:r>
+            <w:r>
+              <w:rPr>
+                <w:noProof/>
+                <w:webHidden/>
+              </w:rPr>
+              <w:fldChar w:fldCharType="separate"/>
+            </w:r>
+            <w:r>
+              <w:rPr>
+                <w:noProof/>
+                <w:webHidden/>
+              </w:rPr>
+              <w:t>19</w:t>
             </w:r>
             <w:r>
               <w:rPr>
@@ -2102,7 +2646,7 @@
               <w:noProof/>
             </w:rPr>
           </w:pPr>
-          <w:hyperlink w:anchor="_Toc18249628" w:history="1">
+          <w:hyperlink w:anchor="_Toc18500315" w:history="1">
             <w:r>
               <w:rPr>
                 <w:rStyle w:val="Hyperlink"/>
@@ -2129,7 +2673,7 @@
                 <w:noProof/>
                 <w:webHidden/>
               </w:rPr>
-              <w:instrText xml:space="preserve"> PAGEREF _Toc18249628 \h </w:instrText>
+              <w:instrText xml:space="preserve"> PAGEREF _Toc18500315 \h </w:instrText>
             </w:r>
             <w:r>
               <w:rPr>
@@ -2149,7 +2693,7 @@
                 <w:noProof/>
                 <w:webHidden/>
               </w:rPr>
-              <w:t>18</w:t>
+              <w:t>19</w:t>
             </w:r>
             <w:r>
               <w:rPr>
@@ -2170,7 +2714,7 @@
               <w:noProof/>
             </w:rPr>
           </w:pPr>
-          <w:hyperlink w:anchor="_Toc18249629" w:history="1">
+          <w:hyperlink w:anchor="_Toc18500316" w:history="1">
             <w:r>
               <w:rPr>
                 <w:rStyle w:val="Hyperlink"/>
@@ -2197,7 +2741,7 @@
                 <w:noProof/>
                 <w:webHidden/>
               </w:rPr>
-              <w:instrText xml:space="preserve"> PAGEREF _Toc18249629 \h </w:instrText>
+              <w:instrText xml:space="preserve"> PAGEREF _Toc18500316 \h </w:instrText>
             </w:r>
             <w:r>
               <w:rPr>
@@ -2217,7 +2761,7 @@
                 <w:noProof/>
                 <w:webHidden/>
               </w:rPr>
-              <w:t>18</w:t>
+              <w:t>19</w:t>
             </w:r>
             <w:r>
               <w:rPr>
@@ -2238,7 +2782,7 @@
               <w:noProof/>
             </w:rPr>
           </w:pPr>
-          <w:hyperlink w:anchor="_Toc18249630" w:history="1">
+          <w:hyperlink w:anchor="_Toc18500317" w:history="1">
             <w:r>
               <w:rPr>
                 <w:rStyle w:val="Hyperlink"/>
@@ -2265,7 +2809,7 @@
                 <w:noProof/>
                 <w:webHidden/>
               </w:rPr>
-              <w:instrText xml:space="preserve"> PAGEREF _Toc18249630 \h </w:instrText>
+              <w:instrText xml:space="preserve"> PAGEREF _Toc18500317 \h </w:instrText>
             </w:r>
             <w:r>
               <w:rPr>
@@ -2285,7 +2829,7 @@
                 <w:noProof/>
                 <w:webHidden/>
               </w:rPr>
-              <w:t>18</w:t>
+              <w:t>20</w:t>
             </w:r>
             <w:r>
               <w:rPr>
@@ -2306,7 +2850,7 @@
               <w:noProof/>
             </w:rPr>
           </w:pPr>
-          <w:hyperlink w:anchor="_Toc18249631" w:history="1">
+          <w:hyperlink w:anchor="_Toc18500318" w:history="1">
             <w:r>
               <w:rPr>
                 <w:rStyle w:val="Hyperlink"/>
@@ -2333,7 +2877,7 @@
                 <w:noProof/>
                 <w:webHidden/>
               </w:rPr>
-              <w:instrText xml:space="preserve"> PAGEREF _Toc18249631 \h </w:instrText>
+              <w:instrText xml:space="preserve"> PAGEREF _Toc18500318 \h </w:instrText>
             </w:r>
             <w:r>
               <w:rPr>
@@ -2353,7 +2897,7 @@
                 <w:noProof/>
                 <w:webHidden/>
               </w:rPr>
-              <w:t>19</w:t>
+              <w:t>20</w:t>
             </w:r>
             <w:r>
               <w:rPr>
@@ -2371,6 +2915,7 @@
               <w:bCs/>
               <w:noProof/>
             </w:rPr>
+            <w:lastRenderedPageBreak/>
             <w:fldChar w:fldCharType="end"/>
           </w:r>
         </w:p>
@@ -2410,7 +2955,7 @@
       <w:pPr>
         <w:pStyle w:val="Heading1"/>
       </w:pPr>
-      <w:bookmarkStart w:id="0" w:name="_Toc18249605"/>
+      <w:bookmarkStart w:id="0" w:name="_Toc18500284"/>
       <w:r>
         <w:lastRenderedPageBreak/>
         <w:t xml:space="preserve">1 </w:t>
@@ -2424,7 +2969,7 @@
       <w:pPr>
         <w:pStyle w:val="Heading2"/>
       </w:pPr>
-      <w:bookmarkStart w:id="1" w:name="_Toc18249606"/>
+      <w:bookmarkStart w:id="1" w:name="_Toc18500285"/>
       <w:r>
         <w:t xml:space="preserve">1.1 </w:t>
       </w:r>
@@ -2488,7 +3033,7 @@
       <w:pPr>
         <w:pStyle w:val="Heading2"/>
       </w:pPr>
-      <w:bookmarkStart w:id="2" w:name="_Toc18249607"/>
+      <w:bookmarkStart w:id="2" w:name="_Toc18500286"/>
       <w:r>
         <w:t xml:space="preserve">1.2 </w:t>
       </w:r>
@@ -2523,7 +3068,7 @@
       <w:pPr>
         <w:pStyle w:val="Heading3"/>
       </w:pPr>
-      <w:bookmarkStart w:id="3" w:name="_Toc18249608"/>
+      <w:bookmarkStart w:id="3" w:name="_Toc18500287"/>
       <w:r>
         <w:t>1.2.1 Moodle</w:t>
       </w:r>
@@ -2589,27 +3134,14 @@
       <w:r>
         <w:t xml:space="preserve">Figure </w:t>
       </w:r>
-      <w:r>
-        <w:fldChar w:fldCharType="begin"/>
-      </w:r>
-      <w:r>
-        <w:instrText xml:space="preserve"> SEQ Figure \* ARABIC </w:instrText>
-      </w:r>
-      <w:r>
-        <w:fldChar w:fldCharType="separate"/>
-      </w:r>
-      <w:r>
-        <w:rPr>
-          <w:noProof/>
-        </w:rPr>
-        <w:t>1</w:t>
-      </w:r>
-      <w:r>
-        <w:rPr>
-          <w:noProof/>
-        </w:rPr>
-        <w:fldChar w:fldCharType="end"/>
-      </w:r>
+      <w:fldSimple w:instr=" SEQ Figure \* ARABIC ">
+        <w:r>
+          <w:rPr>
+            <w:noProof/>
+          </w:rPr>
+          <w:t>1</w:t>
+        </w:r>
+      </w:fldSimple>
       <w:r>
         <w:t>.2.1.1 Moodle Course Overview</w:t>
       </w:r>
@@ -2680,7 +3212,7 @@
       <w:pPr>
         <w:pStyle w:val="Heading3"/>
       </w:pPr>
-      <w:bookmarkStart w:id="4" w:name="_Toc18249609"/>
+      <w:bookmarkStart w:id="4" w:name="_Toc18500288"/>
       <w:r>
         <w:t>1.2.2 SIMS</w:t>
       </w:r>
@@ -2897,7 +3429,7 @@
       <w:pPr>
         <w:pStyle w:val="Heading3"/>
       </w:pPr>
-      <w:bookmarkStart w:id="5" w:name="_Toc18249610"/>
+      <w:bookmarkStart w:id="5" w:name="_Toc18500289"/>
       <w:r>
         <w:t>1.2.3 Website</w:t>
       </w:r>
@@ -3011,7 +3543,7 @@
       <w:pPr>
         <w:pStyle w:val="Heading2"/>
       </w:pPr>
-      <w:bookmarkStart w:id="6" w:name="_Toc18249611"/>
+      <w:bookmarkStart w:id="6" w:name="_Toc18500290"/>
       <w:r>
         <w:t>1.3 End Users</w:t>
       </w:r>
@@ -3083,7 +3615,7 @@
       <w:pPr>
         <w:pStyle w:val="Heading2"/>
       </w:pPr>
-      <w:bookmarkStart w:id="7" w:name="_Toc18249612"/>
+      <w:bookmarkStart w:id="7" w:name="_Toc18500291"/>
       <w:r>
         <w:t>1.4 Objectives</w:t>
       </w:r>
@@ -3185,26 +3717,13 @@
               <w:t xml:space="preserve"> Every time a password is entered, it must be salted and hashed using a secure hashing algorithm</w:t>
             </w:r>
             <w:r>
-              <w:t xml:space="preserve">, which will be </w:t>
-            </w:r>
-            <w:proofErr w:type="spellStart"/>
-            <w:r>
-              <w:t>Bcrypt</w:t>
-            </w:r>
-            <w:proofErr w:type="spellEnd"/>
+              <w:t>, which will be Bcrypt</w:t>
+            </w:r>
             <w:r>
               <w:t xml:space="preserve">. Passwords must not be stored </w:t>
             </w:r>
             <w:r>
-              <w:t xml:space="preserve">unsalted and </w:t>
-            </w:r>
-            <w:proofErr w:type="spellStart"/>
-            <w:r>
-              <w:t>unhashed</w:t>
-            </w:r>
-            <w:proofErr w:type="spellEnd"/>
-            <w:r>
-              <w:t xml:space="preserve"> anywhere.</w:t>
+              <w:t>unsalted and unhashed anywhere.</w:t>
             </w:r>
             <w:r>
               <w:t xml:space="preserve"> Each user’s salt must be randomly generated upon the creation of the account</w:t>
@@ -3619,15 +4138,7 @@
               <w:cnfStyle w:val="000000100000" w:firstRow="0" w:lastRow="0" w:firstColumn="0" w:lastColumn="0" w:oddVBand="0" w:evenVBand="0" w:oddHBand="1" w:evenHBand="0" w:firstRowFirstColumn="0" w:firstRowLastColumn="0" w:lastRowFirstColumn="0" w:lastRowLastColumn="0"/>
             </w:pPr>
             <w:r>
-              <w:t xml:space="preserve">Matches a dictionary of common/breached passwords (possibly using the </w:t>
-            </w:r>
-            <w:proofErr w:type="spellStart"/>
-            <w:r>
-              <w:t>haveibeenpwned</w:t>
-            </w:r>
-            <w:proofErr w:type="spellEnd"/>
-            <w:r>
-              <w:t xml:space="preserve"> API)</w:t>
+              <w:t>Matches a dictionary of common/breached passwords (possibly using the haveibeenpwned API)</w:t>
             </w:r>
           </w:p>
         </w:tc>
@@ -4018,7 +4529,7 @@
       <w:pPr>
         <w:pStyle w:val="Heading2"/>
       </w:pPr>
-      <w:bookmarkStart w:id="8" w:name="_Toc18249613"/>
+      <w:bookmarkStart w:id="8" w:name="_Toc18500292"/>
       <w:r>
         <w:t>1.5 Constraints and Limitations</w:t>
       </w:r>
@@ -4064,7 +4575,7 @@
       <w:pPr>
         <w:pStyle w:val="Heading2"/>
       </w:pPr>
-      <w:bookmarkStart w:id="9" w:name="_Toc18249614"/>
+      <w:bookmarkStart w:id="9" w:name="_Toc18500293"/>
       <w:r>
         <w:t>1.</w:t>
       </w:r>
@@ -4084,15 +4595,7 @@
         <w:t xml:space="preserve"> to store login, security, settings and other information uploaded to the app. This web app would use a secure login system</w:t>
       </w:r>
       <w:r>
-        <w:t xml:space="preserve">, using the </w:t>
-      </w:r>
-      <w:proofErr w:type="spellStart"/>
-      <w:r>
-        <w:t>bcrypt</w:t>
-      </w:r>
-      <w:proofErr w:type="spellEnd"/>
-      <w:r>
-        <w:t xml:space="preserve"> hashing algorithm,</w:t>
+        <w:t>, using the bcrypt hashing algorithm,</w:t>
       </w:r>
       <w:r>
         <w:t xml:space="preserve"> to be able to access any tools or information. In addition to this, scripts and/or scheduled tasks would be set up to export student information from SIMS every 24 hours to the app’s database for students to access. The app would </w:t>
@@ -4117,7 +4620,7 @@
           <w:lang w:val="en-US"/>
         </w:rPr>
       </w:pPr>
-      <w:bookmarkStart w:id="10" w:name="_Toc18249615"/>
+      <w:bookmarkStart w:id="10" w:name="_Toc18500294"/>
       <w:r>
         <w:rPr>
           <w:lang w:val="en-US"/>
@@ -4149,21 +4652,7 @@
         <w:rPr>
           <w:lang w:val="en-US"/>
         </w:rPr>
-        <w:t xml:space="preserve">Comparing the two, and from research online, I have found that Python is much more modern, and is often </w:t>
-      </w:r>
-      <w:proofErr w:type="spellStart"/>
-      <w:r>
-        <w:rPr>
-          <w:lang w:val="en-US"/>
-        </w:rPr>
-        <w:t>favoured</w:t>
-      </w:r>
-      <w:proofErr w:type="spellEnd"/>
-      <w:r>
-        <w:rPr>
-          <w:lang w:val="en-US"/>
-        </w:rPr>
-        <w:t xml:space="preserve"> due to its high speed delivery and low overheads. There is a very active developer community based around Python web development, whereas Java web development tends to be based around enterprises, so it would likely be much easier to find information and documentation for Python-based web development. This should cut time down for programming </w:t>
+        <w:t xml:space="preserve">Comparing the two, and from research online, I have found that Python is much more modern, and is often favoured due to its high speed delivery and low overheads. There is a very active developer community based around Python web development, whereas Java web development tends to be based around enterprises, so it would likely be much easier to find information and documentation for Python-based web development. This should cut time down for programming </w:t>
       </w:r>
       <w:r>
         <w:rPr>
@@ -4238,7 +4727,7 @@
           <w:lang w:val="en-US"/>
         </w:rPr>
       </w:pPr>
-      <w:bookmarkStart w:id="11" w:name="_Toc18249616"/>
+      <w:bookmarkStart w:id="11" w:name="_Toc18500295"/>
       <w:r>
         <w:rPr>
           <w:lang w:val="en-US"/>
@@ -4298,7 +4787,7 @@
           <w:lang w:val="en-US"/>
         </w:rPr>
       </w:pPr>
-      <w:bookmarkStart w:id="12" w:name="_Toc18249617"/>
+      <w:bookmarkStart w:id="12" w:name="_Toc18500296"/>
       <w:r>
         <w:rPr>
           <w:lang w:val="en-US"/>
@@ -4368,26 +4857,12 @@
         <w:rPr>
           <w:lang w:val="en-US"/>
         </w:rPr>
-        <w:t xml:space="preserve"> A lot of what works within most other browsers, but especially Chrome (as it uses Blink, a fork of </w:t>
-      </w:r>
-      <w:proofErr w:type="spellStart"/>
+        <w:t xml:space="preserve"> A lot of what works within most other browsers, but especially Chrome (as it uses Blink, a fork of WebKit which is Safari’s engine)</w:t>
+      </w:r>
       <w:r>
         <w:rPr>
           <w:lang w:val="en-US"/>
         </w:rPr>
-        <w:t>WebKit</w:t>
-      </w:r>
-      <w:proofErr w:type="spellEnd"/>
-      <w:r>
-        <w:rPr>
-          <w:lang w:val="en-US"/>
-        </w:rPr>
-        <w:t xml:space="preserve"> which is Safari’s engine)</w:t>
-      </w:r>
-      <w:r>
-        <w:rPr>
-          <w:lang w:val="en-US"/>
-        </w:rPr>
         <w:t xml:space="preserve"> should work within Safari.</w:t>
       </w:r>
     </w:p>
@@ -4395,7 +4870,7 @@
       <w:pPr>
         <w:pStyle w:val="Heading2"/>
       </w:pPr>
-      <w:bookmarkStart w:id="13" w:name="_Toc18249618"/>
+      <w:bookmarkStart w:id="13" w:name="_Toc18500297"/>
       <w:r>
         <w:t>1.</w:t>
       </w:r>
@@ -4414,7 +4889,7 @@
       <w:pPr>
         <w:pStyle w:val="Heading3"/>
       </w:pPr>
-      <w:bookmarkStart w:id="14" w:name="_Toc18249619"/>
+      <w:bookmarkStart w:id="14" w:name="_Toc18500298"/>
       <w:r>
         <w:t>1.</w:t>
       </w:r>
@@ -4522,6 +4997,20 @@
       </w:r>
     </w:p>
     <w:p>
+      <w:pPr>
+        <w:pStyle w:val="Heading4"/>
+      </w:pPr>
+      <w:r>
+        <w:t>1.</w:t>
+      </w:r>
+      <w:r>
+        <w:t>7</w:t>
+      </w:r>
+      <w:r>
+        <w:t>.1.2 Head of Computer Science</w:t>
+      </w:r>
+    </w:p>
+    <w:p>
       <w:r>
         <w:rPr>
           <w:b/>
@@ -4530,15 +5019,7 @@
         <w:t>Q.</w:t>
       </w:r>
       <w:r>
-        <w:t xml:space="preserve"> Would it be possible to set up a system on the school network where reports from SIMS are scheduled to be exported every 24 hours, converted to CSV using </w:t>
-      </w:r>
-      <w:proofErr w:type="spellStart"/>
-      <w:r>
-        <w:t>CommandReporter</w:t>
-      </w:r>
-      <w:proofErr w:type="spellEnd"/>
-      <w:r>
-        <w:t>, then uploads the CSV file to my database?</w:t>
+        <w:t xml:space="preserve"> Does the school have access to CommandReporter for SIMS?</w:t>
       </w:r>
     </w:p>
     <w:p>
@@ -4550,21 +5031,7 @@
         <w:t>A.</w:t>
       </w:r>
       <w:r>
-        <w:t xml:space="preserve"> &lt;ASK WHEN AVAILABLE&gt;</w:t>
-      </w:r>
-    </w:p>
-    <w:p>
-      <w:pPr>
-        <w:pStyle w:val="Heading4"/>
-      </w:pPr>
-      <w:r>
-        <w:t>1.</w:t>
-      </w:r>
-      <w:r>
-        <w:t>7</w:t>
-      </w:r>
-      <w:r>
-        <w:t>.1.2 Head of Computer Science</w:t>
+        <w:t xml:space="preserve"> Yes</w:t>
       </w:r>
     </w:p>
     <w:p>
@@ -4576,15 +5043,7 @@
         <w:t>Q.</w:t>
       </w:r>
       <w:r>
-        <w:t xml:space="preserve"> Does the school have access to </w:t>
-      </w:r>
-      <w:proofErr w:type="spellStart"/>
-      <w:r>
-        <w:t>CommandReporter</w:t>
-      </w:r>
-      <w:proofErr w:type="spellEnd"/>
-      <w:r>
-        <w:t xml:space="preserve"> for SIMS?</w:t>
+        <w:t xml:space="preserve"> Can SIMS schedule reports for teachers?</w:t>
       </w:r>
     </w:p>
     <w:p>
@@ -4593,43 +5052,19 @@
           <w:b/>
           <w:bCs/>
         </w:rPr>
+        <w:t>A.</w:t>
+      </w:r>
+      <w:r>
+        <w:t xml:space="preserve"> Yes. Using PARS, teachers can even have reports automatically emailed to them on a schedule.</w:t>
+      </w:r>
+    </w:p>
+    <w:p>
+      <w:pPr>
+        <w:pStyle w:val="Heading3"/>
+      </w:pPr>
+      <w:bookmarkStart w:id="15" w:name="_Toc18500299"/>
+      <w:r>
         <w:lastRenderedPageBreak/>
-        <w:t>A.</w:t>
-      </w:r>
-      <w:r>
-        <w:t xml:space="preserve"> Yes</w:t>
-      </w:r>
-    </w:p>
-    <w:p>
-      <w:r>
-        <w:rPr>
-          <w:b/>
-          <w:bCs/>
-        </w:rPr>
-        <w:t>Q.</w:t>
-      </w:r>
-      <w:r>
-        <w:t xml:space="preserve"> Can SIMS schedule reports for teachers?</w:t>
-      </w:r>
-    </w:p>
-    <w:p>
-      <w:r>
-        <w:rPr>
-          <w:b/>
-          <w:bCs/>
-        </w:rPr>
-        <w:t>A.</w:t>
-      </w:r>
-      <w:r>
-        <w:t xml:space="preserve"> Yes. Using PARS, teachers can even have reports automatically emailed to them on a schedule.</w:t>
-      </w:r>
-    </w:p>
-    <w:p>
-      <w:pPr>
-        <w:pStyle w:val="Heading3"/>
-      </w:pPr>
-      <w:bookmarkStart w:id="15" w:name="_Toc18249620"/>
-      <w:r>
         <w:t>1.</w:t>
       </w:r>
       <w:r>
@@ -4994,7 +5429,7 @@
       <w:pPr>
         <w:pStyle w:val="Heading3"/>
       </w:pPr>
-      <w:bookmarkStart w:id="16" w:name="_Toc18249621"/>
+      <w:bookmarkStart w:id="16" w:name="_Toc18500300"/>
       <w:r>
         <w:t>1.</w:t>
       </w:r>
@@ -5043,15 +5478,7 @@
         <w:t xml:space="preserve"> (this can be scheduled using Task Scheduler)</w:t>
       </w:r>
       <w:r>
-        <w:t xml:space="preserve">, have them converted to CSV files by </w:t>
-      </w:r>
-      <w:proofErr w:type="spellStart"/>
-      <w:r>
-        <w:t>CommandReporter</w:t>
-      </w:r>
-      <w:proofErr w:type="spellEnd"/>
-      <w:r>
-        <w:t>, then import them into the system that the user wants the data</w:t>
+        <w:t>, have them converted to CSV files by CommandReporter, then import them into the system that the user wants the data</w:t>
       </w:r>
       <w:r>
         <w:t xml:space="preserve"> in.</w:t>
@@ -5103,7 +5530,7 @@
       <w:pPr>
         <w:pStyle w:val="Heading1"/>
       </w:pPr>
-      <w:bookmarkStart w:id="17" w:name="_Toc18249622"/>
+      <w:bookmarkStart w:id="17" w:name="_Toc18500301"/>
       <w:r>
         <w:lastRenderedPageBreak/>
         <w:t>2 Design</w:t>
@@ -5135,7 +5562,7 @@
       <w:pPr>
         <w:pStyle w:val="Heading2"/>
       </w:pPr>
-      <w:bookmarkStart w:id="18" w:name="_Toc18249623"/>
+      <w:bookmarkStart w:id="18" w:name="_Toc18500302"/>
       <w:r>
         <w:t>2.</w:t>
       </w:r>
@@ -5173,22 +5600,14 @@
         <w:rPr>
           <w:rStyle w:val="Strong"/>
         </w:rPr>
-        <w:t xml:space="preserve">CREATE DATABASE </w:t>
-      </w:r>
-      <w:proofErr w:type="spellStart"/>
-      <w:r>
-        <w:rPr>
-          <w:rStyle w:val="Strong"/>
-        </w:rPr>
-        <w:t>nea</w:t>
-      </w:r>
-      <w:proofErr w:type="spellEnd"/>
+        <w:t>CREATE DATABASE nea</w:t>
+      </w:r>
     </w:p>
     <w:p>
       <w:pPr>
         <w:pStyle w:val="Heading3"/>
       </w:pPr>
-      <w:bookmarkStart w:id="19" w:name="_Toc18249624"/>
+      <w:bookmarkStart w:id="19" w:name="_Toc18500303"/>
       <w:r>
         <w:t>2.1.1 Users</w:t>
       </w:r>
@@ -5804,7 +6223,7 @@
       <w:pPr>
         <w:pStyle w:val="Heading3"/>
       </w:pPr>
-      <w:bookmarkStart w:id="20" w:name="_Toc18249625"/>
+      <w:bookmarkStart w:id="20" w:name="_Toc18500304"/>
       <w:r>
         <w:t>2.1.2 Permissions</w:t>
       </w:r>
@@ -5857,11 +6276,9 @@
             <w:pPr>
               <w:cnfStyle w:val="100000000000" w:firstRow="1" w:lastRow="0" w:firstColumn="0" w:lastColumn="0" w:oddVBand="0" w:evenVBand="0" w:oddHBand="0" w:evenHBand="0" w:firstRowFirstColumn="0" w:firstRowLastColumn="0" w:lastRowFirstColumn="0" w:lastRowLastColumn="0"/>
             </w:pPr>
-            <w:proofErr w:type="spellStart"/>
             <w:r>
               <w:t>permissionid</w:t>
             </w:r>
-            <w:proofErr w:type="spellEnd"/>
           </w:p>
         </w:tc>
         <w:tc>
@@ -5986,16 +6403,20 @@
         <w:rPr>
           <w:rStyle w:val="Strong"/>
         </w:rPr>
-        <w:t xml:space="preserve">CREATE TABLE IF NOT EXISTS permissions ( </w:t>
-      </w:r>
-      <w:proofErr w:type="spellStart"/>
-      <w:r>
-        <w:rPr>
-          <w:rStyle w:val="Strong"/>
-        </w:rPr>
-        <w:t>permissionid</w:t>
-      </w:r>
-      <w:proofErr w:type="spellEnd"/>
+        <w:t xml:space="preserve">CREATE TABLE IF NOT EXISTS permissions ( permissionid </w:t>
+      </w:r>
+      <w:r>
+        <w:rPr>
+          <w:rStyle w:val="Strong"/>
+        </w:rPr>
+        <w:t>VAR</w:t>
+      </w:r>
+      <w:r>
+        <w:rPr>
+          <w:rStyle w:val="Strong"/>
+        </w:rPr>
+        <w:t>CHAR(</w:t>
+      </w:r>
       <w:r>
         <w:rPr>
           <w:rStyle w:val="Strong"/>
@@ -6006,24 +6427,6 @@
         <w:rPr>
           <w:rStyle w:val="Strong"/>
         </w:rPr>
-        <w:t>VAR</w:t>
-      </w:r>
-      <w:r>
-        <w:rPr>
-          <w:rStyle w:val="Strong"/>
-        </w:rPr>
-        <w:t>CHAR(</w:t>
-      </w:r>
-      <w:r>
-        <w:rPr>
-          <w:rStyle w:val="Strong"/>
-        </w:rPr>
-        <w:t xml:space="preserve"> </w:t>
-      </w:r>
-      <w:r>
-        <w:rPr>
-          <w:rStyle w:val="Strong"/>
-        </w:rPr>
         <w:t>1</w:t>
       </w:r>
       <w:r>
@@ -6036,28 +6439,14 @@
         <w:rPr>
           <w:rStyle w:val="Strong"/>
         </w:rPr>
-        <w:t xml:space="preserve">) NOT NULL, description TEXT, PRIMARY KEY ( </w:t>
-      </w:r>
-      <w:proofErr w:type="spellStart"/>
-      <w:r>
-        <w:rPr>
-          <w:rStyle w:val="Strong"/>
-        </w:rPr>
-        <w:t>permissionid</w:t>
-      </w:r>
-      <w:proofErr w:type="spellEnd"/>
-      <w:r>
-        <w:rPr>
-          <w:rStyle w:val="Strong"/>
-        </w:rPr>
-        <w:t xml:space="preserve"> ) )</w:t>
+        <w:t>) NOT NULL, description TEXT, PRIMARY KEY ( permissionid ) )</w:t>
       </w:r>
     </w:p>
     <w:p>
       <w:pPr>
         <w:pStyle w:val="Heading3"/>
       </w:pPr>
-      <w:bookmarkStart w:id="21" w:name="_Toc18249626"/>
+      <w:bookmarkStart w:id="21" w:name="_Toc18500305"/>
       <w:r>
         <w:lastRenderedPageBreak/>
         <w:t>2.1.3 User Permissions</w:t>
@@ -6069,26 +6458,10 @@
         <w:t xml:space="preserve">The user permissions table will store </w:t>
       </w:r>
       <w:r>
-        <w:t xml:space="preserve">pairs of usernames and </w:t>
-      </w:r>
-      <w:proofErr w:type="spellStart"/>
-      <w:r>
-        <w:t>permissionids</w:t>
-      </w:r>
-      <w:proofErr w:type="spellEnd"/>
-      <w:r>
-        <w:t>.</w:t>
-      </w:r>
-      <w:r>
-        <w:t xml:space="preserve"> As this table describes a relationship between users and permissions, it will use a composite primary key of username and </w:t>
-      </w:r>
-      <w:proofErr w:type="spellStart"/>
-      <w:r>
-        <w:t>permissionid</w:t>
-      </w:r>
-      <w:proofErr w:type="spellEnd"/>
-      <w:r>
-        <w:t>.</w:t>
+        <w:t>pairs of usernames and permissionids.</w:t>
+      </w:r>
+      <w:r>
+        <w:t xml:space="preserve"> As this table describes a relationship between users and permissions, it will use a composite primary key of username and permissionid.</w:t>
       </w:r>
     </w:p>
     <w:p>
@@ -6146,11 +6519,9 @@
             <w:pPr>
               <w:cnfStyle w:val="100000000000" w:firstRow="1" w:lastRow="0" w:firstColumn="0" w:lastColumn="0" w:oddVBand="0" w:evenVBand="0" w:oddHBand="0" w:evenHBand="0" w:firstRowFirstColumn="0" w:firstRowLastColumn="0" w:lastRowFirstColumn="0" w:lastRowLastColumn="0"/>
             </w:pPr>
-            <w:proofErr w:type="spellStart"/>
             <w:r>
               <w:t>permissionid</w:t>
             </w:r>
-            <w:proofErr w:type="spellEnd"/>
           </w:p>
         </w:tc>
       </w:tr>
@@ -6262,21 +6633,7 @@
         <w:rPr>
           <w:rStyle w:val="Strong"/>
         </w:rPr>
-        <w:t xml:space="preserve">CREATE TABLE IF NOT EXISTS </w:t>
-      </w:r>
-      <w:proofErr w:type="spellStart"/>
-      <w:r>
-        <w:rPr>
-          <w:rStyle w:val="Strong"/>
-        </w:rPr>
-        <w:t>userperms</w:t>
-      </w:r>
-      <w:proofErr w:type="spellEnd"/>
-      <w:r>
-        <w:rPr>
-          <w:rStyle w:val="Strong"/>
-        </w:rPr>
-        <w:t xml:space="preserve"> ( username VARCHAR(</w:t>
+        <w:t>CREATE TABLE IF NOT EXISTS userperms ( username VARCHAR(</w:t>
       </w:r>
       <w:r>
         <w:rPr>
@@ -6300,21 +6657,7 @@
         <w:rPr>
           <w:rStyle w:val="Strong"/>
         </w:rPr>
-        <w:t xml:space="preserve">), </w:t>
-      </w:r>
-      <w:proofErr w:type="spellStart"/>
-      <w:r>
-        <w:rPr>
-          <w:rStyle w:val="Strong"/>
-        </w:rPr>
-        <w:t>permissionid</w:t>
-      </w:r>
-      <w:proofErr w:type="spellEnd"/>
-      <w:r>
-        <w:rPr>
-          <w:rStyle w:val="Strong"/>
-        </w:rPr>
-        <w:t xml:space="preserve"> VARCHAR(</w:t>
+        <w:t>), permissionid VARCHAR(</w:t>
       </w:r>
       <w:r>
         <w:rPr>
@@ -6344,16 +6687,8 @@
         <w:rPr>
           <w:rStyle w:val="Strong"/>
         </w:rPr>
-        <w:t xml:space="preserve">username, </w:t>
-      </w:r>
-      <w:proofErr w:type="spellStart"/>
-      <w:r>
-        <w:rPr>
-          <w:rStyle w:val="Strong"/>
-        </w:rPr>
-        <w:t>permissionid</w:t>
-      </w:r>
-      <w:proofErr w:type="spellEnd"/>
+        <w:t>username, permissionid</w:t>
+      </w:r>
       <w:r>
         <w:rPr>
           <w:rStyle w:val="Strong"/>
@@ -6365,7 +6700,7 @@
       <w:pPr>
         <w:pStyle w:val="Heading3"/>
       </w:pPr>
-      <w:bookmarkStart w:id="22" w:name="_Toc18249627"/>
+      <w:bookmarkStart w:id="22" w:name="_Toc18500306"/>
       <w:r>
         <w:t>2.1.4</w:t>
       </w:r>
@@ -6434,11 +6769,9 @@
             <w:pPr>
               <w:cnfStyle w:val="100000000000" w:firstRow="1" w:lastRow="0" w:firstColumn="0" w:lastColumn="0" w:oddVBand="0" w:evenVBand="0" w:oddHBand="0" w:evenHBand="0" w:firstRowFirstColumn="0" w:firstRowLastColumn="0" w:lastRowFirstColumn="0" w:lastRowLastColumn="0"/>
             </w:pPr>
-            <w:proofErr w:type="spellStart"/>
             <w:r>
               <w:t>sessionid</w:t>
             </w:r>
-            <w:proofErr w:type="spellEnd"/>
           </w:p>
         </w:tc>
         <w:tc>
@@ -6488,11 +6821,9 @@
             <w:pPr>
               <w:cnfStyle w:val="100000000000" w:firstRow="1" w:lastRow="0" w:firstColumn="0" w:lastColumn="0" w:oddVBand="0" w:evenVBand="0" w:oddHBand="0" w:evenHBand="0" w:firstRowFirstColumn="0" w:firstRowLastColumn="0" w:lastRowFirstColumn="0" w:lastRowLastColumn="0"/>
             </w:pPr>
-            <w:proofErr w:type="spellStart"/>
             <w:r>
               <w:t>ip</w:t>
             </w:r>
-            <w:proofErr w:type="spellEnd"/>
           </w:p>
         </w:tc>
         <w:tc>
@@ -6503,11 +6834,9 @@
             <w:pPr>
               <w:cnfStyle w:val="100000000000" w:firstRow="1" w:lastRow="0" w:firstColumn="0" w:lastColumn="0" w:oddVBand="0" w:evenVBand="0" w:oddHBand="0" w:evenHBand="0" w:firstRowFirstColumn="0" w:firstRowLastColumn="0" w:lastRowFirstColumn="0" w:lastRowLastColumn="0"/>
             </w:pPr>
-            <w:proofErr w:type="spellStart"/>
             <w:r>
               <w:t>useragent</w:t>
             </w:r>
-            <w:proofErr w:type="spellEnd"/>
           </w:p>
         </w:tc>
       </w:tr>
@@ -6729,208 +7058,176 @@
         <w:rPr>
           <w:rStyle w:val="Strong"/>
         </w:rPr>
-        <w:t xml:space="preserve">CREATE TABLE IF NOT EXISTS sessions ( </w:t>
-      </w:r>
-      <w:proofErr w:type="spellStart"/>
+        <w:t>CREATE TABLE IF NOT EXISTS sessions ( sessionid CHAR(</w:t>
+      </w:r>
+      <w:r>
+        <w:rPr>
+          <w:rStyle w:val="Strong"/>
+        </w:rPr>
+        <w:t xml:space="preserve"> </w:t>
+      </w:r>
+      <w:r>
+        <w:rPr>
+          <w:rStyle w:val="Strong"/>
+        </w:rPr>
+        <w:t>64</w:t>
+      </w:r>
+      <w:r>
+        <w:rPr>
+          <w:rStyle w:val="Strong"/>
+        </w:rPr>
+        <w:t xml:space="preserve"> </w:t>
+      </w:r>
+      <w:r>
+        <w:rPr>
+          <w:rStyle w:val="Strong"/>
+        </w:rPr>
+        <w:t>) NOT NULL, username VARCHAR(</w:t>
+      </w:r>
+      <w:r>
+        <w:rPr>
+          <w:rStyle w:val="Strong"/>
+        </w:rPr>
+        <w:t xml:space="preserve"> </w:t>
+      </w:r>
+      <w:r>
+        <w:rPr>
+          <w:rStyle w:val="Strong"/>
+        </w:rPr>
+        <w:t>34</w:t>
+      </w:r>
+      <w:r>
+        <w:rPr>
+          <w:rStyle w:val="Strong"/>
+        </w:rPr>
+        <w:t xml:space="preserve"> </w:t>
+      </w:r>
+      <w:r>
+        <w:rPr>
+          <w:rStyle w:val="Strong"/>
+        </w:rPr>
+        <w:t>)</w:t>
+      </w:r>
+      <w:r>
+        <w:rPr>
+          <w:rStyle w:val="Strong"/>
+        </w:rPr>
+        <w:t xml:space="preserve"> NOT NULL</w:t>
+      </w:r>
+      <w:r>
+        <w:rPr>
+          <w:rStyle w:val="Strong"/>
+        </w:rPr>
+        <w:t>, start DATETIME</w:t>
+      </w:r>
+      <w:r>
+        <w:rPr>
+          <w:rStyle w:val="Strong"/>
+        </w:rPr>
+        <w:t xml:space="preserve"> NOT NULL</w:t>
+      </w:r>
+      <w:r>
+        <w:rPr>
+          <w:rStyle w:val="Strong"/>
+        </w:rPr>
+        <w:t xml:space="preserve">, end DATETIME, </w:t>
+      </w:r>
+      <w:r>
+        <w:rPr>
+          <w:rStyle w:val="Strong"/>
+        </w:rPr>
+        <w:t>ip</w:t>
+      </w:r>
+      <w:r>
+        <w:rPr>
+          <w:rStyle w:val="Strong"/>
+        </w:rPr>
+        <w:t xml:space="preserve"> UNSIGNED</w:t>
+      </w:r>
+      <w:r>
+        <w:rPr>
+          <w:rStyle w:val="Strong"/>
+        </w:rPr>
+        <w:t xml:space="preserve"> </w:t>
+      </w:r>
+      <w:r>
+        <w:rPr>
+          <w:rStyle w:val="Strong"/>
+        </w:rPr>
+        <w:t>INT</w:t>
+      </w:r>
+      <w:r>
+        <w:rPr>
+          <w:rStyle w:val="Strong"/>
+        </w:rPr>
+        <w:t>(</w:t>
+      </w:r>
+      <w:r>
+        <w:rPr>
+          <w:rStyle w:val="Strong"/>
+        </w:rPr>
+        <w:t xml:space="preserve"> </w:t>
+      </w:r>
+      <w:r>
+        <w:rPr>
+          <w:rStyle w:val="Strong"/>
+        </w:rPr>
+        <w:t>4</w:t>
+      </w:r>
+      <w:r>
+        <w:rPr>
+          <w:rStyle w:val="Strong"/>
+        </w:rPr>
+        <w:t xml:space="preserve"> </w:t>
+      </w:r>
+      <w:r>
+        <w:rPr>
+          <w:rStyle w:val="Strong"/>
+        </w:rPr>
+        <w:t>)</w:t>
+      </w:r>
+      <w:r>
+        <w:rPr>
+          <w:rStyle w:val="Strong"/>
+        </w:rPr>
+        <w:t xml:space="preserve"> NOT NULL</w:t>
+      </w:r>
+      <w:r>
+        <w:rPr>
+          <w:rStyle w:val="Strong"/>
+        </w:rPr>
+        <w:t>,</w:t>
+      </w:r>
+      <w:r>
+        <w:rPr>
+          <w:rStyle w:val="Strong"/>
+        </w:rPr>
+        <w:t xml:space="preserve"> useragent </w:t>
+      </w:r>
+      <w:r>
+        <w:rPr>
+          <w:rStyle w:val="Strong"/>
+        </w:rPr>
+        <w:t>TEXT</w:t>
+      </w:r>
+      <w:r>
+        <w:rPr>
+          <w:rStyle w:val="Strong"/>
+        </w:rPr>
+        <w:t xml:space="preserve"> NOT NULL,</w:t>
+      </w:r>
+      <w:r>
+        <w:rPr>
+          <w:rStyle w:val="Strong"/>
+        </w:rPr>
+        <w:t xml:space="preserve"> PRIMARY KEY ( </w:t>
+      </w:r>
       <w:r>
         <w:rPr>
           <w:rStyle w:val="Strong"/>
         </w:rPr>
         <w:t>sessionid</w:t>
       </w:r>
-      <w:proofErr w:type="spellEnd"/>
-      <w:r>
-        <w:rPr>
-          <w:rStyle w:val="Strong"/>
-        </w:rPr>
-        <w:t xml:space="preserve"> CHAR(</w:t>
-      </w:r>
-      <w:r>
-        <w:rPr>
-          <w:rStyle w:val="Strong"/>
-        </w:rPr>
-        <w:t xml:space="preserve"> </w:t>
-      </w:r>
-      <w:r>
-        <w:rPr>
-          <w:rStyle w:val="Strong"/>
-        </w:rPr>
-        <w:t>64</w:t>
-      </w:r>
-      <w:r>
-        <w:rPr>
-          <w:rStyle w:val="Strong"/>
-        </w:rPr>
-        <w:t xml:space="preserve"> </w:t>
-      </w:r>
-      <w:r>
-        <w:rPr>
-          <w:rStyle w:val="Strong"/>
-        </w:rPr>
-        <w:t>) NOT NULL, username VARCHAR(</w:t>
-      </w:r>
-      <w:r>
-        <w:rPr>
-          <w:rStyle w:val="Strong"/>
-        </w:rPr>
-        <w:t xml:space="preserve"> </w:t>
-      </w:r>
-      <w:r>
-        <w:rPr>
-          <w:rStyle w:val="Strong"/>
-        </w:rPr>
-        <w:t>34</w:t>
-      </w:r>
-      <w:r>
-        <w:rPr>
-          <w:rStyle w:val="Strong"/>
-        </w:rPr>
-        <w:t xml:space="preserve"> </w:t>
-      </w:r>
-      <w:r>
-        <w:rPr>
-          <w:rStyle w:val="Strong"/>
-        </w:rPr>
-        <w:t>)</w:t>
-      </w:r>
-      <w:r>
-        <w:rPr>
-          <w:rStyle w:val="Strong"/>
-        </w:rPr>
-        <w:t xml:space="preserve"> NOT NULL</w:t>
-      </w:r>
-      <w:r>
-        <w:rPr>
-          <w:rStyle w:val="Strong"/>
-        </w:rPr>
-        <w:t>, start DATETIME</w:t>
-      </w:r>
-      <w:r>
-        <w:rPr>
-          <w:rStyle w:val="Strong"/>
-        </w:rPr>
-        <w:t xml:space="preserve"> NOT NULL</w:t>
-      </w:r>
-      <w:r>
-        <w:rPr>
-          <w:rStyle w:val="Strong"/>
-        </w:rPr>
-        <w:t xml:space="preserve">, end DATETIME, </w:t>
-      </w:r>
-      <w:proofErr w:type="spellStart"/>
-      <w:r>
-        <w:rPr>
-          <w:rStyle w:val="Strong"/>
-        </w:rPr>
-        <w:t>ip</w:t>
-      </w:r>
-      <w:proofErr w:type="spellEnd"/>
-      <w:r>
-        <w:rPr>
-          <w:rStyle w:val="Strong"/>
-        </w:rPr>
-        <w:t xml:space="preserve"> UNSIGNED</w:t>
-      </w:r>
-      <w:r>
-        <w:rPr>
-          <w:rStyle w:val="Strong"/>
-        </w:rPr>
-        <w:t xml:space="preserve"> </w:t>
-      </w:r>
-      <w:r>
-        <w:rPr>
-          <w:rStyle w:val="Strong"/>
-        </w:rPr>
-        <w:t>INT</w:t>
-      </w:r>
-      <w:r>
-        <w:rPr>
-          <w:rStyle w:val="Strong"/>
-        </w:rPr>
-        <w:t>(</w:t>
-      </w:r>
-      <w:r>
-        <w:rPr>
-          <w:rStyle w:val="Strong"/>
-        </w:rPr>
-        <w:t xml:space="preserve"> </w:t>
-      </w:r>
-      <w:r>
-        <w:rPr>
-          <w:rStyle w:val="Strong"/>
-        </w:rPr>
-        <w:t>4</w:t>
-      </w:r>
-      <w:r>
-        <w:rPr>
-          <w:rStyle w:val="Strong"/>
-        </w:rPr>
-        <w:t xml:space="preserve"> </w:t>
-      </w:r>
-      <w:r>
-        <w:rPr>
-          <w:rStyle w:val="Strong"/>
-        </w:rPr>
-        <w:t>)</w:t>
-      </w:r>
-      <w:r>
-        <w:rPr>
-          <w:rStyle w:val="Strong"/>
-        </w:rPr>
-        <w:t xml:space="preserve"> NOT NULL</w:t>
-      </w:r>
-      <w:r>
-        <w:rPr>
-          <w:rStyle w:val="Strong"/>
-        </w:rPr>
-        <w:t>,</w:t>
-      </w:r>
-      <w:r>
-        <w:rPr>
-          <w:rStyle w:val="Strong"/>
-        </w:rPr>
-        <w:t xml:space="preserve"> </w:t>
-      </w:r>
-      <w:proofErr w:type="spellStart"/>
-      <w:r>
-        <w:rPr>
-          <w:rStyle w:val="Strong"/>
-        </w:rPr>
-        <w:t>useragent</w:t>
-      </w:r>
-      <w:proofErr w:type="spellEnd"/>
-      <w:r>
-        <w:rPr>
-          <w:rStyle w:val="Strong"/>
-        </w:rPr>
-        <w:t xml:space="preserve"> </w:t>
-      </w:r>
-      <w:r>
-        <w:rPr>
-          <w:rStyle w:val="Strong"/>
-        </w:rPr>
-        <w:t>TEXT</w:t>
-      </w:r>
-      <w:r>
-        <w:rPr>
-          <w:rStyle w:val="Strong"/>
-        </w:rPr>
-        <w:t xml:space="preserve"> NOT NULL,</w:t>
-      </w:r>
-      <w:r>
-        <w:rPr>
-          <w:rStyle w:val="Strong"/>
-        </w:rPr>
-        <w:t xml:space="preserve"> PRIMARY KEY ( </w:t>
-      </w:r>
-      <w:proofErr w:type="spellStart"/>
-      <w:r>
-        <w:rPr>
-          <w:rStyle w:val="Strong"/>
-        </w:rPr>
-        <w:t>sessionid</w:t>
-      </w:r>
-      <w:proofErr w:type="spellEnd"/>
       <w:r>
         <w:rPr>
           <w:rStyle w:val="Strong"/>
@@ -6942,9 +7239,11 @@
       <w:pPr>
         <w:pStyle w:val="Heading3"/>
       </w:pPr>
+      <w:bookmarkStart w:id="23" w:name="_Toc18500307"/>
       <w:r>
         <w:t>2.1.5 Detentions</w:t>
       </w:r>
+      <w:bookmarkEnd w:id="23"/>
     </w:p>
     <w:p>
       <w:r>
@@ -7319,21 +7618,7 @@
         <w:rPr>
           <w:rStyle w:val="Strong"/>
         </w:rPr>
-        <w:t xml:space="preserve">CREATE TABLE IF NOT EXISTS detentions ( username VARCHAR( 34 ) NOT NULL, date </w:t>
-      </w:r>
-      <w:proofErr w:type="spellStart"/>
-      <w:r>
-        <w:rPr>
-          <w:rStyle w:val="Strong"/>
-        </w:rPr>
-        <w:t>DATE</w:t>
-      </w:r>
-      <w:proofErr w:type="spellEnd"/>
-      <w:r>
-        <w:rPr>
-          <w:rStyle w:val="Strong"/>
-        </w:rPr>
-        <w:t xml:space="preserve"> NOT NULL, period VARCHAR( 5 ) NOT NULL, teacher VARCHAR( 34 ), length UNSIGNED TINYINT, room CHAR( 4 ), info TEXT, PRIMARY KEY ( username, date, period, teacher ) )</w:t>
+        <w:t>CREATE TABLE IF NOT EXISTS detentions ( username VARCHAR( 34 ) NOT NULL, date DATE NOT NULL, period VARCHAR( 5 ) NOT NULL, teacher VARCHAR( 34 ), length UNSIGNED TINYINT, room CHAR( 4 ), info TEXT, PRIMARY KEY ( username, date, period, teacher ) )</w:t>
       </w:r>
     </w:p>
     <w:p/>
@@ -7342,36 +7627,65 @@
       <w:pPr>
         <w:pStyle w:val="Heading3"/>
       </w:pPr>
+      <w:bookmarkStart w:id="24" w:name="_Toc18500308"/>
       <w:r>
         <w:lastRenderedPageBreak/>
         <w:t>2.1.6 Grades</w:t>
       </w:r>
+      <w:bookmarkEnd w:id="24"/>
     </w:p>
     <w:p>
       <w:r>
         <w:t>The grades table will store all uploaded student grades, including from individual tests and for an overall course.</w:t>
       </w:r>
     </w:p>
+    <w:p>
+      <w:pPr>
+        <w:pStyle w:val="Heading4"/>
+      </w:pPr>
+      <w:r>
+        <w:t>2.1.6.1 Table Structure</w:t>
+      </w:r>
+    </w:p>
     <w:p/>
     <w:p>
       <w:pPr>
+        <w:pStyle w:val="Heading4"/>
+      </w:pPr>
+      <w:r>
+        <w:t>2.1.6.2 Table Creation</w:t>
+      </w:r>
+      <w:bookmarkStart w:id="25" w:name="_GoBack"/>
+      <w:bookmarkEnd w:id="25"/>
+    </w:p>
+    <w:p>
+      <w:pPr>
+        <w:rPr>
+          <w:rStyle w:val="Strong"/>
+        </w:rPr>
+      </w:pPr>
+    </w:p>
+    <w:p>
+      <w:pPr>
         <w:pStyle w:val="Heading3"/>
       </w:pPr>
+      <w:bookmarkStart w:id="26" w:name="_Toc18500309"/>
       <w:r>
         <w:t>2.1.7 User Classes</w:t>
       </w:r>
-    </w:p>
-    <w:p>
-      <w:r>
-        <w:t xml:space="preserve">The </w:t>
-      </w:r>
-      <w:proofErr w:type="spellStart"/>
-      <w:r>
-        <w:t>userclasses</w:t>
-      </w:r>
-      <w:proofErr w:type="spellEnd"/>
-      <w:r>
-        <w:t xml:space="preserve"> table will store all classes a user is/has been a part of, and whether they are currently part of that class.</w:t>
+      <w:bookmarkEnd w:id="26"/>
+    </w:p>
+    <w:p>
+      <w:r>
+        <w:t>The userclasses table will store all classes a user is/has been a part of, and whether they are currently part of that class.</w:t>
+      </w:r>
+    </w:p>
+    <w:p>
+      <w:pPr>
+        <w:pStyle w:val="Heading4"/>
+      </w:pPr>
+      <w:r>
+        <w:t>2.1.7.1 Table Structure</w:t>
       </w:r>
     </w:p>
     <w:p/>
@@ -7379,23 +7693,55 @@
       <w:pPr>
         <w:pStyle w:val="Heading3"/>
       </w:pPr>
+      <w:bookmarkStart w:id="27" w:name="_Toc18500310"/>
       <w:r>
         <w:t>2.1.8 Classes</w:t>
       </w:r>
+      <w:bookmarkEnd w:id="27"/>
     </w:p>
     <w:p>
       <w:r>
         <w:t>The classes table will store all classes with a unique id/name, the subject they are within and whether they are active.</w:t>
       </w:r>
     </w:p>
+    <w:p>
+      <w:pPr>
+        <w:pStyle w:val="Heading4"/>
+      </w:pPr>
+      <w:r>
+        <w:t>2.1.8.1 Table Structure</w:t>
+      </w:r>
+    </w:p>
     <w:p/>
     <w:p>
       <w:pPr>
+        <w:pStyle w:val="Heading4"/>
+      </w:pPr>
+      <w:r>
+        <w:t>2.1.8.2 Table Creation</w:t>
+      </w:r>
+    </w:p>
+    <w:p>
+      <w:r>
+        <w:t>The classes table can be created using the following query:</w:t>
+      </w:r>
+    </w:p>
+    <w:p>
+      <w:pPr>
+        <w:rPr>
+          <w:rStyle w:val="Strong"/>
+        </w:rPr>
+      </w:pPr>
+    </w:p>
+    <w:p>
+      <w:pPr>
         <w:pStyle w:val="Heading3"/>
       </w:pPr>
+      <w:bookmarkStart w:id="28" w:name="_Toc18500311"/>
       <w:r>
         <w:t>2.1.9 Feedback</w:t>
       </w:r>
+      <w:bookmarkEnd w:id="28"/>
     </w:p>
     <w:p>
       <w:r>
@@ -7429,39 +7775,67 @@
         <w:t>, and only be decrypted if a user with the correct permission views the username.</w:t>
       </w:r>
     </w:p>
+    <w:p>
+      <w:pPr>
+        <w:pStyle w:val="Heading4"/>
+      </w:pPr>
+      <w:r>
+        <w:t>2.1.9.1 Table Structure</w:t>
+      </w:r>
+    </w:p>
     <w:p/>
     <w:p>
       <w:pPr>
+        <w:pStyle w:val="Heading4"/>
+      </w:pPr>
+      <w:r>
+        <w:t>2.1.9.2 Table Creation</w:t>
+      </w:r>
+    </w:p>
+    <w:p>
+      <w:r>
+        <w:t>The feedback table can be created using the following query:</w:t>
+      </w:r>
+    </w:p>
+    <w:p>
+      <w:pPr>
+        <w:rPr>
+          <w:rStyle w:val="Strong"/>
+        </w:rPr>
+      </w:pPr>
+    </w:p>
+    <w:p>
+      <w:pPr>
         <w:pStyle w:val="Heading3"/>
       </w:pPr>
+      <w:bookmarkStart w:id="29" w:name="_Toc18500312"/>
       <w:r>
         <w:t>2.1.10 Feedback Access</w:t>
       </w:r>
-    </w:p>
-    <w:p>
-      <w:r>
-        <w:t xml:space="preserve">The </w:t>
-      </w:r>
-      <w:proofErr w:type="spellStart"/>
-      <w:r>
-        <w:t>feedbackaccess</w:t>
-      </w:r>
-      <w:proofErr w:type="spellEnd"/>
-      <w:r>
-        <w:t xml:space="preserve"> table will store all the times a user reveals a hidden username </w:t>
+      <w:bookmarkEnd w:id="29"/>
+    </w:p>
+    <w:p>
+      <w:r>
+        <w:t xml:space="preserve">The feedbackaccess table will store all the times a user reveals a hidden username </w:t>
       </w:r>
       <w:r>
         <w:t>on feedback, which user did it, the feedback ID, the session ID and time.</w:t>
       </w:r>
     </w:p>
     <w:p>
-      <w:bookmarkStart w:id="23" w:name="_GoBack"/>
-      <w:bookmarkEnd w:id="23"/>
-    </w:p>
+      <w:pPr>
+        <w:pStyle w:val="Heading4"/>
+      </w:pPr>
+      <w:r>
+        <w:t>2.1.10.1 Table Structure</w:t>
+      </w:r>
+    </w:p>
+    <w:p/>
     <w:p>
       <w:pPr>
         <w:pStyle w:val="Heading3"/>
       </w:pPr>
+      <w:bookmarkStart w:id="30" w:name="_Toc18500313"/>
       <w:r>
         <w:t>2.1.1</w:t>
       </w:r>
@@ -7469,14 +7843,34 @@
         <w:t>1</w:t>
       </w:r>
       <w:r>
-        <w:t xml:space="preserve"> Messages</w:t>
+        <w:t xml:space="preserve"> </w:t>
+      </w:r>
+      <w:bookmarkEnd w:id="30"/>
+      <w:r>
+        <w:t>Announcements</w:t>
+      </w:r>
+    </w:p>
+    <w:p>
+      <w:r>
+        <w:t>The announcements table will store active announcements, who sent them, and their target.</w:t>
+      </w:r>
+    </w:p>
+    <w:p>
+      <w:pPr>
+        <w:pStyle w:val="Heading4"/>
+      </w:pPr>
+      <w:r>
+        <w:lastRenderedPageBreak/>
+        <w:t>2.1.11.1 Table Structure</w:t>
       </w:r>
     </w:p>
     <w:p/>
+    <w:p/>
     <w:p>
       <w:pPr>
         <w:pStyle w:val="Heading3"/>
       </w:pPr>
+      <w:bookmarkStart w:id="31" w:name="_Toc18500314"/>
       <w:r>
         <w:t>2.1.1</w:t>
       </w:r>
@@ -7486,17 +7880,26 @@
       <w:r>
         <w:t xml:space="preserve"> Homework</w:t>
       </w:r>
+      <w:bookmarkEnd w:id="31"/>
+    </w:p>
+    <w:p>
+      <w:pPr>
+        <w:pStyle w:val="Heading4"/>
+      </w:pPr>
+      <w:r>
+        <w:t>2.1.12.1 Table Structure</w:t>
+      </w:r>
     </w:p>
     <w:p/>
     <w:p>
       <w:pPr>
         <w:pStyle w:val="Heading2"/>
       </w:pPr>
-      <w:bookmarkStart w:id="24" w:name="_Toc18249628"/>
+      <w:bookmarkStart w:id="32" w:name="_Toc18500315"/>
       <w:r>
         <w:t>2.2 Report Handling</w:t>
       </w:r>
-      <w:bookmarkEnd w:id="24"/>
+      <w:bookmarkEnd w:id="32"/>
     </w:p>
     <w:p>
       <w:r>
@@ -7507,11 +7910,11 @@
       <w:pPr>
         <w:pStyle w:val="Heading3"/>
       </w:pPr>
-      <w:bookmarkStart w:id="25" w:name="_Toc18249629"/>
+      <w:bookmarkStart w:id="33" w:name="_Toc18500316"/>
       <w:r>
         <w:t>2.2.1 Report Scheduling</w:t>
       </w:r>
-      <w:bookmarkEnd w:id="25"/>
+      <w:bookmarkEnd w:id="33"/>
     </w:p>
     <w:p>
       <w:r>
@@ -7532,70 +7935,162 @@
         <w:pStyle w:val="Heading4"/>
       </w:pPr>
       <w:r>
+        <w:t>2.2.1.1 Task Sched</w:t>
+      </w:r>
+      <w:r>
+        <w:t>uler</w:t>
+      </w:r>
+    </w:p>
+    <w:p>
+      <w:r>
+        <w:t xml:space="preserve">To </w:t>
+      </w:r>
+      <w:r>
+        <w:t xml:space="preserve">setup a </w:t>
+      </w:r>
+      <w:r>
+        <w:t>schedule</w:t>
+      </w:r>
+      <w:r>
+        <w:t xml:space="preserve"> for</w:t>
+      </w:r>
+      <w:r>
+        <w:t xml:space="preserve"> reports to be exported, a</w:t>
+      </w:r>
+      <w:r>
+        <w:t xml:space="preserve"> Windows Scheduled Task will be created per report which runs AutoReports.exe</w:t>
+      </w:r>
+      <w:r>
+        <w:rPr>
+          <w:rStyle w:val="FootnoteReference"/>
+        </w:rPr>
+        <w:footnoteReference w:id="5"/>
+      </w:r>
+      <w:r>
+        <w:t xml:space="preserve"> daily, outside of school hours to prevent overloading the server.</w:t>
+      </w:r>
+    </w:p>
+    <w:p>
+      <w:r>
+        <w:t>The parameters for exporting reports should look something like:</w:t>
+      </w:r>
+    </w:p>
+    <w:p>
+      <w:pPr>
+        <w:rPr>
+          <w:rStyle w:val="Strong"/>
+        </w:rPr>
+      </w:pPr>
+      <w:r>
+        <w:rPr>
+          <w:rStyle w:val="Strong"/>
+        </w:rPr>
+        <w:t xml:space="preserve">AutoReports.exe </w:t>
+      </w:r>
+      <w:r>
+        <w:rPr>
+          <w:rStyle w:val="Strong"/>
+        </w:rPr>
+        <w:t xml:space="preserve">/U:&lt;SIMS username&gt; /P:&lt;SIMS password&gt; </w:t>
+      </w:r>
+      <w:r>
+        <w:rPr>
+          <w:rStyle w:val="Strong"/>
+        </w:rPr>
+        <w:t>/S:&lt;SIMS SQL server name&gt; /D:&lt;SIMS SQL database name&gt;</w:t>
+      </w:r>
+    </w:p>
+    <w:p>
+      <w:pPr>
+        <w:pStyle w:val="Heading4"/>
+      </w:pPr>
+      <w:r>
+        <w:t>2.2.1.2 Report Exporting</w:t>
+      </w:r>
+    </w:p>
+    <w:p>
+      <w:r>
+        <w:t xml:space="preserve">To set which reports should be exported on the schedule, these reports should be selected under Focus </w:t>
+      </w:r>
+      <w:r>
+        <w:sym w:font="Wingdings" w:char="F0E0"/>
+      </w:r>
+      <w:r>
+        <w:t xml:space="preserve"> Alerts </w:t>
+      </w:r>
+      <w:r>
+        <w:sym w:font="Wingdings" w:char="F0E0"/>
+      </w:r>
+      <w:r>
+        <w:t xml:space="preserve"> Schedule Reports with the SIMS user for the schedule selected as the recipient.</w:t>
+      </w:r>
+      <w:r>
+        <w:rPr>
+          <w:rStyle w:val="FootnoteReference"/>
+        </w:rPr>
+        <w:footnoteReference w:id="6"/>
+      </w:r>
+    </w:p>
+    <w:p>
+      <w:pPr>
+        <w:pStyle w:val="Heading3"/>
+      </w:pPr>
+      <w:bookmarkStart w:id="34" w:name="_Toc18500317"/>
+      <w:r>
+        <w:t>2.2.2 Command Reporter</w:t>
+      </w:r>
+      <w:bookmarkEnd w:id="34"/>
+    </w:p>
+    <w:p>
+      <w:r>
+        <w:t>Included in SIMS is an application called Command Reporter which converts SIMS reports to CSV files.</w:t>
+      </w:r>
+      <w:r>
+        <w:rPr>
+          <w:rStyle w:val="FootnoteReference"/>
+        </w:rPr>
+        <w:footnoteReference w:id="7"/>
+      </w:r>
+      <w:r>
+        <w:t xml:space="preserve"> Having the reports in CSV format would allow the scripts within this component to easily grab the required information and upload it to where it is required. Command Reporter will be run by a scheduled task set after the task to export the reports to allow them to be made, with parameters like:</w:t>
+      </w:r>
+    </w:p>
+    <w:p>
+      <w:pPr>
+        <w:rPr>
+          <w:rStyle w:val="Strong"/>
+        </w:rPr>
+      </w:pPr>
+      <w:r>
+        <w:rPr>
+          <w:rStyle w:val="Strong"/>
+        </w:rPr>
+        <w:t>CommandReporter.exe /USER</w:t>
+      </w:r>
+      <w:r>
+        <w:rPr>
+          <w:rStyle w:val="Strong"/>
+        </w:rPr>
+        <w:t>:&lt;SIMS username&gt; /PASSWORD:&lt;SIMS password&gt; /SERVERNAME:&lt;SIMS SQL server name&gt; /DATABASENAME:&lt;SIMS SQL database name&gt; /REPORT:&lt;SIMS report name&gt; /OUTPUT:&lt;CSV file output filepath&gt;\&lt;CSV filename&gt;.csv</w:t>
+      </w:r>
+    </w:p>
+    <w:p>
+      <w:pPr>
+        <w:pStyle w:val="Heading3"/>
+      </w:pPr>
+      <w:bookmarkStart w:id="35" w:name="_Toc18500318"/>
+      <w:r>
         <w:lastRenderedPageBreak/>
-        <w:t>2.2.1.1 Task Sched</w:t>
-      </w:r>
-      <w:r>
-        <w:t>uler</w:t>
-      </w:r>
-    </w:p>
-    <w:p>
-      <w:r>
-        <w:t xml:space="preserve">To </w:t>
-      </w:r>
-      <w:r>
-        <w:t xml:space="preserve">setup a </w:t>
-      </w:r>
-      <w:r>
-        <w:t>schedule</w:t>
-      </w:r>
-      <w:r>
-        <w:t xml:space="preserve"> for</w:t>
-      </w:r>
-      <w:r>
-        <w:t xml:space="preserve"> reports to be exported, a</w:t>
-      </w:r>
-      <w:r>
-        <w:t xml:space="preserve"> Windows Scheduled Task will be created per report which runs AutoReports.exe</w:t>
-      </w:r>
-      <w:r>
-        <w:rPr>
-          <w:rStyle w:val="FootnoteReference"/>
-        </w:rPr>
-        <w:footnoteReference w:id="5"/>
-      </w:r>
-      <w:r>
-        <w:t xml:space="preserve"> daily, outside of school hours to prevent overloading the server.</w:t>
-      </w:r>
-    </w:p>
-    <w:p>
-      <w:r>
-        <w:t>The parameters for exporting reports should look something like:</w:t>
-      </w:r>
-    </w:p>
-    <w:p>
-      <w:pPr>
-        <w:rPr>
-          <w:rStyle w:val="Strong"/>
-        </w:rPr>
-      </w:pPr>
-      <w:r>
-        <w:rPr>
-          <w:rStyle w:val="Strong"/>
-        </w:rPr>
-        <w:t xml:space="preserve">AutoReports.exe </w:t>
-      </w:r>
-      <w:r>
-        <w:rPr>
-          <w:rStyle w:val="Strong"/>
-        </w:rPr>
-        <w:t xml:space="preserve">/U:&lt;SIMS username&gt; /P:&lt;SIMS password&gt; </w:t>
-      </w:r>
-      <w:r>
-        <w:rPr>
-          <w:rStyle w:val="Strong"/>
-        </w:rPr>
-        <w:t>/S:&lt;SIMS SQL server name&gt; /D:&lt;SIMS SQL database name&gt;</w:t>
+        <w:t>2.2.3 Export Scripts</w:t>
+      </w:r>
+      <w:bookmarkEnd w:id="35"/>
+    </w:p>
+    <w:p>
+      <w:r>
+        <w:t>Finally,</w:t>
+      </w:r>
+      <w:r>
+        <w:t xml:space="preserve"> within this component, any information from files, and in some cases, raw files, will need to be uploaded to either the database or the web server. There will be a script for each scenario which will be run by Windows Task Scheduler after the two previous tasks are complete.</w:t>
       </w:r>
     </w:p>
     <w:p>
@@ -7603,112 +8098,6 @@
         <w:pStyle w:val="Heading4"/>
       </w:pPr>
       <w:r>
-        <w:t>2.2.1.2 Report Exporting</w:t>
-      </w:r>
-    </w:p>
-    <w:p>
-      <w:r>
-        <w:t xml:space="preserve">To set which reports should be exported on the schedule, these reports should be selected under Focus </w:t>
-      </w:r>
-      <w:r>
-        <w:sym w:font="Wingdings" w:char="F0E0"/>
-      </w:r>
-      <w:r>
-        <w:t xml:space="preserve"> Alerts </w:t>
-      </w:r>
-      <w:r>
-        <w:sym w:font="Wingdings" w:char="F0E0"/>
-      </w:r>
-      <w:r>
-        <w:t xml:space="preserve"> Schedule Reports with the SIMS user for the schedule selected as the recipient.</w:t>
-      </w:r>
-      <w:r>
-        <w:rPr>
-          <w:rStyle w:val="FootnoteReference"/>
-        </w:rPr>
-        <w:footnoteReference w:id="6"/>
-      </w:r>
-    </w:p>
-    <w:p>
-      <w:pPr>
-        <w:pStyle w:val="Heading3"/>
-      </w:pPr>
-      <w:bookmarkStart w:id="26" w:name="_Toc18249630"/>
-      <w:r>
-        <w:t>2.2.2 Command Reporter</w:t>
-      </w:r>
-      <w:bookmarkEnd w:id="26"/>
-    </w:p>
-    <w:p>
-      <w:r>
-        <w:t>Included in SIMS is an application called Command Reporter which converts SIMS reports to CSV files.</w:t>
-      </w:r>
-      <w:r>
-        <w:rPr>
-          <w:rStyle w:val="FootnoteReference"/>
-        </w:rPr>
-        <w:footnoteReference w:id="7"/>
-      </w:r>
-      <w:r>
-        <w:t xml:space="preserve"> Having the reports in CSV format would allow the scripts within this component to easily grab the required information and upload it to where it is required. Command Reporter will be run by a scheduled task set after the task to export the reports to allow them to be made, with parameters like:</w:t>
-      </w:r>
-    </w:p>
-    <w:p>
-      <w:pPr>
-        <w:rPr>
-          <w:rStyle w:val="Strong"/>
-        </w:rPr>
-      </w:pPr>
-      <w:r>
-        <w:rPr>
-          <w:rStyle w:val="Strong"/>
-        </w:rPr>
-        <w:t>CommandReporter.exe /USER</w:t>
-      </w:r>
-      <w:r>
-        <w:rPr>
-          <w:rStyle w:val="Strong"/>
-        </w:rPr>
-        <w:t xml:space="preserve">:&lt;SIMS username&gt; /PASSWORD:&lt;SIMS password&gt; /SERVERNAME:&lt;SIMS SQL server name&gt; /DATABASENAME:&lt;SIMS SQL database name&gt; /REPORT:&lt;SIMS report name&gt; /OUTPUT:&lt;CSV file output </w:t>
-      </w:r>
-      <w:proofErr w:type="spellStart"/>
-      <w:r>
-        <w:rPr>
-          <w:rStyle w:val="Strong"/>
-        </w:rPr>
-        <w:t>filepath</w:t>
-      </w:r>
-      <w:proofErr w:type="spellEnd"/>
-      <w:r>
-        <w:rPr>
-          <w:rStyle w:val="Strong"/>
-        </w:rPr>
-        <w:t>&gt;\&lt;CSV filename&gt;.csv</w:t>
-      </w:r>
-    </w:p>
-    <w:p>
-      <w:pPr>
-        <w:pStyle w:val="Heading3"/>
-      </w:pPr>
-      <w:bookmarkStart w:id="27" w:name="_Toc18249631"/>
-      <w:r>
-        <w:t>2.2.3 Export Scripts</w:t>
-      </w:r>
-      <w:bookmarkEnd w:id="27"/>
-    </w:p>
-    <w:p>
-      <w:r>
-        <w:t>Finally,</w:t>
-      </w:r>
-      <w:r>
-        <w:t xml:space="preserve"> within this component, any information from files, and in some cases, raw files, will need to be uploaded to either the database or the web server. There will be a script for each scenario which will be run by Windows Task Scheduler after the two previous tasks are complete.</w:t>
-      </w:r>
-    </w:p>
-    <w:p>
-      <w:pPr>
-        <w:pStyle w:val="Heading4"/>
-      </w:pPr>
-      <w:r>
         <w:t>2.2.3.1 Raw File Export</w:t>
       </w:r>
     </w:p>
@@ -7907,90 +8296,86 @@
           <w:rFonts w:ascii="Consolas" w:hAnsi="Consolas"/>
         </w:rPr>
       </w:pPr>
-      <w:proofErr w:type="spellStart"/>
       <w:r>
         <w:rPr>
           <w:rStyle w:val="Strong"/>
           <w:rFonts w:ascii="Consolas" w:hAnsi="Consolas"/>
         </w:rPr>
-        <w:lastRenderedPageBreak/>
-        <w:t>ftp.LOGIN</w:t>
-      </w:r>
-      <w:proofErr w:type="spellEnd"/>
-      <w:r>
+        <w:t>ftp.LOGIN( username, password )</w:t>
+      </w:r>
+    </w:p>
+    <w:p>
+      <w:pPr>
         <w:rPr>
           <w:rStyle w:val="Strong"/>
           <w:rFonts w:ascii="Consolas" w:hAnsi="Consolas"/>
         </w:rPr>
-        <w:t>( username, password )</w:t>
-      </w:r>
-    </w:p>
-    <w:p>
-      <w:pPr>
+      </w:pPr>
+      <w:r>
         <w:rPr>
           <w:rStyle w:val="Strong"/>
           <w:rFonts w:ascii="Consolas" w:hAnsi="Consolas"/>
         </w:rPr>
-      </w:pPr>
-      <w:proofErr w:type="spellStart"/>
-      <w:r>
+        <w:t>ftp.DIR( directory )</w:t>
+      </w:r>
+    </w:p>
+    <w:p>
+      <w:pPr>
         <w:rPr>
           <w:rStyle w:val="Strong"/>
           <w:rFonts w:ascii="Consolas" w:hAnsi="Consolas"/>
         </w:rPr>
-        <w:t>ftp.DIR</w:t>
-      </w:r>
-      <w:proofErr w:type="spellEnd"/>
-      <w:r>
+      </w:pPr>
+    </w:p>
+    <w:p>
+      <w:pPr>
         <w:rPr>
           <w:rStyle w:val="Strong"/>
           <w:rFonts w:ascii="Consolas" w:hAnsi="Consolas"/>
         </w:rPr>
-        <w:t>( directory )</w:t>
-      </w:r>
-    </w:p>
-    <w:p>
-      <w:pPr>
+      </w:pPr>
+      <w:r>
         <w:rPr>
           <w:rStyle w:val="Strong"/>
           <w:rFonts w:ascii="Consolas" w:hAnsi="Consolas"/>
         </w:rPr>
-      </w:pPr>
-    </w:p>
-    <w:p>
-      <w:pPr>
+        <w:t xml:space="preserve">files </w:t>
+      </w:r>
+      <w:r>
         <w:rPr>
           <w:rStyle w:val="Strong"/>
           <w:rFonts w:ascii="Consolas" w:hAnsi="Consolas"/>
         </w:rPr>
-      </w:pPr>
+        <w:sym w:font="Wingdings" w:char="F0DF"/>
+      </w:r>
       <w:r>
         <w:rPr>
           <w:rStyle w:val="Strong"/>
           <w:rFonts w:ascii="Consolas" w:hAnsi="Consolas"/>
         </w:rPr>
-        <w:t xml:space="preserve">files </w:t>
+        <w:t xml:space="preserve"> </w:t>
       </w:r>
       <w:r>
         <w:rPr>
           <w:rStyle w:val="Strong"/>
           <w:rFonts w:ascii="Consolas" w:hAnsi="Consolas"/>
         </w:rPr>
-        <w:sym w:font="Wingdings" w:char="F0DF"/>
-      </w:r>
-      <w:r>
+        <w:t>FILES.GETFROMDIR( directory )</w:t>
+      </w:r>
+    </w:p>
+    <w:p>
+      <w:pPr>
         <w:rPr>
           <w:rStyle w:val="Strong"/>
           <w:rFonts w:ascii="Consolas" w:hAnsi="Consolas"/>
         </w:rPr>
-        <w:t xml:space="preserve"> </w:t>
-      </w:r>
+      </w:pPr>
       <w:r>
         <w:rPr>
           <w:rStyle w:val="Strong"/>
           <w:rFonts w:ascii="Consolas" w:hAnsi="Consolas"/>
         </w:rPr>
-        <w:t>FILES.GETFROMDIR( directory )</w:t>
+        <w:t>FOR file IN files DO</w:t>
       </w:r>
     </w:p>
     <w:p>
@@ -8005,7 +8390,8 @@
           <w:rStyle w:val="Strong"/>
           <w:rFonts w:ascii="Consolas" w:hAnsi="Consolas"/>
         </w:rPr>
-        <w:t>FOR file IN files DO</w:t>
+        <w:tab/>
+        <w:t>ftp.UPLOAD( FILE( file ) )</w:t>
       </w:r>
     </w:p>
     <w:p>
@@ -8020,70 +8406,30 @@
           <w:rStyle w:val="Strong"/>
           <w:rFonts w:ascii="Consolas" w:hAnsi="Consolas"/>
         </w:rPr>
-        <w:tab/>
-      </w:r>
-      <w:proofErr w:type="spellStart"/>
-      <w:r>
+        <w:t>END</w:t>
+      </w:r>
+    </w:p>
+    <w:p>
+      <w:pPr>
         <w:rPr>
           <w:rStyle w:val="Strong"/>
           <w:rFonts w:ascii="Consolas" w:hAnsi="Consolas"/>
         </w:rPr>
-        <w:t>ftp.UPLOAD</w:t>
-      </w:r>
-      <w:proofErr w:type="spellEnd"/>
-      <w:r>
+      </w:pPr>
+    </w:p>
+    <w:p>
+      <w:pPr>
         <w:rPr>
           <w:rStyle w:val="Strong"/>
           <w:rFonts w:ascii="Consolas" w:hAnsi="Consolas"/>
         </w:rPr>
-        <w:t>( FILE( file ) )</w:t>
-      </w:r>
-    </w:p>
-    <w:p>
-      <w:pPr>
+      </w:pPr>
+      <w:r>
         <w:rPr>
           <w:rStyle w:val="Strong"/>
           <w:rFonts w:ascii="Consolas" w:hAnsi="Consolas"/>
         </w:rPr>
-      </w:pPr>
-      <w:r>
-        <w:rPr>
-          <w:rStyle w:val="Strong"/>
-          <w:rFonts w:ascii="Consolas" w:hAnsi="Consolas"/>
-        </w:rPr>
-        <w:t>END</w:t>
-      </w:r>
-    </w:p>
-    <w:p>
-      <w:pPr>
-        <w:rPr>
-          <w:rStyle w:val="Strong"/>
-          <w:rFonts w:ascii="Consolas" w:hAnsi="Consolas"/>
-        </w:rPr>
-      </w:pPr>
-    </w:p>
-    <w:p>
-      <w:pPr>
-        <w:rPr>
-          <w:rStyle w:val="Strong"/>
-          <w:rFonts w:ascii="Consolas" w:hAnsi="Consolas"/>
-        </w:rPr>
-      </w:pPr>
-      <w:proofErr w:type="spellStart"/>
-      <w:r>
-        <w:rPr>
-          <w:rStyle w:val="Strong"/>
-          <w:rFonts w:ascii="Consolas" w:hAnsi="Consolas"/>
-        </w:rPr>
-        <w:t>ftp.DISCONNECT</w:t>
-      </w:r>
-      <w:proofErr w:type="spellEnd"/>
-      <w:r>
-        <w:rPr>
-          <w:rStyle w:val="Strong"/>
-          <w:rFonts w:ascii="Consolas" w:hAnsi="Consolas"/>
-        </w:rPr>
-        <w:t>()</w:t>
+        <w:t>ftp.DISCONNECT()</w:t>
       </w:r>
     </w:p>
     <w:p>
@@ -8274,19 +8620,11 @@
           <w:rStyle w:val="Strong"/>
         </w:rPr>
       </w:pPr>
-      <w:proofErr w:type="spellStart"/>
-      <w:r>
-        <w:rPr>
-          <w:rStyle w:val="Strong"/>
-        </w:rPr>
-        <w:t>db</w:t>
-      </w:r>
-      <w:proofErr w:type="spellEnd"/>
-      <w:r>
-        <w:rPr>
-          <w:rStyle w:val="Strong"/>
-        </w:rPr>
-        <w:t xml:space="preserve"> </w:t>
+      <w:r>
+        <w:rPr>
+          <w:rStyle w:val="Strong"/>
+        </w:rPr>
+        <w:t xml:space="preserve">db </w:t>
       </w:r>
       <w:r>
         <w:rPr>
@@ -8318,21 +8656,7 @@
         <w:rPr>
           <w:rStyle w:val="Strong"/>
         </w:rPr>
-        <w:t xml:space="preserve">FOR line IN </w:t>
-      </w:r>
-      <w:proofErr w:type="spellStart"/>
-      <w:r>
-        <w:rPr>
-          <w:rStyle w:val="Strong"/>
-        </w:rPr>
-        <w:t>file.LINES</w:t>
-      </w:r>
-      <w:proofErr w:type="spellEnd"/>
-      <w:r>
-        <w:rPr>
-          <w:rStyle w:val="Strong"/>
-        </w:rPr>
-        <w:t xml:space="preserve"> DO</w:t>
+        <w:t>FOR line IN file.LINES DO</w:t>
       </w:r>
     </w:p>
     <w:p>
@@ -8360,19 +8684,11 @@
         </w:rPr>
         <w:t xml:space="preserve"> </w:t>
       </w:r>
-      <w:proofErr w:type="spellStart"/>
-      <w:r>
-        <w:rPr>
-          <w:rStyle w:val="Strong"/>
-        </w:rPr>
-        <w:t>line.SPLIT</w:t>
-      </w:r>
-      <w:proofErr w:type="spellEnd"/>
-      <w:r>
-        <w:rPr>
-          <w:rStyle w:val="Strong"/>
-        </w:rPr>
-        <w:t>( “,” )</w:t>
+      <w:r>
+        <w:rPr>
+          <w:rStyle w:val="Strong"/>
+        </w:rPr>
+        <w:t>line.SPLIT( “,” )</w:t>
       </w:r>
     </w:p>
     <w:p>
@@ -8386,48 +8702,7 @@
           <w:rStyle w:val="Strong"/>
         </w:rPr>
         <w:tab/>
-      </w:r>
-      <w:proofErr w:type="spellStart"/>
-      <w:r>
-        <w:rPr>
-          <w:rStyle w:val="Strong"/>
-        </w:rPr>
-        <w:t>db.QUERY</w:t>
-      </w:r>
-      <w:proofErr w:type="spellEnd"/>
-      <w:r>
-        <w:rPr>
-          <w:rStyle w:val="Strong"/>
-        </w:rPr>
-        <w:t xml:space="preserve">( “UPDATE users SET attendance = “ + </w:t>
-      </w:r>
-      <w:proofErr w:type="spellStart"/>
-      <w:r>
-        <w:rPr>
-          <w:rStyle w:val="Strong"/>
-        </w:rPr>
-        <w:t>values.GET</w:t>
-      </w:r>
-      <w:proofErr w:type="spellEnd"/>
-      <w:r>
-        <w:rPr>
-          <w:rStyle w:val="Strong"/>
-        </w:rPr>
-        <w:t xml:space="preserve">( 1 ) + “ WHERE username = “ + </w:t>
-      </w:r>
-      <w:proofErr w:type="spellStart"/>
-      <w:r>
-        <w:rPr>
-          <w:rStyle w:val="Strong"/>
-        </w:rPr>
-        <w:t>values.GET</w:t>
-      </w:r>
-      <w:proofErr w:type="spellEnd"/>
-      <w:r>
-        <w:rPr>
-          <w:rStyle w:val="Strong"/>
-        </w:rPr>
-        <w:t>( 0 )</w:t>
+        <w:t>db.QUERY( “UPDATE users SET attendance = “ + values.GET( 1 ) + “ WHERE username = “ + values.GET( 0 )</w:t>
       </w:r>
     </w:p>
     <w:p>
@@ -8456,19 +8731,11 @@
           <w:rStyle w:val="Strong"/>
         </w:rPr>
       </w:pPr>
-      <w:proofErr w:type="spellStart"/>
-      <w:r>
-        <w:rPr>
-          <w:rStyle w:val="Strong"/>
-        </w:rPr>
-        <w:t>db.LOGOUT</w:t>
-      </w:r>
-      <w:proofErr w:type="spellEnd"/>
-      <w:r>
-        <w:rPr>
-          <w:rStyle w:val="Strong"/>
-        </w:rPr>
-        <w:t>()</w:t>
+      <w:r>
+        <w:rPr>
+          <w:rStyle w:val="Strong"/>
+        </w:rPr>
+        <w:t>db.LOGOUT()</w:t>
       </w:r>
     </w:p>
     <w:p>
@@ -8694,19 +8961,11 @@
           <w:rStyle w:val="Strong"/>
         </w:rPr>
       </w:pPr>
-      <w:proofErr w:type="spellStart"/>
-      <w:r>
-        <w:rPr>
-          <w:rStyle w:val="Strong"/>
-        </w:rPr>
-        <w:t>db</w:t>
-      </w:r>
-      <w:proofErr w:type="spellEnd"/>
-      <w:r>
-        <w:rPr>
-          <w:rStyle w:val="Strong"/>
-        </w:rPr>
-        <w:t xml:space="preserve"> </w:t>
+      <w:r>
+        <w:rPr>
+          <w:rStyle w:val="Strong"/>
+        </w:rPr>
+        <w:t xml:space="preserve">db </w:t>
       </w:r>
       <w:r>
         <w:rPr>
@@ -8744,16 +9003,8 @@
         <w:rPr>
           <w:rStyle w:val="Strong"/>
         </w:rPr>
-        <w:t xml:space="preserve">line IN </w:t>
-      </w:r>
-      <w:proofErr w:type="spellStart"/>
-      <w:r>
-        <w:rPr>
-          <w:rStyle w:val="Strong"/>
-        </w:rPr>
-        <w:t>file.LINES</w:t>
-      </w:r>
-      <w:proofErr w:type="spellEnd"/>
+        <w:t>line IN file.LINES</w:t>
+      </w:r>
       <w:r>
         <w:rPr>
           <w:rStyle w:val="Strong"/>
@@ -8786,7 +9037,6 @@
         </w:rPr>
         <w:t xml:space="preserve"> </w:t>
       </w:r>
-      <w:proofErr w:type="spellStart"/>
       <w:r>
         <w:rPr>
           <w:rStyle w:val="Strong"/>
@@ -8797,14 +9047,7 @@
         <w:rPr>
           <w:rStyle w:val="Strong"/>
         </w:rPr>
-        <w:t>SPLIT</w:t>
-      </w:r>
-      <w:proofErr w:type="spellEnd"/>
-      <w:r>
-        <w:rPr>
-          <w:rStyle w:val="Strong"/>
-        </w:rPr>
-        <w:t>( “,” )</w:t>
+        <w:t>SPLIT( “,” )</w:t>
       </w:r>
     </w:p>
     <w:p>
@@ -8818,20 +9061,7 @@
           <w:rStyle w:val="Strong"/>
         </w:rPr>
         <w:tab/>
-      </w:r>
-      <w:proofErr w:type="spellStart"/>
-      <w:r>
-        <w:rPr>
-          <w:rStyle w:val="Strong"/>
-        </w:rPr>
-        <w:t>db.QUERY</w:t>
-      </w:r>
-      <w:proofErr w:type="spellEnd"/>
-      <w:r>
-        <w:rPr>
-          <w:rStyle w:val="Strong"/>
-        </w:rPr>
-        <w:t>( “</w:t>
+        <w:t>db.QUERY( “</w:t>
       </w:r>
       <w:r>
         <w:rPr>
@@ -8843,105 +9073,7 @@
         <w:rPr>
           <w:rStyle w:val="Strong"/>
         </w:rPr>
-        <w:t xml:space="preserve">( teacher, length, room, info ) VALUES ( “ + </w:t>
-      </w:r>
-      <w:proofErr w:type="spellStart"/>
-      <w:r>
-        <w:rPr>
-          <w:rStyle w:val="Strong"/>
-        </w:rPr>
-        <w:t>values.GET</w:t>
-      </w:r>
-      <w:proofErr w:type="spellEnd"/>
-      <w:r>
-        <w:rPr>
-          <w:rStyle w:val="Strong"/>
-        </w:rPr>
-        <w:t xml:space="preserve">( 3 ) + “, “ + </w:t>
-      </w:r>
-      <w:proofErr w:type="spellStart"/>
-      <w:r>
-        <w:rPr>
-          <w:rStyle w:val="Strong"/>
-        </w:rPr>
-        <w:t>values.GET</w:t>
-      </w:r>
-      <w:proofErr w:type="spellEnd"/>
-      <w:r>
-        <w:rPr>
-          <w:rStyle w:val="Strong"/>
-        </w:rPr>
-        <w:t xml:space="preserve">( 4 ) + “, “ + </w:t>
-      </w:r>
-      <w:proofErr w:type="spellStart"/>
-      <w:r>
-        <w:rPr>
-          <w:rStyle w:val="Strong"/>
-        </w:rPr>
-        <w:t>values.GET</w:t>
-      </w:r>
-      <w:proofErr w:type="spellEnd"/>
-      <w:r>
-        <w:rPr>
-          <w:rStyle w:val="Strong"/>
-        </w:rPr>
-        <w:t xml:space="preserve">( 5) + “, “ + </w:t>
-      </w:r>
-      <w:proofErr w:type="spellStart"/>
-      <w:r>
-        <w:rPr>
-          <w:rStyle w:val="Strong"/>
-        </w:rPr>
-        <w:t>values.GET</w:t>
-      </w:r>
-      <w:proofErr w:type="spellEnd"/>
-      <w:r>
-        <w:rPr>
-          <w:rStyle w:val="Strong"/>
-        </w:rPr>
-        <w:t xml:space="preserve">( 6 ) + “ ) WHERE username = “ + </w:t>
-      </w:r>
-      <w:proofErr w:type="spellStart"/>
-      <w:r>
-        <w:rPr>
-          <w:rStyle w:val="Strong"/>
-        </w:rPr>
-        <w:t>values.GET</w:t>
-      </w:r>
-      <w:proofErr w:type="spellEnd"/>
-      <w:r>
-        <w:rPr>
-          <w:rStyle w:val="Strong"/>
-        </w:rPr>
-        <w:t xml:space="preserve">( 0 ) + “ AND date = “ + </w:t>
-      </w:r>
-      <w:proofErr w:type="spellStart"/>
-      <w:r>
-        <w:rPr>
-          <w:rStyle w:val="Strong"/>
-        </w:rPr>
-        <w:t>values.GET</w:t>
-      </w:r>
-      <w:proofErr w:type="spellEnd"/>
-      <w:r>
-        <w:rPr>
-          <w:rStyle w:val="Strong"/>
-        </w:rPr>
-        <w:t xml:space="preserve">( 1 ) + “ AND period = “ + </w:t>
-      </w:r>
-      <w:proofErr w:type="spellStart"/>
-      <w:r>
-        <w:rPr>
-          <w:rStyle w:val="Strong"/>
-        </w:rPr>
-        <w:t>values.GET</w:t>
-      </w:r>
-      <w:proofErr w:type="spellEnd"/>
-      <w:r>
-        <w:rPr>
-          <w:rStyle w:val="Strong"/>
-        </w:rPr>
-        <w:t>( 2 )</w:t>
+        <w:t>( teacher, length, room, info ) VALUES ( “ + values.GET( 3 ) + “, “ + values.GET( 4 ) + “, “ + values.GET( 5) + “, “ + values.GET( 6 ) + “ ) WHERE username = “ + values.GET( 0 ) + “ AND date = “ + values.GET( 1 ) + “ AND period = “ + values.GET( 2 )</w:t>
       </w:r>
       <w:r>
         <w:rPr>
@@ -8961,105 +9093,7 @@
         <w:rPr>
           <w:rStyle w:val="Strong"/>
         </w:rPr>
-        <w:t xml:space="preserve">IF @@ROWCOUNT=0 INSERT INTO detentions ( username, date, period, teacher, length, room, info ) VALUES (  “ + </w:t>
-      </w:r>
-      <w:proofErr w:type="spellStart"/>
-      <w:r>
-        <w:rPr>
-          <w:rStyle w:val="Strong"/>
-        </w:rPr>
-        <w:t>values.GET</w:t>
-      </w:r>
-      <w:proofErr w:type="spellEnd"/>
-      <w:r>
-        <w:rPr>
-          <w:rStyle w:val="Strong"/>
-        </w:rPr>
-        <w:t xml:space="preserve">( 0 ) + “, “ + </w:t>
-      </w:r>
-      <w:proofErr w:type="spellStart"/>
-      <w:r>
-        <w:rPr>
-          <w:rStyle w:val="Strong"/>
-        </w:rPr>
-        <w:t>values.GET</w:t>
-      </w:r>
-      <w:proofErr w:type="spellEnd"/>
-      <w:r>
-        <w:rPr>
-          <w:rStyle w:val="Strong"/>
-        </w:rPr>
-        <w:t xml:space="preserve">( 1 ) + “, “ + </w:t>
-      </w:r>
-      <w:proofErr w:type="spellStart"/>
-      <w:r>
-        <w:rPr>
-          <w:rStyle w:val="Strong"/>
-        </w:rPr>
-        <w:t>values.GET</w:t>
-      </w:r>
-      <w:proofErr w:type="spellEnd"/>
-      <w:r>
-        <w:rPr>
-          <w:rStyle w:val="Strong"/>
-        </w:rPr>
-        <w:t xml:space="preserve">( 2 ) + “, “ + </w:t>
-      </w:r>
-      <w:proofErr w:type="spellStart"/>
-      <w:r>
-        <w:rPr>
-          <w:rStyle w:val="Strong"/>
-        </w:rPr>
-        <w:t>values.GET</w:t>
-      </w:r>
-      <w:proofErr w:type="spellEnd"/>
-      <w:r>
-        <w:rPr>
-          <w:rStyle w:val="Strong"/>
-        </w:rPr>
-        <w:t xml:space="preserve">( 3 ) + “, “ + </w:t>
-      </w:r>
-      <w:proofErr w:type="spellStart"/>
-      <w:r>
-        <w:rPr>
-          <w:rStyle w:val="Strong"/>
-        </w:rPr>
-        <w:t>values.GET</w:t>
-      </w:r>
-      <w:proofErr w:type="spellEnd"/>
-      <w:r>
-        <w:rPr>
-          <w:rStyle w:val="Strong"/>
-        </w:rPr>
-        <w:t xml:space="preserve">( 4 ) + “, “ + </w:t>
-      </w:r>
-      <w:proofErr w:type="spellStart"/>
-      <w:r>
-        <w:rPr>
-          <w:rStyle w:val="Strong"/>
-        </w:rPr>
-        <w:t>values.GET</w:t>
-      </w:r>
-      <w:proofErr w:type="spellEnd"/>
-      <w:r>
-        <w:rPr>
-          <w:rStyle w:val="Strong"/>
-        </w:rPr>
-        <w:t xml:space="preserve">( 5) + “, “ + </w:t>
-      </w:r>
-      <w:proofErr w:type="spellStart"/>
-      <w:r>
-        <w:rPr>
-          <w:rStyle w:val="Strong"/>
-        </w:rPr>
-        <w:t>values.GET</w:t>
-      </w:r>
-      <w:proofErr w:type="spellEnd"/>
-      <w:r>
-        <w:rPr>
-          <w:rStyle w:val="Strong"/>
-        </w:rPr>
-        <w:t>( 6 ) + “ );” )</w:t>
+        <w:t>IF @@ROWCOUNT=0 INSERT INTO detentions ( username, date, period, teacher, length, room, info ) VALUES (  “ + values.GET( 0 ) + “, “ + values.GET( 1 ) + “, “ + values.GET( 2 ) + “, “ + values.GET( 3 ) + “, “ + values.GET( 4 ) + “, “ + values.GET( 5) + “, “ + values.GET( 6 ) + “ );” )</w:t>
       </w:r>
     </w:p>
     <w:p>
@@ -9088,19 +9122,11 @@
           <w:rStyle w:val="Strong"/>
         </w:rPr>
       </w:pPr>
-      <w:proofErr w:type="spellStart"/>
-      <w:r>
-        <w:rPr>
-          <w:rStyle w:val="Strong"/>
-        </w:rPr>
-        <w:t>db.LOGOUT</w:t>
-      </w:r>
-      <w:proofErr w:type="spellEnd"/>
-      <w:r>
-        <w:rPr>
-          <w:rStyle w:val="Strong"/>
-        </w:rPr>
-        <w:t>()</w:t>
+      <w:r>
+        <w:rPr>
+          <w:rStyle w:val="Strong"/>
+        </w:rPr>
+        <w:t>db.LOGOUT()</w:t>
       </w:r>
     </w:p>
     <w:p/>
@@ -9111,15 +9137,7 @@
     </w:p>
     <w:p>
       <w:r>
-        <w:t xml:space="preserve">Flask </w:t>
-      </w:r>
-      <w:proofErr w:type="spellStart"/>
-      <w:r>
-        <w:t>Bcrypt</w:t>
-      </w:r>
-      <w:proofErr w:type="spellEnd"/>
-      <w:r>
-        <w:t>, 72 chars password max unless workaround</w:t>
+        <w:t>Flask Bcrypt, 72 chars password max unless workaround</w:t>
       </w:r>
     </w:p>
     <w:p>
@@ -9127,23 +9145,7 @@
         <w:t xml:space="preserve">User agent, use </w:t>
       </w:r>
       <w:r>
-        <w:t xml:space="preserve">from </w:t>
-      </w:r>
-      <w:proofErr w:type="spellStart"/>
-      <w:r>
-        <w:t>user_agents</w:t>
-      </w:r>
-      <w:proofErr w:type="spellEnd"/>
-      <w:r>
-        <w:t xml:space="preserve"> import parse, parse(</w:t>
-      </w:r>
-      <w:proofErr w:type="spellStart"/>
-      <w:r>
-        <w:t>useragent</w:t>
-      </w:r>
-      <w:proofErr w:type="spellEnd"/>
-      <w:r>
-        <w:t>), store parsed form</w:t>
+        <w:t>from user_agents import parse, parse(useragent), store parsed form</w:t>
       </w:r>
     </w:p>
     <w:sectPr>
@@ -11047,7 +11049,7 @@
 </file>
 
 <file path=customXml/itemProps1.xml><?xml version="1.0" encoding="utf-8"?>
-<ds:datastoreItem xmlns:ds="http://schemas.openxmlformats.org/officeDocument/2006/customXml" ds:itemID="{C8DABD93-DB9B-4901-988E-52E72E911621}">
+<ds:datastoreItem xmlns:ds="http://schemas.openxmlformats.org/officeDocument/2006/customXml" ds:itemID="{D69A5E0C-5174-4E24-B0CA-8BD966405AD1}">
   <ds:schemaRefs>
     <ds:schemaRef ds:uri="http://schemas.openxmlformats.org/officeDocument/2006/bibliography"/>
   </ds:schemaRefs>

--- a/NEA.docx
+++ b/NEA.docx
@@ -535,7 +535,7 @@
           <w:r>
             <w:fldChar w:fldCharType="separate"/>
           </w:r>
-          <w:hyperlink w:anchor="_Toc18500284" w:history="1">
+          <w:hyperlink w:anchor="_Toc18682918" w:history="1">
             <w:r>
               <w:rPr>
                 <w:rStyle w:val="Hyperlink"/>
@@ -562,7 +562,7 @@
                 <w:noProof/>
                 <w:webHidden/>
               </w:rPr>
-              <w:instrText xml:space="preserve"> PAGEREF _Toc18500284 \h </w:instrText>
+              <w:instrText xml:space="preserve"> PAGEREF _Toc18682918 \h </w:instrText>
             </w:r>
             <w:r>
               <w:rPr>
@@ -603,7 +603,7 @@
               <w:noProof/>
             </w:rPr>
           </w:pPr>
-          <w:hyperlink w:anchor="_Toc18500285" w:history="1">
+          <w:hyperlink w:anchor="_Toc18682919" w:history="1">
             <w:r>
               <w:rPr>
                 <w:rStyle w:val="Hyperlink"/>
@@ -630,7 +630,7 @@
                 <w:noProof/>
                 <w:webHidden/>
               </w:rPr>
-              <w:instrText xml:space="preserve"> PAGEREF _Toc18500285 \h </w:instrText>
+              <w:instrText xml:space="preserve"> PAGEREF _Toc18682919 \h </w:instrText>
             </w:r>
             <w:r>
               <w:rPr>
@@ -671,7 +671,7 @@
               <w:noProof/>
             </w:rPr>
           </w:pPr>
-          <w:hyperlink w:anchor="_Toc18500286" w:history="1">
+          <w:hyperlink w:anchor="_Toc18682920" w:history="1">
             <w:r>
               <w:rPr>
                 <w:rStyle w:val="Hyperlink"/>
@@ -698,7 +698,7 @@
                 <w:noProof/>
                 <w:webHidden/>
               </w:rPr>
-              <w:instrText xml:space="preserve"> PAGEREF _Toc18500286 \h </w:instrText>
+              <w:instrText xml:space="preserve"> PAGEREF _Toc18682920 \h </w:instrText>
             </w:r>
             <w:r>
               <w:rPr>
@@ -739,7 +739,7 @@
               <w:noProof/>
             </w:rPr>
           </w:pPr>
-          <w:hyperlink w:anchor="_Toc18500287" w:history="1">
+          <w:hyperlink w:anchor="_Toc18682921" w:history="1">
             <w:r>
               <w:rPr>
                 <w:rStyle w:val="Hyperlink"/>
@@ -766,7 +766,7 @@
                 <w:noProof/>
                 <w:webHidden/>
               </w:rPr>
-              <w:instrText xml:space="preserve"> PAGEREF _Toc18500287 \h </w:instrText>
+              <w:instrText xml:space="preserve"> PAGEREF _Toc18682921 \h </w:instrText>
             </w:r>
             <w:r>
               <w:rPr>
@@ -807,7 +807,7 @@
               <w:noProof/>
             </w:rPr>
           </w:pPr>
-          <w:hyperlink w:anchor="_Toc18500288" w:history="1">
+          <w:hyperlink w:anchor="_Toc18682922" w:history="1">
             <w:r>
               <w:rPr>
                 <w:rStyle w:val="Hyperlink"/>
@@ -834,7 +834,7 @@
                 <w:noProof/>
                 <w:webHidden/>
               </w:rPr>
-              <w:instrText xml:space="preserve"> PAGEREF _Toc18500288 \h </w:instrText>
+              <w:instrText xml:space="preserve"> PAGEREF _Toc18682922 \h </w:instrText>
             </w:r>
             <w:r>
               <w:rPr>
@@ -875,7 +875,7 @@
               <w:noProof/>
             </w:rPr>
           </w:pPr>
-          <w:hyperlink w:anchor="_Toc18500289" w:history="1">
+          <w:hyperlink w:anchor="_Toc18682923" w:history="1">
             <w:r>
               <w:rPr>
                 <w:rStyle w:val="Hyperlink"/>
@@ -902,7 +902,7 @@
                 <w:noProof/>
                 <w:webHidden/>
               </w:rPr>
-              <w:instrText xml:space="preserve"> PAGEREF _Toc18500289 \h </w:instrText>
+              <w:instrText xml:space="preserve"> PAGEREF _Toc18682923 \h </w:instrText>
             </w:r>
             <w:r>
               <w:rPr>
@@ -943,7 +943,7 @@
               <w:noProof/>
             </w:rPr>
           </w:pPr>
-          <w:hyperlink w:anchor="_Toc18500290" w:history="1">
+          <w:hyperlink w:anchor="_Toc18682924" w:history="1">
             <w:r>
               <w:rPr>
                 <w:rStyle w:val="Hyperlink"/>
@@ -970,7 +970,7 @@
                 <w:noProof/>
                 <w:webHidden/>
               </w:rPr>
-              <w:instrText xml:space="preserve"> PAGEREF _Toc18500290 \h </w:instrText>
+              <w:instrText xml:space="preserve"> PAGEREF _Toc18682924 \h </w:instrText>
             </w:r>
             <w:r>
               <w:rPr>
@@ -1011,7 +1011,7 @@
               <w:noProof/>
             </w:rPr>
           </w:pPr>
-          <w:hyperlink w:anchor="_Toc18500291" w:history="1">
+          <w:hyperlink w:anchor="_Toc18682925" w:history="1">
             <w:r>
               <w:rPr>
                 <w:rStyle w:val="Hyperlink"/>
@@ -1038,7 +1038,7 @@
                 <w:noProof/>
                 <w:webHidden/>
               </w:rPr>
-              <w:instrText xml:space="preserve"> PAGEREF _Toc18500291 \h </w:instrText>
+              <w:instrText xml:space="preserve"> PAGEREF _Toc18682925 \h </w:instrText>
             </w:r>
             <w:r>
               <w:rPr>
@@ -1079,7 +1079,7 @@
               <w:noProof/>
             </w:rPr>
           </w:pPr>
-          <w:hyperlink w:anchor="_Toc18500292" w:history="1">
+          <w:hyperlink w:anchor="_Toc18682926" w:history="1">
             <w:r>
               <w:rPr>
                 <w:rStyle w:val="Hyperlink"/>
@@ -1106,7 +1106,7 @@
                 <w:noProof/>
                 <w:webHidden/>
               </w:rPr>
-              <w:instrText xml:space="preserve"> PAGEREF _Toc18500292 \h </w:instrText>
+              <w:instrText xml:space="preserve"> PAGEREF _Toc18682926 \h </w:instrText>
             </w:r>
             <w:r>
               <w:rPr>
@@ -1147,7 +1147,7 @@
               <w:noProof/>
             </w:rPr>
           </w:pPr>
-          <w:hyperlink w:anchor="_Toc18500293" w:history="1">
+          <w:hyperlink w:anchor="_Toc18682927" w:history="1">
             <w:r>
               <w:rPr>
                 <w:rStyle w:val="Hyperlink"/>
@@ -1174,7 +1174,7 @@
                 <w:noProof/>
                 <w:webHidden/>
               </w:rPr>
-              <w:instrText xml:space="preserve"> PAGEREF _Toc18500293 \h </w:instrText>
+              <w:instrText xml:space="preserve"> PAGEREF _Toc18682927 \h </w:instrText>
             </w:r>
             <w:r>
               <w:rPr>
@@ -1215,7 +1215,7 @@
               <w:noProof/>
             </w:rPr>
           </w:pPr>
-          <w:hyperlink w:anchor="_Toc18500294" w:history="1">
+          <w:hyperlink w:anchor="_Toc18682928" w:history="1">
             <w:r>
               <w:rPr>
                 <w:rStyle w:val="Hyperlink"/>
@@ -1243,7 +1243,7 @@
                 <w:noProof/>
                 <w:webHidden/>
               </w:rPr>
-              <w:instrText xml:space="preserve"> PAGEREF _Toc18500294 \h </w:instrText>
+              <w:instrText xml:space="preserve"> PAGEREF _Toc18682928 \h </w:instrText>
             </w:r>
             <w:r>
               <w:rPr>
@@ -1284,7 +1284,7 @@
               <w:noProof/>
             </w:rPr>
           </w:pPr>
-          <w:hyperlink w:anchor="_Toc18500295" w:history="1">
+          <w:hyperlink w:anchor="_Toc18682929" w:history="1">
             <w:r>
               <w:rPr>
                 <w:rStyle w:val="Hyperlink"/>
@@ -1312,7 +1312,7 @@
                 <w:noProof/>
                 <w:webHidden/>
               </w:rPr>
-              <w:instrText xml:space="preserve"> PAGEREF _Toc18500295 \h </w:instrText>
+              <w:instrText xml:space="preserve"> PAGEREF _Toc18682929 \h </w:instrText>
             </w:r>
             <w:r>
               <w:rPr>
@@ -1353,7 +1353,7 @@
               <w:noProof/>
             </w:rPr>
           </w:pPr>
-          <w:hyperlink w:anchor="_Toc18500296" w:history="1">
+          <w:hyperlink w:anchor="_Toc18682930" w:history="1">
             <w:r>
               <w:rPr>
                 <w:rStyle w:val="Hyperlink"/>
@@ -1381,7 +1381,7 @@
                 <w:noProof/>
                 <w:webHidden/>
               </w:rPr>
-              <w:instrText xml:space="preserve"> PAGEREF _Toc18500296 \h </w:instrText>
+              <w:instrText xml:space="preserve"> PAGEREF _Toc18682930 \h </w:instrText>
             </w:r>
             <w:r>
               <w:rPr>
@@ -1422,7 +1422,7 @@
               <w:noProof/>
             </w:rPr>
           </w:pPr>
-          <w:hyperlink w:anchor="_Toc18500297" w:history="1">
+          <w:hyperlink w:anchor="_Toc18682931" w:history="1">
             <w:r>
               <w:rPr>
                 <w:rStyle w:val="Hyperlink"/>
@@ -1449,7 +1449,7 @@
                 <w:noProof/>
                 <w:webHidden/>
               </w:rPr>
-              <w:instrText xml:space="preserve"> PAGEREF _Toc18500297 \h </w:instrText>
+              <w:instrText xml:space="preserve"> PAGEREF _Toc18682931 \h </w:instrText>
             </w:r>
             <w:r>
               <w:rPr>
@@ -1490,7 +1490,7 @@
               <w:noProof/>
             </w:rPr>
           </w:pPr>
-          <w:hyperlink w:anchor="_Toc18500298" w:history="1">
+          <w:hyperlink w:anchor="_Toc18682932" w:history="1">
             <w:r>
               <w:rPr>
                 <w:rStyle w:val="Hyperlink"/>
@@ -1517,7 +1517,7 @@
                 <w:noProof/>
                 <w:webHidden/>
               </w:rPr>
-              <w:instrText xml:space="preserve"> PAGEREF _Toc18500298 \h </w:instrText>
+              <w:instrText xml:space="preserve"> PAGEREF _Toc18682932 \h </w:instrText>
             </w:r>
             <w:r>
               <w:rPr>
@@ -1558,7 +1558,7 @@
               <w:noProof/>
             </w:rPr>
           </w:pPr>
-          <w:hyperlink w:anchor="_Toc18500299" w:history="1">
+          <w:hyperlink w:anchor="_Toc18682933" w:history="1">
             <w:r>
               <w:rPr>
                 <w:rStyle w:val="Hyperlink"/>
@@ -1585,7 +1585,7 @@
                 <w:noProof/>
                 <w:webHidden/>
               </w:rPr>
-              <w:instrText xml:space="preserve"> PAGEREF _Toc18500299 \h </w:instrText>
+              <w:instrText xml:space="preserve"> PAGEREF _Toc18682933 \h </w:instrText>
             </w:r>
             <w:r>
               <w:rPr>
@@ -1626,7 +1626,7 @@
               <w:noProof/>
             </w:rPr>
           </w:pPr>
-          <w:hyperlink w:anchor="_Toc18500300" w:history="1">
+          <w:hyperlink w:anchor="_Toc18682934" w:history="1">
             <w:r>
               <w:rPr>
                 <w:rStyle w:val="Hyperlink"/>
@@ -1653,7 +1653,7 @@
                 <w:noProof/>
                 <w:webHidden/>
               </w:rPr>
-              <w:instrText xml:space="preserve"> PAGEREF _Toc18500300 \h </w:instrText>
+              <w:instrText xml:space="preserve"> PAGEREF _Toc18682934 \h </w:instrText>
             </w:r>
             <w:r>
               <w:rPr>
@@ -1694,7 +1694,7 @@
               <w:noProof/>
             </w:rPr>
           </w:pPr>
-          <w:hyperlink w:anchor="_Toc18500301" w:history="1">
+          <w:hyperlink w:anchor="_Toc18682935" w:history="1">
             <w:r>
               <w:rPr>
                 <w:rStyle w:val="Hyperlink"/>
@@ -1721,7 +1721,7 @@
                 <w:noProof/>
                 <w:webHidden/>
               </w:rPr>
-              <w:instrText xml:space="preserve"> PAGEREF _Toc18500301 \h </w:instrText>
+              <w:instrText xml:space="preserve"> PAGEREF _Toc18682935 \h </w:instrText>
             </w:r>
             <w:r>
               <w:rPr>
@@ -1762,13 +1762,27 @@
               <w:noProof/>
             </w:rPr>
           </w:pPr>
-          <w:hyperlink w:anchor="_Toc18500302" w:history="1">
+          <w:hyperlink w:anchor="_Toc18682936" w:history="1">
             <w:r>
               <w:rPr>
                 <w:rStyle w:val="Hyperlink"/>
                 <w:noProof/>
               </w:rPr>
-              <w:t>2.1 Database</w:t>
+              <w:t>2.1 Data</w:t>
+            </w:r>
+            <w:r>
+              <w:rPr>
+                <w:rStyle w:val="Hyperlink"/>
+                <w:noProof/>
+              </w:rPr>
+              <w:t>b</w:t>
+            </w:r>
+            <w:r>
+              <w:rPr>
+                <w:rStyle w:val="Hyperlink"/>
+                <w:noProof/>
+              </w:rPr>
+              <w:t>ase</w:t>
             </w:r>
             <w:r>
               <w:rPr>
@@ -1789,7 +1803,7 @@
                 <w:noProof/>
                 <w:webHidden/>
               </w:rPr>
-              <w:instrText xml:space="preserve"> PAGEREF _Toc18500302 \h </w:instrText>
+              <w:instrText xml:space="preserve"> PAGEREF _Toc18682936 \h </w:instrText>
             </w:r>
             <w:r>
               <w:rPr>
@@ -1830,7 +1844,7 @@
               <w:noProof/>
             </w:rPr>
           </w:pPr>
-          <w:hyperlink w:anchor="_Toc18500303" w:history="1">
+          <w:hyperlink w:anchor="_Toc18682937" w:history="1">
             <w:r>
               <w:rPr>
                 <w:rStyle w:val="Hyperlink"/>
@@ -1857,7 +1871,7 @@
                 <w:noProof/>
                 <w:webHidden/>
               </w:rPr>
-              <w:instrText xml:space="preserve"> PAGEREF _Toc18500303 \h </w:instrText>
+              <w:instrText xml:space="preserve"> PAGEREF _Toc18682937 \h </w:instrText>
             </w:r>
             <w:r>
               <w:rPr>
@@ -1898,7 +1912,7 @@
               <w:noProof/>
             </w:rPr>
           </w:pPr>
-          <w:hyperlink w:anchor="_Toc18500304" w:history="1">
+          <w:hyperlink w:anchor="_Toc18682938" w:history="1">
             <w:r>
               <w:rPr>
                 <w:rStyle w:val="Hyperlink"/>
@@ -1925,7 +1939,7 @@
                 <w:noProof/>
                 <w:webHidden/>
               </w:rPr>
-              <w:instrText xml:space="preserve"> PAGEREF _Toc18500304 \h </w:instrText>
+              <w:instrText xml:space="preserve"> PAGEREF _Toc18682938 \h </w:instrText>
             </w:r>
             <w:r>
               <w:rPr>
@@ -1966,7 +1980,7 @@
               <w:noProof/>
             </w:rPr>
           </w:pPr>
-          <w:hyperlink w:anchor="_Toc18500305" w:history="1">
+          <w:hyperlink w:anchor="_Toc18682939" w:history="1">
             <w:r>
               <w:rPr>
                 <w:rStyle w:val="Hyperlink"/>
@@ -1993,7 +2007,7 @@
                 <w:noProof/>
                 <w:webHidden/>
               </w:rPr>
-              <w:instrText xml:space="preserve"> PAGEREF _Toc18500305 \h </w:instrText>
+              <w:instrText xml:space="preserve"> PAGEREF _Toc18682939 \h </w:instrText>
             </w:r>
             <w:r>
               <w:rPr>
@@ -2034,7 +2048,7 @@
               <w:noProof/>
             </w:rPr>
           </w:pPr>
-          <w:hyperlink w:anchor="_Toc18500306" w:history="1">
+          <w:hyperlink w:anchor="_Toc18682940" w:history="1">
             <w:r>
               <w:rPr>
                 <w:rStyle w:val="Hyperlink"/>
@@ -2061,7 +2075,7 @@
                 <w:noProof/>
                 <w:webHidden/>
               </w:rPr>
-              <w:instrText xml:space="preserve"> PAGEREF _Toc18500306 \h </w:instrText>
+              <w:instrText xml:space="preserve"> PAGEREF _Toc18682940 \h </w:instrText>
             </w:r>
             <w:r>
               <w:rPr>
@@ -2102,7 +2116,7 @@
               <w:noProof/>
             </w:rPr>
           </w:pPr>
-          <w:hyperlink w:anchor="_Toc18500307" w:history="1">
+          <w:hyperlink w:anchor="_Toc18682941" w:history="1">
             <w:r>
               <w:rPr>
                 <w:rStyle w:val="Hyperlink"/>
@@ -2129,7 +2143,7 @@
                 <w:noProof/>
                 <w:webHidden/>
               </w:rPr>
-              <w:instrText xml:space="preserve"> PAGEREF _Toc18500307 \h </w:instrText>
+              <w:instrText xml:space="preserve"> PAGEREF _Toc18682941 \h </w:instrText>
             </w:r>
             <w:r>
               <w:rPr>
@@ -2170,7 +2184,7 @@
               <w:noProof/>
             </w:rPr>
           </w:pPr>
-          <w:hyperlink w:anchor="_Toc18500308" w:history="1">
+          <w:hyperlink w:anchor="_Toc18682942" w:history="1">
             <w:r>
               <w:rPr>
                 <w:rStyle w:val="Hyperlink"/>
@@ -2197,7 +2211,7 @@
                 <w:noProof/>
                 <w:webHidden/>
               </w:rPr>
-              <w:instrText xml:space="preserve"> PAGEREF _Toc18500308 \h </w:instrText>
+              <w:instrText xml:space="preserve"> PAGEREF _Toc18682942 \h </w:instrText>
             </w:r>
             <w:r>
               <w:rPr>
@@ -2238,7 +2252,7 @@
               <w:noProof/>
             </w:rPr>
           </w:pPr>
-          <w:hyperlink w:anchor="_Toc18500309" w:history="1">
+          <w:hyperlink w:anchor="_Toc18682943" w:history="1">
             <w:r>
               <w:rPr>
                 <w:rStyle w:val="Hyperlink"/>
@@ -2265,7 +2279,7 @@
                 <w:noProof/>
                 <w:webHidden/>
               </w:rPr>
-              <w:instrText xml:space="preserve"> PAGEREF _Toc18500309 \h </w:instrText>
+              <w:instrText xml:space="preserve"> PAGEREF _Toc18682943 \h </w:instrText>
             </w:r>
             <w:r>
               <w:rPr>
@@ -2306,7 +2320,7 @@
               <w:noProof/>
             </w:rPr>
           </w:pPr>
-          <w:hyperlink w:anchor="_Toc18500310" w:history="1">
+          <w:hyperlink w:anchor="_Toc18682944" w:history="1">
             <w:r>
               <w:rPr>
                 <w:rStyle w:val="Hyperlink"/>
@@ -2333,7 +2347,7 @@
                 <w:noProof/>
                 <w:webHidden/>
               </w:rPr>
-              <w:instrText xml:space="preserve"> PAGEREF _Toc18500310 \h </w:instrText>
+              <w:instrText xml:space="preserve"> PAGEREF _Toc18682944 \h </w:instrText>
             </w:r>
             <w:r>
               <w:rPr>
@@ -2374,7 +2388,7 @@
               <w:noProof/>
             </w:rPr>
           </w:pPr>
-          <w:hyperlink w:anchor="_Toc18500311" w:history="1">
+          <w:hyperlink w:anchor="_Toc18682945" w:history="1">
             <w:r>
               <w:rPr>
                 <w:rStyle w:val="Hyperlink"/>
@@ -2401,7 +2415,7 @@
                 <w:noProof/>
                 <w:webHidden/>
               </w:rPr>
-              <w:instrText xml:space="preserve"> PAGEREF _Toc18500311 \h </w:instrText>
+              <w:instrText xml:space="preserve"> PAGEREF _Toc18682945 \h </w:instrText>
             </w:r>
             <w:r>
               <w:rPr>
@@ -2442,7 +2456,7 @@
               <w:noProof/>
             </w:rPr>
           </w:pPr>
-          <w:hyperlink w:anchor="_Toc18500312" w:history="1">
+          <w:hyperlink w:anchor="_Toc18682946" w:history="1">
             <w:r>
               <w:rPr>
                 <w:rStyle w:val="Hyperlink"/>
@@ -2469,7 +2483,7 @@
                 <w:noProof/>
                 <w:webHidden/>
               </w:rPr>
-              <w:instrText xml:space="preserve"> PAGEREF _Toc18500312 \h </w:instrText>
+              <w:instrText xml:space="preserve"> PAGEREF _Toc18682946 \h </w:instrText>
             </w:r>
             <w:r>
               <w:rPr>
@@ -2510,13 +2524,13 @@
               <w:noProof/>
             </w:rPr>
           </w:pPr>
-          <w:hyperlink w:anchor="_Toc18500313" w:history="1">
+          <w:hyperlink w:anchor="_Toc18682947" w:history="1">
             <w:r>
               <w:rPr>
                 <w:rStyle w:val="Hyperlink"/>
                 <w:noProof/>
               </w:rPr>
-              <w:t>2.1.11 Messages</w:t>
+              <w:t>2.1.11 Announcements</w:t>
             </w:r>
             <w:r>
               <w:rPr>
@@ -2537,7 +2551,7 @@
                 <w:noProof/>
                 <w:webHidden/>
               </w:rPr>
-              <w:instrText xml:space="preserve"> PAGEREF _Toc18500313 \h </w:instrText>
+              <w:instrText xml:space="preserve"> PAGEREF _Toc18682947 \h </w:instrText>
             </w:r>
             <w:r>
               <w:rPr>
@@ -2578,7 +2592,7 @@
               <w:noProof/>
             </w:rPr>
           </w:pPr>
-          <w:hyperlink w:anchor="_Toc18500314" w:history="1">
+          <w:hyperlink w:anchor="_Toc18682948" w:history="1">
             <w:r>
               <w:rPr>
                 <w:rStyle w:val="Hyperlink"/>
@@ -2605,7 +2619,7 @@
                 <w:noProof/>
                 <w:webHidden/>
               </w:rPr>
-              <w:instrText xml:space="preserve"> PAGEREF _Toc18500314 \h </w:instrText>
+              <w:instrText xml:space="preserve"> PAGEREF _Toc18682948 \h </w:instrText>
             </w:r>
             <w:r>
               <w:rPr>
@@ -2625,7 +2639,7 @@
                 <w:noProof/>
                 <w:webHidden/>
               </w:rPr>
-              <w:t>19</w:t>
+              <w:t>20</w:t>
             </w:r>
             <w:r>
               <w:rPr>
@@ -2646,7 +2660,7 @@
               <w:noProof/>
             </w:rPr>
           </w:pPr>
-          <w:hyperlink w:anchor="_Toc18500315" w:history="1">
+          <w:hyperlink w:anchor="_Toc18682949" w:history="1">
             <w:r>
               <w:rPr>
                 <w:rStyle w:val="Hyperlink"/>
@@ -2673,7 +2687,7 @@
                 <w:noProof/>
                 <w:webHidden/>
               </w:rPr>
-              <w:instrText xml:space="preserve"> PAGEREF _Toc18500315 \h </w:instrText>
+              <w:instrText xml:space="preserve"> PAGEREF _Toc18682949 \h </w:instrText>
             </w:r>
             <w:r>
               <w:rPr>
@@ -2693,7 +2707,7 @@
                 <w:noProof/>
                 <w:webHidden/>
               </w:rPr>
-              <w:t>19</w:t>
+              <w:t>20</w:t>
             </w:r>
             <w:r>
               <w:rPr>
@@ -2714,7 +2728,7 @@
               <w:noProof/>
             </w:rPr>
           </w:pPr>
-          <w:hyperlink w:anchor="_Toc18500316" w:history="1">
+          <w:hyperlink w:anchor="_Toc18682950" w:history="1">
             <w:r>
               <w:rPr>
                 <w:rStyle w:val="Hyperlink"/>
@@ -2741,7 +2755,7 @@
                 <w:noProof/>
                 <w:webHidden/>
               </w:rPr>
-              <w:instrText xml:space="preserve"> PAGEREF _Toc18500316 \h </w:instrText>
+              <w:instrText xml:space="preserve"> PAGEREF _Toc18682950 \h </w:instrText>
             </w:r>
             <w:r>
               <w:rPr>
@@ -2761,7 +2775,7 @@
                 <w:noProof/>
                 <w:webHidden/>
               </w:rPr>
-              <w:t>19</w:t>
+              <w:t>20</w:t>
             </w:r>
             <w:r>
               <w:rPr>
@@ -2782,7 +2796,7 @@
               <w:noProof/>
             </w:rPr>
           </w:pPr>
-          <w:hyperlink w:anchor="_Toc18500317" w:history="1">
+          <w:hyperlink w:anchor="_Toc18682951" w:history="1">
             <w:r>
               <w:rPr>
                 <w:rStyle w:val="Hyperlink"/>
@@ -2809,7 +2823,7 @@
                 <w:noProof/>
                 <w:webHidden/>
               </w:rPr>
-              <w:instrText xml:space="preserve"> PAGEREF _Toc18500317 \h </w:instrText>
+              <w:instrText xml:space="preserve"> PAGEREF _Toc18682951 \h </w:instrText>
             </w:r>
             <w:r>
               <w:rPr>
@@ -2850,7 +2864,7 @@
               <w:noProof/>
             </w:rPr>
           </w:pPr>
-          <w:hyperlink w:anchor="_Toc18500318" w:history="1">
+          <w:hyperlink w:anchor="_Toc18682952" w:history="1">
             <w:r>
               <w:rPr>
                 <w:rStyle w:val="Hyperlink"/>
@@ -2877,7 +2891,7 @@
                 <w:noProof/>
                 <w:webHidden/>
               </w:rPr>
-              <w:instrText xml:space="preserve"> PAGEREF _Toc18500318 \h </w:instrText>
+              <w:instrText xml:space="preserve"> PAGEREF _Toc18682952 \h </w:instrText>
             </w:r>
             <w:r>
               <w:rPr>
@@ -2897,7 +2911,7 @@
                 <w:noProof/>
                 <w:webHidden/>
               </w:rPr>
-              <w:t>20</w:t>
+              <w:t>21</w:t>
             </w:r>
             <w:r>
               <w:rPr>
@@ -2955,7 +2969,7 @@
       <w:pPr>
         <w:pStyle w:val="Heading1"/>
       </w:pPr>
-      <w:bookmarkStart w:id="0" w:name="_Toc18500284"/>
+      <w:bookmarkStart w:id="0" w:name="_Toc18682918"/>
       <w:r>
         <w:lastRenderedPageBreak/>
         <w:t xml:space="preserve">1 </w:t>
@@ -2969,7 +2983,7 @@
       <w:pPr>
         <w:pStyle w:val="Heading2"/>
       </w:pPr>
-      <w:bookmarkStart w:id="1" w:name="_Toc18500285"/>
+      <w:bookmarkStart w:id="1" w:name="_Toc18682919"/>
       <w:r>
         <w:t xml:space="preserve">1.1 </w:t>
       </w:r>
@@ -3033,7 +3047,7 @@
       <w:pPr>
         <w:pStyle w:val="Heading2"/>
       </w:pPr>
-      <w:bookmarkStart w:id="2" w:name="_Toc18500286"/>
+      <w:bookmarkStart w:id="2" w:name="_Toc18682920"/>
       <w:r>
         <w:t xml:space="preserve">1.2 </w:t>
       </w:r>
@@ -3061,14 +3075,22 @@
         <w:t>general</w:t>
       </w:r>
       <w:r>
-        <w:t xml:space="preserve"> information and forms to fill in, and does not require logins for anything, all of the school’s systems share a login system. This login system is Microsoft’s Active Directory, and while it is technically possible for my project to use this system for users to log in, the school/trust’s policies do not allow this.</w:t>
+        <w:t xml:space="preserve"> information and forms to fill in, and does not require logins for anything, </w:t>
+      </w:r>
+      <w:proofErr w:type="gramStart"/>
+      <w:r>
+        <w:t>all of</w:t>
+      </w:r>
+      <w:proofErr w:type="gramEnd"/>
+      <w:r>
+        <w:t xml:space="preserve"> the school’s systems share a login system. This login system is Microsoft’s Active Directory, and while it is technically possible for my project to use this system for users to log in, the school/trust’s policies do not allow this.</w:t>
       </w:r>
     </w:p>
     <w:p>
       <w:pPr>
         <w:pStyle w:val="Heading3"/>
       </w:pPr>
-      <w:bookmarkStart w:id="3" w:name="_Toc18500287"/>
+      <w:bookmarkStart w:id="3" w:name="_Toc18682921"/>
       <w:r>
         <w:t>1.2.1 Moodle</w:t>
       </w:r>
@@ -3212,7 +3234,7 @@
       <w:pPr>
         <w:pStyle w:val="Heading3"/>
       </w:pPr>
-      <w:bookmarkStart w:id="4" w:name="_Toc18500288"/>
+      <w:bookmarkStart w:id="4" w:name="_Toc18682922"/>
       <w:r>
         <w:t>1.2.2 SIMS</w:t>
       </w:r>
@@ -3306,7 +3328,15 @@
         <w:t>updates and</w:t>
       </w:r>
       <w:r>
-        <w:t xml:space="preserve"> is deliberately not easily accessible. Instead, SIMS is able to automatically generate reports, so I may </w:t>
+        <w:t xml:space="preserve"> is deliberately not easily accessible. Instead, SIMS </w:t>
+      </w:r>
+      <w:proofErr w:type="gramStart"/>
+      <w:r>
+        <w:t>is able to</w:t>
+      </w:r>
+      <w:proofErr w:type="gramEnd"/>
+      <w:r>
+        <w:t xml:space="preserve"> automatically generate reports, so I may </w:t>
       </w:r>
       <w:r>
         <w:lastRenderedPageBreak/>
@@ -3381,7 +3411,15 @@
     </w:p>
     <w:p>
       <w:r>
-        <w:t>Linking into SIMS would require high standards of data protection and cyber security, as confidential information is stored in SIMS, and my system should be secure and only allow users access to information they are allowed to access.</w:t>
+        <w:t xml:space="preserve">Linking into SIMS would require high standards of data protection and cyber security, as confidential information is stored in SIMS, and my system should be secure and only allow users access to information they </w:t>
+      </w:r>
+      <w:proofErr w:type="gramStart"/>
+      <w:r>
+        <w:t>are allowed to</w:t>
+      </w:r>
+      <w:proofErr w:type="gramEnd"/>
+      <w:r>
+        <w:t xml:space="preserve"> access.</w:t>
       </w:r>
     </w:p>
     <w:p>
@@ -3429,7 +3467,7 @@
       <w:pPr>
         <w:pStyle w:val="Heading3"/>
       </w:pPr>
-      <w:bookmarkStart w:id="5" w:name="_Toc18500289"/>
+      <w:bookmarkStart w:id="5" w:name="_Toc18682923"/>
       <w:r>
         <w:t>1.2.3 Website</w:t>
       </w:r>
@@ -3445,7 +3483,15 @@
         <w:t>In terms of tools, the website only provides forms for anyone to fill in. This includes a contact form and a form</w:t>
       </w:r>
       <w:r>
-        <w:t xml:space="preserve"> for people to send any concerns they have to staff. This form does part of what I wish for my project to do, however it is potentially unsecure, as it uses email to send form responses, and the form is not widely known to students.</w:t>
+        <w:t xml:space="preserve"> for people to send any concerns they </w:t>
+      </w:r>
+      <w:proofErr w:type="gramStart"/>
+      <w:r>
+        <w:t>have to</w:t>
+      </w:r>
+      <w:proofErr w:type="gramEnd"/>
+      <w:r>
+        <w:t xml:space="preserve"> staff. This form does part of what I wish for my project to do, however it is potentially unsecure, as it uses email to send form responses, and the form is not widely known to students.</w:t>
       </w:r>
     </w:p>
     <w:p>
@@ -3543,7 +3589,7 @@
       <w:pPr>
         <w:pStyle w:val="Heading2"/>
       </w:pPr>
-      <w:bookmarkStart w:id="6" w:name="_Toc18500290"/>
+      <w:bookmarkStart w:id="6" w:name="_Toc18682924"/>
       <w:r>
         <w:t>1.3 End Users</w:t>
       </w:r>
@@ -3554,7 +3600,15 @@
         <w:t>There are</w:t>
       </w:r>
       <w:r>
-        <w:t xml:space="preserve"> varying end users for this project. The main end user would be the students, who the majority of systems within the project would be aimed towards</w:t>
+        <w:t xml:space="preserve"> varying end users for this project. The main end user would be the students, who </w:t>
+      </w:r>
+      <w:proofErr w:type="gramStart"/>
+      <w:r>
+        <w:t>the majority of</w:t>
+      </w:r>
+      <w:proofErr w:type="gramEnd"/>
+      <w:r>
+        <w:t xml:space="preserve"> systems within the project would be aimed towards</w:t>
       </w:r>
       <w:r>
         <w:t>.</w:t>
@@ -3615,7 +3669,7 @@
       <w:pPr>
         <w:pStyle w:val="Heading2"/>
       </w:pPr>
-      <w:bookmarkStart w:id="7" w:name="_Toc18500291"/>
+      <w:bookmarkStart w:id="7" w:name="_Toc18682925"/>
       <w:r>
         <w:t>1.4 Objectives</w:t>
       </w:r>
@@ -3717,13 +3771,26 @@
               <w:t xml:space="preserve"> Every time a password is entered, it must be salted and hashed using a secure hashing algorithm</w:t>
             </w:r>
             <w:r>
-              <w:t>, which will be Bcrypt</w:t>
-            </w:r>
+              <w:t xml:space="preserve">, which will be </w:t>
+            </w:r>
+            <w:proofErr w:type="spellStart"/>
+            <w:r>
+              <w:t>Bcrypt</w:t>
+            </w:r>
+            <w:proofErr w:type="spellEnd"/>
             <w:r>
               <w:t xml:space="preserve">. Passwords must not be stored </w:t>
             </w:r>
             <w:r>
-              <w:t>unsalted and unhashed anywhere.</w:t>
+              <w:t xml:space="preserve">unsalted and </w:t>
+            </w:r>
+            <w:proofErr w:type="spellStart"/>
+            <w:r>
+              <w:t>unhashed</w:t>
+            </w:r>
+            <w:proofErr w:type="spellEnd"/>
+            <w:r>
+              <w:t xml:space="preserve"> anywhere.</w:t>
             </w:r>
             <w:r>
               <w:t xml:space="preserve"> Each user’s salt must be randomly generated upon the creation of the account</w:t>
@@ -3877,7 +3944,15 @@
               <w:cnfStyle w:val="000000000000" w:firstRow="0" w:lastRow="0" w:firstColumn="0" w:lastColumn="0" w:oddVBand="0" w:evenVBand="0" w:oddHBand="0" w:evenHBand="0" w:firstRowFirstColumn="0" w:firstRowLastColumn="0" w:lastRowFirstColumn="0" w:lastRowLastColumn="0"/>
             </w:pPr>
             <w:r>
-              <w:t>These notifications should appear within the web app, and be sent in push notifications where possible (such as through Google Chrome)</w:t>
+              <w:t xml:space="preserve">These notifications should appear within the web </w:t>
+            </w:r>
+            <w:proofErr w:type="gramStart"/>
+            <w:r>
+              <w:t>app, and</w:t>
+            </w:r>
+            <w:proofErr w:type="gramEnd"/>
+            <w:r>
+              <w:t xml:space="preserve"> be sent in push notifications where possible (such as through Google Chrome)</w:t>
             </w:r>
             <w:r>
               <w:t>.</w:t>
@@ -4138,7 +4213,15 @@
               <w:cnfStyle w:val="000000100000" w:firstRow="0" w:lastRow="0" w:firstColumn="0" w:lastColumn="0" w:oddVBand="0" w:evenVBand="0" w:oddHBand="1" w:evenHBand="0" w:firstRowFirstColumn="0" w:firstRowLastColumn="0" w:lastRowFirstColumn="0" w:lastRowLastColumn="0"/>
             </w:pPr>
             <w:r>
-              <w:t>Matches a dictionary of common/breached passwords (possibly using the haveibeenpwned API)</w:t>
+              <w:t xml:space="preserve">Matches a dictionary of common/breached passwords (possibly using the </w:t>
+            </w:r>
+            <w:proofErr w:type="spellStart"/>
+            <w:r>
+              <w:t>haveibeenpwned</w:t>
+            </w:r>
+            <w:proofErr w:type="spellEnd"/>
+            <w:r>
+              <w:t xml:space="preserve"> API)</w:t>
             </w:r>
           </w:p>
         </w:tc>
@@ -4325,7 +4408,15 @@
               <w:cnfStyle w:val="000000100000" w:firstRow="0" w:lastRow="0" w:firstColumn="0" w:lastColumn="0" w:oddVBand="0" w:evenVBand="0" w:oddHBand="1" w:evenHBand="0" w:firstRowFirstColumn="0" w:firstRowLastColumn="0" w:lastRowFirstColumn="0" w:lastRowLastColumn="0"/>
             </w:pPr>
             <w:r>
-              <w:t>The system should be able to identify if the user is a student, teacher or staff member, who they are on SIMS, and from that identify what classes they teach/have, retrieve academic information for the user where applicable, and assign permissions based on their role within the school. A high-level staff member or technician should be able to change, add or remove permissions in case the user should/shouldn’t have permissions but that information isn’t available from SIMS.</w:t>
+              <w:t xml:space="preserve">The system should be able to identify if the user is a student, teacher or staff member, who they are on SIMS, and from that identify what classes they teach/have, retrieve academic information for the user where applicable, and assign permissions based on their role within the school. A high-level staff member or technician should be able to change, add or remove permissions in case the user should/shouldn’t have </w:t>
+            </w:r>
+            <w:proofErr w:type="gramStart"/>
+            <w:r>
+              <w:t>permissions</w:t>
+            </w:r>
+            <w:proofErr w:type="gramEnd"/>
+            <w:r>
+              <w:t xml:space="preserve"> but that information isn’t available from SIMS.</w:t>
             </w:r>
           </w:p>
         </w:tc>
@@ -4364,7 +4455,15 @@
               <w:cnfStyle w:val="000000000000" w:firstRow="0" w:lastRow="0" w:firstColumn="0" w:lastColumn="0" w:oddVBand="0" w:evenVBand="0" w:oddHBand="0" w:evenHBand="0" w:firstRowFirstColumn="0" w:firstRowLastColumn="0" w:lastRowFirstColumn="0" w:lastRowLastColumn="0"/>
             </w:pPr>
             <w:r>
-              <w:t>Students should be able to report different types of issues and make suggestions, being able to select a category, department, etc. and then write a message explaining their issue/suggestion. For example, a student could report a safeguarding issue, in which case safeguarding staff would be able to read it, or suggest new equipment/services to the computer science department, or report maintenance issues.</w:t>
+              <w:t xml:space="preserve">Students should be able to report different types of issues and make suggestions, being able to select a category, department, etc. and then write a message explaining their issue/suggestion. For example, a student could report a safeguarding issue, in which case safeguarding staff would be able to read </w:t>
+            </w:r>
+            <w:proofErr w:type="gramStart"/>
+            <w:r>
+              <w:t>it, or</w:t>
+            </w:r>
+            <w:proofErr w:type="gramEnd"/>
+            <w:r>
+              <w:t xml:space="preserve"> suggest new equipment/services to the computer science department, or report maintenance issues.</w:t>
             </w:r>
           </w:p>
           <w:p>
@@ -4529,7 +4628,7 @@
       <w:pPr>
         <w:pStyle w:val="Heading2"/>
       </w:pPr>
-      <w:bookmarkStart w:id="8" w:name="_Toc18500292"/>
+      <w:bookmarkStart w:id="8" w:name="_Toc18682926"/>
       <w:r>
         <w:t>1.5 Constraints and Limitations</w:t>
       </w:r>
@@ -4575,7 +4674,7 @@
       <w:pPr>
         <w:pStyle w:val="Heading2"/>
       </w:pPr>
-      <w:bookmarkStart w:id="9" w:name="_Toc18500293"/>
+      <w:bookmarkStart w:id="9" w:name="_Toc18682927"/>
       <w:r>
         <w:t>1.</w:t>
       </w:r>
@@ -4595,7 +4694,15 @@
         <w:t xml:space="preserve"> to store login, security, settings and other information uploaded to the app. This web app would use a secure login system</w:t>
       </w:r>
       <w:r>
-        <w:t>, using the bcrypt hashing algorithm,</w:t>
+        <w:t xml:space="preserve">, using the </w:t>
+      </w:r>
+      <w:proofErr w:type="spellStart"/>
+      <w:r>
+        <w:t>bcrypt</w:t>
+      </w:r>
+      <w:proofErr w:type="spellEnd"/>
+      <w:r>
+        <w:t xml:space="preserve"> hashing algorithm,</w:t>
       </w:r>
       <w:r>
         <w:t xml:space="preserve"> to be able to access any tools or information. In addition to this, scripts and/or scheduled tasks would be set up to export student information from SIMS every 24 hours to the app’s database for students to access. The app would </w:t>
@@ -4620,7 +4727,7 @@
           <w:lang w:val="en-US"/>
         </w:rPr>
       </w:pPr>
-      <w:bookmarkStart w:id="10" w:name="_Toc18500294"/>
+      <w:bookmarkStart w:id="10" w:name="_Toc18682928"/>
       <w:r>
         <w:rPr>
           <w:lang w:val="en-US"/>
@@ -4639,20 +4746,62 @@
         <w:rPr>
           <w:lang w:val="en-US"/>
         </w:rPr>
-        <w:t>As the majority of my project will be focused on the web application, the web app will have to be programmed in one of the five language options for the NEA. Out of these, Python and Java are very popular for web development.</w:t>
-      </w:r>
-    </w:p>
-    <w:p>
-      <w:pPr>
+        <w:t xml:space="preserve">As </w:t>
+      </w:r>
+      <w:proofErr w:type="gramStart"/>
+      <w:r>
         <w:rPr>
           <w:lang w:val="en-US"/>
         </w:rPr>
-      </w:pPr>
+        <w:t>the majority of</w:t>
+      </w:r>
+      <w:proofErr w:type="gramEnd"/>
       <w:r>
         <w:rPr>
           <w:lang w:val="en-US"/>
         </w:rPr>
-        <w:t xml:space="preserve">Comparing the two, and from research online, I have found that Python is much more modern, and is often favoured due to its high speed delivery and low overheads. There is a very active developer community based around Python web development, whereas Java web development tends to be based around enterprises, so it would likely be much easier to find information and documentation for Python-based web development. This should cut time down for programming </w:t>
+        <w:t xml:space="preserve"> my project will be focused on the web application, the web app will have to be programmed in one of the five language options for the NEA. Out of these, Python and Java are very popular for web development.</w:t>
+      </w:r>
+    </w:p>
+    <w:p>
+      <w:pPr>
+        <w:rPr>
+          <w:lang w:val="en-US"/>
+        </w:rPr>
+      </w:pPr>
+      <w:r>
+        <w:rPr>
+          <w:lang w:val="en-US"/>
+        </w:rPr>
+        <w:t xml:space="preserve">Comparing the two, and from research online, I have found that Python is much more modern, and is often </w:t>
+      </w:r>
+      <w:proofErr w:type="spellStart"/>
+      <w:r>
+        <w:rPr>
+          <w:lang w:val="en-US"/>
+        </w:rPr>
+        <w:t>favoured</w:t>
+      </w:r>
+      <w:proofErr w:type="spellEnd"/>
+      <w:r>
+        <w:rPr>
+          <w:lang w:val="en-US"/>
+        </w:rPr>
+        <w:t xml:space="preserve"> due to its </w:t>
+      </w:r>
+      <w:proofErr w:type="gramStart"/>
+      <w:r>
+        <w:rPr>
+          <w:lang w:val="en-US"/>
+        </w:rPr>
+        <w:t>high speed</w:t>
+      </w:r>
+      <w:proofErr w:type="gramEnd"/>
+      <w:r>
+        <w:rPr>
+          <w:lang w:val="en-US"/>
+        </w:rPr>
+        <w:t xml:space="preserve"> delivery and low overheads. There is a very active developer community based around Python web development, whereas Java web development tends to be based around enterprises, so it would likely be much easier to find information and documentation for Python-based web development. This should cut time down for programming </w:t>
       </w:r>
       <w:r>
         <w:rPr>
@@ -4727,7 +4876,7 @@
           <w:lang w:val="en-US"/>
         </w:rPr>
       </w:pPr>
-      <w:bookmarkStart w:id="11" w:name="_Toc18500295"/>
+      <w:bookmarkStart w:id="11" w:name="_Toc18682929"/>
       <w:r>
         <w:rPr>
           <w:lang w:val="en-US"/>
@@ -4746,12 +4895,26 @@
         <w:rPr>
           <w:lang w:val="en-US"/>
         </w:rPr>
-        <w:t>There are two very popular frameworks for Python web development: Flask and Django. Django is has been around much longer and is much more popular than Flask, however Flask has massively less overhead and tends to be much faster.</w:t>
-      </w:r>
+        <w:t xml:space="preserve">There are two very popular frameworks for Python web development: Flask and Django. Django is </w:t>
+      </w:r>
+      <w:proofErr w:type="gramStart"/>
       <w:r>
         <w:rPr>
           <w:lang w:val="en-US"/>
         </w:rPr>
+        <w:t>has</w:t>
+      </w:r>
+      <w:proofErr w:type="gramEnd"/>
+      <w:r>
+        <w:rPr>
+          <w:lang w:val="en-US"/>
+        </w:rPr>
+        <w:t xml:space="preserve"> been around much longer and is much more popular than Flask, however Flask has massively less overhead and tends to be much faster.</w:t>
+      </w:r>
+      <w:r>
+        <w:rPr>
+          <w:lang w:val="en-US"/>
+        </w:rPr>
         <w:t xml:space="preserve"> In exchange for the overhead, Django also provides a lot more functionality, however much of it </w:t>
       </w:r>
       <w:r>
@@ -4787,7 +4950,7 @@
           <w:lang w:val="en-US"/>
         </w:rPr>
       </w:pPr>
-      <w:bookmarkStart w:id="12" w:name="_Toc18500296"/>
+      <w:bookmarkStart w:id="12" w:name="_Toc18682930"/>
       <w:r>
         <w:rPr>
           <w:lang w:val="en-US"/>
@@ -4857,12 +5020,26 @@
         <w:rPr>
           <w:lang w:val="en-US"/>
         </w:rPr>
-        <w:t xml:space="preserve"> A lot of what works within most other browsers, but especially Chrome (as it uses Blink, a fork of WebKit which is Safari’s engine)</w:t>
-      </w:r>
+        <w:t xml:space="preserve"> A lot of what works within most other browsers, but especially Chrome (as it uses Blink, a fork of </w:t>
+      </w:r>
+      <w:proofErr w:type="spellStart"/>
       <w:r>
         <w:rPr>
           <w:lang w:val="en-US"/>
         </w:rPr>
+        <w:t>WebKit</w:t>
+      </w:r>
+      <w:proofErr w:type="spellEnd"/>
+      <w:r>
+        <w:rPr>
+          <w:lang w:val="en-US"/>
+        </w:rPr>
+        <w:t xml:space="preserve"> which is Safari’s engine)</w:t>
+      </w:r>
+      <w:r>
+        <w:rPr>
+          <w:lang w:val="en-US"/>
+        </w:rPr>
         <w:t xml:space="preserve"> should work within Safari.</w:t>
       </w:r>
     </w:p>
@@ -4870,7 +5047,7 @@
       <w:pPr>
         <w:pStyle w:val="Heading2"/>
       </w:pPr>
-      <w:bookmarkStart w:id="13" w:name="_Toc18500297"/>
+      <w:bookmarkStart w:id="13" w:name="_Toc18682931"/>
       <w:r>
         <w:t>1.</w:t>
       </w:r>
@@ -4889,7 +5066,7 @@
       <w:pPr>
         <w:pStyle w:val="Heading3"/>
       </w:pPr>
-      <w:bookmarkStart w:id="14" w:name="_Toc18500298"/>
+      <w:bookmarkStart w:id="14" w:name="_Toc18682932"/>
       <w:r>
         <w:t>1.</w:t>
       </w:r>
@@ -5019,7 +5196,15 @@
         <w:t>Q.</w:t>
       </w:r>
       <w:r>
-        <w:t xml:space="preserve"> Does the school have access to CommandReporter for SIMS?</w:t>
+        <w:t xml:space="preserve"> Does the school have access to </w:t>
+      </w:r>
+      <w:proofErr w:type="spellStart"/>
+      <w:r>
+        <w:t>CommandReporter</w:t>
+      </w:r>
+      <w:proofErr w:type="spellEnd"/>
+      <w:r>
+        <w:t xml:space="preserve"> for SIMS?</w:t>
       </w:r>
     </w:p>
     <w:p>
@@ -5062,7 +5247,7 @@
       <w:pPr>
         <w:pStyle w:val="Heading3"/>
       </w:pPr>
-      <w:bookmarkStart w:id="15" w:name="_Toc18500299"/>
+      <w:bookmarkStart w:id="15" w:name="_Toc18682933"/>
       <w:r>
         <w:lastRenderedPageBreak/>
         <w:t>1.</w:t>
@@ -5429,7 +5614,7 @@
       <w:pPr>
         <w:pStyle w:val="Heading3"/>
       </w:pPr>
-      <w:bookmarkStart w:id="16" w:name="_Toc18500300"/>
+      <w:bookmarkStart w:id="16" w:name="_Toc18682934"/>
       <w:r>
         <w:t>1.</w:t>
       </w:r>
@@ -5478,7 +5663,15 @@
         <w:t xml:space="preserve"> (this can be scheduled using Task Scheduler)</w:t>
       </w:r>
       <w:r>
-        <w:t>, have them converted to CSV files by CommandReporter, then import them into the system that the user wants the data</w:t>
+        <w:t xml:space="preserve">, have them converted to CSV files by </w:t>
+      </w:r>
+      <w:proofErr w:type="spellStart"/>
+      <w:r>
+        <w:t>CommandReporter</w:t>
+      </w:r>
+      <w:proofErr w:type="spellEnd"/>
+      <w:r>
+        <w:t>, then import them into the system that the user wants the data</w:t>
       </w:r>
       <w:r>
         <w:t xml:space="preserve"> in.</w:t>
@@ -5530,7 +5723,7 @@
       <w:pPr>
         <w:pStyle w:val="Heading1"/>
       </w:pPr>
-      <w:bookmarkStart w:id="17" w:name="_Toc18500301"/>
+      <w:bookmarkStart w:id="17" w:name="_Toc18682935"/>
       <w:r>
         <w:lastRenderedPageBreak/>
         <w:t>2 Design</w:t>
@@ -5562,7 +5755,7 @@
       <w:pPr>
         <w:pStyle w:val="Heading2"/>
       </w:pPr>
-      <w:bookmarkStart w:id="18" w:name="_Toc18500302"/>
+      <w:bookmarkStart w:id="18" w:name="_Toc18682936"/>
       <w:r>
         <w:t>2.</w:t>
       </w:r>
@@ -5600,14 +5793,34 @@
         <w:rPr>
           <w:rStyle w:val="Strong"/>
         </w:rPr>
-        <w:t>CREATE DATABASE nea</w:t>
-      </w:r>
+        <w:t>CREATE DATABASE</w:t>
+      </w:r>
+      <w:r>
+        <w:rPr>
+          <w:rStyle w:val="Strong"/>
+        </w:rPr>
+        <w:t xml:space="preserve"> IF NOT EXISTS</w:t>
+      </w:r>
+      <w:r>
+        <w:rPr>
+          <w:rStyle w:val="Strong"/>
+        </w:rPr>
+        <w:t xml:space="preserve"> </w:t>
+      </w:r>
+      <w:proofErr w:type="spellStart"/>
+      <w:r>
+        <w:rPr>
+          <w:rStyle w:val="Strong"/>
+        </w:rPr>
+        <w:t>nea</w:t>
+      </w:r>
+      <w:proofErr w:type="spellEnd"/>
     </w:p>
     <w:p>
       <w:pPr>
         <w:pStyle w:val="Heading3"/>
       </w:pPr>
-      <w:bookmarkStart w:id="19" w:name="_Toc18500303"/>
+      <w:bookmarkStart w:id="19" w:name="_Toc18682937"/>
       <w:r>
         <w:t>2.1.1 Users</w:t>
       </w:r>
@@ -6066,7 +6279,14 @@
         <w:rPr>
           <w:rStyle w:val="Strong"/>
         </w:rPr>
-        <w:t xml:space="preserve">sers ( </w:t>
+        <w:t xml:space="preserve">sers </w:t>
+      </w:r>
+      <w:proofErr w:type="gramStart"/>
+      <w:r>
+        <w:rPr>
+          <w:rStyle w:val="Strong"/>
+        </w:rPr>
+        <w:t xml:space="preserve">( </w:t>
       </w:r>
       <w:r>
         <w:rPr>
@@ -6074,6 +6294,7 @@
         </w:rPr>
         <w:t>username</w:t>
       </w:r>
+      <w:proofErr w:type="gramEnd"/>
       <w:r>
         <w:rPr>
           <w:rStyle w:val="Strong"/>
@@ -6223,7 +6444,7 @@
       <w:pPr>
         <w:pStyle w:val="Heading3"/>
       </w:pPr>
-      <w:bookmarkStart w:id="20" w:name="_Toc18500304"/>
+      <w:bookmarkStart w:id="20" w:name="_Toc18682938"/>
       <w:r>
         <w:t>2.1.2 Permissions</w:t>
       </w:r>
@@ -6276,9 +6497,11 @@
             <w:pPr>
               <w:cnfStyle w:val="100000000000" w:firstRow="1" w:lastRow="0" w:firstColumn="0" w:lastColumn="0" w:oddVBand="0" w:evenVBand="0" w:oddHBand="0" w:evenHBand="0" w:firstRowFirstColumn="0" w:firstRowLastColumn="0" w:lastRowFirstColumn="0" w:lastRowLastColumn="0"/>
             </w:pPr>
+            <w:proofErr w:type="spellStart"/>
             <w:r>
               <w:t>permissionid</w:t>
             </w:r>
+            <w:proofErr w:type="spellEnd"/>
           </w:p>
         </w:tc>
         <w:tc>
@@ -6403,7 +6626,29 @@
         <w:rPr>
           <w:rStyle w:val="Strong"/>
         </w:rPr>
-        <w:t xml:space="preserve">CREATE TABLE IF NOT EXISTS permissions ( permissionid </w:t>
+        <w:t xml:space="preserve">CREATE TABLE IF NOT EXISTS permissions </w:t>
+      </w:r>
+      <w:proofErr w:type="gramStart"/>
+      <w:r>
+        <w:rPr>
+          <w:rStyle w:val="Strong"/>
+        </w:rPr>
+        <w:t xml:space="preserve">( </w:t>
+      </w:r>
+      <w:proofErr w:type="spellStart"/>
+      <w:r>
+        <w:rPr>
+          <w:rStyle w:val="Strong"/>
+        </w:rPr>
+        <w:t>permissionid</w:t>
+      </w:r>
+      <w:proofErr w:type="spellEnd"/>
+      <w:proofErr w:type="gramEnd"/>
+      <w:r>
+        <w:rPr>
+          <w:rStyle w:val="Strong"/>
+        </w:rPr>
+        <w:t xml:space="preserve"> </w:t>
       </w:r>
       <w:r>
         <w:rPr>
@@ -6439,14 +6684,28 @@
         <w:rPr>
           <w:rStyle w:val="Strong"/>
         </w:rPr>
-        <w:t>) NOT NULL, description TEXT, PRIMARY KEY ( permissionid ) )</w:t>
+        <w:t xml:space="preserve">) NOT NULL, description TEXT, PRIMARY KEY ( </w:t>
+      </w:r>
+      <w:proofErr w:type="spellStart"/>
+      <w:r>
+        <w:rPr>
+          <w:rStyle w:val="Strong"/>
+        </w:rPr>
+        <w:t>permissionid</w:t>
+      </w:r>
+      <w:proofErr w:type="spellEnd"/>
+      <w:r>
+        <w:rPr>
+          <w:rStyle w:val="Strong"/>
+        </w:rPr>
+        <w:t xml:space="preserve"> ) )</w:t>
       </w:r>
     </w:p>
     <w:p>
       <w:pPr>
         <w:pStyle w:val="Heading3"/>
       </w:pPr>
-      <w:bookmarkStart w:id="21" w:name="_Toc18500305"/>
+      <w:bookmarkStart w:id="21" w:name="_Toc18682939"/>
       <w:r>
         <w:lastRenderedPageBreak/>
         <w:t>2.1.3 User Permissions</w:t>
@@ -6458,10 +6717,26 @@
         <w:t xml:space="preserve">The user permissions table will store </w:t>
       </w:r>
       <w:r>
-        <w:t>pairs of usernames and permissionids.</w:t>
-      </w:r>
-      <w:r>
-        <w:t xml:space="preserve"> As this table describes a relationship between users and permissions, it will use a composite primary key of username and permissionid.</w:t>
+        <w:t xml:space="preserve">pairs of usernames and </w:t>
+      </w:r>
+      <w:proofErr w:type="spellStart"/>
+      <w:r>
+        <w:t>permissionids</w:t>
+      </w:r>
+      <w:proofErr w:type="spellEnd"/>
+      <w:r>
+        <w:t>.</w:t>
+      </w:r>
+      <w:r>
+        <w:t xml:space="preserve"> As this table describes a relationship between users and permissions, it will use a composite primary key of username and </w:t>
+      </w:r>
+      <w:proofErr w:type="spellStart"/>
+      <w:r>
+        <w:t>permissionid</w:t>
+      </w:r>
+      <w:proofErr w:type="spellEnd"/>
+      <w:r>
+        <w:t>.</w:t>
       </w:r>
     </w:p>
     <w:p>
@@ -6519,9 +6794,11 @@
             <w:pPr>
               <w:cnfStyle w:val="100000000000" w:firstRow="1" w:lastRow="0" w:firstColumn="0" w:lastColumn="0" w:oddVBand="0" w:evenVBand="0" w:oddHBand="0" w:evenHBand="0" w:firstRowFirstColumn="0" w:firstRowLastColumn="0" w:lastRowFirstColumn="0" w:lastRowLastColumn="0"/>
             </w:pPr>
+            <w:proofErr w:type="spellStart"/>
             <w:r>
               <w:t>permissionid</w:t>
             </w:r>
+            <w:proofErr w:type="spellEnd"/>
           </w:p>
         </w:tc>
       </w:tr>
@@ -6633,14 +6910,42 @@
         <w:rPr>
           <w:rStyle w:val="Strong"/>
         </w:rPr>
-        <w:t>CREATE TABLE IF NOT EXISTS userperms ( username VARCHAR(</w:t>
-      </w:r>
+        <w:t xml:space="preserve">CREATE TABLE IF NOT EXISTS </w:t>
+      </w:r>
+      <w:proofErr w:type="spellStart"/>
+      <w:r>
+        <w:rPr>
+          <w:rStyle w:val="Strong"/>
+        </w:rPr>
+        <w:t>userperms</w:t>
+      </w:r>
+      <w:proofErr w:type="spellEnd"/>
       <w:r>
         <w:rPr>
           <w:rStyle w:val="Strong"/>
         </w:rPr>
         <w:t xml:space="preserve"> </w:t>
       </w:r>
+      <w:proofErr w:type="gramStart"/>
+      <w:r>
+        <w:rPr>
+          <w:rStyle w:val="Strong"/>
+        </w:rPr>
+        <w:t>( username</w:t>
+      </w:r>
+      <w:proofErr w:type="gramEnd"/>
+      <w:r>
+        <w:rPr>
+          <w:rStyle w:val="Strong"/>
+        </w:rPr>
+        <w:t xml:space="preserve"> VARCHAR(</w:t>
+      </w:r>
+      <w:r>
+        <w:rPr>
+          <w:rStyle w:val="Strong"/>
+        </w:rPr>
+        <w:t xml:space="preserve"> </w:t>
+      </w:r>
       <w:r>
         <w:rPr>
           <w:rStyle w:val="Strong"/>
@@ -6657,7 +6962,33 @@
         <w:rPr>
           <w:rStyle w:val="Strong"/>
         </w:rPr>
-        <w:t>), permissionid VARCHAR(</w:t>
+        <w:t>)</w:t>
+      </w:r>
+      <w:r>
+        <w:rPr>
+          <w:rStyle w:val="Strong"/>
+        </w:rPr>
+        <w:t xml:space="preserve"> NOT NULL</w:t>
+      </w:r>
+      <w:r>
+        <w:rPr>
+          <w:rStyle w:val="Strong"/>
+        </w:rPr>
+        <w:t xml:space="preserve">, </w:t>
+      </w:r>
+      <w:proofErr w:type="spellStart"/>
+      <w:r>
+        <w:rPr>
+          <w:rStyle w:val="Strong"/>
+        </w:rPr>
+        <w:t>permissionid</w:t>
+      </w:r>
+      <w:proofErr w:type="spellEnd"/>
+      <w:r>
+        <w:rPr>
+          <w:rStyle w:val="Strong"/>
+        </w:rPr>
+        <w:t xml:space="preserve"> VARCHAR(</w:t>
       </w:r>
       <w:r>
         <w:rPr>
@@ -6681,14 +7012,34 @@
         <w:rPr>
           <w:rStyle w:val="Strong"/>
         </w:rPr>
-        <w:t xml:space="preserve">), PRIMARY KEY ( </w:t>
-      </w:r>
-      <w:r>
-        <w:rPr>
-          <w:rStyle w:val="Strong"/>
-        </w:rPr>
-        <w:t>username, permissionid</w:t>
-      </w:r>
+        <w:t>)</w:t>
+      </w:r>
+      <w:r>
+        <w:rPr>
+          <w:rStyle w:val="Strong"/>
+        </w:rPr>
+        <w:t xml:space="preserve"> NOT NULL</w:t>
+      </w:r>
+      <w:r>
+        <w:rPr>
+          <w:rStyle w:val="Strong"/>
+        </w:rPr>
+        <w:t xml:space="preserve">, PRIMARY KEY ( </w:t>
+      </w:r>
+      <w:r>
+        <w:rPr>
+          <w:rStyle w:val="Strong"/>
+        </w:rPr>
+        <w:t xml:space="preserve">username, </w:t>
+      </w:r>
+      <w:proofErr w:type="spellStart"/>
+      <w:r>
+        <w:rPr>
+          <w:rStyle w:val="Strong"/>
+        </w:rPr>
+        <w:t>permissionid</w:t>
+      </w:r>
+      <w:proofErr w:type="spellEnd"/>
       <w:r>
         <w:rPr>
           <w:rStyle w:val="Strong"/>
@@ -6700,7 +7051,7 @@
       <w:pPr>
         <w:pStyle w:val="Heading3"/>
       </w:pPr>
-      <w:bookmarkStart w:id="22" w:name="_Toc18500306"/>
+      <w:bookmarkStart w:id="22" w:name="_Toc18682940"/>
       <w:r>
         <w:t>2.1.4</w:t>
       </w:r>
@@ -6769,9 +7120,11 @@
             <w:pPr>
               <w:cnfStyle w:val="100000000000" w:firstRow="1" w:lastRow="0" w:firstColumn="0" w:lastColumn="0" w:oddVBand="0" w:evenVBand="0" w:oddHBand="0" w:evenHBand="0" w:firstRowFirstColumn="0" w:firstRowLastColumn="0" w:lastRowFirstColumn="0" w:lastRowLastColumn="0"/>
             </w:pPr>
+            <w:proofErr w:type="spellStart"/>
             <w:r>
               <w:t>sessionid</w:t>
             </w:r>
+            <w:proofErr w:type="spellEnd"/>
           </w:p>
         </w:tc>
         <w:tc>
@@ -6821,9 +7174,11 @@
             <w:pPr>
               <w:cnfStyle w:val="100000000000" w:firstRow="1" w:lastRow="0" w:firstColumn="0" w:lastColumn="0" w:oddVBand="0" w:evenVBand="0" w:oddHBand="0" w:evenHBand="0" w:firstRowFirstColumn="0" w:firstRowLastColumn="0" w:lastRowFirstColumn="0" w:lastRowLastColumn="0"/>
             </w:pPr>
+            <w:proofErr w:type="spellStart"/>
             <w:r>
               <w:t>ip</w:t>
             </w:r>
+            <w:proofErr w:type="spellEnd"/>
           </w:p>
         </w:tc>
         <w:tc>
@@ -6834,9 +7189,11 @@
             <w:pPr>
               <w:cnfStyle w:val="100000000000" w:firstRow="1" w:lastRow="0" w:firstColumn="0" w:lastColumn="0" w:oddVBand="0" w:evenVBand="0" w:oddHBand="0" w:evenHBand="0" w:firstRowFirstColumn="0" w:firstRowLastColumn="0" w:lastRowFirstColumn="0" w:lastRowLastColumn="0"/>
             </w:pPr>
+            <w:proofErr w:type="spellStart"/>
             <w:r>
               <w:t>useragent</w:t>
             </w:r>
+            <w:proofErr w:type="spellEnd"/>
           </w:p>
         </w:tc>
       </w:tr>
@@ -7058,7 +7415,29 @@
         <w:rPr>
           <w:rStyle w:val="Strong"/>
         </w:rPr>
-        <w:t>CREATE TABLE IF NOT EXISTS sessions ( sessionid CHAR(</w:t>
+        <w:t xml:space="preserve">CREATE TABLE IF NOT EXISTS sessions </w:t>
+      </w:r>
+      <w:proofErr w:type="gramStart"/>
+      <w:r>
+        <w:rPr>
+          <w:rStyle w:val="Strong"/>
+        </w:rPr>
+        <w:t xml:space="preserve">( </w:t>
+      </w:r>
+      <w:proofErr w:type="spellStart"/>
+      <w:r>
+        <w:rPr>
+          <w:rStyle w:val="Strong"/>
+        </w:rPr>
+        <w:t>sessionid</w:t>
+      </w:r>
+      <w:proofErr w:type="spellEnd"/>
+      <w:proofErr w:type="gramEnd"/>
+      <w:r>
+        <w:rPr>
+          <w:rStyle w:val="Strong"/>
+        </w:rPr>
+        <w:t xml:space="preserve"> CHAR(</w:t>
       </w:r>
       <w:r>
         <w:rPr>
@@ -7132,12 +7511,14 @@
         </w:rPr>
         <w:t xml:space="preserve">, end DATETIME, </w:t>
       </w:r>
+      <w:proofErr w:type="spellStart"/>
       <w:r>
         <w:rPr>
           <w:rStyle w:val="Strong"/>
         </w:rPr>
         <w:t>ip</w:t>
       </w:r>
+      <w:proofErr w:type="spellEnd"/>
       <w:r>
         <w:rPr>
           <w:rStyle w:val="Strong"/>
@@ -7202,7 +7583,21 @@
         <w:rPr>
           <w:rStyle w:val="Strong"/>
         </w:rPr>
-        <w:t xml:space="preserve"> useragent </w:t>
+        <w:t xml:space="preserve"> </w:t>
+      </w:r>
+      <w:proofErr w:type="spellStart"/>
+      <w:r>
+        <w:rPr>
+          <w:rStyle w:val="Strong"/>
+        </w:rPr>
+        <w:t>useragent</w:t>
+      </w:r>
+      <w:proofErr w:type="spellEnd"/>
+      <w:r>
+        <w:rPr>
+          <w:rStyle w:val="Strong"/>
+        </w:rPr>
+        <w:t xml:space="preserve"> </w:t>
       </w:r>
       <w:r>
         <w:rPr>
@@ -7222,12 +7617,14 @@
         </w:rPr>
         <w:t xml:space="preserve"> PRIMARY KEY ( </w:t>
       </w:r>
+      <w:proofErr w:type="spellStart"/>
       <w:r>
         <w:rPr>
           <w:rStyle w:val="Strong"/>
         </w:rPr>
         <w:t>sessionid</w:t>
       </w:r>
+      <w:proofErr w:type="spellEnd"/>
       <w:r>
         <w:rPr>
           <w:rStyle w:val="Strong"/>
@@ -7239,7 +7636,7 @@
       <w:pPr>
         <w:pStyle w:val="Heading3"/>
       </w:pPr>
-      <w:bookmarkStart w:id="23" w:name="_Toc18500307"/>
+      <w:bookmarkStart w:id="23" w:name="_Toc18682941"/>
       <w:r>
         <w:t>2.1.5 Detentions</w:t>
       </w:r>
@@ -7500,7 +7897,11 @@
             <w:cnfStyle w:val="001000000000" w:firstRow="0" w:lastRow="0" w:firstColumn="1" w:lastColumn="0" w:oddVBand="0" w:evenVBand="0" w:oddHBand="0" w:evenHBand="0" w:firstRowFirstColumn="0" w:firstRowLastColumn="0" w:lastRowFirstColumn="0" w:lastRowLastColumn="0"/>
             <w:tcW w:w="1271" w:type="dxa"/>
           </w:tcPr>
-          <w:p/>
+          <w:p>
+            <w:r>
+              <w:t>Size</w:t>
+            </w:r>
+          </w:p>
         </w:tc>
         <w:tc>
           <w:tcPr>
@@ -7618,7 +8019,35 @@
         <w:rPr>
           <w:rStyle w:val="Strong"/>
         </w:rPr>
-        <w:t>CREATE TABLE IF NOT EXISTS detentions ( username VARCHAR( 34 ) NOT NULL, date DATE NOT NULL, period VARCHAR( 5 ) NOT NULL, teacher VARCHAR( 34 ), length UNSIGNED TINYINT, room CHAR( 4 ), info TEXT, PRIMARY KEY ( username, date, period, teacher ) )</w:t>
+        <w:t xml:space="preserve">CREATE TABLE IF NOT EXISTS detentions </w:t>
+      </w:r>
+      <w:proofErr w:type="gramStart"/>
+      <w:r>
+        <w:rPr>
+          <w:rStyle w:val="Strong"/>
+        </w:rPr>
+        <w:t>( username</w:t>
+      </w:r>
+      <w:proofErr w:type="gramEnd"/>
+      <w:r>
+        <w:rPr>
+          <w:rStyle w:val="Strong"/>
+        </w:rPr>
+        <w:t xml:space="preserve"> VARCHAR( 34 ) NOT NULL, date </w:t>
+      </w:r>
+      <w:proofErr w:type="spellStart"/>
+      <w:r>
+        <w:rPr>
+          <w:rStyle w:val="Strong"/>
+        </w:rPr>
+        <w:t>DATE</w:t>
+      </w:r>
+      <w:proofErr w:type="spellEnd"/>
+      <w:r>
+        <w:rPr>
+          <w:rStyle w:val="Strong"/>
+        </w:rPr>
+        <w:t xml:space="preserve"> NOT NULL, period VARCHAR( 5 ) NOT NULL, teacher VARCHAR( 34 ), length UNSIGNED TINYINT, room CHAR( 4 ), info TEXT, PRIMARY KEY ( username, date, period, teacher ) )</w:t>
       </w:r>
     </w:p>
     <w:p/>
@@ -7627,7 +8056,7 @@
       <w:pPr>
         <w:pStyle w:val="Heading3"/>
       </w:pPr>
-      <w:bookmarkStart w:id="24" w:name="_Toc18500308"/>
+      <w:bookmarkStart w:id="24" w:name="_Toc18682942"/>
       <w:r>
         <w:lastRenderedPageBreak/>
         <w:t>2.1.6 Grades</w:t>
@@ -7647,16 +8076,847 @@
         <w:t>2.1.6.1 Table Structure</w:t>
       </w:r>
     </w:p>
+    <w:tbl>
+      <w:tblPr>
+        <w:tblStyle w:val="GridTable5Dark"/>
+        <w:tblW w:w="0" w:type="auto"/>
+        <w:tblLook w:val="04A0" w:firstRow="1" w:lastRow="0" w:firstColumn="1" w:lastColumn="0" w:noHBand="0" w:noVBand="1"/>
+      </w:tblPr>
+      <w:tblGrid>
+        <w:gridCol w:w="1502"/>
+        <w:gridCol w:w="1502"/>
+        <w:gridCol w:w="1503"/>
+        <w:gridCol w:w="1503"/>
+        <w:gridCol w:w="1503"/>
+        <w:gridCol w:w="1503"/>
+      </w:tblGrid>
+      <w:tr>
+        <w:trPr>
+          <w:cnfStyle w:val="100000000000" w:firstRow="1" w:lastRow="0" w:firstColumn="0" w:lastColumn="0" w:oddVBand="0" w:evenVBand="0" w:oddHBand="0" w:evenHBand="0" w:firstRowFirstColumn="0" w:firstRowLastColumn="0" w:lastRowFirstColumn="0" w:lastRowLastColumn="0"/>
+        </w:trPr>
+        <w:tc>
+          <w:tcPr>
+            <w:cnfStyle w:val="001000000000" w:firstRow="0" w:lastRow="0" w:firstColumn="1" w:lastColumn="0" w:oddVBand="0" w:evenVBand="0" w:oddHBand="0" w:evenHBand="0" w:firstRowFirstColumn="0" w:firstRowLastColumn="0" w:lastRowFirstColumn="0" w:lastRowLastColumn="0"/>
+            <w:tcW w:w="1502" w:type="dxa"/>
+          </w:tcPr>
+          <w:p>
+            <w:r>
+              <w:t>Field Name</w:t>
+            </w:r>
+          </w:p>
+        </w:tc>
+        <w:tc>
+          <w:tcPr>
+            <w:tcW w:w="1502" w:type="dxa"/>
+          </w:tcPr>
+          <w:p>
+            <w:pPr>
+              <w:cnfStyle w:val="100000000000" w:firstRow="1" w:lastRow="0" w:firstColumn="0" w:lastColumn="0" w:oddVBand="0" w:evenVBand="0" w:oddHBand="0" w:evenHBand="0" w:firstRowFirstColumn="0" w:firstRowLastColumn="0" w:lastRowFirstColumn="0" w:lastRowLastColumn="0"/>
+            </w:pPr>
+            <w:proofErr w:type="spellStart"/>
+            <w:r>
+              <w:t>examid</w:t>
+            </w:r>
+            <w:proofErr w:type="spellEnd"/>
+          </w:p>
+        </w:tc>
+        <w:tc>
+          <w:tcPr>
+            <w:tcW w:w="1503" w:type="dxa"/>
+          </w:tcPr>
+          <w:p>
+            <w:pPr>
+              <w:cnfStyle w:val="100000000000" w:firstRow="1" w:lastRow="0" w:firstColumn="0" w:lastColumn="0" w:oddVBand="0" w:evenVBand="0" w:oddHBand="0" w:evenHBand="0" w:firstRowFirstColumn="0" w:firstRowLastColumn="0" w:lastRowFirstColumn="0" w:lastRowLastColumn="0"/>
+            </w:pPr>
+            <w:r>
+              <w:t>username</w:t>
+            </w:r>
+          </w:p>
+        </w:tc>
+        <w:tc>
+          <w:tcPr>
+            <w:tcW w:w="1503" w:type="dxa"/>
+          </w:tcPr>
+          <w:p>
+            <w:pPr>
+              <w:cnfStyle w:val="100000000000" w:firstRow="1" w:lastRow="0" w:firstColumn="0" w:lastColumn="0" w:oddVBand="0" w:evenVBand="0" w:oddHBand="0" w:evenHBand="0" w:firstRowFirstColumn="0" w:firstRowLastColumn="0" w:lastRowFirstColumn="0" w:lastRowLastColumn="0"/>
+            </w:pPr>
+            <w:r>
+              <w:t>grade</w:t>
+            </w:r>
+          </w:p>
+        </w:tc>
+        <w:tc>
+          <w:tcPr>
+            <w:tcW w:w="1503" w:type="dxa"/>
+          </w:tcPr>
+          <w:p>
+            <w:pPr>
+              <w:cnfStyle w:val="100000000000" w:firstRow="1" w:lastRow="0" w:firstColumn="0" w:lastColumn="0" w:oddVBand="0" w:evenVBand="0" w:oddHBand="0" w:evenHBand="0" w:firstRowFirstColumn="0" w:firstRowLastColumn="0" w:lastRowFirstColumn="0" w:lastRowLastColumn="0"/>
+            </w:pPr>
+            <w:proofErr w:type="spellStart"/>
+            <w:r>
+              <w:t>exam</w:t>
+            </w:r>
+            <w:r>
+              <w:t>date</w:t>
+            </w:r>
+            <w:proofErr w:type="spellEnd"/>
+          </w:p>
+        </w:tc>
+        <w:tc>
+          <w:tcPr>
+            <w:tcW w:w="1503" w:type="dxa"/>
+          </w:tcPr>
+          <w:p>
+            <w:pPr>
+              <w:cnfStyle w:val="100000000000" w:firstRow="1" w:lastRow="0" w:firstColumn="0" w:lastColumn="0" w:oddVBand="0" w:evenVBand="0" w:oddHBand="0" w:evenHBand="0" w:firstRowFirstColumn="0" w:firstRowLastColumn="0" w:lastRowFirstColumn="0" w:lastRowLastColumn="0"/>
+            </w:pPr>
+            <w:r>
+              <w:t>marker</w:t>
+            </w:r>
+          </w:p>
+        </w:tc>
+      </w:tr>
+      <w:tr>
+        <w:trPr>
+          <w:cnfStyle w:val="000000100000" w:firstRow="0" w:lastRow="0" w:firstColumn="0" w:lastColumn="0" w:oddVBand="0" w:evenVBand="0" w:oddHBand="1" w:evenHBand="0" w:firstRowFirstColumn="0" w:firstRowLastColumn="0" w:lastRowFirstColumn="0" w:lastRowLastColumn="0"/>
+        </w:trPr>
+        <w:tc>
+          <w:tcPr>
+            <w:cnfStyle w:val="001000000000" w:firstRow="0" w:lastRow="0" w:firstColumn="1" w:lastColumn="0" w:oddVBand="0" w:evenVBand="0" w:oddHBand="0" w:evenHBand="0" w:firstRowFirstColumn="0" w:firstRowLastColumn="0" w:lastRowFirstColumn="0" w:lastRowLastColumn="0"/>
+            <w:tcW w:w="1502" w:type="dxa"/>
+          </w:tcPr>
+          <w:p>
+            <w:r>
+              <w:t>Type</w:t>
+            </w:r>
+          </w:p>
+        </w:tc>
+        <w:tc>
+          <w:tcPr>
+            <w:tcW w:w="1502" w:type="dxa"/>
+          </w:tcPr>
+          <w:p>
+            <w:pPr>
+              <w:cnfStyle w:val="000000100000" w:firstRow="0" w:lastRow="0" w:firstColumn="0" w:lastColumn="0" w:oddVBand="0" w:evenVBand="0" w:oddHBand="1" w:evenHBand="0" w:firstRowFirstColumn="0" w:firstRowLastColumn="0" w:lastRowFirstColumn="0" w:lastRowLastColumn="0"/>
+            </w:pPr>
+            <w:r>
+              <w:t>????</w:t>
+            </w:r>
+          </w:p>
+        </w:tc>
+        <w:tc>
+          <w:tcPr>
+            <w:tcW w:w="1503" w:type="dxa"/>
+          </w:tcPr>
+          <w:p>
+            <w:pPr>
+              <w:cnfStyle w:val="000000100000" w:firstRow="0" w:lastRow="0" w:firstColumn="0" w:lastColumn="0" w:oddVBand="0" w:evenVBand="0" w:oddHBand="1" w:evenHBand="0" w:firstRowFirstColumn="0" w:firstRowLastColumn="0" w:lastRowFirstColumn="0" w:lastRowLastColumn="0"/>
+            </w:pPr>
+            <w:r>
+              <w:t>VARCHAR</w:t>
+            </w:r>
+          </w:p>
+        </w:tc>
+        <w:tc>
+          <w:tcPr>
+            <w:tcW w:w="1503" w:type="dxa"/>
+          </w:tcPr>
+          <w:p>
+            <w:pPr>
+              <w:cnfStyle w:val="000000100000" w:firstRow="0" w:lastRow="0" w:firstColumn="0" w:lastColumn="0" w:oddVBand="0" w:evenVBand="0" w:oddHBand="1" w:evenHBand="0" w:firstRowFirstColumn="0" w:firstRowLastColumn="0" w:lastRowFirstColumn="0" w:lastRowLastColumn="0"/>
+            </w:pPr>
+            <w:r>
+              <w:t>VARCHAR</w:t>
+            </w:r>
+          </w:p>
+        </w:tc>
+        <w:tc>
+          <w:tcPr>
+            <w:tcW w:w="1503" w:type="dxa"/>
+          </w:tcPr>
+          <w:p>
+            <w:pPr>
+              <w:cnfStyle w:val="000000100000" w:firstRow="0" w:lastRow="0" w:firstColumn="0" w:lastColumn="0" w:oddVBand="0" w:evenVBand="0" w:oddHBand="1" w:evenHBand="0" w:firstRowFirstColumn="0" w:firstRowLastColumn="0" w:lastRowFirstColumn="0" w:lastRowLastColumn="0"/>
+            </w:pPr>
+            <w:r>
+              <w:t>DATE</w:t>
+            </w:r>
+          </w:p>
+        </w:tc>
+        <w:tc>
+          <w:tcPr>
+            <w:tcW w:w="1503" w:type="dxa"/>
+          </w:tcPr>
+          <w:p>
+            <w:pPr>
+              <w:cnfStyle w:val="000000100000" w:firstRow="0" w:lastRow="0" w:firstColumn="0" w:lastColumn="0" w:oddVBand="0" w:evenVBand="0" w:oddHBand="1" w:evenHBand="0" w:firstRowFirstColumn="0" w:firstRowLastColumn="0" w:lastRowFirstColumn="0" w:lastRowLastColumn="0"/>
+            </w:pPr>
+            <w:r>
+              <w:t>VARCHAR</w:t>
+            </w:r>
+          </w:p>
+        </w:tc>
+      </w:tr>
+      <w:tr>
+        <w:tc>
+          <w:tcPr>
+            <w:cnfStyle w:val="001000000000" w:firstRow="0" w:lastRow="0" w:firstColumn="1" w:lastColumn="0" w:oddVBand="0" w:evenVBand="0" w:oddHBand="0" w:evenHBand="0" w:firstRowFirstColumn="0" w:firstRowLastColumn="0" w:lastRowFirstColumn="0" w:lastRowLastColumn="0"/>
+            <w:tcW w:w="1502" w:type="dxa"/>
+          </w:tcPr>
+          <w:p>
+            <w:r>
+              <w:t>Size</w:t>
+            </w:r>
+          </w:p>
+        </w:tc>
+        <w:tc>
+          <w:tcPr>
+            <w:tcW w:w="1502" w:type="dxa"/>
+          </w:tcPr>
+          <w:p>
+            <w:pPr>
+              <w:cnfStyle w:val="000000000000" w:firstRow="0" w:lastRow="0" w:firstColumn="0" w:lastColumn="0" w:oddVBand="0" w:evenVBand="0" w:oddHBand="0" w:evenHBand="0" w:firstRowFirstColumn="0" w:firstRowLastColumn="0" w:lastRowFirstColumn="0" w:lastRowLastColumn="0"/>
+            </w:pPr>
+            <w:r>
+              <w:t>????</w:t>
+            </w:r>
+          </w:p>
+        </w:tc>
+        <w:tc>
+          <w:tcPr>
+            <w:tcW w:w="1503" w:type="dxa"/>
+          </w:tcPr>
+          <w:p>
+            <w:pPr>
+              <w:cnfStyle w:val="000000000000" w:firstRow="0" w:lastRow="0" w:firstColumn="0" w:lastColumn="0" w:oddVBand="0" w:evenVBand="0" w:oddHBand="0" w:evenHBand="0" w:firstRowFirstColumn="0" w:firstRowLastColumn="0" w:lastRowFirstColumn="0" w:lastRowLastColumn="0"/>
+            </w:pPr>
+            <w:r>
+              <w:t>34</w:t>
+            </w:r>
+          </w:p>
+        </w:tc>
+        <w:tc>
+          <w:tcPr>
+            <w:tcW w:w="1503" w:type="dxa"/>
+          </w:tcPr>
+          <w:p>
+            <w:pPr>
+              <w:cnfStyle w:val="000000000000" w:firstRow="0" w:lastRow="0" w:firstColumn="0" w:lastColumn="0" w:oddVBand="0" w:evenVBand="0" w:oddHBand="0" w:evenHBand="0" w:firstRowFirstColumn="0" w:firstRowLastColumn="0" w:lastRowFirstColumn="0" w:lastRowLastColumn="0"/>
+            </w:pPr>
+            <w:r>
+              <w:t>6</w:t>
+            </w:r>
+          </w:p>
+        </w:tc>
+        <w:tc>
+          <w:tcPr>
+            <w:tcW w:w="1503" w:type="dxa"/>
+          </w:tcPr>
+          <w:p>
+            <w:pPr>
+              <w:cnfStyle w:val="000000000000" w:firstRow="0" w:lastRow="0" w:firstColumn="0" w:lastColumn="0" w:oddVBand="0" w:evenVBand="0" w:oddHBand="0" w:evenHBand="0" w:firstRowFirstColumn="0" w:firstRowLastColumn="0" w:lastRowFirstColumn="0" w:lastRowLastColumn="0"/>
+            </w:pPr>
+            <w:r>
+              <w:t>N/A</w:t>
+            </w:r>
+          </w:p>
+        </w:tc>
+        <w:tc>
+          <w:tcPr>
+            <w:tcW w:w="1503" w:type="dxa"/>
+          </w:tcPr>
+          <w:p>
+            <w:pPr>
+              <w:cnfStyle w:val="000000000000" w:firstRow="0" w:lastRow="0" w:firstColumn="0" w:lastColumn="0" w:oddVBand="0" w:evenVBand="0" w:oddHBand="0" w:evenHBand="0" w:firstRowFirstColumn="0" w:firstRowLastColumn="0" w:lastRowFirstColumn="0" w:lastRowLastColumn="0"/>
+            </w:pPr>
+            <w:r>
+              <w:t>34</w:t>
+            </w:r>
+          </w:p>
+        </w:tc>
+      </w:tr>
+    </w:tbl>
+    <w:p>
+      <w:pPr>
+        <w:pStyle w:val="Heading4"/>
+      </w:pPr>
+      <w:r>
+        <w:t>2.1.6.2 Table Creation</w:t>
+      </w:r>
+    </w:p>
+    <w:p>
+      <w:r>
+        <w:t xml:space="preserve">The </w:t>
+      </w:r>
+      <w:r>
+        <w:t xml:space="preserve">grades </w:t>
+      </w:r>
+      <w:r>
+        <w:t>table can be created using the following query:</w:t>
+      </w:r>
+    </w:p>
+    <w:p>
+      <w:pPr>
+        <w:rPr>
+          <w:rStyle w:val="Strong"/>
+        </w:rPr>
+      </w:pPr>
+      <w:r>
+        <w:rPr>
+          <w:rStyle w:val="Strong"/>
+        </w:rPr>
+        <w:t xml:space="preserve">CREATE TABLE IF NOT EXISTS grades </w:t>
+      </w:r>
+      <w:proofErr w:type="gramStart"/>
+      <w:r>
+        <w:rPr>
+          <w:rStyle w:val="Strong"/>
+        </w:rPr>
+        <w:t xml:space="preserve">( </w:t>
+      </w:r>
+      <w:proofErr w:type="spellStart"/>
+      <w:r>
+        <w:rPr>
+          <w:rStyle w:val="Strong"/>
+        </w:rPr>
+        <w:t>examid</w:t>
+      </w:r>
+      <w:proofErr w:type="spellEnd"/>
+      <w:proofErr w:type="gramEnd"/>
+      <w:r>
+        <w:rPr>
+          <w:rStyle w:val="Strong"/>
+        </w:rPr>
+        <w:t xml:space="preserve"> ????( ???? ) NOT NULL, username </w:t>
+      </w:r>
+      <w:proofErr w:type="gramStart"/>
+      <w:r>
+        <w:rPr>
+          <w:rStyle w:val="Strong"/>
+        </w:rPr>
+        <w:t>VARCHAR( 34</w:t>
+      </w:r>
+      <w:proofErr w:type="gramEnd"/>
+      <w:r>
+        <w:rPr>
+          <w:rStyle w:val="Strong"/>
+        </w:rPr>
+        <w:t xml:space="preserve"> ) NOT NULL, grade VARCHAR( 6 ), </w:t>
+      </w:r>
+      <w:proofErr w:type="spellStart"/>
+      <w:r>
+        <w:rPr>
+          <w:rStyle w:val="Strong"/>
+        </w:rPr>
+        <w:t>exam</w:t>
+      </w:r>
+      <w:r>
+        <w:rPr>
+          <w:rStyle w:val="Strong"/>
+        </w:rPr>
+        <w:t>date</w:t>
+      </w:r>
+      <w:proofErr w:type="spellEnd"/>
+      <w:r>
+        <w:rPr>
+          <w:rStyle w:val="Strong"/>
+        </w:rPr>
+        <w:t xml:space="preserve"> DATE, marker VARCHAR( 34 ), PRIMARY KEY ( </w:t>
+      </w:r>
+      <w:proofErr w:type="spellStart"/>
+      <w:r>
+        <w:rPr>
+          <w:rStyle w:val="Strong"/>
+        </w:rPr>
+        <w:t>examid</w:t>
+      </w:r>
+      <w:proofErr w:type="spellEnd"/>
+      <w:r>
+        <w:rPr>
+          <w:rStyle w:val="Strong"/>
+        </w:rPr>
+        <w:t>, username ) )</w:t>
+      </w:r>
+    </w:p>
+    <w:p>
+      <w:pPr>
+        <w:pStyle w:val="Heading3"/>
+      </w:pPr>
+      <w:bookmarkStart w:id="25" w:name="_Toc18682943"/>
+      <w:r>
+        <w:t>2.1.7 User Classes</w:t>
+      </w:r>
+      <w:bookmarkEnd w:id="25"/>
+    </w:p>
+    <w:p>
+      <w:r>
+        <w:t xml:space="preserve">The </w:t>
+      </w:r>
+      <w:proofErr w:type="spellStart"/>
+      <w:r>
+        <w:t>userclasses</w:t>
+      </w:r>
+      <w:proofErr w:type="spellEnd"/>
+      <w:r>
+        <w:t xml:space="preserve"> table will store all classes a user is/has been a part of, and whether they are currently part of that class.</w:t>
+      </w:r>
+    </w:p>
+    <w:p>
+      <w:pPr>
+        <w:pStyle w:val="Heading4"/>
+      </w:pPr>
+      <w:r>
+        <w:t>2.1.7.1 Table Structure</w:t>
+      </w:r>
+    </w:p>
+    <w:tbl>
+      <w:tblPr>
+        <w:tblStyle w:val="GridTable5Dark"/>
+        <w:tblW w:w="0" w:type="auto"/>
+        <w:tblLook w:val="04A0" w:firstRow="1" w:lastRow="0" w:firstColumn="1" w:lastColumn="0" w:noHBand="0" w:noVBand="1"/>
+      </w:tblPr>
+      <w:tblGrid>
+        <w:gridCol w:w="1803"/>
+        <w:gridCol w:w="1803"/>
+        <w:gridCol w:w="1803"/>
+        <w:gridCol w:w="1803"/>
+        <w:gridCol w:w="1804"/>
+      </w:tblGrid>
+      <w:tr>
+        <w:trPr>
+          <w:cnfStyle w:val="100000000000" w:firstRow="1" w:lastRow="0" w:firstColumn="0" w:lastColumn="0" w:oddVBand="0" w:evenVBand="0" w:oddHBand="0" w:evenHBand="0" w:firstRowFirstColumn="0" w:firstRowLastColumn="0" w:lastRowFirstColumn="0" w:lastRowLastColumn="0"/>
+        </w:trPr>
+        <w:tc>
+          <w:tcPr>
+            <w:cnfStyle w:val="001000000000" w:firstRow="0" w:lastRow="0" w:firstColumn="1" w:lastColumn="0" w:oddVBand="0" w:evenVBand="0" w:oddHBand="0" w:evenHBand="0" w:firstRowFirstColumn="0" w:firstRowLastColumn="0" w:lastRowFirstColumn="0" w:lastRowLastColumn="0"/>
+            <w:tcW w:w="1803" w:type="dxa"/>
+          </w:tcPr>
+          <w:p>
+            <w:r>
+              <w:t>Field Name</w:t>
+            </w:r>
+          </w:p>
+        </w:tc>
+        <w:tc>
+          <w:tcPr>
+            <w:tcW w:w="1803" w:type="dxa"/>
+          </w:tcPr>
+          <w:p>
+            <w:pPr>
+              <w:cnfStyle w:val="100000000000" w:firstRow="1" w:lastRow="0" w:firstColumn="0" w:lastColumn="0" w:oddVBand="0" w:evenVBand="0" w:oddHBand="0" w:evenHBand="0" w:firstRowFirstColumn="0" w:firstRowLastColumn="0" w:lastRowFirstColumn="0" w:lastRowLastColumn="0"/>
+            </w:pPr>
+            <w:proofErr w:type="spellStart"/>
+            <w:r>
+              <w:t>class</w:t>
+            </w:r>
+            <w:r>
+              <w:t>id</w:t>
+            </w:r>
+            <w:proofErr w:type="spellEnd"/>
+          </w:p>
+        </w:tc>
+        <w:tc>
+          <w:tcPr>
+            <w:tcW w:w="1803" w:type="dxa"/>
+          </w:tcPr>
+          <w:p>
+            <w:pPr>
+              <w:cnfStyle w:val="100000000000" w:firstRow="1" w:lastRow="0" w:firstColumn="0" w:lastColumn="0" w:oddVBand="0" w:evenVBand="0" w:oddHBand="0" w:evenHBand="0" w:firstRowFirstColumn="0" w:firstRowLastColumn="0" w:lastRowFirstColumn="0" w:lastRowLastColumn="0"/>
+            </w:pPr>
+            <w:r>
+              <w:t>username</w:t>
+            </w:r>
+          </w:p>
+        </w:tc>
+        <w:tc>
+          <w:tcPr>
+            <w:tcW w:w="1803" w:type="dxa"/>
+          </w:tcPr>
+          <w:p>
+            <w:pPr>
+              <w:cnfStyle w:val="100000000000" w:firstRow="1" w:lastRow="0" w:firstColumn="0" w:lastColumn="0" w:oddVBand="0" w:evenVBand="0" w:oddHBand="0" w:evenHBand="0" w:firstRowFirstColumn="0" w:firstRowLastColumn="0" w:lastRowFirstColumn="0" w:lastRowLastColumn="0"/>
+            </w:pPr>
+            <w:proofErr w:type="spellStart"/>
+            <w:r>
+              <w:t>enroldate</w:t>
+            </w:r>
+            <w:proofErr w:type="spellEnd"/>
+          </w:p>
+        </w:tc>
+        <w:tc>
+          <w:tcPr>
+            <w:tcW w:w="1804" w:type="dxa"/>
+          </w:tcPr>
+          <w:p>
+            <w:pPr>
+              <w:cnfStyle w:val="100000000000" w:firstRow="1" w:lastRow="0" w:firstColumn="0" w:lastColumn="0" w:oddVBand="0" w:evenVBand="0" w:oddHBand="0" w:evenHBand="0" w:firstRowFirstColumn="0" w:firstRowLastColumn="0" w:lastRowFirstColumn="0" w:lastRowLastColumn="0"/>
+            </w:pPr>
+            <w:proofErr w:type="spellStart"/>
+            <w:r>
+              <w:t>leavedate</w:t>
+            </w:r>
+            <w:proofErr w:type="spellEnd"/>
+          </w:p>
+        </w:tc>
+      </w:tr>
+      <w:tr>
+        <w:trPr>
+          <w:cnfStyle w:val="000000100000" w:firstRow="0" w:lastRow="0" w:firstColumn="0" w:lastColumn="0" w:oddVBand="0" w:evenVBand="0" w:oddHBand="1" w:evenHBand="0" w:firstRowFirstColumn="0" w:firstRowLastColumn="0" w:lastRowFirstColumn="0" w:lastRowLastColumn="0"/>
+        </w:trPr>
+        <w:tc>
+          <w:tcPr>
+            <w:cnfStyle w:val="001000000000" w:firstRow="0" w:lastRow="0" w:firstColumn="1" w:lastColumn="0" w:oddVBand="0" w:evenVBand="0" w:oddHBand="0" w:evenHBand="0" w:firstRowFirstColumn="0" w:firstRowLastColumn="0" w:lastRowFirstColumn="0" w:lastRowLastColumn="0"/>
+            <w:tcW w:w="1803" w:type="dxa"/>
+          </w:tcPr>
+          <w:p>
+            <w:r>
+              <w:t>Type</w:t>
+            </w:r>
+          </w:p>
+        </w:tc>
+        <w:tc>
+          <w:tcPr>
+            <w:tcW w:w="1803" w:type="dxa"/>
+          </w:tcPr>
+          <w:p>
+            <w:pPr>
+              <w:cnfStyle w:val="000000100000" w:firstRow="0" w:lastRow="0" w:firstColumn="0" w:lastColumn="0" w:oddVBand="0" w:evenVBand="0" w:oddHBand="1" w:evenHBand="0" w:firstRowFirstColumn="0" w:firstRowLastColumn="0" w:lastRowFirstColumn="0" w:lastRowLastColumn="0"/>
+            </w:pPr>
+            <w:r>
+              <w:t>VARCHAR</w:t>
+            </w:r>
+          </w:p>
+        </w:tc>
+        <w:tc>
+          <w:tcPr>
+            <w:tcW w:w="1803" w:type="dxa"/>
+          </w:tcPr>
+          <w:p>
+            <w:pPr>
+              <w:cnfStyle w:val="000000100000" w:firstRow="0" w:lastRow="0" w:firstColumn="0" w:lastColumn="0" w:oddVBand="0" w:evenVBand="0" w:oddHBand="1" w:evenHBand="0" w:firstRowFirstColumn="0" w:firstRowLastColumn="0" w:lastRowFirstColumn="0" w:lastRowLastColumn="0"/>
+            </w:pPr>
+            <w:r>
+              <w:t>VARCHAR</w:t>
+            </w:r>
+          </w:p>
+        </w:tc>
+        <w:tc>
+          <w:tcPr>
+            <w:tcW w:w="1803" w:type="dxa"/>
+          </w:tcPr>
+          <w:p>
+            <w:pPr>
+              <w:cnfStyle w:val="000000100000" w:firstRow="0" w:lastRow="0" w:firstColumn="0" w:lastColumn="0" w:oddVBand="0" w:evenVBand="0" w:oddHBand="1" w:evenHBand="0" w:firstRowFirstColumn="0" w:firstRowLastColumn="0" w:lastRowFirstColumn="0" w:lastRowLastColumn="0"/>
+            </w:pPr>
+            <w:r>
+              <w:t>DATE</w:t>
+            </w:r>
+          </w:p>
+        </w:tc>
+        <w:tc>
+          <w:tcPr>
+            <w:tcW w:w="1804" w:type="dxa"/>
+          </w:tcPr>
+          <w:p>
+            <w:pPr>
+              <w:cnfStyle w:val="000000100000" w:firstRow="0" w:lastRow="0" w:firstColumn="0" w:lastColumn="0" w:oddVBand="0" w:evenVBand="0" w:oddHBand="1" w:evenHBand="0" w:firstRowFirstColumn="0" w:firstRowLastColumn="0" w:lastRowFirstColumn="0" w:lastRowLastColumn="0"/>
+            </w:pPr>
+            <w:r>
+              <w:t>DATE</w:t>
+            </w:r>
+          </w:p>
+        </w:tc>
+      </w:tr>
+      <w:tr>
+        <w:tc>
+          <w:tcPr>
+            <w:cnfStyle w:val="001000000000" w:firstRow="0" w:lastRow="0" w:firstColumn="1" w:lastColumn="0" w:oddVBand="0" w:evenVBand="0" w:oddHBand="0" w:evenHBand="0" w:firstRowFirstColumn="0" w:firstRowLastColumn="0" w:lastRowFirstColumn="0" w:lastRowLastColumn="0"/>
+            <w:tcW w:w="1803" w:type="dxa"/>
+          </w:tcPr>
+          <w:p>
+            <w:r>
+              <w:t>Size</w:t>
+            </w:r>
+          </w:p>
+        </w:tc>
+        <w:tc>
+          <w:tcPr>
+            <w:tcW w:w="1803" w:type="dxa"/>
+          </w:tcPr>
+          <w:p>
+            <w:pPr>
+              <w:cnfStyle w:val="000000000000" w:firstRow="0" w:lastRow="0" w:firstColumn="0" w:lastColumn="0" w:oddVBand="0" w:evenVBand="0" w:oddHBand="0" w:evenHBand="0" w:firstRowFirstColumn="0" w:firstRowLastColumn="0" w:lastRowFirstColumn="0" w:lastRowLastColumn="0"/>
+            </w:pPr>
+            <w:r>
+              <w:t>10</w:t>
+            </w:r>
+          </w:p>
+        </w:tc>
+        <w:tc>
+          <w:tcPr>
+            <w:tcW w:w="1803" w:type="dxa"/>
+          </w:tcPr>
+          <w:p>
+            <w:pPr>
+              <w:cnfStyle w:val="000000000000" w:firstRow="0" w:lastRow="0" w:firstColumn="0" w:lastColumn="0" w:oddVBand="0" w:evenVBand="0" w:oddHBand="0" w:evenHBand="0" w:firstRowFirstColumn="0" w:firstRowLastColumn="0" w:lastRowFirstColumn="0" w:lastRowLastColumn="0"/>
+            </w:pPr>
+            <w:r>
+              <w:t>34</w:t>
+            </w:r>
+          </w:p>
+        </w:tc>
+        <w:tc>
+          <w:tcPr>
+            <w:tcW w:w="1803" w:type="dxa"/>
+          </w:tcPr>
+          <w:p>
+            <w:pPr>
+              <w:cnfStyle w:val="000000000000" w:firstRow="0" w:lastRow="0" w:firstColumn="0" w:lastColumn="0" w:oddVBand="0" w:evenVBand="0" w:oddHBand="0" w:evenHBand="0" w:firstRowFirstColumn="0" w:firstRowLastColumn="0" w:lastRowFirstColumn="0" w:lastRowLastColumn="0"/>
+            </w:pPr>
+            <w:r>
+              <w:t>N/A</w:t>
+            </w:r>
+          </w:p>
+        </w:tc>
+        <w:tc>
+          <w:tcPr>
+            <w:tcW w:w="1804" w:type="dxa"/>
+          </w:tcPr>
+          <w:p>
+            <w:pPr>
+              <w:cnfStyle w:val="000000000000" w:firstRow="0" w:lastRow="0" w:firstColumn="0" w:lastColumn="0" w:oddVBand="0" w:evenVBand="0" w:oddHBand="0" w:evenHBand="0" w:firstRowFirstColumn="0" w:firstRowLastColumn="0" w:lastRowFirstColumn="0" w:lastRowLastColumn="0"/>
+            </w:pPr>
+            <w:r>
+              <w:t>N/A</w:t>
+            </w:r>
+          </w:p>
+        </w:tc>
+      </w:tr>
+    </w:tbl>
+    <w:p>
+      <w:pPr>
+        <w:pStyle w:val="Heading4"/>
+      </w:pPr>
+      <w:r>
+        <w:t>2.1.7.2 Table Creation</w:t>
+      </w:r>
+    </w:p>
+    <w:p>
+      <w:r>
+        <w:t xml:space="preserve">The </w:t>
+      </w:r>
+      <w:proofErr w:type="spellStart"/>
+      <w:r>
+        <w:t>userclasses</w:t>
+      </w:r>
+      <w:proofErr w:type="spellEnd"/>
+      <w:r>
+        <w:t xml:space="preserve"> table can be created using the following query:</w:t>
+      </w:r>
+    </w:p>
+    <w:p>
+      <w:pPr>
+        <w:rPr>
+          <w:rStyle w:val="Strong"/>
+        </w:rPr>
+      </w:pPr>
+      <w:r>
+        <w:rPr>
+          <w:rStyle w:val="Strong"/>
+        </w:rPr>
+        <w:t xml:space="preserve">CREATE TABLE IF NOT EXISTS </w:t>
+      </w:r>
+      <w:proofErr w:type="spellStart"/>
+      <w:r>
+        <w:rPr>
+          <w:rStyle w:val="Strong"/>
+        </w:rPr>
+        <w:t>userclasses</w:t>
+      </w:r>
+      <w:proofErr w:type="spellEnd"/>
+      <w:r>
+        <w:rPr>
+          <w:rStyle w:val="Strong"/>
+        </w:rPr>
+        <w:t xml:space="preserve"> </w:t>
+      </w:r>
+      <w:proofErr w:type="gramStart"/>
+      <w:r>
+        <w:rPr>
+          <w:rStyle w:val="Strong"/>
+        </w:rPr>
+        <w:t xml:space="preserve">( </w:t>
+      </w:r>
+      <w:proofErr w:type="spellStart"/>
+      <w:r>
+        <w:rPr>
+          <w:rStyle w:val="Strong"/>
+        </w:rPr>
+        <w:t>classid</w:t>
+      </w:r>
+      <w:proofErr w:type="spellEnd"/>
+      <w:proofErr w:type="gramEnd"/>
+      <w:r>
+        <w:rPr>
+          <w:rStyle w:val="Strong"/>
+        </w:rPr>
+        <w:t xml:space="preserve"> VARCHAR( 10 ) NOT NULL, username VARCHAR( 34 ) NOT NULL, </w:t>
+      </w:r>
+      <w:proofErr w:type="spellStart"/>
+      <w:r>
+        <w:rPr>
+          <w:rStyle w:val="Strong"/>
+        </w:rPr>
+        <w:t>enroldate</w:t>
+      </w:r>
+      <w:proofErr w:type="spellEnd"/>
+      <w:r>
+        <w:rPr>
+          <w:rStyle w:val="Strong"/>
+        </w:rPr>
+        <w:t xml:space="preserve"> DATE, </w:t>
+      </w:r>
+      <w:proofErr w:type="spellStart"/>
+      <w:r>
+        <w:rPr>
+          <w:rStyle w:val="Strong"/>
+        </w:rPr>
+        <w:t>leavedate</w:t>
+      </w:r>
+      <w:proofErr w:type="spellEnd"/>
+      <w:r>
+        <w:rPr>
+          <w:rStyle w:val="Strong"/>
+        </w:rPr>
+        <w:t xml:space="preserve"> DATE, PRIMARY KEY ( </w:t>
+      </w:r>
+      <w:proofErr w:type="spellStart"/>
+      <w:r>
+        <w:rPr>
+          <w:rStyle w:val="Strong"/>
+        </w:rPr>
+        <w:t>classid</w:t>
+      </w:r>
+      <w:proofErr w:type="spellEnd"/>
+      <w:r>
+        <w:rPr>
+          <w:rStyle w:val="Strong"/>
+        </w:rPr>
+        <w:t>, username ) )</w:t>
+      </w:r>
+    </w:p>
+    <w:p>
+      <w:pPr>
+        <w:pStyle w:val="Heading3"/>
+      </w:pPr>
+      <w:bookmarkStart w:id="26" w:name="_Toc18682944"/>
+      <w:r>
+        <w:t>2.1.8 Classes</w:t>
+      </w:r>
+      <w:bookmarkEnd w:id="26"/>
+    </w:p>
+    <w:p>
+      <w:r>
+        <w:t>The classes table will store all classes with a unique id/name, the subject they are within and whether they are active.</w:t>
+      </w:r>
+    </w:p>
+    <w:p>
+      <w:pPr>
+        <w:pStyle w:val="Heading4"/>
+      </w:pPr>
+      <w:r>
+        <w:t>2.1.8.1 Table Structure</w:t>
+      </w:r>
+    </w:p>
+    <w:p>
+      <w:bookmarkStart w:id="27" w:name="_GoBack"/>
+      <w:bookmarkEnd w:id="27"/>
+    </w:p>
+    <w:p>
+      <w:pPr>
+        <w:pStyle w:val="Heading4"/>
+      </w:pPr>
+      <w:r>
+        <w:t>2.1.8.2 Table Creation</w:t>
+      </w:r>
+    </w:p>
+    <w:p>
+      <w:r>
+        <w:t>The classes table can be created using the following query:</w:t>
+      </w:r>
+    </w:p>
+    <w:p>
+      <w:pPr>
+        <w:rPr>
+          <w:rStyle w:val="Strong"/>
+        </w:rPr>
+      </w:pPr>
+    </w:p>
+    <w:p>
+      <w:pPr>
+        <w:pStyle w:val="Heading3"/>
+      </w:pPr>
+      <w:bookmarkStart w:id="28" w:name="_Toc18682945"/>
+      <w:r>
+        <w:t>2.1.9 Feedback</w:t>
+      </w:r>
+      <w:bookmarkEnd w:id="28"/>
+    </w:p>
+    <w:p>
+      <w:r>
+        <w:t xml:space="preserve">The feedback </w:t>
+      </w:r>
+      <w:r>
+        <w:t>table</w:t>
+      </w:r>
+      <w:r>
+        <w:t xml:space="preserve"> will store all feedback given by users on different teachers, subjects and faciliti</w:t>
+      </w:r>
+      <w:r>
+        <w:t>es</w:t>
+      </w:r>
+      <w:r>
+        <w:t>.</w:t>
+      </w:r>
+      <w:r>
+        <w:t xml:space="preserve"> Each instance of feedback will be given a unique ID,</w:t>
+      </w:r>
+      <w:r>
+        <w:t xml:space="preserve"> The usernames of the users giving the feedback will be encrypted</w:t>
+      </w:r>
+      <w:r>
+        <w:t xml:space="preserve"> if the feedback is not set to public</w:t>
+      </w:r>
+      <w:r>
+        <w:t>, with the key being part of the web app</w:t>
+      </w:r>
+      <w:r>
+        <w:t>, and only be decrypted if a user with the correct permission views the username.</w:t>
+      </w:r>
+    </w:p>
+    <w:p>
+      <w:pPr>
+        <w:pStyle w:val="Heading4"/>
+      </w:pPr>
+      <w:r>
+        <w:t>2.1.9.1 Table Structure</w:t>
+      </w:r>
+    </w:p>
     <w:p/>
     <w:p>
       <w:pPr>
         <w:pStyle w:val="Heading4"/>
       </w:pPr>
       <w:r>
-        <w:t>2.1.6.2 Table Creation</w:t>
-      </w:r>
-      <w:bookmarkStart w:id="25" w:name="_GoBack"/>
-      <w:bookmarkEnd w:id="25"/>
+        <w:t>2.1.9.2 Table Creation</w:t>
+      </w:r>
+    </w:p>
+    <w:p>
+      <w:r>
+        <w:t>The feedback table can be created using the following query:</w:t>
+      </w:r>
     </w:p>
     <w:p>
       <w:pPr>
@@ -7669,15 +8929,26 @@
       <w:pPr>
         <w:pStyle w:val="Heading3"/>
       </w:pPr>
-      <w:bookmarkStart w:id="26" w:name="_Toc18500309"/>
-      <w:r>
-        <w:t>2.1.7 User Classes</w:t>
-      </w:r>
-      <w:bookmarkEnd w:id="26"/>
-    </w:p>
-    <w:p>
-      <w:r>
-        <w:t>The userclasses table will store all classes a user is/has been a part of, and whether they are currently part of that class.</w:t>
+      <w:bookmarkStart w:id="29" w:name="_Toc18682946"/>
+      <w:r>
+        <w:t>2.1.10 Feedback Access</w:t>
+      </w:r>
+      <w:bookmarkEnd w:id="29"/>
+    </w:p>
+    <w:p>
+      <w:r>
+        <w:t xml:space="preserve">The </w:t>
+      </w:r>
+      <w:proofErr w:type="spellStart"/>
+      <w:r>
+        <w:t>feedbackaccess</w:t>
+      </w:r>
+      <w:proofErr w:type="spellEnd"/>
+      <w:r>
+        <w:t xml:space="preserve"> table will store all the times a user reveals a hidden username </w:t>
+      </w:r>
+      <w:r>
+        <w:t>on feedback, which user did it, the feedback ID, the session ID and time.</w:t>
       </w:r>
     </w:p>
     <w:p>
@@ -7685,7 +8956,7 @@
         <w:pStyle w:val="Heading4"/>
       </w:pPr>
       <w:r>
-        <w:t>2.1.7.1 Table Structure</w:t>
+        <w:t>2.1.10.1 Table Structure</w:t>
       </w:r>
     </w:p>
     <w:p/>
@@ -7693,15 +8964,24 @@
       <w:pPr>
         <w:pStyle w:val="Heading3"/>
       </w:pPr>
-      <w:bookmarkStart w:id="27" w:name="_Toc18500310"/>
-      <w:r>
-        <w:t>2.1.8 Classes</w:t>
-      </w:r>
-      <w:bookmarkEnd w:id="27"/>
-    </w:p>
-    <w:p>
-      <w:r>
-        <w:t>The classes table will store all classes with a unique id/name, the subject they are within and whether they are active.</w:t>
+      <w:bookmarkStart w:id="30" w:name="_Toc18682947"/>
+      <w:r>
+        <w:t>2.1.1</w:t>
+      </w:r>
+      <w:r>
+        <w:t>1</w:t>
+      </w:r>
+      <w:r>
+        <w:t xml:space="preserve"> </w:t>
+      </w:r>
+      <w:r>
+        <w:t>Announcements</w:t>
+      </w:r>
+      <w:bookmarkEnd w:id="30"/>
+    </w:p>
+    <w:p>
+      <w:r>
+        <w:t>The announcements table will store active announcements, who sent them, and their target.</w:t>
       </w:r>
     </w:p>
     <w:p>
@@ -7709,158 +8989,6 @@
         <w:pStyle w:val="Heading4"/>
       </w:pPr>
       <w:r>
-        <w:t>2.1.8.1 Table Structure</w:t>
-      </w:r>
-    </w:p>
-    <w:p/>
-    <w:p>
-      <w:pPr>
-        <w:pStyle w:val="Heading4"/>
-      </w:pPr>
-      <w:r>
-        <w:t>2.1.8.2 Table Creation</w:t>
-      </w:r>
-    </w:p>
-    <w:p>
-      <w:r>
-        <w:t>The classes table can be created using the following query:</w:t>
-      </w:r>
-    </w:p>
-    <w:p>
-      <w:pPr>
-        <w:rPr>
-          <w:rStyle w:val="Strong"/>
-        </w:rPr>
-      </w:pPr>
-    </w:p>
-    <w:p>
-      <w:pPr>
-        <w:pStyle w:val="Heading3"/>
-      </w:pPr>
-      <w:bookmarkStart w:id="28" w:name="_Toc18500311"/>
-      <w:r>
-        <w:t>2.1.9 Feedback</w:t>
-      </w:r>
-      <w:bookmarkEnd w:id="28"/>
-    </w:p>
-    <w:p>
-      <w:r>
-        <w:t xml:space="preserve">The feedback </w:t>
-      </w:r>
-      <w:r>
-        <w:t>table</w:t>
-      </w:r>
-      <w:r>
-        <w:t xml:space="preserve"> will store all feedback given by users on different teachers, subjects and faciliti</w:t>
-      </w:r>
-      <w:r>
-        <w:t>es</w:t>
-      </w:r>
-      <w:r>
-        <w:t>.</w:t>
-      </w:r>
-      <w:r>
-        <w:t xml:space="preserve"> Each instance of feedback will be given a unique ID,</w:t>
-      </w:r>
-      <w:r>
-        <w:t xml:space="preserve"> The usernames of the users giving the feedback will be encrypted</w:t>
-      </w:r>
-      <w:r>
-        <w:t xml:space="preserve"> if the feedback is not set to public</w:t>
-      </w:r>
-      <w:r>
-        <w:t>, with the key being part of the web app</w:t>
-      </w:r>
-      <w:r>
-        <w:t>, and only be decrypted if a user with the correct permission views the username.</w:t>
-      </w:r>
-    </w:p>
-    <w:p>
-      <w:pPr>
-        <w:pStyle w:val="Heading4"/>
-      </w:pPr>
-      <w:r>
-        <w:t>2.1.9.1 Table Structure</w:t>
-      </w:r>
-    </w:p>
-    <w:p/>
-    <w:p>
-      <w:pPr>
-        <w:pStyle w:val="Heading4"/>
-      </w:pPr>
-      <w:r>
-        <w:t>2.1.9.2 Table Creation</w:t>
-      </w:r>
-    </w:p>
-    <w:p>
-      <w:r>
-        <w:t>The feedback table can be created using the following query:</w:t>
-      </w:r>
-    </w:p>
-    <w:p>
-      <w:pPr>
-        <w:rPr>
-          <w:rStyle w:val="Strong"/>
-        </w:rPr>
-      </w:pPr>
-    </w:p>
-    <w:p>
-      <w:pPr>
-        <w:pStyle w:val="Heading3"/>
-      </w:pPr>
-      <w:bookmarkStart w:id="29" w:name="_Toc18500312"/>
-      <w:r>
-        <w:t>2.1.10 Feedback Access</w:t>
-      </w:r>
-      <w:bookmarkEnd w:id="29"/>
-    </w:p>
-    <w:p>
-      <w:r>
-        <w:t xml:space="preserve">The feedbackaccess table will store all the times a user reveals a hidden username </w:t>
-      </w:r>
-      <w:r>
-        <w:t>on feedback, which user did it, the feedback ID, the session ID and time.</w:t>
-      </w:r>
-    </w:p>
-    <w:p>
-      <w:pPr>
-        <w:pStyle w:val="Heading4"/>
-      </w:pPr>
-      <w:r>
-        <w:t>2.1.10.1 Table Structure</w:t>
-      </w:r>
-    </w:p>
-    <w:p/>
-    <w:p>
-      <w:pPr>
-        <w:pStyle w:val="Heading3"/>
-      </w:pPr>
-      <w:bookmarkStart w:id="30" w:name="_Toc18500313"/>
-      <w:r>
-        <w:t>2.1.1</w:t>
-      </w:r>
-      <w:r>
-        <w:t>1</w:t>
-      </w:r>
-      <w:r>
-        <w:t xml:space="preserve"> </w:t>
-      </w:r>
-      <w:bookmarkEnd w:id="30"/>
-      <w:r>
-        <w:t>Announcements</w:t>
-      </w:r>
-    </w:p>
-    <w:p>
-      <w:r>
-        <w:t>The announcements table will store active announcements, who sent them, and their target.</w:t>
-      </w:r>
-    </w:p>
-    <w:p>
-      <w:pPr>
-        <w:pStyle w:val="Heading4"/>
-      </w:pPr>
-      <w:r>
-        <w:lastRenderedPageBreak/>
         <w:t>2.1.11.1 Table Structure</w:t>
       </w:r>
     </w:p>
@@ -7870,7 +8998,7 @@
       <w:pPr>
         <w:pStyle w:val="Heading3"/>
       </w:pPr>
-      <w:bookmarkStart w:id="31" w:name="_Toc18500314"/>
+      <w:bookmarkStart w:id="31" w:name="_Toc18682948"/>
       <w:r>
         <w:t>2.1.1</w:t>
       </w:r>
@@ -7895,7 +9023,7 @@
       <w:pPr>
         <w:pStyle w:val="Heading2"/>
       </w:pPr>
-      <w:bookmarkStart w:id="32" w:name="_Toc18500315"/>
+      <w:bookmarkStart w:id="32" w:name="_Toc18682949"/>
       <w:r>
         <w:t>2.2 Report Handling</w:t>
       </w:r>
@@ -7910,7 +9038,7 @@
       <w:pPr>
         <w:pStyle w:val="Heading3"/>
       </w:pPr>
-      <w:bookmarkStart w:id="33" w:name="_Toc18500316"/>
+      <w:bookmarkStart w:id="33" w:name="_Toc18682950"/>
       <w:r>
         <w:t>2.2.1 Report Scheduling</w:t>
       </w:r>
@@ -8035,7 +9163,7 @@
       <w:pPr>
         <w:pStyle w:val="Heading3"/>
       </w:pPr>
-      <w:bookmarkStart w:id="34" w:name="_Toc18500317"/>
+      <w:bookmarkStart w:id="34" w:name="_Toc18682951"/>
       <w:r>
         <w:t>2.2.2 Command Reporter</w:t>
       </w:r>
@@ -8052,7 +9180,11 @@
         <w:footnoteReference w:id="7"/>
       </w:r>
       <w:r>
-        <w:t xml:space="preserve"> Having the reports in CSV format would allow the scripts within this component to easily grab the required information and upload it to where it is required. Command Reporter will be run by a scheduled task set after the task to export the reports to allow them to be made, with parameters like:</w:t>
+        <w:t xml:space="preserve"> Having the reports in CSV format would allow the scripts within this component to easily grab </w:t>
+      </w:r>
+      <w:r>
+        <w:lastRenderedPageBreak/>
+        <w:t>the required information and upload it to where it is required. Command Reporter will be run by a scheduled task set after the task to export the reports to allow them to be made, with parameters like:</w:t>
       </w:r>
     </w:p>
     <w:p>
@@ -8071,16 +9203,29 @@
         <w:rPr>
           <w:rStyle w:val="Strong"/>
         </w:rPr>
-        <w:t>:&lt;SIMS username&gt; /PASSWORD:&lt;SIMS password&gt; /SERVERNAME:&lt;SIMS SQL server name&gt; /DATABASENAME:&lt;SIMS SQL database name&gt; /REPORT:&lt;SIMS report name&gt; /OUTPUT:&lt;CSV file output filepath&gt;\&lt;CSV filename&gt;.csv</w:t>
+        <w:t xml:space="preserve">:&lt;SIMS username&gt; /PASSWORD:&lt;SIMS password&gt; /SERVERNAME:&lt;SIMS SQL server name&gt; /DATABASENAME:&lt;SIMS SQL database name&gt; /REPORT:&lt;SIMS report name&gt; /OUTPUT:&lt;CSV file output </w:t>
+      </w:r>
+      <w:proofErr w:type="spellStart"/>
+      <w:r>
+        <w:rPr>
+          <w:rStyle w:val="Strong"/>
+        </w:rPr>
+        <w:t>filepath</w:t>
+      </w:r>
+      <w:proofErr w:type="spellEnd"/>
+      <w:r>
+        <w:rPr>
+          <w:rStyle w:val="Strong"/>
+        </w:rPr>
+        <w:t>&gt;\&lt;CSV filename&gt;.csv</w:t>
       </w:r>
     </w:p>
     <w:p>
       <w:pPr>
         <w:pStyle w:val="Heading3"/>
       </w:pPr>
-      <w:bookmarkStart w:id="35" w:name="_Toc18500318"/>
-      <w:r>
-        <w:lastRenderedPageBreak/>
+      <w:bookmarkStart w:id="35" w:name="_Toc18682952"/>
+      <w:r>
         <w:t>2.2.3 Export Scripts</w:t>
       </w:r>
       <w:bookmarkEnd w:id="35"/>
@@ -8286,22 +9431,23 @@
           <w:rStyle w:val="Strong"/>
           <w:rFonts w:ascii="Consolas" w:hAnsi="Consolas"/>
         </w:rPr>
-        <w:t>ftp = FTP.CONNECT( domain, port )</w:t>
-      </w:r>
-    </w:p>
-    <w:p>
-      <w:pPr>
+        <w:t>ftp = FTP.CONNECT</w:t>
+      </w:r>
+      <w:proofErr w:type="gramStart"/>
+      <w:r>
         <w:rPr>
           <w:rStyle w:val="Strong"/>
           <w:rFonts w:ascii="Consolas" w:hAnsi="Consolas"/>
         </w:rPr>
-      </w:pPr>
+        <w:t>( domain</w:t>
+      </w:r>
+      <w:proofErr w:type="gramEnd"/>
       <w:r>
         <w:rPr>
           <w:rStyle w:val="Strong"/>
           <w:rFonts w:ascii="Consolas" w:hAnsi="Consolas"/>
         </w:rPr>
-        <w:t>ftp.LOGIN( username, password )</w:t>
+        <w:t>, port )</w:t>
       </w:r>
     </w:p>
     <w:p>
@@ -8311,34 +9457,92 @@
           <w:rFonts w:ascii="Consolas" w:hAnsi="Consolas"/>
         </w:rPr>
       </w:pPr>
+      <w:proofErr w:type="spellStart"/>
       <w:r>
         <w:rPr>
           <w:rStyle w:val="Strong"/>
           <w:rFonts w:ascii="Consolas" w:hAnsi="Consolas"/>
         </w:rPr>
-        <w:t>ftp.DIR( directory )</w:t>
-      </w:r>
-    </w:p>
-    <w:p>
-      <w:pPr>
+        <w:t>ftp.</w:t>
+      </w:r>
+      <w:proofErr w:type="gramStart"/>
+      <w:r>
         <w:rPr>
           <w:rStyle w:val="Strong"/>
           <w:rFonts w:ascii="Consolas" w:hAnsi="Consolas"/>
         </w:rPr>
-      </w:pPr>
-    </w:p>
-    <w:p>
-      <w:pPr>
+        <w:t>LOGIN</w:t>
+      </w:r>
+      <w:proofErr w:type="spellEnd"/>
+      <w:r>
         <w:rPr>
           <w:rStyle w:val="Strong"/>
           <w:rFonts w:ascii="Consolas" w:hAnsi="Consolas"/>
         </w:rPr>
-      </w:pPr>
+        <w:t>( username</w:t>
+      </w:r>
+      <w:proofErr w:type="gramEnd"/>
       <w:r>
         <w:rPr>
           <w:rStyle w:val="Strong"/>
           <w:rFonts w:ascii="Consolas" w:hAnsi="Consolas"/>
         </w:rPr>
+        <w:t>, password )</w:t>
+      </w:r>
+    </w:p>
+    <w:p>
+      <w:pPr>
+        <w:rPr>
+          <w:rStyle w:val="Strong"/>
+          <w:rFonts w:ascii="Consolas" w:hAnsi="Consolas"/>
+        </w:rPr>
+      </w:pPr>
+      <w:proofErr w:type="spellStart"/>
+      <w:proofErr w:type="gramStart"/>
+      <w:r>
+        <w:rPr>
+          <w:rStyle w:val="Strong"/>
+          <w:rFonts w:ascii="Consolas" w:hAnsi="Consolas"/>
+        </w:rPr>
+        <w:t>ftp.DIR</w:t>
+      </w:r>
+      <w:proofErr w:type="spellEnd"/>
+      <w:r>
+        <w:rPr>
+          <w:rStyle w:val="Strong"/>
+          <w:rFonts w:ascii="Consolas" w:hAnsi="Consolas"/>
+        </w:rPr>
+        <w:t>( directory</w:t>
+      </w:r>
+      <w:proofErr w:type="gramEnd"/>
+      <w:r>
+        <w:rPr>
+          <w:rStyle w:val="Strong"/>
+          <w:rFonts w:ascii="Consolas" w:hAnsi="Consolas"/>
+        </w:rPr>
+        <w:t xml:space="preserve"> )</w:t>
+      </w:r>
+    </w:p>
+    <w:p>
+      <w:pPr>
+        <w:rPr>
+          <w:rStyle w:val="Strong"/>
+          <w:rFonts w:ascii="Consolas" w:hAnsi="Consolas"/>
+        </w:rPr>
+      </w:pPr>
+    </w:p>
+    <w:p>
+      <w:pPr>
+        <w:rPr>
+          <w:rStyle w:val="Strong"/>
+          <w:rFonts w:ascii="Consolas" w:hAnsi="Consolas"/>
+        </w:rPr>
+      </w:pPr>
+      <w:r>
+        <w:rPr>
+          <w:rStyle w:val="Strong"/>
+          <w:rFonts w:ascii="Consolas" w:hAnsi="Consolas"/>
+        </w:rPr>
         <w:t xml:space="preserve">files </w:t>
       </w:r>
       <w:r>
@@ -8360,21 +9564,37 @@
           <w:rStyle w:val="Strong"/>
           <w:rFonts w:ascii="Consolas" w:hAnsi="Consolas"/>
         </w:rPr>
-        <w:t>FILES.GETFROMDIR( directory )</w:t>
-      </w:r>
-    </w:p>
-    <w:p>
-      <w:pPr>
+        <w:t>FILES.GETFROMDIR</w:t>
+      </w:r>
+      <w:proofErr w:type="gramStart"/>
+      <w:r>
         <w:rPr>
           <w:rStyle w:val="Strong"/>
           <w:rFonts w:ascii="Consolas" w:hAnsi="Consolas"/>
         </w:rPr>
-      </w:pPr>
+        <w:t>( directory</w:t>
+      </w:r>
+      <w:proofErr w:type="gramEnd"/>
       <w:r>
         <w:rPr>
           <w:rStyle w:val="Strong"/>
           <w:rFonts w:ascii="Consolas" w:hAnsi="Consolas"/>
         </w:rPr>
+        <w:t xml:space="preserve"> )</w:t>
+      </w:r>
+    </w:p>
+    <w:p>
+      <w:pPr>
+        <w:rPr>
+          <w:rStyle w:val="Strong"/>
+          <w:rFonts w:ascii="Consolas" w:hAnsi="Consolas"/>
+        </w:rPr>
+      </w:pPr>
+      <w:r>
+        <w:rPr>
+          <w:rStyle w:val="Strong"/>
+          <w:rFonts w:ascii="Consolas" w:hAnsi="Consolas"/>
+        </w:rPr>
         <w:t>FOR file IN files DO</w:t>
       </w:r>
     </w:p>
@@ -8391,21 +9611,38 @@
           <w:rFonts w:ascii="Consolas" w:hAnsi="Consolas"/>
         </w:rPr>
         <w:tab/>
-        <w:t>ftp.UPLOAD( FILE( file ) )</w:t>
-      </w:r>
-    </w:p>
-    <w:p>
-      <w:pPr>
+      </w:r>
+      <w:proofErr w:type="spellStart"/>
+      <w:proofErr w:type="gramStart"/>
+      <w:r>
         <w:rPr>
           <w:rStyle w:val="Strong"/>
           <w:rFonts w:ascii="Consolas" w:hAnsi="Consolas"/>
         </w:rPr>
-      </w:pPr>
+        <w:t>ftp.UPLOAD</w:t>
+      </w:r>
+      <w:proofErr w:type="spellEnd"/>
+      <w:proofErr w:type="gramEnd"/>
       <w:r>
         <w:rPr>
           <w:rStyle w:val="Strong"/>
           <w:rFonts w:ascii="Consolas" w:hAnsi="Consolas"/>
         </w:rPr>
+        <w:t>( FILE( file ) )</w:t>
+      </w:r>
+    </w:p>
+    <w:p>
+      <w:pPr>
+        <w:rPr>
+          <w:rStyle w:val="Strong"/>
+          <w:rFonts w:ascii="Consolas" w:hAnsi="Consolas"/>
+        </w:rPr>
+      </w:pPr>
+      <w:r>
+        <w:rPr>
+          <w:rStyle w:val="Strong"/>
+          <w:rFonts w:ascii="Consolas" w:hAnsi="Consolas"/>
+        </w:rPr>
         <w:t>END</w:t>
       </w:r>
     </w:p>
@@ -8424,12 +9661,23 @@
           <w:rFonts w:ascii="Consolas" w:hAnsi="Consolas"/>
         </w:rPr>
       </w:pPr>
+      <w:proofErr w:type="spellStart"/>
+      <w:proofErr w:type="gramStart"/>
       <w:r>
         <w:rPr>
           <w:rStyle w:val="Strong"/>
           <w:rFonts w:ascii="Consolas" w:hAnsi="Consolas"/>
         </w:rPr>
-        <w:t>ftp.DISCONNECT()</w:t>
+        <w:t>ftp.DISCONNECT</w:t>
+      </w:r>
+      <w:proofErr w:type="spellEnd"/>
+      <w:proofErr w:type="gramEnd"/>
+      <w:r>
+        <w:rPr>
+          <w:rStyle w:val="Strong"/>
+          <w:rFonts w:ascii="Consolas" w:hAnsi="Consolas"/>
+        </w:rPr>
+        <w:t>()</w:t>
       </w:r>
     </w:p>
     <w:p>
@@ -8487,13 +9735,27 @@
         <w:rPr>
           <w:rStyle w:val="Strong"/>
         </w:rPr>
-        <w:t xml:space="preserve"> FILE(</w:t>
-      </w:r>
-      <w:r>
-        <w:rPr>
-          <w:rStyle w:val="Strong"/>
-        </w:rPr>
-        <w:t xml:space="preserve"> “C:\path\to\attendance.csv”</w:t>
+        <w:t xml:space="preserve"> </w:t>
+      </w:r>
+      <w:proofErr w:type="gramStart"/>
+      <w:r>
+        <w:rPr>
+          <w:rStyle w:val="Strong"/>
+        </w:rPr>
+        <w:t>FILE(</w:t>
+      </w:r>
+      <w:r>
+        <w:rPr>
+          <w:rStyle w:val="Strong"/>
+        </w:rPr>
+        <w:t xml:space="preserve"> “</w:t>
+      </w:r>
+      <w:proofErr w:type="gramEnd"/>
+      <w:r>
+        <w:rPr>
+          <w:rStyle w:val="Strong"/>
+        </w:rPr>
+        <w:t>C:\path\to\attendance.csv”</w:t>
       </w:r>
       <w:r>
         <w:rPr>
@@ -8620,11 +9882,19 @@
           <w:rStyle w:val="Strong"/>
         </w:rPr>
       </w:pPr>
-      <w:r>
-        <w:rPr>
-          <w:rStyle w:val="Strong"/>
-        </w:rPr>
-        <w:t xml:space="preserve">db </w:t>
+      <w:proofErr w:type="spellStart"/>
+      <w:r>
+        <w:rPr>
+          <w:rStyle w:val="Strong"/>
+        </w:rPr>
+        <w:t>db</w:t>
+      </w:r>
+      <w:proofErr w:type="spellEnd"/>
+      <w:r>
+        <w:rPr>
+          <w:rStyle w:val="Strong"/>
+        </w:rPr>
+        <w:t xml:space="preserve"> </w:t>
       </w:r>
       <w:r>
         <w:rPr>
@@ -8636,27 +9906,57 @@
         <w:rPr>
           <w:rStyle w:val="Strong"/>
         </w:rPr>
-        <w:t xml:space="preserve"> SQL.LOGIN( domain, database, username, password )</w:t>
-      </w:r>
-    </w:p>
-    <w:p>
-      <w:pPr>
-        <w:rPr>
-          <w:rStyle w:val="Strong"/>
-        </w:rPr>
-      </w:pPr>
-    </w:p>
-    <w:p>
-      <w:pPr>
-        <w:rPr>
-          <w:rStyle w:val="Strong"/>
-        </w:rPr>
-      </w:pPr>
-      <w:r>
-        <w:rPr>
-          <w:rStyle w:val="Strong"/>
-        </w:rPr>
-        <w:t>FOR line IN file.LINES DO</w:t>
+        <w:t xml:space="preserve"> SQL.LOGIN</w:t>
+      </w:r>
+      <w:proofErr w:type="gramStart"/>
+      <w:r>
+        <w:rPr>
+          <w:rStyle w:val="Strong"/>
+        </w:rPr>
+        <w:t>( domain</w:t>
+      </w:r>
+      <w:proofErr w:type="gramEnd"/>
+      <w:r>
+        <w:rPr>
+          <w:rStyle w:val="Strong"/>
+        </w:rPr>
+        <w:t>, database, username, password )</w:t>
+      </w:r>
+    </w:p>
+    <w:p>
+      <w:pPr>
+        <w:rPr>
+          <w:rStyle w:val="Strong"/>
+        </w:rPr>
+      </w:pPr>
+    </w:p>
+    <w:p>
+      <w:pPr>
+        <w:rPr>
+          <w:rStyle w:val="Strong"/>
+        </w:rPr>
+      </w:pPr>
+      <w:r>
+        <w:rPr>
+          <w:rStyle w:val="Strong"/>
+        </w:rPr>
+        <w:t xml:space="preserve">FOR line IN </w:t>
+      </w:r>
+      <w:proofErr w:type="spellStart"/>
+      <w:proofErr w:type="gramStart"/>
+      <w:r>
+        <w:rPr>
+          <w:rStyle w:val="Strong"/>
+        </w:rPr>
+        <w:t>file.LINES</w:t>
+      </w:r>
+      <w:proofErr w:type="spellEnd"/>
+      <w:proofErr w:type="gramEnd"/>
+      <w:r>
+        <w:rPr>
+          <w:rStyle w:val="Strong"/>
+        </w:rPr>
+        <w:t xml:space="preserve"> DO</w:t>
       </w:r>
     </w:p>
     <w:p>
@@ -8684,11 +9984,21 @@
         </w:rPr>
         <w:t xml:space="preserve"> </w:t>
       </w:r>
-      <w:r>
-        <w:rPr>
-          <w:rStyle w:val="Strong"/>
-        </w:rPr>
-        <w:t>line.SPLIT( “,” )</w:t>
+      <w:proofErr w:type="spellStart"/>
+      <w:proofErr w:type="gramStart"/>
+      <w:r>
+        <w:rPr>
+          <w:rStyle w:val="Strong"/>
+        </w:rPr>
+        <w:t>line.SPLIT</w:t>
+      </w:r>
+      <w:proofErr w:type="spellEnd"/>
+      <w:proofErr w:type="gramEnd"/>
+      <w:r>
+        <w:rPr>
+          <w:rStyle w:val="Strong"/>
+        </w:rPr>
+        <w:t>( “,” )</w:t>
       </w:r>
     </w:p>
     <w:p>
@@ -8702,7 +10012,50 @@
           <w:rStyle w:val="Strong"/>
         </w:rPr>
         <w:tab/>
-        <w:t>db.QUERY( “UPDATE users SET attendance = “ + values.GET( 1 ) + “ WHERE username = “ + values.GET( 0 )</w:t>
+      </w:r>
+      <w:proofErr w:type="spellStart"/>
+      <w:proofErr w:type="gramStart"/>
+      <w:r>
+        <w:rPr>
+          <w:rStyle w:val="Strong"/>
+        </w:rPr>
+        <w:t>db.QUERY</w:t>
+      </w:r>
+      <w:proofErr w:type="spellEnd"/>
+      <w:proofErr w:type="gramEnd"/>
+      <w:r>
+        <w:rPr>
+          <w:rStyle w:val="Strong"/>
+        </w:rPr>
+        <w:t xml:space="preserve">( “UPDATE users SET attendance = “ + </w:t>
+      </w:r>
+      <w:proofErr w:type="spellStart"/>
+      <w:r>
+        <w:rPr>
+          <w:rStyle w:val="Strong"/>
+        </w:rPr>
+        <w:t>values.GET</w:t>
+      </w:r>
+      <w:proofErr w:type="spellEnd"/>
+      <w:r>
+        <w:rPr>
+          <w:rStyle w:val="Strong"/>
+        </w:rPr>
+        <w:t xml:space="preserve">( 1 ) + “ WHERE username = “ + </w:t>
+      </w:r>
+      <w:proofErr w:type="spellStart"/>
+      <w:r>
+        <w:rPr>
+          <w:rStyle w:val="Strong"/>
+        </w:rPr>
+        <w:t>values.GET</w:t>
+      </w:r>
+      <w:proofErr w:type="spellEnd"/>
+      <w:r>
+        <w:rPr>
+          <w:rStyle w:val="Strong"/>
+        </w:rPr>
+        <w:t>( 0 )</w:t>
       </w:r>
     </w:p>
     <w:p>
@@ -8731,11 +10084,21 @@
           <w:rStyle w:val="Strong"/>
         </w:rPr>
       </w:pPr>
-      <w:r>
-        <w:rPr>
-          <w:rStyle w:val="Strong"/>
-        </w:rPr>
-        <w:t>db.LOGOUT()</w:t>
+      <w:proofErr w:type="spellStart"/>
+      <w:proofErr w:type="gramStart"/>
+      <w:r>
+        <w:rPr>
+          <w:rStyle w:val="Strong"/>
+        </w:rPr>
+        <w:t>db.LOGOUT</w:t>
+      </w:r>
+      <w:proofErr w:type="spellEnd"/>
+      <w:proofErr w:type="gramEnd"/>
+      <w:r>
+        <w:rPr>
+          <w:rStyle w:val="Strong"/>
+        </w:rPr>
+        <w:t>()</w:t>
       </w:r>
     </w:p>
     <w:p>
@@ -8824,6 +10187,7 @@
         </w:rPr>
         <w:t xml:space="preserve"> </w:t>
       </w:r>
+      <w:proofErr w:type="gramStart"/>
       <w:r>
         <w:rPr>
           <w:rStyle w:val="Strong"/>
@@ -8834,7 +10198,14 @@
         <w:rPr>
           <w:rStyle w:val="Strong"/>
         </w:rPr>
-        <w:t>“C:\path\to\detentions</w:t>
+        <w:t>“</w:t>
+      </w:r>
+      <w:proofErr w:type="gramEnd"/>
+      <w:r>
+        <w:rPr>
+          <w:rStyle w:val="Strong"/>
+        </w:rPr>
+        <w:t>C:\path\to\detentions</w:t>
       </w:r>
       <w:r>
         <w:rPr>
@@ -8961,11 +10332,19 @@
           <w:rStyle w:val="Strong"/>
         </w:rPr>
       </w:pPr>
-      <w:r>
-        <w:rPr>
-          <w:rStyle w:val="Strong"/>
-        </w:rPr>
-        <w:t xml:space="preserve">db </w:t>
+      <w:proofErr w:type="spellStart"/>
+      <w:r>
+        <w:rPr>
+          <w:rStyle w:val="Strong"/>
+        </w:rPr>
+        <w:t>db</w:t>
+      </w:r>
+      <w:proofErr w:type="spellEnd"/>
+      <w:r>
+        <w:rPr>
+          <w:rStyle w:val="Strong"/>
+        </w:rPr>
+        <w:t xml:space="preserve"> </w:t>
       </w:r>
       <w:r>
         <w:rPr>
@@ -8977,7 +10356,21 @@
         <w:rPr>
           <w:rStyle w:val="Strong"/>
         </w:rPr>
-        <w:t xml:space="preserve"> SQL.LOGIN( domain, database, username, password )</w:t>
+        <w:t xml:space="preserve"> SQL.LOGIN</w:t>
+      </w:r>
+      <w:proofErr w:type="gramStart"/>
+      <w:r>
+        <w:rPr>
+          <w:rStyle w:val="Strong"/>
+        </w:rPr>
+        <w:t>( domain</w:t>
+      </w:r>
+      <w:proofErr w:type="gramEnd"/>
+      <w:r>
+        <w:rPr>
+          <w:rStyle w:val="Strong"/>
+        </w:rPr>
+        <w:t>, database, username, password )</w:t>
       </w:r>
     </w:p>
     <w:p>
@@ -9003,8 +10396,18 @@
         <w:rPr>
           <w:rStyle w:val="Strong"/>
         </w:rPr>
-        <w:t>line IN file.LINES</w:t>
-      </w:r>
+        <w:t xml:space="preserve">line IN </w:t>
+      </w:r>
+      <w:proofErr w:type="spellStart"/>
+      <w:proofErr w:type="gramStart"/>
+      <w:r>
+        <w:rPr>
+          <w:rStyle w:val="Strong"/>
+        </w:rPr>
+        <w:t>file.LINES</w:t>
+      </w:r>
+      <w:proofErr w:type="spellEnd"/>
+      <w:proofErr w:type="gramEnd"/>
       <w:r>
         <w:rPr>
           <w:rStyle w:val="Strong"/>
@@ -9037,6 +10440,8 @@
         </w:rPr>
         <w:t xml:space="preserve"> </w:t>
       </w:r>
+      <w:proofErr w:type="spellStart"/>
+      <w:proofErr w:type="gramStart"/>
       <w:r>
         <w:rPr>
           <w:rStyle w:val="Strong"/>
@@ -9047,7 +10452,15 @@
         <w:rPr>
           <w:rStyle w:val="Strong"/>
         </w:rPr>
-        <w:t>SPLIT( “,” )</w:t>
+        <w:t>SPLIT</w:t>
+      </w:r>
+      <w:proofErr w:type="spellEnd"/>
+      <w:proofErr w:type="gramEnd"/>
+      <w:r>
+        <w:rPr>
+          <w:rStyle w:val="Strong"/>
+        </w:rPr>
+        <w:t>( “,” )</w:t>
       </w:r>
     </w:p>
     <w:p>
@@ -9061,7 +10474,20 @@
           <w:rStyle w:val="Strong"/>
         </w:rPr>
         <w:tab/>
-        <w:t>db.QUERY( “</w:t>
+      </w:r>
+      <w:proofErr w:type="spellStart"/>
+      <w:r>
+        <w:rPr>
+          <w:rStyle w:val="Strong"/>
+        </w:rPr>
+        <w:t>db.QUERY</w:t>
+      </w:r>
+      <w:proofErr w:type="spellEnd"/>
+      <w:r>
+        <w:rPr>
+          <w:rStyle w:val="Strong"/>
+        </w:rPr>
+        <w:t>( “</w:t>
       </w:r>
       <w:r>
         <w:rPr>
@@ -9073,7 +10499,105 @@
         <w:rPr>
           <w:rStyle w:val="Strong"/>
         </w:rPr>
-        <w:t>( teacher, length, room, info ) VALUES ( “ + values.GET( 3 ) + “, “ + values.GET( 4 ) + “, “ + values.GET( 5) + “, “ + values.GET( 6 ) + “ ) WHERE username = “ + values.GET( 0 ) + “ AND date = “ + values.GET( 1 ) + “ AND period = “ + values.GET( 2 )</w:t>
+        <w:t xml:space="preserve">( teacher, length, room, info ) VALUES ( “ + </w:t>
+      </w:r>
+      <w:proofErr w:type="spellStart"/>
+      <w:r>
+        <w:rPr>
+          <w:rStyle w:val="Strong"/>
+        </w:rPr>
+        <w:t>values.GET</w:t>
+      </w:r>
+      <w:proofErr w:type="spellEnd"/>
+      <w:r>
+        <w:rPr>
+          <w:rStyle w:val="Strong"/>
+        </w:rPr>
+        <w:t xml:space="preserve">( 3 ) + “, “ + </w:t>
+      </w:r>
+      <w:proofErr w:type="spellStart"/>
+      <w:r>
+        <w:rPr>
+          <w:rStyle w:val="Strong"/>
+        </w:rPr>
+        <w:t>values.GET</w:t>
+      </w:r>
+      <w:proofErr w:type="spellEnd"/>
+      <w:r>
+        <w:rPr>
+          <w:rStyle w:val="Strong"/>
+        </w:rPr>
+        <w:t xml:space="preserve">( 4 ) + “, “ + </w:t>
+      </w:r>
+      <w:proofErr w:type="spellStart"/>
+      <w:r>
+        <w:rPr>
+          <w:rStyle w:val="Strong"/>
+        </w:rPr>
+        <w:t>values.GET</w:t>
+      </w:r>
+      <w:proofErr w:type="spellEnd"/>
+      <w:r>
+        <w:rPr>
+          <w:rStyle w:val="Strong"/>
+        </w:rPr>
+        <w:t xml:space="preserve">( 5) + “, “ + </w:t>
+      </w:r>
+      <w:proofErr w:type="spellStart"/>
+      <w:r>
+        <w:rPr>
+          <w:rStyle w:val="Strong"/>
+        </w:rPr>
+        <w:t>values.GET</w:t>
+      </w:r>
+      <w:proofErr w:type="spellEnd"/>
+      <w:r>
+        <w:rPr>
+          <w:rStyle w:val="Strong"/>
+        </w:rPr>
+        <w:t xml:space="preserve">( 6 ) + “ ) WHERE username = “ + </w:t>
+      </w:r>
+      <w:proofErr w:type="spellStart"/>
+      <w:r>
+        <w:rPr>
+          <w:rStyle w:val="Strong"/>
+        </w:rPr>
+        <w:t>values.GET</w:t>
+      </w:r>
+      <w:proofErr w:type="spellEnd"/>
+      <w:r>
+        <w:rPr>
+          <w:rStyle w:val="Strong"/>
+        </w:rPr>
+        <w:t xml:space="preserve">( 0 ) + “ AND date = “ + </w:t>
+      </w:r>
+      <w:proofErr w:type="spellStart"/>
+      <w:r>
+        <w:rPr>
+          <w:rStyle w:val="Strong"/>
+        </w:rPr>
+        <w:t>values.GET</w:t>
+      </w:r>
+      <w:proofErr w:type="spellEnd"/>
+      <w:r>
+        <w:rPr>
+          <w:rStyle w:val="Strong"/>
+        </w:rPr>
+        <w:t xml:space="preserve">( 1 ) + “ AND period = “ + </w:t>
+      </w:r>
+      <w:proofErr w:type="spellStart"/>
+      <w:r>
+        <w:rPr>
+          <w:rStyle w:val="Strong"/>
+        </w:rPr>
+        <w:t>values.GET</w:t>
+      </w:r>
+      <w:proofErr w:type="spellEnd"/>
+      <w:r>
+        <w:rPr>
+          <w:rStyle w:val="Strong"/>
+        </w:rPr>
+        <w:t>( 2 )</w:t>
       </w:r>
       <w:r>
         <w:rPr>
@@ -9093,7 +10617,105 @@
         <w:rPr>
           <w:rStyle w:val="Strong"/>
         </w:rPr>
-        <w:t>IF @@ROWCOUNT=0 INSERT INTO detentions ( username, date, period, teacher, length, room, info ) VALUES (  “ + values.GET( 0 ) + “, “ + values.GET( 1 ) + “, “ + values.GET( 2 ) + “, “ + values.GET( 3 ) + “, “ + values.GET( 4 ) + “, “ + values.GET( 5) + “, “ + values.GET( 6 ) + “ );” )</w:t>
+        <w:t xml:space="preserve">IF @@ROWCOUNT=0 INSERT INTO detentions ( username, date, period, teacher, length, room, info ) VALUES (  “ + </w:t>
+      </w:r>
+      <w:proofErr w:type="spellStart"/>
+      <w:r>
+        <w:rPr>
+          <w:rStyle w:val="Strong"/>
+        </w:rPr>
+        <w:t>values.GET</w:t>
+      </w:r>
+      <w:proofErr w:type="spellEnd"/>
+      <w:r>
+        <w:rPr>
+          <w:rStyle w:val="Strong"/>
+        </w:rPr>
+        <w:t xml:space="preserve">( 0 ) + “, “ + </w:t>
+      </w:r>
+      <w:proofErr w:type="spellStart"/>
+      <w:r>
+        <w:rPr>
+          <w:rStyle w:val="Strong"/>
+        </w:rPr>
+        <w:t>values.GET</w:t>
+      </w:r>
+      <w:proofErr w:type="spellEnd"/>
+      <w:r>
+        <w:rPr>
+          <w:rStyle w:val="Strong"/>
+        </w:rPr>
+        <w:t xml:space="preserve">( 1 ) + “, “ + </w:t>
+      </w:r>
+      <w:proofErr w:type="spellStart"/>
+      <w:r>
+        <w:rPr>
+          <w:rStyle w:val="Strong"/>
+        </w:rPr>
+        <w:t>values.GET</w:t>
+      </w:r>
+      <w:proofErr w:type="spellEnd"/>
+      <w:r>
+        <w:rPr>
+          <w:rStyle w:val="Strong"/>
+        </w:rPr>
+        <w:t xml:space="preserve">( 2 ) + “, “ + </w:t>
+      </w:r>
+      <w:proofErr w:type="spellStart"/>
+      <w:r>
+        <w:rPr>
+          <w:rStyle w:val="Strong"/>
+        </w:rPr>
+        <w:t>values.GET</w:t>
+      </w:r>
+      <w:proofErr w:type="spellEnd"/>
+      <w:r>
+        <w:rPr>
+          <w:rStyle w:val="Strong"/>
+        </w:rPr>
+        <w:t xml:space="preserve">( 3 ) + “, “ + </w:t>
+      </w:r>
+      <w:proofErr w:type="spellStart"/>
+      <w:r>
+        <w:rPr>
+          <w:rStyle w:val="Strong"/>
+        </w:rPr>
+        <w:t>values.GET</w:t>
+      </w:r>
+      <w:proofErr w:type="spellEnd"/>
+      <w:r>
+        <w:rPr>
+          <w:rStyle w:val="Strong"/>
+        </w:rPr>
+        <w:t xml:space="preserve">( 4 ) + “, “ + </w:t>
+      </w:r>
+      <w:proofErr w:type="spellStart"/>
+      <w:r>
+        <w:rPr>
+          <w:rStyle w:val="Strong"/>
+        </w:rPr>
+        <w:t>values.GET</w:t>
+      </w:r>
+      <w:proofErr w:type="spellEnd"/>
+      <w:r>
+        <w:rPr>
+          <w:rStyle w:val="Strong"/>
+        </w:rPr>
+        <w:t xml:space="preserve">( 5) + “, “ + </w:t>
+      </w:r>
+      <w:proofErr w:type="spellStart"/>
+      <w:r>
+        <w:rPr>
+          <w:rStyle w:val="Strong"/>
+        </w:rPr>
+        <w:t>values.GET</w:t>
+      </w:r>
+      <w:proofErr w:type="spellEnd"/>
+      <w:r>
+        <w:rPr>
+          <w:rStyle w:val="Strong"/>
+        </w:rPr>
+        <w:t>( 6 ) + “ );” )</w:t>
       </w:r>
     </w:p>
     <w:p>
@@ -9122,11 +10744,21 @@
           <w:rStyle w:val="Strong"/>
         </w:rPr>
       </w:pPr>
-      <w:r>
-        <w:rPr>
-          <w:rStyle w:val="Strong"/>
-        </w:rPr>
-        <w:t>db.LOGOUT()</w:t>
+      <w:proofErr w:type="spellStart"/>
+      <w:proofErr w:type="gramStart"/>
+      <w:r>
+        <w:rPr>
+          <w:rStyle w:val="Strong"/>
+        </w:rPr>
+        <w:t>db.LOGOUT</w:t>
+      </w:r>
+      <w:proofErr w:type="spellEnd"/>
+      <w:proofErr w:type="gramEnd"/>
+      <w:r>
+        <w:rPr>
+          <w:rStyle w:val="Strong"/>
+        </w:rPr>
+        <w:t>()</w:t>
       </w:r>
     </w:p>
     <w:p/>
@@ -9137,7 +10769,23 @@
     </w:p>
     <w:p>
       <w:r>
-        <w:t>Flask Bcrypt, 72 chars password max unless workaround</w:t>
+        <w:t xml:space="preserve">Flask </w:t>
+      </w:r>
+      <w:proofErr w:type="spellStart"/>
+      <w:r>
+        <w:t>Bcrypt</w:t>
+      </w:r>
+      <w:proofErr w:type="spellEnd"/>
+      <w:r>
+        <w:t xml:space="preserve">, 72 </w:t>
+      </w:r>
+      <w:proofErr w:type="gramStart"/>
+      <w:r>
+        <w:t>chars</w:t>
+      </w:r>
+      <w:proofErr w:type="gramEnd"/>
+      <w:r>
+        <w:t xml:space="preserve"> password max unless workaround</w:t>
       </w:r>
     </w:p>
     <w:p>
@@ -9145,7 +10793,23 @@
         <w:t xml:space="preserve">User agent, use </w:t>
       </w:r>
       <w:r>
-        <w:t>from user_agents import parse, parse(useragent), store parsed form</w:t>
+        <w:t xml:space="preserve">from </w:t>
+      </w:r>
+      <w:proofErr w:type="spellStart"/>
+      <w:r>
+        <w:t>user_agents</w:t>
+      </w:r>
+      <w:proofErr w:type="spellEnd"/>
+      <w:r>
+        <w:t xml:space="preserve"> import parse, parse(</w:t>
+      </w:r>
+      <w:proofErr w:type="spellStart"/>
+      <w:r>
+        <w:t>useragent</w:t>
+      </w:r>
+      <w:proofErr w:type="spellEnd"/>
+      <w:r>
+        <w:t>), store parsed form</w:t>
       </w:r>
     </w:p>
     <w:sectPr>
@@ -11049,7 +12713,7 @@
 </file>
 
 <file path=customXml/itemProps1.xml><?xml version="1.0" encoding="utf-8"?>
-<ds:datastoreItem xmlns:ds="http://schemas.openxmlformats.org/officeDocument/2006/customXml" ds:itemID="{D69A5E0C-5174-4E24-B0CA-8BD966405AD1}">
+<ds:datastoreItem xmlns:ds="http://schemas.openxmlformats.org/officeDocument/2006/customXml" ds:itemID="{ECAACFAB-868D-4BDB-9006-B9D626582DBF}">
   <ds:schemaRefs>
     <ds:schemaRef ds:uri="http://schemas.openxmlformats.org/officeDocument/2006/bibliography"/>
   </ds:schemaRefs>

--- a/NEA.docx
+++ b/NEA.docx
@@ -535,7 +535,7 @@
           <w:r>
             <w:fldChar w:fldCharType="separate"/>
           </w:r>
-          <w:hyperlink w:anchor="_Toc18682918" w:history="1">
+          <w:hyperlink w:anchor="_Toc19031348" w:history="1">
             <w:r>
               <w:rPr>
                 <w:rStyle w:val="Hyperlink"/>
@@ -562,7 +562,7 @@
                 <w:noProof/>
                 <w:webHidden/>
               </w:rPr>
-              <w:instrText xml:space="preserve"> PAGEREF _Toc18682918 \h </w:instrText>
+              <w:instrText xml:space="preserve"> PAGEREF _Toc19031348 \h </w:instrText>
             </w:r>
             <w:r>
               <w:rPr>
@@ -603,7 +603,7 @@
               <w:noProof/>
             </w:rPr>
           </w:pPr>
-          <w:hyperlink w:anchor="_Toc18682919" w:history="1">
+          <w:hyperlink w:anchor="_Toc19031349" w:history="1">
             <w:r>
               <w:rPr>
                 <w:rStyle w:val="Hyperlink"/>
@@ -630,7 +630,7 @@
                 <w:noProof/>
                 <w:webHidden/>
               </w:rPr>
-              <w:instrText xml:space="preserve"> PAGEREF _Toc18682919 \h </w:instrText>
+              <w:instrText xml:space="preserve"> PAGEREF _Toc19031349 \h </w:instrText>
             </w:r>
             <w:r>
               <w:rPr>
@@ -671,7 +671,7 @@
               <w:noProof/>
             </w:rPr>
           </w:pPr>
-          <w:hyperlink w:anchor="_Toc18682920" w:history="1">
+          <w:hyperlink w:anchor="_Toc19031350" w:history="1">
             <w:r>
               <w:rPr>
                 <w:rStyle w:val="Hyperlink"/>
@@ -698,7 +698,7 @@
                 <w:noProof/>
                 <w:webHidden/>
               </w:rPr>
-              <w:instrText xml:space="preserve"> PAGEREF _Toc18682920 \h </w:instrText>
+              <w:instrText xml:space="preserve"> PAGEREF _Toc19031350 \h </w:instrText>
             </w:r>
             <w:r>
               <w:rPr>
@@ -739,7 +739,7 @@
               <w:noProof/>
             </w:rPr>
           </w:pPr>
-          <w:hyperlink w:anchor="_Toc18682921" w:history="1">
+          <w:hyperlink w:anchor="_Toc19031351" w:history="1">
             <w:r>
               <w:rPr>
                 <w:rStyle w:val="Hyperlink"/>
@@ -766,7 +766,7 @@
                 <w:noProof/>
                 <w:webHidden/>
               </w:rPr>
-              <w:instrText xml:space="preserve"> PAGEREF _Toc18682921 \h </w:instrText>
+              <w:instrText xml:space="preserve"> PAGEREF _Toc19031351 \h </w:instrText>
             </w:r>
             <w:r>
               <w:rPr>
@@ -807,7 +807,7 @@
               <w:noProof/>
             </w:rPr>
           </w:pPr>
-          <w:hyperlink w:anchor="_Toc18682922" w:history="1">
+          <w:hyperlink w:anchor="_Toc19031352" w:history="1">
             <w:r>
               <w:rPr>
                 <w:rStyle w:val="Hyperlink"/>
@@ -834,7 +834,7 @@
                 <w:noProof/>
                 <w:webHidden/>
               </w:rPr>
-              <w:instrText xml:space="preserve"> PAGEREF _Toc18682922 \h </w:instrText>
+              <w:instrText xml:space="preserve"> PAGEREF _Toc19031352 \h </w:instrText>
             </w:r>
             <w:r>
               <w:rPr>
@@ -875,7 +875,7 @@
               <w:noProof/>
             </w:rPr>
           </w:pPr>
-          <w:hyperlink w:anchor="_Toc18682923" w:history="1">
+          <w:hyperlink w:anchor="_Toc19031353" w:history="1">
             <w:r>
               <w:rPr>
                 <w:rStyle w:val="Hyperlink"/>
@@ -902,7 +902,7 @@
                 <w:noProof/>
                 <w:webHidden/>
               </w:rPr>
-              <w:instrText xml:space="preserve"> PAGEREF _Toc18682923 \h </w:instrText>
+              <w:instrText xml:space="preserve"> PAGEREF _Toc19031353 \h </w:instrText>
             </w:r>
             <w:r>
               <w:rPr>
@@ -943,7 +943,7 @@
               <w:noProof/>
             </w:rPr>
           </w:pPr>
-          <w:hyperlink w:anchor="_Toc18682924" w:history="1">
+          <w:hyperlink w:anchor="_Toc19031354" w:history="1">
             <w:r>
               <w:rPr>
                 <w:rStyle w:val="Hyperlink"/>
@@ -970,7 +970,7 @@
                 <w:noProof/>
                 <w:webHidden/>
               </w:rPr>
-              <w:instrText xml:space="preserve"> PAGEREF _Toc18682924 \h </w:instrText>
+              <w:instrText xml:space="preserve"> PAGEREF _Toc19031354 \h </w:instrText>
             </w:r>
             <w:r>
               <w:rPr>
@@ -1011,7 +1011,7 @@
               <w:noProof/>
             </w:rPr>
           </w:pPr>
-          <w:hyperlink w:anchor="_Toc18682925" w:history="1">
+          <w:hyperlink w:anchor="_Toc19031355" w:history="1">
             <w:r>
               <w:rPr>
                 <w:rStyle w:val="Hyperlink"/>
@@ -1038,7 +1038,7 @@
                 <w:noProof/>
                 <w:webHidden/>
               </w:rPr>
-              <w:instrText xml:space="preserve"> PAGEREF _Toc18682925 \h </w:instrText>
+              <w:instrText xml:space="preserve"> PAGEREF _Toc19031355 \h </w:instrText>
             </w:r>
             <w:r>
               <w:rPr>
@@ -1079,7 +1079,7 @@
               <w:noProof/>
             </w:rPr>
           </w:pPr>
-          <w:hyperlink w:anchor="_Toc18682926" w:history="1">
+          <w:hyperlink w:anchor="_Toc19031356" w:history="1">
             <w:r>
               <w:rPr>
                 <w:rStyle w:val="Hyperlink"/>
@@ -1106,7 +1106,7 @@
                 <w:noProof/>
                 <w:webHidden/>
               </w:rPr>
-              <w:instrText xml:space="preserve"> PAGEREF _Toc18682926 \h </w:instrText>
+              <w:instrText xml:space="preserve"> PAGEREF _Toc19031356 \h </w:instrText>
             </w:r>
             <w:r>
               <w:rPr>
@@ -1147,7 +1147,7 @@
               <w:noProof/>
             </w:rPr>
           </w:pPr>
-          <w:hyperlink w:anchor="_Toc18682927" w:history="1">
+          <w:hyperlink w:anchor="_Toc19031357" w:history="1">
             <w:r>
               <w:rPr>
                 <w:rStyle w:val="Hyperlink"/>
@@ -1174,7 +1174,7 @@
                 <w:noProof/>
                 <w:webHidden/>
               </w:rPr>
-              <w:instrText xml:space="preserve"> PAGEREF _Toc18682927 \h </w:instrText>
+              <w:instrText xml:space="preserve"> PAGEREF _Toc19031357 \h </w:instrText>
             </w:r>
             <w:r>
               <w:rPr>
@@ -1215,7 +1215,7 @@
               <w:noProof/>
             </w:rPr>
           </w:pPr>
-          <w:hyperlink w:anchor="_Toc18682928" w:history="1">
+          <w:hyperlink w:anchor="_Toc19031358" w:history="1">
             <w:r>
               <w:rPr>
                 <w:rStyle w:val="Hyperlink"/>
@@ -1243,7 +1243,7 @@
                 <w:noProof/>
                 <w:webHidden/>
               </w:rPr>
-              <w:instrText xml:space="preserve"> PAGEREF _Toc18682928 \h </w:instrText>
+              <w:instrText xml:space="preserve"> PAGEREF _Toc19031358 \h </w:instrText>
             </w:r>
             <w:r>
               <w:rPr>
@@ -1284,7 +1284,7 @@
               <w:noProof/>
             </w:rPr>
           </w:pPr>
-          <w:hyperlink w:anchor="_Toc18682929" w:history="1">
+          <w:hyperlink w:anchor="_Toc19031359" w:history="1">
             <w:r>
               <w:rPr>
                 <w:rStyle w:val="Hyperlink"/>
@@ -1312,7 +1312,7 @@
                 <w:noProof/>
                 <w:webHidden/>
               </w:rPr>
-              <w:instrText xml:space="preserve"> PAGEREF _Toc18682929 \h </w:instrText>
+              <w:instrText xml:space="preserve"> PAGEREF _Toc19031359 \h </w:instrText>
             </w:r>
             <w:r>
               <w:rPr>
@@ -1353,7 +1353,7 @@
               <w:noProof/>
             </w:rPr>
           </w:pPr>
-          <w:hyperlink w:anchor="_Toc18682930" w:history="1">
+          <w:hyperlink w:anchor="_Toc19031360" w:history="1">
             <w:r>
               <w:rPr>
                 <w:rStyle w:val="Hyperlink"/>
@@ -1381,7 +1381,7 @@
                 <w:noProof/>
                 <w:webHidden/>
               </w:rPr>
-              <w:instrText xml:space="preserve"> PAGEREF _Toc18682930 \h </w:instrText>
+              <w:instrText xml:space="preserve"> PAGEREF _Toc19031360 \h </w:instrText>
             </w:r>
             <w:r>
               <w:rPr>
@@ -1422,7 +1422,7 @@
               <w:noProof/>
             </w:rPr>
           </w:pPr>
-          <w:hyperlink w:anchor="_Toc18682931" w:history="1">
+          <w:hyperlink w:anchor="_Toc19031361" w:history="1">
             <w:r>
               <w:rPr>
                 <w:rStyle w:val="Hyperlink"/>
@@ -1449,7 +1449,7 @@
                 <w:noProof/>
                 <w:webHidden/>
               </w:rPr>
-              <w:instrText xml:space="preserve"> PAGEREF _Toc18682931 \h </w:instrText>
+              <w:instrText xml:space="preserve"> PAGEREF _Toc19031361 \h </w:instrText>
             </w:r>
             <w:r>
               <w:rPr>
@@ -1490,7 +1490,7 @@
               <w:noProof/>
             </w:rPr>
           </w:pPr>
-          <w:hyperlink w:anchor="_Toc18682932" w:history="1">
+          <w:hyperlink w:anchor="_Toc19031362" w:history="1">
             <w:r>
               <w:rPr>
                 <w:rStyle w:val="Hyperlink"/>
@@ -1517,7 +1517,7 @@
                 <w:noProof/>
                 <w:webHidden/>
               </w:rPr>
-              <w:instrText xml:space="preserve"> PAGEREF _Toc18682932 \h </w:instrText>
+              <w:instrText xml:space="preserve"> PAGEREF _Toc19031362 \h </w:instrText>
             </w:r>
             <w:r>
               <w:rPr>
@@ -1558,7 +1558,7 @@
               <w:noProof/>
             </w:rPr>
           </w:pPr>
-          <w:hyperlink w:anchor="_Toc18682933" w:history="1">
+          <w:hyperlink w:anchor="_Toc19031363" w:history="1">
             <w:r>
               <w:rPr>
                 <w:rStyle w:val="Hyperlink"/>
@@ -1585,7 +1585,7 @@
                 <w:noProof/>
                 <w:webHidden/>
               </w:rPr>
-              <w:instrText xml:space="preserve"> PAGEREF _Toc18682933 \h </w:instrText>
+              <w:instrText xml:space="preserve"> PAGEREF _Toc19031363 \h </w:instrText>
             </w:r>
             <w:r>
               <w:rPr>
@@ -1626,7 +1626,7 @@
               <w:noProof/>
             </w:rPr>
           </w:pPr>
-          <w:hyperlink w:anchor="_Toc18682934" w:history="1">
+          <w:hyperlink w:anchor="_Toc19031364" w:history="1">
             <w:r>
               <w:rPr>
                 <w:rStyle w:val="Hyperlink"/>
@@ -1653,7 +1653,7 @@
                 <w:noProof/>
                 <w:webHidden/>
               </w:rPr>
-              <w:instrText xml:space="preserve"> PAGEREF _Toc18682934 \h </w:instrText>
+              <w:instrText xml:space="preserve"> PAGEREF _Toc19031364 \h </w:instrText>
             </w:r>
             <w:r>
               <w:rPr>
@@ -1694,7 +1694,7 @@
               <w:noProof/>
             </w:rPr>
           </w:pPr>
-          <w:hyperlink w:anchor="_Toc18682935" w:history="1">
+          <w:hyperlink w:anchor="_Toc19031365" w:history="1">
             <w:r>
               <w:rPr>
                 <w:rStyle w:val="Hyperlink"/>
@@ -1721,7 +1721,7 @@
                 <w:noProof/>
                 <w:webHidden/>
               </w:rPr>
-              <w:instrText xml:space="preserve"> PAGEREF _Toc18682935 \h </w:instrText>
+              <w:instrText xml:space="preserve"> PAGEREF _Toc19031365 \h </w:instrText>
             </w:r>
             <w:r>
               <w:rPr>
@@ -1762,27 +1762,13 @@
               <w:noProof/>
             </w:rPr>
           </w:pPr>
-          <w:hyperlink w:anchor="_Toc18682936" w:history="1">
+          <w:hyperlink w:anchor="_Toc19031366" w:history="1">
             <w:r>
               <w:rPr>
                 <w:rStyle w:val="Hyperlink"/>
                 <w:noProof/>
               </w:rPr>
-              <w:t>2.1 Data</w:t>
-            </w:r>
-            <w:r>
-              <w:rPr>
-                <w:rStyle w:val="Hyperlink"/>
-                <w:noProof/>
-              </w:rPr>
-              <w:t>b</w:t>
-            </w:r>
-            <w:r>
-              <w:rPr>
-                <w:rStyle w:val="Hyperlink"/>
-                <w:noProof/>
-              </w:rPr>
-              <w:t>ase</w:t>
+              <w:t>2.1 Database</w:t>
             </w:r>
             <w:r>
               <w:rPr>
@@ -1803,7 +1789,7 @@
                 <w:noProof/>
                 <w:webHidden/>
               </w:rPr>
-              <w:instrText xml:space="preserve"> PAGEREF _Toc18682936 \h </w:instrText>
+              <w:instrText xml:space="preserve"> PAGEREF _Toc19031366 \h </w:instrText>
             </w:r>
             <w:r>
               <w:rPr>
@@ -1844,13 +1830,27 @@
               <w:noProof/>
             </w:rPr>
           </w:pPr>
-          <w:hyperlink w:anchor="_Toc18682937" w:history="1">
+          <w:hyperlink w:anchor="_Toc19031367" w:history="1">
             <w:r>
               <w:rPr>
                 <w:rStyle w:val="Hyperlink"/>
                 <w:noProof/>
               </w:rPr>
-              <w:t>2.1.1 Users</w:t>
+              <w:t>2.1.1 Us</w:t>
+            </w:r>
+            <w:r>
+              <w:rPr>
+                <w:rStyle w:val="Hyperlink"/>
+                <w:noProof/>
+              </w:rPr>
+              <w:t>e</w:t>
+            </w:r>
+            <w:r>
+              <w:rPr>
+                <w:rStyle w:val="Hyperlink"/>
+                <w:noProof/>
+              </w:rPr>
+              <w:t>rs</w:t>
             </w:r>
             <w:r>
               <w:rPr>
@@ -1871,7 +1871,7 @@
                 <w:noProof/>
                 <w:webHidden/>
               </w:rPr>
-              <w:instrText xml:space="preserve"> PAGEREF _Toc18682937 \h </w:instrText>
+              <w:instrText xml:space="preserve"> PAGEREF _Toc19031367 \h </w:instrText>
             </w:r>
             <w:r>
               <w:rPr>
@@ -1912,7 +1912,7 @@
               <w:noProof/>
             </w:rPr>
           </w:pPr>
-          <w:hyperlink w:anchor="_Toc18682938" w:history="1">
+          <w:hyperlink w:anchor="_Toc19031368" w:history="1">
             <w:r>
               <w:rPr>
                 <w:rStyle w:val="Hyperlink"/>
@@ -1939,7 +1939,7 @@
                 <w:noProof/>
                 <w:webHidden/>
               </w:rPr>
-              <w:instrText xml:space="preserve"> PAGEREF _Toc18682938 \h </w:instrText>
+              <w:instrText xml:space="preserve"> PAGEREF _Toc19031368 \h </w:instrText>
             </w:r>
             <w:r>
               <w:rPr>
@@ -1980,7 +1980,7 @@
               <w:noProof/>
             </w:rPr>
           </w:pPr>
-          <w:hyperlink w:anchor="_Toc18682939" w:history="1">
+          <w:hyperlink w:anchor="_Toc19031369" w:history="1">
             <w:r>
               <w:rPr>
                 <w:rStyle w:val="Hyperlink"/>
@@ -2007,7 +2007,7 @@
                 <w:noProof/>
                 <w:webHidden/>
               </w:rPr>
-              <w:instrText xml:space="preserve"> PAGEREF _Toc18682939 \h </w:instrText>
+              <w:instrText xml:space="preserve"> PAGEREF _Toc19031369 \h </w:instrText>
             </w:r>
             <w:r>
               <w:rPr>
@@ -2048,7 +2048,7 @@
               <w:noProof/>
             </w:rPr>
           </w:pPr>
-          <w:hyperlink w:anchor="_Toc18682940" w:history="1">
+          <w:hyperlink w:anchor="_Toc19031370" w:history="1">
             <w:r>
               <w:rPr>
                 <w:rStyle w:val="Hyperlink"/>
@@ -2075,7 +2075,7 @@
                 <w:noProof/>
                 <w:webHidden/>
               </w:rPr>
-              <w:instrText xml:space="preserve"> PAGEREF _Toc18682940 \h </w:instrText>
+              <w:instrText xml:space="preserve"> PAGEREF _Toc19031370 \h </w:instrText>
             </w:r>
             <w:r>
               <w:rPr>
@@ -2116,7 +2116,7 @@
               <w:noProof/>
             </w:rPr>
           </w:pPr>
-          <w:hyperlink w:anchor="_Toc18682941" w:history="1">
+          <w:hyperlink w:anchor="_Toc19031371" w:history="1">
             <w:r>
               <w:rPr>
                 <w:rStyle w:val="Hyperlink"/>
@@ -2143,7 +2143,7 @@
                 <w:noProof/>
                 <w:webHidden/>
               </w:rPr>
-              <w:instrText xml:space="preserve"> PAGEREF _Toc18682941 \h </w:instrText>
+              <w:instrText xml:space="preserve"> PAGEREF _Toc19031371 \h </w:instrText>
             </w:r>
             <w:r>
               <w:rPr>
@@ -2184,7 +2184,7 @@
               <w:noProof/>
             </w:rPr>
           </w:pPr>
-          <w:hyperlink w:anchor="_Toc18682942" w:history="1">
+          <w:hyperlink w:anchor="_Toc19031372" w:history="1">
             <w:r>
               <w:rPr>
                 <w:rStyle w:val="Hyperlink"/>
@@ -2211,7 +2211,7 @@
                 <w:noProof/>
                 <w:webHidden/>
               </w:rPr>
-              <w:instrText xml:space="preserve"> PAGEREF _Toc18682942 \h </w:instrText>
+              <w:instrText xml:space="preserve"> PAGEREF _Toc19031372 \h </w:instrText>
             </w:r>
             <w:r>
               <w:rPr>
@@ -2252,7 +2252,7 @@
               <w:noProof/>
             </w:rPr>
           </w:pPr>
-          <w:hyperlink w:anchor="_Toc18682943" w:history="1">
+          <w:hyperlink w:anchor="_Toc19031373" w:history="1">
             <w:r>
               <w:rPr>
                 <w:rStyle w:val="Hyperlink"/>
@@ -2279,7 +2279,7 @@
                 <w:noProof/>
                 <w:webHidden/>
               </w:rPr>
-              <w:instrText xml:space="preserve"> PAGEREF _Toc18682943 \h </w:instrText>
+              <w:instrText xml:space="preserve"> PAGEREF _Toc19031373 \h </w:instrText>
             </w:r>
             <w:r>
               <w:rPr>
@@ -2320,7 +2320,7 @@
               <w:noProof/>
             </w:rPr>
           </w:pPr>
-          <w:hyperlink w:anchor="_Toc18682944" w:history="1">
+          <w:hyperlink w:anchor="_Toc19031374" w:history="1">
             <w:r>
               <w:rPr>
                 <w:rStyle w:val="Hyperlink"/>
@@ -2347,7 +2347,7 @@
                 <w:noProof/>
                 <w:webHidden/>
               </w:rPr>
-              <w:instrText xml:space="preserve"> PAGEREF _Toc18682944 \h </w:instrText>
+              <w:instrText xml:space="preserve"> PAGEREF _Toc19031374 \h </w:instrText>
             </w:r>
             <w:r>
               <w:rPr>
@@ -2388,7 +2388,7 @@
               <w:noProof/>
             </w:rPr>
           </w:pPr>
-          <w:hyperlink w:anchor="_Toc18682945" w:history="1">
+          <w:hyperlink w:anchor="_Toc19031375" w:history="1">
             <w:r>
               <w:rPr>
                 <w:rStyle w:val="Hyperlink"/>
@@ -2415,7 +2415,7 @@
                 <w:noProof/>
                 <w:webHidden/>
               </w:rPr>
-              <w:instrText xml:space="preserve"> PAGEREF _Toc18682945 \h </w:instrText>
+              <w:instrText xml:space="preserve"> PAGEREF _Toc19031375 \h </w:instrText>
             </w:r>
             <w:r>
               <w:rPr>
@@ -2456,7 +2456,7 @@
               <w:noProof/>
             </w:rPr>
           </w:pPr>
-          <w:hyperlink w:anchor="_Toc18682946" w:history="1">
+          <w:hyperlink w:anchor="_Toc19031376" w:history="1">
             <w:r>
               <w:rPr>
                 <w:rStyle w:val="Hyperlink"/>
@@ -2483,7 +2483,7 @@
                 <w:noProof/>
                 <w:webHidden/>
               </w:rPr>
-              <w:instrText xml:space="preserve"> PAGEREF _Toc18682946 \h </w:instrText>
+              <w:instrText xml:space="preserve"> PAGEREF _Toc19031376 \h </w:instrText>
             </w:r>
             <w:r>
               <w:rPr>
@@ -2503,7 +2503,7 @@
                 <w:noProof/>
                 <w:webHidden/>
               </w:rPr>
-              <w:t>19</w:t>
+              <w:t>20</w:t>
             </w:r>
             <w:r>
               <w:rPr>
@@ -2524,7 +2524,7 @@
               <w:noProof/>
             </w:rPr>
           </w:pPr>
-          <w:hyperlink w:anchor="_Toc18682947" w:history="1">
+          <w:hyperlink w:anchor="_Toc19031377" w:history="1">
             <w:r>
               <w:rPr>
                 <w:rStyle w:val="Hyperlink"/>
@@ -2551,7 +2551,7 @@
                 <w:noProof/>
                 <w:webHidden/>
               </w:rPr>
-              <w:instrText xml:space="preserve"> PAGEREF _Toc18682947 \h </w:instrText>
+              <w:instrText xml:space="preserve"> PAGEREF _Toc19031377 \h </w:instrText>
             </w:r>
             <w:r>
               <w:rPr>
@@ -2571,7 +2571,7 @@
                 <w:noProof/>
                 <w:webHidden/>
               </w:rPr>
-              <w:t>19</w:t>
+              <w:t>20</w:t>
             </w:r>
             <w:r>
               <w:rPr>
@@ -2592,7 +2592,7 @@
               <w:noProof/>
             </w:rPr>
           </w:pPr>
-          <w:hyperlink w:anchor="_Toc18682948" w:history="1">
+          <w:hyperlink w:anchor="_Toc19031378" w:history="1">
             <w:r>
               <w:rPr>
                 <w:rStyle w:val="Hyperlink"/>
@@ -2619,7 +2619,7 @@
                 <w:noProof/>
                 <w:webHidden/>
               </w:rPr>
-              <w:instrText xml:space="preserve"> PAGEREF _Toc18682948 \h </w:instrText>
+              <w:instrText xml:space="preserve"> PAGEREF _Toc19031378 \h </w:instrText>
             </w:r>
             <w:r>
               <w:rPr>
@@ -2660,7 +2660,7 @@
               <w:noProof/>
             </w:rPr>
           </w:pPr>
-          <w:hyperlink w:anchor="_Toc18682949" w:history="1">
+          <w:hyperlink w:anchor="_Toc19031379" w:history="1">
             <w:r>
               <w:rPr>
                 <w:rStyle w:val="Hyperlink"/>
@@ -2687,7 +2687,7 @@
                 <w:noProof/>
                 <w:webHidden/>
               </w:rPr>
-              <w:instrText xml:space="preserve"> PAGEREF _Toc18682949 \h </w:instrText>
+              <w:instrText xml:space="preserve"> PAGEREF _Toc19031379 \h </w:instrText>
             </w:r>
             <w:r>
               <w:rPr>
@@ -2728,7 +2728,7 @@
               <w:noProof/>
             </w:rPr>
           </w:pPr>
-          <w:hyperlink w:anchor="_Toc18682950" w:history="1">
+          <w:hyperlink w:anchor="_Toc19031380" w:history="1">
             <w:r>
               <w:rPr>
                 <w:rStyle w:val="Hyperlink"/>
@@ -2755,7 +2755,7 @@
                 <w:noProof/>
                 <w:webHidden/>
               </w:rPr>
-              <w:instrText xml:space="preserve"> PAGEREF _Toc18682950 \h </w:instrText>
+              <w:instrText xml:space="preserve"> PAGEREF _Toc19031380 \h </w:instrText>
             </w:r>
             <w:r>
               <w:rPr>
@@ -2796,7 +2796,7 @@
               <w:noProof/>
             </w:rPr>
           </w:pPr>
-          <w:hyperlink w:anchor="_Toc18682951" w:history="1">
+          <w:hyperlink w:anchor="_Toc19031381" w:history="1">
             <w:r>
               <w:rPr>
                 <w:rStyle w:val="Hyperlink"/>
@@ -2823,7 +2823,7 @@
                 <w:noProof/>
                 <w:webHidden/>
               </w:rPr>
-              <w:instrText xml:space="preserve"> PAGEREF _Toc18682951 \h </w:instrText>
+              <w:instrText xml:space="preserve"> PAGEREF _Toc19031381 \h </w:instrText>
             </w:r>
             <w:r>
               <w:rPr>
@@ -2864,7 +2864,7 @@
               <w:noProof/>
             </w:rPr>
           </w:pPr>
-          <w:hyperlink w:anchor="_Toc18682952" w:history="1">
+          <w:hyperlink w:anchor="_Toc19031382" w:history="1">
             <w:r>
               <w:rPr>
                 <w:rStyle w:val="Hyperlink"/>
@@ -2891,7 +2891,7 @@
                 <w:noProof/>
                 <w:webHidden/>
               </w:rPr>
-              <w:instrText xml:space="preserve"> PAGEREF _Toc18682952 \h </w:instrText>
+              <w:instrText xml:space="preserve"> PAGEREF _Toc19031382 \h </w:instrText>
             </w:r>
             <w:r>
               <w:rPr>
@@ -2969,7 +2969,7 @@
       <w:pPr>
         <w:pStyle w:val="Heading1"/>
       </w:pPr>
-      <w:bookmarkStart w:id="0" w:name="_Toc18682918"/>
+      <w:bookmarkStart w:id="0" w:name="_Toc19031348"/>
       <w:r>
         <w:lastRenderedPageBreak/>
         <w:t xml:space="preserve">1 </w:t>
@@ -2983,7 +2983,7 @@
       <w:pPr>
         <w:pStyle w:val="Heading2"/>
       </w:pPr>
-      <w:bookmarkStart w:id="1" w:name="_Toc18682919"/>
+      <w:bookmarkStart w:id="1" w:name="_Toc19031349"/>
       <w:r>
         <w:t xml:space="preserve">1.1 </w:t>
       </w:r>
@@ -3047,7 +3047,7 @@
       <w:pPr>
         <w:pStyle w:val="Heading2"/>
       </w:pPr>
-      <w:bookmarkStart w:id="2" w:name="_Toc18682920"/>
+      <w:bookmarkStart w:id="2" w:name="_Toc19031350"/>
       <w:r>
         <w:t xml:space="preserve">1.2 </w:t>
       </w:r>
@@ -3075,22 +3075,14 @@
         <w:t>general</w:t>
       </w:r>
       <w:r>
-        <w:t xml:space="preserve"> information and forms to fill in, and does not require logins for anything, </w:t>
-      </w:r>
-      <w:proofErr w:type="gramStart"/>
-      <w:r>
-        <w:t>all of</w:t>
-      </w:r>
-      <w:proofErr w:type="gramEnd"/>
-      <w:r>
-        <w:t xml:space="preserve"> the school’s systems share a login system. This login system is Microsoft’s Active Directory, and while it is technically possible for my project to use this system for users to log in, the school/trust’s policies do not allow this.</w:t>
+        <w:t xml:space="preserve"> information and forms to fill in, and does not require logins for anything, all of the school’s systems share a login system. This login system is Microsoft’s Active Directory, and while it is technically possible for my project to use this system for users to log in, the school/trust’s policies do not allow this.</w:t>
       </w:r>
     </w:p>
     <w:p>
       <w:pPr>
         <w:pStyle w:val="Heading3"/>
       </w:pPr>
-      <w:bookmarkStart w:id="3" w:name="_Toc18682921"/>
+      <w:bookmarkStart w:id="3" w:name="_Toc19031351"/>
       <w:r>
         <w:t>1.2.1 Moodle</w:t>
       </w:r>
@@ -3234,7 +3226,7 @@
       <w:pPr>
         <w:pStyle w:val="Heading3"/>
       </w:pPr>
-      <w:bookmarkStart w:id="4" w:name="_Toc18682922"/>
+      <w:bookmarkStart w:id="4" w:name="_Toc19031352"/>
       <w:r>
         <w:t>1.2.2 SIMS</w:t>
       </w:r>
@@ -3328,15 +3320,7 @@
         <w:t>updates and</w:t>
       </w:r>
       <w:r>
-        <w:t xml:space="preserve"> is deliberately not easily accessible. Instead, SIMS </w:t>
-      </w:r>
-      <w:proofErr w:type="gramStart"/>
-      <w:r>
-        <w:t>is able to</w:t>
-      </w:r>
-      <w:proofErr w:type="gramEnd"/>
-      <w:r>
-        <w:t xml:space="preserve"> automatically generate reports, so I may </w:t>
+        <w:t xml:space="preserve"> is deliberately not easily accessible. Instead, SIMS is able to automatically generate reports, so I may </w:t>
       </w:r>
       <w:r>
         <w:lastRenderedPageBreak/>
@@ -3411,15 +3395,7 @@
     </w:p>
     <w:p>
       <w:r>
-        <w:t xml:space="preserve">Linking into SIMS would require high standards of data protection and cyber security, as confidential information is stored in SIMS, and my system should be secure and only allow users access to information they </w:t>
-      </w:r>
-      <w:proofErr w:type="gramStart"/>
-      <w:r>
-        <w:t>are allowed to</w:t>
-      </w:r>
-      <w:proofErr w:type="gramEnd"/>
-      <w:r>
-        <w:t xml:space="preserve"> access.</w:t>
+        <w:t>Linking into SIMS would require high standards of data protection and cyber security, as confidential information is stored in SIMS, and my system should be secure and only allow users access to information they are allowed to access.</w:t>
       </w:r>
     </w:p>
     <w:p>
@@ -3467,7 +3443,7 @@
       <w:pPr>
         <w:pStyle w:val="Heading3"/>
       </w:pPr>
-      <w:bookmarkStart w:id="5" w:name="_Toc18682923"/>
+      <w:bookmarkStart w:id="5" w:name="_Toc19031353"/>
       <w:r>
         <w:t>1.2.3 Website</w:t>
       </w:r>
@@ -3483,15 +3459,7 @@
         <w:t>In terms of tools, the website only provides forms for anyone to fill in. This includes a contact form and a form</w:t>
       </w:r>
       <w:r>
-        <w:t xml:space="preserve"> for people to send any concerns they </w:t>
-      </w:r>
-      <w:proofErr w:type="gramStart"/>
-      <w:r>
-        <w:t>have to</w:t>
-      </w:r>
-      <w:proofErr w:type="gramEnd"/>
-      <w:r>
-        <w:t xml:space="preserve"> staff. This form does part of what I wish for my project to do, however it is potentially unsecure, as it uses email to send form responses, and the form is not widely known to students.</w:t>
+        <w:t xml:space="preserve"> for people to send any concerns they have to staff. This form does part of what I wish for my project to do, however it is potentially unsecure, as it uses email to send form responses, and the form is not widely known to students.</w:t>
       </w:r>
     </w:p>
     <w:p>
@@ -3589,7 +3557,7 @@
       <w:pPr>
         <w:pStyle w:val="Heading2"/>
       </w:pPr>
-      <w:bookmarkStart w:id="6" w:name="_Toc18682924"/>
+      <w:bookmarkStart w:id="6" w:name="_Toc19031354"/>
       <w:r>
         <w:t>1.3 End Users</w:t>
       </w:r>
@@ -3600,15 +3568,7 @@
         <w:t>There are</w:t>
       </w:r>
       <w:r>
-        <w:t xml:space="preserve"> varying end users for this project. The main end user would be the students, who </w:t>
-      </w:r>
-      <w:proofErr w:type="gramStart"/>
-      <w:r>
-        <w:t>the majority of</w:t>
-      </w:r>
-      <w:proofErr w:type="gramEnd"/>
-      <w:r>
-        <w:t xml:space="preserve"> systems within the project would be aimed towards</w:t>
+        <w:t xml:space="preserve"> varying end users for this project. The main end user would be the students, who the majority of systems within the project would be aimed towards</w:t>
       </w:r>
       <w:r>
         <w:t>.</w:t>
@@ -3669,7 +3629,7 @@
       <w:pPr>
         <w:pStyle w:val="Heading2"/>
       </w:pPr>
-      <w:bookmarkStart w:id="7" w:name="_Toc18682925"/>
+      <w:bookmarkStart w:id="7" w:name="_Toc19031355"/>
       <w:r>
         <w:t>1.4 Objectives</w:t>
       </w:r>
@@ -3771,26 +3731,13 @@
               <w:t xml:space="preserve"> Every time a password is entered, it must be salted and hashed using a secure hashing algorithm</w:t>
             </w:r>
             <w:r>
-              <w:t xml:space="preserve">, which will be </w:t>
-            </w:r>
-            <w:proofErr w:type="spellStart"/>
-            <w:r>
-              <w:t>Bcrypt</w:t>
-            </w:r>
-            <w:proofErr w:type="spellEnd"/>
+              <w:t>, which will be Bcrypt</w:t>
+            </w:r>
             <w:r>
               <w:t xml:space="preserve">. Passwords must not be stored </w:t>
             </w:r>
             <w:r>
-              <w:t xml:space="preserve">unsalted and </w:t>
-            </w:r>
-            <w:proofErr w:type="spellStart"/>
-            <w:r>
-              <w:t>unhashed</w:t>
-            </w:r>
-            <w:proofErr w:type="spellEnd"/>
-            <w:r>
-              <w:t xml:space="preserve"> anywhere.</w:t>
+              <w:t>unsalted and unhashed anywhere.</w:t>
             </w:r>
             <w:r>
               <w:t xml:space="preserve"> Each user’s salt must be randomly generated upon the creation of the account</w:t>
@@ -3944,15 +3891,7 @@
               <w:cnfStyle w:val="000000000000" w:firstRow="0" w:lastRow="0" w:firstColumn="0" w:lastColumn="0" w:oddVBand="0" w:evenVBand="0" w:oddHBand="0" w:evenHBand="0" w:firstRowFirstColumn="0" w:firstRowLastColumn="0" w:lastRowFirstColumn="0" w:lastRowLastColumn="0"/>
             </w:pPr>
             <w:r>
-              <w:t xml:space="preserve">These notifications should appear within the web </w:t>
-            </w:r>
-            <w:proofErr w:type="gramStart"/>
-            <w:r>
-              <w:t>app, and</w:t>
-            </w:r>
-            <w:proofErr w:type="gramEnd"/>
-            <w:r>
-              <w:t xml:space="preserve"> be sent in push notifications where possible (such as through Google Chrome)</w:t>
+              <w:t>These notifications should appear within the web app, and be sent in push notifications where possible (such as through Google Chrome)</w:t>
             </w:r>
             <w:r>
               <w:t>.</w:t>
@@ -4213,15 +4152,7 @@
               <w:cnfStyle w:val="000000100000" w:firstRow="0" w:lastRow="0" w:firstColumn="0" w:lastColumn="0" w:oddVBand="0" w:evenVBand="0" w:oddHBand="1" w:evenHBand="0" w:firstRowFirstColumn="0" w:firstRowLastColumn="0" w:lastRowFirstColumn="0" w:lastRowLastColumn="0"/>
             </w:pPr>
             <w:r>
-              <w:t xml:space="preserve">Matches a dictionary of common/breached passwords (possibly using the </w:t>
-            </w:r>
-            <w:proofErr w:type="spellStart"/>
-            <w:r>
-              <w:t>haveibeenpwned</w:t>
-            </w:r>
-            <w:proofErr w:type="spellEnd"/>
-            <w:r>
-              <w:t xml:space="preserve"> API)</w:t>
+              <w:t>Matches a dictionary of common/breached passwords (possibly using the haveibeenpwned API)</w:t>
             </w:r>
           </w:p>
         </w:tc>
@@ -4408,15 +4339,7 @@
               <w:cnfStyle w:val="000000100000" w:firstRow="0" w:lastRow="0" w:firstColumn="0" w:lastColumn="0" w:oddVBand="0" w:evenVBand="0" w:oddHBand="1" w:evenHBand="0" w:firstRowFirstColumn="0" w:firstRowLastColumn="0" w:lastRowFirstColumn="0" w:lastRowLastColumn="0"/>
             </w:pPr>
             <w:r>
-              <w:t xml:space="preserve">The system should be able to identify if the user is a student, teacher or staff member, who they are on SIMS, and from that identify what classes they teach/have, retrieve academic information for the user where applicable, and assign permissions based on their role within the school. A high-level staff member or technician should be able to change, add or remove permissions in case the user should/shouldn’t have </w:t>
-            </w:r>
-            <w:proofErr w:type="gramStart"/>
-            <w:r>
-              <w:t>permissions</w:t>
-            </w:r>
-            <w:proofErr w:type="gramEnd"/>
-            <w:r>
-              <w:t xml:space="preserve"> but that information isn’t available from SIMS.</w:t>
+              <w:t>The system should be able to identify if the user is a student, teacher or staff member, who they are on SIMS, and from that identify what classes they teach/have, retrieve academic information for the user where applicable, and assign permissions based on their role within the school. A high-level staff member or technician should be able to change, add or remove permissions in case the user should/shouldn’t have permissions but that information isn’t available from SIMS.</w:t>
             </w:r>
           </w:p>
         </w:tc>
@@ -4455,15 +4378,7 @@
               <w:cnfStyle w:val="000000000000" w:firstRow="0" w:lastRow="0" w:firstColumn="0" w:lastColumn="0" w:oddVBand="0" w:evenVBand="0" w:oddHBand="0" w:evenHBand="0" w:firstRowFirstColumn="0" w:firstRowLastColumn="0" w:lastRowFirstColumn="0" w:lastRowLastColumn="0"/>
             </w:pPr>
             <w:r>
-              <w:t xml:space="preserve">Students should be able to report different types of issues and make suggestions, being able to select a category, department, etc. and then write a message explaining their issue/suggestion. For example, a student could report a safeguarding issue, in which case safeguarding staff would be able to read </w:t>
-            </w:r>
-            <w:proofErr w:type="gramStart"/>
-            <w:r>
-              <w:t>it, or</w:t>
-            </w:r>
-            <w:proofErr w:type="gramEnd"/>
-            <w:r>
-              <w:t xml:space="preserve"> suggest new equipment/services to the computer science department, or report maintenance issues.</w:t>
+              <w:t>Students should be able to report different types of issues and make suggestions, being able to select a category, department, etc. and then write a message explaining their issue/suggestion. For example, a student could report a safeguarding issue, in which case safeguarding staff would be able to read it, or suggest new equipment/services to the computer science department, or report maintenance issues.</w:t>
             </w:r>
           </w:p>
           <w:p>
@@ -4628,7 +4543,7 @@
       <w:pPr>
         <w:pStyle w:val="Heading2"/>
       </w:pPr>
-      <w:bookmarkStart w:id="8" w:name="_Toc18682926"/>
+      <w:bookmarkStart w:id="8" w:name="_Toc19031356"/>
       <w:r>
         <w:t>1.5 Constraints and Limitations</w:t>
       </w:r>
@@ -4674,7 +4589,7 @@
       <w:pPr>
         <w:pStyle w:val="Heading2"/>
       </w:pPr>
-      <w:bookmarkStart w:id="9" w:name="_Toc18682927"/>
+      <w:bookmarkStart w:id="9" w:name="_Toc19031357"/>
       <w:r>
         <w:t>1.</w:t>
       </w:r>
@@ -4694,15 +4609,7 @@
         <w:t xml:space="preserve"> to store login, security, settings and other information uploaded to the app. This web app would use a secure login system</w:t>
       </w:r>
       <w:r>
-        <w:t xml:space="preserve">, using the </w:t>
-      </w:r>
-      <w:proofErr w:type="spellStart"/>
-      <w:r>
-        <w:t>bcrypt</w:t>
-      </w:r>
-      <w:proofErr w:type="spellEnd"/>
-      <w:r>
-        <w:t xml:space="preserve"> hashing algorithm,</w:t>
+        <w:t>, using the bcrypt hashing algorithm,</w:t>
       </w:r>
       <w:r>
         <w:t xml:space="preserve"> to be able to access any tools or information. In addition to this, scripts and/or scheduled tasks would be set up to export student information from SIMS every 24 hours to the app’s database for students to access. The app would </w:t>
@@ -4727,7 +4634,7 @@
           <w:lang w:val="en-US"/>
         </w:rPr>
       </w:pPr>
-      <w:bookmarkStart w:id="10" w:name="_Toc18682928"/>
+      <w:bookmarkStart w:id="10" w:name="_Toc19031358"/>
       <w:r>
         <w:rPr>
           <w:lang w:val="en-US"/>
@@ -4746,62 +4653,20 @@
         <w:rPr>
           <w:lang w:val="en-US"/>
         </w:rPr>
-        <w:t xml:space="preserve">As </w:t>
-      </w:r>
-      <w:proofErr w:type="gramStart"/>
-      <w:r>
+        <w:t>As the majority of my project will be focused on the web application, the web app will have to be programmed in one of the five language options for the NEA. Out of these, Python and Java are very popular for web development.</w:t>
+      </w:r>
+    </w:p>
+    <w:p>
+      <w:pPr>
         <w:rPr>
           <w:lang w:val="en-US"/>
         </w:rPr>
-        <w:t>the majority of</w:t>
-      </w:r>
-      <w:proofErr w:type="gramEnd"/>
+      </w:pPr>
       <w:r>
         <w:rPr>
           <w:lang w:val="en-US"/>
         </w:rPr>
-        <w:t xml:space="preserve"> my project will be focused on the web application, the web app will have to be programmed in one of the five language options for the NEA. Out of these, Python and Java are very popular for web development.</w:t>
-      </w:r>
-    </w:p>
-    <w:p>
-      <w:pPr>
-        <w:rPr>
-          <w:lang w:val="en-US"/>
-        </w:rPr>
-      </w:pPr>
-      <w:r>
-        <w:rPr>
-          <w:lang w:val="en-US"/>
-        </w:rPr>
-        <w:t xml:space="preserve">Comparing the two, and from research online, I have found that Python is much more modern, and is often </w:t>
-      </w:r>
-      <w:proofErr w:type="spellStart"/>
-      <w:r>
-        <w:rPr>
-          <w:lang w:val="en-US"/>
-        </w:rPr>
-        <w:t>favoured</w:t>
-      </w:r>
-      <w:proofErr w:type="spellEnd"/>
-      <w:r>
-        <w:rPr>
-          <w:lang w:val="en-US"/>
-        </w:rPr>
-        <w:t xml:space="preserve"> due to its </w:t>
-      </w:r>
-      <w:proofErr w:type="gramStart"/>
-      <w:r>
-        <w:rPr>
-          <w:lang w:val="en-US"/>
-        </w:rPr>
-        <w:t>high speed</w:t>
-      </w:r>
-      <w:proofErr w:type="gramEnd"/>
-      <w:r>
-        <w:rPr>
-          <w:lang w:val="en-US"/>
-        </w:rPr>
-        <w:t xml:space="preserve"> delivery and low overheads. There is a very active developer community based around Python web development, whereas Java web development tends to be based around enterprises, so it would likely be much easier to find information and documentation for Python-based web development. This should cut time down for programming </w:t>
+        <w:t xml:space="preserve">Comparing the two, and from research online, I have found that Python is much more modern, and is often favoured due to its high speed delivery and low overheads. There is a very active developer community based around Python web development, whereas Java web development tends to be based around enterprises, so it would likely be much easier to find information and documentation for Python-based web development. This should cut time down for programming </w:t>
       </w:r>
       <w:r>
         <w:rPr>
@@ -4876,7 +4741,7 @@
           <w:lang w:val="en-US"/>
         </w:rPr>
       </w:pPr>
-      <w:bookmarkStart w:id="11" w:name="_Toc18682929"/>
+      <w:bookmarkStart w:id="11" w:name="_Toc19031359"/>
       <w:r>
         <w:rPr>
           <w:lang w:val="en-US"/>
@@ -4895,178 +4760,150 @@
         <w:rPr>
           <w:lang w:val="en-US"/>
         </w:rPr>
-        <w:t xml:space="preserve">There are two very popular frameworks for Python web development: Flask and Django. Django is </w:t>
-      </w:r>
-      <w:proofErr w:type="gramStart"/>
+        <w:t>There are two very popular frameworks for Python web development: Flask and Django. Django is has been around much longer and is much more popular than Flask, however Flask has massively less overhead and tends to be much faster.</w:t>
+      </w:r>
       <w:r>
         <w:rPr>
           <w:lang w:val="en-US"/>
         </w:rPr>
-        <w:t>has</w:t>
-      </w:r>
-      <w:proofErr w:type="gramEnd"/>
+        <w:t xml:space="preserve"> In exchange for the overhead, Django also provides a lot more functionality, however much of it </w:t>
+      </w:r>
       <w:r>
         <w:rPr>
           <w:lang w:val="en-US"/>
         </w:rPr>
-        <w:t xml:space="preserve"> been around much longer and is much more popular than Flask, however Flask has massively less overhead and tends to be much faster.</w:t>
+        <w:t>would</w:t>
       </w:r>
       <w:r>
         <w:rPr>
           <w:lang w:val="en-US"/>
         </w:rPr>
-        <w:t xml:space="preserve"> In exchange for the overhead, Django also provides a lot more functionality, however much of it </w:t>
-      </w:r>
-      <w:r>
+        <w:t xml:space="preserve"> not be useful for my project.</w:t>
+      </w:r>
+    </w:p>
+    <w:p>
+      <w:pPr>
         <w:rPr>
           <w:lang w:val="en-US"/>
         </w:rPr>
-        <w:t>would</w:t>
-      </w:r>
+      </w:pPr>
       <w:r>
         <w:rPr>
           <w:lang w:val="en-US"/>
         </w:rPr>
-        <w:t xml:space="preserve"> not be useful for my project.</w:t>
-      </w:r>
-    </w:p>
-    <w:p>
-      <w:pPr>
+        <w:t>In conclusion, the best web framework for Python to use for my project would be Flask.</w:t>
+      </w:r>
+    </w:p>
+    <w:p>
+      <w:pPr>
+        <w:pStyle w:val="Heading3"/>
         <w:rPr>
           <w:lang w:val="en-US"/>
         </w:rPr>
       </w:pPr>
+      <w:bookmarkStart w:id="12" w:name="_Toc19031360"/>
       <w:r>
         <w:rPr>
           <w:lang w:val="en-US"/>
         </w:rPr>
-        <w:t>In conclusion, the best web framework for Python to use for my project would be Flask.</w:t>
-      </w:r>
+        <w:t>1.6.3 Developer Environment</w:t>
+      </w:r>
+      <w:bookmarkEnd w:id="12"/>
+    </w:p>
+    <w:p>
+      <w:pPr>
+        <w:rPr>
+          <w:lang w:val="en-US"/>
+        </w:rPr>
+      </w:pPr>
+      <w:r>
+        <w:rPr>
+          <w:lang w:val="en-US"/>
+        </w:rPr>
+        <w:t>As the entirety of my project will be based around Python, with side elements of HTML and CSS, using a full IDE would only complicate development, and so I intend to use a text editor, then run files separately.</w:t>
+      </w:r>
+    </w:p>
+    <w:p>
+      <w:pPr>
+        <w:rPr>
+          <w:lang w:val="en-US"/>
+        </w:rPr>
+      </w:pPr>
+      <w:r>
+        <w:rPr>
+          <w:lang w:val="en-US"/>
+        </w:rPr>
+        <w:t>For a text editor, I intend to use Atom, as it also provides some IDE functionality that may be useful for development.</w:t>
+      </w:r>
+    </w:p>
+    <w:p>
+      <w:pPr>
+        <w:rPr>
+          <w:lang w:val="en-US"/>
+        </w:rPr>
+      </w:pPr>
+      <w:r>
+        <w:rPr>
+          <w:lang w:val="en-US"/>
+        </w:rPr>
+        <w:t>To test my project, I will use Google Chrome, Mozilla Firefox, Internet Explorer, and Microsoft Edge. Together, these browsers take 72.76%</w:t>
+      </w:r>
+      <w:r>
+        <w:rPr>
+          <w:lang w:val="en-US"/>
+        </w:rPr>
+        <w:t xml:space="preserve"> of the overall usage share of web browsers, 90% of the desktop web browser usage share, and 60.87% of the mobile market share.</w:t>
+      </w:r>
+    </w:p>
+    <w:p>
+      <w:pPr>
+        <w:rPr>
+          <w:lang w:val="en-US"/>
+        </w:rPr>
+      </w:pPr>
+      <w:r>
+        <w:rPr>
+          <w:lang w:val="en-US"/>
+        </w:rPr>
+        <w:t>Another browser, Safari, is very popular within the Apple ecosystem, and has an overall usage share of 15.15%, desktop usage share of 3.32%, and mobile usage share of 20.12%, and would be useful to include in my testing. However, I do not have access to any device which can use Safari, and so I am unable to test this actively.</w:t>
+      </w:r>
+      <w:r>
+        <w:rPr>
+          <w:lang w:val="en-US"/>
+        </w:rPr>
+        <w:t xml:space="preserve"> A lot of what works within most other browsers, but especially Chrome (as it uses Blink, a fork of WebKit which is Safari’s engine)</w:t>
+      </w:r>
+      <w:r>
+        <w:rPr>
+          <w:lang w:val="en-US"/>
+        </w:rPr>
+        <w:t xml:space="preserve"> should work within Safari.</w:t>
+      </w:r>
+    </w:p>
+    <w:p>
+      <w:pPr>
+        <w:pStyle w:val="Heading2"/>
+      </w:pPr>
+      <w:bookmarkStart w:id="13" w:name="_Toc19031361"/>
+      <w:r>
+        <w:t>1.</w:t>
+      </w:r>
+      <w:r>
+        <w:t>7</w:t>
+      </w:r>
+      <w:r>
+        <w:t xml:space="preserve"> Evidence</w:t>
+      </w:r>
+      <w:r>
+        <w:t xml:space="preserve"> of Analysis</w:t>
+      </w:r>
+      <w:bookmarkEnd w:id="13"/>
     </w:p>
     <w:p>
       <w:pPr>
         <w:pStyle w:val="Heading3"/>
-        <w:rPr>
-          <w:lang w:val="en-US"/>
-        </w:rPr>
-      </w:pPr>
-      <w:bookmarkStart w:id="12" w:name="_Toc18682930"/>
-      <w:r>
-        <w:rPr>
-          <w:lang w:val="en-US"/>
-        </w:rPr>
-        <w:t>1.6.3 Developer Environment</w:t>
-      </w:r>
-      <w:bookmarkEnd w:id="12"/>
-    </w:p>
-    <w:p>
-      <w:pPr>
-        <w:rPr>
-          <w:lang w:val="en-US"/>
-        </w:rPr>
-      </w:pPr>
-      <w:r>
-        <w:rPr>
-          <w:lang w:val="en-US"/>
-        </w:rPr>
-        <w:t>As the entirety of my project will be based around Python, with side elements of HTML and CSS, using a full IDE would only complicate development, and so I intend to use a text editor, then run files separately.</w:t>
-      </w:r>
-    </w:p>
-    <w:p>
-      <w:pPr>
-        <w:rPr>
-          <w:lang w:val="en-US"/>
-        </w:rPr>
-      </w:pPr>
-      <w:r>
-        <w:rPr>
-          <w:lang w:val="en-US"/>
-        </w:rPr>
-        <w:t>For a text editor, I intend to use Atom, as it also provides some IDE functionality that may be useful for development.</w:t>
-      </w:r>
-    </w:p>
-    <w:p>
-      <w:pPr>
-        <w:rPr>
-          <w:lang w:val="en-US"/>
-        </w:rPr>
-      </w:pPr>
-      <w:r>
-        <w:rPr>
-          <w:lang w:val="en-US"/>
-        </w:rPr>
-        <w:t>To test my project, I will use Google Chrome, Mozilla Firefox, Internet Explorer, and Microsoft Edge. Together, these browsers take 72.76%</w:t>
-      </w:r>
-      <w:r>
-        <w:rPr>
-          <w:lang w:val="en-US"/>
-        </w:rPr>
-        <w:t xml:space="preserve"> of the overall usage share of web browsers, 90% of the desktop web browser usage share, and 60.87% of the mobile market share.</w:t>
-      </w:r>
-    </w:p>
-    <w:p>
-      <w:pPr>
-        <w:rPr>
-          <w:lang w:val="en-US"/>
-        </w:rPr>
-      </w:pPr>
-      <w:r>
-        <w:rPr>
-          <w:lang w:val="en-US"/>
-        </w:rPr>
-        <w:t>Another browser, Safari, is very popular within the Apple ecosystem, and has an overall usage share of 15.15%, desktop usage share of 3.32%, and mobile usage share of 20.12%, and would be useful to include in my testing. However, I do not have access to any device which can use Safari, and so I am unable to test this actively.</w:t>
-      </w:r>
-      <w:r>
-        <w:rPr>
-          <w:lang w:val="en-US"/>
-        </w:rPr>
-        <w:t xml:space="preserve"> A lot of what works within most other browsers, but especially Chrome (as it uses Blink, a fork of </w:t>
-      </w:r>
-      <w:proofErr w:type="spellStart"/>
-      <w:r>
-        <w:rPr>
-          <w:lang w:val="en-US"/>
-        </w:rPr>
-        <w:t>WebKit</w:t>
-      </w:r>
-      <w:proofErr w:type="spellEnd"/>
-      <w:r>
-        <w:rPr>
-          <w:lang w:val="en-US"/>
-        </w:rPr>
-        <w:t xml:space="preserve"> which is Safari’s engine)</w:t>
-      </w:r>
-      <w:r>
-        <w:rPr>
-          <w:lang w:val="en-US"/>
-        </w:rPr>
-        <w:t xml:space="preserve"> should work within Safari.</w:t>
-      </w:r>
-    </w:p>
-    <w:p>
-      <w:pPr>
-        <w:pStyle w:val="Heading2"/>
-      </w:pPr>
-      <w:bookmarkStart w:id="13" w:name="_Toc18682931"/>
-      <w:r>
-        <w:t>1.</w:t>
-      </w:r>
-      <w:r>
-        <w:t>7</w:t>
-      </w:r>
-      <w:r>
-        <w:t xml:space="preserve"> Evidence</w:t>
-      </w:r>
-      <w:r>
-        <w:t xml:space="preserve"> of Analysis</w:t>
-      </w:r>
-      <w:bookmarkEnd w:id="13"/>
-    </w:p>
-    <w:p>
-      <w:pPr>
-        <w:pStyle w:val="Heading3"/>
-      </w:pPr>
-      <w:bookmarkStart w:id="14" w:name="_Toc18682932"/>
+      </w:pPr>
+      <w:bookmarkStart w:id="14" w:name="_Toc19031362"/>
       <w:r>
         <w:t>1.</w:t>
       </w:r>
@@ -5196,15 +5033,7 @@
         <w:t>Q.</w:t>
       </w:r>
       <w:r>
-        <w:t xml:space="preserve"> Does the school have access to </w:t>
-      </w:r>
-      <w:proofErr w:type="spellStart"/>
-      <w:r>
-        <w:t>CommandReporter</w:t>
-      </w:r>
-      <w:proofErr w:type="spellEnd"/>
-      <w:r>
-        <w:t xml:space="preserve"> for SIMS?</w:t>
+        <w:t xml:space="preserve"> Does the school have access to CommandReporter for SIMS?</w:t>
       </w:r>
     </w:p>
     <w:p>
@@ -5247,7 +5076,7 @@
       <w:pPr>
         <w:pStyle w:val="Heading3"/>
       </w:pPr>
-      <w:bookmarkStart w:id="15" w:name="_Toc18682933"/>
+      <w:bookmarkStart w:id="15" w:name="_Toc19031363"/>
       <w:r>
         <w:lastRenderedPageBreak/>
         <w:t>1.</w:t>
@@ -5614,7 +5443,7 @@
       <w:pPr>
         <w:pStyle w:val="Heading3"/>
       </w:pPr>
-      <w:bookmarkStart w:id="16" w:name="_Toc18682934"/>
+      <w:bookmarkStart w:id="16" w:name="_Toc19031364"/>
       <w:r>
         <w:t>1.</w:t>
       </w:r>
@@ -5663,15 +5492,7 @@
         <w:t xml:space="preserve"> (this can be scheduled using Task Scheduler)</w:t>
       </w:r>
       <w:r>
-        <w:t xml:space="preserve">, have them converted to CSV files by </w:t>
-      </w:r>
-      <w:proofErr w:type="spellStart"/>
-      <w:r>
-        <w:t>CommandReporter</w:t>
-      </w:r>
-      <w:proofErr w:type="spellEnd"/>
-      <w:r>
-        <w:t>, then import them into the system that the user wants the data</w:t>
+        <w:t>, have them converted to CSV files by CommandReporter, then import them into the system that the user wants the data</w:t>
       </w:r>
       <w:r>
         <w:t xml:space="preserve"> in.</w:t>
@@ -5723,7 +5544,7 @@
       <w:pPr>
         <w:pStyle w:val="Heading1"/>
       </w:pPr>
-      <w:bookmarkStart w:id="17" w:name="_Toc18682935"/>
+      <w:bookmarkStart w:id="17" w:name="_Toc19031365"/>
       <w:r>
         <w:lastRenderedPageBreak/>
         <w:t>2 Design</w:t>
@@ -5755,7 +5576,7 @@
       <w:pPr>
         <w:pStyle w:val="Heading2"/>
       </w:pPr>
-      <w:bookmarkStart w:id="18" w:name="_Toc18682936"/>
+      <w:bookmarkStart w:id="18" w:name="_Toc19031366"/>
       <w:r>
         <w:t>2.</w:t>
       </w:r>
@@ -5805,22 +5626,14 @@
         <w:rPr>
           <w:rStyle w:val="Strong"/>
         </w:rPr>
-        <w:t xml:space="preserve"> </w:t>
-      </w:r>
-      <w:proofErr w:type="spellStart"/>
-      <w:r>
-        <w:rPr>
-          <w:rStyle w:val="Strong"/>
-        </w:rPr>
-        <w:t>nea</w:t>
-      </w:r>
-      <w:proofErr w:type="spellEnd"/>
+        <w:t xml:space="preserve"> nea</w:t>
+      </w:r>
     </w:p>
     <w:p>
       <w:pPr>
         <w:pStyle w:val="Heading3"/>
       </w:pPr>
-      <w:bookmarkStart w:id="19" w:name="_Toc18682937"/>
+      <w:bookmarkStart w:id="19" w:name="_Toc19031367"/>
       <w:r>
         <w:t>2.1.1 Users</w:t>
       </w:r>
@@ -5854,19 +5667,18 @@
     <w:tbl>
       <w:tblPr>
         <w:tblStyle w:val="GridTable5Dark"/>
-        <w:tblW w:w="0" w:type="auto"/>
+        <w:tblW w:w="9067" w:type="dxa"/>
         <w:tblLook w:val="04A0" w:firstRow="1" w:lastRow="0" w:firstColumn="1" w:lastColumn="0" w:noHBand="0" w:noVBand="1"/>
       </w:tblPr>
       <w:tblGrid>
-        <w:gridCol w:w="717"/>
-        <w:gridCol w:w="1054"/>
-        <w:gridCol w:w="1025"/>
-        <w:gridCol w:w="1018"/>
-        <w:gridCol w:w="1037"/>
-        <w:gridCol w:w="952"/>
-        <w:gridCol w:w="1025"/>
-        <w:gridCol w:w="1170"/>
-        <w:gridCol w:w="1018"/>
+        <w:gridCol w:w="1259"/>
+        <w:gridCol w:w="1128"/>
+        <w:gridCol w:w="1099"/>
+        <w:gridCol w:w="1080"/>
+        <w:gridCol w:w="1111"/>
+        <w:gridCol w:w="1017"/>
+        <w:gridCol w:w="1111"/>
+        <w:gridCol w:w="1262"/>
       </w:tblGrid>
       <w:tr>
         <w:trPr>
@@ -5875,7 +5687,7 @@
         <w:tc>
           <w:tcPr>
             <w:cnfStyle w:val="001000000000" w:firstRow="0" w:lastRow="0" w:firstColumn="1" w:lastColumn="0" w:oddVBand="0" w:evenVBand="0" w:oddHBand="0" w:evenHBand="0" w:firstRowFirstColumn="0" w:firstRowLastColumn="0" w:lastRowFirstColumn="0" w:lastRowLastColumn="0"/>
-            <w:tcW w:w="774" w:type="dxa"/>
+            <w:tcW w:w="1271" w:type="dxa"/>
           </w:tcPr>
           <w:p>
             <w:r>
@@ -5885,7 +5697,7 @@
         </w:tc>
         <w:tc>
           <w:tcPr>
-            <w:tcW w:w="1141" w:type="dxa"/>
+            <w:tcW w:w="1107" w:type="dxa"/>
           </w:tcPr>
           <w:p>
             <w:pPr>
@@ -5898,6 +5710,32 @@
         </w:tc>
         <w:tc>
           <w:tcPr>
+            <w:tcW w:w="1099" w:type="dxa"/>
+          </w:tcPr>
+          <w:p>
+            <w:pPr>
+              <w:cnfStyle w:val="100000000000" w:firstRow="1" w:lastRow="0" w:firstColumn="0" w:lastColumn="0" w:oddVBand="0" w:evenVBand="0" w:oddHBand="0" w:evenHBand="0" w:firstRowFirstColumn="0" w:firstRowLastColumn="0" w:lastRowFirstColumn="0" w:lastRowLastColumn="0"/>
+            </w:pPr>
+            <w:r>
+              <w:t>password</w:t>
+            </w:r>
+          </w:p>
+        </w:tc>
+        <w:tc>
+          <w:tcPr>
+            <w:tcW w:w="1089" w:type="dxa"/>
+          </w:tcPr>
+          <w:p>
+            <w:pPr>
+              <w:cnfStyle w:val="100000000000" w:firstRow="1" w:lastRow="0" w:firstColumn="0" w:lastColumn="0" w:oddVBand="0" w:evenVBand="0" w:oddHBand="0" w:evenHBand="0" w:firstRowFirstColumn="0" w:firstRowLastColumn="0" w:lastRowFirstColumn="0" w:lastRowLastColumn="0"/>
+            </w:pPr>
+            <w:r>
+              <w:t>title</w:t>
+            </w:r>
+          </w:p>
+        </w:tc>
+        <w:tc>
+          <w:tcPr>
             <w:tcW w:w="1111" w:type="dxa"/>
           </w:tcPr>
           <w:p>
@@ -5905,85 +5743,46 @@
               <w:cnfStyle w:val="100000000000" w:firstRow="1" w:lastRow="0" w:firstColumn="0" w:lastColumn="0" w:oddVBand="0" w:evenVBand="0" w:oddHBand="0" w:evenHBand="0" w:firstRowFirstColumn="0" w:firstRowLastColumn="0" w:lastRowFirstColumn="0" w:lastRowLastColumn="0"/>
             </w:pPr>
             <w:r>
-              <w:t>password</w:t>
-            </w:r>
-          </w:p>
-        </w:tc>
-        <w:tc>
-          <w:tcPr>
-            <w:tcW w:w="384" w:type="dxa"/>
+              <w:t>forename</w:t>
+            </w:r>
+          </w:p>
+        </w:tc>
+        <w:tc>
+          <w:tcPr>
+            <w:tcW w:w="1017" w:type="dxa"/>
           </w:tcPr>
           <w:p>
             <w:pPr>
               <w:cnfStyle w:val="100000000000" w:firstRow="1" w:lastRow="0" w:firstColumn="0" w:lastColumn="0" w:oddVBand="0" w:evenVBand="0" w:oddHBand="0" w:evenHBand="0" w:firstRowFirstColumn="0" w:firstRowLastColumn="0" w:lastRowFirstColumn="0" w:lastRowLastColumn="0"/>
             </w:pPr>
             <w:r>
-              <w:t>title</w:t>
-            </w:r>
-          </w:p>
-        </w:tc>
-        <w:tc>
-          <w:tcPr>
-            <w:tcW w:w="1119" w:type="dxa"/>
+              <w:t>surname</w:t>
+            </w:r>
+          </w:p>
+        </w:tc>
+        <w:tc>
+          <w:tcPr>
+            <w:tcW w:w="1111" w:type="dxa"/>
           </w:tcPr>
           <w:p>
             <w:pPr>
               <w:cnfStyle w:val="100000000000" w:firstRow="1" w:lastRow="0" w:firstColumn="0" w:lastColumn="0" w:oddVBand="0" w:evenVBand="0" w:oddHBand="0" w:evenHBand="0" w:firstRowFirstColumn="0" w:firstRowLastColumn="0" w:lastRowFirstColumn="0" w:lastRowLastColumn="0"/>
             </w:pPr>
             <w:r>
-              <w:t>forename</w:t>
-            </w:r>
-          </w:p>
-        </w:tc>
-        <w:tc>
-          <w:tcPr>
-            <w:tcW w:w="1033" w:type="dxa"/>
+              <w:t>disabled</w:t>
+            </w:r>
+          </w:p>
+        </w:tc>
+        <w:tc>
+          <w:tcPr>
+            <w:tcW w:w="1262" w:type="dxa"/>
           </w:tcPr>
           <w:p>
             <w:pPr>
               <w:cnfStyle w:val="100000000000" w:firstRow="1" w:lastRow="0" w:firstColumn="0" w:lastColumn="0" w:oddVBand="0" w:evenVBand="0" w:oddHBand="0" w:evenHBand="0" w:firstRowFirstColumn="0" w:firstRowLastColumn="0" w:lastRowFirstColumn="0" w:lastRowLastColumn="0"/>
             </w:pPr>
             <w:r>
-              <w:t>surname</w:t>
-            </w:r>
-          </w:p>
-        </w:tc>
-        <w:tc>
-          <w:tcPr>
-            <w:tcW w:w="1111" w:type="dxa"/>
-          </w:tcPr>
-          <w:p>
-            <w:pPr>
-              <w:cnfStyle w:val="100000000000" w:firstRow="1" w:lastRow="0" w:firstColumn="0" w:lastColumn="0" w:oddVBand="0" w:evenVBand="0" w:oddHBand="0" w:evenHBand="0" w:firstRowFirstColumn="0" w:firstRowLastColumn="0" w:lastRowFirstColumn="0" w:lastRowLastColumn="0"/>
-            </w:pPr>
-            <w:r>
-              <w:t>disabled</w:t>
-            </w:r>
-          </w:p>
-        </w:tc>
-        <w:tc>
-          <w:tcPr>
-            <w:tcW w:w="1254" w:type="dxa"/>
-          </w:tcPr>
-          <w:p>
-            <w:pPr>
-              <w:cnfStyle w:val="100000000000" w:firstRow="1" w:lastRow="0" w:firstColumn="0" w:lastColumn="0" w:oddVBand="0" w:evenVBand="0" w:oddHBand="0" w:evenHBand="0" w:firstRowFirstColumn="0" w:firstRowLastColumn="0" w:lastRowFirstColumn="0" w:lastRowLastColumn="0"/>
-            </w:pPr>
-            <w:r>
               <w:t>attendance</w:t>
-            </w:r>
-          </w:p>
-        </w:tc>
-        <w:tc>
-          <w:tcPr>
-            <w:tcW w:w="1089" w:type="dxa"/>
-          </w:tcPr>
-          <w:p>
-            <w:pPr>
-              <w:cnfStyle w:val="100000000000" w:firstRow="1" w:lastRow="0" w:firstColumn="0" w:lastColumn="0" w:oddVBand="0" w:evenVBand="0" w:oddHBand="0" w:evenHBand="0" w:firstRowFirstColumn="0" w:firstRowLastColumn="0" w:lastRowFirstColumn="0" w:lastRowLastColumn="0"/>
-            </w:pPr>
-            <w:r>
-              <w:t>tutor</w:t>
             </w:r>
           </w:p>
         </w:tc>
@@ -5995,7 +5794,7 @@
         <w:tc>
           <w:tcPr>
             <w:cnfStyle w:val="001000000000" w:firstRow="0" w:lastRow="0" w:firstColumn="1" w:lastColumn="0" w:oddVBand="0" w:evenVBand="0" w:oddHBand="0" w:evenHBand="0" w:firstRowFirstColumn="0" w:firstRowLastColumn="0" w:lastRowFirstColumn="0" w:lastRowLastColumn="0"/>
-            <w:tcW w:w="774" w:type="dxa"/>
+            <w:tcW w:w="1271" w:type="dxa"/>
           </w:tcPr>
           <w:p>
             <w:r>
@@ -6005,7 +5804,7 @@
         </w:tc>
         <w:tc>
           <w:tcPr>
-            <w:tcW w:w="1141" w:type="dxa"/>
+            <w:tcW w:w="1107" w:type="dxa"/>
           </w:tcPr>
           <w:p>
             <w:pPr>
@@ -6018,6 +5817,32 @@
         </w:tc>
         <w:tc>
           <w:tcPr>
+            <w:tcW w:w="1099" w:type="dxa"/>
+          </w:tcPr>
+          <w:p>
+            <w:pPr>
+              <w:cnfStyle w:val="000000100000" w:firstRow="0" w:lastRow="0" w:firstColumn="0" w:lastColumn="0" w:oddVBand="0" w:evenVBand="0" w:oddHBand="1" w:evenHBand="0" w:firstRowFirstColumn="0" w:firstRowLastColumn="0" w:lastRowFirstColumn="0" w:lastRowLastColumn="0"/>
+            </w:pPr>
+            <w:r>
+              <w:t>CHAR</w:t>
+            </w:r>
+          </w:p>
+        </w:tc>
+        <w:tc>
+          <w:tcPr>
+            <w:tcW w:w="1089" w:type="dxa"/>
+          </w:tcPr>
+          <w:p>
+            <w:pPr>
+              <w:cnfStyle w:val="000000100000" w:firstRow="0" w:lastRow="0" w:firstColumn="0" w:lastColumn="0" w:oddVBand="0" w:evenVBand="0" w:oddHBand="1" w:evenHBand="0" w:firstRowFirstColumn="0" w:firstRowLastColumn="0" w:lastRowFirstColumn="0" w:lastRowLastColumn="0"/>
+            </w:pPr>
+            <w:r>
+              <w:t>TEXT</w:t>
+            </w:r>
+          </w:p>
+        </w:tc>
+        <w:tc>
+          <w:tcPr>
             <w:tcW w:w="1111" w:type="dxa"/>
           </w:tcPr>
           <w:p>
@@ -6025,85 +5850,46 @@
               <w:cnfStyle w:val="000000100000" w:firstRow="0" w:lastRow="0" w:firstColumn="0" w:lastColumn="0" w:oddVBand="0" w:evenVBand="0" w:oddHBand="1" w:evenHBand="0" w:firstRowFirstColumn="0" w:firstRowLastColumn="0" w:lastRowFirstColumn="0" w:lastRowLastColumn="0"/>
             </w:pPr>
             <w:r>
-              <w:t>CHAR</w:t>
-            </w:r>
-          </w:p>
-        </w:tc>
-        <w:tc>
-          <w:tcPr>
-            <w:tcW w:w="384" w:type="dxa"/>
+              <w:t>TEXT</w:t>
+            </w:r>
+          </w:p>
+        </w:tc>
+        <w:tc>
+          <w:tcPr>
+            <w:tcW w:w="1017" w:type="dxa"/>
           </w:tcPr>
           <w:p>
             <w:pPr>
               <w:cnfStyle w:val="000000100000" w:firstRow="0" w:lastRow="0" w:firstColumn="0" w:lastColumn="0" w:oddVBand="0" w:evenVBand="0" w:oddHBand="1" w:evenHBand="0" w:firstRowFirstColumn="0" w:firstRowLastColumn="0" w:lastRowFirstColumn="0" w:lastRowLastColumn="0"/>
             </w:pPr>
             <w:r>
-              <w:t>VARCHAR</w:t>
-            </w:r>
-          </w:p>
-        </w:tc>
-        <w:tc>
-          <w:tcPr>
-            <w:tcW w:w="1119" w:type="dxa"/>
+              <w:t>TEXT</w:t>
+            </w:r>
+          </w:p>
+        </w:tc>
+        <w:tc>
+          <w:tcPr>
+            <w:tcW w:w="1111" w:type="dxa"/>
           </w:tcPr>
           <w:p>
             <w:pPr>
               <w:cnfStyle w:val="000000100000" w:firstRow="0" w:lastRow="0" w:firstColumn="0" w:lastColumn="0" w:oddVBand="0" w:evenVBand="0" w:oddHBand="1" w:evenHBand="0" w:firstRowFirstColumn="0" w:firstRowLastColumn="0" w:lastRowFirstColumn="0" w:lastRowLastColumn="0"/>
             </w:pPr>
             <w:r>
-              <w:t>TEXT</w:t>
-            </w:r>
-          </w:p>
-        </w:tc>
-        <w:tc>
-          <w:tcPr>
-            <w:tcW w:w="1033" w:type="dxa"/>
+              <w:t>BOOLEAN (TINYINT)</w:t>
+            </w:r>
+          </w:p>
+        </w:tc>
+        <w:tc>
+          <w:tcPr>
+            <w:tcW w:w="1262" w:type="dxa"/>
           </w:tcPr>
           <w:p>
             <w:pPr>
               <w:cnfStyle w:val="000000100000" w:firstRow="0" w:lastRow="0" w:firstColumn="0" w:lastColumn="0" w:oddVBand="0" w:evenVBand="0" w:oddHBand="1" w:evenHBand="0" w:firstRowFirstColumn="0" w:firstRowLastColumn="0" w:lastRowFirstColumn="0" w:lastRowLastColumn="0"/>
             </w:pPr>
             <w:r>
-              <w:t>TEXT</w:t>
-            </w:r>
-          </w:p>
-        </w:tc>
-        <w:tc>
-          <w:tcPr>
-            <w:tcW w:w="1111" w:type="dxa"/>
-          </w:tcPr>
-          <w:p>
-            <w:pPr>
-              <w:cnfStyle w:val="000000100000" w:firstRow="0" w:lastRow="0" w:firstColumn="0" w:lastColumn="0" w:oddVBand="0" w:evenVBand="0" w:oddHBand="1" w:evenHBand="0" w:firstRowFirstColumn="0" w:firstRowLastColumn="0" w:lastRowFirstColumn="0" w:lastRowLastColumn="0"/>
-            </w:pPr>
-            <w:r>
-              <w:t>BOOLEAN (TINYINT)</w:t>
-            </w:r>
-          </w:p>
-        </w:tc>
-        <w:tc>
-          <w:tcPr>
-            <w:tcW w:w="1254" w:type="dxa"/>
-          </w:tcPr>
-          <w:p>
-            <w:pPr>
-              <w:cnfStyle w:val="000000100000" w:firstRow="0" w:lastRow="0" w:firstColumn="0" w:lastColumn="0" w:oddVBand="0" w:evenVBand="0" w:oddHBand="1" w:evenHBand="0" w:firstRowFirstColumn="0" w:firstRowLastColumn="0" w:lastRowFirstColumn="0" w:lastRowLastColumn="0"/>
-            </w:pPr>
-            <w:r>
               <w:t>DECIMAL</w:t>
-            </w:r>
-          </w:p>
-        </w:tc>
-        <w:tc>
-          <w:tcPr>
-            <w:tcW w:w="1089" w:type="dxa"/>
-          </w:tcPr>
-          <w:p>
-            <w:pPr>
-              <w:cnfStyle w:val="000000100000" w:firstRow="0" w:lastRow="0" w:firstColumn="0" w:lastColumn="0" w:oddVBand="0" w:evenVBand="0" w:oddHBand="1" w:evenHBand="0" w:firstRowFirstColumn="0" w:firstRowLastColumn="0" w:lastRowFirstColumn="0" w:lastRowLastColumn="0"/>
-            </w:pPr>
-            <w:r>
-              <w:t>VARCHAR</w:t>
             </w:r>
           </w:p>
         </w:tc>
@@ -6112,7 +5898,7 @@
         <w:tc>
           <w:tcPr>
             <w:cnfStyle w:val="001000000000" w:firstRow="0" w:lastRow="0" w:firstColumn="1" w:lastColumn="0" w:oddVBand="0" w:evenVBand="0" w:oddHBand="0" w:evenHBand="0" w:firstRowFirstColumn="0" w:firstRowLastColumn="0" w:lastRowFirstColumn="0" w:lastRowLastColumn="0"/>
-            <w:tcW w:w="774" w:type="dxa"/>
+            <w:tcW w:w="1271" w:type="dxa"/>
           </w:tcPr>
           <w:p>
             <w:r>
@@ -6122,7 +5908,7 @@
         </w:tc>
         <w:tc>
           <w:tcPr>
-            <w:tcW w:w="1141" w:type="dxa"/>
+            <w:tcW w:w="1107" w:type="dxa"/>
           </w:tcPr>
           <w:p>
             <w:pPr>
@@ -6135,6 +5921,32 @@
         </w:tc>
         <w:tc>
           <w:tcPr>
+            <w:tcW w:w="1099" w:type="dxa"/>
+          </w:tcPr>
+          <w:p>
+            <w:pPr>
+              <w:cnfStyle w:val="000000000000" w:firstRow="0" w:lastRow="0" w:firstColumn="0" w:lastColumn="0" w:oddVBand="0" w:evenVBand="0" w:oddHBand="0" w:evenHBand="0" w:firstRowFirstColumn="0" w:firstRowLastColumn="0" w:lastRowFirstColumn="0" w:lastRowLastColumn="0"/>
+            </w:pPr>
+            <w:r>
+              <w:t>60</w:t>
+            </w:r>
+          </w:p>
+        </w:tc>
+        <w:tc>
+          <w:tcPr>
+            <w:tcW w:w="1089" w:type="dxa"/>
+          </w:tcPr>
+          <w:p>
+            <w:pPr>
+              <w:cnfStyle w:val="000000000000" w:firstRow="0" w:lastRow="0" w:firstColumn="0" w:lastColumn="0" w:oddVBand="0" w:evenVBand="0" w:oddHBand="0" w:evenHBand="0" w:firstRowFirstColumn="0" w:firstRowLastColumn="0" w:lastRowFirstColumn="0" w:lastRowLastColumn="0"/>
+            </w:pPr>
+            <w:r>
+              <w:t>N/A</w:t>
+            </w:r>
+          </w:p>
+        </w:tc>
+        <w:tc>
+          <w:tcPr>
             <w:tcW w:w="1111" w:type="dxa"/>
           </w:tcPr>
           <w:p>
@@ -6142,26 +5954,26 @@
               <w:cnfStyle w:val="000000000000" w:firstRow="0" w:lastRow="0" w:firstColumn="0" w:lastColumn="0" w:oddVBand="0" w:evenVBand="0" w:oddHBand="0" w:evenHBand="0" w:firstRowFirstColumn="0" w:firstRowLastColumn="0" w:lastRowFirstColumn="0" w:lastRowLastColumn="0"/>
             </w:pPr>
             <w:r>
-              <w:t>60</w:t>
-            </w:r>
-          </w:p>
-        </w:tc>
-        <w:tc>
-          <w:tcPr>
-            <w:tcW w:w="384" w:type="dxa"/>
+              <w:t>N/A</w:t>
+            </w:r>
+          </w:p>
+        </w:tc>
+        <w:tc>
+          <w:tcPr>
+            <w:tcW w:w="1017" w:type="dxa"/>
           </w:tcPr>
           <w:p>
             <w:pPr>
               <w:cnfStyle w:val="000000000000" w:firstRow="0" w:lastRow="0" w:firstColumn="0" w:lastColumn="0" w:oddVBand="0" w:evenVBand="0" w:oddHBand="0" w:evenHBand="0" w:firstRowFirstColumn="0" w:firstRowLastColumn="0" w:lastRowFirstColumn="0" w:lastRowLastColumn="0"/>
             </w:pPr>
             <w:r>
-              <w:t>22</w:t>
-            </w:r>
-          </w:p>
-        </w:tc>
-        <w:tc>
-          <w:tcPr>
-            <w:tcW w:w="1119" w:type="dxa"/>
+              <w:t>N/A</w:t>
+            </w:r>
+          </w:p>
+        </w:tc>
+        <w:tc>
+          <w:tcPr>
+            <w:tcW w:w="1111" w:type="dxa"/>
           </w:tcPr>
           <w:p>
             <w:pPr>
@@ -6174,53 +5986,14 @@
         </w:tc>
         <w:tc>
           <w:tcPr>
-            <w:tcW w:w="1033" w:type="dxa"/>
+            <w:tcW w:w="1262" w:type="dxa"/>
           </w:tcPr>
           <w:p>
             <w:pPr>
               <w:cnfStyle w:val="000000000000" w:firstRow="0" w:lastRow="0" w:firstColumn="0" w:lastColumn="0" w:oddVBand="0" w:evenVBand="0" w:oddHBand="0" w:evenHBand="0" w:firstRowFirstColumn="0" w:firstRowLastColumn="0" w:lastRowFirstColumn="0" w:lastRowLastColumn="0"/>
             </w:pPr>
             <w:r>
-              <w:t>N/A</w:t>
-            </w:r>
-          </w:p>
-        </w:tc>
-        <w:tc>
-          <w:tcPr>
-            <w:tcW w:w="1111" w:type="dxa"/>
-          </w:tcPr>
-          <w:p>
-            <w:pPr>
-              <w:cnfStyle w:val="000000000000" w:firstRow="0" w:lastRow="0" w:firstColumn="0" w:lastColumn="0" w:oddVBand="0" w:evenVBand="0" w:oddHBand="0" w:evenHBand="0" w:firstRowFirstColumn="0" w:firstRowLastColumn="0" w:lastRowFirstColumn="0" w:lastRowLastColumn="0"/>
-            </w:pPr>
-            <w:r>
-              <w:t>N/A</w:t>
-            </w:r>
-          </w:p>
-        </w:tc>
-        <w:tc>
-          <w:tcPr>
-            <w:tcW w:w="1254" w:type="dxa"/>
-          </w:tcPr>
-          <w:p>
-            <w:pPr>
-              <w:cnfStyle w:val="000000000000" w:firstRow="0" w:lastRow="0" w:firstColumn="0" w:lastColumn="0" w:oddVBand="0" w:evenVBand="0" w:oddHBand="0" w:evenHBand="0" w:firstRowFirstColumn="0" w:firstRowLastColumn="0" w:lastRowFirstColumn="0" w:lastRowLastColumn="0"/>
-            </w:pPr>
-            <w:r>
               <w:t>5, 2</w:t>
-            </w:r>
-          </w:p>
-        </w:tc>
-        <w:tc>
-          <w:tcPr>
-            <w:tcW w:w="1089" w:type="dxa"/>
-          </w:tcPr>
-          <w:p>
-            <w:pPr>
-              <w:cnfStyle w:val="000000000000" w:firstRow="0" w:lastRow="0" w:firstColumn="0" w:lastColumn="0" w:oddVBand="0" w:evenVBand="0" w:oddHBand="0" w:evenHBand="0" w:firstRowFirstColumn="0" w:firstRowLastColumn="0" w:lastRowFirstColumn="0" w:lastRowLastColumn="0"/>
-            </w:pPr>
-            <w:r>
-              <w:t>6</w:t>
             </w:r>
           </w:p>
         </w:tc>
@@ -6279,14 +6052,7 @@
         <w:rPr>
           <w:rStyle w:val="Strong"/>
         </w:rPr>
-        <w:t xml:space="preserve">sers </w:t>
-      </w:r>
-      <w:proofErr w:type="gramStart"/>
-      <w:r>
-        <w:rPr>
-          <w:rStyle w:val="Strong"/>
-        </w:rPr>
-        <w:t xml:space="preserve">( </w:t>
+        <w:t xml:space="preserve">sers ( </w:t>
       </w:r>
       <w:r>
         <w:rPr>
@@ -6294,7 +6060,6 @@
         </w:rPr>
         <w:t>username</w:t>
       </w:r>
-      <w:proofErr w:type="gramEnd"/>
       <w:r>
         <w:rPr>
           <w:rStyle w:val="Strong"/>
@@ -6419,13 +6184,13 @@
         <w:rPr>
           <w:rStyle w:val="Strong"/>
         </w:rPr>
-        <w:t xml:space="preserve"> attendance DECIMAL( 5, 2 ),</w:t>
-      </w:r>
-      <w:r>
-        <w:rPr>
-          <w:rStyle w:val="Strong"/>
-        </w:rPr>
-        <w:t xml:space="preserve"> tutor VARCHAR( 6 ),</w:t>
+        <w:t xml:space="preserve"> attendance DECIMAL( 5, 2 )</w:t>
+      </w:r>
+      <w:r>
+        <w:rPr>
+          <w:rStyle w:val="Strong"/>
+        </w:rPr>
+        <w:t>,</w:t>
       </w:r>
       <w:r>
         <w:rPr>
@@ -6444,7 +6209,7 @@
       <w:pPr>
         <w:pStyle w:val="Heading3"/>
       </w:pPr>
-      <w:bookmarkStart w:id="20" w:name="_Toc18682938"/>
+      <w:bookmarkStart w:id="20" w:name="_Toc19031368"/>
       <w:r>
         <w:t>2.1.2 Permissions</w:t>
       </w:r>
@@ -6497,11 +6262,9 @@
             <w:pPr>
               <w:cnfStyle w:val="100000000000" w:firstRow="1" w:lastRow="0" w:firstColumn="0" w:lastColumn="0" w:oddVBand="0" w:evenVBand="0" w:oddHBand="0" w:evenHBand="0" w:firstRowFirstColumn="0" w:firstRowLastColumn="0" w:lastRowFirstColumn="0" w:lastRowLastColumn="0"/>
             </w:pPr>
-            <w:proofErr w:type="spellStart"/>
             <w:r>
               <w:t>permissionid</w:t>
             </w:r>
-            <w:proofErr w:type="spellEnd"/>
           </w:p>
         </w:tc>
         <w:tc>
@@ -6626,24 +6389,20 @@
         <w:rPr>
           <w:rStyle w:val="Strong"/>
         </w:rPr>
-        <w:t xml:space="preserve">CREATE TABLE IF NOT EXISTS permissions </w:t>
-      </w:r>
-      <w:proofErr w:type="gramStart"/>
-      <w:r>
-        <w:rPr>
-          <w:rStyle w:val="Strong"/>
-        </w:rPr>
-        <w:t xml:space="preserve">( </w:t>
-      </w:r>
-      <w:proofErr w:type="spellStart"/>
-      <w:r>
-        <w:rPr>
-          <w:rStyle w:val="Strong"/>
-        </w:rPr>
-        <w:t>permissionid</w:t>
-      </w:r>
-      <w:proofErr w:type="spellEnd"/>
-      <w:proofErr w:type="gramEnd"/>
+        <w:t xml:space="preserve">CREATE TABLE IF NOT EXISTS permissions ( permissionid </w:t>
+      </w:r>
+      <w:r>
+        <w:rPr>
+          <w:rStyle w:val="Strong"/>
+        </w:rPr>
+        <w:t>VAR</w:t>
+      </w:r>
+      <w:r>
+        <w:rPr>
+          <w:rStyle w:val="Strong"/>
+        </w:rPr>
+        <w:t>CHAR(</w:t>
+      </w:r>
       <w:r>
         <w:rPr>
           <w:rStyle w:val="Strong"/>
@@ -6654,24 +6413,6 @@
         <w:rPr>
           <w:rStyle w:val="Strong"/>
         </w:rPr>
-        <w:t>VAR</w:t>
-      </w:r>
-      <w:r>
-        <w:rPr>
-          <w:rStyle w:val="Strong"/>
-        </w:rPr>
-        <w:t>CHAR(</w:t>
-      </w:r>
-      <w:r>
-        <w:rPr>
-          <w:rStyle w:val="Strong"/>
-        </w:rPr>
-        <w:t xml:space="preserve"> </w:t>
-      </w:r>
-      <w:r>
-        <w:rPr>
-          <w:rStyle w:val="Strong"/>
-        </w:rPr>
         <w:t>1</w:t>
       </w:r>
       <w:r>
@@ -6684,59 +6425,43 @@
         <w:rPr>
           <w:rStyle w:val="Strong"/>
         </w:rPr>
-        <w:t xml:space="preserve">) NOT NULL, description TEXT, PRIMARY KEY ( </w:t>
-      </w:r>
-      <w:proofErr w:type="spellStart"/>
-      <w:r>
-        <w:rPr>
-          <w:rStyle w:val="Strong"/>
-        </w:rPr>
-        <w:t>permissionid</w:t>
-      </w:r>
-      <w:proofErr w:type="spellEnd"/>
-      <w:r>
-        <w:rPr>
-          <w:rStyle w:val="Strong"/>
-        </w:rPr>
-        <w:t xml:space="preserve"> ) )</w:t>
+        <w:t>) NOT NULL</w:t>
+      </w:r>
+      <w:bookmarkStart w:id="21" w:name="_GoBack"/>
+      <w:bookmarkEnd w:id="21"/>
+      <w:r>
+        <w:rPr>
+          <w:rStyle w:val="Strong"/>
+        </w:rPr>
+        <w:t>,</w:t>
+      </w:r>
+      <w:r>
+        <w:rPr>
+          <w:rStyle w:val="Strong"/>
+        </w:rPr>
+        <w:t xml:space="preserve"> description TEXT, PRIMARY KEY ( permissionid ) )</w:t>
       </w:r>
     </w:p>
     <w:p>
       <w:pPr>
         <w:pStyle w:val="Heading3"/>
       </w:pPr>
-      <w:bookmarkStart w:id="21" w:name="_Toc18682939"/>
+      <w:bookmarkStart w:id="22" w:name="_Toc19031369"/>
       <w:r>
         <w:lastRenderedPageBreak/>
         <w:t>2.1.3 User Permissions</w:t>
       </w:r>
-      <w:bookmarkEnd w:id="21"/>
+      <w:bookmarkEnd w:id="22"/>
     </w:p>
     <w:p>
       <w:r>
         <w:t xml:space="preserve">The user permissions table will store </w:t>
       </w:r>
       <w:r>
-        <w:t xml:space="preserve">pairs of usernames and </w:t>
-      </w:r>
-      <w:proofErr w:type="spellStart"/>
-      <w:r>
-        <w:t>permissionids</w:t>
-      </w:r>
-      <w:proofErr w:type="spellEnd"/>
-      <w:r>
-        <w:t>.</w:t>
-      </w:r>
-      <w:r>
-        <w:t xml:space="preserve"> As this table describes a relationship between users and permissions, it will use a composite primary key of username and </w:t>
-      </w:r>
-      <w:proofErr w:type="spellStart"/>
-      <w:r>
-        <w:t>permissionid</w:t>
-      </w:r>
-      <w:proofErr w:type="spellEnd"/>
-      <w:r>
-        <w:t>.</w:t>
+        <w:t>pairs of usernames and permissionids.</w:t>
+      </w:r>
+      <w:r>
+        <w:t xml:space="preserve"> As this table describes a relationship between users and permissions, it will use a composite primary key of username and permissionid.</w:t>
       </w:r>
     </w:p>
     <w:p>
@@ -6794,11 +6519,9 @@
             <w:pPr>
               <w:cnfStyle w:val="100000000000" w:firstRow="1" w:lastRow="0" w:firstColumn="0" w:lastColumn="0" w:oddVBand="0" w:evenVBand="0" w:oddHBand="0" w:evenHBand="0" w:firstRowFirstColumn="0" w:firstRowLastColumn="0" w:lastRowFirstColumn="0" w:lastRowLastColumn="0"/>
             </w:pPr>
-            <w:proofErr w:type="spellStart"/>
             <w:r>
               <w:t>permissionid</w:t>
             </w:r>
-            <w:proofErr w:type="spellEnd"/>
           </w:p>
         </w:tc>
       </w:tr>
@@ -6910,35 +6633,19 @@
         <w:rPr>
           <w:rStyle w:val="Strong"/>
         </w:rPr>
-        <w:t xml:space="preserve">CREATE TABLE IF NOT EXISTS </w:t>
-      </w:r>
-      <w:proofErr w:type="spellStart"/>
-      <w:r>
-        <w:rPr>
-          <w:rStyle w:val="Strong"/>
-        </w:rPr>
-        <w:t>userperms</w:t>
-      </w:r>
-      <w:proofErr w:type="spellEnd"/>
+        <w:t>CREATE TABLE IF NOT EXISTS userperms ( username VARCHAR(</w:t>
+      </w:r>
       <w:r>
         <w:rPr>
           <w:rStyle w:val="Strong"/>
         </w:rPr>
         <w:t xml:space="preserve"> </w:t>
       </w:r>
-      <w:proofErr w:type="gramStart"/>
-      <w:r>
-        <w:rPr>
-          <w:rStyle w:val="Strong"/>
-        </w:rPr>
-        <w:t>( username</w:t>
-      </w:r>
-      <w:proofErr w:type="gramEnd"/>
-      <w:r>
-        <w:rPr>
-          <w:rStyle w:val="Strong"/>
-        </w:rPr>
-        <w:t xml:space="preserve"> VARCHAR(</w:t>
+      <w:r>
+        <w:rPr>
+          <w:rStyle w:val="Strong"/>
+        </w:rPr>
+        <w:t>34</w:t>
       </w:r>
       <w:r>
         <w:rPr>
@@ -6950,7 +6657,19 @@
         <w:rPr>
           <w:rStyle w:val="Strong"/>
         </w:rPr>
-        <w:t>34</w:t>
+        <w:t>)</w:t>
+      </w:r>
+      <w:r>
+        <w:rPr>
+          <w:rStyle w:val="Strong"/>
+        </w:rPr>
+        <w:t xml:space="preserve"> NOT NULL</w:t>
+      </w:r>
+      <w:r>
+        <w:rPr>
+          <w:rStyle w:val="Strong"/>
+        </w:rPr>
+        <w:t>, permissionid VARCHAR(</w:t>
       </w:r>
       <w:r>
         <w:rPr>
@@ -6962,6 +6681,18 @@
         <w:rPr>
           <w:rStyle w:val="Strong"/>
         </w:rPr>
+        <w:t>1</w:t>
+      </w:r>
+      <w:r>
+        <w:rPr>
+          <w:rStyle w:val="Strong"/>
+        </w:rPr>
+        <w:t xml:space="preserve">8 </w:t>
+      </w:r>
+      <w:r>
+        <w:rPr>
+          <w:rStyle w:val="Strong"/>
+        </w:rPr>
         <w:t>)</w:t>
       </w:r>
       <w:r>
@@ -6974,72 +6705,14 @@
         <w:rPr>
           <w:rStyle w:val="Strong"/>
         </w:rPr>
-        <w:t xml:space="preserve">, </w:t>
-      </w:r>
-      <w:proofErr w:type="spellStart"/>
-      <w:r>
-        <w:rPr>
-          <w:rStyle w:val="Strong"/>
-        </w:rPr>
-        <w:t>permissionid</w:t>
-      </w:r>
-      <w:proofErr w:type="spellEnd"/>
-      <w:r>
-        <w:rPr>
-          <w:rStyle w:val="Strong"/>
-        </w:rPr>
-        <w:t xml:space="preserve"> VARCHAR(</w:t>
-      </w:r>
-      <w:r>
-        <w:rPr>
-          <w:rStyle w:val="Strong"/>
-        </w:rPr>
-        <w:t xml:space="preserve"> </w:t>
-      </w:r>
-      <w:r>
-        <w:rPr>
-          <w:rStyle w:val="Strong"/>
-        </w:rPr>
-        <w:t>1</w:t>
-      </w:r>
-      <w:r>
-        <w:rPr>
-          <w:rStyle w:val="Strong"/>
-        </w:rPr>
-        <w:t xml:space="preserve">8 </w:t>
-      </w:r>
-      <w:r>
-        <w:rPr>
-          <w:rStyle w:val="Strong"/>
-        </w:rPr>
-        <w:t>)</w:t>
-      </w:r>
-      <w:r>
-        <w:rPr>
-          <w:rStyle w:val="Strong"/>
-        </w:rPr>
-        <w:t xml:space="preserve"> NOT NULL</w:t>
-      </w:r>
-      <w:r>
-        <w:rPr>
-          <w:rStyle w:val="Strong"/>
-        </w:rPr>
         <w:t xml:space="preserve">, PRIMARY KEY ( </w:t>
       </w:r>
       <w:r>
         <w:rPr>
           <w:rStyle w:val="Strong"/>
         </w:rPr>
-        <w:t xml:space="preserve">username, </w:t>
-      </w:r>
-      <w:proofErr w:type="spellStart"/>
-      <w:r>
-        <w:rPr>
-          <w:rStyle w:val="Strong"/>
-        </w:rPr>
-        <w:t>permissionid</w:t>
-      </w:r>
-      <w:proofErr w:type="spellEnd"/>
+        <w:t>username, permissionid</w:t>
+      </w:r>
       <w:r>
         <w:rPr>
           <w:rStyle w:val="Strong"/>
@@ -7051,14 +6724,14 @@
       <w:pPr>
         <w:pStyle w:val="Heading3"/>
       </w:pPr>
-      <w:bookmarkStart w:id="22" w:name="_Toc18682940"/>
+      <w:bookmarkStart w:id="23" w:name="_Toc19031370"/>
       <w:r>
         <w:t>2.1.4</w:t>
       </w:r>
       <w:r>
         <w:t xml:space="preserve"> Sessions</w:t>
       </w:r>
-      <w:bookmarkEnd w:id="22"/>
+      <w:bookmarkEnd w:id="23"/>
     </w:p>
     <w:p>
       <w:r>
@@ -7120,11 +6793,9 @@
             <w:pPr>
               <w:cnfStyle w:val="100000000000" w:firstRow="1" w:lastRow="0" w:firstColumn="0" w:lastColumn="0" w:oddVBand="0" w:evenVBand="0" w:oddHBand="0" w:evenHBand="0" w:firstRowFirstColumn="0" w:firstRowLastColumn="0" w:lastRowFirstColumn="0" w:lastRowLastColumn="0"/>
             </w:pPr>
-            <w:proofErr w:type="spellStart"/>
             <w:r>
               <w:t>sessionid</w:t>
             </w:r>
-            <w:proofErr w:type="spellEnd"/>
           </w:p>
         </w:tc>
         <w:tc>
@@ -7174,11 +6845,9 @@
             <w:pPr>
               <w:cnfStyle w:val="100000000000" w:firstRow="1" w:lastRow="0" w:firstColumn="0" w:lastColumn="0" w:oddVBand="0" w:evenVBand="0" w:oddHBand="0" w:evenHBand="0" w:firstRowFirstColumn="0" w:firstRowLastColumn="0" w:lastRowFirstColumn="0" w:lastRowLastColumn="0"/>
             </w:pPr>
-            <w:proofErr w:type="spellStart"/>
             <w:r>
               <w:t>ip</w:t>
             </w:r>
-            <w:proofErr w:type="spellEnd"/>
           </w:p>
         </w:tc>
         <w:tc>
@@ -7189,11 +6858,9 @@
             <w:pPr>
               <w:cnfStyle w:val="100000000000" w:firstRow="1" w:lastRow="0" w:firstColumn="0" w:lastColumn="0" w:oddVBand="0" w:evenVBand="0" w:oddHBand="0" w:evenHBand="0" w:firstRowFirstColumn="0" w:firstRowLastColumn="0" w:lastRowFirstColumn="0" w:lastRowLastColumn="0"/>
             </w:pPr>
-            <w:proofErr w:type="spellStart"/>
             <w:r>
               <w:t>useragent</w:t>
             </w:r>
-            <w:proofErr w:type="spellEnd"/>
           </w:p>
         </w:tc>
       </w:tr>
@@ -7415,216 +7082,176 @@
         <w:rPr>
           <w:rStyle w:val="Strong"/>
         </w:rPr>
-        <w:t xml:space="preserve">CREATE TABLE IF NOT EXISTS sessions </w:t>
-      </w:r>
-      <w:proofErr w:type="gramStart"/>
-      <w:r>
-        <w:rPr>
-          <w:rStyle w:val="Strong"/>
-        </w:rPr>
-        <w:t xml:space="preserve">( </w:t>
-      </w:r>
-      <w:proofErr w:type="spellStart"/>
+        <w:t>CREATE TABLE IF NOT EXISTS sessions ( sessionid CHAR(</w:t>
+      </w:r>
+      <w:r>
+        <w:rPr>
+          <w:rStyle w:val="Strong"/>
+        </w:rPr>
+        <w:t xml:space="preserve"> </w:t>
+      </w:r>
+      <w:r>
+        <w:rPr>
+          <w:rStyle w:val="Strong"/>
+        </w:rPr>
+        <w:t>64</w:t>
+      </w:r>
+      <w:r>
+        <w:rPr>
+          <w:rStyle w:val="Strong"/>
+        </w:rPr>
+        <w:t xml:space="preserve"> </w:t>
+      </w:r>
+      <w:r>
+        <w:rPr>
+          <w:rStyle w:val="Strong"/>
+        </w:rPr>
+        <w:t>) NOT NULL, username VARCHAR(</w:t>
+      </w:r>
+      <w:r>
+        <w:rPr>
+          <w:rStyle w:val="Strong"/>
+        </w:rPr>
+        <w:t xml:space="preserve"> </w:t>
+      </w:r>
+      <w:r>
+        <w:rPr>
+          <w:rStyle w:val="Strong"/>
+        </w:rPr>
+        <w:t>34</w:t>
+      </w:r>
+      <w:r>
+        <w:rPr>
+          <w:rStyle w:val="Strong"/>
+        </w:rPr>
+        <w:t xml:space="preserve"> </w:t>
+      </w:r>
+      <w:r>
+        <w:rPr>
+          <w:rStyle w:val="Strong"/>
+        </w:rPr>
+        <w:t>)</w:t>
+      </w:r>
+      <w:r>
+        <w:rPr>
+          <w:rStyle w:val="Strong"/>
+        </w:rPr>
+        <w:t xml:space="preserve"> NOT NULL</w:t>
+      </w:r>
+      <w:r>
+        <w:rPr>
+          <w:rStyle w:val="Strong"/>
+        </w:rPr>
+        <w:t>, start DATETIME</w:t>
+      </w:r>
+      <w:r>
+        <w:rPr>
+          <w:rStyle w:val="Strong"/>
+        </w:rPr>
+        <w:t xml:space="preserve"> NOT NULL</w:t>
+      </w:r>
+      <w:r>
+        <w:rPr>
+          <w:rStyle w:val="Strong"/>
+        </w:rPr>
+        <w:t xml:space="preserve">, end DATETIME, </w:t>
+      </w:r>
+      <w:r>
+        <w:rPr>
+          <w:rStyle w:val="Strong"/>
+        </w:rPr>
+        <w:t>ip</w:t>
+      </w:r>
+      <w:r>
+        <w:rPr>
+          <w:rStyle w:val="Strong"/>
+        </w:rPr>
+        <w:t xml:space="preserve"> UNSIGNED</w:t>
+      </w:r>
+      <w:r>
+        <w:rPr>
+          <w:rStyle w:val="Strong"/>
+        </w:rPr>
+        <w:t xml:space="preserve"> </w:t>
+      </w:r>
+      <w:r>
+        <w:rPr>
+          <w:rStyle w:val="Strong"/>
+        </w:rPr>
+        <w:t>INT</w:t>
+      </w:r>
+      <w:r>
+        <w:rPr>
+          <w:rStyle w:val="Strong"/>
+        </w:rPr>
+        <w:t>(</w:t>
+      </w:r>
+      <w:r>
+        <w:rPr>
+          <w:rStyle w:val="Strong"/>
+        </w:rPr>
+        <w:t xml:space="preserve"> </w:t>
+      </w:r>
+      <w:r>
+        <w:rPr>
+          <w:rStyle w:val="Strong"/>
+        </w:rPr>
+        <w:t>4</w:t>
+      </w:r>
+      <w:r>
+        <w:rPr>
+          <w:rStyle w:val="Strong"/>
+        </w:rPr>
+        <w:t xml:space="preserve"> </w:t>
+      </w:r>
+      <w:r>
+        <w:rPr>
+          <w:rStyle w:val="Strong"/>
+        </w:rPr>
+        <w:t>)</w:t>
+      </w:r>
+      <w:r>
+        <w:rPr>
+          <w:rStyle w:val="Strong"/>
+        </w:rPr>
+        <w:t xml:space="preserve"> NOT NULL</w:t>
+      </w:r>
+      <w:r>
+        <w:rPr>
+          <w:rStyle w:val="Strong"/>
+        </w:rPr>
+        <w:t>,</w:t>
+      </w:r>
+      <w:r>
+        <w:rPr>
+          <w:rStyle w:val="Strong"/>
+        </w:rPr>
+        <w:t xml:space="preserve"> useragent </w:t>
+      </w:r>
+      <w:r>
+        <w:rPr>
+          <w:rStyle w:val="Strong"/>
+        </w:rPr>
+        <w:t>TEXT</w:t>
+      </w:r>
+      <w:r>
+        <w:rPr>
+          <w:rStyle w:val="Strong"/>
+        </w:rPr>
+        <w:t xml:space="preserve"> NOT NULL,</w:t>
+      </w:r>
+      <w:r>
+        <w:rPr>
+          <w:rStyle w:val="Strong"/>
+        </w:rPr>
+        <w:t xml:space="preserve"> PRIMARY KEY ( </w:t>
+      </w:r>
       <w:r>
         <w:rPr>
           <w:rStyle w:val="Strong"/>
         </w:rPr>
         <w:t>sessionid</w:t>
       </w:r>
-      <w:proofErr w:type="spellEnd"/>
-      <w:proofErr w:type="gramEnd"/>
-      <w:r>
-        <w:rPr>
-          <w:rStyle w:val="Strong"/>
-        </w:rPr>
-        <w:t xml:space="preserve"> CHAR(</w:t>
-      </w:r>
-      <w:r>
-        <w:rPr>
-          <w:rStyle w:val="Strong"/>
-        </w:rPr>
-        <w:t xml:space="preserve"> </w:t>
-      </w:r>
-      <w:r>
-        <w:rPr>
-          <w:rStyle w:val="Strong"/>
-        </w:rPr>
-        <w:t>64</w:t>
-      </w:r>
-      <w:r>
-        <w:rPr>
-          <w:rStyle w:val="Strong"/>
-        </w:rPr>
-        <w:t xml:space="preserve"> </w:t>
-      </w:r>
-      <w:r>
-        <w:rPr>
-          <w:rStyle w:val="Strong"/>
-        </w:rPr>
-        <w:t>) NOT NULL, username VARCHAR(</w:t>
-      </w:r>
-      <w:r>
-        <w:rPr>
-          <w:rStyle w:val="Strong"/>
-        </w:rPr>
-        <w:t xml:space="preserve"> </w:t>
-      </w:r>
-      <w:r>
-        <w:rPr>
-          <w:rStyle w:val="Strong"/>
-        </w:rPr>
-        <w:t>34</w:t>
-      </w:r>
-      <w:r>
-        <w:rPr>
-          <w:rStyle w:val="Strong"/>
-        </w:rPr>
-        <w:t xml:space="preserve"> </w:t>
-      </w:r>
-      <w:r>
-        <w:rPr>
-          <w:rStyle w:val="Strong"/>
-        </w:rPr>
-        <w:t>)</w:t>
-      </w:r>
-      <w:r>
-        <w:rPr>
-          <w:rStyle w:val="Strong"/>
-        </w:rPr>
-        <w:t xml:space="preserve"> NOT NULL</w:t>
-      </w:r>
-      <w:r>
-        <w:rPr>
-          <w:rStyle w:val="Strong"/>
-        </w:rPr>
-        <w:t>, start DATETIME</w:t>
-      </w:r>
-      <w:r>
-        <w:rPr>
-          <w:rStyle w:val="Strong"/>
-        </w:rPr>
-        <w:t xml:space="preserve"> NOT NULL</w:t>
-      </w:r>
-      <w:r>
-        <w:rPr>
-          <w:rStyle w:val="Strong"/>
-        </w:rPr>
-        <w:t xml:space="preserve">, end DATETIME, </w:t>
-      </w:r>
-      <w:proofErr w:type="spellStart"/>
-      <w:r>
-        <w:rPr>
-          <w:rStyle w:val="Strong"/>
-        </w:rPr>
-        <w:t>ip</w:t>
-      </w:r>
-      <w:proofErr w:type="spellEnd"/>
-      <w:r>
-        <w:rPr>
-          <w:rStyle w:val="Strong"/>
-        </w:rPr>
-        <w:t xml:space="preserve"> UNSIGNED</w:t>
-      </w:r>
-      <w:r>
-        <w:rPr>
-          <w:rStyle w:val="Strong"/>
-        </w:rPr>
-        <w:t xml:space="preserve"> </w:t>
-      </w:r>
-      <w:r>
-        <w:rPr>
-          <w:rStyle w:val="Strong"/>
-        </w:rPr>
-        <w:t>INT</w:t>
-      </w:r>
-      <w:r>
-        <w:rPr>
-          <w:rStyle w:val="Strong"/>
-        </w:rPr>
-        <w:t>(</w:t>
-      </w:r>
-      <w:r>
-        <w:rPr>
-          <w:rStyle w:val="Strong"/>
-        </w:rPr>
-        <w:t xml:space="preserve"> </w:t>
-      </w:r>
-      <w:r>
-        <w:rPr>
-          <w:rStyle w:val="Strong"/>
-        </w:rPr>
-        <w:t>4</w:t>
-      </w:r>
-      <w:r>
-        <w:rPr>
-          <w:rStyle w:val="Strong"/>
-        </w:rPr>
-        <w:t xml:space="preserve"> </w:t>
-      </w:r>
-      <w:r>
-        <w:rPr>
-          <w:rStyle w:val="Strong"/>
-        </w:rPr>
-        <w:t>)</w:t>
-      </w:r>
-      <w:r>
-        <w:rPr>
-          <w:rStyle w:val="Strong"/>
-        </w:rPr>
-        <w:t xml:space="preserve"> NOT NULL</w:t>
-      </w:r>
-      <w:r>
-        <w:rPr>
-          <w:rStyle w:val="Strong"/>
-        </w:rPr>
-        <w:t>,</w:t>
-      </w:r>
-      <w:r>
-        <w:rPr>
-          <w:rStyle w:val="Strong"/>
-        </w:rPr>
-        <w:t xml:space="preserve"> </w:t>
-      </w:r>
-      <w:proofErr w:type="spellStart"/>
-      <w:r>
-        <w:rPr>
-          <w:rStyle w:val="Strong"/>
-        </w:rPr>
-        <w:t>useragent</w:t>
-      </w:r>
-      <w:proofErr w:type="spellEnd"/>
-      <w:r>
-        <w:rPr>
-          <w:rStyle w:val="Strong"/>
-        </w:rPr>
-        <w:t xml:space="preserve"> </w:t>
-      </w:r>
-      <w:r>
-        <w:rPr>
-          <w:rStyle w:val="Strong"/>
-        </w:rPr>
-        <w:t>TEXT</w:t>
-      </w:r>
-      <w:r>
-        <w:rPr>
-          <w:rStyle w:val="Strong"/>
-        </w:rPr>
-        <w:t xml:space="preserve"> NOT NULL,</w:t>
-      </w:r>
-      <w:r>
-        <w:rPr>
-          <w:rStyle w:val="Strong"/>
-        </w:rPr>
-        <w:t xml:space="preserve"> PRIMARY KEY ( </w:t>
-      </w:r>
-      <w:proofErr w:type="spellStart"/>
-      <w:r>
-        <w:rPr>
-          <w:rStyle w:val="Strong"/>
-        </w:rPr>
-        <w:t>sessionid</w:t>
-      </w:r>
-      <w:proofErr w:type="spellEnd"/>
       <w:r>
         <w:rPr>
           <w:rStyle w:val="Strong"/>
@@ -7636,11 +7263,11 @@
       <w:pPr>
         <w:pStyle w:val="Heading3"/>
       </w:pPr>
-      <w:bookmarkStart w:id="23" w:name="_Toc18682941"/>
+      <w:bookmarkStart w:id="24" w:name="_Toc19031371"/>
       <w:r>
         <w:t>2.1.5 Detentions</w:t>
       </w:r>
-      <w:bookmarkEnd w:id="23"/>
+      <w:bookmarkEnd w:id="24"/>
     </w:p>
     <w:p>
       <w:r>
@@ -8019,35 +7646,7 @@
         <w:rPr>
           <w:rStyle w:val="Strong"/>
         </w:rPr>
-        <w:t xml:space="preserve">CREATE TABLE IF NOT EXISTS detentions </w:t>
-      </w:r>
-      <w:proofErr w:type="gramStart"/>
-      <w:r>
-        <w:rPr>
-          <w:rStyle w:val="Strong"/>
-        </w:rPr>
-        <w:t>( username</w:t>
-      </w:r>
-      <w:proofErr w:type="gramEnd"/>
-      <w:r>
-        <w:rPr>
-          <w:rStyle w:val="Strong"/>
-        </w:rPr>
-        <w:t xml:space="preserve"> VARCHAR( 34 ) NOT NULL, date </w:t>
-      </w:r>
-      <w:proofErr w:type="spellStart"/>
-      <w:r>
-        <w:rPr>
-          <w:rStyle w:val="Strong"/>
-        </w:rPr>
-        <w:t>DATE</w:t>
-      </w:r>
-      <w:proofErr w:type="spellEnd"/>
-      <w:r>
-        <w:rPr>
-          <w:rStyle w:val="Strong"/>
-        </w:rPr>
-        <w:t xml:space="preserve"> NOT NULL, period VARCHAR( 5 ) NOT NULL, teacher VARCHAR( 34 ), length UNSIGNED TINYINT, room CHAR( 4 ), info TEXT, PRIMARY KEY ( username, date, period, teacher ) )</w:t>
+        <w:t>CREATE TABLE IF NOT EXISTS detentions ( username VARCHAR( 34 ) NOT NULL, date DATE NOT NULL, period VARCHAR( 5 ) NOT NULL, teacher VARCHAR( 34 ), length UNSIGNED TINYINT, room CHAR( 4 ), info TEXT, PRIMARY KEY ( username, date, period, teacher ) )</w:t>
       </w:r>
     </w:p>
     <w:p/>
@@ -8056,12 +7655,12 @@
       <w:pPr>
         <w:pStyle w:val="Heading3"/>
       </w:pPr>
-      <w:bookmarkStart w:id="24" w:name="_Toc18682942"/>
+      <w:bookmarkStart w:id="25" w:name="_Toc19031372"/>
       <w:r>
         <w:lastRenderedPageBreak/>
         <w:t>2.1.6 Grades</w:t>
       </w:r>
-      <w:bookmarkEnd w:id="24"/>
+      <w:bookmarkEnd w:id="25"/>
     </w:p>
     <w:p>
       <w:r>
@@ -8113,11 +7712,9 @@
             <w:pPr>
               <w:cnfStyle w:val="100000000000" w:firstRow="1" w:lastRow="0" w:firstColumn="0" w:lastColumn="0" w:oddVBand="0" w:evenVBand="0" w:oddHBand="0" w:evenHBand="0" w:firstRowFirstColumn="0" w:firstRowLastColumn="0" w:lastRowFirstColumn="0" w:lastRowLastColumn="0"/>
             </w:pPr>
-            <w:proofErr w:type="spellStart"/>
             <w:r>
               <w:t>examid</w:t>
             </w:r>
-            <w:proofErr w:type="spellEnd"/>
           </w:p>
         </w:tc>
         <w:tc>
@@ -8154,14 +7751,12 @@
             <w:pPr>
               <w:cnfStyle w:val="100000000000" w:firstRow="1" w:lastRow="0" w:firstColumn="0" w:lastColumn="0" w:oddVBand="0" w:evenVBand="0" w:oddHBand="0" w:evenHBand="0" w:firstRowFirstColumn="0" w:firstRowLastColumn="0" w:lastRowFirstColumn="0" w:lastRowLastColumn="0"/>
             </w:pPr>
-            <w:proofErr w:type="spellStart"/>
             <w:r>
               <w:t>exam</w:t>
             </w:r>
             <w:r>
               <w:t>date</w:t>
             </w:r>
-            <w:proofErr w:type="spellEnd"/>
           </w:p>
         </w:tc>
         <w:tc>
@@ -8367,45 +7962,8 @@
         <w:rPr>
           <w:rStyle w:val="Strong"/>
         </w:rPr>
-        <w:t xml:space="preserve">CREATE TABLE IF NOT EXISTS grades </w:t>
-      </w:r>
-      <w:proofErr w:type="gramStart"/>
-      <w:r>
-        <w:rPr>
-          <w:rStyle w:val="Strong"/>
-        </w:rPr>
-        <w:t xml:space="preserve">( </w:t>
-      </w:r>
-      <w:proofErr w:type="spellStart"/>
-      <w:r>
-        <w:rPr>
-          <w:rStyle w:val="Strong"/>
-        </w:rPr>
-        <w:t>examid</w:t>
-      </w:r>
-      <w:proofErr w:type="spellEnd"/>
-      <w:proofErr w:type="gramEnd"/>
-      <w:r>
-        <w:rPr>
-          <w:rStyle w:val="Strong"/>
-        </w:rPr>
-        <w:t xml:space="preserve"> ????( ???? ) NOT NULL, username </w:t>
-      </w:r>
-      <w:proofErr w:type="gramStart"/>
-      <w:r>
-        <w:rPr>
-          <w:rStyle w:val="Strong"/>
-        </w:rPr>
-        <w:t>VARCHAR( 34</w:t>
-      </w:r>
-      <w:proofErr w:type="gramEnd"/>
-      <w:r>
-        <w:rPr>
-          <w:rStyle w:val="Strong"/>
-        </w:rPr>
-        <w:t xml:space="preserve"> ) NOT NULL, grade VARCHAR( 6 ), </w:t>
-      </w:r>
-      <w:proofErr w:type="spellStart"/>
+        <w:t xml:space="preserve">CREATE TABLE IF NOT EXISTS grades ( examid ????( ???? ) NOT NULL, username VARCHAR( 34 ) NOT NULL, grade VARCHAR( 6 ), </w:t>
+      </w:r>
       <w:r>
         <w:rPr>
           <w:rStyle w:val="Strong"/>
@@ -8416,51 +7974,22 @@
         <w:rPr>
           <w:rStyle w:val="Strong"/>
         </w:rPr>
-        <w:t>date</w:t>
-      </w:r>
-      <w:proofErr w:type="spellEnd"/>
-      <w:r>
-        <w:rPr>
-          <w:rStyle w:val="Strong"/>
-        </w:rPr>
-        <w:t xml:space="preserve"> DATE, marker VARCHAR( 34 ), PRIMARY KEY ( </w:t>
-      </w:r>
-      <w:proofErr w:type="spellStart"/>
-      <w:r>
-        <w:rPr>
-          <w:rStyle w:val="Strong"/>
-        </w:rPr>
-        <w:t>examid</w:t>
-      </w:r>
-      <w:proofErr w:type="spellEnd"/>
-      <w:r>
-        <w:rPr>
-          <w:rStyle w:val="Strong"/>
-        </w:rPr>
-        <w:t>, username ) )</w:t>
+        <w:t>date DATE, marker VARCHAR( 34 ), PRIMARY KEY ( examid, username ) )</w:t>
       </w:r>
     </w:p>
     <w:p>
       <w:pPr>
         <w:pStyle w:val="Heading3"/>
       </w:pPr>
-      <w:bookmarkStart w:id="25" w:name="_Toc18682943"/>
+      <w:bookmarkStart w:id="26" w:name="_Toc19031373"/>
       <w:r>
         <w:t>2.1.7 User Classes</w:t>
       </w:r>
-      <w:bookmarkEnd w:id="25"/>
-    </w:p>
-    <w:p>
-      <w:r>
-        <w:t xml:space="preserve">The </w:t>
-      </w:r>
-      <w:proofErr w:type="spellStart"/>
-      <w:r>
-        <w:t>userclasses</w:t>
-      </w:r>
-      <w:proofErr w:type="spellEnd"/>
-      <w:r>
-        <w:t xml:space="preserve"> table will store all classes a user is/has been a part of, and whether they are currently part of that class.</w:t>
+      <w:bookmarkEnd w:id="26"/>
+    </w:p>
+    <w:p>
+      <w:r>
+        <w:t>The userclasses table will store all classes a user is/has been a part of, and whether they are currently part of that class.</w:t>
       </w:r>
     </w:p>
     <w:p>
@@ -8507,14 +8036,12 @@
             <w:pPr>
               <w:cnfStyle w:val="100000000000" w:firstRow="1" w:lastRow="0" w:firstColumn="0" w:lastColumn="0" w:oddVBand="0" w:evenVBand="0" w:oddHBand="0" w:evenHBand="0" w:firstRowFirstColumn="0" w:firstRowLastColumn="0" w:lastRowFirstColumn="0" w:lastRowLastColumn="0"/>
             </w:pPr>
-            <w:proofErr w:type="spellStart"/>
             <w:r>
               <w:t>class</w:t>
             </w:r>
             <w:r>
               <w:t>id</w:t>
             </w:r>
-            <w:proofErr w:type="spellEnd"/>
           </w:p>
         </w:tc>
         <w:tc>
@@ -8538,11 +8065,9 @@
             <w:pPr>
               <w:cnfStyle w:val="100000000000" w:firstRow="1" w:lastRow="0" w:firstColumn="0" w:lastColumn="0" w:oddVBand="0" w:evenVBand="0" w:oddHBand="0" w:evenHBand="0" w:firstRowFirstColumn="0" w:firstRowLastColumn="0" w:lastRowFirstColumn="0" w:lastRowLastColumn="0"/>
             </w:pPr>
-            <w:proofErr w:type="spellStart"/>
             <w:r>
               <w:t>enroldate</w:t>
             </w:r>
-            <w:proofErr w:type="spellEnd"/>
           </w:p>
         </w:tc>
         <w:tc>
@@ -8553,11 +8078,9 @@
             <w:pPr>
               <w:cnfStyle w:val="100000000000" w:firstRow="1" w:lastRow="0" w:firstColumn="0" w:lastColumn="0" w:oddVBand="0" w:evenVBand="0" w:oddHBand="0" w:evenHBand="0" w:firstRowFirstColumn="0" w:firstRowLastColumn="0" w:lastRowFirstColumn="0" w:lastRowLastColumn="0"/>
             </w:pPr>
-            <w:proofErr w:type="spellStart"/>
             <w:r>
               <w:t>leavedate</w:t>
             </w:r>
-            <w:proofErr w:type="spellEnd"/>
           </w:p>
         </w:tc>
       </w:tr>
@@ -8705,117 +8228,31 @@
     </w:p>
     <w:p>
       <w:r>
-        <w:t xml:space="preserve">The </w:t>
-      </w:r>
-      <w:proofErr w:type="spellStart"/>
-      <w:r>
-        <w:t>userclasses</w:t>
-      </w:r>
-      <w:proofErr w:type="spellEnd"/>
-      <w:r>
-        <w:t xml:space="preserve"> table can be created using the following query:</w:t>
-      </w:r>
-    </w:p>
-    <w:p>
-      <w:pPr>
-        <w:rPr>
-          <w:rStyle w:val="Strong"/>
-        </w:rPr>
-      </w:pPr>
-      <w:r>
-        <w:rPr>
-          <w:rStyle w:val="Strong"/>
-        </w:rPr>
-        <w:t xml:space="preserve">CREATE TABLE IF NOT EXISTS </w:t>
-      </w:r>
-      <w:proofErr w:type="spellStart"/>
-      <w:r>
-        <w:rPr>
-          <w:rStyle w:val="Strong"/>
-        </w:rPr>
-        <w:t>userclasses</w:t>
-      </w:r>
-      <w:proofErr w:type="spellEnd"/>
-      <w:r>
-        <w:rPr>
-          <w:rStyle w:val="Strong"/>
-        </w:rPr>
-        <w:t xml:space="preserve"> </w:t>
-      </w:r>
-      <w:proofErr w:type="gramStart"/>
-      <w:r>
-        <w:rPr>
-          <w:rStyle w:val="Strong"/>
-        </w:rPr>
-        <w:t xml:space="preserve">( </w:t>
-      </w:r>
-      <w:proofErr w:type="spellStart"/>
-      <w:r>
-        <w:rPr>
-          <w:rStyle w:val="Strong"/>
-        </w:rPr>
-        <w:t>classid</w:t>
-      </w:r>
-      <w:proofErr w:type="spellEnd"/>
-      <w:proofErr w:type="gramEnd"/>
-      <w:r>
-        <w:rPr>
-          <w:rStyle w:val="Strong"/>
-        </w:rPr>
-        <w:t xml:space="preserve"> VARCHAR( 10 ) NOT NULL, username VARCHAR( 34 ) NOT NULL, </w:t>
-      </w:r>
-      <w:proofErr w:type="spellStart"/>
-      <w:r>
-        <w:rPr>
-          <w:rStyle w:val="Strong"/>
-        </w:rPr>
-        <w:t>enroldate</w:t>
-      </w:r>
-      <w:proofErr w:type="spellEnd"/>
-      <w:r>
-        <w:rPr>
-          <w:rStyle w:val="Strong"/>
-        </w:rPr>
-        <w:t xml:space="preserve"> DATE, </w:t>
-      </w:r>
-      <w:proofErr w:type="spellStart"/>
-      <w:r>
-        <w:rPr>
-          <w:rStyle w:val="Strong"/>
-        </w:rPr>
-        <w:t>leavedate</w:t>
-      </w:r>
-      <w:proofErr w:type="spellEnd"/>
-      <w:r>
-        <w:rPr>
-          <w:rStyle w:val="Strong"/>
-        </w:rPr>
-        <w:t xml:space="preserve"> DATE, PRIMARY KEY ( </w:t>
-      </w:r>
-      <w:proofErr w:type="spellStart"/>
-      <w:r>
-        <w:rPr>
-          <w:rStyle w:val="Strong"/>
-        </w:rPr>
-        <w:t>classid</w:t>
-      </w:r>
-      <w:proofErr w:type="spellEnd"/>
-      <w:r>
-        <w:rPr>
-          <w:rStyle w:val="Strong"/>
-        </w:rPr>
-        <w:t>, username ) )</w:t>
+        <w:t>The userclasses table can be created using the following query:</w:t>
+      </w:r>
+    </w:p>
+    <w:p>
+      <w:pPr>
+        <w:rPr>
+          <w:rStyle w:val="Strong"/>
+        </w:rPr>
+      </w:pPr>
+      <w:r>
+        <w:rPr>
+          <w:rStyle w:val="Strong"/>
+        </w:rPr>
+        <w:t>CREATE TABLE IF NOT EXISTS userclasses ( classid VARCHAR( 10 ) NOT NULL, username VARCHAR( 34 ) NOT NULL, enroldate DATE, leavedate DATE, PRIMARY KEY ( classid, username ) )</w:t>
       </w:r>
     </w:p>
     <w:p>
       <w:pPr>
         <w:pStyle w:val="Heading3"/>
       </w:pPr>
-      <w:bookmarkStart w:id="26" w:name="_Toc18682944"/>
+      <w:bookmarkStart w:id="27" w:name="_Toc19031374"/>
       <w:r>
         <w:t>2.1.8 Classes</w:t>
       </w:r>
-      <w:bookmarkEnd w:id="26"/>
+      <w:bookmarkEnd w:id="27"/>
     </w:p>
     <w:p>
       <w:r>
@@ -8830,10 +8267,7 @@
         <w:t>2.1.8.1 Table Structure</w:t>
       </w:r>
     </w:p>
-    <w:p>
-      <w:bookmarkStart w:id="27" w:name="_GoBack"/>
-      <w:bookmarkEnd w:id="27"/>
-    </w:p>
+    <w:p/>
     <w:p>
       <w:pPr>
         <w:pStyle w:val="Heading4"/>
@@ -8858,7 +8292,7 @@
       <w:pPr>
         <w:pStyle w:val="Heading3"/>
       </w:pPr>
-      <w:bookmarkStart w:id="28" w:name="_Toc18682945"/>
+      <w:bookmarkStart w:id="28" w:name="_Toc19031375"/>
       <w:r>
         <w:t>2.1.9 Feedback</w:t>
       </w:r>
@@ -8929,7 +8363,7 @@
       <w:pPr>
         <w:pStyle w:val="Heading3"/>
       </w:pPr>
-      <w:bookmarkStart w:id="29" w:name="_Toc18682946"/>
+      <w:bookmarkStart w:id="29" w:name="_Toc19031376"/>
       <w:r>
         <w:t>2.1.10 Feedback Access</w:t>
       </w:r>
@@ -8937,15 +8371,7 @@
     </w:p>
     <w:p>
       <w:r>
-        <w:t xml:space="preserve">The </w:t>
-      </w:r>
-      <w:proofErr w:type="spellStart"/>
-      <w:r>
-        <w:t>feedbackaccess</w:t>
-      </w:r>
-      <w:proofErr w:type="spellEnd"/>
-      <w:r>
-        <w:t xml:space="preserve"> table will store all the times a user reveals a hidden username </w:t>
+        <w:t xml:space="preserve">The feedbackaccess table will store all the times a user reveals a hidden username </w:t>
       </w:r>
       <w:r>
         <w:t>on feedback, which user did it, the feedback ID, the session ID and time.</w:t>
@@ -8964,7 +8390,7 @@
       <w:pPr>
         <w:pStyle w:val="Heading3"/>
       </w:pPr>
-      <w:bookmarkStart w:id="30" w:name="_Toc18682947"/>
+      <w:bookmarkStart w:id="30" w:name="_Toc19031377"/>
       <w:r>
         <w:t>2.1.1</w:t>
       </w:r>
@@ -8998,7 +8424,7 @@
       <w:pPr>
         <w:pStyle w:val="Heading3"/>
       </w:pPr>
-      <w:bookmarkStart w:id="31" w:name="_Toc18682948"/>
+      <w:bookmarkStart w:id="31" w:name="_Toc19031378"/>
       <w:r>
         <w:t>2.1.1</w:t>
       </w:r>
@@ -9023,7 +8449,7 @@
       <w:pPr>
         <w:pStyle w:val="Heading2"/>
       </w:pPr>
-      <w:bookmarkStart w:id="32" w:name="_Toc18682949"/>
+      <w:bookmarkStart w:id="32" w:name="_Toc19031379"/>
       <w:r>
         <w:t>2.2 Report Handling</w:t>
       </w:r>
@@ -9038,7 +8464,7 @@
       <w:pPr>
         <w:pStyle w:val="Heading3"/>
       </w:pPr>
-      <w:bookmarkStart w:id="33" w:name="_Toc18682950"/>
+      <w:bookmarkStart w:id="33" w:name="_Toc19031380"/>
       <w:r>
         <w:t>2.2.1 Report Scheduling</w:t>
       </w:r>
@@ -9163,7 +8589,7 @@
       <w:pPr>
         <w:pStyle w:val="Heading3"/>
       </w:pPr>
-      <w:bookmarkStart w:id="34" w:name="_Toc18682951"/>
+      <w:bookmarkStart w:id="34" w:name="_Toc19031381"/>
       <w:r>
         <w:t>2.2.2 Command Reporter</w:t>
       </w:r>
@@ -9203,28 +8629,14 @@
         <w:rPr>
           <w:rStyle w:val="Strong"/>
         </w:rPr>
-        <w:t xml:space="preserve">:&lt;SIMS username&gt; /PASSWORD:&lt;SIMS password&gt; /SERVERNAME:&lt;SIMS SQL server name&gt; /DATABASENAME:&lt;SIMS SQL database name&gt; /REPORT:&lt;SIMS report name&gt; /OUTPUT:&lt;CSV file output </w:t>
-      </w:r>
-      <w:proofErr w:type="spellStart"/>
-      <w:r>
-        <w:rPr>
-          <w:rStyle w:val="Strong"/>
-        </w:rPr>
-        <w:t>filepath</w:t>
-      </w:r>
-      <w:proofErr w:type="spellEnd"/>
-      <w:r>
-        <w:rPr>
-          <w:rStyle w:val="Strong"/>
-        </w:rPr>
-        <w:t>&gt;\&lt;CSV filename&gt;.csv</w:t>
+        <w:t>:&lt;SIMS username&gt; /PASSWORD:&lt;SIMS password&gt; /SERVERNAME:&lt;SIMS SQL server name&gt; /DATABASENAME:&lt;SIMS SQL database name&gt; /REPORT:&lt;SIMS report name&gt; /OUTPUT:&lt;CSV file output filepath&gt;\&lt;CSV filename&gt;.csv</w:t>
       </w:r>
     </w:p>
     <w:p>
       <w:pPr>
         <w:pStyle w:val="Heading3"/>
       </w:pPr>
-      <w:bookmarkStart w:id="35" w:name="_Toc18682952"/>
+      <w:bookmarkStart w:id="35" w:name="_Toc19031382"/>
       <w:r>
         <w:t>2.2.3 Export Scripts</w:t>
       </w:r>
@@ -9431,23 +8843,22 @@
           <w:rStyle w:val="Strong"/>
           <w:rFonts w:ascii="Consolas" w:hAnsi="Consolas"/>
         </w:rPr>
-        <w:t>ftp = FTP.CONNECT</w:t>
-      </w:r>
-      <w:proofErr w:type="gramStart"/>
-      <w:r>
+        <w:t>ftp = FTP.CONNECT( domain, port )</w:t>
+      </w:r>
+    </w:p>
+    <w:p>
+      <w:pPr>
         <w:rPr>
           <w:rStyle w:val="Strong"/>
           <w:rFonts w:ascii="Consolas" w:hAnsi="Consolas"/>
         </w:rPr>
-        <w:t>( domain</w:t>
-      </w:r>
-      <w:proofErr w:type="gramEnd"/>
+      </w:pPr>
       <w:r>
         <w:rPr>
           <w:rStyle w:val="Strong"/>
           <w:rFonts w:ascii="Consolas" w:hAnsi="Consolas"/>
         </w:rPr>
-        <w:t>, port )</w:t>
+        <w:t>ftp.LOGIN( username, password )</w:t>
       </w:r>
     </w:p>
     <w:p>
@@ -9457,79 +8868,72 @@
           <w:rFonts w:ascii="Consolas" w:hAnsi="Consolas"/>
         </w:rPr>
       </w:pPr>
-      <w:proofErr w:type="spellStart"/>
       <w:r>
         <w:rPr>
           <w:rStyle w:val="Strong"/>
           <w:rFonts w:ascii="Consolas" w:hAnsi="Consolas"/>
         </w:rPr>
-        <w:t>ftp.</w:t>
-      </w:r>
-      <w:proofErr w:type="gramStart"/>
-      <w:r>
+        <w:t>ftp.DIR( directory )</w:t>
+      </w:r>
+    </w:p>
+    <w:p>
+      <w:pPr>
         <w:rPr>
           <w:rStyle w:val="Strong"/>
           <w:rFonts w:ascii="Consolas" w:hAnsi="Consolas"/>
         </w:rPr>
-        <w:t>LOGIN</w:t>
-      </w:r>
-      <w:proofErr w:type="spellEnd"/>
-      <w:r>
+      </w:pPr>
+    </w:p>
+    <w:p>
+      <w:pPr>
         <w:rPr>
           <w:rStyle w:val="Strong"/>
           <w:rFonts w:ascii="Consolas" w:hAnsi="Consolas"/>
         </w:rPr>
-        <w:t>( username</w:t>
-      </w:r>
-      <w:proofErr w:type="gramEnd"/>
+      </w:pPr>
       <w:r>
         <w:rPr>
           <w:rStyle w:val="Strong"/>
           <w:rFonts w:ascii="Consolas" w:hAnsi="Consolas"/>
         </w:rPr>
-        <w:t>, password )</w:t>
-      </w:r>
-    </w:p>
-    <w:p>
-      <w:pPr>
+        <w:t xml:space="preserve">files </w:t>
+      </w:r>
+      <w:r>
         <w:rPr>
           <w:rStyle w:val="Strong"/>
           <w:rFonts w:ascii="Consolas" w:hAnsi="Consolas"/>
         </w:rPr>
-      </w:pPr>
-      <w:proofErr w:type="spellStart"/>
-      <w:proofErr w:type="gramStart"/>
+        <w:sym w:font="Wingdings" w:char="F0DF"/>
+      </w:r>
       <w:r>
         <w:rPr>
           <w:rStyle w:val="Strong"/>
           <w:rFonts w:ascii="Consolas" w:hAnsi="Consolas"/>
         </w:rPr>
-        <w:t>ftp.DIR</w:t>
-      </w:r>
-      <w:proofErr w:type="spellEnd"/>
+        <w:t xml:space="preserve"> </w:t>
+      </w:r>
       <w:r>
         <w:rPr>
           <w:rStyle w:val="Strong"/>
           <w:rFonts w:ascii="Consolas" w:hAnsi="Consolas"/>
         </w:rPr>
-        <w:t>( directory</w:t>
-      </w:r>
-      <w:proofErr w:type="gramEnd"/>
-      <w:r>
+        <w:t>FILES.GETFROMDIR( directory )</w:t>
+      </w:r>
+    </w:p>
+    <w:p>
+      <w:pPr>
         <w:rPr>
           <w:rStyle w:val="Strong"/>
           <w:rFonts w:ascii="Consolas" w:hAnsi="Consolas"/>
         </w:rPr>
-        <w:t xml:space="preserve"> )</w:t>
-      </w:r>
-    </w:p>
-    <w:p>
-      <w:pPr>
+      </w:pPr>
+      <w:r>
         <w:rPr>
           <w:rStyle w:val="Strong"/>
           <w:rFonts w:ascii="Consolas" w:hAnsi="Consolas"/>
         </w:rPr>
-      </w:pPr>
+        <w:t>FOR file IN files DO</w:t>
+      </w:r>
     </w:p>
     <w:p>
       <w:pPr>
@@ -9543,141 +8947,46 @@
           <w:rStyle w:val="Strong"/>
           <w:rFonts w:ascii="Consolas" w:hAnsi="Consolas"/>
         </w:rPr>
-        <w:t xml:space="preserve">files </w:t>
-      </w:r>
-      <w:r>
+        <w:tab/>
+        <w:t>ftp.UPLOAD( FILE( file ) )</w:t>
+      </w:r>
+    </w:p>
+    <w:p>
+      <w:pPr>
         <w:rPr>
           <w:rStyle w:val="Strong"/>
           <w:rFonts w:ascii="Consolas" w:hAnsi="Consolas"/>
         </w:rPr>
-        <w:sym w:font="Wingdings" w:char="F0DF"/>
-      </w:r>
+      </w:pPr>
       <w:r>
         <w:rPr>
           <w:rStyle w:val="Strong"/>
           <w:rFonts w:ascii="Consolas" w:hAnsi="Consolas"/>
         </w:rPr>
-        <w:t xml:space="preserve"> </w:t>
-      </w:r>
-      <w:r>
+        <w:t>END</w:t>
+      </w:r>
+    </w:p>
+    <w:p>
+      <w:pPr>
         <w:rPr>
           <w:rStyle w:val="Strong"/>
           <w:rFonts w:ascii="Consolas" w:hAnsi="Consolas"/>
         </w:rPr>
-        <w:t>FILES.GETFROMDIR</w:t>
-      </w:r>
-      <w:proofErr w:type="gramStart"/>
-      <w:r>
+      </w:pPr>
+    </w:p>
+    <w:p>
+      <w:pPr>
         <w:rPr>
           <w:rStyle w:val="Strong"/>
           <w:rFonts w:ascii="Consolas" w:hAnsi="Consolas"/>
         </w:rPr>
-        <w:t>( directory</w:t>
-      </w:r>
-      <w:proofErr w:type="gramEnd"/>
+      </w:pPr>
       <w:r>
         <w:rPr>
           <w:rStyle w:val="Strong"/>
           <w:rFonts w:ascii="Consolas" w:hAnsi="Consolas"/>
         </w:rPr>
-        <w:t xml:space="preserve"> )</w:t>
-      </w:r>
-    </w:p>
-    <w:p>
-      <w:pPr>
-        <w:rPr>
-          <w:rStyle w:val="Strong"/>
-          <w:rFonts w:ascii="Consolas" w:hAnsi="Consolas"/>
-        </w:rPr>
-      </w:pPr>
-      <w:r>
-        <w:rPr>
-          <w:rStyle w:val="Strong"/>
-          <w:rFonts w:ascii="Consolas" w:hAnsi="Consolas"/>
-        </w:rPr>
-        <w:t>FOR file IN files DO</w:t>
-      </w:r>
-    </w:p>
-    <w:p>
-      <w:pPr>
-        <w:rPr>
-          <w:rStyle w:val="Strong"/>
-          <w:rFonts w:ascii="Consolas" w:hAnsi="Consolas"/>
-        </w:rPr>
-      </w:pPr>
-      <w:r>
-        <w:rPr>
-          <w:rStyle w:val="Strong"/>
-          <w:rFonts w:ascii="Consolas" w:hAnsi="Consolas"/>
-        </w:rPr>
-        <w:tab/>
-      </w:r>
-      <w:proofErr w:type="spellStart"/>
-      <w:proofErr w:type="gramStart"/>
-      <w:r>
-        <w:rPr>
-          <w:rStyle w:val="Strong"/>
-          <w:rFonts w:ascii="Consolas" w:hAnsi="Consolas"/>
-        </w:rPr>
-        <w:t>ftp.UPLOAD</w:t>
-      </w:r>
-      <w:proofErr w:type="spellEnd"/>
-      <w:proofErr w:type="gramEnd"/>
-      <w:r>
-        <w:rPr>
-          <w:rStyle w:val="Strong"/>
-          <w:rFonts w:ascii="Consolas" w:hAnsi="Consolas"/>
-        </w:rPr>
-        <w:t>( FILE( file ) )</w:t>
-      </w:r>
-    </w:p>
-    <w:p>
-      <w:pPr>
-        <w:rPr>
-          <w:rStyle w:val="Strong"/>
-          <w:rFonts w:ascii="Consolas" w:hAnsi="Consolas"/>
-        </w:rPr>
-      </w:pPr>
-      <w:r>
-        <w:rPr>
-          <w:rStyle w:val="Strong"/>
-          <w:rFonts w:ascii="Consolas" w:hAnsi="Consolas"/>
-        </w:rPr>
-        <w:t>END</w:t>
-      </w:r>
-    </w:p>
-    <w:p>
-      <w:pPr>
-        <w:rPr>
-          <w:rStyle w:val="Strong"/>
-          <w:rFonts w:ascii="Consolas" w:hAnsi="Consolas"/>
-        </w:rPr>
-      </w:pPr>
-    </w:p>
-    <w:p>
-      <w:pPr>
-        <w:rPr>
-          <w:rStyle w:val="Strong"/>
-          <w:rFonts w:ascii="Consolas" w:hAnsi="Consolas"/>
-        </w:rPr>
-      </w:pPr>
-      <w:proofErr w:type="spellStart"/>
-      <w:proofErr w:type="gramStart"/>
-      <w:r>
-        <w:rPr>
-          <w:rStyle w:val="Strong"/>
-          <w:rFonts w:ascii="Consolas" w:hAnsi="Consolas"/>
-        </w:rPr>
-        <w:t>ftp.DISCONNECT</w:t>
-      </w:r>
-      <w:proofErr w:type="spellEnd"/>
-      <w:proofErr w:type="gramEnd"/>
-      <w:r>
-        <w:rPr>
-          <w:rStyle w:val="Strong"/>
-          <w:rFonts w:ascii="Consolas" w:hAnsi="Consolas"/>
-        </w:rPr>
-        <w:t>()</w:t>
+        <w:t>ftp.DISCONNECT()</w:t>
       </w:r>
     </w:p>
     <w:p>
@@ -9735,14 +9044,63 @@
         <w:rPr>
           <w:rStyle w:val="Strong"/>
         </w:rPr>
-        <w:t xml:space="preserve"> </w:t>
-      </w:r>
-      <w:proofErr w:type="gramStart"/>
-      <w:r>
-        <w:rPr>
-          <w:rStyle w:val="Strong"/>
-        </w:rPr>
-        <w:t>FILE(</w:t>
+        <w:t xml:space="preserve"> FILE(</w:t>
+      </w:r>
+      <w:r>
+        <w:rPr>
+          <w:rStyle w:val="Strong"/>
+        </w:rPr>
+        <w:t xml:space="preserve"> “C:\path\to\attendance.csv”</w:t>
+      </w:r>
+      <w:r>
+        <w:rPr>
+          <w:rStyle w:val="Strong"/>
+        </w:rPr>
+        <w:t xml:space="preserve"> )</w:t>
+      </w:r>
+    </w:p>
+    <w:p>
+      <w:pPr>
+        <w:rPr>
+          <w:rStyle w:val="Strong"/>
+        </w:rPr>
+      </w:pPr>
+      <w:r>
+        <w:rPr>
+          <w:rStyle w:val="Strong"/>
+        </w:rPr>
+        <w:t xml:space="preserve">domain </w:t>
+      </w:r>
+      <w:r>
+        <w:rPr>
+          <w:rStyle w:val="Strong"/>
+        </w:rPr>
+        <w:sym w:font="Wingdings" w:char="F0DF"/>
+      </w:r>
+      <w:r>
+        <w:rPr>
+          <w:rStyle w:val="Strong"/>
+        </w:rPr>
+        <w:t xml:space="preserve"> “DB.EXAMPLE.COM”</w:t>
+      </w:r>
+    </w:p>
+    <w:p>
+      <w:pPr>
+        <w:rPr>
+          <w:rStyle w:val="Strong"/>
+        </w:rPr>
+      </w:pPr>
+      <w:r>
+        <w:rPr>
+          <w:rStyle w:val="Strong"/>
+        </w:rPr>
+        <w:t xml:space="preserve">database </w:t>
+      </w:r>
+      <w:r>
+        <w:rPr>
+          <w:rStyle w:val="Strong"/>
+        </w:rPr>
+        <w:sym w:font="Wingdings" w:char="F0DF"/>
       </w:r>
       <w:r>
         <w:rPr>
@@ -9750,31 +9108,30 @@
         </w:rPr>
         <w:t xml:space="preserve"> “</w:t>
       </w:r>
-      <w:proofErr w:type="gramEnd"/>
-      <w:r>
-        <w:rPr>
-          <w:rStyle w:val="Strong"/>
-        </w:rPr>
-        <w:t>C:\path\to\attendance.csv”</w:t>
-      </w:r>
-      <w:r>
-        <w:rPr>
-          <w:rStyle w:val="Strong"/>
-        </w:rPr>
-        <w:t xml:space="preserve"> )</w:t>
-      </w:r>
-    </w:p>
-    <w:p>
-      <w:pPr>
-        <w:rPr>
-          <w:rStyle w:val="Strong"/>
-        </w:rPr>
-      </w:pPr>
-      <w:r>
-        <w:rPr>
-          <w:rStyle w:val="Strong"/>
-        </w:rPr>
-        <w:t xml:space="preserve">domain </w:t>
+      <w:r>
+        <w:rPr>
+          <w:rStyle w:val="Strong"/>
+        </w:rPr>
+        <w:t>users</w:t>
+      </w:r>
+      <w:r>
+        <w:rPr>
+          <w:rStyle w:val="Strong"/>
+        </w:rPr>
+        <w:t>”</w:t>
+      </w:r>
+    </w:p>
+    <w:p>
+      <w:pPr>
+        <w:rPr>
+          <w:rStyle w:val="Strong"/>
+        </w:rPr>
+      </w:pPr>
+      <w:r>
+        <w:rPr>
+          <w:rStyle w:val="Strong"/>
+        </w:rPr>
+        <w:t xml:space="preserve">username </w:t>
       </w:r>
       <w:r>
         <w:rPr>
@@ -9786,20 +9143,20 @@
         <w:rPr>
           <w:rStyle w:val="Strong"/>
         </w:rPr>
-        <w:t xml:space="preserve"> “DB.EXAMPLE.COM”</w:t>
-      </w:r>
-    </w:p>
-    <w:p>
-      <w:pPr>
-        <w:rPr>
-          <w:rStyle w:val="Strong"/>
-        </w:rPr>
-      </w:pPr>
-      <w:r>
-        <w:rPr>
-          <w:rStyle w:val="Strong"/>
-        </w:rPr>
-        <w:t xml:space="preserve">database </w:t>
+        <w:t xml:space="preserve"> “SQLUSER”</w:t>
+      </w:r>
+    </w:p>
+    <w:p>
+      <w:pPr>
+        <w:rPr>
+          <w:rStyle w:val="Strong"/>
+        </w:rPr>
+      </w:pPr>
+      <w:r>
+        <w:rPr>
+          <w:rStyle w:val="Strong"/>
+        </w:rPr>
+        <w:t xml:space="preserve">password </w:t>
       </w:r>
       <w:r>
         <w:rPr>
@@ -9811,32 +9168,20 @@
         <w:rPr>
           <w:rStyle w:val="Strong"/>
         </w:rPr>
-        <w:t xml:space="preserve"> “</w:t>
-      </w:r>
-      <w:r>
-        <w:rPr>
-          <w:rStyle w:val="Strong"/>
-        </w:rPr>
-        <w:t>users</w:t>
-      </w:r>
-      <w:r>
-        <w:rPr>
-          <w:rStyle w:val="Strong"/>
-        </w:rPr>
-        <w:t>”</w:t>
-      </w:r>
-    </w:p>
-    <w:p>
-      <w:pPr>
-        <w:rPr>
-          <w:rStyle w:val="Strong"/>
-        </w:rPr>
-      </w:pPr>
-      <w:r>
-        <w:rPr>
-          <w:rStyle w:val="Strong"/>
-        </w:rPr>
-        <w:t xml:space="preserve">username </w:t>
+        <w:t xml:space="preserve"> “SQLPASS”</w:t>
+      </w:r>
+    </w:p>
+    <w:p>
+      <w:pPr>
+        <w:rPr>
+          <w:rStyle w:val="Strong"/>
+        </w:rPr>
+      </w:pPr>
+      <w:r>
+        <w:rPr>
+          <w:rStyle w:val="Strong"/>
+        </w:rPr>
+        <w:t xml:space="preserve">db </w:t>
       </w:r>
       <w:r>
         <w:rPr>
@@ -9848,115 +9193,27 @@
         <w:rPr>
           <w:rStyle w:val="Strong"/>
         </w:rPr>
-        <w:t xml:space="preserve"> “SQLUSER”</w:t>
-      </w:r>
-    </w:p>
-    <w:p>
-      <w:pPr>
-        <w:rPr>
-          <w:rStyle w:val="Strong"/>
-        </w:rPr>
-      </w:pPr>
-      <w:r>
-        <w:rPr>
-          <w:rStyle w:val="Strong"/>
-        </w:rPr>
-        <w:t xml:space="preserve">password </w:t>
-      </w:r>
-      <w:r>
-        <w:rPr>
-          <w:rStyle w:val="Strong"/>
-        </w:rPr>
-        <w:sym w:font="Wingdings" w:char="F0DF"/>
-      </w:r>
-      <w:r>
-        <w:rPr>
-          <w:rStyle w:val="Strong"/>
-        </w:rPr>
-        <w:t xml:space="preserve"> “SQLPASS”</w:t>
-      </w:r>
-    </w:p>
-    <w:p>
-      <w:pPr>
-        <w:rPr>
-          <w:rStyle w:val="Strong"/>
-        </w:rPr>
-      </w:pPr>
-      <w:proofErr w:type="spellStart"/>
-      <w:r>
-        <w:rPr>
-          <w:rStyle w:val="Strong"/>
-        </w:rPr>
-        <w:t>db</w:t>
-      </w:r>
-      <w:proofErr w:type="spellEnd"/>
-      <w:r>
-        <w:rPr>
-          <w:rStyle w:val="Strong"/>
-        </w:rPr>
-        <w:t xml:space="preserve"> </w:t>
-      </w:r>
-      <w:r>
-        <w:rPr>
-          <w:rStyle w:val="Strong"/>
-        </w:rPr>
-        <w:sym w:font="Wingdings" w:char="F0DF"/>
-      </w:r>
-      <w:r>
-        <w:rPr>
-          <w:rStyle w:val="Strong"/>
-        </w:rPr>
-        <w:t xml:space="preserve"> SQL.LOGIN</w:t>
-      </w:r>
-      <w:proofErr w:type="gramStart"/>
-      <w:r>
-        <w:rPr>
-          <w:rStyle w:val="Strong"/>
-        </w:rPr>
-        <w:t>( domain</w:t>
-      </w:r>
-      <w:proofErr w:type="gramEnd"/>
-      <w:r>
-        <w:rPr>
-          <w:rStyle w:val="Strong"/>
-        </w:rPr>
-        <w:t>, database, username, password )</w:t>
-      </w:r>
-    </w:p>
-    <w:p>
-      <w:pPr>
-        <w:rPr>
-          <w:rStyle w:val="Strong"/>
-        </w:rPr>
-      </w:pPr>
-    </w:p>
-    <w:p>
-      <w:pPr>
-        <w:rPr>
-          <w:rStyle w:val="Strong"/>
-        </w:rPr>
-      </w:pPr>
-      <w:r>
-        <w:rPr>
-          <w:rStyle w:val="Strong"/>
-        </w:rPr>
-        <w:t xml:space="preserve">FOR line IN </w:t>
-      </w:r>
-      <w:proofErr w:type="spellStart"/>
-      <w:proofErr w:type="gramStart"/>
-      <w:r>
-        <w:rPr>
-          <w:rStyle w:val="Strong"/>
-        </w:rPr>
-        <w:t>file.LINES</w:t>
-      </w:r>
-      <w:proofErr w:type="spellEnd"/>
-      <w:proofErr w:type="gramEnd"/>
-      <w:r>
-        <w:rPr>
-          <w:rStyle w:val="Strong"/>
-        </w:rPr>
-        <w:t xml:space="preserve"> DO</w:t>
+        <w:t xml:space="preserve"> SQL.LOGIN( domain, database, username, password )</w:t>
+      </w:r>
+    </w:p>
+    <w:p>
+      <w:pPr>
+        <w:rPr>
+          <w:rStyle w:val="Strong"/>
+        </w:rPr>
+      </w:pPr>
+    </w:p>
+    <w:p>
+      <w:pPr>
+        <w:rPr>
+          <w:rStyle w:val="Strong"/>
+        </w:rPr>
+      </w:pPr>
+      <w:r>
+        <w:rPr>
+          <w:rStyle w:val="Strong"/>
+        </w:rPr>
+        <w:t>FOR line IN file.LINES DO</w:t>
       </w:r>
     </w:p>
     <w:p>
@@ -9984,21 +9241,11 @@
         </w:rPr>
         <w:t xml:space="preserve"> </w:t>
       </w:r>
-      <w:proofErr w:type="spellStart"/>
-      <w:proofErr w:type="gramStart"/>
-      <w:r>
-        <w:rPr>
-          <w:rStyle w:val="Strong"/>
-        </w:rPr>
-        <w:t>line.SPLIT</w:t>
-      </w:r>
-      <w:proofErr w:type="spellEnd"/>
-      <w:proofErr w:type="gramEnd"/>
-      <w:r>
-        <w:rPr>
-          <w:rStyle w:val="Strong"/>
-        </w:rPr>
-        <w:t>( “,” )</w:t>
+      <w:r>
+        <w:rPr>
+          <w:rStyle w:val="Strong"/>
+        </w:rPr>
+        <w:t>line.SPLIT( “,” )</w:t>
       </w:r>
     </w:p>
     <w:p>
@@ -10012,50 +9259,7 @@
           <w:rStyle w:val="Strong"/>
         </w:rPr>
         <w:tab/>
-      </w:r>
-      <w:proofErr w:type="spellStart"/>
-      <w:proofErr w:type="gramStart"/>
-      <w:r>
-        <w:rPr>
-          <w:rStyle w:val="Strong"/>
-        </w:rPr>
-        <w:t>db.QUERY</w:t>
-      </w:r>
-      <w:proofErr w:type="spellEnd"/>
-      <w:proofErr w:type="gramEnd"/>
-      <w:r>
-        <w:rPr>
-          <w:rStyle w:val="Strong"/>
-        </w:rPr>
-        <w:t xml:space="preserve">( “UPDATE users SET attendance = “ + </w:t>
-      </w:r>
-      <w:proofErr w:type="spellStart"/>
-      <w:r>
-        <w:rPr>
-          <w:rStyle w:val="Strong"/>
-        </w:rPr>
-        <w:t>values.GET</w:t>
-      </w:r>
-      <w:proofErr w:type="spellEnd"/>
-      <w:r>
-        <w:rPr>
-          <w:rStyle w:val="Strong"/>
-        </w:rPr>
-        <w:t xml:space="preserve">( 1 ) + “ WHERE username = “ + </w:t>
-      </w:r>
-      <w:proofErr w:type="spellStart"/>
-      <w:r>
-        <w:rPr>
-          <w:rStyle w:val="Strong"/>
-        </w:rPr>
-        <w:t>values.GET</w:t>
-      </w:r>
-      <w:proofErr w:type="spellEnd"/>
-      <w:r>
-        <w:rPr>
-          <w:rStyle w:val="Strong"/>
-        </w:rPr>
-        <w:t>( 0 )</w:t>
+        <w:t>db.QUERY( “UPDATE users SET attendance = “ + values.GET( 1 ) + “ WHERE username = “ + values.GET( 0 )</w:t>
       </w:r>
     </w:p>
     <w:p>
@@ -10084,21 +9288,11 @@
           <w:rStyle w:val="Strong"/>
         </w:rPr>
       </w:pPr>
-      <w:proofErr w:type="spellStart"/>
-      <w:proofErr w:type="gramStart"/>
-      <w:r>
-        <w:rPr>
-          <w:rStyle w:val="Strong"/>
-        </w:rPr>
-        <w:t>db.LOGOUT</w:t>
-      </w:r>
-      <w:proofErr w:type="spellEnd"/>
-      <w:proofErr w:type="gramEnd"/>
-      <w:r>
-        <w:rPr>
-          <w:rStyle w:val="Strong"/>
-        </w:rPr>
-        <w:t>()</w:t>
+      <w:r>
+        <w:rPr>
+          <w:rStyle w:val="Strong"/>
+        </w:rPr>
+        <w:t>db.LOGOUT()</w:t>
       </w:r>
     </w:p>
     <w:p>
@@ -10187,7 +9381,6 @@
         </w:rPr>
         <w:t xml:space="preserve"> </w:t>
       </w:r>
-      <w:proofErr w:type="gramStart"/>
       <w:r>
         <w:rPr>
           <w:rStyle w:val="Strong"/>
@@ -10198,14 +9391,7 @@
         <w:rPr>
           <w:rStyle w:val="Strong"/>
         </w:rPr>
-        <w:t>“</w:t>
-      </w:r>
-      <w:proofErr w:type="gramEnd"/>
-      <w:r>
-        <w:rPr>
-          <w:rStyle w:val="Strong"/>
-        </w:rPr>
-        <w:t>C:\path\to\detentions</w:t>
+        <w:t>“C:\path\to\detentions</w:t>
       </w:r>
       <w:r>
         <w:rPr>
@@ -10332,19 +9518,11 @@
           <w:rStyle w:val="Strong"/>
         </w:rPr>
       </w:pPr>
-      <w:proofErr w:type="spellStart"/>
-      <w:r>
-        <w:rPr>
-          <w:rStyle w:val="Strong"/>
-        </w:rPr>
-        <w:t>db</w:t>
-      </w:r>
-      <w:proofErr w:type="spellEnd"/>
-      <w:r>
-        <w:rPr>
-          <w:rStyle w:val="Strong"/>
-        </w:rPr>
-        <w:t xml:space="preserve"> </w:t>
+      <w:r>
+        <w:rPr>
+          <w:rStyle w:val="Strong"/>
+        </w:rPr>
+        <w:t xml:space="preserve">db </w:t>
       </w:r>
       <w:r>
         <w:rPr>
@@ -10356,21 +9534,7 @@
         <w:rPr>
           <w:rStyle w:val="Strong"/>
         </w:rPr>
-        <w:t xml:space="preserve"> SQL.LOGIN</w:t>
-      </w:r>
-      <w:proofErr w:type="gramStart"/>
-      <w:r>
-        <w:rPr>
-          <w:rStyle w:val="Strong"/>
-        </w:rPr>
-        <w:t>( domain</w:t>
-      </w:r>
-      <w:proofErr w:type="gramEnd"/>
-      <w:r>
-        <w:rPr>
-          <w:rStyle w:val="Strong"/>
-        </w:rPr>
-        <w:t>, database, username, password )</w:t>
+        <w:t xml:space="preserve"> SQL.LOGIN( domain, database, username, password )</w:t>
       </w:r>
     </w:p>
     <w:p>
@@ -10396,18 +9560,8 @@
         <w:rPr>
           <w:rStyle w:val="Strong"/>
         </w:rPr>
-        <w:t xml:space="preserve">line IN </w:t>
-      </w:r>
-      <w:proofErr w:type="spellStart"/>
-      <w:proofErr w:type="gramStart"/>
-      <w:r>
-        <w:rPr>
-          <w:rStyle w:val="Strong"/>
-        </w:rPr>
-        <w:t>file.LINES</w:t>
-      </w:r>
-      <w:proofErr w:type="spellEnd"/>
-      <w:proofErr w:type="gramEnd"/>
+        <w:t>line IN file.LINES</w:t>
+      </w:r>
       <w:r>
         <w:rPr>
           <w:rStyle w:val="Strong"/>
@@ -10440,8 +9594,6 @@
         </w:rPr>
         <w:t xml:space="preserve"> </w:t>
       </w:r>
-      <w:proofErr w:type="spellStart"/>
-      <w:proofErr w:type="gramStart"/>
       <w:r>
         <w:rPr>
           <w:rStyle w:val="Strong"/>
@@ -10452,15 +9604,7 @@
         <w:rPr>
           <w:rStyle w:val="Strong"/>
         </w:rPr>
-        <w:t>SPLIT</w:t>
-      </w:r>
-      <w:proofErr w:type="spellEnd"/>
-      <w:proofErr w:type="gramEnd"/>
-      <w:r>
-        <w:rPr>
-          <w:rStyle w:val="Strong"/>
-        </w:rPr>
-        <w:t>( “,” )</w:t>
+        <w:t>SPLIT( “,” )</w:t>
       </w:r>
     </w:p>
     <w:p>
@@ -10474,20 +9618,7 @@
           <w:rStyle w:val="Strong"/>
         </w:rPr>
         <w:tab/>
-      </w:r>
-      <w:proofErr w:type="spellStart"/>
-      <w:r>
-        <w:rPr>
-          <w:rStyle w:val="Strong"/>
-        </w:rPr>
-        <w:t>db.QUERY</w:t>
-      </w:r>
-      <w:proofErr w:type="spellEnd"/>
-      <w:r>
-        <w:rPr>
-          <w:rStyle w:val="Strong"/>
-        </w:rPr>
-        <w:t>( “</w:t>
+        <w:t>db.QUERY( “</w:t>
       </w:r>
       <w:r>
         <w:rPr>
@@ -10499,105 +9630,7 @@
         <w:rPr>
           <w:rStyle w:val="Strong"/>
         </w:rPr>
-        <w:t xml:space="preserve">( teacher, length, room, info ) VALUES ( “ + </w:t>
-      </w:r>
-      <w:proofErr w:type="spellStart"/>
-      <w:r>
-        <w:rPr>
-          <w:rStyle w:val="Strong"/>
-        </w:rPr>
-        <w:t>values.GET</w:t>
-      </w:r>
-      <w:proofErr w:type="spellEnd"/>
-      <w:r>
-        <w:rPr>
-          <w:rStyle w:val="Strong"/>
-        </w:rPr>
-        <w:t xml:space="preserve">( 3 ) + “, “ + </w:t>
-      </w:r>
-      <w:proofErr w:type="spellStart"/>
-      <w:r>
-        <w:rPr>
-          <w:rStyle w:val="Strong"/>
-        </w:rPr>
-        <w:t>values.GET</w:t>
-      </w:r>
-      <w:proofErr w:type="spellEnd"/>
-      <w:r>
-        <w:rPr>
-          <w:rStyle w:val="Strong"/>
-        </w:rPr>
-        <w:t xml:space="preserve">( 4 ) + “, “ + </w:t>
-      </w:r>
-      <w:proofErr w:type="spellStart"/>
-      <w:r>
-        <w:rPr>
-          <w:rStyle w:val="Strong"/>
-        </w:rPr>
-        <w:t>values.GET</w:t>
-      </w:r>
-      <w:proofErr w:type="spellEnd"/>
-      <w:r>
-        <w:rPr>
-          <w:rStyle w:val="Strong"/>
-        </w:rPr>
-        <w:t xml:space="preserve">( 5) + “, “ + </w:t>
-      </w:r>
-      <w:proofErr w:type="spellStart"/>
-      <w:r>
-        <w:rPr>
-          <w:rStyle w:val="Strong"/>
-        </w:rPr>
-        <w:t>values.GET</w:t>
-      </w:r>
-      <w:proofErr w:type="spellEnd"/>
-      <w:r>
-        <w:rPr>
-          <w:rStyle w:val="Strong"/>
-        </w:rPr>
-        <w:t xml:space="preserve">( 6 ) + “ ) WHERE username = “ + </w:t>
-      </w:r>
-      <w:proofErr w:type="spellStart"/>
-      <w:r>
-        <w:rPr>
-          <w:rStyle w:val="Strong"/>
-        </w:rPr>
-        <w:t>values.GET</w:t>
-      </w:r>
-      <w:proofErr w:type="spellEnd"/>
-      <w:r>
-        <w:rPr>
-          <w:rStyle w:val="Strong"/>
-        </w:rPr>
-        <w:t xml:space="preserve">( 0 ) + “ AND date = “ + </w:t>
-      </w:r>
-      <w:proofErr w:type="spellStart"/>
-      <w:r>
-        <w:rPr>
-          <w:rStyle w:val="Strong"/>
-        </w:rPr>
-        <w:t>values.GET</w:t>
-      </w:r>
-      <w:proofErr w:type="spellEnd"/>
-      <w:r>
-        <w:rPr>
-          <w:rStyle w:val="Strong"/>
-        </w:rPr>
-        <w:t xml:space="preserve">( 1 ) + “ AND period = “ + </w:t>
-      </w:r>
-      <w:proofErr w:type="spellStart"/>
-      <w:r>
-        <w:rPr>
-          <w:rStyle w:val="Strong"/>
-        </w:rPr>
-        <w:t>values.GET</w:t>
-      </w:r>
-      <w:proofErr w:type="spellEnd"/>
-      <w:r>
-        <w:rPr>
-          <w:rStyle w:val="Strong"/>
-        </w:rPr>
-        <w:t>( 2 )</w:t>
+        <w:t>( teacher, length, room, info ) VALUES ( “ + values.GET( 3 ) + “, “ + values.GET( 4 ) + “, “ + values.GET( 5) + “, “ + values.GET( 6 ) + “ ) WHERE username = “ + values.GET( 0 ) + “ AND date = “ + values.GET( 1 ) + “ AND period = “ + values.GET( 2 )</w:t>
       </w:r>
       <w:r>
         <w:rPr>
@@ -10617,105 +9650,7 @@
         <w:rPr>
           <w:rStyle w:val="Strong"/>
         </w:rPr>
-        <w:t xml:space="preserve">IF @@ROWCOUNT=0 INSERT INTO detentions ( username, date, period, teacher, length, room, info ) VALUES (  “ + </w:t>
-      </w:r>
-      <w:proofErr w:type="spellStart"/>
-      <w:r>
-        <w:rPr>
-          <w:rStyle w:val="Strong"/>
-        </w:rPr>
-        <w:t>values.GET</w:t>
-      </w:r>
-      <w:proofErr w:type="spellEnd"/>
-      <w:r>
-        <w:rPr>
-          <w:rStyle w:val="Strong"/>
-        </w:rPr>
-        <w:t xml:space="preserve">( 0 ) + “, “ + </w:t>
-      </w:r>
-      <w:proofErr w:type="spellStart"/>
-      <w:r>
-        <w:rPr>
-          <w:rStyle w:val="Strong"/>
-        </w:rPr>
-        <w:t>values.GET</w:t>
-      </w:r>
-      <w:proofErr w:type="spellEnd"/>
-      <w:r>
-        <w:rPr>
-          <w:rStyle w:val="Strong"/>
-        </w:rPr>
-        <w:t xml:space="preserve">( 1 ) + “, “ + </w:t>
-      </w:r>
-      <w:proofErr w:type="spellStart"/>
-      <w:r>
-        <w:rPr>
-          <w:rStyle w:val="Strong"/>
-        </w:rPr>
-        <w:t>values.GET</w:t>
-      </w:r>
-      <w:proofErr w:type="spellEnd"/>
-      <w:r>
-        <w:rPr>
-          <w:rStyle w:val="Strong"/>
-        </w:rPr>
-        <w:t xml:space="preserve">( 2 ) + “, “ + </w:t>
-      </w:r>
-      <w:proofErr w:type="spellStart"/>
-      <w:r>
-        <w:rPr>
-          <w:rStyle w:val="Strong"/>
-        </w:rPr>
-        <w:t>values.GET</w:t>
-      </w:r>
-      <w:proofErr w:type="spellEnd"/>
-      <w:r>
-        <w:rPr>
-          <w:rStyle w:val="Strong"/>
-        </w:rPr>
-        <w:t xml:space="preserve">( 3 ) + “, “ + </w:t>
-      </w:r>
-      <w:proofErr w:type="spellStart"/>
-      <w:r>
-        <w:rPr>
-          <w:rStyle w:val="Strong"/>
-        </w:rPr>
-        <w:t>values.GET</w:t>
-      </w:r>
-      <w:proofErr w:type="spellEnd"/>
-      <w:r>
-        <w:rPr>
-          <w:rStyle w:val="Strong"/>
-        </w:rPr>
-        <w:t xml:space="preserve">( 4 ) + “, “ + </w:t>
-      </w:r>
-      <w:proofErr w:type="spellStart"/>
-      <w:r>
-        <w:rPr>
-          <w:rStyle w:val="Strong"/>
-        </w:rPr>
-        <w:t>values.GET</w:t>
-      </w:r>
-      <w:proofErr w:type="spellEnd"/>
-      <w:r>
-        <w:rPr>
-          <w:rStyle w:val="Strong"/>
-        </w:rPr>
-        <w:t xml:space="preserve">( 5) + “, “ + </w:t>
-      </w:r>
-      <w:proofErr w:type="spellStart"/>
-      <w:r>
-        <w:rPr>
-          <w:rStyle w:val="Strong"/>
-        </w:rPr>
-        <w:t>values.GET</w:t>
-      </w:r>
-      <w:proofErr w:type="spellEnd"/>
-      <w:r>
-        <w:rPr>
-          <w:rStyle w:val="Strong"/>
-        </w:rPr>
-        <w:t>( 6 ) + “ );” )</w:t>
+        <w:t>IF @@ROWCOUNT=0 INSERT INTO detentions ( username, date, period, teacher, length, room, info ) VALUES (  “ + values.GET( 0 ) + “, “ + values.GET( 1 ) + “, “ + values.GET( 2 ) + “, “ + values.GET( 3 ) + “, “ + values.GET( 4 ) + “, “ + values.GET( 5) + “, “ + values.GET( 6 ) + “ );” )</w:t>
       </w:r>
     </w:p>
     <w:p>
@@ -10744,21 +9679,11 @@
           <w:rStyle w:val="Strong"/>
         </w:rPr>
       </w:pPr>
-      <w:proofErr w:type="spellStart"/>
-      <w:proofErr w:type="gramStart"/>
-      <w:r>
-        <w:rPr>
-          <w:rStyle w:val="Strong"/>
-        </w:rPr>
-        <w:t>db.LOGOUT</w:t>
-      </w:r>
-      <w:proofErr w:type="spellEnd"/>
-      <w:proofErr w:type="gramEnd"/>
-      <w:r>
-        <w:rPr>
-          <w:rStyle w:val="Strong"/>
-        </w:rPr>
-        <w:t>()</w:t>
+      <w:r>
+        <w:rPr>
+          <w:rStyle w:val="Strong"/>
+        </w:rPr>
+        <w:t>db.LOGOUT()</w:t>
       </w:r>
     </w:p>
     <w:p/>
@@ -10769,23 +9694,7 @@
     </w:p>
     <w:p>
       <w:r>
-        <w:t xml:space="preserve">Flask </w:t>
-      </w:r>
-      <w:proofErr w:type="spellStart"/>
-      <w:r>
-        <w:t>Bcrypt</w:t>
-      </w:r>
-      <w:proofErr w:type="spellEnd"/>
-      <w:r>
-        <w:t xml:space="preserve">, 72 </w:t>
-      </w:r>
-      <w:proofErr w:type="gramStart"/>
-      <w:r>
-        <w:t>chars</w:t>
-      </w:r>
-      <w:proofErr w:type="gramEnd"/>
-      <w:r>
-        <w:t xml:space="preserve"> password max unless workaround</w:t>
+        <w:t>Flask Bcrypt, 72 chars password max unless workaround</w:t>
       </w:r>
     </w:p>
     <w:p>
@@ -10793,23 +9702,7 @@
         <w:t xml:space="preserve">User agent, use </w:t>
       </w:r>
       <w:r>
-        <w:t xml:space="preserve">from </w:t>
-      </w:r>
-      <w:proofErr w:type="spellStart"/>
-      <w:r>
-        <w:t>user_agents</w:t>
-      </w:r>
-      <w:proofErr w:type="spellEnd"/>
-      <w:r>
-        <w:t xml:space="preserve"> import parse, parse(</w:t>
-      </w:r>
-      <w:proofErr w:type="spellStart"/>
-      <w:r>
-        <w:t>useragent</w:t>
-      </w:r>
-      <w:proofErr w:type="spellEnd"/>
-      <w:r>
-        <w:t>), store parsed form</w:t>
+        <w:t>from user_agents import parse, parse(useragent), store parsed form</w:t>
       </w:r>
     </w:p>
     <w:sectPr>
@@ -12713,7 +11606,7 @@
 </file>
 
 <file path=customXml/itemProps1.xml><?xml version="1.0" encoding="utf-8"?>
-<ds:datastoreItem xmlns:ds="http://schemas.openxmlformats.org/officeDocument/2006/customXml" ds:itemID="{ECAACFAB-868D-4BDB-9006-B9D626582DBF}">
+<ds:datastoreItem xmlns:ds="http://schemas.openxmlformats.org/officeDocument/2006/customXml" ds:itemID="{B36D480D-0967-44C9-A676-0F0CE428E7AA}">
   <ds:schemaRefs>
     <ds:schemaRef ds:uri="http://schemas.openxmlformats.org/officeDocument/2006/bibliography"/>
   </ds:schemaRefs>

--- a/NEA.docx
+++ b/NEA.docx
@@ -1836,21 +1836,7 @@
                 <w:rStyle w:val="Hyperlink"/>
                 <w:noProof/>
               </w:rPr>
-              <w:t>2.1.1 Us</w:t>
-            </w:r>
-            <w:r>
-              <w:rPr>
-                <w:rStyle w:val="Hyperlink"/>
-                <w:noProof/>
-              </w:rPr>
-              <w:t>e</w:t>
-            </w:r>
-            <w:r>
-              <w:rPr>
-                <w:rStyle w:val="Hyperlink"/>
-                <w:noProof/>
-              </w:rPr>
-              <w:t>rs</w:t>
+              <w:t>2.1.1 Users</w:t>
             </w:r>
             <w:r>
               <w:rPr>
@@ -5915,7 +5901,7 @@
               <w:cnfStyle w:val="000000000000" w:firstRow="0" w:lastRow="0" w:firstColumn="0" w:lastColumn="0" w:oddVBand="0" w:evenVBand="0" w:oddHBand="0" w:evenHBand="0" w:firstRowFirstColumn="0" w:firstRowLastColumn="0" w:lastRowFirstColumn="0" w:lastRowLastColumn="0"/>
             </w:pPr>
             <w:r>
-              <w:t>34</w:t>
+              <w:t>66*</w:t>
             </w:r>
           </w:p>
         </w:tc>
@@ -5930,6 +5916,9 @@
             <w:r>
               <w:t>60</w:t>
             </w:r>
+            <w:r>
+              <w:t>**</w:t>
+            </w:r>
           </w:p>
         </w:tc>
         <w:tc>
@@ -5981,6 +5970,9 @@
             </w:pPr>
             <w:r>
               <w:t>N/A</w:t>
+            </w:r>
+            <w:r>
+              <w:t>***</w:t>
             </w:r>
           </w:p>
         </w:tc>
@@ -6000,6 +5992,30 @@
       </w:tr>
     </w:tbl>
     <w:p>
+      <w:r>
+        <w:t>*set based on the limit of 64 in the username of an email</w:t>
+      </w:r>
+      <w:r>
+        <w:t xml:space="preserve"> + the 2 bytes of field info</w:t>
+      </w:r>
+    </w:p>
+    <w:p>
+      <w:r>
+        <w:t>**Bcrypt always produces a 60 character result</w:t>
+      </w:r>
+    </w:p>
+    <w:p>
+      <w:r>
+        <w:t>***MySQL’s</w:t>
+      </w:r>
+      <w:r>
+        <w:t xml:space="preserve"> BOOLEAN type actually uses a 1 byte TINYINT (an integer type)</w:t>
+      </w:r>
+      <w:r>
+        <w:t xml:space="preserve"> to store values</w:t>
+      </w:r>
+    </w:p>
+    <w:p>
       <w:pPr>
         <w:pStyle w:val="Heading4"/>
       </w:pPr>
@@ -6076,7 +6092,7 @@
         <w:rPr>
           <w:rStyle w:val="Strong"/>
         </w:rPr>
-        <w:t>34</w:t>
+        <w:t>66</w:t>
       </w:r>
       <w:r>
         <w:rPr>
@@ -6125,6 +6141,12 @@
           <w:rStyle w:val="Strong"/>
         </w:rPr>
         <w:t xml:space="preserve">), </w:t>
+      </w:r>
+      <w:r>
+        <w:rPr>
+          <w:rStyle w:val="Strong"/>
+        </w:rPr>
+        <w:t xml:space="preserve">title TEXT, </w:t>
       </w:r>
       <w:r>
         <w:rPr>
@@ -6389,6 +6411,7 @@
         <w:rPr>
           <w:rStyle w:val="Strong"/>
         </w:rPr>
+        <w:lastRenderedPageBreak/>
         <w:t xml:space="preserve">CREATE TABLE IF NOT EXISTS permissions ( permissionid </w:t>
       </w:r>
       <w:r>
@@ -6427,31 +6450,28 @@
         </w:rPr>
         <w:t>) NOT NULL</w:t>
       </w:r>
-      <w:bookmarkStart w:id="21" w:name="_GoBack"/>
+      <w:r>
+        <w:rPr>
+          <w:rStyle w:val="Strong"/>
+        </w:rPr>
+        <w:t>,</w:t>
+      </w:r>
+      <w:r>
+        <w:rPr>
+          <w:rStyle w:val="Strong"/>
+        </w:rPr>
+        <w:t xml:space="preserve"> description TEXT, PRIMARY KEY ( permissionid ) )</w:t>
+      </w:r>
+    </w:p>
+    <w:p>
+      <w:pPr>
+        <w:pStyle w:val="Heading3"/>
+      </w:pPr>
+      <w:bookmarkStart w:id="21" w:name="_Toc19031369"/>
+      <w:r>
+        <w:t>2.1.3 User Permissions</w:t>
+      </w:r>
       <w:bookmarkEnd w:id="21"/>
-      <w:r>
-        <w:rPr>
-          <w:rStyle w:val="Strong"/>
-        </w:rPr>
-        <w:t>,</w:t>
-      </w:r>
-      <w:r>
-        <w:rPr>
-          <w:rStyle w:val="Strong"/>
-        </w:rPr>
-        <w:t xml:space="preserve"> description TEXT, PRIMARY KEY ( permissionid ) )</w:t>
-      </w:r>
-    </w:p>
-    <w:p>
-      <w:pPr>
-        <w:pStyle w:val="Heading3"/>
-      </w:pPr>
-      <w:bookmarkStart w:id="22" w:name="_Toc19031369"/>
-      <w:r>
-        <w:lastRenderedPageBreak/>
-        <w:t>2.1.3 User Permissions</w:t>
-      </w:r>
-      <w:bookmarkEnd w:id="22"/>
     </w:p>
     <w:p>
       <w:r>
@@ -6588,7 +6608,7 @@
               <w:cnfStyle w:val="000000000000" w:firstRow="0" w:lastRow="0" w:firstColumn="0" w:lastColumn="0" w:oddVBand="0" w:evenVBand="0" w:oddHBand="0" w:evenHBand="0" w:firstRowFirstColumn="0" w:firstRowLastColumn="0" w:lastRowFirstColumn="0" w:lastRowLastColumn="0"/>
             </w:pPr>
             <w:r>
-              <w:t>34</w:t>
+              <w:t>66</w:t>
             </w:r>
           </w:p>
         </w:tc>
@@ -6645,7 +6665,7 @@
         <w:rPr>
           <w:rStyle w:val="Strong"/>
         </w:rPr>
-        <w:t>34</w:t>
+        <w:t>66</w:t>
       </w:r>
       <w:r>
         <w:rPr>
@@ -6724,14 +6744,14 @@
       <w:pPr>
         <w:pStyle w:val="Heading3"/>
       </w:pPr>
-      <w:bookmarkStart w:id="23" w:name="_Toc19031370"/>
+      <w:bookmarkStart w:id="22" w:name="_Toc19031370"/>
       <w:r>
         <w:t>2.1.4</w:t>
       </w:r>
       <w:r>
         <w:t xml:space="preserve"> Sessions</w:t>
       </w:r>
-      <w:bookmarkEnd w:id="23"/>
+      <w:bookmarkEnd w:id="22"/>
     </w:p>
     <w:p>
       <w:r>
@@ -6992,7 +7012,7 @@
               <w:cnfStyle w:val="000000000000" w:firstRow="0" w:lastRow="0" w:firstColumn="0" w:lastColumn="0" w:oddVBand="0" w:evenVBand="0" w:oddHBand="0" w:evenHBand="0" w:firstRowFirstColumn="0" w:firstRowLastColumn="0" w:lastRowFirstColumn="0" w:lastRowLastColumn="0"/>
             </w:pPr>
             <w:r>
-              <w:t>34</w:t>
+              <w:t>66</w:t>
             </w:r>
           </w:p>
         </w:tc>
@@ -7032,6 +7052,9 @@
             </w:pPr>
             <w:r>
               <w:t>4</w:t>
+            </w:r>
+            <w:r>
+              <w:t>*</w:t>
             </w:r>
           </w:p>
         </w:tc>
@@ -7051,6 +7074,11 @@
       </w:tr>
     </w:tbl>
     <w:p>
+      <w:r>
+        <w:t>*IPv4 addresses can be stored as 4 byte binary integers</w:t>
+      </w:r>
+    </w:p>
+    <w:p>
       <w:pPr>
         <w:pStyle w:val="Heading4"/>
       </w:pPr>
@@ -7118,7 +7146,7 @@
         <w:rPr>
           <w:rStyle w:val="Strong"/>
         </w:rPr>
-        <w:t>34</w:t>
+        <w:t>66</w:t>
       </w:r>
       <w:r>
         <w:rPr>
@@ -7263,22 +7291,27 @@
       <w:pPr>
         <w:pStyle w:val="Heading3"/>
       </w:pPr>
-      <w:bookmarkStart w:id="24" w:name="_Toc19031371"/>
+      <w:bookmarkStart w:id="23" w:name="_Toc19031371"/>
       <w:r>
         <w:t>2.1.5 Detentions</w:t>
       </w:r>
+      <w:bookmarkEnd w:id="23"/>
+    </w:p>
+    <w:p>
+      <w:r>
+        <w:t>The detentions table will store detention information for</w:t>
+      </w:r>
+      <w:r>
+        <w:t xml:space="preserve"> </w:t>
+      </w:r>
+      <w:r>
+        <w:t>every student.</w:t>
+      </w:r>
+      <w:r>
+        <w:t xml:space="preserve"> ??? CHECK HOW DETENTIONS ARE STORED IN SIMS</w:t>
+      </w:r>
+      <w:bookmarkStart w:id="24" w:name="_GoBack"/>
       <w:bookmarkEnd w:id="24"/>
-    </w:p>
-    <w:p>
-      <w:r>
-        <w:t>The detentions table will store detention information for</w:t>
-      </w:r>
-      <w:r>
-        <w:t xml:space="preserve"> </w:t>
-      </w:r>
-      <w:r>
-        <w:t>every student.</w:t>
-      </w:r>
     </w:p>
     <w:p>
       <w:pPr>
@@ -7539,7 +7572,7 @@
               <w:cnfStyle w:val="000000000000" w:firstRow="0" w:lastRow="0" w:firstColumn="0" w:lastColumn="0" w:oddVBand="0" w:evenVBand="0" w:oddHBand="0" w:evenHBand="0" w:firstRowFirstColumn="0" w:firstRowLastColumn="0" w:lastRowFirstColumn="0" w:lastRowLastColumn="0"/>
             </w:pPr>
             <w:r>
-              <w:t>34</w:t>
+              <w:t>66</w:t>
             </w:r>
           </w:p>
         </w:tc>
@@ -7646,7 +7679,32 @@
         <w:rPr>
           <w:rStyle w:val="Strong"/>
         </w:rPr>
-        <w:t>CREATE TABLE IF NOT EXISTS detentions ( username VARCHAR( 34 ) NOT NULL, date DATE NOT NULL, period VARCHAR( 5 ) NOT NULL, teacher VARCHAR( 34 ), length UNSIGNED TINYINT, room CHAR( 4 ), info TEXT, PRIMARY KEY ( username, date, period, teacher ) )</w:t>
+        <w:lastRenderedPageBreak/>
+        <w:t xml:space="preserve">CREATE TABLE IF NOT EXISTS detentions ( username VARCHAR( </w:t>
+      </w:r>
+      <w:r>
+        <w:rPr>
+          <w:rStyle w:val="Strong"/>
+        </w:rPr>
+        <w:t>66</w:t>
+      </w:r>
+      <w:r>
+        <w:rPr>
+          <w:rStyle w:val="Strong"/>
+        </w:rPr>
+        <w:t xml:space="preserve"> ) NOT NULL, date DATE NOT NULL, period VARCHAR( 5 ) NOT NULL, teacher VARCHAR( 34 )</w:t>
+      </w:r>
+      <w:r>
+        <w:rPr>
+          <w:rStyle w:val="Strong"/>
+        </w:rPr>
+        <w:t xml:space="preserve"> NOT NULL</w:t>
+      </w:r>
+      <w:r>
+        <w:rPr>
+          <w:rStyle w:val="Strong"/>
+        </w:rPr>
+        <w:t>, length UNSIGNED TINYINT, room CHAR( 4 ), info TEXT, PRIMARY KEY ( username, date, period, teacher ) )</w:t>
       </w:r>
     </w:p>
     <w:p/>
@@ -7657,7 +7715,6 @@
       </w:pPr>
       <w:bookmarkStart w:id="25" w:name="_Toc19031372"/>
       <w:r>
-        <w:lastRenderedPageBreak/>
         <w:t>2.1.6 Grades</w:t>
       </w:r>
       <w:bookmarkEnd w:id="25"/>
@@ -7678,16 +7735,15 @@
     <w:tbl>
       <w:tblPr>
         <w:tblStyle w:val="GridTable5Dark"/>
-        <w:tblW w:w="0" w:type="auto"/>
+        <w:tblW w:w="9067" w:type="dxa"/>
         <w:tblLook w:val="04A0" w:firstRow="1" w:lastRow="0" w:firstColumn="1" w:lastColumn="0" w:noHBand="0" w:noVBand="1"/>
       </w:tblPr>
       <w:tblGrid>
-        <w:gridCol w:w="1502"/>
-        <w:gridCol w:w="1502"/>
-        <w:gridCol w:w="1503"/>
-        <w:gridCol w:w="1503"/>
-        <w:gridCol w:w="1503"/>
-        <w:gridCol w:w="1503"/>
+        <w:gridCol w:w="1555"/>
+        <w:gridCol w:w="1842"/>
+        <w:gridCol w:w="1843"/>
+        <w:gridCol w:w="1843"/>
+        <w:gridCol w:w="1984"/>
       </w:tblGrid>
       <w:tr>
         <w:trPr>
@@ -7696,7 +7752,7 @@
         <w:tc>
           <w:tcPr>
             <w:cnfStyle w:val="001000000000" w:firstRow="0" w:lastRow="0" w:firstColumn="1" w:lastColumn="0" w:oddVBand="0" w:evenVBand="0" w:oddHBand="0" w:evenHBand="0" w:firstRowFirstColumn="0" w:firstRowLastColumn="0" w:lastRowFirstColumn="0" w:lastRowLastColumn="0"/>
-            <w:tcW w:w="1502" w:type="dxa"/>
+            <w:tcW w:w="1555" w:type="dxa"/>
           </w:tcPr>
           <w:p>
             <w:r>
@@ -7706,7 +7762,7 @@
         </w:tc>
         <w:tc>
           <w:tcPr>
-            <w:tcW w:w="1502" w:type="dxa"/>
+            <w:tcW w:w="1842" w:type="dxa"/>
           </w:tcPr>
           <w:p>
             <w:pPr>
@@ -7719,7 +7775,7 @@
         </w:tc>
         <w:tc>
           <w:tcPr>
-            <w:tcW w:w="1503" w:type="dxa"/>
+            <w:tcW w:w="1843" w:type="dxa"/>
           </w:tcPr>
           <w:p>
             <w:pPr>
@@ -7732,7 +7788,7 @@
         </w:tc>
         <w:tc>
           <w:tcPr>
-            <w:tcW w:w="1503" w:type="dxa"/>
+            <w:tcW w:w="1843" w:type="dxa"/>
           </w:tcPr>
           <w:p>
             <w:pPr>
@@ -7745,30 +7801,14 @@
         </w:tc>
         <w:tc>
           <w:tcPr>
-            <w:tcW w:w="1503" w:type="dxa"/>
+            <w:tcW w:w="1984" w:type="dxa"/>
           </w:tcPr>
           <w:p>
             <w:pPr>
               <w:cnfStyle w:val="100000000000" w:firstRow="1" w:lastRow="0" w:firstColumn="0" w:lastColumn="0" w:oddVBand="0" w:evenVBand="0" w:oddHBand="0" w:evenHBand="0" w:firstRowFirstColumn="0" w:firstRowLastColumn="0" w:lastRowFirstColumn="0" w:lastRowLastColumn="0"/>
             </w:pPr>
             <w:r>
-              <w:t>exam</w:t>
-            </w:r>
-            <w:r>
-              <w:t>date</w:t>
-            </w:r>
-          </w:p>
-        </w:tc>
-        <w:tc>
-          <w:tcPr>
-            <w:tcW w:w="1503" w:type="dxa"/>
-          </w:tcPr>
-          <w:p>
-            <w:pPr>
-              <w:cnfStyle w:val="100000000000" w:firstRow="1" w:lastRow="0" w:firstColumn="0" w:lastColumn="0" w:oddVBand="0" w:evenVBand="0" w:oddHBand="0" w:evenHBand="0" w:firstRowFirstColumn="0" w:firstRowLastColumn="0" w:lastRowFirstColumn="0" w:lastRowLastColumn="0"/>
-            </w:pPr>
-            <w:r>
-              <w:t>marker</w:t>
+              <w:t>examdate</w:t>
             </w:r>
           </w:p>
         </w:tc>
@@ -7780,7 +7820,7 @@
         <w:tc>
           <w:tcPr>
             <w:cnfStyle w:val="001000000000" w:firstRow="0" w:lastRow="0" w:firstColumn="1" w:lastColumn="0" w:oddVBand="0" w:evenVBand="0" w:oddHBand="0" w:evenHBand="0" w:firstRowFirstColumn="0" w:firstRowLastColumn="0" w:lastRowFirstColumn="0" w:lastRowLastColumn="0"/>
-            <w:tcW w:w="1502" w:type="dxa"/>
+            <w:tcW w:w="1555" w:type="dxa"/>
           </w:tcPr>
           <w:p>
             <w:r>
@@ -7790,20 +7830,20 @@
         </w:tc>
         <w:tc>
           <w:tcPr>
-            <w:tcW w:w="1502" w:type="dxa"/>
+            <w:tcW w:w="1842" w:type="dxa"/>
           </w:tcPr>
           <w:p>
             <w:pPr>
               <w:cnfStyle w:val="000000100000" w:firstRow="0" w:lastRow="0" w:firstColumn="0" w:lastColumn="0" w:oddVBand="0" w:evenVBand="0" w:oddHBand="1" w:evenHBand="0" w:firstRowFirstColumn="0" w:firstRowLastColumn="0" w:lastRowFirstColumn="0" w:lastRowLastColumn="0"/>
             </w:pPr>
             <w:r>
-              <w:t>????</w:t>
-            </w:r>
-          </w:p>
-        </w:tc>
-        <w:tc>
-          <w:tcPr>
-            <w:tcW w:w="1503" w:type="dxa"/>
+              <w:t>TEXT</w:t>
+            </w:r>
+          </w:p>
+        </w:tc>
+        <w:tc>
+          <w:tcPr>
+            <w:tcW w:w="1843" w:type="dxa"/>
           </w:tcPr>
           <w:p>
             <w:pPr>
@@ -7816,7 +7856,7 @@
         </w:tc>
         <w:tc>
           <w:tcPr>
-            <w:tcW w:w="1503" w:type="dxa"/>
+            <w:tcW w:w="1843" w:type="dxa"/>
           </w:tcPr>
           <w:p>
             <w:pPr>
@@ -7829,7 +7869,7 @@
         </w:tc>
         <w:tc>
           <w:tcPr>
-            <w:tcW w:w="1503" w:type="dxa"/>
+            <w:tcW w:w="1984" w:type="dxa"/>
           </w:tcPr>
           <w:p>
             <w:pPr>
@@ -7837,19 +7877,6 @@
             </w:pPr>
             <w:r>
               <w:t>DATE</w:t>
-            </w:r>
-          </w:p>
-        </w:tc>
-        <w:tc>
-          <w:tcPr>
-            <w:tcW w:w="1503" w:type="dxa"/>
-          </w:tcPr>
-          <w:p>
-            <w:pPr>
-              <w:cnfStyle w:val="000000100000" w:firstRow="0" w:lastRow="0" w:firstColumn="0" w:lastColumn="0" w:oddVBand="0" w:evenVBand="0" w:oddHBand="1" w:evenHBand="0" w:firstRowFirstColumn="0" w:firstRowLastColumn="0" w:lastRowFirstColumn="0" w:lastRowLastColumn="0"/>
-            </w:pPr>
-            <w:r>
-              <w:t>VARCHAR</w:t>
             </w:r>
           </w:p>
         </w:tc>
@@ -7858,7 +7885,7 @@
         <w:tc>
           <w:tcPr>
             <w:cnfStyle w:val="001000000000" w:firstRow="0" w:lastRow="0" w:firstColumn="1" w:lastColumn="0" w:oddVBand="0" w:evenVBand="0" w:oddHBand="0" w:evenHBand="0" w:firstRowFirstColumn="0" w:firstRowLastColumn="0" w:lastRowFirstColumn="0" w:lastRowLastColumn="0"/>
-            <w:tcW w:w="1502" w:type="dxa"/>
+            <w:tcW w:w="1555" w:type="dxa"/>
           </w:tcPr>
           <w:p>
             <w:r>
@@ -7868,20 +7895,20 @@
         </w:tc>
         <w:tc>
           <w:tcPr>
-            <w:tcW w:w="1502" w:type="dxa"/>
+            <w:tcW w:w="1842" w:type="dxa"/>
           </w:tcPr>
           <w:p>
             <w:pPr>
               <w:cnfStyle w:val="000000000000" w:firstRow="0" w:lastRow="0" w:firstColumn="0" w:lastColumn="0" w:oddVBand="0" w:evenVBand="0" w:oddHBand="0" w:evenHBand="0" w:firstRowFirstColumn="0" w:firstRowLastColumn="0" w:lastRowFirstColumn="0" w:lastRowLastColumn="0"/>
             </w:pPr>
             <w:r>
-              <w:t>????</w:t>
-            </w:r>
-          </w:p>
-        </w:tc>
-        <w:tc>
-          <w:tcPr>
-            <w:tcW w:w="1503" w:type="dxa"/>
+              <w:t>N/A</w:t>
+            </w:r>
+          </w:p>
+        </w:tc>
+        <w:tc>
+          <w:tcPr>
+            <w:tcW w:w="1843" w:type="dxa"/>
           </w:tcPr>
           <w:p>
             <w:pPr>
@@ -7894,7 +7921,7 @@
         </w:tc>
         <w:tc>
           <w:tcPr>
-            <w:tcW w:w="1503" w:type="dxa"/>
+            <w:tcW w:w="1843" w:type="dxa"/>
           </w:tcPr>
           <w:p>
             <w:pPr>
@@ -7907,7 +7934,7 @@
         </w:tc>
         <w:tc>
           <w:tcPr>
-            <w:tcW w:w="1503" w:type="dxa"/>
+            <w:tcW w:w="1984" w:type="dxa"/>
           </w:tcPr>
           <w:p>
             <w:pPr>
@@ -7915,19 +7942,6 @@
             </w:pPr>
             <w:r>
               <w:t>N/A</w:t>
-            </w:r>
-          </w:p>
-        </w:tc>
-        <w:tc>
-          <w:tcPr>
-            <w:tcW w:w="1503" w:type="dxa"/>
-          </w:tcPr>
-          <w:p>
-            <w:pPr>
-              <w:cnfStyle w:val="000000000000" w:firstRow="0" w:lastRow="0" w:firstColumn="0" w:lastColumn="0" w:oddVBand="0" w:evenVBand="0" w:oddHBand="0" w:evenHBand="0" w:firstRowFirstColumn="0" w:firstRowLastColumn="0" w:lastRowFirstColumn="0" w:lastRowLastColumn="0"/>
-            </w:pPr>
-            <w:r>
-              <w:t>34</w:t>
             </w:r>
           </w:p>
         </w:tc>
@@ -7962,7 +7976,19 @@
         <w:rPr>
           <w:rStyle w:val="Strong"/>
         </w:rPr>
-        <w:t xml:space="preserve">CREATE TABLE IF NOT EXISTS grades ( examid ????( ???? ) NOT NULL, username VARCHAR( 34 ) NOT NULL, grade VARCHAR( 6 ), </w:t>
+        <w:t>CREATE TABLE IF NOT EXISTS grades ( examid</w:t>
+      </w:r>
+      <w:r>
+        <w:rPr>
+          <w:rStyle w:val="Strong"/>
+        </w:rPr>
+        <w:t xml:space="preserve"> TEXT</w:t>
+      </w:r>
+      <w:r>
+        <w:rPr>
+          <w:rStyle w:val="Strong"/>
+        </w:rPr>
+        <w:t xml:space="preserve"> NOT NULL, username VARCHAR( 34 ) NOT NULL, grade VARCHAR( 6 ), </w:t>
       </w:r>
       <w:r>
         <w:rPr>
@@ -7974,7 +8000,7 @@
         <w:rPr>
           <w:rStyle w:val="Strong"/>
         </w:rPr>
-        <w:t>date DATE, marker VARCHAR( 34 ), PRIMARY KEY ( examid, username ) )</w:t>
+        <w:t>date DATE, PRIMARY KEY ( examid, username ) )</w:t>
       </w:r>
     </w:p>
     <w:p>
@@ -8335,6 +8361,7 @@
         <w:pStyle w:val="Heading4"/>
       </w:pPr>
       <w:r>
+        <w:lastRenderedPageBreak/>
         <w:t>2.1.9.1 Table Structure</w:t>
       </w:r>
     </w:p>
@@ -8559,6 +8586,7 @@
         <w:pStyle w:val="Heading4"/>
       </w:pPr>
       <w:r>
+        <w:lastRenderedPageBreak/>
         <w:t>2.2.1.2 Report Exporting</w:t>
       </w:r>
     </w:p>
@@ -8606,11 +8634,7 @@
         <w:footnoteReference w:id="7"/>
       </w:r>
       <w:r>
-        <w:t xml:space="preserve"> Having the reports in CSV format would allow the scripts within this component to easily grab </w:t>
-      </w:r>
-      <w:r>
-        <w:lastRenderedPageBreak/>
-        <w:t>the required information and upload it to where it is required. Command Reporter will be run by a scheduled task set after the task to export the reports to allow them to be made, with parameters like:</w:t>
+        <w:t xml:space="preserve"> Having the reports in CSV format would allow the scripts within this component to easily grab the required information and upload it to where it is required. Command Reporter will be run by a scheduled task set after the task to export the reports to allow them to be made, with parameters like:</w:t>
       </w:r>
     </w:p>
     <w:p>
@@ -8963,6 +8987,7 @@
           <w:rStyle w:val="Strong"/>
           <w:rFonts w:ascii="Consolas" w:hAnsi="Consolas"/>
         </w:rPr>
+        <w:lastRenderedPageBreak/>
         <w:t>END</w:t>
       </w:r>
     </w:p>
@@ -9685,6 +9710,40 @@
         </w:rPr>
         <w:t>db.LOGOUT()</w:t>
       </w:r>
+    </w:p>
+    <w:p>
+      <w:r>
+        <w:br w:type="page"/>
+      </w:r>
+    </w:p>
+    <w:p>
+      <w:pPr>
+        <w:pStyle w:val="Heading4"/>
+      </w:pPr>
+      <w:r>
+        <w:lastRenderedPageBreak/>
+        <w:t>2.2.3.4 Grades Export</w:t>
+      </w:r>
+    </w:p>
+    <w:p>
+      <w:r>
+        <w:t xml:space="preserve">The script to export grades from SIMS will </w:t>
+      </w:r>
+      <w:r>
+        <w:t>retrieve all of the grading information from the CSV files the reports are stored in and upload it to the grades table in the database for the students that have an account on the web app.</w:t>
+      </w:r>
+    </w:p>
+    <w:p>
+      <w:r>
+        <w:t>This should follow the following pseudocode:</w:t>
+      </w:r>
+    </w:p>
+    <w:p>
+      <w:pPr>
+        <w:rPr>
+          <w:rStyle w:val="Strong"/>
+        </w:rPr>
+      </w:pPr>
     </w:p>
     <w:p/>
     <w:p>
@@ -11606,7 +11665,7 @@
 </file>
 
 <file path=customXml/itemProps1.xml><?xml version="1.0" encoding="utf-8"?>
-<ds:datastoreItem xmlns:ds="http://schemas.openxmlformats.org/officeDocument/2006/customXml" ds:itemID="{B36D480D-0967-44C9-A676-0F0CE428E7AA}">
+<ds:datastoreItem xmlns:ds="http://schemas.openxmlformats.org/officeDocument/2006/customXml" ds:itemID="{2E73353B-9B61-4400-9C66-00A399871FD7}">
   <ds:schemaRefs>
     <ds:schemaRef ds:uri="http://schemas.openxmlformats.org/officeDocument/2006/bibliography"/>
   </ds:schemaRefs>

--- a/NEA.docx
+++ b/NEA.docx
@@ -3061,7 +3061,15 @@
         <w:t>general</w:t>
       </w:r>
       <w:r>
-        <w:t xml:space="preserve"> information and forms to fill in, and does not require logins for anything, all of the school’s systems share a login system. This login system is Microsoft’s Active Directory, and while it is technically possible for my project to use this system for users to log in, the school/trust’s policies do not allow this.</w:t>
+        <w:t xml:space="preserve"> information and forms to fill in, and does not require logins for anything, </w:t>
+      </w:r>
+      <w:proofErr w:type="gramStart"/>
+      <w:r>
+        <w:t>all of</w:t>
+      </w:r>
+      <w:proofErr w:type="gramEnd"/>
+      <w:r>
+        <w:t xml:space="preserve"> the school’s systems share a login system. This login system is Microsoft’s Active Directory, and while it is technically possible for my project to use this system for users to log in, the school/trust’s policies do not allow this.</w:t>
       </w:r>
     </w:p>
     <w:p>
@@ -3134,14 +3142,27 @@
       <w:r>
         <w:t xml:space="preserve">Figure </w:t>
       </w:r>
-      <w:fldSimple w:instr=" SEQ Figure \* ARABIC ">
-        <w:r>
-          <w:rPr>
-            <w:noProof/>
-          </w:rPr>
-          <w:t>1</w:t>
-        </w:r>
-      </w:fldSimple>
+      <w:r>
+        <w:fldChar w:fldCharType="begin"/>
+      </w:r>
+      <w:r>
+        <w:instrText xml:space="preserve"> SEQ Figure \* ARABIC </w:instrText>
+      </w:r>
+      <w:r>
+        <w:fldChar w:fldCharType="separate"/>
+      </w:r>
+      <w:r>
+        <w:rPr>
+          <w:noProof/>
+        </w:rPr>
+        <w:t>1</w:t>
+      </w:r>
+      <w:r>
+        <w:rPr>
+          <w:noProof/>
+        </w:rPr>
+        <w:fldChar w:fldCharType="end"/>
+      </w:r>
       <w:r>
         <w:t>.2.1.1 Moodle Course Overview</w:t>
       </w:r>
@@ -3306,7 +3327,15 @@
         <w:t>updates and</w:t>
       </w:r>
       <w:r>
-        <w:t xml:space="preserve"> is deliberately not easily accessible. Instead, SIMS is able to automatically generate reports, so I may </w:t>
+        <w:t xml:space="preserve"> is deliberately not easily accessible. Instead, SIMS </w:t>
+      </w:r>
+      <w:proofErr w:type="gramStart"/>
+      <w:r>
+        <w:t>is able to</w:t>
+      </w:r>
+      <w:proofErr w:type="gramEnd"/>
+      <w:r>
+        <w:t xml:space="preserve"> automatically generate reports, so I may </w:t>
       </w:r>
       <w:r>
         <w:lastRenderedPageBreak/>
@@ -3381,7 +3410,15 @@
     </w:p>
     <w:p>
       <w:r>
-        <w:t>Linking into SIMS would require high standards of data protection and cyber security, as confidential information is stored in SIMS, and my system should be secure and only allow users access to information they are allowed to access.</w:t>
+        <w:t xml:space="preserve">Linking into SIMS would require high standards of data protection and cyber security, as confidential information is stored in SIMS, and my system should be secure and only allow users access to information they </w:t>
+      </w:r>
+      <w:proofErr w:type="gramStart"/>
+      <w:r>
+        <w:t>are allowed to</w:t>
+      </w:r>
+      <w:proofErr w:type="gramEnd"/>
+      <w:r>
+        <w:t xml:space="preserve"> access.</w:t>
       </w:r>
     </w:p>
     <w:p>
@@ -3445,7 +3482,15 @@
         <w:t>In terms of tools, the website only provides forms for anyone to fill in. This includes a contact form and a form</w:t>
       </w:r>
       <w:r>
-        <w:t xml:space="preserve"> for people to send any concerns they have to staff. This form does part of what I wish for my project to do, however it is potentially unsecure, as it uses email to send form responses, and the form is not widely known to students.</w:t>
+        <w:t xml:space="preserve"> for people to send any concerns they </w:t>
+      </w:r>
+      <w:proofErr w:type="gramStart"/>
+      <w:r>
+        <w:t>have to</w:t>
+      </w:r>
+      <w:proofErr w:type="gramEnd"/>
+      <w:r>
+        <w:t xml:space="preserve"> staff. This form does part of what I wish for my project to do, however it is potentially unsecure, as it uses email to send form responses, and the form is not widely known to students.</w:t>
       </w:r>
     </w:p>
     <w:p>
@@ -3554,7 +3599,15 @@
         <w:t>There are</w:t>
       </w:r>
       <w:r>
-        <w:t xml:space="preserve"> varying end users for this project. The main end user would be the students, who the majority of systems within the project would be aimed towards</w:t>
+        <w:t xml:space="preserve"> varying end users for this project. The main end user would be the students, who </w:t>
+      </w:r>
+      <w:proofErr w:type="gramStart"/>
+      <w:r>
+        <w:t>the majority of</w:t>
+      </w:r>
+      <w:proofErr w:type="gramEnd"/>
+      <w:r>
+        <w:t xml:space="preserve"> systems within the project would be aimed towards</w:t>
       </w:r>
       <w:r>
         <w:t>.</w:t>
@@ -3717,13 +3770,26 @@
               <w:t xml:space="preserve"> Every time a password is entered, it must be salted and hashed using a secure hashing algorithm</w:t>
             </w:r>
             <w:r>
-              <w:t>, which will be Bcrypt</w:t>
-            </w:r>
+              <w:t xml:space="preserve">, which will be </w:t>
+            </w:r>
+            <w:proofErr w:type="spellStart"/>
+            <w:r>
+              <w:t>Bcrypt</w:t>
+            </w:r>
+            <w:proofErr w:type="spellEnd"/>
             <w:r>
               <w:t xml:space="preserve">. Passwords must not be stored </w:t>
             </w:r>
             <w:r>
-              <w:t>unsalted and unhashed anywhere.</w:t>
+              <w:t xml:space="preserve">unsalted and </w:t>
+            </w:r>
+            <w:proofErr w:type="spellStart"/>
+            <w:r>
+              <w:t>unhashed</w:t>
+            </w:r>
+            <w:proofErr w:type="spellEnd"/>
+            <w:r>
+              <w:t xml:space="preserve"> anywhere.</w:t>
             </w:r>
             <w:r>
               <w:t xml:space="preserve"> Each user’s salt must be randomly generated upon the creation of the account</w:t>
@@ -3877,7 +3943,15 @@
               <w:cnfStyle w:val="000000000000" w:firstRow="0" w:lastRow="0" w:firstColumn="0" w:lastColumn="0" w:oddVBand="0" w:evenVBand="0" w:oddHBand="0" w:evenHBand="0" w:firstRowFirstColumn="0" w:firstRowLastColumn="0" w:lastRowFirstColumn="0" w:lastRowLastColumn="0"/>
             </w:pPr>
             <w:r>
-              <w:t>These notifications should appear within the web app, and be sent in push notifications where possible (such as through Google Chrome)</w:t>
+              <w:t xml:space="preserve">These notifications should appear within the web </w:t>
+            </w:r>
+            <w:proofErr w:type="gramStart"/>
+            <w:r>
+              <w:t>app, and</w:t>
+            </w:r>
+            <w:proofErr w:type="gramEnd"/>
+            <w:r>
+              <w:t xml:space="preserve"> be sent in push notifications where possible (such as through Google Chrome)</w:t>
             </w:r>
             <w:r>
               <w:t>.</w:t>
@@ -4138,7 +4212,15 @@
               <w:cnfStyle w:val="000000100000" w:firstRow="0" w:lastRow="0" w:firstColumn="0" w:lastColumn="0" w:oddVBand="0" w:evenVBand="0" w:oddHBand="1" w:evenHBand="0" w:firstRowFirstColumn="0" w:firstRowLastColumn="0" w:lastRowFirstColumn="0" w:lastRowLastColumn="0"/>
             </w:pPr>
             <w:r>
-              <w:t>Matches a dictionary of common/breached passwords (possibly using the haveibeenpwned API)</w:t>
+              <w:t xml:space="preserve">Matches a dictionary of common/breached passwords (possibly using the </w:t>
+            </w:r>
+            <w:proofErr w:type="spellStart"/>
+            <w:r>
+              <w:t>haveibeenpwned</w:t>
+            </w:r>
+            <w:proofErr w:type="spellEnd"/>
+            <w:r>
+              <w:t xml:space="preserve"> API)</w:t>
             </w:r>
           </w:p>
         </w:tc>
@@ -4325,7 +4407,15 @@
               <w:cnfStyle w:val="000000100000" w:firstRow="0" w:lastRow="0" w:firstColumn="0" w:lastColumn="0" w:oddVBand="0" w:evenVBand="0" w:oddHBand="1" w:evenHBand="0" w:firstRowFirstColumn="0" w:firstRowLastColumn="0" w:lastRowFirstColumn="0" w:lastRowLastColumn="0"/>
             </w:pPr>
             <w:r>
-              <w:t>The system should be able to identify if the user is a student, teacher or staff member, who they are on SIMS, and from that identify what classes they teach/have, retrieve academic information for the user where applicable, and assign permissions based on their role within the school. A high-level staff member or technician should be able to change, add or remove permissions in case the user should/shouldn’t have permissions but that information isn’t available from SIMS.</w:t>
+              <w:t xml:space="preserve">The system should be able to identify if the user is a student, teacher or staff member, who they are on SIMS, and from that identify what classes they teach/have, retrieve academic information for the user where applicable, and assign permissions based on their role within the school. A high-level staff member or technician should be able to change, add or remove permissions in case the user should/shouldn’t have </w:t>
+            </w:r>
+            <w:proofErr w:type="gramStart"/>
+            <w:r>
+              <w:t>permissions</w:t>
+            </w:r>
+            <w:proofErr w:type="gramEnd"/>
+            <w:r>
+              <w:t xml:space="preserve"> but that information isn’t available from SIMS.</w:t>
             </w:r>
           </w:p>
         </w:tc>
@@ -4364,7 +4454,15 @@
               <w:cnfStyle w:val="000000000000" w:firstRow="0" w:lastRow="0" w:firstColumn="0" w:lastColumn="0" w:oddVBand="0" w:evenVBand="0" w:oddHBand="0" w:evenHBand="0" w:firstRowFirstColumn="0" w:firstRowLastColumn="0" w:lastRowFirstColumn="0" w:lastRowLastColumn="0"/>
             </w:pPr>
             <w:r>
-              <w:t>Students should be able to report different types of issues and make suggestions, being able to select a category, department, etc. and then write a message explaining their issue/suggestion. For example, a student could report a safeguarding issue, in which case safeguarding staff would be able to read it, or suggest new equipment/services to the computer science department, or report maintenance issues.</w:t>
+              <w:t xml:space="preserve">Students should be able to report different types of issues and make suggestions, being able to select a category, department, etc. and then write a message explaining their issue/suggestion. For example, a student could report a safeguarding issue, in which case safeguarding staff would be able to read </w:t>
+            </w:r>
+            <w:proofErr w:type="gramStart"/>
+            <w:r>
+              <w:t>it, or</w:t>
+            </w:r>
+            <w:proofErr w:type="gramEnd"/>
+            <w:r>
+              <w:t xml:space="preserve"> suggest new equipment/services to the computer science department, or report maintenance issues.</w:t>
             </w:r>
           </w:p>
           <w:p>
@@ -4595,7 +4693,15 @@
         <w:t xml:space="preserve"> to store login, security, settings and other information uploaded to the app. This web app would use a secure login system</w:t>
       </w:r>
       <w:r>
-        <w:t>, using the bcrypt hashing algorithm,</w:t>
+        <w:t xml:space="preserve">, using the </w:t>
+      </w:r>
+      <w:proofErr w:type="spellStart"/>
+      <w:r>
+        <w:t>bcrypt</w:t>
+      </w:r>
+      <w:proofErr w:type="spellEnd"/>
+      <w:r>
+        <w:t xml:space="preserve"> hashing algorithm,</w:t>
       </w:r>
       <w:r>
         <w:t xml:space="preserve"> to be able to access any tools or information. In addition to this, scripts and/or scheduled tasks would be set up to export student information from SIMS every 24 hours to the app’s database for students to access. The app would </w:t>
@@ -4639,20 +4745,62 @@
         <w:rPr>
           <w:lang w:val="en-US"/>
         </w:rPr>
-        <w:t>As the majority of my project will be focused on the web application, the web app will have to be programmed in one of the five language options for the NEA. Out of these, Python and Java are very popular for web development.</w:t>
-      </w:r>
-    </w:p>
-    <w:p>
-      <w:pPr>
+        <w:t xml:space="preserve">As </w:t>
+      </w:r>
+      <w:proofErr w:type="gramStart"/>
+      <w:r>
         <w:rPr>
           <w:lang w:val="en-US"/>
         </w:rPr>
-      </w:pPr>
+        <w:t>the majority of</w:t>
+      </w:r>
+      <w:proofErr w:type="gramEnd"/>
       <w:r>
         <w:rPr>
           <w:lang w:val="en-US"/>
         </w:rPr>
-        <w:t xml:space="preserve">Comparing the two, and from research online, I have found that Python is much more modern, and is often favoured due to its high speed delivery and low overheads. There is a very active developer community based around Python web development, whereas Java web development tends to be based around enterprises, so it would likely be much easier to find information and documentation for Python-based web development. This should cut time down for programming </w:t>
+        <w:t xml:space="preserve"> my project will be focused on the web application, the web app will have to be programmed in one of the five language options for the NEA. Out of these, Python and Java are very popular for web development.</w:t>
+      </w:r>
+    </w:p>
+    <w:p>
+      <w:pPr>
+        <w:rPr>
+          <w:lang w:val="en-US"/>
+        </w:rPr>
+      </w:pPr>
+      <w:r>
+        <w:rPr>
+          <w:lang w:val="en-US"/>
+        </w:rPr>
+        <w:t xml:space="preserve">Comparing the two, and from research online, I have found that Python is much more modern, and is often </w:t>
+      </w:r>
+      <w:proofErr w:type="spellStart"/>
+      <w:r>
+        <w:rPr>
+          <w:lang w:val="en-US"/>
+        </w:rPr>
+        <w:t>favoured</w:t>
+      </w:r>
+      <w:proofErr w:type="spellEnd"/>
+      <w:r>
+        <w:rPr>
+          <w:lang w:val="en-US"/>
+        </w:rPr>
+        <w:t xml:space="preserve"> due to its </w:t>
+      </w:r>
+      <w:proofErr w:type="gramStart"/>
+      <w:r>
+        <w:rPr>
+          <w:lang w:val="en-US"/>
+        </w:rPr>
+        <w:t>high speed</w:t>
+      </w:r>
+      <w:proofErr w:type="gramEnd"/>
+      <w:r>
+        <w:rPr>
+          <w:lang w:val="en-US"/>
+        </w:rPr>
+        <w:t xml:space="preserve"> delivery and low overheads. There is a very active developer community based around Python web development, whereas Java web development tends to be based around enterprises, so it would likely be much easier to find information and documentation for Python-based web development. This should cut time down for programming </w:t>
       </w:r>
       <w:r>
         <w:rPr>
@@ -4746,12 +4894,26 @@
         <w:rPr>
           <w:lang w:val="en-US"/>
         </w:rPr>
-        <w:t>There are two very popular frameworks for Python web development: Flask and Django. Django is has been around much longer and is much more popular than Flask, however Flask has massively less overhead and tends to be much faster.</w:t>
-      </w:r>
+        <w:t xml:space="preserve">There are two very popular frameworks for Python web development: Flask and Django. Django is </w:t>
+      </w:r>
+      <w:proofErr w:type="gramStart"/>
       <w:r>
         <w:rPr>
           <w:lang w:val="en-US"/>
         </w:rPr>
+        <w:t>has</w:t>
+      </w:r>
+      <w:proofErr w:type="gramEnd"/>
+      <w:r>
+        <w:rPr>
+          <w:lang w:val="en-US"/>
+        </w:rPr>
+        <w:t xml:space="preserve"> been around much longer and is much more popular than Flask, however Flask has massively less overhead and tends to be much faster.</w:t>
+      </w:r>
+      <w:r>
+        <w:rPr>
+          <w:lang w:val="en-US"/>
+        </w:rPr>
         <w:t xml:space="preserve"> In exchange for the overhead, Django also provides a lot more functionality, however much of it </w:t>
       </w:r>
       <w:r>
@@ -4857,7 +5019,21 @@
         <w:rPr>
           <w:lang w:val="en-US"/>
         </w:rPr>
-        <w:t xml:space="preserve"> A lot of what works within most other browsers, but especially Chrome (as it uses Blink, a fork of WebKit which is Safari’s engine)</w:t>
+        <w:t xml:space="preserve"> A lot of what works within most other browsers, but especially Chrome (as it uses Blink, a fork of </w:t>
+      </w:r>
+      <w:proofErr w:type="spellStart"/>
+      <w:r>
+        <w:rPr>
+          <w:lang w:val="en-US"/>
+        </w:rPr>
+        <w:t>WebKit</w:t>
+      </w:r>
+      <w:proofErr w:type="spellEnd"/>
+      <w:r>
+        <w:rPr>
+          <w:lang w:val="en-US"/>
+        </w:rPr>
+        <w:t xml:space="preserve"> which is Safari’s engine)</w:t>
       </w:r>
       <w:r>
         <w:rPr>
@@ -5019,7 +5195,15 @@
         <w:t>Q.</w:t>
       </w:r>
       <w:r>
-        <w:t xml:space="preserve"> Does the school have access to CommandReporter for SIMS?</w:t>
+        <w:t xml:space="preserve"> Does the school have access to </w:t>
+      </w:r>
+      <w:proofErr w:type="spellStart"/>
+      <w:r>
+        <w:t>CommandReporter</w:t>
+      </w:r>
+      <w:proofErr w:type="spellEnd"/>
+      <w:r>
+        <w:t xml:space="preserve"> for SIMS?</w:t>
       </w:r>
     </w:p>
     <w:p>
@@ -5478,7 +5662,15 @@
         <w:t xml:space="preserve"> (this can be scheduled using Task Scheduler)</w:t>
       </w:r>
       <w:r>
-        <w:t>, have them converted to CSV files by CommandReporter, then import them into the system that the user wants the data</w:t>
+        <w:t xml:space="preserve">, have them converted to CSV files by </w:t>
+      </w:r>
+      <w:proofErr w:type="spellStart"/>
+      <w:r>
+        <w:t>CommandReporter</w:t>
+      </w:r>
+      <w:proofErr w:type="spellEnd"/>
+      <w:r>
+        <w:t>, then import them into the system that the user wants the data</w:t>
       </w:r>
       <w:r>
         <w:t xml:space="preserve"> in.</w:t>
@@ -5612,8 +5804,16 @@
         <w:rPr>
           <w:rStyle w:val="Strong"/>
         </w:rPr>
-        <w:t xml:space="preserve"> nea</w:t>
-      </w:r>
+        <w:t xml:space="preserve"> </w:t>
+      </w:r>
+      <w:proofErr w:type="spellStart"/>
+      <w:r>
+        <w:rPr>
+          <w:rStyle w:val="Strong"/>
+        </w:rPr>
+        <w:t>nea</w:t>
+      </w:r>
+      <w:proofErr w:type="spellEnd"/>
     </w:p>
     <w:p>
       <w:pPr>
@@ -5987,6 +6187,9 @@
             <w:r>
               <w:t>5, 2</w:t>
             </w:r>
+            <w:r>
+              <w:t>****</w:t>
+            </w:r>
           </w:p>
         </w:tc>
       </w:tr>
@@ -6001,7 +6204,23 @@
     </w:p>
     <w:p>
       <w:r>
-        <w:t>**Bcrypt always produces a 60 character result</w:t>
+        <w:t>**</w:t>
+      </w:r>
+      <w:proofErr w:type="spellStart"/>
+      <w:r>
+        <w:t>Bcrypt</w:t>
+      </w:r>
+      <w:proofErr w:type="spellEnd"/>
+      <w:r>
+        <w:t xml:space="preserve"> always produces a </w:t>
+      </w:r>
+      <w:proofErr w:type="gramStart"/>
+      <w:r>
+        <w:t>60 character</w:t>
+      </w:r>
+      <w:proofErr w:type="gramEnd"/>
+      <w:r>
+        <w:t xml:space="preserve"> result</w:t>
       </w:r>
     </w:p>
     <w:p>
@@ -6009,18 +6228,47 @@
         <w:t>***MySQL’s</w:t>
       </w:r>
       <w:r>
-        <w:t xml:space="preserve"> BOOLEAN type actually uses a 1 byte TINYINT (an integer type)</w:t>
+        <w:t xml:space="preserve"> BOOLEAN type actually uses a </w:t>
+      </w:r>
+      <w:proofErr w:type="gramStart"/>
+      <w:r>
+        <w:t>1 byte</w:t>
+      </w:r>
+      <w:proofErr w:type="gramEnd"/>
+      <w:r>
+        <w:t xml:space="preserve"> TINYINT (an integer type)</w:t>
       </w:r>
       <w:r>
         <w:t xml:space="preserve"> to store values</w:t>
       </w:r>
     </w:p>
     <w:p>
+      <w:r>
+        <w:t>****5 digits total, 2 to the right of the decimal point</w:t>
+      </w:r>
+    </w:p>
+    <w:p>
+      <w:r>
+        <w:t>#NOTE: As TEXT cannot be indexed, searching via name would take a long time, so as an alternative, search for things like “</w:t>
+      </w:r>
+      <w:proofErr w:type="spellStart"/>
+      <w:r>
+        <w:t>fsurname</w:t>
+      </w:r>
+      <w:proofErr w:type="spellEnd"/>
+      <w:r>
+        <w:t>” and “4004fosu**”, then check if the results match up with information</w:t>
+      </w:r>
+    </w:p>
+    <w:p>
       <w:pPr>
         <w:pStyle w:val="Heading4"/>
       </w:pPr>
       <w:r>
-        <w:t>2.1.1.2 Table Creation</w:t>
+        <w:t xml:space="preserve">2.1.1.2 </w:t>
+      </w:r>
+      <w:r>
+        <w:t>SQL</w:t>
       </w:r>
     </w:p>
     <w:p>
@@ -6068,7 +6316,14 @@
         <w:rPr>
           <w:rStyle w:val="Strong"/>
         </w:rPr>
-        <w:t xml:space="preserve">sers ( </w:t>
+        <w:t xml:space="preserve">sers </w:t>
+      </w:r>
+      <w:proofErr w:type="gramStart"/>
+      <w:r>
+        <w:rPr>
+          <w:rStyle w:val="Strong"/>
+        </w:rPr>
+        <w:t xml:space="preserve">( </w:t>
       </w:r>
       <w:r>
         <w:rPr>
@@ -6076,6 +6331,7 @@
         </w:rPr>
         <w:t>username</w:t>
       </w:r>
+      <w:proofErr w:type="gramEnd"/>
       <w:r>
         <w:rPr>
           <w:rStyle w:val="Strong"/>
@@ -6228,10 +6484,125 @@
       </w:r>
     </w:p>
     <w:p>
+      <w:bookmarkStart w:id="20" w:name="_Toc19031368"/>
+      <w:r>
+        <w:t>The users table can then be searched using the following queries:</w:t>
+      </w:r>
+    </w:p>
+    <w:p>
+      <w:pPr>
+        <w:rPr>
+          <w:rStyle w:val="Strong"/>
+        </w:rPr>
+      </w:pPr>
+      <w:r>
+        <w:rPr>
+          <w:rStyle w:val="Strong"/>
+        </w:rPr>
+        <w:t>SELECT &lt;columns&gt; FROM users WHERE username = “&lt;username&gt;”</w:t>
+      </w:r>
+    </w:p>
+    <w:p>
+      <w:r>
+        <w:rPr>
+          <w:rStyle w:val="Strong"/>
+        </w:rPr>
+        <w:t>SELECT &lt;columns&gt; FROM users WHERE username = “</w:t>
+      </w:r>
+      <w:proofErr w:type="spellStart"/>
+      <w:r>
+        <w:rPr>
+          <w:rStyle w:val="Strong"/>
+        </w:rPr>
+        <w:t>fsurname</w:t>
+      </w:r>
+      <w:proofErr w:type="spellEnd"/>
+      <w:r>
+        <w:rPr>
+          <w:rStyle w:val="Strong"/>
+        </w:rPr>
+        <w:t xml:space="preserve">” OR username LIKE “4004fosu%” </w:t>
+      </w:r>
+      <w:r>
+        <w:t>[inserting forename and surname where needed]</w:t>
+      </w:r>
+    </w:p>
+    <w:p>
+      <w:r>
+        <w:rPr>
+          <w:rStyle w:val="Strong"/>
+        </w:rPr>
+        <w:lastRenderedPageBreak/>
+        <w:t xml:space="preserve">SELECT &lt;columns&gt; FROM users WHERE disabled = 1 </w:t>
+      </w:r>
+      <w:r>
+        <w:t>[1 when looking for disabled accounts, 0 when looking for enabled]</w:t>
+      </w:r>
+    </w:p>
+    <w:p>
+      <w:r>
+        <w:t>Users created using the web app would be created using the following query:</w:t>
+      </w:r>
+    </w:p>
+    <w:p>
+      <w:pPr>
+        <w:rPr>
+          <w:rStyle w:val="Strong"/>
+        </w:rPr>
+      </w:pPr>
+      <w:r>
+        <w:rPr>
+          <w:rStyle w:val="Strong"/>
+        </w:rPr>
+        <w:t xml:space="preserve">INSERT INTO users </w:t>
+      </w:r>
+      <w:proofErr w:type="gramStart"/>
+      <w:r>
+        <w:rPr>
+          <w:rStyle w:val="Strong"/>
+        </w:rPr>
+        <w:t>( username</w:t>
+      </w:r>
+      <w:proofErr w:type="gramEnd"/>
+      <w:r>
+        <w:rPr>
+          <w:rStyle w:val="Strong"/>
+        </w:rPr>
+        <w:t xml:space="preserve"> ) VALUES ( “</w:t>
+      </w:r>
+      <w:r>
+        <w:rPr>
+          <w:rStyle w:val="Strong"/>
+        </w:rPr>
+        <w:t>&lt;</w:t>
+      </w:r>
+      <w:r>
+        <w:rPr>
+          <w:rStyle w:val="Strong"/>
+        </w:rPr>
+        <w:t>username</w:t>
+      </w:r>
+      <w:r>
+        <w:rPr>
+          <w:rStyle w:val="Strong"/>
+        </w:rPr>
+        <w:t>&gt;</w:t>
+      </w:r>
+      <w:r>
+        <w:rPr>
+          <w:rStyle w:val="Strong"/>
+        </w:rPr>
+        <w:t>” )</w:t>
+      </w:r>
+    </w:p>
+    <w:p>
+      <w:bookmarkStart w:id="21" w:name="_GoBack"/>
+      <w:bookmarkEnd w:id="21"/>
+    </w:p>
+    <w:p>
       <w:pPr>
         <w:pStyle w:val="Heading3"/>
       </w:pPr>
-      <w:bookmarkStart w:id="20" w:name="_Toc19031368"/>
       <w:r>
         <w:t>2.1.2 Permissions</w:t>
       </w:r>
@@ -6284,9 +6655,11 @@
             <w:pPr>
               <w:cnfStyle w:val="100000000000" w:firstRow="1" w:lastRow="0" w:firstColumn="0" w:lastColumn="0" w:oddVBand="0" w:evenVBand="0" w:oddHBand="0" w:evenHBand="0" w:firstRowFirstColumn="0" w:firstRowLastColumn="0" w:lastRowFirstColumn="0" w:lastRowLastColumn="0"/>
             </w:pPr>
+            <w:proofErr w:type="spellStart"/>
             <w:r>
               <w:t>permissionid</w:t>
             </w:r>
+            <w:proofErr w:type="spellEnd"/>
           </w:p>
         </w:tc>
         <w:tc>
@@ -6299,6 +6672,9 @@
             </w:pPr>
             <w:r>
               <w:t>description</w:t>
+            </w:r>
+            <w:r>
+              <w:t>**</w:t>
             </w:r>
           </w:p>
         </w:tc>
@@ -6369,7 +6745,7 @@
               <w:cnfStyle w:val="000000000000" w:firstRow="0" w:lastRow="0" w:firstColumn="0" w:lastColumn="0" w:oddVBand="0" w:evenVBand="0" w:oddHBand="0" w:evenHBand="0" w:firstRowFirstColumn="0" w:firstRowLastColumn="0" w:lastRowFirstColumn="0" w:lastRowLastColumn="0"/>
             </w:pPr>
             <w:r>
-              <w:t>18</w:t>
+              <w:t>17*</w:t>
             </w:r>
           </w:p>
         </w:tc>
@@ -6389,11 +6765,38 @@
       </w:tr>
     </w:tbl>
     <w:p>
+      <w:r>
+        <w:t xml:space="preserve">*This value was chosen to allow up to a </w:t>
+      </w:r>
+      <w:proofErr w:type="gramStart"/>
+      <w:r>
+        <w:t>16 character</w:t>
+      </w:r>
+      <w:proofErr w:type="gramEnd"/>
+      <w:r>
+        <w:t xml:space="preserve"> ID (1 byte extra is added for metadata in MySQL), which allows a readable but short ID (e.g. “TEACHER” or “SAFEGUARDING”)</w:t>
+      </w:r>
+    </w:p>
+    <w:p>
+      <w:r>
+        <w:t xml:space="preserve">**This field may remain null, but can be used for admins and </w:t>
+      </w:r>
+      <w:r>
+        <w:t>other</w:t>
+      </w:r>
+      <w:r>
+        <w:t xml:space="preserve"> staff to better understand permissions when editing either the database directly or users’ permissions through the web app</w:t>
+      </w:r>
+    </w:p>
+    <w:p>
       <w:pPr>
         <w:pStyle w:val="Heading4"/>
       </w:pPr>
       <w:r>
-        <w:t>2.1.2.2 Table Creation</w:t>
+        <w:t xml:space="preserve">2.1.2.2 </w:t>
+      </w:r>
+      <w:r>
+        <w:t>SQL</w:t>
       </w:r>
     </w:p>
     <w:p>
@@ -6411,8 +6814,29 @@
         <w:rPr>
           <w:rStyle w:val="Strong"/>
         </w:rPr>
-        <w:lastRenderedPageBreak/>
-        <w:t xml:space="preserve">CREATE TABLE IF NOT EXISTS permissions ( permissionid </w:t>
+        <w:t xml:space="preserve">CREATE TABLE IF NOT EXISTS permissions </w:t>
+      </w:r>
+      <w:proofErr w:type="gramStart"/>
+      <w:r>
+        <w:rPr>
+          <w:rStyle w:val="Strong"/>
+        </w:rPr>
+        <w:t xml:space="preserve">( </w:t>
+      </w:r>
+      <w:proofErr w:type="spellStart"/>
+      <w:r>
+        <w:rPr>
+          <w:rStyle w:val="Strong"/>
+        </w:rPr>
+        <w:t>permissionid</w:t>
+      </w:r>
+      <w:proofErr w:type="spellEnd"/>
+      <w:proofErr w:type="gramEnd"/>
+      <w:r>
+        <w:rPr>
+          <w:rStyle w:val="Strong"/>
+        </w:rPr>
+        <w:t xml:space="preserve"> </w:t>
       </w:r>
       <w:r>
         <w:rPr>
@@ -6460,28 +6884,63 @@
         <w:rPr>
           <w:rStyle w:val="Strong"/>
         </w:rPr>
-        <w:t xml:space="preserve"> description TEXT, PRIMARY KEY ( permissionid ) )</w:t>
+        <w:t xml:space="preserve"> description TEXT, PRIMARY KEY ( </w:t>
+      </w:r>
+      <w:proofErr w:type="spellStart"/>
+      <w:r>
+        <w:rPr>
+          <w:rStyle w:val="Strong"/>
+        </w:rPr>
+        <w:t>permissionid</w:t>
+      </w:r>
+      <w:proofErr w:type="spellEnd"/>
+      <w:r>
+        <w:rPr>
+          <w:rStyle w:val="Strong"/>
+        </w:rPr>
+        <w:t xml:space="preserve"> ) )</w:t>
+      </w:r>
+    </w:p>
+    <w:p>
+      <w:bookmarkStart w:id="22" w:name="_Toc19031369"/>
+      <w:r>
+        <w:t>The users table can</w:t>
       </w:r>
     </w:p>
     <w:p>
       <w:pPr>
         <w:pStyle w:val="Heading3"/>
       </w:pPr>
-      <w:bookmarkStart w:id="21" w:name="_Toc19031369"/>
       <w:r>
         <w:t>2.1.3 User Permissions</w:t>
       </w:r>
-      <w:bookmarkEnd w:id="21"/>
+      <w:bookmarkEnd w:id="22"/>
     </w:p>
     <w:p>
       <w:r>
         <w:t xml:space="preserve">The user permissions table will store </w:t>
       </w:r>
       <w:r>
-        <w:t>pairs of usernames and permissionids.</w:t>
-      </w:r>
-      <w:r>
-        <w:t xml:space="preserve"> As this table describes a relationship between users and permissions, it will use a composite primary key of username and permissionid.</w:t>
+        <w:t xml:space="preserve">pairs of usernames and </w:t>
+      </w:r>
+      <w:proofErr w:type="spellStart"/>
+      <w:r>
+        <w:t>permissionids</w:t>
+      </w:r>
+      <w:proofErr w:type="spellEnd"/>
+      <w:r>
+        <w:t>.</w:t>
+      </w:r>
+      <w:r>
+        <w:t xml:space="preserve"> As this table describes a relationship between users and permissions, it will use a composite primary key of username and </w:t>
+      </w:r>
+      <w:proofErr w:type="spellStart"/>
+      <w:r>
+        <w:t>permissionid</w:t>
+      </w:r>
+      <w:proofErr w:type="spellEnd"/>
+      <w:r>
+        <w:t>.</w:t>
       </w:r>
     </w:p>
     <w:p>
@@ -6539,9 +6998,11 @@
             <w:pPr>
               <w:cnfStyle w:val="100000000000" w:firstRow="1" w:lastRow="0" w:firstColumn="0" w:lastColumn="0" w:oddVBand="0" w:evenVBand="0" w:oddHBand="0" w:evenHBand="0" w:firstRowFirstColumn="0" w:firstRowLastColumn="0" w:lastRowFirstColumn="0" w:lastRowLastColumn="0"/>
             </w:pPr>
+            <w:proofErr w:type="spellStart"/>
             <w:r>
               <w:t>permissionid</w:t>
             </w:r>
+            <w:proofErr w:type="spellEnd"/>
           </w:p>
         </w:tc>
       </w:tr>
@@ -6653,14 +7114,42 @@
         <w:rPr>
           <w:rStyle w:val="Strong"/>
         </w:rPr>
-        <w:t>CREATE TABLE IF NOT EXISTS userperms ( username VARCHAR(</w:t>
-      </w:r>
+        <w:t xml:space="preserve">CREATE TABLE IF NOT EXISTS </w:t>
+      </w:r>
+      <w:proofErr w:type="spellStart"/>
+      <w:r>
+        <w:rPr>
+          <w:rStyle w:val="Strong"/>
+        </w:rPr>
+        <w:t>userperms</w:t>
+      </w:r>
+      <w:proofErr w:type="spellEnd"/>
       <w:r>
         <w:rPr>
           <w:rStyle w:val="Strong"/>
         </w:rPr>
         <w:t xml:space="preserve"> </w:t>
       </w:r>
+      <w:proofErr w:type="gramStart"/>
+      <w:r>
+        <w:rPr>
+          <w:rStyle w:val="Strong"/>
+        </w:rPr>
+        <w:t>( username</w:t>
+      </w:r>
+      <w:proofErr w:type="gramEnd"/>
+      <w:r>
+        <w:rPr>
+          <w:rStyle w:val="Strong"/>
+        </w:rPr>
+        <w:t xml:space="preserve"> VARCHAR(</w:t>
+      </w:r>
+      <w:r>
+        <w:rPr>
+          <w:rStyle w:val="Strong"/>
+        </w:rPr>
+        <w:t xml:space="preserve"> </w:t>
+      </w:r>
       <w:r>
         <w:rPr>
           <w:rStyle w:val="Strong"/>
@@ -6689,7 +7178,21 @@
         <w:rPr>
           <w:rStyle w:val="Strong"/>
         </w:rPr>
-        <w:t>, permissionid VARCHAR(</w:t>
+        <w:t xml:space="preserve">, </w:t>
+      </w:r>
+      <w:proofErr w:type="spellStart"/>
+      <w:r>
+        <w:rPr>
+          <w:rStyle w:val="Strong"/>
+        </w:rPr>
+        <w:t>permissionid</w:t>
+      </w:r>
+      <w:proofErr w:type="spellEnd"/>
+      <w:r>
+        <w:rPr>
+          <w:rStyle w:val="Strong"/>
+        </w:rPr>
+        <w:t xml:space="preserve"> VARCHAR(</w:t>
       </w:r>
       <w:r>
         <w:rPr>
@@ -6731,8 +7234,16 @@
         <w:rPr>
           <w:rStyle w:val="Strong"/>
         </w:rPr>
-        <w:t>username, permissionid</w:t>
-      </w:r>
+        <w:t xml:space="preserve">username, </w:t>
+      </w:r>
+      <w:proofErr w:type="spellStart"/>
+      <w:r>
+        <w:rPr>
+          <w:rStyle w:val="Strong"/>
+        </w:rPr>
+        <w:t>permissionid</w:t>
+      </w:r>
+      <w:proofErr w:type="spellEnd"/>
       <w:r>
         <w:rPr>
           <w:rStyle w:val="Strong"/>
@@ -6744,14 +7255,14 @@
       <w:pPr>
         <w:pStyle w:val="Heading3"/>
       </w:pPr>
-      <w:bookmarkStart w:id="22" w:name="_Toc19031370"/>
+      <w:bookmarkStart w:id="23" w:name="_Toc19031370"/>
       <w:r>
         <w:t>2.1.4</w:t>
       </w:r>
       <w:r>
         <w:t xml:space="preserve"> Sessions</w:t>
       </w:r>
-      <w:bookmarkEnd w:id="22"/>
+      <w:bookmarkEnd w:id="23"/>
     </w:p>
     <w:p>
       <w:r>
@@ -6813,9 +7324,11 @@
             <w:pPr>
               <w:cnfStyle w:val="100000000000" w:firstRow="1" w:lastRow="0" w:firstColumn="0" w:lastColumn="0" w:oddVBand="0" w:evenVBand="0" w:oddHBand="0" w:evenHBand="0" w:firstRowFirstColumn="0" w:firstRowLastColumn="0" w:lastRowFirstColumn="0" w:lastRowLastColumn="0"/>
             </w:pPr>
+            <w:proofErr w:type="spellStart"/>
             <w:r>
               <w:t>sessionid</w:t>
             </w:r>
+            <w:proofErr w:type="spellEnd"/>
           </w:p>
         </w:tc>
         <w:tc>
@@ -6865,9 +7378,11 @@
             <w:pPr>
               <w:cnfStyle w:val="100000000000" w:firstRow="1" w:lastRow="0" w:firstColumn="0" w:lastColumn="0" w:oddVBand="0" w:evenVBand="0" w:oddHBand="0" w:evenHBand="0" w:firstRowFirstColumn="0" w:firstRowLastColumn="0" w:lastRowFirstColumn="0" w:lastRowLastColumn="0"/>
             </w:pPr>
+            <w:proofErr w:type="spellStart"/>
             <w:r>
               <w:t>ip</w:t>
             </w:r>
+            <w:proofErr w:type="spellEnd"/>
           </w:p>
         </w:tc>
         <w:tc>
@@ -6878,9 +7393,11 @@
             <w:pPr>
               <w:cnfStyle w:val="100000000000" w:firstRow="1" w:lastRow="0" w:firstColumn="0" w:lastColumn="0" w:oddVBand="0" w:evenVBand="0" w:oddHBand="0" w:evenHBand="0" w:firstRowFirstColumn="0" w:firstRowLastColumn="0" w:lastRowFirstColumn="0" w:lastRowLastColumn="0"/>
             </w:pPr>
+            <w:proofErr w:type="spellStart"/>
             <w:r>
               <w:t>useragent</w:t>
             </w:r>
+            <w:proofErr w:type="spellEnd"/>
           </w:p>
         </w:tc>
       </w:tr>
@@ -6986,6 +7503,7 @@
           </w:tcPr>
           <w:p>
             <w:r>
+              <w:lastRenderedPageBreak/>
               <w:t>Size</w:t>
             </w:r>
           </w:p>
@@ -7075,7 +7593,15 @@
     </w:tbl>
     <w:p>
       <w:r>
-        <w:t>*IPv4 addresses can be stored as 4 byte binary integers</w:t>
+        <w:t xml:space="preserve">*IPv4 addresses can be stored as </w:t>
+      </w:r>
+      <w:proofErr w:type="gramStart"/>
+      <w:r>
+        <w:t>4 byte</w:t>
+      </w:r>
+      <w:proofErr w:type="gramEnd"/>
+      <w:r>
+        <w:t xml:space="preserve"> binary integers</w:t>
       </w:r>
     </w:p>
     <w:p>
@@ -7110,7 +7636,29 @@
         <w:rPr>
           <w:rStyle w:val="Strong"/>
         </w:rPr>
-        <w:t>CREATE TABLE IF NOT EXISTS sessions ( sessionid CHAR(</w:t>
+        <w:t xml:space="preserve">CREATE TABLE IF NOT EXISTS sessions </w:t>
+      </w:r>
+      <w:proofErr w:type="gramStart"/>
+      <w:r>
+        <w:rPr>
+          <w:rStyle w:val="Strong"/>
+        </w:rPr>
+        <w:t xml:space="preserve">( </w:t>
+      </w:r>
+      <w:proofErr w:type="spellStart"/>
+      <w:r>
+        <w:rPr>
+          <w:rStyle w:val="Strong"/>
+        </w:rPr>
+        <w:t>sessionid</w:t>
+      </w:r>
+      <w:proofErr w:type="spellEnd"/>
+      <w:proofErr w:type="gramEnd"/>
+      <w:r>
+        <w:rPr>
+          <w:rStyle w:val="Strong"/>
+        </w:rPr>
+        <w:t xml:space="preserve"> CHAR(</w:t>
       </w:r>
       <w:r>
         <w:rPr>
@@ -7184,12 +7732,14 @@
         </w:rPr>
         <w:t xml:space="preserve">, end DATETIME, </w:t>
       </w:r>
+      <w:proofErr w:type="spellStart"/>
       <w:r>
         <w:rPr>
           <w:rStyle w:val="Strong"/>
         </w:rPr>
         <w:t>ip</w:t>
       </w:r>
+      <w:proofErr w:type="spellEnd"/>
       <w:r>
         <w:rPr>
           <w:rStyle w:val="Strong"/>
@@ -7254,7 +7804,21 @@
         <w:rPr>
           <w:rStyle w:val="Strong"/>
         </w:rPr>
-        <w:t xml:space="preserve"> useragent </w:t>
+        <w:t xml:space="preserve"> </w:t>
+      </w:r>
+      <w:proofErr w:type="spellStart"/>
+      <w:r>
+        <w:rPr>
+          <w:rStyle w:val="Strong"/>
+        </w:rPr>
+        <w:t>useragent</w:t>
+      </w:r>
+      <w:proofErr w:type="spellEnd"/>
+      <w:r>
+        <w:rPr>
+          <w:rStyle w:val="Strong"/>
+        </w:rPr>
+        <w:t xml:space="preserve"> </w:t>
       </w:r>
       <w:r>
         <w:rPr>
@@ -7274,12 +7838,14 @@
         </w:rPr>
         <w:t xml:space="preserve"> PRIMARY KEY ( </w:t>
       </w:r>
+      <w:proofErr w:type="spellStart"/>
       <w:r>
         <w:rPr>
           <w:rStyle w:val="Strong"/>
         </w:rPr>
         <w:t>sessionid</w:t>
       </w:r>
+      <w:proofErr w:type="spellEnd"/>
       <w:r>
         <w:rPr>
           <w:rStyle w:val="Strong"/>
@@ -7291,11 +7857,11 @@
       <w:pPr>
         <w:pStyle w:val="Heading3"/>
       </w:pPr>
-      <w:bookmarkStart w:id="23" w:name="_Toc19031371"/>
+      <w:bookmarkStart w:id="24" w:name="_Toc19031371"/>
       <w:r>
         <w:t>2.1.5 Detentions</w:t>
       </w:r>
-      <w:bookmarkEnd w:id="23"/>
+      <w:bookmarkEnd w:id="24"/>
     </w:p>
     <w:p>
       <w:r>
@@ -7305,13 +7871,19 @@
         <w:t xml:space="preserve"> </w:t>
       </w:r>
       <w:r>
-        <w:t>every student.</w:t>
-      </w:r>
-      <w:r>
-        <w:t xml:space="preserve"> ??? CHECK HOW DETENTIONS ARE STORED IN SIMS</w:t>
-      </w:r>
-      <w:bookmarkStart w:id="24" w:name="_GoBack"/>
-      <w:bookmarkEnd w:id="24"/>
+        <w:t>every student</w:t>
+      </w:r>
+      <w:proofErr w:type="gramStart"/>
+      <w:r>
+        <w:t>.</w:t>
+      </w:r>
+      <w:r>
+        <w:t xml:space="preserve"> ???</w:t>
+      </w:r>
+      <w:proofErr w:type="gramEnd"/>
+      <w:r>
+        <w:t xml:space="preserve"> CHECK HOW DETENTIONS ARE STORED IN SIMS</w:t>
+      </w:r>
     </w:p>
     <w:p>
       <w:pPr>
@@ -7679,7 +8251,6 @@
         <w:rPr>
           <w:rStyle w:val="Strong"/>
         </w:rPr>
-        <w:lastRenderedPageBreak/>
         <w:t xml:space="preserve">CREATE TABLE IF NOT EXISTS detentions ( username VARCHAR( </w:t>
       </w:r>
       <w:r>
@@ -7692,7 +8263,21 @@
         <w:rPr>
           <w:rStyle w:val="Strong"/>
         </w:rPr>
-        <w:t xml:space="preserve"> ) NOT NULL, date DATE NOT NULL, period VARCHAR( 5 ) NOT NULL, teacher VARCHAR( 34 )</w:t>
+        <w:t xml:space="preserve"> ) NOT NULL, date </w:t>
+      </w:r>
+      <w:proofErr w:type="spellStart"/>
+      <w:r>
+        <w:rPr>
+          <w:rStyle w:val="Strong"/>
+        </w:rPr>
+        <w:t>DATE</w:t>
+      </w:r>
+      <w:proofErr w:type="spellEnd"/>
+      <w:r>
+        <w:rPr>
+          <w:rStyle w:val="Strong"/>
+        </w:rPr>
+        <w:t xml:space="preserve"> NOT NULL, period VARCHAR( 5 ) NOT NULL, teacher VARCHAR( 34 )</w:t>
       </w:r>
       <w:r>
         <w:rPr>
@@ -7768,9 +8353,11 @@
             <w:pPr>
               <w:cnfStyle w:val="100000000000" w:firstRow="1" w:lastRow="0" w:firstColumn="0" w:lastColumn="0" w:oddVBand="0" w:evenVBand="0" w:oddHBand="0" w:evenHBand="0" w:firstRowFirstColumn="0" w:firstRowLastColumn="0" w:lastRowFirstColumn="0" w:lastRowLastColumn="0"/>
             </w:pPr>
+            <w:proofErr w:type="spellStart"/>
             <w:r>
               <w:t>examid</w:t>
             </w:r>
+            <w:proofErr w:type="spellEnd"/>
           </w:p>
         </w:tc>
         <w:tc>
@@ -7807,9 +8394,11 @@
             <w:pPr>
               <w:cnfStyle w:val="100000000000" w:firstRow="1" w:lastRow="0" w:firstColumn="0" w:lastColumn="0" w:oddVBand="0" w:evenVBand="0" w:oddHBand="0" w:evenHBand="0" w:firstRowFirstColumn="0" w:firstRowLastColumn="0" w:lastRowFirstColumn="0" w:lastRowLastColumn="0"/>
             </w:pPr>
+            <w:proofErr w:type="spellStart"/>
             <w:r>
               <w:t>examdate</w:t>
             </w:r>
+            <w:proofErr w:type="spellEnd"/>
           </w:p>
         </w:tc>
       </w:tr>
@@ -7976,8 +8565,24 @@
         <w:rPr>
           <w:rStyle w:val="Strong"/>
         </w:rPr>
-        <w:t>CREATE TABLE IF NOT EXISTS grades ( examid</w:t>
-      </w:r>
+        <w:t xml:space="preserve">CREATE TABLE IF NOT EXISTS grades </w:t>
+      </w:r>
+      <w:proofErr w:type="gramStart"/>
+      <w:r>
+        <w:rPr>
+          <w:rStyle w:val="Strong"/>
+        </w:rPr>
+        <w:t xml:space="preserve">( </w:t>
+      </w:r>
+      <w:proofErr w:type="spellStart"/>
+      <w:r>
+        <w:rPr>
+          <w:rStyle w:val="Strong"/>
+        </w:rPr>
+        <w:t>examid</w:t>
+      </w:r>
+      <w:proofErr w:type="spellEnd"/>
+      <w:proofErr w:type="gramEnd"/>
       <w:r>
         <w:rPr>
           <w:rStyle w:val="Strong"/>
@@ -7990,6 +8595,7 @@
         </w:rPr>
         <w:t xml:space="preserve"> NOT NULL, username VARCHAR( 34 ) NOT NULL, grade VARCHAR( 6 ), </w:t>
       </w:r>
+      <w:proofErr w:type="spellStart"/>
       <w:r>
         <w:rPr>
           <w:rStyle w:val="Strong"/>
@@ -8000,7 +8606,28 @@
         <w:rPr>
           <w:rStyle w:val="Strong"/>
         </w:rPr>
-        <w:t>date DATE, PRIMARY KEY ( examid, username ) )</w:t>
+        <w:t>date</w:t>
+      </w:r>
+      <w:proofErr w:type="spellEnd"/>
+      <w:r>
+        <w:rPr>
+          <w:rStyle w:val="Strong"/>
+        </w:rPr>
+        <w:t xml:space="preserve"> DATE, PRIMARY KEY ( </w:t>
+      </w:r>
+      <w:proofErr w:type="spellStart"/>
+      <w:r>
+        <w:rPr>
+          <w:rStyle w:val="Strong"/>
+        </w:rPr>
+        <w:t>examid</w:t>
+      </w:r>
+      <w:proofErr w:type="spellEnd"/>
+      <w:r>
+        <w:rPr>
+          <w:rStyle w:val="Strong"/>
+        </w:rPr>
+        <w:t>, username ) )</w:t>
       </w:r>
     </w:p>
     <w:p>
@@ -8015,7 +8642,15 @@
     </w:p>
     <w:p>
       <w:r>
-        <w:t>The userclasses table will store all classes a user is/has been a part of, and whether they are currently part of that class.</w:t>
+        <w:t xml:space="preserve">The </w:t>
+      </w:r>
+      <w:proofErr w:type="spellStart"/>
+      <w:r>
+        <w:t>userclasses</w:t>
+      </w:r>
+      <w:proofErr w:type="spellEnd"/>
+      <w:r>
+        <w:t xml:space="preserve"> table will store all classes a user is/has been a part of, and whether they are currently part of that class.</w:t>
       </w:r>
     </w:p>
     <w:p>
@@ -8062,12 +8697,14 @@
             <w:pPr>
               <w:cnfStyle w:val="100000000000" w:firstRow="1" w:lastRow="0" w:firstColumn="0" w:lastColumn="0" w:oddVBand="0" w:evenVBand="0" w:oddHBand="0" w:evenHBand="0" w:firstRowFirstColumn="0" w:firstRowLastColumn="0" w:lastRowFirstColumn="0" w:lastRowLastColumn="0"/>
             </w:pPr>
+            <w:proofErr w:type="spellStart"/>
             <w:r>
               <w:t>class</w:t>
             </w:r>
             <w:r>
               <w:t>id</w:t>
             </w:r>
+            <w:proofErr w:type="spellEnd"/>
           </w:p>
         </w:tc>
         <w:tc>
@@ -8091,9 +8728,11 @@
             <w:pPr>
               <w:cnfStyle w:val="100000000000" w:firstRow="1" w:lastRow="0" w:firstColumn="0" w:lastColumn="0" w:oddVBand="0" w:evenVBand="0" w:oddHBand="0" w:evenHBand="0" w:firstRowFirstColumn="0" w:firstRowLastColumn="0" w:lastRowFirstColumn="0" w:lastRowLastColumn="0"/>
             </w:pPr>
+            <w:proofErr w:type="spellStart"/>
             <w:r>
               <w:t>enroldate</w:t>
             </w:r>
+            <w:proofErr w:type="spellEnd"/>
           </w:p>
         </w:tc>
         <w:tc>
@@ -8104,9 +8743,11 @@
             <w:pPr>
               <w:cnfStyle w:val="100000000000" w:firstRow="1" w:lastRow="0" w:firstColumn="0" w:lastColumn="0" w:oddVBand="0" w:evenVBand="0" w:oddHBand="0" w:evenHBand="0" w:firstRowFirstColumn="0" w:firstRowLastColumn="0" w:lastRowFirstColumn="0" w:lastRowLastColumn="0"/>
             </w:pPr>
+            <w:proofErr w:type="spellStart"/>
             <w:r>
               <w:t>leavedate</w:t>
             </w:r>
+            <w:proofErr w:type="spellEnd"/>
           </w:p>
         </w:tc>
       </w:tr>
@@ -8249,25 +8890,112 @@
         <w:pStyle w:val="Heading4"/>
       </w:pPr>
       <w:r>
+        <w:lastRenderedPageBreak/>
         <w:t>2.1.7.2 Table Creation</w:t>
       </w:r>
     </w:p>
     <w:p>
       <w:r>
-        <w:t>The userclasses table can be created using the following query:</w:t>
-      </w:r>
-    </w:p>
-    <w:p>
-      <w:pPr>
-        <w:rPr>
-          <w:rStyle w:val="Strong"/>
-        </w:rPr>
-      </w:pPr>
-      <w:r>
-        <w:rPr>
-          <w:rStyle w:val="Strong"/>
-        </w:rPr>
-        <w:t>CREATE TABLE IF NOT EXISTS userclasses ( classid VARCHAR( 10 ) NOT NULL, username VARCHAR( 34 ) NOT NULL, enroldate DATE, leavedate DATE, PRIMARY KEY ( classid, username ) )</w:t>
+        <w:t xml:space="preserve">The </w:t>
+      </w:r>
+      <w:proofErr w:type="spellStart"/>
+      <w:r>
+        <w:t>userclasses</w:t>
+      </w:r>
+      <w:proofErr w:type="spellEnd"/>
+      <w:r>
+        <w:t xml:space="preserve"> table can be created using the following query:</w:t>
+      </w:r>
+    </w:p>
+    <w:p>
+      <w:pPr>
+        <w:rPr>
+          <w:rStyle w:val="Strong"/>
+        </w:rPr>
+      </w:pPr>
+      <w:r>
+        <w:rPr>
+          <w:rStyle w:val="Strong"/>
+        </w:rPr>
+        <w:t xml:space="preserve">CREATE TABLE IF NOT EXISTS </w:t>
+      </w:r>
+      <w:proofErr w:type="spellStart"/>
+      <w:r>
+        <w:rPr>
+          <w:rStyle w:val="Strong"/>
+        </w:rPr>
+        <w:t>userclasses</w:t>
+      </w:r>
+      <w:proofErr w:type="spellEnd"/>
+      <w:r>
+        <w:rPr>
+          <w:rStyle w:val="Strong"/>
+        </w:rPr>
+        <w:t xml:space="preserve"> </w:t>
+      </w:r>
+      <w:proofErr w:type="gramStart"/>
+      <w:r>
+        <w:rPr>
+          <w:rStyle w:val="Strong"/>
+        </w:rPr>
+        <w:t xml:space="preserve">( </w:t>
+      </w:r>
+      <w:proofErr w:type="spellStart"/>
+      <w:r>
+        <w:rPr>
+          <w:rStyle w:val="Strong"/>
+        </w:rPr>
+        <w:t>classid</w:t>
+      </w:r>
+      <w:proofErr w:type="spellEnd"/>
+      <w:proofErr w:type="gramEnd"/>
+      <w:r>
+        <w:rPr>
+          <w:rStyle w:val="Strong"/>
+        </w:rPr>
+        <w:t xml:space="preserve"> VARCHAR( 10 ) NOT NULL, username VARCHAR( 34 ) NOT NULL, </w:t>
+      </w:r>
+      <w:proofErr w:type="spellStart"/>
+      <w:r>
+        <w:rPr>
+          <w:rStyle w:val="Strong"/>
+        </w:rPr>
+        <w:t>enroldate</w:t>
+      </w:r>
+      <w:proofErr w:type="spellEnd"/>
+      <w:r>
+        <w:rPr>
+          <w:rStyle w:val="Strong"/>
+        </w:rPr>
+        <w:t xml:space="preserve"> DATE, </w:t>
+      </w:r>
+      <w:proofErr w:type="spellStart"/>
+      <w:r>
+        <w:rPr>
+          <w:rStyle w:val="Strong"/>
+        </w:rPr>
+        <w:t>leavedate</w:t>
+      </w:r>
+      <w:proofErr w:type="spellEnd"/>
+      <w:r>
+        <w:rPr>
+          <w:rStyle w:val="Strong"/>
+        </w:rPr>
+        <w:t xml:space="preserve"> DATE, PRIMARY KEY ( </w:t>
+      </w:r>
+      <w:proofErr w:type="spellStart"/>
+      <w:r>
+        <w:rPr>
+          <w:rStyle w:val="Strong"/>
+        </w:rPr>
+        <w:t>classid</w:t>
+      </w:r>
+      <w:proofErr w:type="spellEnd"/>
+      <w:r>
+        <w:rPr>
+          <w:rStyle w:val="Strong"/>
+        </w:rPr>
+        <w:t>, username ) )</w:t>
       </w:r>
     </w:p>
     <w:p>
@@ -8361,7 +9089,6 @@
         <w:pStyle w:val="Heading4"/>
       </w:pPr>
       <w:r>
-        <w:lastRenderedPageBreak/>
         <w:t>2.1.9.1 Table Structure</w:t>
       </w:r>
     </w:p>
@@ -8398,7 +9125,15 @@
     </w:p>
     <w:p>
       <w:r>
-        <w:t xml:space="preserve">The feedbackaccess table will store all the times a user reveals a hidden username </w:t>
+        <w:t xml:space="preserve">The </w:t>
+      </w:r>
+      <w:proofErr w:type="spellStart"/>
+      <w:r>
+        <w:t>feedbackaccess</w:t>
+      </w:r>
+      <w:proofErr w:type="spellEnd"/>
+      <w:r>
+        <w:t xml:space="preserve"> table will store all the times a user reveals a hidden username </w:t>
       </w:r>
       <w:r>
         <w:t>on feedback, which user did it, the feedback ID, the session ID and time.</w:t>
@@ -8478,6 +9213,7 @@
       </w:pPr>
       <w:bookmarkStart w:id="32" w:name="_Toc19031379"/>
       <w:r>
+        <w:lastRenderedPageBreak/>
         <w:t>2.2 Report Handling</w:t>
       </w:r>
       <w:bookmarkEnd w:id="32"/>
@@ -8586,127 +9322,184 @@
         <w:pStyle w:val="Heading4"/>
       </w:pPr>
       <w:r>
+        <w:t>2.2.1.2 Report Exporting</w:t>
+      </w:r>
+    </w:p>
+    <w:p>
+      <w:r>
+        <w:t xml:space="preserve">To set which reports should be exported on the schedule, these reports should be selected under Focus </w:t>
+      </w:r>
+      <w:r>
+        <w:sym w:font="Wingdings" w:char="F0E0"/>
+      </w:r>
+      <w:r>
+        <w:t xml:space="preserve"> Alerts </w:t>
+      </w:r>
+      <w:r>
+        <w:sym w:font="Wingdings" w:char="F0E0"/>
+      </w:r>
+      <w:r>
+        <w:t xml:space="preserve"> Schedule Reports with the SIMS user for the schedule selected as the recipient.</w:t>
+      </w:r>
+      <w:r>
+        <w:rPr>
+          <w:rStyle w:val="FootnoteReference"/>
+        </w:rPr>
+        <w:footnoteReference w:id="6"/>
+      </w:r>
+    </w:p>
+    <w:p>
+      <w:pPr>
+        <w:pStyle w:val="Heading3"/>
+      </w:pPr>
+      <w:bookmarkStart w:id="34" w:name="_Toc19031381"/>
+      <w:r>
+        <w:t>2.2.2 Command Reporter</w:t>
+      </w:r>
+      <w:bookmarkEnd w:id="34"/>
+    </w:p>
+    <w:p>
+      <w:r>
+        <w:t>Included in SIMS is an application called Command Reporter which converts SIMS reports to CSV files.</w:t>
+      </w:r>
+      <w:r>
+        <w:rPr>
+          <w:rStyle w:val="FootnoteReference"/>
+        </w:rPr>
+        <w:footnoteReference w:id="7"/>
+      </w:r>
+      <w:r>
+        <w:t xml:space="preserve"> Having the reports in CSV format would allow the scripts within this component to easily grab the required information and upload it to where it is required. Command Reporter will be run by a scheduled task set after the task to export the reports to allow them to be made, with parameters like:</w:t>
+      </w:r>
+    </w:p>
+    <w:p>
+      <w:pPr>
+        <w:rPr>
+          <w:rStyle w:val="Strong"/>
+        </w:rPr>
+      </w:pPr>
+      <w:r>
+        <w:rPr>
+          <w:rStyle w:val="Strong"/>
+        </w:rPr>
+        <w:t>CommandReporter.exe /USER</w:t>
+      </w:r>
+      <w:r>
+        <w:rPr>
+          <w:rStyle w:val="Strong"/>
+        </w:rPr>
+        <w:t xml:space="preserve">:&lt;SIMS username&gt; /PASSWORD:&lt;SIMS password&gt; /SERVERNAME:&lt;SIMS SQL server name&gt; /DATABASENAME:&lt;SIMS SQL database name&gt; /REPORT:&lt;SIMS report name&gt; /OUTPUT:&lt;CSV file output </w:t>
+      </w:r>
+      <w:proofErr w:type="spellStart"/>
+      <w:r>
+        <w:rPr>
+          <w:rStyle w:val="Strong"/>
+        </w:rPr>
+        <w:t>filepath</w:t>
+      </w:r>
+      <w:proofErr w:type="spellEnd"/>
+      <w:r>
+        <w:rPr>
+          <w:rStyle w:val="Strong"/>
+        </w:rPr>
+        <w:t>&gt;\&lt;CSV filename&gt;.csv</w:t>
+      </w:r>
+    </w:p>
+    <w:p>
+      <w:pPr>
+        <w:pStyle w:val="Heading3"/>
+      </w:pPr>
+      <w:bookmarkStart w:id="35" w:name="_Toc19031382"/>
+      <w:r>
+        <w:t>2.2.3 Export Scripts</w:t>
+      </w:r>
+      <w:bookmarkEnd w:id="35"/>
+    </w:p>
+    <w:p>
+      <w:r>
+        <w:t>Finally,</w:t>
+      </w:r>
+      <w:r>
+        <w:t xml:space="preserve"> within this component, any information from files, and in some cases, raw files, will need to be uploaded to either the database or the web server. There will be a script for each scenario which will be run by Windows Task Scheduler after the two previous tasks are complete.</w:t>
+      </w:r>
+    </w:p>
+    <w:p>
+      <w:pPr>
+        <w:pStyle w:val="Heading4"/>
+      </w:pPr>
+      <w:r>
+        <w:t>2.2.3.1 Raw File Export</w:t>
+      </w:r>
+    </w:p>
+    <w:p>
+      <w:r>
+        <w:t>The timetable for each user will be exported to the web server as a raw file (in XLS format). This should follow the following pseudocode:</w:t>
+      </w:r>
+    </w:p>
+    <w:p/>
+    <w:p>
+      <w:pPr>
+        <w:rPr>
+          <w:rStyle w:val="Strong"/>
+          <w:rFonts w:ascii="Consolas" w:hAnsi="Consolas"/>
+        </w:rPr>
+      </w:pPr>
+      <w:r>
+        <w:rPr>
+          <w:rStyle w:val="Strong"/>
+          <w:rFonts w:ascii="Consolas" w:hAnsi="Consolas"/>
+        </w:rPr>
         <w:lastRenderedPageBreak/>
-        <w:t>2.2.1.2 Report Exporting</w:t>
-      </w:r>
-    </w:p>
-    <w:p>
-      <w:r>
-        <w:t xml:space="preserve">To set which reports should be exported on the schedule, these reports should be selected under Focus </w:t>
-      </w:r>
-      <w:r>
-        <w:sym w:font="Wingdings" w:char="F0E0"/>
-      </w:r>
-      <w:r>
-        <w:t xml:space="preserve"> Alerts </w:t>
-      </w:r>
-      <w:r>
-        <w:sym w:font="Wingdings" w:char="F0E0"/>
-      </w:r>
-      <w:r>
-        <w:t xml:space="preserve"> Schedule Reports with the SIMS user for the schedule selected as the recipient.</w:t>
-      </w:r>
-      <w:r>
-        <w:rPr>
-          <w:rStyle w:val="FootnoteReference"/>
-        </w:rPr>
-        <w:footnoteReference w:id="6"/>
-      </w:r>
-    </w:p>
-    <w:p>
-      <w:pPr>
-        <w:pStyle w:val="Heading3"/>
-      </w:pPr>
-      <w:bookmarkStart w:id="34" w:name="_Toc19031381"/>
-      <w:r>
-        <w:t>2.2.2 Command Reporter</w:t>
-      </w:r>
-      <w:bookmarkEnd w:id="34"/>
-    </w:p>
-    <w:p>
-      <w:r>
-        <w:t>Included in SIMS is an application called Command Reporter which converts SIMS reports to CSV files.</w:t>
-      </w:r>
-      <w:r>
-        <w:rPr>
-          <w:rStyle w:val="FootnoteReference"/>
-        </w:rPr>
-        <w:footnoteReference w:id="7"/>
-      </w:r>
-      <w:r>
-        <w:t xml:space="preserve"> Having the reports in CSV format would allow the scripts within this component to easily grab the required information and upload it to where it is required. Command Reporter will be run by a scheduled task set after the task to export the reports to allow them to be made, with parameters like:</w:t>
-      </w:r>
-    </w:p>
-    <w:p>
-      <w:pPr>
-        <w:rPr>
-          <w:rStyle w:val="Strong"/>
-        </w:rPr>
-      </w:pPr>
-      <w:r>
-        <w:rPr>
-          <w:rStyle w:val="Strong"/>
-        </w:rPr>
-        <w:t>CommandReporter.exe /USER</w:t>
-      </w:r>
-      <w:r>
-        <w:rPr>
-          <w:rStyle w:val="Strong"/>
-        </w:rPr>
-        <w:t>:&lt;SIMS username&gt; /PASSWORD:&lt;SIMS password&gt; /SERVERNAME:&lt;SIMS SQL server name&gt; /DATABASENAME:&lt;SIMS SQL database name&gt; /REPORT:&lt;SIMS report name&gt; /OUTPUT:&lt;CSV file output filepath&gt;\&lt;CSV filename&gt;.csv</w:t>
-      </w:r>
-    </w:p>
-    <w:p>
-      <w:pPr>
-        <w:pStyle w:val="Heading3"/>
-      </w:pPr>
-      <w:bookmarkStart w:id="35" w:name="_Toc19031382"/>
-      <w:r>
-        <w:t>2.2.3 Export Scripts</w:t>
-      </w:r>
-      <w:bookmarkEnd w:id="35"/>
-    </w:p>
-    <w:p>
-      <w:r>
-        <w:t>Finally,</w:t>
-      </w:r>
-      <w:r>
-        <w:t xml:space="preserve"> within this component, any information from files, and in some cases, raw files, will need to be uploaded to either the database or the web server. There will be a script for each scenario which will be run by Windows Task Scheduler after the two previous tasks are complete.</w:t>
-      </w:r>
-    </w:p>
-    <w:p>
-      <w:pPr>
-        <w:pStyle w:val="Heading4"/>
-      </w:pPr>
-      <w:r>
-        <w:t>2.2.3.1 Raw File Export</w:t>
-      </w:r>
-    </w:p>
-    <w:p>
-      <w:r>
-        <w:t>The timetable for each user will be exported to the web server as a raw file (in XLS format). This should follow the following pseudocode:</w:t>
-      </w:r>
-    </w:p>
-    <w:p/>
-    <w:p>
-      <w:pPr>
+        <w:t xml:space="preserve">domain </w:t>
+      </w:r>
+      <w:r>
         <w:rPr>
           <w:rStyle w:val="Strong"/>
           <w:rFonts w:ascii="Consolas" w:hAnsi="Consolas"/>
         </w:rPr>
-      </w:pPr>
+        <w:sym w:font="Wingdings" w:char="F0DF"/>
+      </w:r>
       <w:r>
         <w:rPr>
           <w:rStyle w:val="Strong"/>
           <w:rFonts w:ascii="Consolas" w:hAnsi="Consolas"/>
         </w:rPr>
-        <w:t xml:space="preserve">domain </w:t>
+        <w:t xml:space="preserve"> “FTP.</w:t>
       </w:r>
       <w:r>
         <w:rPr>
           <w:rStyle w:val="Strong"/>
           <w:rFonts w:ascii="Consolas" w:hAnsi="Consolas"/>
         </w:rPr>
+        <w:t>EXAMPLE</w:t>
+      </w:r>
+      <w:r>
+        <w:rPr>
+          <w:rStyle w:val="Strong"/>
+          <w:rFonts w:ascii="Consolas" w:hAnsi="Consolas"/>
+        </w:rPr>
+        <w:t>.COM”</w:t>
+      </w:r>
+    </w:p>
+    <w:p>
+      <w:pPr>
+        <w:rPr>
+          <w:rStyle w:val="Strong"/>
+          <w:rFonts w:ascii="Consolas" w:hAnsi="Consolas"/>
+        </w:rPr>
+      </w:pPr>
+      <w:r>
+        <w:rPr>
+          <w:rStyle w:val="Strong"/>
+          <w:rFonts w:ascii="Consolas" w:hAnsi="Consolas"/>
+        </w:rPr>
+        <w:t xml:space="preserve">port </w:t>
+      </w:r>
+      <w:r>
+        <w:rPr>
+          <w:rStyle w:val="Strong"/>
+          <w:rFonts w:ascii="Consolas" w:hAnsi="Consolas"/>
+        </w:rPr>
         <w:sym w:font="Wingdings" w:char="F0DF"/>
       </w:r>
       <w:r>
@@ -8714,42 +9507,57 @@
           <w:rStyle w:val="Strong"/>
           <w:rFonts w:ascii="Consolas" w:hAnsi="Consolas"/>
         </w:rPr>
-        <w:t xml:space="preserve"> “FTP.</w:t>
-      </w:r>
-      <w:r>
+        <w:t xml:space="preserve"> 21</w:t>
+      </w:r>
+    </w:p>
+    <w:p>
+      <w:pPr>
         <w:rPr>
           <w:rStyle w:val="Strong"/>
           <w:rFonts w:ascii="Consolas" w:hAnsi="Consolas"/>
         </w:rPr>
-        <w:t>EXAMPLE</w:t>
-      </w:r>
+      </w:pPr>
       <w:r>
         <w:rPr>
           <w:rStyle w:val="Strong"/>
           <w:rFonts w:ascii="Consolas" w:hAnsi="Consolas"/>
         </w:rPr>
-        <w:t>.COM”</w:t>
-      </w:r>
-    </w:p>
-    <w:p>
-      <w:pPr>
+        <w:t xml:space="preserve">directory </w:t>
+      </w:r>
+      <w:r>
         <w:rPr>
           <w:rStyle w:val="Strong"/>
           <w:rFonts w:ascii="Consolas" w:hAnsi="Consolas"/>
         </w:rPr>
-      </w:pPr>
+        <w:sym w:font="Wingdings" w:char="F0DF"/>
+      </w:r>
       <w:r>
         <w:rPr>
           <w:rStyle w:val="Strong"/>
           <w:rFonts w:ascii="Consolas" w:hAnsi="Consolas"/>
         </w:rPr>
-        <w:t xml:space="preserve">port </w:t>
-      </w:r>
-      <w:r>
+        <w:t xml:space="preserve"> “timetables”</w:t>
+      </w:r>
+    </w:p>
+    <w:p>
+      <w:pPr>
         <w:rPr>
           <w:rStyle w:val="Strong"/>
           <w:rFonts w:ascii="Consolas" w:hAnsi="Consolas"/>
         </w:rPr>
+      </w:pPr>
+      <w:r>
+        <w:rPr>
+          <w:rStyle w:val="Strong"/>
+          <w:rFonts w:ascii="Consolas" w:hAnsi="Consolas"/>
+        </w:rPr>
+        <w:t xml:space="preserve">username </w:t>
+      </w:r>
+      <w:r>
+        <w:rPr>
+          <w:rStyle w:val="Strong"/>
+          <w:rFonts w:ascii="Consolas" w:hAnsi="Consolas"/>
+        </w:rPr>
         <w:sym w:font="Wingdings" w:char="F0DF"/>
       </w:r>
       <w:r>
@@ -8757,7 +9565,7 @@
           <w:rStyle w:val="Strong"/>
           <w:rFonts w:ascii="Consolas" w:hAnsi="Consolas"/>
         </w:rPr>
-        <w:t xml:space="preserve"> 21</w:t>
+        <w:t xml:space="preserve"> “FTPUSER”</w:t>
       </w:r>
     </w:p>
     <w:p>
@@ -8772,7 +9580,7 @@
           <w:rStyle w:val="Strong"/>
           <w:rFonts w:ascii="Consolas" w:hAnsi="Consolas"/>
         </w:rPr>
-        <w:t xml:space="preserve">directory </w:t>
+        <w:t xml:space="preserve">password </w:t>
       </w:r>
       <w:r>
         <w:rPr>
@@ -8786,7 +9594,7 @@
           <w:rStyle w:val="Strong"/>
           <w:rFonts w:ascii="Consolas" w:hAnsi="Consolas"/>
         </w:rPr>
-        <w:t xml:space="preserve"> “timetables”</w:t>
+        <w:t xml:space="preserve"> “FTPPASS”</w:t>
       </w:r>
     </w:p>
     <w:p>
@@ -8796,18 +9604,138 @@
           <w:rFonts w:ascii="Consolas" w:hAnsi="Consolas"/>
         </w:rPr>
       </w:pPr>
-      <w:r>
+    </w:p>
+    <w:p>
+      <w:pPr>
         <w:rPr>
           <w:rStyle w:val="Strong"/>
           <w:rFonts w:ascii="Consolas" w:hAnsi="Consolas"/>
         </w:rPr>
-        <w:t xml:space="preserve">username </w:t>
-      </w:r>
+      </w:pPr>
       <w:r>
         <w:rPr>
           <w:rStyle w:val="Strong"/>
           <w:rFonts w:ascii="Consolas" w:hAnsi="Consolas"/>
         </w:rPr>
+        <w:t>ftp = FTP.CONNECT</w:t>
+      </w:r>
+      <w:proofErr w:type="gramStart"/>
+      <w:r>
+        <w:rPr>
+          <w:rStyle w:val="Strong"/>
+          <w:rFonts w:ascii="Consolas" w:hAnsi="Consolas"/>
+        </w:rPr>
+        <w:t>( domain</w:t>
+      </w:r>
+      <w:proofErr w:type="gramEnd"/>
+      <w:r>
+        <w:rPr>
+          <w:rStyle w:val="Strong"/>
+          <w:rFonts w:ascii="Consolas" w:hAnsi="Consolas"/>
+        </w:rPr>
+        <w:t>, port )</w:t>
+      </w:r>
+    </w:p>
+    <w:p>
+      <w:pPr>
+        <w:rPr>
+          <w:rStyle w:val="Strong"/>
+          <w:rFonts w:ascii="Consolas" w:hAnsi="Consolas"/>
+        </w:rPr>
+      </w:pPr>
+      <w:proofErr w:type="spellStart"/>
+      <w:r>
+        <w:rPr>
+          <w:rStyle w:val="Strong"/>
+          <w:rFonts w:ascii="Consolas" w:hAnsi="Consolas"/>
+        </w:rPr>
+        <w:t>ftp.</w:t>
+      </w:r>
+      <w:proofErr w:type="gramStart"/>
+      <w:r>
+        <w:rPr>
+          <w:rStyle w:val="Strong"/>
+          <w:rFonts w:ascii="Consolas" w:hAnsi="Consolas"/>
+        </w:rPr>
+        <w:t>LOGIN</w:t>
+      </w:r>
+      <w:proofErr w:type="spellEnd"/>
+      <w:r>
+        <w:rPr>
+          <w:rStyle w:val="Strong"/>
+          <w:rFonts w:ascii="Consolas" w:hAnsi="Consolas"/>
+        </w:rPr>
+        <w:t>( username</w:t>
+      </w:r>
+      <w:proofErr w:type="gramEnd"/>
+      <w:r>
+        <w:rPr>
+          <w:rStyle w:val="Strong"/>
+          <w:rFonts w:ascii="Consolas" w:hAnsi="Consolas"/>
+        </w:rPr>
+        <w:t>, password )</w:t>
+      </w:r>
+    </w:p>
+    <w:p>
+      <w:pPr>
+        <w:rPr>
+          <w:rStyle w:val="Strong"/>
+          <w:rFonts w:ascii="Consolas" w:hAnsi="Consolas"/>
+        </w:rPr>
+      </w:pPr>
+      <w:proofErr w:type="spellStart"/>
+      <w:proofErr w:type="gramStart"/>
+      <w:r>
+        <w:rPr>
+          <w:rStyle w:val="Strong"/>
+          <w:rFonts w:ascii="Consolas" w:hAnsi="Consolas"/>
+        </w:rPr>
+        <w:t>ftp.DIR</w:t>
+      </w:r>
+      <w:proofErr w:type="spellEnd"/>
+      <w:r>
+        <w:rPr>
+          <w:rStyle w:val="Strong"/>
+          <w:rFonts w:ascii="Consolas" w:hAnsi="Consolas"/>
+        </w:rPr>
+        <w:t>( directory</w:t>
+      </w:r>
+      <w:proofErr w:type="gramEnd"/>
+      <w:r>
+        <w:rPr>
+          <w:rStyle w:val="Strong"/>
+          <w:rFonts w:ascii="Consolas" w:hAnsi="Consolas"/>
+        </w:rPr>
+        <w:t xml:space="preserve"> )</w:t>
+      </w:r>
+    </w:p>
+    <w:p>
+      <w:pPr>
+        <w:rPr>
+          <w:rStyle w:val="Strong"/>
+          <w:rFonts w:ascii="Consolas" w:hAnsi="Consolas"/>
+        </w:rPr>
+      </w:pPr>
+    </w:p>
+    <w:p>
+      <w:pPr>
+        <w:rPr>
+          <w:rStyle w:val="Strong"/>
+          <w:rFonts w:ascii="Consolas" w:hAnsi="Consolas"/>
+        </w:rPr>
+      </w:pPr>
+      <w:r>
+        <w:rPr>
+          <w:rStyle w:val="Strong"/>
+          <w:rFonts w:ascii="Consolas" w:hAnsi="Consolas"/>
+        </w:rPr>
+        <w:t xml:space="preserve">files </w:t>
+      </w:r>
+      <w:r>
+        <w:rPr>
+          <w:rStyle w:val="Strong"/>
+          <w:rFonts w:ascii="Consolas" w:hAnsi="Consolas"/>
+        </w:rPr>
         <w:sym w:font="Wingdings" w:char="F0DF"/>
       </w:r>
       <w:r>
@@ -8815,45 +9743,46 @@
           <w:rStyle w:val="Strong"/>
           <w:rFonts w:ascii="Consolas" w:hAnsi="Consolas"/>
         </w:rPr>
-        <w:t xml:space="preserve"> “FTPUSER”</w:t>
-      </w:r>
-    </w:p>
-    <w:p>
-      <w:pPr>
+        <w:t xml:space="preserve"> </w:t>
+      </w:r>
+      <w:r>
         <w:rPr>
           <w:rStyle w:val="Strong"/>
           <w:rFonts w:ascii="Consolas" w:hAnsi="Consolas"/>
         </w:rPr>
-      </w:pPr>
+        <w:t>FILES.GETFROMDIR</w:t>
+      </w:r>
+      <w:proofErr w:type="gramStart"/>
       <w:r>
         <w:rPr>
           <w:rStyle w:val="Strong"/>
           <w:rFonts w:ascii="Consolas" w:hAnsi="Consolas"/>
         </w:rPr>
-        <w:t xml:space="preserve">password </w:t>
-      </w:r>
+        <w:t>( directory</w:t>
+      </w:r>
+      <w:proofErr w:type="gramEnd"/>
       <w:r>
         <w:rPr>
           <w:rStyle w:val="Strong"/>
           <w:rFonts w:ascii="Consolas" w:hAnsi="Consolas"/>
         </w:rPr>
-        <w:sym w:font="Wingdings" w:char="F0DF"/>
-      </w:r>
-      <w:r>
+        <w:t xml:space="preserve"> )</w:t>
+      </w:r>
+    </w:p>
+    <w:p>
+      <w:pPr>
         <w:rPr>
           <w:rStyle w:val="Strong"/>
           <w:rFonts w:ascii="Consolas" w:hAnsi="Consolas"/>
         </w:rPr>
-        <w:t xml:space="preserve"> “FTPPASS”</w:t>
-      </w:r>
-    </w:p>
-    <w:p>
-      <w:pPr>
+      </w:pPr>
+      <w:r>
         <w:rPr>
           <w:rStyle w:val="Strong"/>
           <w:rFonts w:ascii="Consolas" w:hAnsi="Consolas"/>
         </w:rPr>
-      </w:pPr>
+        <w:t>FOR file IN files DO</w:t>
+      </w:r>
     </w:p>
     <w:p>
       <w:pPr>
@@ -8867,22 +9796,25 @@
           <w:rStyle w:val="Strong"/>
           <w:rFonts w:ascii="Consolas" w:hAnsi="Consolas"/>
         </w:rPr>
-        <w:t>ftp = FTP.CONNECT( domain, port )</w:t>
-      </w:r>
-    </w:p>
-    <w:p>
-      <w:pPr>
+        <w:tab/>
+      </w:r>
+      <w:proofErr w:type="spellStart"/>
+      <w:proofErr w:type="gramStart"/>
+      <w:r>
         <w:rPr>
           <w:rStyle w:val="Strong"/>
           <w:rFonts w:ascii="Consolas" w:hAnsi="Consolas"/>
         </w:rPr>
-      </w:pPr>
+        <w:t>ftp.UPLOAD</w:t>
+      </w:r>
+      <w:proofErr w:type="spellEnd"/>
+      <w:proofErr w:type="gramEnd"/>
       <w:r>
         <w:rPr>
           <w:rStyle w:val="Strong"/>
           <w:rFonts w:ascii="Consolas" w:hAnsi="Consolas"/>
         </w:rPr>
-        <w:t>ftp.LOGIN( username, password )</w:t>
+        <w:t>( FILE( file ) )</w:t>
       </w:r>
     </w:p>
     <w:p>
@@ -8897,7 +9829,7 @@
           <w:rStyle w:val="Strong"/>
           <w:rFonts w:ascii="Consolas" w:hAnsi="Consolas"/>
         </w:rPr>
-        <w:t>ftp.DIR( directory )</w:t>
+        <w:t>END</w:t>
       </w:r>
     </w:p>
     <w:p>
@@ -8915,103 +9847,23 @@
           <w:rFonts w:ascii="Consolas" w:hAnsi="Consolas"/>
         </w:rPr>
       </w:pPr>
+      <w:proofErr w:type="spellStart"/>
+      <w:proofErr w:type="gramStart"/>
       <w:r>
         <w:rPr>
           <w:rStyle w:val="Strong"/>
           <w:rFonts w:ascii="Consolas" w:hAnsi="Consolas"/>
         </w:rPr>
-        <w:t xml:space="preserve">files </w:t>
-      </w:r>
+        <w:t>ftp.DISCONNECT</w:t>
+      </w:r>
+      <w:proofErr w:type="spellEnd"/>
+      <w:proofErr w:type="gramEnd"/>
       <w:r>
         <w:rPr>
           <w:rStyle w:val="Strong"/>
           <w:rFonts w:ascii="Consolas" w:hAnsi="Consolas"/>
         </w:rPr>
-        <w:sym w:font="Wingdings" w:char="F0DF"/>
-      </w:r>
-      <w:r>
-        <w:rPr>
-          <w:rStyle w:val="Strong"/>
-          <w:rFonts w:ascii="Consolas" w:hAnsi="Consolas"/>
-        </w:rPr>
-        <w:t xml:space="preserve"> </w:t>
-      </w:r>
-      <w:r>
-        <w:rPr>
-          <w:rStyle w:val="Strong"/>
-          <w:rFonts w:ascii="Consolas" w:hAnsi="Consolas"/>
-        </w:rPr>
-        <w:t>FILES.GETFROMDIR( directory )</w:t>
-      </w:r>
-    </w:p>
-    <w:p>
-      <w:pPr>
-        <w:rPr>
-          <w:rStyle w:val="Strong"/>
-          <w:rFonts w:ascii="Consolas" w:hAnsi="Consolas"/>
-        </w:rPr>
-      </w:pPr>
-      <w:r>
-        <w:rPr>
-          <w:rStyle w:val="Strong"/>
-          <w:rFonts w:ascii="Consolas" w:hAnsi="Consolas"/>
-        </w:rPr>
-        <w:t>FOR file IN files DO</w:t>
-      </w:r>
-    </w:p>
-    <w:p>
-      <w:pPr>
-        <w:rPr>
-          <w:rStyle w:val="Strong"/>
-          <w:rFonts w:ascii="Consolas" w:hAnsi="Consolas"/>
-        </w:rPr>
-      </w:pPr>
-      <w:r>
-        <w:rPr>
-          <w:rStyle w:val="Strong"/>
-          <w:rFonts w:ascii="Consolas" w:hAnsi="Consolas"/>
-        </w:rPr>
-        <w:tab/>
-        <w:t>ftp.UPLOAD( FILE( file ) )</w:t>
-      </w:r>
-    </w:p>
-    <w:p>
-      <w:pPr>
-        <w:rPr>
-          <w:rStyle w:val="Strong"/>
-          <w:rFonts w:ascii="Consolas" w:hAnsi="Consolas"/>
-        </w:rPr>
-      </w:pPr>
-      <w:r>
-        <w:rPr>
-          <w:rStyle w:val="Strong"/>
-          <w:rFonts w:ascii="Consolas" w:hAnsi="Consolas"/>
-        </w:rPr>
-        <w:lastRenderedPageBreak/>
-        <w:t>END</w:t>
-      </w:r>
-    </w:p>
-    <w:p>
-      <w:pPr>
-        <w:rPr>
-          <w:rStyle w:val="Strong"/>
-          <w:rFonts w:ascii="Consolas" w:hAnsi="Consolas"/>
-        </w:rPr>
-      </w:pPr>
-    </w:p>
-    <w:p>
-      <w:pPr>
-        <w:rPr>
-          <w:rStyle w:val="Strong"/>
-          <w:rFonts w:ascii="Consolas" w:hAnsi="Consolas"/>
-        </w:rPr>
-      </w:pPr>
-      <w:r>
-        <w:rPr>
-          <w:rStyle w:val="Strong"/>
-          <w:rFonts w:ascii="Consolas" w:hAnsi="Consolas"/>
-        </w:rPr>
-        <w:t>ftp.DISCONNECT()</w:t>
+        <w:t>()</w:t>
       </w:r>
     </w:p>
     <w:p>
@@ -9069,13 +9921,27 @@
         <w:rPr>
           <w:rStyle w:val="Strong"/>
         </w:rPr>
-        <w:t xml:space="preserve"> FILE(</w:t>
-      </w:r>
-      <w:r>
-        <w:rPr>
-          <w:rStyle w:val="Strong"/>
-        </w:rPr>
-        <w:t xml:space="preserve"> “C:\path\to\attendance.csv”</w:t>
+        <w:t xml:space="preserve"> </w:t>
+      </w:r>
+      <w:proofErr w:type="gramStart"/>
+      <w:r>
+        <w:rPr>
+          <w:rStyle w:val="Strong"/>
+        </w:rPr>
+        <w:t>FILE(</w:t>
+      </w:r>
+      <w:r>
+        <w:rPr>
+          <w:rStyle w:val="Strong"/>
+        </w:rPr>
+        <w:t xml:space="preserve"> “</w:t>
+      </w:r>
+      <w:proofErr w:type="gramEnd"/>
+      <w:r>
+        <w:rPr>
+          <w:rStyle w:val="Strong"/>
+        </w:rPr>
+        <w:t>C:\path\to\attendance.csv”</w:t>
       </w:r>
       <w:r>
         <w:rPr>
@@ -9202,11 +10068,19 @@
           <w:rStyle w:val="Strong"/>
         </w:rPr>
       </w:pPr>
-      <w:r>
-        <w:rPr>
-          <w:rStyle w:val="Strong"/>
-        </w:rPr>
-        <w:t xml:space="preserve">db </w:t>
+      <w:proofErr w:type="spellStart"/>
+      <w:r>
+        <w:rPr>
+          <w:rStyle w:val="Strong"/>
+        </w:rPr>
+        <w:t>db</w:t>
+      </w:r>
+      <w:proofErr w:type="spellEnd"/>
+      <w:r>
+        <w:rPr>
+          <w:rStyle w:val="Strong"/>
+        </w:rPr>
+        <w:t xml:space="preserve"> </w:t>
       </w:r>
       <w:r>
         <w:rPr>
@@ -9218,27 +10092,57 @@
         <w:rPr>
           <w:rStyle w:val="Strong"/>
         </w:rPr>
-        <w:t xml:space="preserve"> SQL.LOGIN( domain, database, username, password )</w:t>
-      </w:r>
-    </w:p>
-    <w:p>
-      <w:pPr>
-        <w:rPr>
-          <w:rStyle w:val="Strong"/>
-        </w:rPr>
-      </w:pPr>
-    </w:p>
-    <w:p>
-      <w:pPr>
-        <w:rPr>
-          <w:rStyle w:val="Strong"/>
-        </w:rPr>
-      </w:pPr>
-      <w:r>
-        <w:rPr>
-          <w:rStyle w:val="Strong"/>
-        </w:rPr>
-        <w:t>FOR line IN file.LINES DO</w:t>
+        <w:t xml:space="preserve"> SQL.LOGIN</w:t>
+      </w:r>
+      <w:proofErr w:type="gramStart"/>
+      <w:r>
+        <w:rPr>
+          <w:rStyle w:val="Strong"/>
+        </w:rPr>
+        <w:t>( domain</w:t>
+      </w:r>
+      <w:proofErr w:type="gramEnd"/>
+      <w:r>
+        <w:rPr>
+          <w:rStyle w:val="Strong"/>
+        </w:rPr>
+        <w:t>, database, username, password )</w:t>
+      </w:r>
+    </w:p>
+    <w:p>
+      <w:pPr>
+        <w:rPr>
+          <w:rStyle w:val="Strong"/>
+        </w:rPr>
+      </w:pPr>
+    </w:p>
+    <w:p>
+      <w:pPr>
+        <w:rPr>
+          <w:rStyle w:val="Strong"/>
+        </w:rPr>
+      </w:pPr>
+      <w:r>
+        <w:rPr>
+          <w:rStyle w:val="Strong"/>
+        </w:rPr>
+        <w:t xml:space="preserve">FOR line IN </w:t>
+      </w:r>
+      <w:proofErr w:type="spellStart"/>
+      <w:proofErr w:type="gramStart"/>
+      <w:r>
+        <w:rPr>
+          <w:rStyle w:val="Strong"/>
+        </w:rPr>
+        <w:t>file.LINES</w:t>
+      </w:r>
+      <w:proofErr w:type="spellEnd"/>
+      <w:proofErr w:type="gramEnd"/>
+      <w:r>
+        <w:rPr>
+          <w:rStyle w:val="Strong"/>
+        </w:rPr>
+        <w:t xml:space="preserve"> DO</w:t>
       </w:r>
     </w:p>
     <w:p>
@@ -9266,11 +10170,21 @@
         </w:rPr>
         <w:t xml:space="preserve"> </w:t>
       </w:r>
-      <w:r>
-        <w:rPr>
-          <w:rStyle w:val="Strong"/>
-        </w:rPr>
-        <w:t>line.SPLIT( “,” )</w:t>
+      <w:proofErr w:type="spellStart"/>
+      <w:proofErr w:type="gramStart"/>
+      <w:r>
+        <w:rPr>
+          <w:rStyle w:val="Strong"/>
+        </w:rPr>
+        <w:t>line.SPLIT</w:t>
+      </w:r>
+      <w:proofErr w:type="spellEnd"/>
+      <w:proofErr w:type="gramEnd"/>
+      <w:r>
+        <w:rPr>
+          <w:rStyle w:val="Strong"/>
+        </w:rPr>
+        <w:t>( “,” )</w:t>
       </w:r>
     </w:p>
     <w:p>
@@ -9284,7 +10198,50 @@
           <w:rStyle w:val="Strong"/>
         </w:rPr>
         <w:tab/>
-        <w:t>db.QUERY( “UPDATE users SET attendance = “ + values.GET( 1 ) + “ WHERE username = “ + values.GET( 0 )</w:t>
+      </w:r>
+      <w:proofErr w:type="spellStart"/>
+      <w:proofErr w:type="gramStart"/>
+      <w:r>
+        <w:rPr>
+          <w:rStyle w:val="Strong"/>
+        </w:rPr>
+        <w:t>db.QUERY</w:t>
+      </w:r>
+      <w:proofErr w:type="spellEnd"/>
+      <w:proofErr w:type="gramEnd"/>
+      <w:r>
+        <w:rPr>
+          <w:rStyle w:val="Strong"/>
+        </w:rPr>
+        <w:t xml:space="preserve">( “UPDATE users SET attendance = “ + </w:t>
+      </w:r>
+      <w:proofErr w:type="spellStart"/>
+      <w:r>
+        <w:rPr>
+          <w:rStyle w:val="Strong"/>
+        </w:rPr>
+        <w:t>values.GET</w:t>
+      </w:r>
+      <w:proofErr w:type="spellEnd"/>
+      <w:r>
+        <w:rPr>
+          <w:rStyle w:val="Strong"/>
+        </w:rPr>
+        <w:t xml:space="preserve">( 1 ) + “ WHERE username = “ + </w:t>
+      </w:r>
+      <w:proofErr w:type="spellStart"/>
+      <w:r>
+        <w:rPr>
+          <w:rStyle w:val="Strong"/>
+        </w:rPr>
+        <w:t>values.GET</w:t>
+      </w:r>
+      <w:proofErr w:type="spellEnd"/>
+      <w:r>
+        <w:rPr>
+          <w:rStyle w:val="Strong"/>
+        </w:rPr>
+        <w:t>( 0 )</w:t>
       </w:r>
     </w:p>
     <w:p>
@@ -9313,11 +10270,21 @@
           <w:rStyle w:val="Strong"/>
         </w:rPr>
       </w:pPr>
-      <w:r>
-        <w:rPr>
-          <w:rStyle w:val="Strong"/>
-        </w:rPr>
-        <w:t>db.LOGOUT()</w:t>
+      <w:proofErr w:type="spellStart"/>
+      <w:proofErr w:type="gramStart"/>
+      <w:r>
+        <w:rPr>
+          <w:rStyle w:val="Strong"/>
+        </w:rPr>
+        <w:t>db.LOGOUT</w:t>
+      </w:r>
+      <w:proofErr w:type="spellEnd"/>
+      <w:proofErr w:type="gramEnd"/>
+      <w:r>
+        <w:rPr>
+          <w:rStyle w:val="Strong"/>
+        </w:rPr>
+        <w:t>()</w:t>
       </w:r>
     </w:p>
     <w:p>
@@ -9406,6 +10373,7 @@
         </w:rPr>
         <w:t xml:space="preserve"> </w:t>
       </w:r>
+      <w:proofErr w:type="gramStart"/>
       <w:r>
         <w:rPr>
           <w:rStyle w:val="Strong"/>
@@ -9416,7 +10384,14 @@
         <w:rPr>
           <w:rStyle w:val="Strong"/>
         </w:rPr>
-        <w:t>“C:\path\to\detentions</w:t>
+        <w:t>“</w:t>
+      </w:r>
+      <w:proofErr w:type="gramEnd"/>
+      <w:r>
+        <w:rPr>
+          <w:rStyle w:val="Strong"/>
+        </w:rPr>
+        <w:t>C:\path\to\detentions</w:t>
       </w:r>
       <w:r>
         <w:rPr>
@@ -9543,11 +10518,19 @@
           <w:rStyle w:val="Strong"/>
         </w:rPr>
       </w:pPr>
-      <w:r>
-        <w:rPr>
-          <w:rStyle w:val="Strong"/>
-        </w:rPr>
-        <w:t xml:space="preserve">db </w:t>
+      <w:proofErr w:type="spellStart"/>
+      <w:r>
+        <w:rPr>
+          <w:rStyle w:val="Strong"/>
+        </w:rPr>
+        <w:t>db</w:t>
+      </w:r>
+      <w:proofErr w:type="spellEnd"/>
+      <w:r>
+        <w:rPr>
+          <w:rStyle w:val="Strong"/>
+        </w:rPr>
+        <w:t xml:space="preserve"> </w:t>
       </w:r>
       <w:r>
         <w:rPr>
@@ -9559,7 +10542,21 @@
         <w:rPr>
           <w:rStyle w:val="Strong"/>
         </w:rPr>
-        <w:t xml:space="preserve"> SQL.LOGIN( domain, database, username, password )</w:t>
+        <w:t xml:space="preserve"> SQL.LOGIN</w:t>
+      </w:r>
+      <w:proofErr w:type="gramStart"/>
+      <w:r>
+        <w:rPr>
+          <w:rStyle w:val="Strong"/>
+        </w:rPr>
+        <w:t>( domain</w:t>
+      </w:r>
+      <w:proofErr w:type="gramEnd"/>
+      <w:r>
+        <w:rPr>
+          <w:rStyle w:val="Strong"/>
+        </w:rPr>
+        <w:t>, database, username, password )</w:t>
       </w:r>
     </w:p>
     <w:p>
@@ -9585,8 +10582,18 @@
         <w:rPr>
           <w:rStyle w:val="Strong"/>
         </w:rPr>
-        <w:t>line IN file.LINES</w:t>
-      </w:r>
+        <w:t xml:space="preserve">line IN </w:t>
+      </w:r>
+      <w:proofErr w:type="spellStart"/>
+      <w:proofErr w:type="gramStart"/>
+      <w:r>
+        <w:rPr>
+          <w:rStyle w:val="Strong"/>
+        </w:rPr>
+        <w:t>file.LINES</w:t>
+      </w:r>
+      <w:proofErr w:type="spellEnd"/>
+      <w:proofErr w:type="gramEnd"/>
       <w:r>
         <w:rPr>
           <w:rStyle w:val="Strong"/>
@@ -9619,6 +10626,8 @@
         </w:rPr>
         <w:t xml:space="preserve"> </w:t>
       </w:r>
+      <w:proofErr w:type="spellStart"/>
+      <w:proofErr w:type="gramStart"/>
       <w:r>
         <w:rPr>
           <w:rStyle w:val="Strong"/>
@@ -9629,7 +10638,15 @@
         <w:rPr>
           <w:rStyle w:val="Strong"/>
         </w:rPr>
-        <w:t>SPLIT( “,” )</w:t>
+        <w:t>SPLIT</w:t>
+      </w:r>
+      <w:proofErr w:type="spellEnd"/>
+      <w:proofErr w:type="gramEnd"/>
+      <w:r>
+        <w:rPr>
+          <w:rStyle w:val="Strong"/>
+        </w:rPr>
+        <w:t>( “,” )</w:t>
       </w:r>
     </w:p>
     <w:p>
@@ -9643,7 +10660,20 @@
           <w:rStyle w:val="Strong"/>
         </w:rPr>
         <w:tab/>
-        <w:t>db.QUERY( “</w:t>
+      </w:r>
+      <w:proofErr w:type="spellStart"/>
+      <w:r>
+        <w:rPr>
+          <w:rStyle w:val="Strong"/>
+        </w:rPr>
+        <w:t>db.QUERY</w:t>
+      </w:r>
+      <w:proofErr w:type="spellEnd"/>
+      <w:r>
+        <w:rPr>
+          <w:rStyle w:val="Strong"/>
+        </w:rPr>
+        <w:t>( “</w:t>
       </w:r>
       <w:r>
         <w:rPr>
@@ -9655,7 +10685,105 @@
         <w:rPr>
           <w:rStyle w:val="Strong"/>
         </w:rPr>
-        <w:t>( teacher, length, room, info ) VALUES ( “ + values.GET( 3 ) + “, “ + values.GET( 4 ) + “, “ + values.GET( 5) + “, “ + values.GET( 6 ) + “ ) WHERE username = “ + values.GET( 0 ) + “ AND date = “ + values.GET( 1 ) + “ AND period = “ + values.GET( 2 )</w:t>
+        <w:t xml:space="preserve">( teacher, length, room, info ) VALUES ( “ + </w:t>
+      </w:r>
+      <w:proofErr w:type="spellStart"/>
+      <w:r>
+        <w:rPr>
+          <w:rStyle w:val="Strong"/>
+        </w:rPr>
+        <w:t>values.GET</w:t>
+      </w:r>
+      <w:proofErr w:type="spellEnd"/>
+      <w:r>
+        <w:rPr>
+          <w:rStyle w:val="Strong"/>
+        </w:rPr>
+        <w:t xml:space="preserve">( 3 ) + “, “ + </w:t>
+      </w:r>
+      <w:proofErr w:type="spellStart"/>
+      <w:r>
+        <w:rPr>
+          <w:rStyle w:val="Strong"/>
+        </w:rPr>
+        <w:t>values.GET</w:t>
+      </w:r>
+      <w:proofErr w:type="spellEnd"/>
+      <w:r>
+        <w:rPr>
+          <w:rStyle w:val="Strong"/>
+        </w:rPr>
+        <w:t xml:space="preserve">( 4 ) + “, “ + </w:t>
+      </w:r>
+      <w:proofErr w:type="spellStart"/>
+      <w:r>
+        <w:rPr>
+          <w:rStyle w:val="Strong"/>
+        </w:rPr>
+        <w:t>values.GET</w:t>
+      </w:r>
+      <w:proofErr w:type="spellEnd"/>
+      <w:r>
+        <w:rPr>
+          <w:rStyle w:val="Strong"/>
+        </w:rPr>
+        <w:t xml:space="preserve">( 5) + “, “ + </w:t>
+      </w:r>
+      <w:proofErr w:type="spellStart"/>
+      <w:r>
+        <w:rPr>
+          <w:rStyle w:val="Strong"/>
+        </w:rPr>
+        <w:t>values.GET</w:t>
+      </w:r>
+      <w:proofErr w:type="spellEnd"/>
+      <w:r>
+        <w:rPr>
+          <w:rStyle w:val="Strong"/>
+        </w:rPr>
+        <w:t xml:space="preserve">( 6 ) + “ ) WHERE username = “ + </w:t>
+      </w:r>
+      <w:proofErr w:type="spellStart"/>
+      <w:r>
+        <w:rPr>
+          <w:rStyle w:val="Strong"/>
+        </w:rPr>
+        <w:t>values.GET</w:t>
+      </w:r>
+      <w:proofErr w:type="spellEnd"/>
+      <w:r>
+        <w:rPr>
+          <w:rStyle w:val="Strong"/>
+        </w:rPr>
+        <w:t xml:space="preserve">( 0 ) + “ AND date = “ + </w:t>
+      </w:r>
+      <w:proofErr w:type="spellStart"/>
+      <w:r>
+        <w:rPr>
+          <w:rStyle w:val="Strong"/>
+        </w:rPr>
+        <w:t>values.GET</w:t>
+      </w:r>
+      <w:proofErr w:type="spellEnd"/>
+      <w:r>
+        <w:rPr>
+          <w:rStyle w:val="Strong"/>
+        </w:rPr>
+        <w:t xml:space="preserve">( 1 ) + “ AND period = “ + </w:t>
+      </w:r>
+      <w:proofErr w:type="spellStart"/>
+      <w:r>
+        <w:rPr>
+          <w:rStyle w:val="Strong"/>
+        </w:rPr>
+        <w:t>values.GET</w:t>
+      </w:r>
+      <w:proofErr w:type="spellEnd"/>
+      <w:r>
+        <w:rPr>
+          <w:rStyle w:val="Strong"/>
+        </w:rPr>
+        <w:t>( 2 )</w:t>
       </w:r>
       <w:r>
         <w:rPr>
@@ -9675,7 +10803,105 @@
         <w:rPr>
           <w:rStyle w:val="Strong"/>
         </w:rPr>
-        <w:t>IF @@ROWCOUNT=0 INSERT INTO detentions ( username, date, period, teacher, length, room, info ) VALUES (  “ + values.GET( 0 ) + “, “ + values.GET( 1 ) + “, “ + values.GET( 2 ) + “, “ + values.GET( 3 ) + “, “ + values.GET( 4 ) + “, “ + values.GET( 5) + “, “ + values.GET( 6 ) + “ );” )</w:t>
+        <w:t xml:space="preserve">IF @@ROWCOUNT=0 INSERT INTO detentions ( username, date, period, teacher, length, room, info ) VALUES (  “ + </w:t>
+      </w:r>
+      <w:proofErr w:type="spellStart"/>
+      <w:r>
+        <w:rPr>
+          <w:rStyle w:val="Strong"/>
+        </w:rPr>
+        <w:t>values.GET</w:t>
+      </w:r>
+      <w:proofErr w:type="spellEnd"/>
+      <w:r>
+        <w:rPr>
+          <w:rStyle w:val="Strong"/>
+        </w:rPr>
+        <w:t xml:space="preserve">( 0 ) + “, “ + </w:t>
+      </w:r>
+      <w:proofErr w:type="spellStart"/>
+      <w:r>
+        <w:rPr>
+          <w:rStyle w:val="Strong"/>
+        </w:rPr>
+        <w:t>values.GET</w:t>
+      </w:r>
+      <w:proofErr w:type="spellEnd"/>
+      <w:r>
+        <w:rPr>
+          <w:rStyle w:val="Strong"/>
+        </w:rPr>
+        <w:t xml:space="preserve">( 1 ) + “, “ + </w:t>
+      </w:r>
+      <w:proofErr w:type="spellStart"/>
+      <w:r>
+        <w:rPr>
+          <w:rStyle w:val="Strong"/>
+        </w:rPr>
+        <w:t>values.GET</w:t>
+      </w:r>
+      <w:proofErr w:type="spellEnd"/>
+      <w:r>
+        <w:rPr>
+          <w:rStyle w:val="Strong"/>
+        </w:rPr>
+        <w:t xml:space="preserve">( 2 ) + “, “ + </w:t>
+      </w:r>
+      <w:proofErr w:type="spellStart"/>
+      <w:r>
+        <w:rPr>
+          <w:rStyle w:val="Strong"/>
+        </w:rPr>
+        <w:t>values.GET</w:t>
+      </w:r>
+      <w:proofErr w:type="spellEnd"/>
+      <w:r>
+        <w:rPr>
+          <w:rStyle w:val="Strong"/>
+        </w:rPr>
+        <w:t xml:space="preserve">( 3 ) + “, “ + </w:t>
+      </w:r>
+      <w:proofErr w:type="spellStart"/>
+      <w:r>
+        <w:rPr>
+          <w:rStyle w:val="Strong"/>
+        </w:rPr>
+        <w:t>values.GET</w:t>
+      </w:r>
+      <w:proofErr w:type="spellEnd"/>
+      <w:r>
+        <w:rPr>
+          <w:rStyle w:val="Strong"/>
+        </w:rPr>
+        <w:t xml:space="preserve">( 4 ) + “, “ + </w:t>
+      </w:r>
+      <w:proofErr w:type="spellStart"/>
+      <w:r>
+        <w:rPr>
+          <w:rStyle w:val="Strong"/>
+        </w:rPr>
+        <w:t>values.GET</w:t>
+      </w:r>
+      <w:proofErr w:type="spellEnd"/>
+      <w:r>
+        <w:rPr>
+          <w:rStyle w:val="Strong"/>
+        </w:rPr>
+        <w:t xml:space="preserve">( 5) + “, “ + </w:t>
+      </w:r>
+      <w:proofErr w:type="spellStart"/>
+      <w:r>
+        <w:rPr>
+          <w:rStyle w:val="Strong"/>
+        </w:rPr>
+        <w:t>values.GET</w:t>
+      </w:r>
+      <w:proofErr w:type="spellEnd"/>
+      <w:r>
+        <w:rPr>
+          <w:rStyle w:val="Strong"/>
+        </w:rPr>
+        <w:t>( 6 ) + “ );” )</w:t>
       </w:r>
     </w:p>
     <w:p>
@@ -9704,11 +10930,21 @@
           <w:rStyle w:val="Strong"/>
         </w:rPr>
       </w:pPr>
-      <w:r>
-        <w:rPr>
-          <w:rStyle w:val="Strong"/>
-        </w:rPr>
-        <w:t>db.LOGOUT()</w:t>
+      <w:proofErr w:type="spellStart"/>
+      <w:proofErr w:type="gramStart"/>
+      <w:r>
+        <w:rPr>
+          <w:rStyle w:val="Strong"/>
+        </w:rPr>
+        <w:t>db.LOGOUT</w:t>
+      </w:r>
+      <w:proofErr w:type="spellEnd"/>
+      <w:proofErr w:type="gramEnd"/>
+      <w:r>
+        <w:rPr>
+          <w:rStyle w:val="Strong"/>
+        </w:rPr>
+        <w:t>()</w:t>
       </w:r>
     </w:p>
     <w:p>
@@ -9730,7 +10966,15 @@
         <w:t xml:space="preserve">The script to export grades from SIMS will </w:t>
       </w:r>
       <w:r>
-        <w:t>retrieve all of the grading information from the CSV files the reports are stored in and upload it to the grades table in the database for the students that have an account on the web app.</w:t>
+        <w:t xml:space="preserve">retrieve </w:t>
+      </w:r>
+      <w:proofErr w:type="gramStart"/>
+      <w:r>
+        <w:t>all of</w:t>
+      </w:r>
+      <w:proofErr w:type="gramEnd"/>
+      <w:r>
+        <w:t xml:space="preserve"> the grading information from the CSV files the reports are stored in and upload it to the grades table in the database for the students that have an account on the web app.</w:t>
       </w:r>
     </w:p>
     <w:p>
@@ -9753,7 +10997,23 @@
     </w:p>
     <w:p>
       <w:r>
-        <w:t>Flask Bcrypt, 72 chars password max unless workaround</w:t>
+        <w:t xml:space="preserve">Flask </w:t>
+      </w:r>
+      <w:proofErr w:type="spellStart"/>
+      <w:r>
+        <w:t>Bcrypt</w:t>
+      </w:r>
+      <w:proofErr w:type="spellEnd"/>
+      <w:r>
+        <w:t xml:space="preserve">, 72 </w:t>
+      </w:r>
+      <w:proofErr w:type="gramStart"/>
+      <w:r>
+        <w:t>chars</w:t>
+      </w:r>
+      <w:proofErr w:type="gramEnd"/>
+      <w:r>
+        <w:t xml:space="preserve"> password max unless workaround</w:t>
       </w:r>
     </w:p>
     <w:p>
@@ -9761,7 +11021,23 @@
         <w:t xml:space="preserve">User agent, use </w:t>
       </w:r>
       <w:r>
-        <w:t>from user_agents import parse, parse(useragent), store parsed form</w:t>
+        <w:t xml:space="preserve">from </w:t>
+      </w:r>
+      <w:proofErr w:type="spellStart"/>
+      <w:r>
+        <w:t>user_agents</w:t>
+      </w:r>
+      <w:proofErr w:type="spellEnd"/>
+      <w:r>
+        <w:t xml:space="preserve"> import parse, parse(</w:t>
+      </w:r>
+      <w:proofErr w:type="spellStart"/>
+      <w:r>
+        <w:t>useragent</w:t>
+      </w:r>
+      <w:proofErr w:type="spellEnd"/>
+      <w:r>
+        <w:t>), store parsed form</w:t>
       </w:r>
     </w:p>
     <w:sectPr>
@@ -11665,7 +12941,7 @@
 </file>
 
 <file path=customXml/itemProps1.xml><?xml version="1.0" encoding="utf-8"?>
-<ds:datastoreItem xmlns:ds="http://schemas.openxmlformats.org/officeDocument/2006/customXml" ds:itemID="{2E73353B-9B61-4400-9C66-00A399871FD7}">
+<ds:datastoreItem xmlns:ds="http://schemas.openxmlformats.org/officeDocument/2006/customXml" ds:itemID="{48C6C331-1715-42AE-AF88-09B06A437B7A}">
   <ds:schemaRefs>
     <ds:schemaRef ds:uri="http://schemas.openxmlformats.org/officeDocument/2006/bibliography"/>
   </ds:schemaRefs>

--- a/NEA.docx
+++ b/NEA.docx
@@ -511,8 +511,14 @@
         <w:p>
           <w:pPr>
             <w:pStyle w:val="TOCHeading"/>
+            <w:rPr>
+              <w:lang w:val="en-GB"/>
+            </w:rPr>
           </w:pPr>
           <w:r>
+            <w:rPr>
+              <w:lang w:val="en-GB"/>
+            </w:rPr>
             <w:t>Contents</w:t>
           </w:r>
         </w:p>
@@ -1220,7 +1226,6 @@
               <w:rPr>
                 <w:rStyle w:val="Hyperlink"/>
                 <w:noProof/>
-                <w:lang w:val="en-US"/>
               </w:rPr>
               <w:t>1.6.1 Languages</w:t>
             </w:r>
@@ -1289,7 +1294,6 @@
               <w:rPr>
                 <w:rStyle w:val="Hyperlink"/>
                 <w:noProof/>
-                <w:lang w:val="en-US"/>
               </w:rPr>
               <w:t>1.6.2 Frameworks</w:t>
             </w:r>
@@ -1358,7 +1362,6 @@
               <w:rPr>
                 <w:rStyle w:val="Hyperlink"/>
                 <w:noProof/>
-                <w:lang w:val="en-US"/>
               </w:rPr>
               <w:t>1.6.3 Developer Environment</w:t>
             </w:r>
@@ -4722,323 +4725,156 @@
     <w:p>
       <w:pPr>
         <w:pStyle w:val="Heading3"/>
-        <w:rPr>
-          <w:lang w:val="en-US"/>
-        </w:rPr>
       </w:pPr>
       <w:bookmarkStart w:id="10" w:name="_Toc19031358"/>
       <w:r>
-        <w:rPr>
-          <w:lang w:val="en-US"/>
-        </w:rPr>
         <w:t>1.6.1 Languages</w:t>
       </w:r>
       <w:bookmarkEnd w:id="10"/>
     </w:p>
     <w:p>
-      <w:pPr>
-        <w:rPr>
-          <w:lang w:val="en-US"/>
-        </w:rPr>
-      </w:pPr>
-      <w:r>
-        <w:rPr>
-          <w:lang w:val="en-US"/>
-        </w:rPr>
+      <w:r>
         <w:t xml:space="preserve">As </w:t>
       </w:r>
       <w:proofErr w:type="gramStart"/>
       <w:r>
-        <w:rPr>
-          <w:lang w:val="en-US"/>
-        </w:rPr>
-        <w:t>the majority of</w:t>
+        <w:t>the m</w:t>
+      </w:r>
+      <w:bookmarkStart w:id="11" w:name="_GoBack"/>
+      <w:bookmarkEnd w:id="11"/>
+      <w:r>
+        <w:t>ajority of</w:t>
       </w:r>
       <w:proofErr w:type="gramEnd"/>
       <w:r>
-        <w:rPr>
-          <w:lang w:val="en-US"/>
-        </w:rPr>
         <w:t xml:space="preserve"> my project will be focused on the web application, the web app will have to be programmed in one of the five language options for the NEA. Out of these, Python and Java are very popular for web development.</w:t>
       </w:r>
     </w:p>
     <w:p>
-      <w:pPr>
-        <w:rPr>
-          <w:lang w:val="en-US"/>
-        </w:rPr>
-      </w:pPr>
-      <w:r>
-        <w:rPr>
-          <w:lang w:val="en-US"/>
-        </w:rPr>
-        <w:t xml:space="preserve">Comparing the two, and from research online, I have found that Python is much more modern, and is often </w:t>
-      </w:r>
-      <w:proofErr w:type="spellStart"/>
-      <w:r>
-        <w:rPr>
-          <w:lang w:val="en-US"/>
-        </w:rPr>
-        <w:t>favoured</w:t>
-      </w:r>
-      <w:proofErr w:type="spellEnd"/>
-      <w:r>
-        <w:rPr>
-          <w:lang w:val="en-US"/>
-        </w:rPr>
-        <w:t xml:space="preserve"> due to its </w:t>
-      </w:r>
-      <w:proofErr w:type="gramStart"/>
-      <w:r>
-        <w:rPr>
-          <w:lang w:val="en-US"/>
-        </w:rPr>
-        <w:t>high speed</w:t>
-      </w:r>
-      <w:proofErr w:type="gramEnd"/>
-      <w:r>
-        <w:rPr>
-          <w:lang w:val="en-US"/>
-        </w:rPr>
+      <w:r>
+        <w:t xml:space="preserve">Comparing the two, and from research online, I have found that Python is much more modern, and is often favoured due to its </w:t>
+      </w:r>
+      <w:r>
+        <w:t>high-speed</w:t>
+      </w:r>
+      <w:r>
         <w:t xml:space="preserve"> delivery and low overheads. There is a very active developer community based around Python web development, whereas Java web development tends to be based around enterprises, so it would likely be much easier to find information and documentation for Python-based web development. This should cut time down for programming </w:t>
       </w:r>
       <w:r>
-        <w:rPr>
-          <w:lang w:val="en-US"/>
-        </w:rPr>
         <w:t>greatly.</w:t>
       </w:r>
     </w:p>
     <w:p>
-      <w:pPr>
-        <w:rPr>
-          <w:lang w:val="en-US"/>
-        </w:rPr>
-      </w:pPr>
-      <w:r>
-        <w:rPr>
-          <w:lang w:val="en-US"/>
-        </w:rPr>
+      <w:r>
         <w:t>On top of the web app, there also may need to be scripts run for exporting SIMS information to my database, and Python would allow this to be done very lightweight.</w:t>
       </w:r>
     </w:p>
     <w:p>
-      <w:pPr>
-        <w:rPr>
-          <w:lang w:val="en-US"/>
-        </w:rPr>
-      </w:pPr>
-      <w:r>
-        <w:rPr>
-          <w:lang w:val="en-US"/>
-        </w:rPr>
+      <w:r>
         <w:t>NUAST’s computers also tend to have issues running some parts of Java, but have no issues running Python.</w:t>
       </w:r>
     </w:p>
     <w:p>
-      <w:pPr>
-        <w:rPr>
-          <w:lang w:val="en-US"/>
-        </w:rPr>
-      </w:pPr>
-      <w:r>
-        <w:rPr>
-          <w:lang w:val="en-US"/>
-        </w:rPr>
+      <w:r>
         <w:t>Together with the web app and scripting, there would also need to be web pages to display, which would need to be written in HTML, however for styling, I intend to use the CSS from NUAST’s website to keep styling consistent, perhaps with some minor changes to allow dark and light modes.</w:t>
       </w:r>
     </w:p>
     <w:p>
-      <w:pPr>
-        <w:rPr>
-          <w:lang w:val="en-US"/>
-        </w:rPr>
-      </w:pPr>
-      <w:r>
-        <w:rPr>
-          <w:lang w:val="en-US"/>
-        </w:rPr>
+      <w:r>
         <w:lastRenderedPageBreak/>
         <w:t>In conclusion, Python would likely be the best choice of programming language for the web application and scripting</w:t>
       </w:r>
       <w:r>
-        <w:rPr>
-          <w:lang w:val="en-US"/>
-        </w:rPr>
         <w:t>, along with HTML for web pages, and some minor use of CSS for alternative styling.</w:t>
       </w:r>
     </w:p>
     <w:p>
       <w:pPr>
         <w:pStyle w:val="Heading3"/>
-        <w:rPr>
-          <w:lang w:val="en-US"/>
-        </w:rPr>
-      </w:pPr>
-      <w:bookmarkStart w:id="11" w:name="_Toc19031359"/>
-      <w:r>
-        <w:rPr>
-          <w:lang w:val="en-US"/>
-        </w:rPr>
+      </w:pPr>
+      <w:bookmarkStart w:id="12" w:name="_Toc19031359"/>
+      <w:r>
         <w:t>1.6.2 Frameworks</w:t>
       </w:r>
-      <w:bookmarkEnd w:id="11"/>
-    </w:p>
-    <w:p>
-      <w:pPr>
-        <w:rPr>
-          <w:lang w:val="en-US"/>
-        </w:rPr>
-      </w:pPr>
-      <w:r>
-        <w:rPr>
-          <w:lang w:val="en-US"/>
-        </w:rPr>
+      <w:bookmarkEnd w:id="12"/>
+    </w:p>
+    <w:p>
+      <w:r>
         <w:t xml:space="preserve">There are two very popular frameworks for Python web development: Flask and Django. Django is </w:t>
       </w:r>
       <w:proofErr w:type="gramStart"/>
       <w:r>
-        <w:rPr>
-          <w:lang w:val="en-US"/>
-        </w:rPr>
         <w:t>has</w:t>
       </w:r>
       <w:proofErr w:type="gramEnd"/>
       <w:r>
-        <w:rPr>
-          <w:lang w:val="en-US"/>
-        </w:rPr>
         <w:t xml:space="preserve"> been around much longer and is much more popular than Flask, however Flask has massively less overhead and tends to be much faster.</w:t>
       </w:r>
       <w:r>
-        <w:rPr>
-          <w:lang w:val="en-US"/>
-        </w:rPr>
         <w:t xml:space="preserve"> In exchange for the overhead, Django also provides a lot more functionality, however much of it </w:t>
       </w:r>
       <w:r>
-        <w:rPr>
-          <w:lang w:val="en-US"/>
-        </w:rPr>
         <w:t>would</w:t>
       </w:r>
       <w:r>
-        <w:rPr>
-          <w:lang w:val="en-US"/>
-        </w:rPr>
         <w:t xml:space="preserve"> not be useful for my project.</w:t>
       </w:r>
     </w:p>
     <w:p>
-      <w:pPr>
-        <w:rPr>
-          <w:lang w:val="en-US"/>
-        </w:rPr>
-      </w:pPr>
-      <w:r>
-        <w:rPr>
-          <w:lang w:val="en-US"/>
-        </w:rPr>
+      <w:r>
         <w:t>In conclusion, the best web framework for Python to use for my project would be Flask.</w:t>
       </w:r>
     </w:p>
     <w:p>
       <w:pPr>
         <w:pStyle w:val="Heading3"/>
-        <w:rPr>
-          <w:lang w:val="en-US"/>
-        </w:rPr>
-      </w:pPr>
-      <w:bookmarkStart w:id="12" w:name="_Toc19031360"/>
-      <w:r>
-        <w:rPr>
-          <w:lang w:val="en-US"/>
-        </w:rPr>
+      </w:pPr>
+      <w:bookmarkStart w:id="13" w:name="_Toc19031360"/>
+      <w:r>
         <w:t>1.6.3 Developer Environment</w:t>
       </w:r>
-      <w:bookmarkEnd w:id="12"/>
-    </w:p>
-    <w:p>
-      <w:pPr>
-        <w:rPr>
-          <w:lang w:val="en-US"/>
-        </w:rPr>
-      </w:pPr>
-      <w:r>
-        <w:rPr>
-          <w:lang w:val="en-US"/>
-        </w:rPr>
+      <w:bookmarkEnd w:id="13"/>
+    </w:p>
+    <w:p>
+      <w:r>
         <w:t>As the entirety of my project will be based around Python, with side elements of HTML and CSS, using a full IDE would only complicate development, and so I intend to use a text editor, then run files separately.</w:t>
       </w:r>
     </w:p>
     <w:p>
-      <w:pPr>
-        <w:rPr>
-          <w:lang w:val="en-US"/>
-        </w:rPr>
-      </w:pPr>
-      <w:r>
-        <w:rPr>
-          <w:lang w:val="en-US"/>
-        </w:rPr>
-        <w:t>For a text editor, I intend to use Atom, as it also provides some IDE functionality that may be useful for development.</w:t>
-      </w:r>
-    </w:p>
-    <w:p>
-      <w:pPr>
-        <w:rPr>
-          <w:lang w:val="en-US"/>
-        </w:rPr>
-      </w:pPr>
-      <w:r>
-        <w:rPr>
-          <w:lang w:val="en-US"/>
-        </w:rPr>
+      <w:r>
+        <w:t>For a text editor, I intend to use Atom, as it also provides some IDE functionality that may be useful for development</w:t>
+      </w:r>
+      <w:r>
+        <w:t xml:space="preserve"> while still being lightweight and easy to use</w:t>
+      </w:r>
+      <w:r>
+        <w:t>.</w:t>
+      </w:r>
+    </w:p>
+    <w:p>
+      <w:r>
         <w:t>To test my project, I will use Google Chrome, Mozilla Firefox, Internet Explorer, and Microsoft Edge. Together, these browsers take 72.76%</w:t>
       </w:r>
       <w:r>
-        <w:rPr>
-          <w:lang w:val="en-US"/>
-        </w:rPr>
         <w:t xml:space="preserve"> of the overall usage share of web browsers, 90% of the desktop web browser usage share, and 60.87% of the mobile market share.</w:t>
       </w:r>
     </w:p>
     <w:p>
-      <w:pPr>
-        <w:rPr>
-          <w:lang w:val="en-US"/>
-        </w:rPr>
-      </w:pPr>
-      <w:r>
-        <w:rPr>
-          <w:lang w:val="en-US"/>
-        </w:rPr>
+      <w:r>
         <w:t>Another browser, Safari, is very popular within the Apple ecosystem, and has an overall usage share of 15.15%, desktop usage share of 3.32%, and mobile usage share of 20.12%, and would be useful to include in my testing. However, I do not have access to any device which can use Safari, and so I am unable to test this actively.</w:t>
       </w:r>
       <w:r>
-        <w:rPr>
-          <w:lang w:val="en-US"/>
-        </w:rPr>
         <w:t xml:space="preserve"> A lot of what works within most other browsers, but especially Chrome (as it uses Blink, a fork of </w:t>
       </w:r>
       <w:proofErr w:type="spellStart"/>
       <w:r>
-        <w:rPr>
-          <w:lang w:val="en-US"/>
-        </w:rPr>
         <w:t>WebKit</w:t>
       </w:r>
       <w:proofErr w:type="spellEnd"/>
       <w:r>
-        <w:rPr>
-          <w:lang w:val="en-US"/>
-        </w:rPr>
         <w:t xml:space="preserve"> which is Safari’s engine)</w:t>
       </w:r>
       <w:r>
-        <w:rPr>
-          <w:lang w:val="en-US"/>
-        </w:rPr>
         <w:t xml:space="preserve"> should work within Safari.</w:t>
       </w:r>
     </w:p>
@@ -5046,7 +4882,7 @@
       <w:pPr>
         <w:pStyle w:val="Heading2"/>
       </w:pPr>
-      <w:bookmarkStart w:id="13" w:name="_Toc19031361"/>
+      <w:bookmarkStart w:id="14" w:name="_Toc19031361"/>
       <w:r>
         <w:t>1.</w:t>
       </w:r>
@@ -5059,13 +4895,13 @@
       <w:r>
         <w:t xml:space="preserve"> of Analysis</w:t>
       </w:r>
-      <w:bookmarkEnd w:id="13"/>
+      <w:bookmarkEnd w:id="14"/>
     </w:p>
     <w:p>
       <w:pPr>
         <w:pStyle w:val="Heading3"/>
       </w:pPr>
-      <w:bookmarkStart w:id="14" w:name="_Toc19031362"/>
+      <w:bookmarkStart w:id="15" w:name="_Toc19031362"/>
       <w:r>
         <w:t>1.</w:t>
       </w:r>
@@ -5078,7 +4914,7 @@
       <w:r>
         <w:t>Interviews</w:t>
       </w:r>
-      <w:bookmarkEnd w:id="14"/>
+      <w:bookmarkEnd w:id="15"/>
     </w:p>
     <w:p>
       <w:pPr>
@@ -5246,7 +5082,7 @@
       <w:pPr>
         <w:pStyle w:val="Heading3"/>
       </w:pPr>
-      <w:bookmarkStart w:id="15" w:name="_Toc19031363"/>
+      <w:bookmarkStart w:id="16" w:name="_Toc19031363"/>
       <w:r>
         <w:lastRenderedPageBreak/>
         <w:t>1.</w:t>
@@ -5263,7 +5099,7 @@
       <w:r>
         <w:t>s</w:t>
       </w:r>
-      <w:bookmarkEnd w:id="15"/>
+      <w:bookmarkEnd w:id="16"/>
     </w:p>
     <w:p>
       <w:pPr>
@@ -5613,7 +5449,7 @@
       <w:pPr>
         <w:pStyle w:val="Heading3"/>
       </w:pPr>
-      <w:bookmarkStart w:id="16" w:name="_Toc19031364"/>
+      <w:bookmarkStart w:id="17" w:name="_Toc19031364"/>
       <w:r>
         <w:t>1.</w:t>
       </w:r>
@@ -5623,7 +5459,7 @@
       <w:r>
         <w:t>.3 Online Research</w:t>
       </w:r>
-      <w:bookmarkEnd w:id="16"/>
+      <w:bookmarkEnd w:id="17"/>
     </w:p>
     <w:p>
       <w:pPr>
@@ -5722,12 +5558,12 @@
       <w:pPr>
         <w:pStyle w:val="Heading1"/>
       </w:pPr>
-      <w:bookmarkStart w:id="17" w:name="_Toc19031365"/>
+      <w:bookmarkStart w:id="18" w:name="_Toc19031365"/>
       <w:r>
         <w:lastRenderedPageBreak/>
         <w:t>2 Design</w:t>
       </w:r>
-      <w:bookmarkEnd w:id="17"/>
+      <w:bookmarkEnd w:id="18"/>
     </w:p>
     <w:p>
       <w:r>
@@ -5754,7 +5590,7 @@
       <w:pPr>
         <w:pStyle w:val="Heading2"/>
       </w:pPr>
-      <w:bookmarkStart w:id="18" w:name="_Toc19031366"/>
+      <w:bookmarkStart w:id="19" w:name="_Toc19031366"/>
       <w:r>
         <w:t>2.</w:t>
       </w:r>
@@ -5767,11 +5603,17 @@
       <w:r>
         <w:t>Database</w:t>
       </w:r>
-      <w:bookmarkEnd w:id="18"/>
-    </w:p>
-    <w:p>
-      <w:r>
-        <w:t>The database will store multiple tables. These tables will contain login and personal information, and any information that should be actively available within the web application.</w:t>
+      <w:bookmarkEnd w:id="19"/>
+    </w:p>
+    <w:p>
+      <w:r>
+        <w:t xml:space="preserve">The database will store multiple tables. </w:t>
+      </w:r>
+      <w:r>
+        <w:t>These tables will store account, personal, and academic information about users of the web application, as well as other data necessary for the operation of the web app</w:t>
+      </w:r>
+      <w:r>
+        <w:t>.</w:t>
       </w:r>
       <w:r>
         <w:t xml:space="preserve"> The database will use MySQL.</w:t>
@@ -5804,39 +5646,53 @@
         <w:rPr>
           <w:rStyle w:val="Strong"/>
         </w:rPr>
-        <w:t xml:space="preserve"> </w:t>
+        <w:t xml:space="preserve"> portal</w:t>
+      </w:r>
+    </w:p>
+    <w:p>
+      <w:pPr>
+        <w:pStyle w:val="Heading3"/>
+      </w:pPr>
+      <w:bookmarkStart w:id="20" w:name="_Toc19031367"/>
+      <w:r>
+        <w:t>2.1.1 Users</w:t>
+      </w:r>
+      <w:bookmarkEnd w:id="20"/>
+    </w:p>
+    <w:p>
+      <w:r>
+        <w:t xml:space="preserve">The </w:t>
+      </w:r>
+      <w:r>
+        <w:t>u</w:t>
+      </w:r>
+      <w:r>
+        <w:t xml:space="preserve">sers table will store any </w:t>
+      </w:r>
+      <w:r>
+        <w:t>account and identification information</w:t>
+      </w:r>
+      <w:r>
+        <w:t xml:space="preserve">. </w:t>
+      </w:r>
+      <w:r>
+        <w:t xml:space="preserve">The username will be used as the primary key, as every username must be unique. The password will be given in a salted and hashed form by </w:t>
       </w:r>
       <w:proofErr w:type="spellStart"/>
       <w:r>
-        <w:rPr>
-          <w:rStyle w:val="Strong"/>
-        </w:rPr>
-        <w:t>nea</w:t>
+        <w:t>Bcrypt</w:t>
       </w:r>
       <w:proofErr w:type="spellEnd"/>
-    </w:p>
-    <w:p>
-      <w:pPr>
-        <w:pStyle w:val="Heading3"/>
-      </w:pPr>
-      <w:bookmarkStart w:id="19" w:name="_Toc19031367"/>
-      <w:r>
-        <w:t>2.1.1 Users</w:t>
-      </w:r>
-      <w:bookmarkEnd w:id="19"/>
-    </w:p>
-    <w:p>
-      <w:r>
-        <w:t xml:space="preserve">The </w:t>
-      </w:r>
-      <w:r>
-        <w:t>u</w:t>
-      </w:r>
-      <w:r>
-        <w:t>sers table will store any information required to identify individual users, including their username, salted and hashed password,</w:t>
-      </w:r>
-      <w:r>
-        <w:t xml:space="preserve"> permissions, forename and surname. Their username will be used as the primary key, as it will always be unique.</w:t>
+      <w:r>
+        <w:t xml:space="preserve"> within the web </w:t>
+      </w:r>
+      <w:proofErr w:type="gramStart"/>
+      <w:r>
+        <w:t>app, and</w:t>
+      </w:r>
+      <w:proofErr w:type="gramEnd"/>
+      <w:r>
+        <w:t xml:space="preserve"> does not need to be given during initial account creation, or when a password reset is forced. The ‘disabled’ value will determine whether an account can be logged into through the web app.</w:t>
       </w:r>
     </w:p>
     <w:p>
@@ -5844,7 +5700,7 @@
         <w:pStyle w:val="Heading4"/>
       </w:pPr>
       <w:r>
-        <w:t xml:space="preserve">2.1.1.1 Table </w:t>
+        <w:t xml:space="preserve">2.1.1.1 </w:t>
       </w:r>
       <w:r>
         <w:t>Structure</w:t>
@@ -6101,7 +5957,10 @@
               <w:cnfStyle w:val="000000000000" w:firstRow="0" w:lastRow="0" w:firstColumn="0" w:lastColumn="0" w:oddVBand="0" w:evenVBand="0" w:oddHBand="0" w:evenHBand="0" w:firstRowFirstColumn="0" w:firstRowLastColumn="0" w:lastRowFirstColumn="0" w:lastRowLastColumn="0"/>
             </w:pPr>
             <w:r>
-              <w:t>66*</w:t>
+              <w:t>64</w:t>
+            </w:r>
+            <w:r>
+              <w:t>*</w:t>
             </w:r>
           </w:p>
         </w:tc>
@@ -6196,10 +6055,13 @@
     </w:tbl>
     <w:p>
       <w:r>
-        <w:t>*set based on the limit of 64 in the username of an email</w:t>
-      </w:r>
-      <w:r>
-        <w:t xml:space="preserve"> + the 2 bytes of field info</w:t>
+        <w:t>*set based on the limit of 64</w:t>
+      </w:r>
+      <w:r>
+        <w:t xml:space="preserve"> characters</w:t>
+      </w:r>
+      <w:r>
+        <w:t xml:space="preserve"> in the username of an email</w:t>
       </w:r>
     </w:p>
     <w:p>
@@ -6214,50 +6076,508 @@
       <w:r>
         <w:t xml:space="preserve"> always produces a </w:t>
       </w:r>
+      <w:r>
+        <w:t>60-character</w:t>
+      </w:r>
+      <w:r>
+        <w:t xml:space="preserve"> result</w:t>
+      </w:r>
+    </w:p>
+    <w:p>
+      <w:r>
+        <w:t>***MySQL’s</w:t>
+      </w:r>
+      <w:r>
+        <w:t xml:space="preserve"> BOOLEAN type </w:t>
+      </w:r>
       <w:proofErr w:type="gramStart"/>
       <w:r>
-        <w:t>60 character</w:t>
+        <w:t>actually uses</w:t>
       </w:r>
       <w:proofErr w:type="gramEnd"/>
       <w:r>
-        <w:t xml:space="preserve"> result</w:t>
-      </w:r>
-    </w:p>
-    <w:p>
-      <w:r>
-        <w:t>***MySQL’s</w:t>
-      </w:r>
-      <w:r>
-        <w:t xml:space="preserve"> BOOLEAN type actually uses a </w:t>
+        <w:t xml:space="preserve"> a </w:t>
+      </w:r>
+      <w:r>
+        <w:t>1-byte</w:t>
+      </w:r>
+      <w:r>
+        <w:t xml:space="preserve"> TINYINT (an integer type)</w:t>
+      </w:r>
+      <w:r>
+        <w:t xml:space="preserve"> to store values</w:t>
+      </w:r>
+    </w:p>
+    <w:p>
+      <w:r>
+        <w:t>****5 digits total, 2 to the right of the decimal point</w:t>
+      </w:r>
+      <w:r>
+        <w:t>, representing a percentage</w:t>
+      </w:r>
+    </w:p>
+    <w:p>
+      <w:pPr>
+        <w:pStyle w:val="Heading4"/>
+      </w:pPr>
+      <w:r>
+        <w:t xml:space="preserve">2.1.1.2 </w:t>
+      </w:r>
+      <w:r>
+        <w:t>SQL</w:t>
+      </w:r>
+    </w:p>
+    <w:p>
+      <w:r>
+        <w:t xml:space="preserve">The </w:t>
+      </w:r>
+      <w:r>
+        <w:t>u</w:t>
+      </w:r>
+      <w:r>
+        <w:t>sers table can be created using the following query:</w:t>
+      </w:r>
+    </w:p>
+    <w:p>
+      <w:pPr>
+        <w:rPr>
+          <w:rStyle w:val="Strong"/>
+        </w:rPr>
+      </w:pPr>
+      <w:r>
+        <w:rPr>
+          <w:rStyle w:val="Strong"/>
+        </w:rPr>
+        <w:t>CREATE TABLE</w:t>
+      </w:r>
+      <w:r>
+        <w:rPr>
+          <w:rStyle w:val="Strong"/>
+        </w:rPr>
+        <w:t xml:space="preserve"> IF NOT EXISTS</w:t>
+      </w:r>
+      <w:r>
+        <w:rPr>
+          <w:rStyle w:val="Strong"/>
+        </w:rPr>
+        <w:t xml:space="preserve"> </w:t>
+      </w:r>
+      <w:r>
+        <w:rPr>
+          <w:rStyle w:val="Strong"/>
+        </w:rPr>
+        <w:t>u</w:t>
+      </w:r>
+      <w:r>
+        <w:rPr>
+          <w:rStyle w:val="Strong"/>
+        </w:rPr>
+        <w:t xml:space="preserve">sers </w:t>
       </w:r>
       <w:proofErr w:type="gramStart"/>
       <w:r>
-        <w:t>1 byte</w:t>
+        <w:rPr>
+          <w:rStyle w:val="Strong"/>
+        </w:rPr>
+        <w:t xml:space="preserve">( </w:t>
+      </w:r>
+      <w:r>
+        <w:rPr>
+          <w:rStyle w:val="Strong"/>
+        </w:rPr>
+        <w:t>username</w:t>
       </w:r>
       <w:proofErr w:type="gramEnd"/>
       <w:r>
-        <w:t xml:space="preserve"> TINYINT (an integer type)</w:t>
-      </w:r>
-      <w:r>
-        <w:t xml:space="preserve"> to store values</w:t>
-      </w:r>
-    </w:p>
-    <w:p>
-      <w:r>
-        <w:t>****5 digits total, 2 to the right of the decimal point</w:t>
-      </w:r>
-    </w:p>
-    <w:p>
-      <w:r>
-        <w:t>#NOTE: As TEXT cannot be indexed, searching via name would take a long time, so as an alternative, search for things like “</w:t>
+        <w:rPr>
+          <w:rStyle w:val="Strong"/>
+        </w:rPr>
+        <w:t xml:space="preserve"> VARCHAR(</w:t>
+      </w:r>
+      <w:r>
+        <w:rPr>
+          <w:rStyle w:val="Strong"/>
+        </w:rPr>
+        <w:t xml:space="preserve"> </w:t>
+      </w:r>
+      <w:r>
+        <w:rPr>
+          <w:rStyle w:val="Strong"/>
+        </w:rPr>
+        <w:t>6</w:t>
+      </w:r>
+      <w:r>
+        <w:rPr>
+          <w:rStyle w:val="Strong"/>
+        </w:rPr>
+        <w:t>4</w:t>
+      </w:r>
+      <w:r>
+        <w:rPr>
+          <w:rStyle w:val="Strong"/>
+        </w:rPr>
+        <w:t xml:space="preserve"> </w:t>
+      </w:r>
+      <w:r>
+        <w:rPr>
+          <w:rStyle w:val="Strong"/>
+        </w:rPr>
+        <w:t xml:space="preserve">) NOT NULL, </w:t>
+      </w:r>
+      <w:r>
+        <w:rPr>
+          <w:rStyle w:val="Strong"/>
+        </w:rPr>
+        <w:t>p</w:t>
+      </w:r>
+      <w:r>
+        <w:rPr>
+          <w:rStyle w:val="Strong"/>
+        </w:rPr>
+        <w:t>assword CHAR(</w:t>
+      </w:r>
+      <w:r>
+        <w:rPr>
+          <w:rStyle w:val="Strong"/>
+        </w:rPr>
+        <w:t xml:space="preserve"> </w:t>
+      </w:r>
+      <w:r>
+        <w:rPr>
+          <w:rStyle w:val="Strong"/>
+        </w:rPr>
+        <w:t>60</w:t>
+      </w:r>
+      <w:r>
+        <w:rPr>
+          <w:rStyle w:val="Strong"/>
+        </w:rPr>
+        <w:t xml:space="preserve"> </w:t>
+      </w:r>
+      <w:r>
+        <w:rPr>
+          <w:rStyle w:val="Strong"/>
+        </w:rPr>
+        <w:t xml:space="preserve">), </w:t>
+      </w:r>
+      <w:r>
+        <w:rPr>
+          <w:rStyle w:val="Strong"/>
+        </w:rPr>
+        <w:t xml:space="preserve">title TEXT, </w:t>
+      </w:r>
+      <w:r>
+        <w:rPr>
+          <w:rStyle w:val="Strong"/>
+        </w:rPr>
+        <w:t>f</w:t>
+      </w:r>
+      <w:r>
+        <w:rPr>
+          <w:rStyle w:val="Strong"/>
+        </w:rPr>
+        <w:t xml:space="preserve">orename </w:t>
+      </w:r>
+      <w:r>
+        <w:rPr>
+          <w:rStyle w:val="Strong"/>
+        </w:rPr>
+        <w:t>TEXT</w:t>
+      </w:r>
+      <w:r>
+        <w:rPr>
+          <w:rStyle w:val="Strong"/>
+        </w:rPr>
+        <w:t xml:space="preserve">, </w:t>
+      </w:r>
+      <w:r>
+        <w:rPr>
+          <w:rStyle w:val="Strong"/>
+        </w:rPr>
+        <w:t>s</w:t>
+      </w:r>
+      <w:r>
+        <w:rPr>
+          <w:rStyle w:val="Strong"/>
+        </w:rPr>
+        <w:t xml:space="preserve">urname </w:t>
+      </w:r>
+      <w:r>
+        <w:rPr>
+          <w:rStyle w:val="Strong"/>
+        </w:rPr>
+        <w:t>TEXT</w:t>
+      </w:r>
+      <w:r>
+        <w:rPr>
+          <w:rStyle w:val="Strong"/>
+        </w:rPr>
+        <w:t xml:space="preserve">, </w:t>
+      </w:r>
+      <w:r>
+        <w:rPr>
+          <w:rStyle w:val="Strong"/>
+        </w:rPr>
+        <w:t>disabled BOOLEAN,</w:t>
+      </w:r>
+      <w:r>
+        <w:rPr>
+          <w:rStyle w:val="Strong"/>
+        </w:rPr>
+        <w:t xml:space="preserve"> attendance DECIMAL( 5, 2 )</w:t>
+      </w:r>
+      <w:r>
+        <w:rPr>
+          <w:rStyle w:val="Strong"/>
+        </w:rPr>
+        <w:t>,</w:t>
+      </w:r>
+      <w:r>
+        <w:rPr>
+          <w:rStyle w:val="Strong"/>
+        </w:rPr>
+        <w:t xml:space="preserve"> </w:t>
+      </w:r>
+      <w:r>
+        <w:rPr>
+          <w:rStyle w:val="Strong"/>
+        </w:rPr>
+        <w:t>PRIMARY KEY ( username ) )</w:t>
+      </w:r>
+    </w:p>
+    <w:p>
+      <w:bookmarkStart w:id="21" w:name="_Toc19031368"/>
+      <w:r>
+        <w:t>The users table can then be searched using the following queries:</w:t>
+      </w:r>
+    </w:p>
+    <w:p>
+      <w:pPr>
+        <w:rPr>
+          <w:rStyle w:val="Strong"/>
+        </w:rPr>
+      </w:pPr>
+      <w:r>
+        <w:t xml:space="preserve">By username: </w:t>
+      </w:r>
+      <w:r>
+        <w:rPr>
+          <w:rStyle w:val="Strong"/>
+        </w:rPr>
+        <w:t>SELECT &lt;columns&gt; FROM users WHERE username = “&lt;username&gt;”</w:t>
+      </w:r>
+    </w:p>
+    <w:p>
+      <w:r>
+        <w:t xml:space="preserve">By name: </w:t>
+      </w:r>
+      <w:r>
+        <w:rPr>
+          <w:rStyle w:val="Strong"/>
+        </w:rPr>
+        <w:t>SELECT &lt;columns&gt; FROM users WHERE username = “</w:t>
       </w:r>
       <w:proofErr w:type="spellStart"/>
       <w:r>
+        <w:rPr>
+          <w:rStyle w:val="Strong"/>
+        </w:rPr>
         <w:t>fsurname</w:t>
       </w:r>
       <w:proofErr w:type="spellEnd"/>
       <w:r>
-        <w:t>” and “4004fosu**”, then check if the results match up with information</w:t>
+        <w:rPr>
+          <w:rStyle w:val="Strong"/>
+        </w:rPr>
+        <w:t xml:space="preserve">” OR username LIKE “4004fosu%” </w:t>
+      </w:r>
+      <w:r>
+        <w:t xml:space="preserve">#NOTE: This is much more efficient than searching the forename and surname fields, as TEXT fields cannot be indexed in MySQL, so searching within them is slow. Having the web app or </w:t>
+      </w:r>
+      <w:r>
+        <w:lastRenderedPageBreak/>
+        <w:t>other code format a name into the two allowed username formats, then search based on those will be much quicker.</w:t>
+      </w:r>
+    </w:p>
+    <w:p>
+      <w:r>
+        <w:t xml:space="preserve">By </w:t>
+      </w:r>
+      <w:r>
+        <w:t>whether account is disabled</w:t>
+      </w:r>
+      <w:r>
+        <w:t xml:space="preserve">: </w:t>
+      </w:r>
+      <w:r>
+        <w:rPr>
+          <w:rStyle w:val="Strong"/>
+        </w:rPr>
+        <w:t xml:space="preserve">SELECT &lt;columns&gt; FROM users WHERE disabled = </w:t>
+      </w:r>
+      <w:r>
+        <w:rPr>
+          <w:rStyle w:val="Strong"/>
+        </w:rPr>
+        <w:t>TRUE</w:t>
+      </w:r>
+      <w:r>
+        <w:rPr>
+          <w:rStyle w:val="Strong"/>
+        </w:rPr>
+        <w:t xml:space="preserve"> </w:t>
+      </w:r>
+      <w:r>
+        <w:t>#NOTE: Using just “WHERE disabled” or “WHERE disabled IS TRUE” will run a full table scan, whereas using “WHERE disabled = TRUE” uses a key lookup, which is much faster.</w:t>
+      </w:r>
+      <w:r>
+        <w:rPr>
+          <w:rStyle w:val="FootnoteReference"/>
+        </w:rPr>
+        <w:footnoteReference w:id="5"/>
+      </w:r>
+      <w:r>
+        <w:t xml:space="preserve"> HOWEVER, as “TRUE” evaluates to 1, </w:t>
+      </w:r>
+      <w:r>
+        <w:t>this only works if the field actually uses 1 as the true value (non-zero values are seen as true). This should not be an issue unless the use of this column is changed to represent different levels of account disabled status. If this is the case, IS or IF expressions should be used instead.</w:t>
+      </w:r>
+    </w:p>
+    <w:p>
+      <w:pPr>
+        <w:rPr>
+          <w:b/>
+          <w:bCs/>
+        </w:rPr>
+      </w:pPr>
+      <w:r>
+        <w:t xml:space="preserve">By empty information: </w:t>
+      </w:r>
+      <w:r>
+        <w:rPr>
+          <w:rStyle w:val="Strong"/>
+        </w:rPr>
+        <w:t>SELECT &lt;columns&gt; FROM users WHERE &lt;column&gt; = “” OR &lt;column&gt; IS NULL</w:t>
+      </w:r>
+      <w:r>
+        <w:rPr>
+          <w:rStyle w:val="Strong"/>
+        </w:rPr>
+        <w:t xml:space="preserve"> </w:t>
+      </w:r>
+      <w:r>
+        <w:t>#NOTE: This statement assumes that both an empty string and a properly NULL value are possible. If possible, using the check for an empty string</w:t>
+      </w:r>
+      <w:r>
+        <w:t xml:space="preserve"> alone</w:t>
+      </w:r>
+      <w:r>
+        <w:t xml:space="preserve"> would be quicker.</w:t>
+      </w:r>
+      <w:r>
+        <w:t xml:space="preserve"> #CONTINUE: RESEARCH THIS</w:t>
+      </w:r>
+      <w:r>
+        <w:t xml:space="preserve"> </w:t>
+      </w:r>
+    </w:p>
+    <w:p>
+      <w:r>
+        <w:t>Users created using the web app would be created using the following query:</w:t>
+      </w:r>
+    </w:p>
+    <w:p>
+      <w:pPr>
+        <w:rPr>
+          <w:b/>
+          <w:bCs/>
+        </w:rPr>
+      </w:pPr>
+      <w:r>
+        <w:rPr>
+          <w:rStyle w:val="Strong"/>
+        </w:rPr>
+        <w:t xml:space="preserve">INSERT INTO users </w:t>
+      </w:r>
+      <w:proofErr w:type="gramStart"/>
+      <w:r>
+        <w:rPr>
+          <w:rStyle w:val="Strong"/>
+        </w:rPr>
+        <w:t>( username</w:t>
+      </w:r>
+      <w:proofErr w:type="gramEnd"/>
+      <w:r>
+        <w:rPr>
+          <w:rStyle w:val="Strong"/>
+        </w:rPr>
+        <w:t xml:space="preserve"> ) VALUES ( “</w:t>
+      </w:r>
+      <w:r>
+        <w:rPr>
+          <w:rStyle w:val="Strong"/>
+        </w:rPr>
+        <w:t>&lt;</w:t>
+      </w:r>
+      <w:r>
+        <w:rPr>
+          <w:rStyle w:val="Strong"/>
+        </w:rPr>
+        <w:t>username</w:t>
+      </w:r>
+      <w:r>
+        <w:rPr>
+          <w:rStyle w:val="Strong"/>
+        </w:rPr>
+        <w:t>&gt;</w:t>
+      </w:r>
+      <w:r>
+        <w:rPr>
+          <w:rStyle w:val="Strong"/>
+        </w:rPr>
+        <w:t>” )</w:t>
+      </w:r>
+      <w:r>
+        <w:rPr>
+          <w:rStyle w:val="Strong"/>
+        </w:rPr>
+        <w:t xml:space="preserve"> </w:t>
+      </w:r>
+      <w:r>
+        <w:t>#NOTE: No other information is given by initial account creation, and the password is set the first time the user logs in via a link given by email.</w:t>
+      </w:r>
+    </w:p>
+    <w:p>
+      <w:r>
+        <w:t>Updating data within the users table would be done using the following query:</w:t>
+      </w:r>
+    </w:p>
+    <w:p>
+      <w:pPr>
+        <w:rPr>
+          <w:rStyle w:val="Strong"/>
+        </w:rPr>
+      </w:pPr>
+      <w:r>
+        <w:rPr>
+          <w:rStyle w:val="Strong"/>
+        </w:rPr>
+        <w:t>UPDATE users SET &lt;column&gt; = &lt;data&gt;, &lt;column&gt; = &lt;data&gt;, … WHERE &lt;condition&gt;</w:t>
+      </w:r>
+    </w:p>
+    <w:p/>
+    <w:p>
+      <w:pPr>
+        <w:pStyle w:val="Heading3"/>
+      </w:pPr>
+      <w:r>
+        <w:t>2.1.2 Permissions</w:t>
+      </w:r>
+      <w:bookmarkEnd w:id="21"/>
+    </w:p>
+    <w:p>
+      <w:r>
+        <w:t>The permissions table will store a list of permissions, each with a unique ID and a text description.</w:t>
       </w:r>
     </w:p>
     <w:p>
@@ -6265,360 +6585,7 @@
         <w:pStyle w:val="Heading4"/>
       </w:pPr>
       <w:r>
-        <w:t xml:space="preserve">2.1.1.2 </w:t>
-      </w:r>
-      <w:r>
-        <w:t>SQL</w:t>
-      </w:r>
-    </w:p>
-    <w:p>
-      <w:r>
-        <w:t xml:space="preserve">The </w:t>
-      </w:r>
-      <w:r>
-        <w:t>u</w:t>
-      </w:r>
-      <w:r>
-        <w:t>sers table can be created using the following query:</w:t>
-      </w:r>
-    </w:p>
-    <w:p>
-      <w:pPr>
-        <w:rPr>
-          <w:rStyle w:val="Strong"/>
-        </w:rPr>
-      </w:pPr>
-      <w:r>
-        <w:rPr>
-          <w:rStyle w:val="Strong"/>
-        </w:rPr>
-        <w:t>CREATE TABLE</w:t>
-      </w:r>
-      <w:r>
-        <w:rPr>
-          <w:rStyle w:val="Strong"/>
-        </w:rPr>
-        <w:t xml:space="preserve"> IF NOT EXISTS</w:t>
-      </w:r>
-      <w:r>
-        <w:rPr>
-          <w:rStyle w:val="Strong"/>
-        </w:rPr>
-        <w:t xml:space="preserve"> </w:t>
-      </w:r>
-      <w:r>
-        <w:rPr>
-          <w:rStyle w:val="Strong"/>
-        </w:rPr>
-        <w:t>u</w:t>
-      </w:r>
-      <w:r>
-        <w:rPr>
-          <w:rStyle w:val="Strong"/>
-        </w:rPr>
-        <w:t xml:space="preserve">sers </w:t>
-      </w:r>
-      <w:proofErr w:type="gramStart"/>
-      <w:r>
-        <w:rPr>
-          <w:rStyle w:val="Strong"/>
-        </w:rPr>
-        <w:t xml:space="preserve">( </w:t>
-      </w:r>
-      <w:r>
-        <w:rPr>
-          <w:rStyle w:val="Strong"/>
-        </w:rPr>
-        <w:t>username</w:t>
-      </w:r>
-      <w:proofErr w:type="gramEnd"/>
-      <w:r>
-        <w:rPr>
-          <w:rStyle w:val="Strong"/>
-        </w:rPr>
-        <w:t xml:space="preserve"> VARCHAR(</w:t>
-      </w:r>
-      <w:r>
-        <w:rPr>
-          <w:rStyle w:val="Strong"/>
-        </w:rPr>
-        <w:t xml:space="preserve"> </w:t>
-      </w:r>
-      <w:r>
-        <w:rPr>
-          <w:rStyle w:val="Strong"/>
-        </w:rPr>
-        <w:t>66</w:t>
-      </w:r>
-      <w:r>
-        <w:rPr>
-          <w:rStyle w:val="Strong"/>
-        </w:rPr>
-        <w:t xml:space="preserve"> </w:t>
-      </w:r>
-      <w:r>
-        <w:rPr>
-          <w:rStyle w:val="Strong"/>
-        </w:rPr>
-        <w:t xml:space="preserve">) NOT NULL, </w:t>
-      </w:r>
-      <w:r>
-        <w:rPr>
-          <w:rStyle w:val="Strong"/>
-        </w:rPr>
-        <w:t>p</w:t>
-      </w:r>
-      <w:r>
-        <w:rPr>
-          <w:rStyle w:val="Strong"/>
-        </w:rPr>
-        <w:t>assword CHAR(</w:t>
-      </w:r>
-      <w:r>
-        <w:rPr>
-          <w:rStyle w:val="Strong"/>
-        </w:rPr>
-        <w:t xml:space="preserve"> </w:t>
-      </w:r>
-      <w:r>
-        <w:rPr>
-          <w:rStyle w:val="Strong"/>
-        </w:rPr>
-        <w:t>60</w:t>
-      </w:r>
-      <w:r>
-        <w:rPr>
-          <w:rStyle w:val="Strong"/>
-        </w:rPr>
-        <w:t xml:space="preserve"> </w:t>
-      </w:r>
-      <w:r>
-        <w:rPr>
-          <w:rStyle w:val="Strong"/>
-        </w:rPr>
-        <w:t xml:space="preserve">), </w:t>
-      </w:r>
-      <w:r>
-        <w:rPr>
-          <w:rStyle w:val="Strong"/>
-        </w:rPr>
-        <w:t xml:space="preserve">title TEXT, </w:t>
-      </w:r>
-      <w:r>
-        <w:rPr>
-          <w:rStyle w:val="Strong"/>
-        </w:rPr>
-        <w:t>f</w:t>
-      </w:r>
-      <w:r>
-        <w:rPr>
-          <w:rStyle w:val="Strong"/>
-        </w:rPr>
-        <w:t xml:space="preserve">orename </w:t>
-      </w:r>
-      <w:r>
-        <w:rPr>
-          <w:rStyle w:val="Strong"/>
-        </w:rPr>
-        <w:t>TEXT</w:t>
-      </w:r>
-      <w:r>
-        <w:rPr>
-          <w:rStyle w:val="Strong"/>
-        </w:rPr>
-        <w:t xml:space="preserve">, </w:t>
-      </w:r>
-      <w:r>
-        <w:rPr>
-          <w:rStyle w:val="Strong"/>
-        </w:rPr>
-        <w:t>s</w:t>
-      </w:r>
-      <w:r>
-        <w:rPr>
-          <w:rStyle w:val="Strong"/>
-        </w:rPr>
-        <w:t xml:space="preserve">urname </w:t>
-      </w:r>
-      <w:r>
-        <w:rPr>
-          <w:rStyle w:val="Strong"/>
-        </w:rPr>
-        <w:t>TEXT</w:t>
-      </w:r>
-      <w:r>
-        <w:rPr>
-          <w:rStyle w:val="Strong"/>
-        </w:rPr>
-        <w:t xml:space="preserve">, </w:t>
-      </w:r>
-      <w:r>
-        <w:rPr>
-          <w:rStyle w:val="Strong"/>
-        </w:rPr>
-        <w:t>disabled BOOLEAN,</w:t>
-      </w:r>
-      <w:r>
-        <w:rPr>
-          <w:rStyle w:val="Strong"/>
-        </w:rPr>
-        <w:t xml:space="preserve"> attendance DECIMAL( 5, 2 )</w:t>
-      </w:r>
-      <w:r>
-        <w:rPr>
-          <w:rStyle w:val="Strong"/>
-        </w:rPr>
-        <w:t>,</w:t>
-      </w:r>
-      <w:r>
-        <w:rPr>
-          <w:rStyle w:val="Strong"/>
-        </w:rPr>
-        <w:t xml:space="preserve"> </w:t>
-      </w:r>
-      <w:r>
-        <w:rPr>
-          <w:rStyle w:val="Strong"/>
-        </w:rPr>
-        <w:t>PRIMARY KEY ( username ) )</w:t>
-      </w:r>
-    </w:p>
-    <w:p>
-      <w:bookmarkStart w:id="20" w:name="_Toc19031368"/>
-      <w:r>
-        <w:t>The users table can then be searched using the following queries:</w:t>
-      </w:r>
-    </w:p>
-    <w:p>
-      <w:pPr>
-        <w:rPr>
-          <w:rStyle w:val="Strong"/>
-        </w:rPr>
-      </w:pPr>
-      <w:r>
-        <w:rPr>
-          <w:rStyle w:val="Strong"/>
-        </w:rPr>
-        <w:t>SELECT &lt;columns&gt; FROM users WHERE username = “&lt;username&gt;”</w:t>
-      </w:r>
-    </w:p>
-    <w:p>
-      <w:r>
-        <w:rPr>
-          <w:rStyle w:val="Strong"/>
-        </w:rPr>
-        <w:t>SELECT &lt;columns&gt; FROM users WHERE username = “</w:t>
-      </w:r>
-      <w:proofErr w:type="spellStart"/>
-      <w:r>
-        <w:rPr>
-          <w:rStyle w:val="Strong"/>
-        </w:rPr>
-        <w:t>fsurname</w:t>
-      </w:r>
-      <w:proofErr w:type="spellEnd"/>
-      <w:r>
-        <w:rPr>
-          <w:rStyle w:val="Strong"/>
-        </w:rPr>
-        <w:t xml:space="preserve">” OR username LIKE “4004fosu%” </w:t>
-      </w:r>
-      <w:r>
-        <w:t>[inserting forename and surname where needed]</w:t>
-      </w:r>
-    </w:p>
-    <w:p>
-      <w:r>
-        <w:rPr>
-          <w:rStyle w:val="Strong"/>
-        </w:rPr>
-        <w:lastRenderedPageBreak/>
-        <w:t xml:space="preserve">SELECT &lt;columns&gt; FROM users WHERE disabled = 1 </w:t>
-      </w:r>
-      <w:r>
-        <w:t>[1 when looking for disabled accounts, 0 when looking for enabled]</w:t>
-      </w:r>
-    </w:p>
-    <w:p>
-      <w:r>
-        <w:t>Users created using the web app would be created using the following query:</w:t>
-      </w:r>
-    </w:p>
-    <w:p>
-      <w:pPr>
-        <w:rPr>
-          <w:rStyle w:val="Strong"/>
-        </w:rPr>
-      </w:pPr>
-      <w:r>
-        <w:rPr>
-          <w:rStyle w:val="Strong"/>
-        </w:rPr>
-        <w:t xml:space="preserve">INSERT INTO users </w:t>
-      </w:r>
-      <w:proofErr w:type="gramStart"/>
-      <w:r>
-        <w:rPr>
-          <w:rStyle w:val="Strong"/>
-        </w:rPr>
-        <w:t>( username</w:t>
-      </w:r>
-      <w:proofErr w:type="gramEnd"/>
-      <w:r>
-        <w:rPr>
-          <w:rStyle w:val="Strong"/>
-        </w:rPr>
-        <w:t xml:space="preserve"> ) VALUES ( “</w:t>
-      </w:r>
-      <w:r>
-        <w:rPr>
-          <w:rStyle w:val="Strong"/>
-        </w:rPr>
-        <w:t>&lt;</w:t>
-      </w:r>
-      <w:r>
-        <w:rPr>
-          <w:rStyle w:val="Strong"/>
-        </w:rPr>
-        <w:t>username</w:t>
-      </w:r>
-      <w:r>
-        <w:rPr>
-          <w:rStyle w:val="Strong"/>
-        </w:rPr>
-        <w:t>&gt;</w:t>
-      </w:r>
-      <w:r>
-        <w:rPr>
-          <w:rStyle w:val="Strong"/>
-        </w:rPr>
-        <w:t>” )</w:t>
-      </w:r>
-    </w:p>
-    <w:p>
-      <w:bookmarkStart w:id="21" w:name="_GoBack"/>
-      <w:bookmarkEnd w:id="21"/>
-    </w:p>
-    <w:p>
-      <w:pPr>
-        <w:pStyle w:val="Heading3"/>
-      </w:pPr>
-      <w:r>
-        <w:t>2.1.2 Permissions</w:t>
-      </w:r>
-      <w:bookmarkEnd w:id="20"/>
-    </w:p>
-    <w:p>
-      <w:r>
-        <w:t>The permissions table will store a list of permissions, each with a unique ID and a text description.</w:t>
-      </w:r>
-    </w:p>
-    <w:p>
-      <w:pPr>
-        <w:pStyle w:val="Heading4"/>
-      </w:pPr>
-      <w:r>
-        <w:t>2.1.2.1 Table Structure</w:t>
+        <w:t>2.1.2.1 Structure</w:t>
       </w:r>
     </w:p>
     <w:tbl>
@@ -6745,7 +6712,13 @@
               <w:cnfStyle w:val="000000000000" w:firstRow="0" w:lastRow="0" w:firstColumn="0" w:lastColumn="0" w:oddVBand="0" w:evenVBand="0" w:oddHBand="0" w:evenHBand="0" w:firstRowFirstColumn="0" w:firstRowLastColumn="0" w:lastRowFirstColumn="0" w:lastRowLastColumn="0"/>
             </w:pPr>
             <w:r>
-              <w:t>17*</w:t>
+              <w:t>1</w:t>
+            </w:r>
+            <w:r>
+              <w:t>6</w:t>
+            </w:r>
+            <w:r>
+              <w:t>*</w:t>
             </w:r>
           </w:p>
         </w:tc>
@@ -6774,7 +6747,7 @@
       </w:r>
       <w:proofErr w:type="gramEnd"/>
       <w:r>
-        <w:t xml:space="preserve"> ID (1 byte extra is added for metadata in MySQL), which allows a readable but short ID (e.g. “TEACHER” or “SAFEGUARDING”)</w:t>
+        <w:t xml:space="preserve"> ID, which allows a readable but short ID (e.g. “TEACHER” or “SAFEGUARDING”)</w:t>
       </w:r>
     </w:p>
     <w:p>
@@ -6906,6 +6879,9 @@
       <w:r>
         <w:t>The users table can</w:t>
       </w:r>
+      <w:r>
+        <w:t xml:space="preserve"> #CONTINUE</w:t>
+      </w:r>
     </w:p>
     <w:p>
       <w:pPr>
@@ -6948,7 +6924,8 @@
         <w:pStyle w:val="Heading4"/>
       </w:pPr>
       <w:r>
-        <w:t>2.1.3.1 Table Structure</w:t>
+        <w:lastRenderedPageBreak/>
+        <w:t>2.1.3.1 Structure</w:t>
       </w:r>
     </w:p>
     <w:tbl>
@@ -7069,7 +7046,10 @@
               <w:cnfStyle w:val="000000000000" w:firstRow="0" w:lastRow="0" w:firstColumn="0" w:lastColumn="0" w:oddVBand="0" w:evenVBand="0" w:oddHBand="0" w:evenHBand="0" w:firstRowFirstColumn="0" w:firstRowLastColumn="0" w:lastRowFirstColumn="0" w:lastRowLastColumn="0"/>
             </w:pPr>
             <w:r>
-              <w:t>66</w:t>
+              <w:t>6</w:t>
+            </w:r>
+            <w:r>
+              <w:t>4</w:t>
             </w:r>
           </w:p>
         </w:tc>
@@ -7085,7 +7065,7 @@
               <w:t>1</w:t>
             </w:r>
             <w:r>
-              <w:t>8</w:t>
+              <w:t>6</w:t>
             </w:r>
           </w:p>
         </w:tc>
@@ -7096,7 +7076,10 @@
         <w:pStyle w:val="Heading4"/>
       </w:pPr>
       <w:r>
-        <w:t>2.1.3.2 Table Creation</w:t>
+        <w:t xml:space="preserve">2.1.3.2 </w:t>
+      </w:r>
+      <w:r>
+        <w:t>SQL</w:t>
       </w:r>
     </w:p>
     <w:p>
@@ -7154,7 +7137,13 @@
         <w:rPr>
           <w:rStyle w:val="Strong"/>
         </w:rPr>
-        <w:t>66</w:t>
+        <w:t>6</w:t>
+      </w:r>
+      <w:r>
+        <w:rPr>
+          <w:rStyle w:val="Strong"/>
+        </w:rPr>
+        <w:t>4</w:t>
       </w:r>
       <w:r>
         <w:rPr>
@@ -7283,7 +7272,7 @@
         <w:t>2.1.4</w:t>
       </w:r>
       <w:r>
-        <w:t>.1 Table Structure</w:t>
+        <w:t>.1 Structure</w:t>
       </w:r>
     </w:p>
     <w:tbl>
@@ -7503,7 +7492,6 @@
           </w:tcPr>
           <w:p>
             <w:r>
-              <w:lastRenderedPageBreak/>
               <w:t>Size</w:t>
             </w:r>
           </w:p>
@@ -7601,8 +7589,14 @@
       </w:r>
       <w:proofErr w:type="gramEnd"/>
       <w:r>
+        <w:t xml:space="preserve"> unsigned</w:t>
+      </w:r>
+      <w:r>
         <w:t xml:space="preserve"> binary integers</w:t>
       </w:r>
+      <w:r>
+        <w:t>. This is the most efficient way to store them.</w:t>
+      </w:r>
     </w:p>
     <w:p>
       <w:pPr>
@@ -7612,7 +7606,10 @@
         <w:t>2.1.4</w:t>
       </w:r>
       <w:r>
-        <w:t>.2 Table Creation</w:t>
+        <w:t xml:space="preserve">.2 </w:t>
+      </w:r>
+      <w:r>
+        <w:t>SQL</w:t>
       </w:r>
     </w:p>
     <w:p>
@@ -7890,7 +7887,7 @@
         <w:pStyle w:val="Heading4"/>
       </w:pPr>
       <w:r>
-        <w:t>2.1.5.1 Table Structure</w:t>
+        <w:t>2.1.5.1 Structure</w:t>
       </w:r>
     </w:p>
     <w:tbl>
@@ -8233,7 +8230,10 @@
         <w:pStyle w:val="Heading4"/>
       </w:pPr>
       <w:r>
-        <w:t>2.1.5.2 Table Creation</w:t>
+        <w:t xml:space="preserve">2.1.5.2 </w:t>
+      </w:r>
+      <w:r>
+        <w:t>SQL</w:t>
       </w:r>
     </w:p>
     <w:p>
@@ -8300,6 +8300,7 @@
       </w:pPr>
       <w:bookmarkStart w:id="25" w:name="_Toc19031372"/>
       <w:r>
+        <w:lastRenderedPageBreak/>
         <w:t>2.1.6 Grades</w:t>
       </w:r>
       <w:bookmarkEnd w:id="25"/>
@@ -8541,7 +8542,10 @@
         <w:pStyle w:val="Heading4"/>
       </w:pPr>
       <w:r>
-        <w:t>2.1.6.2 Table Creation</w:t>
+        <w:t xml:space="preserve">2.1.6.2 </w:t>
+      </w:r>
+      <w:r>
+        <w:t>SQL</w:t>
       </w:r>
     </w:p>
     <w:p>
@@ -8658,7 +8662,7 @@
         <w:pStyle w:val="Heading4"/>
       </w:pPr>
       <w:r>
-        <w:t>2.1.7.1 Table Structure</w:t>
+        <w:t>2.1.7.1 Structure</w:t>
       </w:r>
     </w:p>
     <w:tbl>
@@ -8890,8 +8894,10 @@
         <w:pStyle w:val="Heading4"/>
       </w:pPr>
       <w:r>
-        <w:lastRenderedPageBreak/>
-        <w:t>2.1.7.2 Table Creation</w:t>
+        <w:t xml:space="preserve">2.1.7.2 </w:t>
+      </w:r>
+      <w:r>
+        <w:t>SQL</w:t>
       </w:r>
     </w:p>
     <w:p>
@@ -9018,7 +9024,7 @@
         <w:pStyle w:val="Heading4"/>
       </w:pPr>
       <w:r>
-        <w:t>2.1.8.1 Table Structure</w:t>
+        <w:t>2.1.8.1 Structure</w:t>
       </w:r>
     </w:p>
     <w:p/>
@@ -9027,7 +9033,10 @@
         <w:pStyle w:val="Heading4"/>
       </w:pPr>
       <w:r>
-        <w:t>2.1.8.2 Table Creation</w:t>
+        <w:t xml:space="preserve">2.1.8.2 </w:t>
+      </w:r>
+      <w:r>
+        <w:t>SQL</w:t>
       </w:r>
     </w:p>
     <w:p>
@@ -9089,7 +9098,7 @@
         <w:pStyle w:val="Heading4"/>
       </w:pPr>
       <w:r>
-        <w:t>2.1.9.1 Table Structure</w:t>
+        <w:t>2.1.9.1 Structure</w:t>
       </w:r>
     </w:p>
     <w:p/>
@@ -9098,7 +9107,10 @@
         <w:pStyle w:val="Heading4"/>
       </w:pPr>
       <w:r>
-        <w:t>2.1.9.2 Table Creation</w:t>
+        <w:t xml:space="preserve">2.1.9.2 </w:t>
+      </w:r>
+      <w:r>
+        <w:t>SQL</w:t>
       </w:r>
     </w:p>
     <w:p>
@@ -9119,6 +9131,7 @@
       </w:pPr>
       <w:bookmarkStart w:id="29" w:name="_Toc19031376"/>
       <w:r>
+        <w:lastRenderedPageBreak/>
         <w:t>2.1.10 Feedback Access</w:t>
       </w:r>
       <w:bookmarkEnd w:id="29"/>
@@ -9144,7 +9157,7 @@
         <w:pStyle w:val="Heading4"/>
       </w:pPr>
       <w:r>
-        <w:t>2.1.10.1 Table Structure</w:t>
+        <w:t>2.1.10.1 Structure</w:t>
       </w:r>
     </w:p>
     <w:p/>
@@ -9177,7 +9190,7 @@
         <w:pStyle w:val="Heading4"/>
       </w:pPr>
       <w:r>
-        <w:t>2.1.11.1 Table Structure</w:t>
+        <w:t>2.1.11.1 Structure</w:t>
       </w:r>
     </w:p>
     <w:p/>
@@ -9199,52 +9212,489 @@
       <w:bookmarkEnd w:id="31"/>
     </w:p>
     <w:p>
+      <w:r>
+        <w:t>The homework table will store due homework and information relating to it, with each row being deleted after a certain amount of time has passed since the due date to prevent the table storing too much irrelevant data.</w:t>
+      </w:r>
+    </w:p>
+    <w:p>
       <w:pPr>
         <w:pStyle w:val="Heading4"/>
       </w:pPr>
       <w:r>
-        <w:t>2.1.12.1 Table Structure</w:t>
+        <w:t>2.1.12.1 Structure</w:t>
       </w:r>
     </w:p>
     <w:p/>
     <w:p>
       <w:pPr>
+        <w:pStyle w:val="Heading3"/>
+      </w:pPr>
+      <w:r>
+        <w:t>2.1.13 Previous Sessions</w:t>
+      </w:r>
+    </w:p>
+    <w:p>
+      <w:r>
+        <w:t xml:space="preserve">The </w:t>
+      </w:r>
+      <w:proofErr w:type="spellStart"/>
+      <w:r>
+        <w:t>prevsessions</w:t>
+      </w:r>
+      <w:proofErr w:type="spellEnd"/>
+      <w:r>
+        <w:t xml:space="preserve"> table will store the data of recent sessions for a reasonable amount of time to allow users to see if their account has been accessed without their permission. The user will then be able to mark a session as suspicious, at which point the automatic deletion of the session information will be delayed, and admins/technical staff will be able to see suspicious sessions if they have permission.</w:t>
+      </w:r>
+    </w:p>
+    <w:p>
+      <w:pPr>
+        <w:pStyle w:val="Heading4"/>
+      </w:pPr>
+      <w:r>
+        <w:t>2.1.13.1 Structure</w:t>
+      </w:r>
+    </w:p>
+    <w:p/>
+    <w:p>
+      <w:pPr>
+        <w:pStyle w:val="Heading4"/>
+      </w:pPr>
+      <w:r>
+        <w:t>2.1.13.2 SQL</w:t>
+      </w:r>
+    </w:p>
+    <w:p/>
+    <w:p>
+      <w:pPr>
+        <w:pStyle w:val="Heading3"/>
+      </w:pPr>
+      <w:r>
+        <w:t>2.1.14 New Users</w:t>
+      </w:r>
+    </w:p>
+    <w:p>
+      <w:r>
+        <w:t xml:space="preserve">The </w:t>
+      </w:r>
+      <w:proofErr w:type="spellStart"/>
+      <w:r>
+        <w:t>newusers</w:t>
+      </w:r>
+      <w:proofErr w:type="spellEnd"/>
+      <w:r>
+        <w:t xml:space="preserve"> table will store the username, link ID and creation datetime for new users that are created via the web app. Rows will automatically be deleted a certain amount of time after creation if a new user is not created from them, or once an account is created from them.</w:t>
+      </w:r>
+    </w:p>
+    <w:p>
+      <w:pPr>
+        <w:pStyle w:val="Heading4"/>
+      </w:pPr>
+      <w:r>
+        <w:t>2.1.14.1 Structure</w:t>
+      </w:r>
+    </w:p>
+    <w:tbl>
+      <w:tblPr>
+        <w:tblStyle w:val="GridTable5Dark"/>
+        <w:tblW w:w="0" w:type="auto"/>
+        <w:tblLook w:val="04A0" w:firstRow="1" w:lastRow="0" w:firstColumn="1" w:lastColumn="0" w:noHBand="0" w:noVBand="1"/>
+      </w:tblPr>
+      <w:tblGrid>
+        <w:gridCol w:w="2254"/>
+        <w:gridCol w:w="2254"/>
+        <w:gridCol w:w="2254"/>
+        <w:gridCol w:w="2254"/>
+      </w:tblGrid>
+      <w:tr>
+        <w:trPr>
+          <w:cnfStyle w:val="100000000000" w:firstRow="1" w:lastRow="0" w:firstColumn="0" w:lastColumn="0" w:oddVBand="0" w:evenVBand="0" w:oddHBand="0" w:evenHBand="0" w:firstRowFirstColumn="0" w:firstRowLastColumn="0" w:lastRowFirstColumn="0" w:lastRowLastColumn="0"/>
+        </w:trPr>
+        <w:tc>
+          <w:tcPr>
+            <w:cnfStyle w:val="001000000000" w:firstRow="0" w:lastRow="0" w:firstColumn="1" w:lastColumn="0" w:oddVBand="0" w:evenVBand="0" w:oddHBand="0" w:evenHBand="0" w:firstRowFirstColumn="0" w:firstRowLastColumn="0" w:lastRowFirstColumn="0" w:lastRowLastColumn="0"/>
+            <w:tcW w:w="2254" w:type="dxa"/>
+          </w:tcPr>
+          <w:p>
+            <w:r>
+              <w:t>Field Name</w:t>
+            </w:r>
+          </w:p>
+        </w:tc>
+        <w:tc>
+          <w:tcPr>
+            <w:tcW w:w="2254" w:type="dxa"/>
+          </w:tcPr>
+          <w:p>
+            <w:pPr>
+              <w:cnfStyle w:val="100000000000" w:firstRow="1" w:lastRow="0" w:firstColumn="0" w:lastColumn="0" w:oddVBand="0" w:evenVBand="0" w:oddHBand="0" w:evenHBand="0" w:firstRowFirstColumn="0" w:firstRowLastColumn="0" w:lastRowFirstColumn="0" w:lastRowLastColumn="0"/>
+            </w:pPr>
+            <w:r>
+              <w:t>username</w:t>
+            </w:r>
+          </w:p>
+        </w:tc>
+        <w:tc>
+          <w:tcPr>
+            <w:tcW w:w="2254" w:type="dxa"/>
+          </w:tcPr>
+          <w:p>
+            <w:pPr>
+              <w:cnfStyle w:val="100000000000" w:firstRow="1" w:lastRow="0" w:firstColumn="0" w:lastColumn="0" w:oddVBand="0" w:evenVBand="0" w:oddHBand="0" w:evenHBand="0" w:firstRowFirstColumn="0" w:firstRowLastColumn="0" w:lastRowFirstColumn="0" w:lastRowLastColumn="0"/>
+            </w:pPr>
+            <w:proofErr w:type="spellStart"/>
+            <w:r>
+              <w:t>linkid</w:t>
+            </w:r>
+            <w:proofErr w:type="spellEnd"/>
+          </w:p>
+        </w:tc>
+        <w:tc>
+          <w:tcPr>
+            <w:tcW w:w="2254" w:type="dxa"/>
+          </w:tcPr>
+          <w:p>
+            <w:pPr>
+              <w:cnfStyle w:val="100000000000" w:firstRow="1" w:lastRow="0" w:firstColumn="0" w:lastColumn="0" w:oddVBand="0" w:evenVBand="0" w:oddHBand="0" w:evenHBand="0" w:firstRowFirstColumn="0" w:firstRowLastColumn="0" w:lastRowFirstColumn="0" w:lastRowLastColumn="0"/>
+            </w:pPr>
+            <w:proofErr w:type="spellStart"/>
+            <w:r>
+              <w:t>creationdate</w:t>
+            </w:r>
+            <w:proofErr w:type="spellEnd"/>
+          </w:p>
+        </w:tc>
+      </w:tr>
+      <w:tr>
+        <w:trPr>
+          <w:cnfStyle w:val="000000100000" w:firstRow="0" w:lastRow="0" w:firstColumn="0" w:lastColumn="0" w:oddVBand="0" w:evenVBand="0" w:oddHBand="1" w:evenHBand="0" w:firstRowFirstColumn="0" w:firstRowLastColumn="0" w:lastRowFirstColumn="0" w:lastRowLastColumn="0"/>
+        </w:trPr>
+        <w:tc>
+          <w:tcPr>
+            <w:cnfStyle w:val="001000000000" w:firstRow="0" w:lastRow="0" w:firstColumn="1" w:lastColumn="0" w:oddVBand="0" w:evenVBand="0" w:oddHBand="0" w:evenHBand="0" w:firstRowFirstColumn="0" w:firstRowLastColumn="0" w:lastRowFirstColumn="0" w:lastRowLastColumn="0"/>
+            <w:tcW w:w="2254" w:type="dxa"/>
+          </w:tcPr>
+          <w:p>
+            <w:r>
+              <w:t>Type</w:t>
+            </w:r>
+          </w:p>
+        </w:tc>
+        <w:tc>
+          <w:tcPr>
+            <w:tcW w:w="2254" w:type="dxa"/>
+          </w:tcPr>
+          <w:p>
+            <w:pPr>
+              <w:cnfStyle w:val="000000100000" w:firstRow="0" w:lastRow="0" w:firstColumn="0" w:lastColumn="0" w:oddVBand="0" w:evenVBand="0" w:oddHBand="1" w:evenHBand="0" w:firstRowFirstColumn="0" w:firstRowLastColumn="0" w:lastRowFirstColumn="0" w:lastRowLastColumn="0"/>
+            </w:pPr>
+            <w:r>
+              <w:t>VARCHAR</w:t>
+            </w:r>
+          </w:p>
+        </w:tc>
+        <w:tc>
+          <w:tcPr>
+            <w:tcW w:w="2254" w:type="dxa"/>
+          </w:tcPr>
+          <w:p>
+            <w:pPr>
+              <w:cnfStyle w:val="000000100000" w:firstRow="0" w:lastRow="0" w:firstColumn="0" w:lastColumn="0" w:oddVBand="0" w:evenVBand="0" w:oddHBand="1" w:evenHBand="0" w:firstRowFirstColumn="0" w:firstRowLastColumn="0" w:lastRowFirstColumn="0" w:lastRowLastColumn="0"/>
+            </w:pPr>
+            <w:r>
+              <w:t>CHAR</w:t>
+            </w:r>
+          </w:p>
+        </w:tc>
+        <w:tc>
+          <w:tcPr>
+            <w:tcW w:w="2254" w:type="dxa"/>
+          </w:tcPr>
+          <w:p>
+            <w:pPr>
+              <w:cnfStyle w:val="000000100000" w:firstRow="0" w:lastRow="0" w:firstColumn="0" w:lastColumn="0" w:oddVBand="0" w:evenVBand="0" w:oddHBand="1" w:evenHBand="0" w:firstRowFirstColumn="0" w:firstRowLastColumn="0" w:lastRowFirstColumn="0" w:lastRowLastColumn="0"/>
+            </w:pPr>
+            <w:r>
+              <w:t>DATETIME</w:t>
+            </w:r>
+          </w:p>
+        </w:tc>
+      </w:tr>
+      <w:tr>
+        <w:tc>
+          <w:tcPr>
+            <w:cnfStyle w:val="001000000000" w:firstRow="0" w:lastRow="0" w:firstColumn="1" w:lastColumn="0" w:oddVBand="0" w:evenVBand="0" w:oddHBand="0" w:evenHBand="0" w:firstRowFirstColumn="0" w:firstRowLastColumn="0" w:lastRowFirstColumn="0" w:lastRowLastColumn="0"/>
+            <w:tcW w:w="2254" w:type="dxa"/>
+          </w:tcPr>
+          <w:p>
+            <w:r>
+              <w:t>Size</w:t>
+            </w:r>
+          </w:p>
+        </w:tc>
+        <w:tc>
+          <w:tcPr>
+            <w:tcW w:w="2254" w:type="dxa"/>
+          </w:tcPr>
+          <w:p>
+            <w:pPr>
+              <w:cnfStyle w:val="000000000000" w:firstRow="0" w:lastRow="0" w:firstColumn="0" w:lastColumn="0" w:oddVBand="0" w:evenVBand="0" w:oddHBand="0" w:evenHBand="0" w:firstRowFirstColumn="0" w:firstRowLastColumn="0" w:lastRowFirstColumn="0" w:lastRowLastColumn="0"/>
+            </w:pPr>
+            <w:r>
+              <w:t>64</w:t>
+            </w:r>
+          </w:p>
+        </w:tc>
+        <w:tc>
+          <w:tcPr>
+            <w:tcW w:w="2254" w:type="dxa"/>
+          </w:tcPr>
+          <w:p>
+            <w:pPr>
+              <w:cnfStyle w:val="000000000000" w:firstRow="0" w:lastRow="0" w:firstColumn="0" w:lastColumn="0" w:oddVBand="0" w:evenVBand="0" w:oddHBand="0" w:evenHBand="0" w:firstRowFirstColumn="0" w:firstRowLastColumn="0" w:lastRowFirstColumn="0" w:lastRowLastColumn="0"/>
+            </w:pPr>
+            <w:r>
+              <w:t>???</w:t>
+            </w:r>
+          </w:p>
+        </w:tc>
+        <w:tc>
+          <w:tcPr>
+            <w:tcW w:w="2254" w:type="dxa"/>
+          </w:tcPr>
+          <w:p>
+            <w:pPr>
+              <w:cnfStyle w:val="000000000000" w:firstRow="0" w:lastRow="0" w:firstColumn="0" w:lastColumn="0" w:oddVBand="0" w:evenVBand="0" w:oddHBand="0" w:evenHBand="0" w:firstRowFirstColumn="0" w:firstRowLastColumn="0" w:lastRowFirstColumn="0" w:lastRowLastColumn="0"/>
+            </w:pPr>
+            <w:r>
+              <w:t>N/A</w:t>
+            </w:r>
+          </w:p>
+        </w:tc>
+      </w:tr>
+    </w:tbl>
+    <w:p>
+      <w:pPr>
+        <w:pStyle w:val="Heading4"/>
+      </w:pPr>
+      <w:r>
+        <w:t>2.1.14.2 SQL</w:t>
+      </w:r>
+    </w:p>
+    <w:p/>
+    <w:p>
+      <w:pPr>
         <w:pStyle w:val="Heading2"/>
       </w:pPr>
       <w:bookmarkStart w:id="32" w:name="_Toc19031379"/>
       <w:r>
+        <w:t>2.2 Report Handling</w:t>
+      </w:r>
+      <w:bookmarkEnd w:id="32"/>
+    </w:p>
+    <w:p>
+      <w:r>
+        <w:t>The report handling component will include scripts, application usage and task scheduling to generate reports from SIMS, convert the data into the format required for use where applicable, and then upload the data or the report to the web server or database.</w:t>
+      </w:r>
+    </w:p>
+    <w:p>
+      <w:pPr>
+        <w:pStyle w:val="Heading3"/>
+      </w:pPr>
+      <w:bookmarkStart w:id="33" w:name="_Toc19031380"/>
+      <w:r>
         <w:lastRenderedPageBreak/>
-        <w:t>2.2 Report Handling</w:t>
-      </w:r>
-      <w:bookmarkEnd w:id="32"/>
-    </w:p>
-    <w:p>
-      <w:r>
-        <w:t>The report handling component will include scripts, application usage and task scheduling to generate reports from SIMS, convert the data into the format required for use where applicable, and then upload the data or the report to the web server or database.</w:t>
+        <w:t>2.2.1 Report Scheduling</w:t>
+      </w:r>
+      <w:bookmarkEnd w:id="33"/>
+    </w:p>
+    <w:p>
+      <w:r>
+        <w:t>To schedule reports to be exported from SIMS, this component would need to be set up on the SIMS SQL server, with access to a SIMS account with either the School Administrator or System Manager user group</w:t>
+      </w:r>
+      <w:r>
+        <w:t xml:space="preserve"> and any other permissions required to access the appropriate data</w:t>
+      </w:r>
+      <w:r>
+        <w:t>, under a separate Windows user account to anyone else, and have access to the SQL server drives</w:t>
+      </w:r>
+      <w:r>
+        <w:t>.</w:t>
+      </w:r>
+    </w:p>
+    <w:p>
+      <w:pPr>
+        <w:pStyle w:val="Heading4"/>
+      </w:pPr>
+      <w:r>
+        <w:t>2.2.1.1 Task Sched</w:t>
+      </w:r>
+      <w:r>
+        <w:t>uler</w:t>
+      </w:r>
+    </w:p>
+    <w:p>
+      <w:r>
+        <w:t xml:space="preserve">To </w:t>
+      </w:r>
+      <w:r>
+        <w:t xml:space="preserve">setup a </w:t>
+      </w:r>
+      <w:r>
+        <w:t>schedule</w:t>
+      </w:r>
+      <w:r>
+        <w:t xml:space="preserve"> for</w:t>
+      </w:r>
+      <w:r>
+        <w:t xml:space="preserve"> reports to be exported, a</w:t>
+      </w:r>
+      <w:r>
+        <w:t xml:space="preserve"> Windows Scheduled Task will be created per report which runs AutoReports.exe</w:t>
+      </w:r>
+      <w:r>
+        <w:rPr>
+          <w:rStyle w:val="FootnoteReference"/>
+        </w:rPr>
+        <w:footnoteReference w:id="6"/>
+      </w:r>
+      <w:r>
+        <w:t xml:space="preserve"> daily, outside of school hours to prevent overloading the server.</w:t>
+      </w:r>
+    </w:p>
+    <w:p>
+      <w:r>
+        <w:t>The parameters for exporting reports should look something like:</w:t>
+      </w:r>
+    </w:p>
+    <w:p>
+      <w:pPr>
+        <w:rPr>
+          <w:rStyle w:val="Strong"/>
+        </w:rPr>
+      </w:pPr>
+      <w:r>
+        <w:rPr>
+          <w:rStyle w:val="Strong"/>
+        </w:rPr>
+        <w:t xml:space="preserve">AutoReports.exe </w:t>
+      </w:r>
+      <w:r>
+        <w:rPr>
+          <w:rStyle w:val="Strong"/>
+        </w:rPr>
+        <w:t xml:space="preserve">/U:&lt;SIMS username&gt; /P:&lt;SIMS password&gt; </w:t>
+      </w:r>
+      <w:r>
+        <w:rPr>
+          <w:rStyle w:val="Strong"/>
+        </w:rPr>
+        <w:t>/S:&lt;SIMS SQL server name&gt; /D:&lt;SIMS SQL database name&gt;</w:t>
+      </w:r>
+    </w:p>
+    <w:p>
+      <w:pPr>
+        <w:pStyle w:val="Heading4"/>
+      </w:pPr>
+      <w:r>
+        <w:t>2.2.1.2 Report Exporting</w:t>
+      </w:r>
+    </w:p>
+    <w:p>
+      <w:r>
+        <w:t xml:space="preserve">To set which reports should be exported on the schedule, these reports should be selected under Focus </w:t>
+      </w:r>
+      <w:r>
+        <w:sym w:font="Wingdings" w:char="F0E0"/>
+      </w:r>
+      <w:r>
+        <w:t xml:space="preserve"> Alerts </w:t>
+      </w:r>
+      <w:r>
+        <w:sym w:font="Wingdings" w:char="F0E0"/>
+      </w:r>
+      <w:r>
+        <w:t xml:space="preserve"> Schedule Reports with the SIMS user for the schedule selected as the recipient.</w:t>
+      </w:r>
+      <w:r>
+        <w:rPr>
+          <w:rStyle w:val="FootnoteReference"/>
+        </w:rPr>
+        <w:footnoteReference w:id="7"/>
       </w:r>
     </w:p>
     <w:p>
       <w:pPr>
         <w:pStyle w:val="Heading3"/>
       </w:pPr>
-      <w:bookmarkStart w:id="33" w:name="_Toc19031380"/>
-      <w:r>
-        <w:t>2.2.1 Report Scheduling</w:t>
-      </w:r>
-      <w:bookmarkEnd w:id="33"/>
-    </w:p>
-    <w:p>
-      <w:r>
-        <w:t>To schedule reports to be exported from SIMS, this component would need to be set up on the SIMS SQL server, with access to a SIMS account with either the School Administrator or System Manager user group</w:t>
-      </w:r>
-      <w:r>
-        <w:t xml:space="preserve"> and any other permissions required to access the appropriate data</w:t>
-      </w:r>
-      <w:r>
-        <w:t>, under a separate Windows user account to anyone else, and have access to the SQL server drives</w:t>
-      </w:r>
-      <w:r>
-        <w:t>.</w:t>
+      <w:bookmarkStart w:id="34" w:name="_Toc19031381"/>
+      <w:r>
+        <w:t>2.2.2 Command Reporter</w:t>
+      </w:r>
+      <w:bookmarkEnd w:id="34"/>
+    </w:p>
+    <w:p>
+      <w:r>
+        <w:t>Included in SIMS is an application called Command Reporter which converts SIMS reports to CSV files.</w:t>
+      </w:r>
+      <w:r>
+        <w:rPr>
+          <w:rStyle w:val="FootnoteReference"/>
+        </w:rPr>
+        <w:footnoteReference w:id="8"/>
+      </w:r>
+      <w:r>
+        <w:t xml:space="preserve"> Having the reports in CSV format would allow the scripts within this component to easily grab the required information and upload it to where it is required. Command Reporter will be run by a scheduled task set after the task to export the reports to allow them to be made, with parameters like:</w:t>
+      </w:r>
+    </w:p>
+    <w:p>
+      <w:pPr>
+        <w:rPr>
+          <w:rStyle w:val="Strong"/>
+        </w:rPr>
+      </w:pPr>
+      <w:r>
+        <w:rPr>
+          <w:rStyle w:val="Strong"/>
+        </w:rPr>
+        <w:t>CommandReporter.exe /USER</w:t>
+      </w:r>
+      <w:r>
+        <w:rPr>
+          <w:rStyle w:val="Strong"/>
+        </w:rPr>
+        <w:t xml:space="preserve">:&lt;SIMS username&gt; /PASSWORD:&lt;SIMS password&gt; /SERVERNAME:&lt;SIMS SQL server name&gt; /DATABASENAME:&lt;SIMS SQL database name&gt; /REPORT:&lt;SIMS report name&gt; /OUTPUT:&lt;CSV file output </w:t>
+      </w:r>
+      <w:proofErr w:type="spellStart"/>
+      <w:r>
+        <w:rPr>
+          <w:rStyle w:val="Strong"/>
+        </w:rPr>
+        <w:t>filepath</w:t>
+      </w:r>
+      <w:proofErr w:type="spellEnd"/>
+      <w:r>
+        <w:rPr>
+          <w:rStyle w:val="Strong"/>
+        </w:rPr>
+        <w:t>&gt;\&lt;CSV filename&gt;.csv</w:t>
+      </w:r>
+    </w:p>
+    <w:p>
+      <w:pPr>
+        <w:pStyle w:val="Heading3"/>
+      </w:pPr>
+      <w:bookmarkStart w:id="35" w:name="_Toc19031382"/>
+      <w:r>
+        <w:t>2.2.3 Export Scripts</w:t>
+      </w:r>
+      <w:bookmarkEnd w:id="35"/>
+    </w:p>
+    <w:p>
+      <w:r>
+        <w:t>Finally,</w:t>
+      </w:r>
+      <w:r>
+        <w:t xml:space="preserve"> within this component, any information from files, and in some cases, raw files, will need to be uploaded to either the database or the web server. There will be a script for each scenario which will be run by Windows Task Scheduler after the two previous tasks are complete.</w:t>
       </w:r>
     </w:p>
     <w:p>
@@ -9252,182 +9702,6 @@
         <w:pStyle w:val="Heading4"/>
       </w:pPr>
       <w:r>
-        <w:t>2.2.1.1 Task Sched</w:t>
-      </w:r>
-      <w:r>
-        <w:t>uler</w:t>
-      </w:r>
-    </w:p>
-    <w:p>
-      <w:r>
-        <w:t xml:space="preserve">To </w:t>
-      </w:r>
-      <w:r>
-        <w:t xml:space="preserve">setup a </w:t>
-      </w:r>
-      <w:r>
-        <w:t>schedule</w:t>
-      </w:r>
-      <w:r>
-        <w:t xml:space="preserve"> for</w:t>
-      </w:r>
-      <w:r>
-        <w:t xml:space="preserve"> reports to be exported, a</w:t>
-      </w:r>
-      <w:r>
-        <w:t xml:space="preserve"> Windows Scheduled Task will be created per report which runs AutoReports.exe</w:t>
-      </w:r>
-      <w:r>
-        <w:rPr>
-          <w:rStyle w:val="FootnoteReference"/>
-        </w:rPr>
-        <w:footnoteReference w:id="5"/>
-      </w:r>
-      <w:r>
-        <w:t xml:space="preserve"> daily, outside of school hours to prevent overloading the server.</w:t>
-      </w:r>
-    </w:p>
-    <w:p>
-      <w:r>
-        <w:t>The parameters for exporting reports should look something like:</w:t>
-      </w:r>
-    </w:p>
-    <w:p>
-      <w:pPr>
-        <w:rPr>
-          <w:rStyle w:val="Strong"/>
-        </w:rPr>
-      </w:pPr>
-      <w:r>
-        <w:rPr>
-          <w:rStyle w:val="Strong"/>
-        </w:rPr>
-        <w:t xml:space="preserve">AutoReports.exe </w:t>
-      </w:r>
-      <w:r>
-        <w:rPr>
-          <w:rStyle w:val="Strong"/>
-        </w:rPr>
-        <w:t xml:space="preserve">/U:&lt;SIMS username&gt; /P:&lt;SIMS password&gt; </w:t>
-      </w:r>
-      <w:r>
-        <w:rPr>
-          <w:rStyle w:val="Strong"/>
-        </w:rPr>
-        <w:t>/S:&lt;SIMS SQL server name&gt; /D:&lt;SIMS SQL database name&gt;</w:t>
-      </w:r>
-    </w:p>
-    <w:p>
-      <w:pPr>
-        <w:pStyle w:val="Heading4"/>
-      </w:pPr>
-      <w:r>
-        <w:t>2.2.1.2 Report Exporting</w:t>
-      </w:r>
-    </w:p>
-    <w:p>
-      <w:r>
-        <w:t xml:space="preserve">To set which reports should be exported on the schedule, these reports should be selected under Focus </w:t>
-      </w:r>
-      <w:r>
-        <w:sym w:font="Wingdings" w:char="F0E0"/>
-      </w:r>
-      <w:r>
-        <w:t xml:space="preserve"> Alerts </w:t>
-      </w:r>
-      <w:r>
-        <w:sym w:font="Wingdings" w:char="F0E0"/>
-      </w:r>
-      <w:r>
-        <w:t xml:space="preserve"> Schedule Reports with the SIMS user for the schedule selected as the recipient.</w:t>
-      </w:r>
-      <w:r>
-        <w:rPr>
-          <w:rStyle w:val="FootnoteReference"/>
-        </w:rPr>
-        <w:footnoteReference w:id="6"/>
-      </w:r>
-    </w:p>
-    <w:p>
-      <w:pPr>
-        <w:pStyle w:val="Heading3"/>
-      </w:pPr>
-      <w:bookmarkStart w:id="34" w:name="_Toc19031381"/>
-      <w:r>
-        <w:t>2.2.2 Command Reporter</w:t>
-      </w:r>
-      <w:bookmarkEnd w:id="34"/>
-    </w:p>
-    <w:p>
-      <w:r>
-        <w:t>Included in SIMS is an application called Command Reporter which converts SIMS reports to CSV files.</w:t>
-      </w:r>
-      <w:r>
-        <w:rPr>
-          <w:rStyle w:val="FootnoteReference"/>
-        </w:rPr>
-        <w:footnoteReference w:id="7"/>
-      </w:r>
-      <w:r>
-        <w:t xml:space="preserve"> Having the reports in CSV format would allow the scripts within this component to easily grab the required information and upload it to where it is required. Command Reporter will be run by a scheduled task set after the task to export the reports to allow them to be made, with parameters like:</w:t>
-      </w:r>
-    </w:p>
-    <w:p>
-      <w:pPr>
-        <w:rPr>
-          <w:rStyle w:val="Strong"/>
-        </w:rPr>
-      </w:pPr>
-      <w:r>
-        <w:rPr>
-          <w:rStyle w:val="Strong"/>
-        </w:rPr>
-        <w:t>CommandReporter.exe /USER</w:t>
-      </w:r>
-      <w:r>
-        <w:rPr>
-          <w:rStyle w:val="Strong"/>
-        </w:rPr>
-        <w:t xml:space="preserve">:&lt;SIMS username&gt; /PASSWORD:&lt;SIMS password&gt; /SERVERNAME:&lt;SIMS SQL server name&gt; /DATABASENAME:&lt;SIMS SQL database name&gt; /REPORT:&lt;SIMS report name&gt; /OUTPUT:&lt;CSV file output </w:t>
-      </w:r>
-      <w:proofErr w:type="spellStart"/>
-      <w:r>
-        <w:rPr>
-          <w:rStyle w:val="Strong"/>
-        </w:rPr>
-        <w:t>filepath</w:t>
-      </w:r>
-      <w:proofErr w:type="spellEnd"/>
-      <w:r>
-        <w:rPr>
-          <w:rStyle w:val="Strong"/>
-        </w:rPr>
-        <w:t>&gt;\&lt;CSV filename&gt;.csv</w:t>
-      </w:r>
-    </w:p>
-    <w:p>
-      <w:pPr>
-        <w:pStyle w:val="Heading3"/>
-      </w:pPr>
-      <w:bookmarkStart w:id="35" w:name="_Toc19031382"/>
-      <w:r>
-        <w:t>2.2.3 Export Scripts</w:t>
-      </w:r>
-      <w:bookmarkEnd w:id="35"/>
-    </w:p>
-    <w:p>
-      <w:r>
-        <w:t>Finally,</w:t>
-      </w:r>
-      <w:r>
-        <w:t xml:space="preserve"> within this component, any information from files, and in some cases, raw files, will need to be uploaded to either the database or the web server. There will be a script for each scenario which will be run by Windows Task Scheduler after the two previous tasks are complete.</w:t>
-      </w:r>
-    </w:p>
-    <w:p>
-      <w:pPr>
-        <w:pStyle w:val="Heading4"/>
-      </w:pPr>
-      <w:r>
         <w:t>2.2.3.1 Raw File Export</w:t>
       </w:r>
     </w:p>
@@ -9449,137 +9723,137 @@
           <w:rStyle w:val="Strong"/>
           <w:rFonts w:ascii="Consolas" w:hAnsi="Consolas"/>
         </w:rPr>
+        <w:t xml:space="preserve">domain </w:t>
+      </w:r>
+      <w:r>
+        <w:rPr>
+          <w:rStyle w:val="Strong"/>
+          <w:rFonts w:ascii="Consolas" w:hAnsi="Consolas"/>
+        </w:rPr>
+        <w:sym w:font="Wingdings" w:char="F0DF"/>
+      </w:r>
+      <w:r>
+        <w:rPr>
+          <w:rStyle w:val="Strong"/>
+          <w:rFonts w:ascii="Consolas" w:hAnsi="Consolas"/>
+        </w:rPr>
+        <w:t xml:space="preserve"> “FTP.</w:t>
+      </w:r>
+      <w:r>
+        <w:rPr>
+          <w:rStyle w:val="Strong"/>
+          <w:rFonts w:ascii="Consolas" w:hAnsi="Consolas"/>
+        </w:rPr>
+        <w:t>EXAMPLE</w:t>
+      </w:r>
+      <w:r>
+        <w:rPr>
+          <w:rStyle w:val="Strong"/>
+          <w:rFonts w:ascii="Consolas" w:hAnsi="Consolas"/>
+        </w:rPr>
+        <w:t>.COM”</w:t>
+      </w:r>
+    </w:p>
+    <w:p>
+      <w:pPr>
+        <w:rPr>
+          <w:rStyle w:val="Strong"/>
+          <w:rFonts w:ascii="Consolas" w:hAnsi="Consolas"/>
+        </w:rPr>
+      </w:pPr>
+      <w:r>
+        <w:rPr>
+          <w:rStyle w:val="Strong"/>
+          <w:rFonts w:ascii="Consolas" w:hAnsi="Consolas"/>
+        </w:rPr>
+        <w:t xml:space="preserve">port </w:t>
+      </w:r>
+      <w:r>
+        <w:rPr>
+          <w:rStyle w:val="Strong"/>
+          <w:rFonts w:ascii="Consolas" w:hAnsi="Consolas"/>
+        </w:rPr>
+        <w:sym w:font="Wingdings" w:char="F0DF"/>
+      </w:r>
+      <w:r>
+        <w:rPr>
+          <w:rStyle w:val="Strong"/>
+          <w:rFonts w:ascii="Consolas" w:hAnsi="Consolas"/>
+        </w:rPr>
+        <w:t xml:space="preserve"> 21</w:t>
+      </w:r>
+    </w:p>
+    <w:p>
+      <w:pPr>
+        <w:rPr>
+          <w:rStyle w:val="Strong"/>
+          <w:rFonts w:ascii="Consolas" w:hAnsi="Consolas"/>
+        </w:rPr>
+      </w:pPr>
+      <w:r>
+        <w:rPr>
+          <w:rStyle w:val="Strong"/>
+          <w:rFonts w:ascii="Consolas" w:hAnsi="Consolas"/>
+        </w:rPr>
+        <w:t xml:space="preserve">directory </w:t>
+      </w:r>
+      <w:r>
+        <w:rPr>
+          <w:rStyle w:val="Strong"/>
+          <w:rFonts w:ascii="Consolas" w:hAnsi="Consolas"/>
+        </w:rPr>
+        <w:sym w:font="Wingdings" w:char="F0DF"/>
+      </w:r>
+      <w:r>
+        <w:rPr>
+          <w:rStyle w:val="Strong"/>
+          <w:rFonts w:ascii="Consolas" w:hAnsi="Consolas"/>
+        </w:rPr>
+        <w:t xml:space="preserve"> “timetables”</w:t>
+      </w:r>
+    </w:p>
+    <w:p>
+      <w:pPr>
+        <w:rPr>
+          <w:rStyle w:val="Strong"/>
+          <w:rFonts w:ascii="Consolas" w:hAnsi="Consolas"/>
+        </w:rPr>
+      </w:pPr>
+      <w:r>
+        <w:rPr>
+          <w:rStyle w:val="Strong"/>
+          <w:rFonts w:ascii="Consolas" w:hAnsi="Consolas"/>
+        </w:rPr>
+        <w:t xml:space="preserve">username </w:t>
+      </w:r>
+      <w:r>
+        <w:rPr>
+          <w:rStyle w:val="Strong"/>
+          <w:rFonts w:ascii="Consolas" w:hAnsi="Consolas"/>
+        </w:rPr>
+        <w:sym w:font="Wingdings" w:char="F0DF"/>
+      </w:r>
+      <w:r>
+        <w:rPr>
+          <w:rStyle w:val="Strong"/>
+          <w:rFonts w:ascii="Consolas" w:hAnsi="Consolas"/>
+        </w:rPr>
+        <w:t xml:space="preserve"> “FTPUSER”</w:t>
+      </w:r>
+    </w:p>
+    <w:p>
+      <w:pPr>
+        <w:rPr>
+          <w:rStyle w:val="Strong"/>
+          <w:rFonts w:ascii="Consolas" w:hAnsi="Consolas"/>
+        </w:rPr>
+      </w:pPr>
+      <w:r>
+        <w:rPr>
+          <w:rStyle w:val="Strong"/>
+          <w:rFonts w:ascii="Consolas" w:hAnsi="Consolas"/>
+        </w:rPr>
         <w:lastRenderedPageBreak/>
-        <w:t xml:space="preserve">domain </w:t>
-      </w:r>
-      <w:r>
-        <w:rPr>
-          <w:rStyle w:val="Strong"/>
-          <w:rFonts w:ascii="Consolas" w:hAnsi="Consolas"/>
-        </w:rPr>
-        <w:sym w:font="Wingdings" w:char="F0DF"/>
-      </w:r>
-      <w:r>
-        <w:rPr>
-          <w:rStyle w:val="Strong"/>
-          <w:rFonts w:ascii="Consolas" w:hAnsi="Consolas"/>
-        </w:rPr>
-        <w:t xml:space="preserve"> “FTP.</w:t>
-      </w:r>
-      <w:r>
-        <w:rPr>
-          <w:rStyle w:val="Strong"/>
-          <w:rFonts w:ascii="Consolas" w:hAnsi="Consolas"/>
-        </w:rPr>
-        <w:t>EXAMPLE</w:t>
-      </w:r>
-      <w:r>
-        <w:rPr>
-          <w:rStyle w:val="Strong"/>
-          <w:rFonts w:ascii="Consolas" w:hAnsi="Consolas"/>
-        </w:rPr>
-        <w:t>.COM”</w:t>
-      </w:r>
-    </w:p>
-    <w:p>
-      <w:pPr>
-        <w:rPr>
-          <w:rStyle w:val="Strong"/>
-          <w:rFonts w:ascii="Consolas" w:hAnsi="Consolas"/>
-        </w:rPr>
-      </w:pPr>
-      <w:r>
-        <w:rPr>
-          <w:rStyle w:val="Strong"/>
-          <w:rFonts w:ascii="Consolas" w:hAnsi="Consolas"/>
-        </w:rPr>
-        <w:t xml:space="preserve">port </w:t>
-      </w:r>
-      <w:r>
-        <w:rPr>
-          <w:rStyle w:val="Strong"/>
-          <w:rFonts w:ascii="Consolas" w:hAnsi="Consolas"/>
-        </w:rPr>
-        <w:sym w:font="Wingdings" w:char="F0DF"/>
-      </w:r>
-      <w:r>
-        <w:rPr>
-          <w:rStyle w:val="Strong"/>
-          <w:rFonts w:ascii="Consolas" w:hAnsi="Consolas"/>
-        </w:rPr>
-        <w:t xml:space="preserve"> 21</w:t>
-      </w:r>
-    </w:p>
-    <w:p>
-      <w:pPr>
-        <w:rPr>
-          <w:rStyle w:val="Strong"/>
-          <w:rFonts w:ascii="Consolas" w:hAnsi="Consolas"/>
-        </w:rPr>
-      </w:pPr>
-      <w:r>
-        <w:rPr>
-          <w:rStyle w:val="Strong"/>
-          <w:rFonts w:ascii="Consolas" w:hAnsi="Consolas"/>
-        </w:rPr>
-        <w:t xml:space="preserve">directory </w:t>
-      </w:r>
-      <w:r>
-        <w:rPr>
-          <w:rStyle w:val="Strong"/>
-          <w:rFonts w:ascii="Consolas" w:hAnsi="Consolas"/>
-        </w:rPr>
-        <w:sym w:font="Wingdings" w:char="F0DF"/>
-      </w:r>
-      <w:r>
-        <w:rPr>
-          <w:rStyle w:val="Strong"/>
-          <w:rFonts w:ascii="Consolas" w:hAnsi="Consolas"/>
-        </w:rPr>
-        <w:t xml:space="preserve"> “timetables”</w:t>
-      </w:r>
-    </w:p>
-    <w:p>
-      <w:pPr>
-        <w:rPr>
-          <w:rStyle w:val="Strong"/>
-          <w:rFonts w:ascii="Consolas" w:hAnsi="Consolas"/>
-        </w:rPr>
-      </w:pPr>
-      <w:r>
-        <w:rPr>
-          <w:rStyle w:val="Strong"/>
-          <w:rFonts w:ascii="Consolas" w:hAnsi="Consolas"/>
-        </w:rPr>
-        <w:t xml:space="preserve">username </w:t>
-      </w:r>
-      <w:r>
-        <w:rPr>
-          <w:rStyle w:val="Strong"/>
-          <w:rFonts w:ascii="Consolas" w:hAnsi="Consolas"/>
-        </w:rPr>
-        <w:sym w:font="Wingdings" w:char="F0DF"/>
-      </w:r>
-      <w:r>
-        <w:rPr>
-          <w:rStyle w:val="Strong"/>
-          <w:rFonts w:ascii="Consolas" w:hAnsi="Consolas"/>
-        </w:rPr>
-        <w:t xml:space="preserve"> “FTPUSER”</w:t>
-      </w:r>
-    </w:p>
-    <w:p>
-      <w:pPr>
-        <w:rPr>
-          <w:rStyle w:val="Strong"/>
-          <w:rFonts w:ascii="Consolas" w:hAnsi="Consolas"/>
-        </w:rPr>
-      </w:pPr>
-      <w:r>
-        <w:rPr>
-          <w:rStyle w:val="Strong"/>
-          <w:rFonts w:ascii="Consolas" w:hAnsi="Consolas"/>
-        </w:rPr>
         <w:t xml:space="preserve">password </w:t>
       </w:r>
       <w:r>
@@ -11236,12 +11510,36 @@
           <w:rPr>
             <w:rStyle w:val="Hyperlink"/>
           </w:rPr>
+          <w:t>https://stackoverflow.com/questions/24800881/mysql-true-vs-is-true-on-boolean-when-is-it-advisable-to-use-which-one</w:t>
+        </w:r>
+      </w:hyperlink>
+    </w:p>
+  </w:footnote>
+  <w:footnote w:id="6">
+    <w:p>
+      <w:pPr>
+        <w:pStyle w:val="FootnoteText"/>
+      </w:pPr>
+      <w:r>
+        <w:rPr>
+          <w:rStyle w:val="FootnoteReference"/>
+        </w:rPr>
+        <w:footnoteRef/>
+      </w:r>
+      <w:r>
+        <w:t xml:space="preserve"> </w:t>
+      </w:r>
+      <w:hyperlink r:id="rId6" w:history="1">
+        <w:r>
+          <w:rPr>
+            <w:rStyle w:val="Hyperlink"/>
+          </w:rPr>
           <w:t>http://faq.scomis.org/wp-content/uploads/2012/08/Setting_up_the_Report_Scheduler_11982.pdf</w:t>
         </w:r>
       </w:hyperlink>
     </w:p>
   </w:footnote>
-  <w:footnote w:id="6">
+  <w:footnote w:id="7">
     <w:p>
       <w:pPr>
         <w:pStyle w:val="FootnoteText"/>
@@ -11255,7 +11553,7 @@
       <w:r>
         <w:t xml:space="preserve"> </w:t>
       </w:r>
-      <w:hyperlink r:id="rId6" w:history="1">
+      <w:hyperlink r:id="rId7" w:history="1">
         <w:r>
           <w:rPr>
             <w:rStyle w:val="Hyperlink"/>
@@ -11265,7 +11563,7 @@
       </w:hyperlink>
     </w:p>
   </w:footnote>
-  <w:footnote w:id="7">
+  <w:footnote w:id="8">
     <w:p>
       <w:pPr>
         <w:pStyle w:val="FootnoteText"/>
@@ -11279,7 +11577,7 @@
       <w:r>
         <w:t xml:space="preserve"> </w:t>
       </w:r>
-      <w:hyperlink r:id="rId7" w:history="1">
+      <w:hyperlink r:id="rId8" w:history="1">
         <w:r>
           <w:rPr>
             <w:rStyle w:val="Hyperlink"/>
@@ -12941,7 +13239,7 @@
 </file>
 
 <file path=customXml/itemProps1.xml><?xml version="1.0" encoding="utf-8"?>
-<ds:datastoreItem xmlns:ds="http://schemas.openxmlformats.org/officeDocument/2006/customXml" ds:itemID="{48C6C331-1715-42AE-AF88-09B06A437B7A}">
+<ds:datastoreItem xmlns:ds="http://schemas.openxmlformats.org/officeDocument/2006/customXml" ds:itemID="{F7B2C418-94A2-4F09-849A-DB2C21B03AAF}">
   <ds:schemaRefs>
     <ds:schemaRef ds:uri="http://schemas.openxmlformats.org/officeDocument/2006/bibliography"/>
   </ds:schemaRefs>

--- a/NEA.docx
+++ b/NEA.docx
@@ -4738,12 +4738,7 @@
       </w:r>
       <w:proofErr w:type="gramStart"/>
       <w:r>
-        <w:t>the m</w:t>
-      </w:r>
-      <w:bookmarkStart w:id="11" w:name="_GoBack"/>
-      <w:bookmarkEnd w:id="11"/>
-      <w:r>
-        <w:t>ajority of</w:t>
+        <w:t>the majority of</w:t>
       </w:r>
       <w:proofErr w:type="gramEnd"/>
       <w:r>
@@ -4792,97 +4787,116 @@
       <w:pPr>
         <w:pStyle w:val="Heading3"/>
       </w:pPr>
-      <w:bookmarkStart w:id="12" w:name="_Toc19031359"/>
+      <w:bookmarkStart w:id="11" w:name="_Toc19031359"/>
       <w:r>
         <w:t>1.6.2 Frameworks</w:t>
       </w:r>
+      <w:bookmarkEnd w:id="11"/>
+    </w:p>
+    <w:p>
+      <w:r>
+        <w:t xml:space="preserve">There are two very popular frameworks for Python web development: Flask and Django. Django is </w:t>
+      </w:r>
+      <w:proofErr w:type="gramStart"/>
+      <w:r>
+        <w:t>has</w:t>
+      </w:r>
+      <w:proofErr w:type="gramEnd"/>
+      <w:r>
+        <w:t xml:space="preserve"> been around much longer and is much more popular than Flask, however Flask has massively less overhead and tends to be much faster.</w:t>
+      </w:r>
+      <w:r>
+        <w:t xml:space="preserve"> In exchange for the overhead, Django also provides a lot more functionality, however much of it </w:t>
+      </w:r>
+      <w:r>
+        <w:t>would</w:t>
+      </w:r>
+      <w:r>
+        <w:t xml:space="preserve"> not be useful for my project.</w:t>
+      </w:r>
+    </w:p>
+    <w:p>
+      <w:r>
+        <w:t>In conclusion, the best web framework for Python to use for my project would be Flask.</w:t>
+      </w:r>
+    </w:p>
+    <w:p>
+      <w:pPr>
+        <w:pStyle w:val="Heading3"/>
+      </w:pPr>
+      <w:bookmarkStart w:id="12" w:name="_Toc19031360"/>
+      <w:r>
+        <w:t>1.6.3 Developer Environment</w:t>
+      </w:r>
       <w:bookmarkEnd w:id="12"/>
     </w:p>
     <w:p>
       <w:r>
-        <w:t xml:space="preserve">There are two very popular frameworks for Python web development: Flask and Django. Django is </w:t>
-      </w:r>
-      <w:proofErr w:type="gramStart"/>
-      <w:r>
-        <w:t>has</w:t>
-      </w:r>
-      <w:proofErr w:type="gramEnd"/>
-      <w:r>
-        <w:t xml:space="preserve"> been around much longer and is much more popular than Flask, however Flask has massively less overhead and tends to be much faster.</w:t>
-      </w:r>
-      <w:r>
-        <w:t xml:space="preserve"> In exchange for the overhead, Django also provides a lot more functionality, however much of it </w:t>
-      </w:r>
-      <w:r>
-        <w:t>would</w:t>
-      </w:r>
-      <w:r>
-        <w:t xml:space="preserve"> not be useful for my project.</w:t>
-      </w:r>
-    </w:p>
-    <w:p>
-      <w:r>
-        <w:t>In conclusion, the best web framework for Python to use for my project would be Flask.</w:t>
-      </w:r>
+        <w:t>As the entirety of my project will be based around Python, with side elements of HTML and CSS, using a full IDE would only complicate development, and so I intend to use a text editor, then run files separately.</w:t>
+      </w:r>
+    </w:p>
+    <w:p>
+      <w:r>
+        <w:t>For a text editor, I intend to use Atom, as it also provides some IDE functionality that may be useful for development</w:t>
+      </w:r>
+      <w:r>
+        <w:t xml:space="preserve"> while still being lightweight and easy to use</w:t>
+      </w:r>
+      <w:r>
+        <w:t>.</w:t>
+      </w:r>
+    </w:p>
+    <w:p>
+      <w:r>
+        <w:t>To test my project, I will use Google Chrome, Mozilla Firefox, Internet Explorer, and Microsoft Edge. Together, these browsers take 72.76%</w:t>
+      </w:r>
+      <w:r>
+        <w:t xml:space="preserve"> of the overall usage share of web browsers, 90% of the desktop web browser usage share, and 60.87% of the mobile market share.</w:t>
+      </w:r>
+    </w:p>
+    <w:p>
+      <w:r>
+        <w:t>Another browser, Safari, is very popular within the Apple ecosystem, and has an overall usage share of 15.15%, desktop usage share of 3.32%, and mobile usage share of 20.12%, and would be useful to include in my testing. However, I do not have access to any device which can use Safari, and so I am unable to test this actively.</w:t>
+      </w:r>
+      <w:r>
+        <w:t xml:space="preserve"> A lot of what works within most other browsers, but especially Chrome (as it uses Blink, a fork of </w:t>
+      </w:r>
+      <w:proofErr w:type="spellStart"/>
+      <w:r>
+        <w:t>WebKit</w:t>
+      </w:r>
+      <w:proofErr w:type="spellEnd"/>
+      <w:r>
+        <w:t xml:space="preserve"> which is Safari’s engine)</w:t>
+      </w:r>
+      <w:r>
+        <w:t xml:space="preserve"> should work within Safari.</w:t>
+      </w:r>
+    </w:p>
+    <w:p>
+      <w:pPr>
+        <w:pStyle w:val="Heading2"/>
+      </w:pPr>
+      <w:bookmarkStart w:id="13" w:name="_Toc19031361"/>
+      <w:r>
+        <w:t>1.</w:t>
+      </w:r>
+      <w:r>
+        <w:t>7</w:t>
+      </w:r>
+      <w:r>
+        <w:t xml:space="preserve"> Evidence</w:t>
+      </w:r>
+      <w:r>
+        <w:t xml:space="preserve"> of Analysis</w:t>
+      </w:r>
+      <w:bookmarkEnd w:id="13"/>
     </w:p>
     <w:p>
       <w:pPr>
         <w:pStyle w:val="Heading3"/>
       </w:pPr>
-      <w:bookmarkStart w:id="13" w:name="_Toc19031360"/>
-      <w:r>
-        <w:t>1.6.3 Developer Environment</w:t>
-      </w:r>
-      <w:bookmarkEnd w:id="13"/>
-    </w:p>
-    <w:p>
-      <w:r>
-        <w:t>As the entirety of my project will be based around Python, with side elements of HTML and CSS, using a full IDE would only complicate development, and so I intend to use a text editor, then run files separately.</w:t>
-      </w:r>
-    </w:p>
-    <w:p>
-      <w:r>
-        <w:t>For a text editor, I intend to use Atom, as it also provides some IDE functionality that may be useful for development</w:t>
-      </w:r>
-      <w:r>
-        <w:t xml:space="preserve"> while still being lightweight and easy to use</w:t>
-      </w:r>
-      <w:r>
-        <w:t>.</w:t>
-      </w:r>
-    </w:p>
-    <w:p>
-      <w:r>
-        <w:t>To test my project, I will use Google Chrome, Mozilla Firefox, Internet Explorer, and Microsoft Edge. Together, these browsers take 72.76%</w:t>
-      </w:r>
-      <w:r>
-        <w:t xml:space="preserve"> of the overall usage share of web browsers, 90% of the desktop web browser usage share, and 60.87% of the mobile market share.</w:t>
-      </w:r>
-    </w:p>
-    <w:p>
-      <w:r>
-        <w:t>Another browser, Safari, is very popular within the Apple ecosystem, and has an overall usage share of 15.15%, desktop usage share of 3.32%, and mobile usage share of 20.12%, and would be useful to include in my testing. However, I do not have access to any device which can use Safari, and so I am unable to test this actively.</w:t>
-      </w:r>
-      <w:r>
-        <w:t xml:space="preserve"> A lot of what works within most other browsers, but especially Chrome (as it uses Blink, a fork of </w:t>
-      </w:r>
-      <w:proofErr w:type="spellStart"/>
-      <w:r>
-        <w:t>WebKit</w:t>
-      </w:r>
-      <w:proofErr w:type="spellEnd"/>
-      <w:r>
-        <w:t xml:space="preserve"> which is Safari’s engine)</w:t>
-      </w:r>
-      <w:r>
-        <w:t xml:space="preserve"> should work within Safari.</w:t>
-      </w:r>
-    </w:p>
-    <w:p>
-      <w:pPr>
-        <w:pStyle w:val="Heading2"/>
-      </w:pPr>
-      <w:bookmarkStart w:id="14" w:name="_Toc19031361"/>
+      <w:bookmarkStart w:id="14" w:name="_Toc19031362"/>
       <w:r>
         <w:t>1.</w:t>
       </w:r>
@@ -4890,31 +4904,12 @@
         <w:t>7</w:t>
       </w:r>
       <w:r>
-        <w:t xml:space="preserve"> Evidence</w:t>
-      </w:r>
-      <w:r>
-        <w:t xml:space="preserve"> of Analysis</w:t>
+        <w:t xml:space="preserve">.1 </w:t>
+      </w:r>
+      <w:r>
+        <w:t>Interviews</w:t>
       </w:r>
       <w:bookmarkEnd w:id="14"/>
-    </w:p>
-    <w:p>
-      <w:pPr>
-        <w:pStyle w:val="Heading3"/>
-      </w:pPr>
-      <w:bookmarkStart w:id="15" w:name="_Toc19031362"/>
-      <w:r>
-        <w:t>1.</w:t>
-      </w:r>
-      <w:r>
-        <w:t>7</w:t>
-      </w:r>
-      <w:r>
-        <w:t xml:space="preserve">.1 </w:t>
-      </w:r>
-      <w:r>
-        <w:t>Interviews</w:t>
-      </w:r>
-      <w:bookmarkEnd w:id="15"/>
     </w:p>
     <w:p>
       <w:pPr>
@@ -5082,7 +5077,7 @@
       <w:pPr>
         <w:pStyle w:val="Heading3"/>
       </w:pPr>
-      <w:bookmarkStart w:id="16" w:name="_Toc19031363"/>
+      <w:bookmarkStart w:id="15" w:name="_Toc19031363"/>
       <w:r>
         <w:lastRenderedPageBreak/>
         <w:t>1.</w:t>
@@ -5099,7 +5094,7 @@
       <w:r>
         <w:t>s</w:t>
       </w:r>
-      <w:bookmarkEnd w:id="16"/>
+      <w:bookmarkEnd w:id="15"/>
     </w:p>
     <w:p>
       <w:pPr>
@@ -5449,7 +5444,7 @@
       <w:pPr>
         <w:pStyle w:val="Heading3"/>
       </w:pPr>
-      <w:bookmarkStart w:id="17" w:name="_Toc19031364"/>
+      <w:bookmarkStart w:id="16" w:name="_Toc19031364"/>
       <w:r>
         <w:t>1.</w:t>
       </w:r>
@@ -5459,7 +5454,7 @@
       <w:r>
         <w:t>.3 Online Research</w:t>
       </w:r>
-      <w:bookmarkEnd w:id="17"/>
+      <w:bookmarkEnd w:id="16"/>
     </w:p>
     <w:p>
       <w:pPr>
@@ -5558,106 +5553,106 @@
       <w:pPr>
         <w:pStyle w:val="Heading1"/>
       </w:pPr>
-      <w:bookmarkStart w:id="18" w:name="_Toc19031365"/>
+      <w:bookmarkStart w:id="17" w:name="_Toc19031365"/>
       <w:r>
         <w:lastRenderedPageBreak/>
         <w:t>2 Design</w:t>
       </w:r>
+      <w:bookmarkEnd w:id="17"/>
+    </w:p>
+    <w:p>
+      <w:r>
+        <w:t xml:space="preserve">My project will be split into three components that interact with each other. These components will be the database, report </w:t>
+      </w:r>
+      <w:r>
+        <w:t>handling</w:t>
+      </w:r>
+      <w:r>
+        <w:t xml:space="preserve"> and web application.</w:t>
+      </w:r>
+    </w:p>
+    <w:p>
+      <w:r>
+        <w:t>The report scripts will gather information from reports exported by SIMS and upload it to the database.</w:t>
+      </w:r>
+    </w:p>
+    <w:p>
+      <w:r>
+        <w:t>The web application will contain a secure login system and allow users to access tools and information appropriate to their role within NUAST.</w:t>
+      </w:r>
+    </w:p>
+    <w:p>
+      <w:pPr>
+        <w:pStyle w:val="Heading2"/>
+      </w:pPr>
+      <w:bookmarkStart w:id="18" w:name="_Toc19031366"/>
+      <w:r>
+        <w:t>2.</w:t>
+      </w:r>
+      <w:r>
+        <w:t>1</w:t>
+      </w:r>
+      <w:r>
+        <w:t xml:space="preserve"> </w:t>
+      </w:r>
+      <w:r>
+        <w:t>Database</w:t>
+      </w:r>
       <w:bookmarkEnd w:id="18"/>
     </w:p>
     <w:p>
       <w:r>
-        <w:t xml:space="preserve">My project will be split into three components that interact with each other. These components will be the database, report </w:t>
-      </w:r>
-      <w:r>
-        <w:t>handling</w:t>
-      </w:r>
-      <w:r>
-        <w:t xml:space="preserve"> and web application.</w:t>
-      </w:r>
-    </w:p>
-    <w:p>
-      <w:r>
-        <w:t>The report scripts will gather information from reports exported by SIMS and upload it to the database.</w:t>
-      </w:r>
-    </w:p>
-    <w:p>
-      <w:r>
-        <w:t>The web application will contain a secure login system and allow users to access tools and information appropriate to their role within NUAST.</w:t>
-      </w:r>
-    </w:p>
-    <w:p>
-      <w:pPr>
-        <w:pStyle w:val="Heading2"/>
-      </w:pPr>
-      <w:bookmarkStart w:id="19" w:name="_Toc19031366"/>
-      <w:r>
-        <w:t>2.</w:t>
-      </w:r>
-      <w:r>
-        <w:t>1</w:t>
-      </w:r>
-      <w:r>
-        <w:t xml:space="preserve"> </w:t>
-      </w:r>
-      <w:r>
-        <w:t>Database</w:t>
+        <w:t xml:space="preserve">The database will store multiple tables. </w:t>
+      </w:r>
+      <w:r>
+        <w:t>These tables will store account, personal, and academic information about users of the web application, as well as other data necessary for the operation of the web app</w:t>
+      </w:r>
+      <w:r>
+        <w:t>.</w:t>
+      </w:r>
+      <w:r>
+        <w:t xml:space="preserve"> The database will use MySQL.</w:t>
+      </w:r>
+    </w:p>
+    <w:p>
+      <w:r>
+        <w:t>The database can be created using the following query:</w:t>
+      </w:r>
+    </w:p>
+    <w:p>
+      <w:pPr>
+        <w:rPr>
+          <w:rStyle w:val="Strong"/>
+        </w:rPr>
+      </w:pPr>
+      <w:r>
+        <w:rPr>
+          <w:rStyle w:val="Strong"/>
+        </w:rPr>
+        <w:t>CREATE DATABASE</w:t>
+      </w:r>
+      <w:r>
+        <w:rPr>
+          <w:rStyle w:val="Strong"/>
+        </w:rPr>
+        <w:t xml:space="preserve"> IF NOT EXISTS</w:t>
+      </w:r>
+      <w:r>
+        <w:rPr>
+          <w:rStyle w:val="Strong"/>
+        </w:rPr>
+        <w:t xml:space="preserve"> portal</w:t>
+      </w:r>
+    </w:p>
+    <w:p>
+      <w:pPr>
+        <w:pStyle w:val="Heading3"/>
+      </w:pPr>
+      <w:bookmarkStart w:id="19" w:name="_Toc19031367"/>
+      <w:r>
+        <w:t>2.1.1 Users</w:t>
       </w:r>
       <w:bookmarkEnd w:id="19"/>
-    </w:p>
-    <w:p>
-      <w:r>
-        <w:t xml:space="preserve">The database will store multiple tables. </w:t>
-      </w:r>
-      <w:r>
-        <w:t>These tables will store account, personal, and academic information about users of the web application, as well as other data necessary for the operation of the web app</w:t>
-      </w:r>
-      <w:r>
-        <w:t>.</w:t>
-      </w:r>
-      <w:r>
-        <w:t xml:space="preserve"> The database will use MySQL.</w:t>
-      </w:r>
-    </w:p>
-    <w:p>
-      <w:r>
-        <w:t>The database can be created using the following query:</w:t>
-      </w:r>
-    </w:p>
-    <w:p>
-      <w:pPr>
-        <w:rPr>
-          <w:rStyle w:val="Strong"/>
-        </w:rPr>
-      </w:pPr>
-      <w:r>
-        <w:rPr>
-          <w:rStyle w:val="Strong"/>
-        </w:rPr>
-        <w:t>CREATE DATABASE</w:t>
-      </w:r>
-      <w:r>
-        <w:rPr>
-          <w:rStyle w:val="Strong"/>
-        </w:rPr>
-        <w:t xml:space="preserve"> IF NOT EXISTS</w:t>
-      </w:r>
-      <w:r>
-        <w:rPr>
-          <w:rStyle w:val="Strong"/>
-        </w:rPr>
-        <w:t xml:space="preserve"> portal</w:t>
-      </w:r>
-    </w:p>
-    <w:p>
-      <w:pPr>
-        <w:pStyle w:val="Heading3"/>
-      </w:pPr>
-      <w:bookmarkStart w:id="20" w:name="_Toc19031367"/>
-      <w:r>
-        <w:t>2.1.1 Users</w:t>
-      </w:r>
-      <w:bookmarkEnd w:id="20"/>
     </w:p>
     <w:p>
       <w:r>
@@ -6346,7 +6341,7 @@
       </w:r>
     </w:p>
     <w:p>
-      <w:bookmarkStart w:id="21" w:name="_Toc19031368"/>
+      <w:bookmarkStart w:id="20" w:name="_Toc19031368"/>
       <w:r>
         <w:t>The users table can then be searched using the following queries:</w:t>
       </w:r>
@@ -6565,19 +6560,72 @@
         <w:t>UPDATE users SET &lt;column&gt; = &lt;data&gt;, &lt;column&gt; = &lt;data&gt;, … WHERE &lt;condition&gt;</w:t>
       </w:r>
     </w:p>
-    <w:p/>
+    <w:p>
+      <w:r>
+        <w:t>Deleting users from the table would be done using the following query:</w:t>
+      </w:r>
+    </w:p>
+    <w:p>
+      <w:r>
+        <w:rPr>
+          <w:rStyle w:val="Strong"/>
+        </w:rPr>
+        <w:t xml:space="preserve">DELETE FROM users WHERE username LIKE “4004%12” AND NOT username IN </w:t>
+      </w:r>
+      <w:proofErr w:type="gramStart"/>
+      <w:r>
+        <w:rPr>
+          <w:rStyle w:val="Strong"/>
+        </w:rPr>
+        <w:t>( “</w:t>
+      </w:r>
+      <w:proofErr w:type="gramEnd"/>
+      <w:r>
+        <w:rPr>
+          <w:rStyle w:val="Strong"/>
+        </w:rPr>
+        <w:t xml:space="preserve">4004hagr12”, … ) </w:t>
+      </w:r>
+      <w:r>
+        <w:t>#NOTE: This condition can be changed for various circumstances, including specific users. This specific format would be used when deleting an entire year of users except specified users, and would be used at the end of each academic year to remove users that no longer attend the school, without deleting users that have stayed behind a year</w:t>
+      </w:r>
+      <w:r>
+        <w:t xml:space="preserve"> (each year has a different two-digit number at the end of the username, which is consecutive, e.g. the previous year 13s had 12, the current year 13s have 13, and current year 12s have 14, so this number would be incremented each year and either run automatically, or manually by an admin)</w:t>
+      </w:r>
+      <w:r>
+        <w:t>.</w:t>
+      </w:r>
+    </w:p>
     <w:p>
       <w:pPr>
         <w:pStyle w:val="Heading3"/>
       </w:pPr>
       <w:r>
-        <w:t>2.1.2 Permissions</w:t>
-      </w:r>
+        <w:t>2.1.</w:t>
+      </w:r>
+      <w:r>
+        <w:t>2</w:t>
+      </w:r>
+      <w:r>
+        <w:t xml:space="preserve"> New Users</w:t>
+      </w:r>
+    </w:p>
+    <w:p>
+      <w:r>
+        <w:t xml:space="preserve">The </w:t>
+      </w:r>
+      <w:proofErr w:type="spellStart"/>
+      <w:r>
+        <w:t>newusers</w:t>
+      </w:r>
+      <w:proofErr w:type="spellEnd"/>
+      <w:r>
+        <w:t xml:space="preserve"> table will store the username, link ID and creation datetime for new users that are created via the web app. Rows will automatically be d</w:t>
+      </w:r>
+      <w:bookmarkStart w:id="21" w:name="_GoBack"/>
       <w:bookmarkEnd w:id="21"/>
-    </w:p>
-    <w:p>
-      <w:r>
-        <w:t>The permissions table will store a list of permissions, each with a unique ID and a text description.</w:t>
+      <w:r>
+        <w:t>eleted a certain amount of time after creation if a new user is not created from them, or once an account is created from them.</w:t>
       </w:r>
     </w:p>
     <w:p>
@@ -6585,7 +6633,13 @@
         <w:pStyle w:val="Heading4"/>
       </w:pPr>
       <w:r>
-        <w:t>2.1.2.1 Structure</w:t>
+        <w:t>2.1.</w:t>
+      </w:r>
+      <w:r>
+        <w:t>2</w:t>
+      </w:r>
+      <w:r>
+        <w:t>.1 Structure</w:t>
       </w:r>
     </w:p>
     <w:tbl>
@@ -6595,9 +6649,11 @@
         <w:tblLook w:val="04A0" w:firstRow="1" w:lastRow="0" w:firstColumn="1" w:lastColumn="0" w:noHBand="0" w:noVBand="1"/>
       </w:tblPr>
       <w:tblGrid>
-        <w:gridCol w:w="1271"/>
-        <w:gridCol w:w="3544"/>
-        <w:gridCol w:w="4201"/>
+        <w:gridCol w:w="1776"/>
+        <w:gridCol w:w="1894"/>
+        <w:gridCol w:w="1764"/>
+        <w:gridCol w:w="1977"/>
+        <w:gridCol w:w="1605"/>
       </w:tblGrid>
       <w:tr>
         <w:trPr>
@@ -6606,7 +6662,7 @@
         <w:tc>
           <w:tcPr>
             <w:cnfStyle w:val="001000000000" w:firstRow="0" w:lastRow="0" w:firstColumn="1" w:lastColumn="0" w:oddVBand="0" w:evenVBand="0" w:oddHBand="0" w:evenHBand="0" w:firstRowFirstColumn="0" w:firstRowLastColumn="0" w:lastRowFirstColumn="0" w:lastRowLastColumn="0"/>
-            <w:tcW w:w="1271" w:type="dxa"/>
+            <w:tcW w:w="1776" w:type="dxa"/>
           </w:tcPr>
           <w:p>
             <w:r>
@@ -6616,33 +6672,60 @@
         </w:tc>
         <w:tc>
           <w:tcPr>
-            <w:tcW w:w="3544" w:type="dxa"/>
+            <w:tcW w:w="1894" w:type="dxa"/>
           </w:tcPr>
           <w:p>
             <w:pPr>
               <w:cnfStyle w:val="100000000000" w:firstRow="1" w:lastRow="0" w:firstColumn="0" w:lastColumn="0" w:oddVBand="0" w:evenVBand="0" w:oddHBand="0" w:evenHBand="0" w:firstRowFirstColumn="0" w:firstRowLastColumn="0" w:lastRowFirstColumn="0" w:lastRowLastColumn="0"/>
             </w:pPr>
+            <w:r>
+              <w:t>username</w:t>
+            </w:r>
+          </w:p>
+        </w:tc>
+        <w:tc>
+          <w:tcPr>
+            <w:tcW w:w="1764" w:type="dxa"/>
+          </w:tcPr>
+          <w:p>
+            <w:pPr>
+              <w:cnfStyle w:val="100000000000" w:firstRow="1" w:lastRow="0" w:firstColumn="0" w:lastColumn="0" w:oddVBand="0" w:evenVBand="0" w:oddHBand="0" w:evenHBand="0" w:firstRowFirstColumn="0" w:firstRowLastColumn="0" w:lastRowFirstColumn="0" w:lastRowLastColumn="0"/>
+            </w:pPr>
             <w:proofErr w:type="spellStart"/>
             <w:r>
-              <w:t>permissionid</w:t>
+              <w:t>linkid</w:t>
             </w:r>
             <w:proofErr w:type="spellEnd"/>
           </w:p>
         </w:tc>
         <w:tc>
           <w:tcPr>
-            <w:tcW w:w="4201" w:type="dxa"/>
+            <w:tcW w:w="1977" w:type="dxa"/>
           </w:tcPr>
           <w:p>
             <w:pPr>
               <w:cnfStyle w:val="100000000000" w:firstRow="1" w:lastRow="0" w:firstColumn="0" w:lastColumn="0" w:oddVBand="0" w:evenVBand="0" w:oddHBand="0" w:evenHBand="0" w:firstRowFirstColumn="0" w:firstRowLastColumn="0" w:lastRowFirstColumn="0" w:lastRowLastColumn="0"/>
             </w:pPr>
-            <w:r>
-              <w:t>description</w:t>
-            </w:r>
-            <w:r>
-              <w:t>**</w:t>
-            </w:r>
+            <w:proofErr w:type="spellStart"/>
+            <w:r>
+              <w:t>creationdate</w:t>
+            </w:r>
+            <w:proofErr w:type="spellEnd"/>
+          </w:p>
+        </w:tc>
+        <w:tc>
+          <w:tcPr>
+            <w:tcW w:w="1605" w:type="dxa"/>
+          </w:tcPr>
+          <w:p>
+            <w:pPr>
+              <w:cnfStyle w:val="100000000000" w:firstRow="1" w:lastRow="0" w:firstColumn="0" w:lastColumn="0" w:oddVBand="0" w:evenVBand="0" w:oddHBand="0" w:evenHBand="0" w:firstRowFirstColumn="0" w:firstRowLastColumn="0" w:lastRowFirstColumn="0" w:lastRowLastColumn="0"/>
+            </w:pPr>
+            <w:proofErr w:type="spellStart"/>
+            <w:r>
+              <w:t>useragent</w:t>
+            </w:r>
+            <w:proofErr w:type="spellEnd"/>
           </w:p>
         </w:tc>
       </w:tr>
@@ -6653,7 +6736,7 @@
         <w:tc>
           <w:tcPr>
             <w:cnfStyle w:val="001000000000" w:firstRow="0" w:lastRow="0" w:firstColumn="1" w:lastColumn="0" w:oddVBand="0" w:evenVBand="0" w:oddHBand="0" w:evenHBand="0" w:firstRowFirstColumn="0" w:firstRowLastColumn="0" w:lastRowFirstColumn="0" w:lastRowLastColumn="0"/>
-            <w:tcW w:w="1271" w:type="dxa"/>
+            <w:tcW w:w="1776" w:type="dxa"/>
           </w:tcPr>
           <w:p>
             <w:r>
@@ -6663,15 +6746,25 @@
         </w:tc>
         <w:tc>
           <w:tcPr>
-            <w:tcW w:w="3544" w:type="dxa"/>
+            <w:tcW w:w="1894" w:type="dxa"/>
           </w:tcPr>
           <w:p>
             <w:pPr>
               <w:cnfStyle w:val="000000100000" w:firstRow="0" w:lastRow="0" w:firstColumn="0" w:lastColumn="0" w:oddVBand="0" w:evenVBand="0" w:oddHBand="1" w:evenHBand="0" w:firstRowFirstColumn="0" w:firstRowLastColumn="0" w:lastRowFirstColumn="0" w:lastRowLastColumn="0"/>
             </w:pPr>
             <w:r>
-              <w:t>VAR</w:t>
-            </w:r>
+              <w:t>VARCHAR</w:t>
+            </w:r>
+          </w:p>
+        </w:tc>
+        <w:tc>
+          <w:tcPr>
+            <w:tcW w:w="1764" w:type="dxa"/>
+          </w:tcPr>
+          <w:p>
+            <w:pPr>
+              <w:cnfStyle w:val="000000100000" w:firstRow="0" w:lastRow="0" w:firstColumn="0" w:lastColumn="0" w:oddVBand="0" w:evenVBand="0" w:oddHBand="1" w:evenHBand="0" w:firstRowFirstColumn="0" w:firstRowLastColumn="0" w:lastRowFirstColumn="0" w:lastRowLastColumn="0"/>
+            </w:pPr>
             <w:r>
               <w:t>CHAR</w:t>
             </w:r>
@@ -6679,7 +6772,20 @@
         </w:tc>
         <w:tc>
           <w:tcPr>
-            <w:tcW w:w="4201" w:type="dxa"/>
+            <w:tcW w:w="1977" w:type="dxa"/>
+          </w:tcPr>
+          <w:p>
+            <w:pPr>
+              <w:cnfStyle w:val="000000100000" w:firstRow="0" w:lastRow="0" w:firstColumn="0" w:lastColumn="0" w:oddVBand="0" w:evenVBand="0" w:oddHBand="1" w:evenHBand="0" w:firstRowFirstColumn="0" w:firstRowLastColumn="0" w:lastRowFirstColumn="0" w:lastRowLastColumn="0"/>
+            </w:pPr>
+            <w:r>
+              <w:t>DATETIME</w:t>
+            </w:r>
+          </w:p>
+        </w:tc>
+        <w:tc>
+          <w:tcPr>
+            <w:tcW w:w="1605" w:type="dxa"/>
           </w:tcPr>
           <w:p>
             <w:pPr>
@@ -6695,7 +6801,7 @@
         <w:tc>
           <w:tcPr>
             <w:cnfStyle w:val="001000000000" w:firstRow="0" w:lastRow="0" w:firstColumn="1" w:lastColumn="0" w:oddVBand="0" w:evenVBand="0" w:oddHBand="0" w:evenHBand="0" w:firstRowFirstColumn="0" w:firstRowLastColumn="0" w:lastRowFirstColumn="0" w:lastRowLastColumn="0"/>
-            <w:tcW w:w="1271" w:type="dxa"/>
+            <w:tcW w:w="1776" w:type="dxa"/>
           </w:tcPr>
           <w:p>
             <w:r>
@@ -6705,26 +6811,46 @@
         </w:tc>
         <w:tc>
           <w:tcPr>
-            <w:tcW w:w="3544" w:type="dxa"/>
+            <w:tcW w:w="1894" w:type="dxa"/>
           </w:tcPr>
           <w:p>
             <w:pPr>
               <w:cnfStyle w:val="000000000000" w:firstRow="0" w:lastRow="0" w:firstColumn="0" w:lastColumn="0" w:oddVBand="0" w:evenVBand="0" w:oddHBand="0" w:evenHBand="0" w:firstRowFirstColumn="0" w:firstRowLastColumn="0" w:lastRowFirstColumn="0" w:lastRowLastColumn="0"/>
             </w:pPr>
             <w:r>
-              <w:t>1</w:t>
-            </w:r>
-            <w:r>
-              <w:t>6</w:t>
-            </w:r>
-            <w:r>
-              <w:t>*</w:t>
-            </w:r>
-          </w:p>
-        </w:tc>
-        <w:tc>
-          <w:tcPr>
-            <w:tcW w:w="4201" w:type="dxa"/>
+              <w:t>64</w:t>
+            </w:r>
+          </w:p>
+        </w:tc>
+        <w:tc>
+          <w:tcPr>
+            <w:tcW w:w="1764" w:type="dxa"/>
+          </w:tcPr>
+          <w:p>
+            <w:pPr>
+              <w:cnfStyle w:val="000000000000" w:firstRow="0" w:lastRow="0" w:firstColumn="0" w:lastColumn="0" w:oddVBand="0" w:evenVBand="0" w:oddHBand="0" w:evenHBand="0" w:firstRowFirstColumn="0" w:firstRowLastColumn="0" w:lastRowFirstColumn="0" w:lastRowLastColumn="0"/>
+            </w:pPr>
+            <w:r>
+              <w:t>???</w:t>
+            </w:r>
+          </w:p>
+        </w:tc>
+        <w:tc>
+          <w:tcPr>
+            <w:tcW w:w="1977" w:type="dxa"/>
+          </w:tcPr>
+          <w:p>
+            <w:pPr>
+              <w:cnfStyle w:val="000000000000" w:firstRow="0" w:lastRow="0" w:firstColumn="0" w:lastColumn="0" w:oddVBand="0" w:evenVBand="0" w:oddHBand="0" w:evenHBand="0" w:firstRowFirstColumn="0" w:firstRowLastColumn="0" w:lastRowFirstColumn="0" w:lastRowLastColumn="0"/>
+            </w:pPr>
+            <w:r>
+              <w:t>N/A</w:t>
+            </w:r>
+          </w:p>
+        </w:tc>
+        <w:tc>
+          <w:tcPr>
+            <w:tcW w:w="1605" w:type="dxa"/>
           </w:tcPr>
           <w:p>
             <w:pPr>
@@ -6738,150 +6864,23 @@
       </w:tr>
     </w:tbl>
     <w:p>
-      <w:r>
-        <w:t xml:space="preserve">*This value was chosen to allow up to a </w:t>
-      </w:r>
-      <w:proofErr w:type="gramStart"/>
-      <w:r>
-        <w:t>16 character</w:t>
-      </w:r>
-      <w:proofErr w:type="gramEnd"/>
-      <w:r>
-        <w:t xml:space="preserve"> ID, which allows a readable but short ID (e.g. “TEACHER” or “SAFEGUARDING”)</w:t>
-      </w:r>
-    </w:p>
-    <w:p>
-      <w:r>
-        <w:t xml:space="preserve">**This field may remain null, but can be used for admins and </w:t>
-      </w:r>
-      <w:r>
-        <w:t>other</w:t>
-      </w:r>
-      <w:r>
-        <w:t xml:space="preserve"> staff to better understand permissions when editing either the database directly or users’ permissions through the web app</w:t>
-      </w:r>
-    </w:p>
-    <w:p>
       <w:pPr>
         <w:pStyle w:val="Heading4"/>
       </w:pPr>
       <w:r>
-        <w:t xml:space="preserve">2.1.2.2 </w:t>
-      </w:r>
-      <w:r>
-        <w:t>SQL</w:t>
-      </w:r>
-    </w:p>
-    <w:p>
-      <w:r>
-        <w:t>The permissions table can be created using the following query:</w:t>
-      </w:r>
-    </w:p>
-    <w:p>
-      <w:pPr>
-        <w:rPr>
-          <w:rStyle w:val="Strong"/>
-        </w:rPr>
-      </w:pPr>
-      <w:r>
-        <w:rPr>
-          <w:rStyle w:val="Strong"/>
-        </w:rPr>
-        <w:t xml:space="preserve">CREATE TABLE IF NOT EXISTS permissions </w:t>
-      </w:r>
-      <w:proofErr w:type="gramStart"/>
-      <w:r>
-        <w:rPr>
-          <w:rStyle w:val="Strong"/>
-        </w:rPr>
-        <w:t xml:space="preserve">( </w:t>
-      </w:r>
-      <w:proofErr w:type="spellStart"/>
-      <w:r>
-        <w:rPr>
-          <w:rStyle w:val="Strong"/>
-        </w:rPr>
-        <w:t>permissionid</w:t>
-      </w:r>
-      <w:proofErr w:type="spellEnd"/>
-      <w:proofErr w:type="gramEnd"/>
-      <w:r>
-        <w:rPr>
-          <w:rStyle w:val="Strong"/>
-        </w:rPr>
-        <w:t xml:space="preserve"> </w:t>
-      </w:r>
-      <w:r>
-        <w:rPr>
-          <w:rStyle w:val="Strong"/>
-        </w:rPr>
-        <w:t>VAR</w:t>
-      </w:r>
-      <w:r>
-        <w:rPr>
-          <w:rStyle w:val="Strong"/>
-        </w:rPr>
-        <w:t>CHAR(</w:t>
-      </w:r>
-      <w:r>
-        <w:rPr>
-          <w:rStyle w:val="Strong"/>
-        </w:rPr>
-        <w:t xml:space="preserve"> </w:t>
-      </w:r>
-      <w:r>
-        <w:rPr>
-          <w:rStyle w:val="Strong"/>
-        </w:rPr>
-        <w:t>1</w:t>
-      </w:r>
-      <w:r>
-        <w:rPr>
-          <w:rStyle w:val="Strong"/>
-        </w:rPr>
-        <w:t xml:space="preserve">8 </w:t>
-      </w:r>
-      <w:r>
-        <w:rPr>
-          <w:rStyle w:val="Strong"/>
-        </w:rPr>
-        <w:t>) NOT NULL</w:t>
-      </w:r>
-      <w:r>
-        <w:rPr>
-          <w:rStyle w:val="Strong"/>
-        </w:rPr>
-        <w:t>,</w:t>
-      </w:r>
-      <w:r>
-        <w:rPr>
-          <w:rStyle w:val="Strong"/>
-        </w:rPr>
-        <w:t xml:space="preserve"> description TEXT, PRIMARY KEY ( </w:t>
-      </w:r>
-      <w:proofErr w:type="spellStart"/>
-      <w:r>
-        <w:rPr>
-          <w:rStyle w:val="Strong"/>
-        </w:rPr>
-        <w:t>permissionid</w:t>
-      </w:r>
-      <w:proofErr w:type="spellEnd"/>
-      <w:r>
-        <w:rPr>
-          <w:rStyle w:val="Strong"/>
-        </w:rPr>
-        <w:t xml:space="preserve"> ) )</w:t>
-      </w:r>
-    </w:p>
-    <w:p>
+        <w:t>2</w:t>
+      </w:r>
+      <w:r>
+        <w:t>.1.</w:t>
+      </w:r>
+      <w:r>
+        <w:t>2</w:t>
+      </w:r>
+      <w:r>
+        <w:t>.2 SQL</w:t>
+      </w:r>
       <w:bookmarkStart w:id="22" w:name="_Toc19031369"/>
-      <w:r>
-        <w:t>The users table can</w:t>
-      </w:r>
-      <w:r>
-        <w:t xml:space="preserve"> #CONTINUE</w:t>
-      </w:r>
+      <w:bookmarkEnd w:id="20"/>
     </w:p>
     <w:p>
       <w:pPr>
@@ -9266,23 +9265,218 @@
     <w:p/>
     <w:p>
       <w:pPr>
+        <w:pStyle w:val="Heading2"/>
+      </w:pPr>
+      <w:bookmarkStart w:id="32" w:name="_Toc19031379"/>
+      <w:r>
+        <w:t>2.2 Report Handling</w:t>
+      </w:r>
+      <w:bookmarkEnd w:id="32"/>
+    </w:p>
+    <w:p>
+      <w:r>
+        <w:t>The report handling component will include scripts, application usage and task scheduling to generate reports from SIMS, convert the data into the format required for use where applicable, and then upload the data or the report to the web server or database.</w:t>
+      </w:r>
+    </w:p>
+    <w:p>
+      <w:pPr>
         <w:pStyle w:val="Heading3"/>
       </w:pPr>
-      <w:r>
-        <w:t>2.1.14 New Users</w:t>
-      </w:r>
-    </w:p>
-    <w:p>
-      <w:r>
-        <w:t xml:space="preserve">The </w:t>
+      <w:bookmarkStart w:id="33" w:name="_Toc19031380"/>
+      <w:r>
+        <w:t>2.2.1 Report Scheduling</w:t>
+      </w:r>
+      <w:bookmarkEnd w:id="33"/>
+    </w:p>
+    <w:p>
+      <w:r>
+        <w:t>To schedule reports to be exported from SIMS, this component would need to be set up on the SIMS SQL server, with access to a SIMS account with either the School Administrator or System Manager user group</w:t>
+      </w:r>
+      <w:r>
+        <w:t xml:space="preserve"> and any other permissions required to access the appropriate data</w:t>
+      </w:r>
+      <w:r>
+        <w:t>, under a separate Windows user account to anyone else, and have access to the SQL server drives</w:t>
+      </w:r>
+      <w:r>
+        <w:t>.</w:t>
+      </w:r>
+    </w:p>
+    <w:p>
+      <w:pPr>
+        <w:pStyle w:val="Heading4"/>
+      </w:pPr>
+      <w:r>
+        <w:t>2.2.1.1 Task Sched</w:t>
+      </w:r>
+      <w:r>
+        <w:t>uler</w:t>
+      </w:r>
+    </w:p>
+    <w:p>
+      <w:r>
+        <w:t xml:space="preserve">To </w:t>
+      </w:r>
+      <w:r>
+        <w:t xml:space="preserve">setup a </w:t>
+      </w:r>
+      <w:r>
+        <w:t>schedule</w:t>
+      </w:r>
+      <w:r>
+        <w:t xml:space="preserve"> for</w:t>
+      </w:r>
+      <w:r>
+        <w:t xml:space="preserve"> reports to be exported, a</w:t>
+      </w:r>
+      <w:r>
+        <w:t xml:space="preserve"> Windows Scheduled Task will be created per report which runs AutoReports.exe</w:t>
+      </w:r>
+      <w:r>
+        <w:rPr>
+          <w:rStyle w:val="FootnoteReference"/>
+        </w:rPr>
+        <w:footnoteReference w:id="6"/>
+      </w:r>
+      <w:r>
+        <w:t xml:space="preserve"> daily, outside of school hours to prevent overloading the server.</w:t>
+      </w:r>
+    </w:p>
+    <w:p>
+      <w:r>
+        <w:lastRenderedPageBreak/>
+        <w:t>The parameters for exporting reports should look something like:</w:t>
+      </w:r>
+    </w:p>
+    <w:p>
+      <w:pPr>
+        <w:rPr>
+          <w:rStyle w:val="Strong"/>
+        </w:rPr>
+      </w:pPr>
+      <w:r>
+        <w:rPr>
+          <w:rStyle w:val="Strong"/>
+        </w:rPr>
+        <w:t xml:space="preserve">AutoReports.exe </w:t>
+      </w:r>
+      <w:r>
+        <w:rPr>
+          <w:rStyle w:val="Strong"/>
+        </w:rPr>
+        <w:t xml:space="preserve">/U:&lt;SIMS username&gt; /P:&lt;SIMS password&gt; </w:t>
+      </w:r>
+      <w:r>
+        <w:rPr>
+          <w:rStyle w:val="Strong"/>
+        </w:rPr>
+        <w:t>/S:&lt;SIMS SQL server name&gt; /D:&lt;SIMS SQL database name&gt;</w:t>
+      </w:r>
+    </w:p>
+    <w:p>
+      <w:pPr>
+        <w:pStyle w:val="Heading4"/>
+      </w:pPr>
+      <w:r>
+        <w:t>2.2.1.2 Report Exporting</w:t>
+      </w:r>
+    </w:p>
+    <w:p>
+      <w:r>
+        <w:t xml:space="preserve">To set which reports should be exported on the schedule, these reports should be selected under Focus </w:t>
+      </w:r>
+      <w:r>
+        <w:sym w:font="Wingdings" w:char="F0E0"/>
+      </w:r>
+      <w:r>
+        <w:t xml:space="preserve"> Alerts </w:t>
+      </w:r>
+      <w:r>
+        <w:sym w:font="Wingdings" w:char="F0E0"/>
+      </w:r>
+      <w:r>
+        <w:t xml:space="preserve"> Schedule Reports with the SIMS user for the schedule selected as the recipient.</w:t>
+      </w:r>
+      <w:r>
+        <w:rPr>
+          <w:rStyle w:val="FootnoteReference"/>
+        </w:rPr>
+        <w:footnoteReference w:id="7"/>
+      </w:r>
+    </w:p>
+    <w:p>
+      <w:pPr>
+        <w:pStyle w:val="Heading3"/>
+      </w:pPr>
+      <w:bookmarkStart w:id="34" w:name="_Toc19031381"/>
+      <w:r>
+        <w:t>2.2.2 Command Reporter</w:t>
+      </w:r>
+      <w:bookmarkEnd w:id="34"/>
+    </w:p>
+    <w:p>
+      <w:r>
+        <w:t>Included in SIMS is an application called Command Reporter which converts SIMS reports to CSV files.</w:t>
+      </w:r>
+      <w:r>
+        <w:rPr>
+          <w:rStyle w:val="FootnoteReference"/>
+        </w:rPr>
+        <w:footnoteReference w:id="8"/>
+      </w:r>
+      <w:r>
+        <w:t xml:space="preserve"> Having the reports in CSV format would allow the scripts within this component to easily grab the required information and upload it to where it is required. Command Reporter will be run by a scheduled task set after the task to export the reports to allow them to be made, with parameters like:</w:t>
+      </w:r>
+    </w:p>
+    <w:p>
+      <w:pPr>
+        <w:rPr>
+          <w:rStyle w:val="Strong"/>
+        </w:rPr>
+      </w:pPr>
+      <w:r>
+        <w:rPr>
+          <w:rStyle w:val="Strong"/>
+        </w:rPr>
+        <w:t>CommandReporter.exe /USER</w:t>
+      </w:r>
+      <w:r>
+        <w:rPr>
+          <w:rStyle w:val="Strong"/>
+        </w:rPr>
+        <w:t xml:space="preserve">:&lt;SIMS username&gt; /PASSWORD:&lt;SIMS password&gt; /SERVERNAME:&lt;SIMS SQL server name&gt; /DATABASENAME:&lt;SIMS SQL database name&gt; /REPORT:&lt;SIMS report name&gt; /OUTPUT:&lt;CSV file output </w:t>
       </w:r>
       <w:proofErr w:type="spellStart"/>
       <w:r>
-        <w:t>newusers</w:t>
+        <w:rPr>
+          <w:rStyle w:val="Strong"/>
+        </w:rPr>
+        <w:t>filepath</w:t>
       </w:r>
       <w:proofErr w:type="spellEnd"/>
       <w:r>
-        <w:t xml:space="preserve"> table will store the username, link ID and creation datetime for new users that are created via the web app. Rows will automatically be deleted a certain amount of time after creation if a new user is not created from them, or once an account is created from them.</w:t>
+        <w:rPr>
+          <w:rStyle w:val="Strong"/>
+        </w:rPr>
+        <w:t>&gt;\&lt;CSV filename&gt;.csv</w:t>
+      </w:r>
+    </w:p>
+    <w:p>
+      <w:pPr>
+        <w:pStyle w:val="Heading3"/>
+      </w:pPr>
+      <w:bookmarkStart w:id="35" w:name="_Toc19031382"/>
+      <w:r>
+        <w:t>2.2.3 Export Scripts</w:t>
+      </w:r>
+      <w:bookmarkEnd w:id="35"/>
+    </w:p>
+    <w:p>
+      <w:r>
+        <w:t>Finally,</w:t>
+      </w:r>
+      <w:r>
+        <w:t xml:space="preserve"> within this component, any information from files, and in some cases, raw files, will need to be uploaded to either the database or the web server. There will be a script for each scenario which will be run by Windows Task Scheduler after the two previous tasks are complete.</w:t>
       </w:r>
     </w:p>
     <w:p>
@@ -9290,429 +9484,17 @@
         <w:pStyle w:val="Heading4"/>
       </w:pPr>
       <w:r>
-        <w:t>2.1.14.1 Structure</w:t>
-      </w:r>
-    </w:p>
-    <w:tbl>
-      <w:tblPr>
-        <w:tblStyle w:val="GridTable5Dark"/>
-        <w:tblW w:w="0" w:type="auto"/>
-        <w:tblLook w:val="04A0" w:firstRow="1" w:lastRow="0" w:firstColumn="1" w:lastColumn="0" w:noHBand="0" w:noVBand="1"/>
-      </w:tblPr>
-      <w:tblGrid>
-        <w:gridCol w:w="2254"/>
-        <w:gridCol w:w="2254"/>
-        <w:gridCol w:w="2254"/>
-        <w:gridCol w:w="2254"/>
-      </w:tblGrid>
-      <w:tr>
-        <w:trPr>
-          <w:cnfStyle w:val="100000000000" w:firstRow="1" w:lastRow="0" w:firstColumn="0" w:lastColumn="0" w:oddVBand="0" w:evenVBand="0" w:oddHBand="0" w:evenHBand="0" w:firstRowFirstColumn="0" w:firstRowLastColumn="0" w:lastRowFirstColumn="0" w:lastRowLastColumn="0"/>
-        </w:trPr>
-        <w:tc>
-          <w:tcPr>
-            <w:cnfStyle w:val="001000000000" w:firstRow="0" w:lastRow="0" w:firstColumn="1" w:lastColumn="0" w:oddVBand="0" w:evenVBand="0" w:oddHBand="0" w:evenHBand="0" w:firstRowFirstColumn="0" w:firstRowLastColumn="0" w:lastRowFirstColumn="0" w:lastRowLastColumn="0"/>
-            <w:tcW w:w="2254" w:type="dxa"/>
-          </w:tcPr>
-          <w:p>
-            <w:r>
-              <w:t>Field Name</w:t>
-            </w:r>
-          </w:p>
-        </w:tc>
-        <w:tc>
-          <w:tcPr>
-            <w:tcW w:w="2254" w:type="dxa"/>
-          </w:tcPr>
-          <w:p>
-            <w:pPr>
-              <w:cnfStyle w:val="100000000000" w:firstRow="1" w:lastRow="0" w:firstColumn="0" w:lastColumn="0" w:oddVBand="0" w:evenVBand="0" w:oddHBand="0" w:evenHBand="0" w:firstRowFirstColumn="0" w:firstRowLastColumn="0" w:lastRowFirstColumn="0" w:lastRowLastColumn="0"/>
-            </w:pPr>
-            <w:r>
-              <w:t>username</w:t>
-            </w:r>
-          </w:p>
-        </w:tc>
-        <w:tc>
-          <w:tcPr>
-            <w:tcW w:w="2254" w:type="dxa"/>
-          </w:tcPr>
-          <w:p>
-            <w:pPr>
-              <w:cnfStyle w:val="100000000000" w:firstRow="1" w:lastRow="0" w:firstColumn="0" w:lastColumn="0" w:oddVBand="0" w:evenVBand="0" w:oddHBand="0" w:evenHBand="0" w:firstRowFirstColumn="0" w:firstRowLastColumn="0" w:lastRowFirstColumn="0" w:lastRowLastColumn="0"/>
-            </w:pPr>
-            <w:proofErr w:type="spellStart"/>
-            <w:r>
-              <w:t>linkid</w:t>
-            </w:r>
-            <w:proofErr w:type="spellEnd"/>
-          </w:p>
-        </w:tc>
-        <w:tc>
-          <w:tcPr>
-            <w:tcW w:w="2254" w:type="dxa"/>
-          </w:tcPr>
-          <w:p>
-            <w:pPr>
-              <w:cnfStyle w:val="100000000000" w:firstRow="1" w:lastRow="0" w:firstColumn="0" w:lastColumn="0" w:oddVBand="0" w:evenVBand="0" w:oddHBand="0" w:evenHBand="0" w:firstRowFirstColumn="0" w:firstRowLastColumn="0" w:lastRowFirstColumn="0" w:lastRowLastColumn="0"/>
-            </w:pPr>
-            <w:proofErr w:type="spellStart"/>
-            <w:r>
-              <w:t>creationdate</w:t>
-            </w:r>
-            <w:proofErr w:type="spellEnd"/>
-          </w:p>
-        </w:tc>
-      </w:tr>
-      <w:tr>
-        <w:trPr>
-          <w:cnfStyle w:val="000000100000" w:firstRow="0" w:lastRow="0" w:firstColumn="0" w:lastColumn="0" w:oddVBand="0" w:evenVBand="0" w:oddHBand="1" w:evenHBand="0" w:firstRowFirstColumn="0" w:firstRowLastColumn="0" w:lastRowFirstColumn="0" w:lastRowLastColumn="0"/>
-        </w:trPr>
-        <w:tc>
-          <w:tcPr>
-            <w:cnfStyle w:val="001000000000" w:firstRow="0" w:lastRow="0" w:firstColumn="1" w:lastColumn="0" w:oddVBand="0" w:evenVBand="0" w:oddHBand="0" w:evenHBand="0" w:firstRowFirstColumn="0" w:firstRowLastColumn="0" w:lastRowFirstColumn="0" w:lastRowLastColumn="0"/>
-            <w:tcW w:w="2254" w:type="dxa"/>
-          </w:tcPr>
-          <w:p>
-            <w:r>
-              <w:t>Type</w:t>
-            </w:r>
-          </w:p>
-        </w:tc>
-        <w:tc>
-          <w:tcPr>
-            <w:tcW w:w="2254" w:type="dxa"/>
-          </w:tcPr>
-          <w:p>
-            <w:pPr>
-              <w:cnfStyle w:val="000000100000" w:firstRow="0" w:lastRow="0" w:firstColumn="0" w:lastColumn="0" w:oddVBand="0" w:evenVBand="0" w:oddHBand="1" w:evenHBand="0" w:firstRowFirstColumn="0" w:firstRowLastColumn="0" w:lastRowFirstColumn="0" w:lastRowLastColumn="0"/>
-            </w:pPr>
-            <w:r>
-              <w:t>VARCHAR</w:t>
-            </w:r>
-          </w:p>
-        </w:tc>
-        <w:tc>
-          <w:tcPr>
-            <w:tcW w:w="2254" w:type="dxa"/>
-          </w:tcPr>
-          <w:p>
-            <w:pPr>
-              <w:cnfStyle w:val="000000100000" w:firstRow="0" w:lastRow="0" w:firstColumn="0" w:lastColumn="0" w:oddVBand="0" w:evenVBand="0" w:oddHBand="1" w:evenHBand="0" w:firstRowFirstColumn="0" w:firstRowLastColumn="0" w:lastRowFirstColumn="0" w:lastRowLastColumn="0"/>
-            </w:pPr>
-            <w:r>
-              <w:t>CHAR</w:t>
-            </w:r>
-          </w:p>
-        </w:tc>
-        <w:tc>
-          <w:tcPr>
-            <w:tcW w:w="2254" w:type="dxa"/>
-          </w:tcPr>
-          <w:p>
-            <w:pPr>
-              <w:cnfStyle w:val="000000100000" w:firstRow="0" w:lastRow="0" w:firstColumn="0" w:lastColumn="0" w:oddVBand="0" w:evenVBand="0" w:oddHBand="1" w:evenHBand="0" w:firstRowFirstColumn="0" w:firstRowLastColumn="0" w:lastRowFirstColumn="0" w:lastRowLastColumn="0"/>
-            </w:pPr>
-            <w:r>
-              <w:t>DATETIME</w:t>
-            </w:r>
-          </w:p>
-        </w:tc>
-      </w:tr>
-      <w:tr>
-        <w:tc>
-          <w:tcPr>
-            <w:cnfStyle w:val="001000000000" w:firstRow="0" w:lastRow="0" w:firstColumn="1" w:lastColumn="0" w:oddVBand="0" w:evenVBand="0" w:oddHBand="0" w:evenHBand="0" w:firstRowFirstColumn="0" w:firstRowLastColumn="0" w:lastRowFirstColumn="0" w:lastRowLastColumn="0"/>
-            <w:tcW w:w="2254" w:type="dxa"/>
-          </w:tcPr>
-          <w:p>
-            <w:r>
-              <w:t>Size</w:t>
-            </w:r>
-          </w:p>
-        </w:tc>
-        <w:tc>
-          <w:tcPr>
-            <w:tcW w:w="2254" w:type="dxa"/>
-          </w:tcPr>
-          <w:p>
-            <w:pPr>
-              <w:cnfStyle w:val="000000000000" w:firstRow="0" w:lastRow="0" w:firstColumn="0" w:lastColumn="0" w:oddVBand="0" w:evenVBand="0" w:oddHBand="0" w:evenHBand="0" w:firstRowFirstColumn="0" w:firstRowLastColumn="0" w:lastRowFirstColumn="0" w:lastRowLastColumn="0"/>
-            </w:pPr>
-            <w:r>
-              <w:t>64</w:t>
-            </w:r>
-          </w:p>
-        </w:tc>
-        <w:tc>
-          <w:tcPr>
-            <w:tcW w:w="2254" w:type="dxa"/>
-          </w:tcPr>
-          <w:p>
-            <w:pPr>
-              <w:cnfStyle w:val="000000000000" w:firstRow="0" w:lastRow="0" w:firstColumn="0" w:lastColumn="0" w:oddVBand="0" w:evenVBand="0" w:oddHBand="0" w:evenHBand="0" w:firstRowFirstColumn="0" w:firstRowLastColumn="0" w:lastRowFirstColumn="0" w:lastRowLastColumn="0"/>
-            </w:pPr>
-            <w:r>
-              <w:t>???</w:t>
-            </w:r>
-          </w:p>
-        </w:tc>
-        <w:tc>
-          <w:tcPr>
-            <w:tcW w:w="2254" w:type="dxa"/>
-          </w:tcPr>
-          <w:p>
-            <w:pPr>
-              <w:cnfStyle w:val="000000000000" w:firstRow="0" w:lastRow="0" w:firstColumn="0" w:lastColumn="0" w:oddVBand="0" w:evenVBand="0" w:oddHBand="0" w:evenHBand="0" w:firstRowFirstColumn="0" w:firstRowLastColumn="0" w:lastRowFirstColumn="0" w:lastRowLastColumn="0"/>
-            </w:pPr>
-            <w:r>
-              <w:t>N/A</w:t>
-            </w:r>
-          </w:p>
-        </w:tc>
-      </w:tr>
-    </w:tbl>
-    <w:p>
-      <w:pPr>
-        <w:pStyle w:val="Heading4"/>
-      </w:pPr>
-      <w:r>
-        <w:t>2.1.14.2 SQL</w:t>
+        <w:t>2.2.3.1 Raw File Export</w:t>
+      </w:r>
+    </w:p>
+    <w:p>
+      <w:r>
+        <w:t>The timetable for each user will be exported to the web server as a raw file (in XLS format). This should follow the following pseudocode:</w:t>
       </w:r>
     </w:p>
     <w:p/>
     <w:p>
       <w:pPr>
-        <w:pStyle w:val="Heading2"/>
-      </w:pPr>
-      <w:bookmarkStart w:id="32" w:name="_Toc19031379"/>
-      <w:r>
-        <w:t>2.2 Report Handling</w:t>
-      </w:r>
-      <w:bookmarkEnd w:id="32"/>
-    </w:p>
-    <w:p>
-      <w:r>
-        <w:t>The report handling component will include scripts, application usage and task scheduling to generate reports from SIMS, convert the data into the format required for use where applicable, and then upload the data or the report to the web server or database.</w:t>
-      </w:r>
-    </w:p>
-    <w:p>
-      <w:pPr>
-        <w:pStyle w:val="Heading3"/>
-      </w:pPr>
-      <w:bookmarkStart w:id="33" w:name="_Toc19031380"/>
-      <w:r>
-        <w:lastRenderedPageBreak/>
-        <w:t>2.2.1 Report Scheduling</w:t>
-      </w:r>
-      <w:bookmarkEnd w:id="33"/>
-    </w:p>
-    <w:p>
-      <w:r>
-        <w:t>To schedule reports to be exported from SIMS, this component would need to be set up on the SIMS SQL server, with access to a SIMS account with either the School Administrator or System Manager user group</w:t>
-      </w:r>
-      <w:r>
-        <w:t xml:space="preserve"> and any other permissions required to access the appropriate data</w:t>
-      </w:r>
-      <w:r>
-        <w:t>, under a separate Windows user account to anyone else, and have access to the SQL server drives</w:t>
-      </w:r>
-      <w:r>
-        <w:t>.</w:t>
-      </w:r>
-    </w:p>
-    <w:p>
-      <w:pPr>
-        <w:pStyle w:val="Heading4"/>
-      </w:pPr>
-      <w:r>
-        <w:t>2.2.1.1 Task Sched</w:t>
-      </w:r>
-      <w:r>
-        <w:t>uler</w:t>
-      </w:r>
-    </w:p>
-    <w:p>
-      <w:r>
-        <w:t xml:space="preserve">To </w:t>
-      </w:r>
-      <w:r>
-        <w:t xml:space="preserve">setup a </w:t>
-      </w:r>
-      <w:r>
-        <w:t>schedule</w:t>
-      </w:r>
-      <w:r>
-        <w:t xml:space="preserve"> for</w:t>
-      </w:r>
-      <w:r>
-        <w:t xml:space="preserve"> reports to be exported, a</w:t>
-      </w:r>
-      <w:r>
-        <w:t xml:space="preserve"> Windows Scheduled Task will be created per report which runs AutoReports.exe</w:t>
-      </w:r>
-      <w:r>
-        <w:rPr>
-          <w:rStyle w:val="FootnoteReference"/>
-        </w:rPr>
-        <w:footnoteReference w:id="6"/>
-      </w:r>
-      <w:r>
-        <w:t xml:space="preserve"> daily, outside of school hours to prevent overloading the server.</w:t>
-      </w:r>
-    </w:p>
-    <w:p>
-      <w:r>
-        <w:t>The parameters for exporting reports should look something like:</w:t>
-      </w:r>
-    </w:p>
-    <w:p>
-      <w:pPr>
-        <w:rPr>
-          <w:rStyle w:val="Strong"/>
-        </w:rPr>
-      </w:pPr>
-      <w:r>
-        <w:rPr>
-          <w:rStyle w:val="Strong"/>
-        </w:rPr>
-        <w:t xml:space="preserve">AutoReports.exe </w:t>
-      </w:r>
-      <w:r>
-        <w:rPr>
-          <w:rStyle w:val="Strong"/>
-        </w:rPr>
-        <w:t xml:space="preserve">/U:&lt;SIMS username&gt; /P:&lt;SIMS password&gt; </w:t>
-      </w:r>
-      <w:r>
-        <w:rPr>
-          <w:rStyle w:val="Strong"/>
-        </w:rPr>
-        <w:t>/S:&lt;SIMS SQL server name&gt; /D:&lt;SIMS SQL database name&gt;</w:t>
-      </w:r>
-    </w:p>
-    <w:p>
-      <w:pPr>
-        <w:pStyle w:val="Heading4"/>
-      </w:pPr>
-      <w:r>
-        <w:t>2.2.1.2 Report Exporting</w:t>
-      </w:r>
-    </w:p>
-    <w:p>
-      <w:r>
-        <w:t xml:space="preserve">To set which reports should be exported on the schedule, these reports should be selected under Focus </w:t>
-      </w:r>
-      <w:r>
-        <w:sym w:font="Wingdings" w:char="F0E0"/>
-      </w:r>
-      <w:r>
-        <w:t xml:space="preserve"> Alerts </w:t>
-      </w:r>
-      <w:r>
-        <w:sym w:font="Wingdings" w:char="F0E0"/>
-      </w:r>
-      <w:r>
-        <w:t xml:space="preserve"> Schedule Reports with the SIMS user for the schedule selected as the recipient.</w:t>
-      </w:r>
-      <w:r>
-        <w:rPr>
-          <w:rStyle w:val="FootnoteReference"/>
-        </w:rPr>
-        <w:footnoteReference w:id="7"/>
-      </w:r>
-    </w:p>
-    <w:p>
-      <w:pPr>
-        <w:pStyle w:val="Heading3"/>
-      </w:pPr>
-      <w:bookmarkStart w:id="34" w:name="_Toc19031381"/>
-      <w:r>
-        <w:t>2.2.2 Command Reporter</w:t>
-      </w:r>
-      <w:bookmarkEnd w:id="34"/>
-    </w:p>
-    <w:p>
-      <w:r>
-        <w:t>Included in SIMS is an application called Command Reporter which converts SIMS reports to CSV files.</w:t>
-      </w:r>
-      <w:r>
-        <w:rPr>
-          <w:rStyle w:val="FootnoteReference"/>
-        </w:rPr>
-        <w:footnoteReference w:id="8"/>
-      </w:r>
-      <w:r>
-        <w:t xml:space="preserve"> Having the reports in CSV format would allow the scripts within this component to easily grab the required information and upload it to where it is required. Command Reporter will be run by a scheduled task set after the task to export the reports to allow them to be made, with parameters like:</w:t>
-      </w:r>
-    </w:p>
-    <w:p>
-      <w:pPr>
-        <w:rPr>
-          <w:rStyle w:val="Strong"/>
-        </w:rPr>
-      </w:pPr>
-      <w:r>
-        <w:rPr>
-          <w:rStyle w:val="Strong"/>
-        </w:rPr>
-        <w:t>CommandReporter.exe /USER</w:t>
-      </w:r>
-      <w:r>
-        <w:rPr>
-          <w:rStyle w:val="Strong"/>
-        </w:rPr>
-        <w:t xml:space="preserve">:&lt;SIMS username&gt; /PASSWORD:&lt;SIMS password&gt; /SERVERNAME:&lt;SIMS SQL server name&gt; /DATABASENAME:&lt;SIMS SQL database name&gt; /REPORT:&lt;SIMS report name&gt; /OUTPUT:&lt;CSV file output </w:t>
-      </w:r>
-      <w:proofErr w:type="spellStart"/>
-      <w:r>
-        <w:rPr>
-          <w:rStyle w:val="Strong"/>
-        </w:rPr>
-        <w:t>filepath</w:t>
-      </w:r>
-      <w:proofErr w:type="spellEnd"/>
-      <w:r>
-        <w:rPr>
-          <w:rStyle w:val="Strong"/>
-        </w:rPr>
-        <w:t>&gt;\&lt;CSV filename&gt;.csv</w:t>
-      </w:r>
-    </w:p>
-    <w:p>
-      <w:pPr>
-        <w:pStyle w:val="Heading3"/>
-      </w:pPr>
-      <w:bookmarkStart w:id="35" w:name="_Toc19031382"/>
-      <w:r>
-        <w:t>2.2.3 Export Scripts</w:t>
-      </w:r>
-      <w:bookmarkEnd w:id="35"/>
-    </w:p>
-    <w:p>
-      <w:r>
-        <w:t>Finally,</w:t>
-      </w:r>
-      <w:r>
-        <w:t xml:space="preserve"> within this component, any information from files, and in some cases, raw files, will need to be uploaded to either the database or the web server. There will be a script for each scenario which will be run by Windows Task Scheduler after the two previous tasks are complete.</w:t>
-      </w:r>
-    </w:p>
-    <w:p>
-      <w:pPr>
-        <w:pStyle w:val="Heading4"/>
-      </w:pPr>
-      <w:r>
-        <w:t>2.2.3.1 Raw File Export</w:t>
-      </w:r>
-    </w:p>
-    <w:p>
-      <w:r>
-        <w:t>The timetable for each user will be exported to the web server as a raw file (in XLS format). This should follow the following pseudocode:</w:t>
-      </w:r>
-    </w:p>
-    <w:p/>
-    <w:p>
-      <w:pPr>
         <w:rPr>
           <w:rStyle w:val="Strong"/>
           <w:rFonts w:ascii="Consolas" w:hAnsi="Consolas"/>
@@ -9853,7 +9635,6 @@
           <w:rStyle w:val="Strong"/>
           <w:rFonts w:ascii="Consolas" w:hAnsi="Consolas"/>
         </w:rPr>
-        <w:lastRenderedPageBreak/>
         <w:t xml:space="preserve">password </w:t>
       </w:r>
       <w:r>
@@ -10003,6 +9784,7 @@
           <w:rStyle w:val="Strong"/>
           <w:rFonts w:ascii="Consolas" w:hAnsi="Consolas"/>
         </w:rPr>
+        <w:lastRenderedPageBreak/>
         <w:t xml:space="preserve">files </w:t>
       </w:r>
       <w:r>
@@ -13239,7 +13021,7 @@
 </file>
 
 <file path=customXml/itemProps1.xml><?xml version="1.0" encoding="utf-8"?>
-<ds:datastoreItem xmlns:ds="http://schemas.openxmlformats.org/officeDocument/2006/customXml" ds:itemID="{F7B2C418-94A2-4F09-849A-DB2C21B03AAF}">
+<ds:datastoreItem xmlns:ds="http://schemas.openxmlformats.org/officeDocument/2006/customXml" ds:itemID="{730962DD-74D1-4AB2-95D1-0131E76A0EA9}">
   <ds:schemaRefs>
     <ds:schemaRef ds:uri="http://schemas.openxmlformats.org/officeDocument/2006/bibliography"/>
   </ds:schemaRefs>

--- a/NEA.docx
+++ b/NEA.docx
@@ -3064,15 +3064,7 @@
         <w:t>general</w:t>
       </w:r>
       <w:r>
-        <w:t xml:space="preserve"> information and forms to fill in, and does not require logins for anything, </w:t>
-      </w:r>
-      <w:proofErr w:type="gramStart"/>
-      <w:r>
-        <w:t>all of</w:t>
-      </w:r>
-      <w:proofErr w:type="gramEnd"/>
-      <w:r>
-        <w:t xml:space="preserve"> the school’s systems share a login system. This login system is Microsoft’s Active Directory, and while it is technically possible for my project to use this system for users to log in, the school/trust’s policies do not allow this.</w:t>
+        <w:t xml:space="preserve"> information and forms to fill in, and does not require logins for anything, all of the school’s systems share a login system. This login system is Microsoft’s Active Directory, and while it is technically possible for my project to use this system for users to log in, the school/trust’s policies do not allow this.</w:t>
       </w:r>
     </w:p>
     <w:p>
@@ -3145,27 +3137,14 @@
       <w:r>
         <w:t xml:space="preserve">Figure </w:t>
       </w:r>
-      <w:r>
-        <w:fldChar w:fldCharType="begin"/>
-      </w:r>
-      <w:r>
-        <w:instrText xml:space="preserve"> SEQ Figure \* ARABIC </w:instrText>
-      </w:r>
-      <w:r>
-        <w:fldChar w:fldCharType="separate"/>
-      </w:r>
-      <w:r>
-        <w:rPr>
-          <w:noProof/>
-        </w:rPr>
-        <w:t>1</w:t>
-      </w:r>
-      <w:r>
-        <w:rPr>
-          <w:noProof/>
-        </w:rPr>
-        <w:fldChar w:fldCharType="end"/>
-      </w:r>
+      <w:fldSimple w:instr=" SEQ Figure \* ARABIC ">
+        <w:r>
+          <w:rPr>
+            <w:noProof/>
+          </w:rPr>
+          <w:t>1</w:t>
+        </w:r>
+      </w:fldSimple>
       <w:r>
         <w:t>.2.1.1 Moodle Course Overview</w:t>
       </w:r>
@@ -3330,15 +3309,7 @@
         <w:t>updates and</w:t>
       </w:r>
       <w:r>
-        <w:t xml:space="preserve"> is deliberately not easily accessible. Instead, SIMS </w:t>
-      </w:r>
-      <w:proofErr w:type="gramStart"/>
-      <w:r>
-        <w:t>is able to</w:t>
-      </w:r>
-      <w:proofErr w:type="gramEnd"/>
-      <w:r>
-        <w:t xml:space="preserve"> automatically generate reports, so I may </w:t>
+        <w:t xml:space="preserve"> is deliberately not easily accessible. Instead, SIMS is able to automatically generate reports, so I may </w:t>
       </w:r>
       <w:r>
         <w:lastRenderedPageBreak/>
@@ -3413,15 +3384,7 @@
     </w:p>
     <w:p>
       <w:r>
-        <w:t xml:space="preserve">Linking into SIMS would require high standards of data protection and cyber security, as confidential information is stored in SIMS, and my system should be secure and only allow users access to information they </w:t>
-      </w:r>
-      <w:proofErr w:type="gramStart"/>
-      <w:r>
-        <w:t>are allowed to</w:t>
-      </w:r>
-      <w:proofErr w:type="gramEnd"/>
-      <w:r>
-        <w:t xml:space="preserve"> access.</w:t>
+        <w:t>Linking into SIMS would require high standards of data protection and cyber security, as confidential information is stored in SIMS, and my system should be secure and only allow users access to information they are allowed to access.</w:t>
       </w:r>
     </w:p>
     <w:p>
@@ -3485,15 +3448,7 @@
         <w:t>In terms of tools, the website only provides forms for anyone to fill in. This includes a contact form and a form</w:t>
       </w:r>
       <w:r>
-        <w:t xml:space="preserve"> for people to send any concerns they </w:t>
-      </w:r>
-      <w:proofErr w:type="gramStart"/>
-      <w:r>
-        <w:t>have to</w:t>
-      </w:r>
-      <w:proofErr w:type="gramEnd"/>
-      <w:r>
-        <w:t xml:space="preserve"> staff. This form does part of what I wish for my project to do, however it is potentially unsecure, as it uses email to send form responses, and the form is not widely known to students.</w:t>
+        <w:t xml:space="preserve"> for people to send any concerns they have to staff. This form does part of what I wish for my project to do, however it is potentially unsecure, as it uses email to send form responses, and the form is not widely known to students.</w:t>
       </w:r>
     </w:p>
     <w:p>
@@ -3602,15 +3557,7 @@
         <w:t>There are</w:t>
       </w:r>
       <w:r>
-        <w:t xml:space="preserve"> varying end users for this project. The main end user would be the students, who </w:t>
-      </w:r>
-      <w:proofErr w:type="gramStart"/>
-      <w:r>
-        <w:t>the majority of</w:t>
-      </w:r>
-      <w:proofErr w:type="gramEnd"/>
-      <w:r>
-        <w:t xml:space="preserve"> systems within the project would be aimed towards</w:t>
+        <w:t xml:space="preserve"> varying end users for this project. The main end user would be the students, who the majority of systems within the project would be aimed towards</w:t>
       </w:r>
       <w:r>
         <w:t>.</w:t>
@@ -3773,26 +3720,13 @@
               <w:t xml:space="preserve"> Every time a password is entered, it must be salted and hashed using a secure hashing algorithm</w:t>
             </w:r>
             <w:r>
-              <w:t xml:space="preserve">, which will be </w:t>
-            </w:r>
-            <w:proofErr w:type="spellStart"/>
-            <w:r>
-              <w:t>Bcrypt</w:t>
-            </w:r>
-            <w:proofErr w:type="spellEnd"/>
+              <w:t>, which will be Bcrypt</w:t>
+            </w:r>
             <w:r>
               <w:t xml:space="preserve">. Passwords must not be stored </w:t>
             </w:r>
             <w:r>
-              <w:t xml:space="preserve">unsalted and </w:t>
-            </w:r>
-            <w:proofErr w:type="spellStart"/>
-            <w:r>
-              <w:t>unhashed</w:t>
-            </w:r>
-            <w:proofErr w:type="spellEnd"/>
-            <w:r>
-              <w:t xml:space="preserve"> anywhere.</w:t>
+              <w:t>unsalted and unhashed anywhere.</w:t>
             </w:r>
             <w:r>
               <w:t xml:space="preserve"> Each user’s salt must be randomly generated upon the creation of the account</w:t>
@@ -3946,15 +3880,7 @@
               <w:cnfStyle w:val="000000000000" w:firstRow="0" w:lastRow="0" w:firstColumn="0" w:lastColumn="0" w:oddVBand="0" w:evenVBand="0" w:oddHBand="0" w:evenHBand="0" w:firstRowFirstColumn="0" w:firstRowLastColumn="0" w:lastRowFirstColumn="0" w:lastRowLastColumn="0"/>
             </w:pPr>
             <w:r>
-              <w:t xml:space="preserve">These notifications should appear within the web </w:t>
-            </w:r>
-            <w:proofErr w:type="gramStart"/>
-            <w:r>
-              <w:t>app, and</w:t>
-            </w:r>
-            <w:proofErr w:type="gramEnd"/>
-            <w:r>
-              <w:t xml:space="preserve"> be sent in push notifications where possible (such as through Google Chrome)</w:t>
+              <w:t>These notifications should appear within the web app, and be sent in push notifications where possible (such as through Google Chrome)</w:t>
             </w:r>
             <w:r>
               <w:t>.</w:t>
@@ -4215,15 +4141,7 @@
               <w:cnfStyle w:val="000000100000" w:firstRow="0" w:lastRow="0" w:firstColumn="0" w:lastColumn="0" w:oddVBand="0" w:evenVBand="0" w:oddHBand="1" w:evenHBand="0" w:firstRowFirstColumn="0" w:firstRowLastColumn="0" w:lastRowFirstColumn="0" w:lastRowLastColumn="0"/>
             </w:pPr>
             <w:r>
-              <w:t xml:space="preserve">Matches a dictionary of common/breached passwords (possibly using the </w:t>
-            </w:r>
-            <w:proofErr w:type="spellStart"/>
-            <w:r>
-              <w:t>haveibeenpwned</w:t>
-            </w:r>
-            <w:proofErr w:type="spellEnd"/>
-            <w:r>
-              <w:t xml:space="preserve"> API)</w:t>
+              <w:t>Matches a dictionary of common/breached passwords (possibly using the haveibeenpwned API)</w:t>
             </w:r>
           </w:p>
         </w:tc>
@@ -4410,15 +4328,7 @@
               <w:cnfStyle w:val="000000100000" w:firstRow="0" w:lastRow="0" w:firstColumn="0" w:lastColumn="0" w:oddVBand="0" w:evenVBand="0" w:oddHBand="1" w:evenHBand="0" w:firstRowFirstColumn="0" w:firstRowLastColumn="0" w:lastRowFirstColumn="0" w:lastRowLastColumn="0"/>
             </w:pPr>
             <w:r>
-              <w:t xml:space="preserve">The system should be able to identify if the user is a student, teacher or staff member, who they are on SIMS, and from that identify what classes they teach/have, retrieve academic information for the user where applicable, and assign permissions based on their role within the school. A high-level staff member or technician should be able to change, add or remove permissions in case the user should/shouldn’t have </w:t>
-            </w:r>
-            <w:proofErr w:type="gramStart"/>
-            <w:r>
-              <w:t>permissions</w:t>
-            </w:r>
-            <w:proofErr w:type="gramEnd"/>
-            <w:r>
-              <w:t xml:space="preserve"> but that information isn’t available from SIMS.</w:t>
+              <w:t>The system should be able to identify if the user is a student, teacher or staff member, who they are on SIMS, and from that identify what classes they teach/have, retrieve academic information for the user where applicable, and assign permissions based on their role within the school. A high-level staff member or technician should be able to change, add or remove permissions in case the user should/shouldn’t have permissions but that information isn’t available from SIMS.</w:t>
             </w:r>
           </w:p>
         </w:tc>
@@ -4457,15 +4367,7 @@
               <w:cnfStyle w:val="000000000000" w:firstRow="0" w:lastRow="0" w:firstColumn="0" w:lastColumn="0" w:oddVBand="0" w:evenVBand="0" w:oddHBand="0" w:evenHBand="0" w:firstRowFirstColumn="0" w:firstRowLastColumn="0" w:lastRowFirstColumn="0" w:lastRowLastColumn="0"/>
             </w:pPr>
             <w:r>
-              <w:t xml:space="preserve">Students should be able to report different types of issues and make suggestions, being able to select a category, department, etc. and then write a message explaining their issue/suggestion. For example, a student could report a safeguarding issue, in which case safeguarding staff would be able to read </w:t>
-            </w:r>
-            <w:proofErr w:type="gramStart"/>
-            <w:r>
-              <w:t>it, or</w:t>
-            </w:r>
-            <w:proofErr w:type="gramEnd"/>
-            <w:r>
-              <w:t xml:space="preserve"> suggest new equipment/services to the computer science department, or report maintenance issues.</w:t>
+              <w:t>Students should be able to report different types of issues and make suggestions, being able to select a category, department, etc. and then write a message explaining their issue/suggestion. For example, a student could report a safeguarding issue, in which case safeguarding staff would be able to read it, or suggest new equipment/services to the computer science department, or report maintenance issues.</w:t>
             </w:r>
           </w:p>
           <w:p>
@@ -4696,15 +4598,7 @@
         <w:t xml:space="preserve"> to store login, security, settings and other information uploaded to the app. This web app would use a secure login system</w:t>
       </w:r>
       <w:r>
-        <w:t xml:space="preserve">, using the </w:t>
-      </w:r>
-      <w:proofErr w:type="spellStart"/>
-      <w:r>
-        <w:t>bcrypt</w:t>
-      </w:r>
-      <w:proofErr w:type="spellEnd"/>
-      <w:r>
-        <w:t xml:space="preserve"> hashing algorithm,</w:t>
+        <w:t>, using the bcrypt hashing algorithm,</w:t>
       </w:r>
       <w:r>
         <w:t xml:space="preserve"> to be able to access any tools or information. In addition to this, scripts and/or scheduled tasks would be set up to export student information from SIMS every 24 hours to the app’s database for students to access. The app would </w:t>
@@ -4734,15 +4628,7 @@
     </w:p>
     <w:p>
       <w:r>
-        <w:t xml:space="preserve">As </w:t>
-      </w:r>
-      <w:proofErr w:type="gramStart"/>
-      <w:r>
-        <w:t>the majority of</w:t>
-      </w:r>
-      <w:proofErr w:type="gramEnd"/>
-      <w:r>
-        <w:t xml:space="preserve"> my project will be focused on the web application, the web app will have to be programmed in one of the five language options for the NEA. Out of these, Python and Java are very popular for web development.</w:t>
+        <w:t>As the majority of my project will be focused on the web application, the web app will have to be programmed in one of the five language options for the NEA. Out of these, Python and Java are very popular for web development.</w:t>
       </w:r>
     </w:p>
     <w:p>
@@ -4795,15 +4681,7 @@
     </w:p>
     <w:p>
       <w:r>
-        <w:t xml:space="preserve">There are two very popular frameworks for Python web development: Flask and Django. Django is </w:t>
-      </w:r>
-      <w:proofErr w:type="gramStart"/>
-      <w:r>
-        <w:t>has</w:t>
-      </w:r>
-      <w:proofErr w:type="gramEnd"/>
-      <w:r>
-        <w:t xml:space="preserve"> been around much longer and is much more popular than Flask, however Flask has massively less overhead and tends to be much faster.</w:t>
+        <w:t>There are two very popular frameworks for Python web development: Flask and Django. Django is has been around much longer and is much more popular than Flask, however Flask has massively less overhead and tends to be much faster.</w:t>
       </w:r>
       <w:r>
         <w:t xml:space="preserve"> In exchange for the overhead, Django also provides a lot more functionality, however much of it </w:t>
@@ -4859,15 +4737,7 @@
         <w:t>Another browser, Safari, is very popular within the Apple ecosystem, and has an overall usage share of 15.15%, desktop usage share of 3.32%, and mobile usage share of 20.12%, and would be useful to include in my testing. However, I do not have access to any device which can use Safari, and so I am unable to test this actively.</w:t>
       </w:r>
       <w:r>
-        <w:t xml:space="preserve"> A lot of what works within most other browsers, but especially Chrome (as it uses Blink, a fork of </w:t>
-      </w:r>
-      <w:proofErr w:type="spellStart"/>
-      <w:r>
-        <w:t>WebKit</w:t>
-      </w:r>
-      <w:proofErr w:type="spellEnd"/>
-      <w:r>
-        <w:t xml:space="preserve"> which is Safari’s engine)</w:t>
+        <w:t xml:space="preserve"> A lot of what works within most other browsers, but especially Chrome (as it uses Blink, a fork of WebKit which is Safari’s engine)</w:t>
       </w:r>
       <w:r>
         <w:t xml:space="preserve"> should work within Safari.</w:t>
@@ -5026,15 +4896,7 @@
         <w:t>Q.</w:t>
       </w:r>
       <w:r>
-        <w:t xml:space="preserve"> Does the school have access to </w:t>
-      </w:r>
-      <w:proofErr w:type="spellStart"/>
-      <w:r>
-        <w:t>CommandReporter</w:t>
-      </w:r>
-      <w:proofErr w:type="spellEnd"/>
-      <w:r>
-        <w:t xml:space="preserve"> for SIMS?</w:t>
+        <w:t xml:space="preserve"> Does the school have access to CommandReporter for SIMS?</w:t>
       </w:r>
     </w:p>
     <w:p>
@@ -5493,15 +5355,7 @@
         <w:t xml:space="preserve"> (this can be scheduled using Task Scheduler)</w:t>
       </w:r>
       <w:r>
-        <w:t xml:space="preserve">, have them converted to CSV files by </w:t>
-      </w:r>
-      <w:proofErr w:type="spellStart"/>
-      <w:r>
-        <w:t>CommandReporter</w:t>
-      </w:r>
-      <w:proofErr w:type="spellEnd"/>
-      <w:r>
-        <w:t>, then import them into the system that the user wants the data</w:t>
+        <w:t>, have them converted to CSV files by CommandReporter, then import them into the system that the user wants the data</w:t>
       </w:r>
       <w:r>
         <w:t xml:space="preserve"> in.</w:t>
@@ -5671,23 +5525,7 @@
         <w:t xml:space="preserve">. </w:t>
       </w:r>
       <w:r>
-        <w:t xml:space="preserve">The username will be used as the primary key, as every username must be unique. The password will be given in a salted and hashed form by </w:t>
-      </w:r>
-      <w:proofErr w:type="spellStart"/>
-      <w:r>
-        <w:t>Bcrypt</w:t>
-      </w:r>
-      <w:proofErr w:type="spellEnd"/>
-      <w:r>
-        <w:t xml:space="preserve"> within the web </w:t>
-      </w:r>
-      <w:proofErr w:type="gramStart"/>
-      <w:r>
-        <w:t>app, and</w:t>
-      </w:r>
-      <w:proofErr w:type="gramEnd"/>
-      <w:r>
-        <w:t xml:space="preserve"> does not need to be given during initial account creation, or when a password reset is forced. The ‘disabled’ value will determine whether an account can be logged into through the web app.</w:t>
+        <w:t>The username will be used as the primary key, as every username must be unique. The password will be given in a salted and hashed form by Bcrypt within the web app, and does not need to be given during initial account creation, or when a password reset is forced. The ‘disabled’ value will determine whether an account can be logged into through the web app.</w:t>
       </w:r>
     </w:p>
     <w:p>
@@ -5704,18 +5542,18 @@
     <w:tbl>
       <w:tblPr>
         <w:tblStyle w:val="GridTable5Dark"/>
-        <w:tblW w:w="9067" w:type="dxa"/>
+        <w:tblW w:w="9016" w:type="dxa"/>
         <w:tblLook w:val="04A0" w:firstRow="1" w:lastRow="0" w:firstColumn="1" w:lastColumn="0" w:noHBand="0" w:noVBand="1"/>
       </w:tblPr>
       <w:tblGrid>
-        <w:gridCol w:w="1259"/>
+        <w:gridCol w:w="1184"/>
         <w:gridCol w:w="1128"/>
         <w:gridCol w:w="1099"/>
-        <w:gridCol w:w="1080"/>
         <w:gridCol w:w="1111"/>
         <w:gridCol w:w="1017"/>
-        <w:gridCol w:w="1111"/>
-        <w:gridCol w:w="1262"/>
+        <w:gridCol w:w="1109"/>
+        <w:gridCol w:w="1261"/>
+        <w:gridCol w:w="1107"/>
       </w:tblGrid>
       <w:tr>
         <w:trPr>
@@ -5724,7 +5562,7 @@
         <w:tc>
           <w:tcPr>
             <w:cnfStyle w:val="001000000000" w:firstRow="0" w:lastRow="0" w:firstColumn="1" w:lastColumn="0" w:oddVBand="0" w:evenVBand="0" w:oddHBand="0" w:evenHBand="0" w:firstRowFirstColumn="0" w:firstRowLastColumn="0" w:lastRowFirstColumn="0" w:lastRowLastColumn="0"/>
-            <w:tcW w:w="1271" w:type="dxa"/>
+            <w:tcW w:w="1184" w:type="dxa"/>
           </w:tcPr>
           <w:p>
             <w:r>
@@ -5734,6 +5572,84 @@
         </w:tc>
         <w:tc>
           <w:tcPr>
+            <w:tcW w:w="1128" w:type="dxa"/>
+          </w:tcPr>
+          <w:p>
+            <w:pPr>
+              <w:cnfStyle w:val="100000000000" w:firstRow="1" w:lastRow="0" w:firstColumn="0" w:lastColumn="0" w:oddVBand="0" w:evenVBand="0" w:oddHBand="0" w:evenHBand="0" w:firstRowFirstColumn="0" w:firstRowLastColumn="0" w:lastRowFirstColumn="0" w:lastRowLastColumn="0"/>
+            </w:pPr>
+            <w:r>
+              <w:t>username</w:t>
+            </w:r>
+          </w:p>
+        </w:tc>
+        <w:tc>
+          <w:tcPr>
+            <w:tcW w:w="1099" w:type="dxa"/>
+          </w:tcPr>
+          <w:p>
+            <w:pPr>
+              <w:cnfStyle w:val="100000000000" w:firstRow="1" w:lastRow="0" w:firstColumn="0" w:lastColumn="0" w:oddVBand="0" w:evenVBand="0" w:oddHBand="0" w:evenHBand="0" w:firstRowFirstColumn="0" w:firstRowLastColumn="0" w:lastRowFirstColumn="0" w:lastRowLastColumn="0"/>
+            </w:pPr>
+            <w:r>
+              <w:t>password</w:t>
+            </w:r>
+          </w:p>
+        </w:tc>
+        <w:tc>
+          <w:tcPr>
+            <w:tcW w:w="1111" w:type="dxa"/>
+          </w:tcPr>
+          <w:p>
+            <w:pPr>
+              <w:cnfStyle w:val="100000000000" w:firstRow="1" w:lastRow="0" w:firstColumn="0" w:lastColumn="0" w:oddVBand="0" w:evenVBand="0" w:oddHBand="0" w:evenHBand="0" w:firstRowFirstColumn="0" w:firstRowLastColumn="0" w:lastRowFirstColumn="0" w:lastRowLastColumn="0"/>
+            </w:pPr>
+            <w:r>
+              <w:t>forename</w:t>
+            </w:r>
+          </w:p>
+        </w:tc>
+        <w:tc>
+          <w:tcPr>
+            <w:tcW w:w="1017" w:type="dxa"/>
+          </w:tcPr>
+          <w:p>
+            <w:pPr>
+              <w:cnfStyle w:val="100000000000" w:firstRow="1" w:lastRow="0" w:firstColumn="0" w:lastColumn="0" w:oddVBand="0" w:evenVBand="0" w:oddHBand="0" w:evenHBand="0" w:firstRowFirstColumn="0" w:firstRowLastColumn="0" w:lastRowFirstColumn="0" w:lastRowLastColumn="0"/>
+            </w:pPr>
+            <w:r>
+              <w:t>surname</w:t>
+            </w:r>
+          </w:p>
+        </w:tc>
+        <w:tc>
+          <w:tcPr>
+            <w:tcW w:w="1109" w:type="dxa"/>
+          </w:tcPr>
+          <w:p>
+            <w:pPr>
+              <w:cnfStyle w:val="100000000000" w:firstRow="1" w:lastRow="0" w:firstColumn="0" w:lastColumn="0" w:oddVBand="0" w:evenVBand="0" w:oddHBand="0" w:evenHBand="0" w:firstRowFirstColumn="0" w:firstRowLastColumn="0" w:lastRowFirstColumn="0" w:lastRowLastColumn="0"/>
+            </w:pPr>
+            <w:r>
+              <w:t>disabled</w:t>
+            </w:r>
+          </w:p>
+        </w:tc>
+        <w:tc>
+          <w:tcPr>
+            <w:tcW w:w="1261" w:type="dxa"/>
+          </w:tcPr>
+          <w:p>
+            <w:pPr>
+              <w:cnfStyle w:val="100000000000" w:firstRow="1" w:lastRow="0" w:firstColumn="0" w:lastColumn="0" w:oddVBand="0" w:evenVBand="0" w:oddHBand="0" w:evenHBand="0" w:firstRowFirstColumn="0" w:firstRowLastColumn="0" w:lastRowFirstColumn="0" w:lastRowLastColumn="0"/>
+            </w:pPr>
+            <w:r>
+              <w:t>attendance</w:t>
+            </w:r>
+          </w:p>
+        </w:tc>
+        <w:tc>
+          <w:tcPr>
             <w:tcW w:w="1107" w:type="dxa"/>
           </w:tcPr>
           <w:p>
@@ -5741,85 +5657,7 @@
               <w:cnfStyle w:val="100000000000" w:firstRow="1" w:lastRow="0" w:firstColumn="0" w:lastColumn="0" w:oddVBand="0" w:evenVBand="0" w:oddHBand="0" w:evenHBand="0" w:firstRowFirstColumn="0" w:firstRowLastColumn="0" w:lastRowFirstColumn="0" w:lastRowLastColumn="0"/>
             </w:pPr>
             <w:r>
-              <w:t>username</w:t>
-            </w:r>
-          </w:p>
-        </w:tc>
-        <w:tc>
-          <w:tcPr>
-            <w:tcW w:w="1099" w:type="dxa"/>
-          </w:tcPr>
-          <w:p>
-            <w:pPr>
-              <w:cnfStyle w:val="100000000000" w:firstRow="1" w:lastRow="0" w:firstColumn="0" w:lastColumn="0" w:oddVBand="0" w:evenVBand="0" w:oddHBand="0" w:evenHBand="0" w:firstRowFirstColumn="0" w:firstRowLastColumn="0" w:lastRowFirstColumn="0" w:lastRowLastColumn="0"/>
-            </w:pPr>
-            <w:r>
-              <w:t>password</w:t>
-            </w:r>
-          </w:p>
-        </w:tc>
-        <w:tc>
-          <w:tcPr>
-            <w:tcW w:w="1089" w:type="dxa"/>
-          </w:tcPr>
-          <w:p>
-            <w:pPr>
-              <w:cnfStyle w:val="100000000000" w:firstRow="1" w:lastRow="0" w:firstColumn="0" w:lastColumn="0" w:oddVBand="0" w:evenVBand="0" w:oddHBand="0" w:evenHBand="0" w:firstRowFirstColumn="0" w:firstRowLastColumn="0" w:lastRowFirstColumn="0" w:lastRowLastColumn="0"/>
-            </w:pPr>
-            <w:r>
-              <w:t>title</w:t>
-            </w:r>
-          </w:p>
-        </w:tc>
-        <w:tc>
-          <w:tcPr>
-            <w:tcW w:w="1111" w:type="dxa"/>
-          </w:tcPr>
-          <w:p>
-            <w:pPr>
-              <w:cnfStyle w:val="100000000000" w:firstRow="1" w:lastRow="0" w:firstColumn="0" w:lastColumn="0" w:oddVBand="0" w:evenVBand="0" w:oddHBand="0" w:evenHBand="0" w:firstRowFirstColumn="0" w:firstRowLastColumn="0" w:lastRowFirstColumn="0" w:lastRowLastColumn="0"/>
-            </w:pPr>
-            <w:r>
-              <w:t>forename</w:t>
-            </w:r>
-          </w:p>
-        </w:tc>
-        <w:tc>
-          <w:tcPr>
-            <w:tcW w:w="1017" w:type="dxa"/>
-          </w:tcPr>
-          <w:p>
-            <w:pPr>
-              <w:cnfStyle w:val="100000000000" w:firstRow="1" w:lastRow="0" w:firstColumn="0" w:lastColumn="0" w:oddVBand="0" w:evenVBand="0" w:oddHBand="0" w:evenHBand="0" w:firstRowFirstColumn="0" w:firstRowLastColumn="0" w:lastRowFirstColumn="0" w:lastRowLastColumn="0"/>
-            </w:pPr>
-            <w:r>
-              <w:t>surname</w:t>
-            </w:r>
-          </w:p>
-        </w:tc>
-        <w:tc>
-          <w:tcPr>
-            <w:tcW w:w="1111" w:type="dxa"/>
-          </w:tcPr>
-          <w:p>
-            <w:pPr>
-              <w:cnfStyle w:val="100000000000" w:firstRow="1" w:lastRow="0" w:firstColumn="0" w:lastColumn="0" w:oddVBand="0" w:evenVBand="0" w:oddHBand="0" w:evenHBand="0" w:firstRowFirstColumn="0" w:firstRowLastColumn="0" w:lastRowFirstColumn="0" w:lastRowLastColumn="0"/>
-            </w:pPr>
-            <w:r>
-              <w:t>disabled</w:t>
-            </w:r>
-          </w:p>
-        </w:tc>
-        <w:tc>
-          <w:tcPr>
-            <w:tcW w:w="1262" w:type="dxa"/>
-          </w:tcPr>
-          <w:p>
-            <w:pPr>
-              <w:cnfStyle w:val="100000000000" w:firstRow="1" w:lastRow="0" w:firstColumn="0" w:lastColumn="0" w:oddVBand="0" w:evenVBand="0" w:oddHBand="0" w:evenHBand="0" w:firstRowFirstColumn="0" w:firstRowLastColumn="0" w:lastRowFirstColumn="0" w:lastRowLastColumn="0"/>
-            </w:pPr>
-            <w:r>
-              <w:t>attendance</w:t>
+              <w:t>2fa</w:t>
             </w:r>
           </w:p>
         </w:tc>
@@ -5831,7 +5669,7 @@
         <w:tc>
           <w:tcPr>
             <w:cnfStyle w:val="001000000000" w:firstRow="0" w:lastRow="0" w:firstColumn="1" w:lastColumn="0" w:oddVBand="0" w:evenVBand="0" w:oddHBand="0" w:evenHBand="0" w:firstRowFirstColumn="0" w:firstRowLastColumn="0" w:lastRowFirstColumn="0" w:lastRowLastColumn="0"/>
-            <w:tcW w:w="1271" w:type="dxa"/>
+            <w:tcW w:w="1184" w:type="dxa"/>
           </w:tcPr>
           <w:p>
             <w:r>
@@ -5841,6 +5679,84 @@
         </w:tc>
         <w:tc>
           <w:tcPr>
+            <w:tcW w:w="1128" w:type="dxa"/>
+          </w:tcPr>
+          <w:p>
+            <w:pPr>
+              <w:cnfStyle w:val="000000100000" w:firstRow="0" w:lastRow="0" w:firstColumn="0" w:lastColumn="0" w:oddVBand="0" w:evenVBand="0" w:oddHBand="1" w:evenHBand="0" w:firstRowFirstColumn="0" w:firstRowLastColumn="0" w:lastRowFirstColumn="0" w:lastRowLastColumn="0"/>
+            </w:pPr>
+            <w:r>
+              <w:t>VARCHAR</w:t>
+            </w:r>
+          </w:p>
+        </w:tc>
+        <w:tc>
+          <w:tcPr>
+            <w:tcW w:w="1099" w:type="dxa"/>
+          </w:tcPr>
+          <w:p>
+            <w:pPr>
+              <w:cnfStyle w:val="000000100000" w:firstRow="0" w:lastRow="0" w:firstColumn="0" w:lastColumn="0" w:oddVBand="0" w:evenVBand="0" w:oddHBand="1" w:evenHBand="0" w:firstRowFirstColumn="0" w:firstRowLastColumn="0" w:lastRowFirstColumn="0" w:lastRowLastColumn="0"/>
+            </w:pPr>
+            <w:r>
+              <w:t>CHAR</w:t>
+            </w:r>
+          </w:p>
+        </w:tc>
+        <w:tc>
+          <w:tcPr>
+            <w:tcW w:w="1111" w:type="dxa"/>
+          </w:tcPr>
+          <w:p>
+            <w:pPr>
+              <w:cnfStyle w:val="000000100000" w:firstRow="0" w:lastRow="0" w:firstColumn="0" w:lastColumn="0" w:oddVBand="0" w:evenVBand="0" w:oddHBand="1" w:evenHBand="0" w:firstRowFirstColumn="0" w:firstRowLastColumn="0" w:lastRowFirstColumn="0" w:lastRowLastColumn="0"/>
+            </w:pPr>
+            <w:r>
+              <w:t>TEXT</w:t>
+            </w:r>
+          </w:p>
+        </w:tc>
+        <w:tc>
+          <w:tcPr>
+            <w:tcW w:w="1017" w:type="dxa"/>
+          </w:tcPr>
+          <w:p>
+            <w:pPr>
+              <w:cnfStyle w:val="000000100000" w:firstRow="0" w:lastRow="0" w:firstColumn="0" w:lastColumn="0" w:oddVBand="0" w:evenVBand="0" w:oddHBand="1" w:evenHBand="0" w:firstRowFirstColumn="0" w:firstRowLastColumn="0" w:lastRowFirstColumn="0" w:lastRowLastColumn="0"/>
+            </w:pPr>
+            <w:r>
+              <w:t>TEXT</w:t>
+            </w:r>
+          </w:p>
+        </w:tc>
+        <w:tc>
+          <w:tcPr>
+            <w:tcW w:w="1109" w:type="dxa"/>
+          </w:tcPr>
+          <w:p>
+            <w:pPr>
+              <w:cnfStyle w:val="000000100000" w:firstRow="0" w:lastRow="0" w:firstColumn="0" w:lastColumn="0" w:oddVBand="0" w:evenVBand="0" w:oddHBand="1" w:evenHBand="0" w:firstRowFirstColumn="0" w:firstRowLastColumn="0" w:lastRowFirstColumn="0" w:lastRowLastColumn="0"/>
+            </w:pPr>
+            <w:r>
+              <w:t>BOOLEAN (TINYINT)</w:t>
+            </w:r>
+          </w:p>
+        </w:tc>
+        <w:tc>
+          <w:tcPr>
+            <w:tcW w:w="1261" w:type="dxa"/>
+          </w:tcPr>
+          <w:p>
+            <w:pPr>
+              <w:cnfStyle w:val="000000100000" w:firstRow="0" w:lastRow="0" w:firstColumn="0" w:lastColumn="0" w:oddVBand="0" w:evenVBand="0" w:oddHBand="1" w:evenHBand="0" w:firstRowFirstColumn="0" w:firstRowLastColumn="0" w:lastRowFirstColumn="0" w:lastRowLastColumn="0"/>
+            </w:pPr>
+            <w:r>
+              <w:t>DECIMAL</w:t>
+            </w:r>
+          </w:p>
+        </w:tc>
+        <w:tc>
+          <w:tcPr>
             <w:tcW w:w="1107" w:type="dxa"/>
           </w:tcPr>
           <w:p>
@@ -5848,85 +5764,7 @@
               <w:cnfStyle w:val="000000100000" w:firstRow="0" w:lastRow="0" w:firstColumn="0" w:lastColumn="0" w:oddVBand="0" w:evenVBand="0" w:oddHBand="1" w:evenHBand="0" w:firstRowFirstColumn="0" w:firstRowLastColumn="0" w:lastRowFirstColumn="0" w:lastRowLastColumn="0"/>
             </w:pPr>
             <w:r>
-              <w:t>VARCHAR</w:t>
-            </w:r>
-          </w:p>
-        </w:tc>
-        <w:tc>
-          <w:tcPr>
-            <w:tcW w:w="1099" w:type="dxa"/>
-          </w:tcPr>
-          <w:p>
-            <w:pPr>
-              <w:cnfStyle w:val="000000100000" w:firstRow="0" w:lastRow="0" w:firstColumn="0" w:lastColumn="0" w:oddVBand="0" w:evenVBand="0" w:oddHBand="1" w:evenHBand="0" w:firstRowFirstColumn="0" w:firstRowLastColumn="0" w:lastRowFirstColumn="0" w:lastRowLastColumn="0"/>
-            </w:pPr>
-            <w:r>
-              <w:t>CHAR</w:t>
-            </w:r>
-          </w:p>
-        </w:tc>
-        <w:tc>
-          <w:tcPr>
-            <w:tcW w:w="1089" w:type="dxa"/>
-          </w:tcPr>
-          <w:p>
-            <w:pPr>
-              <w:cnfStyle w:val="000000100000" w:firstRow="0" w:lastRow="0" w:firstColumn="0" w:lastColumn="0" w:oddVBand="0" w:evenVBand="0" w:oddHBand="1" w:evenHBand="0" w:firstRowFirstColumn="0" w:firstRowLastColumn="0" w:lastRowFirstColumn="0" w:lastRowLastColumn="0"/>
-            </w:pPr>
-            <w:r>
-              <w:t>TEXT</w:t>
-            </w:r>
-          </w:p>
-        </w:tc>
-        <w:tc>
-          <w:tcPr>
-            <w:tcW w:w="1111" w:type="dxa"/>
-          </w:tcPr>
-          <w:p>
-            <w:pPr>
-              <w:cnfStyle w:val="000000100000" w:firstRow="0" w:lastRow="0" w:firstColumn="0" w:lastColumn="0" w:oddVBand="0" w:evenVBand="0" w:oddHBand="1" w:evenHBand="0" w:firstRowFirstColumn="0" w:firstRowLastColumn="0" w:lastRowFirstColumn="0" w:lastRowLastColumn="0"/>
-            </w:pPr>
-            <w:r>
-              <w:t>TEXT</w:t>
-            </w:r>
-          </w:p>
-        </w:tc>
-        <w:tc>
-          <w:tcPr>
-            <w:tcW w:w="1017" w:type="dxa"/>
-          </w:tcPr>
-          <w:p>
-            <w:pPr>
-              <w:cnfStyle w:val="000000100000" w:firstRow="0" w:lastRow="0" w:firstColumn="0" w:lastColumn="0" w:oddVBand="0" w:evenVBand="0" w:oddHBand="1" w:evenHBand="0" w:firstRowFirstColumn="0" w:firstRowLastColumn="0" w:lastRowFirstColumn="0" w:lastRowLastColumn="0"/>
-            </w:pPr>
-            <w:r>
-              <w:t>TEXT</w:t>
-            </w:r>
-          </w:p>
-        </w:tc>
-        <w:tc>
-          <w:tcPr>
-            <w:tcW w:w="1111" w:type="dxa"/>
-          </w:tcPr>
-          <w:p>
-            <w:pPr>
-              <w:cnfStyle w:val="000000100000" w:firstRow="0" w:lastRow="0" w:firstColumn="0" w:lastColumn="0" w:oddVBand="0" w:evenVBand="0" w:oddHBand="1" w:evenHBand="0" w:firstRowFirstColumn="0" w:firstRowLastColumn="0" w:lastRowFirstColumn="0" w:lastRowLastColumn="0"/>
-            </w:pPr>
-            <w:r>
-              <w:t>BOOLEAN (TINYINT)</w:t>
-            </w:r>
-          </w:p>
-        </w:tc>
-        <w:tc>
-          <w:tcPr>
-            <w:tcW w:w="1262" w:type="dxa"/>
-          </w:tcPr>
-          <w:p>
-            <w:pPr>
-              <w:cnfStyle w:val="000000100000" w:firstRow="0" w:lastRow="0" w:firstColumn="0" w:lastColumn="0" w:oddVBand="0" w:evenVBand="0" w:oddHBand="1" w:evenHBand="0" w:firstRowFirstColumn="0" w:firstRowLastColumn="0" w:lastRowFirstColumn="0" w:lastRowLastColumn="0"/>
-            </w:pPr>
-            <w:r>
-              <w:t>DECIMAL</w:t>
+              <w:t>TINYINT</w:t>
             </w:r>
           </w:p>
         </w:tc>
@@ -5935,7 +5773,7 @@
         <w:tc>
           <w:tcPr>
             <w:cnfStyle w:val="001000000000" w:firstRow="0" w:lastRow="0" w:firstColumn="1" w:lastColumn="0" w:oddVBand="0" w:evenVBand="0" w:oddHBand="0" w:evenHBand="0" w:firstRowFirstColumn="0" w:firstRowLastColumn="0" w:lastRowFirstColumn="0" w:lastRowLastColumn="0"/>
-            <w:tcW w:w="1271" w:type="dxa"/>
+            <w:tcW w:w="1184" w:type="dxa"/>
           </w:tcPr>
           <w:p>
             <w:r>
@@ -5945,6 +5783,84 @@
         </w:tc>
         <w:tc>
           <w:tcPr>
+            <w:tcW w:w="1128" w:type="dxa"/>
+          </w:tcPr>
+          <w:p>
+            <w:pPr>
+              <w:cnfStyle w:val="000000000000" w:firstRow="0" w:lastRow="0" w:firstColumn="0" w:lastColumn="0" w:oddVBand="0" w:evenVBand="0" w:oddHBand="0" w:evenHBand="0" w:firstRowFirstColumn="0" w:firstRowLastColumn="0" w:lastRowFirstColumn="0" w:lastRowLastColumn="0"/>
+            </w:pPr>
+            <w:r>
+              <w:t>64*</w:t>
+            </w:r>
+          </w:p>
+        </w:tc>
+        <w:tc>
+          <w:tcPr>
+            <w:tcW w:w="1099" w:type="dxa"/>
+          </w:tcPr>
+          <w:p>
+            <w:pPr>
+              <w:cnfStyle w:val="000000000000" w:firstRow="0" w:lastRow="0" w:firstColumn="0" w:lastColumn="0" w:oddVBand="0" w:evenVBand="0" w:oddHBand="0" w:evenHBand="0" w:firstRowFirstColumn="0" w:firstRowLastColumn="0" w:lastRowFirstColumn="0" w:lastRowLastColumn="0"/>
+            </w:pPr>
+            <w:r>
+              <w:t>60**</w:t>
+            </w:r>
+          </w:p>
+        </w:tc>
+        <w:tc>
+          <w:tcPr>
+            <w:tcW w:w="1111" w:type="dxa"/>
+          </w:tcPr>
+          <w:p>
+            <w:pPr>
+              <w:cnfStyle w:val="000000000000" w:firstRow="0" w:lastRow="0" w:firstColumn="0" w:lastColumn="0" w:oddVBand="0" w:evenVBand="0" w:oddHBand="0" w:evenHBand="0" w:firstRowFirstColumn="0" w:firstRowLastColumn="0" w:lastRowFirstColumn="0" w:lastRowLastColumn="0"/>
+            </w:pPr>
+            <w:r>
+              <w:t>N/A</w:t>
+            </w:r>
+          </w:p>
+        </w:tc>
+        <w:tc>
+          <w:tcPr>
+            <w:tcW w:w="1017" w:type="dxa"/>
+          </w:tcPr>
+          <w:p>
+            <w:pPr>
+              <w:cnfStyle w:val="000000000000" w:firstRow="0" w:lastRow="0" w:firstColumn="0" w:lastColumn="0" w:oddVBand="0" w:evenVBand="0" w:oddHBand="0" w:evenHBand="0" w:firstRowFirstColumn="0" w:firstRowLastColumn="0" w:lastRowFirstColumn="0" w:lastRowLastColumn="0"/>
+            </w:pPr>
+            <w:r>
+              <w:t>N/A</w:t>
+            </w:r>
+          </w:p>
+        </w:tc>
+        <w:tc>
+          <w:tcPr>
+            <w:tcW w:w="1109" w:type="dxa"/>
+          </w:tcPr>
+          <w:p>
+            <w:pPr>
+              <w:cnfStyle w:val="000000000000" w:firstRow="0" w:lastRow="0" w:firstColumn="0" w:lastColumn="0" w:oddVBand="0" w:evenVBand="0" w:oddHBand="0" w:evenHBand="0" w:firstRowFirstColumn="0" w:firstRowLastColumn="0" w:lastRowFirstColumn="0" w:lastRowLastColumn="0"/>
+            </w:pPr>
+            <w:r>
+              <w:t>N/A***</w:t>
+            </w:r>
+          </w:p>
+        </w:tc>
+        <w:tc>
+          <w:tcPr>
+            <w:tcW w:w="1261" w:type="dxa"/>
+          </w:tcPr>
+          <w:p>
+            <w:pPr>
+              <w:cnfStyle w:val="000000000000" w:firstRow="0" w:lastRow="0" w:firstColumn="0" w:lastColumn="0" w:oddVBand="0" w:evenVBand="0" w:oddHBand="0" w:evenHBand="0" w:firstRowFirstColumn="0" w:firstRowLastColumn="0" w:lastRowFirstColumn="0" w:lastRowLastColumn="0"/>
+            </w:pPr>
+            <w:r>
+              <w:t>5, 2****</w:t>
+            </w:r>
+          </w:p>
+        </w:tc>
+        <w:tc>
+          <w:tcPr>
             <w:tcW w:w="1107" w:type="dxa"/>
           </w:tcPr>
           <w:p>
@@ -5952,98 +5868,10 @@
               <w:cnfStyle w:val="000000000000" w:firstRow="0" w:lastRow="0" w:firstColumn="0" w:lastColumn="0" w:oddVBand="0" w:evenVBand="0" w:oddHBand="0" w:evenHBand="0" w:firstRowFirstColumn="0" w:firstRowLastColumn="0" w:lastRowFirstColumn="0" w:lastRowLastColumn="0"/>
             </w:pPr>
             <w:r>
-              <w:t>64</w:t>
-            </w:r>
-            <w:r>
-              <w:t>*</w:t>
-            </w:r>
-          </w:p>
-        </w:tc>
-        <w:tc>
-          <w:tcPr>
-            <w:tcW w:w="1099" w:type="dxa"/>
-          </w:tcPr>
-          <w:p>
-            <w:pPr>
-              <w:cnfStyle w:val="000000000000" w:firstRow="0" w:lastRow="0" w:firstColumn="0" w:lastColumn="0" w:oddVBand="0" w:evenVBand="0" w:oddHBand="0" w:evenHBand="0" w:firstRowFirstColumn="0" w:firstRowLastColumn="0" w:lastRowFirstColumn="0" w:lastRowLastColumn="0"/>
-            </w:pPr>
-            <w:r>
-              <w:t>60</w:t>
-            </w:r>
-            <w:r>
-              <w:t>**</w:t>
-            </w:r>
-          </w:p>
-        </w:tc>
-        <w:tc>
-          <w:tcPr>
-            <w:tcW w:w="1089" w:type="dxa"/>
-          </w:tcPr>
-          <w:p>
-            <w:pPr>
-              <w:cnfStyle w:val="000000000000" w:firstRow="0" w:lastRow="0" w:firstColumn="0" w:lastColumn="0" w:oddVBand="0" w:evenVBand="0" w:oddHBand="0" w:evenHBand="0" w:firstRowFirstColumn="0" w:firstRowLastColumn="0" w:lastRowFirstColumn="0" w:lastRowLastColumn="0"/>
-            </w:pPr>
-            <w:r>
-              <w:t>N/A</w:t>
-            </w:r>
-          </w:p>
-        </w:tc>
-        <w:tc>
-          <w:tcPr>
-            <w:tcW w:w="1111" w:type="dxa"/>
-          </w:tcPr>
-          <w:p>
-            <w:pPr>
-              <w:cnfStyle w:val="000000000000" w:firstRow="0" w:lastRow="0" w:firstColumn="0" w:lastColumn="0" w:oddVBand="0" w:evenVBand="0" w:oddHBand="0" w:evenHBand="0" w:firstRowFirstColumn="0" w:firstRowLastColumn="0" w:lastRowFirstColumn="0" w:lastRowLastColumn="0"/>
-            </w:pPr>
-            <w:r>
-              <w:t>N/A</w:t>
-            </w:r>
-          </w:p>
-        </w:tc>
-        <w:tc>
-          <w:tcPr>
-            <w:tcW w:w="1017" w:type="dxa"/>
-          </w:tcPr>
-          <w:p>
-            <w:pPr>
-              <w:cnfStyle w:val="000000000000" w:firstRow="0" w:lastRow="0" w:firstColumn="0" w:lastColumn="0" w:oddVBand="0" w:evenVBand="0" w:oddHBand="0" w:evenHBand="0" w:firstRowFirstColumn="0" w:firstRowLastColumn="0" w:lastRowFirstColumn="0" w:lastRowLastColumn="0"/>
-            </w:pPr>
-            <w:r>
-              <w:t>N/A</w:t>
-            </w:r>
-          </w:p>
-        </w:tc>
-        <w:tc>
-          <w:tcPr>
-            <w:tcW w:w="1111" w:type="dxa"/>
-          </w:tcPr>
-          <w:p>
-            <w:pPr>
-              <w:cnfStyle w:val="000000000000" w:firstRow="0" w:lastRow="0" w:firstColumn="0" w:lastColumn="0" w:oddVBand="0" w:evenVBand="0" w:oddHBand="0" w:evenHBand="0" w:firstRowFirstColumn="0" w:firstRowLastColumn="0" w:lastRowFirstColumn="0" w:lastRowLastColumn="0"/>
-            </w:pPr>
-            <w:r>
-              <w:t>N/A</w:t>
-            </w:r>
-            <w:r>
-              <w:t>***</w:t>
-            </w:r>
-          </w:p>
-        </w:tc>
-        <w:tc>
-          <w:tcPr>
-            <w:tcW w:w="1262" w:type="dxa"/>
-          </w:tcPr>
-          <w:p>
-            <w:pPr>
-              <w:cnfStyle w:val="000000000000" w:firstRow="0" w:lastRow="0" w:firstColumn="0" w:lastColumn="0" w:oddVBand="0" w:evenVBand="0" w:oddHBand="0" w:evenHBand="0" w:firstRowFirstColumn="0" w:firstRowLastColumn="0" w:lastRowFirstColumn="0" w:lastRowLastColumn="0"/>
-            </w:pPr>
-            <w:r>
-              <w:t>5, 2</w:t>
-            </w:r>
-            <w:r>
-              <w:t>****</w:t>
-            </w:r>
+              <w:t>1</w:t>
+            </w:r>
+            <w:bookmarkStart w:id="20" w:name="_GoBack"/>
+            <w:bookmarkEnd w:id="20"/>
           </w:p>
         </w:tc>
       </w:tr>
@@ -6061,15 +5889,7 @@
     </w:p>
     <w:p>
       <w:r>
-        <w:t>**</w:t>
-      </w:r>
-      <w:proofErr w:type="spellStart"/>
-      <w:r>
-        <w:t>Bcrypt</w:t>
-      </w:r>
-      <w:proofErr w:type="spellEnd"/>
-      <w:r>
-        <w:t xml:space="preserve"> always produces a </w:t>
+        <w:t xml:space="preserve">**Bcrypt always produces a </w:t>
       </w:r>
       <w:r>
         <w:t>60-character</w:t>
@@ -6083,15 +5903,7 @@
         <w:t>***MySQL’s</w:t>
       </w:r>
       <w:r>
-        <w:t xml:space="preserve"> BOOLEAN type </w:t>
-      </w:r>
-      <w:proofErr w:type="gramStart"/>
-      <w:r>
-        <w:t>actually uses</w:t>
-      </w:r>
-      <w:proofErr w:type="gramEnd"/>
-      <w:r>
-        <w:t xml:space="preserve"> a </w:t>
+        <w:t xml:space="preserve"> BOOLEAN type actually uses a </w:t>
       </w:r>
       <w:r>
         <w:t>1-byte</w:t>
@@ -6167,14 +5979,7 @@
         <w:rPr>
           <w:rStyle w:val="Strong"/>
         </w:rPr>
-        <w:t xml:space="preserve">sers </w:t>
-      </w:r>
-      <w:proofErr w:type="gramStart"/>
-      <w:r>
-        <w:rPr>
-          <w:rStyle w:val="Strong"/>
-        </w:rPr>
-        <w:t xml:space="preserve">( </w:t>
+        <w:t xml:space="preserve">sers ( </w:t>
       </w:r>
       <w:r>
         <w:rPr>
@@ -6182,7 +5987,6 @@
         </w:rPr>
         <w:t>username</w:t>
       </w:r>
-      <w:proofErr w:type="gramEnd"/>
       <w:r>
         <w:rPr>
           <w:rStyle w:val="Strong"/>
@@ -6259,12 +6063,6 @@
         <w:rPr>
           <w:rStyle w:val="Strong"/>
         </w:rPr>
-        <w:t xml:space="preserve">title TEXT, </w:t>
-      </w:r>
-      <w:r>
-        <w:rPr>
-          <w:rStyle w:val="Strong"/>
-        </w:rPr>
         <w:t>f</w:t>
       </w:r>
       <w:r>
@@ -6341,7 +6139,7 @@
       </w:r>
     </w:p>
     <w:p>
-      <w:bookmarkStart w:id="20" w:name="_Toc19031368"/>
+      <w:bookmarkStart w:id="21" w:name="_Toc19031368"/>
       <w:r>
         <w:t>The users table can then be searched using the following queries:</w:t>
       </w:r>
@@ -6370,21 +6168,7 @@
         <w:rPr>
           <w:rStyle w:val="Strong"/>
         </w:rPr>
-        <w:t>SELECT &lt;columns&gt; FROM users WHERE username = “</w:t>
-      </w:r>
-      <w:proofErr w:type="spellStart"/>
-      <w:r>
-        <w:rPr>
-          <w:rStyle w:val="Strong"/>
-        </w:rPr>
-        <w:t>fsurname</w:t>
-      </w:r>
-      <w:proofErr w:type="spellEnd"/>
-      <w:r>
-        <w:rPr>
-          <w:rStyle w:val="Strong"/>
-        </w:rPr>
-        <w:t xml:space="preserve">” OR username LIKE “4004fosu%” </w:t>
+        <w:t xml:space="preserve">SELECT &lt;columns&gt; FROM users WHERE username = “fsurname” OR username LIKE “4004fosu%” </w:t>
       </w:r>
       <w:r>
         <w:t xml:space="preserve">#NOTE: This is much more efficient than searching the forename and surname fields, as TEXT fields cannot be indexed in MySQL, so searching within them is slow. Having the web app or </w:t>
@@ -6492,16 +6276,8 @@
         <w:rPr>
           <w:rStyle w:val="Strong"/>
         </w:rPr>
-        <w:t xml:space="preserve">INSERT INTO users </w:t>
-      </w:r>
-      <w:proofErr w:type="gramStart"/>
-      <w:r>
-        <w:rPr>
-          <w:rStyle w:val="Strong"/>
-        </w:rPr>
-        <w:t>( username</w:t>
-      </w:r>
-      <w:proofErr w:type="gramEnd"/>
+        <w:t>INSERT INTO users ( username</w:t>
+      </w:r>
       <w:r>
         <w:rPr>
           <w:rStyle w:val="Strong"/>
@@ -6570,21 +6346,7 @@
         <w:rPr>
           <w:rStyle w:val="Strong"/>
         </w:rPr>
-        <w:t xml:space="preserve">DELETE FROM users WHERE username LIKE “4004%12” AND NOT username IN </w:t>
-      </w:r>
-      <w:proofErr w:type="gramStart"/>
-      <w:r>
-        <w:rPr>
-          <w:rStyle w:val="Strong"/>
-        </w:rPr>
-        <w:t>( “</w:t>
-      </w:r>
-      <w:proofErr w:type="gramEnd"/>
-      <w:r>
-        <w:rPr>
-          <w:rStyle w:val="Strong"/>
-        </w:rPr>
-        <w:t xml:space="preserve">4004hagr12”, … ) </w:t>
+        <w:t xml:space="preserve">DELETE FROM users WHERE username LIKE “4004%12” AND NOT username IN ( “4004hagr12”, … ) </w:t>
       </w:r>
       <w:r>
         <w:t>#NOTE: This condition can be changed for various circumstances, including specific users. This specific format would be used when deleting an entire year of users except specified users, and would be used at the end of each academic year to remove users that no longer attend the school, without deleting users that have stayed behind a year</w:t>
@@ -6607,25 +6369,45 @@
         <w:t>2</w:t>
       </w:r>
       <w:r>
-        <w:t xml:space="preserve"> New Users</w:t>
+        <w:t xml:space="preserve"> </w:t>
+      </w:r>
+      <w:r>
+        <w:t>User Requests</w:t>
       </w:r>
     </w:p>
     <w:p>
       <w:r>
         <w:t xml:space="preserve">The </w:t>
       </w:r>
-      <w:proofErr w:type="spellStart"/>
-      <w:r>
-        <w:t>newusers</w:t>
-      </w:r>
-      <w:proofErr w:type="spellEnd"/>
-      <w:r>
-        <w:t xml:space="preserve"> table will store the username, link ID and creation datetime for new users that are created via the web app. Rows will automatically be d</w:t>
-      </w:r>
-      <w:bookmarkStart w:id="21" w:name="_GoBack"/>
-      <w:bookmarkEnd w:id="21"/>
-      <w:r>
-        <w:t>eleted a certain amount of time after creation if a new user is not created from them, or once an account is created from them.</w:t>
+      <w:r>
+        <w:t>requests</w:t>
+      </w:r>
+      <w:r>
+        <w:t xml:space="preserve"> table will store the username, link ID</w:t>
+      </w:r>
+      <w:r>
+        <w:t>, link creation time, and browser user-agent of new user and password reset requests</w:t>
+      </w:r>
+      <w:r>
+        <w:t xml:space="preserve">. Rows will automatically be deleted a certain amount of time after creation if a </w:t>
+      </w:r>
+      <w:r>
+        <w:t>link is not used</w:t>
+      </w:r>
+      <w:r>
+        <w:t xml:space="preserve">, or once </w:t>
+      </w:r>
+      <w:r>
+        <w:t>a link is used</w:t>
+      </w:r>
+      <w:r>
+        <w:t>.</w:t>
+      </w:r>
+      <w:r>
+        <w:t xml:space="preserve"> The primary key will be the linkid, which must be unique to work, but </w:t>
+      </w:r>
+      <w:r>
+        <w:t xml:space="preserve">systems should be in place to limit the amount of requests a user can make </w:t>
       </w:r>
     </w:p>
     <w:p>
@@ -6691,11 +6473,9 @@
             <w:pPr>
               <w:cnfStyle w:val="100000000000" w:firstRow="1" w:lastRow="0" w:firstColumn="0" w:lastColumn="0" w:oddVBand="0" w:evenVBand="0" w:oddHBand="0" w:evenHBand="0" w:firstRowFirstColumn="0" w:firstRowLastColumn="0" w:lastRowFirstColumn="0" w:lastRowLastColumn="0"/>
             </w:pPr>
-            <w:proofErr w:type="spellStart"/>
             <w:r>
               <w:t>linkid</w:t>
             </w:r>
-            <w:proofErr w:type="spellEnd"/>
           </w:p>
         </w:tc>
         <w:tc>
@@ -6706,11 +6486,9 @@
             <w:pPr>
               <w:cnfStyle w:val="100000000000" w:firstRow="1" w:lastRow="0" w:firstColumn="0" w:lastColumn="0" w:oddVBand="0" w:evenVBand="0" w:oddHBand="0" w:evenHBand="0" w:firstRowFirstColumn="0" w:firstRowLastColumn="0" w:lastRowFirstColumn="0" w:lastRowLastColumn="0"/>
             </w:pPr>
-            <w:proofErr w:type="spellStart"/>
             <w:r>
               <w:t>creationdate</w:t>
             </w:r>
-            <w:proofErr w:type="spellEnd"/>
           </w:p>
         </w:tc>
         <w:tc>
@@ -6721,11 +6499,9 @@
             <w:pPr>
               <w:cnfStyle w:val="100000000000" w:firstRow="1" w:lastRow="0" w:firstColumn="0" w:lastColumn="0" w:oddVBand="0" w:evenVBand="0" w:oddHBand="0" w:evenHBand="0" w:firstRowFirstColumn="0" w:firstRowLastColumn="0" w:lastRowFirstColumn="0" w:lastRowLastColumn="0"/>
             </w:pPr>
-            <w:proofErr w:type="spellStart"/>
             <w:r>
               <w:t>useragent</w:t>
             </w:r>
-            <w:proofErr w:type="spellEnd"/>
           </w:p>
         </w:tc>
       </w:tr>
@@ -6831,7 +6607,7 @@
               <w:cnfStyle w:val="000000000000" w:firstRow="0" w:lastRow="0" w:firstColumn="0" w:lastColumn="0" w:oddVBand="0" w:evenVBand="0" w:oddHBand="0" w:evenHBand="0" w:firstRowFirstColumn="0" w:firstRowLastColumn="0" w:lastRowFirstColumn="0" w:lastRowLastColumn="0"/>
             </w:pPr>
             <w:r>
-              <w:t>???</w:t>
+              <w:t>32</w:t>
             </w:r>
           </w:p>
         </w:tc>
@@ -6880,8 +6656,28 @@
         <w:t>.2 SQL</w:t>
       </w:r>
       <w:bookmarkStart w:id="22" w:name="_Toc19031369"/>
-      <w:bookmarkEnd w:id="20"/>
-    </w:p>
+      <w:bookmarkEnd w:id="21"/>
+    </w:p>
+    <w:p>
+      <w:r>
+        <w:t>The requests table will be created using the following query:</w:t>
+      </w:r>
+    </w:p>
+    <w:p>
+      <w:pPr>
+        <w:rPr>
+          <w:rStyle w:val="Strong"/>
+        </w:rPr>
+      </w:pPr>
+      <w:r>
+        <w:rPr>
+          <w:rStyle w:val="Strong"/>
+        </w:rPr>
+        <w:lastRenderedPageBreak/>
+        <w:t>CREATE TABLE IF NOT EXISTS requests (</w:t>
+      </w:r>
+    </w:p>
+    <w:p/>
     <w:p>
       <w:pPr>
         <w:pStyle w:val="Heading3"/>
@@ -6896,26 +6692,10 @@
         <w:t xml:space="preserve">The user permissions table will store </w:t>
       </w:r>
       <w:r>
-        <w:t xml:space="preserve">pairs of usernames and </w:t>
-      </w:r>
-      <w:proofErr w:type="spellStart"/>
-      <w:r>
-        <w:t>permissionids</w:t>
-      </w:r>
-      <w:proofErr w:type="spellEnd"/>
-      <w:r>
-        <w:t>.</w:t>
-      </w:r>
-      <w:r>
-        <w:t xml:space="preserve"> As this table describes a relationship between users and permissions, it will use a composite primary key of username and </w:t>
-      </w:r>
-      <w:proofErr w:type="spellStart"/>
-      <w:r>
-        <w:t>permissionid</w:t>
-      </w:r>
-      <w:proofErr w:type="spellEnd"/>
-      <w:r>
-        <w:t>.</w:t>
+        <w:t>pairs of usernames and permissionids.</w:t>
+      </w:r>
+      <w:r>
+        <w:t xml:space="preserve"> As this table describes a relationship between users and permissions, it will use a composite primary key of username and permissionid.</w:t>
       </w:r>
     </w:p>
     <w:p>
@@ -6923,7 +6703,6 @@
         <w:pStyle w:val="Heading4"/>
       </w:pPr>
       <w:r>
-        <w:lastRenderedPageBreak/>
         <w:t>2.1.3.1 Structure</w:t>
       </w:r>
     </w:p>
@@ -6974,11 +6753,9 @@
             <w:pPr>
               <w:cnfStyle w:val="100000000000" w:firstRow="1" w:lastRow="0" w:firstColumn="0" w:lastColumn="0" w:oddVBand="0" w:evenVBand="0" w:oddHBand="0" w:evenHBand="0" w:firstRowFirstColumn="0" w:firstRowLastColumn="0" w:lastRowFirstColumn="0" w:lastRowLastColumn="0"/>
             </w:pPr>
-            <w:proofErr w:type="spellStart"/>
             <w:r>
               <w:t>permissionid</w:t>
             </w:r>
-            <w:proofErr w:type="spellEnd"/>
           </w:p>
         </w:tc>
       </w:tr>
@@ -7096,35 +6873,25 @@
         <w:rPr>
           <w:rStyle w:val="Strong"/>
         </w:rPr>
-        <w:t xml:space="preserve">CREATE TABLE IF NOT EXISTS </w:t>
-      </w:r>
-      <w:proofErr w:type="spellStart"/>
-      <w:r>
-        <w:rPr>
-          <w:rStyle w:val="Strong"/>
-        </w:rPr>
-        <w:t>userperms</w:t>
-      </w:r>
-      <w:proofErr w:type="spellEnd"/>
+        <w:t>CREATE TABLE IF NOT EXISTS userperms ( username VARCHAR(</w:t>
+      </w:r>
       <w:r>
         <w:rPr>
           <w:rStyle w:val="Strong"/>
         </w:rPr>
         <w:t xml:space="preserve"> </w:t>
       </w:r>
-      <w:proofErr w:type="gramStart"/>
-      <w:r>
-        <w:rPr>
-          <w:rStyle w:val="Strong"/>
-        </w:rPr>
-        <w:t>( username</w:t>
-      </w:r>
-      <w:proofErr w:type="gramEnd"/>
-      <w:r>
-        <w:rPr>
-          <w:rStyle w:val="Strong"/>
-        </w:rPr>
-        <w:t xml:space="preserve"> VARCHAR(</w:t>
+      <w:r>
+        <w:rPr>
+          <w:rStyle w:val="Strong"/>
+        </w:rPr>
+        <w:t>6</w:t>
+      </w:r>
+      <w:r>
+        <w:rPr>
+          <w:rStyle w:val="Strong"/>
+        </w:rPr>
+        <w:t>4</w:t>
       </w:r>
       <w:r>
         <w:rPr>
@@ -7136,13 +6903,19 @@
         <w:rPr>
           <w:rStyle w:val="Strong"/>
         </w:rPr>
-        <w:t>6</w:t>
-      </w:r>
-      <w:r>
-        <w:rPr>
-          <w:rStyle w:val="Strong"/>
-        </w:rPr>
-        <w:t>4</w:t>
+        <w:t>)</w:t>
+      </w:r>
+      <w:r>
+        <w:rPr>
+          <w:rStyle w:val="Strong"/>
+        </w:rPr>
+        <w:t xml:space="preserve"> NOT NULL</w:t>
+      </w:r>
+      <w:r>
+        <w:rPr>
+          <w:rStyle w:val="Strong"/>
+        </w:rPr>
+        <w:t>, permissionid VARCHAR(</w:t>
       </w:r>
       <w:r>
         <w:rPr>
@@ -7154,6 +6927,18 @@
         <w:rPr>
           <w:rStyle w:val="Strong"/>
         </w:rPr>
+        <w:t>1</w:t>
+      </w:r>
+      <w:r>
+        <w:rPr>
+          <w:rStyle w:val="Strong"/>
+        </w:rPr>
+        <w:t xml:space="preserve">8 </w:t>
+      </w:r>
+      <w:r>
+        <w:rPr>
+          <w:rStyle w:val="Strong"/>
+        </w:rPr>
         <w:t>)</w:t>
       </w:r>
       <w:r>
@@ -7166,72 +6951,14 @@
         <w:rPr>
           <w:rStyle w:val="Strong"/>
         </w:rPr>
-        <w:t xml:space="preserve">, </w:t>
-      </w:r>
-      <w:proofErr w:type="spellStart"/>
-      <w:r>
-        <w:rPr>
-          <w:rStyle w:val="Strong"/>
-        </w:rPr>
-        <w:t>permissionid</w:t>
-      </w:r>
-      <w:proofErr w:type="spellEnd"/>
-      <w:r>
-        <w:rPr>
-          <w:rStyle w:val="Strong"/>
-        </w:rPr>
-        <w:t xml:space="preserve"> VARCHAR(</w:t>
-      </w:r>
-      <w:r>
-        <w:rPr>
-          <w:rStyle w:val="Strong"/>
-        </w:rPr>
-        <w:t xml:space="preserve"> </w:t>
-      </w:r>
-      <w:r>
-        <w:rPr>
-          <w:rStyle w:val="Strong"/>
-        </w:rPr>
-        <w:t>1</w:t>
-      </w:r>
-      <w:r>
-        <w:rPr>
-          <w:rStyle w:val="Strong"/>
-        </w:rPr>
-        <w:t xml:space="preserve">8 </w:t>
-      </w:r>
-      <w:r>
-        <w:rPr>
-          <w:rStyle w:val="Strong"/>
-        </w:rPr>
-        <w:t>)</w:t>
-      </w:r>
-      <w:r>
-        <w:rPr>
-          <w:rStyle w:val="Strong"/>
-        </w:rPr>
-        <w:t xml:space="preserve"> NOT NULL</w:t>
-      </w:r>
-      <w:r>
-        <w:rPr>
-          <w:rStyle w:val="Strong"/>
-        </w:rPr>
         <w:t xml:space="preserve">, PRIMARY KEY ( </w:t>
       </w:r>
       <w:r>
         <w:rPr>
           <w:rStyle w:val="Strong"/>
         </w:rPr>
-        <w:t xml:space="preserve">username, </w:t>
-      </w:r>
-      <w:proofErr w:type="spellStart"/>
-      <w:r>
-        <w:rPr>
-          <w:rStyle w:val="Strong"/>
-        </w:rPr>
-        <w:t>permissionid</w:t>
-      </w:r>
-      <w:proofErr w:type="spellEnd"/>
+        <w:t>username, permissionid</w:t>
+      </w:r>
       <w:r>
         <w:rPr>
           <w:rStyle w:val="Strong"/>
@@ -7312,11 +7039,9 @@
             <w:pPr>
               <w:cnfStyle w:val="100000000000" w:firstRow="1" w:lastRow="0" w:firstColumn="0" w:lastColumn="0" w:oddVBand="0" w:evenVBand="0" w:oddHBand="0" w:evenHBand="0" w:firstRowFirstColumn="0" w:firstRowLastColumn="0" w:lastRowFirstColumn="0" w:lastRowLastColumn="0"/>
             </w:pPr>
-            <w:proofErr w:type="spellStart"/>
             <w:r>
               <w:t>sessionid</w:t>
             </w:r>
-            <w:proofErr w:type="spellEnd"/>
           </w:p>
         </w:tc>
         <w:tc>
@@ -7366,11 +7091,9 @@
             <w:pPr>
               <w:cnfStyle w:val="100000000000" w:firstRow="1" w:lastRow="0" w:firstColumn="0" w:lastColumn="0" w:oddVBand="0" w:evenVBand="0" w:oddHBand="0" w:evenHBand="0" w:firstRowFirstColumn="0" w:firstRowLastColumn="0" w:lastRowFirstColumn="0" w:lastRowLastColumn="0"/>
             </w:pPr>
-            <w:proofErr w:type="spellStart"/>
             <w:r>
               <w:t>ip</w:t>
             </w:r>
-            <w:proofErr w:type="spellEnd"/>
           </w:p>
         </w:tc>
         <w:tc>
@@ -7381,11 +7104,9 @@
             <w:pPr>
               <w:cnfStyle w:val="100000000000" w:firstRow="1" w:lastRow="0" w:firstColumn="0" w:lastColumn="0" w:oddVBand="0" w:evenVBand="0" w:oddHBand="0" w:evenHBand="0" w:firstRowFirstColumn="0" w:firstRowLastColumn="0" w:lastRowFirstColumn="0" w:lastRowLastColumn="0"/>
             </w:pPr>
-            <w:proofErr w:type="spellStart"/>
             <w:r>
               <w:t>useragent</w:t>
             </w:r>
-            <w:proofErr w:type="spellEnd"/>
           </w:p>
         </w:tc>
       </w:tr>
@@ -7580,13 +7301,8 @@
     </w:tbl>
     <w:p>
       <w:r>
-        <w:t xml:space="preserve">*IPv4 addresses can be stored as </w:t>
-      </w:r>
-      <w:proofErr w:type="gramStart"/>
-      <w:r>
-        <w:t>4 byte</w:t>
-      </w:r>
-      <w:proofErr w:type="gramEnd"/>
+        <w:t>*IPv4 addresses can be stored as 4 byte</w:t>
+      </w:r>
       <w:r>
         <w:t xml:space="preserve"> unsigned</w:t>
       </w:r>
@@ -7632,253 +7348,205 @@
         <w:rPr>
           <w:rStyle w:val="Strong"/>
         </w:rPr>
-        <w:t xml:space="preserve">CREATE TABLE IF NOT EXISTS sessions </w:t>
-      </w:r>
-      <w:proofErr w:type="gramStart"/>
-      <w:r>
-        <w:rPr>
-          <w:rStyle w:val="Strong"/>
-        </w:rPr>
-        <w:t xml:space="preserve">( </w:t>
-      </w:r>
-      <w:proofErr w:type="spellStart"/>
+        <w:t>CREATE TABLE IF NOT EXISTS sessions ( sessionid CHAR(</w:t>
+      </w:r>
+      <w:r>
+        <w:rPr>
+          <w:rStyle w:val="Strong"/>
+        </w:rPr>
+        <w:t xml:space="preserve"> </w:t>
+      </w:r>
+      <w:r>
+        <w:rPr>
+          <w:rStyle w:val="Strong"/>
+        </w:rPr>
+        <w:t>64</w:t>
+      </w:r>
+      <w:r>
+        <w:rPr>
+          <w:rStyle w:val="Strong"/>
+        </w:rPr>
+        <w:t xml:space="preserve"> </w:t>
+      </w:r>
+      <w:r>
+        <w:rPr>
+          <w:rStyle w:val="Strong"/>
+        </w:rPr>
+        <w:t>) NOT NULL, username VARCHAR(</w:t>
+      </w:r>
+      <w:r>
+        <w:rPr>
+          <w:rStyle w:val="Strong"/>
+        </w:rPr>
+        <w:t xml:space="preserve"> </w:t>
+      </w:r>
+      <w:r>
+        <w:rPr>
+          <w:rStyle w:val="Strong"/>
+        </w:rPr>
+        <w:t>66</w:t>
+      </w:r>
+      <w:r>
+        <w:rPr>
+          <w:rStyle w:val="Strong"/>
+        </w:rPr>
+        <w:t xml:space="preserve"> </w:t>
+      </w:r>
+      <w:r>
+        <w:rPr>
+          <w:rStyle w:val="Strong"/>
+        </w:rPr>
+        <w:t>)</w:t>
+      </w:r>
+      <w:r>
+        <w:rPr>
+          <w:rStyle w:val="Strong"/>
+        </w:rPr>
+        <w:t xml:space="preserve"> NOT NULL</w:t>
+      </w:r>
+      <w:r>
+        <w:rPr>
+          <w:rStyle w:val="Strong"/>
+        </w:rPr>
+        <w:t>, start DATETIME</w:t>
+      </w:r>
+      <w:r>
+        <w:rPr>
+          <w:rStyle w:val="Strong"/>
+        </w:rPr>
+        <w:t xml:space="preserve"> NOT NULL</w:t>
+      </w:r>
+      <w:r>
+        <w:rPr>
+          <w:rStyle w:val="Strong"/>
+        </w:rPr>
+        <w:t xml:space="preserve">, end DATETIME, </w:t>
+      </w:r>
+      <w:r>
+        <w:rPr>
+          <w:rStyle w:val="Strong"/>
+        </w:rPr>
+        <w:t>ip</w:t>
+      </w:r>
+      <w:r>
+        <w:rPr>
+          <w:rStyle w:val="Strong"/>
+        </w:rPr>
+        <w:t xml:space="preserve"> UNSIGNED</w:t>
+      </w:r>
+      <w:r>
+        <w:rPr>
+          <w:rStyle w:val="Strong"/>
+        </w:rPr>
+        <w:t xml:space="preserve"> </w:t>
+      </w:r>
+      <w:r>
+        <w:rPr>
+          <w:rStyle w:val="Strong"/>
+        </w:rPr>
+        <w:t>INT</w:t>
+      </w:r>
+      <w:r>
+        <w:rPr>
+          <w:rStyle w:val="Strong"/>
+        </w:rPr>
+        <w:t>(</w:t>
+      </w:r>
+      <w:r>
+        <w:rPr>
+          <w:rStyle w:val="Strong"/>
+        </w:rPr>
+        <w:t xml:space="preserve"> </w:t>
+      </w:r>
+      <w:r>
+        <w:rPr>
+          <w:rStyle w:val="Strong"/>
+        </w:rPr>
+        <w:t>4</w:t>
+      </w:r>
+      <w:r>
+        <w:rPr>
+          <w:rStyle w:val="Strong"/>
+        </w:rPr>
+        <w:t xml:space="preserve"> </w:t>
+      </w:r>
+      <w:r>
+        <w:rPr>
+          <w:rStyle w:val="Strong"/>
+        </w:rPr>
+        <w:t>)</w:t>
+      </w:r>
+      <w:r>
+        <w:rPr>
+          <w:rStyle w:val="Strong"/>
+        </w:rPr>
+        <w:t xml:space="preserve"> NOT NULL</w:t>
+      </w:r>
+      <w:r>
+        <w:rPr>
+          <w:rStyle w:val="Strong"/>
+        </w:rPr>
+        <w:t>,</w:t>
+      </w:r>
+      <w:r>
+        <w:rPr>
+          <w:rStyle w:val="Strong"/>
+        </w:rPr>
+        <w:t xml:space="preserve"> useragent </w:t>
+      </w:r>
+      <w:r>
+        <w:rPr>
+          <w:rStyle w:val="Strong"/>
+        </w:rPr>
+        <w:t>TEXT</w:t>
+      </w:r>
+      <w:r>
+        <w:rPr>
+          <w:rStyle w:val="Strong"/>
+        </w:rPr>
+        <w:t xml:space="preserve"> NOT NULL,</w:t>
+      </w:r>
+      <w:r>
+        <w:rPr>
+          <w:rStyle w:val="Strong"/>
+        </w:rPr>
+        <w:t xml:space="preserve"> PRIMARY KEY ( </w:t>
+      </w:r>
       <w:r>
         <w:rPr>
           <w:rStyle w:val="Strong"/>
         </w:rPr>
         <w:t>sessionid</w:t>
       </w:r>
-      <w:proofErr w:type="spellEnd"/>
-      <w:proofErr w:type="gramEnd"/>
-      <w:r>
-        <w:rPr>
-          <w:rStyle w:val="Strong"/>
-        </w:rPr>
-        <w:t xml:space="preserve"> CHAR(</w:t>
-      </w:r>
-      <w:r>
-        <w:rPr>
-          <w:rStyle w:val="Strong"/>
-        </w:rPr>
+      <w:r>
+        <w:rPr>
+          <w:rStyle w:val="Strong"/>
+        </w:rPr>
+        <w:t xml:space="preserve"> ) )</w:t>
+      </w:r>
+    </w:p>
+    <w:p>
+      <w:pPr>
+        <w:pStyle w:val="Heading3"/>
+      </w:pPr>
+      <w:bookmarkStart w:id="24" w:name="_Toc19031371"/>
+      <w:r>
+        <w:t>2.1.5 Detentions</w:t>
+      </w:r>
+      <w:bookmarkEnd w:id="24"/>
+    </w:p>
+    <w:p>
+      <w:r>
+        <w:t>The detentions table will store detention information for</w:t>
+      </w:r>
+      <w:r>
         <w:t xml:space="preserve"> </w:t>
       </w:r>
       <w:r>
-        <w:rPr>
-          <w:rStyle w:val="Strong"/>
-        </w:rPr>
-        <w:t>64</w:t>
-      </w:r>
-      <w:r>
-        <w:rPr>
-          <w:rStyle w:val="Strong"/>
-        </w:rPr>
-        <w:t xml:space="preserve"> </w:t>
-      </w:r>
-      <w:r>
-        <w:rPr>
-          <w:rStyle w:val="Strong"/>
-        </w:rPr>
-        <w:t>) NOT NULL, username VARCHAR(</w:t>
-      </w:r>
-      <w:r>
-        <w:rPr>
-          <w:rStyle w:val="Strong"/>
-        </w:rPr>
-        <w:t xml:space="preserve"> </w:t>
-      </w:r>
-      <w:r>
-        <w:rPr>
-          <w:rStyle w:val="Strong"/>
-        </w:rPr>
-        <w:t>66</w:t>
-      </w:r>
-      <w:r>
-        <w:rPr>
-          <w:rStyle w:val="Strong"/>
-        </w:rPr>
-        <w:t xml:space="preserve"> </w:t>
-      </w:r>
-      <w:r>
-        <w:rPr>
-          <w:rStyle w:val="Strong"/>
-        </w:rPr>
-        <w:t>)</w:t>
-      </w:r>
-      <w:r>
-        <w:rPr>
-          <w:rStyle w:val="Strong"/>
-        </w:rPr>
-        <w:t xml:space="preserve"> NOT NULL</w:t>
-      </w:r>
-      <w:r>
-        <w:rPr>
-          <w:rStyle w:val="Strong"/>
-        </w:rPr>
-        <w:t>, start DATETIME</w:t>
-      </w:r>
-      <w:r>
-        <w:rPr>
-          <w:rStyle w:val="Strong"/>
-        </w:rPr>
-        <w:t xml:space="preserve"> NOT NULL</w:t>
-      </w:r>
-      <w:r>
-        <w:rPr>
-          <w:rStyle w:val="Strong"/>
-        </w:rPr>
-        <w:t xml:space="preserve">, end DATETIME, </w:t>
-      </w:r>
-      <w:proofErr w:type="spellStart"/>
-      <w:r>
-        <w:rPr>
-          <w:rStyle w:val="Strong"/>
-        </w:rPr>
-        <w:t>ip</w:t>
-      </w:r>
-      <w:proofErr w:type="spellEnd"/>
-      <w:r>
-        <w:rPr>
-          <w:rStyle w:val="Strong"/>
-        </w:rPr>
-        <w:t xml:space="preserve"> UNSIGNED</w:t>
-      </w:r>
-      <w:r>
-        <w:rPr>
-          <w:rStyle w:val="Strong"/>
-        </w:rPr>
-        <w:t xml:space="preserve"> </w:t>
-      </w:r>
-      <w:r>
-        <w:rPr>
-          <w:rStyle w:val="Strong"/>
-        </w:rPr>
-        <w:t>INT</w:t>
-      </w:r>
-      <w:r>
-        <w:rPr>
-          <w:rStyle w:val="Strong"/>
-        </w:rPr>
-        <w:t>(</w:t>
-      </w:r>
-      <w:r>
-        <w:rPr>
-          <w:rStyle w:val="Strong"/>
-        </w:rPr>
-        <w:t xml:space="preserve"> </w:t>
-      </w:r>
-      <w:r>
-        <w:rPr>
-          <w:rStyle w:val="Strong"/>
-        </w:rPr>
-        <w:t>4</w:t>
-      </w:r>
-      <w:r>
-        <w:rPr>
-          <w:rStyle w:val="Strong"/>
-        </w:rPr>
-        <w:t xml:space="preserve"> </w:t>
-      </w:r>
-      <w:r>
-        <w:rPr>
-          <w:rStyle w:val="Strong"/>
-        </w:rPr>
-        <w:t>)</w:t>
-      </w:r>
-      <w:r>
-        <w:rPr>
-          <w:rStyle w:val="Strong"/>
-        </w:rPr>
-        <w:t xml:space="preserve"> NOT NULL</w:t>
-      </w:r>
-      <w:r>
-        <w:rPr>
-          <w:rStyle w:val="Strong"/>
-        </w:rPr>
-        <w:t>,</w:t>
-      </w:r>
-      <w:r>
-        <w:rPr>
-          <w:rStyle w:val="Strong"/>
-        </w:rPr>
-        <w:t xml:space="preserve"> </w:t>
-      </w:r>
-      <w:proofErr w:type="spellStart"/>
-      <w:r>
-        <w:rPr>
-          <w:rStyle w:val="Strong"/>
-        </w:rPr>
-        <w:t>useragent</w:t>
-      </w:r>
-      <w:proofErr w:type="spellEnd"/>
-      <w:r>
-        <w:rPr>
-          <w:rStyle w:val="Strong"/>
-        </w:rPr>
-        <w:t xml:space="preserve"> </w:t>
-      </w:r>
-      <w:r>
-        <w:rPr>
-          <w:rStyle w:val="Strong"/>
-        </w:rPr>
-        <w:t>TEXT</w:t>
-      </w:r>
-      <w:r>
-        <w:rPr>
-          <w:rStyle w:val="Strong"/>
-        </w:rPr>
-        <w:t xml:space="preserve"> NOT NULL,</w:t>
-      </w:r>
-      <w:r>
-        <w:rPr>
-          <w:rStyle w:val="Strong"/>
-        </w:rPr>
-        <w:t xml:space="preserve"> PRIMARY KEY ( </w:t>
-      </w:r>
-      <w:proofErr w:type="spellStart"/>
-      <w:r>
-        <w:rPr>
-          <w:rStyle w:val="Strong"/>
-        </w:rPr>
-        <w:t>sessionid</w:t>
-      </w:r>
-      <w:proofErr w:type="spellEnd"/>
-      <w:r>
-        <w:rPr>
-          <w:rStyle w:val="Strong"/>
-        </w:rPr>
-        <w:t xml:space="preserve"> ) )</w:t>
-      </w:r>
-    </w:p>
-    <w:p>
-      <w:pPr>
-        <w:pStyle w:val="Heading3"/>
-      </w:pPr>
-      <w:bookmarkStart w:id="24" w:name="_Toc19031371"/>
-      <w:r>
-        <w:t>2.1.5 Detentions</w:t>
-      </w:r>
-      <w:bookmarkEnd w:id="24"/>
-    </w:p>
-    <w:p>
-      <w:r>
-        <w:t>The detentions table will store detention information for</w:t>
-      </w:r>
-      <w:r>
-        <w:t xml:space="preserve"> </w:t>
-      </w:r>
-      <w:r>
-        <w:t>every student</w:t>
-      </w:r>
-      <w:proofErr w:type="gramStart"/>
-      <w:r>
-        <w:t>.</w:t>
-      </w:r>
-      <w:r>
-        <w:t xml:space="preserve"> ???</w:t>
-      </w:r>
-      <w:proofErr w:type="gramEnd"/>
-      <w:r>
-        <w:t xml:space="preserve"> CHECK HOW DETENTIONS ARE STORED IN SIMS</w:t>
+        <w:t>every student.</w:t>
+      </w:r>
+      <w:r>
+        <w:t xml:space="preserve"> ??? CHECK HOW DETENTIONS ARE STORED IN SIMS</w:t>
       </w:r>
     </w:p>
     <w:p>
@@ -8250,6 +7918,7 @@
         <w:rPr>
           <w:rStyle w:val="Strong"/>
         </w:rPr>
+        <w:lastRenderedPageBreak/>
         <w:t xml:space="preserve">CREATE TABLE IF NOT EXISTS detentions ( username VARCHAR( </w:t>
       </w:r>
       <w:r>
@@ -8262,21 +7931,7 @@
         <w:rPr>
           <w:rStyle w:val="Strong"/>
         </w:rPr>
-        <w:t xml:space="preserve"> ) NOT NULL, date </w:t>
-      </w:r>
-      <w:proofErr w:type="spellStart"/>
-      <w:r>
-        <w:rPr>
-          <w:rStyle w:val="Strong"/>
-        </w:rPr>
-        <w:t>DATE</w:t>
-      </w:r>
-      <w:proofErr w:type="spellEnd"/>
-      <w:r>
-        <w:rPr>
-          <w:rStyle w:val="Strong"/>
-        </w:rPr>
-        <w:t xml:space="preserve"> NOT NULL, period VARCHAR( 5 ) NOT NULL, teacher VARCHAR( 34 )</w:t>
+        <w:t xml:space="preserve"> ) NOT NULL, date DATE NOT NULL, period VARCHAR( 5 ) NOT NULL, teacher VARCHAR( 34 )</w:t>
       </w:r>
       <w:r>
         <w:rPr>
@@ -8299,7 +7954,6 @@
       </w:pPr>
       <w:bookmarkStart w:id="25" w:name="_Toc19031372"/>
       <w:r>
-        <w:lastRenderedPageBreak/>
         <w:t>2.1.6 Grades</w:t>
       </w:r>
       <w:bookmarkEnd w:id="25"/>
@@ -8353,11 +8007,9 @@
             <w:pPr>
               <w:cnfStyle w:val="100000000000" w:firstRow="1" w:lastRow="0" w:firstColumn="0" w:lastColumn="0" w:oddVBand="0" w:evenVBand="0" w:oddHBand="0" w:evenHBand="0" w:firstRowFirstColumn="0" w:firstRowLastColumn="0" w:lastRowFirstColumn="0" w:lastRowLastColumn="0"/>
             </w:pPr>
-            <w:proofErr w:type="spellStart"/>
             <w:r>
               <w:t>examid</w:t>
             </w:r>
-            <w:proofErr w:type="spellEnd"/>
           </w:p>
         </w:tc>
         <w:tc>
@@ -8394,11 +8046,9 @@
             <w:pPr>
               <w:cnfStyle w:val="100000000000" w:firstRow="1" w:lastRow="0" w:firstColumn="0" w:lastColumn="0" w:oddVBand="0" w:evenVBand="0" w:oddHBand="0" w:evenHBand="0" w:firstRowFirstColumn="0" w:firstRowLastColumn="0" w:lastRowFirstColumn="0" w:lastRowLastColumn="0"/>
             </w:pPr>
-            <w:proofErr w:type="spellStart"/>
             <w:r>
               <w:t>examdate</w:t>
             </w:r>
-            <w:proofErr w:type="spellEnd"/>
           </w:p>
         </w:tc>
       </w:tr>
@@ -8568,24 +8218,8 @@
         <w:rPr>
           <w:rStyle w:val="Strong"/>
         </w:rPr>
-        <w:t xml:space="preserve">CREATE TABLE IF NOT EXISTS grades </w:t>
-      </w:r>
-      <w:proofErr w:type="gramStart"/>
-      <w:r>
-        <w:rPr>
-          <w:rStyle w:val="Strong"/>
-        </w:rPr>
-        <w:t xml:space="preserve">( </w:t>
-      </w:r>
-      <w:proofErr w:type="spellStart"/>
-      <w:r>
-        <w:rPr>
-          <w:rStyle w:val="Strong"/>
-        </w:rPr>
-        <w:t>examid</w:t>
-      </w:r>
-      <w:proofErr w:type="spellEnd"/>
-      <w:proofErr w:type="gramEnd"/>
+        <w:t>CREATE TABLE IF NOT EXISTS grades ( examid</w:t>
+      </w:r>
       <w:r>
         <w:rPr>
           <w:rStyle w:val="Strong"/>
@@ -8598,7 +8232,6 @@
         </w:rPr>
         <w:t xml:space="preserve"> NOT NULL, username VARCHAR( 34 ) NOT NULL, grade VARCHAR( 6 ), </w:t>
       </w:r>
-      <w:proofErr w:type="spellStart"/>
       <w:r>
         <w:rPr>
           <w:rStyle w:val="Strong"/>
@@ -8609,28 +8242,7 @@
         <w:rPr>
           <w:rStyle w:val="Strong"/>
         </w:rPr>
-        <w:t>date</w:t>
-      </w:r>
-      <w:proofErr w:type="spellEnd"/>
-      <w:r>
-        <w:rPr>
-          <w:rStyle w:val="Strong"/>
-        </w:rPr>
-        <w:t xml:space="preserve"> DATE, PRIMARY KEY ( </w:t>
-      </w:r>
-      <w:proofErr w:type="spellStart"/>
-      <w:r>
-        <w:rPr>
-          <w:rStyle w:val="Strong"/>
-        </w:rPr>
-        <w:t>examid</w:t>
-      </w:r>
-      <w:proofErr w:type="spellEnd"/>
-      <w:r>
-        <w:rPr>
-          <w:rStyle w:val="Strong"/>
-        </w:rPr>
-        <w:t>, username ) )</w:t>
+        <w:t>date DATE, PRIMARY KEY ( examid, username ) )</w:t>
       </w:r>
     </w:p>
     <w:p>
@@ -8645,15 +8257,7 @@
     </w:p>
     <w:p>
       <w:r>
-        <w:t xml:space="preserve">The </w:t>
-      </w:r>
-      <w:proofErr w:type="spellStart"/>
-      <w:r>
-        <w:t>userclasses</w:t>
-      </w:r>
-      <w:proofErr w:type="spellEnd"/>
-      <w:r>
-        <w:t xml:space="preserve"> table will store all classes a user is/has been a part of, and whether they are currently part of that class.</w:t>
+        <w:t>The userclasses table will store all classes a user is/has been a part of, and whether they are currently part of that class.</w:t>
       </w:r>
     </w:p>
     <w:p>
@@ -8700,14 +8304,12 @@
             <w:pPr>
               <w:cnfStyle w:val="100000000000" w:firstRow="1" w:lastRow="0" w:firstColumn="0" w:lastColumn="0" w:oddVBand="0" w:evenVBand="0" w:oddHBand="0" w:evenHBand="0" w:firstRowFirstColumn="0" w:firstRowLastColumn="0" w:lastRowFirstColumn="0" w:lastRowLastColumn="0"/>
             </w:pPr>
-            <w:proofErr w:type="spellStart"/>
             <w:r>
               <w:t>class</w:t>
             </w:r>
             <w:r>
               <w:t>id</w:t>
             </w:r>
-            <w:proofErr w:type="spellEnd"/>
           </w:p>
         </w:tc>
         <w:tc>
@@ -8731,11 +8333,9 @@
             <w:pPr>
               <w:cnfStyle w:val="100000000000" w:firstRow="1" w:lastRow="0" w:firstColumn="0" w:lastColumn="0" w:oddVBand="0" w:evenVBand="0" w:oddHBand="0" w:evenHBand="0" w:firstRowFirstColumn="0" w:firstRowLastColumn="0" w:lastRowFirstColumn="0" w:lastRowLastColumn="0"/>
             </w:pPr>
-            <w:proofErr w:type="spellStart"/>
             <w:r>
               <w:t>enroldate</w:t>
             </w:r>
-            <w:proofErr w:type="spellEnd"/>
           </w:p>
         </w:tc>
         <w:tc>
@@ -8746,11 +8346,9 @@
             <w:pPr>
               <w:cnfStyle w:val="100000000000" w:firstRow="1" w:lastRow="0" w:firstColumn="0" w:lastColumn="0" w:oddVBand="0" w:evenVBand="0" w:oddHBand="0" w:evenHBand="0" w:firstRowFirstColumn="0" w:firstRowLastColumn="0" w:lastRowFirstColumn="0" w:lastRowLastColumn="0"/>
             </w:pPr>
-            <w:proofErr w:type="spellStart"/>
             <w:r>
               <w:t>leavedate</w:t>
             </w:r>
-            <w:proofErr w:type="spellEnd"/>
           </w:p>
         </w:tc>
       </w:tr>
@@ -8901,106 +8499,20 @@
     </w:p>
     <w:p>
       <w:r>
-        <w:t xml:space="preserve">The </w:t>
-      </w:r>
-      <w:proofErr w:type="spellStart"/>
-      <w:r>
-        <w:t>userclasses</w:t>
-      </w:r>
-      <w:proofErr w:type="spellEnd"/>
-      <w:r>
-        <w:t xml:space="preserve"> table can be created using the following query:</w:t>
-      </w:r>
-    </w:p>
-    <w:p>
-      <w:pPr>
-        <w:rPr>
-          <w:rStyle w:val="Strong"/>
-        </w:rPr>
-      </w:pPr>
-      <w:r>
-        <w:rPr>
-          <w:rStyle w:val="Strong"/>
-        </w:rPr>
-        <w:t xml:space="preserve">CREATE TABLE IF NOT EXISTS </w:t>
-      </w:r>
-      <w:proofErr w:type="spellStart"/>
-      <w:r>
-        <w:rPr>
-          <w:rStyle w:val="Strong"/>
-        </w:rPr>
-        <w:t>userclasses</w:t>
-      </w:r>
-      <w:proofErr w:type="spellEnd"/>
-      <w:r>
-        <w:rPr>
-          <w:rStyle w:val="Strong"/>
-        </w:rPr>
-        <w:t xml:space="preserve"> </w:t>
-      </w:r>
-      <w:proofErr w:type="gramStart"/>
-      <w:r>
-        <w:rPr>
-          <w:rStyle w:val="Strong"/>
-        </w:rPr>
-        <w:t xml:space="preserve">( </w:t>
-      </w:r>
-      <w:proofErr w:type="spellStart"/>
-      <w:r>
-        <w:rPr>
-          <w:rStyle w:val="Strong"/>
-        </w:rPr>
-        <w:t>classid</w:t>
-      </w:r>
-      <w:proofErr w:type="spellEnd"/>
-      <w:proofErr w:type="gramEnd"/>
-      <w:r>
-        <w:rPr>
-          <w:rStyle w:val="Strong"/>
-        </w:rPr>
-        <w:t xml:space="preserve"> VARCHAR( 10 ) NOT NULL, username VARCHAR( 34 ) NOT NULL, </w:t>
-      </w:r>
-      <w:proofErr w:type="spellStart"/>
-      <w:r>
-        <w:rPr>
-          <w:rStyle w:val="Strong"/>
-        </w:rPr>
-        <w:t>enroldate</w:t>
-      </w:r>
-      <w:proofErr w:type="spellEnd"/>
-      <w:r>
-        <w:rPr>
-          <w:rStyle w:val="Strong"/>
-        </w:rPr>
-        <w:t xml:space="preserve"> DATE, </w:t>
-      </w:r>
-      <w:proofErr w:type="spellStart"/>
-      <w:r>
-        <w:rPr>
-          <w:rStyle w:val="Strong"/>
-        </w:rPr>
-        <w:t>leavedate</w:t>
-      </w:r>
-      <w:proofErr w:type="spellEnd"/>
-      <w:r>
-        <w:rPr>
-          <w:rStyle w:val="Strong"/>
-        </w:rPr>
-        <w:t xml:space="preserve"> DATE, PRIMARY KEY ( </w:t>
-      </w:r>
-      <w:proofErr w:type="spellStart"/>
-      <w:r>
-        <w:rPr>
-          <w:rStyle w:val="Strong"/>
-        </w:rPr>
-        <w:t>classid</w:t>
-      </w:r>
-      <w:proofErr w:type="spellEnd"/>
-      <w:r>
-        <w:rPr>
-          <w:rStyle w:val="Strong"/>
-        </w:rPr>
-        <w:t>, username ) )</w:t>
+        <w:t>The userclasses table can be created using the following query:</w:t>
+      </w:r>
+    </w:p>
+    <w:p>
+      <w:pPr>
+        <w:rPr>
+          <w:rStyle w:val="Strong"/>
+        </w:rPr>
+      </w:pPr>
+      <w:r>
+        <w:rPr>
+          <w:rStyle w:val="Strong"/>
+        </w:rPr>
+        <w:t>CREATE TABLE IF NOT EXISTS userclasses ( classid VARCHAR( 10 ) NOT NULL, username VARCHAR( 34 ) NOT NULL, enroldate DATE, leavedate DATE, PRIMARY KEY ( classid, username ) )</w:t>
       </w:r>
     </w:p>
     <w:p>
@@ -9097,6 +8609,7 @@
         <w:pStyle w:val="Heading4"/>
       </w:pPr>
       <w:r>
+        <w:lastRenderedPageBreak/>
         <w:t>2.1.9.1 Structure</w:t>
       </w:r>
     </w:p>
@@ -9130,22 +8643,13 @@
       </w:pPr>
       <w:bookmarkStart w:id="29" w:name="_Toc19031376"/>
       <w:r>
-        <w:lastRenderedPageBreak/>
         <w:t>2.1.10 Feedback Access</w:t>
       </w:r>
       <w:bookmarkEnd w:id="29"/>
     </w:p>
     <w:p>
       <w:r>
-        <w:t xml:space="preserve">The </w:t>
-      </w:r>
-      <w:proofErr w:type="spellStart"/>
-      <w:r>
-        <w:t>feedbackaccess</w:t>
-      </w:r>
-      <w:proofErr w:type="spellEnd"/>
-      <w:r>
-        <w:t xml:space="preserve"> table will store all the times a user reveals a hidden username </w:t>
+        <w:t xml:space="preserve">The feedbackaccess table will store all the times a user reveals a hidden username </w:t>
       </w:r>
       <w:r>
         <w:t>on feedback, which user did it, the feedback ID, the session ID and time.</w:t>
@@ -9234,15 +8738,7 @@
     </w:p>
     <w:p>
       <w:r>
-        <w:t xml:space="preserve">The </w:t>
-      </w:r>
-      <w:proofErr w:type="spellStart"/>
-      <w:r>
-        <w:t>prevsessions</w:t>
-      </w:r>
-      <w:proofErr w:type="spellEnd"/>
-      <w:r>
-        <w:t xml:space="preserve"> table will store the data of recent sessions for a reasonable amount of time to allow users to see if their account has been accessed without their permission. The user will then be able to mark a session as suspicious, at which point the automatic deletion of the session information will be delayed, and admins/technical staff will be able to see suspicious sessions if they have permission.</w:t>
+        <w:t>The prevsessions table will store the data of recent sessions for a reasonable amount of time to allow users to see if their account has been accessed without their permission. The user will then be able to mark a session as suspicious, at which point the automatic deletion of the session information will be delayed, and admins/technical staff will be able to see suspicious sessions if they have permission.</w:t>
       </w:r>
     </w:p>
     <w:p>
@@ -9290,7 +8786,11 @@
     </w:p>
     <w:p>
       <w:r>
-        <w:t>To schedule reports to be exported from SIMS, this component would need to be set up on the SIMS SQL server, with access to a SIMS account with either the School Administrator or System Manager user group</w:t>
+        <w:t xml:space="preserve">To schedule reports to be exported from SIMS, this component would need to be set up on the SIMS SQL server, with access to a SIMS account with either the School Administrator or System Manager </w:t>
+      </w:r>
+      <w:r>
+        <w:lastRenderedPageBreak/>
+        <w:t>user group</w:t>
       </w:r>
       <w:r>
         <w:t xml:space="preserve"> and any other permissions required to access the appropriate data</w:t>
@@ -9344,155 +8844,323 @@
     </w:p>
     <w:p>
       <w:r>
+        <w:t>The parameters for exporting reports should look something like:</w:t>
+      </w:r>
+    </w:p>
+    <w:p>
+      <w:pPr>
+        <w:rPr>
+          <w:rStyle w:val="Strong"/>
+        </w:rPr>
+      </w:pPr>
+      <w:r>
+        <w:rPr>
+          <w:rStyle w:val="Strong"/>
+        </w:rPr>
+        <w:t xml:space="preserve">AutoReports.exe </w:t>
+      </w:r>
+      <w:r>
+        <w:rPr>
+          <w:rStyle w:val="Strong"/>
+        </w:rPr>
+        <w:t xml:space="preserve">/U:&lt;SIMS username&gt; /P:&lt;SIMS password&gt; </w:t>
+      </w:r>
+      <w:r>
+        <w:rPr>
+          <w:rStyle w:val="Strong"/>
+        </w:rPr>
+        <w:t>/S:&lt;SIMS SQL server name&gt; /D:&lt;SIMS SQL database name&gt;</w:t>
+      </w:r>
+    </w:p>
+    <w:p>
+      <w:pPr>
+        <w:pStyle w:val="Heading4"/>
+      </w:pPr>
+      <w:r>
+        <w:t>2.2.1.2 Report Exporting</w:t>
+      </w:r>
+    </w:p>
+    <w:p>
+      <w:r>
+        <w:t xml:space="preserve">To set which reports should be exported on the schedule, these reports should be selected under Focus </w:t>
+      </w:r>
+      <w:r>
+        <w:sym w:font="Wingdings" w:char="F0E0"/>
+      </w:r>
+      <w:r>
+        <w:t xml:space="preserve"> Alerts </w:t>
+      </w:r>
+      <w:r>
+        <w:sym w:font="Wingdings" w:char="F0E0"/>
+      </w:r>
+      <w:r>
+        <w:t xml:space="preserve"> Schedule Reports with the SIMS user for the schedule selected as the recipient.</w:t>
+      </w:r>
+      <w:r>
+        <w:rPr>
+          <w:rStyle w:val="FootnoteReference"/>
+        </w:rPr>
+        <w:footnoteReference w:id="7"/>
+      </w:r>
+    </w:p>
+    <w:p>
+      <w:pPr>
+        <w:pStyle w:val="Heading3"/>
+      </w:pPr>
+      <w:bookmarkStart w:id="34" w:name="_Toc19031381"/>
+      <w:r>
+        <w:t>2.2.2 Command Reporter</w:t>
+      </w:r>
+      <w:bookmarkEnd w:id="34"/>
+    </w:p>
+    <w:p>
+      <w:r>
+        <w:t>Included in SIMS is an application called Command Reporter which converts SIMS reports to CSV files.</w:t>
+      </w:r>
+      <w:r>
+        <w:rPr>
+          <w:rStyle w:val="FootnoteReference"/>
+        </w:rPr>
+        <w:footnoteReference w:id="8"/>
+      </w:r>
+      <w:r>
+        <w:t xml:space="preserve"> Having the reports in CSV format would allow the scripts within this component to easily grab the required information and upload it to where it is required. Command Reporter will be run by a scheduled task set after the task to export the reports to allow them to be made, with parameters like:</w:t>
+      </w:r>
+    </w:p>
+    <w:p>
+      <w:pPr>
+        <w:rPr>
+          <w:rStyle w:val="Strong"/>
+        </w:rPr>
+      </w:pPr>
+      <w:r>
+        <w:rPr>
+          <w:rStyle w:val="Strong"/>
+        </w:rPr>
+        <w:t>CommandReporter.exe /USER</w:t>
+      </w:r>
+      <w:r>
+        <w:rPr>
+          <w:rStyle w:val="Strong"/>
+        </w:rPr>
+        <w:t>:&lt;SIMS username&gt; /PASSWORD:&lt;SIMS password&gt; /SERVERNAME:&lt;SIMS SQL server name&gt; /DATABASENAME:&lt;SIMS SQL database name&gt; /REPORT:&lt;SIMS report name&gt; /OUTPUT:&lt;CSV file output filepath&gt;\&lt;CSV filename&gt;.csv</w:t>
+      </w:r>
+    </w:p>
+    <w:p>
+      <w:pPr>
+        <w:pStyle w:val="Heading3"/>
+      </w:pPr>
+      <w:bookmarkStart w:id="35" w:name="_Toc19031382"/>
+      <w:r>
+        <w:t>2.2.3 Export Scripts</w:t>
+      </w:r>
+      <w:bookmarkEnd w:id="35"/>
+    </w:p>
+    <w:p>
+      <w:r>
+        <w:t>Finally,</w:t>
+      </w:r>
+      <w:r>
+        <w:t xml:space="preserve"> within this component, any information from files, and in some cases, raw files, will need to be uploaded to either the database or the web server. There will be a script for each scenario which will be run by Windows Task Scheduler after the two previous tasks are complete.</w:t>
+      </w:r>
+    </w:p>
+    <w:p>
+      <w:pPr>
+        <w:pStyle w:val="Heading4"/>
+      </w:pPr>
+      <w:r>
+        <w:t>2.2.3.1 Raw File Export</w:t>
+      </w:r>
+    </w:p>
+    <w:p>
+      <w:r>
+        <w:t>The timetable for each user will be exported to the web server as a raw file (in XLS format). This should follow the following pseudocode:</w:t>
+      </w:r>
+    </w:p>
+    <w:p/>
+    <w:p>
+      <w:pPr>
+        <w:rPr>
+          <w:rStyle w:val="Strong"/>
+          <w:rFonts w:ascii="Consolas" w:hAnsi="Consolas"/>
+        </w:rPr>
+      </w:pPr>
+      <w:r>
+        <w:rPr>
+          <w:rStyle w:val="Strong"/>
+          <w:rFonts w:ascii="Consolas" w:hAnsi="Consolas"/>
+        </w:rPr>
+        <w:t xml:space="preserve">domain </w:t>
+      </w:r>
+      <w:r>
+        <w:rPr>
+          <w:rStyle w:val="Strong"/>
+          <w:rFonts w:ascii="Consolas" w:hAnsi="Consolas"/>
+        </w:rPr>
+        <w:sym w:font="Wingdings" w:char="F0DF"/>
+      </w:r>
+      <w:r>
+        <w:rPr>
+          <w:rStyle w:val="Strong"/>
+          <w:rFonts w:ascii="Consolas" w:hAnsi="Consolas"/>
+        </w:rPr>
+        <w:t xml:space="preserve"> “FTP.</w:t>
+      </w:r>
+      <w:r>
+        <w:rPr>
+          <w:rStyle w:val="Strong"/>
+          <w:rFonts w:ascii="Consolas" w:hAnsi="Consolas"/>
+        </w:rPr>
+        <w:t>EXAMPLE</w:t>
+      </w:r>
+      <w:r>
+        <w:rPr>
+          <w:rStyle w:val="Strong"/>
+          <w:rFonts w:ascii="Consolas" w:hAnsi="Consolas"/>
+        </w:rPr>
+        <w:t>.COM”</w:t>
+      </w:r>
+    </w:p>
+    <w:p>
+      <w:pPr>
+        <w:rPr>
+          <w:rStyle w:val="Strong"/>
+          <w:rFonts w:ascii="Consolas" w:hAnsi="Consolas"/>
+        </w:rPr>
+      </w:pPr>
+      <w:r>
+        <w:rPr>
+          <w:rStyle w:val="Strong"/>
+          <w:rFonts w:ascii="Consolas" w:hAnsi="Consolas"/>
+        </w:rPr>
+        <w:t xml:space="preserve">port </w:t>
+      </w:r>
+      <w:r>
+        <w:rPr>
+          <w:rStyle w:val="Strong"/>
+          <w:rFonts w:ascii="Consolas" w:hAnsi="Consolas"/>
+        </w:rPr>
+        <w:sym w:font="Wingdings" w:char="F0DF"/>
+      </w:r>
+      <w:r>
+        <w:rPr>
+          <w:rStyle w:val="Strong"/>
+          <w:rFonts w:ascii="Consolas" w:hAnsi="Consolas"/>
+        </w:rPr>
+        <w:t xml:space="preserve"> 21</w:t>
+      </w:r>
+    </w:p>
+    <w:p>
+      <w:pPr>
+        <w:rPr>
+          <w:rStyle w:val="Strong"/>
+          <w:rFonts w:ascii="Consolas" w:hAnsi="Consolas"/>
+        </w:rPr>
+      </w:pPr>
+      <w:r>
+        <w:rPr>
+          <w:rStyle w:val="Strong"/>
+          <w:rFonts w:ascii="Consolas" w:hAnsi="Consolas"/>
+        </w:rPr>
+        <w:t xml:space="preserve">directory </w:t>
+      </w:r>
+      <w:r>
+        <w:rPr>
+          <w:rStyle w:val="Strong"/>
+          <w:rFonts w:ascii="Consolas" w:hAnsi="Consolas"/>
+        </w:rPr>
+        <w:sym w:font="Wingdings" w:char="F0DF"/>
+      </w:r>
+      <w:r>
+        <w:rPr>
+          <w:rStyle w:val="Strong"/>
+          <w:rFonts w:ascii="Consolas" w:hAnsi="Consolas"/>
+        </w:rPr>
+        <w:t xml:space="preserve"> “timetables”</w:t>
+      </w:r>
+    </w:p>
+    <w:p>
+      <w:pPr>
+        <w:rPr>
+          <w:rStyle w:val="Strong"/>
+          <w:rFonts w:ascii="Consolas" w:hAnsi="Consolas"/>
+        </w:rPr>
+      </w:pPr>
+      <w:r>
+        <w:rPr>
+          <w:rStyle w:val="Strong"/>
+          <w:rFonts w:ascii="Consolas" w:hAnsi="Consolas"/>
+        </w:rPr>
+        <w:t xml:space="preserve">username </w:t>
+      </w:r>
+      <w:r>
+        <w:rPr>
+          <w:rStyle w:val="Strong"/>
+          <w:rFonts w:ascii="Consolas" w:hAnsi="Consolas"/>
+        </w:rPr>
+        <w:sym w:font="Wingdings" w:char="F0DF"/>
+      </w:r>
+      <w:r>
+        <w:rPr>
+          <w:rStyle w:val="Strong"/>
+          <w:rFonts w:ascii="Consolas" w:hAnsi="Consolas"/>
+        </w:rPr>
+        <w:t xml:space="preserve"> “FTPUSER”</w:t>
+      </w:r>
+    </w:p>
+    <w:p>
+      <w:pPr>
+        <w:rPr>
+          <w:rStyle w:val="Strong"/>
+          <w:rFonts w:ascii="Consolas" w:hAnsi="Consolas"/>
+        </w:rPr>
+      </w:pPr>
+      <w:r>
+        <w:rPr>
+          <w:rStyle w:val="Strong"/>
+          <w:rFonts w:ascii="Consolas" w:hAnsi="Consolas"/>
+        </w:rPr>
+        <w:t xml:space="preserve">password </w:t>
+      </w:r>
+      <w:r>
+        <w:rPr>
+          <w:rStyle w:val="Strong"/>
+          <w:rFonts w:ascii="Consolas" w:hAnsi="Consolas"/>
+        </w:rPr>
+        <w:sym w:font="Wingdings" w:char="F0DF"/>
+      </w:r>
+      <w:r>
+        <w:rPr>
+          <w:rStyle w:val="Strong"/>
+          <w:rFonts w:ascii="Consolas" w:hAnsi="Consolas"/>
+        </w:rPr>
+        <w:t xml:space="preserve"> “FTPPASS”</w:t>
+      </w:r>
+    </w:p>
+    <w:p>
+      <w:pPr>
+        <w:rPr>
+          <w:rStyle w:val="Strong"/>
+          <w:rFonts w:ascii="Consolas" w:hAnsi="Consolas"/>
+        </w:rPr>
+      </w:pPr>
+    </w:p>
+    <w:p>
+      <w:pPr>
+        <w:rPr>
+          <w:rStyle w:val="Strong"/>
+          <w:rFonts w:ascii="Consolas" w:hAnsi="Consolas"/>
+        </w:rPr>
+      </w:pPr>
+      <w:r>
+        <w:rPr>
+          <w:rStyle w:val="Strong"/>
+          <w:rFonts w:ascii="Consolas" w:hAnsi="Consolas"/>
+        </w:rPr>
         <w:lastRenderedPageBreak/>
-        <w:t>The parameters for exporting reports should look something like:</w:t>
-      </w:r>
-    </w:p>
-    <w:p>
-      <w:pPr>
-        <w:rPr>
-          <w:rStyle w:val="Strong"/>
-        </w:rPr>
-      </w:pPr>
-      <w:r>
-        <w:rPr>
-          <w:rStyle w:val="Strong"/>
-        </w:rPr>
-        <w:t xml:space="preserve">AutoReports.exe </w:t>
-      </w:r>
-      <w:r>
-        <w:rPr>
-          <w:rStyle w:val="Strong"/>
-        </w:rPr>
-        <w:t xml:space="preserve">/U:&lt;SIMS username&gt; /P:&lt;SIMS password&gt; </w:t>
-      </w:r>
-      <w:r>
-        <w:rPr>
-          <w:rStyle w:val="Strong"/>
-        </w:rPr>
-        <w:t>/S:&lt;SIMS SQL server name&gt; /D:&lt;SIMS SQL database name&gt;</w:t>
-      </w:r>
-    </w:p>
-    <w:p>
-      <w:pPr>
-        <w:pStyle w:val="Heading4"/>
-      </w:pPr>
-      <w:r>
-        <w:t>2.2.1.2 Report Exporting</w:t>
-      </w:r>
-    </w:p>
-    <w:p>
-      <w:r>
-        <w:t xml:space="preserve">To set which reports should be exported on the schedule, these reports should be selected under Focus </w:t>
-      </w:r>
-      <w:r>
-        <w:sym w:font="Wingdings" w:char="F0E0"/>
-      </w:r>
-      <w:r>
-        <w:t xml:space="preserve"> Alerts </w:t>
-      </w:r>
-      <w:r>
-        <w:sym w:font="Wingdings" w:char="F0E0"/>
-      </w:r>
-      <w:r>
-        <w:t xml:space="preserve"> Schedule Reports with the SIMS user for the schedule selected as the recipient.</w:t>
-      </w:r>
-      <w:r>
-        <w:rPr>
-          <w:rStyle w:val="FootnoteReference"/>
-        </w:rPr>
-        <w:footnoteReference w:id="7"/>
-      </w:r>
-    </w:p>
-    <w:p>
-      <w:pPr>
-        <w:pStyle w:val="Heading3"/>
-      </w:pPr>
-      <w:bookmarkStart w:id="34" w:name="_Toc19031381"/>
-      <w:r>
-        <w:t>2.2.2 Command Reporter</w:t>
-      </w:r>
-      <w:bookmarkEnd w:id="34"/>
-    </w:p>
-    <w:p>
-      <w:r>
-        <w:t>Included in SIMS is an application called Command Reporter which converts SIMS reports to CSV files.</w:t>
-      </w:r>
-      <w:r>
-        <w:rPr>
-          <w:rStyle w:val="FootnoteReference"/>
-        </w:rPr>
-        <w:footnoteReference w:id="8"/>
-      </w:r>
-      <w:r>
-        <w:t xml:space="preserve"> Having the reports in CSV format would allow the scripts within this component to easily grab the required information and upload it to where it is required. Command Reporter will be run by a scheduled task set after the task to export the reports to allow them to be made, with parameters like:</w:t>
-      </w:r>
-    </w:p>
-    <w:p>
-      <w:pPr>
-        <w:rPr>
-          <w:rStyle w:val="Strong"/>
-        </w:rPr>
-      </w:pPr>
-      <w:r>
-        <w:rPr>
-          <w:rStyle w:val="Strong"/>
-        </w:rPr>
-        <w:t>CommandReporter.exe /USER</w:t>
-      </w:r>
-      <w:r>
-        <w:rPr>
-          <w:rStyle w:val="Strong"/>
-        </w:rPr>
-        <w:t xml:space="preserve">:&lt;SIMS username&gt; /PASSWORD:&lt;SIMS password&gt; /SERVERNAME:&lt;SIMS SQL server name&gt; /DATABASENAME:&lt;SIMS SQL database name&gt; /REPORT:&lt;SIMS report name&gt; /OUTPUT:&lt;CSV file output </w:t>
-      </w:r>
-      <w:proofErr w:type="spellStart"/>
-      <w:r>
-        <w:rPr>
-          <w:rStyle w:val="Strong"/>
-        </w:rPr>
-        <w:t>filepath</w:t>
-      </w:r>
-      <w:proofErr w:type="spellEnd"/>
-      <w:r>
-        <w:rPr>
-          <w:rStyle w:val="Strong"/>
-        </w:rPr>
-        <w:t>&gt;\&lt;CSV filename&gt;.csv</w:t>
-      </w:r>
-    </w:p>
-    <w:p>
-      <w:pPr>
-        <w:pStyle w:val="Heading3"/>
-      </w:pPr>
-      <w:bookmarkStart w:id="35" w:name="_Toc19031382"/>
-      <w:r>
-        <w:t>2.2.3 Export Scripts</w:t>
-      </w:r>
-      <w:bookmarkEnd w:id="35"/>
-    </w:p>
-    <w:p>
-      <w:r>
-        <w:t>Finally,</w:t>
-      </w:r>
-      <w:r>
-        <w:t xml:space="preserve"> within this component, any information from files, and in some cases, raw files, will need to be uploaded to either the database or the web server. There will be a script for each scenario which will be run by Windows Task Scheduler after the two previous tasks are complete.</w:t>
-      </w:r>
-    </w:p>
-    <w:p>
-      <w:pPr>
-        <w:pStyle w:val="Heading4"/>
-      </w:pPr>
-      <w:r>
-        <w:t>2.2.3.1 Raw File Export</w:t>
-      </w:r>
-    </w:p>
-    <w:p>
-      <w:r>
-        <w:t>The timetable for each user will be exported to the web server as a raw file (in XLS format). This should follow the following pseudocode:</w:t>
-      </w:r>
-    </w:p>
-    <w:p/>
+        <w:t>ftp = FTP.CONNECT( domain, port )</w:t>
+      </w:r>
+    </w:p>
     <w:p>
       <w:pPr>
         <w:rPr>
@@ -9505,13 +9173,51 @@
           <w:rStyle w:val="Strong"/>
           <w:rFonts w:ascii="Consolas" w:hAnsi="Consolas"/>
         </w:rPr>
-        <w:t xml:space="preserve">domain </w:t>
-      </w:r>
-      <w:r>
+        <w:t>ftp.LOGIN( username, password )</w:t>
+      </w:r>
+    </w:p>
+    <w:p>
+      <w:pPr>
         <w:rPr>
           <w:rStyle w:val="Strong"/>
           <w:rFonts w:ascii="Consolas" w:hAnsi="Consolas"/>
         </w:rPr>
+      </w:pPr>
+      <w:r>
+        <w:rPr>
+          <w:rStyle w:val="Strong"/>
+          <w:rFonts w:ascii="Consolas" w:hAnsi="Consolas"/>
+        </w:rPr>
+        <w:t>ftp.DIR( directory )</w:t>
+      </w:r>
+    </w:p>
+    <w:p>
+      <w:pPr>
+        <w:rPr>
+          <w:rStyle w:val="Strong"/>
+          <w:rFonts w:ascii="Consolas" w:hAnsi="Consolas"/>
+        </w:rPr>
+      </w:pPr>
+    </w:p>
+    <w:p>
+      <w:pPr>
+        <w:rPr>
+          <w:rStyle w:val="Strong"/>
+          <w:rFonts w:ascii="Consolas" w:hAnsi="Consolas"/>
+        </w:rPr>
+      </w:pPr>
+      <w:r>
+        <w:rPr>
+          <w:rStyle w:val="Strong"/>
+          <w:rFonts w:ascii="Consolas" w:hAnsi="Consolas"/>
+        </w:rPr>
+        <w:t xml:space="preserve">files </w:t>
+      </w:r>
+      <w:r>
+        <w:rPr>
+          <w:rStyle w:val="Strong"/>
+          <w:rFonts w:ascii="Consolas" w:hAnsi="Consolas"/>
+        </w:rPr>
         <w:sym w:font="Wingdings" w:char="F0DF"/>
       </w:r>
       <w:r>
@@ -9519,407 +9225,83 @@
           <w:rStyle w:val="Strong"/>
           <w:rFonts w:ascii="Consolas" w:hAnsi="Consolas"/>
         </w:rPr>
-        <w:t xml:space="preserve"> “FTP.</w:t>
+        <w:t xml:space="preserve"> </w:t>
       </w:r>
       <w:r>
         <w:rPr>
           <w:rStyle w:val="Strong"/>
           <w:rFonts w:ascii="Consolas" w:hAnsi="Consolas"/>
         </w:rPr>
-        <w:t>EXAMPLE</w:t>
-      </w:r>
-      <w:r>
+        <w:t>FILES.GETFROMDIR( directory )</w:t>
+      </w:r>
+    </w:p>
+    <w:p>
+      <w:pPr>
         <w:rPr>
           <w:rStyle w:val="Strong"/>
           <w:rFonts w:ascii="Consolas" w:hAnsi="Consolas"/>
         </w:rPr>
-        <w:t>.COM”</w:t>
-      </w:r>
-    </w:p>
-    <w:p>
-      <w:pPr>
+      </w:pPr>
+      <w:r>
         <w:rPr>
           <w:rStyle w:val="Strong"/>
           <w:rFonts w:ascii="Consolas" w:hAnsi="Consolas"/>
         </w:rPr>
-      </w:pPr>
-      <w:r>
+        <w:t>FOR file IN files DO</w:t>
+      </w:r>
+    </w:p>
+    <w:p>
+      <w:pPr>
         <w:rPr>
           <w:rStyle w:val="Strong"/>
           <w:rFonts w:ascii="Consolas" w:hAnsi="Consolas"/>
         </w:rPr>
-        <w:t xml:space="preserve">port </w:t>
-      </w:r>
+      </w:pPr>
       <w:r>
         <w:rPr>
           <w:rStyle w:val="Strong"/>
           <w:rFonts w:ascii="Consolas" w:hAnsi="Consolas"/>
         </w:rPr>
-        <w:sym w:font="Wingdings" w:char="F0DF"/>
-      </w:r>
-      <w:r>
+        <w:tab/>
+        <w:t>ftp.UPLOAD( FILE( file ) )</w:t>
+      </w:r>
+    </w:p>
+    <w:p>
+      <w:pPr>
         <w:rPr>
           <w:rStyle w:val="Strong"/>
           <w:rFonts w:ascii="Consolas" w:hAnsi="Consolas"/>
         </w:rPr>
-        <w:t xml:space="preserve"> 21</w:t>
-      </w:r>
-    </w:p>
-    <w:p>
-      <w:pPr>
+      </w:pPr>
+      <w:r>
         <w:rPr>
           <w:rStyle w:val="Strong"/>
           <w:rFonts w:ascii="Consolas" w:hAnsi="Consolas"/>
         </w:rPr>
-      </w:pPr>
-      <w:r>
+        <w:t>END</w:t>
+      </w:r>
+    </w:p>
+    <w:p>
+      <w:pPr>
         <w:rPr>
           <w:rStyle w:val="Strong"/>
           <w:rFonts w:ascii="Consolas" w:hAnsi="Consolas"/>
         </w:rPr>
-        <w:t xml:space="preserve">directory </w:t>
-      </w:r>
-      <w:r>
+      </w:pPr>
+    </w:p>
+    <w:p>
+      <w:pPr>
         <w:rPr>
           <w:rStyle w:val="Strong"/>
           <w:rFonts w:ascii="Consolas" w:hAnsi="Consolas"/>
         </w:rPr>
-        <w:sym w:font="Wingdings" w:char="F0DF"/>
-      </w:r>
+      </w:pPr>
       <w:r>
         <w:rPr>
           <w:rStyle w:val="Strong"/>
           <w:rFonts w:ascii="Consolas" w:hAnsi="Consolas"/>
         </w:rPr>
-        <w:t xml:space="preserve"> “timetables”</w:t>
-      </w:r>
-    </w:p>
-    <w:p>
-      <w:pPr>
-        <w:rPr>
-          <w:rStyle w:val="Strong"/>
-          <w:rFonts w:ascii="Consolas" w:hAnsi="Consolas"/>
-        </w:rPr>
-      </w:pPr>
-      <w:r>
-        <w:rPr>
-          <w:rStyle w:val="Strong"/>
-          <w:rFonts w:ascii="Consolas" w:hAnsi="Consolas"/>
-        </w:rPr>
-        <w:t xml:space="preserve">username </w:t>
-      </w:r>
-      <w:r>
-        <w:rPr>
-          <w:rStyle w:val="Strong"/>
-          <w:rFonts w:ascii="Consolas" w:hAnsi="Consolas"/>
-        </w:rPr>
-        <w:sym w:font="Wingdings" w:char="F0DF"/>
-      </w:r>
-      <w:r>
-        <w:rPr>
-          <w:rStyle w:val="Strong"/>
-          <w:rFonts w:ascii="Consolas" w:hAnsi="Consolas"/>
-        </w:rPr>
-        <w:t xml:space="preserve"> “FTPUSER”</w:t>
-      </w:r>
-    </w:p>
-    <w:p>
-      <w:pPr>
-        <w:rPr>
-          <w:rStyle w:val="Strong"/>
-          <w:rFonts w:ascii="Consolas" w:hAnsi="Consolas"/>
-        </w:rPr>
-      </w:pPr>
-      <w:r>
-        <w:rPr>
-          <w:rStyle w:val="Strong"/>
-          <w:rFonts w:ascii="Consolas" w:hAnsi="Consolas"/>
-        </w:rPr>
-        <w:t xml:space="preserve">password </w:t>
-      </w:r>
-      <w:r>
-        <w:rPr>
-          <w:rStyle w:val="Strong"/>
-          <w:rFonts w:ascii="Consolas" w:hAnsi="Consolas"/>
-        </w:rPr>
-        <w:sym w:font="Wingdings" w:char="F0DF"/>
-      </w:r>
-      <w:r>
-        <w:rPr>
-          <w:rStyle w:val="Strong"/>
-          <w:rFonts w:ascii="Consolas" w:hAnsi="Consolas"/>
-        </w:rPr>
-        <w:t xml:space="preserve"> “FTPPASS”</w:t>
-      </w:r>
-    </w:p>
-    <w:p>
-      <w:pPr>
-        <w:rPr>
-          <w:rStyle w:val="Strong"/>
-          <w:rFonts w:ascii="Consolas" w:hAnsi="Consolas"/>
-        </w:rPr>
-      </w:pPr>
-    </w:p>
-    <w:p>
-      <w:pPr>
-        <w:rPr>
-          <w:rStyle w:val="Strong"/>
-          <w:rFonts w:ascii="Consolas" w:hAnsi="Consolas"/>
-        </w:rPr>
-      </w:pPr>
-      <w:r>
-        <w:rPr>
-          <w:rStyle w:val="Strong"/>
-          <w:rFonts w:ascii="Consolas" w:hAnsi="Consolas"/>
-        </w:rPr>
-        <w:t>ftp = FTP.CONNECT</w:t>
-      </w:r>
-      <w:proofErr w:type="gramStart"/>
-      <w:r>
-        <w:rPr>
-          <w:rStyle w:val="Strong"/>
-          <w:rFonts w:ascii="Consolas" w:hAnsi="Consolas"/>
-        </w:rPr>
-        <w:t>( domain</w:t>
-      </w:r>
-      <w:proofErr w:type="gramEnd"/>
-      <w:r>
-        <w:rPr>
-          <w:rStyle w:val="Strong"/>
-          <w:rFonts w:ascii="Consolas" w:hAnsi="Consolas"/>
-        </w:rPr>
-        <w:t>, port )</w:t>
-      </w:r>
-    </w:p>
-    <w:p>
-      <w:pPr>
-        <w:rPr>
-          <w:rStyle w:val="Strong"/>
-          <w:rFonts w:ascii="Consolas" w:hAnsi="Consolas"/>
-        </w:rPr>
-      </w:pPr>
-      <w:proofErr w:type="spellStart"/>
-      <w:r>
-        <w:rPr>
-          <w:rStyle w:val="Strong"/>
-          <w:rFonts w:ascii="Consolas" w:hAnsi="Consolas"/>
-        </w:rPr>
-        <w:t>ftp.</w:t>
-      </w:r>
-      <w:proofErr w:type="gramStart"/>
-      <w:r>
-        <w:rPr>
-          <w:rStyle w:val="Strong"/>
-          <w:rFonts w:ascii="Consolas" w:hAnsi="Consolas"/>
-        </w:rPr>
-        <w:t>LOGIN</w:t>
-      </w:r>
-      <w:proofErr w:type="spellEnd"/>
-      <w:r>
-        <w:rPr>
-          <w:rStyle w:val="Strong"/>
-          <w:rFonts w:ascii="Consolas" w:hAnsi="Consolas"/>
-        </w:rPr>
-        <w:t>( username</w:t>
-      </w:r>
-      <w:proofErr w:type="gramEnd"/>
-      <w:r>
-        <w:rPr>
-          <w:rStyle w:val="Strong"/>
-          <w:rFonts w:ascii="Consolas" w:hAnsi="Consolas"/>
-        </w:rPr>
-        <w:t>, password )</w:t>
-      </w:r>
-    </w:p>
-    <w:p>
-      <w:pPr>
-        <w:rPr>
-          <w:rStyle w:val="Strong"/>
-          <w:rFonts w:ascii="Consolas" w:hAnsi="Consolas"/>
-        </w:rPr>
-      </w:pPr>
-      <w:proofErr w:type="spellStart"/>
-      <w:proofErr w:type="gramStart"/>
-      <w:r>
-        <w:rPr>
-          <w:rStyle w:val="Strong"/>
-          <w:rFonts w:ascii="Consolas" w:hAnsi="Consolas"/>
-        </w:rPr>
-        <w:t>ftp.DIR</w:t>
-      </w:r>
-      <w:proofErr w:type="spellEnd"/>
-      <w:r>
-        <w:rPr>
-          <w:rStyle w:val="Strong"/>
-          <w:rFonts w:ascii="Consolas" w:hAnsi="Consolas"/>
-        </w:rPr>
-        <w:t>( directory</w:t>
-      </w:r>
-      <w:proofErr w:type="gramEnd"/>
-      <w:r>
-        <w:rPr>
-          <w:rStyle w:val="Strong"/>
-          <w:rFonts w:ascii="Consolas" w:hAnsi="Consolas"/>
-        </w:rPr>
-        <w:t xml:space="preserve"> )</w:t>
-      </w:r>
-    </w:p>
-    <w:p>
-      <w:pPr>
-        <w:rPr>
-          <w:rStyle w:val="Strong"/>
-          <w:rFonts w:ascii="Consolas" w:hAnsi="Consolas"/>
-        </w:rPr>
-      </w:pPr>
-    </w:p>
-    <w:p>
-      <w:pPr>
-        <w:rPr>
-          <w:rStyle w:val="Strong"/>
-          <w:rFonts w:ascii="Consolas" w:hAnsi="Consolas"/>
-        </w:rPr>
-      </w:pPr>
-      <w:r>
-        <w:rPr>
-          <w:rStyle w:val="Strong"/>
-          <w:rFonts w:ascii="Consolas" w:hAnsi="Consolas"/>
-        </w:rPr>
-        <w:lastRenderedPageBreak/>
-        <w:t xml:space="preserve">files </w:t>
-      </w:r>
-      <w:r>
-        <w:rPr>
-          <w:rStyle w:val="Strong"/>
-          <w:rFonts w:ascii="Consolas" w:hAnsi="Consolas"/>
-        </w:rPr>
-        <w:sym w:font="Wingdings" w:char="F0DF"/>
-      </w:r>
-      <w:r>
-        <w:rPr>
-          <w:rStyle w:val="Strong"/>
-          <w:rFonts w:ascii="Consolas" w:hAnsi="Consolas"/>
-        </w:rPr>
-        <w:t xml:space="preserve"> </w:t>
-      </w:r>
-      <w:r>
-        <w:rPr>
-          <w:rStyle w:val="Strong"/>
-          <w:rFonts w:ascii="Consolas" w:hAnsi="Consolas"/>
-        </w:rPr>
-        <w:t>FILES.GETFROMDIR</w:t>
-      </w:r>
-      <w:proofErr w:type="gramStart"/>
-      <w:r>
-        <w:rPr>
-          <w:rStyle w:val="Strong"/>
-          <w:rFonts w:ascii="Consolas" w:hAnsi="Consolas"/>
-        </w:rPr>
-        <w:t>( directory</w:t>
-      </w:r>
-      <w:proofErr w:type="gramEnd"/>
-      <w:r>
-        <w:rPr>
-          <w:rStyle w:val="Strong"/>
-          <w:rFonts w:ascii="Consolas" w:hAnsi="Consolas"/>
-        </w:rPr>
-        <w:t xml:space="preserve"> )</w:t>
-      </w:r>
-    </w:p>
-    <w:p>
-      <w:pPr>
-        <w:rPr>
-          <w:rStyle w:val="Strong"/>
-          <w:rFonts w:ascii="Consolas" w:hAnsi="Consolas"/>
-        </w:rPr>
-      </w:pPr>
-      <w:r>
-        <w:rPr>
-          <w:rStyle w:val="Strong"/>
-          <w:rFonts w:ascii="Consolas" w:hAnsi="Consolas"/>
-        </w:rPr>
-        <w:t>FOR file IN files DO</w:t>
-      </w:r>
-    </w:p>
-    <w:p>
-      <w:pPr>
-        <w:rPr>
-          <w:rStyle w:val="Strong"/>
-          <w:rFonts w:ascii="Consolas" w:hAnsi="Consolas"/>
-        </w:rPr>
-      </w:pPr>
-      <w:r>
-        <w:rPr>
-          <w:rStyle w:val="Strong"/>
-          <w:rFonts w:ascii="Consolas" w:hAnsi="Consolas"/>
-        </w:rPr>
-        <w:tab/>
-      </w:r>
-      <w:proofErr w:type="spellStart"/>
-      <w:proofErr w:type="gramStart"/>
-      <w:r>
-        <w:rPr>
-          <w:rStyle w:val="Strong"/>
-          <w:rFonts w:ascii="Consolas" w:hAnsi="Consolas"/>
-        </w:rPr>
-        <w:t>ftp.UPLOAD</w:t>
-      </w:r>
-      <w:proofErr w:type="spellEnd"/>
-      <w:proofErr w:type="gramEnd"/>
-      <w:r>
-        <w:rPr>
-          <w:rStyle w:val="Strong"/>
-          <w:rFonts w:ascii="Consolas" w:hAnsi="Consolas"/>
-        </w:rPr>
-        <w:t>( FILE( file ) )</w:t>
-      </w:r>
-    </w:p>
-    <w:p>
-      <w:pPr>
-        <w:rPr>
-          <w:rStyle w:val="Strong"/>
-          <w:rFonts w:ascii="Consolas" w:hAnsi="Consolas"/>
-        </w:rPr>
-      </w:pPr>
-      <w:r>
-        <w:rPr>
-          <w:rStyle w:val="Strong"/>
-          <w:rFonts w:ascii="Consolas" w:hAnsi="Consolas"/>
-        </w:rPr>
-        <w:t>END</w:t>
-      </w:r>
-    </w:p>
-    <w:p>
-      <w:pPr>
-        <w:rPr>
-          <w:rStyle w:val="Strong"/>
-          <w:rFonts w:ascii="Consolas" w:hAnsi="Consolas"/>
-        </w:rPr>
-      </w:pPr>
-    </w:p>
-    <w:p>
-      <w:pPr>
-        <w:rPr>
-          <w:rStyle w:val="Strong"/>
-          <w:rFonts w:ascii="Consolas" w:hAnsi="Consolas"/>
-        </w:rPr>
-      </w:pPr>
-      <w:proofErr w:type="spellStart"/>
-      <w:proofErr w:type="gramStart"/>
-      <w:r>
-        <w:rPr>
-          <w:rStyle w:val="Strong"/>
-          <w:rFonts w:ascii="Consolas" w:hAnsi="Consolas"/>
-        </w:rPr>
-        <w:t>ftp.DISCONNECT</w:t>
-      </w:r>
-      <w:proofErr w:type="spellEnd"/>
-      <w:proofErr w:type="gramEnd"/>
-      <w:r>
-        <w:rPr>
-          <w:rStyle w:val="Strong"/>
-          <w:rFonts w:ascii="Consolas" w:hAnsi="Consolas"/>
-        </w:rPr>
-        <w:t>()</w:t>
+        <w:t>ftp.DISCONNECT()</w:t>
       </w:r>
     </w:p>
     <w:p>
@@ -9977,14 +9359,63 @@
         <w:rPr>
           <w:rStyle w:val="Strong"/>
         </w:rPr>
-        <w:t xml:space="preserve"> </w:t>
-      </w:r>
-      <w:proofErr w:type="gramStart"/>
-      <w:r>
-        <w:rPr>
-          <w:rStyle w:val="Strong"/>
-        </w:rPr>
-        <w:t>FILE(</w:t>
+        <w:t xml:space="preserve"> FILE(</w:t>
+      </w:r>
+      <w:r>
+        <w:rPr>
+          <w:rStyle w:val="Strong"/>
+        </w:rPr>
+        <w:t xml:space="preserve"> “C:\path\to\attendance.csv”</w:t>
+      </w:r>
+      <w:r>
+        <w:rPr>
+          <w:rStyle w:val="Strong"/>
+        </w:rPr>
+        <w:t xml:space="preserve"> )</w:t>
+      </w:r>
+    </w:p>
+    <w:p>
+      <w:pPr>
+        <w:rPr>
+          <w:rStyle w:val="Strong"/>
+        </w:rPr>
+      </w:pPr>
+      <w:r>
+        <w:rPr>
+          <w:rStyle w:val="Strong"/>
+        </w:rPr>
+        <w:t xml:space="preserve">domain </w:t>
+      </w:r>
+      <w:r>
+        <w:rPr>
+          <w:rStyle w:val="Strong"/>
+        </w:rPr>
+        <w:sym w:font="Wingdings" w:char="F0DF"/>
+      </w:r>
+      <w:r>
+        <w:rPr>
+          <w:rStyle w:val="Strong"/>
+        </w:rPr>
+        <w:t xml:space="preserve"> “DB.EXAMPLE.COM”</w:t>
+      </w:r>
+    </w:p>
+    <w:p>
+      <w:pPr>
+        <w:rPr>
+          <w:rStyle w:val="Strong"/>
+        </w:rPr>
+      </w:pPr>
+      <w:r>
+        <w:rPr>
+          <w:rStyle w:val="Strong"/>
+        </w:rPr>
+        <w:t xml:space="preserve">database </w:t>
+      </w:r>
+      <w:r>
+        <w:rPr>
+          <w:rStyle w:val="Strong"/>
+        </w:rPr>
+        <w:sym w:font="Wingdings" w:char="F0DF"/>
       </w:r>
       <w:r>
         <w:rPr>
@@ -9992,31 +9423,30 @@
         </w:rPr>
         <w:t xml:space="preserve"> “</w:t>
       </w:r>
-      <w:proofErr w:type="gramEnd"/>
-      <w:r>
-        <w:rPr>
-          <w:rStyle w:val="Strong"/>
-        </w:rPr>
-        <w:t>C:\path\to\attendance.csv”</w:t>
-      </w:r>
-      <w:r>
-        <w:rPr>
-          <w:rStyle w:val="Strong"/>
-        </w:rPr>
-        <w:t xml:space="preserve"> )</w:t>
-      </w:r>
-    </w:p>
-    <w:p>
-      <w:pPr>
-        <w:rPr>
-          <w:rStyle w:val="Strong"/>
-        </w:rPr>
-      </w:pPr>
-      <w:r>
-        <w:rPr>
-          <w:rStyle w:val="Strong"/>
-        </w:rPr>
-        <w:t xml:space="preserve">domain </w:t>
+      <w:r>
+        <w:rPr>
+          <w:rStyle w:val="Strong"/>
+        </w:rPr>
+        <w:t>users</w:t>
+      </w:r>
+      <w:r>
+        <w:rPr>
+          <w:rStyle w:val="Strong"/>
+        </w:rPr>
+        <w:t>”</w:t>
+      </w:r>
+    </w:p>
+    <w:p>
+      <w:pPr>
+        <w:rPr>
+          <w:rStyle w:val="Strong"/>
+        </w:rPr>
+      </w:pPr>
+      <w:r>
+        <w:rPr>
+          <w:rStyle w:val="Strong"/>
+        </w:rPr>
+        <w:t xml:space="preserve">username </w:t>
       </w:r>
       <w:r>
         <w:rPr>
@@ -10028,20 +9458,20 @@
         <w:rPr>
           <w:rStyle w:val="Strong"/>
         </w:rPr>
-        <w:t xml:space="preserve"> “DB.EXAMPLE.COM”</w:t>
-      </w:r>
-    </w:p>
-    <w:p>
-      <w:pPr>
-        <w:rPr>
-          <w:rStyle w:val="Strong"/>
-        </w:rPr>
-      </w:pPr>
-      <w:r>
-        <w:rPr>
-          <w:rStyle w:val="Strong"/>
-        </w:rPr>
-        <w:t xml:space="preserve">database </w:t>
+        <w:t xml:space="preserve"> “SQLUSER”</w:t>
+      </w:r>
+    </w:p>
+    <w:p>
+      <w:pPr>
+        <w:rPr>
+          <w:rStyle w:val="Strong"/>
+        </w:rPr>
+      </w:pPr>
+      <w:r>
+        <w:rPr>
+          <w:rStyle w:val="Strong"/>
+        </w:rPr>
+        <w:t xml:space="preserve">password </w:t>
       </w:r>
       <w:r>
         <w:rPr>
@@ -10053,32 +9483,20 @@
         <w:rPr>
           <w:rStyle w:val="Strong"/>
         </w:rPr>
-        <w:t xml:space="preserve"> “</w:t>
-      </w:r>
-      <w:r>
-        <w:rPr>
-          <w:rStyle w:val="Strong"/>
-        </w:rPr>
-        <w:t>users</w:t>
-      </w:r>
-      <w:r>
-        <w:rPr>
-          <w:rStyle w:val="Strong"/>
-        </w:rPr>
-        <w:t>”</w:t>
-      </w:r>
-    </w:p>
-    <w:p>
-      <w:pPr>
-        <w:rPr>
-          <w:rStyle w:val="Strong"/>
-        </w:rPr>
-      </w:pPr>
-      <w:r>
-        <w:rPr>
-          <w:rStyle w:val="Strong"/>
-        </w:rPr>
-        <w:t xml:space="preserve">username </w:t>
+        <w:t xml:space="preserve"> “SQLPASS”</w:t>
+      </w:r>
+    </w:p>
+    <w:p>
+      <w:pPr>
+        <w:rPr>
+          <w:rStyle w:val="Strong"/>
+        </w:rPr>
+      </w:pPr>
+      <w:r>
+        <w:rPr>
+          <w:rStyle w:val="Strong"/>
+        </w:rPr>
+        <w:t xml:space="preserve">db </w:t>
       </w:r>
       <w:r>
         <w:rPr>
@@ -10090,115 +9508,27 @@
         <w:rPr>
           <w:rStyle w:val="Strong"/>
         </w:rPr>
-        <w:t xml:space="preserve"> “SQLUSER”</w:t>
-      </w:r>
-    </w:p>
-    <w:p>
-      <w:pPr>
-        <w:rPr>
-          <w:rStyle w:val="Strong"/>
-        </w:rPr>
-      </w:pPr>
-      <w:r>
-        <w:rPr>
-          <w:rStyle w:val="Strong"/>
-        </w:rPr>
-        <w:t xml:space="preserve">password </w:t>
-      </w:r>
-      <w:r>
-        <w:rPr>
-          <w:rStyle w:val="Strong"/>
-        </w:rPr>
-        <w:sym w:font="Wingdings" w:char="F0DF"/>
-      </w:r>
-      <w:r>
-        <w:rPr>
-          <w:rStyle w:val="Strong"/>
-        </w:rPr>
-        <w:t xml:space="preserve"> “SQLPASS”</w:t>
-      </w:r>
-    </w:p>
-    <w:p>
-      <w:pPr>
-        <w:rPr>
-          <w:rStyle w:val="Strong"/>
-        </w:rPr>
-      </w:pPr>
-      <w:proofErr w:type="spellStart"/>
-      <w:r>
-        <w:rPr>
-          <w:rStyle w:val="Strong"/>
-        </w:rPr>
-        <w:t>db</w:t>
-      </w:r>
-      <w:proofErr w:type="spellEnd"/>
-      <w:r>
-        <w:rPr>
-          <w:rStyle w:val="Strong"/>
-        </w:rPr>
-        <w:t xml:space="preserve"> </w:t>
-      </w:r>
-      <w:r>
-        <w:rPr>
-          <w:rStyle w:val="Strong"/>
-        </w:rPr>
-        <w:sym w:font="Wingdings" w:char="F0DF"/>
-      </w:r>
-      <w:r>
-        <w:rPr>
-          <w:rStyle w:val="Strong"/>
-        </w:rPr>
-        <w:t xml:space="preserve"> SQL.LOGIN</w:t>
-      </w:r>
-      <w:proofErr w:type="gramStart"/>
-      <w:r>
-        <w:rPr>
-          <w:rStyle w:val="Strong"/>
-        </w:rPr>
-        <w:t>( domain</w:t>
-      </w:r>
-      <w:proofErr w:type="gramEnd"/>
-      <w:r>
-        <w:rPr>
-          <w:rStyle w:val="Strong"/>
-        </w:rPr>
-        <w:t>, database, username, password )</w:t>
-      </w:r>
-    </w:p>
-    <w:p>
-      <w:pPr>
-        <w:rPr>
-          <w:rStyle w:val="Strong"/>
-        </w:rPr>
-      </w:pPr>
-    </w:p>
-    <w:p>
-      <w:pPr>
-        <w:rPr>
-          <w:rStyle w:val="Strong"/>
-        </w:rPr>
-      </w:pPr>
-      <w:r>
-        <w:rPr>
-          <w:rStyle w:val="Strong"/>
-        </w:rPr>
-        <w:t xml:space="preserve">FOR line IN </w:t>
-      </w:r>
-      <w:proofErr w:type="spellStart"/>
-      <w:proofErr w:type="gramStart"/>
-      <w:r>
-        <w:rPr>
-          <w:rStyle w:val="Strong"/>
-        </w:rPr>
-        <w:t>file.LINES</w:t>
-      </w:r>
-      <w:proofErr w:type="spellEnd"/>
-      <w:proofErr w:type="gramEnd"/>
-      <w:r>
-        <w:rPr>
-          <w:rStyle w:val="Strong"/>
-        </w:rPr>
-        <w:t xml:space="preserve"> DO</w:t>
+        <w:t xml:space="preserve"> SQL.LOGIN( domain, database, username, password )</w:t>
+      </w:r>
+    </w:p>
+    <w:p>
+      <w:pPr>
+        <w:rPr>
+          <w:rStyle w:val="Strong"/>
+        </w:rPr>
+      </w:pPr>
+    </w:p>
+    <w:p>
+      <w:pPr>
+        <w:rPr>
+          <w:rStyle w:val="Strong"/>
+        </w:rPr>
+      </w:pPr>
+      <w:r>
+        <w:rPr>
+          <w:rStyle w:val="Strong"/>
+        </w:rPr>
+        <w:t>FOR line IN file.LINES DO</w:t>
       </w:r>
     </w:p>
     <w:p>
@@ -10226,21 +9556,11 @@
         </w:rPr>
         <w:t xml:space="preserve"> </w:t>
       </w:r>
-      <w:proofErr w:type="spellStart"/>
-      <w:proofErr w:type="gramStart"/>
-      <w:r>
-        <w:rPr>
-          <w:rStyle w:val="Strong"/>
-        </w:rPr>
-        <w:t>line.SPLIT</w:t>
-      </w:r>
-      <w:proofErr w:type="spellEnd"/>
-      <w:proofErr w:type="gramEnd"/>
-      <w:r>
-        <w:rPr>
-          <w:rStyle w:val="Strong"/>
-        </w:rPr>
-        <w:t>( “,” )</w:t>
+      <w:r>
+        <w:rPr>
+          <w:rStyle w:val="Strong"/>
+        </w:rPr>
+        <w:t>line.SPLIT( “,” )</w:t>
       </w:r>
     </w:p>
     <w:p>
@@ -10254,50 +9574,7 @@
           <w:rStyle w:val="Strong"/>
         </w:rPr>
         <w:tab/>
-      </w:r>
-      <w:proofErr w:type="spellStart"/>
-      <w:proofErr w:type="gramStart"/>
-      <w:r>
-        <w:rPr>
-          <w:rStyle w:val="Strong"/>
-        </w:rPr>
-        <w:t>db.QUERY</w:t>
-      </w:r>
-      <w:proofErr w:type="spellEnd"/>
-      <w:proofErr w:type="gramEnd"/>
-      <w:r>
-        <w:rPr>
-          <w:rStyle w:val="Strong"/>
-        </w:rPr>
-        <w:t xml:space="preserve">( “UPDATE users SET attendance = “ + </w:t>
-      </w:r>
-      <w:proofErr w:type="spellStart"/>
-      <w:r>
-        <w:rPr>
-          <w:rStyle w:val="Strong"/>
-        </w:rPr>
-        <w:t>values.GET</w:t>
-      </w:r>
-      <w:proofErr w:type="spellEnd"/>
-      <w:r>
-        <w:rPr>
-          <w:rStyle w:val="Strong"/>
-        </w:rPr>
-        <w:t xml:space="preserve">( 1 ) + “ WHERE username = “ + </w:t>
-      </w:r>
-      <w:proofErr w:type="spellStart"/>
-      <w:r>
-        <w:rPr>
-          <w:rStyle w:val="Strong"/>
-        </w:rPr>
-        <w:t>values.GET</w:t>
-      </w:r>
-      <w:proofErr w:type="spellEnd"/>
-      <w:r>
-        <w:rPr>
-          <w:rStyle w:val="Strong"/>
-        </w:rPr>
-        <w:t>( 0 )</w:t>
+        <w:t>db.QUERY( “UPDATE users SET attendance = “ + values.GET( 1 ) + “ WHERE username = “ + values.GET( 0 )</w:t>
       </w:r>
     </w:p>
     <w:p>
@@ -10326,21 +9603,11 @@
           <w:rStyle w:val="Strong"/>
         </w:rPr>
       </w:pPr>
-      <w:proofErr w:type="spellStart"/>
-      <w:proofErr w:type="gramStart"/>
-      <w:r>
-        <w:rPr>
-          <w:rStyle w:val="Strong"/>
-        </w:rPr>
-        <w:t>db.LOGOUT</w:t>
-      </w:r>
-      <w:proofErr w:type="spellEnd"/>
-      <w:proofErr w:type="gramEnd"/>
-      <w:r>
-        <w:rPr>
-          <w:rStyle w:val="Strong"/>
-        </w:rPr>
-        <w:t>()</w:t>
+      <w:r>
+        <w:rPr>
+          <w:rStyle w:val="Strong"/>
+        </w:rPr>
+        <w:t>db.LOGOUT()</w:t>
       </w:r>
     </w:p>
     <w:p>
@@ -10429,7 +9696,6 @@
         </w:rPr>
         <w:t xml:space="preserve"> </w:t>
       </w:r>
-      <w:proofErr w:type="gramStart"/>
       <w:r>
         <w:rPr>
           <w:rStyle w:val="Strong"/>
@@ -10440,14 +9706,7 @@
         <w:rPr>
           <w:rStyle w:val="Strong"/>
         </w:rPr>
-        <w:t>“</w:t>
-      </w:r>
-      <w:proofErr w:type="gramEnd"/>
-      <w:r>
-        <w:rPr>
-          <w:rStyle w:val="Strong"/>
-        </w:rPr>
-        <w:t>C:\path\to\detentions</w:t>
+        <w:t>“C:\path\to\detentions</w:t>
       </w:r>
       <w:r>
         <w:rPr>
@@ -10574,19 +9833,11 @@
           <w:rStyle w:val="Strong"/>
         </w:rPr>
       </w:pPr>
-      <w:proofErr w:type="spellStart"/>
-      <w:r>
-        <w:rPr>
-          <w:rStyle w:val="Strong"/>
-        </w:rPr>
-        <w:t>db</w:t>
-      </w:r>
-      <w:proofErr w:type="spellEnd"/>
-      <w:r>
-        <w:rPr>
-          <w:rStyle w:val="Strong"/>
-        </w:rPr>
-        <w:t xml:space="preserve"> </w:t>
+      <w:r>
+        <w:rPr>
+          <w:rStyle w:val="Strong"/>
+        </w:rPr>
+        <w:t xml:space="preserve">db </w:t>
       </w:r>
       <w:r>
         <w:rPr>
@@ -10598,21 +9849,7 @@
         <w:rPr>
           <w:rStyle w:val="Strong"/>
         </w:rPr>
-        <w:t xml:space="preserve"> SQL.LOGIN</w:t>
-      </w:r>
-      <w:proofErr w:type="gramStart"/>
-      <w:r>
-        <w:rPr>
-          <w:rStyle w:val="Strong"/>
-        </w:rPr>
-        <w:t>( domain</w:t>
-      </w:r>
-      <w:proofErr w:type="gramEnd"/>
-      <w:r>
-        <w:rPr>
-          <w:rStyle w:val="Strong"/>
-        </w:rPr>
-        <w:t>, database, username, password )</w:t>
+        <w:t xml:space="preserve"> SQL.LOGIN( domain, database, username, password )</w:t>
       </w:r>
     </w:p>
     <w:p>
@@ -10638,18 +9875,8 @@
         <w:rPr>
           <w:rStyle w:val="Strong"/>
         </w:rPr>
-        <w:t xml:space="preserve">line IN </w:t>
-      </w:r>
-      <w:proofErr w:type="spellStart"/>
-      <w:proofErr w:type="gramStart"/>
-      <w:r>
-        <w:rPr>
-          <w:rStyle w:val="Strong"/>
-        </w:rPr>
-        <w:t>file.LINES</w:t>
-      </w:r>
-      <w:proofErr w:type="spellEnd"/>
-      <w:proofErr w:type="gramEnd"/>
+        <w:t>line IN file.LINES</w:t>
+      </w:r>
       <w:r>
         <w:rPr>
           <w:rStyle w:val="Strong"/>
@@ -10682,8 +9909,6 @@
         </w:rPr>
         <w:t xml:space="preserve"> </w:t>
       </w:r>
-      <w:proofErr w:type="spellStart"/>
-      <w:proofErr w:type="gramStart"/>
       <w:r>
         <w:rPr>
           <w:rStyle w:val="Strong"/>
@@ -10694,15 +9919,7 @@
         <w:rPr>
           <w:rStyle w:val="Strong"/>
         </w:rPr>
-        <w:t>SPLIT</w:t>
-      </w:r>
-      <w:proofErr w:type="spellEnd"/>
-      <w:proofErr w:type="gramEnd"/>
-      <w:r>
-        <w:rPr>
-          <w:rStyle w:val="Strong"/>
-        </w:rPr>
-        <w:t>( “,” )</w:t>
+        <w:t>SPLIT( “,” )</w:t>
       </w:r>
     </w:p>
     <w:p>
@@ -10716,20 +9933,7 @@
           <w:rStyle w:val="Strong"/>
         </w:rPr>
         <w:tab/>
-      </w:r>
-      <w:proofErr w:type="spellStart"/>
-      <w:r>
-        <w:rPr>
-          <w:rStyle w:val="Strong"/>
-        </w:rPr>
-        <w:t>db.QUERY</w:t>
-      </w:r>
-      <w:proofErr w:type="spellEnd"/>
-      <w:r>
-        <w:rPr>
-          <w:rStyle w:val="Strong"/>
-        </w:rPr>
-        <w:t>( “</w:t>
+        <w:t>db.QUERY( “</w:t>
       </w:r>
       <w:r>
         <w:rPr>
@@ -10741,105 +9945,7 @@
         <w:rPr>
           <w:rStyle w:val="Strong"/>
         </w:rPr>
-        <w:t xml:space="preserve">( teacher, length, room, info ) VALUES ( “ + </w:t>
-      </w:r>
-      <w:proofErr w:type="spellStart"/>
-      <w:r>
-        <w:rPr>
-          <w:rStyle w:val="Strong"/>
-        </w:rPr>
-        <w:t>values.GET</w:t>
-      </w:r>
-      <w:proofErr w:type="spellEnd"/>
-      <w:r>
-        <w:rPr>
-          <w:rStyle w:val="Strong"/>
-        </w:rPr>
-        <w:t xml:space="preserve">( 3 ) + “, “ + </w:t>
-      </w:r>
-      <w:proofErr w:type="spellStart"/>
-      <w:r>
-        <w:rPr>
-          <w:rStyle w:val="Strong"/>
-        </w:rPr>
-        <w:t>values.GET</w:t>
-      </w:r>
-      <w:proofErr w:type="spellEnd"/>
-      <w:r>
-        <w:rPr>
-          <w:rStyle w:val="Strong"/>
-        </w:rPr>
-        <w:t xml:space="preserve">( 4 ) + “, “ + </w:t>
-      </w:r>
-      <w:proofErr w:type="spellStart"/>
-      <w:r>
-        <w:rPr>
-          <w:rStyle w:val="Strong"/>
-        </w:rPr>
-        <w:t>values.GET</w:t>
-      </w:r>
-      <w:proofErr w:type="spellEnd"/>
-      <w:r>
-        <w:rPr>
-          <w:rStyle w:val="Strong"/>
-        </w:rPr>
-        <w:t xml:space="preserve">( 5) + “, “ + </w:t>
-      </w:r>
-      <w:proofErr w:type="spellStart"/>
-      <w:r>
-        <w:rPr>
-          <w:rStyle w:val="Strong"/>
-        </w:rPr>
-        <w:t>values.GET</w:t>
-      </w:r>
-      <w:proofErr w:type="spellEnd"/>
-      <w:r>
-        <w:rPr>
-          <w:rStyle w:val="Strong"/>
-        </w:rPr>
-        <w:t xml:space="preserve">( 6 ) + “ ) WHERE username = “ + </w:t>
-      </w:r>
-      <w:proofErr w:type="spellStart"/>
-      <w:r>
-        <w:rPr>
-          <w:rStyle w:val="Strong"/>
-        </w:rPr>
-        <w:t>values.GET</w:t>
-      </w:r>
-      <w:proofErr w:type="spellEnd"/>
-      <w:r>
-        <w:rPr>
-          <w:rStyle w:val="Strong"/>
-        </w:rPr>
-        <w:t xml:space="preserve">( 0 ) + “ AND date = “ + </w:t>
-      </w:r>
-      <w:proofErr w:type="spellStart"/>
-      <w:r>
-        <w:rPr>
-          <w:rStyle w:val="Strong"/>
-        </w:rPr>
-        <w:t>values.GET</w:t>
-      </w:r>
-      <w:proofErr w:type="spellEnd"/>
-      <w:r>
-        <w:rPr>
-          <w:rStyle w:val="Strong"/>
-        </w:rPr>
-        <w:t xml:space="preserve">( 1 ) + “ AND period = “ + </w:t>
-      </w:r>
-      <w:proofErr w:type="spellStart"/>
-      <w:r>
-        <w:rPr>
-          <w:rStyle w:val="Strong"/>
-        </w:rPr>
-        <w:t>values.GET</w:t>
-      </w:r>
-      <w:proofErr w:type="spellEnd"/>
-      <w:r>
-        <w:rPr>
-          <w:rStyle w:val="Strong"/>
-        </w:rPr>
-        <w:t>( 2 )</w:t>
+        <w:t>( teacher, length, room, info ) VALUES ( “ + values.GET( 3 ) + “, “ + values.GET( 4 ) + “, “ + values.GET( 5) + “, “ + values.GET( 6 ) + “ ) WHERE username = “ + values.GET( 0 ) + “ AND date = “ + values.GET( 1 ) + “ AND period = “ + values.GET( 2 )</w:t>
       </w:r>
       <w:r>
         <w:rPr>
@@ -10859,105 +9965,7 @@
         <w:rPr>
           <w:rStyle w:val="Strong"/>
         </w:rPr>
-        <w:t xml:space="preserve">IF @@ROWCOUNT=0 INSERT INTO detentions ( username, date, period, teacher, length, room, info ) VALUES (  “ + </w:t>
-      </w:r>
-      <w:proofErr w:type="spellStart"/>
-      <w:r>
-        <w:rPr>
-          <w:rStyle w:val="Strong"/>
-        </w:rPr>
-        <w:t>values.GET</w:t>
-      </w:r>
-      <w:proofErr w:type="spellEnd"/>
-      <w:r>
-        <w:rPr>
-          <w:rStyle w:val="Strong"/>
-        </w:rPr>
-        <w:t xml:space="preserve">( 0 ) + “, “ + </w:t>
-      </w:r>
-      <w:proofErr w:type="spellStart"/>
-      <w:r>
-        <w:rPr>
-          <w:rStyle w:val="Strong"/>
-        </w:rPr>
-        <w:t>values.GET</w:t>
-      </w:r>
-      <w:proofErr w:type="spellEnd"/>
-      <w:r>
-        <w:rPr>
-          <w:rStyle w:val="Strong"/>
-        </w:rPr>
-        <w:t xml:space="preserve">( 1 ) + “, “ + </w:t>
-      </w:r>
-      <w:proofErr w:type="spellStart"/>
-      <w:r>
-        <w:rPr>
-          <w:rStyle w:val="Strong"/>
-        </w:rPr>
-        <w:t>values.GET</w:t>
-      </w:r>
-      <w:proofErr w:type="spellEnd"/>
-      <w:r>
-        <w:rPr>
-          <w:rStyle w:val="Strong"/>
-        </w:rPr>
-        <w:t xml:space="preserve">( 2 ) + “, “ + </w:t>
-      </w:r>
-      <w:proofErr w:type="spellStart"/>
-      <w:r>
-        <w:rPr>
-          <w:rStyle w:val="Strong"/>
-        </w:rPr>
-        <w:t>values.GET</w:t>
-      </w:r>
-      <w:proofErr w:type="spellEnd"/>
-      <w:r>
-        <w:rPr>
-          <w:rStyle w:val="Strong"/>
-        </w:rPr>
-        <w:t xml:space="preserve">( 3 ) + “, “ + </w:t>
-      </w:r>
-      <w:proofErr w:type="spellStart"/>
-      <w:r>
-        <w:rPr>
-          <w:rStyle w:val="Strong"/>
-        </w:rPr>
-        <w:t>values.GET</w:t>
-      </w:r>
-      <w:proofErr w:type="spellEnd"/>
-      <w:r>
-        <w:rPr>
-          <w:rStyle w:val="Strong"/>
-        </w:rPr>
-        <w:t xml:space="preserve">( 4 ) + “, “ + </w:t>
-      </w:r>
-      <w:proofErr w:type="spellStart"/>
-      <w:r>
-        <w:rPr>
-          <w:rStyle w:val="Strong"/>
-        </w:rPr>
-        <w:t>values.GET</w:t>
-      </w:r>
-      <w:proofErr w:type="spellEnd"/>
-      <w:r>
-        <w:rPr>
-          <w:rStyle w:val="Strong"/>
-        </w:rPr>
-        <w:t xml:space="preserve">( 5) + “, “ + </w:t>
-      </w:r>
-      <w:proofErr w:type="spellStart"/>
-      <w:r>
-        <w:rPr>
-          <w:rStyle w:val="Strong"/>
-        </w:rPr>
-        <w:t>values.GET</w:t>
-      </w:r>
-      <w:proofErr w:type="spellEnd"/>
-      <w:r>
-        <w:rPr>
-          <w:rStyle w:val="Strong"/>
-        </w:rPr>
-        <w:t>( 6 ) + “ );” )</w:t>
+        <w:t>IF @@ROWCOUNT=0 INSERT INTO detentions ( username, date, period, teacher, length, room, info ) VALUES (  “ + values.GET( 0 ) + “, “ + values.GET( 1 ) + “, “ + values.GET( 2 ) + “, “ + values.GET( 3 ) + “, “ + values.GET( 4 ) + “, “ + values.GET( 5) + “, “ + values.GET( 6 ) + “ );” )</w:t>
       </w:r>
     </w:p>
     <w:p>
@@ -10986,21 +9994,11 @@
           <w:rStyle w:val="Strong"/>
         </w:rPr>
       </w:pPr>
-      <w:proofErr w:type="spellStart"/>
-      <w:proofErr w:type="gramStart"/>
-      <w:r>
-        <w:rPr>
-          <w:rStyle w:val="Strong"/>
-        </w:rPr>
-        <w:t>db.LOGOUT</w:t>
-      </w:r>
-      <w:proofErr w:type="spellEnd"/>
-      <w:proofErr w:type="gramEnd"/>
-      <w:r>
-        <w:rPr>
-          <w:rStyle w:val="Strong"/>
-        </w:rPr>
-        <w:t>()</w:t>
+      <w:r>
+        <w:rPr>
+          <w:rStyle w:val="Strong"/>
+        </w:rPr>
+        <w:t>db.LOGOUT()</w:t>
       </w:r>
     </w:p>
     <w:p>
@@ -11022,15 +10020,7 @@
         <w:t xml:space="preserve">The script to export grades from SIMS will </w:t>
       </w:r>
       <w:r>
-        <w:t xml:space="preserve">retrieve </w:t>
-      </w:r>
-      <w:proofErr w:type="gramStart"/>
-      <w:r>
-        <w:t>all of</w:t>
-      </w:r>
-      <w:proofErr w:type="gramEnd"/>
-      <w:r>
-        <w:t xml:space="preserve"> the grading information from the CSV files the reports are stored in and upload it to the grades table in the database for the students that have an account on the web app.</w:t>
+        <w:t>retrieve all of the grading information from the CSV files the reports are stored in and upload it to the grades table in the database for the students that have an account on the web app.</w:t>
       </w:r>
     </w:p>
     <w:p>
@@ -11053,23 +10043,7 @@
     </w:p>
     <w:p>
       <w:r>
-        <w:t xml:space="preserve">Flask </w:t>
-      </w:r>
-      <w:proofErr w:type="spellStart"/>
-      <w:r>
-        <w:t>Bcrypt</w:t>
-      </w:r>
-      <w:proofErr w:type="spellEnd"/>
-      <w:r>
-        <w:t xml:space="preserve">, 72 </w:t>
-      </w:r>
-      <w:proofErr w:type="gramStart"/>
-      <w:r>
-        <w:t>chars</w:t>
-      </w:r>
-      <w:proofErr w:type="gramEnd"/>
-      <w:r>
-        <w:t xml:space="preserve"> password max unless workaround</w:t>
+        <w:t>Flask Bcrypt, 72 chars password max unless workaround</w:t>
       </w:r>
     </w:p>
     <w:p>
@@ -11077,23 +10051,7 @@
         <w:t xml:space="preserve">User agent, use </w:t>
       </w:r>
       <w:r>
-        <w:t xml:space="preserve">from </w:t>
-      </w:r>
-      <w:proofErr w:type="spellStart"/>
-      <w:r>
-        <w:t>user_agents</w:t>
-      </w:r>
-      <w:proofErr w:type="spellEnd"/>
-      <w:r>
-        <w:t xml:space="preserve"> import parse, parse(</w:t>
-      </w:r>
-      <w:proofErr w:type="spellStart"/>
-      <w:r>
-        <w:t>useragent</w:t>
-      </w:r>
-      <w:proofErr w:type="spellEnd"/>
-      <w:r>
-        <w:t>), store parsed form</w:t>
+        <w:t>from user_agents import parse, parse(useragent), store parsed form</w:t>
       </w:r>
     </w:p>
     <w:sectPr>
@@ -13021,7 +11979,7 @@
 </file>
 
 <file path=customXml/itemProps1.xml><?xml version="1.0" encoding="utf-8"?>
-<ds:datastoreItem xmlns:ds="http://schemas.openxmlformats.org/officeDocument/2006/customXml" ds:itemID="{730962DD-74D1-4AB2-95D1-0131E76A0EA9}">
+<ds:datastoreItem xmlns:ds="http://schemas.openxmlformats.org/officeDocument/2006/customXml" ds:itemID="{8D70889D-FAC9-4560-A5E2-50F21C62BA38}">
   <ds:schemaRefs>
     <ds:schemaRef ds:uri="http://schemas.openxmlformats.org/officeDocument/2006/bibliography"/>
   </ds:schemaRefs>

--- a/NEA.docx
+++ b/NEA.docx
@@ -3137,14 +3137,27 @@
       <w:r>
         <w:t xml:space="preserve">Figure </w:t>
       </w:r>
-      <w:fldSimple w:instr=" SEQ Figure \* ARABIC ">
-        <w:r>
-          <w:rPr>
-            <w:noProof/>
-          </w:rPr>
-          <w:t>1</w:t>
-        </w:r>
-      </w:fldSimple>
+      <w:r>
+        <w:fldChar w:fldCharType="begin"/>
+      </w:r>
+      <w:r>
+        <w:instrText xml:space="preserve"> SEQ Figure \* ARABIC </w:instrText>
+      </w:r>
+      <w:r>
+        <w:fldChar w:fldCharType="separate"/>
+      </w:r>
+      <w:r>
+        <w:rPr>
+          <w:noProof/>
+        </w:rPr>
+        <w:t>1</w:t>
+      </w:r>
+      <w:r>
+        <w:rPr>
+          <w:noProof/>
+        </w:rPr>
+        <w:fldChar w:fldCharType="end"/>
+      </w:r>
       <w:r>
         <w:t>.2.1.1 Moodle Course Overview</w:t>
       </w:r>
@@ -3720,13 +3733,26 @@
               <w:t xml:space="preserve"> Every time a password is entered, it must be salted and hashed using a secure hashing algorithm</w:t>
             </w:r>
             <w:r>
-              <w:t>, which will be Bcrypt</w:t>
-            </w:r>
+              <w:t xml:space="preserve">, which will be </w:t>
+            </w:r>
+            <w:proofErr w:type="spellStart"/>
+            <w:r>
+              <w:t>Bcrypt</w:t>
+            </w:r>
+            <w:proofErr w:type="spellEnd"/>
             <w:r>
               <w:t xml:space="preserve">. Passwords must not be stored </w:t>
             </w:r>
             <w:r>
-              <w:t>unsalted and unhashed anywhere.</w:t>
+              <w:t xml:space="preserve">unsalted and </w:t>
+            </w:r>
+            <w:proofErr w:type="spellStart"/>
+            <w:r>
+              <w:t>unhashed</w:t>
+            </w:r>
+            <w:proofErr w:type="spellEnd"/>
+            <w:r>
+              <w:t xml:space="preserve"> anywhere.</w:t>
             </w:r>
             <w:r>
               <w:t xml:space="preserve"> Each user’s salt must be randomly generated upon the creation of the account</w:t>
@@ -4141,7 +4167,15 @@
               <w:cnfStyle w:val="000000100000" w:firstRow="0" w:lastRow="0" w:firstColumn="0" w:lastColumn="0" w:oddVBand="0" w:evenVBand="0" w:oddHBand="1" w:evenHBand="0" w:firstRowFirstColumn="0" w:firstRowLastColumn="0" w:lastRowFirstColumn="0" w:lastRowLastColumn="0"/>
             </w:pPr>
             <w:r>
-              <w:t>Matches a dictionary of common/breached passwords (possibly using the haveibeenpwned API)</w:t>
+              <w:t xml:space="preserve">Matches a dictionary of common/breached passwords (possibly using the </w:t>
+            </w:r>
+            <w:proofErr w:type="spellStart"/>
+            <w:r>
+              <w:t>haveibeenpwned</w:t>
+            </w:r>
+            <w:proofErr w:type="spellEnd"/>
+            <w:r>
+              <w:t xml:space="preserve"> API)</w:t>
             </w:r>
           </w:p>
         </w:tc>
@@ -4598,7 +4632,15 @@
         <w:t xml:space="preserve"> to store login, security, settings and other information uploaded to the app. This web app would use a secure login system</w:t>
       </w:r>
       <w:r>
-        <w:t>, using the bcrypt hashing algorithm,</w:t>
+        <w:t xml:space="preserve">, using the </w:t>
+      </w:r>
+      <w:proofErr w:type="spellStart"/>
+      <w:r>
+        <w:t>bcrypt</w:t>
+      </w:r>
+      <w:proofErr w:type="spellEnd"/>
+      <w:r>
+        <w:t xml:space="preserve"> hashing algorithm,</w:t>
       </w:r>
       <w:r>
         <w:t xml:space="preserve"> to be able to access any tools or information. In addition to this, scripts and/or scheduled tasks would be set up to export student information from SIMS every 24 hours to the app’s database for students to access. The app would </w:t>
@@ -4737,10 +4779,103 @@
         <w:t>Another browser, Safari, is very popular within the Apple ecosystem, and has an overall usage share of 15.15%, desktop usage share of 3.32%, and mobile usage share of 20.12%, and would be useful to include in my testing. However, I do not have access to any device which can use Safari, and so I am unable to test this actively.</w:t>
       </w:r>
       <w:r>
-        <w:t xml:space="preserve"> A lot of what works within most other browsers, but especially Chrome (as it uses Blink, a fork of WebKit which is Safari’s engine)</w:t>
+        <w:t xml:space="preserve"> A lot of what works within most other browsers, but especially Chrome (as it uses Blink, a fork of </w:t>
+      </w:r>
+      <w:proofErr w:type="spellStart"/>
+      <w:r>
+        <w:t>WebKit</w:t>
+      </w:r>
+      <w:proofErr w:type="spellEnd"/>
+      <w:r>
+        <w:t xml:space="preserve"> which is Safari’s engine)</w:t>
       </w:r>
       <w:r>
         <w:t xml:space="preserve"> should work within Safari.</w:t>
+      </w:r>
+    </w:p>
+    <w:p>
+      <w:pPr>
+        <w:pStyle w:val="Heading3"/>
+      </w:pPr>
+      <w:r>
+        <w:t>1.6.4 Database Engine</w:t>
+      </w:r>
+    </w:p>
+    <w:p>
+      <w:r>
+        <w:t>My project will require a database to operate, storing users’ personal, academic and account information. This data also needs to be quickly displayed through the web application. As such, the engine should allow for secure but fast and reliable access. I also need to be able to find documentation and support for the engine easily.</w:t>
+      </w:r>
+    </w:p>
+    <w:p>
+      <w:r>
+        <w:t>From research online, I have found that there are many database engines that I could use, including Oracle 12c, MongoDB, MariaDB, and MySQL. However, I have chosen to rule out several, including Oracle 12c and DB2 due to their high pricing. I have also ruled out Microsoft SQL Server, as it is known to be resource-intensive.</w:t>
+      </w:r>
+    </w:p>
+    <w:p>
+      <w:r>
+        <w:t>My remaining are as follows:</w:t>
+      </w:r>
+    </w:p>
+    <w:p>
+      <w:pPr>
+        <w:pStyle w:val="ListParagraph"/>
+        <w:numPr>
+          <w:ilvl w:val="0"/>
+          <w:numId w:val="4"/>
+        </w:numPr>
+      </w:pPr>
+      <w:r>
+        <w:t>MongoDB</w:t>
+      </w:r>
+    </w:p>
+    <w:p>
+      <w:pPr>
+        <w:pStyle w:val="ListParagraph"/>
+        <w:numPr>
+          <w:ilvl w:val="0"/>
+          <w:numId w:val="4"/>
+        </w:numPr>
+      </w:pPr>
+      <w:r>
+        <w:t>MariaDB</w:t>
+      </w:r>
+    </w:p>
+    <w:p>
+      <w:pPr>
+        <w:pStyle w:val="ListParagraph"/>
+        <w:numPr>
+          <w:ilvl w:val="0"/>
+          <w:numId w:val="4"/>
+        </w:numPr>
+      </w:pPr>
+      <w:r>
+        <w:t>PostgreSQL</w:t>
+      </w:r>
+    </w:p>
+    <w:p>
+      <w:pPr>
+        <w:pStyle w:val="ListParagraph"/>
+        <w:numPr>
+          <w:ilvl w:val="0"/>
+          <w:numId w:val="4"/>
+        </w:numPr>
+      </w:pPr>
+      <w:r>
+        <w:t>MySQL</w:t>
+      </w:r>
+    </w:p>
+    <w:p>
+      <w:r>
+        <w:t xml:space="preserve">MongoDB is very popular, however it does not use SQL, takes a long time to setup, and can be insecure if not configured correctly. MariaDB is relatively new, and so does not have as great of an established community as others that I can find answers from. PostgreSQL itself looks promising for my requirements, however its documentation is unreliable. This leaves me with MySQL, one of the </w:t>
+      </w:r>
+      <w:r>
+        <w:lastRenderedPageBreak/>
+        <w:t>most popular database engines, which is free and reliable, with a large online community to find answers from where needed alongside the documentation, and while it does not have some functionality that other engines do, what is missing is not required in this project.</w:t>
+      </w:r>
+    </w:p>
+    <w:p>
+      <w:r>
+        <w:t>In conclusion, I will be using MySQL as the database engine for my project.</w:t>
       </w:r>
     </w:p>
     <w:p>
@@ -4896,7 +5031,15 @@
         <w:t>Q.</w:t>
       </w:r>
       <w:r>
-        <w:t xml:space="preserve"> Does the school have access to CommandReporter for SIMS?</w:t>
+        <w:t xml:space="preserve"> Does the school have access to </w:t>
+      </w:r>
+      <w:proofErr w:type="spellStart"/>
+      <w:r>
+        <w:t>CommandReporter</w:t>
+      </w:r>
+      <w:proofErr w:type="spellEnd"/>
+      <w:r>
+        <w:t xml:space="preserve"> for SIMS?</w:t>
       </w:r>
     </w:p>
     <w:p>
@@ -5355,7 +5498,15 @@
         <w:t xml:space="preserve"> (this can be scheduled using Task Scheduler)</w:t>
       </w:r>
       <w:r>
-        <w:t>, have them converted to CSV files by CommandReporter, then import them into the system that the user wants the data</w:t>
+        <w:t xml:space="preserve">, have them converted to CSV files by </w:t>
+      </w:r>
+      <w:proofErr w:type="spellStart"/>
+      <w:r>
+        <w:t>CommandReporter</w:t>
+      </w:r>
+      <w:proofErr w:type="spellEnd"/>
+      <w:r>
+        <w:t>, then import them into the system that the user wants the data</w:t>
       </w:r>
       <w:r>
         <w:t xml:space="preserve"> in.</w:t>
@@ -5525,7 +5676,15 @@
         <w:t xml:space="preserve">. </w:t>
       </w:r>
       <w:r>
-        <w:t>The username will be used as the primary key, as every username must be unique. The password will be given in a salted and hashed form by Bcrypt within the web app, and does not need to be given during initial account creation, or when a password reset is forced. The ‘disabled’ value will determine whether an account can be logged into through the web app.</w:t>
+        <w:t xml:space="preserve">The username will be used as the primary key, as every username must be unique. The password will be given in a salted and hashed form by </w:t>
+      </w:r>
+      <w:proofErr w:type="spellStart"/>
+      <w:r>
+        <w:t>Bcrypt</w:t>
+      </w:r>
+      <w:proofErr w:type="spellEnd"/>
+      <w:r>
+        <w:t xml:space="preserve"> within the web app, and does not need to be given during initial account creation, or when a password reset is forced. The ‘disabled’ value will determine whether an account can be logged into through the web app.</w:t>
       </w:r>
     </w:p>
     <w:p>
@@ -5870,8 +6029,6 @@
             <w:r>
               <w:t>1</w:t>
             </w:r>
-            <w:bookmarkStart w:id="20" w:name="_GoBack"/>
-            <w:bookmarkEnd w:id="20"/>
           </w:p>
         </w:tc>
       </w:tr>
@@ -5889,7 +6046,15 @@
     </w:p>
     <w:p>
       <w:r>
-        <w:t xml:space="preserve">**Bcrypt always produces a </w:t>
+        <w:t>**</w:t>
+      </w:r>
+      <w:proofErr w:type="spellStart"/>
+      <w:r>
+        <w:t>Bcrypt</w:t>
+      </w:r>
+      <w:proofErr w:type="spellEnd"/>
+      <w:r>
+        <w:t xml:space="preserve"> always produces a </w:t>
       </w:r>
       <w:r>
         <w:t>60-character</w:t>
@@ -6139,7 +6304,7 @@
       </w:r>
     </w:p>
     <w:p>
-      <w:bookmarkStart w:id="21" w:name="_Toc19031368"/>
+      <w:bookmarkStart w:id="20" w:name="_Toc19031368"/>
       <w:r>
         <w:t>The users table can then be searched using the following queries:</w:t>
       </w:r>
@@ -6168,7 +6333,21 @@
         <w:rPr>
           <w:rStyle w:val="Strong"/>
         </w:rPr>
-        <w:t xml:space="preserve">SELECT &lt;columns&gt; FROM users WHERE username = “fsurname” OR username LIKE “4004fosu%” </w:t>
+        <w:t>SELECT &lt;columns&gt; FROM users WHERE username = “</w:t>
+      </w:r>
+      <w:proofErr w:type="spellStart"/>
+      <w:r>
+        <w:rPr>
+          <w:rStyle w:val="Strong"/>
+        </w:rPr>
+        <w:t>fsurname</w:t>
+      </w:r>
+      <w:proofErr w:type="spellEnd"/>
+      <w:r>
+        <w:rPr>
+          <w:rStyle w:val="Strong"/>
+        </w:rPr>
+        <w:t xml:space="preserve">” OR username LIKE “4004fosu%” </w:t>
       </w:r>
       <w:r>
         <w:t xml:space="preserve">#NOTE: This is much more efficient than searching the forename and surname fields, as TEXT fields cannot be indexed in MySQL, so searching within them is slow. Having the web app or </w:t>
@@ -6404,10 +6583,21 @@
         <w:t>.</w:t>
       </w:r>
       <w:r>
-        <w:t xml:space="preserve"> The primary key will be the linkid, which must be unique to work, but </w:t>
-      </w:r>
-      <w:r>
-        <w:t xml:space="preserve">systems should be in place to limit the amount of requests a user can make </w:t>
+        <w:t xml:space="preserve"> The primary key will be the </w:t>
+      </w:r>
+      <w:proofErr w:type="spellStart"/>
+      <w:r>
+        <w:t>linkid</w:t>
+      </w:r>
+      <w:proofErr w:type="spellEnd"/>
+      <w:r>
+        <w:t xml:space="preserve">, which must be unique to work, but </w:t>
+      </w:r>
+      <w:r>
+        <w:t>systems should be in place to limit the amount of requests a user can make</w:t>
+      </w:r>
+      <w:r>
+        <w:t xml:space="preserve"> (i.e. a cooldown should be in place, if a certain number of links have been created, no more can be created until one expires).</w:t>
       </w:r>
     </w:p>
     <w:p>
@@ -6473,9 +6663,11 @@
             <w:pPr>
               <w:cnfStyle w:val="100000000000" w:firstRow="1" w:lastRow="0" w:firstColumn="0" w:lastColumn="0" w:oddVBand="0" w:evenVBand="0" w:oddHBand="0" w:evenHBand="0" w:firstRowFirstColumn="0" w:firstRowLastColumn="0" w:lastRowFirstColumn="0" w:lastRowLastColumn="0"/>
             </w:pPr>
+            <w:proofErr w:type="spellStart"/>
             <w:r>
               <w:t>linkid</w:t>
             </w:r>
+            <w:proofErr w:type="spellEnd"/>
           </w:p>
         </w:tc>
         <w:tc>
@@ -6486,9 +6678,14 @@
             <w:pPr>
               <w:cnfStyle w:val="100000000000" w:firstRow="1" w:lastRow="0" w:firstColumn="0" w:lastColumn="0" w:oddVBand="0" w:evenVBand="0" w:oddHBand="0" w:evenHBand="0" w:firstRowFirstColumn="0" w:firstRowLastColumn="0" w:lastRowFirstColumn="0" w:lastRowLastColumn="0"/>
             </w:pPr>
-            <w:r>
-              <w:t>creationdate</w:t>
-            </w:r>
+            <w:proofErr w:type="spellStart"/>
+            <w:r>
+              <w:t>creation</w:t>
+            </w:r>
+            <w:r>
+              <w:t>time</w:t>
+            </w:r>
+            <w:proofErr w:type="spellEnd"/>
           </w:p>
         </w:tc>
         <w:tc>
@@ -6499,9 +6696,11 @@
             <w:pPr>
               <w:cnfStyle w:val="100000000000" w:firstRow="1" w:lastRow="0" w:firstColumn="0" w:lastColumn="0" w:oddVBand="0" w:evenVBand="0" w:oddHBand="0" w:evenHBand="0" w:firstRowFirstColumn="0" w:firstRowLastColumn="0" w:lastRowFirstColumn="0" w:lastRowLastColumn="0"/>
             </w:pPr>
+            <w:proofErr w:type="spellStart"/>
             <w:r>
               <w:t>useragent</w:t>
             </w:r>
+            <w:proofErr w:type="spellEnd"/>
           </w:p>
         </w:tc>
       </w:tr>
@@ -6655,8 +6854,8 @@
       <w:r>
         <w:t>.2 SQL</w:t>
       </w:r>
-      <w:bookmarkStart w:id="22" w:name="_Toc19031369"/>
-      <w:bookmarkEnd w:id="21"/>
+      <w:bookmarkStart w:id="21" w:name="_Toc19031369"/>
+      <w:bookmarkEnd w:id="20"/>
     </w:p>
     <w:p>
       <w:r>
@@ -6676,8 +6875,123 @@
         <w:lastRenderedPageBreak/>
         <w:t>CREATE TABLE IF NOT EXISTS requests (</w:t>
       </w:r>
-    </w:p>
-    <w:p/>
+      <w:r>
+        <w:rPr>
+          <w:rStyle w:val="Strong"/>
+        </w:rPr>
+        <w:t xml:space="preserve"> username VARCHAR( 64 ) NOT NULL, </w:t>
+      </w:r>
+      <w:proofErr w:type="spellStart"/>
+      <w:r>
+        <w:rPr>
+          <w:rStyle w:val="Strong"/>
+        </w:rPr>
+        <w:t>linkid</w:t>
+      </w:r>
+      <w:proofErr w:type="spellEnd"/>
+      <w:r>
+        <w:rPr>
+          <w:rStyle w:val="Strong"/>
+        </w:rPr>
+        <w:t xml:space="preserve"> CHAR( 32 ) NOT NULL, </w:t>
+      </w:r>
+      <w:proofErr w:type="spellStart"/>
+      <w:r>
+        <w:rPr>
+          <w:rStyle w:val="Strong"/>
+        </w:rPr>
+        <w:t>creationtime</w:t>
+      </w:r>
+      <w:proofErr w:type="spellEnd"/>
+      <w:r>
+        <w:rPr>
+          <w:rStyle w:val="Strong"/>
+        </w:rPr>
+        <w:t xml:space="preserve"> DATETIME, </w:t>
+      </w:r>
+      <w:proofErr w:type="spellStart"/>
+      <w:r>
+        <w:rPr>
+          <w:rStyle w:val="Strong"/>
+        </w:rPr>
+        <w:t>useragent</w:t>
+      </w:r>
+      <w:proofErr w:type="spellEnd"/>
+      <w:r>
+        <w:rPr>
+          <w:rStyle w:val="Strong"/>
+        </w:rPr>
+        <w:t xml:space="preserve"> TEXT, PRIMARY KEY ( </w:t>
+      </w:r>
+      <w:proofErr w:type="spellStart"/>
+      <w:r>
+        <w:rPr>
+          <w:rStyle w:val="Strong"/>
+        </w:rPr>
+        <w:t>linkid</w:t>
+      </w:r>
+      <w:proofErr w:type="spellEnd"/>
+      <w:r>
+        <w:rPr>
+          <w:rStyle w:val="Strong"/>
+        </w:rPr>
+        <w:t xml:space="preserve"> ) )</w:t>
+      </w:r>
+    </w:p>
+    <w:p>
+      <w:r>
+        <w:t>Alongside this statement, the following should be run to create an event that wipes unused links on a schedule:</w:t>
+      </w:r>
+    </w:p>
+    <w:p>
+      <w:pPr>
+        <w:rPr>
+          <w:b/>
+          <w:bCs/>
+        </w:rPr>
+      </w:pPr>
+      <w:r>
+        <w:rPr>
+          <w:rStyle w:val="Strong"/>
+        </w:rPr>
+        <w:t xml:space="preserve">CREATE EVENT </w:t>
+      </w:r>
+      <w:proofErr w:type="spellStart"/>
+      <w:r>
+        <w:rPr>
+          <w:rStyle w:val="Strong"/>
+        </w:rPr>
+        <w:t>remove_unused</w:t>
+      </w:r>
+      <w:proofErr w:type="spellEnd"/>
+      <w:r>
+        <w:rPr>
+          <w:rStyle w:val="Strong"/>
+        </w:rPr>
+        <w:t xml:space="preserve"> ON SCHEDULE EVERY 15 MINUTE DO DELETE FROM requests WHERE </w:t>
+      </w:r>
+      <w:proofErr w:type="spellStart"/>
+      <w:r>
+        <w:rPr>
+          <w:rStyle w:val="Strong"/>
+        </w:rPr>
+        <w:t>creationtime</w:t>
+      </w:r>
+      <w:proofErr w:type="spellEnd"/>
+      <w:r>
+        <w:rPr>
+          <w:rStyle w:val="Strong"/>
+        </w:rPr>
+        <w:t xml:space="preserve"> &lt; DATE_SUB( NOW(), INTERVAL 30 MINUTE ) </w:t>
+      </w:r>
+      <w:r>
+        <w:t>#CONTINUE: TEST THAT THIS WORKS</w:t>
+      </w:r>
+    </w:p>
+    <w:p>
+      <w:bookmarkStart w:id="22" w:name="_GoBack"/>
+      <w:bookmarkEnd w:id="22"/>
+    </w:p>
     <w:p>
       <w:pPr>
         <w:pStyle w:val="Heading3"/>
@@ -6685,17 +6999,33 @@
       <w:r>
         <w:t>2.1.3 User Permissions</w:t>
       </w:r>
-      <w:bookmarkEnd w:id="22"/>
+      <w:bookmarkEnd w:id="21"/>
     </w:p>
     <w:p>
       <w:r>
         <w:t xml:space="preserve">The user permissions table will store </w:t>
       </w:r>
       <w:r>
-        <w:t>pairs of usernames and permissionids.</w:t>
-      </w:r>
-      <w:r>
-        <w:t xml:space="preserve"> As this table describes a relationship between users and permissions, it will use a composite primary key of username and permissionid.</w:t>
+        <w:t xml:space="preserve">pairs of usernames and </w:t>
+      </w:r>
+      <w:proofErr w:type="spellStart"/>
+      <w:r>
+        <w:t>permissionids</w:t>
+      </w:r>
+      <w:proofErr w:type="spellEnd"/>
+      <w:r>
+        <w:t>.</w:t>
+      </w:r>
+      <w:r>
+        <w:t xml:space="preserve"> As this table describes a relationship between users and permissions, it will use a composite primary key of username and </w:t>
+      </w:r>
+      <w:proofErr w:type="spellStart"/>
+      <w:r>
+        <w:t>permissionid</w:t>
+      </w:r>
+      <w:proofErr w:type="spellEnd"/>
+      <w:r>
+        <w:t>.</w:t>
       </w:r>
     </w:p>
     <w:p>
@@ -6753,9 +7083,11 @@
             <w:pPr>
               <w:cnfStyle w:val="100000000000" w:firstRow="1" w:lastRow="0" w:firstColumn="0" w:lastColumn="0" w:oddVBand="0" w:evenVBand="0" w:oddHBand="0" w:evenHBand="0" w:firstRowFirstColumn="0" w:firstRowLastColumn="0" w:lastRowFirstColumn="0" w:lastRowLastColumn="0"/>
             </w:pPr>
+            <w:proofErr w:type="spellStart"/>
             <w:r>
               <w:t>permissionid</w:t>
             </w:r>
+            <w:proofErr w:type="spellEnd"/>
           </w:p>
         </w:tc>
       </w:tr>
@@ -6873,7 +7205,21 @@
         <w:rPr>
           <w:rStyle w:val="Strong"/>
         </w:rPr>
-        <w:t>CREATE TABLE IF NOT EXISTS userperms ( username VARCHAR(</w:t>
+        <w:t xml:space="preserve">CREATE TABLE IF NOT EXISTS </w:t>
+      </w:r>
+      <w:proofErr w:type="spellStart"/>
+      <w:r>
+        <w:rPr>
+          <w:rStyle w:val="Strong"/>
+        </w:rPr>
+        <w:t>userperms</w:t>
+      </w:r>
+      <w:proofErr w:type="spellEnd"/>
+      <w:r>
+        <w:rPr>
+          <w:rStyle w:val="Strong"/>
+        </w:rPr>
+        <w:t xml:space="preserve"> ( username VARCHAR(</w:t>
       </w:r>
       <w:r>
         <w:rPr>
@@ -6915,7 +7261,21 @@
         <w:rPr>
           <w:rStyle w:val="Strong"/>
         </w:rPr>
-        <w:t>, permissionid VARCHAR(</w:t>
+        <w:t xml:space="preserve">, </w:t>
+      </w:r>
+      <w:proofErr w:type="spellStart"/>
+      <w:r>
+        <w:rPr>
+          <w:rStyle w:val="Strong"/>
+        </w:rPr>
+        <w:t>permissionid</w:t>
+      </w:r>
+      <w:proofErr w:type="spellEnd"/>
+      <w:r>
+        <w:rPr>
+          <w:rStyle w:val="Strong"/>
+        </w:rPr>
+        <w:t xml:space="preserve"> VARCHAR(</w:t>
       </w:r>
       <w:r>
         <w:rPr>
@@ -6957,8 +7317,16 @@
         <w:rPr>
           <w:rStyle w:val="Strong"/>
         </w:rPr>
-        <w:t>username, permissionid</w:t>
-      </w:r>
+        <w:t xml:space="preserve">username, </w:t>
+      </w:r>
+      <w:proofErr w:type="spellStart"/>
+      <w:r>
+        <w:rPr>
+          <w:rStyle w:val="Strong"/>
+        </w:rPr>
+        <w:t>permissionid</w:t>
+      </w:r>
+      <w:proofErr w:type="spellEnd"/>
       <w:r>
         <w:rPr>
           <w:rStyle w:val="Strong"/>
@@ -6967,10 +7335,12 @@
       </w:r>
     </w:p>
     <w:p>
+      <w:bookmarkStart w:id="23" w:name="_Toc19031370"/>
+    </w:p>
+    <w:p>
       <w:pPr>
         <w:pStyle w:val="Heading3"/>
       </w:pPr>
-      <w:bookmarkStart w:id="23" w:name="_Toc19031370"/>
       <w:r>
         <w:t>2.1.4</w:t>
       </w:r>
@@ -7039,9 +7409,11 @@
             <w:pPr>
               <w:cnfStyle w:val="100000000000" w:firstRow="1" w:lastRow="0" w:firstColumn="0" w:lastColumn="0" w:oddVBand="0" w:evenVBand="0" w:oddHBand="0" w:evenHBand="0" w:firstRowFirstColumn="0" w:firstRowLastColumn="0" w:lastRowFirstColumn="0" w:lastRowLastColumn="0"/>
             </w:pPr>
+            <w:proofErr w:type="spellStart"/>
             <w:r>
               <w:t>sessionid</w:t>
             </w:r>
+            <w:proofErr w:type="spellEnd"/>
           </w:p>
         </w:tc>
         <w:tc>
@@ -7091,9 +7463,11 @@
             <w:pPr>
               <w:cnfStyle w:val="100000000000" w:firstRow="1" w:lastRow="0" w:firstColumn="0" w:lastColumn="0" w:oddVBand="0" w:evenVBand="0" w:oddHBand="0" w:evenHBand="0" w:firstRowFirstColumn="0" w:firstRowLastColumn="0" w:lastRowFirstColumn="0" w:lastRowLastColumn="0"/>
             </w:pPr>
+            <w:proofErr w:type="spellStart"/>
             <w:r>
               <w:t>ip</w:t>
             </w:r>
+            <w:proofErr w:type="spellEnd"/>
           </w:p>
         </w:tc>
         <w:tc>
@@ -7104,9 +7478,11 @@
             <w:pPr>
               <w:cnfStyle w:val="100000000000" w:firstRow="1" w:lastRow="0" w:firstColumn="0" w:lastColumn="0" w:oddVBand="0" w:evenVBand="0" w:oddHBand="0" w:evenHBand="0" w:firstRowFirstColumn="0" w:firstRowLastColumn="0" w:lastRowFirstColumn="0" w:lastRowLastColumn="0"/>
             </w:pPr>
+            <w:proofErr w:type="spellStart"/>
             <w:r>
               <w:t>useragent</w:t>
             </w:r>
+            <w:proofErr w:type="spellEnd"/>
           </w:p>
         </w:tc>
       </w:tr>
@@ -7348,7 +7724,21 @@
         <w:rPr>
           <w:rStyle w:val="Strong"/>
         </w:rPr>
-        <w:t>CREATE TABLE IF NOT EXISTS sessions ( sessionid CHAR(</w:t>
+        <w:t xml:space="preserve">CREATE TABLE IF NOT EXISTS sessions ( </w:t>
+      </w:r>
+      <w:proofErr w:type="spellStart"/>
+      <w:r>
+        <w:rPr>
+          <w:rStyle w:val="Strong"/>
+        </w:rPr>
+        <w:t>sessionid</w:t>
+      </w:r>
+      <w:proofErr w:type="spellEnd"/>
+      <w:r>
+        <w:rPr>
+          <w:rStyle w:val="Strong"/>
+        </w:rPr>
+        <w:t xml:space="preserve"> CHAR(</w:t>
       </w:r>
       <w:r>
         <w:rPr>
@@ -7422,12 +7812,14 @@
         </w:rPr>
         <w:t xml:space="preserve">, end DATETIME, </w:t>
       </w:r>
+      <w:proofErr w:type="spellStart"/>
       <w:r>
         <w:rPr>
           <w:rStyle w:val="Strong"/>
         </w:rPr>
         <w:t>ip</w:t>
       </w:r>
+      <w:proofErr w:type="spellEnd"/>
       <w:r>
         <w:rPr>
           <w:rStyle w:val="Strong"/>
@@ -7492,7 +7884,21 @@
         <w:rPr>
           <w:rStyle w:val="Strong"/>
         </w:rPr>
-        <w:t xml:space="preserve"> useragent </w:t>
+        <w:t xml:space="preserve"> </w:t>
+      </w:r>
+      <w:proofErr w:type="spellStart"/>
+      <w:r>
+        <w:rPr>
+          <w:rStyle w:val="Strong"/>
+        </w:rPr>
+        <w:t>useragent</w:t>
+      </w:r>
+      <w:proofErr w:type="spellEnd"/>
+      <w:r>
+        <w:rPr>
+          <w:rStyle w:val="Strong"/>
+        </w:rPr>
+        <w:t xml:space="preserve"> </w:t>
       </w:r>
       <w:r>
         <w:rPr>
@@ -7512,12 +7918,14 @@
         </w:rPr>
         <w:t xml:space="preserve"> PRIMARY KEY ( </w:t>
       </w:r>
+      <w:proofErr w:type="spellStart"/>
       <w:r>
         <w:rPr>
           <w:rStyle w:val="Strong"/>
         </w:rPr>
         <w:t>sessionid</w:t>
       </w:r>
+      <w:proofErr w:type="spellEnd"/>
       <w:r>
         <w:rPr>
           <w:rStyle w:val="Strong"/>
@@ -7554,6 +7962,7 @@
         <w:pStyle w:val="Heading4"/>
       </w:pPr>
       <w:r>
+        <w:lastRenderedPageBreak/>
         <w:t>2.1.5.1 Structure</w:t>
       </w:r>
     </w:p>
@@ -7918,7 +8327,6 @@
         <w:rPr>
           <w:rStyle w:val="Strong"/>
         </w:rPr>
-        <w:lastRenderedPageBreak/>
         <w:t xml:space="preserve">CREATE TABLE IF NOT EXISTS detentions ( username VARCHAR( </w:t>
       </w:r>
       <w:r>
@@ -7931,7 +8339,21 @@
         <w:rPr>
           <w:rStyle w:val="Strong"/>
         </w:rPr>
-        <w:t xml:space="preserve"> ) NOT NULL, date DATE NOT NULL, period VARCHAR( 5 ) NOT NULL, teacher VARCHAR( 34 )</w:t>
+        <w:t xml:space="preserve"> ) NOT NULL, date </w:t>
+      </w:r>
+      <w:proofErr w:type="spellStart"/>
+      <w:r>
+        <w:rPr>
+          <w:rStyle w:val="Strong"/>
+        </w:rPr>
+        <w:t>DATE</w:t>
+      </w:r>
+      <w:proofErr w:type="spellEnd"/>
+      <w:r>
+        <w:rPr>
+          <w:rStyle w:val="Strong"/>
+        </w:rPr>
+        <w:t xml:space="preserve"> NOT NULL, period VARCHAR( 5 ) NOT NULL, teacher VARCHAR( 34 )</w:t>
       </w:r>
       <w:r>
         <w:rPr>
@@ -8007,9 +8429,11 @@
             <w:pPr>
               <w:cnfStyle w:val="100000000000" w:firstRow="1" w:lastRow="0" w:firstColumn="0" w:lastColumn="0" w:oddVBand="0" w:evenVBand="0" w:oddHBand="0" w:evenHBand="0" w:firstRowFirstColumn="0" w:firstRowLastColumn="0" w:lastRowFirstColumn="0" w:lastRowLastColumn="0"/>
             </w:pPr>
+            <w:proofErr w:type="spellStart"/>
             <w:r>
               <w:t>examid</w:t>
             </w:r>
+            <w:proofErr w:type="spellEnd"/>
           </w:p>
         </w:tc>
         <w:tc>
@@ -8046,9 +8470,11 @@
             <w:pPr>
               <w:cnfStyle w:val="100000000000" w:firstRow="1" w:lastRow="0" w:firstColumn="0" w:lastColumn="0" w:oddVBand="0" w:evenVBand="0" w:oddHBand="0" w:evenHBand="0" w:firstRowFirstColumn="0" w:firstRowLastColumn="0" w:lastRowFirstColumn="0" w:lastRowLastColumn="0"/>
             </w:pPr>
+            <w:proofErr w:type="spellStart"/>
             <w:r>
               <w:t>examdate</w:t>
             </w:r>
+            <w:proofErr w:type="spellEnd"/>
           </w:p>
         </w:tc>
       </w:tr>
@@ -8218,8 +8644,16 @@
         <w:rPr>
           <w:rStyle w:val="Strong"/>
         </w:rPr>
-        <w:t>CREATE TABLE IF NOT EXISTS grades ( examid</w:t>
-      </w:r>
+        <w:t xml:space="preserve">CREATE TABLE IF NOT EXISTS grades ( </w:t>
+      </w:r>
+      <w:proofErr w:type="spellStart"/>
+      <w:r>
+        <w:rPr>
+          <w:rStyle w:val="Strong"/>
+        </w:rPr>
+        <w:t>examid</w:t>
+      </w:r>
+      <w:proofErr w:type="spellEnd"/>
       <w:r>
         <w:rPr>
           <w:rStyle w:val="Strong"/>
@@ -8232,6 +8666,7 @@
         </w:rPr>
         <w:t xml:space="preserve"> NOT NULL, username VARCHAR( 34 ) NOT NULL, grade VARCHAR( 6 ), </w:t>
       </w:r>
+      <w:proofErr w:type="spellStart"/>
       <w:r>
         <w:rPr>
           <w:rStyle w:val="Strong"/>
@@ -8242,7 +8677,28 @@
         <w:rPr>
           <w:rStyle w:val="Strong"/>
         </w:rPr>
-        <w:t>date DATE, PRIMARY KEY ( examid, username ) )</w:t>
+        <w:t>date</w:t>
+      </w:r>
+      <w:proofErr w:type="spellEnd"/>
+      <w:r>
+        <w:rPr>
+          <w:rStyle w:val="Strong"/>
+        </w:rPr>
+        <w:t xml:space="preserve"> DATE, PRIMARY KEY ( </w:t>
+      </w:r>
+      <w:proofErr w:type="spellStart"/>
+      <w:r>
+        <w:rPr>
+          <w:rStyle w:val="Strong"/>
+        </w:rPr>
+        <w:t>examid</w:t>
+      </w:r>
+      <w:proofErr w:type="spellEnd"/>
+      <w:r>
+        <w:rPr>
+          <w:rStyle w:val="Strong"/>
+        </w:rPr>
+        <w:t>, username ) )</w:t>
       </w:r>
     </w:p>
     <w:p>
@@ -8257,7 +8713,15 @@
     </w:p>
     <w:p>
       <w:r>
-        <w:t>The userclasses table will store all classes a user is/has been a part of, and whether they are currently part of that class.</w:t>
+        <w:t xml:space="preserve">The </w:t>
+      </w:r>
+      <w:proofErr w:type="spellStart"/>
+      <w:r>
+        <w:t>userclasses</w:t>
+      </w:r>
+      <w:proofErr w:type="spellEnd"/>
+      <w:r>
+        <w:t xml:space="preserve"> table will store all classes a user is/has been a part of, and whether they are currently part of that class.</w:t>
       </w:r>
     </w:p>
     <w:p>
@@ -8304,12 +8768,14 @@
             <w:pPr>
               <w:cnfStyle w:val="100000000000" w:firstRow="1" w:lastRow="0" w:firstColumn="0" w:lastColumn="0" w:oddVBand="0" w:evenVBand="0" w:oddHBand="0" w:evenHBand="0" w:firstRowFirstColumn="0" w:firstRowLastColumn="0" w:lastRowFirstColumn="0" w:lastRowLastColumn="0"/>
             </w:pPr>
+            <w:proofErr w:type="spellStart"/>
             <w:r>
               <w:t>class</w:t>
             </w:r>
             <w:r>
               <w:t>id</w:t>
             </w:r>
+            <w:proofErr w:type="spellEnd"/>
           </w:p>
         </w:tc>
         <w:tc>
@@ -8333,9 +8799,11 @@
             <w:pPr>
               <w:cnfStyle w:val="100000000000" w:firstRow="1" w:lastRow="0" w:firstColumn="0" w:lastColumn="0" w:oddVBand="0" w:evenVBand="0" w:oddHBand="0" w:evenHBand="0" w:firstRowFirstColumn="0" w:firstRowLastColumn="0" w:lastRowFirstColumn="0" w:lastRowLastColumn="0"/>
             </w:pPr>
+            <w:proofErr w:type="spellStart"/>
             <w:r>
               <w:t>enroldate</w:t>
             </w:r>
+            <w:proofErr w:type="spellEnd"/>
           </w:p>
         </w:tc>
         <w:tc>
@@ -8346,9 +8814,11 @@
             <w:pPr>
               <w:cnfStyle w:val="100000000000" w:firstRow="1" w:lastRow="0" w:firstColumn="0" w:lastColumn="0" w:oddVBand="0" w:evenVBand="0" w:oddHBand="0" w:evenHBand="0" w:firstRowFirstColumn="0" w:firstRowLastColumn="0" w:lastRowFirstColumn="0" w:lastRowLastColumn="0"/>
             </w:pPr>
+            <w:proofErr w:type="spellStart"/>
             <w:r>
               <w:t>leavedate</w:t>
             </w:r>
+            <w:proofErr w:type="spellEnd"/>
           </w:p>
         </w:tc>
       </w:tr>
@@ -8499,20 +8969,98 @@
     </w:p>
     <w:p>
       <w:r>
-        <w:t>The userclasses table can be created using the following query:</w:t>
-      </w:r>
-    </w:p>
-    <w:p>
-      <w:pPr>
-        <w:rPr>
-          <w:rStyle w:val="Strong"/>
-        </w:rPr>
-      </w:pPr>
-      <w:r>
-        <w:rPr>
-          <w:rStyle w:val="Strong"/>
-        </w:rPr>
-        <w:t>CREATE TABLE IF NOT EXISTS userclasses ( classid VARCHAR( 10 ) NOT NULL, username VARCHAR( 34 ) NOT NULL, enroldate DATE, leavedate DATE, PRIMARY KEY ( classid, username ) )</w:t>
+        <w:t xml:space="preserve">The </w:t>
+      </w:r>
+      <w:proofErr w:type="spellStart"/>
+      <w:r>
+        <w:t>userclasses</w:t>
+      </w:r>
+      <w:proofErr w:type="spellEnd"/>
+      <w:r>
+        <w:t xml:space="preserve"> table can be created using the following query:</w:t>
+      </w:r>
+    </w:p>
+    <w:p>
+      <w:pPr>
+        <w:rPr>
+          <w:rStyle w:val="Strong"/>
+        </w:rPr>
+      </w:pPr>
+      <w:r>
+        <w:rPr>
+          <w:rStyle w:val="Strong"/>
+        </w:rPr>
+        <w:t xml:space="preserve">CREATE TABLE IF NOT EXISTS </w:t>
+      </w:r>
+      <w:proofErr w:type="spellStart"/>
+      <w:r>
+        <w:rPr>
+          <w:rStyle w:val="Strong"/>
+        </w:rPr>
+        <w:t>userclasses</w:t>
+      </w:r>
+      <w:proofErr w:type="spellEnd"/>
+      <w:r>
+        <w:rPr>
+          <w:rStyle w:val="Strong"/>
+        </w:rPr>
+        <w:t xml:space="preserve"> ( </w:t>
+      </w:r>
+      <w:proofErr w:type="spellStart"/>
+      <w:r>
+        <w:rPr>
+          <w:rStyle w:val="Strong"/>
+        </w:rPr>
+        <w:t>classid</w:t>
+      </w:r>
+      <w:proofErr w:type="spellEnd"/>
+      <w:r>
+        <w:rPr>
+          <w:rStyle w:val="Strong"/>
+        </w:rPr>
+        <w:t xml:space="preserve"> VARCHAR( 10 ) NOT NULL, username VARCHAR( 34 ) NOT NULL, </w:t>
+      </w:r>
+      <w:proofErr w:type="spellStart"/>
+      <w:r>
+        <w:rPr>
+          <w:rStyle w:val="Strong"/>
+        </w:rPr>
+        <w:t>enroldate</w:t>
+      </w:r>
+      <w:proofErr w:type="spellEnd"/>
+      <w:r>
+        <w:rPr>
+          <w:rStyle w:val="Strong"/>
+        </w:rPr>
+        <w:t xml:space="preserve"> DATE, </w:t>
+      </w:r>
+      <w:proofErr w:type="spellStart"/>
+      <w:r>
+        <w:rPr>
+          <w:rStyle w:val="Strong"/>
+        </w:rPr>
+        <w:t>leavedate</w:t>
+      </w:r>
+      <w:proofErr w:type="spellEnd"/>
+      <w:r>
+        <w:rPr>
+          <w:rStyle w:val="Strong"/>
+        </w:rPr>
+        <w:t xml:space="preserve"> DATE, PRIMARY KEY ( </w:t>
+      </w:r>
+      <w:proofErr w:type="spellStart"/>
+      <w:r>
+        <w:rPr>
+          <w:rStyle w:val="Strong"/>
+        </w:rPr>
+        <w:t>classid</w:t>
+      </w:r>
+      <w:proofErr w:type="spellEnd"/>
+      <w:r>
+        <w:rPr>
+          <w:rStyle w:val="Strong"/>
+        </w:rPr>
+        <w:t>, username ) )</w:t>
       </w:r>
     </w:p>
     <w:p>
@@ -8544,6 +9092,7 @@
         <w:pStyle w:val="Heading4"/>
       </w:pPr>
       <w:r>
+        <w:lastRenderedPageBreak/>
         <w:t xml:space="preserve">2.1.8.2 </w:t>
       </w:r>
       <w:r>
@@ -8609,7 +9158,6 @@
         <w:pStyle w:val="Heading4"/>
       </w:pPr>
       <w:r>
-        <w:lastRenderedPageBreak/>
         <w:t>2.1.9.1 Structure</w:t>
       </w:r>
     </w:p>
@@ -8649,7 +9197,15 @@
     </w:p>
     <w:p>
       <w:r>
-        <w:t xml:space="preserve">The feedbackaccess table will store all the times a user reveals a hidden username </w:t>
+        <w:t xml:space="preserve">The </w:t>
+      </w:r>
+      <w:proofErr w:type="spellStart"/>
+      <w:r>
+        <w:t>feedbackaccess</w:t>
+      </w:r>
+      <w:proofErr w:type="spellEnd"/>
+      <w:r>
+        <w:t xml:space="preserve"> table will store all the times a user reveals a hidden username </w:t>
       </w:r>
       <w:r>
         <w:t>on feedback, which user did it, the feedback ID, the session ID and time.</w:t>
@@ -8738,7 +9294,15 @@
     </w:p>
     <w:p>
       <w:r>
-        <w:t>The prevsessions table will store the data of recent sessions for a reasonable amount of time to allow users to see if their account has been accessed without their permission. The user will then be able to mark a session as suspicious, at which point the automatic deletion of the session information will be delayed, and admins/technical staff will be able to see suspicious sessions if they have permission.</w:t>
+        <w:t xml:space="preserve">The </w:t>
+      </w:r>
+      <w:proofErr w:type="spellStart"/>
+      <w:r>
+        <w:t>prevsessions</w:t>
+      </w:r>
+      <w:proofErr w:type="spellEnd"/>
+      <w:r>
+        <w:t xml:space="preserve"> table will store the data of recent sessions for a reasonable amount of time to allow users to see if their account has been accessed without their permission. The user will then be able to mark a session as suspicious, at which point the automatic deletion of the session information will be delayed, and admins/technical staff will be able to see suspicious sessions if they have permission.</w:t>
       </w:r>
     </w:p>
     <w:p>
@@ -8765,6 +9329,7 @@
       </w:pPr>
       <w:bookmarkStart w:id="32" w:name="_Toc19031379"/>
       <w:r>
+        <w:lastRenderedPageBreak/>
         <w:t>2.2 Report Handling</w:t>
       </w:r>
       <w:bookmarkEnd w:id="32"/>
@@ -8786,217 +9351,271 @@
     </w:p>
     <w:p>
       <w:r>
-        <w:t xml:space="preserve">To schedule reports to be exported from SIMS, this component would need to be set up on the SIMS SQL server, with access to a SIMS account with either the School Administrator or System Manager </w:t>
-      </w:r>
-      <w:r>
+        <w:t>To schedule reports to be exported from SIMS, this component would need to be set up on the SIMS SQL server, with access to a SIMS account with either the School Administrator or System Manager user group</w:t>
+      </w:r>
+      <w:r>
+        <w:t xml:space="preserve"> and any other permissions required to access the appropriate data</w:t>
+      </w:r>
+      <w:r>
+        <w:t>, under a separate Windows user account to anyone else, and have access to the SQL server drives</w:t>
+      </w:r>
+      <w:r>
+        <w:t>.</w:t>
+      </w:r>
+    </w:p>
+    <w:p>
+      <w:pPr>
+        <w:pStyle w:val="Heading4"/>
+      </w:pPr>
+      <w:r>
+        <w:t>2.2.1.1 Task Sched</w:t>
+      </w:r>
+      <w:r>
+        <w:t>uler</w:t>
+      </w:r>
+    </w:p>
+    <w:p>
+      <w:r>
+        <w:t xml:space="preserve">To </w:t>
+      </w:r>
+      <w:r>
+        <w:t xml:space="preserve">setup a </w:t>
+      </w:r>
+      <w:r>
+        <w:t>schedule</w:t>
+      </w:r>
+      <w:r>
+        <w:t xml:space="preserve"> for</w:t>
+      </w:r>
+      <w:r>
+        <w:t xml:space="preserve"> reports to be exported, a</w:t>
+      </w:r>
+      <w:r>
+        <w:t xml:space="preserve"> Windows Scheduled Task will be created per report which runs AutoReports.exe</w:t>
+      </w:r>
+      <w:r>
+        <w:rPr>
+          <w:rStyle w:val="FootnoteReference"/>
+        </w:rPr>
+        <w:footnoteReference w:id="6"/>
+      </w:r>
+      <w:r>
+        <w:t xml:space="preserve"> daily, outside of school hours to prevent overloading the server.</w:t>
+      </w:r>
+    </w:p>
+    <w:p>
+      <w:r>
+        <w:t>The parameters for exporting reports should look something like:</w:t>
+      </w:r>
+    </w:p>
+    <w:p>
+      <w:pPr>
+        <w:rPr>
+          <w:rStyle w:val="Strong"/>
+        </w:rPr>
+      </w:pPr>
+      <w:r>
+        <w:rPr>
+          <w:rStyle w:val="Strong"/>
+        </w:rPr>
+        <w:t xml:space="preserve">AutoReports.exe </w:t>
+      </w:r>
+      <w:r>
+        <w:rPr>
+          <w:rStyle w:val="Strong"/>
+        </w:rPr>
+        <w:t xml:space="preserve">/U:&lt;SIMS username&gt; /P:&lt;SIMS password&gt; </w:t>
+      </w:r>
+      <w:r>
+        <w:rPr>
+          <w:rStyle w:val="Strong"/>
+        </w:rPr>
+        <w:t>/S:&lt;SIMS SQL server name&gt; /D:&lt;SIMS SQL database name&gt;</w:t>
+      </w:r>
+    </w:p>
+    <w:p>
+      <w:pPr>
+        <w:pStyle w:val="Heading4"/>
+      </w:pPr>
+      <w:r>
+        <w:t>2.2.1.2 Report Exporting</w:t>
+      </w:r>
+    </w:p>
+    <w:p>
+      <w:r>
+        <w:t xml:space="preserve">To set which reports should be exported on the schedule, these reports should be selected under Focus </w:t>
+      </w:r>
+      <w:r>
+        <w:sym w:font="Wingdings" w:char="F0E0"/>
+      </w:r>
+      <w:r>
+        <w:t xml:space="preserve"> Alerts </w:t>
+      </w:r>
+      <w:r>
+        <w:sym w:font="Wingdings" w:char="F0E0"/>
+      </w:r>
+      <w:r>
+        <w:t xml:space="preserve"> Schedule Reports with the SIMS user for the schedule selected as the recipient.</w:t>
+      </w:r>
+      <w:r>
+        <w:rPr>
+          <w:rStyle w:val="FootnoteReference"/>
+        </w:rPr>
+        <w:footnoteReference w:id="7"/>
+      </w:r>
+    </w:p>
+    <w:p>
+      <w:pPr>
+        <w:pStyle w:val="Heading3"/>
+      </w:pPr>
+      <w:bookmarkStart w:id="34" w:name="_Toc19031381"/>
+      <w:r>
+        <w:t>2.2.2 Command Reporter</w:t>
+      </w:r>
+      <w:bookmarkEnd w:id="34"/>
+    </w:p>
+    <w:p>
+      <w:r>
+        <w:t>Included in SIMS is an application called Command Reporter which converts SIMS reports to CSV files.</w:t>
+      </w:r>
+      <w:r>
+        <w:rPr>
+          <w:rStyle w:val="FootnoteReference"/>
+        </w:rPr>
+        <w:footnoteReference w:id="8"/>
+      </w:r>
+      <w:r>
+        <w:t xml:space="preserve"> Having the reports in CSV format would allow the scripts within this component to easily grab the required information and upload it to where it is required. Command Reporter will be run by a scheduled task set after the task to export the reports to allow them to be made, with parameters like:</w:t>
+      </w:r>
+    </w:p>
+    <w:p>
+      <w:pPr>
+        <w:rPr>
+          <w:rStyle w:val="Strong"/>
+        </w:rPr>
+      </w:pPr>
+      <w:r>
+        <w:rPr>
+          <w:rStyle w:val="Strong"/>
+        </w:rPr>
+        <w:t>CommandReporter.exe /USER</w:t>
+      </w:r>
+      <w:r>
+        <w:rPr>
+          <w:rStyle w:val="Strong"/>
+        </w:rPr>
+        <w:t xml:space="preserve">:&lt;SIMS username&gt; /PASSWORD:&lt;SIMS password&gt; /SERVERNAME:&lt;SIMS SQL server name&gt; /DATABASENAME:&lt;SIMS SQL database name&gt; /REPORT:&lt;SIMS report name&gt; /OUTPUT:&lt;CSV file output </w:t>
+      </w:r>
+      <w:proofErr w:type="spellStart"/>
+      <w:r>
+        <w:rPr>
+          <w:rStyle w:val="Strong"/>
+        </w:rPr>
+        <w:t>filepath</w:t>
+      </w:r>
+      <w:proofErr w:type="spellEnd"/>
+      <w:r>
+        <w:rPr>
+          <w:rStyle w:val="Strong"/>
+        </w:rPr>
+        <w:t>&gt;\&lt;CSV filename&gt;.csv</w:t>
+      </w:r>
+    </w:p>
+    <w:p>
+      <w:pPr>
+        <w:pStyle w:val="Heading3"/>
+      </w:pPr>
+      <w:bookmarkStart w:id="35" w:name="_Toc19031382"/>
+      <w:r>
+        <w:t>2.2.3 Export Scripts</w:t>
+      </w:r>
+      <w:bookmarkEnd w:id="35"/>
+    </w:p>
+    <w:p>
+      <w:r>
+        <w:t>Finally,</w:t>
+      </w:r>
+      <w:r>
+        <w:t xml:space="preserve"> within this component, any information from files, and in some cases, raw files, will need to be uploaded to either the database or the web server. There will be a script for each scenario which will be run by Windows Task Scheduler after the two previous tasks are complete.</w:t>
+      </w:r>
+    </w:p>
+    <w:p>
+      <w:pPr>
+        <w:pStyle w:val="Heading4"/>
+      </w:pPr>
+      <w:r>
+        <w:t>2.2.3.1 Raw File Export</w:t>
+      </w:r>
+    </w:p>
+    <w:p>
+      <w:r>
+        <w:t>The timetable for each user will be exported to the web server as a raw file (in XLS format). This should follow the following pseudocode:</w:t>
+      </w:r>
+    </w:p>
+    <w:p/>
+    <w:p>
+      <w:pPr>
+        <w:rPr>
+          <w:rStyle w:val="Strong"/>
+          <w:rFonts w:ascii="Consolas" w:hAnsi="Consolas"/>
+        </w:rPr>
+      </w:pPr>
+      <w:r>
+        <w:rPr>
+          <w:rStyle w:val="Strong"/>
+          <w:rFonts w:ascii="Consolas" w:hAnsi="Consolas"/>
+        </w:rPr>
         <w:lastRenderedPageBreak/>
-        <w:t>user group</w:t>
-      </w:r>
-      <w:r>
-        <w:t xml:space="preserve"> and any other permissions required to access the appropriate data</w:t>
-      </w:r>
-      <w:r>
-        <w:t>, under a separate Windows user account to anyone else, and have access to the SQL server drives</w:t>
-      </w:r>
-      <w:r>
-        <w:t>.</w:t>
-      </w:r>
-    </w:p>
-    <w:p>
-      <w:pPr>
-        <w:pStyle w:val="Heading4"/>
-      </w:pPr>
-      <w:r>
-        <w:t>2.2.1.1 Task Sched</w:t>
-      </w:r>
-      <w:r>
-        <w:t>uler</w:t>
-      </w:r>
-    </w:p>
-    <w:p>
-      <w:r>
-        <w:t xml:space="preserve">To </w:t>
-      </w:r>
-      <w:r>
-        <w:t xml:space="preserve">setup a </w:t>
-      </w:r>
-      <w:r>
-        <w:t>schedule</w:t>
-      </w:r>
-      <w:r>
-        <w:t xml:space="preserve"> for</w:t>
-      </w:r>
-      <w:r>
-        <w:t xml:space="preserve"> reports to be exported, a</w:t>
-      </w:r>
-      <w:r>
-        <w:t xml:space="preserve"> Windows Scheduled Task will be created per report which runs AutoReports.exe</w:t>
-      </w:r>
-      <w:r>
-        <w:rPr>
-          <w:rStyle w:val="FootnoteReference"/>
-        </w:rPr>
-        <w:footnoteReference w:id="6"/>
-      </w:r>
-      <w:r>
-        <w:t xml:space="preserve"> daily, outside of school hours to prevent overloading the server.</w:t>
-      </w:r>
-    </w:p>
-    <w:p>
-      <w:r>
-        <w:t>The parameters for exporting reports should look something like:</w:t>
-      </w:r>
-    </w:p>
-    <w:p>
-      <w:pPr>
-        <w:rPr>
-          <w:rStyle w:val="Strong"/>
-        </w:rPr>
-      </w:pPr>
-      <w:r>
-        <w:rPr>
-          <w:rStyle w:val="Strong"/>
-        </w:rPr>
-        <w:t xml:space="preserve">AutoReports.exe </w:t>
-      </w:r>
-      <w:r>
-        <w:rPr>
-          <w:rStyle w:val="Strong"/>
-        </w:rPr>
-        <w:t xml:space="preserve">/U:&lt;SIMS username&gt; /P:&lt;SIMS password&gt; </w:t>
-      </w:r>
-      <w:r>
-        <w:rPr>
-          <w:rStyle w:val="Strong"/>
-        </w:rPr>
-        <w:t>/S:&lt;SIMS SQL server name&gt; /D:&lt;SIMS SQL database name&gt;</w:t>
-      </w:r>
-    </w:p>
-    <w:p>
-      <w:pPr>
-        <w:pStyle w:val="Heading4"/>
-      </w:pPr>
-      <w:r>
-        <w:t>2.2.1.2 Report Exporting</w:t>
-      </w:r>
-    </w:p>
-    <w:p>
-      <w:r>
-        <w:t xml:space="preserve">To set which reports should be exported on the schedule, these reports should be selected under Focus </w:t>
-      </w:r>
-      <w:r>
-        <w:sym w:font="Wingdings" w:char="F0E0"/>
-      </w:r>
-      <w:r>
-        <w:t xml:space="preserve"> Alerts </w:t>
-      </w:r>
-      <w:r>
-        <w:sym w:font="Wingdings" w:char="F0E0"/>
-      </w:r>
-      <w:r>
-        <w:t xml:space="preserve"> Schedule Reports with the SIMS user for the schedule selected as the recipient.</w:t>
-      </w:r>
-      <w:r>
-        <w:rPr>
-          <w:rStyle w:val="FootnoteReference"/>
-        </w:rPr>
-        <w:footnoteReference w:id="7"/>
-      </w:r>
-    </w:p>
-    <w:p>
-      <w:pPr>
-        <w:pStyle w:val="Heading3"/>
-      </w:pPr>
-      <w:bookmarkStart w:id="34" w:name="_Toc19031381"/>
-      <w:r>
-        <w:t>2.2.2 Command Reporter</w:t>
-      </w:r>
-      <w:bookmarkEnd w:id="34"/>
-    </w:p>
-    <w:p>
-      <w:r>
-        <w:t>Included in SIMS is an application called Command Reporter which converts SIMS reports to CSV files.</w:t>
-      </w:r>
-      <w:r>
-        <w:rPr>
-          <w:rStyle w:val="FootnoteReference"/>
-        </w:rPr>
-        <w:footnoteReference w:id="8"/>
-      </w:r>
-      <w:r>
-        <w:t xml:space="preserve"> Having the reports in CSV format would allow the scripts within this component to easily grab the required information and upload it to where it is required. Command Reporter will be run by a scheduled task set after the task to export the reports to allow them to be made, with parameters like:</w:t>
-      </w:r>
-    </w:p>
-    <w:p>
-      <w:pPr>
-        <w:rPr>
-          <w:rStyle w:val="Strong"/>
-        </w:rPr>
-      </w:pPr>
-      <w:r>
-        <w:rPr>
-          <w:rStyle w:val="Strong"/>
-        </w:rPr>
-        <w:t>CommandReporter.exe /USER</w:t>
-      </w:r>
-      <w:r>
-        <w:rPr>
-          <w:rStyle w:val="Strong"/>
-        </w:rPr>
-        <w:t>:&lt;SIMS username&gt; /PASSWORD:&lt;SIMS password&gt; /SERVERNAME:&lt;SIMS SQL server name&gt; /DATABASENAME:&lt;SIMS SQL database name&gt; /REPORT:&lt;SIMS report name&gt; /OUTPUT:&lt;CSV file output filepath&gt;\&lt;CSV filename&gt;.csv</w:t>
-      </w:r>
-    </w:p>
-    <w:p>
-      <w:pPr>
-        <w:pStyle w:val="Heading3"/>
-      </w:pPr>
-      <w:bookmarkStart w:id="35" w:name="_Toc19031382"/>
-      <w:r>
-        <w:t>2.2.3 Export Scripts</w:t>
-      </w:r>
-      <w:bookmarkEnd w:id="35"/>
-    </w:p>
-    <w:p>
-      <w:r>
-        <w:t>Finally,</w:t>
-      </w:r>
-      <w:r>
-        <w:t xml:space="preserve"> within this component, any information from files, and in some cases, raw files, will need to be uploaded to either the database or the web server. There will be a script for each scenario which will be run by Windows Task Scheduler after the two previous tasks are complete.</w:t>
-      </w:r>
-    </w:p>
-    <w:p>
-      <w:pPr>
-        <w:pStyle w:val="Heading4"/>
-      </w:pPr>
-      <w:r>
-        <w:t>2.2.3.1 Raw File Export</w:t>
-      </w:r>
-    </w:p>
-    <w:p>
-      <w:r>
-        <w:t>The timetable for each user will be exported to the web server as a raw file (in XLS format). This should follow the following pseudocode:</w:t>
-      </w:r>
-    </w:p>
-    <w:p/>
-    <w:p>
-      <w:pPr>
+        <w:t xml:space="preserve">domain </w:t>
+      </w:r>
+      <w:r>
         <w:rPr>
           <w:rStyle w:val="Strong"/>
           <w:rFonts w:ascii="Consolas" w:hAnsi="Consolas"/>
         </w:rPr>
-      </w:pPr>
+        <w:sym w:font="Wingdings" w:char="F0DF"/>
+      </w:r>
       <w:r>
         <w:rPr>
           <w:rStyle w:val="Strong"/>
           <w:rFonts w:ascii="Consolas" w:hAnsi="Consolas"/>
         </w:rPr>
-        <w:t xml:space="preserve">domain </w:t>
+        <w:t xml:space="preserve"> “FTP.</w:t>
       </w:r>
       <w:r>
         <w:rPr>
           <w:rStyle w:val="Strong"/>
           <w:rFonts w:ascii="Consolas" w:hAnsi="Consolas"/>
         </w:rPr>
+        <w:t>EXAMPLE</w:t>
+      </w:r>
+      <w:r>
+        <w:rPr>
+          <w:rStyle w:val="Strong"/>
+          <w:rFonts w:ascii="Consolas" w:hAnsi="Consolas"/>
+        </w:rPr>
+        <w:t>.COM”</w:t>
+      </w:r>
+    </w:p>
+    <w:p>
+      <w:pPr>
+        <w:rPr>
+          <w:rStyle w:val="Strong"/>
+          <w:rFonts w:ascii="Consolas" w:hAnsi="Consolas"/>
+        </w:rPr>
+      </w:pPr>
+      <w:r>
+        <w:rPr>
+          <w:rStyle w:val="Strong"/>
+          <w:rFonts w:ascii="Consolas" w:hAnsi="Consolas"/>
+        </w:rPr>
+        <w:t xml:space="preserve">port </w:t>
+      </w:r>
+      <w:r>
+        <w:rPr>
+          <w:rStyle w:val="Strong"/>
+          <w:rFonts w:ascii="Consolas" w:hAnsi="Consolas"/>
+        </w:rPr>
         <w:sym w:font="Wingdings" w:char="F0DF"/>
       </w:r>
       <w:r>
@@ -9004,42 +9623,57 @@
           <w:rStyle w:val="Strong"/>
           <w:rFonts w:ascii="Consolas" w:hAnsi="Consolas"/>
         </w:rPr>
-        <w:t xml:space="preserve"> “FTP.</w:t>
-      </w:r>
-      <w:r>
+        <w:t xml:space="preserve"> 21</w:t>
+      </w:r>
+    </w:p>
+    <w:p>
+      <w:pPr>
         <w:rPr>
           <w:rStyle w:val="Strong"/>
           <w:rFonts w:ascii="Consolas" w:hAnsi="Consolas"/>
         </w:rPr>
-        <w:t>EXAMPLE</w:t>
-      </w:r>
+      </w:pPr>
       <w:r>
         <w:rPr>
           <w:rStyle w:val="Strong"/>
           <w:rFonts w:ascii="Consolas" w:hAnsi="Consolas"/>
         </w:rPr>
-        <w:t>.COM”</w:t>
-      </w:r>
-    </w:p>
-    <w:p>
-      <w:pPr>
+        <w:t xml:space="preserve">directory </w:t>
+      </w:r>
+      <w:r>
         <w:rPr>
           <w:rStyle w:val="Strong"/>
           <w:rFonts w:ascii="Consolas" w:hAnsi="Consolas"/>
         </w:rPr>
-      </w:pPr>
+        <w:sym w:font="Wingdings" w:char="F0DF"/>
+      </w:r>
       <w:r>
         <w:rPr>
           <w:rStyle w:val="Strong"/>
           <w:rFonts w:ascii="Consolas" w:hAnsi="Consolas"/>
         </w:rPr>
-        <w:t xml:space="preserve">port </w:t>
-      </w:r>
-      <w:r>
+        <w:t xml:space="preserve"> “timetables”</w:t>
+      </w:r>
+    </w:p>
+    <w:p>
+      <w:pPr>
         <w:rPr>
           <w:rStyle w:val="Strong"/>
           <w:rFonts w:ascii="Consolas" w:hAnsi="Consolas"/>
         </w:rPr>
+      </w:pPr>
+      <w:r>
+        <w:rPr>
+          <w:rStyle w:val="Strong"/>
+          <w:rFonts w:ascii="Consolas" w:hAnsi="Consolas"/>
+        </w:rPr>
+        <w:t xml:space="preserve">username </w:t>
+      </w:r>
+      <w:r>
+        <w:rPr>
+          <w:rStyle w:val="Strong"/>
+          <w:rFonts w:ascii="Consolas" w:hAnsi="Consolas"/>
+        </w:rPr>
         <w:sym w:font="Wingdings" w:char="F0DF"/>
       </w:r>
       <w:r>
@@ -9047,7 +9681,7 @@
           <w:rStyle w:val="Strong"/>
           <w:rFonts w:ascii="Consolas" w:hAnsi="Consolas"/>
         </w:rPr>
-        <w:t xml:space="preserve"> 21</w:t>
+        <w:t xml:space="preserve"> “FTPUSER”</w:t>
       </w:r>
     </w:p>
     <w:p>
@@ -9062,7 +9696,7 @@
           <w:rStyle w:val="Strong"/>
           <w:rFonts w:ascii="Consolas" w:hAnsi="Consolas"/>
         </w:rPr>
-        <w:t xml:space="preserve">directory </w:t>
+        <w:t xml:space="preserve">password </w:t>
       </w:r>
       <w:r>
         <w:rPr>
@@ -9076,7 +9710,7 @@
           <w:rStyle w:val="Strong"/>
           <w:rFonts w:ascii="Consolas" w:hAnsi="Consolas"/>
         </w:rPr>
-        <w:t xml:space="preserve"> “timetables”</w:t>
+        <w:t xml:space="preserve"> “FTPPASS”</w:t>
       </w:r>
     </w:p>
     <w:p>
@@ -9086,18 +9720,97 @@
           <w:rFonts w:ascii="Consolas" w:hAnsi="Consolas"/>
         </w:rPr>
       </w:pPr>
-      <w:r>
+    </w:p>
+    <w:p>
+      <w:pPr>
         <w:rPr>
           <w:rStyle w:val="Strong"/>
           <w:rFonts w:ascii="Consolas" w:hAnsi="Consolas"/>
         </w:rPr>
-        <w:t xml:space="preserve">username </w:t>
-      </w:r>
+      </w:pPr>
       <w:r>
         <w:rPr>
           <w:rStyle w:val="Strong"/>
           <w:rFonts w:ascii="Consolas" w:hAnsi="Consolas"/>
         </w:rPr>
+        <w:t>ftp = FTP.CONNECT( domain, port )</w:t>
+      </w:r>
+    </w:p>
+    <w:p>
+      <w:pPr>
+        <w:rPr>
+          <w:rStyle w:val="Strong"/>
+          <w:rFonts w:ascii="Consolas" w:hAnsi="Consolas"/>
+        </w:rPr>
+      </w:pPr>
+      <w:proofErr w:type="spellStart"/>
+      <w:r>
+        <w:rPr>
+          <w:rStyle w:val="Strong"/>
+          <w:rFonts w:ascii="Consolas" w:hAnsi="Consolas"/>
+        </w:rPr>
+        <w:t>ftp.LOGIN</w:t>
+      </w:r>
+      <w:proofErr w:type="spellEnd"/>
+      <w:r>
+        <w:rPr>
+          <w:rStyle w:val="Strong"/>
+          <w:rFonts w:ascii="Consolas" w:hAnsi="Consolas"/>
+        </w:rPr>
+        <w:t>( username, password )</w:t>
+      </w:r>
+    </w:p>
+    <w:p>
+      <w:pPr>
+        <w:rPr>
+          <w:rStyle w:val="Strong"/>
+          <w:rFonts w:ascii="Consolas" w:hAnsi="Consolas"/>
+        </w:rPr>
+      </w:pPr>
+      <w:proofErr w:type="spellStart"/>
+      <w:r>
+        <w:rPr>
+          <w:rStyle w:val="Strong"/>
+          <w:rFonts w:ascii="Consolas" w:hAnsi="Consolas"/>
+        </w:rPr>
+        <w:t>ftp.DIR</w:t>
+      </w:r>
+      <w:proofErr w:type="spellEnd"/>
+      <w:r>
+        <w:rPr>
+          <w:rStyle w:val="Strong"/>
+          <w:rFonts w:ascii="Consolas" w:hAnsi="Consolas"/>
+        </w:rPr>
+        <w:t>( directory )</w:t>
+      </w:r>
+    </w:p>
+    <w:p>
+      <w:pPr>
+        <w:rPr>
+          <w:rStyle w:val="Strong"/>
+          <w:rFonts w:ascii="Consolas" w:hAnsi="Consolas"/>
+        </w:rPr>
+      </w:pPr>
+    </w:p>
+    <w:p>
+      <w:pPr>
+        <w:rPr>
+          <w:rStyle w:val="Strong"/>
+          <w:rFonts w:ascii="Consolas" w:hAnsi="Consolas"/>
+        </w:rPr>
+      </w:pPr>
+      <w:r>
+        <w:rPr>
+          <w:rStyle w:val="Strong"/>
+          <w:rFonts w:ascii="Consolas" w:hAnsi="Consolas"/>
+        </w:rPr>
+        <w:t xml:space="preserve">files </w:t>
+      </w:r>
+      <w:r>
+        <w:rPr>
+          <w:rStyle w:val="Strong"/>
+          <w:rFonts w:ascii="Consolas" w:hAnsi="Consolas"/>
+        </w:rPr>
         <w:sym w:font="Wingdings" w:char="F0DF"/>
       </w:r>
       <w:r>
@@ -9105,60 +9818,60 @@
           <w:rStyle w:val="Strong"/>
           <w:rFonts w:ascii="Consolas" w:hAnsi="Consolas"/>
         </w:rPr>
-        <w:t xml:space="preserve"> “FTPUSER”</w:t>
-      </w:r>
-    </w:p>
-    <w:p>
-      <w:pPr>
+        <w:t xml:space="preserve"> </w:t>
+      </w:r>
+      <w:r>
         <w:rPr>
           <w:rStyle w:val="Strong"/>
           <w:rFonts w:ascii="Consolas" w:hAnsi="Consolas"/>
         </w:rPr>
-      </w:pPr>
-      <w:r>
+        <w:t>FILES.GETFROMDIR( directory )</w:t>
+      </w:r>
+    </w:p>
+    <w:p>
+      <w:pPr>
         <w:rPr>
           <w:rStyle w:val="Strong"/>
           <w:rFonts w:ascii="Consolas" w:hAnsi="Consolas"/>
         </w:rPr>
-        <w:t xml:space="preserve">password </w:t>
-      </w:r>
+      </w:pPr>
       <w:r>
         <w:rPr>
           <w:rStyle w:val="Strong"/>
           <w:rFonts w:ascii="Consolas" w:hAnsi="Consolas"/>
         </w:rPr>
-        <w:sym w:font="Wingdings" w:char="F0DF"/>
-      </w:r>
-      <w:r>
+        <w:t>FOR file IN files DO</w:t>
+      </w:r>
+    </w:p>
+    <w:p>
+      <w:pPr>
         <w:rPr>
           <w:rStyle w:val="Strong"/>
           <w:rFonts w:ascii="Consolas" w:hAnsi="Consolas"/>
         </w:rPr>
-        <w:t xml:space="preserve"> “FTPPASS”</w:t>
-      </w:r>
-    </w:p>
-    <w:p>
-      <w:pPr>
+      </w:pPr>
+      <w:r>
         <w:rPr>
           <w:rStyle w:val="Strong"/>
           <w:rFonts w:ascii="Consolas" w:hAnsi="Consolas"/>
         </w:rPr>
-      </w:pPr>
-    </w:p>
-    <w:p>
-      <w:pPr>
+        <w:tab/>
+      </w:r>
+      <w:proofErr w:type="spellStart"/>
+      <w:r>
         <w:rPr>
           <w:rStyle w:val="Strong"/>
           <w:rFonts w:ascii="Consolas" w:hAnsi="Consolas"/>
         </w:rPr>
-      </w:pPr>
+        <w:t>ftp.UPLOAD</w:t>
+      </w:r>
+      <w:proofErr w:type="spellEnd"/>
       <w:r>
         <w:rPr>
           <w:rStyle w:val="Strong"/>
           <w:rFonts w:ascii="Consolas" w:hAnsi="Consolas"/>
         </w:rPr>
-        <w:lastRenderedPageBreak/>
-        <w:t>ftp = FTP.CONNECT( domain, port )</w:t>
+        <w:t>( FILE( file ) )</w:t>
       </w:r>
     </w:p>
     <w:p>
@@ -9173,7 +9886,7 @@
           <w:rStyle w:val="Strong"/>
           <w:rFonts w:ascii="Consolas" w:hAnsi="Consolas"/>
         </w:rPr>
-        <w:t>ftp.LOGIN( username, password )</w:t>
+        <w:t>END</w:t>
       </w:r>
     </w:p>
     <w:p>
@@ -9183,125 +9896,29 @@
           <w:rFonts w:ascii="Consolas" w:hAnsi="Consolas"/>
         </w:rPr>
       </w:pPr>
-      <w:r>
+    </w:p>
+    <w:p>
+      <w:pPr>
         <w:rPr>
           <w:rStyle w:val="Strong"/>
           <w:rFonts w:ascii="Consolas" w:hAnsi="Consolas"/>
         </w:rPr>
-        <w:t>ftp.DIR( directory )</w:t>
-      </w:r>
-    </w:p>
-    <w:p>
-      <w:pPr>
+      </w:pPr>
+      <w:proofErr w:type="spellStart"/>
+      <w:r>
         <w:rPr>
           <w:rStyle w:val="Strong"/>
           <w:rFonts w:ascii="Consolas" w:hAnsi="Consolas"/>
         </w:rPr>
-      </w:pPr>
-    </w:p>
-    <w:p>
-      <w:pPr>
+        <w:t>ftp.DISCONNECT</w:t>
+      </w:r>
+      <w:proofErr w:type="spellEnd"/>
+      <w:r>
         <w:rPr>
           <w:rStyle w:val="Strong"/>
           <w:rFonts w:ascii="Consolas" w:hAnsi="Consolas"/>
         </w:rPr>
-      </w:pPr>
-      <w:r>
-        <w:rPr>
-          <w:rStyle w:val="Strong"/>
-          <w:rFonts w:ascii="Consolas" w:hAnsi="Consolas"/>
-        </w:rPr>
-        <w:t xml:space="preserve">files </w:t>
-      </w:r>
-      <w:r>
-        <w:rPr>
-          <w:rStyle w:val="Strong"/>
-          <w:rFonts w:ascii="Consolas" w:hAnsi="Consolas"/>
-        </w:rPr>
-        <w:sym w:font="Wingdings" w:char="F0DF"/>
-      </w:r>
-      <w:r>
-        <w:rPr>
-          <w:rStyle w:val="Strong"/>
-          <w:rFonts w:ascii="Consolas" w:hAnsi="Consolas"/>
-        </w:rPr>
-        <w:t xml:space="preserve"> </w:t>
-      </w:r>
-      <w:r>
-        <w:rPr>
-          <w:rStyle w:val="Strong"/>
-          <w:rFonts w:ascii="Consolas" w:hAnsi="Consolas"/>
-        </w:rPr>
-        <w:t>FILES.GETFROMDIR( directory )</w:t>
-      </w:r>
-    </w:p>
-    <w:p>
-      <w:pPr>
-        <w:rPr>
-          <w:rStyle w:val="Strong"/>
-          <w:rFonts w:ascii="Consolas" w:hAnsi="Consolas"/>
-        </w:rPr>
-      </w:pPr>
-      <w:r>
-        <w:rPr>
-          <w:rStyle w:val="Strong"/>
-          <w:rFonts w:ascii="Consolas" w:hAnsi="Consolas"/>
-        </w:rPr>
-        <w:t>FOR file IN files DO</w:t>
-      </w:r>
-    </w:p>
-    <w:p>
-      <w:pPr>
-        <w:rPr>
-          <w:rStyle w:val="Strong"/>
-          <w:rFonts w:ascii="Consolas" w:hAnsi="Consolas"/>
-        </w:rPr>
-      </w:pPr>
-      <w:r>
-        <w:rPr>
-          <w:rStyle w:val="Strong"/>
-          <w:rFonts w:ascii="Consolas" w:hAnsi="Consolas"/>
-        </w:rPr>
-        <w:tab/>
-        <w:t>ftp.UPLOAD( FILE( file ) )</w:t>
-      </w:r>
-    </w:p>
-    <w:p>
-      <w:pPr>
-        <w:rPr>
-          <w:rStyle w:val="Strong"/>
-          <w:rFonts w:ascii="Consolas" w:hAnsi="Consolas"/>
-        </w:rPr>
-      </w:pPr>
-      <w:r>
-        <w:rPr>
-          <w:rStyle w:val="Strong"/>
-          <w:rFonts w:ascii="Consolas" w:hAnsi="Consolas"/>
-        </w:rPr>
-        <w:t>END</w:t>
-      </w:r>
-    </w:p>
-    <w:p>
-      <w:pPr>
-        <w:rPr>
-          <w:rStyle w:val="Strong"/>
-          <w:rFonts w:ascii="Consolas" w:hAnsi="Consolas"/>
-        </w:rPr>
-      </w:pPr>
-    </w:p>
-    <w:p>
-      <w:pPr>
-        <w:rPr>
-          <w:rStyle w:val="Strong"/>
-          <w:rFonts w:ascii="Consolas" w:hAnsi="Consolas"/>
-        </w:rPr>
-      </w:pPr>
-      <w:r>
-        <w:rPr>
-          <w:rStyle w:val="Strong"/>
-          <w:rFonts w:ascii="Consolas" w:hAnsi="Consolas"/>
-        </w:rPr>
-        <w:t>ftp.DISCONNECT()</w:t>
+        <w:t>()</w:t>
       </w:r>
     </w:p>
     <w:p>
@@ -9492,11 +10109,19 @@
           <w:rStyle w:val="Strong"/>
         </w:rPr>
       </w:pPr>
-      <w:r>
-        <w:rPr>
-          <w:rStyle w:val="Strong"/>
-        </w:rPr>
-        <w:t xml:space="preserve">db </w:t>
+      <w:proofErr w:type="spellStart"/>
+      <w:r>
+        <w:rPr>
+          <w:rStyle w:val="Strong"/>
+        </w:rPr>
+        <w:t>db</w:t>
+      </w:r>
+      <w:proofErr w:type="spellEnd"/>
+      <w:r>
+        <w:rPr>
+          <w:rStyle w:val="Strong"/>
+        </w:rPr>
+        <w:t xml:space="preserve"> </w:t>
       </w:r>
       <w:r>
         <w:rPr>
@@ -9528,7 +10153,21 @@
         <w:rPr>
           <w:rStyle w:val="Strong"/>
         </w:rPr>
-        <w:t>FOR line IN file.LINES DO</w:t>
+        <w:t xml:space="preserve">FOR line IN </w:t>
+      </w:r>
+      <w:proofErr w:type="spellStart"/>
+      <w:r>
+        <w:rPr>
+          <w:rStyle w:val="Strong"/>
+        </w:rPr>
+        <w:t>file.LINES</w:t>
+      </w:r>
+      <w:proofErr w:type="spellEnd"/>
+      <w:r>
+        <w:rPr>
+          <w:rStyle w:val="Strong"/>
+        </w:rPr>
+        <w:t xml:space="preserve"> DO</w:t>
       </w:r>
     </w:p>
     <w:p>
@@ -9556,11 +10195,19 @@
         </w:rPr>
         <w:t xml:space="preserve"> </w:t>
       </w:r>
-      <w:r>
-        <w:rPr>
-          <w:rStyle w:val="Strong"/>
-        </w:rPr>
-        <w:t>line.SPLIT( “,” )</w:t>
+      <w:proofErr w:type="spellStart"/>
+      <w:r>
+        <w:rPr>
+          <w:rStyle w:val="Strong"/>
+        </w:rPr>
+        <w:t>line.SPLIT</w:t>
+      </w:r>
+      <w:proofErr w:type="spellEnd"/>
+      <w:r>
+        <w:rPr>
+          <w:rStyle w:val="Strong"/>
+        </w:rPr>
+        <w:t>( “,” )</w:t>
       </w:r>
     </w:p>
     <w:p>
@@ -9574,7 +10221,48 @@
           <w:rStyle w:val="Strong"/>
         </w:rPr>
         <w:tab/>
-        <w:t>db.QUERY( “UPDATE users SET attendance = “ + values.GET( 1 ) + “ WHERE username = “ + values.GET( 0 )</w:t>
+      </w:r>
+      <w:proofErr w:type="spellStart"/>
+      <w:r>
+        <w:rPr>
+          <w:rStyle w:val="Strong"/>
+        </w:rPr>
+        <w:t>db.QUERY</w:t>
+      </w:r>
+      <w:proofErr w:type="spellEnd"/>
+      <w:r>
+        <w:rPr>
+          <w:rStyle w:val="Strong"/>
+        </w:rPr>
+        <w:t xml:space="preserve">( “UPDATE users SET attendance = “ + </w:t>
+      </w:r>
+      <w:proofErr w:type="spellStart"/>
+      <w:r>
+        <w:rPr>
+          <w:rStyle w:val="Strong"/>
+        </w:rPr>
+        <w:t>values.GET</w:t>
+      </w:r>
+      <w:proofErr w:type="spellEnd"/>
+      <w:r>
+        <w:rPr>
+          <w:rStyle w:val="Strong"/>
+        </w:rPr>
+        <w:t xml:space="preserve">( 1 ) + “ WHERE username = “ + </w:t>
+      </w:r>
+      <w:proofErr w:type="spellStart"/>
+      <w:r>
+        <w:rPr>
+          <w:rStyle w:val="Strong"/>
+        </w:rPr>
+        <w:t>values.GET</w:t>
+      </w:r>
+      <w:proofErr w:type="spellEnd"/>
+      <w:r>
+        <w:rPr>
+          <w:rStyle w:val="Strong"/>
+        </w:rPr>
+        <w:t>( 0 )</w:t>
       </w:r>
     </w:p>
     <w:p>
@@ -9603,11 +10291,19 @@
           <w:rStyle w:val="Strong"/>
         </w:rPr>
       </w:pPr>
-      <w:r>
-        <w:rPr>
-          <w:rStyle w:val="Strong"/>
-        </w:rPr>
-        <w:t>db.LOGOUT()</w:t>
+      <w:proofErr w:type="spellStart"/>
+      <w:r>
+        <w:rPr>
+          <w:rStyle w:val="Strong"/>
+        </w:rPr>
+        <w:t>db.LOGOUT</w:t>
+      </w:r>
+      <w:proofErr w:type="spellEnd"/>
+      <w:r>
+        <w:rPr>
+          <w:rStyle w:val="Strong"/>
+        </w:rPr>
+        <w:t>()</w:t>
       </w:r>
     </w:p>
     <w:p>
@@ -9833,11 +10529,19 @@
           <w:rStyle w:val="Strong"/>
         </w:rPr>
       </w:pPr>
-      <w:r>
-        <w:rPr>
-          <w:rStyle w:val="Strong"/>
-        </w:rPr>
-        <w:t xml:space="preserve">db </w:t>
+      <w:proofErr w:type="spellStart"/>
+      <w:r>
+        <w:rPr>
+          <w:rStyle w:val="Strong"/>
+        </w:rPr>
+        <w:t>db</w:t>
+      </w:r>
+      <w:proofErr w:type="spellEnd"/>
+      <w:r>
+        <w:rPr>
+          <w:rStyle w:val="Strong"/>
+        </w:rPr>
+        <w:t xml:space="preserve"> </w:t>
       </w:r>
       <w:r>
         <w:rPr>
@@ -9875,8 +10579,16 @@
         <w:rPr>
           <w:rStyle w:val="Strong"/>
         </w:rPr>
-        <w:t>line IN file.LINES</w:t>
-      </w:r>
+        <w:t xml:space="preserve">line IN </w:t>
+      </w:r>
+      <w:proofErr w:type="spellStart"/>
+      <w:r>
+        <w:rPr>
+          <w:rStyle w:val="Strong"/>
+        </w:rPr>
+        <w:t>file.LINES</w:t>
+      </w:r>
+      <w:proofErr w:type="spellEnd"/>
       <w:r>
         <w:rPr>
           <w:rStyle w:val="Strong"/>
@@ -9909,6 +10621,7 @@
         </w:rPr>
         <w:t xml:space="preserve"> </w:t>
       </w:r>
+      <w:proofErr w:type="spellStart"/>
       <w:r>
         <w:rPr>
           <w:rStyle w:val="Strong"/>
@@ -9919,7 +10632,14 @@
         <w:rPr>
           <w:rStyle w:val="Strong"/>
         </w:rPr>
-        <w:t>SPLIT( “,” )</w:t>
+        <w:t>SPLIT</w:t>
+      </w:r>
+      <w:proofErr w:type="spellEnd"/>
+      <w:r>
+        <w:rPr>
+          <w:rStyle w:val="Strong"/>
+        </w:rPr>
+        <w:t>( “,” )</w:t>
       </w:r>
     </w:p>
     <w:p>
@@ -9933,7 +10653,20 @@
           <w:rStyle w:val="Strong"/>
         </w:rPr>
         <w:tab/>
-        <w:t>db.QUERY( “</w:t>
+      </w:r>
+      <w:proofErr w:type="spellStart"/>
+      <w:r>
+        <w:rPr>
+          <w:rStyle w:val="Strong"/>
+        </w:rPr>
+        <w:t>db.QUERY</w:t>
+      </w:r>
+      <w:proofErr w:type="spellEnd"/>
+      <w:r>
+        <w:rPr>
+          <w:rStyle w:val="Strong"/>
+        </w:rPr>
+        <w:t>( “</w:t>
       </w:r>
       <w:r>
         <w:rPr>
@@ -9945,7 +10678,105 @@
         <w:rPr>
           <w:rStyle w:val="Strong"/>
         </w:rPr>
-        <w:t>( teacher, length, room, info ) VALUES ( “ + values.GET( 3 ) + “, “ + values.GET( 4 ) + “, “ + values.GET( 5) + “, “ + values.GET( 6 ) + “ ) WHERE username = “ + values.GET( 0 ) + “ AND date = “ + values.GET( 1 ) + “ AND period = “ + values.GET( 2 )</w:t>
+        <w:t xml:space="preserve">( teacher, length, room, info ) VALUES ( “ + </w:t>
+      </w:r>
+      <w:proofErr w:type="spellStart"/>
+      <w:r>
+        <w:rPr>
+          <w:rStyle w:val="Strong"/>
+        </w:rPr>
+        <w:t>values.GET</w:t>
+      </w:r>
+      <w:proofErr w:type="spellEnd"/>
+      <w:r>
+        <w:rPr>
+          <w:rStyle w:val="Strong"/>
+        </w:rPr>
+        <w:t xml:space="preserve">( 3 ) + “, “ + </w:t>
+      </w:r>
+      <w:proofErr w:type="spellStart"/>
+      <w:r>
+        <w:rPr>
+          <w:rStyle w:val="Strong"/>
+        </w:rPr>
+        <w:t>values.GET</w:t>
+      </w:r>
+      <w:proofErr w:type="spellEnd"/>
+      <w:r>
+        <w:rPr>
+          <w:rStyle w:val="Strong"/>
+        </w:rPr>
+        <w:t xml:space="preserve">( 4 ) + “, “ + </w:t>
+      </w:r>
+      <w:proofErr w:type="spellStart"/>
+      <w:r>
+        <w:rPr>
+          <w:rStyle w:val="Strong"/>
+        </w:rPr>
+        <w:t>values.GET</w:t>
+      </w:r>
+      <w:proofErr w:type="spellEnd"/>
+      <w:r>
+        <w:rPr>
+          <w:rStyle w:val="Strong"/>
+        </w:rPr>
+        <w:t xml:space="preserve">( 5) + “, “ + </w:t>
+      </w:r>
+      <w:proofErr w:type="spellStart"/>
+      <w:r>
+        <w:rPr>
+          <w:rStyle w:val="Strong"/>
+        </w:rPr>
+        <w:t>values.GET</w:t>
+      </w:r>
+      <w:proofErr w:type="spellEnd"/>
+      <w:r>
+        <w:rPr>
+          <w:rStyle w:val="Strong"/>
+        </w:rPr>
+        <w:t xml:space="preserve">( 6 ) + “ ) WHERE username = “ + </w:t>
+      </w:r>
+      <w:proofErr w:type="spellStart"/>
+      <w:r>
+        <w:rPr>
+          <w:rStyle w:val="Strong"/>
+        </w:rPr>
+        <w:t>values.GET</w:t>
+      </w:r>
+      <w:proofErr w:type="spellEnd"/>
+      <w:r>
+        <w:rPr>
+          <w:rStyle w:val="Strong"/>
+        </w:rPr>
+        <w:t xml:space="preserve">( 0 ) + “ AND date = “ + </w:t>
+      </w:r>
+      <w:proofErr w:type="spellStart"/>
+      <w:r>
+        <w:rPr>
+          <w:rStyle w:val="Strong"/>
+        </w:rPr>
+        <w:t>values.GET</w:t>
+      </w:r>
+      <w:proofErr w:type="spellEnd"/>
+      <w:r>
+        <w:rPr>
+          <w:rStyle w:val="Strong"/>
+        </w:rPr>
+        <w:t xml:space="preserve">( 1 ) + “ AND period = “ + </w:t>
+      </w:r>
+      <w:proofErr w:type="spellStart"/>
+      <w:r>
+        <w:rPr>
+          <w:rStyle w:val="Strong"/>
+        </w:rPr>
+        <w:t>values.GET</w:t>
+      </w:r>
+      <w:proofErr w:type="spellEnd"/>
+      <w:r>
+        <w:rPr>
+          <w:rStyle w:val="Strong"/>
+        </w:rPr>
+        <w:t>( 2 )</w:t>
       </w:r>
       <w:r>
         <w:rPr>
@@ -9965,7 +10796,105 @@
         <w:rPr>
           <w:rStyle w:val="Strong"/>
         </w:rPr>
-        <w:t>IF @@ROWCOUNT=0 INSERT INTO detentions ( username, date, period, teacher, length, room, info ) VALUES (  “ + values.GET( 0 ) + “, “ + values.GET( 1 ) + “, “ + values.GET( 2 ) + “, “ + values.GET( 3 ) + “, “ + values.GET( 4 ) + “, “ + values.GET( 5) + “, “ + values.GET( 6 ) + “ );” )</w:t>
+        <w:t xml:space="preserve">IF @@ROWCOUNT=0 INSERT INTO detentions ( username, date, period, teacher, length, room, info ) VALUES (  “ + </w:t>
+      </w:r>
+      <w:proofErr w:type="spellStart"/>
+      <w:r>
+        <w:rPr>
+          <w:rStyle w:val="Strong"/>
+        </w:rPr>
+        <w:t>values.GET</w:t>
+      </w:r>
+      <w:proofErr w:type="spellEnd"/>
+      <w:r>
+        <w:rPr>
+          <w:rStyle w:val="Strong"/>
+        </w:rPr>
+        <w:t xml:space="preserve">( 0 ) + “, “ + </w:t>
+      </w:r>
+      <w:proofErr w:type="spellStart"/>
+      <w:r>
+        <w:rPr>
+          <w:rStyle w:val="Strong"/>
+        </w:rPr>
+        <w:t>values.GET</w:t>
+      </w:r>
+      <w:proofErr w:type="spellEnd"/>
+      <w:r>
+        <w:rPr>
+          <w:rStyle w:val="Strong"/>
+        </w:rPr>
+        <w:t xml:space="preserve">( 1 ) + “, “ + </w:t>
+      </w:r>
+      <w:proofErr w:type="spellStart"/>
+      <w:r>
+        <w:rPr>
+          <w:rStyle w:val="Strong"/>
+        </w:rPr>
+        <w:t>values.GET</w:t>
+      </w:r>
+      <w:proofErr w:type="spellEnd"/>
+      <w:r>
+        <w:rPr>
+          <w:rStyle w:val="Strong"/>
+        </w:rPr>
+        <w:t xml:space="preserve">( 2 ) + “, “ + </w:t>
+      </w:r>
+      <w:proofErr w:type="spellStart"/>
+      <w:r>
+        <w:rPr>
+          <w:rStyle w:val="Strong"/>
+        </w:rPr>
+        <w:t>values.GET</w:t>
+      </w:r>
+      <w:proofErr w:type="spellEnd"/>
+      <w:r>
+        <w:rPr>
+          <w:rStyle w:val="Strong"/>
+        </w:rPr>
+        <w:t xml:space="preserve">( 3 ) + “, “ + </w:t>
+      </w:r>
+      <w:proofErr w:type="spellStart"/>
+      <w:r>
+        <w:rPr>
+          <w:rStyle w:val="Strong"/>
+        </w:rPr>
+        <w:t>values.GET</w:t>
+      </w:r>
+      <w:proofErr w:type="spellEnd"/>
+      <w:r>
+        <w:rPr>
+          <w:rStyle w:val="Strong"/>
+        </w:rPr>
+        <w:t xml:space="preserve">( 4 ) + “, “ + </w:t>
+      </w:r>
+      <w:proofErr w:type="spellStart"/>
+      <w:r>
+        <w:rPr>
+          <w:rStyle w:val="Strong"/>
+        </w:rPr>
+        <w:t>values.GET</w:t>
+      </w:r>
+      <w:proofErr w:type="spellEnd"/>
+      <w:r>
+        <w:rPr>
+          <w:rStyle w:val="Strong"/>
+        </w:rPr>
+        <w:t xml:space="preserve">( 5) + “, “ + </w:t>
+      </w:r>
+      <w:proofErr w:type="spellStart"/>
+      <w:r>
+        <w:rPr>
+          <w:rStyle w:val="Strong"/>
+        </w:rPr>
+        <w:t>values.GET</w:t>
+      </w:r>
+      <w:proofErr w:type="spellEnd"/>
+      <w:r>
+        <w:rPr>
+          <w:rStyle w:val="Strong"/>
+        </w:rPr>
+        <w:t>( 6 ) + “ );” )</w:t>
       </w:r>
     </w:p>
     <w:p>
@@ -9994,11 +10923,19 @@
           <w:rStyle w:val="Strong"/>
         </w:rPr>
       </w:pPr>
-      <w:r>
-        <w:rPr>
-          <w:rStyle w:val="Strong"/>
-        </w:rPr>
-        <w:t>db.LOGOUT()</w:t>
+      <w:proofErr w:type="spellStart"/>
+      <w:r>
+        <w:rPr>
+          <w:rStyle w:val="Strong"/>
+        </w:rPr>
+        <w:t>db.LOGOUT</w:t>
+      </w:r>
+      <w:proofErr w:type="spellEnd"/>
+      <w:r>
+        <w:rPr>
+          <w:rStyle w:val="Strong"/>
+        </w:rPr>
+        <w:t>()</w:t>
       </w:r>
     </w:p>
     <w:p>
@@ -10043,7 +10980,15 @@
     </w:p>
     <w:p>
       <w:r>
-        <w:t>Flask Bcrypt, 72 chars password max unless workaround</w:t>
+        <w:t xml:space="preserve">Flask </w:t>
+      </w:r>
+      <w:proofErr w:type="spellStart"/>
+      <w:r>
+        <w:t>Bcrypt</w:t>
+      </w:r>
+      <w:proofErr w:type="spellEnd"/>
+      <w:r>
+        <w:t>, 72 chars password max unless workaround</w:t>
       </w:r>
     </w:p>
     <w:p>
@@ -10051,7 +10996,23 @@
         <w:t xml:space="preserve">User agent, use </w:t>
       </w:r>
       <w:r>
-        <w:t>from user_agents import parse, parse(useragent), store parsed form</w:t>
+        <w:t xml:space="preserve">from </w:t>
+      </w:r>
+      <w:proofErr w:type="spellStart"/>
+      <w:r>
+        <w:t>user_agents</w:t>
+      </w:r>
+      <w:proofErr w:type="spellEnd"/>
+      <w:r>
+        <w:t xml:space="preserve"> import parse, parse(</w:t>
+      </w:r>
+      <w:proofErr w:type="spellStart"/>
+      <w:r>
+        <w:t>useragent</w:t>
+      </w:r>
+      <w:proofErr w:type="spellEnd"/>
+      <w:r>
+        <w:t>), store parsed form</w:t>
       </w:r>
     </w:p>
     <w:sectPr>
@@ -10644,6 +11605,119 @@
       </w:pPr>
     </w:lvl>
   </w:abstractNum>
+  <w:abstractNum w:abstractNumId="3" w15:restartNumberingAfterBreak="0">
+    <w:nsid w:val="74C31EEA"/>
+    <w:multiLevelType w:val="hybridMultilevel"/>
+    <w:tmpl w:val="494EA1CC"/>
+    <w:lvl w:ilvl="0" w:tplc="08090001">
+      <w:start w:val="1"/>
+      <w:numFmt w:val="bullet"/>
+      <w:lvlText w:val=""/>
+      <w:lvlJc w:val="left"/>
+      <w:pPr>
+        <w:ind w:left="720" w:hanging="360"/>
+      </w:pPr>
+      <w:rPr>
+        <w:rFonts w:ascii="Symbol" w:hAnsi="Symbol" w:hint="default"/>
+      </w:rPr>
+    </w:lvl>
+    <w:lvl w:ilvl="1" w:tplc="08090003" w:tentative="1">
+      <w:start w:val="1"/>
+      <w:numFmt w:val="bullet"/>
+      <w:lvlText w:val="o"/>
+      <w:lvlJc w:val="left"/>
+      <w:pPr>
+        <w:ind w:left="1440" w:hanging="360"/>
+      </w:pPr>
+      <w:rPr>
+        <w:rFonts w:ascii="Courier New" w:hAnsi="Courier New" w:cs="Courier New" w:hint="default"/>
+      </w:rPr>
+    </w:lvl>
+    <w:lvl w:ilvl="2" w:tplc="08090005" w:tentative="1">
+      <w:start w:val="1"/>
+      <w:numFmt w:val="bullet"/>
+      <w:lvlText w:val=""/>
+      <w:lvlJc w:val="left"/>
+      <w:pPr>
+        <w:ind w:left="2160" w:hanging="360"/>
+      </w:pPr>
+      <w:rPr>
+        <w:rFonts w:ascii="Wingdings" w:hAnsi="Wingdings" w:hint="default"/>
+      </w:rPr>
+    </w:lvl>
+    <w:lvl w:ilvl="3" w:tplc="08090001" w:tentative="1">
+      <w:start w:val="1"/>
+      <w:numFmt w:val="bullet"/>
+      <w:lvlText w:val=""/>
+      <w:lvlJc w:val="left"/>
+      <w:pPr>
+        <w:ind w:left="2880" w:hanging="360"/>
+      </w:pPr>
+      <w:rPr>
+        <w:rFonts w:ascii="Symbol" w:hAnsi="Symbol" w:hint="default"/>
+      </w:rPr>
+    </w:lvl>
+    <w:lvl w:ilvl="4" w:tplc="08090003" w:tentative="1">
+      <w:start w:val="1"/>
+      <w:numFmt w:val="bullet"/>
+      <w:lvlText w:val="o"/>
+      <w:lvlJc w:val="left"/>
+      <w:pPr>
+        <w:ind w:left="3600" w:hanging="360"/>
+      </w:pPr>
+      <w:rPr>
+        <w:rFonts w:ascii="Courier New" w:hAnsi="Courier New" w:cs="Courier New" w:hint="default"/>
+      </w:rPr>
+    </w:lvl>
+    <w:lvl w:ilvl="5" w:tplc="08090005" w:tentative="1">
+      <w:start w:val="1"/>
+      <w:numFmt w:val="bullet"/>
+      <w:lvlText w:val=""/>
+      <w:lvlJc w:val="left"/>
+      <w:pPr>
+        <w:ind w:left="4320" w:hanging="360"/>
+      </w:pPr>
+      <w:rPr>
+        <w:rFonts w:ascii="Wingdings" w:hAnsi="Wingdings" w:hint="default"/>
+      </w:rPr>
+    </w:lvl>
+    <w:lvl w:ilvl="6" w:tplc="08090001" w:tentative="1">
+      <w:start w:val="1"/>
+      <w:numFmt w:val="bullet"/>
+      <w:lvlText w:val=""/>
+      <w:lvlJc w:val="left"/>
+      <w:pPr>
+        <w:ind w:left="5040" w:hanging="360"/>
+      </w:pPr>
+      <w:rPr>
+        <w:rFonts w:ascii="Symbol" w:hAnsi="Symbol" w:hint="default"/>
+      </w:rPr>
+    </w:lvl>
+    <w:lvl w:ilvl="7" w:tplc="08090003" w:tentative="1">
+      <w:start w:val="1"/>
+      <w:numFmt w:val="bullet"/>
+      <w:lvlText w:val="o"/>
+      <w:lvlJc w:val="left"/>
+      <w:pPr>
+        <w:ind w:left="5760" w:hanging="360"/>
+      </w:pPr>
+      <w:rPr>
+        <w:rFonts w:ascii="Courier New" w:hAnsi="Courier New" w:cs="Courier New" w:hint="default"/>
+      </w:rPr>
+    </w:lvl>
+    <w:lvl w:ilvl="8" w:tplc="08090005" w:tentative="1">
+      <w:start w:val="1"/>
+      <w:numFmt w:val="bullet"/>
+      <w:lvlText w:val=""/>
+      <w:lvlJc w:val="left"/>
+      <w:pPr>
+        <w:ind w:left="6480" w:hanging="360"/>
+      </w:pPr>
+      <w:rPr>
+        <w:rFonts w:ascii="Wingdings" w:hAnsi="Wingdings" w:hint="default"/>
+      </w:rPr>
+    </w:lvl>
+  </w:abstractNum>
   <w:num w:numId="1">
     <w:abstractNumId w:val="2"/>
   </w:num>
@@ -10652,6 +11726,9 @@
   </w:num>
   <w:num w:numId="3">
     <w:abstractNumId w:val="1"/>
+  </w:num>
+  <w:num w:numId="4">
+    <w:abstractNumId w:val="3"/>
   </w:num>
 </w:numbering>
 </file>
@@ -11979,7 +13056,7 @@
 </file>
 
 <file path=customXml/itemProps1.xml><?xml version="1.0" encoding="utf-8"?>
-<ds:datastoreItem xmlns:ds="http://schemas.openxmlformats.org/officeDocument/2006/customXml" ds:itemID="{8D70889D-FAC9-4560-A5E2-50F21C62BA38}">
+<ds:datastoreItem xmlns:ds="http://schemas.openxmlformats.org/officeDocument/2006/customXml" ds:itemID="{2826C4AF-2B86-43DA-BBBC-72381245D516}">
   <ds:schemaRefs>
     <ds:schemaRef ds:uri="http://schemas.openxmlformats.org/officeDocument/2006/bibliography"/>
   </ds:schemaRefs>

--- a/NEA.docx
+++ b/NEA.docx
@@ -541,7 +541,7 @@
           <w:r>
             <w:fldChar w:fldCharType="separate"/>
           </w:r>
-          <w:hyperlink w:anchor="_Toc19031348" w:history="1">
+          <w:hyperlink w:anchor="_Toc20915945" w:history="1">
             <w:r>
               <w:rPr>
                 <w:rStyle w:val="Hyperlink"/>
@@ -568,7 +568,7 @@
                 <w:noProof/>
                 <w:webHidden/>
               </w:rPr>
-              <w:instrText xml:space="preserve"> PAGEREF _Toc19031348 \h </w:instrText>
+              <w:instrText xml:space="preserve"> PAGEREF _Toc20915945 \h </w:instrText>
             </w:r>
             <w:r>
               <w:rPr>
@@ -609,7 +609,7 @@
               <w:noProof/>
             </w:rPr>
           </w:pPr>
-          <w:hyperlink w:anchor="_Toc19031349" w:history="1">
+          <w:hyperlink w:anchor="_Toc20915946" w:history="1">
             <w:r>
               <w:rPr>
                 <w:rStyle w:val="Hyperlink"/>
@@ -636,7 +636,7 @@
                 <w:noProof/>
                 <w:webHidden/>
               </w:rPr>
-              <w:instrText xml:space="preserve"> PAGEREF _Toc19031349 \h </w:instrText>
+              <w:instrText xml:space="preserve"> PAGEREF _Toc20915946 \h </w:instrText>
             </w:r>
             <w:r>
               <w:rPr>
@@ -677,7 +677,7 @@
               <w:noProof/>
             </w:rPr>
           </w:pPr>
-          <w:hyperlink w:anchor="_Toc19031350" w:history="1">
+          <w:hyperlink w:anchor="_Toc20915947" w:history="1">
             <w:r>
               <w:rPr>
                 <w:rStyle w:val="Hyperlink"/>
@@ -704,7 +704,7 @@
                 <w:noProof/>
                 <w:webHidden/>
               </w:rPr>
-              <w:instrText xml:space="preserve"> PAGEREF _Toc19031350 \h </w:instrText>
+              <w:instrText xml:space="preserve"> PAGEREF _Toc20915947 \h </w:instrText>
             </w:r>
             <w:r>
               <w:rPr>
@@ -745,7 +745,7 @@
               <w:noProof/>
             </w:rPr>
           </w:pPr>
-          <w:hyperlink w:anchor="_Toc19031351" w:history="1">
+          <w:hyperlink w:anchor="_Toc20915948" w:history="1">
             <w:r>
               <w:rPr>
                 <w:rStyle w:val="Hyperlink"/>
@@ -772,7 +772,7 @@
                 <w:noProof/>
                 <w:webHidden/>
               </w:rPr>
-              <w:instrText xml:space="preserve"> PAGEREF _Toc19031351 \h </w:instrText>
+              <w:instrText xml:space="preserve"> PAGEREF _Toc20915948 \h </w:instrText>
             </w:r>
             <w:r>
               <w:rPr>
@@ -813,7 +813,7 @@
               <w:noProof/>
             </w:rPr>
           </w:pPr>
-          <w:hyperlink w:anchor="_Toc19031352" w:history="1">
+          <w:hyperlink w:anchor="_Toc20915949" w:history="1">
             <w:r>
               <w:rPr>
                 <w:rStyle w:val="Hyperlink"/>
@@ -840,7 +840,7 @@
                 <w:noProof/>
                 <w:webHidden/>
               </w:rPr>
-              <w:instrText xml:space="preserve"> PAGEREF _Toc19031352 \h </w:instrText>
+              <w:instrText xml:space="preserve"> PAGEREF _Toc20915949 \h </w:instrText>
             </w:r>
             <w:r>
               <w:rPr>
@@ -881,7 +881,7 @@
               <w:noProof/>
             </w:rPr>
           </w:pPr>
-          <w:hyperlink w:anchor="_Toc19031353" w:history="1">
+          <w:hyperlink w:anchor="_Toc20915950" w:history="1">
             <w:r>
               <w:rPr>
                 <w:rStyle w:val="Hyperlink"/>
@@ -908,7 +908,7 @@
                 <w:noProof/>
                 <w:webHidden/>
               </w:rPr>
-              <w:instrText xml:space="preserve"> PAGEREF _Toc19031353 \h </w:instrText>
+              <w:instrText xml:space="preserve"> PAGEREF _Toc20915950 \h </w:instrText>
             </w:r>
             <w:r>
               <w:rPr>
@@ -949,7 +949,7 @@
               <w:noProof/>
             </w:rPr>
           </w:pPr>
-          <w:hyperlink w:anchor="_Toc19031354" w:history="1">
+          <w:hyperlink w:anchor="_Toc20915951" w:history="1">
             <w:r>
               <w:rPr>
                 <w:rStyle w:val="Hyperlink"/>
@@ -976,7 +976,7 @@
                 <w:noProof/>
                 <w:webHidden/>
               </w:rPr>
-              <w:instrText xml:space="preserve"> PAGEREF _Toc19031354 \h </w:instrText>
+              <w:instrText xml:space="preserve"> PAGEREF _Toc20915951 \h </w:instrText>
             </w:r>
             <w:r>
               <w:rPr>
@@ -1017,7 +1017,7 @@
               <w:noProof/>
             </w:rPr>
           </w:pPr>
-          <w:hyperlink w:anchor="_Toc19031355" w:history="1">
+          <w:hyperlink w:anchor="_Toc20915952" w:history="1">
             <w:r>
               <w:rPr>
                 <w:rStyle w:val="Hyperlink"/>
@@ -1044,7 +1044,7 @@
                 <w:noProof/>
                 <w:webHidden/>
               </w:rPr>
-              <w:instrText xml:space="preserve"> PAGEREF _Toc19031355 \h </w:instrText>
+              <w:instrText xml:space="preserve"> PAGEREF _Toc20915952 \h </w:instrText>
             </w:r>
             <w:r>
               <w:rPr>
@@ -1085,7 +1085,7 @@
               <w:noProof/>
             </w:rPr>
           </w:pPr>
-          <w:hyperlink w:anchor="_Toc19031356" w:history="1">
+          <w:hyperlink w:anchor="_Toc20915953" w:history="1">
             <w:r>
               <w:rPr>
                 <w:rStyle w:val="Hyperlink"/>
@@ -1112,7 +1112,7 @@
                 <w:noProof/>
                 <w:webHidden/>
               </w:rPr>
-              <w:instrText xml:space="preserve"> PAGEREF _Toc19031356 \h </w:instrText>
+              <w:instrText xml:space="preserve"> PAGEREF _Toc20915953 \h </w:instrText>
             </w:r>
             <w:r>
               <w:rPr>
@@ -1153,7 +1153,7 @@
               <w:noProof/>
             </w:rPr>
           </w:pPr>
-          <w:hyperlink w:anchor="_Toc19031357" w:history="1">
+          <w:hyperlink w:anchor="_Toc20915954" w:history="1">
             <w:r>
               <w:rPr>
                 <w:rStyle w:val="Hyperlink"/>
@@ -1180,7 +1180,7 @@
                 <w:noProof/>
                 <w:webHidden/>
               </w:rPr>
-              <w:instrText xml:space="preserve"> PAGEREF _Toc19031357 \h </w:instrText>
+              <w:instrText xml:space="preserve"> PAGEREF _Toc20915954 \h </w:instrText>
             </w:r>
             <w:r>
               <w:rPr>
@@ -1221,7 +1221,7 @@
               <w:noProof/>
             </w:rPr>
           </w:pPr>
-          <w:hyperlink w:anchor="_Toc19031358" w:history="1">
+          <w:hyperlink w:anchor="_Toc20915955" w:history="1">
             <w:r>
               <w:rPr>
                 <w:rStyle w:val="Hyperlink"/>
@@ -1248,7 +1248,7 @@
                 <w:noProof/>
                 <w:webHidden/>
               </w:rPr>
-              <w:instrText xml:space="preserve"> PAGEREF _Toc19031358 \h </w:instrText>
+              <w:instrText xml:space="preserve"> PAGEREF _Toc20915955 \h </w:instrText>
             </w:r>
             <w:r>
               <w:rPr>
@@ -1289,7 +1289,7 @@
               <w:noProof/>
             </w:rPr>
           </w:pPr>
-          <w:hyperlink w:anchor="_Toc19031359" w:history="1">
+          <w:hyperlink w:anchor="_Toc20915956" w:history="1">
             <w:r>
               <w:rPr>
                 <w:rStyle w:val="Hyperlink"/>
@@ -1316,7 +1316,7 @@
                 <w:noProof/>
                 <w:webHidden/>
               </w:rPr>
-              <w:instrText xml:space="preserve"> PAGEREF _Toc19031359 \h </w:instrText>
+              <w:instrText xml:space="preserve"> PAGEREF _Toc20915956 \h </w:instrText>
             </w:r>
             <w:r>
               <w:rPr>
@@ -1357,7 +1357,7 @@
               <w:noProof/>
             </w:rPr>
           </w:pPr>
-          <w:hyperlink w:anchor="_Toc19031360" w:history="1">
+          <w:hyperlink w:anchor="_Toc20915957" w:history="1">
             <w:r>
               <w:rPr>
                 <w:rStyle w:val="Hyperlink"/>
@@ -1384,7 +1384,75 @@
                 <w:noProof/>
                 <w:webHidden/>
               </w:rPr>
-              <w:instrText xml:space="preserve"> PAGEREF _Toc19031360 \h </w:instrText>
+              <w:instrText xml:space="preserve"> PAGEREF _Toc20915957 \h </w:instrText>
+            </w:r>
+            <w:r>
+              <w:rPr>
+                <w:noProof/>
+                <w:webHidden/>
+              </w:rPr>
+            </w:r>
+            <w:r>
+              <w:rPr>
+                <w:noProof/>
+                <w:webHidden/>
+              </w:rPr>
+              <w:fldChar w:fldCharType="separate"/>
+            </w:r>
+            <w:r>
+              <w:rPr>
+                <w:noProof/>
+                <w:webHidden/>
+              </w:rPr>
+              <w:t>12</w:t>
+            </w:r>
+            <w:r>
+              <w:rPr>
+                <w:noProof/>
+                <w:webHidden/>
+              </w:rPr>
+              <w:fldChar w:fldCharType="end"/>
+            </w:r>
+          </w:hyperlink>
+        </w:p>
+        <w:p>
+          <w:pPr>
+            <w:pStyle w:val="TOC3"/>
+            <w:tabs>
+              <w:tab w:val="right" w:leader="dot" w:pos="9016"/>
+            </w:tabs>
+            <w:rPr>
+              <w:noProof/>
+            </w:rPr>
+          </w:pPr>
+          <w:hyperlink w:anchor="_Toc20915958" w:history="1">
+            <w:r>
+              <w:rPr>
+                <w:rStyle w:val="Hyperlink"/>
+                <w:noProof/>
+              </w:rPr>
+              <w:t>1.6.4 Database Engine</w:t>
+            </w:r>
+            <w:r>
+              <w:rPr>
+                <w:noProof/>
+                <w:webHidden/>
+              </w:rPr>
+              <w:tab/>
+            </w:r>
+            <w:r>
+              <w:rPr>
+                <w:noProof/>
+                <w:webHidden/>
+              </w:rPr>
+              <w:fldChar w:fldCharType="begin"/>
+            </w:r>
+            <w:r>
+              <w:rPr>
+                <w:noProof/>
+                <w:webHidden/>
+              </w:rPr>
+              <w:instrText xml:space="preserve"> PAGEREF _Toc20915958 \h </w:instrText>
             </w:r>
             <w:r>
               <w:rPr>
@@ -1425,7 +1493,7 @@
               <w:noProof/>
             </w:rPr>
           </w:pPr>
-          <w:hyperlink w:anchor="_Toc19031361" w:history="1">
+          <w:hyperlink w:anchor="_Toc20915959" w:history="1">
             <w:r>
               <w:rPr>
                 <w:rStyle w:val="Hyperlink"/>
@@ -1452,7 +1520,7 @@
                 <w:noProof/>
                 <w:webHidden/>
               </w:rPr>
-              <w:instrText xml:space="preserve"> PAGEREF _Toc19031361 \h </w:instrText>
+              <w:instrText xml:space="preserve"> PAGEREF _Toc20915959 \h </w:instrText>
             </w:r>
             <w:r>
               <w:rPr>
@@ -1472,7 +1540,7 @@
                 <w:noProof/>
                 <w:webHidden/>
               </w:rPr>
-              <w:t>12</w:t>
+              <w:t>13</w:t>
             </w:r>
             <w:r>
               <w:rPr>
@@ -1493,7 +1561,7 @@
               <w:noProof/>
             </w:rPr>
           </w:pPr>
-          <w:hyperlink w:anchor="_Toc19031362" w:history="1">
+          <w:hyperlink w:anchor="_Toc20915960" w:history="1">
             <w:r>
               <w:rPr>
                 <w:rStyle w:val="Hyperlink"/>
@@ -1520,7 +1588,7 @@
                 <w:noProof/>
                 <w:webHidden/>
               </w:rPr>
-              <w:instrText xml:space="preserve"> PAGEREF _Toc19031362 \h </w:instrText>
+              <w:instrText xml:space="preserve"> PAGEREF _Toc20915960 \h </w:instrText>
             </w:r>
             <w:r>
               <w:rPr>
@@ -1540,7 +1608,7 @@
                 <w:noProof/>
                 <w:webHidden/>
               </w:rPr>
-              <w:t>12</w:t>
+              <w:t>13</w:t>
             </w:r>
             <w:r>
               <w:rPr>
@@ -1561,7 +1629,7 @@
               <w:noProof/>
             </w:rPr>
           </w:pPr>
-          <w:hyperlink w:anchor="_Toc19031363" w:history="1">
+          <w:hyperlink w:anchor="_Toc20915961" w:history="1">
             <w:r>
               <w:rPr>
                 <w:rStyle w:val="Hyperlink"/>
@@ -1588,7 +1656,7 @@
                 <w:noProof/>
                 <w:webHidden/>
               </w:rPr>
-              <w:instrText xml:space="preserve"> PAGEREF _Toc19031363 \h </w:instrText>
+              <w:instrText xml:space="preserve"> PAGEREF _Toc20915961 \h </w:instrText>
             </w:r>
             <w:r>
               <w:rPr>
@@ -1608,7 +1676,7 @@
                 <w:noProof/>
                 <w:webHidden/>
               </w:rPr>
-              <w:t>13</w:t>
+              <w:t>14</w:t>
             </w:r>
             <w:r>
               <w:rPr>
@@ -1629,7 +1697,7 @@
               <w:noProof/>
             </w:rPr>
           </w:pPr>
-          <w:hyperlink w:anchor="_Toc19031364" w:history="1">
+          <w:hyperlink w:anchor="_Toc20915962" w:history="1">
             <w:r>
               <w:rPr>
                 <w:rStyle w:val="Hyperlink"/>
@@ -1656,7 +1724,7 @@
                 <w:noProof/>
                 <w:webHidden/>
               </w:rPr>
-              <w:instrText xml:space="preserve"> PAGEREF _Toc19031364 \h </w:instrText>
+              <w:instrText xml:space="preserve"> PAGEREF _Toc20915962 \h </w:instrText>
             </w:r>
             <w:r>
               <w:rPr>
@@ -1676,7 +1744,7 @@
                 <w:noProof/>
                 <w:webHidden/>
               </w:rPr>
-              <w:t>15</w:t>
+              <w:t>16</w:t>
             </w:r>
             <w:r>
               <w:rPr>
@@ -1697,7 +1765,7 @@
               <w:noProof/>
             </w:rPr>
           </w:pPr>
-          <w:hyperlink w:anchor="_Toc19031365" w:history="1">
+          <w:hyperlink w:anchor="_Toc20915963" w:history="1">
             <w:r>
               <w:rPr>
                 <w:rStyle w:val="Hyperlink"/>
@@ -1724,7 +1792,7 @@
                 <w:noProof/>
                 <w:webHidden/>
               </w:rPr>
-              <w:instrText xml:space="preserve"> PAGEREF _Toc19031365 \h </w:instrText>
+              <w:instrText xml:space="preserve"> PAGEREF _Toc20915963 \h </w:instrText>
             </w:r>
             <w:r>
               <w:rPr>
@@ -1744,7 +1812,7 @@
                 <w:noProof/>
                 <w:webHidden/>
               </w:rPr>
-              <w:t>17</w:t>
+              <w:t>18</w:t>
             </w:r>
             <w:r>
               <w:rPr>
@@ -1765,7 +1833,7 @@
               <w:noProof/>
             </w:rPr>
           </w:pPr>
-          <w:hyperlink w:anchor="_Toc19031366" w:history="1">
+          <w:hyperlink w:anchor="_Toc20915964" w:history="1">
             <w:r>
               <w:rPr>
                 <w:rStyle w:val="Hyperlink"/>
@@ -1792,7 +1860,7 @@
                 <w:noProof/>
                 <w:webHidden/>
               </w:rPr>
-              <w:instrText xml:space="preserve"> PAGEREF _Toc19031366 \h </w:instrText>
+              <w:instrText xml:space="preserve"> PAGEREF _Toc20915964 \h </w:instrText>
             </w:r>
             <w:r>
               <w:rPr>
@@ -1812,7 +1880,7 @@
                 <w:noProof/>
                 <w:webHidden/>
               </w:rPr>
-              <w:t>17</w:t>
+              <w:t>18</w:t>
             </w:r>
             <w:r>
               <w:rPr>
@@ -1833,7 +1901,7 @@
               <w:noProof/>
             </w:rPr>
           </w:pPr>
-          <w:hyperlink w:anchor="_Toc19031367" w:history="1">
+          <w:hyperlink w:anchor="_Toc20915965" w:history="1">
             <w:r>
               <w:rPr>
                 <w:rStyle w:val="Hyperlink"/>
@@ -1860,7 +1928,7 @@
                 <w:noProof/>
                 <w:webHidden/>
               </w:rPr>
-              <w:instrText xml:space="preserve"> PAGEREF _Toc19031367 \h </w:instrText>
+              <w:instrText xml:space="preserve"> PAGEREF _Toc20915965 \h </w:instrText>
             </w:r>
             <w:r>
               <w:rPr>
@@ -1880,7 +1948,7 @@
                 <w:noProof/>
                 <w:webHidden/>
               </w:rPr>
-              <w:t>17</w:t>
+              <w:t>18</w:t>
             </w:r>
             <w:r>
               <w:rPr>
@@ -1901,13 +1969,27 @@
               <w:noProof/>
             </w:rPr>
           </w:pPr>
-          <w:hyperlink w:anchor="_Toc19031368" w:history="1">
+          <w:hyperlink w:anchor="_Toc20915966" w:history="1">
             <w:r>
               <w:rPr>
                 <w:rStyle w:val="Hyperlink"/>
                 <w:noProof/>
               </w:rPr>
-              <w:t>2.1.2 Permissions</w:t>
+              <w:t>2.1.2 User R</w:t>
+            </w:r>
+            <w:r>
+              <w:rPr>
+                <w:rStyle w:val="Hyperlink"/>
+                <w:noProof/>
+              </w:rPr>
+              <w:t>e</w:t>
+            </w:r>
+            <w:r>
+              <w:rPr>
+                <w:rStyle w:val="Hyperlink"/>
+                <w:noProof/>
+              </w:rPr>
+              <w:t>quests</w:t>
             </w:r>
             <w:r>
               <w:rPr>
@@ -1928,7 +2010,7 @@
                 <w:noProof/>
                 <w:webHidden/>
               </w:rPr>
-              <w:instrText xml:space="preserve"> PAGEREF _Toc19031368 \h </w:instrText>
+              <w:instrText xml:space="preserve"> PAGEREF _Toc20915966 \h </w:instrText>
             </w:r>
             <w:r>
               <w:rPr>
@@ -1948,7 +2030,7 @@
                 <w:noProof/>
                 <w:webHidden/>
               </w:rPr>
-              <w:t>17</w:t>
+              <w:t>19</w:t>
             </w:r>
             <w:r>
               <w:rPr>
@@ -1969,7 +2051,7 @@
               <w:noProof/>
             </w:rPr>
           </w:pPr>
-          <w:hyperlink w:anchor="_Toc19031369" w:history="1">
+          <w:hyperlink w:anchor="_Toc20915967" w:history="1">
             <w:r>
               <w:rPr>
                 <w:rStyle w:val="Hyperlink"/>
@@ -1996,7 +2078,7 @@
                 <w:noProof/>
                 <w:webHidden/>
               </w:rPr>
-              <w:instrText xml:space="preserve"> PAGEREF _Toc19031369 \h </w:instrText>
+              <w:instrText xml:space="preserve"> PAGEREF _Toc20915967 \h </w:instrText>
             </w:r>
             <w:r>
               <w:rPr>
@@ -2016,7 +2098,7 @@
                 <w:noProof/>
                 <w:webHidden/>
               </w:rPr>
-              <w:t>18</w:t>
+              <w:t>20</w:t>
             </w:r>
             <w:r>
               <w:rPr>
@@ -2037,7 +2119,7 @@
               <w:noProof/>
             </w:rPr>
           </w:pPr>
-          <w:hyperlink w:anchor="_Toc19031370" w:history="1">
+          <w:hyperlink w:anchor="_Toc20915968" w:history="1">
             <w:r>
               <w:rPr>
                 <w:rStyle w:val="Hyperlink"/>
@@ -2064,7 +2146,7 @@
                 <w:noProof/>
                 <w:webHidden/>
               </w:rPr>
-              <w:instrText xml:space="preserve"> PAGEREF _Toc19031370 \h </w:instrText>
+              <w:instrText xml:space="preserve"> PAGEREF _Toc20915968 \h </w:instrText>
             </w:r>
             <w:r>
               <w:rPr>
@@ -2084,7 +2166,7 @@
                 <w:noProof/>
                 <w:webHidden/>
               </w:rPr>
-              <w:t>18</w:t>
+              <w:t>20</w:t>
             </w:r>
             <w:r>
               <w:rPr>
@@ -2105,7 +2187,7 @@
               <w:noProof/>
             </w:rPr>
           </w:pPr>
-          <w:hyperlink w:anchor="_Toc19031371" w:history="1">
+          <w:hyperlink w:anchor="_Toc20915969" w:history="1">
             <w:r>
               <w:rPr>
                 <w:rStyle w:val="Hyperlink"/>
@@ -2132,7 +2214,7 @@
                 <w:noProof/>
                 <w:webHidden/>
               </w:rPr>
-              <w:instrText xml:space="preserve"> PAGEREF _Toc19031371 \h </w:instrText>
+              <w:instrText xml:space="preserve"> PAGEREF _Toc20915969 \h </w:instrText>
             </w:r>
             <w:r>
               <w:rPr>
@@ -2152,7 +2234,7 @@
                 <w:noProof/>
                 <w:webHidden/>
               </w:rPr>
-              <w:t>18</w:t>
+              <w:t>20</w:t>
             </w:r>
             <w:r>
               <w:rPr>
@@ -2173,7 +2255,7 @@
               <w:noProof/>
             </w:rPr>
           </w:pPr>
-          <w:hyperlink w:anchor="_Toc19031372" w:history="1">
+          <w:hyperlink w:anchor="_Toc20915970" w:history="1">
             <w:r>
               <w:rPr>
                 <w:rStyle w:val="Hyperlink"/>
@@ -2200,7 +2282,7 @@
                 <w:noProof/>
                 <w:webHidden/>
               </w:rPr>
-              <w:instrText xml:space="preserve"> PAGEREF _Toc19031372 \h </w:instrText>
+              <w:instrText xml:space="preserve"> PAGEREF _Toc20915970 \h </w:instrText>
             </w:r>
             <w:r>
               <w:rPr>
@@ -2220,7 +2302,7 @@
                 <w:noProof/>
                 <w:webHidden/>
               </w:rPr>
-              <w:t>19</w:t>
+              <w:t>21</w:t>
             </w:r>
             <w:r>
               <w:rPr>
@@ -2241,7 +2323,7 @@
               <w:noProof/>
             </w:rPr>
           </w:pPr>
-          <w:hyperlink w:anchor="_Toc19031373" w:history="1">
+          <w:hyperlink w:anchor="_Toc20915971" w:history="1">
             <w:r>
               <w:rPr>
                 <w:rStyle w:val="Hyperlink"/>
@@ -2268,7 +2350,7 @@
                 <w:noProof/>
                 <w:webHidden/>
               </w:rPr>
-              <w:instrText xml:space="preserve"> PAGEREF _Toc19031373 \h </w:instrText>
+              <w:instrText xml:space="preserve"> PAGEREF _Toc20915971 \h </w:instrText>
             </w:r>
             <w:r>
               <w:rPr>
@@ -2288,7 +2370,7 @@
                 <w:noProof/>
                 <w:webHidden/>
               </w:rPr>
-              <w:t>19</w:t>
+              <w:t>21</w:t>
             </w:r>
             <w:r>
               <w:rPr>
@@ -2309,7 +2391,7 @@
               <w:noProof/>
             </w:rPr>
           </w:pPr>
-          <w:hyperlink w:anchor="_Toc19031374" w:history="1">
+          <w:hyperlink w:anchor="_Toc20915972" w:history="1">
             <w:r>
               <w:rPr>
                 <w:rStyle w:val="Hyperlink"/>
@@ -2336,7 +2418,7 @@
                 <w:noProof/>
                 <w:webHidden/>
               </w:rPr>
-              <w:instrText xml:space="preserve"> PAGEREF _Toc19031374 \h </w:instrText>
+              <w:instrText xml:space="preserve"> PAGEREF _Toc20915972 \h </w:instrText>
             </w:r>
             <w:r>
               <w:rPr>
@@ -2356,7 +2438,7 @@
                 <w:noProof/>
                 <w:webHidden/>
               </w:rPr>
-              <w:t>19</w:t>
+              <w:t>21</w:t>
             </w:r>
             <w:r>
               <w:rPr>
@@ -2377,7 +2459,7 @@
               <w:noProof/>
             </w:rPr>
           </w:pPr>
-          <w:hyperlink w:anchor="_Toc19031375" w:history="1">
+          <w:hyperlink w:anchor="_Toc20915973" w:history="1">
             <w:r>
               <w:rPr>
                 <w:rStyle w:val="Hyperlink"/>
@@ -2404,7 +2486,7 @@
                 <w:noProof/>
                 <w:webHidden/>
               </w:rPr>
-              <w:instrText xml:space="preserve"> PAGEREF _Toc19031375 \h </w:instrText>
+              <w:instrText xml:space="preserve"> PAGEREF _Toc20915973 \h </w:instrText>
             </w:r>
             <w:r>
               <w:rPr>
@@ -2424,7 +2506,7 @@
                 <w:noProof/>
                 <w:webHidden/>
               </w:rPr>
-              <w:t>19</w:t>
+              <w:t>22</w:t>
             </w:r>
             <w:r>
               <w:rPr>
@@ -2445,7 +2527,7 @@
               <w:noProof/>
             </w:rPr>
           </w:pPr>
-          <w:hyperlink w:anchor="_Toc19031376" w:history="1">
+          <w:hyperlink w:anchor="_Toc20915974" w:history="1">
             <w:r>
               <w:rPr>
                 <w:rStyle w:val="Hyperlink"/>
@@ -2472,7 +2554,7 @@
                 <w:noProof/>
                 <w:webHidden/>
               </w:rPr>
-              <w:instrText xml:space="preserve"> PAGEREF _Toc19031376 \h </w:instrText>
+              <w:instrText xml:space="preserve"> PAGEREF _Toc20915974 \h </w:instrText>
             </w:r>
             <w:r>
               <w:rPr>
@@ -2492,7 +2574,7 @@
                 <w:noProof/>
                 <w:webHidden/>
               </w:rPr>
-              <w:t>20</w:t>
+              <w:t>22</w:t>
             </w:r>
             <w:r>
               <w:rPr>
@@ -2513,7 +2595,7 @@
               <w:noProof/>
             </w:rPr>
           </w:pPr>
-          <w:hyperlink w:anchor="_Toc19031377" w:history="1">
+          <w:hyperlink w:anchor="_Toc20915975" w:history="1">
             <w:r>
               <w:rPr>
                 <w:rStyle w:val="Hyperlink"/>
@@ -2540,7 +2622,7 @@
                 <w:noProof/>
                 <w:webHidden/>
               </w:rPr>
-              <w:instrText xml:space="preserve"> PAGEREF _Toc19031377 \h </w:instrText>
+              <w:instrText xml:space="preserve"> PAGEREF _Toc20915975 \h </w:instrText>
             </w:r>
             <w:r>
               <w:rPr>
@@ -2560,7 +2642,7 @@
                 <w:noProof/>
                 <w:webHidden/>
               </w:rPr>
-              <w:t>20</w:t>
+              <w:t>22</w:t>
             </w:r>
             <w:r>
               <w:rPr>
@@ -2581,7 +2663,7 @@
               <w:noProof/>
             </w:rPr>
           </w:pPr>
-          <w:hyperlink w:anchor="_Toc19031378" w:history="1">
+          <w:hyperlink w:anchor="_Toc20915976" w:history="1">
             <w:r>
               <w:rPr>
                 <w:rStyle w:val="Hyperlink"/>
@@ -2608,7 +2690,7 @@
                 <w:noProof/>
                 <w:webHidden/>
               </w:rPr>
-              <w:instrText xml:space="preserve"> PAGEREF _Toc19031378 \h </w:instrText>
+              <w:instrText xml:space="preserve"> PAGEREF _Toc20915976 \h </w:instrText>
             </w:r>
             <w:r>
               <w:rPr>
@@ -2628,7 +2710,75 @@
                 <w:noProof/>
                 <w:webHidden/>
               </w:rPr>
-              <w:t>20</w:t>
+              <w:t>22</w:t>
+            </w:r>
+            <w:r>
+              <w:rPr>
+                <w:noProof/>
+                <w:webHidden/>
+              </w:rPr>
+              <w:fldChar w:fldCharType="end"/>
+            </w:r>
+          </w:hyperlink>
+        </w:p>
+        <w:p>
+          <w:pPr>
+            <w:pStyle w:val="TOC3"/>
+            <w:tabs>
+              <w:tab w:val="right" w:leader="dot" w:pos="9016"/>
+            </w:tabs>
+            <w:rPr>
+              <w:noProof/>
+            </w:rPr>
+          </w:pPr>
+          <w:hyperlink w:anchor="_Toc20915977" w:history="1">
+            <w:r>
+              <w:rPr>
+                <w:rStyle w:val="Hyperlink"/>
+                <w:noProof/>
+              </w:rPr>
+              <w:t>2.1.13 Previous Sessions</w:t>
+            </w:r>
+            <w:r>
+              <w:rPr>
+                <w:noProof/>
+                <w:webHidden/>
+              </w:rPr>
+              <w:tab/>
+            </w:r>
+            <w:r>
+              <w:rPr>
+                <w:noProof/>
+                <w:webHidden/>
+              </w:rPr>
+              <w:fldChar w:fldCharType="begin"/>
+            </w:r>
+            <w:r>
+              <w:rPr>
+                <w:noProof/>
+                <w:webHidden/>
+              </w:rPr>
+              <w:instrText xml:space="preserve"> PAGEREF _Toc20915977 \h </w:instrText>
+            </w:r>
+            <w:r>
+              <w:rPr>
+                <w:noProof/>
+                <w:webHidden/>
+              </w:rPr>
+            </w:r>
+            <w:r>
+              <w:rPr>
+                <w:noProof/>
+                <w:webHidden/>
+              </w:rPr>
+              <w:fldChar w:fldCharType="separate"/>
+            </w:r>
+            <w:r>
+              <w:rPr>
+                <w:noProof/>
+                <w:webHidden/>
+              </w:rPr>
+              <w:t>22</w:t>
             </w:r>
             <w:r>
               <w:rPr>
@@ -2649,7 +2799,7 @@
               <w:noProof/>
             </w:rPr>
           </w:pPr>
-          <w:hyperlink w:anchor="_Toc19031379" w:history="1">
+          <w:hyperlink w:anchor="_Toc20915978" w:history="1">
             <w:r>
               <w:rPr>
                 <w:rStyle w:val="Hyperlink"/>
@@ -2676,7 +2826,7 @@
                 <w:noProof/>
                 <w:webHidden/>
               </w:rPr>
-              <w:instrText xml:space="preserve"> PAGEREF _Toc19031379 \h </w:instrText>
+              <w:instrText xml:space="preserve"> PAGEREF _Toc20915978 \h </w:instrText>
             </w:r>
             <w:r>
               <w:rPr>
@@ -2696,7 +2846,7 @@
                 <w:noProof/>
                 <w:webHidden/>
               </w:rPr>
-              <w:t>20</w:t>
+              <w:t>23</w:t>
             </w:r>
             <w:r>
               <w:rPr>
@@ -2717,7 +2867,7 @@
               <w:noProof/>
             </w:rPr>
           </w:pPr>
-          <w:hyperlink w:anchor="_Toc19031380" w:history="1">
+          <w:hyperlink w:anchor="_Toc20915979" w:history="1">
             <w:r>
               <w:rPr>
                 <w:rStyle w:val="Hyperlink"/>
@@ -2744,7 +2894,7 @@
                 <w:noProof/>
                 <w:webHidden/>
               </w:rPr>
-              <w:instrText xml:space="preserve"> PAGEREF _Toc19031380 \h </w:instrText>
+              <w:instrText xml:space="preserve"> PAGEREF _Toc20915979 \h </w:instrText>
             </w:r>
             <w:r>
               <w:rPr>
@@ -2764,7 +2914,7 @@
                 <w:noProof/>
                 <w:webHidden/>
               </w:rPr>
-              <w:t>20</w:t>
+              <w:t>23</w:t>
             </w:r>
             <w:r>
               <w:rPr>
@@ -2785,7 +2935,7 @@
               <w:noProof/>
             </w:rPr>
           </w:pPr>
-          <w:hyperlink w:anchor="_Toc19031381" w:history="1">
+          <w:hyperlink w:anchor="_Toc20915980" w:history="1">
             <w:r>
               <w:rPr>
                 <w:rStyle w:val="Hyperlink"/>
@@ -2812,7 +2962,7 @@
                 <w:noProof/>
                 <w:webHidden/>
               </w:rPr>
-              <w:instrText xml:space="preserve"> PAGEREF _Toc19031381 \h </w:instrText>
+              <w:instrText xml:space="preserve"> PAGEREF _Toc20915980 \h </w:instrText>
             </w:r>
             <w:r>
               <w:rPr>
@@ -2832,7 +2982,7 @@
                 <w:noProof/>
                 <w:webHidden/>
               </w:rPr>
-              <w:t>20</w:t>
+              <w:t>23</w:t>
             </w:r>
             <w:r>
               <w:rPr>
@@ -2853,7 +3003,7 @@
               <w:noProof/>
             </w:rPr>
           </w:pPr>
-          <w:hyperlink w:anchor="_Toc19031382" w:history="1">
+          <w:hyperlink w:anchor="_Toc20915981" w:history="1">
             <w:r>
               <w:rPr>
                 <w:rStyle w:val="Hyperlink"/>
@@ -2880,7 +3030,7 @@
                 <w:noProof/>
                 <w:webHidden/>
               </w:rPr>
-              <w:instrText xml:space="preserve"> PAGEREF _Toc19031382 \h </w:instrText>
+              <w:instrText xml:space="preserve"> PAGEREF _Toc20915981 \h </w:instrText>
             </w:r>
             <w:r>
               <w:rPr>
@@ -2900,7 +3050,7 @@
                 <w:noProof/>
                 <w:webHidden/>
               </w:rPr>
-              <w:t>21</w:t>
+              <w:t>23</w:t>
             </w:r>
             <w:r>
               <w:rPr>
@@ -2918,7 +3068,6 @@
               <w:bCs/>
               <w:noProof/>
             </w:rPr>
-            <w:lastRenderedPageBreak/>
             <w:fldChar w:fldCharType="end"/>
           </w:r>
         </w:p>
@@ -2958,7 +3107,7 @@
       <w:pPr>
         <w:pStyle w:val="Heading1"/>
       </w:pPr>
-      <w:bookmarkStart w:id="0" w:name="_Toc19031348"/>
+      <w:bookmarkStart w:id="0" w:name="_Toc20915945"/>
       <w:r>
         <w:lastRenderedPageBreak/>
         <w:t xml:space="preserve">1 </w:t>
@@ -2972,7 +3121,7 @@
       <w:pPr>
         <w:pStyle w:val="Heading2"/>
       </w:pPr>
-      <w:bookmarkStart w:id="1" w:name="_Toc19031349"/>
+      <w:bookmarkStart w:id="1" w:name="_Toc20915946"/>
       <w:r>
         <w:t xml:space="preserve">1.1 </w:t>
       </w:r>
@@ -3036,7 +3185,7 @@
       <w:pPr>
         <w:pStyle w:val="Heading2"/>
       </w:pPr>
-      <w:bookmarkStart w:id="2" w:name="_Toc19031350"/>
+      <w:bookmarkStart w:id="2" w:name="_Toc20915947"/>
       <w:r>
         <w:t xml:space="preserve">1.2 </w:t>
       </w:r>
@@ -3071,7 +3220,7 @@
       <w:pPr>
         <w:pStyle w:val="Heading3"/>
       </w:pPr>
-      <w:bookmarkStart w:id="3" w:name="_Toc19031351"/>
+      <w:bookmarkStart w:id="3" w:name="_Toc20915948"/>
       <w:r>
         <w:t>1.2.1 Moodle</w:t>
       </w:r>
@@ -3137,27 +3286,14 @@
       <w:r>
         <w:t xml:space="preserve">Figure </w:t>
       </w:r>
-      <w:r>
-        <w:fldChar w:fldCharType="begin"/>
-      </w:r>
-      <w:r>
-        <w:instrText xml:space="preserve"> SEQ Figure \* ARABIC </w:instrText>
-      </w:r>
-      <w:r>
-        <w:fldChar w:fldCharType="separate"/>
-      </w:r>
-      <w:r>
-        <w:rPr>
-          <w:noProof/>
-        </w:rPr>
-        <w:t>1</w:t>
-      </w:r>
-      <w:r>
-        <w:rPr>
-          <w:noProof/>
-        </w:rPr>
-        <w:fldChar w:fldCharType="end"/>
-      </w:r>
+      <w:fldSimple w:instr=" SEQ Figure \* ARABIC ">
+        <w:r>
+          <w:rPr>
+            <w:noProof/>
+          </w:rPr>
+          <w:t>1</w:t>
+        </w:r>
+      </w:fldSimple>
       <w:r>
         <w:t>.2.1.1 Moodle Course Overview</w:t>
       </w:r>
@@ -3228,7 +3364,7 @@
       <w:pPr>
         <w:pStyle w:val="Heading3"/>
       </w:pPr>
-      <w:bookmarkStart w:id="4" w:name="_Toc19031352"/>
+      <w:bookmarkStart w:id="4" w:name="_Toc20915949"/>
       <w:r>
         <w:t>1.2.2 SIMS</w:t>
       </w:r>
@@ -3445,7 +3581,7 @@
       <w:pPr>
         <w:pStyle w:val="Heading3"/>
       </w:pPr>
-      <w:bookmarkStart w:id="5" w:name="_Toc19031353"/>
+      <w:bookmarkStart w:id="5" w:name="_Toc20915950"/>
       <w:r>
         <w:t>1.2.3 Website</w:t>
       </w:r>
@@ -3559,7 +3695,7 @@
       <w:pPr>
         <w:pStyle w:val="Heading2"/>
       </w:pPr>
-      <w:bookmarkStart w:id="6" w:name="_Toc19031354"/>
+      <w:bookmarkStart w:id="6" w:name="_Toc20915951"/>
       <w:r>
         <w:t>1.3 End Users</w:t>
       </w:r>
@@ -3631,7 +3767,7 @@
       <w:pPr>
         <w:pStyle w:val="Heading2"/>
       </w:pPr>
-      <w:bookmarkStart w:id="7" w:name="_Toc19031355"/>
+      <w:bookmarkStart w:id="7" w:name="_Toc20915952"/>
       <w:r>
         <w:t>1.4 Objectives</w:t>
       </w:r>
@@ -3733,26 +3869,13 @@
               <w:t xml:space="preserve"> Every time a password is entered, it must be salted and hashed using a secure hashing algorithm</w:t>
             </w:r>
             <w:r>
-              <w:t xml:space="preserve">, which will be </w:t>
-            </w:r>
-            <w:proofErr w:type="spellStart"/>
-            <w:r>
-              <w:t>Bcrypt</w:t>
-            </w:r>
-            <w:proofErr w:type="spellEnd"/>
+              <w:t>, which will be Bcrypt</w:t>
+            </w:r>
             <w:r>
               <w:t xml:space="preserve">. Passwords must not be stored </w:t>
             </w:r>
             <w:r>
-              <w:t xml:space="preserve">unsalted and </w:t>
-            </w:r>
-            <w:proofErr w:type="spellStart"/>
-            <w:r>
-              <w:t>unhashed</w:t>
-            </w:r>
-            <w:proofErr w:type="spellEnd"/>
-            <w:r>
-              <w:t xml:space="preserve"> anywhere.</w:t>
+              <w:t>unsalted and unhashed anywhere.</w:t>
             </w:r>
             <w:r>
               <w:t xml:space="preserve"> Each user’s salt must be randomly generated upon the creation of the account</w:t>
@@ -4167,15 +4290,7 @@
               <w:cnfStyle w:val="000000100000" w:firstRow="0" w:lastRow="0" w:firstColumn="0" w:lastColumn="0" w:oddVBand="0" w:evenVBand="0" w:oddHBand="1" w:evenHBand="0" w:firstRowFirstColumn="0" w:firstRowLastColumn="0" w:lastRowFirstColumn="0" w:lastRowLastColumn="0"/>
             </w:pPr>
             <w:r>
-              <w:t xml:space="preserve">Matches a dictionary of common/breached passwords (possibly using the </w:t>
-            </w:r>
-            <w:proofErr w:type="spellStart"/>
-            <w:r>
-              <w:t>haveibeenpwned</w:t>
-            </w:r>
-            <w:proofErr w:type="spellEnd"/>
-            <w:r>
-              <w:t xml:space="preserve"> API)</w:t>
+              <w:t>Matches a dictionary of common/breached passwords (possibly using the haveibeenpwned API)</w:t>
             </w:r>
           </w:p>
         </w:tc>
@@ -4566,7 +4681,7 @@
       <w:pPr>
         <w:pStyle w:val="Heading2"/>
       </w:pPr>
-      <w:bookmarkStart w:id="8" w:name="_Toc19031356"/>
+      <w:bookmarkStart w:id="8" w:name="_Toc20915953"/>
       <w:r>
         <w:t>1.5 Constraints and Limitations</w:t>
       </w:r>
@@ -4612,7 +4727,7 @@
       <w:pPr>
         <w:pStyle w:val="Heading2"/>
       </w:pPr>
-      <w:bookmarkStart w:id="9" w:name="_Toc19031357"/>
+      <w:bookmarkStart w:id="9" w:name="_Toc20915954"/>
       <w:r>
         <w:t>1.</w:t>
       </w:r>
@@ -4632,15 +4747,7 @@
         <w:t xml:space="preserve"> to store login, security, settings and other information uploaded to the app. This web app would use a secure login system</w:t>
       </w:r>
       <w:r>
-        <w:t xml:space="preserve">, using the </w:t>
-      </w:r>
-      <w:proofErr w:type="spellStart"/>
-      <w:r>
-        <w:t>bcrypt</w:t>
-      </w:r>
-      <w:proofErr w:type="spellEnd"/>
-      <w:r>
-        <w:t xml:space="preserve"> hashing algorithm,</w:t>
+        <w:t>, using the bcrypt hashing algorithm,</w:t>
       </w:r>
       <w:r>
         <w:t xml:space="preserve"> to be able to access any tools or information. In addition to this, scripts and/or scheduled tasks would be set up to export student information from SIMS every 24 hours to the app’s database for students to access. The app would </w:t>
@@ -4662,7 +4769,7 @@
       <w:pPr>
         <w:pStyle w:val="Heading3"/>
       </w:pPr>
-      <w:bookmarkStart w:id="10" w:name="_Toc19031358"/>
+      <w:bookmarkStart w:id="10" w:name="_Toc20915955"/>
       <w:r>
         <w:t>1.6.1 Languages</w:t>
       </w:r>
@@ -4715,7 +4822,7 @@
       <w:pPr>
         <w:pStyle w:val="Heading3"/>
       </w:pPr>
-      <w:bookmarkStart w:id="11" w:name="_Toc19031359"/>
+      <w:bookmarkStart w:id="11" w:name="_Toc20915956"/>
       <w:r>
         <w:t>1.6.2 Frameworks</w:t>
       </w:r>
@@ -4744,7 +4851,7 @@
       <w:pPr>
         <w:pStyle w:val="Heading3"/>
       </w:pPr>
-      <w:bookmarkStart w:id="12" w:name="_Toc19031360"/>
+      <w:bookmarkStart w:id="12" w:name="_Toc20915957"/>
       <w:r>
         <w:t>1.6.3 Developer Environment</w:t>
       </w:r>
@@ -4779,15 +4886,7 @@
         <w:t>Another browser, Safari, is very popular within the Apple ecosystem, and has an overall usage share of 15.15%, desktop usage share of 3.32%, and mobile usage share of 20.12%, and would be useful to include in my testing. However, I do not have access to any device which can use Safari, and so I am unable to test this actively.</w:t>
       </w:r>
       <w:r>
-        <w:t xml:space="preserve"> A lot of what works within most other browsers, but especially Chrome (as it uses Blink, a fork of </w:t>
-      </w:r>
-      <w:proofErr w:type="spellStart"/>
-      <w:r>
-        <w:t>WebKit</w:t>
-      </w:r>
-      <w:proofErr w:type="spellEnd"/>
-      <w:r>
-        <w:t xml:space="preserve"> which is Safari’s engine)</w:t>
+        <w:t xml:space="preserve"> A lot of what works within most other browsers, but especially Chrome (as it uses Blink, a fork of WebKit which is Safari’s engine)</w:t>
       </w:r>
       <w:r>
         <w:t xml:space="preserve"> should work within Safari.</w:t>
@@ -4797,9 +4896,11 @@
       <w:pPr>
         <w:pStyle w:val="Heading3"/>
       </w:pPr>
+      <w:bookmarkStart w:id="13" w:name="_Toc20915958"/>
       <w:r>
         <w:t>1.6.4 Database Engine</w:t>
       </w:r>
+      <w:bookmarkEnd w:id="13"/>
     </w:p>
     <w:p>
       <w:r>
@@ -4882,7 +4983,7 @@
       <w:pPr>
         <w:pStyle w:val="Heading2"/>
       </w:pPr>
-      <w:bookmarkStart w:id="13" w:name="_Toc19031361"/>
+      <w:bookmarkStart w:id="14" w:name="_Toc20915959"/>
       <w:r>
         <w:t>1.</w:t>
       </w:r>
@@ -4895,13 +4996,13 @@
       <w:r>
         <w:t xml:space="preserve"> of Analysis</w:t>
       </w:r>
-      <w:bookmarkEnd w:id="13"/>
+      <w:bookmarkEnd w:id="14"/>
     </w:p>
     <w:p>
       <w:pPr>
         <w:pStyle w:val="Heading3"/>
       </w:pPr>
-      <w:bookmarkStart w:id="14" w:name="_Toc19031362"/>
+      <w:bookmarkStart w:id="15" w:name="_Toc20915960"/>
       <w:r>
         <w:t>1.</w:t>
       </w:r>
@@ -4914,7 +5015,7 @@
       <w:r>
         <w:t>Interviews</w:t>
       </w:r>
-      <w:bookmarkEnd w:id="14"/>
+      <w:bookmarkEnd w:id="15"/>
     </w:p>
     <w:p>
       <w:pPr>
@@ -5031,15 +5132,7 @@
         <w:t>Q.</w:t>
       </w:r>
       <w:r>
-        <w:t xml:space="preserve"> Does the school have access to </w:t>
-      </w:r>
-      <w:proofErr w:type="spellStart"/>
-      <w:r>
-        <w:t>CommandReporter</w:t>
-      </w:r>
-      <w:proofErr w:type="spellEnd"/>
-      <w:r>
-        <w:t xml:space="preserve"> for SIMS?</w:t>
+        <w:t xml:space="preserve"> Does the school have access to CommandReporter for SIMS?</w:t>
       </w:r>
     </w:p>
     <w:p>
@@ -5082,7 +5175,7 @@
       <w:pPr>
         <w:pStyle w:val="Heading3"/>
       </w:pPr>
-      <w:bookmarkStart w:id="15" w:name="_Toc19031363"/>
+      <w:bookmarkStart w:id="16" w:name="_Toc20915961"/>
       <w:r>
         <w:lastRenderedPageBreak/>
         <w:t>1.</w:t>
@@ -5099,7 +5192,7 @@
       <w:r>
         <w:t>s</w:t>
       </w:r>
-      <w:bookmarkEnd w:id="15"/>
+      <w:bookmarkEnd w:id="16"/>
     </w:p>
     <w:p>
       <w:pPr>
@@ -5449,7 +5542,7 @@
       <w:pPr>
         <w:pStyle w:val="Heading3"/>
       </w:pPr>
-      <w:bookmarkStart w:id="16" w:name="_Toc19031364"/>
+      <w:bookmarkStart w:id="17" w:name="_Toc20915962"/>
       <w:r>
         <w:t>1.</w:t>
       </w:r>
@@ -5459,7 +5552,7 @@
       <w:r>
         <w:t>.3 Online Research</w:t>
       </w:r>
-      <w:bookmarkEnd w:id="16"/>
+      <w:bookmarkEnd w:id="17"/>
     </w:p>
     <w:p>
       <w:pPr>
@@ -5498,15 +5591,7 @@
         <w:t xml:space="preserve"> (this can be scheduled using Task Scheduler)</w:t>
       </w:r>
       <w:r>
-        <w:t xml:space="preserve">, have them converted to CSV files by </w:t>
-      </w:r>
-      <w:proofErr w:type="spellStart"/>
-      <w:r>
-        <w:t>CommandReporter</w:t>
-      </w:r>
-      <w:proofErr w:type="spellEnd"/>
-      <w:r>
-        <w:t>, then import them into the system that the user wants the data</w:t>
+        <w:t>, have them converted to CSV files by CommandReporter, then import them into the system that the user wants the data</w:t>
       </w:r>
       <w:r>
         <w:t xml:space="preserve"> in.</w:t>
@@ -5558,12 +5643,12 @@
       <w:pPr>
         <w:pStyle w:val="Heading1"/>
       </w:pPr>
-      <w:bookmarkStart w:id="17" w:name="_Toc19031365"/>
+      <w:bookmarkStart w:id="18" w:name="_Toc20915963"/>
       <w:r>
         <w:lastRenderedPageBreak/>
         <w:t>2 Design</w:t>
       </w:r>
-      <w:bookmarkEnd w:id="17"/>
+      <w:bookmarkEnd w:id="18"/>
     </w:p>
     <w:p>
       <w:r>
@@ -5590,7 +5675,7 @@
       <w:pPr>
         <w:pStyle w:val="Heading2"/>
       </w:pPr>
-      <w:bookmarkStart w:id="18" w:name="_Toc19031366"/>
+      <w:bookmarkStart w:id="19" w:name="_Toc20915964"/>
       <w:r>
         <w:t>2.</w:t>
       </w:r>
@@ -5603,7 +5688,7 @@
       <w:r>
         <w:t>Database</w:t>
       </w:r>
-      <w:bookmarkEnd w:id="18"/>
+      <w:bookmarkEnd w:id="19"/>
     </w:p>
     <w:p>
       <w:r>
@@ -5653,11 +5738,11 @@
       <w:pPr>
         <w:pStyle w:val="Heading3"/>
       </w:pPr>
-      <w:bookmarkStart w:id="19" w:name="_Toc19031367"/>
+      <w:bookmarkStart w:id="20" w:name="_Toc20915965"/>
       <w:r>
         <w:t>2.1.1 Users</w:t>
       </w:r>
-      <w:bookmarkEnd w:id="19"/>
+      <w:bookmarkEnd w:id="20"/>
     </w:p>
     <w:p>
       <w:r>
@@ -5676,15 +5761,7 @@
         <w:t xml:space="preserve">. </w:t>
       </w:r>
       <w:r>
-        <w:t xml:space="preserve">The username will be used as the primary key, as every username must be unique. The password will be given in a salted and hashed form by </w:t>
-      </w:r>
-      <w:proofErr w:type="spellStart"/>
-      <w:r>
-        <w:t>Bcrypt</w:t>
-      </w:r>
-      <w:proofErr w:type="spellEnd"/>
-      <w:r>
-        <w:t xml:space="preserve"> within the web app, and does not need to be given during initial account creation, or when a password reset is forced. The ‘disabled’ value will determine whether an account can be logged into through the web app.</w:t>
+        <w:t>The username will be used as the primary key, as every username must be unique. The password will be given in a salted and hashed form by Bcrypt within the web app, and does not need to be given during initial account creation, or when a password reset is forced. The ‘disabled’ value will determine whether an account can be logged into through the web app.</w:t>
       </w:r>
     </w:p>
     <w:p>
@@ -6046,15 +6123,7 @@
     </w:p>
     <w:p>
       <w:r>
-        <w:t>**</w:t>
-      </w:r>
-      <w:proofErr w:type="spellStart"/>
-      <w:r>
-        <w:t>Bcrypt</w:t>
-      </w:r>
-      <w:proofErr w:type="spellEnd"/>
-      <w:r>
-        <w:t xml:space="preserve"> always produces a </w:t>
+        <w:t xml:space="preserve">**Bcrypt always produces a </w:t>
       </w:r>
       <w:r>
         <w:t>60-character</w:t>
@@ -6304,7 +6373,6 @@
       </w:r>
     </w:p>
     <w:p>
-      <w:bookmarkStart w:id="20" w:name="_Toc19031368"/>
       <w:r>
         <w:t>The users table can then be searched using the following queries:</w:t>
       </w:r>
@@ -6333,21 +6401,7 @@
         <w:rPr>
           <w:rStyle w:val="Strong"/>
         </w:rPr>
-        <w:t>SELECT &lt;columns&gt; FROM users WHERE username = “</w:t>
-      </w:r>
-      <w:proofErr w:type="spellStart"/>
-      <w:r>
-        <w:rPr>
-          <w:rStyle w:val="Strong"/>
-        </w:rPr>
-        <w:t>fsurname</w:t>
-      </w:r>
-      <w:proofErr w:type="spellEnd"/>
-      <w:r>
-        <w:rPr>
-          <w:rStyle w:val="Strong"/>
-        </w:rPr>
-        <w:t xml:space="preserve">” OR username LIKE “4004fosu%” </w:t>
+        <w:t xml:space="preserve">SELECT &lt;columns&gt; FROM users WHERE username = “fsurname” OR username LIKE “4004fosu%” </w:t>
       </w:r>
       <w:r>
         <w:t xml:space="preserve">#NOTE: This is much more efficient than searching the forename and surname fields, as TEXT fields cannot be indexed in MySQL, so searching within them is slow. Having the web app or </w:t>
@@ -6541,6 +6595,7 @@
       <w:pPr>
         <w:pStyle w:val="Heading3"/>
       </w:pPr>
+      <w:bookmarkStart w:id="21" w:name="_Toc20915966"/>
       <w:r>
         <w:t>2.1.</w:t>
       </w:r>
@@ -6551,8 +6606,9 @@
         <w:t xml:space="preserve"> </w:t>
       </w:r>
       <w:r>
-        <w:t>User Requests</w:t>
-      </w:r>
+        <w:t>Requests</w:t>
+      </w:r>
+      <w:bookmarkEnd w:id="21"/>
     </w:p>
     <w:p>
       <w:r>
@@ -6583,15 +6639,7 @@
         <w:t>.</w:t>
       </w:r>
       <w:r>
-        <w:t xml:space="preserve"> The primary key will be the </w:t>
-      </w:r>
-      <w:proofErr w:type="spellStart"/>
-      <w:r>
-        <w:t>linkid</w:t>
-      </w:r>
-      <w:proofErr w:type="spellEnd"/>
-      <w:r>
-        <w:t xml:space="preserve">, which must be unique to work, but </w:t>
+        <w:t xml:space="preserve"> The primary key will be the linkid, which must be unique to work, but </w:t>
       </w:r>
       <w:r>
         <w:t>systems should be in place to limit the amount of requests a user can make</w:t>
@@ -6621,11 +6669,12 @@
         <w:tblLook w:val="04A0" w:firstRow="1" w:lastRow="0" w:firstColumn="1" w:lastColumn="0" w:noHBand="0" w:noVBand="1"/>
       </w:tblPr>
       <w:tblGrid>
-        <w:gridCol w:w="1776"/>
-        <w:gridCol w:w="1894"/>
-        <w:gridCol w:w="1764"/>
-        <w:gridCol w:w="1977"/>
-        <w:gridCol w:w="1605"/>
+        <w:gridCol w:w="1466"/>
+        <w:gridCol w:w="1661"/>
+        <w:gridCol w:w="1446"/>
+        <w:gridCol w:w="1799"/>
+        <w:gridCol w:w="1460"/>
+        <w:gridCol w:w="1184"/>
       </w:tblGrid>
       <w:tr>
         <w:trPr>
@@ -6634,7 +6683,7 @@
         <w:tc>
           <w:tcPr>
             <w:cnfStyle w:val="001000000000" w:firstRow="0" w:lastRow="0" w:firstColumn="1" w:lastColumn="0" w:oddVBand="0" w:evenVBand="0" w:oddHBand="0" w:evenHBand="0" w:firstRowFirstColumn="0" w:firstRowLastColumn="0" w:lastRowFirstColumn="0" w:lastRowLastColumn="0"/>
-            <w:tcW w:w="1776" w:type="dxa"/>
+            <w:tcW w:w="1466" w:type="dxa"/>
           </w:tcPr>
           <w:p>
             <w:r>
@@ -6644,7 +6693,7 @@
         </w:tc>
         <w:tc>
           <w:tcPr>
-            <w:tcW w:w="1894" w:type="dxa"/>
+            <w:tcW w:w="1661" w:type="dxa"/>
           </w:tcPr>
           <w:p>
             <w:pPr>
@@ -6657,50 +6706,57 @@
         </w:tc>
         <w:tc>
           <w:tcPr>
-            <w:tcW w:w="1764" w:type="dxa"/>
+            <w:tcW w:w="1446" w:type="dxa"/>
           </w:tcPr>
           <w:p>
             <w:pPr>
               <w:cnfStyle w:val="100000000000" w:firstRow="1" w:lastRow="0" w:firstColumn="0" w:lastColumn="0" w:oddVBand="0" w:evenVBand="0" w:oddHBand="0" w:evenHBand="0" w:firstRowFirstColumn="0" w:firstRowLastColumn="0" w:lastRowFirstColumn="0" w:lastRowLastColumn="0"/>
             </w:pPr>
-            <w:proofErr w:type="spellStart"/>
             <w:r>
               <w:t>linkid</w:t>
             </w:r>
-            <w:proofErr w:type="spellEnd"/>
-          </w:p>
-        </w:tc>
-        <w:tc>
-          <w:tcPr>
-            <w:tcW w:w="1977" w:type="dxa"/>
+          </w:p>
+        </w:tc>
+        <w:tc>
+          <w:tcPr>
+            <w:tcW w:w="1799" w:type="dxa"/>
           </w:tcPr>
           <w:p>
             <w:pPr>
               <w:cnfStyle w:val="100000000000" w:firstRow="1" w:lastRow="0" w:firstColumn="0" w:lastColumn="0" w:oddVBand="0" w:evenVBand="0" w:oddHBand="0" w:evenHBand="0" w:firstRowFirstColumn="0" w:firstRowLastColumn="0" w:lastRowFirstColumn="0" w:lastRowLastColumn="0"/>
             </w:pPr>
-            <w:proofErr w:type="spellStart"/>
             <w:r>
               <w:t>creation</w:t>
             </w:r>
             <w:r>
               <w:t>time</w:t>
             </w:r>
-            <w:proofErr w:type="spellEnd"/>
-          </w:p>
-        </w:tc>
-        <w:tc>
-          <w:tcPr>
-            <w:tcW w:w="1605" w:type="dxa"/>
+          </w:p>
+        </w:tc>
+        <w:tc>
+          <w:tcPr>
+            <w:tcW w:w="1460" w:type="dxa"/>
           </w:tcPr>
           <w:p>
             <w:pPr>
               <w:cnfStyle w:val="100000000000" w:firstRow="1" w:lastRow="0" w:firstColumn="0" w:lastColumn="0" w:oddVBand="0" w:evenVBand="0" w:oddHBand="0" w:evenHBand="0" w:firstRowFirstColumn="0" w:firstRowLastColumn="0" w:lastRowFirstColumn="0" w:lastRowLastColumn="0"/>
             </w:pPr>
-            <w:proofErr w:type="spellStart"/>
             <w:r>
               <w:t>useragent</w:t>
             </w:r>
-            <w:proofErr w:type="spellEnd"/>
+          </w:p>
+        </w:tc>
+        <w:tc>
+          <w:tcPr>
+            <w:tcW w:w="1184" w:type="dxa"/>
+          </w:tcPr>
+          <w:p>
+            <w:pPr>
+              <w:cnfStyle w:val="100000000000" w:firstRow="1" w:lastRow="0" w:firstColumn="0" w:lastColumn="0" w:oddVBand="0" w:evenVBand="0" w:oddHBand="0" w:evenHBand="0" w:firstRowFirstColumn="0" w:firstRowLastColumn="0" w:lastRowFirstColumn="0" w:lastRowLastColumn="0"/>
+            </w:pPr>
+            <w:r>
+              <w:t>ip</w:t>
+            </w:r>
           </w:p>
         </w:tc>
       </w:tr>
@@ -6711,7 +6767,7 @@
         <w:tc>
           <w:tcPr>
             <w:cnfStyle w:val="001000000000" w:firstRow="0" w:lastRow="0" w:firstColumn="1" w:lastColumn="0" w:oddVBand="0" w:evenVBand="0" w:oddHBand="0" w:evenHBand="0" w:firstRowFirstColumn="0" w:firstRowLastColumn="0" w:lastRowFirstColumn="0" w:lastRowLastColumn="0"/>
-            <w:tcW w:w="1776" w:type="dxa"/>
+            <w:tcW w:w="1466" w:type="dxa"/>
           </w:tcPr>
           <w:p>
             <w:r>
@@ -6721,7 +6777,7 @@
         </w:tc>
         <w:tc>
           <w:tcPr>
-            <w:tcW w:w="1894" w:type="dxa"/>
+            <w:tcW w:w="1661" w:type="dxa"/>
           </w:tcPr>
           <w:p>
             <w:pPr>
@@ -6734,7 +6790,7 @@
         </w:tc>
         <w:tc>
           <w:tcPr>
-            <w:tcW w:w="1764" w:type="dxa"/>
+            <w:tcW w:w="1446" w:type="dxa"/>
           </w:tcPr>
           <w:p>
             <w:pPr>
@@ -6747,7 +6803,7 @@
         </w:tc>
         <w:tc>
           <w:tcPr>
-            <w:tcW w:w="1977" w:type="dxa"/>
+            <w:tcW w:w="1799" w:type="dxa"/>
           </w:tcPr>
           <w:p>
             <w:pPr>
@@ -6760,7 +6816,7 @@
         </w:tc>
         <w:tc>
           <w:tcPr>
-            <w:tcW w:w="1605" w:type="dxa"/>
+            <w:tcW w:w="1460" w:type="dxa"/>
           </w:tcPr>
           <w:p>
             <w:pPr>
@@ -6768,6 +6824,19 @@
             </w:pPr>
             <w:r>
               <w:t>TEXT</w:t>
+            </w:r>
+          </w:p>
+        </w:tc>
+        <w:tc>
+          <w:tcPr>
+            <w:tcW w:w="1184" w:type="dxa"/>
+          </w:tcPr>
+          <w:p>
+            <w:pPr>
+              <w:cnfStyle w:val="000000100000" w:firstRow="0" w:lastRow="0" w:firstColumn="0" w:lastColumn="0" w:oddVBand="0" w:evenVBand="0" w:oddHBand="1" w:evenHBand="0" w:firstRowFirstColumn="0" w:firstRowLastColumn="0" w:lastRowFirstColumn="0" w:lastRowLastColumn="0"/>
+            </w:pPr>
+            <w:r>
+              <w:t>INT UNSIGNED</w:t>
             </w:r>
           </w:p>
         </w:tc>
@@ -6776,7 +6845,7 @@
         <w:tc>
           <w:tcPr>
             <w:cnfStyle w:val="001000000000" w:firstRow="0" w:lastRow="0" w:firstColumn="1" w:lastColumn="0" w:oddVBand="0" w:evenVBand="0" w:oddHBand="0" w:evenHBand="0" w:firstRowFirstColumn="0" w:firstRowLastColumn="0" w:lastRowFirstColumn="0" w:lastRowLastColumn="0"/>
-            <w:tcW w:w="1776" w:type="dxa"/>
+            <w:tcW w:w="1466" w:type="dxa"/>
           </w:tcPr>
           <w:p>
             <w:r>
@@ -6786,7 +6855,7 @@
         </w:tc>
         <w:tc>
           <w:tcPr>
-            <w:tcW w:w="1894" w:type="dxa"/>
+            <w:tcW w:w="1661" w:type="dxa"/>
           </w:tcPr>
           <w:p>
             <w:pPr>
@@ -6799,7 +6868,7 @@
         </w:tc>
         <w:tc>
           <w:tcPr>
-            <w:tcW w:w="1764" w:type="dxa"/>
+            <w:tcW w:w="1446" w:type="dxa"/>
           </w:tcPr>
           <w:p>
             <w:pPr>
@@ -6812,7 +6881,7 @@
         </w:tc>
         <w:tc>
           <w:tcPr>
-            <w:tcW w:w="1977" w:type="dxa"/>
+            <w:tcW w:w="1799" w:type="dxa"/>
           </w:tcPr>
           <w:p>
             <w:pPr>
@@ -6825,7 +6894,7 @@
         </w:tc>
         <w:tc>
           <w:tcPr>
-            <w:tcW w:w="1605" w:type="dxa"/>
+            <w:tcW w:w="1460" w:type="dxa"/>
           </w:tcPr>
           <w:p>
             <w:pPr>
@@ -6833,12 +6902,31 @@
             </w:pPr>
             <w:r>
               <w:t>N/A</w:t>
+            </w:r>
+          </w:p>
+        </w:tc>
+        <w:tc>
+          <w:tcPr>
+            <w:tcW w:w="1184" w:type="dxa"/>
+          </w:tcPr>
+          <w:p>
+            <w:pPr>
+              <w:cnfStyle w:val="000000000000" w:firstRow="0" w:lastRow="0" w:firstColumn="0" w:lastColumn="0" w:oddVBand="0" w:evenVBand="0" w:oddHBand="0" w:evenHBand="0" w:firstRowFirstColumn="0" w:firstRowLastColumn="0" w:lastRowFirstColumn="0" w:lastRowLastColumn="0"/>
+            </w:pPr>
+            <w:r>
+              <w:t>4*</w:t>
             </w:r>
           </w:p>
         </w:tc>
       </w:tr>
     </w:tbl>
     <w:p>
+      <w:r>
+        <w:lastRenderedPageBreak/>
+        <w:t>*IPv4 addresses can be stored as 4 byte unsigned binary integers. This is the most efficient way to store them.</w:t>
+      </w:r>
+    </w:p>
+    <w:p>
       <w:pPr>
         <w:pStyle w:val="Heading4"/>
       </w:pPr>
@@ -6854,8 +6942,6 @@
       <w:r>
         <w:t>.2 SQL</w:t>
       </w:r>
-      <w:bookmarkStart w:id="21" w:name="_Toc19031369"/>
-      <w:bookmarkEnd w:id="20"/>
     </w:p>
     <w:p>
       <w:r>
@@ -6872,70 +6958,37 @@
         <w:rPr>
           <w:rStyle w:val="Strong"/>
         </w:rPr>
-        <w:lastRenderedPageBreak/>
         <w:t>CREATE TABLE IF NOT EXISTS requests (</w:t>
       </w:r>
       <w:r>
         <w:rPr>
           <w:rStyle w:val="Strong"/>
         </w:rPr>
-        <w:t xml:space="preserve"> username VARCHAR( 64 ) NOT NULL, </w:t>
-      </w:r>
-      <w:proofErr w:type="spellStart"/>
-      <w:r>
-        <w:rPr>
-          <w:rStyle w:val="Strong"/>
-        </w:rPr>
-        <w:t>linkid</w:t>
-      </w:r>
-      <w:proofErr w:type="spellEnd"/>
-      <w:r>
-        <w:rPr>
-          <w:rStyle w:val="Strong"/>
-        </w:rPr>
-        <w:t xml:space="preserve"> CHAR( 32 ) NOT NULL, </w:t>
-      </w:r>
-      <w:proofErr w:type="spellStart"/>
-      <w:r>
-        <w:rPr>
-          <w:rStyle w:val="Strong"/>
-        </w:rPr>
-        <w:t>creationtime</w:t>
-      </w:r>
-      <w:proofErr w:type="spellEnd"/>
-      <w:r>
-        <w:rPr>
-          <w:rStyle w:val="Strong"/>
-        </w:rPr>
-        <w:t xml:space="preserve"> DATETIME, </w:t>
-      </w:r>
-      <w:proofErr w:type="spellStart"/>
-      <w:r>
-        <w:rPr>
-          <w:rStyle w:val="Strong"/>
-        </w:rPr>
-        <w:t>useragent</w:t>
-      </w:r>
-      <w:proofErr w:type="spellEnd"/>
-      <w:r>
-        <w:rPr>
-          <w:rStyle w:val="Strong"/>
-        </w:rPr>
-        <w:t xml:space="preserve"> TEXT, PRIMARY KEY ( </w:t>
-      </w:r>
-      <w:proofErr w:type="spellStart"/>
-      <w:r>
-        <w:rPr>
-          <w:rStyle w:val="Strong"/>
-        </w:rPr>
-        <w:t>linkid</w:t>
-      </w:r>
-      <w:proofErr w:type="spellEnd"/>
-      <w:r>
-        <w:rPr>
-          <w:rStyle w:val="Strong"/>
-        </w:rPr>
-        <w:t xml:space="preserve"> ) )</w:t>
+        <w:t xml:space="preserve"> username VARCHAR( 64 ) NOT NULL, linkid CHAR( 32 ) NOT NULL, creationtime DATETIME</w:t>
+      </w:r>
+      <w:r>
+        <w:rPr>
+          <w:rStyle w:val="Strong"/>
+        </w:rPr>
+        <w:t xml:space="preserve"> DEFAULT CURRENT_TIMESTAMP</w:t>
+      </w:r>
+      <w:r>
+        <w:rPr>
+          <w:rStyle w:val="Strong"/>
+        </w:rPr>
+        <w:t>, useragent TEXT,</w:t>
+      </w:r>
+      <w:r>
+        <w:rPr>
+          <w:rStyle w:val="Strong"/>
+        </w:rPr>
+        <w:t xml:space="preserve"> ip UNSIGNED INT( 4 )</w:t>
+      </w:r>
+      <w:r>
+        <w:rPr>
+          <w:rStyle w:val="Strong"/>
+        </w:rPr>
+        <w:t xml:space="preserve"> PRIMARY KEY ( linkid ) )</w:t>
       </w:r>
     </w:p>
     <w:p>
@@ -6954,79 +7007,250 @@
         <w:rPr>
           <w:rStyle w:val="Strong"/>
         </w:rPr>
-        <w:t xml:space="preserve">CREATE EVENT </w:t>
-      </w:r>
-      <w:proofErr w:type="spellStart"/>
-      <w:r>
-        <w:rPr>
-          <w:rStyle w:val="Strong"/>
-        </w:rPr>
-        <w:t>remove_unused</w:t>
-      </w:r>
-      <w:proofErr w:type="spellEnd"/>
-      <w:r>
-        <w:rPr>
-          <w:rStyle w:val="Strong"/>
-        </w:rPr>
-        <w:t xml:space="preserve"> ON SCHEDULE EVERY 15 MINUTE DO DELETE FROM requests WHERE </w:t>
-      </w:r>
-      <w:proofErr w:type="spellStart"/>
-      <w:r>
-        <w:rPr>
-          <w:rStyle w:val="Strong"/>
-        </w:rPr>
-        <w:t>creationtime</w:t>
-      </w:r>
-      <w:proofErr w:type="spellEnd"/>
-      <w:r>
-        <w:rPr>
-          <w:rStyle w:val="Strong"/>
-        </w:rPr>
-        <w:t xml:space="preserve"> &lt; DATE_SUB( NOW(), INTERVAL 30 MINUTE ) </w:t>
+        <w:t xml:space="preserve">CREATE EVENT remove_unused ON SCHEDULE EVERY </w:t>
+      </w:r>
+      <w:r>
+        <w:rPr>
+          <w:rStyle w:val="Strong"/>
+        </w:rPr>
+        <w:t>1 DAY</w:t>
+      </w:r>
+      <w:r>
+        <w:rPr>
+          <w:rStyle w:val="Strong"/>
+        </w:rPr>
+        <w:t xml:space="preserve"> DO DELETE FROM requests WHERE creationtime</w:t>
+      </w:r>
+      <w:r>
+        <w:rPr>
+          <w:rStyle w:val="Strong"/>
+        </w:rPr>
+        <w:t xml:space="preserve"> </w:t>
+      </w:r>
+      <w:r>
+        <w:rPr>
+          <w:rStyle w:val="Strong"/>
+        </w:rPr>
+        <w:t>&gt;</w:t>
+      </w:r>
+      <w:r>
+        <w:rPr>
+          <w:rStyle w:val="Strong"/>
+        </w:rPr>
+        <w:t xml:space="preserve"> DATE_SUB( NOW(), INTERVAL 30 MINUTE ) </w:t>
       </w:r>
       <w:r>
         <w:t>#CONTINUE: TEST THAT THIS WORKS</w:t>
       </w:r>
     </w:p>
     <w:p>
-      <w:bookmarkStart w:id="22" w:name="_GoBack"/>
+      <w:r>
+        <w:t>Searching this table can be done using the following queries:</w:t>
+      </w:r>
+    </w:p>
+    <w:p>
+      <w:pPr>
+        <w:rPr>
+          <w:rStyle w:val="Strong"/>
+        </w:rPr>
+      </w:pPr>
+      <w:r>
+        <w:t xml:space="preserve">By username: </w:t>
+      </w:r>
+      <w:r>
+        <w:rPr>
+          <w:rStyle w:val="Strong"/>
+        </w:rPr>
+        <w:t xml:space="preserve">SELECT &lt;columns&gt; FROM requests WHERE username = </w:t>
+      </w:r>
+      <w:r>
+        <w:rPr>
+          <w:rStyle w:val="Strong"/>
+        </w:rPr>
+        <w:t>“</w:t>
+      </w:r>
+      <w:r>
+        <w:rPr>
+          <w:rStyle w:val="Strong"/>
+        </w:rPr>
+        <w:t>&lt;username&gt;</w:t>
+      </w:r>
+      <w:r>
+        <w:rPr>
+          <w:rStyle w:val="Strong"/>
+        </w:rPr>
+        <w:t>”</w:t>
+      </w:r>
+    </w:p>
+    <w:p>
+      <w:pPr>
+        <w:rPr>
+          <w:rStyle w:val="Strong"/>
+        </w:rPr>
+      </w:pPr>
+      <w:r>
+        <w:t>By linkid:</w:t>
+      </w:r>
+      <w:r>
+        <w:t xml:space="preserve"> </w:t>
+      </w:r>
+      <w:r>
+        <w:rPr>
+          <w:rStyle w:val="Strong"/>
+        </w:rPr>
+        <w:t>SELECT &lt;columns&gt; FROM requests WHERE linkid = “&lt;linkid&gt;”</w:t>
+      </w:r>
+    </w:p>
+    <w:p>
+      <w:pPr>
+        <w:rPr>
+          <w:rStyle w:val="Strong"/>
+        </w:rPr>
+      </w:pPr>
+      <w:r>
+        <w:t xml:space="preserve">By ip: </w:t>
+      </w:r>
+      <w:r>
+        <w:rPr>
+          <w:rStyle w:val="Strong"/>
+        </w:rPr>
+        <w:t>SELECT &lt;columns&gt; FROM requests WHERE ip = &lt;ip int&gt;</w:t>
+      </w:r>
+    </w:p>
+    <w:p>
+      <w:r>
+        <w:t>Requests created through the web app would use the following query:</w:t>
+      </w:r>
+    </w:p>
+    <w:p>
+      <w:pPr>
+        <w:rPr>
+          <w:rStyle w:val="Strong"/>
+        </w:rPr>
+      </w:pPr>
+      <w:r>
+        <w:rPr>
+          <w:rStyle w:val="Strong"/>
+        </w:rPr>
+        <w:t>INSERT INTO requests ( username, linkid, useragent, ip ) VALUES ( “&lt;username&gt;”, “&lt;r</w:t>
+      </w:r>
+      <w:r>
+        <w:rPr>
+          <w:rStyle w:val="Strong"/>
+        </w:rPr>
+        <w:t>andom 32-character id&gt;”, “&lt;useragent&gt;”, &lt;ip int&gt; )</w:t>
+      </w:r>
+    </w:p>
+    <w:p>
+      <w:r>
+        <w:t>The following queries would be used to delete data based on different conditions:</w:t>
+      </w:r>
+    </w:p>
+    <w:p>
+      <w:r>
+        <w:t xml:space="preserve">All expired: </w:t>
+      </w:r>
+      <w:r>
+        <w:rPr>
+          <w:rStyle w:val="Strong"/>
+        </w:rPr>
+        <w:t>DELETE FROM requests WHERE creationtime &gt; DATE_SUB( NOW(), INTERVAL 30 MINUTE )</w:t>
+      </w:r>
+    </w:p>
+    <w:p>
+      <w:pPr>
+        <w:rPr>
+          <w:rStyle w:val="Strong"/>
+        </w:rPr>
+      </w:pPr>
+      <w:r>
+        <w:t xml:space="preserve">User’s expired: </w:t>
+      </w:r>
+      <w:r>
+        <w:rPr>
+          <w:rStyle w:val="Strong"/>
+        </w:rPr>
+        <w:t>DELETE FROM requests WHERE username = “&lt;username&gt;” AND creationtime &gt; DATE_SUB( NOW(), INTERVAL 30 MINUTE )</w:t>
+      </w:r>
+    </w:p>
+    <w:p>
+      <w:r>
+        <w:t xml:space="preserve">By linkid: </w:t>
+      </w:r>
+      <w:r>
+        <w:rPr>
+          <w:rStyle w:val="Strong"/>
+        </w:rPr>
+        <w:t>DELETE FROM requests WHERE linkid = “&lt;linkid&gt;”</w:t>
+      </w:r>
+    </w:p>
+    <w:p>
+      <w:r>
+        <w:t xml:space="preserve">By username: </w:t>
+      </w:r>
+      <w:r>
+        <w:rPr>
+          <w:rStyle w:val="Strong"/>
+        </w:rPr>
+        <w:t>DELETE FROM requests WHERE</w:t>
+      </w:r>
+      <w:r>
+        <w:rPr>
+          <w:rStyle w:val="Strong"/>
+        </w:rPr>
+        <w:t xml:space="preserve"> username = “&lt;username&gt;”</w:t>
+      </w:r>
+    </w:p>
+    <w:p>
+      <w:pPr>
+        <w:rPr>
+          <w:rStyle w:val="Strong"/>
+        </w:rPr>
+      </w:pPr>
+      <w:r>
+        <w:t xml:space="preserve">By ip: </w:t>
+      </w:r>
+      <w:r>
+        <w:rPr>
+          <w:rStyle w:val="Strong"/>
+        </w:rPr>
+        <w:t>DELETE FROM requests WHERE</w:t>
+      </w:r>
+      <w:r>
+        <w:rPr>
+          <w:rStyle w:val="Strong"/>
+        </w:rPr>
+        <w:t xml:space="preserve"> ip = &lt;ip int&gt;</w:t>
+      </w:r>
+    </w:p>
+    <w:p>
+      <w:pPr>
+        <w:pStyle w:val="Heading3"/>
+      </w:pPr>
+      <w:bookmarkStart w:id="22" w:name="_Toc20915967"/>
+      <w:r>
+        <w:t>2.1.3 User Permissions</w:t>
+      </w:r>
       <w:bookmarkEnd w:id="22"/>
     </w:p>
     <w:p>
-      <w:pPr>
-        <w:pStyle w:val="Heading3"/>
-      </w:pPr>
-      <w:r>
-        <w:t>2.1.3 User Permissions</w:t>
-      </w:r>
-      <w:bookmarkEnd w:id="21"/>
-    </w:p>
-    <w:p>
       <w:r>
         <w:t xml:space="preserve">The user permissions table will store </w:t>
       </w:r>
       <w:r>
-        <w:t xml:space="preserve">pairs of usernames and </w:t>
-      </w:r>
-      <w:proofErr w:type="spellStart"/>
-      <w:r>
-        <w:t>permissionids</w:t>
-      </w:r>
-      <w:proofErr w:type="spellEnd"/>
-      <w:r>
-        <w:t>.</w:t>
-      </w:r>
-      <w:r>
-        <w:t xml:space="preserve"> As this table describes a relationship between users and permissions, it will use a composite primary key of username and </w:t>
-      </w:r>
-      <w:proofErr w:type="spellStart"/>
-      <w:r>
-        <w:t>permissionid</w:t>
-      </w:r>
-      <w:proofErr w:type="spellEnd"/>
-      <w:r>
-        <w:t>.</w:t>
-      </w:r>
+        <w:t>pairs of usernames and permissionids.</w:t>
+      </w:r>
+      <w:r>
+        <w:t xml:space="preserve"> As this table describes a relationship between users and permissions, it will use a composite primary key of username and permissionid.</w:t>
+      </w:r>
+      <w:r>
+        <w:t xml:space="preserve"> </w:t>
+      </w:r>
+      <w:r>
+        <w:t>There should be documentation stored and updated by admins to reflect what each permissionid should allow and who should have access to it.</w:t>
+      </w:r>
+      <w:bookmarkStart w:id="23" w:name="_GoBack"/>
+      <w:bookmarkEnd w:id="23"/>
     </w:p>
     <w:p>
       <w:pPr>
@@ -7083,11 +7307,9 @@
             <w:pPr>
               <w:cnfStyle w:val="100000000000" w:firstRow="1" w:lastRow="0" w:firstColumn="0" w:lastColumn="0" w:oddVBand="0" w:evenVBand="0" w:oddHBand="0" w:evenHBand="0" w:firstRowFirstColumn="0" w:firstRowLastColumn="0" w:lastRowFirstColumn="0" w:lastRowLastColumn="0"/>
             </w:pPr>
-            <w:proofErr w:type="spellStart"/>
             <w:r>
               <w:t>permissionid</w:t>
             </w:r>
-            <w:proofErr w:type="spellEnd"/>
           </w:p>
         </w:tc>
       </w:tr>
@@ -7205,21 +7427,8 @@
         <w:rPr>
           <w:rStyle w:val="Strong"/>
         </w:rPr>
-        <w:t xml:space="preserve">CREATE TABLE IF NOT EXISTS </w:t>
-      </w:r>
-      <w:proofErr w:type="spellStart"/>
-      <w:r>
-        <w:rPr>
-          <w:rStyle w:val="Strong"/>
-        </w:rPr>
-        <w:t>userperms</w:t>
-      </w:r>
-      <w:proofErr w:type="spellEnd"/>
-      <w:r>
-        <w:rPr>
-          <w:rStyle w:val="Strong"/>
-        </w:rPr>
-        <w:t xml:space="preserve"> ( username VARCHAR(</w:t>
+        <w:lastRenderedPageBreak/>
+        <w:t>CREATE TABLE IF NOT EXISTS userperms ( username VARCHAR(</w:t>
       </w:r>
       <w:r>
         <w:rPr>
@@ -7261,21 +7470,7 @@
         <w:rPr>
           <w:rStyle w:val="Strong"/>
         </w:rPr>
-        <w:t xml:space="preserve">, </w:t>
-      </w:r>
-      <w:proofErr w:type="spellStart"/>
-      <w:r>
-        <w:rPr>
-          <w:rStyle w:val="Strong"/>
-        </w:rPr>
-        <w:t>permissionid</w:t>
-      </w:r>
-      <w:proofErr w:type="spellEnd"/>
-      <w:r>
-        <w:rPr>
-          <w:rStyle w:val="Strong"/>
-        </w:rPr>
-        <w:t xml:space="preserve"> VARCHAR(</w:t>
+        <w:t>, permissionid VARCHAR(</w:t>
       </w:r>
       <w:r>
         <w:rPr>
@@ -7317,16 +7512,8 @@
         <w:rPr>
           <w:rStyle w:val="Strong"/>
         </w:rPr>
-        <w:t xml:space="preserve">username, </w:t>
-      </w:r>
-      <w:proofErr w:type="spellStart"/>
-      <w:r>
-        <w:rPr>
-          <w:rStyle w:val="Strong"/>
-        </w:rPr>
-        <w:t>permissionid</w:t>
-      </w:r>
-      <w:proofErr w:type="spellEnd"/>
+        <w:t>username, permissionid</w:t>
+      </w:r>
       <w:r>
         <w:rPr>
           <w:rStyle w:val="Strong"/>
@@ -7334,20 +7521,19 @@
         <w:t xml:space="preserve"> ) )</w:t>
       </w:r>
     </w:p>
-    <w:p>
-      <w:bookmarkStart w:id="23" w:name="_Toc19031370"/>
-    </w:p>
+    <w:p/>
     <w:p>
       <w:pPr>
         <w:pStyle w:val="Heading3"/>
       </w:pPr>
+      <w:bookmarkStart w:id="24" w:name="_Toc20915968"/>
       <w:r>
         <w:t>2.1.4</w:t>
       </w:r>
       <w:r>
         <w:t xml:space="preserve"> Sessions</w:t>
       </w:r>
-      <w:bookmarkEnd w:id="23"/>
+      <w:bookmarkEnd w:id="24"/>
     </w:p>
     <w:p>
       <w:r>
@@ -7409,11 +7595,9 @@
             <w:pPr>
               <w:cnfStyle w:val="100000000000" w:firstRow="1" w:lastRow="0" w:firstColumn="0" w:lastColumn="0" w:oddVBand="0" w:evenVBand="0" w:oddHBand="0" w:evenHBand="0" w:firstRowFirstColumn="0" w:firstRowLastColumn="0" w:lastRowFirstColumn="0" w:lastRowLastColumn="0"/>
             </w:pPr>
-            <w:proofErr w:type="spellStart"/>
             <w:r>
               <w:t>sessionid</w:t>
             </w:r>
-            <w:proofErr w:type="spellEnd"/>
           </w:p>
         </w:tc>
         <w:tc>
@@ -7463,11 +7647,9 @@
             <w:pPr>
               <w:cnfStyle w:val="100000000000" w:firstRow="1" w:lastRow="0" w:firstColumn="0" w:lastColumn="0" w:oddVBand="0" w:evenVBand="0" w:oddHBand="0" w:evenHBand="0" w:firstRowFirstColumn="0" w:firstRowLastColumn="0" w:lastRowFirstColumn="0" w:lastRowLastColumn="0"/>
             </w:pPr>
-            <w:proofErr w:type="spellStart"/>
             <w:r>
               <w:t>ip</w:t>
             </w:r>
-            <w:proofErr w:type="spellEnd"/>
           </w:p>
         </w:tc>
         <w:tc>
@@ -7478,11 +7660,9 @@
             <w:pPr>
               <w:cnfStyle w:val="100000000000" w:firstRow="1" w:lastRow="0" w:firstColumn="0" w:lastColumn="0" w:oddVBand="0" w:evenVBand="0" w:oddHBand="0" w:evenHBand="0" w:firstRowFirstColumn="0" w:firstRowLastColumn="0" w:lastRowFirstColumn="0" w:lastRowLastColumn="0"/>
             </w:pPr>
-            <w:proofErr w:type="spellStart"/>
             <w:r>
               <w:t>useragent</w:t>
             </w:r>
-            <w:proofErr w:type="spellEnd"/>
           </w:p>
         </w:tc>
       </w:tr>
@@ -7724,233 +7904,201 @@
         <w:rPr>
           <w:rStyle w:val="Strong"/>
         </w:rPr>
-        <w:t xml:space="preserve">CREATE TABLE IF NOT EXISTS sessions ( </w:t>
-      </w:r>
-      <w:proofErr w:type="spellStart"/>
+        <w:t>CREATE TABLE IF NOT EXISTS sessions ( sessionid CHAR(</w:t>
+      </w:r>
+      <w:r>
+        <w:rPr>
+          <w:rStyle w:val="Strong"/>
+        </w:rPr>
+        <w:t xml:space="preserve"> </w:t>
+      </w:r>
+      <w:r>
+        <w:rPr>
+          <w:rStyle w:val="Strong"/>
+        </w:rPr>
+        <w:t>64</w:t>
+      </w:r>
+      <w:r>
+        <w:rPr>
+          <w:rStyle w:val="Strong"/>
+        </w:rPr>
+        <w:t xml:space="preserve"> </w:t>
+      </w:r>
+      <w:r>
+        <w:rPr>
+          <w:rStyle w:val="Strong"/>
+        </w:rPr>
+        <w:t>) NOT NULL, username VARCHAR(</w:t>
+      </w:r>
+      <w:r>
+        <w:rPr>
+          <w:rStyle w:val="Strong"/>
+        </w:rPr>
+        <w:t xml:space="preserve"> </w:t>
+      </w:r>
+      <w:r>
+        <w:rPr>
+          <w:rStyle w:val="Strong"/>
+        </w:rPr>
+        <w:t>66</w:t>
+      </w:r>
+      <w:r>
+        <w:rPr>
+          <w:rStyle w:val="Strong"/>
+        </w:rPr>
+        <w:t xml:space="preserve"> </w:t>
+      </w:r>
+      <w:r>
+        <w:rPr>
+          <w:rStyle w:val="Strong"/>
+        </w:rPr>
+        <w:t>)</w:t>
+      </w:r>
+      <w:r>
+        <w:rPr>
+          <w:rStyle w:val="Strong"/>
+        </w:rPr>
+        <w:t xml:space="preserve"> NOT NULL</w:t>
+      </w:r>
+      <w:r>
+        <w:rPr>
+          <w:rStyle w:val="Strong"/>
+        </w:rPr>
+        <w:t>, start DATETIME</w:t>
+      </w:r>
+      <w:r>
+        <w:rPr>
+          <w:rStyle w:val="Strong"/>
+        </w:rPr>
+        <w:t xml:space="preserve"> NOT NULL</w:t>
+      </w:r>
+      <w:r>
+        <w:rPr>
+          <w:rStyle w:val="Strong"/>
+        </w:rPr>
+        <w:t xml:space="preserve">, end DATETIME, </w:t>
+      </w:r>
+      <w:r>
+        <w:rPr>
+          <w:rStyle w:val="Strong"/>
+        </w:rPr>
+        <w:t>ip</w:t>
+      </w:r>
+      <w:r>
+        <w:rPr>
+          <w:rStyle w:val="Strong"/>
+        </w:rPr>
+        <w:t xml:space="preserve"> UNSIGNED</w:t>
+      </w:r>
+      <w:r>
+        <w:rPr>
+          <w:rStyle w:val="Strong"/>
+        </w:rPr>
+        <w:t xml:space="preserve"> </w:t>
+      </w:r>
+      <w:r>
+        <w:rPr>
+          <w:rStyle w:val="Strong"/>
+        </w:rPr>
+        <w:t>INT</w:t>
+      </w:r>
+      <w:r>
+        <w:rPr>
+          <w:rStyle w:val="Strong"/>
+        </w:rPr>
+        <w:t>(</w:t>
+      </w:r>
+      <w:r>
+        <w:rPr>
+          <w:rStyle w:val="Strong"/>
+        </w:rPr>
+        <w:t xml:space="preserve"> </w:t>
+      </w:r>
+      <w:r>
+        <w:rPr>
+          <w:rStyle w:val="Strong"/>
+        </w:rPr>
+        <w:t>4</w:t>
+      </w:r>
+      <w:r>
+        <w:rPr>
+          <w:rStyle w:val="Strong"/>
+        </w:rPr>
+        <w:t xml:space="preserve"> </w:t>
+      </w:r>
+      <w:r>
+        <w:rPr>
+          <w:rStyle w:val="Strong"/>
+        </w:rPr>
+        <w:t>)</w:t>
+      </w:r>
+      <w:r>
+        <w:rPr>
+          <w:rStyle w:val="Strong"/>
+        </w:rPr>
+        <w:t xml:space="preserve"> NOT NULL</w:t>
+      </w:r>
+      <w:r>
+        <w:rPr>
+          <w:rStyle w:val="Strong"/>
+        </w:rPr>
+        <w:t>,</w:t>
+      </w:r>
+      <w:r>
+        <w:rPr>
+          <w:rStyle w:val="Strong"/>
+        </w:rPr>
+        <w:t xml:space="preserve"> useragent </w:t>
+      </w:r>
+      <w:r>
+        <w:rPr>
+          <w:rStyle w:val="Strong"/>
+        </w:rPr>
+        <w:t>TEXT</w:t>
+      </w:r>
+      <w:r>
+        <w:rPr>
+          <w:rStyle w:val="Strong"/>
+        </w:rPr>
+        <w:t xml:space="preserve"> NOT NULL,</w:t>
+      </w:r>
+      <w:r>
+        <w:rPr>
+          <w:rStyle w:val="Strong"/>
+        </w:rPr>
+        <w:t xml:space="preserve"> PRIMARY KEY ( </w:t>
+      </w:r>
       <w:r>
         <w:rPr>
           <w:rStyle w:val="Strong"/>
         </w:rPr>
         <w:t>sessionid</w:t>
       </w:r>
-      <w:proofErr w:type="spellEnd"/>
-      <w:r>
-        <w:rPr>
-          <w:rStyle w:val="Strong"/>
-        </w:rPr>
-        <w:t xml:space="preserve"> CHAR(</w:t>
-      </w:r>
-      <w:r>
-        <w:rPr>
-          <w:rStyle w:val="Strong"/>
-        </w:rPr>
+      <w:r>
+        <w:rPr>
+          <w:rStyle w:val="Strong"/>
+        </w:rPr>
+        <w:t xml:space="preserve"> ) )</w:t>
+      </w:r>
+    </w:p>
+    <w:p>
+      <w:pPr>
+        <w:pStyle w:val="Heading3"/>
+      </w:pPr>
+      <w:bookmarkStart w:id="25" w:name="_Toc20915969"/>
+      <w:r>
+        <w:t>2.1.5 Detentions</w:t>
+      </w:r>
+      <w:bookmarkEnd w:id="25"/>
+    </w:p>
+    <w:p>
+      <w:r>
+        <w:t>The detentions table will store detention information for</w:t>
+      </w:r>
+      <w:r>
         <w:t xml:space="preserve"> </w:t>
       </w:r>
       <w:r>
-        <w:rPr>
-          <w:rStyle w:val="Strong"/>
-        </w:rPr>
-        <w:t>64</w:t>
-      </w:r>
-      <w:r>
-        <w:rPr>
-          <w:rStyle w:val="Strong"/>
-        </w:rPr>
-        <w:t xml:space="preserve"> </w:t>
-      </w:r>
-      <w:r>
-        <w:rPr>
-          <w:rStyle w:val="Strong"/>
-        </w:rPr>
-        <w:t>) NOT NULL, username VARCHAR(</w:t>
-      </w:r>
-      <w:r>
-        <w:rPr>
-          <w:rStyle w:val="Strong"/>
-        </w:rPr>
-        <w:t xml:space="preserve"> </w:t>
-      </w:r>
-      <w:r>
-        <w:rPr>
-          <w:rStyle w:val="Strong"/>
-        </w:rPr>
-        <w:t>66</w:t>
-      </w:r>
-      <w:r>
-        <w:rPr>
-          <w:rStyle w:val="Strong"/>
-        </w:rPr>
-        <w:t xml:space="preserve"> </w:t>
-      </w:r>
-      <w:r>
-        <w:rPr>
-          <w:rStyle w:val="Strong"/>
-        </w:rPr>
-        <w:t>)</w:t>
-      </w:r>
-      <w:r>
-        <w:rPr>
-          <w:rStyle w:val="Strong"/>
-        </w:rPr>
-        <w:t xml:space="preserve"> NOT NULL</w:t>
-      </w:r>
-      <w:r>
-        <w:rPr>
-          <w:rStyle w:val="Strong"/>
-        </w:rPr>
-        <w:t>, start DATETIME</w:t>
-      </w:r>
-      <w:r>
-        <w:rPr>
-          <w:rStyle w:val="Strong"/>
-        </w:rPr>
-        <w:t xml:space="preserve"> NOT NULL</w:t>
-      </w:r>
-      <w:r>
-        <w:rPr>
-          <w:rStyle w:val="Strong"/>
-        </w:rPr>
-        <w:t xml:space="preserve">, end DATETIME, </w:t>
-      </w:r>
-      <w:proofErr w:type="spellStart"/>
-      <w:r>
-        <w:rPr>
-          <w:rStyle w:val="Strong"/>
-        </w:rPr>
-        <w:t>ip</w:t>
-      </w:r>
-      <w:proofErr w:type="spellEnd"/>
-      <w:r>
-        <w:rPr>
-          <w:rStyle w:val="Strong"/>
-        </w:rPr>
-        <w:t xml:space="preserve"> UNSIGNED</w:t>
-      </w:r>
-      <w:r>
-        <w:rPr>
-          <w:rStyle w:val="Strong"/>
-        </w:rPr>
-        <w:t xml:space="preserve"> </w:t>
-      </w:r>
-      <w:r>
-        <w:rPr>
-          <w:rStyle w:val="Strong"/>
-        </w:rPr>
-        <w:t>INT</w:t>
-      </w:r>
-      <w:r>
-        <w:rPr>
-          <w:rStyle w:val="Strong"/>
-        </w:rPr>
-        <w:t>(</w:t>
-      </w:r>
-      <w:r>
-        <w:rPr>
-          <w:rStyle w:val="Strong"/>
-        </w:rPr>
-        <w:t xml:space="preserve"> </w:t>
-      </w:r>
-      <w:r>
-        <w:rPr>
-          <w:rStyle w:val="Strong"/>
-        </w:rPr>
-        <w:t>4</w:t>
-      </w:r>
-      <w:r>
-        <w:rPr>
-          <w:rStyle w:val="Strong"/>
-        </w:rPr>
-        <w:t xml:space="preserve"> </w:t>
-      </w:r>
-      <w:r>
-        <w:rPr>
-          <w:rStyle w:val="Strong"/>
-        </w:rPr>
-        <w:t>)</w:t>
-      </w:r>
-      <w:r>
-        <w:rPr>
-          <w:rStyle w:val="Strong"/>
-        </w:rPr>
-        <w:t xml:space="preserve"> NOT NULL</w:t>
-      </w:r>
-      <w:r>
-        <w:rPr>
-          <w:rStyle w:val="Strong"/>
-        </w:rPr>
-        <w:t>,</w:t>
-      </w:r>
-      <w:r>
-        <w:rPr>
-          <w:rStyle w:val="Strong"/>
-        </w:rPr>
-        <w:t xml:space="preserve"> </w:t>
-      </w:r>
-      <w:proofErr w:type="spellStart"/>
-      <w:r>
-        <w:rPr>
-          <w:rStyle w:val="Strong"/>
-        </w:rPr>
-        <w:t>useragent</w:t>
-      </w:r>
-      <w:proofErr w:type="spellEnd"/>
-      <w:r>
-        <w:rPr>
-          <w:rStyle w:val="Strong"/>
-        </w:rPr>
-        <w:t xml:space="preserve"> </w:t>
-      </w:r>
-      <w:r>
-        <w:rPr>
-          <w:rStyle w:val="Strong"/>
-        </w:rPr>
-        <w:t>TEXT</w:t>
-      </w:r>
-      <w:r>
-        <w:rPr>
-          <w:rStyle w:val="Strong"/>
-        </w:rPr>
-        <w:t xml:space="preserve"> NOT NULL,</w:t>
-      </w:r>
-      <w:r>
-        <w:rPr>
-          <w:rStyle w:val="Strong"/>
-        </w:rPr>
-        <w:t xml:space="preserve"> PRIMARY KEY ( </w:t>
-      </w:r>
-      <w:proofErr w:type="spellStart"/>
-      <w:r>
-        <w:rPr>
-          <w:rStyle w:val="Strong"/>
-        </w:rPr>
-        <w:t>sessionid</w:t>
-      </w:r>
-      <w:proofErr w:type="spellEnd"/>
-      <w:r>
-        <w:rPr>
-          <w:rStyle w:val="Strong"/>
-        </w:rPr>
-        <w:t xml:space="preserve"> ) )</w:t>
-      </w:r>
-    </w:p>
-    <w:p>
-      <w:pPr>
-        <w:pStyle w:val="Heading3"/>
-      </w:pPr>
-      <w:bookmarkStart w:id="24" w:name="_Toc19031371"/>
-      <w:r>
-        <w:t>2.1.5 Detentions</w:t>
-      </w:r>
-      <w:bookmarkEnd w:id="24"/>
-    </w:p>
-    <w:p>
-      <w:r>
-        <w:t>The detentions table will store detention information for</w:t>
-      </w:r>
-      <w:r>
-        <w:t xml:space="preserve"> </w:t>
-      </w:r>
-      <w:r>
         <w:t>every student.</w:t>
       </w:r>
       <w:r>
@@ -7962,7 +8110,6 @@
         <w:pStyle w:val="Heading4"/>
       </w:pPr>
       <w:r>
-        <w:lastRenderedPageBreak/>
         <w:t>2.1.5.1 Structure</w:t>
       </w:r>
     </w:p>
@@ -8339,21 +8486,7 @@
         <w:rPr>
           <w:rStyle w:val="Strong"/>
         </w:rPr>
-        <w:t xml:space="preserve"> ) NOT NULL, date </w:t>
-      </w:r>
-      <w:proofErr w:type="spellStart"/>
-      <w:r>
-        <w:rPr>
-          <w:rStyle w:val="Strong"/>
-        </w:rPr>
-        <w:t>DATE</w:t>
-      </w:r>
-      <w:proofErr w:type="spellEnd"/>
-      <w:r>
-        <w:rPr>
-          <w:rStyle w:val="Strong"/>
-        </w:rPr>
-        <w:t xml:space="preserve"> NOT NULL, period VARCHAR( 5 ) NOT NULL, teacher VARCHAR( 34 )</w:t>
+        <w:t xml:space="preserve"> ) NOT NULL, date DATE NOT NULL, period VARCHAR( 5 ) NOT NULL, teacher VARCHAR( 34 )</w:t>
       </w:r>
       <w:r>
         <w:rPr>
@@ -8374,11 +8507,11 @@
       <w:pPr>
         <w:pStyle w:val="Heading3"/>
       </w:pPr>
-      <w:bookmarkStart w:id="25" w:name="_Toc19031372"/>
+      <w:bookmarkStart w:id="26" w:name="_Toc20915970"/>
       <w:r>
         <w:t>2.1.6 Grades</w:t>
       </w:r>
-      <w:bookmarkEnd w:id="25"/>
+      <w:bookmarkEnd w:id="26"/>
     </w:p>
     <w:p>
       <w:r>
@@ -8429,11 +8562,9 @@
             <w:pPr>
               <w:cnfStyle w:val="100000000000" w:firstRow="1" w:lastRow="0" w:firstColumn="0" w:lastColumn="0" w:oddVBand="0" w:evenVBand="0" w:oddHBand="0" w:evenHBand="0" w:firstRowFirstColumn="0" w:firstRowLastColumn="0" w:lastRowFirstColumn="0" w:lastRowLastColumn="0"/>
             </w:pPr>
-            <w:proofErr w:type="spellStart"/>
             <w:r>
               <w:t>examid</w:t>
             </w:r>
-            <w:proofErr w:type="spellEnd"/>
           </w:p>
         </w:tc>
         <w:tc>
@@ -8470,11 +8601,9 @@
             <w:pPr>
               <w:cnfStyle w:val="100000000000" w:firstRow="1" w:lastRow="0" w:firstColumn="0" w:lastColumn="0" w:oddVBand="0" w:evenVBand="0" w:oddHBand="0" w:evenHBand="0" w:firstRowFirstColumn="0" w:firstRowLastColumn="0" w:lastRowFirstColumn="0" w:lastRowLastColumn="0"/>
             </w:pPr>
-            <w:proofErr w:type="spellStart"/>
             <w:r>
               <w:t>examdate</w:t>
             </w:r>
-            <w:proofErr w:type="spellEnd"/>
           </w:p>
         </w:tc>
       </w:tr>
@@ -8554,6 +8683,7 @@
           </w:tcPr>
           <w:p>
             <w:r>
+              <w:lastRenderedPageBreak/>
               <w:t>Size</w:t>
             </w:r>
           </w:p>
@@ -8644,16 +8774,8 @@
         <w:rPr>
           <w:rStyle w:val="Strong"/>
         </w:rPr>
-        <w:t xml:space="preserve">CREATE TABLE IF NOT EXISTS grades ( </w:t>
-      </w:r>
-      <w:proofErr w:type="spellStart"/>
-      <w:r>
-        <w:rPr>
-          <w:rStyle w:val="Strong"/>
-        </w:rPr>
-        <w:t>examid</w:t>
-      </w:r>
-      <w:proofErr w:type="spellEnd"/>
+        <w:t>CREATE TABLE IF NOT EXISTS grades ( examid</w:t>
+      </w:r>
       <w:r>
         <w:rPr>
           <w:rStyle w:val="Strong"/>
@@ -8666,7 +8788,6 @@
         </w:rPr>
         <w:t xml:space="preserve"> NOT NULL, username VARCHAR( 34 ) NOT NULL, grade VARCHAR( 6 ), </w:t>
       </w:r>
-      <w:proofErr w:type="spellStart"/>
       <w:r>
         <w:rPr>
           <w:rStyle w:val="Strong"/>
@@ -8677,51 +8798,22 @@
         <w:rPr>
           <w:rStyle w:val="Strong"/>
         </w:rPr>
-        <w:t>date</w:t>
-      </w:r>
-      <w:proofErr w:type="spellEnd"/>
-      <w:r>
-        <w:rPr>
-          <w:rStyle w:val="Strong"/>
-        </w:rPr>
-        <w:t xml:space="preserve"> DATE, PRIMARY KEY ( </w:t>
-      </w:r>
-      <w:proofErr w:type="spellStart"/>
-      <w:r>
-        <w:rPr>
-          <w:rStyle w:val="Strong"/>
-        </w:rPr>
-        <w:t>examid</w:t>
-      </w:r>
-      <w:proofErr w:type="spellEnd"/>
-      <w:r>
-        <w:rPr>
-          <w:rStyle w:val="Strong"/>
-        </w:rPr>
-        <w:t>, username ) )</w:t>
+        <w:t>date DATE, PRIMARY KEY ( examid, username ) )</w:t>
       </w:r>
     </w:p>
     <w:p>
       <w:pPr>
         <w:pStyle w:val="Heading3"/>
       </w:pPr>
-      <w:bookmarkStart w:id="26" w:name="_Toc19031373"/>
+      <w:bookmarkStart w:id="27" w:name="_Toc20915971"/>
       <w:r>
         <w:t>2.1.7 User Classes</w:t>
       </w:r>
-      <w:bookmarkEnd w:id="26"/>
-    </w:p>
-    <w:p>
-      <w:r>
-        <w:t xml:space="preserve">The </w:t>
-      </w:r>
-      <w:proofErr w:type="spellStart"/>
-      <w:r>
-        <w:t>userclasses</w:t>
-      </w:r>
-      <w:proofErr w:type="spellEnd"/>
-      <w:r>
-        <w:t xml:space="preserve"> table will store all classes a user is/has been a part of, and whether they are currently part of that class.</w:t>
+      <w:bookmarkEnd w:id="27"/>
+    </w:p>
+    <w:p>
+      <w:r>
+        <w:t>The userclasses table will store all classes a user is/has been a part of, and whether they are currently part of that class.</w:t>
       </w:r>
     </w:p>
     <w:p>
@@ -8768,14 +8860,12 @@
             <w:pPr>
               <w:cnfStyle w:val="100000000000" w:firstRow="1" w:lastRow="0" w:firstColumn="0" w:lastColumn="0" w:oddVBand="0" w:evenVBand="0" w:oddHBand="0" w:evenHBand="0" w:firstRowFirstColumn="0" w:firstRowLastColumn="0" w:lastRowFirstColumn="0" w:lastRowLastColumn="0"/>
             </w:pPr>
-            <w:proofErr w:type="spellStart"/>
             <w:r>
               <w:t>class</w:t>
             </w:r>
             <w:r>
               <w:t>id</w:t>
             </w:r>
-            <w:proofErr w:type="spellEnd"/>
           </w:p>
         </w:tc>
         <w:tc>
@@ -8799,11 +8889,9 @@
             <w:pPr>
               <w:cnfStyle w:val="100000000000" w:firstRow="1" w:lastRow="0" w:firstColumn="0" w:lastColumn="0" w:oddVBand="0" w:evenVBand="0" w:oddHBand="0" w:evenHBand="0" w:firstRowFirstColumn="0" w:firstRowLastColumn="0" w:lastRowFirstColumn="0" w:lastRowLastColumn="0"/>
             </w:pPr>
-            <w:proofErr w:type="spellStart"/>
             <w:r>
               <w:t>enroldate</w:t>
             </w:r>
-            <w:proofErr w:type="spellEnd"/>
           </w:p>
         </w:tc>
         <w:tc>
@@ -8814,11 +8902,9 @@
             <w:pPr>
               <w:cnfStyle w:val="100000000000" w:firstRow="1" w:lastRow="0" w:firstColumn="0" w:lastColumn="0" w:oddVBand="0" w:evenVBand="0" w:oddHBand="0" w:evenHBand="0" w:firstRowFirstColumn="0" w:firstRowLastColumn="0" w:lastRowFirstColumn="0" w:lastRowLastColumn="0"/>
             </w:pPr>
-            <w:proofErr w:type="spellStart"/>
             <w:r>
               <w:t>leavedate</w:t>
             </w:r>
-            <w:proofErr w:type="spellEnd"/>
           </w:p>
         </w:tc>
       </w:tr>
@@ -8969,109 +9055,31 @@
     </w:p>
     <w:p>
       <w:r>
-        <w:t xml:space="preserve">The </w:t>
-      </w:r>
-      <w:proofErr w:type="spellStart"/>
-      <w:r>
-        <w:t>userclasses</w:t>
-      </w:r>
-      <w:proofErr w:type="spellEnd"/>
-      <w:r>
-        <w:t xml:space="preserve"> table can be created using the following query:</w:t>
-      </w:r>
-    </w:p>
-    <w:p>
-      <w:pPr>
-        <w:rPr>
-          <w:rStyle w:val="Strong"/>
-        </w:rPr>
-      </w:pPr>
-      <w:r>
-        <w:rPr>
-          <w:rStyle w:val="Strong"/>
-        </w:rPr>
-        <w:t xml:space="preserve">CREATE TABLE IF NOT EXISTS </w:t>
-      </w:r>
-      <w:proofErr w:type="spellStart"/>
-      <w:r>
-        <w:rPr>
-          <w:rStyle w:val="Strong"/>
-        </w:rPr>
-        <w:t>userclasses</w:t>
-      </w:r>
-      <w:proofErr w:type="spellEnd"/>
-      <w:r>
-        <w:rPr>
-          <w:rStyle w:val="Strong"/>
-        </w:rPr>
-        <w:t xml:space="preserve"> ( </w:t>
-      </w:r>
-      <w:proofErr w:type="spellStart"/>
-      <w:r>
-        <w:rPr>
-          <w:rStyle w:val="Strong"/>
-        </w:rPr>
-        <w:t>classid</w:t>
-      </w:r>
-      <w:proofErr w:type="spellEnd"/>
-      <w:r>
-        <w:rPr>
-          <w:rStyle w:val="Strong"/>
-        </w:rPr>
-        <w:t xml:space="preserve"> VARCHAR( 10 ) NOT NULL, username VARCHAR( 34 ) NOT NULL, </w:t>
-      </w:r>
-      <w:proofErr w:type="spellStart"/>
-      <w:r>
-        <w:rPr>
-          <w:rStyle w:val="Strong"/>
-        </w:rPr>
-        <w:t>enroldate</w:t>
-      </w:r>
-      <w:proofErr w:type="spellEnd"/>
-      <w:r>
-        <w:rPr>
-          <w:rStyle w:val="Strong"/>
-        </w:rPr>
-        <w:t xml:space="preserve"> DATE, </w:t>
-      </w:r>
-      <w:proofErr w:type="spellStart"/>
-      <w:r>
-        <w:rPr>
-          <w:rStyle w:val="Strong"/>
-        </w:rPr>
-        <w:t>leavedate</w:t>
-      </w:r>
-      <w:proofErr w:type="spellEnd"/>
-      <w:r>
-        <w:rPr>
-          <w:rStyle w:val="Strong"/>
-        </w:rPr>
-        <w:t xml:space="preserve"> DATE, PRIMARY KEY ( </w:t>
-      </w:r>
-      <w:proofErr w:type="spellStart"/>
-      <w:r>
-        <w:rPr>
-          <w:rStyle w:val="Strong"/>
-        </w:rPr>
-        <w:t>classid</w:t>
-      </w:r>
-      <w:proofErr w:type="spellEnd"/>
-      <w:r>
-        <w:rPr>
-          <w:rStyle w:val="Strong"/>
-        </w:rPr>
-        <w:t>, username ) )</w:t>
+        <w:t>The userclasses table can be created using the following query:</w:t>
+      </w:r>
+    </w:p>
+    <w:p>
+      <w:pPr>
+        <w:rPr>
+          <w:rStyle w:val="Strong"/>
+        </w:rPr>
+      </w:pPr>
+      <w:r>
+        <w:rPr>
+          <w:rStyle w:val="Strong"/>
+        </w:rPr>
+        <w:t>CREATE TABLE IF NOT EXISTS userclasses ( classid VARCHAR( 10 ) NOT NULL, username VARCHAR( 34 ) NOT NULL, enroldate DATE, leavedate DATE, PRIMARY KEY ( classid, username ) )</w:t>
       </w:r>
     </w:p>
     <w:p>
       <w:pPr>
         <w:pStyle w:val="Heading3"/>
       </w:pPr>
-      <w:bookmarkStart w:id="27" w:name="_Toc19031374"/>
+      <w:bookmarkStart w:id="28" w:name="_Toc20915972"/>
       <w:r>
         <w:t>2.1.8 Classes</w:t>
       </w:r>
-      <w:bookmarkEnd w:id="27"/>
+      <w:bookmarkEnd w:id="28"/>
     </w:p>
     <w:p>
       <w:r>
@@ -9092,140 +9100,132 @@
         <w:pStyle w:val="Heading4"/>
       </w:pPr>
       <w:r>
+        <w:t xml:space="preserve">2.1.8.2 </w:t>
+      </w:r>
+      <w:r>
+        <w:t>SQL</w:t>
+      </w:r>
+    </w:p>
+    <w:p>
+      <w:r>
+        <w:t>The classes table can be created using the following query:</w:t>
+      </w:r>
+    </w:p>
+    <w:p>
+      <w:pPr>
+        <w:rPr>
+          <w:rStyle w:val="Strong"/>
+        </w:rPr>
+      </w:pPr>
+    </w:p>
+    <w:p>
+      <w:pPr>
+        <w:pStyle w:val="Heading3"/>
+      </w:pPr>
+      <w:bookmarkStart w:id="29" w:name="_Toc20915973"/>
+      <w:r>
+        <w:t>2.1.9 Feedback</w:t>
+      </w:r>
+      <w:bookmarkEnd w:id="29"/>
+    </w:p>
+    <w:p>
+      <w:r>
+        <w:t xml:space="preserve">The feedback </w:t>
+      </w:r>
+      <w:r>
+        <w:t>table</w:t>
+      </w:r>
+      <w:r>
+        <w:t xml:space="preserve"> will store all feedback given by users on different teachers, subjects and faciliti</w:t>
+      </w:r>
+      <w:r>
+        <w:t>es</w:t>
+      </w:r>
+      <w:r>
+        <w:t>.</w:t>
+      </w:r>
+      <w:r>
+        <w:t xml:space="preserve"> Each instance of feedback will be given a unique ID,</w:t>
+      </w:r>
+      <w:r>
+        <w:t xml:space="preserve"> The usernames of the users giving the feedback will be encrypted</w:t>
+      </w:r>
+      <w:r>
+        <w:t xml:space="preserve"> if the feedback is not set to public</w:t>
+      </w:r>
+      <w:r>
+        <w:t>, with the key being part of the web app</w:t>
+      </w:r>
+      <w:r>
+        <w:t>, and only be decrypted if a user with the correct permission views the username.</w:t>
+      </w:r>
+    </w:p>
+    <w:p>
+      <w:pPr>
+        <w:pStyle w:val="Heading4"/>
+      </w:pPr>
+      <w:r>
+        <w:t>2.1.9.1 Structure</w:t>
+      </w:r>
+    </w:p>
+    <w:p/>
+    <w:p>
+      <w:pPr>
+        <w:pStyle w:val="Heading4"/>
+      </w:pPr>
+      <w:r>
+        <w:t xml:space="preserve">2.1.9.2 </w:t>
+      </w:r>
+      <w:r>
+        <w:t>SQL</w:t>
+      </w:r>
+    </w:p>
+    <w:p>
+      <w:r>
+        <w:t>The feedback table can be created using the following query:</w:t>
+      </w:r>
+    </w:p>
+    <w:p>
+      <w:pPr>
+        <w:rPr>
+          <w:rStyle w:val="Strong"/>
+        </w:rPr>
+      </w:pPr>
+    </w:p>
+    <w:p>
+      <w:pPr>
+        <w:pStyle w:val="Heading3"/>
+      </w:pPr>
+      <w:bookmarkStart w:id="30" w:name="_Toc20915974"/>
+      <w:r>
+        <w:t>2.1.10 Feedback Access</w:t>
+      </w:r>
+      <w:bookmarkEnd w:id="30"/>
+    </w:p>
+    <w:p>
+      <w:r>
+        <w:t xml:space="preserve">The feedbackaccess table will store all the times a user reveals a hidden username </w:t>
+      </w:r>
+      <w:r>
+        <w:t>on feedback, which user did it, the feedback ID, the session ID and time.</w:t>
+      </w:r>
+    </w:p>
+    <w:p>
+      <w:pPr>
+        <w:pStyle w:val="Heading4"/>
+      </w:pPr>
+      <w:r>
+        <w:t>2.1.10.1 Structure</w:t>
+      </w:r>
+    </w:p>
+    <w:p/>
+    <w:p>
+      <w:pPr>
+        <w:pStyle w:val="Heading3"/>
+      </w:pPr>
+      <w:bookmarkStart w:id="31" w:name="_Toc20915975"/>
+      <w:r>
         <w:lastRenderedPageBreak/>
-        <w:t xml:space="preserve">2.1.8.2 </w:t>
-      </w:r>
-      <w:r>
-        <w:t>SQL</w:t>
-      </w:r>
-    </w:p>
-    <w:p>
-      <w:r>
-        <w:t>The classes table can be created using the following query:</w:t>
-      </w:r>
-    </w:p>
-    <w:p>
-      <w:pPr>
-        <w:rPr>
-          <w:rStyle w:val="Strong"/>
-        </w:rPr>
-      </w:pPr>
-    </w:p>
-    <w:p>
-      <w:pPr>
-        <w:pStyle w:val="Heading3"/>
-      </w:pPr>
-      <w:bookmarkStart w:id="28" w:name="_Toc19031375"/>
-      <w:r>
-        <w:t>2.1.9 Feedback</w:t>
-      </w:r>
-      <w:bookmarkEnd w:id="28"/>
-    </w:p>
-    <w:p>
-      <w:r>
-        <w:t xml:space="preserve">The feedback </w:t>
-      </w:r>
-      <w:r>
-        <w:t>table</w:t>
-      </w:r>
-      <w:r>
-        <w:t xml:space="preserve"> will store all feedback given by users on different teachers, subjects and faciliti</w:t>
-      </w:r>
-      <w:r>
-        <w:t>es</w:t>
-      </w:r>
-      <w:r>
-        <w:t>.</w:t>
-      </w:r>
-      <w:r>
-        <w:t xml:space="preserve"> Each instance of feedback will be given a unique ID,</w:t>
-      </w:r>
-      <w:r>
-        <w:t xml:space="preserve"> The usernames of the users giving the feedback will be encrypted</w:t>
-      </w:r>
-      <w:r>
-        <w:t xml:space="preserve"> if the feedback is not set to public</w:t>
-      </w:r>
-      <w:r>
-        <w:t>, with the key being part of the web app</w:t>
-      </w:r>
-      <w:r>
-        <w:t>, and only be decrypted if a user with the correct permission views the username.</w:t>
-      </w:r>
-    </w:p>
-    <w:p>
-      <w:pPr>
-        <w:pStyle w:val="Heading4"/>
-      </w:pPr>
-      <w:r>
-        <w:t>2.1.9.1 Structure</w:t>
-      </w:r>
-    </w:p>
-    <w:p/>
-    <w:p>
-      <w:pPr>
-        <w:pStyle w:val="Heading4"/>
-      </w:pPr>
-      <w:r>
-        <w:t xml:space="preserve">2.1.9.2 </w:t>
-      </w:r>
-      <w:r>
-        <w:t>SQL</w:t>
-      </w:r>
-    </w:p>
-    <w:p>
-      <w:r>
-        <w:t>The feedback table can be created using the following query:</w:t>
-      </w:r>
-    </w:p>
-    <w:p>
-      <w:pPr>
-        <w:rPr>
-          <w:rStyle w:val="Strong"/>
-        </w:rPr>
-      </w:pPr>
-    </w:p>
-    <w:p>
-      <w:pPr>
-        <w:pStyle w:val="Heading3"/>
-      </w:pPr>
-      <w:bookmarkStart w:id="29" w:name="_Toc19031376"/>
-      <w:r>
-        <w:t>2.1.10 Feedback Access</w:t>
-      </w:r>
-      <w:bookmarkEnd w:id="29"/>
-    </w:p>
-    <w:p>
-      <w:r>
-        <w:t xml:space="preserve">The </w:t>
-      </w:r>
-      <w:proofErr w:type="spellStart"/>
-      <w:r>
-        <w:t>feedbackaccess</w:t>
-      </w:r>
-      <w:proofErr w:type="spellEnd"/>
-      <w:r>
-        <w:t xml:space="preserve"> table will store all the times a user reveals a hidden username </w:t>
-      </w:r>
-      <w:r>
-        <w:t>on feedback, which user did it, the feedback ID, the session ID and time.</w:t>
-      </w:r>
-    </w:p>
-    <w:p>
-      <w:pPr>
-        <w:pStyle w:val="Heading4"/>
-      </w:pPr>
-      <w:r>
-        <w:t>2.1.10.1 Structure</w:t>
-      </w:r>
-    </w:p>
-    <w:p/>
-    <w:p>
-      <w:pPr>
-        <w:pStyle w:val="Heading3"/>
-      </w:pPr>
-      <w:bookmarkStart w:id="30" w:name="_Toc19031377"/>
-      <w:r>
         <w:t>2.1.1</w:t>
       </w:r>
       <w:r>
@@ -9237,7 +9237,7 @@
       <w:r>
         <w:t>Announcements</w:t>
       </w:r>
-      <w:bookmarkEnd w:id="30"/>
+      <w:bookmarkEnd w:id="31"/>
     </w:p>
     <w:p>
       <w:r>
@@ -9258,7 +9258,7 @@
       <w:pPr>
         <w:pStyle w:val="Heading3"/>
       </w:pPr>
-      <w:bookmarkStart w:id="31" w:name="_Toc19031378"/>
+      <w:bookmarkStart w:id="32" w:name="_Toc20915976"/>
       <w:r>
         <w:t>2.1.1</w:t>
       </w:r>
@@ -9268,7 +9268,7 @@
       <w:r>
         <w:t xml:space="preserve"> Homework</w:t>
       </w:r>
-      <w:bookmarkEnd w:id="31"/>
+      <w:bookmarkEnd w:id="32"/>
     </w:p>
     <w:p>
       <w:r>
@@ -9288,21 +9288,15 @@
       <w:pPr>
         <w:pStyle w:val="Heading3"/>
       </w:pPr>
+      <w:bookmarkStart w:id="33" w:name="_Toc20915977"/>
       <w:r>
         <w:t>2.1.13 Previous Sessions</w:t>
       </w:r>
-    </w:p>
-    <w:p>
-      <w:r>
-        <w:t xml:space="preserve">The </w:t>
-      </w:r>
-      <w:proofErr w:type="spellStart"/>
-      <w:r>
-        <w:t>prevsessions</w:t>
-      </w:r>
-      <w:proofErr w:type="spellEnd"/>
-      <w:r>
-        <w:t xml:space="preserve"> table will store the data of recent sessions for a reasonable amount of time to allow users to see if their account has been accessed without their permission. The user will then be able to mark a session as suspicious, at which point the automatic deletion of the session information will be delayed, and admins/technical staff will be able to see suspicious sessions if they have permission.</w:t>
+      <w:bookmarkEnd w:id="33"/>
+    </w:p>
+    <w:p>
+      <w:r>
+        <w:t>The prevsessions table will store the data of recent sessions for a reasonable amount of time to allow users to see if their account has been accessed without their permission. The user will then be able to mark a session as suspicious, at which point the automatic deletion of the session information will be delayed, and admins/technical staff will be able to see suspicious sessions if they have permission.</w:t>
       </w:r>
     </w:p>
     <w:p>
@@ -9327,40 +9321,202 @@
       <w:pPr>
         <w:pStyle w:val="Heading2"/>
       </w:pPr>
-      <w:bookmarkStart w:id="32" w:name="_Toc19031379"/>
+      <w:bookmarkStart w:id="34" w:name="_Toc20915978"/>
+      <w:r>
+        <w:t>2.2 Report Handling</w:t>
+      </w:r>
+      <w:bookmarkEnd w:id="34"/>
+    </w:p>
+    <w:p>
+      <w:r>
+        <w:t>The report handling component will include scripts, application usage and task scheduling to generate reports from SIMS, convert the data into the format required for use where applicable, and then upload the data or the report to the web server or database.</w:t>
+      </w:r>
+    </w:p>
+    <w:p>
+      <w:pPr>
+        <w:pStyle w:val="Heading3"/>
+      </w:pPr>
+      <w:bookmarkStart w:id="35" w:name="_Toc20915979"/>
+      <w:r>
+        <w:t>2.2.1 Report Scheduling</w:t>
+      </w:r>
+      <w:bookmarkEnd w:id="35"/>
+    </w:p>
+    <w:p>
+      <w:r>
+        <w:t>To schedule reports to be exported from SIMS, this component would need to be set up on the SIMS SQL server, with access to a SIMS account with either the School Administrator or System Manager user group</w:t>
+      </w:r>
+      <w:r>
+        <w:t xml:space="preserve"> and any other permissions required to access the appropriate data</w:t>
+      </w:r>
+      <w:r>
+        <w:t>, under a separate Windows user account to anyone else, and have access to the SQL server drives</w:t>
+      </w:r>
+      <w:r>
+        <w:t>.</w:t>
+      </w:r>
+    </w:p>
+    <w:p>
+      <w:pPr>
+        <w:pStyle w:val="Heading4"/>
+      </w:pPr>
+      <w:r>
+        <w:t>2.2.1.1 Task Sched</w:t>
+      </w:r>
+      <w:r>
+        <w:t>uler</w:t>
+      </w:r>
+    </w:p>
+    <w:p>
+      <w:r>
+        <w:t xml:space="preserve">To </w:t>
+      </w:r>
+      <w:r>
+        <w:t xml:space="preserve">setup a </w:t>
+      </w:r>
+      <w:r>
+        <w:t>schedule</w:t>
+      </w:r>
+      <w:r>
+        <w:t xml:space="preserve"> for</w:t>
+      </w:r>
+      <w:r>
+        <w:t xml:space="preserve"> reports to be exported, a</w:t>
+      </w:r>
+      <w:r>
+        <w:t xml:space="preserve"> Windows Scheduled Task will be created per report which runs AutoReports.exe</w:t>
+      </w:r>
+      <w:r>
+        <w:rPr>
+          <w:rStyle w:val="FootnoteReference"/>
+        </w:rPr>
+        <w:footnoteReference w:id="6"/>
+      </w:r>
+      <w:r>
+        <w:t xml:space="preserve"> daily, outside of school hours to prevent overloading the server.</w:t>
+      </w:r>
+    </w:p>
+    <w:p>
+      <w:r>
+        <w:t>The parameters for exporting reports should look something like:</w:t>
+      </w:r>
+    </w:p>
+    <w:p>
+      <w:pPr>
+        <w:rPr>
+          <w:rStyle w:val="Strong"/>
+        </w:rPr>
+      </w:pPr>
+      <w:r>
+        <w:rPr>
+          <w:rStyle w:val="Strong"/>
+        </w:rPr>
+        <w:t xml:space="preserve">AutoReports.exe </w:t>
+      </w:r>
+      <w:r>
+        <w:rPr>
+          <w:rStyle w:val="Strong"/>
+        </w:rPr>
+        <w:t xml:space="preserve">/U:&lt;SIMS username&gt; /P:&lt;SIMS password&gt; </w:t>
+      </w:r>
+      <w:r>
+        <w:rPr>
+          <w:rStyle w:val="Strong"/>
+        </w:rPr>
+        <w:t>/S:&lt;SIMS SQL server name&gt; /D:&lt;SIMS SQL database name&gt;</w:t>
+      </w:r>
+    </w:p>
+    <w:p>
+      <w:pPr>
+        <w:pStyle w:val="Heading4"/>
+      </w:pPr>
       <w:r>
         <w:lastRenderedPageBreak/>
-        <w:t>2.2 Report Handling</w:t>
-      </w:r>
-      <w:bookmarkEnd w:id="32"/>
-    </w:p>
-    <w:p>
-      <w:r>
-        <w:t>The report handling component will include scripts, application usage and task scheduling to generate reports from SIMS, convert the data into the format required for use where applicable, and then upload the data or the report to the web server or database.</w:t>
+        <w:t>2.2.1.2 Report Exporting</w:t>
+      </w:r>
+    </w:p>
+    <w:p>
+      <w:r>
+        <w:t xml:space="preserve">To set which reports should be exported on the schedule, these reports should be selected under Focus </w:t>
+      </w:r>
+      <w:r>
+        <w:sym w:font="Wingdings" w:char="F0E0"/>
+      </w:r>
+      <w:r>
+        <w:t xml:space="preserve"> Alerts </w:t>
+      </w:r>
+      <w:r>
+        <w:sym w:font="Wingdings" w:char="F0E0"/>
+      </w:r>
+      <w:r>
+        <w:t xml:space="preserve"> Schedule Reports with the SIMS user for the schedule selected as the recipient.</w:t>
+      </w:r>
+      <w:r>
+        <w:rPr>
+          <w:rStyle w:val="FootnoteReference"/>
+        </w:rPr>
+        <w:footnoteReference w:id="7"/>
       </w:r>
     </w:p>
     <w:p>
       <w:pPr>
         <w:pStyle w:val="Heading3"/>
       </w:pPr>
-      <w:bookmarkStart w:id="33" w:name="_Toc19031380"/>
-      <w:r>
-        <w:t>2.2.1 Report Scheduling</w:t>
-      </w:r>
-      <w:bookmarkEnd w:id="33"/>
-    </w:p>
-    <w:p>
-      <w:r>
-        <w:t>To schedule reports to be exported from SIMS, this component would need to be set up on the SIMS SQL server, with access to a SIMS account with either the School Administrator or System Manager user group</w:t>
-      </w:r>
-      <w:r>
-        <w:t xml:space="preserve"> and any other permissions required to access the appropriate data</w:t>
-      </w:r>
-      <w:r>
-        <w:t>, under a separate Windows user account to anyone else, and have access to the SQL server drives</w:t>
-      </w:r>
-      <w:r>
-        <w:t>.</w:t>
+      <w:bookmarkStart w:id="36" w:name="_Toc20915980"/>
+      <w:r>
+        <w:t>2.2.2 Command Reporter</w:t>
+      </w:r>
+      <w:bookmarkEnd w:id="36"/>
+    </w:p>
+    <w:p>
+      <w:r>
+        <w:t>Included in SIMS is an application called Command Reporter which converts SIMS reports to CSV files.</w:t>
+      </w:r>
+      <w:r>
+        <w:rPr>
+          <w:rStyle w:val="FootnoteReference"/>
+        </w:rPr>
+        <w:footnoteReference w:id="8"/>
+      </w:r>
+      <w:r>
+        <w:t xml:space="preserve"> Having the reports in CSV format would allow the scripts within this component to easily grab the required information and upload it to where it is required. Command Reporter will be run by a scheduled task set after the task to export the reports to allow them to be made, with parameters like:</w:t>
+      </w:r>
+    </w:p>
+    <w:p>
+      <w:pPr>
+        <w:rPr>
+          <w:rStyle w:val="Strong"/>
+        </w:rPr>
+      </w:pPr>
+      <w:r>
+        <w:rPr>
+          <w:rStyle w:val="Strong"/>
+        </w:rPr>
+        <w:t>CommandReporter.exe /USER</w:t>
+      </w:r>
+      <w:r>
+        <w:rPr>
+          <w:rStyle w:val="Strong"/>
+        </w:rPr>
+        <w:t>:&lt;SIMS username&gt; /PASSWORD:&lt;SIMS password&gt; /SERVERNAME:&lt;SIMS SQL server name&gt; /DATABASENAME:&lt;SIMS SQL database name&gt; /REPORT:&lt;SIMS report name&gt; /OUTPUT:&lt;CSV file output filepath&gt;\&lt;CSV filename&gt;.csv</w:t>
+      </w:r>
+    </w:p>
+    <w:p>
+      <w:pPr>
+        <w:pStyle w:val="Heading3"/>
+      </w:pPr>
+      <w:bookmarkStart w:id="37" w:name="_Toc20915981"/>
+      <w:r>
+        <w:t>2.2.3 Export Scripts</w:t>
+      </w:r>
+      <w:bookmarkEnd w:id="37"/>
+    </w:p>
+    <w:p>
+      <w:r>
+        <w:t>Finally,</w:t>
+      </w:r>
+      <w:r>
+        <w:t xml:space="preserve"> within this component, any information from files, and in some cases, raw files, will need to be uploaded to either the database or the web server. There will be a script for each scenario which will be run by Windows Task Scheduler after the two previous tasks are complete.</w:t>
       </w:r>
     </w:p>
     <w:p>
@@ -9368,182 +9524,6 @@
         <w:pStyle w:val="Heading4"/>
       </w:pPr>
       <w:r>
-        <w:t>2.2.1.1 Task Sched</w:t>
-      </w:r>
-      <w:r>
-        <w:t>uler</w:t>
-      </w:r>
-    </w:p>
-    <w:p>
-      <w:r>
-        <w:t xml:space="preserve">To </w:t>
-      </w:r>
-      <w:r>
-        <w:t xml:space="preserve">setup a </w:t>
-      </w:r>
-      <w:r>
-        <w:t>schedule</w:t>
-      </w:r>
-      <w:r>
-        <w:t xml:space="preserve"> for</w:t>
-      </w:r>
-      <w:r>
-        <w:t xml:space="preserve"> reports to be exported, a</w:t>
-      </w:r>
-      <w:r>
-        <w:t xml:space="preserve"> Windows Scheduled Task will be created per report which runs AutoReports.exe</w:t>
-      </w:r>
-      <w:r>
-        <w:rPr>
-          <w:rStyle w:val="FootnoteReference"/>
-        </w:rPr>
-        <w:footnoteReference w:id="6"/>
-      </w:r>
-      <w:r>
-        <w:t xml:space="preserve"> daily, outside of school hours to prevent overloading the server.</w:t>
-      </w:r>
-    </w:p>
-    <w:p>
-      <w:r>
-        <w:t>The parameters for exporting reports should look something like:</w:t>
-      </w:r>
-    </w:p>
-    <w:p>
-      <w:pPr>
-        <w:rPr>
-          <w:rStyle w:val="Strong"/>
-        </w:rPr>
-      </w:pPr>
-      <w:r>
-        <w:rPr>
-          <w:rStyle w:val="Strong"/>
-        </w:rPr>
-        <w:t xml:space="preserve">AutoReports.exe </w:t>
-      </w:r>
-      <w:r>
-        <w:rPr>
-          <w:rStyle w:val="Strong"/>
-        </w:rPr>
-        <w:t xml:space="preserve">/U:&lt;SIMS username&gt; /P:&lt;SIMS password&gt; </w:t>
-      </w:r>
-      <w:r>
-        <w:rPr>
-          <w:rStyle w:val="Strong"/>
-        </w:rPr>
-        <w:t>/S:&lt;SIMS SQL server name&gt; /D:&lt;SIMS SQL database name&gt;</w:t>
-      </w:r>
-    </w:p>
-    <w:p>
-      <w:pPr>
-        <w:pStyle w:val="Heading4"/>
-      </w:pPr>
-      <w:r>
-        <w:t>2.2.1.2 Report Exporting</w:t>
-      </w:r>
-    </w:p>
-    <w:p>
-      <w:r>
-        <w:t xml:space="preserve">To set which reports should be exported on the schedule, these reports should be selected under Focus </w:t>
-      </w:r>
-      <w:r>
-        <w:sym w:font="Wingdings" w:char="F0E0"/>
-      </w:r>
-      <w:r>
-        <w:t xml:space="preserve"> Alerts </w:t>
-      </w:r>
-      <w:r>
-        <w:sym w:font="Wingdings" w:char="F0E0"/>
-      </w:r>
-      <w:r>
-        <w:t xml:space="preserve"> Schedule Reports with the SIMS user for the schedule selected as the recipient.</w:t>
-      </w:r>
-      <w:r>
-        <w:rPr>
-          <w:rStyle w:val="FootnoteReference"/>
-        </w:rPr>
-        <w:footnoteReference w:id="7"/>
-      </w:r>
-    </w:p>
-    <w:p>
-      <w:pPr>
-        <w:pStyle w:val="Heading3"/>
-      </w:pPr>
-      <w:bookmarkStart w:id="34" w:name="_Toc19031381"/>
-      <w:r>
-        <w:t>2.2.2 Command Reporter</w:t>
-      </w:r>
-      <w:bookmarkEnd w:id="34"/>
-    </w:p>
-    <w:p>
-      <w:r>
-        <w:t>Included in SIMS is an application called Command Reporter which converts SIMS reports to CSV files.</w:t>
-      </w:r>
-      <w:r>
-        <w:rPr>
-          <w:rStyle w:val="FootnoteReference"/>
-        </w:rPr>
-        <w:footnoteReference w:id="8"/>
-      </w:r>
-      <w:r>
-        <w:t xml:space="preserve"> Having the reports in CSV format would allow the scripts within this component to easily grab the required information and upload it to where it is required. Command Reporter will be run by a scheduled task set after the task to export the reports to allow them to be made, with parameters like:</w:t>
-      </w:r>
-    </w:p>
-    <w:p>
-      <w:pPr>
-        <w:rPr>
-          <w:rStyle w:val="Strong"/>
-        </w:rPr>
-      </w:pPr>
-      <w:r>
-        <w:rPr>
-          <w:rStyle w:val="Strong"/>
-        </w:rPr>
-        <w:t>CommandReporter.exe /USER</w:t>
-      </w:r>
-      <w:r>
-        <w:rPr>
-          <w:rStyle w:val="Strong"/>
-        </w:rPr>
-        <w:t xml:space="preserve">:&lt;SIMS username&gt; /PASSWORD:&lt;SIMS password&gt; /SERVERNAME:&lt;SIMS SQL server name&gt; /DATABASENAME:&lt;SIMS SQL database name&gt; /REPORT:&lt;SIMS report name&gt; /OUTPUT:&lt;CSV file output </w:t>
-      </w:r>
-      <w:proofErr w:type="spellStart"/>
-      <w:r>
-        <w:rPr>
-          <w:rStyle w:val="Strong"/>
-        </w:rPr>
-        <w:t>filepath</w:t>
-      </w:r>
-      <w:proofErr w:type="spellEnd"/>
-      <w:r>
-        <w:rPr>
-          <w:rStyle w:val="Strong"/>
-        </w:rPr>
-        <w:t>&gt;\&lt;CSV filename&gt;.csv</w:t>
-      </w:r>
-    </w:p>
-    <w:p>
-      <w:pPr>
-        <w:pStyle w:val="Heading3"/>
-      </w:pPr>
-      <w:bookmarkStart w:id="35" w:name="_Toc19031382"/>
-      <w:r>
-        <w:t>2.2.3 Export Scripts</w:t>
-      </w:r>
-      <w:bookmarkEnd w:id="35"/>
-    </w:p>
-    <w:p>
-      <w:r>
-        <w:t>Finally,</w:t>
-      </w:r>
-      <w:r>
-        <w:t xml:space="preserve"> within this component, any information from files, and in some cases, raw files, will need to be uploaded to either the database or the web server. There will be a script for each scenario which will be run by Windows Task Scheduler after the two previous tasks are complete.</w:t>
-      </w:r>
-    </w:p>
-    <w:p>
-      <w:pPr>
-        <w:pStyle w:val="Heading4"/>
-      </w:pPr>
-      <w:r>
         <w:t>2.2.3.1 Raw File Export</w:t>
       </w:r>
     </w:p>
@@ -9565,360 +9545,318 @@
           <w:rStyle w:val="Strong"/>
           <w:rFonts w:ascii="Consolas" w:hAnsi="Consolas"/>
         </w:rPr>
+        <w:t xml:space="preserve">domain </w:t>
+      </w:r>
+      <w:r>
+        <w:rPr>
+          <w:rStyle w:val="Strong"/>
+          <w:rFonts w:ascii="Consolas" w:hAnsi="Consolas"/>
+        </w:rPr>
+        <w:sym w:font="Wingdings" w:char="F0DF"/>
+      </w:r>
+      <w:r>
+        <w:rPr>
+          <w:rStyle w:val="Strong"/>
+          <w:rFonts w:ascii="Consolas" w:hAnsi="Consolas"/>
+        </w:rPr>
+        <w:t xml:space="preserve"> “FTP.</w:t>
+      </w:r>
+      <w:r>
+        <w:rPr>
+          <w:rStyle w:val="Strong"/>
+          <w:rFonts w:ascii="Consolas" w:hAnsi="Consolas"/>
+        </w:rPr>
+        <w:t>EXAMPLE</w:t>
+      </w:r>
+      <w:r>
+        <w:rPr>
+          <w:rStyle w:val="Strong"/>
+          <w:rFonts w:ascii="Consolas" w:hAnsi="Consolas"/>
+        </w:rPr>
+        <w:t>.COM”</w:t>
+      </w:r>
+    </w:p>
+    <w:p>
+      <w:pPr>
+        <w:rPr>
+          <w:rStyle w:val="Strong"/>
+          <w:rFonts w:ascii="Consolas" w:hAnsi="Consolas"/>
+        </w:rPr>
+      </w:pPr>
+      <w:r>
+        <w:rPr>
+          <w:rStyle w:val="Strong"/>
+          <w:rFonts w:ascii="Consolas" w:hAnsi="Consolas"/>
+        </w:rPr>
+        <w:t xml:space="preserve">port </w:t>
+      </w:r>
+      <w:r>
+        <w:rPr>
+          <w:rStyle w:val="Strong"/>
+          <w:rFonts w:ascii="Consolas" w:hAnsi="Consolas"/>
+        </w:rPr>
+        <w:sym w:font="Wingdings" w:char="F0DF"/>
+      </w:r>
+      <w:r>
+        <w:rPr>
+          <w:rStyle w:val="Strong"/>
+          <w:rFonts w:ascii="Consolas" w:hAnsi="Consolas"/>
+        </w:rPr>
+        <w:t xml:space="preserve"> 21</w:t>
+      </w:r>
+    </w:p>
+    <w:p>
+      <w:pPr>
+        <w:rPr>
+          <w:rStyle w:val="Strong"/>
+          <w:rFonts w:ascii="Consolas" w:hAnsi="Consolas"/>
+        </w:rPr>
+      </w:pPr>
+      <w:r>
+        <w:rPr>
+          <w:rStyle w:val="Strong"/>
+          <w:rFonts w:ascii="Consolas" w:hAnsi="Consolas"/>
+        </w:rPr>
+        <w:t xml:space="preserve">directory </w:t>
+      </w:r>
+      <w:r>
+        <w:rPr>
+          <w:rStyle w:val="Strong"/>
+          <w:rFonts w:ascii="Consolas" w:hAnsi="Consolas"/>
+        </w:rPr>
+        <w:sym w:font="Wingdings" w:char="F0DF"/>
+      </w:r>
+      <w:r>
+        <w:rPr>
+          <w:rStyle w:val="Strong"/>
+          <w:rFonts w:ascii="Consolas" w:hAnsi="Consolas"/>
+        </w:rPr>
+        <w:t xml:space="preserve"> “timetables”</w:t>
+      </w:r>
+    </w:p>
+    <w:p>
+      <w:pPr>
+        <w:rPr>
+          <w:rStyle w:val="Strong"/>
+          <w:rFonts w:ascii="Consolas" w:hAnsi="Consolas"/>
+        </w:rPr>
+      </w:pPr>
+      <w:r>
+        <w:rPr>
+          <w:rStyle w:val="Strong"/>
+          <w:rFonts w:ascii="Consolas" w:hAnsi="Consolas"/>
+        </w:rPr>
+        <w:t xml:space="preserve">username </w:t>
+      </w:r>
+      <w:r>
+        <w:rPr>
+          <w:rStyle w:val="Strong"/>
+          <w:rFonts w:ascii="Consolas" w:hAnsi="Consolas"/>
+        </w:rPr>
+        <w:sym w:font="Wingdings" w:char="F0DF"/>
+      </w:r>
+      <w:r>
+        <w:rPr>
+          <w:rStyle w:val="Strong"/>
+          <w:rFonts w:ascii="Consolas" w:hAnsi="Consolas"/>
+        </w:rPr>
+        <w:t xml:space="preserve"> “FTPUSER”</w:t>
+      </w:r>
+    </w:p>
+    <w:p>
+      <w:pPr>
+        <w:rPr>
+          <w:rStyle w:val="Strong"/>
+          <w:rFonts w:ascii="Consolas" w:hAnsi="Consolas"/>
+        </w:rPr>
+      </w:pPr>
+      <w:r>
+        <w:rPr>
+          <w:rStyle w:val="Strong"/>
+          <w:rFonts w:ascii="Consolas" w:hAnsi="Consolas"/>
+        </w:rPr>
+        <w:t xml:space="preserve">password </w:t>
+      </w:r>
+      <w:r>
+        <w:rPr>
+          <w:rStyle w:val="Strong"/>
+          <w:rFonts w:ascii="Consolas" w:hAnsi="Consolas"/>
+        </w:rPr>
+        <w:sym w:font="Wingdings" w:char="F0DF"/>
+      </w:r>
+      <w:r>
+        <w:rPr>
+          <w:rStyle w:val="Strong"/>
+          <w:rFonts w:ascii="Consolas" w:hAnsi="Consolas"/>
+        </w:rPr>
+        <w:t xml:space="preserve"> “FTPPASS”</w:t>
+      </w:r>
+    </w:p>
+    <w:p>
+      <w:pPr>
+        <w:rPr>
+          <w:rStyle w:val="Strong"/>
+          <w:rFonts w:ascii="Consolas" w:hAnsi="Consolas"/>
+        </w:rPr>
+      </w:pPr>
+    </w:p>
+    <w:p>
+      <w:pPr>
+        <w:rPr>
+          <w:rStyle w:val="Strong"/>
+          <w:rFonts w:ascii="Consolas" w:hAnsi="Consolas"/>
+        </w:rPr>
+      </w:pPr>
+      <w:r>
+        <w:rPr>
+          <w:rStyle w:val="Strong"/>
+          <w:rFonts w:ascii="Consolas" w:hAnsi="Consolas"/>
+        </w:rPr>
+        <w:t>ftp = FTP.CONNECT( domain, port )</w:t>
+      </w:r>
+    </w:p>
+    <w:p>
+      <w:pPr>
+        <w:rPr>
+          <w:rStyle w:val="Strong"/>
+          <w:rFonts w:ascii="Consolas" w:hAnsi="Consolas"/>
+        </w:rPr>
+      </w:pPr>
+      <w:r>
+        <w:rPr>
+          <w:rStyle w:val="Strong"/>
+          <w:rFonts w:ascii="Consolas" w:hAnsi="Consolas"/>
+        </w:rPr>
+        <w:t>ftp.LOGIN( username, password )</w:t>
+      </w:r>
+    </w:p>
+    <w:p>
+      <w:pPr>
+        <w:rPr>
+          <w:rStyle w:val="Strong"/>
+          <w:rFonts w:ascii="Consolas" w:hAnsi="Consolas"/>
+        </w:rPr>
+      </w:pPr>
+      <w:r>
+        <w:rPr>
+          <w:rStyle w:val="Strong"/>
+          <w:rFonts w:ascii="Consolas" w:hAnsi="Consolas"/>
+        </w:rPr>
+        <w:t>ftp.DIR( directory )</w:t>
+      </w:r>
+    </w:p>
+    <w:p>
+      <w:pPr>
+        <w:rPr>
+          <w:rStyle w:val="Strong"/>
+          <w:rFonts w:ascii="Consolas" w:hAnsi="Consolas"/>
+        </w:rPr>
+      </w:pPr>
+    </w:p>
+    <w:p>
+      <w:pPr>
+        <w:rPr>
+          <w:rStyle w:val="Strong"/>
+          <w:rFonts w:ascii="Consolas" w:hAnsi="Consolas"/>
+        </w:rPr>
+      </w:pPr>
+      <w:r>
+        <w:rPr>
+          <w:rStyle w:val="Strong"/>
+          <w:rFonts w:ascii="Consolas" w:hAnsi="Consolas"/>
+        </w:rPr>
+        <w:t xml:space="preserve">files </w:t>
+      </w:r>
+      <w:r>
+        <w:rPr>
+          <w:rStyle w:val="Strong"/>
+          <w:rFonts w:ascii="Consolas" w:hAnsi="Consolas"/>
+        </w:rPr>
+        <w:sym w:font="Wingdings" w:char="F0DF"/>
+      </w:r>
+      <w:r>
+        <w:rPr>
+          <w:rStyle w:val="Strong"/>
+          <w:rFonts w:ascii="Consolas" w:hAnsi="Consolas"/>
+        </w:rPr>
+        <w:t xml:space="preserve"> </w:t>
+      </w:r>
+      <w:r>
+        <w:rPr>
+          <w:rStyle w:val="Strong"/>
+          <w:rFonts w:ascii="Consolas" w:hAnsi="Consolas"/>
+        </w:rPr>
+        <w:t>FILES.GETFROMDIR( directory )</w:t>
+      </w:r>
+    </w:p>
+    <w:p>
+      <w:pPr>
+        <w:rPr>
+          <w:rStyle w:val="Strong"/>
+          <w:rFonts w:ascii="Consolas" w:hAnsi="Consolas"/>
+        </w:rPr>
+      </w:pPr>
+      <w:r>
+        <w:rPr>
+          <w:rStyle w:val="Strong"/>
+          <w:rFonts w:ascii="Consolas" w:hAnsi="Consolas"/>
+        </w:rPr>
+        <w:t>FOR file IN files DO</w:t>
+      </w:r>
+    </w:p>
+    <w:p>
+      <w:pPr>
+        <w:rPr>
+          <w:rStyle w:val="Strong"/>
+          <w:rFonts w:ascii="Consolas" w:hAnsi="Consolas"/>
+        </w:rPr>
+      </w:pPr>
+      <w:r>
+        <w:rPr>
+          <w:rStyle w:val="Strong"/>
+          <w:rFonts w:ascii="Consolas" w:hAnsi="Consolas"/>
+        </w:rPr>
+        <w:tab/>
+        <w:t>ftp.UPLOAD( FILE( file ) )</w:t>
+      </w:r>
+    </w:p>
+    <w:p>
+      <w:pPr>
+        <w:rPr>
+          <w:rStyle w:val="Strong"/>
+          <w:rFonts w:ascii="Consolas" w:hAnsi="Consolas"/>
+        </w:rPr>
+      </w:pPr>
+      <w:r>
+        <w:rPr>
+          <w:rStyle w:val="Strong"/>
+          <w:rFonts w:ascii="Consolas" w:hAnsi="Consolas"/>
+        </w:rPr>
         <w:lastRenderedPageBreak/>
-        <w:t xml:space="preserve">domain </w:t>
-      </w:r>
-      <w:r>
+        <w:t>END</w:t>
+      </w:r>
+    </w:p>
+    <w:p>
+      <w:pPr>
         <w:rPr>
           <w:rStyle w:val="Strong"/>
           <w:rFonts w:ascii="Consolas" w:hAnsi="Consolas"/>
         </w:rPr>
-        <w:sym w:font="Wingdings" w:char="F0DF"/>
-      </w:r>
-      <w:r>
+      </w:pPr>
+    </w:p>
+    <w:p>
+      <w:pPr>
         <w:rPr>
           <w:rStyle w:val="Strong"/>
           <w:rFonts w:ascii="Consolas" w:hAnsi="Consolas"/>
         </w:rPr>
-        <w:t xml:space="preserve"> “FTP.</w:t>
-      </w:r>
+      </w:pPr>
       <w:r>
         <w:rPr>
           <w:rStyle w:val="Strong"/>
           <w:rFonts w:ascii="Consolas" w:hAnsi="Consolas"/>
         </w:rPr>
-        <w:t>EXAMPLE</w:t>
-      </w:r>
-      <w:r>
-        <w:rPr>
-          <w:rStyle w:val="Strong"/>
-          <w:rFonts w:ascii="Consolas" w:hAnsi="Consolas"/>
-        </w:rPr>
-        <w:t>.COM”</w:t>
-      </w:r>
-    </w:p>
-    <w:p>
-      <w:pPr>
-        <w:rPr>
-          <w:rStyle w:val="Strong"/>
-          <w:rFonts w:ascii="Consolas" w:hAnsi="Consolas"/>
-        </w:rPr>
-      </w:pPr>
-      <w:r>
-        <w:rPr>
-          <w:rStyle w:val="Strong"/>
-          <w:rFonts w:ascii="Consolas" w:hAnsi="Consolas"/>
-        </w:rPr>
-        <w:t xml:space="preserve">port </w:t>
-      </w:r>
-      <w:r>
-        <w:rPr>
-          <w:rStyle w:val="Strong"/>
-          <w:rFonts w:ascii="Consolas" w:hAnsi="Consolas"/>
-        </w:rPr>
-        <w:sym w:font="Wingdings" w:char="F0DF"/>
-      </w:r>
-      <w:r>
-        <w:rPr>
-          <w:rStyle w:val="Strong"/>
-          <w:rFonts w:ascii="Consolas" w:hAnsi="Consolas"/>
-        </w:rPr>
-        <w:t xml:space="preserve"> 21</w:t>
-      </w:r>
-    </w:p>
-    <w:p>
-      <w:pPr>
-        <w:rPr>
-          <w:rStyle w:val="Strong"/>
-          <w:rFonts w:ascii="Consolas" w:hAnsi="Consolas"/>
-        </w:rPr>
-      </w:pPr>
-      <w:r>
-        <w:rPr>
-          <w:rStyle w:val="Strong"/>
-          <w:rFonts w:ascii="Consolas" w:hAnsi="Consolas"/>
-        </w:rPr>
-        <w:t xml:space="preserve">directory </w:t>
-      </w:r>
-      <w:r>
-        <w:rPr>
-          <w:rStyle w:val="Strong"/>
-          <w:rFonts w:ascii="Consolas" w:hAnsi="Consolas"/>
-        </w:rPr>
-        <w:sym w:font="Wingdings" w:char="F0DF"/>
-      </w:r>
-      <w:r>
-        <w:rPr>
-          <w:rStyle w:val="Strong"/>
-          <w:rFonts w:ascii="Consolas" w:hAnsi="Consolas"/>
-        </w:rPr>
-        <w:t xml:space="preserve"> “timetables”</w:t>
-      </w:r>
-    </w:p>
-    <w:p>
-      <w:pPr>
-        <w:rPr>
-          <w:rStyle w:val="Strong"/>
-          <w:rFonts w:ascii="Consolas" w:hAnsi="Consolas"/>
-        </w:rPr>
-      </w:pPr>
-      <w:r>
-        <w:rPr>
-          <w:rStyle w:val="Strong"/>
-          <w:rFonts w:ascii="Consolas" w:hAnsi="Consolas"/>
-        </w:rPr>
-        <w:t xml:space="preserve">username </w:t>
-      </w:r>
-      <w:r>
-        <w:rPr>
-          <w:rStyle w:val="Strong"/>
-          <w:rFonts w:ascii="Consolas" w:hAnsi="Consolas"/>
-        </w:rPr>
-        <w:sym w:font="Wingdings" w:char="F0DF"/>
-      </w:r>
-      <w:r>
-        <w:rPr>
-          <w:rStyle w:val="Strong"/>
-          <w:rFonts w:ascii="Consolas" w:hAnsi="Consolas"/>
-        </w:rPr>
-        <w:t xml:space="preserve"> “FTPUSER”</w:t>
-      </w:r>
-    </w:p>
-    <w:p>
-      <w:pPr>
-        <w:rPr>
-          <w:rStyle w:val="Strong"/>
-          <w:rFonts w:ascii="Consolas" w:hAnsi="Consolas"/>
-        </w:rPr>
-      </w:pPr>
-      <w:r>
-        <w:rPr>
-          <w:rStyle w:val="Strong"/>
-          <w:rFonts w:ascii="Consolas" w:hAnsi="Consolas"/>
-        </w:rPr>
-        <w:t xml:space="preserve">password </w:t>
-      </w:r>
-      <w:r>
-        <w:rPr>
-          <w:rStyle w:val="Strong"/>
-          <w:rFonts w:ascii="Consolas" w:hAnsi="Consolas"/>
-        </w:rPr>
-        <w:sym w:font="Wingdings" w:char="F0DF"/>
-      </w:r>
-      <w:r>
-        <w:rPr>
-          <w:rStyle w:val="Strong"/>
-          <w:rFonts w:ascii="Consolas" w:hAnsi="Consolas"/>
-        </w:rPr>
-        <w:t xml:space="preserve"> “FTPPASS”</w:t>
-      </w:r>
-    </w:p>
-    <w:p>
-      <w:pPr>
-        <w:rPr>
-          <w:rStyle w:val="Strong"/>
-          <w:rFonts w:ascii="Consolas" w:hAnsi="Consolas"/>
-        </w:rPr>
-      </w:pPr>
-    </w:p>
-    <w:p>
-      <w:pPr>
-        <w:rPr>
-          <w:rStyle w:val="Strong"/>
-          <w:rFonts w:ascii="Consolas" w:hAnsi="Consolas"/>
-        </w:rPr>
-      </w:pPr>
-      <w:r>
-        <w:rPr>
-          <w:rStyle w:val="Strong"/>
-          <w:rFonts w:ascii="Consolas" w:hAnsi="Consolas"/>
-        </w:rPr>
-        <w:t>ftp = FTP.CONNECT( domain, port )</w:t>
-      </w:r>
-    </w:p>
-    <w:p>
-      <w:pPr>
-        <w:rPr>
-          <w:rStyle w:val="Strong"/>
-          <w:rFonts w:ascii="Consolas" w:hAnsi="Consolas"/>
-        </w:rPr>
-      </w:pPr>
-      <w:proofErr w:type="spellStart"/>
-      <w:r>
-        <w:rPr>
-          <w:rStyle w:val="Strong"/>
-          <w:rFonts w:ascii="Consolas" w:hAnsi="Consolas"/>
-        </w:rPr>
-        <w:t>ftp.LOGIN</w:t>
-      </w:r>
-      <w:proofErr w:type="spellEnd"/>
-      <w:r>
-        <w:rPr>
-          <w:rStyle w:val="Strong"/>
-          <w:rFonts w:ascii="Consolas" w:hAnsi="Consolas"/>
-        </w:rPr>
-        <w:t>( username, password )</w:t>
-      </w:r>
-    </w:p>
-    <w:p>
-      <w:pPr>
-        <w:rPr>
-          <w:rStyle w:val="Strong"/>
-          <w:rFonts w:ascii="Consolas" w:hAnsi="Consolas"/>
-        </w:rPr>
-      </w:pPr>
-      <w:proofErr w:type="spellStart"/>
-      <w:r>
-        <w:rPr>
-          <w:rStyle w:val="Strong"/>
-          <w:rFonts w:ascii="Consolas" w:hAnsi="Consolas"/>
-        </w:rPr>
-        <w:t>ftp.DIR</w:t>
-      </w:r>
-      <w:proofErr w:type="spellEnd"/>
-      <w:r>
-        <w:rPr>
-          <w:rStyle w:val="Strong"/>
-          <w:rFonts w:ascii="Consolas" w:hAnsi="Consolas"/>
-        </w:rPr>
-        <w:t>( directory )</w:t>
-      </w:r>
-    </w:p>
-    <w:p>
-      <w:pPr>
-        <w:rPr>
-          <w:rStyle w:val="Strong"/>
-          <w:rFonts w:ascii="Consolas" w:hAnsi="Consolas"/>
-        </w:rPr>
-      </w:pPr>
-    </w:p>
-    <w:p>
-      <w:pPr>
-        <w:rPr>
-          <w:rStyle w:val="Strong"/>
-          <w:rFonts w:ascii="Consolas" w:hAnsi="Consolas"/>
-        </w:rPr>
-      </w:pPr>
-      <w:r>
-        <w:rPr>
-          <w:rStyle w:val="Strong"/>
-          <w:rFonts w:ascii="Consolas" w:hAnsi="Consolas"/>
-        </w:rPr>
-        <w:t xml:space="preserve">files </w:t>
-      </w:r>
-      <w:r>
-        <w:rPr>
-          <w:rStyle w:val="Strong"/>
-          <w:rFonts w:ascii="Consolas" w:hAnsi="Consolas"/>
-        </w:rPr>
-        <w:sym w:font="Wingdings" w:char="F0DF"/>
-      </w:r>
-      <w:r>
-        <w:rPr>
-          <w:rStyle w:val="Strong"/>
-          <w:rFonts w:ascii="Consolas" w:hAnsi="Consolas"/>
-        </w:rPr>
-        <w:t xml:space="preserve"> </w:t>
-      </w:r>
-      <w:r>
-        <w:rPr>
-          <w:rStyle w:val="Strong"/>
-          <w:rFonts w:ascii="Consolas" w:hAnsi="Consolas"/>
-        </w:rPr>
-        <w:t>FILES.GETFROMDIR( directory )</w:t>
-      </w:r>
-    </w:p>
-    <w:p>
-      <w:pPr>
-        <w:rPr>
-          <w:rStyle w:val="Strong"/>
-          <w:rFonts w:ascii="Consolas" w:hAnsi="Consolas"/>
-        </w:rPr>
-      </w:pPr>
-      <w:r>
-        <w:rPr>
-          <w:rStyle w:val="Strong"/>
-          <w:rFonts w:ascii="Consolas" w:hAnsi="Consolas"/>
-        </w:rPr>
-        <w:t>FOR file IN files DO</w:t>
-      </w:r>
-    </w:p>
-    <w:p>
-      <w:pPr>
-        <w:rPr>
-          <w:rStyle w:val="Strong"/>
-          <w:rFonts w:ascii="Consolas" w:hAnsi="Consolas"/>
-        </w:rPr>
-      </w:pPr>
-      <w:r>
-        <w:rPr>
-          <w:rStyle w:val="Strong"/>
-          <w:rFonts w:ascii="Consolas" w:hAnsi="Consolas"/>
-        </w:rPr>
-        <w:tab/>
-      </w:r>
-      <w:proofErr w:type="spellStart"/>
-      <w:r>
-        <w:rPr>
-          <w:rStyle w:val="Strong"/>
-          <w:rFonts w:ascii="Consolas" w:hAnsi="Consolas"/>
-        </w:rPr>
-        <w:t>ftp.UPLOAD</w:t>
-      </w:r>
-      <w:proofErr w:type="spellEnd"/>
-      <w:r>
-        <w:rPr>
-          <w:rStyle w:val="Strong"/>
-          <w:rFonts w:ascii="Consolas" w:hAnsi="Consolas"/>
-        </w:rPr>
-        <w:t>( FILE( file ) )</w:t>
-      </w:r>
-    </w:p>
-    <w:p>
-      <w:pPr>
-        <w:rPr>
-          <w:rStyle w:val="Strong"/>
-          <w:rFonts w:ascii="Consolas" w:hAnsi="Consolas"/>
-        </w:rPr>
-      </w:pPr>
-      <w:r>
-        <w:rPr>
-          <w:rStyle w:val="Strong"/>
-          <w:rFonts w:ascii="Consolas" w:hAnsi="Consolas"/>
-        </w:rPr>
-        <w:t>END</w:t>
-      </w:r>
-    </w:p>
-    <w:p>
-      <w:pPr>
-        <w:rPr>
-          <w:rStyle w:val="Strong"/>
-          <w:rFonts w:ascii="Consolas" w:hAnsi="Consolas"/>
-        </w:rPr>
-      </w:pPr>
-    </w:p>
-    <w:p>
-      <w:pPr>
-        <w:rPr>
-          <w:rStyle w:val="Strong"/>
-          <w:rFonts w:ascii="Consolas" w:hAnsi="Consolas"/>
-        </w:rPr>
-      </w:pPr>
-      <w:proofErr w:type="spellStart"/>
-      <w:r>
-        <w:rPr>
-          <w:rStyle w:val="Strong"/>
-          <w:rFonts w:ascii="Consolas" w:hAnsi="Consolas"/>
-        </w:rPr>
-        <w:t>ftp.DISCONNECT</w:t>
-      </w:r>
-      <w:proofErr w:type="spellEnd"/>
-      <w:r>
-        <w:rPr>
-          <w:rStyle w:val="Strong"/>
-          <w:rFonts w:ascii="Consolas" w:hAnsi="Consolas"/>
-        </w:rPr>
-        <w:t>()</w:t>
+        <w:t>ftp.DISCONNECT()</w:t>
       </w:r>
     </w:p>
     <w:p>
@@ -10109,19 +10047,11 @@
           <w:rStyle w:val="Strong"/>
         </w:rPr>
       </w:pPr>
-      <w:proofErr w:type="spellStart"/>
-      <w:r>
-        <w:rPr>
-          <w:rStyle w:val="Strong"/>
-        </w:rPr>
-        <w:t>db</w:t>
-      </w:r>
-      <w:proofErr w:type="spellEnd"/>
-      <w:r>
-        <w:rPr>
-          <w:rStyle w:val="Strong"/>
-        </w:rPr>
-        <w:t xml:space="preserve"> </w:t>
+      <w:r>
+        <w:rPr>
+          <w:rStyle w:val="Strong"/>
+        </w:rPr>
+        <w:t xml:space="preserve">db </w:t>
       </w:r>
       <w:r>
         <w:rPr>
@@ -10153,21 +10083,7 @@
         <w:rPr>
           <w:rStyle w:val="Strong"/>
         </w:rPr>
-        <w:t xml:space="preserve">FOR line IN </w:t>
-      </w:r>
-      <w:proofErr w:type="spellStart"/>
-      <w:r>
-        <w:rPr>
-          <w:rStyle w:val="Strong"/>
-        </w:rPr>
-        <w:t>file.LINES</w:t>
-      </w:r>
-      <w:proofErr w:type="spellEnd"/>
-      <w:r>
-        <w:rPr>
-          <w:rStyle w:val="Strong"/>
-        </w:rPr>
-        <w:t xml:space="preserve"> DO</w:t>
+        <w:t>FOR line IN file.LINES DO</w:t>
       </w:r>
     </w:p>
     <w:p>
@@ -10195,19 +10111,11 @@
         </w:rPr>
         <w:t xml:space="preserve"> </w:t>
       </w:r>
-      <w:proofErr w:type="spellStart"/>
-      <w:r>
-        <w:rPr>
-          <w:rStyle w:val="Strong"/>
-        </w:rPr>
-        <w:t>line.SPLIT</w:t>
-      </w:r>
-      <w:proofErr w:type="spellEnd"/>
-      <w:r>
-        <w:rPr>
-          <w:rStyle w:val="Strong"/>
-        </w:rPr>
-        <w:t>( “,” )</w:t>
+      <w:r>
+        <w:rPr>
+          <w:rStyle w:val="Strong"/>
+        </w:rPr>
+        <w:t>line.SPLIT( “,” )</w:t>
       </w:r>
     </w:p>
     <w:p>
@@ -10221,48 +10129,7 @@
           <w:rStyle w:val="Strong"/>
         </w:rPr>
         <w:tab/>
-      </w:r>
-      <w:proofErr w:type="spellStart"/>
-      <w:r>
-        <w:rPr>
-          <w:rStyle w:val="Strong"/>
-        </w:rPr>
-        <w:t>db.QUERY</w:t>
-      </w:r>
-      <w:proofErr w:type="spellEnd"/>
-      <w:r>
-        <w:rPr>
-          <w:rStyle w:val="Strong"/>
-        </w:rPr>
-        <w:t xml:space="preserve">( “UPDATE users SET attendance = “ + </w:t>
-      </w:r>
-      <w:proofErr w:type="spellStart"/>
-      <w:r>
-        <w:rPr>
-          <w:rStyle w:val="Strong"/>
-        </w:rPr>
-        <w:t>values.GET</w:t>
-      </w:r>
-      <w:proofErr w:type="spellEnd"/>
-      <w:r>
-        <w:rPr>
-          <w:rStyle w:val="Strong"/>
-        </w:rPr>
-        <w:t xml:space="preserve">( 1 ) + “ WHERE username = “ + </w:t>
-      </w:r>
-      <w:proofErr w:type="spellStart"/>
-      <w:r>
-        <w:rPr>
-          <w:rStyle w:val="Strong"/>
-        </w:rPr>
-        <w:t>values.GET</w:t>
-      </w:r>
-      <w:proofErr w:type="spellEnd"/>
-      <w:r>
-        <w:rPr>
-          <w:rStyle w:val="Strong"/>
-        </w:rPr>
-        <w:t>( 0 )</w:t>
+        <w:t>db.QUERY( “UPDATE users SET attendance = “ + values.GET( 1 ) + “ WHERE username = “ + values.GET( 0 )</w:t>
       </w:r>
     </w:p>
     <w:p>
@@ -10291,19 +10158,11 @@
           <w:rStyle w:val="Strong"/>
         </w:rPr>
       </w:pPr>
-      <w:proofErr w:type="spellStart"/>
-      <w:r>
-        <w:rPr>
-          <w:rStyle w:val="Strong"/>
-        </w:rPr>
-        <w:t>db.LOGOUT</w:t>
-      </w:r>
-      <w:proofErr w:type="spellEnd"/>
-      <w:r>
-        <w:rPr>
-          <w:rStyle w:val="Strong"/>
-        </w:rPr>
-        <w:t>()</w:t>
+      <w:r>
+        <w:rPr>
+          <w:rStyle w:val="Strong"/>
+        </w:rPr>
+        <w:t>db.LOGOUT()</w:t>
       </w:r>
     </w:p>
     <w:p>
@@ -10529,19 +10388,11 @@
           <w:rStyle w:val="Strong"/>
         </w:rPr>
       </w:pPr>
-      <w:proofErr w:type="spellStart"/>
-      <w:r>
-        <w:rPr>
-          <w:rStyle w:val="Strong"/>
-        </w:rPr>
-        <w:t>db</w:t>
-      </w:r>
-      <w:proofErr w:type="spellEnd"/>
-      <w:r>
-        <w:rPr>
-          <w:rStyle w:val="Strong"/>
-        </w:rPr>
-        <w:t xml:space="preserve"> </w:t>
+      <w:r>
+        <w:rPr>
+          <w:rStyle w:val="Strong"/>
+        </w:rPr>
+        <w:t xml:space="preserve">db </w:t>
       </w:r>
       <w:r>
         <w:rPr>
@@ -10579,16 +10430,8 @@
         <w:rPr>
           <w:rStyle w:val="Strong"/>
         </w:rPr>
-        <w:t xml:space="preserve">line IN </w:t>
-      </w:r>
-      <w:proofErr w:type="spellStart"/>
-      <w:r>
-        <w:rPr>
-          <w:rStyle w:val="Strong"/>
-        </w:rPr>
-        <w:t>file.LINES</w:t>
-      </w:r>
-      <w:proofErr w:type="spellEnd"/>
+        <w:t>line IN file.LINES</w:t>
+      </w:r>
       <w:r>
         <w:rPr>
           <w:rStyle w:val="Strong"/>
@@ -10621,7 +10464,6 @@
         </w:rPr>
         <w:t xml:space="preserve"> </w:t>
       </w:r>
-      <w:proofErr w:type="spellStart"/>
       <w:r>
         <w:rPr>
           <w:rStyle w:val="Strong"/>
@@ -10632,14 +10474,7 @@
         <w:rPr>
           <w:rStyle w:val="Strong"/>
         </w:rPr>
-        <w:t>SPLIT</w:t>
-      </w:r>
-      <w:proofErr w:type="spellEnd"/>
-      <w:r>
-        <w:rPr>
-          <w:rStyle w:val="Strong"/>
-        </w:rPr>
-        <w:t>( “,” )</w:t>
+        <w:t>SPLIT( “,” )</w:t>
       </w:r>
     </w:p>
     <w:p>
@@ -10653,20 +10488,7 @@
           <w:rStyle w:val="Strong"/>
         </w:rPr>
         <w:tab/>
-      </w:r>
-      <w:proofErr w:type="spellStart"/>
-      <w:r>
-        <w:rPr>
-          <w:rStyle w:val="Strong"/>
-        </w:rPr>
-        <w:t>db.QUERY</w:t>
-      </w:r>
-      <w:proofErr w:type="spellEnd"/>
-      <w:r>
-        <w:rPr>
-          <w:rStyle w:val="Strong"/>
-        </w:rPr>
-        <w:t>( “</w:t>
+        <w:t>db.QUERY( “</w:t>
       </w:r>
       <w:r>
         <w:rPr>
@@ -10678,105 +10500,7 @@
         <w:rPr>
           <w:rStyle w:val="Strong"/>
         </w:rPr>
-        <w:t xml:space="preserve">( teacher, length, room, info ) VALUES ( “ + </w:t>
-      </w:r>
-      <w:proofErr w:type="spellStart"/>
-      <w:r>
-        <w:rPr>
-          <w:rStyle w:val="Strong"/>
-        </w:rPr>
-        <w:t>values.GET</w:t>
-      </w:r>
-      <w:proofErr w:type="spellEnd"/>
-      <w:r>
-        <w:rPr>
-          <w:rStyle w:val="Strong"/>
-        </w:rPr>
-        <w:t xml:space="preserve">( 3 ) + “, “ + </w:t>
-      </w:r>
-      <w:proofErr w:type="spellStart"/>
-      <w:r>
-        <w:rPr>
-          <w:rStyle w:val="Strong"/>
-        </w:rPr>
-        <w:t>values.GET</w:t>
-      </w:r>
-      <w:proofErr w:type="spellEnd"/>
-      <w:r>
-        <w:rPr>
-          <w:rStyle w:val="Strong"/>
-        </w:rPr>
-        <w:t xml:space="preserve">( 4 ) + “, “ + </w:t>
-      </w:r>
-      <w:proofErr w:type="spellStart"/>
-      <w:r>
-        <w:rPr>
-          <w:rStyle w:val="Strong"/>
-        </w:rPr>
-        <w:t>values.GET</w:t>
-      </w:r>
-      <w:proofErr w:type="spellEnd"/>
-      <w:r>
-        <w:rPr>
-          <w:rStyle w:val="Strong"/>
-        </w:rPr>
-        <w:t xml:space="preserve">( 5) + “, “ + </w:t>
-      </w:r>
-      <w:proofErr w:type="spellStart"/>
-      <w:r>
-        <w:rPr>
-          <w:rStyle w:val="Strong"/>
-        </w:rPr>
-        <w:t>values.GET</w:t>
-      </w:r>
-      <w:proofErr w:type="spellEnd"/>
-      <w:r>
-        <w:rPr>
-          <w:rStyle w:val="Strong"/>
-        </w:rPr>
-        <w:t xml:space="preserve">( 6 ) + “ ) WHERE username = “ + </w:t>
-      </w:r>
-      <w:proofErr w:type="spellStart"/>
-      <w:r>
-        <w:rPr>
-          <w:rStyle w:val="Strong"/>
-        </w:rPr>
-        <w:t>values.GET</w:t>
-      </w:r>
-      <w:proofErr w:type="spellEnd"/>
-      <w:r>
-        <w:rPr>
-          <w:rStyle w:val="Strong"/>
-        </w:rPr>
-        <w:t xml:space="preserve">( 0 ) + “ AND date = “ + </w:t>
-      </w:r>
-      <w:proofErr w:type="spellStart"/>
-      <w:r>
-        <w:rPr>
-          <w:rStyle w:val="Strong"/>
-        </w:rPr>
-        <w:t>values.GET</w:t>
-      </w:r>
-      <w:proofErr w:type="spellEnd"/>
-      <w:r>
-        <w:rPr>
-          <w:rStyle w:val="Strong"/>
-        </w:rPr>
-        <w:t xml:space="preserve">( 1 ) + “ AND period = “ + </w:t>
-      </w:r>
-      <w:proofErr w:type="spellStart"/>
-      <w:r>
-        <w:rPr>
-          <w:rStyle w:val="Strong"/>
-        </w:rPr>
-        <w:t>values.GET</w:t>
-      </w:r>
-      <w:proofErr w:type="spellEnd"/>
-      <w:r>
-        <w:rPr>
-          <w:rStyle w:val="Strong"/>
-        </w:rPr>
-        <w:t>( 2 )</w:t>
+        <w:t>( teacher, length, room, info ) VALUES ( “ + values.GET( 3 ) + “, “ + values.GET( 4 ) + “, “ + values.GET( 5) + “, “ + values.GET( 6 ) + “ ) WHERE username = “ + values.GET( 0 ) + “ AND date = “ + values.GET( 1 ) + “ AND period = “ + values.GET( 2 )</w:t>
       </w:r>
       <w:r>
         <w:rPr>
@@ -10796,105 +10520,7 @@
         <w:rPr>
           <w:rStyle w:val="Strong"/>
         </w:rPr>
-        <w:t xml:space="preserve">IF @@ROWCOUNT=0 INSERT INTO detentions ( username, date, period, teacher, length, room, info ) VALUES (  “ + </w:t>
-      </w:r>
-      <w:proofErr w:type="spellStart"/>
-      <w:r>
-        <w:rPr>
-          <w:rStyle w:val="Strong"/>
-        </w:rPr>
-        <w:t>values.GET</w:t>
-      </w:r>
-      <w:proofErr w:type="spellEnd"/>
-      <w:r>
-        <w:rPr>
-          <w:rStyle w:val="Strong"/>
-        </w:rPr>
-        <w:t xml:space="preserve">( 0 ) + “, “ + </w:t>
-      </w:r>
-      <w:proofErr w:type="spellStart"/>
-      <w:r>
-        <w:rPr>
-          <w:rStyle w:val="Strong"/>
-        </w:rPr>
-        <w:t>values.GET</w:t>
-      </w:r>
-      <w:proofErr w:type="spellEnd"/>
-      <w:r>
-        <w:rPr>
-          <w:rStyle w:val="Strong"/>
-        </w:rPr>
-        <w:t xml:space="preserve">( 1 ) + “, “ + </w:t>
-      </w:r>
-      <w:proofErr w:type="spellStart"/>
-      <w:r>
-        <w:rPr>
-          <w:rStyle w:val="Strong"/>
-        </w:rPr>
-        <w:t>values.GET</w:t>
-      </w:r>
-      <w:proofErr w:type="spellEnd"/>
-      <w:r>
-        <w:rPr>
-          <w:rStyle w:val="Strong"/>
-        </w:rPr>
-        <w:t xml:space="preserve">( 2 ) + “, “ + </w:t>
-      </w:r>
-      <w:proofErr w:type="spellStart"/>
-      <w:r>
-        <w:rPr>
-          <w:rStyle w:val="Strong"/>
-        </w:rPr>
-        <w:t>values.GET</w:t>
-      </w:r>
-      <w:proofErr w:type="spellEnd"/>
-      <w:r>
-        <w:rPr>
-          <w:rStyle w:val="Strong"/>
-        </w:rPr>
-        <w:t xml:space="preserve">( 3 ) + “, “ + </w:t>
-      </w:r>
-      <w:proofErr w:type="spellStart"/>
-      <w:r>
-        <w:rPr>
-          <w:rStyle w:val="Strong"/>
-        </w:rPr>
-        <w:t>values.GET</w:t>
-      </w:r>
-      <w:proofErr w:type="spellEnd"/>
-      <w:r>
-        <w:rPr>
-          <w:rStyle w:val="Strong"/>
-        </w:rPr>
-        <w:t xml:space="preserve">( 4 ) + “, “ + </w:t>
-      </w:r>
-      <w:proofErr w:type="spellStart"/>
-      <w:r>
-        <w:rPr>
-          <w:rStyle w:val="Strong"/>
-        </w:rPr>
-        <w:t>values.GET</w:t>
-      </w:r>
-      <w:proofErr w:type="spellEnd"/>
-      <w:r>
-        <w:rPr>
-          <w:rStyle w:val="Strong"/>
-        </w:rPr>
-        <w:t xml:space="preserve">( 5) + “, “ + </w:t>
-      </w:r>
-      <w:proofErr w:type="spellStart"/>
-      <w:r>
-        <w:rPr>
-          <w:rStyle w:val="Strong"/>
-        </w:rPr>
-        <w:t>values.GET</w:t>
-      </w:r>
-      <w:proofErr w:type="spellEnd"/>
-      <w:r>
-        <w:rPr>
-          <w:rStyle w:val="Strong"/>
-        </w:rPr>
-        <w:t>( 6 ) + “ );” )</w:t>
+        <w:t>IF @@ROWCOUNT=0 INSERT INTO detentions ( username, date, period, teacher, length, room, info ) VALUES (  “ + values.GET( 0 ) + “, “ + values.GET( 1 ) + “, “ + values.GET( 2 ) + “, “ + values.GET( 3 ) + “, “ + values.GET( 4 ) + “, “ + values.GET( 5) + “, “ + values.GET( 6 ) + “ );” )</w:t>
       </w:r>
     </w:p>
     <w:p>
@@ -10923,19 +10549,11 @@
           <w:rStyle w:val="Strong"/>
         </w:rPr>
       </w:pPr>
-      <w:proofErr w:type="spellStart"/>
-      <w:r>
-        <w:rPr>
-          <w:rStyle w:val="Strong"/>
-        </w:rPr>
-        <w:t>db.LOGOUT</w:t>
-      </w:r>
-      <w:proofErr w:type="spellEnd"/>
-      <w:r>
-        <w:rPr>
-          <w:rStyle w:val="Strong"/>
-        </w:rPr>
-        <w:t>()</w:t>
+      <w:r>
+        <w:rPr>
+          <w:rStyle w:val="Strong"/>
+        </w:rPr>
+        <w:t>db.LOGOUT()</w:t>
       </w:r>
     </w:p>
     <w:p>
@@ -10975,20 +10593,7 @@
     <w:p/>
     <w:p>
       <w:r>
-        <w:t>102 bytes long due to 100 chars max + 2 bytes of field data</w:t>
-      </w:r>
-    </w:p>
-    <w:p>
-      <w:r>
-        <w:t xml:space="preserve">Flask </w:t>
-      </w:r>
-      <w:proofErr w:type="spellStart"/>
-      <w:r>
-        <w:t>Bcrypt</w:t>
-      </w:r>
-      <w:proofErr w:type="spellEnd"/>
-      <w:r>
-        <w:t>, 72 chars password max unless workaround</w:t>
+        <w:t>Flask Bcrypt, 72 chars password max unless workaround</w:t>
       </w:r>
     </w:p>
     <w:p>
@@ -10996,23 +10601,20 @@
         <w:t xml:space="preserve">User agent, use </w:t>
       </w:r>
       <w:r>
-        <w:t xml:space="preserve">from </w:t>
-      </w:r>
-      <w:proofErr w:type="spellStart"/>
-      <w:r>
-        <w:t>user_agents</w:t>
-      </w:r>
-      <w:proofErr w:type="spellEnd"/>
-      <w:r>
-        <w:t xml:space="preserve"> import parse, parse(</w:t>
-      </w:r>
-      <w:proofErr w:type="spellStart"/>
-      <w:r>
-        <w:t>useragent</w:t>
-      </w:r>
-      <w:proofErr w:type="spellEnd"/>
-      <w:r>
-        <w:t>), store parsed form</w:t>
+        <w:t>from user_agents import parse, parse(useragent), store parsed form</w:t>
+      </w:r>
+    </w:p>
+    <w:p>
+      <w:pPr>
+        <w:pStyle w:val="Heading2"/>
+      </w:pPr>
+      <w:r>
+        <w:t>4 Testing</w:t>
+      </w:r>
+    </w:p>
+    <w:p>
+      <w:r>
+        <w:t>A lot of testing will take place throughout the creation of my technical solution and some of my design. More testing will then take place once significant sections of my technical solution are complete, and then for the final product.</w:t>
       </w:r>
     </w:p>
     <w:sectPr>
@@ -13056,7 +12658,7 @@
 </file>
 
 <file path=customXml/itemProps1.xml><?xml version="1.0" encoding="utf-8"?>
-<ds:datastoreItem xmlns:ds="http://schemas.openxmlformats.org/officeDocument/2006/customXml" ds:itemID="{2826C4AF-2B86-43DA-BBBC-72381245D516}">
+<ds:datastoreItem xmlns:ds="http://schemas.openxmlformats.org/officeDocument/2006/customXml" ds:itemID="{74B89AF4-96C6-42F1-B0FA-744228A7B691}">
   <ds:schemaRefs>
     <ds:schemaRef ds:uri="http://schemas.openxmlformats.org/officeDocument/2006/bibliography"/>
   </ds:schemaRefs>

--- a/NEA.docx
+++ b/NEA.docx
@@ -1975,21 +1975,7 @@
                 <w:rStyle w:val="Hyperlink"/>
                 <w:noProof/>
               </w:rPr>
-              <w:t>2.1.2 User R</w:t>
-            </w:r>
-            <w:r>
-              <w:rPr>
-                <w:rStyle w:val="Hyperlink"/>
-                <w:noProof/>
-              </w:rPr>
-              <w:t>e</w:t>
-            </w:r>
-            <w:r>
-              <w:rPr>
-                <w:rStyle w:val="Hyperlink"/>
-                <w:noProof/>
-              </w:rPr>
-              <w:t>quests</w:t>
+              <w:t>2.1.2 User Requests</w:t>
             </w:r>
             <w:r>
               <w:rPr>
@@ -7192,13 +7178,7 @@
         <w:rPr>
           <w:rStyle w:val="Strong"/>
         </w:rPr>
-        <w:t>DELETE FROM requests WHERE</w:t>
-      </w:r>
-      <w:r>
-        <w:rPr>
-          <w:rStyle w:val="Strong"/>
-        </w:rPr>
-        <w:t xml:space="preserve"> username = “&lt;username&gt;”</w:t>
+        <w:t>DELETE FROM requests WHERE username = “&lt;username&gt;”</w:t>
       </w:r>
     </w:p>
     <w:p>
@@ -7214,13 +7194,7 @@
         <w:rPr>
           <w:rStyle w:val="Strong"/>
         </w:rPr>
-        <w:t>DELETE FROM requests WHERE</w:t>
-      </w:r>
-      <w:r>
-        <w:rPr>
-          <w:rStyle w:val="Strong"/>
-        </w:rPr>
-        <w:t xml:space="preserve"> ip = &lt;ip int&gt;</w:t>
+        <w:t>DELETE FROM requests WHERE ip = &lt;ip int&gt;</w:t>
       </w:r>
     </w:p>
     <w:p>
@@ -7229,13 +7203,19 @@
       </w:pPr>
       <w:bookmarkStart w:id="22" w:name="_Toc20915967"/>
       <w:r>
-        <w:t>2.1.3 User Permissions</w:t>
+        <w:t>2.1.3 Permissions</w:t>
       </w:r>
       <w:bookmarkEnd w:id="22"/>
     </w:p>
     <w:p>
       <w:r>
-        <w:t xml:space="preserve">The user permissions table will store </w:t>
+        <w:t xml:space="preserve">The </w:t>
+      </w:r>
+      <w:r>
+        <w:t xml:space="preserve">permissions </w:t>
+      </w:r>
+      <w:r>
+        <w:t xml:space="preserve">table will store </w:t>
       </w:r>
       <w:r>
         <w:t>pairs of usernames and permissionids.</w:t>
@@ -7249,8 +7229,6 @@
       <w:r>
         <w:t>There should be documentation stored and updated by admins to reflect what each permissionid should allow and who should have access to it.</w:t>
       </w:r>
-      <w:bookmarkStart w:id="23" w:name="_GoBack"/>
-      <w:bookmarkEnd w:id="23"/>
     </w:p>
     <w:p>
       <w:pPr>
@@ -7414,7 +7392,7 @@
     </w:p>
     <w:p>
       <w:r>
-        <w:t>The user permissions table can be created using the following query:</w:t>
+        <w:t>The permissions table can be created using the following query:</w:t>
       </w:r>
     </w:p>
     <w:p>
@@ -7428,7 +7406,19 @@
           <w:rStyle w:val="Strong"/>
         </w:rPr>
         <w:lastRenderedPageBreak/>
-        <w:t>CREATE TABLE IF NOT EXISTS userperms ( username VARCHAR(</w:t>
+        <w:t xml:space="preserve">CREATE TABLE IF NOT EXISTS </w:t>
+      </w:r>
+      <w:r>
+        <w:rPr>
+          <w:rStyle w:val="Strong"/>
+        </w:rPr>
+        <w:t>permissions</w:t>
+      </w:r>
+      <w:r>
+        <w:rPr>
+          <w:rStyle w:val="Strong"/>
+        </w:rPr>
+        <w:t xml:space="preserve"> ( username VARCHAR(</w:t>
       </w:r>
       <w:r>
         <w:rPr>
@@ -7482,13 +7472,13 @@
         <w:rPr>
           <w:rStyle w:val="Strong"/>
         </w:rPr>
-        <w:t>1</w:t>
-      </w:r>
-      <w:r>
-        <w:rPr>
-          <w:rStyle w:val="Strong"/>
-        </w:rPr>
-        <w:t xml:space="preserve">8 </w:t>
+        <w:t>16</w:t>
+      </w:r>
+      <w:r>
+        <w:rPr>
+          <w:rStyle w:val="Strong"/>
+        </w:rPr>
+        <w:t xml:space="preserve"> </w:t>
       </w:r>
       <w:r>
         <w:rPr>
@@ -7521,7 +7511,182 @@
         <w:t xml:space="preserve"> ) )</w:t>
       </w:r>
     </w:p>
-    <w:p/>
+    <w:p>
+      <w:r>
+        <w:t>To test if a user has a specific permission, use the following query:</w:t>
+      </w:r>
+    </w:p>
+    <w:p>
+      <w:pPr>
+        <w:rPr>
+          <w:rStyle w:val="Strong"/>
+        </w:rPr>
+      </w:pPr>
+      <w:r>
+        <w:rPr>
+          <w:rStyle w:val="Strong"/>
+        </w:rPr>
+        <w:t>SELECT EXISTS( SELECT 1 FROM permissions WHERE permissionid = “&lt;permissionid&gt;” AND username = “&lt;username&gt;” LIMIT 1 )</w:t>
+      </w:r>
+    </w:p>
+    <w:p>
+      <w:r>
+        <w:t>To find all users with a given permission, the following query can be used:</w:t>
+      </w:r>
+    </w:p>
+    <w:p>
+      <w:pPr>
+        <w:rPr>
+          <w:rStyle w:val="Strong"/>
+        </w:rPr>
+      </w:pPr>
+      <w:r>
+        <w:rPr>
+          <w:rStyle w:val="Strong"/>
+        </w:rPr>
+        <w:t>SELECT username FROM permissions WHERE permissionid = “&lt;permissionid&gt;”</w:t>
+      </w:r>
+    </w:p>
+    <w:p>
+      <w:r>
+        <w:t>To find all permissions a user has, the following query can be used:</w:t>
+      </w:r>
+    </w:p>
+    <w:p>
+      <w:pPr>
+        <w:rPr>
+          <w:rStyle w:val="Strong"/>
+        </w:rPr>
+      </w:pPr>
+      <w:r>
+        <w:rPr>
+          <w:rStyle w:val="Strong"/>
+        </w:rPr>
+        <w:t>SELECT permissionid FROM permissions WHERE username = “&lt;username&gt;”</w:t>
+      </w:r>
+    </w:p>
+    <w:p>
+      <w:r>
+        <w:t>To add new pairs to the table, the following query can be used:</w:t>
+      </w:r>
+    </w:p>
+    <w:p>
+      <w:pPr>
+        <w:rPr>
+          <w:rStyle w:val="Strong"/>
+        </w:rPr>
+      </w:pPr>
+      <w:r>
+        <w:rPr>
+          <w:rStyle w:val="Strong"/>
+        </w:rPr>
+        <w:t xml:space="preserve">INSERT INTO permissions ( username, permissionid ) VALUES ( “&lt;username&gt;”, </w:t>
+      </w:r>
+      <w:r>
+        <w:rPr>
+          <w:rStyle w:val="Strong"/>
+        </w:rPr>
+        <w:t>“&lt;permissionid&gt;” )</w:t>
+      </w:r>
+    </w:p>
+    <w:p>
+      <w:r>
+        <w:t>If a permissionid is being changed, but all the users need to continue to have that permission, the following query should be used:</w:t>
+      </w:r>
+    </w:p>
+    <w:p>
+      <w:pPr>
+        <w:rPr>
+          <w:rStyle w:val="Strong"/>
+        </w:rPr>
+      </w:pPr>
+      <w:r>
+        <w:rPr>
+          <w:rStyle w:val="Strong"/>
+        </w:rPr>
+        <w:t>UPDATE permissions SET permissionid = “&lt;new permissionid&gt;” WHERE permissionid = “&lt;old permissionid&gt;”</w:t>
+      </w:r>
+      <w:bookmarkStart w:id="23" w:name="_GoBack"/>
+      <w:bookmarkEnd w:id="23"/>
+    </w:p>
+    <w:p>
+      <w:r>
+        <w:t>If a user is changing username or a different user is taking over their permissions, the following query should be used:</w:t>
+      </w:r>
+    </w:p>
+    <w:p>
+      <w:pPr>
+        <w:rPr>
+          <w:rStyle w:val="Strong"/>
+        </w:rPr>
+      </w:pPr>
+      <w:r>
+        <w:rPr>
+          <w:rStyle w:val="Strong"/>
+        </w:rPr>
+        <w:t>UPDATE permissions SET username = “&lt;new username&gt;” WHERE username = “&lt;current username&gt;”</w:t>
+      </w:r>
+    </w:p>
+    <w:p>
+      <w:r>
+        <w:t>To delete permission pairs, the following queries can be used based on different conditions:</w:t>
+      </w:r>
+    </w:p>
+    <w:p>
+      <w:pPr>
+        <w:rPr>
+          <w:rStyle w:val="Strong"/>
+        </w:rPr>
+      </w:pPr>
+      <w:r>
+        <w:t xml:space="preserve">Individual pairs: </w:t>
+      </w:r>
+      <w:r>
+        <w:rPr>
+          <w:rStyle w:val="Strong"/>
+        </w:rPr>
+        <w:t>DELETE FROM permissions WHERE username = “&lt;username&gt;” AND permissionid = “&lt;permissionid&gt;”</w:t>
+      </w:r>
+    </w:p>
+    <w:p>
+      <w:pPr>
+        <w:rPr>
+          <w:rStyle w:val="Strong"/>
+        </w:rPr>
+      </w:pPr>
+      <w:r>
+        <w:t xml:space="preserve">All from username: </w:t>
+      </w:r>
+      <w:r>
+        <w:rPr>
+          <w:rStyle w:val="Strong"/>
+        </w:rPr>
+        <w:t>DELETE FROM permissions WHERE username = “&lt;username&gt;”</w:t>
+      </w:r>
+    </w:p>
+    <w:p>
+      <w:pPr>
+        <w:rPr>
+          <w:b/>
+          <w:bCs/>
+        </w:rPr>
+      </w:pPr>
+      <w:r>
+        <w:t xml:space="preserve">All from permissionid: </w:t>
+      </w:r>
+      <w:r>
+        <w:rPr>
+          <w:rStyle w:val="Strong"/>
+        </w:rPr>
+        <w:t xml:space="preserve">DELETE FROM permissions WHERE </w:t>
+      </w:r>
+      <w:r>
+        <w:rPr>
+          <w:rStyle w:val="Strong"/>
+        </w:rPr>
+        <w:t>permissionid = “&lt;permissionid&gt;”</w:t>
+      </w:r>
+    </w:p>
     <w:p>
       <w:pPr>
         <w:pStyle w:val="Heading3"/>
@@ -7904,6 +8069,7 @@
         <w:rPr>
           <w:rStyle w:val="Strong"/>
         </w:rPr>
+        <w:lastRenderedPageBreak/>
         <w:t>CREATE TABLE IF NOT EXISTS sessions ( sessionid CHAR(</w:t>
       </w:r>
       <w:r>
@@ -8683,7 +8849,6 @@
           </w:tcPr>
           <w:p>
             <w:r>
-              <w:lastRenderedPageBreak/>
               <w:t>Size</w:t>
             </w:r>
           </w:p>
@@ -9077,6 +9242,7 @@
       </w:pPr>
       <w:bookmarkStart w:id="28" w:name="_Toc20915972"/>
       <w:r>
+        <w:lastRenderedPageBreak/>
         <w:t>2.1.8 Classes</w:t>
       </w:r>
       <w:bookmarkEnd w:id="28"/>
@@ -9225,7 +9391,6 @@
       </w:pPr>
       <w:bookmarkStart w:id="31" w:name="_Toc20915975"/>
       <w:r>
-        <w:lastRenderedPageBreak/>
         <w:t>2.1.1</w:t>
       </w:r>
       <w:r>
@@ -9296,7 +9461,11 @@
     </w:p>
     <w:p>
       <w:r>
-        <w:t>The prevsessions table will store the data of recent sessions for a reasonable amount of time to allow users to see if their account has been accessed without their permission. The user will then be able to mark a session as suspicious, at which point the automatic deletion of the session information will be delayed, and admins/technical staff will be able to see suspicious sessions if they have permission.</w:t>
+        <w:t xml:space="preserve">The prevsessions table will store the data of recent sessions for a reasonable amount of time to allow users to see if their account has been accessed without their permission. The user will then be able to mark a session as suspicious, at which point the automatic deletion of the session </w:t>
+      </w:r>
+      <w:r>
+        <w:lastRenderedPageBreak/>
+        <w:t>information will be delayed, and admins/technical staff will be able to see suspicious sessions if they have permission.</w:t>
       </w:r>
     </w:p>
     <w:p>
@@ -9431,82 +9600,82 @@
         <w:pStyle w:val="Heading4"/>
       </w:pPr>
       <w:r>
+        <w:t>2.2.1.2 Report Exporting</w:t>
+      </w:r>
+    </w:p>
+    <w:p>
+      <w:r>
+        <w:t xml:space="preserve">To set which reports should be exported on the schedule, these reports should be selected under Focus </w:t>
+      </w:r>
+      <w:r>
+        <w:sym w:font="Wingdings" w:char="F0E0"/>
+      </w:r>
+      <w:r>
+        <w:t xml:space="preserve"> Alerts </w:t>
+      </w:r>
+      <w:r>
+        <w:sym w:font="Wingdings" w:char="F0E0"/>
+      </w:r>
+      <w:r>
+        <w:t xml:space="preserve"> Schedule Reports with the SIMS user for the schedule selected as the recipient.</w:t>
+      </w:r>
+      <w:r>
+        <w:rPr>
+          <w:rStyle w:val="FootnoteReference"/>
+        </w:rPr>
+        <w:footnoteReference w:id="7"/>
+      </w:r>
+    </w:p>
+    <w:p>
+      <w:pPr>
+        <w:pStyle w:val="Heading3"/>
+      </w:pPr>
+      <w:bookmarkStart w:id="36" w:name="_Toc20915980"/>
+      <w:r>
+        <w:t>2.2.2 Command Reporter</w:t>
+      </w:r>
+      <w:bookmarkEnd w:id="36"/>
+    </w:p>
+    <w:p>
+      <w:r>
+        <w:t>Included in SIMS is an application called Command Reporter which converts SIMS reports to CSV files.</w:t>
+      </w:r>
+      <w:r>
+        <w:rPr>
+          <w:rStyle w:val="FootnoteReference"/>
+        </w:rPr>
+        <w:footnoteReference w:id="8"/>
+      </w:r>
+      <w:r>
+        <w:t xml:space="preserve"> Having the reports in CSV format would allow the scripts within this component to easily grab the required information and upload it to where it is required. Command Reporter will be run by a scheduled task set after the task to export the reports to allow them to be made, with parameters like:</w:t>
+      </w:r>
+    </w:p>
+    <w:p>
+      <w:pPr>
+        <w:rPr>
+          <w:rStyle w:val="Strong"/>
+        </w:rPr>
+      </w:pPr>
+      <w:r>
+        <w:rPr>
+          <w:rStyle w:val="Strong"/>
+        </w:rPr>
+        <w:t>CommandReporter.exe /USER</w:t>
+      </w:r>
+      <w:r>
+        <w:rPr>
+          <w:rStyle w:val="Strong"/>
+        </w:rPr>
+        <w:t>:&lt;SIMS username&gt; /PASSWORD:&lt;SIMS password&gt; /SERVERNAME:&lt;SIMS SQL server name&gt; /DATABASENAME:&lt;SIMS SQL database name&gt; /REPORT:&lt;SIMS report name&gt; /OUTPUT:&lt;CSV file output filepath&gt;\&lt;CSV filename&gt;.csv</w:t>
+      </w:r>
+    </w:p>
+    <w:p>
+      <w:pPr>
+        <w:pStyle w:val="Heading3"/>
+      </w:pPr>
+      <w:bookmarkStart w:id="37" w:name="_Toc20915981"/>
+      <w:r>
         <w:lastRenderedPageBreak/>
-        <w:t>2.2.1.2 Report Exporting</w:t>
-      </w:r>
-    </w:p>
-    <w:p>
-      <w:r>
-        <w:t xml:space="preserve">To set which reports should be exported on the schedule, these reports should be selected under Focus </w:t>
-      </w:r>
-      <w:r>
-        <w:sym w:font="Wingdings" w:char="F0E0"/>
-      </w:r>
-      <w:r>
-        <w:t xml:space="preserve"> Alerts </w:t>
-      </w:r>
-      <w:r>
-        <w:sym w:font="Wingdings" w:char="F0E0"/>
-      </w:r>
-      <w:r>
-        <w:t xml:space="preserve"> Schedule Reports with the SIMS user for the schedule selected as the recipient.</w:t>
-      </w:r>
-      <w:r>
-        <w:rPr>
-          <w:rStyle w:val="FootnoteReference"/>
-        </w:rPr>
-        <w:footnoteReference w:id="7"/>
-      </w:r>
-    </w:p>
-    <w:p>
-      <w:pPr>
-        <w:pStyle w:val="Heading3"/>
-      </w:pPr>
-      <w:bookmarkStart w:id="36" w:name="_Toc20915980"/>
-      <w:r>
-        <w:t>2.2.2 Command Reporter</w:t>
-      </w:r>
-      <w:bookmarkEnd w:id="36"/>
-    </w:p>
-    <w:p>
-      <w:r>
-        <w:t>Included in SIMS is an application called Command Reporter which converts SIMS reports to CSV files.</w:t>
-      </w:r>
-      <w:r>
-        <w:rPr>
-          <w:rStyle w:val="FootnoteReference"/>
-        </w:rPr>
-        <w:footnoteReference w:id="8"/>
-      </w:r>
-      <w:r>
-        <w:t xml:space="preserve"> Having the reports in CSV format would allow the scripts within this component to easily grab the required information and upload it to where it is required. Command Reporter will be run by a scheduled task set after the task to export the reports to allow them to be made, with parameters like:</w:t>
-      </w:r>
-    </w:p>
-    <w:p>
-      <w:pPr>
-        <w:rPr>
-          <w:rStyle w:val="Strong"/>
-        </w:rPr>
-      </w:pPr>
-      <w:r>
-        <w:rPr>
-          <w:rStyle w:val="Strong"/>
-        </w:rPr>
-        <w:t>CommandReporter.exe /USER</w:t>
-      </w:r>
-      <w:r>
-        <w:rPr>
-          <w:rStyle w:val="Strong"/>
-        </w:rPr>
-        <w:t>:&lt;SIMS username&gt; /PASSWORD:&lt;SIMS password&gt; /SERVERNAME:&lt;SIMS SQL server name&gt; /DATABASENAME:&lt;SIMS SQL database name&gt; /REPORT:&lt;SIMS report name&gt; /OUTPUT:&lt;CSV file output filepath&gt;\&lt;CSV filename&gt;.csv</w:t>
-      </w:r>
-    </w:p>
-    <w:p>
-      <w:pPr>
-        <w:pStyle w:val="Heading3"/>
-      </w:pPr>
-      <w:bookmarkStart w:id="37" w:name="_Toc20915981"/>
-      <w:r>
         <w:t>2.2.3 Export Scripts</w:t>
       </w:r>
       <w:bookmarkEnd w:id="37"/>
@@ -9832,7 +10001,6 @@
           <w:rStyle w:val="Strong"/>
           <w:rFonts w:ascii="Consolas" w:hAnsi="Consolas"/>
         </w:rPr>
-        <w:lastRenderedPageBreak/>
         <w:t>END</w:t>
       </w:r>
     </w:p>
@@ -12658,7 +12826,7 @@
 </file>
 
 <file path=customXml/itemProps1.xml><?xml version="1.0" encoding="utf-8"?>
-<ds:datastoreItem xmlns:ds="http://schemas.openxmlformats.org/officeDocument/2006/customXml" ds:itemID="{74B89AF4-96C6-42F1-B0FA-744228A7B691}">
+<ds:datastoreItem xmlns:ds="http://schemas.openxmlformats.org/officeDocument/2006/customXml" ds:itemID="{12A120F8-65F8-489D-A230-0A396B432AB0}">
   <ds:schemaRefs>
     <ds:schemaRef ds:uri="http://schemas.openxmlformats.org/officeDocument/2006/bibliography"/>
   </ds:schemaRefs>

--- a/NEA.docx
+++ b/NEA.docx
@@ -541,7 +541,7 @@
           <w:r>
             <w:fldChar w:fldCharType="separate"/>
           </w:r>
-          <w:hyperlink w:anchor="_Toc20915945" w:history="1">
+          <w:hyperlink w:anchor="_Toc21520863" w:history="1">
             <w:r>
               <w:rPr>
                 <w:rStyle w:val="Hyperlink"/>
@@ -568,7 +568,7 @@
                 <w:noProof/>
                 <w:webHidden/>
               </w:rPr>
-              <w:instrText xml:space="preserve"> PAGEREF _Toc20915945 \h </w:instrText>
+              <w:instrText xml:space="preserve"> PAGEREF _Toc21520863 \h </w:instrText>
             </w:r>
             <w:r>
               <w:rPr>
@@ -609,7 +609,7 @@
               <w:noProof/>
             </w:rPr>
           </w:pPr>
-          <w:hyperlink w:anchor="_Toc20915946" w:history="1">
+          <w:hyperlink w:anchor="_Toc21520864" w:history="1">
             <w:r>
               <w:rPr>
                 <w:rStyle w:val="Hyperlink"/>
@@ -636,7 +636,7 @@
                 <w:noProof/>
                 <w:webHidden/>
               </w:rPr>
-              <w:instrText xml:space="preserve"> PAGEREF _Toc20915946 \h </w:instrText>
+              <w:instrText xml:space="preserve"> PAGEREF _Toc21520864 \h </w:instrText>
             </w:r>
             <w:r>
               <w:rPr>
@@ -677,7 +677,7 @@
               <w:noProof/>
             </w:rPr>
           </w:pPr>
-          <w:hyperlink w:anchor="_Toc20915947" w:history="1">
+          <w:hyperlink w:anchor="_Toc21520865" w:history="1">
             <w:r>
               <w:rPr>
                 <w:rStyle w:val="Hyperlink"/>
@@ -704,7 +704,7 @@
                 <w:noProof/>
                 <w:webHidden/>
               </w:rPr>
-              <w:instrText xml:space="preserve"> PAGEREF _Toc20915947 \h </w:instrText>
+              <w:instrText xml:space="preserve"> PAGEREF _Toc21520865 \h </w:instrText>
             </w:r>
             <w:r>
               <w:rPr>
@@ -745,7 +745,7 @@
               <w:noProof/>
             </w:rPr>
           </w:pPr>
-          <w:hyperlink w:anchor="_Toc20915948" w:history="1">
+          <w:hyperlink w:anchor="_Toc21520866" w:history="1">
             <w:r>
               <w:rPr>
                 <w:rStyle w:val="Hyperlink"/>
@@ -772,7 +772,7 @@
                 <w:noProof/>
                 <w:webHidden/>
               </w:rPr>
-              <w:instrText xml:space="preserve"> PAGEREF _Toc20915948 \h </w:instrText>
+              <w:instrText xml:space="preserve"> PAGEREF _Toc21520866 \h </w:instrText>
             </w:r>
             <w:r>
               <w:rPr>
@@ -813,7 +813,7 @@
               <w:noProof/>
             </w:rPr>
           </w:pPr>
-          <w:hyperlink w:anchor="_Toc20915949" w:history="1">
+          <w:hyperlink w:anchor="_Toc21520867" w:history="1">
             <w:r>
               <w:rPr>
                 <w:rStyle w:val="Hyperlink"/>
@@ -840,7 +840,7 @@
                 <w:noProof/>
                 <w:webHidden/>
               </w:rPr>
-              <w:instrText xml:space="preserve"> PAGEREF _Toc20915949 \h </w:instrText>
+              <w:instrText xml:space="preserve"> PAGEREF _Toc21520867 \h </w:instrText>
             </w:r>
             <w:r>
               <w:rPr>
@@ -881,7 +881,7 @@
               <w:noProof/>
             </w:rPr>
           </w:pPr>
-          <w:hyperlink w:anchor="_Toc20915950" w:history="1">
+          <w:hyperlink w:anchor="_Toc21520868" w:history="1">
             <w:r>
               <w:rPr>
                 <w:rStyle w:val="Hyperlink"/>
@@ -908,7 +908,7 @@
                 <w:noProof/>
                 <w:webHidden/>
               </w:rPr>
-              <w:instrText xml:space="preserve"> PAGEREF _Toc20915950 \h </w:instrText>
+              <w:instrText xml:space="preserve"> PAGEREF _Toc21520868 \h </w:instrText>
             </w:r>
             <w:r>
               <w:rPr>
@@ -949,7 +949,7 @@
               <w:noProof/>
             </w:rPr>
           </w:pPr>
-          <w:hyperlink w:anchor="_Toc20915951" w:history="1">
+          <w:hyperlink w:anchor="_Toc21520869" w:history="1">
             <w:r>
               <w:rPr>
                 <w:rStyle w:val="Hyperlink"/>
@@ -976,7 +976,7 @@
                 <w:noProof/>
                 <w:webHidden/>
               </w:rPr>
-              <w:instrText xml:space="preserve"> PAGEREF _Toc20915951 \h </w:instrText>
+              <w:instrText xml:space="preserve"> PAGEREF _Toc21520869 \h </w:instrText>
             </w:r>
             <w:r>
               <w:rPr>
@@ -1017,7 +1017,7 @@
               <w:noProof/>
             </w:rPr>
           </w:pPr>
-          <w:hyperlink w:anchor="_Toc20915952" w:history="1">
+          <w:hyperlink w:anchor="_Toc21520870" w:history="1">
             <w:r>
               <w:rPr>
                 <w:rStyle w:val="Hyperlink"/>
@@ -1044,7 +1044,7 @@
                 <w:noProof/>
                 <w:webHidden/>
               </w:rPr>
-              <w:instrText xml:space="preserve"> PAGEREF _Toc20915952 \h </w:instrText>
+              <w:instrText xml:space="preserve"> PAGEREF _Toc21520870 \h </w:instrText>
             </w:r>
             <w:r>
               <w:rPr>
@@ -1085,7 +1085,7 @@
               <w:noProof/>
             </w:rPr>
           </w:pPr>
-          <w:hyperlink w:anchor="_Toc20915953" w:history="1">
+          <w:hyperlink w:anchor="_Toc21520871" w:history="1">
             <w:r>
               <w:rPr>
                 <w:rStyle w:val="Hyperlink"/>
@@ -1112,7 +1112,7 @@
                 <w:noProof/>
                 <w:webHidden/>
               </w:rPr>
-              <w:instrText xml:space="preserve"> PAGEREF _Toc20915953 \h </w:instrText>
+              <w:instrText xml:space="preserve"> PAGEREF _Toc21520871 \h </w:instrText>
             </w:r>
             <w:r>
               <w:rPr>
@@ -1153,7 +1153,7 @@
               <w:noProof/>
             </w:rPr>
           </w:pPr>
-          <w:hyperlink w:anchor="_Toc20915954" w:history="1">
+          <w:hyperlink w:anchor="_Toc21520872" w:history="1">
             <w:r>
               <w:rPr>
                 <w:rStyle w:val="Hyperlink"/>
@@ -1180,7 +1180,7 @@
                 <w:noProof/>
                 <w:webHidden/>
               </w:rPr>
-              <w:instrText xml:space="preserve"> PAGEREF _Toc20915954 \h </w:instrText>
+              <w:instrText xml:space="preserve"> PAGEREF _Toc21520872 \h </w:instrText>
             </w:r>
             <w:r>
               <w:rPr>
@@ -1221,7 +1221,7 @@
               <w:noProof/>
             </w:rPr>
           </w:pPr>
-          <w:hyperlink w:anchor="_Toc20915955" w:history="1">
+          <w:hyperlink w:anchor="_Toc21520873" w:history="1">
             <w:r>
               <w:rPr>
                 <w:rStyle w:val="Hyperlink"/>
@@ -1248,7 +1248,7 @@
                 <w:noProof/>
                 <w:webHidden/>
               </w:rPr>
-              <w:instrText xml:space="preserve"> PAGEREF _Toc20915955 \h </w:instrText>
+              <w:instrText xml:space="preserve"> PAGEREF _Toc21520873 \h </w:instrText>
             </w:r>
             <w:r>
               <w:rPr>
@@ -1289,7 +1289,7 @@
               <w:noProof/>
             </w:rPr>
           </w:pPr>
-          <w:hyperlink w:anchor="_Toc20915956" w:history="1">
+          <w:hyperlink w:anchor="_Toc21520874" w:history="1">
             <w:r>
               <w:rPr>
                 <w:rStyle w:val="Hyperlink"/>
@@ -1316,7 +1316,7 @@
                 <w:noProof/>
                 <w:webHidden/>
               </w:rPr>
-              <w:instrText xml:space="preserve"> PAGEREF _Toc20915956 \h </w:instrText>
+              <w:instrText xml:space="preserve"> PAGEREF _Toc21520874 \h </w:instrText>
             </w:r>
             <w:r>
               <w:rPr>
@@ -1357,7 +1357,7 @@
               <w:noProof/>
             </w:rPr>
           </w:pPr>
-          <w:hyperlink w:anchor="_Toc20915957" w:history="1">
+          <w:hyperlink w:anchor="_Toc21520875" w:history="1">
             <w:r>
               <w:rPr>
                 <w:rStyle w:val="Hyperlink"/>
@@ -1384,7 +1384,7 @@
                 <w:noProof/>
                 <w:webHidden/>
               </w:rPr>
-              <w:instrText xml:space="preserve"> PAGEREF _Toc20915957 \h </w:instrText>
+              <w:instrText xml:space="preserve"> PAGEREF _Toc21520875 \h </w:instrText>
             </w:r>
             <w:r>
               <w:rPr>
@@ -1425,7 +1425,7 @@
               <w:noProof/>
             </w:rPr>
           </w:pPr>
-          <w:hyperlink w:anchor="_Toc20915958" w:history="1">
+          <w:hyperlink w:anchor="_Toc21520876" w:history="1">
             <w:r>
               <w:rPr>
                 <w:rStyle w:val="Hyperlink"/>
@@ -1452,7 +1452,7 @@
                 <w:noProof/>
                 <w:webHidden/>
               </w:rPr>
-              <w:instrText xml:space="preserve"> PAGEREF _Toc20915958 \h </w:instrText>
+              <w:instrText xml:space="preserve"> PAGEREF _Toc21520876 \h </w:instrText>
             </w:r>
             <w:r>
               <w:rPr>
@@ -1493,7 +1493,7 @@
               <w:noProof/>
             </w:rPr>
           </w:pPr>
-          <w:hyperlink w:anchor="_Toc20915959" w:history="1">
+          <w:hyperlink w:anchor="_Toc21520877" w:history="1">
             <w:r>
               <w:rPr>
                 <w:rStyle w:val="Hyperlink"/>
@@ -1520,7 +1520,7 @@
                 <w:noProof/>
                 <w:webHidden/>
               </w:rPr>
-              <w:instrText xml:space="preserve"> PAGEREF _Toc20915959 \h </w:instrText>
+              <w:instrText xml:space="preserve"> PAGEREF _Toc21520877 \h </w:instrText>
             </w:r>
             <w:r>
               <w:rPr>
@@ -1561,7 +1561,7 @@
               <w:noProof/>
             </w:rPr>
           </w:pPr>
-          <w:hyperlink w:anchor="_Toc20915960" w:history="1">
+          <w:hyperlink w:anchor="_Toc21520878" w:history="1">
             <w:r>
               <w:rPr>
                 <w:rStyle w:val="Hyperlink"/>
@@ -1588,7 +1588,7 @@
                 <w:noProof/>
                 <w:webHidden/>
               </w:rPr>
-              <w:instrText xml:space="preserve"> PAGEREF _Toc20915960 \h </w:instrText>
+              <w:instrText xml:space="preserve"> PAGEREF _Toc21520878 \h </w:instrText>
             </w:r>
             <w:r>
               <w:rPr>
@@ -1629,7 +1629,7 @@
               <w:noProof/>
             </w:rPr>
           </w:pPr>
-          <w:hyperlink w:anchor="_Toc20915961" w:history="1">
+          <w:hyperlink w:anchor="_Toc21520879" w:history="1">
             <w:r>
               <w:rPr>
                 <w:rStyle w:val="Hyperlink"/>
@@ -1656,7 +1656,7 @@
                 <w:noProof/>
                 <w:webHidden/>
               </w:rPr>
-              <w:instrText xml:space="preserve"> PAGEREF _Toc20915961 \h </w:instrText>
+              <w:instrText xml:space="preserve"> PAGEREF _Toc21520879 \h </w:instrText>
             </w:r>
             <w:r>
               <w:rPr>
@@ -1697,7 +1697,7 @@
               <w:noProof/>
             </w:rPr>
           </w:pPr>
-          <w:hyperlink w:anchor="_Toc20915962" w:history="1">
+          <w:hyperlink w:anchor="_Toc21520880" w:history="1">
             <w:r>
               <w:rPr>
                 <w:rStyle w:val="Hyperlink"/>
@@ -1724,7 +1724,7 @@
                 <w:noProof/>
                 <w:webHidden/>
               </w:rPr>
-              <w:instrText xml:space="preserve"> PAGEREF _Toc20915962 \h </w:instrText>
+              <w:instrText xml:space="preserve"> PAGEREF _Toc21520880 \h </w:instrText>
             </w:r>
             <w:r>
               <w:rPr>
@@ -1765,7 +1765,7 @@
               <w:noProof/>
             </w:rPr>
           </w:pPr>
-          <w:hyperlink w:anchor="_Toc20915963" w:history="1">
+          <w:hyperlink w:anchor="_Toc21520881" w:history="1">
             <w:r>
               <w:rPr>
                 <w:rStyle w:val="Hyperlink"/>
@@ -1792,7 +1792,7 @@
                 <w:noProof/>
                 <w:webHidden/>
               </w:rPr>
-              <w:instrText xml:space="preserve"> PAGEREF _Toc20915963 \h </w:instrText>
+              <w:instrText xml:space="preserve"> PAGEREF _Toc21520881 \h </w:instrText>
             </w:r>
             <w:r>
               <w:rPr>
@@ -1833,7 +1833,7 @@
               <w:noProof/>
             </w:rPr>
           </w:pPr>
-          <w:hyperlink w:anchor="_Toc20915964" w:history="1">
+          <w:hyperlink w:anchor="_Toc21520882" w:history="1">
             <w:r>
               <w:rPr>
                 <w:rStyle w:val="Hyperlink"/>
@@ -1860,7 +1860,7 @@
                 <w:noProof/>
                 <w:webHidden/>
               </w:rPr>
-              <w:instrText xml:space="preserve"> PAGEREF _Toc20915964 \h </w:instrText>
+              <w:instrText xml:space="preserve"> PAGEREF _Toc21520882 \h </w:instrText>
             </w:r>
             <w:r>
               <w:rPr>
@@ -1901,7 +1901,7 @@
               <w:noProof/>
             </w:rPr>
           </w:pPr>
-          <w:hyperlink w:anchor="_Toc20915965" w:history="1">
+          <w:hyperlink w:anchor="_Toc21520883" w:history="1">
             <w:r>
               <w:rPr>
                 <w:rStyle w:val="Hyperlink"/>
@@ -1928,7 +1928,7 @@
                 <w:noProof/>
                 <w:webHidden/>
               </w:rPr>
-              <w:instrText xml:space="preserve"> PAGEREF _Toc20915965 \h </w:instrText>
+              <w:instrText xml:space="preserve"> PAGEREF _Toc21520883 \h </w:instrText>
             </w:r>
             <w:r>
               <w:rPr>
@@ -1969,13 +1969,13 @@
               <w:noProof/>
             </w:rPr>
           </w:pPr>
-          <w:hyperlink w:anchor="_Toc20915966" w:history="1">
+          <w:hyperlink w:anchor="_Toc21520884" w:history="1">
             <w:r>
               <w:rPr>
                 <w:rStyle w:val="Hyperlink"/>
                 <w:noProof/>
               </w:rPr>
-              <w:t>2.1.2 User Requests</w:t>
+              <w:t>2.1.2 Requests</w:t>
             </w:r>
             <w:r>
               <w:rPr>
@@ -1996,7 +1996,7 @@
                 <w:noProof/>
                 <w:webHidden/>
               </w:rPr>
-              <w:instrText xml:space="preserve"> PAGEREF _Toc20915966 \h </w:instrText>
+              <w:instrText xml:space="preserve"> PAGEREF _Toc21520884 \h </w:instrText>
             </w:r>
             <w:r>
               <w:rPr>
@@ -2037,13 +2037,13 @@
               <w:noProof/>
             </w:rPr>
           </w:pPr>
-          <w:hyperlink w:anchor="_Toc20915967" w:history="1">
+          <w:hyperlink w:anchor="_Toc21520885" w:history="1">
             <w:r>
               <w:rPr>
                 <w:rStyle w:val="Hyperlink"/>
                 <w:noProof/>
               </w:rPr>
-              <w:t>2.1.3 User Permissions</w:t>
+              <w:t>2.1.3 Permissions</w:t>
             </w:r>
             <w:r>
               <w:rPr>
@@ -2064,7 +2064,7 @@
                 <w:noProof/>
                 <w:webHidden/>
               </w:rPr>
-              <w:instrText xml:space="preserve"> PAGEREF _Toc20915967 \h </w:instrText>
+              <w:instrText xml:space="preserve"> PAGEREF _Toc21520885 \h </w:instrText>
             </w:r>
             <w:r>
               <w:rPr>
@@ -2105,7 +2105,7 @@
               <w:noProof/>
             </w:rPr>
           </w:pPr>
-          <w:hyperlink w:anchor="_Toc20915968" w:history="1">
+          <w:hyperlink w:anchor="_Toc21520886" w:history="1">
             <w:r>
               <w:rPr>
                 <w:rStyle w:val="Hyperlink"/>
@@ -2132,7 +2132,7 @@
                 <w:noProof/>
                 <w:webHidden/>
               </w:rPr>
-              <w:instrText xml:space="preserve"> PAGEREF _Toc20915968 \h </w:instrText>
+              <w:instrText xml:space="preserve"> PAGEREF _Toc21520886 \h </w:instrText>
             </w:r>
             <w:r>
               <w:rPr>
@@ -2152,7 +2152,7 @@
                 <w:noProof/>
                 <w:webHidden/>
               </w:rPr>
-              <w:t>20</w:t>
+              <w:t>21</w:t>
             </w:r>
             <w:r>
               <w:rPr>
@@ -2173,7 +2173,7 @@
               <w:noProof/>
             </w:rPr>
           </w:pPr>
-          <w:hyperlink w:anchor="_Toc20915969" w:history="1">
+          <w:hyperlink w:anchor="_Toc21520887" w:history="1">
             <w:r>
               <w:rPr>
                 <w:rStyle w:val="Hyperlink"/>
@@ -2200,7 +2200,7 @@
                 <w:noProof/>
                 <w:webHidden/>
               </w:rPr>
-              <w:instrText xml:space="preserve"> PAGEREF _Toc20915969 \h </w:instrText>
+              <w:instrText xml:space="preserve"> PAGEREF _Toc21520887 \h </w:instrText>
             </w:r>
             <w:r>
               <w:rPr>
@@ -2220,7 +2220,7 @@
                 <w:noProof/>
                 <w:webHidden/>
               </w:rPr>
-              <w:t>20</w:t>
+              <w:t>22</w:t>
             </w:r>
             <w:r>
               <w:rPr>
@@ -2241,7 +2241,7 @@
               <w:noProof/>
             </w:rPr>
           </w:pPr>
-          <w:hyperlink w:anchor="_Toc20915970" w:history="1">
+          <w:hyperlink w:anchor="_Toc21520888" w:history="1">
             <w:r>
               <w:rPr>
                 <w:rStyle w:val="Hyperlink"/>
@@ -2268,7 +2268,7 @@
                 <w:noProof/>
                 <w:webHidden/>
               </w:rPr>
-              <w:instrText xml:space="preserve"> PAGEREF _Toc20915970 \h </w:instrText>
+              <w:instrText xml:space="preserve"> PAGEREF _Toc21520888 \h </w:instrText>
             </w:r>
             <w:r>
               <w:rPr>
@@ -2288,7 +2288,7 @@
                 <w:noProof/>
                 <w:webHidden/>
               </w:rPr>
-              <w:t>21</w:t>
+              <w:t>22</w:t>
             </w:r>
             <w:r>
               <w:rPr>
@@ -2309,7 +2309,7 @@
               <w:noProof/>
             </w:rPr>
           </w:pPr>
-          <w:hyperlink w:anchor="_Toc20915971" w:history="1">
+          <w:hyperlink w:anchor="_Toc21520889" w:history="1">
             <w:r>
               <w:rPr>
                 <w:rStyle w:val="Hyperlink"/>
@@ -2336,7 +2336,7 @@
                 <w:noProof/>
                 <w:webHidden/>
               </w:rPr>
-              <w:instrText xml:space="preserve"> PAGEREF _Toc20915971 \h </w:instrText>
+              <w:instrText xml:space="preserve"> PAGEREF _Toc21520889 \h </w:instrText>
             </w:r>
             <w:r>
               <w:rPr>
@@ -2356,7 +2356,7 @@
                 <w:noProof/>
                 <w:webHidden/>
               </w:rPr>
-              <w:t>21</w:t>
+              <w:t>23</w:t>
             </w:r>
             <w:r>
               <w:rPr>
@@ -2377,7 +2377,7 @@
               <w:noProof/>
             </w:rPr>
           </w:pPr>
-          <w:hyperlink w:anchor="_Toc20915972" w:history="1">
+          <w:hyperlink w:anchor="_Toc21520890" w:history="1">
             <w:r>
               <w:rPr>
                 <w:rStyle w:val="Hyperlink"/>
@@ -2404,7 +2404,7 @@
                 <w:noProof/>
                 <w:webHidden/>
               </w:rPr>
-              <w:instrText xml:space="preserve"> PAGEREF _Toc20915972 \h </w:instrText>
+              <w:instrText xml:space="preserve"> PAGEREF _Toc21520890 \h </w:instrText>
             </w:r>
             <w:r>
               <w:rPr>
@@ -2424,7 +2424,7 @@
                 <w:noProof/>
                 <w:webHidden/>
               </w:rPr>
-              <w:t>21</w:t>
+              <w:t>23</w:t>
             </w:r>
             <w:r>
               <w:rPr>
@@ -2445,7 +2445,7 @@
               <w:noProof/>
             </w:rPr>
           </w:pPr>
-          <w:hyperlink w:anchor="_Toc20915973" w:history="1">
+          <w:hyperlink w:anchor="_Toc21520891" w:history="1">
             <w:r>
               <w:rPr>
                 <w:rStyle w:val="Hyperlink"/>
@@ -2472,7 +2472,7 @@
                 <w:noProof/>
                 <w:webHidden/>
               </w:rPr>
-              <w:instrText xml:space="preserve"> PAGEREF _Toc20915973 \h </w:instrText>
+              <w:instrText xml:space="preserve"> PAGEREF _Toc21520891 \h </w:instrText>
             </w:r>
             <w:r>
               <w:rPr>
@@ -2492,7 +2492,7 @@
                 <w:noProof/>
                 <w:webHidden/>
               </w:rPr>
-              <w:t>22</w:t>
+              <w:t>23</w:t>
             </w:r>
             <w:r>
               <w:rPr>
@@ -2513,7 +2513,7 @@
               <w:noProof/>
             </w:rPr>
           </w:pPr>
-          <w:hyperlink w:anchor="_Toc20915974" w:history="1">
+          <w:hyperlink w:anchor="_Toc21520892" w:history="1">
             <w:r>
               <w:rPr>
                 <w:rStyle w:val="Hyperlink"/>
@@ -2540,7 +2540,7 @@
                 <w:noProof/>
                 <w:webHidden/>
               </w:rPr>
-              <w:instrText xml:space="preserve"> PAGEREF _Toc20915974 \h </w:instrText>
+              <w:instrText xml:space="preserve"> PAGEREF _Toc21520892 \h </w:instrText>
             </w:r>
             <w:r>
               <w:rPr>
@@ -2560,7 +2560,7 @@
                 <w:noProof/>
                 <w:webHidden/>
               </w:rPr>
-              <w:t>22</w:t>
+              <w:t>23</w:t>
             </w:r>
             <w:r>
               <w:rPr>
@@ -2581,7 +2581,7 @@
               <w:noProof/>
             </w:rPr>
           </w:pPr>
-          <w:hyperlink w:anchor="_Toc20915975" w:history="1">
+          <w:hyperlink w:anchor="_Toc21520893" w:history="1">
             <w:r>
               <w:rPr>
                 <w:rStyle w:val="Hyperlink"/>
@@ -2608,7 +2608,7 @@
                 <w:noProof/>
                 <w:webHidden/>
               </w:rPr>
-              <w:instrText xml:space="preserve"> PAGEREF _Toc20915975 \h </w:instrText>
+              <w:instrText xml:space="preserve"> PAGEREF _Toc21520893 \h </w:instrText>
             </w:r>
             <w:r>
               <w:rPr>
@@ -2628,7 +2628,7 @@
                 <w:noProof/>
                 <w:webHidden/>
               </w:rPr>
-              <w:t>22</w:t>
+              <w:t>24</w:t>
             </w:r>
             <w:r>
               <w:rPr>
@@ -2649,7 +2649,7 @@
               <w:noProof/>
             </w:rPr>
           </w:pPr>
-          <w:hyperlink w:anchor="_Toc20915976" w:history="1">
+          <w:hyperlink w:anchor="_Toc21520894" w:history="1">
             <w:r>
               <w:rPr>
                 <w:rStyle w:val="Hyperlink"/>
@@ -2676,7 +2676,7 @@
                 <w:noProof/>
                 <w:webHidden/>
               </w:rPr>
-              <w:instrText xml:space="preserve"> PAGEREF _Toc20915976 \h </w:instrText>
+              <w:instrText xml:space="preserve"> PAGEREF _Toc21520894 \h </w:instrText>
             </w:r>
             <w:r>
               <w:rPr>
@@ -2696,7 +2696,7 @@
                 <w:noProof/>
                 <w:webHidden/>
               </w:rPr>
-              <w:t>22</w:t>
+              <w:t>24</w:t>
             </w:r>
             <w:r>
               <w:rPr>
@@ -2717,7 +2717,7 @@
               <w:noProof/>
             </w:rPr>
           </w:pPr>
-          <w:hyperlink w:anchor="_Toc20915977" w:history="1">
+          <w:hyperlink w:anchor="_Toc21520895" w:history="1">
             <w:r>
               <w:rPr>
                 <w:rStyle w:val="Hyperlink"/>
@@ -2744,7 +2744,7 @@
                 <w:noProof/>
                 <w:webHidden/>
               </w:rPr>
-              <w:instrText xml:space="preserve"> PAGEREF _Toc20915977 \h </w:instrText>
+              <w:instrText xml:space="preserve"> PAGEREF _Toc21520895 \h </w:instrText>
             </w:r>
             <w:r>
               <w:rPr>
@@ -2764,7 +2764,7 @@
                 <w:noProof/>
                 <w:webHidden/>
               </w:rPr>
-              <w:t>22</w:t>
+              <w:t>24</w:t>
             </w:r>
             <w:r>
               <w:rPr>
@@ -2785,7 +2785,7 @@
               <w:noProof/>
             </w:rPr>
           </w:pPr>
-          <w:hyperlink w:anchor="_Toc20915978" w:history="1">
+          <w:hyperlink w:anchor="_Toc21520896" w:history="1">
             <w:r>
               <w:rPr>
                 <w:rStyle w:val="Hyperlink"/>
@@ -2812,7 +2812,7 @@
                 <w:noProof/>
                 <w:webHidden/>
               </w:rPr>
-              <w:instrText xml:space="preserve"> PAGEREF _Toc20915978 \h </w:instrText>
+              <w:instrText xml:space="preserve"> PAGEREF _Toc21520896 \h </w:instrText>
             </w:r>
             <w:r>
               <w:rPr>
@@ -2832,7 +2832,7 @@
                 <w:noProof/>
                 <w:webHidden/>
               </w:rPr>
-              <w:t>23</w:t>
+              <w:t>24</w:t>
             </w:r>
             <w:r>
               <w:rPr>
@@ -2853,7 +2853,7 @@
               <w:noProof/>
             </w:rPr>
           </w:pPr>
-          <w:hyperlink w:anchor="_Toc20915979" w:history="1">
+          <w:hyperlink w:anchor="_Toc21520897" w:history="1">
             <w:r>
               <w:rPr>
                 <w:rStyle w:val="Hyperlink"/>
@@ -2880,7 +2880,7 @@
                 <w:noProof/>
                 <w:webHidden/>
               </w:rPr>
-              <w:instrText xml:space="preserve"> PAGEREF _Toc20915979 \h </w:instrText>
+              <w:instrText xml:space="preserve"> PAGEREF _Toc21520897 \h </w:instrText>
             </w:r>
             <w:r>
               <w:rPr>
@@ -2900,7 +2900,7 @@
                 <w:noProof/>
                 <w:webHidden/>
               </w:rPr>
-              <w:t>23</w:t>
+              <w:t>24</w:t>
             </w:r>
             <w:r>
               <w:rPr>
@@ -2921,7 +2921,7 @@
               <w:noProof/>
             </w:rPr>
           </w:pPr>
-          <w:hyperlink w:anchor="_Toc20915980" w:history="1">
+          <w:hyperlink w:anchor="_Toc21520898" w:history="1">
             <w:r>
               <w:rPr>
                 <w:rStyle w:val="Hyperlink"/>
@@ -2948,7 +2948,7 @@
                 <w:noProof/>
                 <w:webHidden/>
               </w:rPr>
-              <w:instrText xml:space="preserve"> PAGEREF _Toc20915980 \h </w:instrText>
+              <w:instrText xml:space="preserve"> PAGEREF _Toc21520898 \h </w:instrText>
             </w:r>
             <w:r>
               <w:rPr>
@@ -2968,7 +2968,7 @@
                 <w:noProof/>
                 <w:webHidden/>
               </w:rPr>
-              <w:t>23</w:t>
+              <w:t>25</w:t>
             </w:r>
             <w:r>
               <w:rPr>
@@ -2989,7 +2989,7 @@
               <w:noProof/>
             </w:rPr>
           </w:pPr>
-          <w:hyperlink w:anchor="_Toc20915981" w:history="1">
+          <w:hyperlink w:anchor="_Toc21520899" w:history="1">
             <w:r>
               <w:rPr>
                 <w:rStyle w:val="Hyperlink"/>
@@ -3016,7 +3016,7 @@
                 <w:noProof/>
                 <w:webHidden/>
               </w:rPr>
-              <w:instrText xml:space="preserve"> PAGEREF _Toc20915981 \h </w:instrText>
+              <w:instrText xml:space="preserve"> PAGEREF _Toc21520899 \h </w:instrText>
             </w:r>
             <w:r>
               <w:rPr>
@@ -3036,7 +3036,75 @@
                 <w:noProof/>
                 <w:webHidden/>
               </w:rPr>
-              <w:t>23</w:t>
+              <w:t>25</w:t>
+            </w:r>
+            <w:r>
+              <w:rPr>
+                <w:noProof/>
+                <w:webHidden/>
+              </w:rPr>
+              <w:fldChar w:fldCharType="end"/>
+            </w:r>
+          </w:hyperlink>
+        </w:p>
+        <w:p>
+          <w:pPr>
+            <w:pStyle w:val="TOC2"/>
+            <w:tabs>
+              <w:tab w:val="right" w:leader="dot" w:pos="9016"/>
+            </w:tabs>
+            <w:rPr>
+              <w:noProof/>
+            </w:rPr>
+          </w:pPr>
+          <w:hyperlink w:anchor="_Toc21520900" w:history="1">
+            <w:r>
+              <w:rPr>
+                <w:rStyle w:val="Hyperlink"/>
+                <w:noProof/>
+              </w:rPr>
+              <w:t>4 Testing</w:t>
+            </w:r>
+            <w:r>
+              <w:rPr>
+                <w:noProof/>
+                <w:webHidden/>
+              </w:rPr>
+              <w:tab/>
+            </w:r>
+            <w:r>
+              <w:rPr>
+                <w:noProof/>
+                <w:webHidden/>
+              </w:rPr>
+              <w:fldChar w:fldCharType="begin"/>
+            </w:r>
+            <w:r>
+              <w:rPr>
+                <w:noProof/>
+                <w:webHidden/>
+              </w:rPr>
+              <w:instrText xml:space="preserve"> PAGEREF _Toc21520900 \h </w:instrText>
+            </w:r>
+            <w:r>
+              <w:rPr>
+                <w:noProof/>
+                <w:webHidden/>
+              </w:rPr>
+            </w:r>
+            <w:r>
+              <w:rPr>
+                <w:noProof/>
+                <w:webHidden/>
+              </w:rPr>
+              <w:fldChar w:fldCharType="separate"/>
+            </w:r>
+            <w:r>
+              <w:rPr>
+                <w:noProof/>
+                <w:webHidden/>
+              </w:rPr>
+              <w:t>29</w:t>
             </w:r>
             <w:r>
               <w:rPr>
@@ -3093,7 +3161,7 @@
       <w:pPr>
         <w:pStyle w:val="Heading1"/>
       </w:pPr>
-      <w:bookmarkStart w:id="0" w:name="_Toc20915945"/>
+      <w:bookmarkStart w:id="0" w:name="_Toc21520863"/>
       <w:r>
         <w:lastRenderedPageBreak/>
         <w:t xml:space="preserve">1 </w:t>
@@ -3107,7 +3175,7 @@
       <w:pPr>
         <w:pStyle w:val="Heading2"/>
       </w:pPr>
-      <w:bookmarkStart w:id="1" w:name="_Toc20915946"/>
+      <w:bookmarkStart w:id="1" w:name="_Toc21520864"/>
       <w:r>
         <w:t xml:space="preserve">1.1 </w:t>
       </w:r>
@@ -3171,7 +3239,7 @@
       <w:pPr>
         <w:pStyle w:val="Heading2"/>
       </w:pPr>
-      <w:bookmarkStart w:id="2" w:name="_Toc20915947"/>
+      <w:bookmarkStart w:id="2" w:name="_Toc21520865"/>
       <w:r>
         <w:t xml:space="preserve">1.2 </w:t>
       </w:r>
@@ -3206,7 +3274,7 @@
       <w:pPr>
         <w:pStyle w:val="Heading3"/>
       </w:pPr>
-      <w:bookmarkStart w:id="3" w:name="_Toc20915948"/>
+      <w:bookmarkStart w:id="3" w:name="_Toc21520866"/>
       <w:r>
         <w:t>1.2.1 Moodle</w:t>
       </w:r>
@@ -3350,7 +3418,7 @@
       <w:pPr>
         <w:pStyle w:val="Heading3"/>
       </w:pPr>
-      <w:bookmarkStart w:id="4" w:name="_Toc20915949"/>
+      <w:bookmarkStart w:id="4" w:name="_Toc21520867"/>
       <w:r>
         <w:t>1.2.2 SIMS</w:t>
       </w:r>
@@ -3567,7 +3635,7 @@
       <w:pPr>
         <w:pStyle w:val="Heading3"/>
       </w:pPr>
-      <w:bookmarkStart w:id="5" w:name="_Toc20915950"/>
+      <w:bookmarkStart w:id="5" w:name="_Toc21520868"/>
       <w:r>
         <w:t>1.2.3 Website</w:t>
       </w:r>
@@ -3681,7 +3749,7 @@
       <w:pPr>
         <w:pStyle w:val="Heading2"/>
       </w:pPr>
-      <w:bookmarkStart w:id="6" w:name="_Toc20915951"/>
+      <w:bookmarkStart w:id="6" w:name="_Toc21520869"/>
       <w:r>
         <w:t>1.3 End Users</w:t>
       </w:r>
@@ -3753,7 +3821,7 @@
       <w:pPr>
         <w:pStyle w:val="Heading2"/>
       </w:pPr>
-      <w:bookmarkStart w:id="7" w:name="_Toc20915952"/>
+      <w:bookmarkStart w:id="7" w:name="_Toc21520870"/>
       <w:r>
         <w:t>1.4 Objectives</w:t>
       </w:r>
@@ -4667,7 +4735,7 @@
       <w:pPr>
         <w:pStyle w:val="Heading2"/>
       </w:pPr>
-      <w:bookmarkStart w:id="8" w:name="_Toc20915953"/>
+      <w:bookmarkStart w:id="8" w:name="_Toc21520871"/>
       <w:r>
         <w:t>1.5 Constraints and Limitations</w:t>
       </w:r>
@@ -4713,7 +4781,7 @@
       <w:pPr>
         <w:pStyle w:val="Heading2"/>
       </w:pPr>
-      <w:bookmarkStart w:id="9" w:name="_Toc20915954"/>
+      <w:bookmarkStart w:id="9" w:name="_Toc21520872"/>
       <w:r>
         <w:t>1.</w:t>
       </w:r>
@@ -4755,7 +4823,7 @@
       <w:pPr>
         <w:pStyle w:val="Heading3"/>
       </w:pPr>
-      <w:bookmarkStart w:id="10" w:name="_Toc20915955"/>
+      <w:bookmarkStart w:id="10" w:name="_Toc21520873"/>
       <w:r>
         <w:t>1.6.1 Languages</w:t>
       </w:r>
@@ -4808,7 +4876,7 @@
       <w:pPr>
         <w:pStyle w:val="Heading3"/>
       </w:pPr>
-      <w:bookmarkStart w:id="11" w:name="_Toc20915956"/>
+      <w:bookmarkStart w:id="11" w:name="_Toc21520874"/>
       <w:r>
         <w:t>1.6.2 Frameworks</w:t>
       </w:r>
@@ -4837,7 +4905,7 @@
       <w:pPr>
         <w:pStyle w:val="Heading3"/>
       </w:pPr>
-      <w:bookmarkStart w:id="12" w:name="_Toc20915957"/>
+      <w:bookmarkStart w:id="12" w:name="_Toc21520875"/>
       <w:r>
         <w:t>1.6.3 Developer Environment</w:t>
       </w:r>
@@ -4882,7 +4950,7 @@
       <w:pPr>
         <w:pStyle w:val="Heading3"/>
       </w:pPr>
-      <w:bookmarkStart w:id="13" w:name="_Toc20915958"/>
+      <w:bookmarkStart w:id="13" w:name="_Toc21520876"/>
       <w:r>
         <w:t>1.6.4 Database Engine</w:t>
       </w:r>
@@ -4969,7 +5037,7 @@
       <w:pPr>
         <w:pStyle w:val="Heading2"/>
       </w:pPr>
-      <w:bookmarkStart w:id="14" w:name="_Toc20915959"/>
+      <w:bookmarkStart w:id="14" w:name="_Toc21520877"/>
       <w:r>
         <w:t>1.</w:t>
       </w:r>
@@ -4988,7 +5056,7 @@
       <w:pPr>
         <w:pStyle w:val="Heading3"/>
       </w:pPr>
-      <w:bookmarkStart w:id="15" w:name="_Toc20915960"/>
+      <w:bookmarkStart w:id="15" w:name="_Toc21520878"/>
       <w:r>
         <w:t>1.</w:t>
       </w:r>
@@ -5161,7 +5229,7 @@
       <w:pPr>
         <w:pStyle w:val="Heading3"/>
       </w:pPr>
-      <w:bookmarkStart w:id="16" w:name="_Toc20915961"/>
+      <w:bookmarkStart w:id="16" w:name="_Toc21520879"/>
       <w:r>
         <w:lastRenderedPageBreak/>
         <w:t>1.</w:t>
@@ -5528,7 +5596,7 @@
       <w:pPr>
         <w:pStyle w:val="Heading3"/>
       </w:pPr>
-      <w:bookmarkStart w:id="17" w:name="_Toc20915962"/>
+      <w:bookmarkStart w:id="17" w:name="_Toc21520880"/>
       <w:r>
         <w:t>1.</w:t>
       </w:r>
@@ -5629,7 +5697,7 @@
       <w:pPr>
         <w:pStyle w:val="Heading1"/>
       </w:pPr>
-      <w:bookmarkStart w:id="18" w:name="_Toc20915963"/>
+      <w:bookmarkStart w:id="18" w:name="_Toc21520881"/>
       <w:r>
         <w:lastRenderedPageBreak/>
         <w:t>2 Design</w:t>
@@ -5661,7 +5729,7 @@
       <w:pPr>
         <w:pStyle w:val="Heading2"/>
       </w:pPr>
-      <w:bookmarkStart w:id="19" w:name="_Toc20915964"/>
+      <w:bookmarkStart w:id="19" w:name="_Toc21520882"/>
       <w:r>
         <w:t>2.</w:t>
       </w:r>
@@ -5724,7 +5792,7 @@
       <w:pPr>
         <w:pStyle w:val="Heading3"/>
       </w:pPr>
-      <w:bookmarkStart w:id="20" w:name="_Toc20915965"/>
+      <w:bookmarkStart w:id="20" w:name="_Toc21520883"/>
       <w:r>
         <w:t>2.1.1 Users</w:t>
       </w:r>
@@ -5986,7 +6054,7 @@
               <w:cnfStyle w:val="000000100000" w:firstRow="0" w:lastRow="0" w:firstColumn="0" w:lastColumn="0" w:oddVBand="0" w:evenVBand="0" w:oddHBand="1" w:evenHBand="0" w:firstRowFirstColumn="0" w:firstRowLastColumn="0" w:lastRowFirstColumn="0" w:lastRowLastColumn="0"/>
             </w:pPr>
             <w:r>
-              <w:t>TINYINT</w:t>
+              <w:t>INT</w:t>
             </w:r>
           </w:p>
         </w:tc>
@@ -6090,7 +6158,7 @@
               <w:cnfStyle w:val="000000000000" w:firstRow="0" w:lastRow="0" w:firstColumn="0" w:lastColumn="0" w:oddVBand="0" w:evenVBand="0" w:oddHBand="0" w:evenHBand="0" w:firstRowFirstColumn="0" w:firstRowLastColumn="0" w:lastRowFirstColumn="0" w:lastRowLastColumn="0"/>
             </w:pPr>
             <w:r>
-              <w:t>1</w:t>
+              <w:t>11*****</w:t>
             </w:r>
           </w:p>
         </w:tc>
@@ -6144,6 +6212,16 @@
       </w:r>
     </w:p>
     <w:p>
+      <w:r>
+        <w:t>*****This is a 16-digit base-32</w:t>
+      </w:r>
+      <w:r>
+        <w:t xml:space="preserve"> secret, converted to an INT. 11 is the minimum number of bytes required to store the maximum possible number</w:t>
+      </w:r>
+      <w:bookmarkStart w:id="21" w:name="_GoBack"/>
+      <w:bookmarkEnd w:id="21"/>
+    </w:p>
+    <w:p>
       <w:pPr>
         <w:pStyle w:val="Heading4"/>
       </w:pPr>
@@ -6358,6 +6436,7 @@
         <w:t>PRIMARY KEY ( username ) )</w:t>
       </w:r>
     </w:p>
+    <w:p/>
     <w:p>
       <w:r>
         <w:t>The users table can then be searched using the following queries:</w:t>
@@ -6370,6 +6449,7 @@
         </w:rPr>
       </w:pPr>
       <w:r>
+        <w:lastRenderedPageBreak/>
         <w:t xml:space="preserve">By username: </w:t>
       </w:r>
       <w:r>
@@ -6390,11 +6470,7 @@
         <w:t xml:space="preserve">SELECT &lt;columns&gt; FROM users WHERE username = “fsurname” OR username LIKE “4004fosu%” </w:t>
       </w:r>
       <w:r>
-        <w:t xml:space="preserve">#NOTE: This is much more efficient than searching the forename and surname fields, as TEXT fields cannot be indexed in MySQL, so searching within them is slow. Having the web app or </w:t>
-      </w:r>
-      <w:r>
-        <w:lastRenderedPageBreak/>
-        <w:t>other code format a name into the two allowed username formats, then search based on those will be much quicker.</w:t>
+        <w:t>#NOTE: This is much more efficient than searching the forename and surname fields, as TEXT fields cannot be indexed in MySQL, so searching within them is slow. Having the web app or other code format a name into the two allowed username formats, then search based on those will be much quicker.</w:t>
       </w:r>
     </w:p>
     <w:p>
@@ -6479,6 +6555,7 @@
         <w:t xml:space="preserve"> </w:t>
       </w:r>
     </w:p>
+    <w:p/>
     <w:p>
       <w:r>
         <w:t>Users created using the web app would be created using the following query:</w:t>
@@ -6537,6 +6614,7 @@
         <w:t>#NOTE: No other information is given by initial account creation, and the password is set the first time the user logs in via a link given by email.</w:t>
       </w:r>
     </w:p>
+    <w:p/>
     <w:p>
       <w:r>
         <w:t>Updating data within the users table would be done using the following query:</w:t>
@@ -6555,12 +6633,38 @@
         <w:t>UPDATE users SET &lt;column&gt; = &lt;data&gt;, &lt;column&gt; = &lt;data&gt;, … WHERE &lt;condition&gt;</w:t>
       </w:r>
     </w:p>
-    <w:p>
-      <w:r>
-        <w:t>Deleting users from the table would be done using the following query:</w:t>
-      </w:r>
-    </w:p>
-    <w:p>
+    <w:p/>
+    <w:p>
+      <w:r>
+        <w:t>Deleting users from the table would be done using the following quer</w:t>
+      </w:r>
+      <w:r>
+        <w:t>ies</w:t>
+      </w:r>
+      <w:r>
+        <w:t>:</w:t>
+      </w:r>
+    </w:p>
+    <w:p>
+      <w:pPr>
+        <w:rPr>
+          <w:rStyle w:val="Strong"/>
+        </w:rPr>
+      </w:pPr>
+      <w:r>
+        <w:t xml:space="preserve">By username: </w:t>
+      </w:r>
+      <w:r>
+        <w:rPr>
+          <w:rStyle w:val="Strong"/>
+        </w:rPr>
+        <w:t>DELETE FROM users WHERE username = “&lt;username&gt;”</w:t>
+      </w:r>
+    </w:p>
+    <w:p>
+      <w:r>
+        <w:t xml:space="preserve">By year: </w:t>
+      </w:r>
       <w:r>
         <w:rPr>
           <w:rStyle w:val="Strong"/>
@@ -6568,7 +6672,7 @@
         <w:t xml:space="preserve">DELETE FROM users WHERE username LIKE “4004%12” AND NOT username IN ( “4004hagr12”, … ) </w:t>
       </w:r>
       <w:r>
-        <w:t>#NOTE: This condition can be changed for various circumstances, including specific users. This specific format would be used when deleting an entire year of users except specified users, and would be used at the end of each academic year to remove users that no longer attend the school, without deleting users that have stayed behind a year</w:t>
+        <w:t>#NOTE: This specific format would be used when deleting an entire year of users except specified users, and would be used at the end of each academic year to remove users that no longer attend the school, without deleting users that have stayed behind a year</w:t>
       </w:r>
       <w:r>
         <w:t xml:space="preserve"> (each year has a different two-digit number at the end of the username, which is consecutive, e.g. the previous year 13s had 12, the current year 13s have 13, and current year 12s have 14, so this number would be incremented each year and either run automatically, or manually by an admin)</w:t>
@@ -6581,7 +6685,7 @@
       <w:pPr>
         <w:pStyle w:val="Heading3"/>
       </w:pPr>
-      <w:bookmarkStart w:id="21" w:name="_Toc20915966"/>
+      <w:bookmarkStart w:id="22" w:name="_Toc21520884"/>
       <w:r>
         <w:t>2.1.</w:t>
       </w:r>
@@ -6594,7 +6698,7 @@
       <w:r>
         <w:t>Requests</w:t>
       </w:r>
-      <w:bookmarkEnd w:id="21"/>
+      <w:bookmarkEnd w:id="22"/>
     </w:p>
     <w:p>
       <w:r>
@@ -6625,7 +6729,11 @@
         <w:t>.</w:t>
       </w:r>
       <w:r>
-        <w:t xml:space="preserve"> The primary key will be the linkid, which must be unique to work, but </w:t>
+        <w:t xml:space="preserve"> The primary key will be the linkid, which </w:t>
+      </w:r>
+      <w:r>
+        <w:lastRenderedPageBreak/>
+        <w:t xml:space="preserve">must be unique to work, but </w:t>
       </w:r>
       <w:r>
         <w:t>systems should be in place to limit the amount of requests a user can make</w:t>
@@ -6908,7 +7016,6 @@
     </w:tbl>
     <w:p>
       <w:r>
-        <w:lastRenderedPageBreak/>
         <w:t>*IPv4 addresses can be stored as 4 byte unsigned binary integers. This is the most efficient way to store them.</w:t>
       </w:r>
     </w:p>
@@ -6977,6 +7084,7 @@
         <w:t xml:space="preserve"> PRIMARY KEY ( linkid ) )</w:t>
       </w:r>
     </w:p>
+    <w:p/>
     <w:p>
       <w:r>
         <w:t>Alongside this statement, the following should be run to create an event that wipes unused links on a schedule:</w:t>
@@ -7029,6 +7137,7 @@
         <w:t>#CONTINUE: TEST THAT THIS WORKS</w:t>
       </w:r>
     </w:p>
+    <w:p/>
     <w:p>
       <w:r>
         <w:t>Searching this table can be done using the following queries:</w:t>
@@ -7103,6 +7212,7 @@
         <w:t>SELECT &lt;columns&gt; FROM requests WHERE ip = &lt;ip int&gt;</w:t>
       </w:r>
     </w:p>
+    <w:p/>
     <w:p>
       <w:r>
         <w:t>Requests created through the web app would use the following query:</w:t>
@@ -7127,6 +7237,7 @@
         <w:t>andom 32-character id&gt;”, “&lt;useragent&gt;”, &lt;ip int&gt; )</w:t>
       </w:r>
     </w:p>
+    <w:p/>
     <w:p>
       <w:r>
         <w:t>The following queries would be used to delete data based on different conditions:</w:t>
@@ -7188,6 +7299,7 @@
         </w:rPr>
       </w:pPr>
       <w:r>
+        <w:lastRenderedPageBreak/>
         <w:t xml:space="preserve">By ip: </w:t>
       </w:r>
       <w:r>
@@ -7201,11 +7313,11 @@
       <w:pPr>
         <w:pStyle w:val="Heading3"/>
       </w:pPr>
-      <w:bookmarkStart w:id="22" w:name="_Toc20915967"/>
+      <w:bookmarkStart w:id="23" w:name="_Toc21520885"/>
       <w:r>
         <w:t>2.1.3 Permissions</w:t>
       </w:r>
-      <w:bookmarkEnd w:id="22"/>
+      <w:bookmarkEnd w:id="23"/>
     </w:p>
     <w:p>
       <w:r>
@@ -7405,240 +7517,242 @@
         <w:rPr>
           <w:rStyle w:val="Strong"/>
         </w:rPr>
+        <w:t xml:space="preserve">CREATE TABLE IF NOT EXISTS </w:t>
+      </w:r>
+      <w:r>
+        <w:rPr>
+          <w:rStyle w:val="Strong"/>
+        </w:rPr>
+        <w:t>permissions</w:t>
+      </w:r>
+      <w:r>
+        <w:rPr>
+          <w:rStyle w:val="Strong"/>
+        </w:rPr>
+        <w:t xml:space="preserve"> ( username VARCHAR(</w:t>
+      </w:r>
+      <w:r>
+        <w:rPr>
+          <w:rStyle w:val="Strong"/>
+        </w:rPr>
+        <w:t xml:space="preserve"> </w:t>
+      </w:r>
+      <w:r>
+        <w:rPr>
+          <w:rStyle w:val="Strong"/>
+        </w:rPr>
+        <w:t>6</w:t>
+      </w:r>
+      <w:r>
+        <w:rPr>
+          <w:rStyle w:val="Strong"/>
+        </w:rPr>
+        <w:t>4</w:t>
+      </w:r>
+      <w:r>
+        <w:rPr>
+          <w:rStyle w:val="Strong"/>
+        </w:rPr>
+        <w:t xml:space="preserve"> </w:t>
+      </w:r>
+      <w:r>
+        <w:rPr>
+          <w:rStyle w:val="Strong"/>
+        </w:rPr>
+        <w:t>)</w:t>
+      </w:r>
+      <w:r>
+        <w:rPr>
+          <w:rStyle w:val="Strong"/>
+        </w:rPr>
+        <w:t xml:space="preserve"> NOT NULL</w:t>
+      </w:r>
+      <w:r>
+        <w:rPr>
+          <w:rStyle w:val="Strong"/>
+        </w:rPr>
+        <w:t>, permissionid VARCHAR(</w:t>
+      </w:r>
+      <w:r>
+        <w:rPr>
+          <w:rStyle w:val="Strong"/>
+        </w:rPr>
+        <w:t xml:space="preserve"> </w:t>
+      </w:r>
+      <w:r>
+        <w:rPr>
+          <w:rStyle w:val="Strong"/>
+        </w:rPr>
+        <w:t>16</w:t>
+      </w:r>
+      <w:r>
+        <w:rPr>
+          <w:rStyle w:val="Strong"/>
+        </w:rPr>
+        <w:t xml:space="preserve"> </w:t>
+      </w:r>
+      <w:r>
+        <w:rPr>
+          <w:rStyle w:val="Strong"/>
+        </w:rPr>
+        <w:t>)</w:t>
+      </w:r>
+      <w:r>
+        <w:rPr>
+          <w:rStyle w:val="Strong"/>
+        </w:rPr>
+        <w:t xml:space="preserve"> NOT NULL</w:t>
+      </w:r>
+      <w:r>
+        <w:rPr>
+          <w:rStyle w:val="Strong"/>
+        </w:rPr>
+        <w:t xml:space="preserve">, PRIMARY KEY ( </w:t>
+      </w:r>
+      <w:r>
+        <w:rPr>
+          <w:rStyle w:val="Strong"/>
+        </w:rPr>
+        <w:t>username, permissionid</w:t>
+      </w:r>
+      <w:r>
+        <w:rPr>
+          <w:rStyle w:val="Strong"/>
+        </w:rPr>
+        <w:t xml:space="preserve"> ) )</w:t>
+      </w:r>
+    </w:p>
+    <w:p/>
+    <w:p>
+      <w:r>
+        <w:t>To test if a user has a specific permission, use the following query:</w:t>
+      </w:r>
+    </w:p>
+    <w:p>
+      <w:pPr>
+        <w:rPr>
+          <w:rStyle w:val="Strong"/>
+        </w:rPr>
+      </w:pPr>
+      <w:r>
+        <w:rPr>
+          <w:rStyle w:val="Strong"/>
+        </w:rPr>
+        <w:t>SELECT EXISTS( SELECT 1 FROM permissions WHERE permissionid = “&lt;permissionid&gt;” AND username = “&lt;username&gt;” LIMIT 1 )</w:t>
+      </w:r>
+    </w:p>
+    <w:p>
+      <w:r>
+        <w:t>To find all users with a given permission, the following query can be used:</w:t>
+      </w:r>
+    </w:p>
+    <w:p>
+      <w:pPr>
+        <w:rPr>
+          <w:rStyle w:val="Strong"/>
+        </w:rPr>
+      </w:pPr>
+      <w:r>
+        <w:rPr>
+          <w:rStyle w:val="Strong"/>
+        </w:rPr>
+        <w:t>SELECT username FROM permissions WHERE permissionid = “&lt;permissionid&gt;”</w:t>
+      </w:r>
+    </w:p>
+    <w:p>
+      <w:r>
+        <w:t>To find all permissions a user has, the following query can be used:</w:t>
+      </w:r>
+    </w:p>
+    <w:p>
+      <w:pPr>
+        <w:rPr>
+          <w:rStyle w:val="Strong"/>
+        </w:rPr>
+      </w:pPr>
+      <w:r>
+        <w:rPr>
+          <w:rStyle w:val="Strong"/>
+        </w:rPr>
+        <w:t>SELECT permissionid FROM permissions WHERE username = “&lt;username&gt;”</w:t>
+      </w:r>
+    </w:p>
+    <w:p/>
+    <w:p>
+      <w:r>
+        <w:t>To add new pairs to the table, the following query can be used:</w:t>
+      </w:r>
+    </w:p>
+    <w:p>
+      <w:pPr>
+        <w:rPr>
+          <w:rStyle w:val="Strong"/>
+        </w:rPr>
+      </w:pPr>
+      <w:r>
+        <w:rPr>
+          <w:rStyle w:val="Strong"/>
+        </w:rPr>
+        <w:t xml:space="preserve">INSERT INTO permissions ( username, permissionid ) VALUES ( “&lt;username&gt;”, </w:t>
+      </w:r>
+      <w:r>
+        <w:rPr>
+          <w:rStyle w:val="Strong"/>
+        </w:rPr>
+        <w:t>“&lt;permissionid&gt;” )</w:t>
+      </w:r>
+    </w:p>
+    <w:p/>
+    <w:p>
+      <w:r>
+        <w:t>If a permissionid is being changed, but all the users need to continue to have that permission, the following query should be used:</w:t>
+      </w:r>
+    </w:p>
+    <w:p>
+      <w:pPr>
+        <w:rPr>
+          <w:rStyle w:val="Strong"/>
+        </w:rPr>
+      </w:pPr>
+      <w:r>
+        <w:rPr>
+          <w:rStyle w:val="Strong"/>
+        </w:rPr>
+        <w:t>UPDATE permissions SET permissionid = “&lt;new permissionid&gt;” WHERE permissionid = “&lt;old permissionid&gt;”</w:t>
+      </w:r>
+    </w:p>
+    <w:p>
+      <w:r>
+        <w:t>If a user is changing username or a different user is taking over their permissions, the following query should be used:</w:t>
+      </w:r>
+    </w:p>
+    <w:p>
+      <w:pPr>
+        <w:rPr>
+          <w:rStyle w:val="Strong"/>
+        </w:rPr>
+      </w:pPr>
+      <w:r>
+        <w:rPr>
+          <w:rStyle w:val="Strong"/>
+        </w:rPr>
+        <w:t>UPDATE permissions SET username = “&lt;new username&gt;” WHERE username = “&lt;current username&gt;”</w:t>
+      </w:r>
+    </w:p>
+    <w:p/>
+    <w:p>
+      <w:r>
+        <w:t>To delete permission pairs, the following queries can be used based on different conditions:</w:t>
+      </w:r>
+    </w:p>
+    <w:p>
+      <w:pPr>
+        <w:rPr>
+          <w:rStyle w:val="Strong"/>
+        </w:rPr>
+      </w:pPr>
+      <w:r>
         <w:lastRenderedPageBreak/>
-        <w:t xml:space="preserve">CREATE TABLE IF NOT EXISTS </w:t>
-      </w:r>
-      <w:r>
-        <w:rPr>
-          <w:rStyle w:val="Strong"/>
-        </w:rPr>
-        <w:t>permissions</w:t>
-      </w:r>
-      <w:r>
-        <w:rPr>
-          <w:rStyle w:val="Strong"/>
-        </w:rPr>
-        <w:t xml:space="preserve"> ( username VARCHAR(</w:t>
-      </w:r>
-      <w:r>
-        <w:rPr>
-          <w:rStyle w:val="Strong"/>
-        </w:rPr>
-        <w:t xml:space="preserve"> </w:t>
-      </w:r>
-      <w:r>
-        <w:rPr>
-          <w:rStyle w:val="Strong"/>
-        </w:rPr>
-        <w:t>6</w:t>
-      </w:r>
-      <w:r>
-        <w:rPr>
-          <w:rStyle w:val="Strong"/>
-        </w:rPr>
-        <w:t>4</w:t>
-      </w:r>
-      <w:r>
-        <w:rPr>
-          <w:rStyle w:val="Strong"/>
-        </w:rPr>
-        <w:t xml:space="preserve"> </w:t>
-      </w:r>
-      <w:r>
-        <w:rPr>
-          <w:rStyle w:val="Strong"/>
-        </w:rPr>
-        <w:t>)</w:t>
-      </w:r>
-      <w:r>
-        <w:rPr>
-          <w:rStyle w:val="Strong"/>
-        </w:rPr>
-        <w:t xml:space="preserve"> NOT NULL</w:t>
-      </w:r>
-      <w:r>
-        <w:rPr>
-          <w:rStyle w:val="Strong"/>
-        </w:rPr>
-        <w:t>, permissionid VARCHAR(</w:t>
-      </w:r>
-      <w:r>
-        <w:rPr>
-          <w:rStyle w:val="Strong"/>
-        </w:rPr>
-        <w:t xml:space="preserve"> </w:t>
-      </w:r>
-      <w:r>
-        <w:rPr>
-          <w:rStyle w:val="Strong"/>
-        </w:rPr>
-        <w:t>16</w:t>
-      </w:r>
-      <w:r>
-        <w:rPr>
-          <w:rStyle w:val="Strong"/>
-        </w:rPr>
-        <w:t xml:space="preserve"> </w:t>
-      </w:r>
-      <w:r>
-        <w:rPr>
-          <w:rStyle w:val="Strong"/>
-        </w:rPr>
-        <w:t>)</w:t>
-      </w:r>
-      <w:r>
-        <w:rPr>
-          <w:rStyle w:val="Strong"/>
-        </w:rPr>
-        <w:t xml:space="preserve"> NOT NULL</w:t>
-      </w:r>
-      <w:r>
-        <w:rPr>
-          <w:rStyle w:val="Strong"/>
-        </w:rPr>
-        <w:t xml:space="preserve">, PRIMARY KEY ( </w:t>
-      </w:r>
-      <w:r>
-        <w:rPr>
-          <w:rStyle w:val="Strong"/>
-        </w:rPr>
-        <w:t>username, permissionid</w:t>
-      </w:r>
-      <w:r>
-        <w:rPr>
-          <w:rStyle w:val="Strong"/>
-        </w:rPr>
-        <w:t xml:space="preserve"> ) )</w:t>
-      </w:r>
-    </w:p>
-    <w:p>
-      <w:r>
-        <w:t>To test if a user has a specific permission, use the following query:</w:t>
-      </w:r>
-    </w:p>
-    <w:p>
-      <w:pPr>
-        <w:rPr>
-          <w:rStyle w:val="Strong"/>
-        </w:rPr>
-      </w:pPr>
-      <w:r>
-        <w:rPr>
-          <w:rStyle w:val="Strong"/>
-        </w:rPr>
-        <w:t>SELECT EXISTS( SELECT 1 FROM permissions WHERE permissionid = “&lt;permissionid&gt;” AND username = “&lt;username&gt;” LIMIT 1 )</w:t>
-      </w:r>
-    </w:p>
-    <w:p>
-      <w:r>
-        <w:t>To find all users with a given permission, the following query can be used:</w:t>
-      </w:r>
-    </w:p>
-    <w:p>
-      <w:pPr>
-        <w:rPr>
-          <w:rStyle w:val="Strong"/>
-        </w:rPr>
-      </w:pPr>
-      <w:r>
-        <w:rPr>
-          <w:rStyle w:val="Strong"/>
-        </w:rPr>
-        <w:t>SELECT username FROM permissions WHERE permissionid = “&lt;permissionid&gt;”</w:t>
-      </w:r>
-    </w:p>
-    <w:p>
-      <w:r>
-        <w:t>To find all permissions a user has, the following query can be used:</w:t>
-      </w:r>
-    </w:p>
-    <w:p>
-      <w:pPr>
-        <w:rPr>
-          <w:rStyle w:val="Strong"/>
-        </w:rPr>
-      </w:pPr>
-      <w:r>
-        <w:rPr>
-          <w:rStyle w:val="Strong"/>
-        </w:rPr>
-        <w:t>SELECT permissionid FROM permissions WHERE username = “&lt;username&gt;”</w:t>
-      </w:r>
-    </w:p>
-    <w:p>
-      <w:r>
-        <w:t>To add new pairs to the table, the following query can be used:</w:t>
-      </w:r>
-    </w:p>
-    <w:p>
-      <w:pPr>
-        <w:rPr>
-          <w:rStyle w:val="Strong"/>
-        </w:rPr>
-      </w:pPr>
-      <w:r>
-        <w:rPr>
-          <w:rStyle w:val="Strong"/>
-        </w:rPr>
-        <w:t xml:space="preserve">INSERT INTO permissions ( username, permissionid ) VALUES ( “&lt;username&gt;”, </w:t>
-      </w:r>
-      <w:r>
-        <w:rPr>
-          <w:rStyle w:val="Strong"/>
-        </w:rPr>
-        <w:t>“&lt;permissionid&gt;” )</w:t>
-      </w:r>
-    </w:p>
-    <w:p>
-      <w:r>
-        <w:t>If a permissionid is being changed, but all the users need to continue to have that permission, the following query should be used:</w:t>
-      </w:r>
-    </w:p>
-    <w:p>
-      <w:pPr>
-        <w:rPr>
-          <w:rStyle w:val="Strong"/>
-        </w:rPr>
-      </w:pPr>
-      <w:r>
-        <w:rPr>
-          <w:rStyle w:val="Strong"/>
-        </w:rPr>
-        <w:t>UPDATE permissions SET permissionid = “&lt;new permissionid&gt;” WHERE permissionid = “&lt;old permissionid&gt;”</w:t>
-      </w:r>
-      <w:bookmarkStart w:id="23" w:name="_GoBack"/>
-      <w:bookmarkEnd w:id="23"/>
-    </w:p>
-    <w:p>
-      <w:r>
-        <w:t>If a user is changing username or a different user is taking over their permissions, the following query should be used:</w:t>
-      </w:r>
-    </w:p>
-    <w:p>
-      <w:pPr>
-        <w:rPr>
-          <w:rStyle w:val="Strong"/>
-        </w:rPr>
-      </w:pPr>
-      <w:r>
-        <w:rPr>
-          <w:rStyle w:val="Strong"/>
-        </w:rPr>
-        <w:t>UPDATE permissions SET username = “&lt;new username&gt;” WHERE username = “&lt;current username&gt;”</w:t>
-      </w:r>
-    </w:p>
-    <w:p>
-      <w:r>
-        <w:t>To delete permission pairs, the following queries can be used based on different conditions:</w:t>
-      </w:r>
-    </w:p>
-    <w:p>
-      <w:pPr>
-        <w:rPr>
-          <w:rStyle w:val="Strong"/>
-        </w:rPr>
-      </w:pPr>
-      <w:r>
         <w:t xml:space="preserve">Individual pairs: </w:t>
       </w:r>
       <w:r>
@@ -7678,20 +7792,14 @@
         <w:rPr>
           <w:rStyle w:val="Strong"/>
         </w:rPr>
-        <w:t xml:space="preserve">DELETE FROM permissions WHERE </w:t>
-      </w:r>
-      <w:r>
-        <w:rPr>
-          <w:rStyle w:val="Strong"/>
-        </w:rPr>
-        <w:t>permissionid = “&lt;permissionid&gt;”</w:t>
+        <w:t>DELETE FROM permissions WHERE permissionid = “&lt;permissionid&gt;”</w:t>
       </w:r>
     </w:p>
     <w:p>
       <w:pPr>
         <w:pStyle w:val="Heading3"/>
       </w:pPr>
-      <w:bookmarkStart w:id="24" w:name="_Toc20915968"/>
+      <w:bookmarkStart w:id="24" w:name="_Toc21520886"/>
       <w:r>
         <w:t>2.1.4</w:t>
       </w:r>
@@ -7787,7 +7895,7 @@
               <w:cnfStyle w:val="100000000000" w:firstRow="1" w:lastRow="0" w:firstColumn="0" w:lastColumn="0" w:oddVBand="0" w:evenVBand="0" w:oddHBand="0" w:evenHBand="0" w:firstRowFirstColumn="0" w:firstRowLastColumn="0" w:lastRowFirstColumn="0" w:lastRowLastColumn="0"/>
             </w:pPr>
             <w:r>
-              <w:t>start</w:t>
+              <w:t>lastactivity</w:t>
             </w:r>
           </w:p>
         </w:tc>
@@ -7959,7 +8067,7 @@
               <w:cnfStyle w:val="000000000000" w:firstRow="0" w:lastRow="0" w:firstColumn="0" w:lastColumn="0" w:oddVBand="0" w:evenVBand="0" w:oddHBand="0" w:evenHBand="0" w:firstRowFirstColumn="0" w:firstRowLastColumn="0" w:lastRowFirstColumn="0" w:lastRowLastColumn="0"/>
             </w:pPr>
             <w:r>
-              <w:t>66</w:t>
+              <w:t>64</w:t>
             </w:r>
           </w:p>
         </w:tc>
@@ -8069,32 +8177,428 @@
         <w:rPr>
           <w:rStyle w:val="Strong"/>
         </w:rPr>
+        <w:t>CREATE TABLE IF NOT EXISTS sessions ( sessionid CHAR(</w:t>
+      </w:r>
+      <w:r>
+        <w:rPr>
+          <w:rStyle w:val="Strong"/>
+        </w:rPr>
+        <w:t xml:space="preserve"> </w:t>
+      </w:r>
+      <w:r>
+        <w:rPr>
+          <w:rStyle w:val="Strong"/>
+        </w:rPr>
+        <w:t>64</w:t>
+      </w:r>
+      <w:r>
+        <w:rPr>
+          <w:rStyle w:val="Strong"/>
+        </w:rPr>
+        <w:t xml:space="preserve"> </w:t>
+      </w:r>
+      <w:r>
+        <w:rPr>
+          <w:rStyle w:val="Strong"/>
+        </w:rPr>
+        <w:t>) NOT NULL, username VARCHAR(</w:t>
+      </w:r>
+      <w:r>
+        <w:rPr>
+          <w:rStyle w:val="Strong"/>
+        </w:rPr>
+        <w:t xml:space="preserve"> </w:t>
+      </w:r>
+      <w:r>
+        <w:rPr>
+          <w:rStyle w:val="Strong"/>
+        </w:rPr>
+        <w:t>64</w:t>
+      </w:r>
+      <w:r>
+        <w:rPr>
+          <w:rStyle w:val="Strong"/>
+        </w:rPr>
+        <w:t xml:space="preserve"> </w:t>
+      </w:r>
+      <w:r>
+        <w:rPr>
+          <w:rStyle w:val="Strong"/>
+        </w:rPr>
+        <w:t>)</w:t>
+      </w:r>
+      <w:r>
+        <w:rPr>
+          <w:rStyle w:val="Strong"/>
+        </w:rPr>
+        <w:t xml:space="preserve"> NOT NULL</w:t>
+      </w:r>
+      <w:r>
+        <w:rPr>
+          <w:rStyle w:val="Strong"/>
+        </w:rPr>
+        <w:t xml:space="preserve">, </w:t>
+      </w:r>
+      <w:r>
+        <w:rPr>
+          <w:rStyle w:val="Strong"/>
+        </w:rPr>
+        <w:t>lastactivity</w:t>
+      </w:r>
+      <w:r>
+        <w:rPr>
+          <w:rStyle w:val="Strong"/>
+        </w:rPr>
+        <w:t xml:space="preserve"> DATETIME</w:t>
+      </w:r>
+      <w:r>
+        <w:rPr>
+          <w:rStyle w:val="Strong"/>
+        </w:rPr>
+        <w:t xml:space="preserve"> NOT NULL</w:t>
+      </w:r>
+      <w:r>
+        <w:rPr>
+          <w:rStyle w:val="Strong"/>
+        </w:rPr>
+        <w:t xml:space="preserve">, end DATETIME, </w:t>
+      </w:r>
+      <w:r>
+        <w:rPr>
+          <w:rStyle w:val="Strong"/>
+        </w:rPr>
+        <w:t>ip</w:t>
+      </w:r>
+      <w:r>
+        <w:rPr>
+          <w:rStyle w:val="Strong"/>
+        </w:rPr>
+        <w:t xml:space="preserve"> UNSIGNED</w:t>
+      </w:r>
+      <w:r>
+        <w:rPr>
+          <w:rStyle w:val="Strong"/>
+        </w:rPr>
+        <w:t xml:space="preserve"> </w:t>
+      </w:r>
+      <w:r>
+        <w:rPr>
+          <w:rStyle w:val="Strong"/>
+        </w:rPr>
+        <w:t>INT</w:t>
+      </w:r>
+      <w:r>
+        <w:rPr>
+          <w:rStyle w:val="Strong"/>
+        </w:rPr>
+        <w:t>(</w:t>
+      </w:r>
+      <w:r>
+        <w:rPr>
+          <w:rStyle w:val="Strong"/>
+        </w:rPr>
+        <w:t xml:space="preserve"> </w:t>
+      </w:r>
+      <w:r>
+        <w:rPr>
+          <w:rStyle w:val="Strong"/>
+        </w:rPr>
+        <w:t>4</w:t>
+      </w:r>
+      <w:r>
+        <w:rPr>
+          <w:rStyle w:val="Strong"/>
+        </w:rPr>
+        <w:t xml:space="preserve"> </w:t>
+      </w:r>
+      <w:r>
+        <w:rPr>
+          <w:rStyle w:val="Strong"/>
+        </w:rPr>
+        <w:t>)</w:t>
+      </w:r>
+      <w:r>
+        <w:rPr>
+          <w:rStyle w:val="Strong"/>
+        </w:rPr>
+        <w:t xml:space="preserve"> NOT NULL</w:t>
+      </w:r>
+      <w:r>
+        <w:rPr>
+          <w:rStyle w:val="Strong"/>
+        </w:rPr>
+        <w:t>,</w:t>
+      </w:r>
+      <w:r>
+        <w:rPr>
+          <w:rStyle w:val="Strong"/>
+        </w:rPr>
+        <w:t xml:space="preserve"> useragent </w:t>
+      </w:r>
+      <w:r>
+        <w:rPr>
+          <w:rStyle w:val="Strong"/>
+        </w:rPr>
+        <w:t>TEXT</w:t>
+      </w:r>
+      <w:r>
+        <w:rPr>
+          <w:rStyle w:val="Strong"/>
+        </w:rPr>
+        <w:t xml:space="preserve"> NOT NULL,</w:t>
+      </w:r>
+      <w:r>
+        <w:rPr>
+          <w:rStyle w:val="Strong"/>
+        </w:rPr>
+        <w:t xml:space="preserve"> PRIMARY KEY ( </w:t>
+      </w:r>
+      <w:r>
+        <w:rPr>
+          <w:rStyle w:val="Strong"/>
+        </w:rPr>
+        <w:t>sessionid</w:t>
+      </w:r>
+      <w:r>
+        <w:rPr>
+          <w:rStyle w:val="Strong"/>
+        </w:rPr>
+        <w:t xml:space="preserve"> ) )</w:t>
+      </w:r>
+    </w:p>
+    <w:p>
+      <w:pPr>
+        <w:rPr>
+          <w:rStyle w:val="Strong"/>
+        </w:rPr>
+      </w:pPr>
+    </w:p>
+    <w:p>
+      <w:r>
+        <w:t>Alongside the creation of the table, the following quer</w:t>
+      </w:r>
+      <w:r>
+        <w:t>ies</w:t>
+      </w:r>
+      <w:r>
+        <w:t xml:space="preserve"> should be run to schedule</w:t>
+      </w:r>
+      <w:r>
+        <w:t xml:space="preserve"> automatic events</w:t>
+      </w:r>
+      <w:r>
+        <w:t>:</w:t>
+      </w:r>
+    </w:p>
+    <w:p>
+      <w:r>
+        <w:t>The deletion of old sessions:</w:t>
+      </w:r>
+    </w:p>
+    <w:p>
+      <w:r>
+        <w:rPr>
+          <w:rStyle w:val="Strong"/>
+        </w:rPr>
+        <w:t>CREATE EVENT remove_old_sessions ON SCHEDULE 1 WEEK DO DELETE FROM sessions WHERE end &gt; DATE_SUB( NOW(), INTERVAL 1 WEEK )</w:t>
+      </w:r>
+      <w:r>
+        <w:rPr>
+          <w:rStyle w:val="Strong"/>
+        </w:rPr>
+        <w:t xml:space="preserve"> </w:t>
+      </w:r>
+      <w:r>
+        <w:t>#NOTE: TEST IF THIS WORKS</w:t>
+      </w:r>
+    </w:p>
+    <w:p>
+      <w:r>
+        <w:t>Ending old sessions:</w:t>
+      </w:r>
+    </w:p>
+    <w:p>
+      <w:r>
+        <w:rPr>
+          <w:rStyle w:val="Strong"/>
+        </w:rPr>
+        <w:t>CREATE EVENT end_old_sessions ON SCHEDULE 12 HOUR DO UPDATE sessions SET</w:t>
+      </w:r>
+      <w:r>
+        <w:rPr>
+          <w:rStyle w:val="Strong"/>
+        </w:rPr>
+        <w:t xml:space="preserve"> end = NOW() WHERE lastactivity</w:t>
+      </w:r>
+      <w:r>
+        <w:rPr>
+          <w:rStyle w:val="Strong"/>
+        </w:rPr>
+        <w:t xml:space="preserve"> &gt; DATE_SUB( NOW(), INTERVAL 2 HOURS ) </w:t>
+      </w:r>
+      <w:r>
+        <w:t>#NOTE: TEST IF THIS WORKS</w:t>
+      </w:r>
+    </w:p>
+    <w:p>
+      <w:pPr>
+        <w:rPr>
+          <w:rStyle w:val="Strong"/>
+        </w:rPr>
+      </w:pPr>
+    </w:p>
+    <w:p>
+      <w:r>
+        <w:t>To retrieve information about sessio</w:t>
+      </w:r>
+      <w:r>
+        <w:t>ns, the following queries would be used for their relevant conditions:</w:t>
+      </w:r>
+    </w:p>
+    <w:p>
+      <w:pPr>
+        <w:rPr>
+          <w:rStyle w:val="Strong"/>
+        </w:rPr>
+      </w:pPr>
+      <w:r>
+        <w:t xml:space="preserve">By sessionid: </w:t>
+      </w:r>
+      <w:r>
+        <w:rPr>
+          <w:rStyle w:val="Strong"/>
+        </w:rPr>
+        <w:t>SELECT &lt;columns&gt; FROM sessions WHERE sessionid = “&lt;sessionid&gt;”</w:t>
+      </w:r>
+    </w:p>
+    <w:p>
+      <w:pPr>
+        <w:rPr>
+          <w:rStyle w:val="Strong"/>
+        </w:rPr>
+      </w:pPr>
+      <w:r>
+        <w:t xml:space="preserve">By username: </w:t>
+      </w:r>
+      <w:r>
+        <w:rPr>
+          <w:rStyle w:val="Strong"/>
+        </w:rPr>
+        <w:t>SELECT &lt;columns&gt; FROM sessions WHERE username  = “&lt;username&gt;”</w:t>
+      </w:r>
+    </w:p>
+    <w:p>
+      <w:pPr>
+        <w:rPr>
+          <w:rStyle w:val="Strong"/>
+        </w:rPr>
+      </w:pPr>
+      <w:r>
+        <w:t xml:space="preserve">By ip: </w:t>
+      </w:r>
+      <w:r>
+        <w:rPr>
+          <w:rStyle w:val="Strong"/>
+        </w:rPr>
+        <w:t>SELECT &lt;columns&gt;</w:t>
+      </w:r>
+      <w:r>
+        <w:rPr>
+          <w:rStyle w:val="Strong"/>
+        </w:rPr>
+        <w:t xml:space="preserve"> FROM sessions WHERE ip = &lt;ip int&gt;</w:t>
+      </w:r>
+    </w:p>
+    <w:p>
+      <w:pPr>
+        <w:rPr>
+          <w:rStyle w:val="Strong"/>
+        </w:rPr>
+      </w:pPr>
+    </w:p>
+    <w:p>
+      <w:r>
+        <w:t>To update sessions based on different conditions, the following queries should be used:</w:t>
+      </w:r>
+    </w:p>
+    <w:p>
+      <w:pPr>
+        <w:rPr>
+          <w:rStyle w:val="Strong"/>
+        </w:rPr>
+      </w:pPr>
+      <w:r>
         <w:lastRenderedPageBreak/>
-        <w:t>CREATE TABLE IF NOT EXISTS sessions ( sessionid CHAR(</w:t>
-      </w:r>
-      <w:r>
-        <w:rPr>
-          <w:rStyle w:val="Strong"/>
-        </w:rPr>
+        <w:t>By sessionid:</w:t>
+      </w:r>
+      <w:r>
         <w:t xml:space="preserve"> </w:t>
       </w:r>
       <w:r>
         <w:rPr>
           <w:rStyle w:val="Strong"/>
         </w:rPr>
-        <w:t>64</w:t>
-      </w:r>
-      <w:r>
-        <w:rPr>
-          <w:rStyle w:val="Strong"/>
-        </w:rPr>
+        <w:t>UPDATE sessions SET &lt;column&gt; = &lt;data&gt;, … WHERE sessionid = “&lt;sessionid&gt;”</w:t>
+      </w:r>
+    </w:p>
+    <w:p>
+      <w:r>
+        <w:t>By username:</w:t>
+      </w:r>
+      <w:r>
         <w:t xml:space="preserve"> </w:t>
       </w:r>
       <w:r>
         <w:rPr>
           <w:rStyle w:val="Strong"/>
         </w:rPr>
-        <w:t>) NOT NULL, username VARCHAR(</w:t>
+        <w:t>UPDATE sessions SET &lt;column&gt; = &lt;data&gt;, … WHERE username = “&lt;username&gt;”</w:t>
+      </w:r>
+      <w:r>
+        <w:t xml:space="preserve"> #Usage: This could be used to logout all sessions of a given user</w:t>
+      </w:r>
+    </w:p>
+    <w:p>
+      <w:r>
+        <w:t>By</w:t>
+      </w:r>
+      <w:r>
+        <w:t xml:space="preserve"> lastactivity: </w:t>
+      </w:r>
+      <w:r>
+        <w:rPr>
+          <w:rStyle w:val="Strong"/>
+        </w:rPr>
+        <w:t xml:space="preserve">UPDATE sessions SET &lt;column&gt; = &lt;data&gt;, … WHERE lastactivity </w:t>
+      </w:r>
+      <w:r>
+        <w:rPr>
+          <w:rStyle w:val="Strong"/>
+        </w:rPr>
+        <w:t>&lt;</w:t>
+      </w:r>
+      <w:r>
+        <w:rPr>
+          <w:rStyle w:val="Strong"/>
+        </w:rPr>
+        <w:t xml:space="preserve"> DATE_SUB( NOW(), INTERVAL 2 HOUR )</w:t>
+      </w:r>
+      <w:r>
+        <w:t xml:space="preserve"> #Usage: This could be used to logout inactive users</w:t>
+      </w:r>
+      <w:r>
+        <w:t xml:space="preserve"> (2 hours of inactivity)</w:t>
+      </w:r>
+    </w:p>
+    <w:p>
+      <w:r>
+        <w:t xml:space="preserve">By ip: </w:t>
+      </w:r>
+      <w:r>
+        <w:rPr>
+          <w:rStyle w:val="Strong"/>
+        </w:rPr>
+        <w:t>UPDATE sessions SET &lt;column&gt; = &lt;data&gt;, … WHERE ip = &lt;ip int&gt;</w:t>
       </w:r>
       <w:r>
         <w:rPr>
@@ -8103,155 +8607,151 @@
         <w:t xml:space="preserve"> </w:t>
       </w:r>
       <w:r>
-        <w:rPr>
-          <w:rStyle w:val="Strong"/>
-        </w:rPr>
-        <w:t>66</w:t>
-      </w:r>
-      <w:r>
-        <w:rPr>
-          <w:rStyle w:val="Strong"/>
-        </w:rPr>
+        <w:t>#Usage: This could be used to logout all sessions using a given IP address</w:t>
+      </w:r>
+    </w:p>
+    <w:p>
+      <w:r>
+        <w:t>By useragent:</w:t>
+      </w:r>
+      <w:r>
         <w:t xml:space="preserve"> </w:t>
       </w:r>
       <w:r>
         <w:rPr>
           <w:rStyle w:val="Strong"/>
         </w:rPr>
-        <w:t>)</w:t>
-      </w:r>
-      <w:r>
-        <w:rPr>
-          <w:rStyle w:val="Strong"/>
-        </w:rPr>
-        <w:t xml:space="preserve"> NOT NULL</w:t>
-      </w:r>
-      <w:r>
-        <w:rPr>
-          <w:rStyle w:val="Strong"/>
-        </w:rPr>
-        <w:t>, start DATETIME</w:t>
-      </w:r>
-      <w:r>
-        <w:rPr>
-          <w:rStyle w:val="Strong"/>
-        </w:rPr>
-        <w:t xml:space="preserve"> NOT NULL</w:t>
-      </w:r>
-      <w:r>
-        <w:rPr>
-          <w:rStyle w:val="Strong"/>
-        </w:rPr>
-        <w:t xml:space="preserve">, end DATETIME, </w:t>
-      </w:r>
-      <w:r>
-        <w:rPr>
-          <w:rStyle w:val="Strong"/>
-        </w:rPr>
-        <w:t>ip</w:t>
-      </w:r>
-      <w:r>
-        <w:rPr>
-          <w:rStyle w:val="Strong"/>
-        </w:rPr>
-        <w:t xml:space="preserve"> UNSIGNED</w:t>
-      </w:r>
-      <w:r>
-        <w:rPr>
-          <w:rStyle w:val="Strong"/>
-        </w:rPr>
+        <w:t>U</w:t>
+      </w:r>
+      <w:r>
+        <w:rPr>
+          <w:rStyle w:val="Strong"/>
+        </w:rPr>
+        <w:t xml:space="preserve">PDATE sessions SET &lt;column&gt; = &lt;data&gt;, … WHERE useragent = “&lt;useragent&gt;” </w:t>
+      </w:r>
+      <w:r>
+        <w:t>#USAGE: This could be used to logout all browsers identical to a given user agent</w:t>
+      </w:r>
+    </w:p>
+    <w:p>
+      <w:pPr>
+        <w:rPr>
+          <w:b/>
+          <w:bCs/>
+        </w:rPr>
+      </w:pPr>
+    </w:p>
+    <w:p>
+      <w:r>
+        <w:t>To delete sessions based on different conditions, the following queries should be used:</w:t>
+      </w:r>
+    </w:p>
+    <w:p>
+      <w:pPr>
+        <w:rPr>
+          <w:rStyle w:val="Strong"/>
+        </w:rPr>
+      </w:pPr>
+      <w:r>
+        <w:t xml:space="preserve">By sessionid: </w:t>
+      </w:r>
+      <w:r>
+        <w:rPr>
+          <w:rStyle w:val="Strong"/>
+        </w:rPr>
+        <w:t>DELETE FROM sessions WHERE sessionid = “&lt;sessionid&gt;”</w:t>
+      </w:r>
+    </w:p>
+    <w:p>
+      <w:pPr>
+        <w:rPr>
+          <w:rStyle w:val="Strong"/>
+        </w:rPr>
+      </w:pPr>
+      <w:r>
+        <w:t>By username:</w:t>
+      </w:r>
+      <w:r>
         <w:t xml:space="preserve"> </w:t>
       </w:r>
       <w:r>
         <w:rPr>
           <w:rStyle w:val="Strong"/>
         </w:rPr>
-        <w:t>INT</w:t>
-      </w:r>
-      <w:r>
-        <w:rPr>
-          <w:rStyle w:val="Strong"/>
-        </w:rPr>
-        <w:t>(</w:t>
-      </w:r>
-      <w:r>
-        <w:rPr>
-          <w:rStyle w:val="Strong"/>
-        </w:rPr>
-        <w:t xml:space="preserve"> </w:t>
-      </w:r>
-      <w:r>
-        <w:rPr>
-          <w:rStyle w:val="Strong"/>
-        </w:rPr>
-        <w:t>4</w:t>
-      </w:r>
-      <w:r>
-        <w:rPr>
-          <w:rStyle w:val="Strong"/>
-        </w:rPr>
-        <w:t xml:space="preserve"> </w:t>
-      </w:r>
-      <w:r>
-        <w:rPr>
-          <w:rStyle w:val="Strong"/>
-        </w:rPr>
-        <w:t>)</w:t>
-      </w:r>
-      <w:r>
-        <w:rPr>
-          <w:rStyle w:val="Strong"/>
-        </w:rPr>
-        <w:t xml:space="preserve"> NOT NULL</w:t>
-      </w:r>
-      <w:r>
-        <w:rPr>
-          <w:rStyle w:val="Strong"/>
-        </w:rPr>
-        <w:t>,</w:t>
-      </w:r>
-      <w:r>
-        <w:rPr>
-          <w:rStyle w:val="Strong"/>
-        </w:rPr>
-        <w:t xml:space="preserve"> useragent </w:t>
-      </w:r>
-      <w:r>
-        <w:rPr>
-          <w:rStyle w:val="Strong"/>
-        </w:rPr>
-        <w:t>TEXT</w:t>
-      </w:r>
-      <w:r>
-        <w:rPr>
-          <w:rStyle w:val="Strong"/>
-        </w:rPr>
-        <w:t xml:space="preserve"> NOT NULL,</w:t>
-      </w:r>
-      <w:r>
-        <w:rPr>
-          <w:rStyle w:val="Strong"/>
-        </w:rPr>
-        <w:t xml:space="preserve"> PRIMARY KEY ( </w:t>
-      </w:r>
-      <w:r>
-        <w:rPr>
-          <w:rStyle w:val="Strong"/>
-        </w:rPr>
-        <w:t>sessionid</w:t>
-      </w:r>
-      <w:r>
-        <w:rPr>
-          <w:rStyle w:val="Strong"/>
-        </w:rPr>
-        <w:t xml:space="preserve"> ) )</w:t>
+        <w:t>DELETE FROM sessions WHERE username = “&lt;username&gt;”</w:t>
+      </w:r>
+    </w:p>
+    <w:p>
+      <w:pPr>
+        <w:rPr>
+          <w:rStyle w:val="Strong"/>
+        </w:rPr>
+      </w:pPr>
+      <w:r>
+        <w:t xml:space="preserve">If end at least a week ago: </w:t>
+      </w:r>
+      <w:r>
+        <w:rPr>
+          <w:rStyle w:val="Strong"/>
+        </w:rPr>
+        <w:t xml:space="preserve">DELETE FROM sessions WHERE </w:t>
+      </w:r>
+      <w:r>
+        <w:rPr>
+          <w:rStyle w:val="Strong"/>
+        </w:rPr>
+        <w:t>end</w:t>
+      </w:r>
+      <w:r>
+        <w:rPr>
+          <w:rStyle w:val="Strong"/>
+        </w:rPr>
+        <w:t xml:space="preserve"> &lt; DATE_SUB( NOW(), INTERVAL</w:t>
+      </w:r>
+      <w:r>
+        <w:rPr>
+          <w:rStyle w:val="Strong"/>
+        </w:rPr>
+        <w:t xml:space="preserve"> 1 WEEK )</w:t>
+      </w:r>
+    </w:p>
+    <w:p>
+      <w:pPr>
+        <w:rPr>
+          <w:rStyle w:val="Strong"/>
+        </w:rPr>
+      </w:pPr>
+      <w:r>
+        <w:t xml:space="preserve">By ip: </w:t>
+      </w:r>
+      <w:r>
+        <w:rPr>
+          <w:rStyle w:val="Strong"/>
+        </w:rPr>
+        <w:t>DELETE FROM sessions WHERE ip = &lt;ip int&gt;</w:t>
+      </w:r>
+    </w:p>
+    <w:p>
+      <w:pPr>
+        <w:rPr>
+          <w:rStyle w:val="Strong"/>
+        </w:rPr>
+      </w:pPr>
+      <w:r>
+        <w:t xml:space="preserve">By useragent: </w:t>
+      </w:r>
+      <w:r>
+        <w:rPr>
+          <w:rStyle w:val="Strong"/>
+        </w:rPr>
+        <w:t>DELETE FROM sessions WHERE useragent = “&lt;useragent&gt;”</w:t>
       </w:r>
     </w:p>
     <w:p>
       <w:pPr>
         <w:pStyle w:val="Heading3"/>
       </w:pPr>
-      <w:bookmarkStart w:id="25" w:name="_Toc20915969"/>
+      <w:bookmarkStart w:id="25" w:name="_Toc21520887"/>
       <w:r>
         <w:t>2.1.5 Detentions</w:t>
       </w:r>
@@ -8286,14 +8786,13 @@
         <w:tblLook w:val="04A0" w:firstRow="1" w:lastRow="0" w:firstColumn="1" w:lastColumn="0" w:noHBand="0" w:noVBand="1"/>
       </w:tblPr>
       <w:tblGrid>
-        <w:gridCol w:w="1216"/>
+        <w:gridCol w:w="1227"/>
         <w:gridCol w:w="1128"/>
-        <w:gridCol w:w="1083"/>
-        <w:gridCol w:w="1123"/>
-        <w:gridCol w:w="1123"/>
-        <w:gridCol w:w="1180"/>
-        <w:gridCol w:w="1085"/>
-        <w:gridCol w:w="1078"/>
+        <w:gridCol w:w="1152"/>
+        <w:gridCol w:w="1152"/>
+        <w:gridCol w:w="1124"/>
+        <w:gridCol w:w="1093"/>
+        <w:gridCol w:w="1088"/>
       </w:tblGrid>
       <w:tr>
         <w:trPr>
@@ -8302,7 +8801,7 @@
         <w:tc>
           <w:tcPr>
             <w:cnfStyle w:val="001000000000" w:firstRow="0" w:lastRow="0" w:firstColumn="1" w:lastColumn="0" w:oddVBand="0" w:evenVBand="0" w:oddHBand="0" w:evenHBand="0" w:firstRowFirstColumn="0" w:firstRowLastColumn="0" w:lastRowFirstColumn="0" w:lastRowLastColumn="0"/>
-            <w:tcW w:w="1271" w:type="dxa"/>
+            <w:tcW w:w="1227" w:type="dxa"/>
           </w:tcPr>
           <w:p>
             <w:r>
@@ -8312,7 +8811,7 @@
         </w:tc>
         <w:tc>
           <w:tcPr>
-            <w:tcW w:w="983" w:type="dxa"/>
+            <w:tcW w:w="1128" w:type="dxa"/>
           </w:tcPr>
           <w:p>
             <w:pPr>
@@ -8325,33 +8824,33 @@
         </w:tc>
         <w:tc>
           <w:tcPr>
-            <w:tcW w:w="1127" w:type="dxa"/>
+            <w:tcW w:w="1152" w:type="dxa"/>
           </w:tcPr>
           <w:p>
             <w:pPr>
               <w:cnfStyle w:val="100000000000" w:firstRow="1" w:lastRow="0" w:firstColumn="0" w:lastColumn="0" w:oddVBand="0" w:evenVBand="0" w:oddHBand="0" w:evenHBand="0" w:firstRowFirstColumn="0" w:firstRowLastColumn="0" w:lastRowFirstColumn="0" w:lastRowLastColumn="0"/>
             </w:pPr>
             <w:r>
-              <w:t>date</w:t>
-            </w:r>
-          </w:p>
-        </w:tc>
-        <w:tc>
-          <w:tcPr>
-            <w:tcW w:w="1127" w:type="dxa"/>
+              <w:t>start</w:t>
+            </w:r>
+          </w:p>
+        </w:tc>
+        <w:tc>
+          <w:tcPr>
+            <w:tcW w:w="1152" w:type="dxa"/>
           </w:tcPr>
           <w:p>
             <w:pPr>
               <w:cnfStyle w:val="100000000000" w:firstRow="1" w:lastRow="0" w:firstColumn="0" w:lastColumn="0" w:oddVBand="0" w:evenVBand="0" w:oddHBand="0" w:evenHBand="0" w:firstRowFirstColumn="0" w:firstRowLastColumn="0" w:lastRowFirstColumn="0" w:lastRowLastColumn="0"/>
             </w:pPr>
             <w:r>
-              <w:t>period</w:t>
-            </w:r>
-          </w:p>
-        </w:tc>
-        <w:tc>
-          <w:tcPr>
-            <w:tcW w:w="1127" w:type="dxa"/>
+              <w:t>end</w:t>
+            </w:r>
+          </w:p>
+        </w:tc>
+        <w:tc>
+          <w:tcPr>
+            <w:tcW w:w="1124" w:type="dxa"/>
           </w:tcPr>
           <w:p>
             <w:pPr>
@@ -8364,33 +8863,20 @@
         </w:tc>
         <w:tc>
           <w:tcPr>
-            <w:tcW w:w="1127" w:type="dxa"/>
+            <w:tcW w:w="1093" w:type="dxa"/>
           </w:tcPr>
           <w:p>
             <w:pPr>
               <w:cnfStyle w:val="100000000000" w:firstRow="1" w:lastRow="0" w:firstColumn="0" w:lastColumn="0" w:oddVBand="0" w:evenVBand="0" w:oddHBand="0" w:evenHBand="0" w:firstRowFirstColumn="0" w:firstRowLastColumn="0" w:lastRowFirstColumn="0" w:lastRowLastColumn="0"/>
             </w:pPr>
             <w:r>
-              <w:t>length</w:t>
-            </w:r>
-          </w:p>
-        </w:tc>
-        <w:tc>
-          <w:tcPr>
-            <w:tcW w:w="1127" w:type="dxa"/>
-          </w:tcPr>
-          <w:p>
-            <w:pPr>
-              <w:cnfStyle w:val="100000000000" w:firstRow="1" w:lastRow="0" w:firstColumn="0" w:lastColumn="0" w:oddVBand="0" w:evenVBand="0" w:oddHBand="0" w:evenHBand="0" w:firstRowFirstColumn="0" w:firstRowLastColumn="0" w:lastRowFirstColumn="0" w:lastRowLastColumn="0"/>
-            </w:pPr>
-            <w:r>
               <w:t>room</w:t>
             </w:r>
           </w:p>
         </w:tc>
         <w:tc>
           <w:tcPr>
-            <w:tcW w:w="1127" w:type="dxa"/>
+            <w:tcW w:w="1088" w:type="dxa"/>
           </w:tcPr>
           <w:p>
             <w:pPr>
@@ -8409,7 +8895,7 @@
         <w:tc>
           <w:tcPr>
             <w:cnfStyle w:val="001000000000" w:firstRow="0" w:lastRow="0" w:firstColumn="1" w:lastColumn="0" w:oddVBand="0" w:evenVBand="0" w:oddHBand="0" w:evenHBand="0" w:firstRowFirstColumn="0" w:firstRowLastColumn="0" w:lastRowFirstColumn="0" w:lastRowLastColumn="0"/>
-            <w:tcW w:w="1271" w:type="dxa"/>
+            <w:tcW w:w="1227" w:type="dxa"/>
           </w:tcPr>
           <w:p>
             <w:r>
@@ -8419,7 +8905,7 @@
         </w:tc>
         <w:tc>
           <w:tcPr>
-            <w:tcW w:w="983" w:type="dxa"/>
+            <w:tcW w:w="1128" w:type="dxa"/>
           </w:tcPr>
           <w:p>
             <w:pPr>
@@ -8432,7 +8918,7 @@
         </w:tc>
         <w:tc>
           <w:tcPr>
-            <w:tcW w:w="1127" w:type="dxa"/>
+            <w:tcW w:w="1152" w:type="dxa"/>
           </w:tcPr>
           <w:p>
             <w:pPr>
@@ -8441,63 +8927,53 @@
             <w:r>
               <w:t>DATE</w:t>
             </w:r>
-          </w:p>
-        </w:tc>
-        <w:tc>
-          <w:tcPr>
-            <w:tcW w:w="1127" w:type="dxa"/>
+            <w:r>
+              <w:t>TIME</w:t>
+            </w:r>
+          </w:p>
+        </w:tc>
+        <w:tc>
+          <w:tcPr>
+            <w:tcW w:w="1152" w:type="dxa"/>
           </w:tcPr>
           <w:p>
             <w:pPr>
               <w:cnfStyle w:val="000000100000" w:firstRow="0" w:lastRow="0" w:firstColumn="0" w:lastColumn="0" w:oddVBand="0" w:evenVBand="0" w:oddHBand="1" w:evenHBand="0" w:firstRowFirstColumn="0" w:firstRowLastColumn="0" w:lastRowFirstColumn="0" w:lastRowLastColumn="0"/>
             </w:pPr>
             <w:r>
+              <w:t>DATETIME</w:t>
+            </w:r>
+          </w:p>
+        </w:tc>
+        <w:tc>
+          <w:tcPr>
+            <w:tcW w:w="1124" w:type="dxa"/>
+          </w:tcPr>
+          <w:p>
+            <w:pPr>
+              <w:cnfStyle w:val="000000100000" w:firstRow="0" w:lastRow="0" w:firstColumn="0" w:lastColumn="0" w:oddVBand="0" w:evenVBand="0" w:oddHBand="1" w:evenHBand="0" w:firstRowFirstColumn="0" w:firstRowLastColumn="0" w:lastRowFirstColumn="0" w:lastRowLastColumn="0"/>
+            </w:pPr>
+            <w:r>
               <w:t>VARCHAR</w:t>
             </w:r>
           </w:p>
         </w:tc>
         <w:tc>
           <w:tcPr>
-            <w:tcW w:w="1127" w:type="dxa"/>
+            <w:tcW w:w="1093" w:type="dxa"/>
           </w:tcPr>
           <w:p>
             <w:pPr>
               <w:cnfStyle w:val="000000100000" w:firstRow="0" w:lastRow="0" w:firstColumn="0" w:lastColumn="0" w:oddVBand="0" w:evenVBand="0" w:oddHBand="1" w:evenHBand="0" w:firstRowFirstColumn="0" w:firstRowLastColumn="0" w:lastRowFirstColumn="0" w:lastRowLastColumn="0"/>
             </w:pPr>
             <w:r>
-              <w:t>VARCHAR</w:t>
-            </w:r>
-          </w:p>
-        </w:tc>
-        <w:tc>
-          <w:tcPr>
-            <w:tcW w:w="1127" w:type="dxa"/>
-          </w:tcPr>
-          <w:p>
-            <w:pPr>
-              <w:cnfStyle w:val="000000100000" w:firstRow="0" w:lastRow="0" w:firstColumn="0" w:lastColumn="0" w:oddVBand="0" w:evenVBand="0" w:oddHBand="1" w:evenHBand="0" w:firstRowFirstColumn="0" w:firstRowLastColumn="0" w:lastRowFirstColumn="0" w:lastRowLastColumn="0"/>
-            </w:pPr>
-            <w:r>
-              <w:t>TINYINT UNSIGNED</w:t>
-            </w:r>
-          </w:p>
-        </w:tc>
-        <w:tc>
-          <w:tcPr>
-            <w:tcW w:w="1127" w:type="dxa"/>
-          </w:tcPr>
-          <w:p>
-            <w:pPr>
-              <w:cnfStyle w:val="000000100000" w:firstRow="0" w:lastRow="0" w:firstColumn="0" w:lastColumn="0" w:oddVBand="0" w:evenVBand="0" w:oddHBand="1" w:evenHBand="0" w:firstRowFirstColumn="0" w:firstRowLastColumn="0" w:lastRowFirstColumn="0" w:lastRowLastColumn="0"/>
-            </w:pPr>
-            <w:r>
               <w:t>CHAR</w:t>
             </w:r>
           </w:p>
         </w:tc>
         <w:tc>
           <w:tcPr>
-            <w:tcW w:w="1127" w:type="dxa"/>
+            <w:tcW w:w="1088" w:type="dxa"/>
           </w:tcPr>
           <w:p>
             <w:pPr>
@@ -8513,7 +8989,7 @@
         <w:tc>
           <w:tcPr>
             <w:cnfStyle w:val="001000000000" w:firstRow="0" w:lastRow="0" w:firstColumn="1" w:lastColumn="0" w:oddVBand="0" w:evenVBand="0" w:oddHBand="0" w:evenHBand="0" w:firstRowFirstColumn="0" w:firstRowLastColumn="0" w:lastRowFirstColumn="0" w:lastRowLastColumn="0"/>
-            <w:tcW w:w="1271" w:type="dxa"/>
+            <w:tcW w:w="1227" w:type="dxa"/>
           </w:tcPr>
           <w:p>
             <w:r>
@@ -8523,20 +8999,20 @@
         </w:tc>
         <w:tc>
           <w:tcPr>
-            <w:tcW w:w="983" w:type="dxa"/>
+            <w:tcW w:w="1128" w:type="dxa"/>
           </w:tcPr>
           <w:p>
             <w:pPr>
               <w:cnfStyle w:val="000000000000" w:firstRow="0" w:lastRow="0" w:firstColumn="0" w:lastColumn="0" w:oddVBand="0" w:evenVBand="0" w:oddHBand="0" w:evenHBand="0" w:firstRowFirstColumn="0" w:firstRowLastColumn="0" w:lastRowFirstColumn="0" w:lastRowLastColumn="0"/>
             </w:pPr>
             <w:r>
-              <w:t>66</w:t>
-            </w:r>
-          </w:p>
-        </w:tc>
-        <w:tc>
-          <w:tcPr>
-            <w:tcW w:w="1127" w:type="dxa"/>
+              <w:t>64</w:t>
+            </w:r>
+          </w:p>
+        </w:tc>
+        <w:tc>
+          <w:tcPr>
+            <w:tcW w:w="1152" w:type="dxa"/>
           </w:tcPr>
           <w:p>
             <w:pPr>
@@ -8549,59 +9025,46 @@
         </w:tc>
         <w:tc>
           <w:tcPr>
-            <w:tcW w:w="1127" w:type="dxa"/>
+            <w:tcW w:w="1152" w:type="dxa"/>
           </w:tcPr>
           <w:p>
             <w:pPr>
               <w:cnfStyle w:val="000000000000" w:firstRow="0" w:lastRow="0" w:firstColumn="0" w:lastColumn="0" w:oddVBand="0" w:evenVBand="0" w:oddHBand="0" w:evenHBand="0" w:firstRowFirstColumn="0" w:firstRowLastColumn="0" w:lastRowFirstColumn="0" w:lastRowLastColumn="0"/>
             </w:pPr>
             <w:r>
-              <w:t>5</w:t>
-            </w:r>
-          </w:p>
-        </w:tc>
-        <w:tc>
-          <w:tcPr>
-            <w:tcW w:w="1127" w:type="dxa"/>
+              <w:t>N/A</w:t>
+            </w:r>
+          </w:p>
+        </w:tc>
+        <w:tc>
+          <w:tcPr>
+            <w:tcW w:w="1124" w:type="dxa"/>
           </w:tcPr>
           <w:p>
             <w:pPr>
               <w:cnfStyle w:val="000000000000" w:firstRow="0" w:lastRow="0" w:firstColumn="0" w:lastColumn="0" w:oddVBand="0" w:evenVBand="0" w:oddHBand="0" w:evenHBand="0" w:firstRowFirstColumn="0" w:firstRowLastColumn="0" w:lastRowFirstColumn="0" w:lastRowLastColumn="0"/>
             </w:pPr>
             <w:r>
-              <w:t>34</w:t>
-            </w:r>
-          </w:p>
-        </w:tc>
-        <w:tc>
-          <w:tcPr>
-            <w:tcW w:w="1127" w:type="dxa"/>
+              <w:t>64*</w:t>
+            </w:r>
+          </w:p>
+        </w:tc>
+        <w:tc>
+          <w:tcPr>
+            <w:tcW w:w="1093" w:type="dxa"/>
           </w:tcPr>
           <w:p>
             <w:pPr>
               <w:cnfStyle w:val="000000000000" w:firstRow="0" w:lastRow="0" w:firstColumn="0" w:lastColumn="0" w:oddVBand="0" w:evenVBand="0" w:oddHBand="0" w:evenHBand="0" w:firstRowFirstColumn="0" w:firstRowLastColumn="0" w:lastRowFirstColumn="0" w:lastRowLastColumn="0"/>
             </w:pPr>
             <w:r>
-              <w:t>1</w:t>
-            </w:r>
-          </w:p>
-        </w:tc>
-        <w:tc>
-          <w:tcPr>
-            <w:tcW w:w="1127" w:type="dxa"/>
-          </w:tcPr>
-          <w:p>
-            <w:pPr>
-              <w:cnfStyle w:val="000000000000" w:firstRow="0" w:lastRow="0" w:firstColumn="0" w:lastColumn="0" w:oddVBand="0" w:evenVBand="0" w:oddHBand="0" w:evenHBand="0" w:firstRowFirstColumn="0" w:firstRowLastColumn="0" w:lastRowFirstColumn="0" w:lastRowLastColumn="0"/>
-            </w:pPr>
-            <w:r>
               <w:t>4</w:t>
             </w:r>
           </w:p>
         </w:tc>
         <w:tc>
           <w:tcPr>
-            <w:tcW w:w="1127" w:type="dxa"/>
+            <w:tcW w:w="1088" w:type="dxa"/>
           </w:tcPr>
           <w:p>
             <w:pPr>
@@ -8615,6 +9078,16 @@
       </w:tr>
     </w:tbl>
     <w:p>
+      <w:r>
+        <w:t>*This will store the username of the teacher, and so will need the maximum of 64 characters of all other usernames</w:t>
+      </w:r>
+    </w:p>
+    <w:p>
+      <w:r>
+        <w:t>#CONTINUE: Research how detentions are stored.</w:t>
+      </w:r>
+    </w:p>
+    <w:p>
       <w:pPr>
         <w:pStyle w:val="Heading4"/>
       </w:pPr>
@@ -8646,13 +9119,25 @@
         <w:rPr>
           <w:rStyle w:val="Strong"/>
         </w:rPr>
-        <w:t>66</w:t>
-      </w:r>
-      <w:r>
-        <w:rPr>
-          <w:rStyle w:val="Strong"/>
-        </w:rPr>
-        <w:t xml:space="preserve"> ) NOT NULL, date DATE NOT NULL, period VARCHAR( 5 ) NOT NULL, teacher VARCHAR( 34 )</w:t>
+        <w:t>64</w:t>
+      </w:r>
+      <w:r>
+        <w:rPr>
+          <w:rStyle w:val="Strong"/>
+        </w:rPr>
+        <w:t xml:space="preserve"> ) NOT NULL, date DATE NOT NULL, period VARCHAR( 5 ) NOT NULL, teacher VARCHAR( </w:t>
+      </w:r>
+      <w:r>
+        <w:rPr>
+          <w:rStyle w:val="Strong"/>
+        </w:rPr>
+        <w:t>64</w:t>
+      </w:r>
+      <w:r>
+        <w:rPr>
+          <w:rStyle w:val="Strong"/>
+        </w:rPr>
+        <w:t xml:space="preserve"> )</w:t>
       </w:r>
       <w:r>
         <w:rPr>
@@ -8673,8 +9158,9 @@
       <w:pPr>
         <w:pStyle w:val="Heading3"/>
       </w:pPr>
-      <w:bookmarkStart w:id="26" w:name="_Toc20915970"/>
-      <w:r>
+      <w:bookmarkStart w:id="26" w:name="_Toc21520888"/>
+      <w:r>
+        <w:lastRenderedPageBreak/>
         <w:t>2.1.6 Grades</w:t>
       </w:r>
       <w:bookmarkEnd w:id="26"/>
@@ -8970,7 +9456,7 @@
       <w:pPr>
         <w:pStyle w:val="Heading3"/>
       </w:pPr>
-      <w:bookmarkStart w:id="27" w:name="_Toc20915971"/>
+      <w:bookmarkStart w:id="27" w:name="_Toc21520889"/>
       <w:r>
         <w:t>2.1.7 User Classes</w:t>
       </w:r>
@@ -9240,16 +9726,140 @@
       <w:pPr>
         <w:pStyle w:val="Heading3"/>
       </w:pPr>
-      <w:bookmarkStart w:id="28" w:name="_Toc20915972"/>
+      <w:bookmarkStart w:id="28" w:name="_Toc21520890"/>
+      <w:r>
+        <w:t>2.1.8 Classes</w:t>
+      </w:r>
+      <w:bookmarkEnd w:id="28"/>
+    </w:p>
+    <w:p>
+      <w:r>
+        <w:t>The classes table will store all classes with a unique id/name, the subject they are within and whether they are active.</w:t>
+      </w:r>
+    </w:p>
+    <w:p>
+      <w:pPr>
+        <w:pStyle w:val="Heading4"/>
+      </w:pPr>
+      <w:r>
+        <w:t>2.1.8.1 Structure</w:t>
+      </w:r>
+    </w:p>
+    <w:p/>
+    <w:p>
+      <w:pPr>
+        <w:pStyle w:val="Heading4"/>
+      </w:pPr>
+      <w:r>
+        <w:t xml:space="preserve">2.1.8.2 </w:t>
+      </w:r>
+      <w:r>
+        <w:t>SQL</w:t>
+      </w:r>
+    </w:p>
+    <w:p>
+      <w:r>
+        <w:t>The classes table can be created using the following query:</w:t>
+      </w:r>
+    </w:p>
+    <w:p>
+      <w:pPr>
+        <w:rPr>
+          <w:rStyle w:val="Strong"/>
+        </w:rPr>
+      </w:pPr>
+    </w:p>
+    <w:p>
+      <w:pPr>
+        <w:pStyle w:val="Heading3"/>
+      </w:pPr>
+      <w:bookmarkStart w:id="29" w:name="_Toc21520891"/>
+      <w:r>
+        <w:t>2.1.9 Feedback</w:t>
+      </w:r>
+      <w:bookmarkEnd w:id="29"/>
+    </w:p>
+    <w:p>
+      <w:r>
+        <w:t xml:space="preserve">The feedback </w:t>
+      </w:r>
+      <w:r>
+        <w:t>table</w:t>
+      </w:r>
+      <w:r>
+        <w:t xml:space="preserve"> will store all feedback given by users on different teachers, subjects and faciliti</w:t>
+      </w:r>
+      <w:r>
+        <w:t>es</w:t>
+      </w:r>
+      <w:r>
+        <w:t>.</w:t>
+      </w:r>
+      <w:r>
+        <w:t xml:space="preserve"> Each instance of feedback will be given a unique ID,</w:t>
+      </w:r>
+      <w:r>
+        <w:t xml:space="preserve"> The usernames of the users giving the feedback will be encrypted</w:t>
+      </w:r>
+      <w:r>
+        <w:t xml:space="preserve"> if the feedback is not set to public</w:t>
+      </w:r>
+      <w:r>
+        <w:t>, with the key being part of the web app</w:t>
+      </w:r>
+      <w:r>
+        <w:t>, and only be decrypted if a user with the correct permission views the username.</w:t>
+      </w:r>
+    </w:p>
+    <w:p>
+      <w:pPr>
+        <w:pStyle w:val="Heading4"/>
+      </w:pPr>
+      <w:r>
+        <w:t>2.1.9.1 Structure</w:t>
+      </w:r>
+    </w:p>
+    <w:p/>
+    <w:p>
+      <w:pPr>
+        <w:pStyle w:val="Heading4"/>
+      </w:pPr>
+      <w:r>
+        <w:t xml:space="preserve">2.1.9.2 </w:t>
+      </w:r>
+      <w:r>
+        <w:t>SQL</w:t>
+      </w:r>
+    </w:p>
+    <w:p>
+      <w:r>
+        <w:t>The feedback table can be created using the following query:</w:t>
+      </w:r>
+    </w:p>
+    <w:p>
+      <w:pPr>
+        <w:rPr>
+          <w:rStyle w:val="Strong"/>
+        </w:rPr>
+      </w:pPr>
+    </w:p>
+    <w:p>
+      <w:pPr>
+        <w:pStyle w:val="Heading3"/>
+      </w:pPr>
+      <w:bookmarkStart w:id="30" w:name="_Toc21520892"/>
       <w:r>
         <w:lastRenderedPageBreak/>
-        <w:t>2.1.8 Classes</w:t>
-      </w:r>
-      <w:bookmarkEnd w:id="28"/>
-    </w:p>
-    <w:p>
-      <w:r>
-        <w:t>The classes table will store all classes with a unique id/name, the subject they are within and whether they are active.</w:t>
+        <w:t>2.1.10 Feedback Access</w:t>
+      </w:r>
+      <w:bookmarkEnd w:id="30"/>
+    </w:p>
+    <w:p>
+      <w:r>
+        <w:t xml:space="preserve">The feedbackaccess table will store all the times a user reveals a hidden username </w:t>
+      </w:r>
+      <w:r>
+        <w:t>on feedback, which user did it, the feedback ID, the session ID and time.</w:t>
       </w:r>
     </w:p>
     <w:p>
@@ -9257,139 +9867,15 @@
         <w:pStyle w:val="Heading4"/>
       </w:pPr>
       <w:r>
-        <w:t>2.1.8.1 Structure</w:t>
+        <w:t>2.1.10.1 Structure</w:t>
       </w:r>
     </w:p>
     <w:p/>
     <w:p>
       <w:pPr>
-        <w:pStyle w:val="Heading4"/>
-      </w:pPr>
-      <w:r>
-        <w:t xml:space="preserve">2.1.8.2 </w:t>
-      </w:r>
-      <w:r>
-        <w:t>SQL</w:t>
-      </w:r>
-    </w:p>
-    <w:p>
-      <w:r>
-        <w:t>The classes table can be created using the following query:</w:t>
-      </w:r>
-    </w:p>
-    <w:p>
-      <w:pPr>
-        <w:rPr>
-          <w:rStyle w:val="Strong"/>
-        </w:rPr>
-      </w:pPr>
-    </w:p>
-    <w:p>
-      <w:pPr>
         <w:pStyle w:val="Heading3"/>
       </w:pPr>
-      <w:bookmarkStart w:id="29" w:name="_Toc20915973"/>
-      <w:r>
-        <w:t>2.1.9 Feedback</w:t>
-      </w:r>
-      <w:bookmarkEnd w:id="29"/>
-    </w:p>
-    <w:p>
-      <w:r>
-        <w:t xml:space="preserve">The feedback </w:t>
-      </w:r>
-      <w:r>
-        <w:t>table</w:t>
-      </w:r>
-      <w:r>
-        <w:t xml:space="preserve"> will store all feedback given by users on different teachers, subjects and faciliti</w:t>
-      </w:r>
-      <w:r>
-        <w:t>es</w:t>
-      </w:r>
-      <w:r>
-        <w:t>.</w:t>
-      </w:r>
-      <w:r>
-        <w:t xml:space="preserve"> Each instance of feedback will be given a unique ID,</w:t>
-      </w:r>
-      <w:r>
-        <w:t xml:space="preserve"> The usernames of the users giving the feedback will be encrypted</w:t>
-      </w:r>
-      <w:r>
-        <w:t xml:space="preserve"> if the feedback is not set to public</w:t>
-      </w:r>
-      <w:r>
-        <w:t>, with the key being part of the web app</w:t>
-      </w:r>
-      <w:r>
-        <w:t>, and only be decrypted if a user with the correct permission views the username.</w:t>
-      </w:r>
-    </w:p>
-    <w:p>
-      <w:pPr>
-        <w:pStyle w:val="Heading4"/>
-      </w:pPr>
-      <w:r>
-        <w:t>2.1.9.1 Structure</w:t>
-      </w:r>
-    </w:p>
-    <w:p/>
-    <w:p>
-      <w:pPr>
-        <w:pStyle w:val="Heading4"/>
-      </w:pPr>
-      <w:r>
-        <w:t xml:space="preserve">2.1.9.2 </w:t>
-      </w:r>
-      <w:r>
-        <w:t>SQL</w:t>
-      </w:r>
-    </w:p>
-    <w:p>
-      <w:r>
-        <w:t>The feedback table can be created using the following query:</w:t>
-      </w:r>
-    </w:p>
-    <w:p>
-      <w:pPr>
-        <w:rPr>
-          <w:rStyle w:val="Strong"/>
-        </w:rPr>
-      </w:pPr>
-    </w:p>
-    <w:p>
-      <w:pPr>
-        <w:pStyle w:val="Heading3"/>
-      </w:pPr>
-      <w:bookmarkStart w:id="30" w:name="_Toc20915974"/>
-      <w:r>
-        <w:t>2.1.10 Feedback Access</w:t>
-      </w:r>
-      <w:bookmarkEnd w:id="30"/>
-    </w:p>
-    <w:p>
-      <w:r>
-        <w:t xml:space="preserve">The feedbackaccess table will store all the times a user reveals a hidden username </w:t>
-      </w:r>
-      <w:r>
-        <w:t>on feedback, which user did it, the feedback ID, the session ID and time.</w:t>
-      </w:r>
-    </w:p>
-    <w:p>
-      <w:pPr>
-        <w:pStyle w:val="Heading4"/>
-      </w:pPr>
-      <w:r>
-        <w:t>2.1.10.1 Structure</w:t>
-      </w:r>
-    </w:p>
-    <w:p/>
-    <w:p>
-      <w:pPr>
-        <w:pStyle w:val="Heading3"/>
-      </w:pPr>
-      <w:bookmarkStart w:id="31" w:name="_Toc20915975"/>
+      <w:bookmarkStart w:id="31" w:name="_Toc21520893"/>
       <w:r>
         <w:t>2.1.1</w:t>
       </w:r>
@@ -9423,7 +9909,7 @@
       <w:pPr>
         <w:pStyle w:val="Heading3"/>
       </w:pPr>
-      <w:bookmarkStart w:id="32" w:name="_Toc20915976"/>
+      <w:bookmarkStart w:id="32" w:name="_Toc21520894"/>
       <w:r>
         <w:t>2.1.1</w:t>
       </w:r>
@@ -9453,7 +9939,7 @@
       <w:pPr>
         <w:pStyle w:val="Heading3"/>
       </w:pPr>
-      <w:bookmarkStart w:id="33" w:name="_Toc20915977"/>
+      <w:bookmarkStart w:id="33" w:name="_Toc21520895"/>
       <w:r>
         <w:t>2.1.13 Previous Sessions</w:t>
       </w:r>
@@ -9461,11 +9947,135 @@
     </w:p>
     <w:p>
       <w:r>
-        <w:t xml:space="preserve">The prevsessions table will store the data of recent sessions for a reasonable amount of time to allow users to see if their account has been accessed without their permission. The user will then be able to mark a session as suspicious, at which point the automatic deletion of the session </w:t>
-      </w:r>
+        <w:t>The prevsessions table will store the data of recent sessions for a reasonable amount of time to allow users to see if their account has been accessed without their permission. The user will then be able to mark a session as suspicious, at which point the automatic deletion of the session information will be delayed, and admins/technical staff will be able to see suspicious sessions if they have permission.</w:t>
+      </w:r>
+    </w:p>
+    <w:p>
+      <w:pPr>
+        <w:pStyle w:val="Heading4"/>
+      </w:pPr>
+      <w:r>
+        <w:t>2.1.13.1 Structure</w:t>
+      </w:r>
+    </w:p>
+    <w:p/>
+    <w:p>
+      <w:pPr>
+        <w:pStyle w:val="Heading4"/>
+      </w:pPr>
+      <w:r>
+        <w:t>2.1.13.2 SQL</w:t>
+      </w:r>
+    </w:p>
+    <w:p/>
+    <w:p>
+      <w:pPr>
+        <w:pStyle w:val="Heading2"/>
+      </w:pPr>
+      <w:bookmarkStart w:id="34" w:name="_Toc21520896"/>
+      <w:r>
+        <w:t>2.2 Report Handling</w:t>
+      </w:r>
+      <w:bookmarkEnd w:id="34"/>
+    </w:p>
+    <w:p>
+      <w:r>
+        <w:t>The report handling component will include scripts, application usage and task scheduling to generate reports from SIMS, convert the data into the format required for use where applicable, and then upload the data or the report to the web server or database.</w:t>
+      </w:r>
+    </w:p>
+    <w:p>
+      <w:pPr>
+        <w:pStyle w:val="Heading3"/>
+      </w:pPr>
+      <w:bookmarkStart w:id="35" w:name="_Toc21520897"/>
+      <w:r>
+        <w:t>2.2.1 Report Scheduling</w:t>
+      </w:r>
+      <w:bookmarkEnd w:id="35"/>
+    </w:p>
+    <w:p>
+      <w:r>
+        <w:t>To schedule reports to be exported from SIMS, this component would need to be set up on the SIMS SQL server, with access to a SIMS account with either the School Administrator or System Manager user group</w:t>
+      </w:r>
+      <w:r>
+        <w:t xml:space="preserve"> and any other permissions required to access the appropriate data</w:t>
+      </w:r>
+      <w:r>
+        <w:t>, under a separate Windows user account to anyone else, and have access to the SQL server drives</w:t>
+      </w:r>
+      <w:r>
+        <w:t>.</w:t>
+      </w:r>
+    </w:p>
+    <w:p>
+      <w:pPr>
+        <w:pStyle w:val="Heading4"/>
+      </w:pPr>
+      <w:r>
+        <w:t>2.2.1.1 Task Sched</w:t>
+      </w:r>
+      <w:r>
+        <w:t>uler</w:t>
+      </w:r>
+    </w:p>
+    <w:p>
+      <w:r>
+        <w:t xml:space="preserve">To </w:t>
+      </w:r>
+      <w:r>
+        <w:t xml:space="preserve">setup a </w:t>
+      </w:r>
+      <w:r>
+        <w:t>schedule</w:t>
+      </w:r>
+      <w:r>
+        <w:t xml:space="preserve"> for</w:t>
+      </w:r>
+      <w:r>
+        <w:t xml:space="preserve"> reports to be exported, a</w:t>
+      </w:r>
+      <w:r>
+        <w:t xml:space="preserve"> Windows Scheduled Task will be created per report which runs AutoReports.exe</w:t>
+      </w:r>
+      <w:r>
+        <w:rPr>
+          <w:rStyle w:val="FootnoteReference"/>
+        </w:rPr>
+        <w:footnoteReference w:id="6"/>
+      </w:r>
+      <w:r>
+        <w:t xml:space="preserve"> daily, outside of school hours to prevent overloading the server.</w:t>
+      </w:r>
+    </w:p>
+    <w:p>
       <w:r>
         <w:lastRenderedPageBreak/>
-        <w:t>information will be delayed, and admins/technical staff will be able to see suspicious sessions if they have permission.</w:t>
+        <w:t>The parameters for exporting reports should look something like:</w:t>
+      </w:r>
+    </w:p>
+    <w:p>
+      <w:pPr>
+        <w:rPr>
+          <w:rStyle w:val="Strong"/>
+        </w:rPr>
+      </w:pPr>
+      <w:r>
+        <w:rPr>
+          <w:rStyle w:val="Strong"/>
+        </w:rPr>
+        <w:t xml:space="preserve">AutoReports.exe </w:t>
+      </w:r>
+      <w:r>
+        <w:rPr>
+          <w:rStyle w:val="Strong"/>
+        </w:rPr>
+        <w:t xml:space="preserve">/U:&lt;SIMS username&gt; /P:&lt;SIMS password&gt; </w:t>
+      </w:r>
+      <w:r>
+        <w:rPr>
+          <w:rStyle w:val="Strong"/>
+        </w:rPr>
+        <w:t>/S:&lt;SIMS SQL server name&gt; /D:&lt;SIMS SQL database name&gt;</w:t>
       </w:r>
     </w:p>
     <w:p>
@@ -9473,467 +10083,340 @@
         <w:pStyle w:val="Heading4"/>
       </w:pPr>
       <w:r>
-        <w:t>2.1.13.1 Structure</w:t>
+        <w:t>2.2.1.2 Report Exporting</w:t>
+      </w:r>
+    </w:p>
+    <w:p>
+      <w:r>
+        <w:t xml:space="preserve">To set which reports should be exported on the schedule, these reports should be selected under Focus </w:t>
+      </w:r>
+      <w:r>
+        <w:sym w:font="Wingdings" w:char="F0E0"/>
+      </w:r>
+      <w:r>
+        <w:t xml:space="preserve"> Alerts </w:t>
+      </w:r>
+      <w:r>
+        <w:sym w:font="Wingdings" w:char="F0E0"/>
+      </w:r>
+      <w:r>
+        <w:t xml:space="preserve"> Schedule Reports with the SIMS user for the schedule selected as the recipient.</w:t>
+      </w:r>
+      <w:r>
+        <w:rPr>
+          <w:rStyle w:val="FootnoteReference"/>
+        </w:rPr>
+        <w:footnoteReference w:id="7"/>
+      </w:r>
+    </w:p>
+    <w:p>
+      <w:pPr>
+        <w:pStyle w:val="Heading3"/>
+      </w:pPr>
+      <w:bookmarkStart w:id="36" w:name="_Toc21520898"/>
+      <w:r>
+        <w:t>2.2.2 Command Reporter</w:t>
+      </w:r>
+      <w:bookmarkEnd w:id="36"/>
+    </w:p>
+    <w:p>
+      <w:r>
+        <w:t>Included in SIMS is an application called Command Reporter which converts SIMS reports to CSV files.</w:t>
+      </w:r>
+      <w:r>
+        <w:rPr>
+          <w:rStyle w:val="FootnoteReference"/>
+        </w:rPr>
+        <w:footnoteReference w:id="8"/>
+      </w:r>
+      <w:r>
+        <w:t xml:space="preserve"> Having the reports in CSV format would allow the scripts within this component to easily grab the required information and upload it to where it is required. Command Reporter will be run by a scheduled task set after the task to export the reports to allow them to be made, with parameters like:</w:t>
+      </w:r>
+    </w:p>
+    <w:p>
+      <w:pPr>
+        <w:rPr>
+          <w:rStyle w:val="Strong"/>
+        </w:rPr>
+      </w:pPr>
+      <w:r>
+        <w:rPr>
+          <w:rStyle w:val="Strong"/>
+        </w:rPr>
+        <w:t>CommandReporter.exe /USER</w:t>
+      </w:r>
+      <w:r>
+        <w:rPr>
+          <w:rStyle w:val="Strong"/>
+        </w:rPr>
+        <w:t>:&lt;SIMS username&gt; /PASSWORD:&lt;SIMS password&gt; /SERVERNAME:&lt;SIMS SQL server name&gt; /DATABASENAME:&lt;SIMS SQL database name&gt; /REPORT:&lt;SIMS report name&gt; /OUTPUT:&lt;CSV file output filepath&gt;\&lt;CSV filename&gt;.csv</w:t>
+      </w:r>
+    </w:p>
+    <w:p>
+      <w:pPr>
+        <w:pStyle w:val="Heading3"/>
+      </w:pPr>
+      <w:bookmarkStart w:id="37" w:name="_Toc21520899"/>
+      <w:r>
+        <w:t>2.2.3 Export Scripts</w:t>
+      </w:r>
+      <w:bookmarkEnd w:id="37"/>
+    </w:p>
+    <w:p>
+      <w:r>
+        <w:t>Finally,</w:t>
+      </w:r>
+      <w:r>
+        <w:t xml:space="preserve"> within this component, any information from files, and in some cases, raw files, will need to be uploaded to either the database or the web server. There will be a script for each scenario which will be run by Windows Task Scheduler after the two previous tasks are complete.</w:t>
+      </w:r>
+    </w:p>
+    <w:p>
+      <w:pPr>
+        <w:pStyle w:val="Heading4"/>
+      </w:pPr>
+      <w:r>
+        <w:t>2.2.3.1 Raw File Export</w:t>
+      </w:r>
+    </w:p>
+    <w:p>
+      <w:r>
+        <w:t>The timetable for each user will be exported to the web server as a raw file (in XLS format). This should follow the following pseudocode:</w:t>
       </w:r>
     </w:p>
     <w:p/>
     <w:p>
       <w:pPr>
-        <w:pStyle w:val="Heading4"/>
-      </w:pPr>
-      <w:r>
-        <w:t>2.1.13.2 SQL</w:t>
-      </w:r>
-    </w:p>
-    <w:p/>
-    <w:p>
-      <w:pPr>
-        <w:pStyle w:val="Heading2"/>
-      </w:pPr>
-      <w:bookmarkStart w:id="34" w:name="_Toc20915978"/>
-      <w:r>
-        <w:t>2.2 Report Handling</w:t>
-      </w:r>
-      <w:bookmarkEnd w:id="34"/>
-    </w:p>
-    <w:p>
-      <w:r>
-        <w:t>The report handling component will include scripts, application usage and task scheduling to generate reports from SIMS, convert the data into the format required for use where applicable, and then upload the data or the report to the web server or database.</w:t>
-      </w:r>
-    </w:p>
-    <w:p>
-      <w:pPr>
-        <w:pStyle w:val="Heading3"/>
-      </w:pPr>
-      <w:bookmarkStart w:id="35" w:name="_Toc20915979"/>
-      <w:r>
-        <w:t>2.2.1 Report Scheduling</w:t>
-      </w:r>
-      <w:bookmarkEnd w:id="35"/>
-    </w:p>
-    <w:p>
-      <w:r>
-        <w:t>To schedule reports to be exported from SIMS, this component would need to be set up on the SIMS SQL server, with access to a SIMS account with either the School Administrator or System Manager user group</w:t>
-      </w:r>
-      <w:r>
-        <w:t xml:space="preserve"> and any other permissions required to access the appropriate data</w:t>
-      </w:r>
-      <w:r>
-        <w:t>, under a separate Windows user account to anyone else, and have access to the SQL server drives</w:t>
-      </w:r>
-      <w:r>
-        <w:t>.</w:t>
-      </w:r>
-    </w:p>
-    <w:p>
-      <w:pPr>
-        <w:pStyle w:val="Heading4"/>
-      </w:pPr>
-      <w:r>
-        <w:t>2.2.1.1 Task Sched</w:t>
-      </w:r>
-      <w:r>
-        <w:t>uler</w:t>
-      </w:r>
-    </w:p>
-    <w:p>
-      <w:r>
-        <w:t xml:space="preserve">To </w:t>
-      </w:r>
-      <w:r>
-        <w:t xml:space="preserve">setup a </w:t>
-      </w:r>
-      <w:r>
-        <w:t>schedule</w:t>
-      </w:r>
-      <w:r>
-        <w:t xml:space="preserve"> for</w:t>
-      </w:r>
-      <w:r>
-        <w:t xml:space="preserve"> reports to be exported, a</w:t>
-      </w:r>
-      <w:r>
-        <w:t xml:space="preserve"> Windows Scheduled Task will be created per report which runs AutoReports.exe</w:t>
-      </w:r>
-      <w:r>
-        <w:rPr>
-          <w:rStyle w:val="FootnoteReference"/>
-        </w:rPr>
-        <w:footnoteReference w:id="6"/>
-      </w:r>
-      <w:r>
-        <w:t xml:space="preserve"> daily, outside of school hours to prevent overloading the server.</w:t>
-      </w:r>
-    </w:p>
-    <w:p>
-      <w:r>
-        <w:t>The parameters for exporting reports should look something like:</w:t>
-      </w:r>
-    </w:p>
-    <w:p>
-      <w:pPr>
-        <w:rPr>
-          <w:rStyle w:val="Strong"/>
-        </w:rPr>
-      </w:pPr>
-      <w:r>
-        <w:rPr>
-          <w:rStyle w:val="Strong"/>
-        </w:rPr>
-        <w:t xml:space="preserve">AutoReports.exe </w:t>
-      </w:r>
-      <w:r>
-        <w:rPr>
-          <w:rStyle w:val="Strong"/>
-        </w:rPr>
-        <w:t xml:space="preserve">/U:&lt;SIMS username&gt; /P:&lt;SIMS password&gt; </w:t>
-      </w:r>
-      <w:r>
-        <w:rPr>
-          <w:rStyle w:val="Strong"/>
-        </w:rPr>
-        <w:t>/S:&lt;SIMS SQL server name&gt; /D:&lt;SIMS SQL database name&gt;</w:t>
-      </w:r>
-    </w:p>
-    <w:p>
-      <w:pPr>
-        <w:pStyle w:val="Heading4"/>
-      </w:pPr>
-      <w:r>
-        <w:t>2.2.1.2 Report Exporting</w:t>
-      </w:r>
-    </w:p>
-    <w:p>
-      <w:r>
-        <w:t xml:space="preserve">To set which reports should be exported on the schedule, these reports should be selected under Focus </w:t>
-      </w:r>
-      <w:r>
-        <w:sym w:font="Wingdings" w:char="F0E0"/>
-      </w:r>
-      <w:r>
-        <w:t xml:space="preserve"> Alerts </w:t>
-      </w:r>
-      <w:r>
-        <w:sym w:font="Wingdings" w:char="F0E0"/>
-      </w:r>
-      <w:r>
-        <w:t xml:space="preserve"> Schedule Reports with the SIMS user for the schedule selected as the recipient.</w:t>
-      </w:r>
-      <w:r>
-        <w:rPr>
-          <w:rStyle w:val="FootnoteReference"/>
-        </w:rPr>
-        <w:footnoteReference w:id="7"/>
-      </w:r>
-    </w:p>
-    <w:p>
-      <w:pPr>
-        <w:pStyle w:val="Heading3"/>
-      </w:pPr>
-      <w:bookmarkStart w:id="36" w:name="_Toc20915980"/>
-      <w:r>
-        <w:t>2.2.2 Command Reporter</w:t>
-      </w:r>
-      <w:bookmarkEnd w:id="36"/>
-    </w:p>
-    <w:p>
-      <w:r>
-        <w:t>Included in SIMS is an application called Command Reporter which converts SIMS reports to CSV files.</w:t>
-      </w:r>
-      <w:r>
-        <w:rPr>
-          <w:rStyle w:val="FootnoteReference"/>
-        </w:rPr>
-        <w:footnoteReference w:id="8"/>
-      </w:r>
-      <w:r>
-        <w:t xml:space="preserve"> Having the reports in CSV format would allow the scripts within this component to easily grab the required information and upload it to where it is required. Command Reporter will be run by a scheduled task set after the task to export the reports to allow them to be made, with parameters like:</w:t>
-      </w:r>
-    </w:p>
-    <w:p>
-      <w:pPr>
-        <w:rPr>
-          <w:rStyle w:val="Strong"/>
-        </w:rPr>
-      </w:pPr>
-      <w:r>
-        <w:rPr>
-          <w:rStyle w:val="Strong"/>
-        </w:rPr>
-        <w:t>CommandReporter.exe /USER</w:t>
-      </w:r>
-      <w:r>
-        <w:rPr>
-          <w:rStyle w:val="Strong"/>
-        </w:rPr>
-        <w:t>:&lt;SIMS username&gt; /PASSWORD:&lt;SIMS password&gt; /SERVERNAME:&lt;SIMS SQL server name&gt; /DATABASENAME:&lt;SIMS SQL database name&gt; /REPORT:&lt;SIMS report name&gt; /OUTPUT:&lt;CSV file output filepath&gt;\&lt;CSV filename&gt;.csv</w:t>
-      </w:r>
-    </w:p>
-    <w:p>
-      <w:pPr>
-        <w:pStyle w:val="Heading3"/>
-      </w:pPr>
-      <w:bookmarkStart w:id="37" w:name="_Toc20915981"/>
-      <w:r>
+        <w:rPr>
+          <w:rStyle w:val="Strong"/>
+          <w:rFonts w:ascii="Consolas" w:hAnsi="Consolas"/>
+        </w:rPr>
+      </w:pPr>
+      <w:r>
+        <w:rPr>
+          <w:rStyle w:val="Strong"/>
+          <w:rFonts w:ascii="Consolas" w:hAnsi="Consolas"/>
+        </w:rPr>
+        <w:t xml:space="preserve">domain </w:t>
+      </w:r>
+      <w:r>
+        <w:rPr>
+          <w:rStyle w:val="Strong"/>
+          <w:rFonts w:ascii="Consolas" w:hAnsi="Consolas"/>
+        </w:rPr>
+        <w:sym w:font="Wingdings" w:char="F0DF"/>
+      </w:r>
+      <w:r>
+        <w:rPr>
+          <w:rStyle w:val="Strong"/>
+          <w:rFonts w:ascii="Consolas" w:hAnsi="Consolas"/>
+        </w:rPr>
+        <w:t xml:space="preserve"> “FTP.</w:t>
+      </w:r>
+      <w:r>
+        <w:rPr>
+          <w:rStyle w:val="Strong"/>
+          <w:rFonts w:ascii="Consolas" w:hAnsi="Consolas"/>
+        </w:rPr>
+        <w:t>EXAMPLE</w:t>
+      </w:r>
+      <w:r>
+        <w:rPr>
+          <w:rStyle w:val="Strong"/>
+          <w:rFonts w:ascii="Consolas" w:hAnsi="Consolas"/>
+        </w:rPr>
+        <w:t>.COM”</w:t>
+      </w:r>
+    </w:p>
+    <w:p>
+      <w:pPr>
+        <w:rPr>
+          <w:rStyle w:val="Strong"/>
+          <w:rFonts w:ascii="Consolas" w:hAnsi="Consolas"/>
+        </w:rPr>
+      </w:pPr>
+      <w:r>
+        <w:rPr>
+          <w:rStyle w:val="Strong"/>
+          <w:rFonts w:ascii="Consolas" w:hAnsi="Consolas"/>
+        </w:rPr>
+        <w:t xml:space="preserve">port </w:t>
+      </w:r>
+      <w:r>
+        <w:rPr>
+          <w:rStyle w:val="Strong"/>
+          <w:rFonts w:ascii="Consolas" w:hAnsi="Consolas"/>
+        </w:rPr>
+        <w:sym w:font="Wingdings" w:char="F0DF"/>
+      </w:r>
+      <w:r>
+        <w:rPr>
+          <w:rStyle w:val="Strong"/>
+          <w:rFonts w:ascii="Consolas" w:hAnsi="Consolas"/>
+        </w:rPr>
+        <w:t xml:space="preserve"> 21</w:t>
+      </w:r>
+    </w:p>
+    <w:p>
+      <w:pPr>
+        <w:rPr>
+          <w:rStyle w:val="Strong"/>
+          <w:rFonts w:ascii="Consolas" w:hAnsi="Consolas"/>
+        </w:rPr>
+      </w:pPr>
+      <w:r>
+        <w:rPr>
+          <w:rStyle w:val="Strong"/>
+          <w:rFonts w:ascii="Consolas" w:hAnsi="Consolas"/>
+        </w:rPr>
+        <w:t xml:space="preserve">directory </w:t>
+      </w:r>
+      <w:r>
+        <w:rPr>
+          <w:rStyle w:val="Strong"/>
+          <w:rFonts w:ascii="Consolas" w:hAnsi="Consolas"/>
+        </w:rPr>
+        <w:sym w:font="Wingdings" w:char="F0DF"/>
+      </w:r>
+      <w:r>
+        <w:rPr>
+          <w:rStyle w:val="Strong"/>
+          <w:rFonts w:ascii="Consolas" w:hAnsi="Consolas"/>
+        </w:rPr>
+        <w:t xml:space="preserve"> “timetables”</w:t>
+      </w:r>
+    </w:p>
+    <w:p>
+      <w:pPr>
+        <w:rPr>
+          <w:rStyle w:val="Strong"/>
+          <w:rFonts w:ascii="Consolas" w:hAnsi="Consolas"/>
+        </w:rPr>
+      </w:pPr>
+      <w:r>
+        <w:rPr>
+          <w:rStyle w:val="Strong"/>
+          <w:rFonts w:ascii="Consolas" w:hAnsi="Consolas"/>
+        </w:rPr>
+        <w:t xml:space="preserve">username </w:t>
+      </w:r>
+      <w:r>
+        <w:rPr>
+          <w:rStyle w:val="Strong"/>
+          <w:rFonts w:ascii="Consolas" w:hAnsi="Consolas"/>
+        </w:rPr>
+        <w:sym w:font="Wingdings" w:char="F0DF"/>
+      </w:r>
+      <w:r>
+        <w:rPr>
+          <w:rStyle w:val="Strong"/>
+          <w:rFonts w:ascii="Consolas" w:hAnsi="Consolas"/>
+        </w:rPr>
+        <w:t xml:space="preserve"> “FTPUSER”</w:t>
+      </w:r>
+    </w:p>
+    <w:p>
+      <w:pPr>
+        <w:rPr>
+          <w:rStyle w:val="Strong"/>
+          <w:rFonts w:ascii="Consolas" w:hAnsi="Consolas"/>
+        </w:rPr>
+      </w:pPr>
+      <w:r>
+        <w:rPr>
+          <w:rStyle w:val="Strong"/>
+          <w:rFonts w:ascii="Consolas" w:hAnsi="Consolas"/>
+        </w:rPr>
+        <w:t xml:space="preserve">password </w:t>
+      </w:r>
+      <w:r>
+        <w:rPr>
+          <w:rStyle w:val="Strong"/>
+          <w:rFonts w:ascii="Consolas" w:hAnsi="Consolas"/>
+        </w:rPr>
+        <w:sym w:font="Wingdings" w:char="F0DF"/>
+      </w:r>
+      <w:r>
+        <w:rPr>
+          <w:rStyle w:val="Strong"/>
+          <w:rFonts w:ascii="Consolas" w:hAnsi="Consolas"/>
+        </w:rPr>
+        <w:t xml:space="preserve"> “FTPPASS”</w:t>
+      </w:r>
+    </w:p>
+    <w:p>
+      <w:pPr>
+        <w:rPr>
+          <w:rStyle w:val="Strong"/>
+          <w:rFonts w:ascii="Consolas" w:hAnsi="Consolas"/>
+        </w:rPr>
+      </w:pPr>
+    </w:p>
+    <w:p>
+      <w:pPr>
+        <w:rPr>
+          <w:rStyle w:val="Strong"/>
+          <w:rFonts w:ascii="Consolas" w:hAnsi="Consolas"/>
+        </w:rPr>
+      </w:pPr>
+      <w:r>
+        <w:rPr>
+          <w:rStyle w:val="Strong"/>
+          <w:rFonts w:ascii="Consolas" w:hAnsi="Consolas"/>
+        </w:rPr>
+        <w:t>ftp = FTP.CONNECT( domain, port )</w:t>
+      </w:r>
+    </w:p>
+    <w:p>
+      <w:pPr>
+        <w:rPr>
+          <w:rStyle w:val="Strong"/>
+          <w:rFonts w:ascii="Consolas" w:hAnsi="Consolas"/>
+        </w:rPr>
+      </w:pPr>
+      <w:r>
+        <w:rPr>
+          <w:rStyle w:val="Strong"/>
+          <w:rFonts w:ascii="Consolas" w:hAnsi="Consolas"/>
+        </w:rPr>
+        <w:t>ftp.LOGIN( username, password )</w:t>
+      </w:r>
+    </w:p>
+    <w:p>
+      <w:pPr>
+        <w:rPr>
+          <w:rStyle w:val="Strong"/>
+          <w:rFonts w:ascii="Consolas" w:hAnsi="Consolas"/>
+        </w:rPr>
+      </w:pPr>
+      <w:r>
+        <w:rPr>
+          <w:rStyle w:val="Strong"/>
+          <w:rFonts w:ascii="Consolas" w:hAnsi="Consolas"/>
+        </w:rPr>
+        <w:t>ftp.DIR( directory )</w:t>
+      </w:r>
+    </w:p>
+    <w:p>
+      <w:pPr>
+        <w:rPr>
+          <w:rStyle w:val="Strong"/>
+          <w:rFonts w:ascii="Consolas" w:hAnsi="Consolas"/>
+        </w:rPr>
+      </w:pPr>
+    </w:p>
+    <w:p>
+      <w:pPr>
+        <w:rPr>
+          <w:rStyle w:val="Strong"/>
+          <w:rFonts w:ascii="Consolas" w:hAnsi="Consolas"/>
+        </w:rPr>
+      </w:pPr>
+      <w:r>
+        <w:rPr>
+          <w:rStyle w:val="Strong"/>
+          <w:rFonts w:ascii="Consolas" w:hAnsi="Consolas"/>
+        </w:rPr>
         <w:lastRenderedPageBreak/>
-        <w:t>2.2.3 Export Scripts</w:t>
-      </w:r>
-      <w:bookmarkEnd w:id="37"/>
-    </w:p>
-    <w:p>
-      <w:r>
-        <w:t>Finally,</w:t>
-      </w:r>
-      <w:r>
-        <w:t xml:space="preserve"> within this component, any information from files, and in some cases, raw files, will need to be uploaded to either the database or the web server. There will be a script for each scenario which will be run by Windows Task Scheduler after the two previous tasks are complete.</w:t>
-      </w:r>
-    </w:p>
-    <w:p>
-      <w:pPr>
-        <w:pStyle w:val="Heading4"/>
-      </w:pPr>
-      <w:r>
-        <w:t>2.2.3.1 Raw File Export</w:t>
-      </w:r>
-    </w:p>
-    <w:p>
-      <w:r>
-        <w:t>The timetable for each user will be exported to the web server as a raw file (in XLS format). This should follow the following pseudocode:</w:t>
-      </w:r>
-    </w:p>
-    <w:p/>
-    <w:p>
-      <w:pPr>
-        <w:rPr>
-          <w:rStyle w:val="Strong"/>
-          <w:rFonts w:ascii="Consolas" w:hAnsi="Consolas"/>
-        </w:rPr>
-      </w:pPr>
-      <w:r>
-        <w:rPr>
-          <w:rStyle w:val="Strong"/>
-          <w:rFonts w:ascii="Consolas" w:hAnsi="Consolas"/>
-        </w:rPr>
-        <w:t xml:space="preserve">domain </w:t>
-      </w:r>
-      <w:r>
-        <w:rPr>
-          <w:rStyle w:val="Strong"/>
-          <w:rFonts w:ascii="Consolas" w:hAnsi="Consolas"/>
-        </w:rPr>
-        <w:sym w:font="Wingdings" w:char="F0DF"/>
-      </w:r>
-      <w:r>
-        <w:rPr>
-          <w:rStyle w:val="Strong"/>
-          <w:rFonts w:ascii="Consolas" w:hAnsi="Consolas"/>
-        </w:rPr>
-        <w:t xml:space="preserve"> “FTP.</w:t>
-      </w:r>
-      <w:r>
-        <w:rPr>
-          <w:rStyle w:val="Strong"/>
-          <w:rFonts w:ascii="Consolas" w:hAnsi="Consolas"/>
-        </w:rPr>
-        <w:t>EXAMPLE</w:t>
-      </w:r>
-      <w:r>
-        <w:rPr>
-          <w:rStyle w:val="Strong"/>
-          <w:rFonts w:ascii="Consolas" w:hAnsi="Consolas"/>
-        </w:rPr>
-        <w:t>.COM”</w:t>
-      </w:r>
-    </w:p>
-    <w:p>
-      <w:pPr>
-        <w:rPr>
-          <w:rStyle w:val="Strong"/>
-          <w:rFonts w:ascii="Consolas" w:hAnsi="Consolas"/>
-        </w:rPr>
-      </w:pPr>
-      <w:r>
-        <w:rPr>
-          <w:rStyle w:val="Strong"/>
-          <w:rFonts w:ascii="Consolas" w:hAnsi="Consolas"/>
-        </w:rPr>
-        <w:t xml:space="preserve">port </w:t>
-      </w:r>
-      <w:r>
-        <w:rPr>
-          <w:rStyle w:val="Strong"/>
-          <w:rFonts w:ascii="Consolas" w:hAnsi="Consolas"/>
-        </w:rPr>
-        <w:sym w:font="Wingdings" w:char="F0DF"/>
-      </w:r>
-      <w:r>
-        <w:rPr>
-          <w:rStyle w:val="Strong"/>
-          <w:rFonts w:ascii="Consolas" w:hAnsi="Consolas"/>
-        </w:rPr>
-        <w:t xml:space="preserve"> 21</w:t>
-      </w:r>
-    </w:p>
-    <w:p>
-      <w:pPr>
-        <w:rPr>
-          <w:rStyle w:val="Strong"/>
-          <w:rFonts w:ascii="Consolas" w:hAnsi="Consolas"/>
-        </w:rPr>
-      </w:pPr>
-      <w:r>
-        <w:rPr>
-          <w:rStyle w:val="Strong"/>
-          <w:rFonts w:ascii="Consolas" w:hAnsi="Consolas"/>
-        </w:rPr>
-        <w:t xml:space="preserve">directory </w:t>
-      </w:r>
-      <w:r>
-        <w:rPr>
-          <w:rStyle w:val="Strong"/>
-          <w:rFonts w:ascii="Consolas" w:hAnsi="Consolas"/>
-        </w:rPr>
-        <w:sym w:font="Wingdings" w:char="F0DF"/>
-      </w:r>
-      <w:r>
-        <w:rPr>
-          <w:rStyle w:val="Strong"/>
-          <w:rFonts w:ascii="Consolas" w:hAnsi="Consolas"/>
-        </w:rPr>
-        <w:t xml:space="preserve"> “timetables”</w:t>
-      </w:r>
-    </w:p>
-    <w:p>
-      <w:pPr>
-        <w:rPr>
-          <w:rStyle w:val="Strong"/>
-          <w:rFonts w:ascii="Consolas" w:hAnsi="Consolas"/>
-        </w:rPr>
-      </w:pPr>
-      <w:r>
-        <w:rPr>
-          <w:rStyle w:val="Strong"/>
-          <w:rFonts w:ascii="Consolas" w:hAnsi="Consolas"/>
-        </w:rPr>
-        <w:t xml:space="preserve">username </w:t>
-      </w:r>
-      <w:r>
-        <w:rPr>
-          <w:rStyle w:val="Strong"/>
-          <w:rFonts w:ascii="Consolas" w:hAnsi="Consolas"/>
-        </w:rPr>
-        <w:sym w:font="Wingdings" w:char="F0DF"/>
-      </w:r>
-      <w:r>
-        <w:rPr>
-          <w:rStyle w:val="Strong"/>
-          <w:rFonts w:ascii="Consolas" w:hAnsi="Consolas"/>
-        </w:rPr>
-        <w:t xml:space="preserve"> “FTPUSER”</w:t>
-      </w:r>
-    </w:p>
-    <w:p>
-      <w:pPr>
-        <w:rPr>
-          <w:rStyle w:val="Strong"/>
-          <w:rFonts w:ascii="Consolas" w:hAnsi="Consolas"/>
-        </w:rPr>
-      </w:pPr>
-      <w:r>
-        <w:rPr>
-          <w:rStyle w:val="Strong"/>
-          <w:rFonts w:ascii="Consolas" w:hAnsi="Consolas"/>
-        </w:rPr>
-        <w:t xml:space="preserve">password </w:t>
-      </w:r>
-      <w:r>
-        <w:rPr>
-          <w:rStyle w:val="Strong"/>
-          <w:rFonts w:ascii="Consolas" w:hAnsi="Consolas"/>
-        </w:rPr>
-        <w:sym w:font="Wingdings" w:char="F0DF"/>
-      </w:r>
-      <w:r>
-        <w:rPr>
-          <w:rStyle w:val="Strong"/>
-          <w:rFonts w:ascii="Consolas" w:hAnsi="Consolas"/>
-        </w:rPr>
-        <w:t xml:space="preserve"> “FTPPASS”</w:t>
-      </w:r>
-    </w:p>
-    <w:p>
-      <w:pPr>
-        <w:rPr>
-          <w:rStyle w:val="Strong"/>
-          <w:rFonts w:ascii="Consolas" w:hAnsi="Consolas"/>
-        </w:rPr>
-      </w:pPr>
-    </w:p>
-    <w:p>
-      <w:pPr>
-        <w:rPr>
-          <w:rStyle w:val="Strong"/>
-          <w:rFonts w:ascii="Consolas" w:hAnsi="Consolas"/>
-        </w:rPr>
-      </w:pPr>
-      <w:r>
-        <w:rPr>
-          <w:rStyle w:val="Strong"/>
-          <w:rFonts w:ascii="Consolas" w:hAnsi="Consolas"/>
-        </w:rPr>
-        <w:t>ftp = FTP.CONNECT( domain, port )</w:t>
-      </w:r>
-    </w:p>
-    <w:p>
-      <w:pPr>
-        <w:rPr>
-          <w:rStyle w:val="Strong"/>
-          <w:rFonts w:ascii="Consolas" w:hAnsi="Consolas"/>
-        </w:rPr>
-      </w:pPr>
-      <w:r>
-        <w:rPr>
-          <w:rStyle w:val="Strong"/>
-          <w:rFonts w:ascii="Consolas" w:hAnsi="Consolas"/>
-        </w:rPr>
-        <w:t>ftp.LOGIN( username, password )</w:t>
-      </w:r>
-    </w:p>
-    <w:p>
-      <w:pPr>
-        <w:rPr>
-          <w:rStyle w:val="Strong"/>
-          <w:rFonts w:ascii="Consolas" w:hAnsi="Consolas"/>
-        </w:rPr>
-      </w:pPr>
-      <w:r>
-        <w:rPr>
-          <w:rStyle w:val="Strong"/>
-          <w:rFonts w:ascii="Consolas" w:hAnsi="Consolas"/>
-        </w:rPr>
-        <w:t>ftp.DIR( directory )</w:t>
-      </w:r>
-    </w:p>
-    <w:p>
-      <w:pPr>
-        <w:rPr>
-          <w:rStyle w:val="Strong"/>
-          <w:rFonts w:ascii="Consolas" w:hAnsi="Consolas"/>
-        </w:rPr>
-      </w:pPr>
-    </w:p>
-    <w:p>
-      <w:pPr>
-        <w:rPr>
-          <w:rStyle w:val="Strong"/>
-          <w:rFonts w:ascii="Consolas" w:hAnsi="Consolas"/>
-        </w:rPr>
-      </w:pPr>
-      <w:r>
-        <w:rPr>
-          <w:rStyle w:val="Strong"/>
-          <w:rFonts w:ascii="Consolas" w:hAnsi="Consolas"/>
-        </w:rPr>
         <w:t xml:space="preserve">files </w:t>
       </w:r>
       <w:r>
@@ -10776,9 +11259,11 @@
       <w:pPr>
         <w:pStyle w:val="Heading2"/>
       </w:pPr>
+      <w:bookmarkStart w:id="38" w:name="_Toc21520900"/>
       <w:r>
         <w:t>4 Testing</w:t>
       </w:r>
+      <w:bookmarkEnd w:id="38"/>
     </w:p>
     <w:p>
       <w:r>
@@ -12826,7 +13311,7 @@
 </file>
 
 <file path=customXml/itemProps1.xml><?xml version="1.0" encoding="utf-8"?>
-<ds:datastoreItem xmlns:ds="http://schemas.openxmlformats.org/officeDocument/2006/customXml" ds:itemID="{12A120F8-65F8-489D-A230-0A396B432AB0}">
+<ds:datastoreItem xmlns:ds="http://schemas.openxmlformats.org/officeDocument/2006/customXml" ds:itemID="{9A2BFD88-F763-4B25-BE8C-C4C0DA374DB7}">
   <ds:schemaRefs>
     <ds:schemaRef ds:uri="http://schemas.openxmlformats.org/officeDocument/2006/bibliography"/>
   </ds:schemaRefs>

--- a/NEA.docx
+++ b/NEA.docx
@@ -19,6 +19,7 @@
       <w:sdtContent>
         <w:p>
           <w:pPr>
+            <w:spacing w:before="240"/>
             <w:rPr>
               <w:b/>
               <w:bCs/>
@@ -541,7 +542,7 @@
           <w:r>
             <w:fldChar w:fldCharType="separate"/>
           </w:r>
-          <w:hyperlink w:anchor="_Toc21520863" w:history="1">
+          <w:hyperlink w:anchor="_Toc21805503" w:history="1">
             <w:r>
               <w:rPr>
                 <w:rStyle w:val="Hyperlink"/>
@@ -568,7 +569,7 @@
                 <w:noProof/>
                 <w:webHidden/>
               </w:rPr>
-              <w:instrText xml:space="preserve"> PAGEREF _Toc21520863 \h </w:instrText>
+              <w:instrText xml:space="preserve"> PAGEREF _Toc21805503 \h </w:instrText>
             </w:r>
             <w:r>
               <w:rPr>
@@ -609,7 +610,7 @@
               <w:noProof/>
             </w:rPr>
           </w:pPr>
-          <w:hyperlink w:anchor="_Toc21520864" w:history="1">
+          <w:hyperlink w:anchor="_Toc21805504" w:history="1">
             <w:r>
               <w:rPr>
                 <w:rStyle w:val="Hyperlink"/>
@@ -636,7 +637,7 @@
                 <w:noProof/>
                 <w:webHidden/>
               </w:rPr>
-              <w:instrText xml:space="preserve"> PAGEREF _Toc21520864 \h </w:instrText>
+              <w:instrText xml:space="preserve"> PAGEREF _Toc21805504 \h </w:instrText>
             </w:r>
             <w:r>
               <w:rPr>
@@ -677,7 +678,7 @@
               <w:noProof/>
             </w:rPr>
           </w:pPr>
-          <w:hyperlink w:anchor="_Toc21520865" w:history="1">
+          <w:hyperlink w:anchor="_Toc21805505" w:history="1">
             <w:r>
               <w:rPr>
                 <w:rStyle w:val="Hyperlink"/>
@@ -704,7 +705,7 @@
                 <w:noProof/>
                 <w:webHidden/>
               </w:rPr>
-              <w:instrText xml:space="preserve"> PAGEREF _Toc21520865 \h </w:instrText>
+              <w:instrText xml:space="preserve"> PAGEREF _Toc21805505 \h </w:instrText>
             </w:r>
             <w:r>
               <w:rPr>
@@ -745,7 +746,7 @@
               <w:noProof/>
             </w:rPr>
           </w:pPr>
-          <w:hyperlink w:anchor="_Toc21520866" w:history="1">
+          <w:hyperlink w:anchor="_Toc21805506" w:history="1">
             <w:r>
               <w:rPr>
                 <w:rStyle w:val="Hyperlink"/>
@@ -772,7 +773,7 @@
                 <w:noProof/>
                 <w:webHidden/>
               </w:rPr>
-              <w:instrText xml:space="preserve"> PAGEREF _Toc21520866 \h </w:instrText>
+              <w:instrText xml:space="preserve"> PAGEREF _Toc21805506 \h </w:instrText>
             </w:r>
             <w:r>
               <w:rPr>
@@ -813,7 +814,7 @@
               <w:noProof/>
             </w:rPr>
           </w:pPr>
-          <w:hyperlink w:anchor="_Toc21520867" w:history="1">
+          <w:hyperlink w:anchor="_Toc21805507" w:history="1">
             <w:r>
               <w:rPr>
                 <w:rStyle w:val="Hyperlink"/>
@@ -840,7 +841,7 @@
                 <w:noProof/>
                 <w:webHidden/>
               </w:rPr>
-              <w:instrText xml:space="preserve"> PAGEREF _Toc21520867 \h </w:instrText>
+              <w:instrText xml:space="preserve"> PAGEREF _Toc21805507 \h </w:instrText>
             </w:r>
             <w:r>
               <w:rPr>
@@ -881,7 +882,7 @@
               <w:noProof/>
             </w:rPr>
           </w:pPr>
-          <w:hyperlink w:anchor="_Toc21520868" w:history="1">
+          <w:hyperlink w:anchor="_Toc21805508" w:history="1">
             <w:r>
               <w:rPr>
                 <w:rStyle w:val="Hyperlink"/>
@@ -908,7 +909,7 @@
                 <w:noProof/>
                 <w:webHidden/>
               </w:rPr>
-              <w:instrText xml:space="preserve"> PAGEREF _Toc21520868 \h </w:instrText>
+              <w:instrText xml:space="preserve"> PAGEREF _Toc21805508 \h </w:instrText>
             </w:r>
             <w:r>
               <w:rPr>
@@ -949,7 +950,7 @@
               <w:noProof/>
             </w:rPr>
           </w:pPr>
-          <w:hyperlink w:anchor="_Toc21520869" w:history="1">
+          <w:hyperlink w:anchor="_Toc21805509" w:history="1">
             <w:r>
               <w:rPr>
                 <w:rStyle w:val="Hyperlink"/>
@@ -976,7 +977,7 @@
                 <w:noProof/>
                 <w:webHidden/>
               </w:rPr>
-              <w:instrText xml:space="preserve"> PAGEREF _Toc21520869 \h </w:instrText>
+              <w:instrText xml:space="preserve"> PAGEREF _Toc21805509 \h </w:instrText>
             </w:r>
             <w:r>
               <w:rPr>
@@ -1017,7 +1018,7 @@
               <w:noProof/>
             </w:rPr>
           </w:pPr>
-          <w:hyperlink w:anchor="_Toc21520870" w:history="1">
+          <w:hyperlink w:anchor="_Toc21805510" w:history="1">
             <w:r>
               <w:rPr>
                 <w:rStyle w:val="Hyperlink"/>
@@ -1044,7 +1045,7 @@
                 <w:noProof/>
                 <w:webHidden/>
               </w:rPr>
-              <w:instrText xml:space="preserve"> PAGEREF _Toc21520870 \h </w:instrText>
+              <w:instrText xml:space="preserve"> PAGEREF _Toc21805510 \h </w:instrText>
             </w:r>
             <w:r>
               <w:rPr>
@@ -1085,7 +1086,7 @@
               <w:noProof/>
             </w:rPr>
           </w:pPr>
-          <w:hyperlink w:anchor="_Toc21520871" w:history="1">
+          <w:hyperlink w:anchor="_Toc21805511" w:history="1">
             <w:r>
               <w:rPr>
                 <w:rStyle w:val="Hyperlink"/>
@@ -1112,7 +1113,7 @@
                 <w:noProof/>
                 <w:webHidden/>
               </w:rPr>
-              <w:instrText xml:space="preserve"> PAGEREF _Toc21520871 \h </w:instrText>
+              <w:instrText xml:space="preserve"> PAGEREF _Toc21805511 \h </w:instrText>
             </w:r>
             <w:r>
               <w:rPr>
@@ -1153,7 +1154,7 @@
               <w:noProof/>
             </w:rPr>
           </w:pPr>
-          <w:hyperlink w:anchor="_Toc21520872" w:history="1">
+          <w:hyperlink w:anchor="_Toc21805512" w:history="1">
             <w:r>
               <w:rPr>
                 <w:rStyle w:val="Hyperlink"/>
@@ -1180,7 +1181,7 @@
                 <w:noProof/>
                 <w:webHidden/>
               </w:rPr>
-              <w:instrText xml:space="preserve"> PAGEREF _Toc21520872 \h </w:instrText>
+              <w:instrText xml:space="preserve"> PAGEREF _Toc21805512 \h </w:instrText>
             </w:r>
             <w:r>
               <w:rPr>
@@ -1221,7 +1222,7 @@
               <w:noProof/>
             </w:rPr>
           </w:pPr>
-          <w:hyperlink w:anchor="_Toc21520873" w:history="1">
+          <w:hyperlink w:anchor="_Toc21805513" w:history="1">
             <w:r>
               <w:rPr>
                 <w:rStyle w:val="Hyperlink"/>
@@ -1248,7 +1249,7 @@
                 <w:noProof/>
                 <w:webHidden/>
               </w:rPr>
-              <w:instrText xml:space="preserve"> PAGEREF _Toc21520873 \h </w:instrText>
+              <w:instrText xml:space="preserve"> PAGEREF _Toc21805513 \h </w:instrText>
             </w:r>
             <w:r>
               <w:rPr>
@@ -1289,7 +1290,7 @@
               <w:noProof/>
             </w:rPr>
           </w:pPr>
-          <w:hyperlink w:anchor="_Toc21520874" w:history="1">
+          <w:hyperlink w:anchor="_Toc21805514" w:history="1">
             <w:r>
               <w:rPr>
                 <w:rStyle w:val="Hyperlink"/>
@@ -1316,7 +1317,7 @@
                 <w:noProof/>
                 <w:webHidden/>
               </w:rPr>
-              <w:instrText xml:space="preserve"> PAGEREF _Toc21520874 \h </w:instrText>
+              <w:instrText xml:space="preserve"> PAGEREF _Toc21805514 \h </w:instrText>
             </w:r>
             <w:r>
               <w:rPr>
@@ -1357,7 +1358,7 @@
               <w:noProof/>
             </w:rPr>
           </w:pPr>
-          <w:hyperlink w:anchor="_Toc21520875" w:history="1">
+          <w:hyperlink w:anchor="_Toc21805515" w:history="1">
             <w:r>
               <w:rPr>
                 <w:rStyle w:val="Hyperlink"/>
@@ -1384,7 +1385,7 @@
                 <w:noProof/>
                 <w:webHidden/>
               </w:rPr>
-              <w:instrText xml:space="preserve"> PAGEREF _Toc21520875 \h </w:instrText>
+              <w:instrText xml:space="preserve"> PAGEREF _Toc21805515 \h </w:instrText>
             </w:r>
             <w:r>
               <w:rPr>
@@ -1425,7 +1426,7 @@
               <w:noProof/>
             </w:rPr>
           </w:pPr>
-          <w:hyperlink w:anchor="_Toc21520876" w:history="1">
+          <w:hyperlink w:anchor="_Toc21805516" w:history="1">
             <w:r>
               <w:rPr>
                 <w:rStyle w:val="Hyperlink"/>
@@ -1452,7 +1453,7 @@
                 <w:noProof/>
                 <w:webHidden/>
               </w:rPr>
-              <w:instrText xml:space="preserve"> PAGEREF _Toc21520876 \h </w:instrText>
+              <w:instrText xml:space="preserve"> PAGEREF _Toc21805516 \h </w:instrText>
             </w:r>
             <w:r>
               <w:rPr>
@@ -1493,7 +1494,7 @@
               <w:noProof/>
             </w:rPr>
           </w:pPr>
-          <w:hyperlink w:anchor="_Toc21520877" w:history="1">
+          <w:hyperlink w:anchor="_Toc21805517" w:history="1">
             <w:r>
               <w:rPr>
                 <w:rStyle w:val="Hyperlink"/>
@@ -1520,7 +1521,7 @@
                 <w:noProof/>
                 <w:webHidden/>
               </w:rPr>
-              <w:instrText xml:space="preserve"> PAGEREF _Toc21520877 \h </w:instrText>
+              <w:instrText xml:space="preserve"> PAGEREF _Toc21805517 \h </w:instrText>
             </w:r>
             <w:r>
               <w:rPr>
@@ -1561,7 +1562,7 @@
               <w:noProof/>
             </w:rPr>
           </w:pPr>
-          <w:hyperlink w:anchor="_Toc21520878" w:history="1">
+          <w:hyperlink w:anchor="_Toc21805518" w:history="1">
             <w:r>
               <w:rPr>
                 <w:rStyle w:val="Hyperlink"/>
@@ -1588,7 +1589,7 @@
                 <w:noProof/>
                 <w:webHidden/>
               </w:rPr>
-              <w:instrText xml:space="preserve"> PAGEREF _Toc21520878 \h </w:instrText>
+              <w:instrText xml:space="preserve"> PAGEREF _Toc21805518 \h </w:instrText>
             </w:r>
             <w:r>
               <w:rPr>
@@ -1629,7 +1630,7 @@
               <w:noProof/>
             </w:rPr>
           </w:pPr>
-          <w:hyperlink w:anchor="_Toc21520879" w:history="1">
+          <w:hyperlink w:anchor="_Toc21805519" w:history="1">
             <w:r>
               <w:rPr>
                 <w:rStyle w:val="Hyperlink"/>
@@ -1656,7 +1657,7 @@
                 <w:noProof/>
                 <w:webHidden/>
               </w:rPr>
-              <w:instrText xml:space="preserve"> PAGEREF _Toc21520879 \h </w:instrText>
+              <w:instrText xml:space="preserve"> PAGEREF _Toc21805519 \h </w:instrText>
             </w:r>
             <w:r>
               <w:rPr>
@@ -1697,7 +1698,7 @@
               <w:noProof/>
             </w:rPr>
           </w:pPr>
-          <w:hyperlink w:anchor="_Toc21520880" w:history="1">
+          <w:hyperlink w:anchor="_Toc21805520" w:history="1">
             <w:r>
               <w:rPr>
                 <w:rStyle w:val="Hyperlink"/>
@@ -1724,7 +1725,7 @@
                 <w:noProof/>
                 <w:webHidden/>
               </w:rPr>
-              <w:instrText xml:space="preserve"> PAGEREF _Toc21520880 \h </w:instrText>
+              <w:instrText xml:space="preserve"> PAGEREF _Toc21805520 \h </w:instrText>
             </w:r>
             <w:r>
               <w:rPr>
@@ -1765,7 +1766,7 @@
               <w:noProof/>
             </w:rPr>
           </w:pPr>
-          <w:hyperlink w:anchor="_Toc21520881" w:history="1">
+          <w:hyperlink w:anchor="_Toc21805521" w:history="1">
             <w:r>
               <w:rPr>
                 <w:rStyle w:val="Hyperlink"/>
@@ -1792,7 +1793,7 @@
                 <w:noProof/>
                 <w:webHidden/>
               </w:rPr>
-              <w:instrText xml:space="preserve"> PAGEREF _Toc21520881 \h </w:instrText>
+              <w:instrText xml:space="preserve"> PAGEREF _Toc21805521 \h </w:instrText>
             </w:r>
             <w:r>
               <w:rPr>
@@ -1833,7 +1834,7 @@
               <w:noProof/>
             </w:rPr>
           </w:pPr>
-          <w:hyperlink w:anchor="_Toc21520882" w:history="1">
+          <w:hyperlink w:anchor="_Toc21805522" w:history="1">
             <w:r>
               <w:rPr>
                 <w:rStyle w:val="Hyperlink"/>
@@ -1860,7 +1861,7 @@
                 <w:noProof/>
                 <w:webHidden/>
               </w:rPr>
-              <w:instrText xml:space="preserve"> PAGEREF _Toc21520882 \h </w:instrText>
+              <w:instrText xml:space="preserve"> PAGEREF _Toc21805522 \h </w:instrText>
             </w:r>
             <w:r>
               <w:rPr>
@@ -1901,13 +1902,27 @@
               <w:noProof/>
             </w:rPr>
           </w:pPr>
-          <w:hyperlink w:anchor="_Toc21520883" w:history="1">
+          <w:hyperlink w:anchor="_Toc21805523" w:history="1">
             <w:r>
               <w:rPr>
                 <w:rStyle w:val="Hyperlink"/>
                 <w:noProof/>
               </w:rPr>
-              <w:t>2.1.1 Users</w:t>
+              <w:t>2.1.1 Us</w:t>
+            </w:r>
+            <w:r>
+              <w:rPr>
+                <w:rStyle w:val="Hyperlink"/>
+                <w:noProof/>
+              </w:rPr>
+              <w:t>e</w:t>
+            </w:r>
+            <w:r>
+              <w:rPr>
+                <w:rStyle w:val="Hyperlink"/>
+                <w:noProof/>
+              </w:rPr>
+              <w:t>rs</w:t>
             </w:r>
             <w:r>
               <w:rPr>
@@ -1928,7 +1943,7 @@
                 <w:noProof/>
                 <w:webHidden/>
               </w:rPr>
-              <w:instrText xml:space="preserve"> PAGEREF _Toc21520883 \h </w:instrText>
+              <w:instrText xml:space="preserve"> PAGEREF _Toc21805523 \h </w:instrText>
             </w:r>
             <w:r>
               <w:rPr>
@@ -1969,7 +1984,7 @@
               <w:noProof/>
             </w:rPr>
           </w:pPr>
-          <w:hyperlink w:anchor="_Toc21520884" w:history="1">
+          <w:hyperlink w:anchor="_Toc21805524" w:history="1">
             <w:r>
               <w:rPr>
                 <w:rStyle w:val="Hyperlink"/>
@@ -1996,7 +2011,7 @@
                 <w:noProof/>
                 <w:webHidden/>
               </w:rPr>
-              <w:instrText xml:space="preserve"> PAGEREF _Toc21520884 \h </w:instrText>
+              <w:instrText xml:space="preserve"> PAGEREF _Toc21805524 \h </w:instrText>
             </w:r>
             <w:r>
               <w:rPr>
@@ -2037,7 +2052,7 @@
               <w:noProof/>
             </w:rPr>
           </w:pPr>
-          <w:hyperlink w:anchor="_Toc21520885" w:history="1">
+          <w:hyperlink w:anchor="_Toc21805525" w:history="1">
             <w:r>
               <w:rPr>
                 <w:rStyle w:val="Hyperlink"/>
@@ -2064,7 +2079,7 @@
                 <w:noProof/>
                 <w:webHidden/>
               </w:rPr>
-              <w:instrText xml:space="preserve"> PAGEREF _Toc21520885 \h </w:instrText>
+              <w:instrText xml:space="preserve"> PAGEREF _Toc21805525 \h </w:instrText>
             </w:r>
             <w:r>
               <w:rPr>
@@ -2084,7 +2099,7 @@
                 <w:noProof/>
                 <w:webHidden/>
               </w:rPr>
-              <w:t>20</w:t>
+              <w:t>21</w:t>
             </w:r>
             <w:r>
               <w:rPr>
@@ -2105,7 +2120,7 @@
               <w:noProof/>
             </w:rPr>
           </w:pPr>
-          <w:hyperlink w:anchor="_Toc21520886" w:history="1">
+          <w:hyperlink w:anchor="_Toc21805526" w:history="1">
             <w:r>
               <w:rPr>
                 <w:rStyle w:val="Hyperlink"/>
@@ -2132,7 +2147,7 @@
                 <w:noProof/>
                 <w:webHidden/>
               </w:rPr>
-              <w:instrText xml:space="preserve"> PAGEREF _Toc21520886 \h </w:instrText>
+              <w:instrText xml:space="preserve"> PAGEREF _Toc21805526 \h </w:instrText>
             </w:r>
             <w:r>
               <w:rPr>
@@ -2152,7 +2167,7 @@
                 <w:noProof/>
                 <w:webHidden/>
               </w:rPr>
-              <w:t>21</w:t>
+              <w:t>22</w:t>
             </w:r>
             <w:r>
               <w:rPr>
@@ -2173,7 +2188,7 @@
               <w:noProof/>
             </w:rPr>
           </w:pPr>
-          <w:hyperlink w:anchor="_Toc21520887" w:history="1">
+          <w:hyperlink w:anchor="_Toc21805527" w:history="1">
             <w:r>
               <w:rPr>
                 <w:rStyle w:val="Hyperlink"/>
@@ -2200,7 +2215,7 @@
                 <w:noProof/>
                 <w:webHidden/>
               </w:rPr>
-              <w:instrText xml:space="preserve"> PAGEREF _Toc21520887 \h </w:instrText>
+              <w:instrText xml:space="preserve"> PAGEREF _Toc21805527 \h </w:instrText>
             </w:r>
             <w:r>
               <w:rPr>
@@ -2220,7 +2235,7 @@
                 <w:noProof/>
                 <w:webHidden/>
               </w:rPr>
-              <w:t>22</w:t>
+              <w:t>23</w:t>
             </w:r>
             <w:r>
               <w:rPr>
@@ -2241,7 +2256,7 @@
               <w:noProof/>
             </w:rPr>
           </w:pPr>
-          <w:hyperlink w:anchor="_Toc21520888" w:history="1">
+          <w:hyperlink w:anchor="_Toc21805528" w:history="1">
             <w:r>
               <w:rPr>
                 <w:rStyle w:val="Hyperlink"/>
@@ -2268,7 +2283,7 @@
                 <w:noProof/>
                 <w:webHidden/>
               </w:rPr>
-              <w:instrText xml:space="preserve"> PAGEREF _Toc21520888 \h </w:instrText>
+              <w:instrText xml:space="preserve"> PAGEREF _Toc21805528 \h </w:instrText>
             </w:r>
             <w:r>
               <w:rPr>
@@ -2288,7 +2303,7 @@
                 <w:noProof/>
                 <w:webHidden/>
               </w:rPr>
-              <w:t>22</w:t>
+              <w:t>24</w:t>
             </w:r>
             <w:r>
               <w:rPr>
@@ -2309,7 +2324,7 @@
               <w:noProof/>
             </w:rPr>
           </w:pPr>
-          <w:hyperlink w:anchor="_Toc21520889" w:history="1">
+          <w:hyperlink w:anchor="_Toc21805529" w:history="1">
             <w:r>
               <w:rPr>
                 <w:rStyle w:val="Hyperlink"/>
@@ -2336,7 +2351,7 @@
                 <w:noProof/>
                 <w:webHidden/>
               </w:rPr>
-              <w:instrText xml:space="preserve"> PAGEREF _Toc21520889 \h </w:instrText>
+              <w:instrText xml:space="preserve"> PAGEREF _Toc21805529 \h </w:instrText>
             </w:r>
             <w:r>
               <w:rPr>
@@ -2356,7 +2371,7 @@
                 <w:noProof/>
                 <w:webHidden/>
               </w:rPr>
-              <w:t>23</w:t>
+              <w:t>24</w:t>
             </w:r>
             <w:r>
               <w:rPr>
@@ -2377,7 +2392,7 @@
               <w:noProof/>
             </w:rPr>
           </w:pPr>
-          <w:hyperlink w:anchor="_Toc21520890" w:history="1">
+          <w:hyperlink w:anchor="_Toc21805530" w:history="1">
             <w:r>
               <w:rPr>
                 <w:rStyle w:val="Hyperlink"/>
@@ -2404,7 +2419,7 @@
                 <w:noProof/>
                 <w:webHidden/>
               </w:rPr>
-              <w:instrText xml:space="preserve"> PAGEREF _Toc21520890 \h </w:instrText>
+              <w:instrText xml:space="preserve"> PAGEREF _Toc21805530 \h </w:instrText>
             </w:r>
             <w:r>
               <w:rPr>
@@ -2424,7 +2439,7 @@
                 <w:noProof/>
                 <w:webHidden/>
               </w:rPr>
-              <w:t>23</w:t>
+              <w:t>24</w:t>
             </w:r>
             <w:r>
               <w:rPr>
@@ -2445,7 +2460,7 @@
               <w:noProof/>
             </w:rPr>
           </w:pPr>
-          <w:hyperlink w:anchor="_Toc21520891" w:history="1">
+          <w:hyperlink w:anchor="_Toc21805531" w:history="1">
             <w:r>
               <w:rPr>
                 <w:rStyle w:val="Hyperlink"/>
@@ -2472,7 +2487,7 @@
                 <w:noProof/>
                 <w:webHidden/>
               </w:rPr>
-              <w:instrText xml:space="preserve"> PAGEREF _Toc21520891 \h </w:instrText>
+              <w:instrText xml:space="preserve"> PAGEREF _Toc21805531 \h </w:instrText>
             </w:r>
             <w:r>
               <w:rPr>
@@ -2492,7 +2507,7 @@
                 <w:noProof/>
                 <w:webHidden/>
               </w:rPr>
-              <w:t>23</w:t>
+              <w:t>24</w:t>
             </w:r>
             <w:r>
               <w:rPr>
@@ -2513,7 +2528,7 @@
               <w:noProof/>
             </w:rPr>
           </w:pPr>
-          <w:hyperlink w:anchor="_Toc21520892" w:history="1">
+          <w:hyperlink w:anchor="_Toc21805532" w:history="1">
             <w:r>
               <w:rPr>
                 <w:rStyle w:val="Hyperlink"/>
@@ -2540,7 +2555,7 @@
                 <w:noProof/>
                 <w:webHidden/>
               </w:rPr>
-              <w:instrText xml:space="preserve"> PAGEREF _Toc21520892 \h </w:instrText>
+              <w:instrText xml:space="preserve"> PAGEREF _Toc21805532 \h </w:instrText>
             </w:r>
             <w:r>
               <w:rPr>
@@ -2560,7 +2575,7 @@
                 <w:noProof/>
                 <w:webHidden/>
               </w:rPr>
-              <w:t>23</w:t>
+              <w:t>25</w:t>
             </w:r>
             <w:r>
               <w:rPr>
@@ -2581,7 +2596,7 @@
               <w:noProof/>
             </w:rPr>
           </w:pPr>
-          <w:hyperlink w:anchor="_Toc21520893" w:history="1">
+          <w:hyperlink w:anchor="_Toc21805533" w:history="1">
             <w:r>
               <w:rPr>
                 <w:rStyle w:val="Hyperlink"/>
@@ -2608,7 +2623,7 @@
                 <w:noProof/>
                 <w:webHidden/>
               </w:rPr>
-              <w:instrText xml:space="preserve"> PAGEREF _Toc21520893 \h </w:instrText>
+              <w:instrText xml:space="preserve"> PAGEREF _Toc21805533 \h </w:instrText>
             </w:r>
             <w:r>
               <w:rPr>
@@ -2628,7 +2643,7 @@
                 <w:noProof/>
                 <w:webHidden/>
               </w:rPr>
-              <w:t>24</w:t>
+              <w:t>25</w:t>
             </w:r>
             <w:r>
               <w:rPr>
@@ -2649,7 +2664,7 @@
               <w:noProof/>
             </w:rPr>
           </w:pPr>
-          <w:hyperlink w:anchor="_Toc21520894" w:history="1">
+          <w:hyperlink w:anchor="_Toc21805534" w:history="1">
             <w:r>
               <w:rPr>
                 <w:rStyle w:val="Hyperlink"/>
@@ -2676,7 +2691,7 @@
                 <w:noProof/>
                 <w:webHidden/>
               </w:rPr>
-              <w:instrText xml:space="preserve"> PAGEREF _Toc21520894 \h </w:instrText>
+              <w:instrText xml:space="preserve"> PAGEREF _Toc21805534 \h </w:instrText>
             </w:r>
             <w:r>
               <w:rPr>
@@ -2696,7 +2711,7 @@
                 <w:noProof/>
                 <w:webHidden/>
               </w:rPr>
-              <w:t>24</w:t>
+              <w:t>25</w:t>
             </w:r>
             <w:r>
               <w:rPr>
@@ -2717,7 +2732,7 @@
               <w:noProof/>
             </w:rPr>
           </w:pPr>
-          <w:hyperlink w:anchor="_Toc21520895" w:history="1">
+          <w:hyperlink w:anchor="_Toc21805535" w:history="1">
             <w:r>
               <w:rPr>
                 <w:rStyle w:val="Hyperlink"/>
@@ -2744,7 +2759,7 @@
                 <w:noProof/>
                 <w:webHidden/>
               </w:rPr>
-              <w:instrText xml:space="preserve"> PAGEREF _Toc21520895 \h </w:instrText>
+              <w:instrText xml:space="preserve"> PAGEREF _Toc21805535 \h </w:instrText>
             </w:r>
             <w:r>
               <w:rPr>
@@ -2764,7 +2779,7 @@
                 <w:noProof/>
                 <w:webHidden/>
               </w:rPr>
-              <w:t>24</w:t>
+              <w:t>25</w:t>
             </w:r>
             <w:r>
               <w:rPr>
@@ -2785,7 +2800,7 @@
               <w:noProof/>
             </w:rPr>
           </w:pPr>
-          <w:hyperlink w:anchor="_Toc21520896" w:history="1">
+          <w:hyperlink w:anchor="_Toc21805536" w:history="1">
             <w:r>
               <w:rPr>
                 <w:rStyle w:val="Hyperlink"/>
@@ -2812,7 +2827,7 @@
                 <w:noProof/>
                 <w:webHidden/>
               </w:rPr>
-              <w:instrText xml:space="preserve"> PAGEREF _Toc21520896 \h </w:instrText>
+              <w:instrText xml:space="preserve"> PAGEREF _Toc21805536 \h </w:instrText>
             </w:r>
             <w:r>
               <w:rPr>
@@ -2832,7 +2847,7 @@
                 <w:noProof/>
                 <w:webHidden/>
               </w:rPr>
-              <w:t>24</w:t>
+              <w:t>25</w:t>
             </w:r>
             <w:r>
               <w:rPr>
@@ -2853,7 +2868,7 @@
               <w:noProof/>
             </w:rPr>
           </w:pPr>
-          <w:hyperlink w:anchor="_Toc21520897" w:history="1">
+          <w:hyperlink w:anchor="_Toc21805537" w:history="1">
             <w:r>
               <w:rPr>
                 <w:rStyle w:val="Hyperlink"/>
@@ -2880,7 +2895,7 @@
                 <w:noProof/>
                 <w:webHidden/>
               </w:rPr>
-              <w:instrText xml:space="preserve"> PAGEREF _Toc21520897 \h </w:instrText>
+              <w:instrText xml:space="preserve"> PAGEREF _Toc21805537 \h </w:instrText>
             </w:r>
             <w:r>
               <w:rPr>
@@ -2900,7 +2915,7 @@
                 <w:noProof/>
                 <w:webHidden/>
               </w:rPr>
-              <w:t>24</w:t>
+              <w:t>25</w:t>
             </w:r>
             <w:r>
               <w:rPr>
@@ -2921,7 +2936,7 @@
               <w:noProof/>
             </w:rPr>
           </w:pPr>
-          <w:hyperlink w:anchor="_Toc21520898" w:history="1">
+          <w:hyperlink w:anchor="_Toc21805538" w:history="1">
             <w:r>
               <w:rPr>
                 <w:rStyle w:val="Hyperlink"/>
@@ -2948,7 +2963,7 @@
                 <w:noProof/>
                 <w:webHidden/>
               </w:rPr>
-              <w:instrText xml:space="preserve"> PAGEREF _Toc21520898 \h </w:instrText>
+              <w:instrText xml:space="preserve"> PAGEREF _Toc21805538 \h </w:instrText>
             </w:r>
             <w:r>
               <w:rPr>
@@ -2968,7 +2983,7 @@
                 <w:noProof/>
                 <w:webHidden/>
               </w:rPr>
-              <w:t>25</w:t>
+              <w:t>26</w:t>
             </w:r>
             <w:r>
               <w:rPr>
@@ -2989,7 +3004,7 @@
               <w:noProof/>
             </w:rPr>
           </w:pPr>
-          <w:hyperlink w:anchor="_Toc21520899" w:history="1">
+          <w:hyperlink w:anchor="_Toc21805539" w:history="1">
             <w:r>
               <w:rPr>
                 <w:rStyle w:val="Hyperlink"/>
@@ -3016,7 +3031,7 @@
                 <w:noProof/>
                 <w:webHidden/>
               </w:rPr>
-              <w:instrText xml:space="preserve"> PAGEREF _Toc21520899 \h </w:instrText>
+              <w:instrText xml:space="preserve"> PAGEREF _Toc21805539 \h </w:instrText>
             </w:r>
             <w:r>
               <w:rPr>
@@ -3036,7 +3051,7 @@
                 <w:noProof/>
                 <w:webHidden/>
               </w:rPr>
-              <w:t>25</w:t>
+              <w:t>26</w:t>
             </w:r>
             <w:r>
               <w:rPr>
@@ -3057,7 +3072,7 @@
               <w:noProof/>
             </w:rPr>
           </w:pPr>
-          <w:hyperlink w:anchor="_Toc21520900" w:history="1">
+          <w:hyperlink w:anchor="_Toc21805540" w:history="1">
             <w:r>
               <w:rPr>
                 <w:rStyle w:val="Hyperlink"/>
@@ -3084,7 +3099,7 @@
                 <w:noProof/>
                 <w:webHidden/>
               </w:rPr>
-              <w:instrText xml:space="preserve"> PAGEREF _Toc21520900 \h </w:instrText>
+              <w:instrText xml:space="preserve"> PAGEREF _Toc21805540 \h </w:instrText>
             </w:r>
             <w:r>
               <w:rPr>
@@ -3104,7 +3119,7 @@
                 <w:noProof/>
                 <w:webHidden/>
               </w:rPr>
-              <w:t>29</w:t>
+              <w:t>30</w:t>
             </w:r>
             <w:r>
               <w:rPr>
@@ -3161,7 +3176,7 @@
       <w:pPr>
         <w:pStyle w:val="Heading1"/>
       </w:pPr>
-      <w:bookmarkStart w:id="0" w:name="_Toc21520863"/>
+      <w:bookmarkStart w:id="0" w:name="_Toc21805503"/>
       <w:r>
         <w:lastRenderedPageBreak/>
         <w:t xml:space="preserve">1 </w:t>
@@ -3175,7 +3190,7 @@
       <w:pPr>
         <w:pStyle w:val="Heading2"/>
       </w:pPr>
-      <w:bookmarkStart w:id="1" w:name="_Toc21520864"/>
+      <w:bookmarkStart w:id="1" w:name="_Toc21805504"/>
       <w:r>
         <w:t xml:space="preserve">1.1 </w:t>
       </w:r>
@@ -3239,7 +3254,7 @@
       <w:pPr>
         <w:pStyle w:val="Heading2"/>
       </w:pPr>
-      <w:bookmarkStart w:id="2" w:name="_Toc21520865"/>
+      <w:bookmarkStart w:id="2" w:name="_Toc21805505"/>
       <w:r>
         <w:t xml:space="preserve">1.2 </w:t>
       </w:r>
@@ -3274,7 +3289,7 @@
       <w:pPr>
         <w:pStyle w:val="Heading3"/>
       </w:pPr>
-      <w:bookmarkStart w:id="3" w:name="_Toc21520866"/>
+      <w:bookmarkStart w:id="3" w:name="_Toc21805506"/>
       <w:r>
         <w:t>1.2.1 Moodle</w:t>
       </w:r>
@@ -3418,7 +3433,7 @@
       <w:pPr>
         <w:pStyle w:val="Heading3"/>
       </w:pPr>
-      <w:bookmarkStart w:id="4" w:name="_Toc21520867"/>
+      <w:bookmarkStart w:id="4" w:name="_Toc21805507"/>
       <w:r>
         <w:t>1.2.2 SIMS</w:t>
       </w:r>
@@ -3635,7 +3650,7 @@
       <w:pPr>
         <w:pStyle w:val="Heading3"/>
       </w:pPr>
-      <w:bookmarkStart w:id="5" w:name="_Toc21520868"/>
+      <w:bookmarkStart w:id="5" w:name="_Toc21805508"/>
       <w:r>
         <w:t>1.2.3 Website</w:t>
       </w:r>
@@ -3749,7 +3764,7 @@
       <w:pPr>
         <w:pStyle w:val="Heading2"/>
       </w:pPr>
-      <w:bookmarkStart w:id="6" w:name="_Toc21520869"/>
+      <w:bookmarkStart w:id="6" w:name="_Toc21805509"/>
       <w:r>
         <w:t>1.3 End Users</w:t>
       </w:r>
@@ -3821,7 +3836,7 @@
       <w:pPr>
         <w:pStyle w:val="Heading2"/>
       </w:pPr>
-      <w:bookmarkStart w:id="7" w:name="_Toc21520870"/>
+      <w:bookmarkStart w:id="7" w:name="_Toc21805510"/>
       <w:r>
         <w:t>1.4 Objectives</w:t>
       </w:r>
@@ -4735,7 +4750,7 @@
       <w:pPr>
         <w:pStyle w:val="Heading2"/>
       </w:pPr>
-      <w:bookmarkStart w:id="8" w:name="_Toc21520871"/>
+      <w:bookmarkStart w:id="8" w:name="_Toc21805511"/>
       <w:r>
         <w:t>1.5 Constraints and Limitations</w:t>
       </w:r>
@@ -4781,7 +4796,7 @@
       <w:pPr>
         <w:pStyle w:val="Heading2"/>
       </w:pPr>
-      <w:bookmarkStart w:id="9" w:name="_Toc21520872"/>
+      <w:bookmarkStart w:id="9" w:name="_Toc21805512"/>
       <w:r>
         <w:t>1.</w:t>
       </w:r>
@@ -4823,7 +4838,7 @@
       <w:pPr>
         <w:pStyle w:val="Heading3"/>
       </w:pPr>
-      <w:bookmarkStart w:id="10" w:name="_Toc21520873"/>
+      <w:bookmarkStart w:id="10" w:name="_Toc21805513"/>
       <w:r>
         <w:t>1.6.1 Languages</w:t>
       </w:r>
@@ -4876,7 +4891,7 @@
       <w:pPr>
         <w:pStyle w:val="Heading3"/>
       </w:pPr>
-      <w:bookmarkStart w:id="11" w:name="_Toc21520874"/>
+      <w:bookmarkStart w:id="11" w:name="_Toc21805514"/>
       <w:r>
         <w:t>1.6.2 Frameworks</w:t>
       </w:r>
@@ -4905,7 +4920,7 @@
       <w:pPr>
         <w:pStyle w:val="Heading3"/>
       </w:pPr>
-      <w:bookmarkStart w:id="12" w:name="_Toc21520875"/>
+      <w:bookmarkStart w:id="12" w:name="_Toc21805515"/>
       <w:r>
         <w:t>1.6.3 Developer Environment</w:t>
       </w:r>
@@ -4950,7 +4965,7 @@
       <w:pPr>
         <w:pStyle w:val="Heading3"/>
       </w:pPr>
-      <w:bookmarkStart w:id="13" w:name="_Toc21520876"/>
+      <w:bookmarkStart w:id="13" w:name="_Toc21805516"/>
       <w:r>
         <w:t>1.6.4 Database Engine</w:t>
       </w:r>
@@ -5037,7 +5052,7 @@
       <w:pPr>
         <w:pStyle w:val="Heading2"/>
       </w:pPr>
-      <w:bookmarkStart w:id="14" w:name="_Toc21520877"/>
+      <w:bookmarkStart w:id="14" w:name="_Toc21805517"/>
       <w:r>
         <w:t>1.</w:t>
       </w:r>
@@ -5056,7 +5071,7 @@
       <w:pPr>
         <w:pStyle w:val="Heading3"/>
       </w:pPr>
-      <w:bookmarkStart w:id="15" w:name="_Toc21520878"/>
+      <w:bookmarkStart w:id="15" w:name="_Toc21805518"/>
       <w:r>
         <w:t>1.</w:t>
       </w:r>
@@ -5229,7 +5244,7 @@
       <w:pPr>
         <w:pStyle w:val="Heading3"/>
       </w:pPr>
-      <w:bookmarkStart w:id="16" w:name="_Toc21520879"/>
+      <w:bookmarkStart w:id="16" w:name="_Toc21805519"/>
       <w:r>
         <w:lastRenderedPageBreak/>
         <w:t>1.</w:t>
@@ -5596,7 +5611,7 @@
       <w:pPr>
         <w:pStyle w:val="Heading3"/>
       </w:pPr>
-      <w:bookmarkStart w:id="17" w:name="_Toc21520880"/>
+      <w:bookmarkStart w:id="17" w:name="_Toc21805520"/>
       <w:r>
         <w:t>1.</w:t>
       </w:r>
@@ -5697,7 +5712,7 @@
       <w:pPr>
         <w:pStyle w:val="Heading1"/>
       </w:pPr>
-      <w:bookmarkStart w:id="18" w:name="_Toc21520881"/>
+      <w:bookmarkStart w:id="18" w:name="_Toc21805521"/>
       <w:r>
         <w:lastRenderedPageBreak/>
         <w:t>2 Design</w:t>
@@ -5729,7 +5744,7 @@
       <w:pPr>
         <w:pStyle w:val="Heading2"/>
       </w:pPr>
-      <w:bookmarkStart w:id="19" w:name="_Toc21520882"/>
+      <w:bookmarkStart w:id="19" w:name="_Toc21805522"/>
       <w:r>
         <w:t>2.</w:t>
       </w:r>
@@ -5792,7 +5807,7 @@
       <w:pPr>
         <w:pStyle w:val="Heading3"/>
       </w:pPr>
-      <w:bookmarkStart w:id="20" w:name="_Toc21520883"/>
+      <w:bookmarkStart w:id="20" w:name="_Toc21805523"/>
       <w:r>
         <w:t>2.1.1 Users</w:t>
       </w:r>
@@ -6218,259 +6233,340 @@
       <w:r>
         <w:t xml:space="preserve"> secret, converted to an INT. 11 is the minimum number of bytes required to store the maximum possible number</w:t>
       </w:r>
+    </w:p>
+    <w:p>
+      <w:pPr>
+        <w:pStyle w:val="Heading4"/>
+      </w:pPr>
+      <w:r>
+        <w:t xml:space="preserve">2.1.1.2 </w:t>
+      </w:r>
+      <w:r>
+        <w:t>SQL</w:t>
+      </w:r>
+    </w:p>
+    <w:p>
+      <w:r>
+        <w:t xml:space="preserve">The </w:t>
+      </w:r>
+      <w:r>
+        <w:t>u</w:t>
+      </w:r>
+      <w:r>
+        <w:t>sers table can be created using the following query:</w:t>
+      </w:r>
+    </w:p>
+    <w:p>
+      <w:pPr>
+        <w:rPr>
+          <w:rStyle w:val="Strong"/>
+        </w:rPr>
+      </w:pPr>
+      <w:r>
+        <w:rPr>
+          <w:rStyle w:val="Strong"/>
+        </w:rPr>
+        <w:t>CREATE TABLE</w:t>
+      </w:r>
+      <w:r>
+        <w:rPr>
+          <w:rStyle w:val="Strong"/>
+        </w:rPr>
+        <w:t xml:space="preserve"> IF NOT EXISTS</w:t>
+      </w:r>
+      <w:r>
+        <w:rPr>
+          <w:rStyle w:val="Strong"/>
+        </w:rPr>
+        <w:t xml:space="preserve"> </w:t>
+      </w:r>
+      <w:r>
+        <w:rPr>
+          <w:rStyle w:val="Strong"/>
+        </w:rPr>
+        <w:t>u</w:t>
+      </w:r>
+      <w:r>
+        <w:rPr>
+          <w:rStyle w:val="Strong"/>
+        </w:rPr>
+        <w:t xml:space="preserve">sers ( </w:t>
+      </w:r>
+      <w:r>
+        <w:rPr>
+          <w:rStyle w:val="Strong"/>
+        </w:rPr>
+        <w:t>username</w:t>
+      </w:r>
+      <w:r>
+        <w:rPr>
+          <w:rStyle w:val="Strong"/>
+        </w:rPr>
+        <w:t xml:space="preserve"> VARCHAR(</w:t>
+      </w:r>
+      <w:r>
+        <w:rPr>
+          <w:rStyle w:val="Strong"/>
+        </w:rPr>
+        <w:t xml:space="preserve"> </w:t>
+      </w:r>
+      <w:r>
+        <w:rPr>
+          <w:rStyle w:val="Strong"/>
+        </w:rPr>
+        <w:t>6</w:t>
+      </w:r>
+      <w:r>
+        <w:rPr>
+          <w:rStyle w:val="Strong"/>
+        </w:rPr>
+        <w:t>4</w:t>
+      </w:r>
+      <w:r>
+        <w:rPr>
+          <w:rStyle w:val="Strong"/>
+        </w:rPr>
+        <w:t xml:space="preserve"> </w:t>
+      </w:r>
+      <w:r>
+        <w:rPr>
+          <w:rStyle w:val="Strong"/>
+        </w:rPr>
+        <w:t xml:space="preserve">) NOT NULL, </w:t>
+      </w:r>
+      <w:r>
+        <w:rPr>
+          <w:rStyle w:val="Strong"/>
+        </w:rPr>
+        <w:t>p</w:t>
+      </w:r>
+      <w:r>
+        <w:rPr>
+          <w:rStyle w:val="Strong"/>
+        </w:rPr>
+        <w:t>assword CHAR(</w:t>
+      </w:r>
+      <w:r>
+        <w:rPr>
+          <w:rStyle w:val="Strong"/>
+        </w:rPr>
+        <w:t xml:space="preserve"> </w:t>
+      </w:r>
+      <w:r>
+        <w:rPr>
+          <w:rStyle w:val="Strong"/>
+        </w:rPr>
+        <w:t>60</w:t>
+      </w:r>
+      <w:r>
+        <w:rPr>
+          <w:rStyle w:val="Strong"/>
+        </w:rPr>
+        <w:t xml:space="preserve"> </w:t>
+      </w:r>
+      <w:r>
+        <w:rPr>
+          <w:rStyle w:val="Strong"/>
+        </w:rPr>
+        <w:t xml:space="preserve">), </w:t>
+      </w:r>
+      <w:r>
+        <w:rPr>
+          <w:rStyle w:val="Strong"/>
+        </w:rPr>
+        <w:t>f</w:t>
+      </w:r>
+      <w:r>
+        <w:rPr>
+          <w:rStyle w:val="Strong"/>
+        </w:rPr>
+        <w:t xml:space="preserve">orename </w:t>
+      </w:r>
+      <w:r>
+        <w:rPr>
+          <w:rStyle w:val="Strong"/>
+        </w:rPr>
+        <w:t>TEXT</w:t>
+      </w:r>
+      <w:r>
+        <w:rPr>
+          <w:rStyle w:val="Strong"/>
+        </w:rPr>
+        <w:t xml:space="preserve">, </w:t>
+      </w:r>
+      <w:r>
+        <w:rPr>
+          <w:rStyle w:val="Strong"/>
+        </w:rPr>
+        <w:t>s</w:t>
+      </w:r>
+      <w:r>
+        <w:rPr>
+          <w:rStyle w:val="Strong"/>
+        </w:rPr>
+        <w:t xml:space="preserve">urname </w:t>
+      </w:r>
+      <w:r>
+        <w:rPr>
+          <w:rStyle w:val="Strong"/>
+        </w:rPr>
+        <w:t>TEXT</w:t>
+      </w:r>
+      <w:r>
+        <w:rPr>
+          <w:rStyle w:val="Strong"/>
+        </w:rPr>
+        <w:t xml:space="preserve">, </w:t>
+      </w:r>
+      <w:r>
+        <w:rPr>
+          <w:rStyle w:val="Strong"/>
+        </w:rPr>
+        <w:t>disabled BOOLEAN,</w:t>
+      </w:r>
+      <w:r>
+        <w:rPr>
+          <w:rStyle w:val="Strong"/>
+        </w:rPr>
+        <w:t xml:space="preserve"> attendance DECIMAL( 5, 2 )</w:t>
+      </w:r>
+      <w:r>
+        <w:rPr>
+          <w:rStyle w:val="Strong"/>
+        </w:rPr>
+        <w:t>,</w:t>
+      </w:r>
+      <w:r>
+        <w:rPr>
+          <w:rStyle w:val="Strong"/>
+        </w:rPr>
+        <w:t xml:space="preserve"> </w:t>
+      </w:r>
+      <w:r>
+        <w:rPr>
+          <w:rStyle w:val="Strong"/>
+        </w:rPr>
+        <w:t>PRIMARY KEY ( username ) )</w:t>
+      </w:r>
+    </w:p>
+    <w:p/>
+    <w:p>
+      <w:r>
+        <w:t>The users table can then be searched using the following queries:</w:t>
+      </w:r>
+    </w:p>
+    <w:p>
+      <w:pPr>
+        <w:rPr>
+          <w:rStyle w:val="Strong"/>
+        </w:rPr>
+      </w:pPr>
+      <w:r>
+        <w:lastRenderedPageBreak/>
+        <w:t xml:space="preserve">By username: </w:t>
+      </w:r>
+      <w:r>
+        <w:rPr>
+          <w:rStyle w:val="Strong"/>
+        </w:rPr>
+        <w:t>SELECT &lt;columns&gt; FROM users WHERE username = “&lt;username&gt;”</w:t>
+      </w:r>
+    </w:p>
+    <w:p>
+      <w:r>
+        <w:t xml:space="preserve">By name: </w:t>
+      </w:r>
+      <w:r>
+        <w:rPr>
+          <w:rStyle w:val="Strong"/>
+        </w:rPr>
+        <w:t>SELECT &lt;columns&gt; FROM users WHERE username = “</w:t>
+      </w:r>
+      <w:r>
+        <w:rPr>
+          <w:rStyle w:val="Strong"/>
+        </w:rPr>
+        <w:t>&lt;</w:t>
+      </w:r>
+      <w:r>
+        <w:rPr>
+          <w:rStyle w:val="Strong"/>
+        </w:rPr>
+        <w:t>f</w:t>
+      </w:r>
+      <w:r>
+        <w:rPr>
+          <w:rStyle w:val="Strong"/>
+        </w:rPr>
+        <w:t>&gt;&lt;</w:t>
+      </w:r>
+      <w:r>
+        <w:rPr>
+          <w:rStyle w:val="Strong"/>
+        </w:rPr>
+        <w:t>surname</w:t>
+      </w:r>
+      <w:r>
+        <w:rPr>
+          <w:rStyle w:val="Strong"/>
+        </w:rPr>
+        <w:t>&gt;</w:t>
+      </w:r>
+      <w:r>
+        <w:rPr>
+          <w:rStyle w:val="Strong"/>
+        </w:rPr>
+        <w:t>” OR username LIKE “4004</w:t>
+      </w:r>
+      <w:r>
+        <w:rPr>
+          <w:rStyle w:val="Strong"/>
+        </w:rPr>
+        <w:t>&lt;</w:t>
+      </w:r>
+      <w:r>
+        <w:rPr>
+          <w:rStyle w:val="Strong"/>
+        </w:rPr>
+        <w:t>fo</w:t>
+      </w:r>
+      <w:r>
+        <w:rPr>
+          <w:rStyle w:val="Strong"/>
+        </w:rPr>
+        <w:t>&gt;&lt;</w:t>
+      </w:r>
+      <w:r>
+        <w:rPr>
+          <w:rStyle w:val="Strong"/>
+        </w:rPr>
+        <w:t>su</w:t>
+      </w:r>
+      <w:r>
+        <w:rPr>
+          <w:rStyle w:val="Strong"/>
+        </w:rPr>
+        <w:t>&gt;__</w:t>
+      </w:r>
+      <w:r>
+        <w:rPr>
+          <w:rStyle w:val="Strong"/>
+        </w:rPr>
+        <w:t xml:space="preserve">” </w:t>
+      </w:r>
+      <w:r>
+        <w:t>#</w:t>
+      </w:r>
+      <w:r>
+        <w:t>USAGE: This would be used to search by a given name, as long as the required length of each name is given. If, for example, the length of the given forename was one character, then the ‘4004&lt;fo&gt;&lt;su&gt;__’ search would be changed by the code it is called from to ‘4004&lt;f&gt;_&lt;su&gt;__’.</w:t>
+      </w:r>
       <w:bookmarkStart w:id="21" w:name="_GoBack"/>
       <w:bookmarkEnd w:id="21"/>
-    </w:p>
-    <w:p>
-      <w:pPr>
-        <w:pStyle w:val="Heading4"/>
-      </w:pPr>
-      <w:r>
-        <w:t xml:space="preserve">2.1.1.2 </w:t>
-      </w:r>
-      <w:r>
-        <w:t>SQL</w:t>
-      </w:r>
-    </w:p>
-    <w:p>
-      <w:r>
-        <w:t xml:space="preserve">The </w:t>
-      </w:r>
-      <w:r>
-        <w:t>u</w:t>
-      </w:r>
-      <w:r>
-        <w:t>sers table can be created using the following query:</w:t>
-      </w:r>
-    </w:p>
-    <w:p>
-      <w:pPr>
-        <w:rPr>
-          <w:rStyle w:val="Strong"/>
-        </w:rPr>
-      </w:pPr>
-      <w:r>
-        <w:rPr>
-          <w:rStyle w:val="Strong"/>
-        </w:rPr>
-        <w:t>CREATE TABLE</w:t>
-      </w:r>
-      <w:r>
-        <w:rPr>
-          <w:rStyle w:val="Strong"/>
-        </w:rPr>
-        <w:t xml:space="preserve"> IF NOT EXISTS</w:t>
-      </w:r>
-      <w:r>
-        <w:rPr>
-          <w:rStyle w:val="Strong"/>
-        </w:rPr>
-        <w:t xml:space="preserve"> </w:t>
-      </w:r>
-      <w:r>
-        <w:rPr>
-          <w:rStyle w:val="Strong"/>
-        </w:rPr>
-        <w:t>u</w:t>
-      </w:r>
-      <w:r>
-        <w:rPr>
-          <w:rStyle w:val="Strong"/>
-        </w:rPr>
-        <w:t xml:space="preserve">sers ( </w:t>
-      </w:r>
-      <w:r>
-        <w:rPr>
-          <w:rStyle w:val="Strong"/>
-        </w:rPr>
-        <w:t>username</w:t>
-      </w:r>
-      <w:r>
-        <w:rPr>
-          <w:rStyle w:val="Strong"/>
-        </w:rPr>
-        <w:t xml:space="preserve"> VARCHAR(</w:t>
-      </w:r>
-      <w:r>
-        <w:rPr>
-          <w:rStyle w:val="Strong"/>
-        </w:rPr>
-        <w:t xml:space="preserve"> </w:t>
-      </w:r>
-      <w:r>
-        <w:rPr>
-          <w:rStyle w:val="Strong"/>
-        </w:rPr>
-        <w:t>6</w:t>
-      </w:r>
-      <w:r>
-        <w:rPr>
-          <w:rStyle w:val="Strong"/>
-        </w:rPr>
-        <w:t>4</w:t>
-      </w:r>
-      <w:r>
-        <w:rPr>
-          <w:rStyle w:val="Strong"/>
-        </w:rPr>
-        <w:t xml:space="preserve"> </w:t>
-      </w:r>
-      <w:r>
-        <w:rPr>
-          <w:rStyle w:val="Strong"/>
-        </w:rPr>
-        <w:t xml:space="preserve">) NOT NULL, </w:t>
-      </w:r>
-      <w:r>
-        <w:rPr>
-          <w:rStyle w:val="Strong"/>
-        </w:rPr>
-        <w:t>p</w:t>
-      </w:r>
-      <w:r>
-        <w:rPr>
-          <w:rStyle w:val="Strong"/>
-        </w:rPr>
-        <w:t>assword CHAR(</w:t>
-      </w:r>
-      <w:r>
-        <w:rPr>
-          <w:rStyle w:val="Strong"/>
-        </w:rPr>
-        <w:t xml:space="preserve"> </w:t>
-      </w:r>
-      <w:r>
-        <w:rPr>
-          <w:rStyle w:val="Strong"/>
-        </w:rPr>
-        <w:t>60</w:t>
-      </w:r>
-      <w:r>
-        <w:rPr>
-          <w:rStyle w:val="Strong"/>
-        </w:rPr>
-        <w:t xml:space="preserve"> </w:t>
-      </w:r>
-      <w:r>
-        <w:rPr>
-          <w:rStyle w:val="Strong"/>
-        </w:rPr>
-        <w:t xml:space="preserve">), </w:t>
-      </w:r>
-      <w:r>
-        <w:rPr>
-          <w:rStyle w:val="Strong"/>
-        </w:rPr>
-        <w:t>f</w:t>
-      </w:r>
-      <w:r>
-        <w:rPr>
-          <w:rStyle w:val="Strong"/>
-        </w:rPr>
-        <w:t xml:space="preserve">orename </w:t>
-      </w:r>
-      <w:r>
-        <w:rPr>
-          <w:rStyle w:val="Strong"/>
-        </w:rPr>
-        <w:t>TEXT</w:t>
-      </w:r>
-      <w:r>
-        <w:rPr>
-          <w:rStyle w:val="Strong"/>
-        </w:rPr>
-        <w:t xml:space="preserve">, </w:t>
-      </w:r>
-      <w:r>
-        <w:rPr>
-          <w:rStyle w:val="Strong"/>
-        </w:rPr>
-        <w:t>s</w:t>
-      </w:r>
-      <w:r>
-        <w:rPr>
-          <w:rStyle w:val="Strong"/>
-        </w:rPr>
-        <w:t xml:space="preserve">urname </w:t>
-      </w:r>
-      <w:r>
-        <w:rPr>
-          <w:rStyle w:val="Strong"/>
-        </w:rPr>
-        <w:t>TEXT</w:t>
-      </w:r>
-      <w:r>
-        <w:rPr>
-          <w:rStyle w:val="Strong"/>
-        </w:rPr>
-        <w:t xml:space="preserve">, </w:t>
-      </w:r>
-      <w:r>
-        <w:rPr>
-          <w:rStyle w:val="Strong"/>
-        </w:rPr>
-        <w:t>disabled BOOLEAN,</w:t>
-      </w:r>
-      <w:r>
-        <w:rPr>
-          <w:rStyle w:val="Strong"/>
-        </w:rPr>
-        <w:t xml:space="preserve"> attendance DECIMAL( 5, 2 )</w:t>
-      </w:r>
-      <w:r>
-        <w:rPr>
-          <w:rStyle w:val="Strong"/>
-        </w:rPr>
-        <w:t>,</w:t>
-      </w:r>
-      <w:r>
-        <w:rPr>
-          <w:rStyle w:val="Strong"/>
-        </w:rPr>
-        <w:t xml:space="preserve"> </w:t>
-      </w:r>
-      <w:r>
-        <w:rPr>
-          <w:rStyle w:val="Strong"/>
-        </w:rPr>
-        <w:t>PRIMARY KEY ( username ) )</w:t>
-      </w:r>
-    </w:p>
-    <w:p/>
-    <w:p>
-      <w:r>
-        <w:t>The users table can then be searched using the following queries:</w:t>
-      </w:r>
-    </w:p>
-    <w:p>
-      <w:pPr>
-        <w:rPr>
-          <w:rStyle w:val="Strong"/>
-        </w:rPr>
-      </w:pPr>
-      <w:r>
-        <w:lastRenderedPageBreak/>
-        <w:t xml:space="preserve">By username: </w:t>
-      </w:r>
-      <w:r>
-        <w:rPr>
-          <w:rStyle w:val="Strong"/>
-        </w:rPr>
-        <w:t>SELECT &lt;columns&gt; FROM users WHERE username = “&lt;username&gt;”</w:t>
-      </w:r>
-    </w:p>
-    <w:p>
-      <w:r>
-        <w:t xml:space="preserve">By name: </w:t>
-      </w:r>
-      <w:r>
-        <w:rPr>
-          <w:rStyle w:val="Strong"/>
-        </w:rPr>
-        <w:t xml:space="preserve">SELECT &lt;columns&gt; FROM users WHERE username = “fsurname” OR username LIKE “4004fosu%” </w:t>
-      </w:r>
-      <w:r>
-        <w:t>#NOTE: This is much more efficient than searching the forename and surname fields, as TEXT fields cannot be indexed in MySQL, so searching within them is slow. Having the web app or other code format a name into the two allowed username formats, then search based on those will be much quicker.</w:t>
+      <w:r>
+        <w:t xml:space="preserve"> #</w:t>
+      </w:r>
+      <w:r>
+        <w:t>NOTE: This is much more efficient than searching the forename and surname fields, as TEXT fields cannot be indexed in MySQL, so searching within them is slow. Having the web app or other code format a name into the two allowed username formats, then search based on those will be much quicker.</w:t>
       </w:r>
     </w:p>
     <w:p>
@@ -6685,8 +6781,9 @@
       <w:pPr>
         <w:pStyle w:val="Heading3"/>
       </w:pPr>
-      <w:bookmarkStart w:id="22" w:name="_Toc21520884"/>
-      <w:r>
+      <w:bookmarkStart w:id="22" w:name="_Toc21805524"/>
+      <w:r>
+        <w:lastRenderedPageBreak/>
         <w:t>2.1.</w:t>
       </w:r>
       <w:r>
@@ -6729,11 +6826,7 @@
         <w:t>.</w:t>
       </w:r>
       <w:r>
-        <w:t xml:space="preserve"> The primary key will be the linkid, which </w:t>
-      </w:r>
-      <w:r>
-        <w:lastRenderedPageBreak/>
-        <w:t xml:space="preserve">must be unique to work, but </w:t>
+        <w:t xml:space="preserve"> The primary key will be the linkid, which must be unique to work, but </w:t>
       </w:r>
       <w:r>
         <w:t>systems should be in place to limit the amount of requests a user can make</w:t>
@@ -7261,6 +7354,7 @@
         </w:rPr>
       </w:pPr>
       <w:r>
+        <w:lastRenderedPageBreak/>
         <w:t xml:space="preserve">User’s expired: </w:t>
       </w:r>
       <w:r>
@@ -7299,7 +7393,6 @@
         </w:rPr>
       </w:pPr>
       <w:r>
-        <w:lastRenderedPageBreak/>
         <w:t xml:space="preserve">By ip: </w:t>
       </w:r>
       <w:r>
@@ -7313,7 +7406,7 @@
       <w:pPr>
         <w:pStyle w:val="Heading3"/>
       </w:pPr>
-      <w:bookmarkStart w:id="23" w:name="_Toc21520885"/>
+      <w:bookmarkStart w:id="23" w:name="_Toc21805525"/>
       <w:r>
         <w:t>2.1.3 Permissions</w:t>
       </w:r>
@@ -7638,7 +7731,19 @@
         <w:rPr>
           <w:rStyle w:val="Strong"/>
         </w:rPr>
-        <w:t>SELECT EXISTS( SELECT 1 FROM permissions WHERE permissionid = “&lt;permissionid&gt;” AND username = “&lt;username&gt;” LIMIT 1 )</w:t>
+        <w:t>SELECT EXISTS</w:t>
+      </w:r>
+      <w:r>
+        <w:rPr>
+          <w:rStyle w:val="Strong"/>
+        </w:rPr>
+        <w:t xml:space="preserve"> (</w:t>
+      </w:r>
+      <w:r>
+        <w:rPr>
+          <w:rStyle w:val="Strong"/>
+        </w:rPr>
+        <w:t xml:space="preserve"> SELECT 1 FROM permissions WHERE permissionid = “&lt;permissionid&gt;” AND username = “&lt;username&gt;” LIMIT 1 )</w:t>
       </w:r>
     </w:p>
     <w:p>
@@ -7736,6 +7841,7 @@
         <w:rPr>
           <w:rStyle w:val="Strong"/>
         </w:rPr>
+        <w:lastRenderedPageBreak/>
         <w:t>UPDATE permissions SET username = “&lt;new username&gt;” WHERE username = “&lt;current username&gt;”</w:t>
       </w:r>
     </w:p>
@@ -7752,7 +7858,6 @@
         </w:rPr>
       </w:pPr>
       <w:r>
-        <w:lastRenderedPageBreak/>
         <w:t xml:space="preserve">Individual pairs: </w:t>
       </w:r>
       <w:r>
@@ -7799,7 +7904,7 @@
       <w:pPr>
         <w:pStyle w:val="Heading3"/>
       </w:pPr>
-      <w:bookmarkStart w:id="24" w:name="_Toc21520886"/>
+      <w:bookmarkStart w:id="24" w:name="_Toc21805526"/>
       <w:r>
         <w:t>2.1.4</w:t>
       </w:r>
@@ -8478,6 +8583,7 @@
         </w:rPr>
       </w:pPr>
       <w:r>
+        <w:lastRenderedPageBreak/>
         <w:t xml:space="preserve">By username: </w:t>
       </w:r>
       <w:r>
@@ -8528,7 +8634,6 @@
         </w:rPr>
       </w:pPr>
       <w:r>
-        <w:lastRenderedPageBreak/>
         <w:t>By sessionid:</w:t>
       </w:r>
       <w:r>
@@ -8751,7 +8856,7 @@
       <w:pPr>
         <w:pStyle w:val="Heading3"/>
       </w:pPr>
-      <w:bookmarkStart w:id="25" w:name="_Toc21520887"/>
+      <w:bookmarkStart w:id="25" w:name="_Toc21805527"/>
       <w:r>
         <w:t>2.1.5 Detentions</w:t>
       </w:r>
@@ -9158,9 +9263,8 @@
       <w:pPr>
         <w:pStyle w:val="Heading3"/>
       </w:pPr>
-      <w:bookmarkStart w:id="26" w:name="_Toc21520888"/>
-      <w:r>
-        <w:lastRenderedPageBreak/>
+      <w:bookmarkStart w:id="26" w:name="_Toc21805528"/>
+      <w:r>
         <w:t>2.1.6 Grades</w:t>
       </w:r>
       <w:bookmarkEnd w:id="26"/>
@@ -9361,7 +9465,7 @@
               <w:cnfStyle w:val="000000000000" w:firstRow="0" w:lastRow="0" w:firstColumn="0" w:lastColumn="0" w:oddVBand="0" w:evenVBand="0" w:oddHBand="0" w:evenHBand="0" w:firstRowFirstColumn="0" w:firstRowLastColumn="0" w:lastRowFirstColumn="0" w:lastRowLastColumn="0"/>
             </w:pPr>
             <w:r>
-              <w:t>34</w:t>
+              <w:t>64</w:t>
             </w:r>
           </w:p>
         </w:tc>
@@ -9437,7 +9541,19 @@
         <w:rPr>
           <w:rStyle w:val="Strong"/>
         </w:rPr>
-        <w:t xml:space="preserve"> NOT NULL, username VARCHAR( 34 ) NOT NULL, grade VARCHAR( 6 ), </w:t>
+        <w:t xml:space="preserve"> NOT NULL, username VARCHAR( </w:t>
+      </w:r>
+      <w:r>
+        <w:rPr>
+          <w:rStyle w:val="Strong"/>
+        </w:rPr>
+        <w:t>64</w:t>
+      </w:r>
+      <w:r>
+        <w:rPr>
+          <w:rStyle w:val="Strong"/>
+        </w:rPr>
+        <w:t xml:space="preserve"> ) NOT NULL, grade VARCHAR( 6 ), </w:t>
       </w:r>
       <w:r>
         <w:rPr>
@@ -9456,7 +9572,7 @@
       <w:pPr>
         <w:pStyle w:val="Heading3"/>
       </w:pPr>
-      <w:bookmarkStart w:id="27" w:name="_Toc21520889"/>
+      <w:bookmarkStart w:id="27" w:name="_Toc21805529"/>
       <w:r>
         <w:t>2.1.7 User Classes</w:t>
       </w:r>
@@ -9473,6 +9589,301 @@
       </w:pPr>
       <w:r>
         <w:t>2.1.7.1 Structure</w:t>
+      </w:r>
+    </w:p>
+    <w:tbl>
+      <w:tblPr>
+        <w:tblStyle w:val="GridTable5Dark"/>
+        <w:tblW w:w="9067" w:type="dxa"/>
+        <w:tblLook w:val="04A0" w:firstRow="1" w:lastRow="0" w:firstColumn="1" w:lastColumn="0" w:noHBand="0" w:noVBand="1"/>
+      </w:tblPr>
+      <w:tblGrid>
+        <w:gridCol w:w="1803"/>
+        <w:gridCol w:w="3295"/>
+        <w:gridCol w:w="3969"/>
+      </w:tblGrid>
+      <w:tr>
+        <w:trPr>
+          <w:cnfStyle w:val="100000000000" w:firstRow="1" w:lastRow="0" w:firstColumn="0" w:lastColumn="0" w:oddVBand="0" w:evenVBand="0" w:oddHBand="0" w:evenHBand="0" w:firstRowFirstColumn="0" w:firstRowLastColumn="0" w:lastRowFirstColumn="0" w:lastRowLastColumn="0"/>
+        </w:trPr>
+        <w:tc>
+          <w:tcPr>
+            <w:cnfStyle w:val="001000000000" w:firstRow="0" w:lastRow="0" w:firstColumn="1" w:lastColumn="0" w:oddVBand="0" w:evenVBand="0" w:oddHBand="0" w:evenHBand="0" w:firstRowFirstColumn="0" w:firstRowLastColumn="0" w:lastRowFirstColumn="0" w:lastRowLastColumn="0"/>
+            <w:tcW w:w="1803" w:type="dxa"/>
+          </w:tcPr>
+          <w:p>
+            <w:r>
+              <w:t>Field Name</w:t>
+            </w:r>
+          </w:p>
+        </w:tc>
+        <w:tc>
+          <w:tcPr>
+            <w:tcW w:w="3295" w:type="dxa"/>
+          </w:tcPr>
+          <w:p>
+            <w:pPr>
+              <w:cnfStyle w:val="100000000000" w:firstRow="1" w:lastRow="0" w:firstColumn="0" w:lastColumn="0" w:oddVBand="0" w:evenVBand="0" w:oddHBand="0" w:evenHBand="0" w:firstRowFirstColumn="0" w:firstRowLastColumn="0" w:lastRowFirstColumn="0" w:lastRowLastColumn="0"/>
+            </w:pPr>
+            <w:r>
+              <w:t>classid</w:t>
+            </w:r>
+          </w:p>
+        </w:tc>
+        <w:tc>
+          <w:tcPr>
+            <w:tcW w:w="3969" w:type="dxa"/>
+          </w:tcPr>
+          <w:p>
+            <w:pPr>
+              <w:cnfStyle w:val="100000000000" w:firstRow="1" w:lastRow="0" w:firstColumn="0" w:lastColumn="0" w:oddVBand="0" w:evenVBand="0" w:oddHBand="0" w:evenHBand="0" w:firstRowFirstColumn="0" w:firstRowLastColumn="0" w:lastRowFirstColumn="0" w:lastRowLastColumn="0"/>
+            </w:pPr>
+            <w:r>
+              <w:t>username</w:t>
+            </w:r>
+          </w:p>
+        </w:tc>
+      </w:tr>
+      <w:tr>
+        <w:trPr>
+          <w:cnfStyle w:val="000000100000" w:firstRow="0" w:lastRow="0" w:firstColumn="0" w:lastColumn="0" w:oddVBand="0" w:evenVBand="0" w:oddHBand="1" w:evenHBand="0" w:firstRowFirstColumn="0" w:firstRowLastColumn="0" w:lastRowFirstColumn="0" w:lastRowLastColumn="0"/>
+        </w:trPr>
+        <w:tc>
+          <w:tcPr>
+            <w:cnfStyle w:val="001000000000" w:firstRow="0" w:lastRow="0" w:firstColumn="1" w:lastColumn="0" w:oddVBand="0" w:evenVBand="0" w:oddHBand="0" w:evenHBand="0" w:firstRowFirstColumn="0" w:firstRowLastColumn="0" w:lastRowFirstColumn="0" w:lastRowLastColumn="0"/>
+            <w:tcW w:w="1803" w:type="dxa"/>
+          </w:tcPr>
+          <w:p>
+            <w:r>
+              <w:t>Type</w:t>
+            </w:r>
+          </w:p>
+        </w:tc>
+        <w:tc>
+          <w:tcPr>
+            <w:tcW w:w="3295" w:type="dxa"/>
+          </w:tcPr>
+          <w:p>
+            <w:pPr>
+              <w:cnfStyle w:val="000000100000" w:firstRow="0" w:lastRow="0" w:firstColumn="0" w:lastColumn="0" w:oddVBand="0" w:evenVBand="0" w:oddHBand="1" w:evenHBand="0" w:firstRowFirstColumn="0" w:firstRowLastColumn="0" w:lastRowFirstColumn="0" w:lastRowLastColumn="0"/>
+            </w:pPr>
+            <w:r>
+              <w:t>VARCHAR</w:t>
+            </w:r>
+          </w:p>
+        </w:tc>
+        <w:tc>
+          <w:tcPr>
+            <w:tcW w:w="3969" w:type="dxa"/>
+          </w:tcPr>
+          <w:p>
+            <w:pPr>
+              <w:cnfStyle w:val="000000100000" w:firstRow="0" w:lastRow="0" w:firstColumn="0" w:lastColumn="0" w:oddVBand="0" w:evenVBand="0" w:oddHBand="1" w:evenHBand="0" w:firstRowFirstColumn="0" w:firstRowLastColumn="0" w:lastRowFirstColumn="0" w:lastRowLastColumn="0"/>
+            </w:pPr>
+            <w:r>
+              <w:t>VARCHAR</w:t>
+            </w:r>
+          </w:p>
+        </w:tc>
+      </w:tr>
+      <w:tr>
+        <w:tc>
+          <w:tcPr>
+            <w:cnfStyle w:val="001000000000" w:firstRow="0" w:lastRow="0" w:firstColumn="1" w:lastColumn="0" w:oddVBand="0" w:evenVBand="0" w:oddHBand="0" w:evenHBand="0" w:firstRowFirstColumn="0" w:firstRowLastColumn="0" w:lastRowFirstColumn="0" w:lastRowLastColumn="0"/>
+            <w:tcW w:w="1803" w:type="dxa"/>
+          </w:tcPr>
+          <w:p>
+            <w:r>
+              <w:t>Size</w:t>
+            </w:r>
+          </w:p>
+        </w:tc>
+        <w:tc>
+          <w:tcPr>
+            <w:tcW w:w="3295" w:type="dxa"/>
+          </w:tcPr>
+          <w:p>
+            <w:pPr>
+              <w:cnfStyle w:val="000000000000" w:firstRow="0" w:lastRow="0" w:firstColumn="0" w:lastColumn="0" w:oddVBand="0" w:evenVBand="0" w:oddHBand="0" w:evenHBand="0" w:firstRowFirstColumn="0" w:firstRowLastColumn="0" w:lastRowFirstColumn="0" w:lastRowLastColumn="0"/>
+            </w:pPr>
+            <w:r>
+              <w:t>10</w:t>
+            </w:r>
+          </w:p>
+        </w:tc>
+        <w:tc>
+          <w:tcPr>
+            <w:tcW w:w="3969" w:type="dxa"/>
+          </w:tcPr>
+          <w:p>
+            <w:pPr>
+              <w:cnfStyle w:val="000000000000" w:firstRow="0" w:lastRow="0" w:firstColumn="0" w:lastColumn="0" w:oddVBand="0" w:evenVBand="0" w:oddHBand="0" w:evenHBand="0" w:firstRowFirstColumn="0" w:firstRowLastColumn="0" w:lastRowFirstColumn="0" w:lastRowLastColumn="0"/>
+            </w:pPr>
+            <w:r>
+              <w:t>64</w:t>
+            </w:r>
+          </w:p>
+        </w:tc>
+      </w:tr>
+    </w:tbl>
+    <w:p>
+      <w:r>
+        <w:t>#CONTINUE: Research max length of classid</w:t>
+      </w:r>
+    </w:p>
+    <w:p>
+      <w:pPr>
+        <w:pStyle w:val="Heading4"/>
+      </w:pPr>
+      <w:r>
+        <w:t xml:space="preserve">2.1.7.2 </w:t>
+      </w:r>
+      <w:r>
+        <w:t>SQL</w:t>
+      </w:r>
+    </w:p>
+    <w:p>
+      <w:r>
+        <w:t>The userclasses table can be created using the following query:</w:t>
+      </w:r>
+    </w:p>
+    <w:p>
+      <w:pPr>
+        <w:rPr>
+          <w:rStyle w:val="Strong"/>
+        </w:rPr>
+      </w:pPr>
+      <w:r>
+        <w:rPr>
+          <w:rStyle w:val="Strong"/>
+        </w:rPr>
+        <w:t xml:space="preserve">CREATE TABLE IF NOT EXISTS userclasses ( classid VARCHAR( 10 ) NOT NULL, username VARCHAR( </w:t>
+      </w:r>
+      <w:r>
+        <w:rPr>
+          <w:rStyle w:val="Strong"/>
+        </w:rPr>
+        <w:t>64</w:t>
+      </w:r>
+      <w:r>
+        <w:rPr>
+          <w:rStyle w:val="Strong"/>
+        </w:rPr>
+        <w:t xml:space="preserve"> ) NOT NULL</w:t>
+      </w:r>
+      <w:r>
+        <w:rPr>
+          <w:rStyle w:val="Strong"/>
+        </w:rPr>
+        <w:t xml:space="preserve">, </w:t>
+      </w:r>
+      <w:r>
+        <w:rPr>
+          <w:rStyle w:val="Strong"/>
+        </w:rPr>
+        <w:t>PRIMARY KEY ( classid, username ) )</w:t>
+      </w:r>
+    </w:p>
+    <w:p>
+      <w:bookmarkStart w:id="28" w:name="_Toc21805530"/>
+    </w:p>
+    <w:p>
+      <w:r>
+        <w:t>To retrieve information about users’ classes, the following queries can be used:</w:t>
+      </w:r>
+    </w:p>
+    <w:p>
+      <w:pPr>
+        <w:rPr>
+          <w:b/>
+          <w:bCs/>
+        </w:rPr>
+      </w:pPr>
+      <w:r>
+        <w:t xml:space="preserve">&lt;username&gt;’s classes: </w:t>
+      </w:r>
+      <w:r>
+        <w:rPr>
+          <w:rStyle w:val="Strong"/>
+        </w:rPr>
+        <w:t>SELECT classid FROM userclasses WHERE username = “&lt;username&gt;”</w:t>
+      </w:r>
+      <w:r>
+        <w:t xml:space="preserve"> #Usage: This would be used to retrieve all</w:t>
+      </w:r>
+      <w:r>
+        <w:t xml:space="preserve"> classes that a given user is a member of.</w:t>
+      </w:r>
+    </w:p>
+    <w:p>
+      <w:pPr>
+        <w:rPr>
+          <w:b/>
+          <w:bCs/>
+        </w:rPr>
+      </w:pPr>
+      <w:r>
+        <w:t xml:space="preserve">&lt;classid&gt;’s users: </w:t>
+      </w:r>
+      <w:r>
+        <w:rPr>
+          <w:rStyle w:val="Strong"/>
+        </w:rPr>
+        <w:t>SELECT username FROM userclasses WHERE classid = “&lt;classid&gt;”</w:t>
+      </w:r>
+      <w:r>
+        <w:t xml:space="preserve"> #Usage: </w:t>
+      </w:r>
+      <w:r>
+        <w:t>This would be used to retrieve all users that are a member of the given class.</w:t>
+      </w:r>
+    </w:p>
+    <w:p>
+      <w:pPr>
+        <w:rPr>
+          <w:b/>
+          <w:bCs/>
+        </w:rPr>
+      </w:pPr>
+      <w:r>
+        <w:t xml:space="preserve">If &lt;username&gt; has &lt;classid&gt;: </w:t>
+      </w:r>
+      <w:r>
+        <w:rPr>
+          <w:rStyle w:val="Strong"/>
+        </w:rPr>
+        <w:t>SELECT EXISTS ( SELECT 1 FROM userclasses WHERE classid = “&lt;classid&gt;” AND username = “&lt;username&gt;”</w:t>
+      </w:r>
+      <w:r>
+        <w:t xml:space="preserve"> #Usage: This would be used to check if a user has a specified class.</w:t>
+      </w:r>
+    </w:p>
+    <w:p>
+      <w:r>
+        <w:t>To update user classes</w:t>
+      </w:r>
+    </w:p>
+    <w:p>
+      <w:pPr>
+        <w:pStyle w:val="Heading3"/>
+      </w:pPr>
+      <w:r>
+        <w:t>2.1.8 Classes</w:t>
+      </w:r>
+      <w:bookmarkEnd w:id="28"/>
+    </w:p>
+    <w:p>
+      <w:r>
+        <w:t>The classes table will store all classes with a unique id/name, the subject they are within and whether they are active.</w:t>
+      </w:r>
+    </w:p>
+    <w:p>
+      <w:pPr>
+        <w:pStyle w:val="Heading4"/>
+      </w:pPr>
+      <w:r>
+        <w:lastRenderedPageBreak/>
+        <w:t>2.1.8.1 Structure</w:t>
       </w:r>
     </w:p>
     <w:tbl>
@@ -9482,11 +9893,9 @@
         <w:tblLook w:val="04A0" w:firstRow="1" w:lastRow="0" w:firstColumn="1" w:lastColumn="0" w:noHBand="0" w:noVBand="1"/>
       </w:tblPr>
       <w:tblGrid>
-        <w:gridCol w:w="1803"/>
-        <w:gridCol w:w="1803"/>
-        <w:gridCol w:w="1803"/>
-        <w:gridCol w:w="1803"/>
-        <w:gridCol w:w="1804"/>
+        <w:gridCol w:w="1838"/>
+        <w:gridCol w:w="4172"/>
+        <w:gridCol w:w="3006"/>
       </w:tblGrid>
       <w:tr>
         <w:trPr>
@@ -9495,7 +9904,7 @@
         <w:tc>
           <w:tcPr>
             <w:cnfStyle w:val="001000000000" w:firstRow="0" w:lastRow="0" w:firstColumn="1" w:lastColumn="0" w:oddVBand="0" w:evenVBand="0" w:oddHBand="0" w:evenHBand="0" w:firstRowFirstColumn="0" w:firstRowLastColumn="0" w:lastRowFirstColumn="0" w:lastRowLastColumn="0"/>
-            <w:tcW w:w="1803" w:type="dxa"/>
+            <w:tcW w:w="1838" w:type="dxa"/>
           </w:tcPr>
           <w:p>
             <w:r>
@@ -9505,23 +9914,20 @@
         </w:tc>
         <w:tc>
           <w:tcPr>
-            <w:tcW w:w="1803" w:type="dxa"/>
+            <w:tcW w:w="4172" w:type="dxa"/>
           </w:tcPr>
           <w:p>
             <w:pPr>
               <w:cnfStyle w:val="100000000000" w:firstRow="1" w:lastRow="0" w:firstColumn="0" w:lastColumn="0" w:oddVBand="0" w:evenVBand="0" w:oddHBand="0" w:evenHBand="0" w:firstRowFirstColumn="0" w:firstRowLastColumn="0" w:lastRowFirstColumn="0" w:lastRowLastColumn="0"/>
             </w:pPr>
             <w:r>
-              <w:t>class</w:t>
-            </w:r>
-            <w:r>
-              <w:t>id</w:t>
-            </w:r>
-          </w:p>
-        </w:tc>
-        <w:tc>
-          <w:tcPr>
-            <w:tcW w:w="1803" w:type="dxa"/>
+              <w:t>classid</w:t>
+            </w:r>
+          </w:p>
+        </w:tc>
+        <w:tc>
+          <w:tcPr>
+            <w:tcW w:w="3006" w:type="dxa"/>
           </w:tcPr>
           <w:p>
             <w:pPr>
@@ -9529,32 +9935,6 @@
             </w:pPr>
             <w:r>
               <w:t>username</w:t>
-            </w:r>
-          </w:p>
-        </w:tc>
-        <w:tc>
-          <w:tcPr>
-            <w:tcW w:w="1803" w:type="dxa"/>
-          </w:tcPr>
-          <w:p>
-            <w:pPr>
-              <w:cnfStyle w:val="100000000000" w:firstRow="1" w:lastRow="0" w:firstColumn="0" w:lastColumn="0" w:oddVBand="0" w:evenVBand="0" w:oddHBand="0" w:evenHBand="0" w:firstRowFirstColumn="0" w:firstRowLastColumn="0" w:lastRowFirstColumn="0" w:lastRowLastColumn="0"/>
-            </w:pPr>
-            <w:r>
-              <w:t>enroldate</w:t>
-            </w:r>
-          </w:p>
-        </w:tc>
-        <w:tc>
-          <w:tcPr>
-            <w:tcW w:w="1804" w:type="dxa"/>
-          </w:tcPr>
-          <w:p>
-            <w:pPr>
-              <w:cnfStyle w:val="100000000000" w:firstRow="1" w:lastRow="0" w:firstColumn="0" w:lastColumn="0" w:oddVBand="0" w:evenVBand="0" w:oddHBand="0" w:evenHBand="0" w:firstRowFirstColumn="0" w:firstRowLastColumn="0" w:lastRowFirstColumn="0" w:lastRowLastColumn="0"/>
-            </w:pPr>
-            <w:r>
-              <w:t>leavedate</w:t>
             </w:r>
           </w:p>
         </w:tc>
@@ -9566,7 +9946,7 @@
         <w:tc>
           <w:tcPr>
             <w:cnfStyle w:val="001000000000" w:firstRow="0" w:lastRow="0" w:firstColumn="1" w:lastColumn="0" w:oddVBand="0" w:evenVBand="0" w:oddHBand="0" w:evenHBand="0" w:firstRowFirstColumn="0" w:firstRowLastColumn="0" w:lastRowFirstColumn="0" w:lastRowLastColumn="0"/>
-            <w:tcW w:w="1803" w:type="dxa"/>
+            <w:tcW w:w="1838" w:type="dxa"/>
           </w:tcPr>
           <w:p>
             <w:r>
@@ -9576,7 +9956,7 @@
         </w:tc>
         <w:tc>
           <w:tcPr>
-            <w:tcW w:w="1803" w:type="dxa"/>
+            <w:tcW w:w="4172" w:type="dxa"/>
           </w:tcPr>
           <w:p>
             <w:pPr>
@@ -9589,7 +9969,7 @@
         </w:tc>
         <w:tc>
           <w:tcPr>
-            <w:tcW w:w="1803" w:type="dxa"/>
+            <w:tcW w:w="3006" w:type="dxa"/>
           </w:tcPr>
           <w:p>
             <w:pPr>
@@ -9597,32 +9977,6 @@
             </w:pPr>
             <w:r>
               <w:t>VARCHAR</w:t>
-            </w:r>
-          </w:p>
-        </w:tc>
-        <w:tc>
-          <w:tcPr>
-            <w:tcW w:w="1803" w:type="dxa"/>
-          </w:tcPr>
-          <w:p>
-            <w:pPr>
-              <w:cnfStyle w:val="000000100000" w:firstRow="0" w:lastRow="0" w:firstColumn="0" w:lastColumn="0" w:oddVBand="0" w:evenVBand="0" w:oddHBand="1" w:evenHBand="0" w:firstRowFirstColumn="0" w:firstRowLastColumn="0" w:lastRowFirstColumn="0" w:lastRowLastColumn="0"/>
-            </w:pPr>
-            <w:r>
-              <w:t>DATE</w:t>
-            </w:r>
-          </w:p>
-        </w:tc>
-        <w:tc>
-          <w:tcPr>
-            <w:tcW w:w="1804" w:type="dxa"/>
-          </w:tcPr>
-          <w:p>
-            <w:pPr>
-              <w:cnfStyle w:val="000000100000" w:firstRow="0" w:lastRow="0" w:firstColumn="0" w:lastColumn="0" w:oddVBand="0" w:evenVBand="0" w:oddHBand="1" w:evenHBand="0" w:firstRowFirstColumn="0" w:firstRowLastColumn="0" w:lastRowFirstColumn="0" w:lastRowLastColumn="0"/>
-            </w:pPr>
-            <w:r>
-              <w:t>DATE</w:t>
             </w:r>
           </w:p>
         </w:tc>
@@ -9631,7 +9985,7 @@
         <w:tc>
           <w:tcPr>
             <w:cnfStyle w:val="001000000000" w:firstRow="0" w:lastRow="0" w:firstColumn="1" w:lastColumn="0" w:oddVBand="0" w:evenVBand="0" w:oddHBand="0" w:evenHBand="0" w:firstRowFirstColumn="0" w:firstRowLastColumn="0" w:lastRowFirstColumn="0" w:lastRowLastColumn="0"/>
-            <w:tcW w:w="1803" w:type="dxa"/>
+            <w:tcW w:w="1838" w:type="dxa"/>
           </w:tcPr>
           <w:p>
             <w:r>
@@ -9641,7 +9995,7 @@
         </w:tc>
         <w:tc>
           <w:tcPr>
-            <w:tcW w:w="1803" w:type="dxa"/>
+            <w:tcW w:w="4172" w:type="dxa"/>
           </w:tcPr>
           <w:p>
             <w:pPr>
@@ -9654,51 +10008,26 @@
         </w:tc>
         <w:tc>
           <w:tcPr>
-            <w:tcW w:w="1803" w:type="dxa"/>
+            <w:tcW w:w="3006" w:type="dxa"/>
           </w:tcPr>
           <w:p>
             <w:pPr>
               <w:cnfStyle w:val="000000000000" w:firstRow="0" w:lastRow="0" w:firstColumn="0" w:lastColumn="0" w:oddVBand="0" w:evenVBand="0" w:oddHBand="0" w:evenHBand="0" w:firstRowFirstColumn="0" w:firstRowLastColumn="0" w:lastRowFirstColumn="0" w:lastRowLastColumn="0"/>
             </w:pPr>
             <w:r>
-              <w:t>34</w:t>
-            </w:r>
-          </w:p>
-        </w:tc>
-        <w:tc>
-          <w:tcPr>
-            <w:tcW w:w="1803" w:type="dxa"/>
-          </w:tcPr>
-          <w:p>
-            <w:pPr>
-              <w:cnfStyle w:val="000000000000" w:firstRow="0" w:lastRow="0" w:firstColumn="0" w:lastColumn="0" w:oddVBand="0" w:evenVBand="0" w:oddHBand="0" w:evenHBand="0" w:firstRowFirstColumn="0" w:firstRowLastColumn="0" w:lastRowFirstColumn="0" w:lastRowLastColumn="0"/>
-            </w:pPr>
-            <w:r>
-              <w:t>N/A</w:t>
-            </w:r>
-          </w:p>
-        </w:tc>
-        <w:tc>
-          <w:tcPr>
-            <w:tcW w:w="1804" w:type="dxa"/>
-          </w:tcPr>
-          <w:p>
-            <w:pPr>
-              <w:cnfStyle w:val="000000000000" w:firstRow="0" w:lastRow="0" w:firstColumn="0" w:lastColumn="0" w:oddVBand="0" w:evenVBand="0" w:oddHBand="0" w:evenHBand="0" w:firstRowFirstColumn="0" w:firstRowLastColumn="0" w:lastRowFirstColumn="0" w:lastRowLastColumn="0"/>
-            </w:pPr>
-            <w:r>
-              <w:t>N/A</w:t>
+              <w:t>64</w:t>
             </w:r>
           </w:p>
         </w:tc>
       </w:tr>
     </w:tbl>
+    <w:p/>
     <w:p>
       <w:pPr>
         <w:pStyle w:val="Heading4"/>
       </w:pPr>
       <w:r>
-        <w:t xml:space="preserve">2.1.7.2 </w:t>
+        <w:t xml:space="preserve">2.1.8.2 </w:t>
       </w:r>
       <w:r>
         <w:t>SQL</w:t>
@@ -9706,35 +10035,56 @@
     </w:p>
     <w:p>
       <w:r>
-        <w:t>The userclasses table can be created using the following query:</w:t>
-      </w:r>
-    </w:p>
-    <w:p>
-      <w:pPr>
-        <w:rPr>
-          <w:rStyle w:val="Strong"/>
-        </w:rPr>
-      </w:pPr>
-      <w:r>
-        <w:rPr>
-          <w:rStyle w:val="Strong"/>
-        </w:rPr>
-        <w:t>CREATE TABLE IF NOT EXISTS userclasses ( classid VARCHAR( 10 ) NOT NULL, username VARCHAR( 34 ) NOT NULL, enroldate DATE, leavedate DATE, PRIMARY KEY ( classid, username ) )</w:t>
-      </w:r>
+        <w:t>The classes table can be created using the following query:</w:t>
+      </w:r>
+    </w:p>
+    <w:p>
+      <w:pPr>
+        <w:rPr>
+          <w:rStyle w:val="Strong"/>
+        </w:rPr>
+      </w:pPr>
     </w:p>
     <w:p>
       <w:pPr>
         <w:pStyle w:val="Heading3"/>
       </w:pPr>
-      <w:bookmarkStart w:id="28" w:name="_Toc21520890"/>
-      <w:r>
-        <w:t>2.1.8 Classes</w:t>
-      </w:r>
-      <w:bookmarkEnd w:id="28"/>
-    </w:p>
-    <w:p>
-      <w:r>
-        <w:t>The classes table will store all classes with a unique id/name, the subject they are within and whether they are active.</w:t>
+      <w:bookmarkStart w:id="29" w:name="_Toc21805531"/>
+      <w:r>
+        <w:t>2.1.9 Feedback</w:t>
+      </w:r>
+      <w:bookmarkEnd w:id="29"/>
+    </w:p>
+    <w:p>
+      <w:r>
+        <w:t xml:space="preserve">The feedback </w:t>
+      </w:r>
+      <w:r>
+        <w:t>table</w:t>
+      </w:r>
+      <w:r>
+        <w:t xml:space="preserve"> will store all feedback given by users on different teachers, subjects and faciliti</w:t>
+      </w:r>
+      <w:r>
+        <w:t>es</w:t>
+      </w:r>
+      <w:r>
+        <w:t>.</w:t>
+      </w:r>
+      <w:r>
+        <w:t xml:space="preserve"> Each instance of feedback will be given a unique ID,</w:t>
+      </w:r>
+      <w:r>
+        <w:t xml:space="preserve"> The usernames of the users giving the feedback will be encrypted</w:t>
+      </w:r>
+      <w:r>
+        <w:t xml:space="preserve"> if the feedback is not set to public</w:t>
+      </w:r>
+      <w:r>
+        <w:t>, with the key being part of the web app</w:t>
+      </w:r>
+      <w:r>
+        <w:t>, and only be decrypted if a user with the correct permission views the username.</w:t>
       </w:r>
     </w:p>
     <w:p>
@@ -9742,7 +10092,7 @@
         <w:pStyle w:val="Heading4"/>
       </w:pPr>
       <w:r>
-        <w:t>2.1.8.1 Structure</w:t>
+        <w:t>2.1.9.1 Structure</w:t>
       </w:r>
     </w:p>
     <w:p/>
@@ -9751,7 +10101,7 @@
         <w:pStyle w:val="Heading4"/>
       </w:pPr>
       <w:r>
-        <w:t xml:space="preserve">2.1.8.2 </w:t>
+        <w:t xml:space="preserve">2.1.9.2 </w:t>
       </w:r>
       <w:r>
         <w:t>SQL</w:t>
@@ -9759,7 +10109,7 @@
     </w:p>
     <w:p>
       <w:r>
-        <w:t>The classes table can be created using the following query:</w:t>
+        <w:t>The feedback table can be created using the following query:</w:t>
       </w:r>
     </w:p>
     <w:p>
@@ -9773,42 +10123,18 @@
       <w:pPr>
         <w:pStyle w:val="Heading3"/>
       </w:pPr>
-      <w:bookmarkStart w:id="29" w:name="_Toc21520891"/>
-      <w:r>
-        <w:t>2.1.9 Feedback</w:t>
-      </w:r>
-      <w:bookmarkEnd w:id="29"/>
-    </w:p>
-    <w:p>
-      <w:r>
-        <w:t xml:space="preserve">The feedback </w:t>
-      </w:r>
-      <w:r>
-        <w:t>table</w:t>
-      </w:r>
-      <w:r>
-        <w:t xml:space="preserve"> will store all feedback given by users on different teachers, subjects and faciliti</w:t>
-      </w:r>
-      <w:r>
-        <w:t>es</w:t>
-      </w:r>
-      <w:r>
-        <w:t>.</w:t>
-      </w:r>
-      <w:r>
-        <w:t xml:space="preserve"> Each instance of feedback will be given a unique ID,</w:t>
-      </w:r>
-      <w:r>
-        <w:t xml:space="preserve"> The usernames of the users giving the feedback will be encrypted</w:t>
-      </w:r>
-      <w:r>
-        <w:t xml:space="preserve"> if the feedback is not set to public</w:t>
-      </w:r>
-      <w:r>
-        <w:t>, with the key being part of the web app</w:t>
-      </w:r>
-      <w:r>
-        <w:t>, and only be decrypted if a user with the correct permission views the username.</w:t>
+      <w:bookmarkStart w:id="30" w:name="_Toc21805532"/>
+      <w:r>
+        <w:t>2.1.10 Feedback Access</w:t>
+      </w:r>
+      <w:bookmarkEnd w:id="30"/>
+    </w:p>
+    <w:p>
+      <w:r>
+        <w:t xml:space="preserve">The feedbackaccess table will store all the times a user reveals a hidden username </w:t>
+      </w:r>
+      <w:r>
+        <w:t>on feedback, which user did it, the feedback ID, the session ID and time.</w:t>
       </w:r>
     </w:p>
     <w:p>
@@ -9816,66 +10142,15 @@
         <w:pStyle w:val="Heading4"/>
       </w:pPr>
       <w:r>
-        <w:t>2.1.9.1 Structure</w:t>
+        <w:t>2.1.10.1 Structure</w:t>
       </w:r>
     </w:p>
     <w:p/>
     <w:p>
       <w:pPr>
-        <w:pStyle w:val="Heading4"/>
-      </w:pPr>
-      <w:r>
-        <w:t xml:space="preserve">2.1.9.2 </w:t>
-      </w:r>
-      <w:r>
-        <w:t>SQL</w:t>
-      </w:r>
-    </w:p>
-    <w:p>
-      <w:r>
-        <w:t>The feedback table can be created using the following query:</w:t>
-      </w:r>
-    </w:p>
-    <w:p>
-      <w:pPr>
-        <w:rPr>
-          <w:rStyle w:val="Strong"/>
-        </w:rPr>
-      </w:pPr>
-    </w:p>
-    <w:p>
-      <w:pPr>
         <w:pStyle w:val="Heading3"/>
       </w:pPr>
-      <w:bookmarkStart w:id="30" w:name="_Toc21520892"/>
-      <w:r>
-        <w:lastRenderedPageBreak/>
-        <w:t>2.1.10 Feedback Access</w:t>
-      </w:r>
-      <w:bookmarkEnd w:id="30"/>
-    </w:p>
-    <w:p>
-      <w:r>
-        <w:t xml:space="preserve">The feedbackaccess table will store all the times a user reveals a hidden username </w:t>
-      </w:r>
-      <w:r>
-        <w:t>on feedback, which user did it, the feedback ID, the session ID and time.</w:t>
-      </w:r>
-    </w:p>
-    <w:p>
-      <w:pPr>
-        <w:pStyle w:val="Heading4"/>
-      </w:pPr>
-      <w:r>
-        <w:t>2.1.10.1 Structure</w:t>
-      </w:r>
-    </w:p>
-    <w:p/>
-    <w:p>
-      <w:pPr>
-        <w:pStyle w:val="Heading3"/>
-      </w:pPr>
-      <w:bookmarkStart w:id="31" w:name="_Toc21520893"/>
+      <w:bookmarkStart w:id="31" w:name="_Toc21805533"/>
       <w:r>
         <w:t>2.1.1</w:t>
       </w:r>
@@ -9909,7 +10184,7 @@
       <w:pPr>
         <w:pStyle w:val="Heading3"/>
       </w:pPr>
-      <w:bookmarkStart w:id="32" w:name="_Toc21520894"/>
+      <w:bookmarkStart w:id="32" w:name="_Toc21805534"/>
       <w:r>
         <w:t>2.1.1</w:t>
       </w:r>
@@ -9939,7 +10214,7 @@
       <w:pPr>
         <w:pStyle w:val="Heading3"/>
       </w:pPr>
-      <w:bookmarkStart w:id="33" w:name="_Toc21520895"/>
+      <w:bookmarkStart w:id="33" w:name="_Toc21805535"/>
       <w:r>
         <w:t>2.1.13 Previous Sessions</w:t>
       </w:r>
@@ -9955,6 +10230,7 @@
         <w:pStyle w:val="Heading4"/>
       </w:pPr>
       <w:r>
+        <w:lastRenderedPageBreak/>
         <w:t>2.1.13.1 Structure</w:t>
       </w:r>
     </w:p>
@@ -9972,7 +10248,7 @@
       <w:pPr>
         <w:pStyle w:val="Heading2"/>
       </w:pPr>
-      <w:bookmarkStart w:id="34" w:name="_Toc21520896"/>
+      <w:bookmarkStart w:id="34" w:name="_Toc21805536"/>
       <w:r>
         <w:t>2.2 Report Handling</w:t>
       </w:r>
@@ -9987,7 +10263,7 @@
       <w:pPr>
         <w:pStyle w:val="Heading3"/>
       </w:pPr>
-      <w:bookmarkStart w:id="35" w:name="_Toc21520897"/>
+      <w:bookmarkStart w:id="35" w:name="_Toc21805537"/>
       <w:r>
         <w:t>2.2.1 Report Scheduling</w:t>
       </w:r>
@@ -10049,132 +10325,132 @@
     </w:p>
     <w:p>
       <w:r>
+        <w:t>The parameters for exporting reports should look something like:</w:t>
+      </w:r>
+    </w:p>
+    <w:p>
+      <w:pPr>
+        <w:rPr>
+          <w:rStyle w:val="Strong"/>
+        </w:rPr>
+      </w:pPr>
+      <w:r>
+        <w:rPr>
+          <w:rStyle w:val="Strong"/>
+        </w:rPr>
+        <w:t xml:space="preserve">AutoReports.exe </w:t>
+      </w:r>
+      <w:r>
+        <w:rPr>
+          <w:rStyle w:val="Strong"/>
+        </w:rPr>
+        <w:t xml:space="preserve">/U:&lt;SIMS username&gt; /P:&lt;SIMS password&gt; </w:t>
+      </w:r>
+      <w:r>
+        <w:rPr>
+          <w:rStyle w:val="Strong"/>
+        </w:rPr>
+        <w:t>/S:&lt;SIMS SQL server name&gt; /D:&lt;SIMS SQL database name&gt;</w:t>
+      </w:r>
+    </w:p>
+    <w:p>
+      <w:pPr>
+        <w:pStyle w:val="Heading4"/>
+      </w:pPr>
+      <w:r>
+        <w:t>2.2.1.2 Report Exporting</w:t>
+      </w:r>
+    </w:p>
+    <w:p>
+      <w:r>
+        <w:t xml:space="preserve">To set which reports should be exported on the schedule, these reports should be selected under Focus </w:t>
+      </w:r>
+      <w:r>
+        <w:sym w:font="Wingdings" w:char="F0E0"/>
+      </w:r>
+      <w:r>
+        <w:t xml:space="preserve"> Alerts </w:t>
+      </w:r>
+      <w:r>
+        <w:sym w:font="Wingdings" w:char="F0E0"/>
+      </w:r>
+      <w:r>
+        <w:t xml:space="preserve"> Schedule Reports with the SIMS user for the schedule selected as the recipient.</w:t>
+      </w:r>
+      <w:r>
+        <w:rPr>
+          <w:rStyle w:val="FootnoteReference"/>
+        </w:rPr>
+        <w:footnoteReference w:id="7"/>
+      </w:r>
+    </w:p>
+    <w:p>
+      <w:pPr>
+        <w:pStyle w:val="Heading3"/>
+      </w:pPr>
+      <w:bookmarkStart w:id="36" w:name="_Toc21805538"/>
+      <w:r>
+        <w:t>2.2.2 Command Reporter</w:t>
+      </w:r>
+      <w:bookmarkEnd w:id="36"/>
+    </w:p>
+    <w:p>
+      <w:r>
+        <w:t>Included in SIMS is an application called Command Reporter which converts SIMS reports to CSV files.</w:t>
+      </w:r>
+      <w:r>
+        <w:rPr>
+          <w:rStyle w:val="FootnoteReference"/>
+        </w:rPr>
+        <w:footnoteReference w:id="8"/>
+      </w:r>
+      <w:r>
+        <w:t xml:space="preserve"> Having the reports in CSV format would allow the scripts within this component to easily grab the required information and upload it to where it is required. Command Reporter will be run by a scheduled task set after the task to export the reports to allow them to be made, with parameters like:</w:t>
+      </w:r>
+    </w:p>
+    <w:p>
+      <w:pPr>
+        <w:rPr>
+          <w:rStyle w:val="Strong"/>
+        </w:rPr>
+      </w:pPr>
+      <w:r>
+        <w:rPr>
+          <w:rStyle w:val="Strong"/>
+        </w:rPr>
+        <w:t>CommandReporter.exe /USER</w:t>
+      </w:r>
+      <w:r>
+        <w:rPr>
+          <w:rStyle w:val="Strong"/>
+        </w:rPr>
+        <w:t>:&lt;SIMS username&gt; /PASSWORD:&lt;SIMS password&gt; /SERVERNAME:&lt;SIMS SQL server name&gt; /DATABASENAME:&lt;SIMS SQL database name&gt; /REPORT:&lt;SIMS report name&gt; /OUTPUT:&lt;CSV file output filepath&gt;\&lt;CSV filename&gt;.csv</w:t>
+      </w:r>
+    </w:p>
+    <w:p>
+      <w:pPr>
+        <w:pStyle w:val="Heading3"/>
+      </w:pPr>
+      <w:bookmarkStart w:id="37" w:name="_Toc21805539"/>
+      <w:r>
+        <w:t>2.2.3 Export Scripts</w:t>
+      </w:r>
+      <w:bookmarkEnd w:id="37"/>
+    </w:p>
+    <w:p>
+      <w:r>
+        <w:t>Finally,</w:t>
+      </w:r>
+      <w:r>
+        <w:t xml:space="preserve"> within this component, any information from files, and in some cases, raw files, will need to be uploaded to either the database or the web server. There will be a script for each scenario which will be run by Windows Task Scheduler after the two previous tasks are complete.</w:t>
+      </w:r>
+    </w:p>
+    <w:p>
+      <w:pPr>
+        <w:pStyle w:val="Heading4"/>
+      </w:pPr>
+      <w:r>
         <w:lastRenderedPageBreak/>
-        <w:t>The parameters for exporting reports should look something like:</w:t>
-      </w:r>
-    </w:p>
-    <w:p>
-      <w:pPr>
-        <w:rPr>
-          <w:rStyle w:val="Strong"/>
-        </w:rPr>
-      </w:pPr>
-      <w:r>
-        <w:rPr>
-          <w:rStyle w:val="Strong"/>
-        </w:rPr>
-        <w:t xml:space="preserve">AutoReports.exe </w:t>
-      </w:r>
-      <w:r>
-        <w:rPr>
-          <w:rStyle w:val="Strong"/>
-        </w:rPr>
-        <w:t xml:space="preserve">/U:&lt;SIMS username&gt; /P:&lt;SIMS password&gt; </w:t>
-      </w:r>
-      <w:r>
-        <w:rPr>
-          <w:rStyle w:val="Strong"/>
-        </w:rPr>
-        <w:t>/S:&lt;SIMS SQL server name&gt; /D:&lt;SIMS SQL database name&gt;</w:t>
-      </w:r>
-    </w:p>
-    <w:p>
-      <w:pPr>
-        <w:pStyle w:val="Heading4"/>
-      </w:pPr>
-      <w:r>
-        <w:t>2.2.1.2 Report Exporting</w:t>
-      </w:r>
-    </w:p>
-    <w:p>
-      <w:r>
-        <w:t xml:space="preserve">To set which reports should be exported on the schedule, these reports should be selected under Focus </w:t>
-      </w:r>
-      <w:r>
-        <w:sym w:font="Wingdings" w:char="F0E0"/>
-      </w:r>
-      <w:r>
-        <w:t xml:space="preserve"> Alerts </w:t>
-      </w:r>
-      <w:r>
-        <w:sym w:font="Wingdings" w:char="F0E0"/>
-      </w:r>
-      <w:r>
-        <w:t xml:space="preserve"> Schedule Reports with the SIMS user for the schedule selected as the recipient.</w:t>
-      </w:r>
-      <w:r>
-        <w:rPr>
-          <w:rStyle w:val="FootnoteReference"/>
-        </w:rPr>
-        <w:footnoteReference w:id="7"/>
-      </w:r>
-    </w:p>
-    <w:p>
-      <w:pPr>
-        <w:pStyle w:val="Heading3"/>
-      </w:pPr>
-      <w:bookmarkStart w:id="36" w:name="_Toc21520898"/>
-      <w:r>
-        <w:t>2.2.2 Command Reporter</w:t>
-      </w:r>
-      <w:bookmarkEnd w:id="36"/>
-    </w:p>
-    <w:p>
-      <w:r>
-        <w:t>Included in SIMS is an application called Command Reporter which converts SIMS reports to CSV files.</w:t>
-      </w:r>
-      <w:r>
-        <w:rPr>
-          <w:rStyle w:val="FootnoteReference"/>
-        </w:rPr>
-        <w:footnoteReference w:id="8"/>
-      </w:r>
-      <w:r>
-        <w:t xml:space="preserve"> Having the reports in CSV format would allow the scripts within this component to easily grab the required information and upload it to where it is required. Command Reporter will be run by a scheduled task set after the task to export the reports to allow them to be made, with parameters like:</w:t>
-      </w:r>
-    </w:p>
-    <w:p>
-      <w:pPr>
-        <w:rPr>
-          <w:rStyle w:val="Strong"/>
-        </w:rPr>
-      </w:pPr>
-      <w:r>
-        <w:rPr>
-          <w:rStyle w:val="Strong"/>
-        </w:rPr>
-        <w:t>CommandReporter.exe /USER</w:t>
-      </w:r>
-      <w:r>
-        <w:rPr>
-          <w:rStyle w:val="Strong"/>
-        </w:rPr>
-        <w:t>:&lt;SIMS username&gt; /PASSWORD:&lt;SIMS password&gt; /SERVERNAME:&lt;SIMS SQL server name&gt; /DATABASENAME:&lt;SIMS SQL database name&gt; /REPORT:&lt;SIMS report name&gt; /OUTPUT:&lt;CSV file output filepath&gt;\&lt;CSV filename&gt;.csv</w:t>
-      </w:r>
-    </w:p>
-    <w:p>
-      <w:pPr>
-        <w:pStyle w:val="Heading3"/>
-      </w:pPr>
-      <w:bookmarkStart w:id="37" w:name="_Toc21520899"/>
-      <w:r>
-        <w:t>2.2.3 Export Scripts</w:t>
-      </w:r>
-      <w:bookmarkEnd w:id="37"/>
-    </w:p>
-    <w:p>
-      <w:r>
-        <w:t>Finally,</w:t>
-      </w:r>
-      <w:r>
-        <w:t xml:space="preserve"> within this component, any information from files, and in some cases, raw files, will need to be uploaded to either the database or the web server. There will be a script for each scenario which will be run by Windows Task Scheduler after the two previous tasks are complete.</w:t>
-      </w:r>
-    </w:p>
-    <w:p>
-      <w:pPr>
-        <w:pStyle w:val="Heading4"/>
-      </w:pPr>
-      <w:r>
         <w:t>2.2.3.1 Raw File Export</w:t>
       </w:r>
     </w:p>
@@ -10416,7 +10692,6 @@
           <w:rStyle w:val="Strong"/>
           <w:rFonts w:ascii="Consolas" w:hAnsi="Consolas"/>
         </w:rPr>
-        <w:lastRenderedPageBreak/>
         <w:t xml:space="preserve">files </w:t>
       </w:r>
       <w:r>
@@ -11259,7 +11534,7 @@
       <w:pPr>
         <w:pStyle w:val="Heading2"/>
       </w:pPr>
-      <w:bookmarkStart w:id="38" w:name="_Toc21520900"/>
+      <w:bookmarkStart w:id="38" w:name="_Toc21805540"/>
       <w:r>
         <w:t>4 Testing</w:t>
       </w:r>
@@ -13311,7 +13586,7 @@
 </file>
 
 <file path=customXml/itemProps1.xml><?xml version="1.0" encoding="utf-8"?>
-<ds:datastoreItem xmlns:ds="http://schemas.openxmlformats.org/officeDocument/2006/customXml" ds:itemID="{9A2BFD88-F763-4B25-BE8C-C4C0DA374DB7}">
+<ds:datastoreItem xmlns:ds="http://schemas.openxmlformats.org/officeDocument/2006/customXml" ds:itemID="{662DC839-F012-45B1-A1CD-C6727D006045}">
   <ds:schemaRefs>
     <ds:schemaRef ds:uri="http://schemas.openxmlformats.org/officeDocument/2006/bibliography"/>
   </ds:schemaRefs>

--- a/NEA.docx
+++ b/NEA.docx
@@ -1908,21 +1908,7 @@
                 <w:rStyle w:val="Hyperlink"/>
                 <w:noProof/>
               </w:rPr>
-              <w:t>2.1.1 Us</w:t>
-            </w:r>
-            <w:r>
-              <w:rPr>
-                <w:rStyle w:val="Hyperlink"/>
-                <w:noProof/>
-              </w:rPr>
-              <w:t>e</w:t>
-            </w:r>
-            <w:r>
-              <w:rPr>
-                <w:rStyle w:val="Hyperlink"/>
-                <w:noProof/>
-              </w:rPr>
-              <w:t>rs</w:t>
+              <w:t>2.1.1 Users</w:t>
             </w:r>
             <w:r>
               <w:rPr>
@@ -3938,13 +3924,26 @@
               <w:t xml:space="preserve"> Every time a password is entered, it must be salted and hashed using a secure hashing algorithm</w:t>
             </w:r>
             <w:r>
-              <w:t>, which will be Bcrypt</w:t>
-            </w:r>
+              <w:t xml:space="preserve">, which will be </w:t>
+            </w:r>
+            <w:proofErr w:type="spellStart"/>
+            <w:r>
+              <w:t>Bcrypt</w:t>
+            </w:r>
+            <w:proofErr w:type="spellEnd"/>
             <w:r>
               <w:t xml:space="preserve">. Passwords must not be stored </w:t>
             </w:r>
             <w:r>
-              <w:t>unsalted and unhashed anywhere.</w:t>
+              <w:t xml:space="preserve">unsalted and </w:t>
+            </w:r>
+            <w:proofErr w:type="spellStart"/>
+            <w:r>
+              <w:t>unhashed</w:t>
+            </w:r>
+            <w:proofErr w:type="spellEnd"/>
+            <w:r>
+              <w:t xml:space="preserve"> anywhere.</w:t>
             </w:r>
             <w:r>
               <w:t xml:space="preserve"> Each user’s salt must be randomly generated upon the creation of the account</w:t>
@@ -4359,7 +4358,15 @@
               <w:cnfStyle w:val="000000100000" w:firstRow="0" w:lastRow="0" w:firstColumn="0" w:lastColumn="0" w:oddVBand="0" w:evenVBand="0" w:oddHBand="1" w:evenHBand="0" w:firstRowFirstColumn="0" w:firstRowLastColumn="0" w:lastRowFirstColumn="0" w:lastRowLastColumn="0"/>
             </w:pPr>
             <w:r>
-              <w:t>Matches a dictionary of common/breached passwords (possibly using the haveibeenpwned API)</w:t>
+              <w:t xml:space="preserve">Matches a dictionary of common/breached passwords (possibly using the </w:t>
+            </w:r>
+            <w:proofErr w:type="spellStart"/>
+            <w:r>
+              <w:t>haveibeenpwned</w:t>
+            </w:r>
+            <w:proofErr w:type="spellEnd"/>
+            <w:r>
+              <w:t xml:space="preserve"> API)</w:t>
             </w:r>
           </w:p>
         </w:tc>
@@ -4816,7 +4823,15 @@
         <w:t xml:space="preserve"> to store login, security, settings and other information uploaded to the app. This web app would use a secure login system</w:t>
       </w:r>
       <w:r>
-        <w:t>, using the bcrypt hashing algorithm,</w:t>
+        <w:t xml:space="preserve">, using the </w:t>
+      </w:r>
+      <w:proofErr w:type="spellStart"/>
+      <w:r>
+        <w:t>bcrypt</w:t>
+      </w:r>
+      <w:proofErr w:type="spellEnd"/>
+      <w:r>
+        <w:t xml:space="preserve"> hashing algorithm,</w:t>
       </w:r>
       <w:r>
         <w:t xml:space="preserve"> to be able to access any tools or information. In addition to this, scripts and/or scheduled tasks would be set up to export student information from SIMS every 24 hours to the app’s database for students to access. The app would </w:t>
@@ -4955,7 +4970,15 @@
         <w:t>Another browser, Safari, is very popular within the Apple ecosystem, and has an overall usage share of 15.15%, desktop usage share of 3.32%, and mobile usage share of 20.12%, and would be useful to include in my testing. However, I do not have access to any device which can use Safari, and so I am unable to test this actively.</w:t>
       </w:r>
       <w:r>
-        <w:t xml:space="preserve"> A lot of what works within most other browsers, but especially Chrome (as it uses Blink, a fork of WebKit which is Safari’s engine)</w:t>
+        <w:t xml:space="preserve"> A lot of what works within most other browsers, but especially Chrome (as it uses Blink, a fork of </w:t>
+      </w:r>
+      <w:proofErr w:type="spellStart"/>
+      <w:r>
+        <w:t>WebKit</w:t>
+      </w:r>
+      <w:proofErr w:type="spellEnd"/>
+      <w:r>
+        <w:t xml:space="preserve"> which is Safari’s engine)</w:t>
       </w:r>
       <w:r>
         <w:t xml:space="preserve"> should work within Safari.</w:t>
@@ -5201,7 +5224,15 @@
         <w:t>Q.</w:t>
       </w:r>
       <w:r>
-        <w:t xml:space="preserve"> Does the school have access to CommandReporter for SIMS?</w:t>
+        <w:t xml:space="preserve"> Does the school have access to </w:t>
+      </w:r>
+      <w:proofErr w:type="spellStart"/>
+      <w:r>
+        <w:t>CommandReporter</w:t>
+      </w:r>
+      <w:proofErr w:type="spellEnd"/>
+      <w:r>
+        <w:t xml:space="preserve"> for SIMS?</w:t>
       </w:r>
     </w:p>
     <w:p>
@@ -5660,7 +5691,15 @@
         <w:t xml:space="preserve"> (this can be scheduled using Task Scheduler)</w:t>
       </w:r>
       <w:r>
-        <w:t>, have them converted to CSV files by CommandReporter, then import them into the system that the user wants the data</w:t>
+        <w:t xml:space="preserve">, have them converted to CSV files by </w:t>
+      </w:r>
+      <w:proofErr w:type="spellStart"/>
+      <w:r>
+        <w:t>CommandReporter</w:t>
+      </w:r>
+      <w:proofErr w:type="spellEnd"/>
+      <w:r>
+        <w:t>, then import them into the system that the user wants the data</w:t>
       </w:r>
       <w:r>
         <w:t xml:space="preserve"> in.</w:t>
@@ -5830,7 +5869,15 @@
         <w:t xml:space="preserve">. </w:t>
       </w:r>
       <w:r>
-        <w:t>The username will be used as the primary key, as every username must be unique. The password will be given in a salted and hashed form by Bcrypt within the web app, and does not need to be given during initial account creation, or when a password reset is forced. The ‘disabled’ value will determine whether an account can be logged into through the web app.</w:t>
+        <w:t xml:space="preserve">The username will be used as the primary key, as every username must be unique. The password will be given in a salted and hashed form by </w:t>
+      </w:r>
+      <w:proofErr w:type="spellStart"/>
+      <w:r>
+        <w:t>Bcrypt</w:t>
+      </w:r>
+      <w:proofErr w:type="spellEnd"/>
+      <w:r>
+        <w:t xml:space="preserve"> within the web app, and does not need to be given during initial account creation, or when a password reset is forced. The ‘disabled’ value will determine whether an account can be logged into through the web app.</w:t>
       </w:r>
     </w:p>
     <w:p>
@@ -6192,7 +6239,15 @@
     </w:p>
     <w:p>
       <w:r>
-        <w:t xml:space="preserve">**Bcrypt always produces a </w:t>
+        <w:t>**</w:t>
+      </w:r>
+      <w:proofErr w:type="spellStart"/>
+      <w:r>
+        <w:t>Bcrypt</w:t>
+      </w:r>
+      <w:proofErr w:type="spellEnd"/>
+      <w:r>
+        <w:t xml:space="preserve"> always produces a </w:t>
       </w:r>
       <w:r>
         <w:t>60-character</w:t>
@@ -6232,6 +6287,9 @@
       </w:r>
       <w:r>
         <w:t xml:space="preserve"> secret, converted to an INT. 11 is the minimum number of bytes required to store the maximum possible number</w:t>
+      </w:r>
+      <w:r>
+        <w:t xml:space="preserve"> #CONTINUE: Change this to suit symmetric encryption method instead of storage as INT</w:t>
       </w:r>
     </w:p>
     <w:p>
@@ -6524,24 +6582,28 @@
         </w:rPr>
         <w:t>&lt;</w:t>
       </w:r>
+      <w:proofErr w:type="spellStart"/>
       <w:r>
         <w:rPr>
           <w:rStyle w:val="Strong"/>
         </w:rPr>
         <w:t>fo</w:t>
       </w:r>
+      <w:proofErr w:type="spellEnd"/>
       <w:r>
         <w:rPr>
           <w:rStyle w:val="Strong"/>
         </w:rPr>
         <w:t>&gt;&lt;</w:t>
       </w:r>
+      <w:proofErr w:type="spellStart"/>
       <w:r>
         <w:rPr>
           <w:rStyle w:val="Strong"/>
         </w:rPr>
         <w:t>su</w:t>
       </w:r>
+      <w:proofErr w:type="spellEnd"/>
       <w:r>
         <w:rPr>
           <w:rStyle w:val="Strong"/>
@@ -6558,275 +6620,413 @@
         <w:t>#</w:t>
       </w:r>
       <w:r>
-        <w:t>USAGE: This would be used to search by a given name, as long as the required length of each name is given. If, for example, the length of the given forename was one character, then the ‘4004&lt;fo&gt;&lt;su&gt;__’ search would be changed by the code it is called from to ‘4004&lt;f&gt;_&lt;su&gt;__’.</w:t>
+        <w:t>USAGE: This would be used to search by a given name, as long as the required length of each name is given. If, for example, the length of the given forename was one character, then the ‘4004&lt;</w:t>
+      </w:r>
+      <w:proofErr w:type="spellStart"/>
+      <w:r>
+        <w:t>fo</w:t>
+      </w:r>
+      <w:proofErr w:type="spellEnd"/>
+      <w:r>
+        <w:t>&gt;&lt;</w:t>
+      </w:r>
+      <w:proofErr w:type="spellStart"/>
+      <w:r>
+        <w:t>su</w:t>
+      </w:r>
+      <w:proofErr w:type="spellEnd"/>
+      <w:r>
+        <w:t>&gt;__’ search would be changed by the code it is called from to ‘4004&lt;f&gt;_&lt;</w:t>
+      </w:r>
+      <w:proofErr w:type="spellStart"/>
+      <w:r>
+        <w:t>su</w:t>
+      </w:r>
+      <w:proofErr w:type="spellEnd"/>
+      <w:r>
+        <w:t>&gt;__’. #</w:t>
+      </w:r>
+      <w:r>
+        <w:t>NOTE: This is much more efficient than searching the forename and surname fields, as TEXT fields cannot be indexed in MySQL, so searching within them is slow. Having the web app or other code format a name into the two allowed username formats, then search based on those will be much quicker.</w:t>
+      </w:r>
+    </w:p>
+    <w:p>
+      <w:r>
+        <w:t xml:space="preserve">By </w:t>
+      </w:r>
+      <w:r>
+        <w:t>whether account is disabled</w:t>
+      </w:r>
+      <w:r>
+        <w:t xml:space="preserve">: </w:t>
+      </w:r>
+      <w:r>
+        <w:rPr>
+          <w:rStyle w:val="Strong"/>
+        </w:rPr>
+        <w:t xml:space="preserve">SELECT &lt;columns&gt; FROM users WHERE disabled = </w:t>
+      </w:r>
+      <w:r>
+        <w:rPr>
+          <w:rStyle w:val="Strong"/>
+        </w:rPr>
+        <w:t>TRUE</w:t>
+      </w:r>
+      <w:r>
+        <w:rPr>
+          <w:rStyle w:val="Strong"/>
+        </w:rPr>
+        <w:t xml:space="preserve"> </w:t>
+      </w:r>
+      <w:r>
+        <w:t>#NOTE: Using just “WHERE disabled” or “WHERE disabled IS TRUE” will run a full table scan, whereas using “WHERE disabled = TRUE” uses a key lookup, which is much faster.</w:t>
+      </w:r>
+      <w:r>
+        <w:rPr>
+          <w:rStyle w:val="FootnoteReference"/>
+        </w:rPr>
+        <w:footnoteReference w:id="5"/>
+      </w:r>
+      <w:r>
+        <w:t xml:space="preserve"> HOWEVER, as “TRUE” evaluates to 1, </w:t>
+      </w:r>
+      <w:r>
+        <w:t>this only works if the field actually uses 1 as the true value (non-zero values are seen as true). This should not be an issue unless the use of this column is changed to represent different levels of account disabled status. If this is the case, IS or IF expressions should be used instead.</w:t>
+      </w:r>
+    </w:p>
+    <w:p>
+      <w:pPr>
+        <w:rPr>
+          <w:b/>
+          <w:bCs/>
+        </w:rPr>
+      </w:pPr>
+      <w:r>
+        <w:t xml:space="preserve">By empty information: </w:t>
+      </w:r>
+      <w:r>
+        <w:rPr>
+          <w:rStyle w:val="Strong"/>
+        </w:rPr>
+        <w:t>SELECT &lt;columns&gt; FROM users WHERE &lt;column&gt; = “” OR &lt;column&gt; IS NULL</w:t>
+      </w:r>
+      <w:r>
+        <w:rPr>
+          <w:rStyle w:val="Strong"/>
+        </w:rPr>
+        <w:t xml:space="preserve"> </w:t>
+      </w:r>
+      <w:r>
+        <w:t>#NOTE: This statement assumes that both an empty string and a properly NULL value are possible. If possible, using the check for an empty string</w:t>
+      </w:r>
+      <w:r>
+        <w:t xml:space="preserve"> alone</w:t>
+      </w:r>
+      <w:r>
+        <w:t xml:space="preserve"> would be quicker.</w:t>
+      </w:r>
+      <w:r>
+        <w:t xml:space="preserve"> #CONTINUE: RESEARCH THIS</w:t>
+      </w:r>
+      <w:r>
+        <w:t xml:space="preserve"> </w:t>
+      </w:r>
+    </w:p>
+    <w:p/>
+    <w:p>
+      <w:r>
+        <w:t>Users created using the web app would be created using the following query:</w:t>
+      </w:r>
+    </w:p>
+    <w:p>
+      <w:r>
+        <w:rPr>
+          <w:rStyle w:val="Strong"/>
+        </w:rPr>
+        <w:t>INSERT INTO users ( username</w:t>
+      </w:r>
+      <w:r>
+        <w:rPr>
+          <w:rStyle w:val="Strong"/>
+        </w:rPr>
+        <w:t xml:space="preserve"> ) VALUES ( “</w:t>
+      </w:r>
+      <w:r>
+        <w:rPr>
+          <w:rStyle w:val="Strong"/>
+        </w:rPr>
+        <w:t>&lt;</w:t>
+      </w:r>
+      <w:r>
+        <w:rPr>
+          <w:rStyle w:val="Strong"/>
+        </w:rPr>
+        <w:t>username</w:t>
+      </w:r>
+      <w:r>
+        <w:rPr>
+          <w:rStyle w:val="Strong"/>
+        </w:rPr>
+        <w:t>&gt;</w:t>
+      </w:r>
+      <w:r>
+        <w:rPr>
+          <w:rStyle w:val="Strong"/>
+        </w:rPr>
+        <w:t>” )</w:t>
+      </w:r>
+      <w:r>
+        <w:rPr>
+          <w:rStyle w:val="Strong"/>
+        </w:rPr>
+        <w:t xml:space="preserve"> </w:t>
+      </w:r>
+      <w:r>
+        <w:t>#</w:t>
+      </w:r>
+      <w:r>
+        <w:t>USAGE: Once a user clicks on the link sent to their email, validating their new account, this query would be used to create their permanent account. This c</w:t>
+      </w:r>
+      <w:r>
+        <w:t>ould also be used by staff with the appropriate permissions to create accounts within the web app for new users.</w:t>
+      </w:r>
+      <w:r>
+        <w:t xml:space="preserve"> Once </w:t>
+      </w:r>
+      <w:r>
+        <w:t>users</w:t>
+      </w:r>
+      <w:r>
+        <w:t xml:space="preserve"> set a password either through the page opened by the validation link, or by attempting to log in and being sent a password reset email due to a lack of password, their password will be set by an UPDATE query.</w:t>
+      </w:r>
+    </w:p>
+    <w:p/>
+    <w:p>
+      <w:r>
+        <w:t>Updating data within the users table would be done using the following query:</w:t>
+      </w:r>
+    </w:p>
+    <w:p>
+      <w:pPr>
+        <w:rPr>
+          <w:rStyle w:val="Strong"/>
+        </w:rPr>
+      </w:pPr>
+      <w:r>
+        <w:rPr>
+          <w:rStyle w:val="Strong"/>
+        </w:rPr>
+        <w:t>UPDATE users SET &lt;column&gt; = &lt;data&gt;, &lt;column&gt; = &lt;data&gt;, … WHERE &lt;condition&gt;</w:t>
+      </w:r>
+    </w:p>
+    <w:p>
+      <w:r>
+        <w:t xml:space="preserve">Including: </w:t>
+      </w:r>
+    </w:p>
+    <w:p>
+      <w:pPr>
+        <w:rPr>
+          <w:b/>
+          <w:bCs/>
+        </w:rPr>
+      </w:pPr>
+      <w:r>
+        <w:t xml:space="preserve">Setting a new password: </w:t>
+      </w:r>
+      <w:r>
+        <w:rPr>
+          <w:rStyle w:val="Strong"/>
+        </w:rPr>
+        <w:t>UPDATE users SET password = “&lt;password&gt;” WHERE username = “&lt;username&gt;”</w:t>
+      </w:r>
+      <w:r>
+        <w:t xml:space="preserve"> #USAGE: This would be used for when a user resets their password successfully, </w:t>
       </w:r>
       <w:bookmarkStart w:id="21" w:name="_GoBack"/>
       <w:bookmarkEnd w:id="21"/>
-      <w:r>
-        <w:t xml:space="preserve"> #</w:t>
-      </w:r>
-      <w:r>
-        <w:t>NOTE: This is much more efficient than searching the forename and surname fields, as TEXT fields cannot be indexed in MySQL, so searching within them is slow. Having the web app or other code format a name into the two allowed username formats, then search based on those will be much quicker.</w:t>
-      </w:r>
-    </w:p>
-    <w:p>
-      <w:r>
-        <w:t xml:space="preserve">By </w:t>
-      </w:r>
-      <w:r>
-        <w:t>whether account is disabled</w:t>
-      </w:r>
-      <w:r>
-        <w:t xml:space="preserve">: </w:t>
-      </w:r>
-      <w:r>
-        <w:rPr>
-          <w:rStyle w:val="Strong"/>
-        </w:rPr>
-        <w:t xml:space="preserve">SELECT &lt;columns&gt; FROM users WHERE disabled = </w:t>
-      </w:r>
-      <w:r>
-        <w:rPr>
-          <w:rStyle w:val="Strong"/>
-        </w:rPr>
-        <w:t>TRUE</w:t>
-      </w:r>
-      <w:r>
-        <w:rPr>
-          <w:rStyle w:val="Strong"/>
-        </w:rPr>
+    </w:p>
+    <w:p>
+      <w:pPr>
+        <w:rPr>
+          <w:rStyle w:val="Strong"/>
+        </w:rPr>
+      </w:pPr>
+      <w:r>
+        <w:t xml:space="preserve">Setting a user’s forename and surname: </w:t>
+      </w:r>
+      <w:r>
+        <w:rPr>
+          <w:rStyle w:val="Strong"/>
+        </w:rPr>
+        <w:t>UPDATE users SET forename = “&lt;forename&gt;”, surname = “&lt;surname&gt;” WHERE username = “&lt;username&gt;”</w:t>
+      </w:r>
+    </w:p>
+    <w:p>
+      <w:pPr>
+        <w:rPr>
+          <w:rStyle w:val="Strong"/>
+        </w:rPr>
+      </w:pPr>
+      <w:r>
+        <w:t xml:space="preserve">Enabling/disabling an account: </w:t>
+      </w:r>
+      <w:r>
+        <w:rPr>
+          <w:rStyle w:val="Strong"/>
+        </w:rPr>
+        <w:t>UPDATE users SET disabled = &lt;FALSE/TRUE&gt; WHERE username = “&lt;username&gt;”</w:t>
+      </w:r>
+    </w:p>
+    <w:p>
+      <w:pPr>
+        <w:rPr>
+          <w:rStyle w:val="Strong"/>
+        </w:rPr>
+      </w:pPr>
+      <w:r>
+        <w:t xml:space="preserve">Updating a user’s attendance: </w:t>
+      </w:r>
+      <w:r>
+        <w:rPr>
+          <w:rStyle w:val="Strong"/>
+        </w:rPr>
+        <w:t>UPDATE users SET</w:t>
+      </w:r>
+      <w:r>
+        <w:rPr>
+          <w:rStyle w:val="Strong"/>
+        </w:rPr>
+        <w:t xml:space="preserve"> attendance = &lt;attendance decimal&gt;</w:t>
+      </w:r>
+    </w:p>
+    <w:p>
+      <w:r>
+        <w:lastRenderedPageBreak/>
+        <w:t xml:space="preserve">Setting a new 2FA secret: </w:t>
+      </w:r>
+    </w:p>
+    <w:p>
+      <w:pPr>
+        <w:rPr>
+          <w:rStyle w:val="Strong"/>
+        </w:rPr>
+      </w:pPr>
+      <w:r>
+        <w:t xml:space="preserve">Deactivating 2FA: </w:t>
+      </w:r>
+      <w:r>
+        <w:rPr>
+          <w:rStyle w:val="Strong"/>
+        </w:rPr>
+        <w:t>UPDATE users SET 2fa = NULL WHERE username = “&lt;username&gt;”</w:t>
+      </w:r>
+    </w:p>
+    <w:p/>
+    <w:p>
+      <w:r>
+        <w:t>Deleting users from the table would be done using the following quer</w:t>
+      </w:r>
+      <w:r>
+        <w:t>ies</w:t>
+      </w:r>
+      <w:r>
+        <w:t>:</w:t>
+      </w:r>
+    </w:p>
+    <w:p>
+      <w:pPr>
+        <w:rPr>
+          <w:rStyle w:val="Strong"/>
+        </w:rPr>
+      </w:pPr>
+      <w:r>
+        <w:t xml:space="preserve">By username: </w:t>
+      </w:r>
+      <w:r>
+        <w:rPr>
+          <w:rStyle w:val="Strong"/>
+        </w:rPr>
+        <w:t>DELETE FROM users WHERE username = “&lt;username&gt;”</w:t>
+      </w:r>
+    </w:p>
+    <w:p>
+      <w:r>
+        <w:t xml:space="preserve">By year: </w:t>
+      </w:r>
+      <w:r>
+        <w:rPr>
+          <w:rStyle w:val="Strong"/>
+        </w:rPr>
+        <w:t xml:space="preserve">DELETE FROM users WHERE username LIKE “4004%12” AND NOT username IN ( “4004hagr12”, … ) </w:t>
+      </w:r>
+      <w:r>
+        <w:t>#NOTE: This specific format would be used when deleting an entire year of users except specified users, and would be used at the end of each academic year to remove users that no longer attend the school, without deleting users that have stayed behind a year</w:t>
+      </w:r>
+      <w:r>
+        <w:t xml:space="preserve"> (each year has a different two-digit number at the end of the username, which is consecutive, e.g. the previous year 13s had 12, the current year 13s have 13, and current year 12s have 14, so this number would be incremented each year and either run automatically, or manually by an admin)</w:t>
+      </w:r>
+      <w:r>
+        <w:t>.</w:t>
+      </w:r>
+    </w:p>
+    <w:p>
+      <w:pPr>
+        <w:pStyle w:val="Heading3"/>
+      </w:pPr>
+      <w:bookmarkStart w:id="22" w:name="_Toc21805524"/>
+      <w:r>
+        <w:t>2.1.</w:t>
+      </w:r>
+      <w:r>
+        <w:t>2</w:t>
+      </w:r>
+      <w:r>
         <w:t xml:space="preserve"> </w:t>
       </w:r>
       <w:r>
-        <w:t>#NOTE: Using just “WHERE disabled” or “WHERE disabled IS TRUE” will run a full table scan, whereas using “WHERE disabled = TRUE” uses a key lookup, which is much faster.</w:t>
-      </w:r>
-      <w:r>
-        <w:rPr>
-          <w:rStyle w:val="FootnoteReference"/>
-        </w:rPr>
-        <w:footnoteReference w:id="5"/>
-      </w:r>
-      <w:r>
-        <w:t xml:space="preserve"> HOWEVER, as “TRUE” evaluates to 1, </w:t>
-      </w:r>
-      <w:r>
-        <w:t>this only works if the field actually uses 1 as the true value (non-zero values are seen as true). This should not be an issue unless the use of this column is changed to represent different levels of account disabled status. If this is the case, IS or IF expressions should be used instead.</w:t>
-      </w:r>
-    </w:p>
-    <w:p>
-      <w:pPr>
-        <w:rPr>
-          <w:b/>
-          <w:bCs/>
-        </w:rPr>
-      </w:pPr>
-      <w:r>
-        <w:t xml:space="preserve">By empty information: </w:t>
-      </w:r>
-      <w:r>
-        <w:rPr>
-          <w:rStyle w:val="Strong"/>
-        </w:rPr>
-        <w:t>SELECT &lt;columns&gt; FROM users WHERE &lt;column&gt; = “” OR &lt;column&gt; IS NULL</w:t>
-      </w:r>
-      <w:r>
-        <w:rPr>
-          <w:rStyle w:val="Strong"/>
-        </w:rPr>
-        <w:t xml:space="preserve"> </w:t>
-      </w:r>
-      <w:r>
-        <w:t>#NOTE: This statement assumes that both an empty string and a properly NULL value are possible. If possible, using the check for an empty string</w:t>
-      </w:r>
-      <w:r>
-        <w:t xml:space="preserve"> alone</w:t>
-      </w:r>
-      <w:r>
-        <w:t xml:space="preserve"> would be quicker.</w:t>
-      </w:r>
-      <w:r>
-        <w:t xml:space="preserve"> #CONTINUE: RESEARCH THIS</w:t>
-      </w:r>
-      <w:r>
-        <w:t xml:space="preserve"> </w:t>
-      </w:r>
-    </w:p>
-    <w:p/>
-    <w:p>
-      <w:r>
-        <w:t>Users created using the web app would be created using the following query:</w:t>
-      </w:r>
-    </w:p>
-    <w:p>
-      <w:pPr>
-        <w:rPr>
-          <w:b/>
-          <w:bCs/>
-        </w:rPr>
-      </w:pPr>
-      <w:r>
-        <w:rPr>
-          <w:rStyle w:val="Strong"/>
-        </w:rPr>
-        <w:t>INSERT INTO users ( username</w:t>
-      </w:r>
-      <w:r>
-        <w:rPr>
-          <w:rStyle w:val="Strong"/>
-        </w:rPr>
-        <w:t xml:space="preserve"> ) VALUES ( “</w:t>
-      </w:r>
-      <w:r>
-        <w:rPr>
-          <w:rStyle w:val="Strong"/>
-        </w:rPr>
-        <w:t>&lt;</w:t>
-      </w:r>
-      <w:r>
-        <w:rPr>
-          <w:rStyle w:val="Strong"/>
-        </w:rPr>
-        <w:t>username</w:t>
-      </w:r>
-      <w:r>
-        <w:rPr>
-          <w:rStyle w:val="Strong"/>
-        </w:rPr>
-        <w:t>&gt;</w:t>
-      </w:r>
-      <w:r>
-        <w:rPr>
-          <w:rStyle w:val="Strong"/>
-        </w:rPr>
-        <w:t>” )</w:t>
-      </w:r>
-      <w:r>
-        <w:rPr>
-          <w:rStyle w:val="Strong"/>
-        </w:rPr>
-        <w:t xml:space="preserve"> </w:t>
-      </w:r>
-      <w:r>
-        <w:t>#NOTE: No other information is given by initial account creation, and the password is set the first time the user logs in via a link given by email.</w:t>
-      </w:r>
-    </w:p>
-    <w:p/>
-    <w:p>
-      <w:r>
-        <w:t>Updating data within the users table would be done using the following query:</w:t>
-      </w:r>
-    </w:p>
-    <w:p>
-      <w:pPr>
-        <w:rPr>
-          <w:rStyle w:val="Strong"/>
-        </w:rPr>
-      </w:pPr>
-      <w:r>
-        <w:rPr>
-          <w:rStyle w:val="Strong"/>
-        </w:rPr>
-        <w:t>UPDATE users SET &lt;column&gt; = &lt;data&gt;, &lt;column&gt; = &lt;data&gt;, … WHERE &lt;condition&gt;</w:t>
-      </w:r>
-    </w:p>
-    <w:p/>
-    <w:p>
-      <w:r>
-        <w:t>Deleting users from the table would be done using the following quer</w:t>
-      </w:r>
-      <w:r>
-        <w:t>ies</w:t>
-      </w:r>
-      <w:r>
-        <w:t>:</w:t>
-      </w:r>
-    </w:p>
-    <w:p>
-      <w:pPr>
-        <w:rPr>
-          <w:rStyle w:val="Strong"/>
-        </w:rPr>
-      </w:pPr>
-      <w:r>
-        <w:t xml:space="preserve">By username: </w:t>
-      </w:r>
-      <w:r>
-        <w:rPr>
-          <w:rStyle w:val="Strong"/>
-        </w:rPr>
-        <w:t>DELETE FROM users WHERE username = “&lt;username&gt;”</w:t>
-      </w:r>
-    </w:p>
-    <w:p>
-      <w:r>
-        <w:t xml:space="preserve">By year: </w:t>
-      </w:r>
-      <w:r>
-        <w:rPr>
-          <w:rStyle w:val="Strong"/>
-        </w:rPr>
-        <w:t xml:space="preserve">DELETE FROM users WHERE username LIKE “4004%12” AND NOT username IN ( “4004hagr12”, … ) </w:t>
-      </w:r>
-      <w:r>
-        <w:t>#NOTE: This specific format would be used when deleting an entire year of users except specified users, and would be used at the end of each academic year to remove users that no longer attend the school, without deleting users that have stayed behind a year</w:t>
-      </w:r>
-      <w:r>
-        <w:t xml:space="preserve"> (each year has a different two-digit number at the end of the username, which is consecutive, e.g. the previous year 13s had 12, the current year 13s have 13, and current year 12s have 14, so this number would be incremented each year and either run automatically, or manually by an admin)</w:t>
+        <w:t>Requests</w:t>
+      </w:r>
+      <w:bookmarkEnd w:id="22"/>
+    </w:p>
+    <w:p>
+      <w:r>
+        <w:t xml:space="preserve">The </w:t>
+      </w:r>
+      <w:r>
+        <w:t>requests</w:t>
+      </w:r>
+      <w:r>
+        <w:t xml:space="preserve"> table will store the username, link ID</w:t>
+      </w:r>
+      <w:r>
+        <w:t>, link creation time, and browser user-agent of new user and password reset requests</w:t>
+      </w:r>
+      <w:r>
+        <w:t xml:space="preserve">. Rows will automatically be deleted a certain amount of time after creation if a </w:t>
+      </w:r>
+      <w:r>
+        <w:t>link is not used</w:t>
+      </w:r>
+      <w:r>
+        <w:t xml:space="preserve">, or once </w:t>
+      </w:r>
+      <w:r>
+        <w:t>a link is used</w:t>
       </w:r>
       <w:r>
         <w:t>.</w:t>
       </w:r>
-    </w:p>
-    <w:p>
-      <w:pPr>
-        <w:pStyle w:val="Heading3"/>
-      </w:pPr>
-      <w:bookmarkStart w:id="22" w:name="_Toc21805524"/>
-      <w:r>
-        <w:lastRenderedPageBreak/>
-        <w:t>2.1.</w:t>
-      </w:r>
-      <w:r>
-        <w:t>2</w:t>
-      </w:r>
-      <w:r>
-        <w:t xml:space="preserve"> </w:t>
-      </w:r>
-      <w:r>
-        <w:t>Requests</w:t>
-      </w:r>
-      <w:bookmarkEnd w:id="22"/>
-    </w:p>
-    <w:p>
-      <w:r>
-        <w:t xml:space="preserve">The </w:t>
-      </w:r>
-      <w:r>
-        <w:t>requests</w:t>
-      </w:r>
-      <w:r>
-        <w:t xml:space="preserve"> table will store the username, link ID</w:t>
-      </w:r>
-      <w:r>
-        <w:t>, link creation time, and browser user-agent of new user and password reset requests</w:t>
-      </w:r>
-      <w:r>
-        <w:t xml:space="preserve">. Rows will automatically be deleted a certain amount of time after creation if a </w:t>
-      </w:r>
-      <w:r>
-        <w:t>link is not used</w:t>
-      </w:r>
-      <w:r>
-        <w:t xml:space="preserve">, or once </w:t>
-      </w:r>
-      <w:r>
-        <w:t>a link is used</w:t>
-      </w:r>
-      <w:r>
-        <w:t>.</w:t>
-      </w:r>
-      <w:r>
-        <w:t xml:space="preserve"> The primary key will be the linkid, which must be unique to work, but </w:t>
+      <w:r>
+        <w:t xml:space="preserve"> The primary key will be the </w:t>
+      </w:r>
+      <w:proofErr w:type="spellStart"/>
+      <w:r>
+        <w:t>linkid</w:t>
+      </w:r>
+      <w:proofErr w:type="spellEnd"/>
+      <w:r>
+        <w:t xml:space="preserve">, which must be unique to work, but </w:t>
       </w:r>
       <w:r>
         <w:t>systems should be in place to limit the amount of requests a user can make</w:t>
@@ -6899,9 +7099,11 @@
             <w:pPr>
               <w:cnfStyle w:val="100000000000" w:firstRow="1" w:lastRow="0" w:firstColumn="0" w:lastColumn="0" w:oddVBand="0" w:evenVBand="0" w:oddHBand="0" w:evenHBand="0" w:firstRowFirstColumn="0" w:firstRowLastColumn="0" w:lastRowFirstColumn="0" w:lastRowLastColumn="0"/>
             </w:pPr>
+            <w:proofErr w:type="spellStart"/>
             <w:r>
               <w:t>linkid</w:t>
             </w:r>
+            <w:proofErr w:type="spellEnd"/>
           </w:p>
         </w:tc>
         <w:tc>
@@ -6912,12 +7114,14 @@
             <w:pPr>
               <w:cnfStyle w:val="100000000000" w:firstRow="1" w:lastRow="0" w:firstColumn="0" w:lastColumn="0" w:oddVBand="0" w:evenVBand="0" w:oddHBand="0" w:evenHBand="0" w:firstRowFirstColumn="0" w:firstRowLastColumn="0" w:lastRowFirstColumn="0" w:lastRowLastColumn="0"/>
             </w:pPr>
+            <w:proofErr w:type="spellStart"/>
             <w:r>
               <w:t>creation</w:t>
             </w:r>
             <w:r>
               <w:t>time</w:t>
             </w:r>
+            <w:proofErr w:type="spellEnd"/>
           </w:p>
         </w:tc>
         <w:tc>
@@ -6928,9 +7132,11 @@
             <w:pPr>
               <w:cnfStyle w:val="100000000000" w:firstRow="1" w:lastRow="0" w:firstColumn="0" w:lastColumn="0" w:oddVBand="0" w:evenVBand="0" w:oddHBand="0" w:evenHBand="0" w:firstRowFirstColumn="0" w:firstRowLastColumn="0" w:lastRowFirstColumn="0" w:lastRowLastColumn="0"/>
             </w:pPr>
+            <w:proofErr w:type="spellStart"/>
             <w:r>
               <w:t>useragent</w:t>
             </w:r>
+            <w:proofErr w:type="spellEnd"/>
           </w:p>
         </w:tc>
         <w:tc>
@@ -6941,9 +7147,11 @@
             <w:pPr>
               <w:cnfStyle w:val="100000000000" w:firstRow="1" w:lastRow="0" w:firstColumn="0" w:lastColumn="0" w:oddVBand="0" w:evenVBand="0" w:oddHBand="0" w:evenHBand="0" w:firstRowFirstColumn="0" w:firstRowLastColumn="0" w:lastRowFirstColumn="0" w:lastRowLastColumn="0"/>
             </w:pPr>
+            <w:proofErr w:type="spellStart"/>
             <w:r>
               <w:t>ip</w:t>
             </w:r>
+            <w:proofErr w:type="spellEnd"/>
           </w:p>
         </w:tc>
       </w:tr>
@@ -7150,7 +7358,35 @@
         <w:rPr>
           <w:rStyle w:val="Strong"/>
         </w:rPr>
-        <w:t xml:space="preserve"> username VARCHAR( 64 ) NOT NULL, linkid CHAR( 32 ) NOT NULL, creationtime DATETIME</w:t>
+        <w:t xml:space="preserve"> username VARCHAR( 64 ) NOT NULL, </w:t>
+      </w:r>
+      <w:proofErr w:type="spellStart"/>
+      <w:r>
+        <w:rPr>
+          <w:rStyle w:val="Strong"/>
+        </w:rPr>
+        <w:t>linkid</w:t>
+      </w:r>
+      <w:proofErr w:type="spellEnd"/>
+      <w:r>
+        <w:rPr>
+          <w:rStyle w:val="Strong"/>
+        </w:rPr>
+        <w:t xml:space="preserve"> CHAR( 32 ) NOT NULL, </w:t>
+      </w:r>
+      <w:proofErr w:type="spellStart"/>
+      <w:r>
+        <w:rPr>
+          <w:rStyle w:val="Strong"/>
+        </w:rPr>
+        <w:t>creationtime</w:t>
+      </w:r>
+      <w:proofErr w:type="spellEnd"/>
+      <w:r>
+        <w:rPr>
+          <w:rStyle w:val="Strong"/>
+        </w:rPr>
+        <w:t xml:space="preserve"> DATETIME</w:t>
       </w:r>
       <w:r>
         <w:rPr>
@@ -7162,19 +7398,61 @@
         <w:rPr>
           <w:rStyle w:val="Strong"/>
         </w:rPr>
-        <w:t>, useragent TEXT,</w:t>
-      </w:r>
-      <w:r>
-        <w:rPr>
-          <w:rStyle w:val="Strong"/>
-        </w:rPr>
-        <w:t xml:space="preserve"> ip UNSIGNED INT( 4 )</w:t>
-      </w:r>
-      <w:r>
-        <w:rPr>
-          <w:rStyle w:val="Strong"/>
-        </w:rPr>
-        <w:t xml:space="preserve"> PRIMARY KEY ( linkid ) )</w:t>
+        <w:t xml:space="preserve">, </w:t>
+      </w:r>
+      <w:proofErr w:type="spellStart"/>
+      <w:r>
+        <w:rPr>
+          <w:rStyle w:val="Strong"/>
+        </w:rPr>
+        <w:t>useragent</w:t>
+      </w:r>
+      <w:proofErr w:type="spellEnd"/>
+      <w:r>
+        <w:rPr>
+          <w:rStyle w:val="Strong"/>
+        </w:rPr>
+        <w:t xml:space="preserve"> TEXT,</w:t>
+      </w:r>
+      <w:r>
+        <w:rPr>
+          <w:rStyle w:val="Strong"/>
+        </w:rPr>
+        <w:t xml:space="preserve"> </w:t>
+      </w:r>
+      <w:proofErr w:type="spellStart"/>
+      <w:r>
+        <w:rPr>
+          <w:rStyle w:val="Strong"/>
+        </w:rPr>
+        <w:t>ip</w:t>
+      </w:r>
+      <w:proofErr w:type="spellEnd"/>
+      <w:r>
+        <w:rPr>
+          <w:rStyle w:val="Strong"/>
+        </w:rPr>
+        <w:t xml:space="preserve"> UNSIGNED INT( 4 )</w:t>
+      </w:r>
+      <w:r>
+        <w:rPr>
+          <w:rStyle w:val="Strong"/>
+        </w:rPr>
+        <w:t xml:space="preserve"> PRIMARY KEY ( </w:t>
+      </w:r>
+      <w:proofErr w:type="spellStart"/>
+      <w:r>
+        <w:rPr>
+          <w:rStyle w:val="Strong"/>
+        </w:rPr>
+        <w:t>linkid</w:t>
+      </w:r>
+      <w:proofErr w:type="spellEnd"/>
+      <w:r>
+        <w:rPr>
+          <w:rStyle w:val="Strong"/>
+        </w:rPr>
+        <w:t xml:space="preserve"> ) )</w:t>
       </w:r>
     </w:p>
     <w:p/>
@@ -7194,7 +7472,21 @@
         <w:rPr>
           <w:rStyle w:val="Strong"/>
         </w:rPr>
-        <w:t xml:space="preserve">CREATE EVENT remove_unused ON SCHEDULE EVERY </w:t>
+        <w:t xml:space="preserve">CREATE EVENT </w:t>
+      </w:r>
+      <w:proofErr w:type="spellStart"/>
+      <w:r>
+        <w:rPr>
+          <w:rStyle w:val="Strong"/>
+        </w:rPr>
+        <w:t>remove_unused</w:t>
+      </w:r>
+      <w:proofErr w:type="spellEnd"/>
+      <w:r>
+        <w:rPr>
+          <w:rStyle w:val="Strong"/>
+        </w:rPr>
+        <w:t xml:space="preserve"> ON SCHEDULE EVERY </w:t>
       </w:r>
       <w:r>
         <w:rPr>
@@ -7206,8 +7498,16 @@
         <w:rPr>
           <w:rStyle w:val="Strong"/>
         </w:rPr>
-        <w:t xml:space="preserve"> DO DELETE FROM requests WHERE creationtime</w:t>
-      </w:r>
+        <w:t xml:space="preserve"> DO DELETE FROM requests WHERE </w:t>
+      </w:r>
+      <w:proofErr w:type="spellStart"/>
+      <w:r>
+        <w:rPr>
+          <w:rStyle w:val="Strong"/>
+        </w:rPr>
+        <w:t>creationtime</w:t>
+      </w:r>
+      <w:proofErr w:type="spellEnd"/>
       <w:r>
         <w:rPr>
           <w:rStyle w:val="Strong"/>
@@ -7277,7 +7577,16 @@
         </w:rPr>
       </w:pPr>
       <w:r>
-        <w:t>By linkid:</w:t>
+        <w:lastRenderedPageBreak/>
+        <w:t xml:space="preserve">By </w:t>
+      </w:r>
+      <w:proofErr w:type="spellStart"/>
+      <w:r>
+        <w:t>linkid</w:t>
+      </w:r>
+      <w:proofErr w:type="spellEnd"/>
+      <w:r>
+        <w:t>:</w:t>
       </w:r>
       <w:r>
         <w:t xml:space="preserve"> </w:t>
@@ -7286,23 +7595,87 @@
         <w:rPr>
           <w:rStyle w:val="Strong"/>
         </w:rPr>
-        <w:t>SELECT &lt;columns&gt; FROM requests WHERE linkid = “&lt;linkid&gt;”</w:t>
-      </w:r>
-    </w:p>
-    <w:p>
-      <w:pPr>
-        <w:rPr>
-          <w:rStyle w:val="Strong"/>
-        </w:rPr>
-      </w:pPr>
-      <w:r>
-        <w:t xml:space="preserve">By ip: </w:t>
-      </w:r>
-      <w:r>
-        <w:rPr>
-          <w:rStyle w:val="Strong"/>
-        </w:rPr>
-        <w:t>SELECT &lt;columns&gt; FROM requests WHERE ip = &lt;ip int&gt;</w:t>
+        <w:t xml:space="preserve">SELECT &lt;columns&gt; FROM requests WHERE </w:t>
+      </w:r>
+      <w:proofErr w:type="spellStart"/>
+      <w:r>
+        <w:rPr>
+          <w:rStyle w:val="Strong"/>
+        </w:rPr>
+        <w:t>linkid</w:t>
+      </w:r>
+      <w:proofErr w:type="spellEnd"/>
+      <w:r>
+        <w:rPr>
+          <w:rStyle w:val="Strong"/>
+        </w:rPr>
+        <w:t xml:space="preserve"> = “&lt;</w:t>
+      </w:r>
+      <w:proofErr w:type="spellStart"/>
+      <w:r>
+        <w:rPr>
+          <w:rStyle w:val="Strong"/>
+        </w:rPr>
+        <w:t>linkid</w:t>
+      </w:r>
+      <w:proofErr w:type="spellEnd"/>
+      <w:r>
+        <w:rPr>
+          <w:rStyle w:val="Strong"/>
+        </w:rPr>
+        <w:t>&gt;”</w:t>
+      </w:r>
+    </w:p>
+    <w:p>
+      <w:pPr>
+        <w:rPr>
+          <w:rStyle w:val="Strong"/>
+        </w:rPr>
+      </w:pPr>
+      <w:r>
+        <w:t xml:space="preserve">By </w:t>
+      </w:r>
+      <w:proofErr w:type="spellStart"/>
+      <w:r>
+        <w:t>ip</w:t>
+      </w:r>
+      <w:proofErr w:type="spellEnd"/>
+      <w:r>
+        <w:t xml:space="preserve">: </w:t>
+      </w:r>
+      <w:r>
+        <w:rPr>
+          <w:rStyle w:val="Strong"/>
+        </w:rPr>
+        <w:t xml:space="preserve">SELECT &lt;columns&gt; FROM requests WHERE </w:t>
+      </w:r>
+      <w:proofErr w:type="spellStart"/>
+      <w:r>
+        <w:rPr>
+          <w:rStyle w:val="Strong"/>
+        </w:rPr>
+        <w:t>ip</w:t>
+      </w:r>
+      <w:proofErr w:type="spellEnd"/>
+      <w:r>
+        <w:rPr>
+          <w:rStyle w:val="Strong"/>
+        </w:rPr>
+        <w:t xml:space="preserve"> = &lt;</w:t>
+      </w:r>
+      <w:proofErr w:type="spellStart"/>
+      <w:r>
+        <w:rPr>
+          <w:rStyle w:val="Strong"/>
+        </w:rPr>
+        <w:t>ip</w:t>
+      </w:r>
+      <w:proofErr w:type="spellEnd"/>
+      <w:r>
+        <w:rPr>
+          <w:rStyle w:val="Strong"/>
+        </w:rPr>
+        <w:t xml:space="preserve"> int&gt;</w:t>
       </w:r>
     </w:p>
     <w:p/>
@@ -7321,13 +7694,83 @@
         <w:rPr>
           <w:rStyle w:val="Strong"/>
         </w:rPr>
-        <w:t>INSERT INTO requests ( username, linkid, useragent, ip ) VALUES ( “&lt;username&gt;”, “&lt;r</w:t>
-      </w:r>
-      <w:r>
-        <w:rPr>
-          <w:rStyle w:val="Strong"/>
-        </w:rPr>
-        <w:t>andom 32-character id&gt;”, “&lt;useragent&gt;”, &lt;ip int&gt; )</w:t>
+        <w:t xml:space="preserve">INSERT INTO requests ( username, </w:t>
+      </w:r>
+      <w:proofErr w:type="spellStart"/>
+      <w:r>
+        <w:rPr>
+          <w:rStyle w:val="Strong"/>
+        </w:rPr>
+        <w:t>linkid</w:t>
+      </w:r>
+      <w:proofErr w:type="spellEnd"/>
+      <w:r>
+        <w:rPr>
+          <w:rStyle w:val="Strong"/>
+        </w:rPr>
+        <w:t xml:space="preserve">, </w:t>
+      </w:r>
+      <w:proofErr w:type="spellStart"/>
+      <w:r>
+        <w:rPr>
+          <w:rStyle w:val="Strong"/>
+        </w:rPr>
+        <w:t>useragent</w:t>
+      </w:r>
+      <w:proofErr w:type="spellEnd"/>
+      <w:r>
+        <w:rPr>
+          <w:rStyle w:val="Strong"/>
+        </w:rPr>
+        <w:t xml:space="preserve">, </w:t>
+      </w:r>
+      <w:proofErr w:type="spellStart"/>
+      <w:r>
+        <w:rPr>
+          <w:rStyle w:val="Strong"/>
+        </w:rPr>
+        <w:t>ip</w:t>
+      </w:r>
+      <w:proofErr w:type="spellEnd"/>
+      <w:r>
+        <w:rPr>
+          <w:rStyle w:val="Strong"/>
+        </w:rPr>
+        <w:t xml:space="preserve"> ) VALUES ( “&lt;username&gt;”, “&lt;r</w:t>
+      </w:r>
+      <w:r>
+        <w:rPr>
+          <w:rStyle w:val="Strong"/>
+        </w:rPr>
+        <w:t>andom 32-character id&gt;”, “&lt;</w:t>
+      </w:r>
+      <w:proofErr w:type="spellStart"/>
+      <w:r>
+        <w:rPr>
+          <w:rStyle w:val="Strong"/>
+        </w:rPr>
+        <w:t>useragent</w:t>
+      </w:r>
+      <w:proofErr w:type="spellEnd"/>
+      <w:r>
+        <w:rPr>
+          <w:rStyle w:val="Strong"/>
+        </w:rPr>
+        <w:t>&gt;”, &lt;</w:t>
+      </w:r>
+      <w:proofErr w:type="spellStart"/>
+      <w:r>
+        <w:rPr>
+          <w:rStyle w:val="Strong"/>
+        </w:rPr>
+        <w:t>ip</w:t>
+      </w:r>
+      <w:proofErr w:type="spellEnd"/>
+      <w:r>
+        <w:rPr>
+          <w:rStyle w:val="Strong"/>
+        </w:rPr>
+        <w:t xml:space="preserve"> int&gt; )</w:t>
       </w:r>
     </w:p>
     <w:p/>
@@ -7344,35 +7787,98 @@
         <w:rPr>
           <w:rStyle w:val="Strong"/>
         </w:rPr>
-        <w:t>DELETE FROM requests WHERE creationtime &gt; DATE_SUB( NOW(), INTERVAL 30 MINUTE )</w:t>
-      </w:r>
-    </w:p>
-    <w:p>
-      <w:pPr>
-        <w:rPr>
-          <w:rStyle w:val="Strong"/>
-        </w:rPr>
-      </w:pPr>
-      <w:r>
-        <w:lastRenderedPageBreak/>
+        <w:t xml:space="preserve">DELETE FROM requests WHERE </w:t>
+      </w:r>
+      <w:proofErr w:type="spellStart"/>
+      <w:r>
+        <w:rPr>
+          <w:rStyle w:val="Strong"/>
+        </w:rPr>
+        <w:t>creationtime</w:t>
+      </w:r>
+      <w:proofErr w:type="spellEnd"/>
+      <w:r>
+        <w:rPr>
+          <w:rStyle w:val="Strong"/>
+        </w:rPr>
+        <w:t xml:space="preserve"> &gt; DATE_SUB( NOW(), INTERVAL 30 MINUTE )</w:t>
+      </w:r>
+    </w:p>
+    <w:p>
+      <w:pPr>
+        <w:rPr>
+          <w:rStyle w:val="Strong"/>
+        </w:rPr>
+      </w:pPr>
+      <w:r>
         <w:t xml:space="preserve">User’s expired: </w:t>
       </w:r>
       <w:r>
         <w:rPr>
           <w:rStyle w:val="Strong"/>
         </w:rPr>
-        <w:t>DELETE FROM requests WHERE username = “&lt;username&gt;” AND creationtime &gt; DATE_SUB( NOW(), INTERVAL 30 MINUTE )</w:t>
-      </w:r>
-    </w:p>
-    <w:p>
-      <w:r>
-        <w:t xml:space="preserve">By linkid: </w:t>
-      </w:r>
-      <w:r>
-        <w:rPr>
-          <w:rStyle w:val="Strong"/>
-        </w:rPr>
-        <w:t>DELETE FROM requests WHERE linkid = “&lt;linkid&gt;”</w:t>
+        <w:t xml:space="preserve">DELETE FROM requests WHERE username = “&lt;username&gt;” AND </w:t>
+      </w:r>
+      <w:proofErr w:type="spellStart"/>
+      <w:r>
+        <w:rPr>
+          <w:rStyle w:val="Strong"/>
+        </w:rPr>
+        <w:t>creationtime</w:t>
+      </w:r>
+      <w:proofErr w:type="spellEnd"/>
+      <w:r>
+        <w:rPr>
+          <w:rStyle w:val="Strong"/>
+        </w:rPr>
+        <w:t xml:space="preserve"> &gt; DATE_SUB( NOW(), INTERVAL 30 MINUTE )</w:t>
+      </w:r>
+    </w:p>
+    <w:p>
+      <w:r>
+        <w:t xml:space="preserve">By </w:t>
+      </w:r>
+      <w:proofErr w:type="spellStart"/>
+      <w:r>
+        <w:t>linkid</w:t>
+      </w:r>
+      <w:proofErr w:type="spellEnd"/>
+      <w:r>
+        <w:t xml:space="preserve">: </w:t>
+      </w:r>
+      <w:r>
+        <w:rPr>
+          <w:rStyle w:val="Strong"/>
+        </w:rPr>
+        <w:t xml:space="preserve">DELETE FROM requests WHERE </w:t>
+      </w:r>
+      <w:proofErr w:type="spellStart"/>
+      <w:r>
+        <w:rPr>
+          <w:rStyle w:val="Strong"/>
+        </w:rPr>
+        <w:t>linkid</w:t>
+      </w:r>
+      <w:proofErr w:type="spellEnd"/>
+      <w:r>
+        <w:rPr>
+          <w:rStyle w:val="Strong"/>
+        </w:rPr>
+        <w:t xml:space="preserve"> = “&lt;</w:t>
+      </w:r>
+      <w:proofErr w:type="spellStart"/>
+      <w:r>
+        <w:rPr>
+          <w:rStyle w:val="Strong"/>
+        </w:rPr>
+        <w:t>linkid</w:t>
+      </w:r>
+      <w:proofErr w:type="spellEnd"/>
+      <w:r>
+        <w:rPr>
+          <w:rStyle w:val="Strong"/>
+        </w:rPr>
+        <w:t>&gt;”</w:t>
       </w:r>
     </w:p>
     <w:p>
@@ -7393,13 +7899,49 @@
         </w:rPr>
       </w:pPr>
       <w:r>
-        <w:t xml:space="preserve">By ip: </w:t>
-      </w:r>
-      <w:r>
-        <w:rPr>
-          <w:rStyle w:val="Strong"/>
-        </w:rPr>
-        <w:t>DELETE FROM requests WHERE ip = &lt;ip int&gt;</w:t>
+        <w:t xml:space="preserve">By </w:t>
+      </w:r>
+      <w:proofErr w:type="spellStart"/>
+      <w:r>
+        <w:t>ip</w:t>
+      </w:r>
+      <w:proofErr w:type="spellEnd"/>
+      <w:r>
+        <w:t xml:space="preserve">: </w:t>
+      </w:r>
+      <w:r>
+        <w:rPr>
+          <w:rStyle w:val="Strong"/>
+        </w:rPr>
+        <w:t xml:space="preserve">DELETE FROM requests WHERE </w:t>
+      </w:r>
+      <w:proofErr w:type="spellStart"/>
+      <w:r>
+        <w:rPr>
+          <w:rStyle w:val="Strong"/>
+        </w:rPr>
+        <w:t>ip</w:t>
+      </w:r>
+      <w:proofErr w:type="spellEnd"/>
+      <w:r>
+        <w:rPr>
+          <w:rStyle w:val="Strong"/>
+        </w:rPr>
+        <w:t xml:space="preserve"> = &lt;</w:t>
+      </w:r>
+      <w:proofErr w:type="spellStart"/>
+      <w:r>
+        <w:rPr>
+          <w:rStyle w:val="Strong"/>
+        </w:rPr>
+        <w:t>ip</w:t>
+      </w:r>
+      <w:proofErr w:type="spellEnd"/>
+      <w:r>
+        <w:rPr>
+          <w:rStyle w:val="Strong"/>
+        </w:rPr>
+        <w:t xml:space="preserve"> int&gt;</w:t>
       </w:r>
     </w:p>
     <w:p>
@@ -7423,16 +7965,40 @@
         <w:t xml:space="preserve">table will store </w:t>
       </w:r>
       <w:r>
-        <w:t>pairs of usernames and permissionids.</w:t>
-      </w:r>
-      <w:r>
-        <w:t xml:space="preserve"> As this table describes a relationship between users and permissions, it will use a composite primary key of username and permissionid.</w:t>
+        <w:t xml:space="preserve">pairs of usernames and </w:t>
+      </w:r>
+      <w:proofErr w:type="spellStart"/>
+      <w:r>
+        <w:t>permissionids</w:t>
+      </w:r>
+      <w:proofErr w:type="spellEnd"/>
+      <w:r>
+        <w:t>.</w:t>
+      </w:r>
+      <w:r>
+        <w:t xml:space="preserve"> As this table describes a relationship between users and permissions, it will use a composite primary key of username and </w:t>
+      </w:r>
+      <w:proofErr w:type="spellStart"/>
+      <w:r>
+        <w:t>permissionid</w:t>
+      </w:r>
+      <w:proofErr w:type="spellEnd"/>
+      <w:r>
+        <w:t>.</w:t>
       </w:r>
       <w:r>
         <w:t xml:space="preserve"> </w:t>
       </w:r>
       <w:r>
-        <w:t>There should be documentation stored and updated by admins to reflect what each permissionid should allow and who should have access to it.</w:t>
+        <w:t xml:space="preserve">There should be documentation stored and updated by admins to reflect what each </w:t>
+      </w:r>
+      <w:proofErr w:type="spellStart"/>
+      <w:r>
+        <w:t>permissionid</w:t>
+      </w:r>
+      <w:proofErr w:type="spellEnd"/>
+      <w:r>
+        <w:t xml:space="preserve"> should allow and who should have access to it.</w:t>
       </w:r>
     </w:p>
     <w:p>
@@ -7490,9 +8056,11 @@
             <w:pPr>
               <w:cnfStyle w:val="100000000000" w:firstRow="1" w:lastRow="0" w:firstColumn="0" w:lastColumn="0" w:oddVBand="0" w:evenVBand="0" w:oddHBand="0" w:evenHBand="0" w:firstRowFirstColumn="0" w:firstRowLastColumn="0" w:lastRowFirstColumn="0" w:lastRowLastColumn="0"/>
             </w:pPr>
+            <w:proofErr w:type="spellStart"/>
             <w:r>
               <w:t>permissionid</w:t>
             </w:r>
+            <w:proofErr w:type="spellEnd"/>
           </w:p>
         </w:tc>
       </w:tr>
@@ -7664,7 +8232,21 @@
         <w:rPr>
           <w:rStyle w:val="Strong"/>
         </w:rPr>
-        <w:t>, permissionid VARCHAR(</w:t>
+        <w:t xml:space="preserve">, </w:t>
+      </w:r>
+      <w:proofErr w:type="spellStart"/>
+      <w:r>
+        <w:rPr>
+          <w:rStyle w:val="Strong"/>
+        </w:rPr>
+        <w:t>permissionid</w:t>
+      </w:r>
+      <w:proofErr w:type="spellEnd"/>
+      <w:r>
+        <w:rPr>
+          <w:rStyle w:val="Strong"/>
+        </w:rPr>
+        <w:t xml:space="preserve"> VARCHAR(</w:t>
       </w:r>
       <w:r>
         <w:rPr>
@@ -7706,8 +8288,16 @@
         <w:rPr>
           <w:rStyle w:val="Strong"/>
         </w:rPr>
-        <w:t>username, permissionid</w:t>
-      </w:r>
+        <w:t xml:space="preserve">username, </w:t>
+      </w:r>
+      <w:proofErr w:type="spellStart"/>
+      <w:r>
+        <w:rPr>
+          <w:rStyle w:val="Strong"/>
+        </w:rPr>
+        <w:t>permissionid</w:t>
+      </w:r>
+      <w:proofErr w:type="spellEnd"/>
       <w:r>
         <w:rPr>
           <w:rStyle w:val="Strong"/>
@@ -7743,7 +8333,35 @@
         <w:rPr>
           <w:rStyle w:val="Strong"/>
         </w:rPr>
-        <w:t xml:space="preserve"> SELECT 1 FROM permissions WHERE permissionid = “&lt;permissionid&gt;” AND username = “&lt;username&gt;” LIMIT 1 )</w:t>
+        <w:t xml:space="preserve"> SELECT 1 FROM permissions WHERE </w:t>
+      </w:r>
+      <w:proofErr w:type="spellStart"/>
+      <w:r>
+        <w:rPr>
+          <w:rStyle w:val="Strong"/>
+        </w:rPr>
+        <w:t>permissionid</w:t>
+      </w:r>
+      <w:proofErr w:type="spellEnd"/>
+      <w:r>
+        <w:rPr>
+          <w:rStyle w:val="Strong"/>
+        </w:rPr>
+        <w:t xml:space="preserve"> = “&lt;</w:t>
+      </w:r>
+      <w:proofErr w:type="spellStart"/>
+      <w:r>
+        <w:rPr>
+          <w:rStyle w:val="Strong"/>
+        </w:rPr>
+        <w:t>permissionid</w:t>
+      </w:r>
+      <w:proofErr w:type="spellEnd"/>
+      <w:r>
+        <w:rPr>
+          <w:rStyle w:val="Strong"/>
+        </w:rPr>
+        <w:t>&gt;” AND username = “&lt;username&gt;” LIMIT 1 )</w:t>
       </w:r>
     </w:p>
     <w:p>
@@ -7761,7 +8379,35 @@
         <w:rPr>
           <w:rStyle w:val="Strong"/>
         </w:rPr>
-        <w:t>SELECT username FROM permissions WHERE permissionid = “&lt;permissionid&gt;”</w:t>
+        <w:t xml:space="preserve">SELECT username FROM permissions WHERE </w:t>
+      </w:r>
+      <w:proofErr w:type="spellStart"/>
+      <w:r>
+        <w:rPr>
+          <w:rStyle w:val="Strong"/>
+        </w:rPr>
+        <w:t>permissionid</w:t>
+      </w:r>
+      <w:proofErr w:type="spellEnd"/>
+      <w:r>
+        <w:rPr>
+          <w:rStyle w:val="Strong"/>
+        </w:rPr>
+        <w:t xml:space="preserve"> = “&lt;</w:t>
+      </w:r>
+      <w:proofErr w:type="spellStart"/>
+      <w:r>
+        <w:rPr>
+          <w:rStyle w:val="Strong"/>
+        </w:rPr>
+        <w:t>permissionid</w:t>
+      </w:r>
+      <w:proofErr w:type="spellEnd"/>
+      <w:r>
+        <w:rPr>
+          <w:rStyle w:val="Strong"/>
+        </w:rPr>
+        <w:t>&gt;”</w:t>
       </w:r>
     </w:p>
     <w:p>
@@ -7779,7 +8425,21 @@
         <w:rPr>
           <w:rStyle w:val="Strong"/>
         </w:rPr>
-        <w:t>SELECT permissionid FROM permissions WHERE username = “&lt;username&gt;”</w:t>
+        <w:t xml:space="preserve">SELECT </w:t>
+      </w:r>
+      <w:proofErr w:type="spellStart"/>
+      <w:r>
+        <w:rPr>
+          <w:rStyle w:val="Strong"/>
+        </w:rPr>
+        <w:t>permissionid</w:t>
+      </w:r>
+      <w:proofErr w:type="spellEnd"/>
+      <w:r>
+        <w:rPr>
+          <w:rStyle w:val="Strong"/>
+        </w:rPr>
+        <w:t xml:space="preserve"> FROM permissions WHERE username = “&lt;username&gt;”</w:t>
       </w:r>
     </w:p>
     <w:p/>
@@ -7798,32 +8458,124 @@
         <w:rPr>
           <w:rStyle w:val="Strong"/>
         </w:rPr>
-        <w:t xml:space="preserve">INSERT INTO permissions ( username, permissionid ) VALUES ( “&lt;username&gt;”, </w:t>
-      </w:r>
-      <w:r>
-        <w:rPr>
-          <w:rStyle w:val="Strong"/>
-        </w:rPr>
-        <w:t>“&lt;permissionid&gt;” )</w:t>
+        <w:t xml:space="preserve">INSERT INTO permissions ( username, </w:t>
+      </w:r>
+      <w:proofErr w:type="spellStart"/>
+      <w:r>
+        <w:rPr>
+          <w:rStyle w:val="Strong"/>
+        </w:rPr>
+        <w:t>permissionid</w:t>
+      </w:r>
+      <w:proofErr w:type="spellEnd"/>
+      <w:r>
+        <w:rPr>
+          <w:rStyle w:val="Strong"/>
+        </w:rPr>
+        <w:t xml:space="preserve"> ) VALUES ( “&lt;username&gt;”, </w:t>
+      </w:r>
+      <w:r>
+        <w:rPr>
+          <w:rStyle w:val="Strong"/>
+        </w:rPr>
+        <w:t>“&lt;</w:t>
+      </w:r>
+      <w:proofErr w:type="spellStart"/>
+      <w:r>
+        <w:rPr>
+          <w:rStyle w:val="Strong"/>
+        </w:rPr>
+        <w:t>permissionid</w:t>
+      </w:r>
+      <w:proofErr w:type="spellEnd"/>
+      <w:r>
+        <w:rPr>
+          <w:rStyle w:val="Strong"/>
+        </w:rPr>
+        <w:t>&gt;” )</w:t>
       </w:r>
     </w:p>
     <w:p/>
     <w:p>
       <w:r>
-        <w:t>If a permissionid is being changed, but all the users need to continue to have that permission, the following query should be used:</w:t>
-      </w:r>
-    </w:p>
-    <w:p>
-      <w:pPr>
-        <w:rPr>
-          <w:rStyle w:val="Strong"/>
-        </w:rPr>
-      </w:pPr>
-      <w:r>
-        <w:rPr>
-          <w:rStyle w:val="Strong"/>
-        </w:rPr>
-        <w:t>UPDATE permissions SET permissionid = “&lt;new permissionid&gt;” WHERE permissionid = “&lt;old permissionid&gt;”</w:t>
+        <w:t xml:space="preserve">If a </w:t>
+      </w:r>
+      <w:proofErr w:type="spellStart"/>
+      <w:r>
+        <w:t>permissionid</w:t>
+      </w:r>
+      <w:proofErr w:type="spellEnd"/>
+      <w:r>
+        <w:t xml:space="preserve"> is being changed, but all the users need to continue to have that permission, the following query should be used:</w:t>
+      </w:r>
+    </w:p>
+    <w:p>
+      <w:pPr>
+        <w:rPr>
+          <w:rStyle w:val="Strong"/>
+        </w:rPr>
+      </w:pPr>
+      <w:r>
+        <w:rPr>
+          <w:rStyle w:val="Strong"/>
+        </w:rPr>
+        <w:t xml:space="preserve">UPDATE permissions SET </w:t>
+      </w:r>
+      <w:proofErr w:type="spellStart"/>
+      <w:r>
+        <w:rPr>
+          <w:rStyle w:val="Strong"/>
+        </w:rPr>
+        <w:t>permissionid</w:t>
+      </w:r>
+      <w:proofErr w:type="spellEnd"/>
+      <w:r>
+        <w:rPr>
+          <w:rStyle w:val="Strong"/>
+        </w:rPr>
+        <w:t xml:space="preserve"> = “&lt;new </w:t>
+      </w:r>
+      <w:proofErr w:type="spellStart"/>
+      <w:r>
+        <w:rPr>
+          <w:rStyle w:val="Strong"/>
+        </w:rPr>
+        <w:t>permissionid</w:t>
+      </w:r>
+      <w:proofErr w:type="spellEnd"/>
+      <w:r>
+        <w:rPr>
+          <w:rStyle w:val="Strong"/>
+        </w:rPr>
+        <w:t xml:space="preserve">&gt;” WHERE </w:t>
+      </w:r>
+      <w:proofErr w:type="spellStart"/>
+      <w:r>
+        <w:rPr>
+          <w:rStyle w:val="Strong"/>
+        </w:rPr>
+        <w:t>permissionid</w:t>
+      </w:r>
+      <w:proofErr w:type="spellEnd"/>
+      <w:r>
+        <w:rPr>
+          <w:rStyle w:val="Strong"/>
+        </w:rPr>
+        <w:t xml:space="preserve"> = “&lt;old </w:t>
+      </w:r>
+      <w:proofErr w:type="spellStart"/>
+      <w:r>
+        <w:rPr>
+          <w:rStyle w:val="Strong"/>
+        </w:rPr>
+        <w:t>permissionid</w:t>
+      </w:r>
+      <w:proofErr w:type="spellEnd"/>
+      <w:r>
+        <w:rPr>
+          <w:rStyle w:val="Strong"/>
+        </w:rPr>
+        <w:t>&gt;”</w:t>
       </w:r>
     </w:p>
     <w:p>
@@ -7841,7 +8593,6 @@
         <w:rPr>
           <w:rStyle w:val="Strong"/>
         </w:rPr>
-        <w:lastRenderedPageBreak/>
         <w:t>UPDATE permissions SET username = “&lt;new username&gt;” WHERE username = “&lt;current username&gt;”</w:t>
       </w:r>
     </w:p>
@@ -7864,7 +8615,35 @@
         <w:rPr>
           <w:rStyle w:val="Strong"/>
         </w:rPr>
-        <w:t>DELETE FROM permissions WHERE username = “&lt;username&gt;” AND permissionid = “&lt;permissionid&gt;”</w:t>
+        <w:t xml:space="preserve">DELETE FROM permissions WHERE username = “&lt;username&gt;” AND </w:t>
+      </w:r>
+      <w:proofErr w:type="spellStart"/>
+      <w:r>
+        <w:rPr>
+          <w:rStyle w:val="Strong"/>
+        </w:rPr>
+        <w:t>permissionid</w:t>
+      </w:r>
+      <w:proofErr w:type="spellEnd"/>
+      <w:r>
+        <w:rPr>
+          <w:rStyle w:val="Strong"/>
+        </w:rPr>
+        <w:t xml:space="preserve"> = “&lt;</w:t>
+      </w:r>
+      <w:proofErr w:type="spellStart"/>
+      <w:r>
+        <w:rPr>
+          <w:rStyle w:val="Strong"/>
+        </w:rPr>
+        <w:t>permissionid</w:t>
+      </w:r>
+      <w:proofErr w:type="spellEnd"/>
+      <w:r>
+        <w:rPr>
+          <w:rStyle w:val="Strong"/>
+        </w:rPr>
+        <w:t>&gt;”</w:t>
       </w:r>
     </w:p>
     <w:p>
@@ -7891,13 +8670,49 @@
         </w:rPr>
       </w:pPr>
       <w:r>
-        <w:t xml:space="preserve">All from permissionid: </w:t>
-      </w:r>
-      <w:r>
-        <w:rPr>
-          <w:rStyle w:val="Strong"/>
-        </w:rPr>
-        <w:t>DELETE FROM permissions WHERE permissionid = “&lt;permissionid&gt;”</w:t>
+        <w:t xml:space="preserve">All from </w:t>
+      </w:r>
+      <w:proofErr w:type="spellStart"/>
+      <w:r>
+        <w:t>permissionid</w:t>
+      </w:r>
+      <w:proofErr w:type="spellEnd"/>
+      <w:r>
+        <w:t xml:space="preserve">: </w:t>
+      </w:r>
+      <w:r>
+        <w:rPr>
+          <w:rStyle w:val="Strong"/>
+        </w:rPr>
+        <w:t xml:space="preserve">DELETE FROM permissions WHERE </w:t>
+      </w:r>
+      <w:proofErr w:type="spellStart"/>
+      <w:r>
+        <w:rPr>
+          <w:rStyle w:val="Strong"/>
+        </w:rPr>
+        <w:t>permissionid</w:t>
+      </w:r>
+      <w:proofErr w:type="spellEnd"/>
+      <w:r>
+        <w:rPr>
+          <w:rStyle w:val="Strong"/>
+        </w:rPr>
+        <w:t xml:space="preserve"> = “&lt;</w:t>
+      </w:r>
+      <w:proofErr w:type="spellStart"/>
+      <w:r>
+        <w:rPr>
+          <w:rStyle w:val="Strong"/>
+        </w:rPr>
+        <w:t>permissionid</w:t>
+      </w:r>
+      <w:proofErr w:type="spellEnd"/>
+      <w:r>
+        <w:rPr>
+          <w:rStyle w:val="Strong"/>
+        </w:rPr>
+        <w:t>&gt;”</w:t>
       </w:r>
     </w:p>
     <w:p>
@@ -7973,9 +8788,11 @@
             <w:pPr>
               <w:cnfStyle w:val="100000000000" w:firstRow="1" w:lastRow="0" w:firstColumn="0" w:lastColumn="0" w:oddVBand="0" w:evenVBand="0" w:oddHBand="0" w:evenHBand="0" w:firstRowFirstColumn="0" w:firstRowLastColumn="0" w:lastRowFirstColumn="0" w:lastRowLastColumn="0"/>
             </w:pPr>
+            <w:proofErr w:type="spellStart"/>
             <w:r>
               <w:t>sessionid</w:t>
             </w:r>
+            <w:proofErr w:type="spellEnd"/>
           </w:p>
         </w:tc>
         <w:tc>
@@ -7999,9 +8816,11 @@
             <w:pPr>
               <w:cnfStyle w:val="100000000000" w:firstRow="1" w:lastRow="0" w:firstColumn="0" w:lastColumn="0" w:oddVBand="0" w:evenVBand="0" w:oddHBand="0" w:evenHBand="0" w:firstRowFirstColumn="0" w:firstRowLastColumn="0" w:lastRowFirstColumn="0" w:lastRowLastColumn="0"/>
             </w:pPr>
+            <w:proofErr w:type="spellStart"/>
             <w:r>
               <w:t>lastactivity</w:t>
             </w:r>
+            <w:proofErr w:type="spellEnd"/>
           </w:p>
         </w:tc>
         <w:tc>
@@ -8025,9 +8844,11 @@
             <w:pPr>
               <w:cnfStyle w:val="100000000000" w:firstRow="1" w:lastRow="0" w:firstColumn="0" w:lastColumn="0" w:oddVBand="0" w:evenVBand="0" w:oddHBand="0" w:evenHBand="0" w:firstRowFirstColumn="0" w:firstRowLastColumn="0" w:lastRowFirstColumn="0" w:lastRowLastColumn="0"/>
             </w:pPr>
+            <w:proofErr w:type="spellStart"/>
             <w:r>
               <w:t>ip</w:t>
             </w:r>
+            <w:proofErr w:type="spellEnd"/>
           </w:p>
         </w:tc>
         <w:tc>
@@ -8038,9 +8859,11 @@
             <w:pPr>
               <w:cnfStyle w:val="100000000000" w:firstRow="1" w:lastRow="0" w:firstColumn="0" w:lastColumn="0" w:oddVBand="0" w:evenVBand="0" w:oddHBand="0" w:evenHBand="0" w:firstRowFirstColumn="0" w:firstRowLastColumn="0" w:lastRowFirstColumn="0" w:lastRowLastColumn="0"/>
             </w:pPr>
+            <w:proofErr w:type="spellStart"/>
             <w:r>
               <w:t>useragent</w:t>
             </w:r>
+            <w:proofErr w:type="spellEnd"/>
           </w:p>
         </w:tc>
       </w:tr>
@@ -8282,7 +9105,21 @@
         <w:rPr>
           <w:rStyle w:val="Strong"/>
         </w:rPr>
-        <w:t>CREATE TABLE IF NOT EXISTS sessions ( sessionid CHAR(</w:t>
+        <w:t xml:space="preserve">CREATE TABLE IF NOT EXISTS sessions ( </w:t>
+      </w:r>
+      <w:proofErr w:type="spellStart"/>
+      <w:r>
+        <w:rPr>
+          <w:rStyle w:val="Strong"/>
+        </w:rPr>
+        <w:t>sessionid</w:t>
+      </w:r>
+      <w:proofErr w:type="spellEnd"/>
+      <w:r>
+        <w:rPr>
+          <w:rStyle w:val="Strong"/>
+        </w:rPr>
+        <w:t xml:space="preserve"> CHAR(</w:t>
       </w:r>
       <w:r>
         <w:rPr>
@@ -8344,12 +9181,14 @@
         </w:rPr>
         <w:t xml:space="preserve">, </w:t>
       </w:r>
+      <w:proofErr w:type="spellStart"/>
       <w:r>
         <w:rPr>
           <w:rStyle w:val="Strong"/>
         </w:rPr>
         <w:t>lastactivity</w:t>
       </w:r>
+      <w:proofErr w:type="spellEnd"/>
       <w:r>
         <w:rPr>
           <w:rStyle w:val="Strong"/>
@@ -8368,12 +9207,14 @@
         </w:rPr>
         <w:t xml:space="preserve">, end DATETIME, </w:t>
       </w:r>
+      <w:proofErr w:type="spellStart"/>
       <w:r>
         <w:rPr>
           <w:rStyle w:val="Strong"/>
         </w:rPr>
         <w:t>ip</w:t>
       </w:r>
+      <w:proofErr w:type="spellEnd"/>
       <w:r>
         <w:rPr>
           <w:rStyle w:val="Strong"/>
@@ -8438,7 +9279,21 @@
         <w:rPr>
           <w:rStyle w:val="Strong"/>
         </w:rPr>
-        <w:t xml:space="preserve"> useragent </w:t>
+        <w:t xml:space="preserve"> </w:t>
+      </w:r>
+      <w:proofErr w:type="spellStart"/>
+      <w:r>
+        <w:rPr>
+          <w:rStyle w:val="Strong"/>
+        </w:rPr>
+        <w:t>useragent</w:t>
+      </w:r>
+      <w:proofErr w:type="spellEnd"/>
+      <w:r>
+        <w:rPr>
+          <w:rStyle w:val="Strong"/>
+        </w:rPr>
+        <w:t xml:space="preserve"> </w:t>
       </w:r>
       <w:r>
         <w:rPr>
@@ -8458,12 +9313,14 @@
         </w:rPr>
         <w:t xml:space="preserve"> PRIMARY KEY ( </w:t>
       </w:r>
+      <w:proofErr w:type="spellStart"/>
       <w:r>
         <w:rPr>
           <w:rStyle w:val="Strong"/>
         </w:rPr>
         <w:t>sessionid</w:t>
       </w:r>
+      <w:proofErr w:type="spellEnd"/>
       <w:r>
         <w:rPr>
           <w:rStyle w:val="Strong"/>
@@ -8497,6 +9354,7 @@
     </w:p>
     <w:p>
       <w:r>
+        <w:lastRenderedPageBreak/>
         <w:t>The deletion of old sessions:</w:t>
       </w:r>
     </w:p>
@@ -8505,7 +9363,21 @@
         <w:rPr>
           <w:rStyle w:val="Strong"/>
         </w:rPr>
-        <w:t>CREATE EVENT remove_old_sessions ON SCHEDULE 1 WEEK DO DELETE FROM sessions WHERE end &gt; DATE_SUB( NOW(), INTERVAL 1 WEEK )</w:t>
+        <w:t xml:space="preserve">CREATE EVENT </w:t>
+      </w:r>
+      <w:proofErr w:type="spellStart"/>
+      <w:r>
+        <w:rPr>
+          <w:rStyle w:val="Strong"/>
+        </w:rPr>
+        <w:t>remove_old_sessions</w:t>
+      </w:r>
+      <w:proofErr w:type="spellEnd"/>
+      <w:r>
+        <w:rPr>
+          <w:rStyle w:val="Strong"/>
+        </w:rPr>
+        <w:t xml:space="preserve"> ON SCHEDULE 1 WEEK DO DELETE FROM sessions WHERE end &gt; DATE_SUB( NOW(), INTERVAL 1 WEEK )</w:t>
       </w:r>
       <w:r>
         <w:rPr>
@@ -8527,14 +9399,36 @@
         <w:rPr>
           <w:rStyle w:val="Strong"/>
         </w:rPr>
-        <w:t>CREATE EVENT end_old_sessions ON SCHEDULE 12 HOUR DO UPDATE sessions SET</w:t>
-      </w:r>
-      <w:r>
-        <w:rPr>
-          <w:rStyle w:val="Strong"/>
-        </w:rPr>
-        <w:t xml:space="preserve"> end = NOW() WHERE lastactivity</w:t>
-      </w:r>
+        <w:t xml:space="preserve">CREATE EVENT </w:t>
+      </w:r>
+      <w:proofErr w:type="spellStart"/>
+      <w:r>
+        <w:rPr>
+          <w:rStyle w:val="Strong"/>
+        </w:rPr>
+        <w:t>end_old_sessions</w:t>
+      </w:r>
+      <w:proofErr w:type="spellEnd"/>
+      <w:r>
+        <w:rPr>
+          <w:rStyle w:val="Strong"/>
+        </w:rPr>
+        <w:t xml:space="preserve"> ON SCHEDULE 12 HOUR DO UPDATE sessions SET</w:t>
+      </w:r>
+      <w:r>
+        <w:rPr>
+          <w:rStyle w:val="Strong"/>
+        </w:rPr>
+        <w:t xml:space="preserve"> end = NOW() WHERE </w:t>
+      </w:r>
+      <w:proofErr w:type="spellStart"/>
+      <w:r>
+        <w:rPr>
+          <w:rStyle w:val="Strong"/>
+        </w:rPr>
+        <w:t>lastactivity</w:t>
+      </w:r>
+      <w:proofErr w:type="spellEnd"/>
       <w:r>
         <w:rPr>
           <w:rStyle w:val="Strong"/>
@@ -8567,23 +9461,58 @@
         </w:rPr>
       </w:pPr>
       <w:r>
-        <w:t xml:space="preserve">By sessionid: </w:t>
-      </w:r>
-      <w:r>
-        <w:rPr>
-          <w:rStyle w:val="Strong"/>
-        </w:rPr>
-        <w:t>SELECT &lt;columns&gt; FROM sessions WHERE sessionid = “&lt;sessionid&gt;”</w:t>
-      </w:r>
-    </w:p>
-    <w:p>
-      <w:pPr>
-        <w:rPr>
-          <w:rStyle w:val="Strong"/>
-        </w:rPr>
-      </w:pPr>
-      <w:r>
-        <w:lastRenderedPageBreak/>
+        <w:t xml:space="preserve">By </w:t>
+      </w:r>
+      <w:proofErr w:type="spellStart"/>
+      <w:r>
+        <w:t>sessionid</w:t>
+      </w:r>
+      <w:proofErr w:type="spellEnd"/>
+      <w:r>
+        <w:t xml:space="preserve">: </w:t>
+      </w:r>
+      <w:r>
+        <w:rPr>
+          <w:rStyle w:val="Strong"/>
+        </w:rPr>
+        <w:t xml:space="preserve">SELECT &lt;columns&gt; FROM sessions WHERE </w:t>
+      </w:r>
+      <w:proofErr w:type="spellStart"/>
+      <w:r>
+        <w:rPr>
+          <w:rStyle w:val="Strong"/>
+        </w:rPr>
+        <w:t>sessionid</w:t>
+      </w:r>
+      <w:proofErr w:type="spellEnd"/>
+      <w:r>
+        <w:rPr>
+          <w:rStyle w:val="Strong"/>
+        </w:rPr>
+        <w:t xml:space="preserve"> = “&lt;</w:t>
+      </w:r>
+      <w:proofErr w:type="spellStart"/>
+      <w:r>
+        <w:rPr>
+          <w:rStyle w:val="Strong"/>
+        </w:rPr>
+        <w:t>sessionid</w:t>
+      </w:r>
+      <w:proofErr w:type="spellEnd"/>
+      <w:r>
+        <w:rPr>
+          <w:rStyle w:val="Strong"/>
+        </w:rPr>
+        <w:t>&gt;”</w:t>
+      </w:r>
+    </w:p>
+    <w:p>
+      <w:pPr>
+        <w:rPr>
+          <w:rStyle w:val="Strong"/>
+        </w:rPr>
+      </w:pPr>
+      <w:r>
         <w:t xml:space="preserve">By username: </w:t>
       </w:r>
       <w:r>
@@ -8600,7 +9529,15 @@
         </w:rPr>
       </w:pPr>
       <w:r>
-        <w:t xml:space="preserve">By ip: </w:t>
+        <w:t xml:space="preserve">By </w:t>
+      </w:r>
+      <w:proofErr w:type="spellStart"/>
+      <w:r>
+        <w:t>ip</w:t>
+      </w:r>
+      <w:proofErr w:type="spellEnd"/>
+      <w:r>
+        <w:t xml:space="preserve">: </w:t>
       </w:r>
       <w:r>
         <w:rPr>
@@ -8612,7 +9549,35 @@
         <w:rPr>
           <w:rStyle w:val="Strong"/>
         </w:rPr>
-        <w:t xml:space="preserve"> FROM sessions WHERE ip = &lt;ip int&gt;</w:t>
+        <w:t xml:space="preserve"> FROM sessions WHERE </w:t>
+      </w:r>
+      <w:proofErr w:type="spellStart"/>
+      <w:r>
+        <w:rPr>
+          <w:rStyle w:val="Strong"/>
+        </w:rPr>
+        <w:t>ip</w:t>
+      </w:r>
+      <w:proofErr w:type="spellEnd"/>
+      <w:r>
+        <w:rPr>
+          <w:rStyle w:val="Strong"/>
+        </w:rPr>
+        <w:t xml:space="preserve"> = &lt;</w:t>
+      </w:r>
+      <w:proofErr w:type="spellStart"/>
+      <w:r>
+        <w:rPr>
+          <w:rStyle w:val="Strong"/>
+        </w:rPr>
+        <w:t>ip</w:t>
+      </w:r>
+      <w:proofErr w:type="spellEnd"/>
+      <w:r>
+        <w:rPr>
+          <w:rStyle w:val="Strong"/>
+        </w:rPr>
+        <w:t xml:space="preserve"> int&gt;</w:t>
       </w:r>
     </w:p>
     <w:p>
@@ -8634,7 +9599,15 @@
         </w:rPr>
       </w:pPr>
       <w:r>
-        <w:t>By sessionid:</w:t>
+        <w:t xml:space="preserve">By </w:t>
+      </w:r>
+      <w:proofErr w:type="spellStart"/>
+      <w:r>
+        <w:t>sessionid</w:t>
+      </w:r>
+      <w:proofErr w:type="spellEnd"/>
+      <w:r>
+        <w:t>:</w:t>
       </w:r>
       <w:r>
         <w:t xml:space="preserve"> </w:t>
@@ -8643,7 +9616,35 @@
         <w:rPr>
           <w:rStyle w:val="Strong"/>
         </w:rPr>
-        <w:t>UPDATE sessions SET &lt;column&gt; = &lt;data&gt;, … WHERE sessionid = “&lt;sessionid&gt;”</w:t>
+        <w:t xml:space="preserve">UPDATE sessions SET &lt;column&gt; = &lt;data&gt;, … WHERE </w:t>
+      </w:r>
+      <w:proofErr w:type="spellStart"/>
+      <w:r>
+        <w:rPr>
+          <w:rStyle w:val="Strong"/>
+        </w:rPr>
+        <w:t>sessionid</w:t>
+      </w:r>
+      <w:proofErr w:type="spellEnd"/>
+      <w:r>
+        <w:rPr>
+          <w:rStyle w:val="Strong"/>
+        </w:rPr>
+        <w:t xml:space="preserve"> = “&lt;</w:t>
+      </w:r>
+      <w:proofErr w:type="spellStart"/>
+      <w:r>
+        <w:rPr>
+          <w:rStyle w:val="Strong"/>
+        </w:rPr>
+        <w:t>sessionid</w:t>
+      </w:r>
+      <w:proofErr w:type="spellEnd"/>
+      <w:r>
+        <w:rPr>
+          <w:rStyle w:val="Strong"/>
+        </w:rPr>
+        <w:t>&gt;”</w:t>
       </w:r>
     </w:p>
     <w:p>
@@ -8668,13 +9669,35 @@
         <w:t>By</w:t>
       </w:r>
       <w:r>
-        <w:t xml:space="preserve"> lastactivity: </w:t>
-      </w:r>
-      <w:r>
-        <w:rPr>
-          <w:rStyle w:val="Strong"/>
-        </w:rPr>
-        <w:t xml:space="preserve">UPDATE sessions SET &lt;column&gt; = &lt;data&gt;, … WHERE lastactivity </w:t>
+        <w:t xml:space="preserve"> </w:t>
+      </w:r>
+      <w:proofErr w:type="spellStart"/>
+      <w:r>
+        <w:t>lastactivity</w:t>
+      </w:r>
+      <w:proofErr w:type="spellEnd"/>
+      <w:r>
+        <w:t xml:space="preserve">: </w:t>
+      </w:r>
+      <w:r>
+        <w:rPr>
+          <w:rStyle w:val="Strong"/>
+        </w:rPr>
+        <w:t xml:space="preserve">UPDATE sessions SET &lt;column&gt; = &lt;data&gt;, … WHERE </w:t>
+      </w:r>
+      <w:proofErr w:type="spellStart"/>
+      <w:r>
+        <w:rPr>
+          <w:rStyle w:val="Strong"/>
+        </w:rPr>
+        <w:t>lastactivity</w:t>
+      </w:r>
+      <w:proofErr w:type="spellEnd"/>
+      <w:r>
+        <w:rPr>
+          <w:rStyle w:val="Strong"/>
+        </w:rPr>
+        <w:t xml:space="preserve"> </w:t>
       </w:r>
       <w:r>
         <w:rPr>
@@ -8697,13 +9720,49 @@
     </w:p>
     <w:p>
       <w:r>
-        <w:t xml:space="preserve">By ip: </w:t>
-      </w:r>
-      <w:r>
-        <w:rPr>
-          <w:rStyle w:val="Strong"/>
-        </w:rPr>
-        <w:t>UPDATE sessions SET &lt;column&gt; = &lt;data&gt;, … WHERE ip = &lt;ip int&gt;</w:t>
+        <w:t xml:space="preserve">By </w:t>
+      </w:r>
+      <w:proofErr w:type="spellStart"/>
+      <w:r>
+        <w:t>ip</w:t>
+      </w:r>
+      <w:proofErr w:type="spellEnd"/>
+      <w:r>
+        <w:t xml:space="preserve">: </w:t>
+      </w:r>
+      <w:r>
+        <w:rPr>
+          <w:rStyle w:val="Strong"/>
+        </w:rPr>
+        <w:t xml:space="preserve">UPDATE sessions SET &lt;column&gt; = &lt;data&gt;, … WHERE </w:t>
+      </w:r>
+      <w:proofErr w:type="spellStart"/>
+      <w:r>
+        <w:rPr>
+          <w:rStyle w:val="Strong"/>
+        </w:rPr>
+        <w:t>ip</w:t>
+      </w:r>
+      <w:proofErr w:type="spellEnd"/>
+      <w:r>
+        <w:rPr>
+          <w:rStyle w:val="Strong"/>
+        </w:rPr>
+        <w:t xml:space="preserve"> = &lt;</w:t>
+      </w:r>
+      <w:proofErr w:type="spellStart"/>
+      <w:r>
+        <w:rPr>
+          <w:rStyle w:val="Strong"/>
+        </w:rPr>
+        <w:t>ip</w:t>
+      </w:r>
+      <w:proofErr w:type="spellEnd"/>
+      <w:r>
+        <w:rPr>
+          <w:rStyle w:val="Strong"/>
+        </w:rPr>
+        <w:t xml:space="preserve"> int&gt;</w:t>
       </w:r>
       <w:r>
         <w:rPr>
@@ -8717,7 +9776,15 @@
     </w:p>
     <w:p>
       <w:r>
-        <w:t>By useragent:</w:t>
+        <w:t xml:space="preserve">By </w:t>
+      </w:r>
+      <w:proofErr w:type="spellStart"/>
+      <w:r>
+        <w:t>useragent</w:t>
+      </w:r>
+      <w:proofErr w:type="spellEnd"/>
+      <w:r>
+        <w:t>:</w:t>
       </w:r>
       <w:r>
         <w:t xml:space="preserve"> </w:t>
@@ -8732,7 +9799,35 @@
         <w:rPr>
           <w:rStyle w:val="Strong"/>
         </w:rPr>
-        <w:t xml:space="preserve">PDATE sessions SET &lt;column&gt; = &lt;data&gt;, … WHERE useragent = “&lt;useragent&gt;” </w:t>
+        <w:t xml:space="preserve">PDATE sessions SET &lt;column&gt; = &lt;data&gt;, … WHERE </w:t>
+      </w:r>
+      <w:proofErr w:type="spellStart"/>
+      <w:r>
+        <w:rPr>
+          <w:rStyle w:val="Strong"/>
+        </w:rPr>
+        <w:t>useragent</w:t>
+      </w:r>
+      <w:proofErr w:type="spellEnd"/>
+      <w:r>
+        <w:rPr>
+          <w:rStyle w:val="Strong"/>
+        </w:rPr>
+        <w:t xml:space="preserve"> = “&lt;</w:t>
+      </w:r>
+      <w:proofErr w:type="spellStart"/>
+      <w:r>
+        <w:rPr>
+          <w:rStyle w:val="Strong"/>
+        </w:rPr>
+        <w:t>useragent</w:t>
+      </w:r>
+      <w:proofErr w:type="spellEnd"/>
+      <w:r>
+        <w:rPr>
+          <w:rStyle w:val="Strong"/>
+        </w:rPr>
+        <w:t xml:space="preserve">&gt;” </w:t>
       </w:r>
       <w:r>
         <w:t>#USAGE: This could be used to logout all browsers identical to a given user agent</w:t>
@@ -8758,13 +9853,49 @@
         </w:rPr>
       </w:pPr>
       <w:r>
-        <w:t xml:space="preserve">By sessionid: </w:t>
-      </w:r>
-      <w:r>
-        <w:rPr>
-          <w:rStyle w:val="Strong"/>
-        </w:rPr>
-        <w:t>DELETE FROM sessions WHERE sessionid = “&lt;sessionid&gt;”</w:t>
+        <w:t xml:space="preserve">By </w:t>
+      </w:r>
+      <w:proofErr w:type="spellStart"/>
+      <w:r>
+        <w:t>sessionid</w:t>
+      </w:r>
+      <w:proofErr w:type="spellEnd"/>
+      <w:r>
+        <w:t xml:space="preserve">: </w:t>
+      </w:r>
+      <w:r>
+        <w:rPr>
+          <w:rStyle w:val="Strong"/>
+        </w:rPr>
+        <w:t xml:space="preserve">DELETE FROM sessions WHERE </w:t>
+      </w:r>
+      <w:proofErr w:type="spellStart"/>
+      <w:r>
+        <w:rPr>
+          <w:rStyle w:val="Strong"/>
+        </w:rPr>
+        <w:t>sessionid</w:t>
+      </w:r>
+      <w:proofErr w:type="spellEnd"/>
+      <w:r>
+        <w:rPr>
+          <w:rStyle w:val="Strong"/>
+        </w:rPr>
+        <w:t xml:space="preserve"> = “&lt;</w:t>
+      </w:r>
+      <w:proofErr w:type="spellStart"/>
+      <w:r>
+        <w:rPr>
+          <w:rStyle w:val="Strong"/>
+        </w:rPr>
+        <w:t>sessionid</w:t>
+      </w:r>
+      <w:proofErr w:type="spellEnd"/>
+      <w:r>
+        <w:rPr>
+          <w:rStyle w:val="Strong"/>
+        </w:rPr>
+        <w:t>&gt;”</w:t>
       </w:r>
     </w:p>
     <w:p>
@@ -8827,29 +9958,101 @@
         </w:rPr>
       </w:pPr>
       <w:r>
-        <w:t xml:space="preserve">By ip: </w:t>
-      </w:r>
-      <w:r>
-        <w:rPr>
-          <w:rStyle w:val="Strong"/>
-        </w:rPr>
-        <w:t>DELETE FROM sessions WHERE ip = &lt;ip int&gt;</w:t>
-      </w:r>
-    </w:p>
-    <w:p>
-      <w:pPr>
-        <w:rPr>
-          <w:rStyle w:val="Strong"/>
-        </w:rPr>
-      </w:pPr>
-      <w:r>
-        <w:t xml:space="preserve">By useragent: </w:t>
-      </w:r>
-      <w:r>
-        <w:rPr>
-          <w:rStyle w:val="Strong"/>
-        </w:rPr>
-        <w:t>DELETE FROM sessions WHERE useragent = “&lt;useragent&gt;”</w:t>
+        <w:t xml:space="preserve">By </w:t>
+      </w:r>
+      <w:proofErr w:type="spellStart"/>
+      <w:r>
+        <w:t>ip</w:t>
+      </w:r>
+      <w:proofErr w:type="spellEnd"/>
+      <w:r>
+        <w:t xml:space="preserve">: </w:t>
+      </w:r>
+      <w:r>
+        <w:rPr>
+          <w:rStyle w:val="Strong"/>
+        </w:rPr>
+        <w:t xml:space="preserve">DELETE FROM sessions WHERE </w:t>
+      </w:r>
+      <w:proofErr w:type="spellStart"/>
+      <w:r>
+        <w:rPr>
+          <w:rStyle w:val="Strong"/>
+        </w:rPr>
+        <w:t>ip</w:t>
+      </w:r>
+      <w:proofErr w:type="spellEnd"/>
+      <w:r>
+        <w:rPr>
+          <w:rStyle w:val="Strong"/>
+        </w:rPr>
+        <w:t xml:space="preserve"> = &lt;</w:t>
+      </w:r>
+      <w:proofErr w:type="spellStart"/>
+      <w:r>
+        <w:rPr>
+          <w:rStyle w:val="Strong"/>
+        </w:rPr>
+        <w:t>ip</w:t>
+      </w:r>
+      <w:proofErr w:type="spellEnd"/>
+      <w:r>
+        <w:rPr>
+          <w:rStyle w:val="Strong"/>
+        </w:rPr>
+        <w:t xml:space="preserve"> int&gt;</w:t>
+      </w:r>
+    </w:p>
+    <w:p>
+      <w:pPr>
+        <w:rPr>
+          <w:rStyle w:val="Strong"/>
+        </w:rPr>
+      </w:pPr>
+      <w:r>
+        <w:t xml:space="preserve">By </w:t>
+      </w:r>
+      <w:proofErr w:type="spellStart"/>
+      <w:r>
+        <w:t>useragent</w:t>
+      </w:r>
+      <w:proofErr w:type="spellEnd"/>
+      <w:r>
+        <w:t xml:space="preserve">: </w:t>
+      </w:r>
+      <w:r>
+        <w:rPr>
+          <w:rStyle w:val="Strong"/>
+        </w:rPr>
+        <w:t xml:space="preserve">DELETE FROM sessions WHERE </w:t>
+      </w:r>
+      <w:proofErr w:type="spellStart"/>
+      <w:r>
+        <w:rPr>
+          <w:rStyle w:val="Strong"/>
+        </w:rPr>
+        <w:t>useragent</w:t>
+      </w:r>
+      <w:proofErr w:type="spellEnd"/>
+      <w:r>
+        <w:rPr>
+          <w:rStyle w:val="Strong"/>
+        </w:rPr>
+        <w:t xml:space="preserve"> = “&lt;</w:t>
+      </w:r>
+      <w:proofErr w:type="spellStart"/>
+      <w:r>
+        <w:rPr>
+          <w:rStyle w:val="Strong"/>
+        </w:rPr>
+        <w:t>useragent</w:t>
+      </w:r>
+      <w:proofErr w:type="spellEnd"/>
+      <w:r>
+        <w:rPr>
+          <w:rStyle w:val="Strong"/>
+        </w:rPr>
+        <w:t>&gt;”</w:t>
       </w:r>
     </w:p>
     <w:p>
@@ -8881,6 +10084,7 @@
         <w:pStyle w:val="Heading4"/>
       </w:pPr>
       <w:r>
+        <w:lastRenderedPageBreak/>
         <w:t>2.1.5.1 Structure</w:t>
       </w:r>
     </w:p>
@@ -9230,7 +10434,21 @@
         <w:rPr>
           <w:rStyle w:val="Strong"/>
         </w:rPr>
-        <w:t xml:space="preserve"> ) NOT NULL, date DATE NOT NULL, period VARCHAR( 5 ) NOT NULL, teacher VARCHAR( </w:t>
+        <w:t xml:space="preserve"> ) NOT NULL, date </w:t>
+      </w:r>
+      <w:proofErr w:type="spellStart"/>
+      <w:r>
+        <w:rPr>
+          <w:rStyle w:val="Strong"/>
+        </w:rPr>
+        <w:t>DATE</w:t>
+      </w:r>
+      <w:proofErr w:type="spellEnd"/>
+      <w:r>
+        <w:rPr>
+          <w:rStyle w:val="Strong"/>
+        </w:rPr>
+        <w:t xml:space="preserve"> NOT NULL, period VARCHAR( 5 ) NOT NULL, teacher VARCHAR( </w:t>
       </w:r>
       <w:r>
         <w:rPr>
@@ -9318,9 +10536,11 @@
             <w:pPr>
               <w:cnfStyle w:val="100000000000" w:firstRow="1" w:lastRow="0" w:firstColumn="0" w:lastColumn="0" w:oddVBand="0" w:evenVBand="0" w:oddHBand="0" w:evenHBand="0" w:firstRowFirstColumn="0" w:firstRowLastColumn="0" w:lastRowFirstColumn="0" w:lastRowLastColumn="0"/>
             </w:pPr>
+            <w:proofErr w:type="spellStart"/>
             <w:r>
               <w:t>examid</w:t>
             </w:r>
+            <w:proofErr w:type="spellEnd"/>
           </w:p>
         </w:tc>
         <w:tc>
@@ -9357,9 +10577,11 @@
             <w:pPr>
               <w:cnfStyle w:val="100000000000" w:firstRow="1" w:lastRow="0" w:firstColumn="0" w:lastColumn="0" w:oddVBand="0" w:evenVBand="0" w:oddHBand="0" w:evenHBand="0" w:firstRowFirstColumn="0" w:firstRowLastColumn="0" w:lastRowFirstColumn="0" w:lastRowLastColumn="0"/>
             </w:pPr>
+            <w:proofErr w:type="spellStart"/>
             <w:r>
               <w:t>examdate</w:t>
             </w:r>
+            <w:proofErr w:type="spellEnd"/>
           </w:p>
         </w:tc>
       </w:tr>
@@ -9498,6 +10720,11 @@
       </w:tr>
     </w:tbl>
     <w:p>
+      <w:r>
+        <w:t>#CONTINUE: Research how grades are stored.</w:t>
+      </w:r>
+    </w:p>
+    <w:p>
       <w:pPr>
         <w:pStyle w:val="Heading4"/>
       </w:pPr>
@@ -9529,8 +10756,16 @@
         <w:rPr>
           <w:rStyle w:val="Strong"/>
         </w:rPr>
-        <w:t>CREATE TABLE IF NOT EXISTS grades ( examid</w:t>
-      </w:r>
+        <w:t xml:space="preserve">CREATE TABLE IF NOT EXISTS grades ( </w:t>
+      </w:r>
+      <w:proofErr w:type="spellStart"/>
+      <w:r>
+        <w:rPr>
+          <w:rStyle w:val="Strong"/>
+        </w:rPr>
+        <w:t>examid</w:t>
+      </w:r>
+      <w:proofErr w:type="spellEnd"/>
       <w:r>
         <w:rPr>
           <w:rStyle w:val="Strong"/>
@@ -9555,6 +10790,7 @@
         </w:rPr>
         <w:t xml:space="preserve"> ) NOT NULL, grade VARCHAR( 6 ), </w:t>
       </w:r>
+      <w:proofErr w:type="spellStart"/>
       <w:r>
         <w:rPr>
           <w:rStyle w:val="Strong"/>
@@ -9565,7 +10801,28 @@
         <w:rPr>
           <w:rStyle w:val="Strong"/>
         </w:rPr>
-        <w:t>date DATE, PRIMARY KEY ( examid, username ) )</w:t>
+        <w:t>date</w:t>
+      </w:r>
+      <w:proofErr w:type="spellEnd"/>
+      <w:r>
+        <w:rPr>
+          <w:rStyle w:val="Strong"/>
+        </w:rPr>
+        <w:t xml:space="preserve"> DATE, PRIMARY KEY ( </w:t>
+      </w:r>
+      <w:proofErr w:type="spellStart"/>
+      <w:r>
+        <w:rPr>
+          <w:rStyle w:val="Strong"/>
+        </w:rPr>
+        <w:t>examid</w:t>
+      </w:r>
+      <w:proofErr w:type="spellEnd"/>
+      <w:r>
+        <w:rPr>
+          <w:rStyle w:val="Strong"/>
+        </w:rPr>
+        <w:t>, username ) )</w:t>
       </w:r>
     </w:p>
     <w:p>
@@ -9580,7 +10837,15 @@
     </w:p>
     <w:p>
       <w:r>
-        <w:t>The userclasses table will store all classes a user is/has been a part of, and whether they are currently part of that class.</w:t>
+        <w:t xml:space="preserve">The </w:t>
+      </w:r>
+      <w:proofErr w:type="spellStart"/>
+      <w:r>
+        <w:t>userclasses</w:t>
+      </w:r>
+      <w:proofErr w:type="spellEnd"/>
+      <w:r>
+        <w:t xml:space="preserve"> table will store all classes a user is/has been a part of, and whether they are currently part of that class.</w:t>
       </w:r>
     </w:p>
     <w:p>
@@ -9625,9 +10890,11 @@
             <w:pPr>
               <w:cnfStyle w:val="100000000000" w:firstRow="1" w:lastRow="0" w:firstColumn="0" w:lastColumn="0" w:oddVBand="0" w:evenVBand="0" w:oddHBand="0" w:evenHBand="0" w:firstRowFirstColumn="0" w:firstRowLastColumn="0" w:lastRowFirstColumn="0" w:lastRowLastColumn="0"/>
             </w:pPr>
+            <w:proofErr w:type="spellStart"/>
             <w:r>
               <w:t>classid</w:t>
             </w:r>
+            <w:proofErr w:type="spellEnd"/>
           </w:p>
         </w:tc>
         <w:tc>
@@ -9728,8 +10995,13 @@
     </w:tbl>
     <w:p>
       <w:r>
-        <w:t>#CONTINUE: Research max length of classid</w:t>
-      </w:r>
+        <w:t xml:space="preserve">#CONTINUE: Research max length of </w:t>
+      </w:r>
+      <w:proofErr w:type="spellStart"/>
+      <w:r>
+        <w:t>classid</w:t>
+      </w:r>
+      <w:proofErr w:type="spellEnd"/>
     </w:p>
     <w:p>
       <w:pPr>
@@ -9744,20 +11016,56 @@
     </w:p>
     <w:p>
       <w:r>
-        <w:t>The userclasses table can be created using the following query:</w:t>
-      </w:r>
-    </w:p>
-    <w:p>
-      <w:pPr>
-        <w:rPr>
-          <w:rStyle w:val="Strong"/>
-        </w:rPr>
-      </w:pPr>
-      <w:r>
-        <w:rPr>
-          <w:rStyle w:val="Strong"/>
-        </w:rPr>
-        <w:t xml:space="preserve">CREATE TABLE IF NOT EXISTS userclasses ( classid VARCHAR( 10 ) NOT NULL, username VARCHAR( </w:t>
+        <w:t xml:space="preserve">The </w:t>
+      </w:r>
+      <w:proofErr w:type="spellStart"/>
+      <w:r>
+        <w:t>userclasses</w:t>
+      </w:r>
+      <w:proofErr w:type="spellEnd"/>
+      <w:r>
+        <w:t xml:space="preserve"> table can be created using the following query:</w:t>
+      </w:r>
+    </w:p>
+    <w:p>
+      <w:pPr>
+        <w:rPr>
+          <w:rStyle w:val="Strong"/>
+        </w:rPr>
+      </w:pPr>
+      <w:r>
+        <w:rPr>
+          <w:rStyle w:val="Strong"/>
+        </w:rPr>
+        <w:t xml:space="preserve">CREATE TABLE IF NOT EXISTS </w:t>
+      </w:r>
+      <w:proofErr w:type="spellStart"/>
+      <w:r>
+        <w:rPr>
+          <w:rStyle w:val="Strong"/>
+        </w:rPr>
+        <w:t>userclasses</w:t>
+      </w:r>
+      <w:proofErr w:type="spellEnd"/>
+      <w:r>
+        <w:rPr>
+          <w:rStyle w:val="Strong"/>
+        </w:rPr>
+        <w:t xml:space="preserve"> ( </w:t>
+      </w:r>
+      <w:proofErr w:type="spellStart"/>
+      <w:r>
+        <w:rPr>
+          <w:rStyle w:val="Strong"/>
+        </w:rPr>
+        <w:t>classid</w:t>
+      </w:r>
+      <w:proofErr w:type="spellEnd"/>
+      <w:r>
+        <w:rPr>
+          <w:rStyle w:val="Strong"/>
+        </w:rPr>
+        <w:t xml:space="preserve"> VARCHAR( 10 ) NOT NULL, username VARCHAR( </w:t>
       </w:r>
       <w:r>
         <w:rPr>
@@ -9781,7 +11089,21 @@
         <w:rPr>
           <w:rStyle w:val="Strong"/>
         </w:rPr>
-        <w:t>PRIMARY KEY ( classid, username ) )</w:t>
+        <w:t xml:space="preserve">PRIMARY KEY ( </w:t>
+      </w:r>
+      <w:proofErr w:type="spellStart"/>
+      <w:r>
+        <w:rPr>
+          <w:rStyle w:val="Strong"/>
+        </w:rPr>
+        <w:t>classid</w:t>
+      </w:r>
+      <w:proofErr w:type="spellEnd"/>
+      <w:r>
+        <w:rPr>
+          <w:rStyle w:val="Strong"/>
+        </w:rPr>
+        <w:t>, username ) )</w:t>
       </w:r>
     </w:p>
     <w:p>
@@ -9800,13 +11122,42 @@
         </w:rPr>
       </w:pPr>
       <w:r>
+        <w:lastRenderedPageBreak/>
         <w:t xml:space="preserve">&lt;username&gt;’s classes: </w:t>
       </w:r>
       <w:r>
         <w:rPr>
           <w:rStyle w:val="Strong"/>
         </w:rPr>
-        <w:t>SELECT classid FROM userclasses WHERE username = “&lt;username&gt;”</w:t>
+        <w:t xml:space="preserve">SELECT </w:t>
+      </w:r>
+      <w:proofErr w:type="spellStart"/>
+      <w:r>
+        <w:rPr>
+          <w:rStyle w:val="Strong"/>
+        </w:rPr>
+        <w:t>classid</w:t>
+      </w:r>
+      <w:proofErr w:type="spellEnd"/>
+      <w:r>
+        <w:rPr>
+          <w:rStyle w:val="Strong"/>
+        </w:rPr>
+        <w:t xml:space="preserve"> FROM </w:t>
+      </w:r>
+      <w:proofErr w:type="spellStart"/>
+      <w:r>
+        <w:rPr>
+          <w:rStyle w:val="Strong"/>
+        </w:rPr>
+        <w:t>userclasses</w:t>
+      </w:r>
+      <w:proofErr w:type="spellEnd"/>
+      <w:r>
+        <w:rPr>
+          <w:rStyle w:val="Strong"/>
+        </w:rPr>
+        <w:t xml:space="preserve"> WHERE username = “&lt;username&gt;”</w:t>
       </w:r>
       <w:r>
         <w:t xml:space="preserve"> #Usage: This would be used to retrieve all</w:t>
@@ -9823,13 +11174,63 @@
         </w:rPr>
       </w:pPr>
       <w:r>
-        <w:t xml:space="preserve">&lt;classid&gt;’s users: </w:t>
-      </w:r>
-      <w:r>
-        <w:rPr>
-          <w:rStyle w:val="Strong"/>
-        </w:rPr>
-        <w:t>SELECT username FROM userclasses WHERE classid = “&lt;classid&gt;”</w:t>
+        <w:t>&lt;</w:t>
+      </w:r>
+      <w:proofErr w:type="spellStart"/>
+      <w:r>
+        <w:t>classid</w:t>
+      </w:r>
+      <w:proofErr w:type="spellEnd"/>
+      <w:r>
+        <w:t xml:space="preserve">&gt;’s users: </w:t>
+      </w:r>
+      <w:r>
+        <w:rPr>
+          <w:rStyle w:val="Strong"/>
+        </w:rPr>
+        <w:t xml:space="preserve">SELECT username FROM </w:t>
+      </w:r>
+      <w:proofErr w:type="spellStart"/>
+      <w:r>
+        <w:rPr>
+          <w:rStyle w:val="Strong"/>
+        </w:rPr>
+        <w:t>userclasses</w:t>
+      </w:r>
+      <w:proofErr w:type="spellEnd"/>
+      <w:r>
+        <w:rPr>
+          <w:rStyle w:val="Strong"/>
+        </w:rPr>
+        <w:t xml:space="preserve"> WHERE </w:t>
+      </w:r>
+      <w:proofErr w:type="spellStart"/>
+      <w:r>
+        <w:rPr>
+          <w:rStyle w:val="Strong"/>
+        </w:rPr>
+        <w:t>classid</w:t>
+      </w:r>
+      <w:proofErr w:type="spellEnd"/>
+      <w:r>
+        <w:rPr>
+          <w:rStyle w:val="Strong"/>
+        </w:rPr>
+        <w:t xml:space="preserve"> = “&lt;</w:t>
+      </w:r>
+      <w:proofErr w:type="spellStart"/>
+      <w:r>
+        <w:rPr>
+          <w:rStyle w:val="Strong"/>
+        </w:rPr>
+        <w:t>classid</w:t>
+      </w:r>
+      <w:proofErr w:type="spellEnd"/>
+      <w:r>
+        <w:rPr>
+          <w:rStyle w:val="Strong"/>
+        </w:rPr>
+        <w:t>&gt;”</w:t>
       </w:r>
       <w:r>
         <w:t xml:space="preserve"> #Usage: </w:t>
@@ -9846,13 +11247,63 @@
         </w:rPr>
       </w:pPr>
       <w:r>
-        <w:t xml:space="preserve">If &lt;username&gt; has &lt;classid&gt;: </w:t>
-      </w:r>
-      <w:r>
-        <w:rPr>
-          <w:rStyle w:val="Strong"/>
-        </w:rPr>
-        <w:t>SELECT EXISTS ( SELECT 1 FROM userclasses WHERE classid = “&lt;classid&gt;” AND username = “&lt;username&gt;”</w:t>
+        <w:t>If &lt;username&gt; has &lt;</w:t>
+      </w:r>
+      <w:proofErr w:type="spellStart"/>
+      <w:r>
+        <w:t>classid</w:t>
+      </w:r>
+      <w:proofErr w:type="spellEnd"/>
+      <w:r>
+        <w:t xml:space="preserve">&gt;: </w:t>
+      </w:r>
+      <w:r>
+        <w:rPr>
+          <w:rStyle w:val="Strong"/>
+        </w:rPr>
+        <w:t xml:space="preserve">SELECT EXISTS ( SELECT 1 FROM </w:t>
+      </w:r>
+      <w:proofErr w:type="spellStart"/>
+      <w:r>
+        <w:rPr>
+          <w:rStyle w:val="Strong"/>
+        </w:rPr>
+        <w:t>userclasses</w:t>
+      </w:r>
+      <w:proofErr w:type="spellEnd"/>
+      <w:r>
+        <w:rPr>
+          <w:rStyle w:val="Strong"/>
+        </w:rPr>
+        <w:t xml:space="preserve"> WHERE </w:t>
+      </w:r>
+      <w:proofErr w:type="spellStart"/>
+      <w:r>
+        <w:rPr>
+          <w:rStyle w:val="Strong"/>
+        </w:rPr>
+        <w:t>classid</w:t>
+      </w:r>
+      <w:proofErr w:type="spellEnd"/>
+      <w:r>
+        <w:rPr>
+          <w:rStyle w:val="Strong"/>
+        </w:rPr>
+        <w:t xml:space="preserve"> = “&lt;</w:t>
+      </w:r>
+      <w:proofErr w:type="spellStart"/>
+      <w:r>
+        <w:rPr>
+          <w:rStyle w:val="Strong"/>
+        </w:rPr>
+        <w:t>classid</w:t>
+      </w:r>
+      <w:proofErr w:type="spellEnd"/>
+      <w:r>
+        <w:rPr>
+          <w:rStyle w:val="Strong"/>
+        </w:rPr>
+        <w:t>&gt;” AND username = “&lt;username&gt;”</w:t>
       </w:r>
       <w:r>
         <w:t xml:space="preserve"> #Usage: This would be used to check if a user has a specified class.</w:t>
@@ -9882,7 +11333,6 @@
         <w:pStyle w:val="Heading4"/>
       </w:pPr>
       <w:r>
-        <w:lastRenderedPageBreak/>
         <w:t>2.1.8.1 Structure</w:t>
       </w:r>
     </w:p>
@@ -9920,9 +11370,11 @@
             <w:pPr>
               <w:cnfStyle w:val="100000000000" w:firstRow="1" w:lastRow="0" w:firstColumn="0" w:lastColumn="0" w:oddVBand="0" w:evenVBand="0" w:oddHBand="0" w:evenHBand="0" w:firstRowFirstColumn="0" w:firstRowLastColumn="0" w:lastRowFirstColumn="0" w:lastRowLastColumn="0"/>
             </w:pPr>
+            <w:proofErr w:type="spellStart"/>
             <w:r>
               <w:t>classid</w:t>
             </w:r>
+            <w:proofErr w:type="spellEnd"/>
           </w:p>
         </w:tc>
         <w:tc>
@@ -10131,7 +11583,15 @@
     </w:p>
     <w:p>
       <w:r>
-        <w:t xml:space="preserve">The feedbackaccess table will store all the times a user reveals a hidden username </w:t>
+        <w:t xml:space="preserve">The </w:t>
+      </w:r>
+      <w:proofErr w:type="spellStart"/>
+      <w:r>
+        <w:t>feedbackaccess</w:t>
+      </w:r>
+      <w:proofErr w:type="spellEnd"/>
+      <w:r>
+        <w:t xml:space="preserve"> table will store all the times a user reveals a hidden username </w:t>
       </w:r>
       <w:r>
         <w:t>on feedback, which user did it, the feedback ID, the session ID and time.</w:t>
@@ -10186,6 +11646,7 @@
       </w:pPr>
       <w:bookmarkStart w:id="32" w:name="_Toc21805534"/>
       <w:r>
+        <w:lastRenderedPageBreak/>
         <w:t>2.1.1</w:t>
       </w:r>
       <w:r>
@@ -10222,7 +11683,15 @@
     </w:p>
     <w:p>
       <w:r>
-        <w:t>The prevsessions table will store the data of recent sessions for a reasonable amount of time to allow users to see if their account has been accessed without their permission. The user will then be able to mark a session as suspicious, at which point the automatic deletion of the session information will be delayed, and admins/technical staff will be able to see suspicious sessions if they have permission.</w:t>
+        <w:t xml:space="preserve">The </w:t>
+      </w:r>
+      <w:proofErr w:type="spellStart"/>
+      <w:r>
+        <w:t>prevsessions</w:t>
+      </w:r>
+      <w:proofErr w:type="spellEnd"/>
+      <w:r>
+        <w:t xml:space="preserve"> table will store the data of recent sessions for a reasonable amount of time to allow users to see if their account has been accessed without their permission. The user will then be able to mark a session as suspicious, at which point the automatic deletion of the session information will be delayed, and admins/technical staff will be able to see suspicious sessions if they have permission.</w:t>
       </w:r>
     </w:p>
     <w:p>
@@ -10230,238 +11699,251 @@
         <w:pStyle w:val="Heading4"/>
       </w:pPr>
       <w:r>
+        <w:t>2.1.13.1 Structure</w:t>
+      </w:r>
+    </w:p>
+    <w:p/>
+    <w:p>
+      <w:pPr>
+        <w:pStyle w:val="Heading4"/>
+      </w:pPr>
+      <w:r>
+        <w:t>2.1.13.2 SQL</w:t>
+      </w:r>
+    </w:p>
+    <w:p/>
+    <w:p>
+      <w:pPr>
+        <w:pStyle w:val="Heading2"/>
+      </w:pPr>
+      <w:bookmarkStart w:id="34" w:name="_Toc21805536"/>
+      <w:r>
+        <w:t>2.2 Report Handling</w:t>
+      </w:r>
+      <w:bookmarkEnd w:id="34"/>
+    </w:p>
+    <w:p>
+      <w:r>
+        <w:t>The report handling component will include scripts, application usage and task scheduling to generate reports from SIMS, convert the data into the format required for use where applicable, and then upload the data or the report to the web server or database.</w:t>
+      </w:r>
+    </w:p>
+    <w:p>
+      <w:pPr>
+        <w:pStyle w:val="Heading3"/>
+      </w:pPr>
+      <w:bookmarkStart w:id="35" w:name="_Toc21805537"/>
+      <w:r>
+        <w:t>2.2.1 Report Scheduling</w:t>
+      </w:r>
+      <w:bookmarkEnd w:id="35"/>
+    </w:p>
+    <w:p>
+      <w:r>
+        <w:t>To schedule reports to be exported from SIMS, this component would need to be set up on the SIMS SQL server, with access to a SIMS account with either the School Administrator or System Manager user group</w:t>
+      </w:r>
+      <w:r>
+        <w:t xml:space="preserve"> and any other permissions required to access the appropriate data</w:t>
+      </w:r>
+      <w:r>
+        <w:t>, under a separate Windows user account to anyone else, and have access to the SQL server drives</w:t>
+      </w:r>
+      <w:r>
+        <w:t>.</w:t>
+      </w:r>
+    </w:p>
+    <w:p>
+      <w:pPr>
+        <w:pStyle w:val="Heading4"/>
+      </w:pPr>
+      <w:r>
+        <w:t>2.2.1.1 Task Sched</w:t>
+      </w:r>
+      <w:r>
+        <w:t>uler</w:t>
+      </w:r>
+    </w:p>
+    <w:p>
+      <w:r>
+        <w:t xml:space="preserve">To </w:t>
+      </w:r>
+      <w:r>
+        <w:t xml:space="preserve">setup a </w:t>
+      </w:r>
+      <w:r>
+        <w:t>schedule</w:t>
+      </w:r>
+      <w:r>
+        <w:t xml:space="preserve"> for</w:t>
+      </w:r>
+      <w:r>
+        <w:t xml:space="preserve"> reports to be exported, a</w:t>
+      </w:r>
+      <w:r>
+        <w:t xml:space="preserve"> Windows Scheduled Task will be created per report which runs AutoReports.exe</w:t>
+      </w:r>
+      <w:r>
+        <w:rPr>
+          <w:rStyle w:val="FootnoteReference"/>
+        </w:rPr>
+        <w:footnoteReference w:id="6"/>
+      </w:r>
+      <w:r>
+        <w:t xml:space="preserve"> daily, outside of school hours to prevent overloading the server.</w:t>
+      </w:r>
+    </w:p>
+    <w:p>
+      <w:r>
+        <w:t>The parameters for exporting reports should look something like:</w:t>
+      </w:r>
+    </w:p>
+    <w:p>
+      <w:pPr>
+        <w:rPr>
+          <w:rStyle w:val="Strong"/>
+        </w:rPr>
+      </w:pPr>
+      <w:r>
+        <w:rPr>
+          <w:rStyle w:val="Strong"/>
+        </w:rPr>
+        <w:t xml:space="preserve">AutoReports.exe </w:t>
+      </w:r>
+      <w:r>
+        <w:rPr>
+          <w:rStyle w:val="Strong"/>
+        </w:rPr>
+        <w:t xml:space="preserve">/U:&lt;SIMS username&gt; /P:&lt;SIMS password&gt; </w:t>
+      </w:r>
+      <w:r>
+        <w:rPr>
+          <w:rStyle w:val="Strong"/>
+        </w:rPr>
+        <w:t>/S:&lt;SIMS SQL server name&gt; /D:&lt;SIMS SQL database name&gt;</w:t>
+      </w:r>
+    </w:p>
+    <w:p>
+      <w:pPr>
+        <w:pStyle w:val="Heading4"/>
+      </w:pPr>
+      <w:r>
+        <w:t>2.2.1.2 Report Exporting</w:t>
+      </w:r>
+    </w:p>
+    <w:p>
+      <w:r>
+        <w:t xml:space="preserve">To set which reports should be exported on the schedule, these reports should be selected under Focus </w:t>
+      </w:r>
+      <w:r>
+        <w:sym w:font="Wingdings" w:char="F0E0"/>
+      </w:r>
+      <w:r>
+        <w:t xml:space="preserve"> Alerts </w:t>
+      </w:r>
+      <w:r>
+        <w:sym w:font="Wingdings" w:char="F0E0"/>
+      </w:r>
+      <w:r>
+        <w:t xml:space="preserve"> Schedule Reports with the SIMS user for the schedule selected as the recipient.</w:t>
+      </w:r>
+      <w:r>
+        <w:rPr>
+          <w:rStyle w:val="FootnoteReference"/>
+        </w:rPr>
+        <w:footnoteReference w:id="7"/>
+      </w:r>
+    </w:p>
+    <w:p>
+      <w:pPr>
+        <w:pStyle w:val="Heading3"/>
+      </w:pPr>
+      <w:bookmarkStart w:id="36" w:name="_Toc21805538"/>
+      <w:r>
         <w:lastRenderedPageBreak/>
-        <w:t>2.1.13.1 Structure</w:t>
+        <w:t>2.2.2 Command Reporter</w:t>
+      </w:r>
+      <w:bookmarkEnd w:id="36"/>
+    </w:p>
+    <w:p>
+      <w:r>
+        <w:t>Included in SIMS is an application called Command Reporter which converts SIMS reports to CSV files.</w:t>
+      </w:r>
+      <w:r>
+        <w:rPr>
+          <w:rStyle w:val="FootnoteReference"/>
+        </w:rPr>
+        <w:footnoteReference w:id="8"/>
+      </w:r>
+      <w:r>
+        <w:t xml:space="preserve"> Having the reports in CSV format would allow the scripts within this component to easily grab the required information and upload it to where it is required. Command Reporter will be run by a scheduled task set after the task to export the reports to allow them to be made, with parameters like:</w:t>
+      </w:r>
+    </w:p>
+    <w:p>
+      <w:pPr>
+        <w:rPr>
+          <w:rStyle w:val="Strong"/>
+        </w:rPr>
+      </w:pPr>
+      <w:r>
+        <w:rPr>
+          <w:rStyle w:val="Strong"/>
+        </w:rPr>
+        <w:t>CommandReporter.exe /USER</w:t>
+      </w:r>
+      <w:r>
+        <w:rPr>
+          <w:rStyle w:val="Strong"/>
+        </w:rPr>
+        <w:t xml:space="preserve">:&lt;SIMS username&gt; /PASSWORD:&lt;SIMS password&gt; /SERVERNAME:&lt;SIMS SQL server name&gt; /DATABASENAME:&lt;SIMS SQL database name&gt; /REPORT:&lt;SIMS report name&gt; /OUTPUT:&lt;CSV file output </w:t>
+      </w:r>
+      <w:proofErr w:type="spellStart"/>
+      <w:r>
+        <w:rPr>
+          <w:rStyle w:val="Strong"/>
+        </w:rPr>
+        <w:t>filepath</w:t>
+      </w:r>
+      <w:proofErr w:type="spellEnd"/>
+      <w:r>
+        <w:rPr>
+          <w:rStyle w:val="Strong"/>
+        </w:rPr>
+        <w:t>&gt;\&lt;CSV filename&gt;.csv</w:t>
+      </w:r>
+    </w:p>
+    <w:p>
+      <w:pPr>
+        <w:pStyle w:val="Heading3"/>
+      </w:pPr>
+      <w:bookmarkStart w:id="37" w:name="_Toc21805539"/>
+      <w:r>
+        <w:t>2.2.3 Export Scripts</w:t>
+      </w:r>
+      <w:bookmarkEnd w:id="37"/>
+    </w:p>
+    <w:p>
+      <w:r>
+        <w:t>Finally,</w:t>
+      </w:r>
+      <w:r>
+        <w:t xml:space="preserve"> within this component, any information from files, and in some cases, raw files, will need to be uploaded to either the database or the web server. There will be a script for each scenario which will be run by Windows Task Scheduler after the two previous tasks are complete.</w:t>
+      </w:r>
+    </w:p>
+    <w:p>
+      <w:pPr>
+        <w:pStyle w:val="Heading4"/>
+      </w:pPr>
+      <w:r>
+        <w:t>2.2.3.1 Raw File Export</w:t>
+      </w:r>
+    </w:p>
+    <w:p>
+      <w:r>
+        <w:t>The timetable for each user will be exported to the web server as a raw file (in XLS format). This should follow the following pseudocode:</w:t>
       </w:r>
     </w:p>
     <w:p/>
     <w:p>
       <w:pPr>
-        <w:pStyle w:val="Heading4"/>
-      </w:pPr>
-      <w:r>
-        <w:t>2.1.13.2 SQL</w:t>
-      </w:r>
-    </w:p>
-    <w:p/>
-    <w:p>
-      <w:pPr>
-        <w:pStyle w:val="Heading2"/>
-      </w:pPr>
-      <w:bookmarkStart w:id="34" w:name="_Toc21805536"/>
-      <w:r>
-        <w:t>2.2 Report Handling</w:t>
-      </w:r>
-      <w:bookmarkEnd w:id="34"/>
-    </w:p>
-    <w:p>
-      <w:r>
-        <w:t>The report handling component will include scripts, application usage and task scheduling to generate reports from SIMS, convert the data into the format required for use where applicable, and then upload the data or the report to the web server or database.</w:t>
-      </w:r>
-    </w:p>
-    <w:p>
-      <w:pPr>
-        <w:pStyle w:val="Heading3"/>
-      </w:pPr>
-      <w:bookmarkStart w:id="35" w:name="_Toc21805537"/>
-      <w:r>
-        <w:t>2.2.1 Report Scheduling</w:t>
-      </w:r>
-      <w:bookmarkEnd w:id="35"/>
-    </w:p>
-    <w:p>
-      <w:r>
-        <w:t>To schedule reports to be exported from SIMS, this component would need to be set up on the SIMS SQL server, with access to a SIMS account with either the School Administrator or System Manager user group</w:t>
-      </w:r>
-      <w:r>
-        <w:t xml:space="preserve"> and any other permissions required to access the appropriate data</w:t>
-      </w:r>
-      <w:r>
-        <w:t>, under a separate Windows user account to anyone else, and have access to the SQL server drives</w:t>
-      </w:r>
-      <w:r>
-        <w:t>.</w:t>
-      </w:r>
-    </w:p>
-    <w:p>
-      <w:pPr>
-        <w:pStyle w:val="Heading4"/>
-      </w:pPr>
-      <w:r>
-        <w:t>2.2.1.1 Task Sched</w:t>
-      </w:r>
-      <w:r>
-        <w:t>uler</w:t>
-      </w:r>
-    </w:p>
-    <w:p>
-      <w:r>
-        <w:t xml:space="preserve">To </w:t>
-      </w:r>
-      <w:r>
-        <w:t xml:space="preserve">setup a </w:t>
-      </w:r>
-      <w:r>
-        <w:t>schedule</w:t>
-      </w:r>
-      <w:r>
-        <w:t xml:space="preserve"> for</w:t>
-      </w:r>
-      <w:r>
-        <w:t xml:space="preserve"> reports to be exported, a</w:t>
-      </w:r>
-      <w:r>
-        <w:t xml:space="preserve"> Windows Scheduled Task will be created per report which runs AutoReports.exe</w:t>
-      </w:r>
-      <w:r>
-        <w:rPr>
-          <w:rStyle w:val="FootnoteReference"/>
-        </w:rPr>
-        <w:footnoteReference w:id="6"/>
-      </w:r>
-      <w:r>
-        <w:t xml:space="preserve"> daily, outside of school hours to prevent overloading the server.</w:t>
-      </w:r>
-    </w:p>
-    <w:p>
-      <w:r>
-        <w:t>The parameters for exporting reports should look something like:</w:t>
-      </w:r>
-    </w:p>
-    <w:p>
-      <w:pPr>
-        <w:rPr>
-          <w:rStyle w:val="Strong"/>
-        </w:rPr>
-      </w:pPr>
-      <w:r>
-        <w:rPr>
-          <w:rStyle w:val="Strong"/>
-        </w:rPr>
-        <w:t xml:space="preserve">AutoReports.exe </w:t>
-      </w:r>
-      <w:r>
-        <w:rPr>
-          <w:rStyle w:val="Strong"/>
-        </w:rPr>
-        <w:t xml:space="preserve">/U:&lt;SIMS username&gt; /P:&lt;SIMS password&gt; </w:t>
-      </w:r>
-      <w:r>
-        <w:rPr>
-          <w:rStyle w:val="Strong"/>
-        </w:rPr>
-        <w:t>/S:&lt;SIMS SQL server name&gt; /D:&lt;SIMS SQL database name&gt;</w:t>
-      </w:r>
-    </w:p>
-    <w:p>
-      <w:pPr>
-        <w:pStyle w:val="Heading4"/>
-      </w:pPr>
-      <w:r>
-        <w:t>2.2.1.2 Report Exporting</w:t>
-      </w:r>
-    </w:p>
-    <w:p>
-      <w:r>
-        <w:t xml:space="preserve">To set which reports should be exported on the schedule, these reports should be selected under Focus </w:t>
-      </w:r>
-      <w:r>
-        <w:sym w:font="Wingdings" w:char="F0E0"/>
-      </w:r>
-      <w:r>
-        <w:t xml:space="preserve"> Alerts </w:t>
-      </w:r>
-      <w:r>
-        <w:sym w:font="Wingdings" w:char="F0E0"/>
-      </w:r>
-      <w:r>
-        <w:t xml:space="preserve"> Schedule Reports with the SIMS user for the schedule selected as the recipient.</w:t>
-      </w:r>
-      <w:r>
-        <w:rPr>
-          <w:rStyle w:val="FootnoteReference"/>
-        </w:rPr>
-        <w:footnoteReference w:id="7"/>
-      </w:r>
-    </w:p>
-    <w:p>
-      <w:pPr>
-        <w:pStyle w:val="Heading3"/>
-      </w:pPr>
-      <w:bookmarkStart w:id="36" w:name="_Toc21805538"/>
-      <w:r>
-        <w:t>2.2.2 Command Reporter</w:t>
-      </w:r>
-      <w:bookmarkEnd w:id="36"/>
-    </w:p>
-    <w:p>
-      <w:r>
-        <w:t>Included in SIMS is an application called Command Reporter which converts SIMS reports to CSV files.</w:t>
-      </w:r>
-      <w:r>
-        <w:rPr>
-          <w:rStyle w:val="FootnoteReference"/>
-        </w:rPr>
-        <w:footnoteReference w:id="8"/>
-      </w:r>
-      <w:r>
-        <w:t xml:space="preserve"> Having the reports in CSV format would allow the scripts within this component to easily grab the required information and upload it to where it is required. Command Reporter will be run by a scheduled task set after the task to export the reports to allow them to be made, with parameters like:</w:t>
-      </w:r>
-    </w:p>
-    <w:p>
-      <w:pPr>
-        <w:rPr>
-          <w:rStyle w:val="Strong"/>
-        </w:rPr>
-      </w:pPr>
-      <w:r>
-        <w:rPr>
-          <w:rStyle w:val="Strong"/>
-        </w:rPr>
-        <w:t>CommandReporter.exe /USER</w:t>
-      </w:r>
-      <w:r>
-        <w:rPr>
-          <w:rStyle w:val="Strong"/>
-        </w:rPr>
-        <w:t>:&lt;SIMS username&gt; /PASSWORD:&lt;SIMS password&gt; /SERVERNAME:&lt;SIMS SQL server name&gt; /DATABASENAME:&lt;SIMS SQL database name&gt; /REPORT:&lt;SIMS report name&gt; /OUTPUT:&lt;CSV file output filepath&gt;\&lt;CSV filename&gt;.csv</w:t>
-      </w:r>
-    </w:p>
-    <w:p>
-      <w:pPr>
-        <w:pStyle w:val="Heading3"/>
-      </w:pPr>
-      <w:bookmarkStart w:id="37" w:name="_Toc21805539"/>
-      <w:r>
-        <w:t>2.2.3 Export Scripts</w:t>
-      </w:r>
-      <w:bookmarkEnd w:id="37"/>
-    </w:p>
-    <w:p>
-      <w:r>
-        <w:t>Finally,</w:t>
-      </w:r>
-      <w:r>
-        <w:t xml:space="preserve"> within this component, any information from files, and in some cases, raw files, will need to be uploaded to either the database or the web server. There will be a script for each scenario which will be run by Windows Task Scheduler after the two previous tasks are complete.</w:t>
-      </w:r>
-    </w:p>
-    <w:p>
-      <w:pPr>
-        <w:pStyle w:val="Heading4"/>
-      </w:pPr>
-      <w:r>
-        <w:lastRenderedPageBreak/>
-        <w:t>2.2.3.1 Raw File Export</w:t>
-      </w:r>
-    </w:p>
-    <w:p>
-      <w:r>
-        <w:t>The timetable for each user will be exported to the web server as a raw file (in XLS format). This should follow the following pseudocode:</w:t>
-      </w:r>
-    </w:p>
-    <w:p/>
-    <w:p>
-      <w:pPr>
         <w:rPr>
           <w:rStyle w:val="Strong"/>
           <w:rFonts w:ascii="Consolas" w:hAnsi="Consolas"/>
@@ -10649,49 +12131,67 @@
           <w:rFonts w:ascii="Consolas" w:hAnsi="Consolas"/>
         </w:rPr>
       </w:pPr>
+      <w:proofErr w:type="spellStart"/>
       <w:r>
         <w:rPr>
           <w:rStyle w:val="Strong"/>
           <w:rFonts w:ascii="Consolas" w:hAnsi="Consolas"/>
         </w:rPr>
-        <w:t>ftp.LOGIN( username, password )</w:t>
-      </w:r>
-    </w:p>
-    <w:p>
-      <w:pPr>
+        <w:t>ftp.LOGIN</w:t>
+      </w:r>
+      <w:proofErr w:type="spellEnd"/>
+      <w:r>
         <w:rPr>
           <w:rStyle w:val="Strong"/>
           <w:rFonts w:ascii="Consolas" w:hAnsi="Consolas"/>
         </w:rPr>
-      </w:pPr>
-      <w:r>
+        <w:t>( username, password )</w:t>
+      </w:r>
+    </w:p>
+    <w:p>
+      <w:pPr>
         <w:rPr>
           <w:rStyle w:val="Strong"/>
           <w:rFonts w:ascii="Consolas" w:hAnsi="Consolas"/>
         </w:rPr>
-        <w:t>ftp.DIR( directory )</w:t>
-      </w:r>
-    </w:p>
-    <w:p>
-      <w:pPr>
+      </w:pPr>
+      <w:proofErr w:type="spellStart"/>
+      <w:r>
         <w:rPr>
           <w:rStyle w:val="Strong"/>
           <w:rFonts w:ascii="Consolas" w:hAnsi="Consolas"/>
         </w:rPr>
-      </w:pPr>
-    </w:p>
-    <w:p>
-      <w:pPr>
+        <w:t>ftp.DIR</w:t>
+      </w:r>
+      <w:proofErr w:type="spellEnd"/>
+      <w:r>
         <w:rPr>
           <w:rStyle w:val="Strong"/>
           <w:rFonts w:ascii="Consolas" w:hAnsi="Consolas"/>
         </w:rPr>
-      </w:pPr>
-      <w:r>
+        <w:t>( directory )</w:t>
+      </w:r>
+    </w:p>
+    <w:p>
+      <w:pPr>
         <w:rPr>
           <w:rStyle w:val="Strong"/>
           <w:rFonts w:ascii="Consolas" w:hAnsi="Consolas"/>
         </w:rPr>
+      </w:pPr>
+    </w:p>
+    <w:p>
+      <w:pPr>
+        <w:rPr>
+          <w:rStyle w:val="Strong"/>
+          <w:rFonts w:ascii="Consolas" w:hAnsi="Consolas"/>
+        </w:rPr>
+      </w:pPr>
+      <w:r>
+        <w:rPr>
+          <w:rStyle w:val="Strong"/>
+          <w:rFonts w:ascii="Consolas" w:hAnsi="Consolas"/>
+        </w:rPr>
         <w:t xml:space="preserve">files </w:t>
       </w:r>
       <w:r>
@@ -10744,21 +12244,36 @@
           <w:rFonts w:ascii="Consolas" w:hAnsi="Consolas"/>
         </w:rPr>
         <w:tab/>
-        <w:t>ftp.UPLOAD( FILE( file ) )</w:t>
-      </w:r>
-    </w:p>
-    <w:p>
-      <w:pPr>
+      </w:r>
+      <w:proofErr w:type="spellStart"/>
+      <w:r>
         <w:rPr>
           <w:rStyle w:val="Strong"/>
           <w:rFonts w:ascii="Consolas" w:hAnsi="Consolas"/>
         </w:rPr>
-      </w:pPr>
+        <w:t>ftp.UPLOAD</w:t>
+      </w:r>
+      <w:proofErr w:type="spellEnd"/>
       <w:r>
         <w:rPr>
           <w:rStyle w:val="Strong"/>
           <w:rFonts w:ascii="Consolas" w:hAnsi="Consolas"/>
         </w:rPr>
+        <w:t>( FILE( file ) )</w:t>
+      </w:r>
+    </w:p>
+    <w:p>
+      <w:pPr>
+        <w:rPr>
+          <w:rStyle w:val="Strong"/>
+          <w:rFonts w:ascii="Consolas" w:hAnsi="Consolas"/>
+        </w:rPr>
+      </w:pPr>
+      <w:r>
+        <w:rPr>
+          <w:rStyle w:val="Strong"/>
+          <w:rFonts w:ascii="Consolas" w:hAnsi="Consolas"/>
+        </w:rPr>
         <w:t>END</w:t>
       </w:r>
     </w:p>
@@ -10777,12 +12292,21 @@
           <w:rFonts w:ascii="Consolas" w:hAnsi="Consolas"/>
         </w:rPr>
       </w:pPr>
+      <w:proofErr w:type="spellStart"/>
       <w:r>
         <w:rPr>
           <w:rStyle w:val="Strong"/>
           <w:rFonts w:ascii="Consolas" w:hAnsi="Consolas"/>
         </w:rPr>
-        <w:t>ftp.DISCONNECT()</w:t>
+        <w:t>ftp.DISCONNECT</w:t>
+      </w:r>
+      <w:proofErr w:type="spellEnd"/>
+      <w:r>
+        <w:rPr>
+          <w:rStyle w:val="Strong"/>
+          <w:rFonts w:ascii="Consolas" w:hAnsi="Consolas"/>
+        </w:rPr>
+        <w:t>()</w:t>
       </w:r>
     </w:p>
     <w:p>
@@ -10973,11 +12497,19 @@
           <w:rStyle w:val="Strong"/>
         </w:rPr>
       </w:pPr>
-      <w:r>
-        <w:rPr>
-          <w:rStyle w:val="Strong"/>
-        </w:rPr>
-        <w:t xml:space="preserve">db </w:t>
+      <w:proofErr w:type="spellStart"/>
+      <w:r>
+        <w:rPr>
+          <w:rStyle w:val="Strong"/>
+        </w:rPr>
+        <w:t>db</w:t>
+      </w:r>
+      <w:proofErr w:type="spellEnd"/>
+      <w:r>
+        <w:rPr>
+          <w:rStyle w:val="Strong"/>
+        </w:rPr>
+        <w:t xml:space="preserve"> </w:t>
       </w:r>
       <w:r>
         <w:rPr>
@@ -11009,7 +12541,21 @@
         <w:rPr>
           <w:rStyle w:val="Strong"/>
         </w:rPr>
-        <w:t>FOR line IN file.LINES DO</w:t>
+        <w:t xml:space="preserve">FOR line IN </w:t>
+      </w:r>
+      <w:proofErr w:type="spellStart"/>
+      <w:r>
+        <w:rPr>
+          <w:rStyle w:val="Strong"/>
+        </w:rPr>
+        <w:t>file.LINES</w:t>
+      </w:r>
+      <w:proofErr w:type="spellEnd"/>
+      <w:r>
+        <w:rPr>
+          <w:rStyle w:val="Strong"/>
+        </w:rPr>
+        <w:t xml:space="preserve"> DO</w:t>
       </w:r>
     </w:p>
     <w:p>
@@ -11037,11 +12583,19 @@
         </w:rPr>
         <w:t xml:space="preserve"> </w:t>
       </w:r>
-      <w:r>
-        <w:rPr>
-          <w:rStyle w:val="Strong"/>
-        </w:rPr>
-        <w:t>line.SPLIT( “,” )</w:t>
+      <w:proofErr w:type="spellStart"/>
+      <w:r>
+        <w:rPr>
+          <w:rStyle w:val="Strong"/>
+        </w:rPr>
+        <w:t>line.SPLIT</w:t>
+      </w:r>
+      <w:proofErr w:type="spellEnd"/>
+      <w:r>
+        <w:rPr>
+          <w:rStyle w:val="Strong"/>
+        </w:rPr>
+        <w:t>( “,” )</w:t>
       </w:r>
     </w:p>
     <w:p>
@@ -11055,7 +12609,48 @@
           <w:rStyle w:val="Strong"/>
         </w:rPr>
         <w:tab/>
-        <w:t>db.QUERY( “UPDATE users SET attendance = “ + values.GET( 1 ) + “ WHERE username = “ + values.GET( 0 )</w:t>
+      </w:r>
+      <w:proofErr w:type="spellStart"/>
+      <w:r>
+        <w:rPr>
+          <w:rStyle w:val="Strong"/>
+        </w:rPr>
+        <w:t>db.QUERY</w:t>
+      </w:r>
+      <w:proofErr w:type="spellEnd"/>
+      <w:r>
+        <w:rPr>
+          <w:rStyle w:val="Strong"/>
+        </w:rPr>
+        <w:t xml:space="preserve">( “UPDATE users SET attendance = “ + </w:t>
+      </w:r>
+      <w:proofErr w:type="spellStart"/>
+      <w:r>
+        <w:rPr>
+          <w:rStyle w:val="Strong"/>
+        </w:rPr>
+        <w:t>values.GET</w:t>
+      </w:r>
+      <w:proofErr w:type="spellEnd"/>
+      <w:r>
+        <w:rPr>
+          <w:rStyle w:val="Strong"/>
+        </w:rPr>
+        <w:t xml:space="preserve">( 1 ) + “ WHERE username = “ + </w:t>
+      </w:r>
+      <w:proofErr w:type="spellStart"/>
+      <w:r>
+        <w:rPr>
+          <w:rStyle w:val="Strong"/>
+        </w:rPr>
+        <w:t>values.GET</w:t>
+      </w:r>
+      <w:proofErr w:type="spellEnd"/>
+      <w:r>
+        <w:rPr>
+          <w:rStyle w:val="Strong"/>
+        </w:rPr>
+        <w:t>( 0 )</w:t>
       </w:r>
     </w:p>
     <w:p>
@@ -11084,11 +12679,19 @@
           <w:rStyle w:val="Strong"/>
         </w:rPr>
       </w:pPr>
-      <w:r>
-        <w:rPr>
-          <w:rStyle w:val="Strong"/>
-        </w:rPr>
-        <w:t>db.LOGOUT()</w:t>
+      <w:proofErr w:type="spellStart"/>
+      <w:r>
+        <w:rPr>
+          <w:rStyle w:val="Strong"/>
+        </w:rPr>
+        <w:t>db.LOGOUT</w:t>
+      </w:r>
+      <w:proofErr w:type="spellEnd"/>
+      <w:r>
+        <w:rPr>
+          <w:rStyle w:val="Strong"/>
+        </w:rPr>
+        <w:t>()</w:t>
       </w:r>
     </w:p>
     <w:p>
@@ -11314,11 +12917,19 @@
           <w:rStyle w:val="Strong"/>
         </w:rPr>
       </w:pPr>
-      <w:r>
-        <w:rPr>
-          <w:rStyle w:val="Strong"/>
-        </w:rPr>
-        <w:t xml:space="preserve">db </w:t>
+      <w:proofErr w:type="spellStart"/>
+      <w:r>
+        <w:rPr>
+          <w:rStyle w:val="Strong"/>
+        </w:rPr>
+        <w:t>db</w:t>
+      </w:r>
+      <w:proofErr w:type="spellEnd"/>
+      <w:r>
+        <w:rPr>
+          <w:rStyle w:val="Strong"/>
+        </w:rPr>
+        <w:t xml:space="preserve"> </w:t>
       </w:r>
       <w:r>
         <w:rPr>
@@ -11356,8 +12967,16 @@
         <w:rPr>
           <w:rStyle w:val="Strong"/>
         </w:rPr>
-        <w:t>line IN file.LINES</w:t>
-      </w:r>
+        <w:t xml:space="preserve">line IN </w:t>
+      </w:r>
+      <w:proofErr w:type="spellStart"/>
+      <w:r>
+        <w:rPr>
+          <w:rStyle w:val="Strong"/>
+        </w:rPr>
+        <w:t>file.LINES</w:t>
+      </w:r>
+      <w:proofErr w:type="spellEnd"/>
       <w:r>
         <w:rPr>
           <w:rStyle w:val="Strong"/>
@@ -11390,6 +13009,7 @@
         </w:rPr>
         <w:t xml:space="preserve"> </w:t>
       </w:r>
+      <w:proofErr w:type="spellStart"/>
       <w:r>
         <w:rPr>
           <w:rStyle w:val="Strong"/>
@@ -11400,7 +13020,14 @@
         <w:rPr>
           <w:rStyle w:val="Strong"/>
         </w:rPr>
-        <w:t>SPLIT( “,” )</w:t>
+        <w:t>SPLIT</w:t>
+      </w:r>
+      <w:proofErr w:type="spellEnd"/>
+      <w:r>
+        <w:rPr>
+          <w:rStyle w:val="Strong"/>
+        </w:rPr>
+        <w:t>( “,” )</w:t>
       </w:r>
     </w:p>
     <w:p>
@@ -11414,7 +13041,20 @@
           <w:rStyle w:val="Strong"/>
         </w:rPr>
         <w:tab/>
-        <w:t>db.QUERY( “</w:t>
+      </w:r>
+      <w:proofErr w:type="spellStart"/>
+      <w:r>
+        <w:rPr>
+          <w:rStyle w:val="Strong"/>
+        </w:rPr>
+        <w:t>db.QUERY</w:t>
+      </w:r>
+      <w:proofErr w:type="spellEnd"/>
+      <w:r>
+        <w:rPr>
+          <w:rStyle w:val="Strong"/>
+        </w:rPr>
+        <w:t>( “</w:t>
       </w:r>
       <w:r>
         <w:rPr>
@@ -11426,7 +13066,105 @@
         <w:rPr>
           <w:rStyle w:val="Strong"/>
         </w:rPr>
-        <w:t>( teacher, length, room, info ) VALUES ( “ + values.GET( 3 ) + “, “ + values.GET( 4 ) + “, “ + values.GET( 5) + “, “ + values.GET( 6 ) + “ ) WHERE username = “ + values.GET( 0 ) + “ AND date = “ + values.GET( 1 ) + “ AND period = “ + values.GET( 2 )</w:t>
+        <w:t xml:space="preserve">( teacher, length, room, info ) VALUES ( “ + </w:t>
+      </w:r>
+      <w:proofErr w:type="spellStart"/>
+      <w:r>
+        <w:rPr>
+          <w:rStyle w:val="Strong"/>
+        </w:rPr>
+        <w:t>values.GET</w:t>
+      </w:r>
+      <w:proofErr w:type="spellEnd"/>
+      <w:r>
+        <w:rPr>
+          <w:rStyle w:val="Strong"/>
+        </w:rPr>
+        <w:t xml:space="preserve">( 3 ) + “, “ + </w:t>
+      </w:r>
+      <w:proofErr w:type="spellStart"/>
+      <w:r>
+        <w:rPr>
+          <w:rStyle w:val="Strong"/>
+        </w:rPr>
+        <w:t>values.GET</w:t>
+      </w:r>
+      <w:proofErr w:type="spellEnd"/>
+      <w:r>
+        <w:rPr>
+          <w:rStyle w:val="Strong"/>
+        </w:rPr>
+        <w:t xml:space="preserve">( 4 ) + “, “ + </w:t>
+      </w:r>
+      <w:proofErr w:type="spellStart"/>
+      <w:r>
+        <w:rPr>
+          <w:rStyle w:val="Strong"/>
+        </w:rPr>
+        <w:t>values.GET</w:t>
+      </w:r>
+      <w:proofErr w:type="spellEnd"/>
+      <w:r>
+        <w:rPr>
+          <w:rStyle w:val="Strong"/>
+        </w:rPr>
+        <w:t xml:space="preserve">( 5) + “, “ + </w:t>
+      </w:r>
+      <w:proofErr w:type="spellStart"/>
+      <w:r>
+        <w:rPr>
+          <w:rStyle w:val="Strong"/>
+        </w:rPr>
+        <w:t>values.GET</w:t>
+      </w:r>
+      <w:proofErr w:type="spellEnd"/>
+      <w:r>
+        <w:rPr>
+          <w:rStyle w:val="Strong"/>
+        </w:rPr>
+        <w:t xml:space="preserve">( 6 ) + “ ) WHERE username = “ + </w:t>
+      </w:r>
+      <w:proofErr w:type="spellStart"/>
+      <w:r>
+        <w:rPr>
+          <w:rStyle w:val="Strong"/>
+        </w:rPr>
+        <w:t>values.GET</w:t>
+      </w:r>
+      <w:proofErr w:type="spellEnd"/>
+      <w:r>
+        <w:rPr>
+          <w:rStyle w:val="Strong"/>
+        </w:rPr>
+        <w:t xml:space="preserve">( 0 ) + “ AND date = “ + </w:t>
+      </w:r>
+      <w:proofErr w:type="spellStart"/>
+      <w:r>
+        <w:rPr>
+          <w:rStyle w:val="Strong"/>
+        </w:rPr>
+        <w:t>values.GET</w:t>
+      </w:r>
+      <w:proofErr w:type="spellEnd"/>
+      <w:r>
+        <w:rPr>
+          <w:rStyle w:val="Strong"/>
+        </w:rPr>
+        <w:t xml:space="preserve">( 1 ) + “ AND period = “ + </w:t>
+      </w:r>
+      <w:proofErr w:type="spellStart"/>
+      <w:r>
+        <w:rPr>
+          <w:rStyle w:val="Strong"/>
+        </w:rPr>
+        <w:t>values.GET</w:t>
+      </w:r>
+      <w:proofErr w:type="spellEnd"/>
+      <w:r>
+        <w:rPr>
+          <w:rStyle w:val="Strong"/>
+        </w:rPr>
+        <w:t>( 2 )</w:t>
       </w:r>
       <w:r>
         <w:rPr>
@@ -11446,7 +13184,105 @@
         <w:rPr>
           <w:rStyle w:val="Strong"/>
         </w:rPr>
-        <w:t>IF @@ROWCOUNT=0 INSERT INTO detentions ( username, date, period, teacher, length, room, info ) VALUES (  “ + values.GET( 0 ) + “, “ + values.GET( 1 ) + “, “ + values.GET( 2 ) + “, “ + values.GET( 3 ) + “, “ + values.GET( 4 ) + “, “ + values.GET( 5) + “, “ + values.GET( 6 ) + “ );” )</w:t>
+        <w:t xml:space="preserve">IF @@ROWCOUNT=0 INSERT INTO detentions ( username, date, period, teacher, length, room, info ) VALUES (  “ + </w:t>
+      </w:r>
+      <w:proofErr w:type="spellStart"/>
+      <w:r>
+        <w:rPr>
+          <w:rStyle w:val="Strong"/>
+        </w:rPr>
+        <w:t>values.GET</w:t>
+      </w:r>
+      <w:proofErr w:type="spellEnd"/>
+      <w:r>
+        <w:rPr>
+          <w:rStyle w:val="Strong"/>
+        </w:rPr>
+        <w:t xml:space="preserve">( 0 ) + “, “ + </w:t>
+      </w:r>
+      <w:proofErr w:type="spellStart"/>
+      <w:r>
+        <w:rPr>
+          <w:rStyle w:val="Strong"/>
+        </w:rPr>
+        <w:t>values.GET</w:t>
+      </w:r>
+      <w:proofErr w:type="spellEnd"/>
+      <w:r>
+        <w:rPr>
+          <w:rStyle w:val="Strong"/>
+        </w:rPr>
+        <w:t xml:space="preserve">( 1 ) + “, “ + </w:t>
+      </w:r>
+      <w:proofErr w:type="spellStart"/>
+      <w:r>
+        <w:rPr>
+          <w:rStyle w:val="Strong"/>
+        </w:rPr>
+        <w:t>values.GET</w:t>
+      </w:r>
+      <w:proofErr w:type="spellEnd"/>
+      <w:r>
+        <w:rPr>
+          <w:rStyle w:val="Strong"/>
+        </w:rPr>
+        <w:t xml:space="preserve">( 2 ) + “, “ + </w:t>
+      </w:r>
+      <w:proofErr w:type="spellStart"/>
+      <w:r>
+        <w:rPr>
+          <w:rStyle w:val="Strong"/>
+        </w:rPr>
+        <w:t>values.GET</w:t>
+      </w:r>
+      <w:proofErr w:type="spellEnd"/>
+      <w:r>
+        <w:rPr>
+          <w:rStyle w:val="Strong"/>
+        </w:rPr>
+        <w:t xml:space="preserve">( 3 ) + “, “ + </w:t>
+      </w:r>
+      <w:proofErr w:type="spellStart"/>
+      <w:r>
+        <w:rPr>
+          <w:rStyle w:val="Strong"/>
+        </w:rPr>
+        <w:t>values.GET</w:t>
+      </w:r>
+      <w:proofErr w:type="spellEnd"/>
+      <w:r>
+        <w:rPr>
+          <w:rStyle w:val="Strong"/>
+        </w:rPr>
+        <w:t xml:space="preserve">( 4 ) + “, “ + </w:t>
+      </w:r>
+      <w:proofErr w:type="spellStart"/>
+      <w:r>
+        <w:rPr>
+          <w:rStyle w:val="Strong"/>
+        </w:rPr>
+        <w:t>values.GET</w:t>
+      </w:r>
+      <w:proofErr w:type="spellEnd"/>
+      <w:r>
+        <w:rPr>
+          <w:rStyle w:val="Strong"/>
+        </w:rPr>
+        <w:t xml:space="preserve">( 5) + “, “ + </w:t>
+      </w:r>
+      <w:proofErr w:type="spellStart"/>
+      <w:r>
+        <w:rPr>
+          <w:rStyle w:val="Strong"/>
+        </w:rPr>
+        <w:t>values.GET</w:t>
+      </w:r>
+      <w:proofErr w:type="spellEnd"/>
+      <w:r>
+        <w:rPr>
+          <w:rStyle w:val="Strong"/>
+        </w:rPr>
+        <w:t>( 6 ) + “ );” )</w:t>
       </w:r>
     </w:p>
     <w:p>
@@ -11475,11 +13311,19 @@
           <w:rStyle w:val="Strong"/>
         </w:rPr>
       </w:pPr>
-      <w:r>
-        <w:rPr>
-          <w:rStyle w:val="Strong"/>
-        </w:rPr>
-        <w:t>db.LOGOUT()</w:t>
+      <w:proofErr w:type="spellStart"/>
+      <w:r>
+        <w:rPr>
+          <w:rStyle w:val="Strong"/>
+        </w:rPr>
+        <w:t>db.LOGOUT</w:t>
+      </w:r>
+      <w:proofErr w:type="spellEnd"/>
+      <w:r>
+        <w:rPr>
+          <w:rStyle w:val="Strong"/>
+        </w:rPr>
+        <w:t>()</w:t>
       </w:r>
     </w:p>
     <w:p>
@@ -11519,7 +13363,15 @@
     <w:p/>
     <w:p>
       <w:r>
-        <w:t>Flask Bcrypt, 72 chars password max unless workaround</w:t>
+        <w:t xml:space="preserve">Flask </w:t>
+      </w:r>
+      <w:proofErr w:type="spellStart"/>
+      <w:r>
+        <w:t>Bcrypt</w:t>
+      </w:r>
+      <w:proofErr w:type="spellEnd"/>
+      <w:r>
+        <w:t>, 72 chars password max unless workaround</w:t>
       </w:r>
     </w:p>
     <w:p>
@@ -11527,7 +13379,23 @@
         <w:t xml:space="preserve">User agent, use </w:t>
       </w:r>
       <w:r>
-        <w:t>from user_agents import parse, parse(useragent), store parsed form</w:t>
+        <w:t xml:space="preserve">from </w:t>
+      </w:r>
+      <w:proofErr w:type="spellStart"/>
+      <w:r>
+        <w:t>user_agents</w:t>
+      </w:r>
+      <w:proofErr w:type="spellEnd"/>
+      <w:r>
+        <w:t xml:space="preserve"> import parse, parse(</w:t>
+      </w:r>
+      <w:proofErr w:type="spellStart"/>
+      <w:r>
+        <w:t>useragent</w:t>
+      </w:r>
+      <w:proofErr w:type="spellEnd"/>
+      <w:r>
+        <w:t>), store parsed form</w:t>
       </w:r>
     </w:p>
     <w:p>
@@ -13586,7 +15454,7 @@
 </file>
 
 <file path=customXml/itemProps1.xml><?xml version="1.0" encoding="utf-8"?>
-<ds:datastoreItem xmlns:ds="http://schemas.openxmlformats.org/officeDocument/2006/customXml" ds:itemID="{662DC839-F012-45B1-A1CD-C6727D006045}">
+<ds:datastoreItem xmlns:ds="http://schemas.openxmlformats.org/officeDocument/2006/customXml" ds:itemID="{166E2C58-1266-4639-88A5-C4C0A6E32141}">
   <ds:schemaRefs>
     <ds:schemaRef ds:uri="http://schemas.openxmlformats.org/officeDocument/2006/bibliography"/>
   </ds:schemaRefs>

--- a/NEA.docx
+++ b/NEA.docx
@@ -3341,14 +3341,27 @@
       <w:r>
         <w:t xml:space="preserve">Figure </w:t>
       </w:r>
-      <w:fldSimple w:instr=" SEQ Figure \* ARABIC ">
-        <w:r>
-          <w:rPr>
-            <w:noProof/>
-          </w:rPr>
-          <w:t>1</w:t>
-        </w:r>
-      </w:fldSimple>
+      <w:r>
+        <w:fldChar w:fldCharType="begin"/>
+      </w:r>
+      <w:r>
+        <w:instrText xml:space="preserve"> SEQ Figure \* ARABIC </w:instrText>
+      </w:r>
+      <w:r>
+        <w:fldChar w:fldCharType="separate"/>
+      </w:r>
+      <w:r>
+        <w:rPr>
+          <w:noProof/>
+        </w:rPr>
+        <w:t>1</w:t>
+      </w:r>
+      <w:r>
+        <w:rPr>
+          <w:noProof/>
+        </w:rPr>
+        <w:fldChar w:fldCharType="end"/>
+      </w:r>
       <w:r>
         <w:t>.2.1.1 Moodle Course Overview</w:t>
       </w:r>
@@ -3924,26 +3937,13 @@
               <w:t xml:space="preserve"> Every time a password is entered, it must be salted and hashed using a secure hashing algorithm</w:t>
             </w:r>
             <w:r>
-              <w:t xml:space="preserve">, which will be </w:t>
-            </w:r>
-            <w:proofErr w:type="spellStart"/>
-            <w:r>
-              <w:t>Bcrypt</w:t>
-            </w:r>
-            <w:proofErr w:type="spellEnd"/>
+              <w:t>, which will be Bcrypt</w:t>
+            </w:r>
             <w:r>
               <w:t xml:space="preserve">. Passwords must not be stored </w:t>
             </w:r>
             <w:r>
-              <w:t xml:space="preserve">unsalted and </w:t>
-            </w:r>
-            <w:proofErr w:type="spellStart"/>
-            <w:r>
-              <w:t>unhashed</w:t>
-            </w:r>
-            <w:proofErr w:type="spellEnd"/>
-            <w:r>
-              <w:t xml:space="preserve"> anywhere.</w:t>
+              <w:t>unsalted and unhashed anywhere.</w:t>
             </w:r>
             <w:r>
               <w:t xml:space="preserve"> Each user’s salt must be randomly generated upon the creation of the account</w:t>
@@ -4358,15 +4358,7 @@
               <w:cnfStyle w:val="000000100000" w:firstRow="0" w:lastRow="0" w:firstColumn="0" w:lastColumn="0" w:oddVBand="0" w:evenVBand="0" w:oddHBand="1" w:evenHBand="0" w:firstRowFirstColumn="0" w:firstRowLastColumn="0" w:lastRowFirstColumn="0" w:lastRowLastColumn="0"/>
             </w:pPr>
             <w:r>
-              <w:t xml:space="preserve">Matches a dictionary of common/breached passwords (possibly using the </w:t>
-            </w:r>
-            <w:proofErr w:type="spellStart"/>
-            <w:r>
-              <w:t>haveibeenpwned</w:t>
-            </w:r>
-            <w:proofErr w:type="spellEnd"/>
-            <w:r>
-              <w:t xml:space="preserve"> API)</w:t>
+              <w:t>Matches a dictionary of common/breached passwords (possibly using the haveibeenpwned API)</w:t>
             </w:r>
           </w:p>
         </w:tc>
@@ -4823,15 +4815,7 @@
         <w:t xml:space="preserve"> to store login, security, settings and other information uploaded to the app. This web app would use a secure login system</w:t>
       </w:r>
       <w:r>
-        <w:t xml:space="preserve">, using the </w:t>
-      </w:r>
-      <w:proofErr w:type="spellStart"/>
-      <w:r>
-        <w:t>bcrypt</w:t>
-      </w:r>
-      <w:proofErr w:type="spellEnd"/>
-      <w:r>
-        <w:t xml:space="preserve"> hashing algorithm,</w:t>
+        <w:t>, using the bcrypt hashing algorithm,</w:t>
       </w:r>
       <w:r>
         <w:t xml:space="preserve"> to be able to access any tools or information. In addition to this, scripts and/or scheduled tasks would be set up to export student information from SIMS every 24 hours to the app’s database for students to access. The app would </w:t>
@@ -4970,15 +4954,7 @@
         <w:t>Another browser, Safari, is very popular within the Apple ecosystem, and has an overall usage share of 15.15%, desktop usage share of 3.32%, and mobile usage share of 20.12%, and would be useful to include in my testing. However, I do not have access to any device which can use Safari, and so I am unable to test this actively.</w:t>
       </w:r>
       <w:r>
-        <w:t xml:space="preserve"> A lot of what works within most other browsers, but especially Chrome (as it uses Blink, a fork of </w:t>
-      </w:r>
-      <w:proofErr w:type="spellStart"/>
-      <w:r>
-        <w:t>WebKit</w:t>
-      </w:r>
-      <w:proofErr w:type="spellEnd"/>
-      <w:r>
-        <w:t xml:space="preserve"> which is Safari’s engine)</w:t>
+        <w:t xml:space="preserve"> A lot of what works within most other browsers, but especially Chrome (as it uses Blink, a fork of WebKit which is Safari’s engine)</w:t>
       </w:r>
       <w:r>
         <w:t xml:space="preserve"> should work within Safari.</w:t>
@@ -5224,15 +5200,7 @@
         <w:t>Q.</w:t>
       </w:r>
       <w:r>
-        <w:t xml:space="preserve"> Does the school have access to </w:t>
-      </w:r>
-      <w:proofErr w:type="spellStart"/>
-      <w:r>
-        <w:t>CommandReporter</w:t>
-      </w:r>
-      <w:proofErr w:type="spellEnd"/>
-      <w:r>
-        <w:t xml:space="preserve"> for SIMS?</w:t>
+        <w:t xml:space="preserve"> Does the school have access to CommandReporter for SIMS?</w:t>
       </w:r>
     </w:p>
     <w:p>
@@ -5691,15 +5659,7 @@
         <w:t xml:space="preserve"> (this can be scheduled using Task Scheduler)</w:t>
       </w:r>
       <w:r>
-        <w:t xml:space="preserve">, have them converted to CSV files by </w:t>
-      </w:r>
-      <w:proofErr w:type="spellStart"/>
-      <w:r>
-        <w:t>CommandReporter</w:t>
-      </w:r>
-      <w:proofErr w:type="spellEnd"/>
-      <w:r>
-        <w:t>, then import them into the system that the user wants the data</w:t>
+        <w:t>, have them converted to CSV files by CommandReporter, then import them into the system that the user wants the data</w:t>
       </w:r>
       <w:r>
         <w:t xml:space="preserve"> in.</w:t>
@@ -5869,15 +5829,7 @@
         <w:t xml:space="preserve">. </w:t>
       </w:r>
       <w:r>
-        <w:t xml:space="preserve">The username will be used as the primary key, as every username must be unique. The password will be given in a salted and hashed form by </w:t>
-      </w:r>
-      <w:proofErr w:type="spellStart"/>
-      <w:r>
-        <w:t>Bcrypt</w:t>
-      </w:r>
-      <w:proofErr w:type="spellEnd"/>
-      <w:r>
-        <w:t xml:space="preserve"> within the web app, and does not need to be given during initial account creation, or when a password reset is forced. The ‘disabled’ value will determine whether an account can be logged into through the web app.</w:t>
+        <w:t>The username will be used as the primary key, as every username must be unique. The password will be given in a salted and hashed form by Bcrypt within the web app, and does not need to be given during initial account creation, or when a password reset is forced. The ‘disabled’ value will determine whether an account can be logged into through the web app.</w:t>
       </w:r>
     </w:p>
     <w:p>
@@ -6239,15 +6191,7 @@
     </w:p>
     <w:p>
       <w:r>
-        <w:t>**</w:t>
-      </w:r>
-      <w:proofErr w:type="spellStart"/>
-      <w:r>
-        <w:t>Bcrypt</w:t>
-      </w:r>
-      <w:proofErr w:type="spellEnd"/>
-      <w:r>
-        <w:t xml:space="preserve"> always produces a </w:t>
+        <w:t xml:space="preserve">**Bcrypt always produces a </w:t>
       </w:r>
       <w:r>
         <w:t>60-character</w:t>
@@ -6582,28 +6526,24 @@
         </w:rPr>
         <w:t>&lt;</w:t>
       </w:r>
-      <w:proofErr w:type="spellStart"/>
       <w:r>
         <w:rPr>
           <w:rStyle w:val="Strong"/>
         </w:rPr>
         <w:t>fo</w:t>
       </w:r>
-      <w:proofErr w:type="spellEnd"/>
       <w:r>
         <w:rPr>
           <w:rStyle w:val="Strong"/>
         </w:rPr>
         <w:t>&gt;&lt;</w:t>
       </w:r>
-      <w:proofErr w:type="spellStart"/>
       <w:r>
         <w:rPr>
           <w:rStyle w:val="Strong"/>
         </w:rPr>
         <w:t>su</w:t>
       </w:r>
-      <w:proofErr w:type="spellEnd"/>
       <w:r>
         <w:rPr>
           <w:rStyle w:val="Strong"/>
@@ -6620,31 +6560,7 @@
         <w:t>#</w:t>
       </w:r>
       <w:r>
-        <w:t>USAGE: This would be used to search by a given name, as long as the required length of each name is given. If, for example, the length of the given forename was one character, then the ‘4004&lt;</w:t>
-      </w:r>
-      <w:proofErr w:type="spellStart"/>
-      <w:r>
-        <w:t>fo</w:t>
-      </w:r>
-      <w:proofErr w:type="spellEnd"/>
-      <w:r>
-        <w:t>&gt;&lt;</w:t>
-      </w:r>
-      <w:proofErr w:type="spellStart"/>
-      <w:r>
-        <w:t>su</w:t>
-      </w:r>
-      <w:proofErr w:type="spellEnd"/>
-      <w:r>
-        <w:t>&gt;__’ search would be changed by the code it is called from to ‘4004&lt;f&gt;_&lt;</w:t>
-      </w:r>
-      <w:proofErr w:type="spellStart"/>
-      <w:r>
-        <w:t>su</w:t>
-      </w:r>
-      <w:proofErr w:type="spellEnd"/>
-      <w:r>
-        <w:t>&gt;__’. #</w:t>
+        <w:t>USAGE: This would be used to search by a given name, as long as the required length of each name is given. If, for example, the length of the given forename was one character, then the ‘4004&lt;fo&gt;&lt;su&gt;__’ search would be changed by the code it is called from to ‘4004&lt;f&gt;_&lt;su&gt;__’. #</w:t>
       </w:r>
       <w:r>
         <w:t>NOTE: This is much more efficient than searching the forename and surname fields, as TEXT fields cannot be indexed in MySQL, so searching within them is slow. Having the web app or other code format a name into the two allowed username formats, then search based on those will be much quicker.</w:t>
@@ -6843,190 +6759,260 @@
       <w:r>
         <w:t xml:space="preserve"> #USAGE: This would be used for when a user resets their password successfully, </w:t>
       </w:r>
-      <w:bookmarkStart w:id="21" w:name="_GoBack"/>
+    </w:p>
+    <w:p>
+      <w:pPr>
+        <w:rPr>
+          <w:b/>
+          <w:bCs/>
+        </w:rPr>
+      </w:pPr>
+      <w:r>
+        <w:t xml:space="preserve">Setting a user’s forename and surname: </w:t>
+      </w:r>
+      <w:r>
+        <w:rPr>
+          <w:rStyle w:val="Strong"/>
+        </w:rPr>
+        <w:t>UPDATE users SET forename = “&lt;forename&gt;”, surname = “&lt;surname&gt;” WHERE username = “&lt;username&gt;”</w:t>
+      </w:r>
+      <w:r>
+        <w:t xml:space="preserve"> #USAGE: This would be called by a script that automatically checks if users’ names are up to date with the latest SIMS report of names.</w:t>
+      </w:r>
+    </w:p>
+    <w:p>
+      <w:pPr>
+        <w:rPr>
+          <w:b/>
+          <w:bCs/>
+        </w:rPr>
+      </w:pPr>
+      <w:r>
+        <w:lastRenderedPageBreak/>
+        <w:t xml:space="preserve">Enabling/disabling an account: </w:t>
+      </w:r>
+      <w:r>
+        <w:rPr>
+          <w:rStyle w:val="Strong"/>
+        </w:rPr>
+        <w:t>UPDATE users SET disabled = &lt;FALSE/TRUE&gt; WHERE username = “&lt;username&gt;”</w:t>
+      </w:r>
+      <w:r>
+        <w:t xml:space="preserve"> #USAGE: This would be called by the web app when a user with the appropriate permissions disables or enables an account.</w:t>
+      </w:r>
+    </w:p>
+    <w:p>
+      <w:pPr>
+        <w:rPr>
+          <w:b/>
+          <w:bCs/>
+        </w:rPr>
+      </w:pPr>
+      <w:r>
+        <w:t xml:space="preserve">Updating a user’s attendance: </w:t>
+      </w:r>
+      <w:r>
+        <w:rPr>
+          <w:rStyle w:val="Strong"/>
+        </w:rPr>
+        <w:t>UPDATE users SET</w:t>
+      </w:r>
+      <w:r>
+        <w:rPr>
+          <w:rStyle w:val="Strong"/>
+        </w:rPr>
+        <w:t xml:space="preserve"> attendance = &lt;attendance decimal&gt;</w:t>
+      </w:r>
+      <w:r>
+        <w:t xml:space="preserve"> #USAGE: This would be called by a script that would automatically update every user’s attendance to the latest SIMS report’s.</w:t>
+      </w:r>
+    </w:p>
+    <w:p>
+      <w:pPr>
+        <w:rPr>
+          <w:b/>
+          <w:bCs/>
+        </w:rPr>
+      </w:pPr>
+      <w:r>
+        <w:t xml:space="preserve">Setting a new 2FA secret: </w:t>
+      </w:r>
+      <w:r>
+        <w:rPr>
+          <w:rStyle w:val="Strong"/>
+        </w:rPr>
+        <w:t>UPDATE users SET 2fa = “&lt;new encrypted 2fa secret&gt;” WHERE username = “&lt;username&gt;”</w:t>
+      </w:r>
+      <w:r>
+        <w:t xml:space="preserve"> #USAGE: This would be called by the web application when a user sets up 2FA successfully</w:t>
+      </w:r>
+      <w:r>
+        <w:t xml:space="preserve"> (‘2fa’ itself would be a random base32 string</w:t>
+      </w:r>
+      <w:r>
+        <w:t xml:space="preserve"> of length 16</w:t>
+      </w:r>
+      <w:r>
+        <w:t>, encrypted using Fernet from the Cryptography library</w:t>
+      </w:r>
+      <w:r>
+        <w:rPr>
+          <w:rStyle w:val="FootnoteReference"/>
+        </w:rPr>
+        <w:footnoteReference w:id="6"/>
+      </w:r>
+      <w:r>
+        <w:t xml:space="preserve"> and a key </w:t>
+      </w:r>
+      <w:r>
+        <w:t>hardcoded into the web app to prevent people with access to the database from simply reading the secrets. This way, if the database is breached, as long as the web server is not also breached, it would take too long to find the key to decrypt them before users would be warned by the web app and forced to update their 2FA).</w:t>
+      </w:r>
+    </w:p>
+    <w:p>
+      <w:pPr>
+        <w:rPr>
+          <w:b/>
+          <w:bCs/>
+        </w:rPr>
+      </w:pPr>
+      <w:r>
+        <w:t xml:space="preserve">Deactivating 2FA: </w:t>
+      </w:r>
+      <w:r>
+        <w:rPr>
+          <w:rStyle w:val="Strong"/>
+        </w:rPr>
+        <w:t>UPDATE users SET 2fa = NULL WHERE username = “&lt;username&gt;”</w:t>
+      </w:r>
+      <w:r>
+        <w:t xml:space="preserve"> #USAGE: This would be called by the web app when a user disables 2FA on their account after the user confirms their login information.</w:t>
+      </w:r>
+    </w:p>
+    <w:p/>
+    <w:p>
+      <w:r>
+        <w:t>Deleting users from the table would be done using the following quer</w:t>
+      </w:r>
+      <w:r>
+        <w:t>ies</w:t>
+      </w:r>
+      <w:r>
+        <w:t>:</w:t>
+      </w:r>
+    </w:p>
+    <w:p>
+      <w:pPr>
+        <w:rPr>
+          <w:b/>
+          <w:bCs/>
+        </w:rPr>
+      </w:pPr>
+      <w:r>
+        <w:t xml:space="preserve">By username: </w:t>
+      </w:r>
+      <w:r>
+        <w:rPr>
+          <w:rStyle w:val="Strong"/>
+        </w:rPr>
+        <w:t>DELETE FROM users WHERE username = “&lt;username&gt;”</w:t>
+      </w:r>
+      <w:r>
+        <w:t xml:space="preserve"> #USAGE: This would be called by the web app when a staff member with the appropriate permissions </w:t>
+      </w:r>
+      <w:r>
+        <w:t>deletes a user’s account. At the same time, other deletion queries would be called to remove all data related to that user and their account, and any files related to the user (e.g. timetables, reports) would be deleted.</w:t>
+      </w:r>
+    </w:p>
+    <w:p>
+      <w:r>
+        <w:t xml:space="preserve">By year: </w:t>
+      </w:r>
+      <w:r>
+        <w:rPr>
+          <w:rStyle w:val="Strong"/>
+        </w:rPr>
+        <w:t>DELETE FROM users WHERE username LIKE “4004%</w:t>
+      </w:r>
+      <w:r>
+        <w:rPr>
+          <w:rStyle w:val="Strong"/>
+        </w:rPr>
+        <w:t>&lt;year id number&gt;</w:t>
+      </w:r>
+      <w:r>
+        <w:rPr>
+          <w:rStyle w:val="Strong"/>
+        </w:rPr>
+        <w:t>” AND NOT username IN ( “4004</w:t>
+      </w:r>
+      <w:r>
+        <w:rPr>
+          <w:rStyle w:val="Strong"/>
+        </w:rPr>
+        <w:t>&lt;fo&gt;&lt;su&gt;&lt;year number&gt;</w:t>
+      </w:r>
+      <w:r>
+        <w:rPr>
+          <w:rStyle w:val="Strong"/>
+        </w:rPr>
+        <w:t xml:space="preserve">”, … ) </w:t>
+      </w:r>
+      <w:r>
+        <w:t>#</w:t>
+      </w:r>
+      <w:r>
+        <w:t>USAGE: This would be called by the web app when a staff member with the appropriate permissions deletes an outgoing year of student’s accounts with the exception of specified users that are being held back a year.</w:t>
+      </w:r>
+    </w:p>
+    <w:p>
+      <w:pPr>
+        <w:pStyle w:val="Heading3"/>
+      </w:pPr>
+      <w:bookmarkStart w:id="21" w:name="_Toc21805524"/>
+      <w:r>
+        <w:t>2.1.</w:t>
+      </w:r>
+      <w:r>
+        <w:t>2</w:t>
+      </w:r>
+      <w:r>
+        <w:t xml:space="preserve"> </w:t>
+      </w:r>
+      <w:r>
+        <w:t>Requests</w:t>
+      </w:r>
       <w:bookmarkEnd w:id="21"/>
     </w:p>
     <w:p>
-      <w:pPr>
-        <w:rPr>
-          <w:rStyle w:val="Strong"/>
-        </w:rPr>
-      </w:pPr>
-      <w:r>
-        <w:t xml:space="preserve">Setting a user’s forename and surname: </w:t>
-      </w:r>
-      <w:r>
-        <w:rPr>
-          <w:rStyle w:val="Strong"/>
-        </w:rPr>
-        <w:t>UPDATE users SET forename = “&lt;forename&gt;”, surname = “&lt;surname&gt;” WHERE username = “&lt;username&gt;”</w:t>
-      </w:r>
-    </w:p>
-    <w:p>
-      <w:pPr>
-        <w:rPr>
-          <w:rStyle w:val="Strong"/>
-        </w:rPr>
-      </w:pPr>
-      <w:r>
-        <w:t xml:space="preserve">Enabling/disabling an account: </w:t>
-      </w:r>
-      <w:r>
-        <w:rPr>
-          <w:rStyle w:val="Strong"/>
-        </w:rPr>
-        <w:t>UPDATE users SET disabled = &lt;FALSE/TRUE&gt; WHERE username = “&lt;username&gt;”</w:t>
-      </w:r>
-    </w:p>
-    <w:p>
-      <w:pPr>
-        <w:rPr>
-          <w:rStyle w:val="Strong"/>
-        </w:rPr>
-      </w:pPr>
-      <w:r>
-        <w:t xml:space="preserve">Updating a user’s attendance: </w:t>
-      </w:r>
-      <w:r>
-        <w:rPr>
-          <w:rStyle w:val="Strong"/>
-        </w:rPr>
-        <w:t>UPDATE users SET</w:t>
-      </w:r>
-      <w:r>
-        <w:rPr>
-          <w:rStyle w:val="Strong"/>
-        </w:rPr>
-        <w:t xml:space="preserve"> attendance = &lt;attendance decimal&gt;</w:t>
-      </w:r>
-    </w:p>
-    <w:p>
-      <w:r>
-        <w:lastRenderedPageBreak/>
-        <w:t xml:space="preserve">Setting a new 2FA secret: </w:t>
-      </w:r>
-    </w:p>
-    <w:p>
-      <w:pPr>
-        <w:rPr>
-          <w:rStyle w:val="Strong"/>
-        </w:rPr>
-      </w:pPr>
-      <w:r>
-        <w:t xml:space="preserve">Deactivating 2FA: </w:t>
-      </w:r>
-      <w:r>
-        <w:rPr>
-          <w:rStyle w:val="Strong"/>
-        </w:rPr>
-        <w:t>UPDATE users SET 2fa = NULL WHERE username = “&lt;username&gt;”</w:t>
-      </w:r>
-    </w:p>
-    <w:p/>
-    <w:p>
-      <w:r>
-        <w:t>Deleting users from the table would be done using the following quer</w:t>
-      </w:r>
-      <w:r>
-        <w:t>ies</w:t>
-      </w:r>
-      <w:r>
-        <w:t>:</w:t>
-      </w:r>
-    </w:p>
-    <w:p>
-      <w:pPr>
-        <w:rPr>
-          <w:rStyle w:val="Strong"/>
-        </w:rPr>
-      </w:pPr>
-      <w:r>
-        <w:t xml:space="preserve">By username: </w:t>
-      </w:r>
-      <w:r>
-        <w:rPr>
-          <w:rStyle w:val="Strong"/>
-        </w:rPr>
-        <w:t>DELETE FROM users WHERE username = “&lt;username&gt;”</w:t>
-      </w:r>
-    </w:p>
-    <w:p>
-      <w:r>
-        <w:t xml:space="preserve">By year: </w:t>
-      </w:r>
-      <w:r>
-        <w:rPr>
-          <w:rStyle w:val="Strong"/>
-        </w:rPr>
-        <w:t xml:space="preserve">DELETE FROM users WHERE username LIKE “4004%12” AND NOT username IN ( “4004hagr12”, … ) </w:t>
-      </w:r>
-      <w:r>
-        <w:t>#NOTE: This specific format would be used when deleting an entire year of users except specified users, and would be used at the end of each academic year to remove users that no longer attend the school, without deleting users that have stayed behind a year</w:t>
-      </w:r>
-      <w:r>
-        <w:t xml:space="preserve"> (each year has a different two-digit number at the end of the username, which is consecutive, e.g. the previous year 13s had 12, the current year 13s have 13, and current year 12s have 14, so this number would be incremented each year and either run automatically, or manually by an admin)</w:t>
+      <w:r>
+        <w:t xml:space="preserve">The </w:t>
+      </w:r>
+      <w:r>
+        <w:t>requests</w:t>
+      </w:r>
+      <w:r>
+        <w:t xml:space="preserve"> table will store the username, link ID</w:t>
+      </w:r>
+      <w:r>
+        <w:t>, link creation time, and browser user-agent of new user and password reset requests</w:t>
+      </w:r>
+      <w:r>
+        <w:t xml:space="preserve">. Rows will automatically be deleted a certain amount of time after creation if a </w:t>
+      </w:r>
+      <w:r>
+        <w:t>link is not used</w:t>
+      </w:r>
+      <w:r>
+        <w:t xml:space="preserve">, or once </w:t>
+      </w:r>
+      <w:r>
+        <w:t>a link is used</w:t>
       </w:r>
       <w:r>
         <w:t>.</w:t>
       </w:r>
-    </w:p>
-    <w:p>
-      <w:pPr>
-        <w:pStyle w:val="Heading3"/>
-      </w:pPr>
-      <w:bookmarkStart w:id="22" w:name="_Toc21805524"/>
-      <w:r>
-        <w:t>2.1.</w:t>
-      </w:r>
-      <w:r>
-        <w:t>2</w:t>
-      </w:r>
-      <w:r>
-        <w:t xml:space="preserve"> </w:t>
-      </w:r>
-      <w:r>
-        <w:t>Requests</w:t>
-      </w:r>
-      <w:bookmarkEnd w:id="22"/>
-    </w:p>
-    <w:p>
-      <w:r>
-        <w:t xml:space="preserve">The </w:t>
-      </w:r>
-      <w:r>
-        <w:t>requests</w:t>
-      </w:r>
-      <w:r>
-        <w:t xml:space="preserve"> table will store the username, link ID</w:t>
-      </w:r>
-      <w:r>
-        <w:t>, link creation time, and browser user-agent of new user and password reset requests</w:t>
-      </w:r>
-      <w:r>
-        <w:t xml:space="preserve">. Rows will automatically be deleted a certain amount of time after creation if a </w:t>
-      </w:r>
-      <w:r>
-        <w:t>link is not used</w:t>
-      </w:r>
-      <w:r>
-        <w:t xml:space="preserve">, or once </w:t>
-      </w:r>
-      <w:r>
-        <w:t>a link is used</w:t>
-      </w:r>
-      <w:r>
-        <w:t>.</w:t>
-      </w:r>
-      <w:r>
-        <w:t xml:space="preserve"> The primary key will be the </w:t>
-      </w:r>
-      <w:proofErr w:type="spellStart"/>
-      <w:r>
-        <w:t>linkid</w:t>
-      </w:r>
-      <w:proofErr w:type="spellEnd"/>
-      <w:r>
-        <w:t xml:space="preserve">, which must be unique to work, but </w:t>
+      <w:r>
+        <w:t xml:space="preserve"> The primary key will be the linkid, which must be unique to work, but </w:t>
       </w:r>
       <w:r>
         <w:t>systems should be in place to limit the amount of requests a user can make</w:t>
@@ -7099,11 +7085,9 @@
             <w:pPr>
               <w:cnfStyle w:val="100000000000" w:firstRow="1" w:lastRow="0" w:firstColumn="0" w:lastColumn="0" w:oddVBand="0" w:evenVBand="0" w:oddHBand="0" w:evenHBand="0" w:firstRowFirstColumn="0" w:firstRowLastColumn="0" w:lastRowFirstColumn="0" w:lastRowLastColumn="0"/>
             </w:pPr>
-            <w:proofErr w:type="spellStart"/>
             <w:r>
               <w:t>linkid</w:t>
             </w:r>
-            <w:proofErr w:type="spellEnd"/>
           </w:p>
         </w:tc>
         <w:tc>
@@ -7114,14 +7098,12 @@
             <w:pPr>
               <w:cnfStyle w:val="100000000000" w:firstRow="1" w:lastRow="0" w:firstColumn="0" w:lastColumn="0" w:oddVBand="0" w:evenVBand="0" w:oddHBand="0" w:evenHBand="0" w:firstRowFirstColumn="0" w:firstRowLastColumn="0" w:lastRowFirstColumn="0" w:lastRowLastColumn="0"/>
             </w:pPr>
-            <w:proofErr w:type="spellStart"/>
             <w:r>
               <w:t>creation</w:t>
             </w:r>
             <w:r>
               <w:t>time</w:t>
             </w:r>
-            <w:proofErr w:type="spellEnd"/>
           </w:p>
         </w:tc>
         <w:tc>
@@ -7132,11 +7114,9 @@
             <w:pPr>
               <w:cnfStyle w:val="100000000000" w:firstRow="1" w:lastRow="0" w:firstColumn="0" w:lastColumn="0" w:oddVBand="0" w:evenVBand="0" w:oddHBand="0" w:evenHBand="0" w:firstRowFirstColumn="0" w:firstRowLastColumn="0" w:lastRowFirstColumn="0" w:lastRowLastColumn="0"/>
             </w:pPr>
-            <w:proofErr w:type="spellStart"/>
             <w:r>
               <w:t>useragent</w:t>
             </w:r>
-            <w:proofErr w:type="spellEnd"/>
           </w:p>
         </w:tc>
         <w:tc>
@@ -7147,11 +7127,9 @@
             <w:pPr>
               <w:cnfStyle w:val="100000000000" w:firstRow="1" w:lastRow="0" w:firstColumn="0" w:lastColumn="0" w:oddVBand="0" w:evenVBand="0" w:oddHBand="0" w:evenHBand="0" w:firstRowFirstColumn="0" w:firstRowLastColumn="0" w:lastRowFirstColumn="0" w:lastRowLastColumn="0"/>
             </w:pPr>
-            <w:proofErr w:type="spellStart"/>
             <w:r>
               <w:t>ip</w:t>
             </w:r>
-            <w:proofErr w:type="spellEnd"/>
           </w:p>
         </w:tc>
       </w:tr>
@@ -7325,6 +7303,7 @@
         <w:pStyle w:val="Heading4"/>
       </w:pPr>
       <w:r>
+        <w:lastRenderedPageBreak/>
         <w:t>2</w:t>
       </w:r>
       <w:r>
@@ -7358,35 +7337,7 @@
         <w:rPr>
           <w:rStyle w:val="Strong"/>
         </w:rPr>
-        <w:t xml:space="preserve"> username VARCHAR( 64 ) NOT NULL, </w:t>
-      </w:r>
-      <w:proofErr w:type="spellStart"/>
-      <w:r>
-        <w:rPr>
-          <w:rStyle w:val="Strong"/>
-        </w:rPr>
-        <w:t>linkid</w:t>
-      </w:r>
-      <w:proofErr w:type="spellEnd"/>
-      <w:r>
-        <w:rPr>
-          <w:rStyle w:val="Strong"/>
-        </w:rPr>
-        <w:t xml:space="preserve"> CHAR( 32 ) NOT NULL, </w:t>
-      </w:r>
-      <w:proofErr w:type="spellStart"/>
-      <w:r>
-        <w:rPr>
-          <w:rStyle w:val="Strong"/>
-        </w:rPr>
-        <w:t>creationtime</w:t>
-      </w:r>
-      <w:proofErr w:type="spellEnd"/>
-      <w:r>
-        <w:rPr>
-          <w:rStyle w:val="Strong"/>
-        </w:rPr>
-        <w:t xml:space="preserve"> DATETIME</w:t>
+        <w:t xml:space="preserve"> username VARCHAR( 64 ) NOT NULL, linkid CHAR( 32 ) NOT NULL, creationtime DATETIME</w:t>
       </w:r>
       <w:r>
         <w:rPr>
@@ -7398,61 +7349,19 @@
         <w:rPr>
           <w:rStyle w:val="Strong"/>
         </w:rPr>
-        <w:t xml:space="preserve">, </w:t>
-      </w:r>
-      <w:proofErr w:type="spellStart"/>
-      <w:r>
-        <w:rPr>
-          <w:rStyle w:val="Strong"/>
-        </w:rPr>
-        <w:t>useragent</w:t>
-      </w:r>
-      <w:proofErr w:type="spellEnd"/>
-      <w:r>
-        <w:rPr>
-          <w:rStyle w:val="Strong"/>
-        </w:rPr>
-        <w:t xml:space="preserve"> TEXT,</w:t>
-      </w:r>
-      <w:r>
-        <w:rPr>
-          <w:rStyle w:val="Strong"/>
-        </w:rPr>
-        <w:t xml:space="preserve"> </w:t>
-      </w:r>
-      <w:proofErr w:type="spellStart"/>
-      <w:r>
-        <w:rPr>
-          <w:rStyle w:val="Strong"/>
-        </w:rPr>
-        <w:t>ip</w:t>
-      </w:r>
-      <w:proofErr w:type="spellEnd"/>
-      <w:r>
-        <w:rPr>
-          <w:rStyle w:val="Strong"/>
-        </w:rPr>
-        <w:t xml:space="preserve"> UNSIGNED INT( 4 )</w:t>
-      </w:r>
-      <w:r>
-        <w:rPr>
-          <w:rStyle w:val="Strong"/>
-        </w:rPr>
-        <w:t xml:space="preserve"> PRIMARY KEY ( </w:t>
-      </w:r>
-      <w:proofErr w:type="spellStart"/>
-      <w:r>
-        <w:rPr>
-          <w:rStyle w:val="Strong"/>
-        </w:rPr>
-        <w:t>linkid</w:t>
-      </w:r>
-      <w:proofErr w:type="spellEnd"/>
-      <w:r>
-        <w:rPr>
-          <w:rStyle w:val="Strong"/>
-        </w:rPr>
-        <w:t xml:space="preserve"> ) )</w:t>
+        <w:t>, useragent TEXT,</w:t>
+      </w:r>
+      <w:r>
+        <w:rPr>
+          <w:rStyle w:val="Strong"/>
+        </w:rPr>
+        <w:t xml:space="preserve"> ip UNSIGNED INT( 4 )</w:t>
+      </w:r>
+      <w:r>
+        <w:rPr>
+          <w:rStyle w:val="Strong"/>
+        </w:rPr>
+        <w:t xml:space="preserve"> PRIMARY KEY ( linkid ) )</w:t>
       </w:r>
     </w:p>
     <w:p/>
@@ -7472,21 +7381,7 @@
         <w:rPr>
           <w:rStyle w:val="Strong"/>
         </w:rPr>
-        <w:t xml:space="preserve">CREATE EVENT </w:t>
-      </w:r>
-      <w:proofErr w:type="spellStart"/>
-      <w:r>
-        <w:rPr>
-          <w:rStyle w:val="Strong"/>
-        </w:rPr>
-        <w:t>remove_unused</w:t>
-      </w:r>
-      <w:proofErr w:type="spellEnd"/>
-      <w:r>
-        <w:rPr>
-          <w:rStyle w:val="Strong"/>
-        </w:rPr>
-        <w:t xml:space="preserve"> ON SCHEDULE EVERY </w:t>
+        <w:t xml:space="preserve">CREATE EVENT remove_unused ON SCHEDULE EVERY </w:t>
       </w:r>
       <w:r>
         <w:rPr>
@@ -7498,16 +7393,8 @@
         <w:rPr>
           <w:rStyle w:val="Strong"/>
         </w:rPr>
-        <w:t xml:space="preserve"> DO DELETE FROM requests WHERE </w:t>
-      </w:r>
-      <w:proofErr w:type="spellStart"/>
-      <w:r>
-        <w:rPr>
-          <w:rStyle w:val="Strong"/>
-        </w:rPr>
-        <w:t>creationtime</w:t>
-      </w:r>
-      <w:proofErr w:type="spellEnd"/>
+        <w:t xml:space="preserve"> DO DELETE FROM requests WHERE creationtime</w:t>
+      </w:r>
       <w:r>
         <w:rPr>
           <w:rStyle w:val="Strong"/>
@@ -7518,7 +7405,7 @@
         <w:rPr>
           <w:rStyle w:val="Strong"/>
         </w:rPr>
-        <w:t>&gt;</w:t>
+        <w:t>&lt;</w:t>
       </w:r>
       <w:r>
         <w:rPr>
@@ -7527,7 +7414,13 @@
         <w:t xml:space="preserve"> DATE_SUB( NOW(), INTERVAL 30 MINUTE ) </w:t>
       </w:r>
       <w:r>
-        <w:t>#CONTINUE: TEST THAT THIS WORKS</w:t>
+        <w:t>#</w:t>
+      </w:r>
+      <w:r>
+        <w:t>USAGE: This event would run once a day, every day, and remove any requests that are more than 30 minutes old at the time of the event running. #</w:t>
+      </w:r>
+      <w:r>
+        <w:t>CONTINUE: TEST THAT THIS WORKS</w:t>
       </w:r>
     </w:p>
     <w:p/>
@@ -7539,7 +7432,8 @@
     <w:p>
       <w:pPr>
         <w:rPr>
-          <w:rStyle w:val="Strong"/>
+          <w:b/>
+          <w:bCs/>
         </w:rPr>
       </w:pPr>
       <w:r>
@@ -7569,436 +7463,187 @@
         </w:rPr>
         <w:t>”</w:t>
       </w:r>
-    </w:p>
-    <w:p>
-      <w:pPr>
-        <w:rPr>
-          <w:rStyle w:val="Strong"/>
-        </w:rPr>
-      </w:pPr>
+      <w:r>
+        <w:t xml:space="preserve"> #USAGE: This would be called by the web app to </w:t>
+      </w:r>
+      <w:r>
+        <w:t>find information on requests</w:t>
+      </w:r>
+      <w:r>
+        <w:t xml:space="preserve"> relating to a given username. This would be used on a page within the user’s settings to show the user their own active requests, and by a page that staff with the appropriate permissions could access to check other users’ requests (if searching by one user, if searching for multiple specific users or for users from a </w:t>
+      </w:r>
+      <w:r>
+        <w:t>#CONTINUE: Find a way to check by if user is e.g. in a specified class.</w:t>
+      </w:r>
+      <w:bookmarkStart w:id="22" w:name="_GoBack"/>
+      <w:bookmarkEnd w:id="22"/>
+      <w:r>
+        <w:t>)</w:t>
+      </w:r>
+    </w:p>
+    <w:p>
+      <w:pPr>
+        <w:rPr>
+          <w:rStyle w:val="Strong"/>
+        </w:rPr>
+      </w:pPr>
+      <w:r>
+        <w:t>By linkid:</w:t>
+      </w:r>
+      <w:r>
+        <w:t xml:space="preserve"> </w:t>
+      </w:r>
+      <w:r>
+        <w:rPr>
+          <w:rStyle w:val="Strong"/>
+        </w:rPr>
+        <w:t>SELECT &lt;columns&gt; FROM requests WHERE linkid = “&lt;linkid&gt;”</w:t>
+      </w:r>
+    </w:p>
+    <w:p>
+      <w:pPr>
+        <w:rPr>
+          <w:rStyle w:val="Strong"/>
+        </w:rPr>
+      </w:pPr>
+      <w:r>
+        <w:t xml:space="preserve">By ip: </w:t>
+      </w:r>
+      <w:r>
+        <w:rPr>
+          <w:rStyle w:val="Strong"/>
+        </w:rPr>
+        <w:t>SELECT &lt;columns&gt; FROM requests WHERE ip = &lt;ip int&gt;</w:t>
+      </w:r>
+    </w:p>
+    <w:p/>
+    <w:p>
+      <w:r>
+        <w:t>Requests created through the web app would use the following query:</w:t>
+      </w:r>
+    </w:p>
+    <w:p>
+      <w:pPr>
+        <w:rPr>
+          <w:rStyle w:val="Strong"/>
+        </w:rPr>
+      </w:pPr>
+      <w:r>
+        <w:rPr>
+          <w:rStyle w:val="Strong"/>
+        </w:rPr>
+        <w:t>INSERT INTO requests ( username, linkid, useragent, ip ) VALUES ( “&lt;username&gt;”, “&lt;r</w:t>
+      </w:r>
+      <w:r>
+        <w:rPr>
+          <w:rStyle w:val="Strong"/>
+        </w:rPr>
+        <w:t>andom 32-character id&gt;”, “&lt;useragent&gt;”, &lt;ip int&gt; )</w:t>
+      </w:r>
+    </w:p>
+    <w:p/>
+    <w:p>
+      <w:r>
+        <w:t>The following queries would be used to delete data based on different conditions:</w:t>
+      </w:r>
+    </w:p>
+    <w:p>
+      <w:r>
+        <w:t xml:space="preserve">All expired: </w:t>
+      </w:r>
+      <w:r>
+        <w:rPr>
+          <w:rStyle w:val="Strong"/>
+        </w:rPr>
+        <w:t>DELETE FROM requests WHERE creationtime &gt; DATE_SUB( NOW(), INTERVAL 30 MINUTE )</w:t>
+      </w:r>
+    </w:p>
+    <w:p>
+      <w:pPr>
+        <w:rPr>
+          <w:rStyle w:val="Strong"/>
+        </w:rPr>
+      </w:pPr>
+      <w:r>
+        <w:t xml:space="preserve">User’s expired: </w:t>
+      </w:r>
+      <w:r>
+        <w:rPr>
+          <w:rStyle w:val="Strong"/>
+        </w:rPr>
+        <w:t>DELETE FROM requests WHERE username = “&lt;username&gt;” AND creationtime &gt; DATE_SUB( NOW(), INTERVAL 30 MINUTE )</w:t>
+      </w:r>
+    </w:p>
+    <w:p>
+      <w:r>
+        <w:t xml:space="preserve">By linkid: </w:t>
+      </w:r>
+      <w:r>
+        <w:rPr>
+          <w:rStyle w:val="Strong"/>
+        </w:rPr>
+        <w:t>DELETE FROM requests WHERE linkid = “&lt;linkid&gt;”</w:t>
+      </w:r>
+    </w:p>
+    <w:p>
+      <w:r>
+        <w:t xml:space="preserve">By username: </w:t>
+      </w:r>
+      <w:r>
+        <w:rPr>
+          <w:rStyle w:val="Strong"/>
+        </w:rPr>
+        <w:t>DELETE FROM requests WHERE username = “&lt;username&gt;”</w:t>
+      </w:r>
+    </w:p>
+    <w:p>
+      <w:pPr>
+        <w:rPr>
+          <w:rStyle w:val="Strong"/>
+        </w:rPr>
+      </w:pPr>
+      <w:r>
+        <w:t xml:space="preserve">By ip: </w:t>
+      </w:r>
+      <w:r>
+        <w:rPr>
+          <w:rStyle w:val="Strong"/>
+        </w:rPr>
+        <w:t>DELETE FROM requests WHERE ip = &lt;ip int&gt;</w:t>
+      </w:r>
+    </w:p>
+    <w:p>
+      <w:pPr>
+        <w:pStyle w:val="Heading3"/>
+      </w:pPr>
+      <w:bookmarkStart w:id="23" w:name="_Toc21805525"/>
       <w:r>
         <w:lastRenderedPageBreak/>
-        <w:t xml:space="preserve">By </w:t>
-      </w:r>
-      <w:proofErr w:type="spellStart"/>
-      <w:r>
-        <w:t>linkid</w:t>
-      </w:r>
-      <w:proofErr w:type="spellEnd"/>
-      <w:r>
-        <w:t>:</w:t>
+        <w:t>2.1.3 Permissions</w:t>
+      </w:r>
+      <w:bookmarkEnd w:id="23"/>
+    </w:p>
+    <w:p>
+      <w:r>
+        <w:t xml:space="preserve">The </w:t>
+      </w:r>
+      <w:r>
+        <w:t xml:space="preserve">permissions </w:t>
+      </w:r>
+      <w:r>
+        <w:t xml:space="preserve">table will store </w:t>
+      </w:r>
+      <w:r>
+        <w:t>pairs of usernames and permissionids.</w:t>
+      </w:r>
+      <w:r>
+        <w:t xml:space="preserve"> As this table describes a relationship between users and permissions, it will use a composite primary key of username and permissionid.</w:t>
       </w:r>
       <w:r>
         <w:t xml:space="preserve"> </w:t>
       </w:r>
       <w:r>
-        <w:rPr>
-          <w:rStyle w:val="Strong"/>
-        </w:rPr>
-        <w:t xml:space="preserve">SELECT &lt;columns&gt; FROM requests WHERE </w:t>
-      </w:r>
-      <w:proofErr w:type="spellStart"/>
-      <w:r>
-        <w:rPr>
-          <w:rStyle w:val="Strong"/>
-        </w:rPr>
-        <w:t>linkid</w:t>
-      </w:r>
-      <w:proofErr w:type="spellEnd"/>
-      <w:r>
-        <w:rPr>
-          <w:rStyle w:val="Strong"/>
-        </w:rPr>
-        <w:t xml:space="preserve"> = “&lt;</w:t>
-      </w:r>
-      <w:proofErr w:type="spellStart"/>
-      <w:r>
-        <w:rPr>
-          <w:rStyle w:val="Strong"/>
-        </w:rPr>
-        <w:t>linkid</w:t>
-      </w:r>
-      <w:proofErr w:type="spellEnd"/>
-      <w:r>
-        <w:rPr>
-          <w:rStyle w:val="Strong"/>
-        </w:rPr>
-        <w:t>&gt;”</w:t>
-      </w:r>
-    </w:p>
-    <w:p>
-      <w:pPr>
-        <w:rPr>
-          <w:rStyle w:val="Strong"/>
-        </w:rPr>
-      </w:pPr>
-      <w:r>
-        <w:t xml:space="preserve">By </w:t>
-      </w:r>
-      <w:proofErr w:type="spellStart"/>
-      <w:r>
-        <w:t>ip</w:t>
-      </w:r>
-      <w:proofErr w:type="spellEnd"/>
-      <w:r>
-        <w:t xml:space="preserve">: </w:t>
-      </w:r>
-      <w:r>
-        <w:rPr>
-          <w:rStyle w:val="Strong"/>
-        </w:rPr>
-        <w:t xml:space="preserve">SELECT &lt;columns&gt; FROM requests WHERE </w:t>
-      </w:r>
-      <w:proofErr w:type="spellStart"/>
-      <w:r>
-        <w:rPr>
-          <w:rStyle w:val="Strong"/>
-        </w:rPr>
-        <w:t>ip</w:t>
-      </w:r>
-      <w:proofErr w:type="spellEnd"/>
-      <w:r>
-        <w:rPr>
-          <w:rStyle w:val="Strong"/>
-        </w:rPr>
-        <w:t xml:space="preserve"> = &lt;</w:t>
-      </w:r>
-      <w:proofErr w:type="spellStart"/>
-      <w:r>
-        <w:rPr>
-          <w:rStyle w:val="Strong"/>
-        </w:rPr>
-        <w:t>ip</w:t>
-      </w:r>
-      <w:proofErr w:type="spellEnd"/>
-      <w:r>
-        <w:rPr>
-          <w:rStyle w:val="Strong"/>
-        </w:rPr>
-        <w:t xml:space="preserve"> int&gt;</w:t>
-      </w:r>
-    </w:p>
-    <w:p/>
-    <w:p>
-      <w:r>
-        <w:t>Requests created through the web app would use the following query:</w:t>
-      </w:r>
-    </w:p>
-    <w:p>
-      <w:pPr>
-        <w:rPr>
-          <w:rStyle w:val="Strong"/>
-        </w:rPr>
-      </w:pPr>
-      <w:r>
-        <w:rPr>
-          <w:rStyle w:val="Strong"/>
-        </w:rPr>
-        <w:t xml:space="preserve">INSERT INTO requests ( username, </w:t>
-      </w:r>
-      <w:proofErr w:type="spellStart"/>
-      <w:r>
-        <w:rPr>
-          <w:rStyle w:val="Strong"/>
-        </w:rPr>
-        <w:t>linkid</w:t>
-      </w:r>
-      <w:proofErr w:type="spellEnd"/>
-      <w:r>
-        <w:rPr>
-          <w:rStyle w:val="Strong"/>
-        </w:rPr>
-        <w:t xml:space="preserve">, </w:t>
-      </w:r>
-      <w:proofErr w:type="spellStart"/>
-      <w:r>
-        <w:rPr>
-          <w:rStyle w:val="Strong"/>
-        </w:rPr>
-        <w:t>useragent</w:t>
-      </w:r>
-      <w:proofErr w:type="spellEnd"/>
-      <w:r>
-        <w:rPr>
-          <w:rStyle w:val="Strong"/>
-        </w:rPr>
-        <w:t xml:space="preserve">, </w:t>
-      </w:r>
-      <w:proofErr w:type="spellStart"/>
-      <w:r>
-        <w:rPr>
-          <w:rStyle w:val="Strong"/>
-        </w:rPr>
-        <w:t>ip</w:t>
-      </w:r>
-      <w:proofErr w:type="spellEnd"/>
-      <w:r>
-        <w:rPr>
-          <w:rStyle w:val="Strong"/>
-        </w:rPr>
-        <w:t xml:space="preserve"> ) VALUES ( “&lt;username&gt;”, “&lt;r</w:t>
-      </w:r>
-      <w:r>
-        <w:rPr>
-          <w:rStyle w:val="Strong"/>
-        </w:rPr>
-        <w:t>andom 32-character id&gt;”, “&lt;</w:t>
-      </w:r>
-      <w:proofErr w:type="spellStart"/>
-      <w:r>
-        <w:rPr>
-          <w:rStyle w:val="Strong"/>
-        </w:rPr>
-        <w:t>useragent</w:t>
-      </w:r>
-      <w:proofErr w:type="spellEnd"/>
-      <w:r>
-        <w:rPr>
-          <w:rStyle w:val="Strong"/>
-        </w:rPr>
-        <w:t>&gt;”, &lt;</w:t>
-      </w:r>
-      <w:proofErr w:type="spellStart"/>
-      <w:r>
-        <w:rPr>
-          <w:rStyle w:val="Strong"/>
-        </w:rPr>
-        <w:t>ip</w:t>
-      </w:r>
-      <w:proofErr w:type="spellEnd"/>
-      <w:r>
-        <w:rPr>
-          <w:rStyle w:val="Strong"/>
-        </w:rPr>
-        <w:t xml:space="preserve"> int&gt; )</w:t>
-      </w:r>
-    </w:p>
-    <w:p/>
-    <w:p>
-      <w:r>
-        <w:t>The following queries would be used to delete data based on different conditions:</w:t>
-      </w:r>
-    </w:p>
-    <w:p>
-      <w:r>
-        <w:t xml:space="preserve">All expired: </w:t>
-      </w:r>
-      <w:r>
-        <w:rPr>
-          <w:rStyle w:val="Strong"/>
-        </w:rPr>
-        <w:t xml:space="preserve">DELETE FROM requests WHERE </w:t>
-      </w:r>
-      <w:proofErr w:type="spellStart"/>
-      <w:r>
-        <w:rPr>
-          <w:rStyle w:val="Strong"/>
-        </w:rPr>
-        <w:t>creationtime</w:t>
-      </w:r>
-      <w:proofErr w:type="spellEnd"/>
-      <w:r>
-        <w:rPr>
-          <w:rStyle w:val="Strong"/>
-        </w:rPr>
-        <w:t xml:space="preserve"> &gt; DATE_SUB( NOW(), INTERVAL 30 MINUTE )</w:t>
-      </w:r>
-    </w:p>
-    <w:p>
-      <w:pPr>
-        <w:rPr>
-          <w:rStyle w:val="Strong"/>
-        </w:rPr>
-      </w:pPr>
-      <w:r>
-        <w:t xml:space="preserve">User’s expired: </w:t>
-      </w:r>
-      <w:r>
-        <w:rPr>
-          <w:rStyle w:val="Strong"/>
-        </w:rPr>
-        <w:t xml:space="preserve">DELETE FROM requests WHERE username = “&lt;username&gt;” AND </w:t>
-      </w:r>
-      <w:proofErr w:type="spellStart"/>
-      <w:r>
-        <w:rPr>
-          <w:rStyle w:val="Strong"/>
-        </w:rPr>
-        <w:t>creationtime</w:t>
-      </w:r>
-      <w:proofErr w:type="spellEnd"/>
-      <w:r>
-        <w:rPr>
-          <w:rStyle w:val="Strong"/>
-        </w:rPr>
-        <w:t xml:space="preserve"> &gt; DATE_SUB( NOW(), INTERVAL 30 MINUTE )</w:t>
-      </w:r>
-    </w:p>
-    <w:p>
-      <w:r>
-        <w:t xml:space="preserve">By </w:t>
-      </w:r>
-      <w:proofErr w:type="spellStart"/>
-      <w:r>
-        <w:t>linkid</w:t>
-      </w:r>
-      <w:proofErr w:type="spellEnd"/>
-      <w:r>
-        <w:t xml:space="preserve">: </w:t>
-      </w:r>
-      <w:r>
-        <w:rPr>
-          <w:rStyle w:val="Strong"/>
-        </w:rPr>
-        <w:t xml:space="preserve">DELETE FROM requests WHERE </w:t>
-      </w:r>
-      <w:proofErr w:type="spellStart"/>
-      <w:r>
-        <w:rPr>
-          <w:rStyle w:val="Strong"/>
-        </w:rPr>
-        <w:t>linkid</w:t>
-      </w:r>
-      <w:proofErr w:type="spellEnd"/>
-      <w:r>
-        <w:rPr>
-          <w:rStyle w:val="Strong"/>
-        </w:rPr>
-        <w:t xml:space="preserve"> = “&lt;</w:t>
-      </w:r>
-      <w:proofErr w:type="spellStart"/>
-      <w:r>
-        <w:rPr>
-          <w:rStyle w:val="Strong"/>
-        </w:rPr>
-        <w:t>linkid</w:t>
-      </w:r>
-      <w:proofErr w:type="spellEnd"/>
-      <w:r>
-        <w:rPr>
-          <w:rStyle w:val="Strong"/>
-        </w:rPr>
-        <w:t>&gt;”</w:t>
-      </w:r>
-    </w:p>
-    <w:p>
-      <w:r>
-        <w:t xml:space="preserve">By username: </w:t>
-      </w:r>
-      <w:r>
-        <w:rPr>
-          <w:rStyle w:val="Strong"/>
-        </w:rPr>
-        <w:t>DELETE FROM requests WHERE username = “&lt;username&gt;”</w:t>
-      </w:r>
-    </w:p>
-    <w:p>
-      <w:pPr>
-        <w:rPr>
-          <w:rStyle w:val="Strong"/>
-        </w:rPr>
-      </w:pPr>
-      <w:r>
-        <w:t xml:space="preserve">By </w:t>
-      </w:r>
-      <w:proofErr w:type="spellStart"/>
-      <w:r>
-        <w:t>ip</w:t>
-      </w:r>
-      <w:proofErr w:type="spellEnd"/>
-      <w:r>
-        <w:t xml:space="preserve">: </w:t>
-      </w:r>
-      <w:r>
-        <w:rPr>
-          <w:rStyle w:val="Strong"/>
-        </w:rPr>
-        <w:t xml:space="preserve">DELETE FROM requests WHERE </w:t>
-      </w:r>
-      <w:proofErr w:type="spellStart"/>
-      <w:r>
-        <w:rPr>
-          <w:rStyle w:val="Strong"/>
-        </w:rPr>
-        <w:t>ip</w:t>
-      </w:r>
-      <w:proofErr w:type="spellEnd"/>
-      <w:r>
-        <w:rPr>
-          <w:rStyle w:val="Strong"/>
-        </w:rPr>
-        <w:t xml:space="preserve"> = &lt;</w:t>
-      </w:r>
-      <w:proofErr w:type="spellStart"/>
-      <w:r>
-        <w:rPr>
-          <w:rStyle w:val="Strong"/>
-        </w:rPr>
-        <w:t>ip</w:t>
-      </w:r>
-      <w:proofErr w:type="spellEnd"/>
-      <w:r>
-        <w:rPr>
-          <w:rStyle w:val="Strong"/>
-        </w:rPr>
-        <w:t xml:space="preserve"> int&gt;</w:t>
-      </w:r>
-    </w:p>
-    <w:p>
-      <w:pPr>
-        <w:pStyle w:val="Heading3"/>
-      </w:pPr>
-      <w:bookmarkStart w:id="23" w:name="_Toc21805525"/>
-      <w:r>
-        <w:t>2.1.3 Permissions</w:t>
-      </w:r>
-      <w:bookmarkEnd w:id="23"/>
-    </w:p>
-    <w:p>
-      <w:r>
-        <w:t xml:space="preserve">The </w:t>
-      </w:r>
-      <w:r>
-        <w:t xml:space="preserve">permissions </w:t>
-      </w:r>
-      <w:r>
-        <w:t xml:space="preserve">table will store </w:t>
-      </w:r>
-      <w:r>
-        <w:t xml:space="preserve">pairs of usernames and </w:t>
-      </w:r>
-      <w:proofErr w:type="spellStart"/>
-      <w:r>
-        <w:t>permissionids</w:t>
-      </w:r>
-      <w:proofErr w:type="spellEnd"/>
-      <w:r>
-        <w:t>.</w:t>
-      </w:r>
-      <w:r>
-        <w:t xml:space="preserve"> As this table describes a relationship between users and permissions, it will use a composite primary key of username and </w:t>
-      </w:r>
-      <w:proofErr w:type="spellStart"/>
-      <w:r>
-        <w:t>permissionid</w:t>
-      </w:r>
-      <w:proofErr w:type="spellEnd"/>
-      <w:r>
-        <w:t>.</w:t>
-      </w:r>
-      <w:r>
-        <w:t xml:space="preserve"> </w:t>
-      </w:r>
-      <w:r>
-        <w:t xml:space="preserve">There should be documentation stored and updated by admins to reflect what each </w:t>
-      </w:r>
-      <w:proofErr w:type="spellStart"/>
-      <w:r>
-        <w:t>permissionid</w:t>
-      </w:r>
-      <w:proofErr w:type="spellEnd"/>
-      <w:r>
-        <w:t xml:space="preserve"> should allow and who should have access to it.</w:t>
+        <w:t>There should be documentation stored and updated by admins to reflect what each permissionid should allow and who should have access to it.</w:t>
       </w:r>
     </w:p>
     <w:p>
@@ -8056,11 +7701,9 @@
             <w:pPr>
               <w:cnfStyle w:val="100000000000" w:firstRow="1" w:lastRow="0" w:firstColumn="0" w:lastColumn="0" w:oddVBand="0" w:evenVBand="0" w:oddHBand="0" w:evenHBand="0" w:firstRowFirstColumn="0" w:firstRowLastColumn="0" w:lastRowFirstColumn="0" w:lastRowLastColumn="0"/>
             </w:pPr>
-            <w:proofErr w:type="spellStart"/>
             <w:r>
               <w:t>permissionid</w:t>
             </w:r>
-            <w:proofErr w:type="spellEnd"/>
           </w:p>
         </w:tc>
       </w:tr>
@@ -8232,21 +7875,7 @@
         <w:rPr>
           <w:rStyle w:val="Strong"/>
         </w:rPr>
-        <w:t xml:space="preserve">, </w:t>
-      </w:r>
-      <w:proofErr w:type="spellStart"/>
-      <w:r>
-        <w:rPr>
-          <w:rStyle w:val="Strong"/>
-        </w:rPr>
-        <w:t>permissionid</w:t>
-      </w:r>
-      <w:proofErr w:type="spellEnd"/>
-      <w:r>
-        <w:rPr>
-          <w:rStyle w:val="Strong"/>
-        </w:rPr>
-        <w:t xml:space="preserve"> VARCHAR(</w:t>
+        <w:t>, permissionid VARCHAR(</w:t>
       </w:r>
       <w:r>
         <w:rPr>
@@ -8288,16 +7917,8 @@
         <w:rPr>
           <w:rStyle w:val="Strong"/>
         </w:rPr>
-        <w:t xml:space="preserve">username, </w:t>
-      </w:r>
-      <w:proofErr w:type="spellStart"/>
-      <w:r>
-        <w:rPr>
-          <w:rStyle w:val="Strong"/>
-        </w:rPr>
-        <w:t>permissionid</w:t>
-      </w:r>
-      <w:proofErr w:type="spellEnd"/>
+        <w:t>username, permissionid</w:t>
+      </w:r>
       <w:r>
         <w:rPr>
           <w:rStyle w:val="Strong"/>
@@ -8333,35 +7954,7 @@
         <w:rPr>
           <w:rStyle w:val="Strong"/>
         </w:rPr>
-        <w:t xml:space="preserve"> SELECT 1 FROM permissions WHERE </w:t>
-      </w:r>
-      <w:proofErr w:type="spellStart"/>
-      <w:r>
-        <w:rPr>
-          <w:rStyle w:val="Strong"/>
-        </w:rPr>
-        <w:t>permissionid</w:t>
-      </w:r>
-      <w:proofErr w:type="spellEnd"/>
-      <w:r>
-        <w:rPr>
-          <w:rStyle w:val="Strong"/>
-        </w:rPr>
-        <w:t xml:space="preserve"> = “&lt;</w:t>
-      </w:r>
-      <w:proofErr w:type="spellStart"/>
-      <w:r>
-        <w:rPr>
-          <w:rStyle w:val="Strong"/>
-        </w:rPr>
-        <w:t>permissionid</w:t>
-      </w:r>
-      <w:proofErr w:type="spellEnd"/>
-      <w:r>
-        <w:rPr>
-          <w:rStyle w:val="Strong"/>
-        </w:rPr>
-        <w:t>&gt;” AND username = “&lt;username&gt;” LIMIT 1 )</w:t>
+        <w:t xml:space="preserve"> SELECT 1 FROM permissions WHERE permissionid = “&lt;permissionid&gt;” AND username = “&lt;username&gt;” LIMIT 1 )</w:t>
       </w:r>
     </w:p>
     <w:p>
@@ -8379,35 +7972,7 @@
         <w:rPr>
           <w:rStyle w:val="Strong"/>
         </w:rPr>
-        <w:t xml:space="preserve">SELECT username FROM permissions WHERE </w:t>
-      </w:r>
-      <w:proofErr w:type="spellStart"/>
-      <w:r>
-        <w:rPr>
-          <w:rStyle w:val="Strong"/>
-        </w:rPr>
-        <w:t>permissionid</w:t>
-      </w:r>
-      <w:proofErr w:type="spellEnd"/>
-      <w:r>
-        <w:rPr>
-          <w:rStyle w:val="Strong"/>
-        </w:rPr>
-        <w:t xml:space="preserve"> = “&lt;</w:t>
-      </w:r>
-      <w:proofErr w:type="spellStart"/>
-      <w:r>
-        <w:rPr>
-          <w:rStyle w:val="Strong"/>
-        </w:rPr>
-        <w:t>permissionid</w:t>
-      </w:r>
-      <w:proofErr w:type="spellEnd"/>
-      <w:r>
-        <w:rPr>
-          <w:rStyle w:val="Strong"/>
-        </w:rPr>
-        <w:t>&gt;”</w:t>
+        <w:t>SELECT username FROM permissions WHERE permissionid = “&lt;permissionid&gt;”</w:t>
       </w:r>
     </w:p>
     <w:p>
@@ -8425,21 +7990,7 @@
         <w:rPr>
           <w:rStyle w:val="Strong"/>
         </w:rPr>
-        <w:t xml:space="preserve">SELECT </w:t>
-      </w:r>
-      <w:proofErr w:type="spellStart"/>
-      <w:r>
-        <w:rPr>
-          <w:rStyle w:val="Strong"/>
-        </w:rPr>
-        <w:t>permissionid</w:t>
-      </w:r>
-      <w:proofErr w:type="spellEnd"/>
-      <w:r>
-        <w:rPr>
-          <w:rStyle w:val="Strong"/>
-        </w:rPr>
-        <w:t xml:space="preserve"> FROM permissions WHERE username = “&lt;username&gt;”</w:t>
+        <w:t>SELECT permissionid FROM permissions WHERE username = “&lt;username&gt;”</w:t>
       </w:r>
     </w:p>
     <w:p/>
@@ -8458,124 +8009,32 @@
         <w:rPr>
           <w:rStyle w:val="Strong"/>
         </w:rPr>
-        <w:t xml:space="preserve">INSERT INTO permissions ( username, </w:t>
-      </w:r>
-      <w:proofErr w:type="spellStart"/>
-      <w:r>
-        <w:rPr>
-          <w:rStyle w:val="Strong"/>
-        </w:rPr>
-        <w:t>permissionid</w:t>
-      </w:r>
-      <w:proofErr w:type="spellEnd"/>
-      <w:r>
-        <w:rPr>
-          <w:rStyle w:val="Strong"/>
-        </w:rPr>
-        <w:t xml:space="preserve"> ) VALUES ( “&lt;username&gt;”, </w:t>
-      </w:r>
-      <w:r>
-        <w:rPr>
-          <w:rStyle w:val="Strong"/>
-        </w:rPr>
-        <w:t>“&lt;</w:t>
-      </w:r>
-      <w:proofErr w:type="spellStart"/>
-      <w:r>
-        <w:rPr>
-          <w:rStyle w:val="Strong"/>
-        </w:rPr>
-        <w:t>permissionid</w:t>
-      </w:r>
-      <w:proofErr w:type="spellEnd"/>
-      <w:r>
-        <w:rPr>
-          <w:rStyle w:val="Strong"/>
-        </w:rPr>
-        <w:t>&gt;” )</w:t>
+        <w:t xml:space="preserve">INSERT INTO permissions ( username, permissionid ) VALUES ( “&lt;username&gt;”, </w:t>
+      </w:r>
+      <w:r>
+        <w:rPr>
+          <w:rStyle w:val="Strong"/>
+        </w:rPr>
+        <w:t>“&lt;permissionid&gt;” )</w:t>
       </w:r>
     </w:p>
     <w:p/>
     <w:p>
       <w:r>
-        <w:t xml:space="preserve">If a </w:t>
-      </w:r>
-      <w:proofErr w:type="spellStart"/>
-      <w:r>
-        <w:t>permissionid</w:t>
-      </w:r>
-      <w:proofErr w:type="spellEnd"/>
-      <w:r>
-        <w:t xml:space="preserve"> is being changed, but all the users need to continue to have that permission, the following query should be used:</w:t>
-      </w:r>
-    </w:p>
-    <w:p>
-      <w:pPr>
-        <w:rPr>
-          <w:rStyle w:val="Strong"/>
-        </w:rPr>
-      </w:pPr>
-      <w:r>
-        <w:rPr>
-          <w:rStyle w:val="Strong"/>
-        </w:rPr>
-        <w:t xml:space="preserve">UPDATE permissions SET </w:t>
-      </w:r>
-      <w:proofErr w:type="spellStart"/>
-      <w:r>
-        <w:rPr>
-          <w:rStyle w:val="Strong"/>
-        </w:rPr>
-        <w:t>permissionid</w:t>
-      </w:r>
-      <w:proofErr w:type="spellEnd"/>
-      <w:r>
-        <w:rPr>
-          <w:rStyle w:val="Strong"/>
-        </w:rPr>
-        <w:t xml:space="preserve"> = “&lt;new </w:t>
-      </w:r>
-      <w:proofErr w:type="spellStart"/>
-      <w:r>
-        <w:rPr>
-          <w:rStyle w:val="Strong"/>
-        </w:rPr>
-        <w:t>permissionid</w:t>
-      </w:r>
-      <w:proofErr w:type="spellEnd"/>
-      <w:r>
-        <w:rPr>
-          <w:rStyle w:val="Strong"/>
-        </w:rPr>
-        <w:t xml:space="preserve">&gt;” WHERE </w:t>
-      </w:r>
-      <w:proofErr w:type="spellStart"/>
-      <w:r>
-        <w:rPr>
-          <w:rStyle w:val="Strong"/>
-        </w:rPr>
-        <w:t>permissionid</w:t>
-      </w:r>
-      <w:proofErr w:type="spellEnd"/>
-      <w:r>
-        <w:rPr>
-          <w:rStyle w:val="Strong"/>
-        </w:rPr>
-        <w:t xml:space="preserve"> = “&lt;old </w:t>
-      </w:r>
-      <w:proofErr w:type="spellStart"/>
-      <w:r>
-        <w:rPr>
-          <w:rStyle w:val="Strong"/>
-        </w:rPr>
-        <w:t>permissionid</w:t>
-      </w:r>
-      <w:proofErr w:type="spellEnd"/>
-      <w:r>
-        <w:rPr>
-          <w:rStyle w:val="Strong"/>
-        </w:rPr>
-        <w:t>&gt;”</w:t>
+        <w:t>If a permissionid is being changed, but all the users need to continue to have that permission, the following query should be used:</w:t>
+      </w:r>
+    </w:p>
+    <w:p>
+      <w:pPr>
+        <w:rPr>
+          <w:rStyle w:val="Strong"/>
+        </w:rPr>
+      </w:pPr>
+      <w:r>
+        <w:rPr>
+          <w:rStyle w:val="Strong"/>
+        </w:rPr>
+        <w:t>UPDATE permissions SET permissionid = “&lt;new permissionid&gt;” WHERE permissionid = “&lt;old permissionid&gt;”</w:t>
       </w:r>
     </w:p>
     <w:p>
@@ -8615,44 +8074,17 @@
         <w:rPr>
           <w:rStyle w:val="Strong"/>
         </w:rPr>
-        <w:t xml:space="preserve">DELETE FROM permissions WHERE username = “&lt;username&gt;” AND </w:t>
-      </w:r>
-      <w:proofErr w:type="spellStart"/>
-      <w:r>
-        <w:rPr>
-          <w:rStyle w:val="Strong"/>
-        </w:rPr>
-        <w:t>permissionid</w:t>
-      </w:r>
-      <w:proofErr w:type="spellEnd"/>
-      <w:r>
-        <w:rPr>
-          <w:rStyle w:val="Strong"/>
-        </w:rPr>
-        <w:t xml:space="preserve"> = “&lt;</w:t>
-      </w:r>
-      <w:proofErr w:type="spellStart"/>
-      <w:r>
-        <w:rPr>
-          <w:rStyle w:val="Strong"/>
-        </w:rPr>
-        <w:t>permissionid</w:t>
-      </w:r>
-      <w:proofErr w:type="spellEnd"/>
-      <w:r>
-        <w:rPr>
-          <w:rStyle w:val="Strong"/>
-        </w:rPr>
-        <w:t>&gt;”</w:t>
-      </w:r>
-    </w:p>
-    <w:p>
-      <w:pPr>
-        <w:rPr>
-          <w:rStyle w:val="Strong"/>
-        </w:rPr>
-      </w:pPr>
-      <w:r>
+        <w:t>DELETE FROM permissions WHERE username = “&lt;username&gt;” AND permissionid = “&lt;permissionid&gt;”</w:t>
+      </w:r>
+    </w:p>
+    <w:p>
+      <w:pPr>
+        <w:rPr>
+          <w:rStyle w:val="Strong"/>
+        </w:rPr>
+      </w:pPr>
+      <w:r>
+        <w:lastRenderedPageBreak/>
         <w:t xml:space="preserve">All from username: </w:t>
       </w:r>
       <w:r>
@@ -8670,49 +8102,13 @@
         </w:rPr>
       </w:pPr>
       <w:r>
-        <w:t xml:space="preserve">All from </w:t>
-      </w:r>
-      <w:proofErr w:type="spellStart"/>
-      <w:r>
-        <w:t>permissionid</w:t>
-      </w:r>
-      <w:proofErr w:type="spellEnd"/>
-      <w:r>
-        <w:t xml:space="preserve">: </w:t>
-      </w:r>
-      <w:r>
-        <w:rPr>
-          <w:rStyle w:val="Strong"/>
-        </w:rPr>
-        <w:t xml:space="preserve">DELETE FROM permissions WHERE </w:t>
-      </w:r>
-      <w:proofErr w:type="spellStart"/>
-      <w:r>
-        <w:rPr>
-          <w:rStyle w:val="Strong"/>
-        </w:rPr>
-        <w:t>permissionid</w:t>
-      </w:r>
-      <w:proofErr w:type="spellEnd"/>
-      <w:r>
-        <w:rPr>
-          <w:rStyle w:val="Strong"/>
-        </w:rPr>
-        <w:t xml:space="preserve"> = “&lt;</w:t>
-      </w:r>
-      <w:proofErr w:type="spellStart"/>
-      <w:r>
-        <w:rPr>
-          <w:rStyle w:val="Strong"/>
-        </w:rPr>
-        <w:t>permissionid</w:t>
-      </w:r>
-      <w:proofErr w:type="spellEnd"/>
-      <w:r>
-        <w:rPr>
-          <w:rStyle w:val="Strong"/>
-        </w:rPr>
-        <w:t>&gt;”</w:t>
+        <w:t xml:space="preserve">All from permissionid: </w:t>
+      </w:r>
+      <w:r>
+        <w:rPr>
+          <w:rStyle w:val="Strong"/>
+        </w:rPr>
+        <w:t>DELETE FROM permissions WHERE permissionid = “&lt;permissionid&gt;”</w:t>
       </w:r>
     </w:p>
     <w:p>
@@ -8788,11 +8184,9 @@
             <w:pPr>
               <w:cnfStyle w:val="100000000000" w:firstRow="1" w:lastRow="0" w:firstColumn="0" w:lastColumn="0" w:oddVBand="0" w:evenVBand="0" w:oddHBand="0" w:evenHBand="0" w:firstRowFirstColumn="0" w:firstRowLastColumn="0" w:lastRowFirstColumn="0" w:lastRowLastColumn="0"/>
             </w:pPr>
-            <w:proofErr w:type="spellStart"/>
             <w:r>
               <w:t>sessionid</w:t>
             </w:r>
-            <w:proofErr w:type="spellEnd"/>
           </w:p>
         </w:tc>
         <w:tc>
@@ -8816,11 +8210,9 @@
             <w:pPr>
               <w:cnfStyle w:val="100000000000" w:firstRow="1" w:lastRow="0" w:firstColumn="0" w:lastColumn="0" w:oddVBand="0" w:evenVBand="0" w:oddHBand="0" w:evenHBand="0" w:firstRowFirstColumn="0" w:firstRowLastColumn="0" w:lastRowFirstColumn="0" w:lastRowLastColumn="0"/>
             </w:pPr>
-            <w:proofErr w:type="spellStart"/>
             <w:r>
               <w:t>lastactivity</w:t>
             </w:r>
-            <w:proofErr w:type="spellEnd"/>
           </w:p>
         </w:tc>
         <w:tc>
@@ -8844,11 +8236,9 @@
             <w:pPr>
               <w:cnfStyle w:val="100000000000" w:firstRow="1" w:lastRow="0" w:firstColumn="0" w:lastColumn="0" w:oddVBand="0" w:evenVBand="0" w:oddHBand="0" w:evenHBand="0" w:firstRowFirstColumn="0" w:firstRowLastColumn="0" w:lastRowFirstColumn="0" w:lastRowLastColumn="0"/>
             </w:pPr>
-            <w:proofErr w:type="spellStart"/>
             <w:r>
               <w:t>ip</w:t>
             </w:r>
-            <w:proofErr w:type="spellEnd"/>
           </w:p>
         </w:tc>
         <w:tc>
@@ -8859,11 +8249,9 @@
             <w:pPr>
               <w:cnfStyle w:val="100000000000" w:firstRow="1" w:lastRow="0" w:firstColumn="0" w:lastColumn="0" w:oddVBand="0" w:evenVBand="0" w:oddHBand="0" w:evenHBand="0" w:firstRowFirstColumn="0" w:firstRowLastColumn="0" w:lastRowFirstColumn="0" w:lastRowLastColumn="0"/>
             </w:pPr>
-            <w:proofErr w:type="spellStart"/>
             <w:r>
               <w:t>useragent</w:t>
             </w:r>
-            <w:proofErr w:type="spellEnd"/>
           </w:p>
         </w:tc>
       </w:tr>
@@ -9105,21 +8493,230 @@
         <w:rPr>
           <w:rStyle w:val="Strong"/>
         </w:rPr>
-        <w:t xml:space="preserve">CREATE TABLE IF NOT EXISTS sessions ( </w:t>
-      </w:r>
-      <w:proofErr w:type="spellStart"/>
+        <w:t>CREATE TABLE IF NOT EXISTS sessions ( sessionid CHAR(</w:t>
+      </w:r>
+      <w:r>
+        <w:rPr>
+          <w:rStyle w:val="Strong"/>
+        </w:rPr>
+        <w:t xml:space="preserve"> </w:t>
+      </w:r>
+      <w:r>
+        <w:rPr>
+          <w:rStyle w:val="Strong"/>
+        </w:rPr>
+        <w:t>64</w:t>
+      </w:r>
+      <w:r>
+        <w:rPr>
+          <w:rStyle w:val="Strong"/>
+        </w:rPr>
+        <w:t xml:space="preserve"> </w:t>
+      </w:r>
+      <w:r>
+        <w:rPr>
+          <w:rStyle w:val="Strong"/>
+        </w:rPr>
+        <w:t>) NOT NULL, username VARCHAR(</w:t>
+      </w:r>
+      <w:r>
+        <w:rPr>
+          <w:rStyle w:val="Strong"/>
+        </w:rPr>
+        <w:t xml:space="preserve"> </w:t>
+      </w:r>
+      <w:r>
+        <w:rPr>
+          <w:rStyle w:val="Strong"/>
+        </w:rPr>
+        <w:t>64</w:t>
+      </w:r>
+      <w:r>
+        <w:rPr>
+          <w:rStyle w:val="Strong"/>
+        </w:rPr>
+        <w:t xml:space="preserve"> </w:t>
+      </w:r>
+      <w:r>
+        <w:rPr>
+          <w:rStyle w:val="Strong"/>
+        </w:rPr>
+        <w:t>)</w:t>
+      </w:r>
+      <w:r>
+        <w:rPr>
+          <w:rStyle w:val="Strong"/>
+        </w:rPr>
+        <w:t xml:space="preserve"> NOT NULL</w:t>
+      </w:r>
+      <w:r>
+        <w:rPr>
+          <w:rStyle w:val="Strong"/>
+        </w:rPr>
+        <w:t xml:space="preserve">, </w:t>
+      </w:r>
+      <w:r>
+        <w:rPr>
+          <w:rStyle w:val="Strong"/>
+        </w:rPr>
+        <w:t>lastactivity</w:t>
+      </w:r>
+      <w:r>
+        <w:rPr>
+          <w:rStyle w:val="Strong"/>
+        </w:rPr>
+        <w:t xml:space="preserve"> DATETIME</w:t>
+      </w:r>
+      <w:r>
+        <w:rPr>
+          <w:rStyle w:val="Strong"/>
+        </w:rPr>
+        <w:t xml:space="preserve"> NOT NULL</w:t>
+      </w:r>
+      <w:r>
+        <w:rPr>
+          <w:rStyle w:val="Strong"/>
+        </w:rPr>
+        <w:t xml:space="preserve">, end DATETIME, </w:t>
+      </w:r>
+      <w:r>
+        <w:rPr>
+          <w:rStyle w:val="Strong"/>
+        </w:rPr>
+        <w:t>ip</w:t>
+      </w:r>
+      <w:r>
+        <w:rPr>
+          <w:rStyle w:val="Strong"/>
+        </w:rPr>
+        <w:t xml:space="preserve"> UNSIGNED</w:t>
+      </w:r>
+      <w:r>
+        <w:rPr>
+          <w:rStyle w:val="Strong"/>
+        </w:rPr>
+        <w:t xml:space="preserve"> </w:t>
+      </w:r>
+      <w:r>
+        <w:rPr>
+          <w:rStyle w:val="Strong"/>
+        </w:rPr>
+        <w:t>INT</w:t>
+      </w:r>
+      <w:r>
+        <w:rPr>
+          <w:rStyle w:val="Strong"/>
+        </w:rPr>
+        <w:t>(</w:t>
+      </w:r>
+      <w:r>
+        <w:rPr>
+          <w:rStyle w:val="Strong"/>
+        </w:rPr>
+        <w:t xml:space="preserve"> </w:t>
+      </w:r>
+      <w:r>
+        <w:rPr>
+          <w:rStyle w:val="Strong"/>
+        </w:rPr>
+        <w:t>4</w:t>
+      </w:r>
+      <w:r>
+        <w:rPr>
+          <w:rStyle w:val="Strong"/>
+        </w:rPr>
+        <w:t xml:space="preserve"> </w:t>
+      </w:r>
+      <w:r>
+        <w:rPr>
+          <w:rStyle w:val="Strong"/>
+        </w:rPr>
+        <w:t>)</w:t>
+      </w:r>
+      <w:r>
+        <w:rPr>
+          <w:rStyle w:val="Strong"/>
+        </w:rPr>
+        <w:t xml:space="preserve"> NOT NULL</w:t>
+      </w:r>
+      <w:r>
+        <w:rPr>
+          <w:rStyle w:val="Strong"/>
+        </w:rPr>
+        <w:t>,</w:t>
+      </w:r>
+      <w:r>
+        <w:rPr>
+          <w:rStyle w:val="Strong"/>
+        </w:rPr>
+        <w:t xml:space="preserve"> useragent </w:t>
+      </w:r>
+      <w:r>
+        <w:rPr>
+          <w:rStyle w:val="Strong"/>
+        </w:rPr>
+        <w:t>TEXT</w:t>
+      </w:r>
+      <w:r>
+        <w:rPr>
+          <w:rStyle w:val="Strong"/>
+        </w:rPr>
+        <w:t xml:space="preserve"> NOT NULL,</w:t>
+      </w:r>
+      <w:r>
+        <w:rPr>
+          <w:rStyle w:val="Strong"/>
+        </w:rPr>
+        <w:t xml:space="preserve"> PRIMARY KEY ( </w:t>
+      </w:r>
       <w:r>
         <w:rPr>
           <w:rStyle w:val="Strong"/>
         </w:rPr>
         <w:t>sessionid</w:t>
       </w:r>
-      <w:proofErr w:type="spellEnd"/>
-      <w:r>
-        <w:rPr>
-          <w:rStyle w:val="Strong"/>
-        </w:rPr>
-        <w:t xml:space="preserve"> CHAR(</w:t>
+      <w:r>
+        <w:rPr>
+          <w:rStyle w:val="Strong"/>
+        </w:rPr>
+        <w:t xml:space="preserve"> ) )</w:t>
+      </w:r>
+    </w:p>
+    <w:p>
+      <w:pPr>
+        <w:rPr>
+          <w:rStyle w:val="Strong"/>
+        </w:rPr>
+      </w:pPr>
+    </w:p>
+    <w:p>
+      <w:r>
+        <w:t>Alongside the creation of the table, the following quer</w:t>
+      </w:r>
+      <w:r>
+        <w:t>ies</w:t>
+      </w:r>
+      <w:r>
+        <w:t xml:space="preserve"> should be run to schedule</w:t>
+      </w:r>
+      <w:r>
+        <w:t xml:space="preserve"> automatic events</w:t>
+      </w:r>
+      <w:r>
+        <w:t>:</w:t>
+      </w:r>
+    </w:p>
+    <w:p>
+      <w:r>
+        <w:t>The deletion of old sessions:</w:t>
+      </w:r>
+    </w:p>
+    <w:p>
+      <w:r>
+        <w:rPr>
+          <w:rStyle w:val="Strong"/>
+        </w:rPr>
+        <w:t>CREATE EVENT remove_old_sessions ON SCHEDULE 1 WEEK DO DELETE FROM sessions WHERE end &gt; DATE_SUB( NOW(), INTERVAL 1 WEEK )</w:t>
       </w:r>
       <w:r>
         <w:rPr>
@@ -9128,34 +8725,196 @@
         <w:t xml:space="preserve"> </w:t>
       </w:r>
       <w:r>
-        <w:rPr>
-          <w:rStyle w:val="Strong"/>
-        </w:rPr>
-        <w:t>64</w:t>
-      </w:r>
-      <w:r>
-        <w:rPr>
-          <w:rStyle w:val="Strong"/>
-        </w:rPr>
+        <w:t>#NOTE: TEST IF THIS WORKS</w:t>
+      </w:r>
+    </w:p>
+    <w:p>
+      <w:r>
+        <w:t>Ending old sessions:</w:t>
+      </w:r>
+    </w:p>
+    <w:p>
+      <w:r>
+        <w:rPr>
+          <w:rStyle w:val="Strong"/>
+        </w:rPr>
+        <w:t>CREATE EVENT end_old_sessions ON SCHEDULE 12 HOUR DO UPDATE sessions SET</w:t>
+      </w:r>
+      <w:r>
+        <w:rPr>
+          <w:rStyle w:val="Strong"/>
+        </w:rPr>
+        <w:t xml:space="preserve"> end = NOW() WHERE lastactivity</w:t>
+      </w:r>
+      <w:r>
+        <w:rPr>
+          <w:rStyle w:val="Strong"/>
+        </w:rPr>
+        <w:t xml:space="preserve"> &gt; DATE_SUB( NOW(), INTERVAL 2 HOURS ) </w:t>
+      </w:r>
+      <w:r>
+        <w:t>#NOTE: TEST IF THIS WORKS</w:t>
+      </w:r>
+    </w:p>
+    <w:p>
+      <w:pPr>
+        <w:rPr>
+          <w:rStyle w:val="Strong"/>
+        </w:rPr>
+      </w:pPr>
+    </w:p>
+    <w:p>
+      <w:r>
+        <w:t>To retrieve information about sessio</w:t>
+      </w:r>
+      <w:r>
+        <w:t>ns, the following queries would be used for their relevant conditions:</w:t>
+      </w:r>
+    </w:p>
+    <w:p>
+      <w:pPr>
+        <w:rPr>
+          <w:rStyle w:val="Strong"/>
+        </w:rPr>
+      </w:pPr>
+      <w:r>
+        <w:t xml:space="preserve">By sessionid: </w:t>
+      </w:r>
+      <w:r>
+        <w:rPr>
+          <w:rStyle w:val="Strong"/>
+        </w:rPr>
+        <w:t>SELECT &lt;columns&gt; FROM sessions WHERE sessionid = “&lt;sessionid&gt;”</w:t>
+      </w:r>
+    </w:p>
+    <w:p>
+      <w:pPr>
+        <w:rPr>
+          <w:rStyle w:val="Strong"/>
+        </w:rPr>
+      </w:pPr>
+      <w:r>
+        <w:t xml:space="preserve">By username: </w:t>
+      </w:r>
+      <w:r>
+        <w:rPr>
+          <w:rStyle w:val="Strong"/>
+        </w:rPr>
+        <w:t>SELECT &lt;columns&gt; FROM sessions WHERE username  = “&lt;username&gt;”</w:t>
+      </w:r>
+    </w:p>
+    <w:p>
+      <w:pPr>
+        <w:rPr>
+          <w:rStyle w:val="Strong"/>
+        </w:rPr>
+      </w:pPr>
+      <w:r>
+        <w:t xml:space="preserve">By ip: </w:t>
+      </w:r>
+      <w:r>
+        <w:rPr>
+          <w:rStyle w:val="Strong"/>
+        </w:rPr>
+        <w:t>SELECT &lt;columns&gt;</w:t>
+      </w:r>
+      <w:r>
+        <w:rPr>
+          <w:rStyle w:val="Strong"/>
+        </w:rPr>
+        <w:t xml:space="preserve"> FROM sessions WHERE ip = &lt;ip int&gt;</w:t>
+      </w:r>
+    </w:p>
+    <w:p>
+      <w:pPr>
+        <w:rPr>
+          <w:rStyle w:val="Strong"/>
+        </w:rPr>
+      </w:pPr>
+    </w:p>
+    <w:p>
+      <w:r>
+        <w:t>To update sessions based on different conditions, the following queries should be used:</w:t>
+      </w:r>
+    </w:p>
+    <w:p>
+      <w:pPr>
+        <w:rPr>
+          <w:rStyle w:val="Strong"/>
+        </w:rPr>
+      </w:pPr>
+      <w:r>
+        <w:t>By sessionid:</w:t>
+      </w:r>
+      <w:r>
         <w:t xml:space="preserve"> </w:t>
       </w:r>
       <w:r>
         <w:rPr>
           <w:rStyle w:val="Strong"/>
         </w:rPr>
-        <w:t>) NOT NULL, username VARCHAR(</w:t>
-      </w:r>
-      <w:r>
-        <w:rPr>
-          <w:rStyle w:val="Strong"/>
-        </w:rPr>
+        <w:t>UPDATE sessions SET &lt;column&gt; = &lt;data&gt;, … WHERE sessionid = “&lt;sessionid&gt;”</w:t>
+      </w:r>
+    </w:p>
+    <w:p>
+      <w:r>
+        <w:lastRenderedPageBreak/>
+        <w:t>By username:</w:t>
+      </w:r>
+      <w:r>
         <w:t xml:space="preserve"> </w:t>
       </w:r>
       <w:r>
         <w:rPr>
           <w:rStyle w:val="Strong"/>
         </w:rPr>
-        <w:t>64</w:t>
+        <w:t>UPDATE sessions SET &lt;column&gt; = &lt;data&gt;, … WHERE username = “&lt;username&gt;”</w:t>
+      </w:r>
+      <w:r>
+        <w:t xml:space="preserve"> #Usage: This could be used to logout all sessions of a given user</w:t>
+      </w:r>
+    </w:p>
+    <w:p>
+      <w:r>
+        <w:t>By</w:t>
+      </w:r>
+      <w:r>
+        <w:t xml:space="preserve"> lastactivity: </w:t>
+      </w:r>
+      <w:r>
+        <w:rPr>
+          <w:rStyle w:val="Strong"/>
+        </w:rPr>
+        <w:t xml:space="preserve">UPDATE sessions SET &lt;column&gt; = &lt;data&gt;, … WHERE lastactivity </w:t>
+      </w:r>
+      <w:r>
+        <w:rPr>
+          <w:rStyle w:val="Strong"/>
+        </w:rPr>
+        <w:t>&lt;</w:t>
+      </w:r>
+      <w:r>
+        <w:rPr>
+          <w:rStyle w:val="Strong"/>
+        </w:rPr>
+        <w:t xml:space="preserve"> DATE_SUB( NOW(), INTERVAL 2 HOUR )</w:t>
+      </w:r>
+      <w:r>
+        <w:t xml:space="preserve"> #Usage: This could be used to logout inactive users</w:t>
+      </w:r>
+      <w:r>
+        <w:t xml:space="preserve"> (2 hours of inactivity)</w:t>
+      </w:r>
+    </w:p>
+    <w:p>
+      <w:r>
+        <w:t xml:space="preserve">By ip: </w:t>
+      </w:r>
+      <w:r>
+        <w:rPr>
+          <w:rStyle w:val="Strong"/>
+        </w:rPr>
+        <w:t>UPDATE sessions SET &lt;column&gt; = &lt;data&gt;, … WHERE ip = &lt;ip int&gt;</w:t>
       </w:r>
       <w:r>
         <w:rPr>
@@ -9164,670 +8923,27 @@
         <w:t xml:space="preserve"> </w:t>
       </w:r>
       <w:r>
-        <w:rPr>
-          <w:rStyle w:val="Strong"/>
-        </w:rPr>
-        <w:t>)</w:t>
-      </w:r>
-      <w:r>
-        <w:rPr>
-          <w:rStyle w:val="Strong"/>
-        </w:rPr>
-        <w:t xml:space="preserve"> NOT NULL</w:t>
-      </w:r>
-      <w:r>
-        <w:rPr>
-          <w:rStyle w:val="Strong"/>
-        </w:rPr>
-        <w:t xml:space="preserve">, </w:t>
-      </w:r>
-      <w:proofErr w:type="spellStart"/>
-      <w:r>
-        <w:rPr>
-          <w:rStyle w:val="Strong"/>
-        </w:rPr>
-        <w:t>lastactivity</w:t>
-      </w:r>
-      <w:proofErr w:type="spellEnd"/>
-      <w:r>
-        <w:rPr>
-          <w:rStyle w:val="Strong"/>
-        </w:rPr>
-        <w:t xml:space="preserve"> DATETIME</w:t>
-      </w:r>
-      <w:r>
-        <w:rPr>
-          <w:rStyle w:val="Strong"/>
-        </w:rPr>
-        <w:t xml:space="preserve"> NOT NULL</w:t>
-      </w:r>
-      <w:r>
-        <w:rPr>
-          <w:rStyle w:val="Strong"/>
-        </w:rPr>
-        <w:t xml:space="preserve">, end DATETIME, </w:t>
-      </w:r>
-      <w:proofErr w:type="spellStart"/>
-      <w:r>
-        <w:rPr>
-          <w:rStyle w:val="Strong"/>
-        </w:rPr>
-        <w:t>ip</w:t>
-      </w:r>
-      <w:proofErr w:type="spellEnd"/>
-      <w:r>
-        <w:rPr>
-          <w:rStyle w:val="Strong"/>
-        </w:rPr>
-        <w:t xml:space="preserve"> UNSIGNED</w:t>
-      </w:r>
-      <w:r>
-        <w:rPr>
-          <w:rStyle w:val="Strong"/>
-        </w:rPr>
+        <w:t>#Usage: This could be used to logout all sessions using a given IP address</w:t>
+      </w:r>
+    </w:p>
+    <w:p>
+      <w:r>
+        <w:t>By useragent:</w:t>
+      </w:r>
+      <w:r>
         <w:t xml:space="preserve"> </w:t>
       </w:r>
       <w:r>
         <w:rPr>
           <w:rStyle w:val="Strong"/>
         </w:rPr>
-        <w:t>INT</w:t>
-      </w:r>
-      <w:r>
-        <w:rPr>
-          <w:rStyle w:val="Strong"/>
-        </w:rPr>
-        <w:t>(</w:t>
-      </w:r>
-      <w:r>
-        <w:rPr>
-          <w:rStyle w:val="Strong"/>
-        </w:rPr>
-        <w:t xml:space="preserve"> </w:t>
-      </w:r>
-      <w:r>
-        <w:rPr>
-          <w:rStyle w:val="Strong"/>
-        </w:rPr>
-        <w:t>4</w:t>
-      </w:r>
-      <w:r>
-        <w:rPr>
-          <w:rStyle w:val="Strong"/>
-        </w:rPr>
-        <w:t xml:space="preserve"> </w:t>
-      </w:r>
-      <w:r>
-        <w:rPr>
-          <w:rStyle w:val="Strong"/>
-        </w:rPr>
-        <w:t>)</w:t>
-      </w:r>
-      <w:r>
-        <w:rPr>
-          <w:rStyle w:val="Strong"/>
-        </w:rPr>
-        <w:t xml:space="preserve"> NOT NULL</w:t>
-      </w:r>
-      <w:r>
-        <w:rPr>
-          <w:rStyle w:val="Strong"/>
-        </w:rPr>
-        <w:t>,</w:t>
-      </w:r>
-      <w:r>
-        <w:rPr>
-          <w:rStyle w:val="Strong"/>
-        </w:rPr>
-        <w:t xml:space="preserve"> </w:t>
-      </w:r>
-      <w:proofErr w:type="spellStart"/>
-      <w:r>
-        <w:rPr>
-          <w:rStyle w:val="Strong"/>
-        </w:rPr>
-        <w:t>useragent</w:t>
-      </w:r>
-      <w:proofErr w:type="spellEnd"/>
-      <w:r>
-        <w:rPr>
-          <w:rStyle w:val="Strong"/>
-        </w:rPr>
-        <w:t xml:space="preserve"> </w:t>
-      </w:r>
-      <w:r>
-        <w:rPr>
-          <w:rStyle w:val="Strong"/>
-        </w:rPr>
-        <w:t>TEXT</w:t>
-      </w:r>
-      <w:r>
-        <w:rPr>
-          <w:rStyle w:val="Strong"/>
-        </w:rPr>
-        <w:t xml:space="preserve"> NOT NULL,</w:t>
-      </w:r>
-      <w:r>
-        <w:rPr>
-          <w:rStyle w:val="Strong"/>
-        </w:rPr>
-        <w:t xml:space="preserve"> PRIMARY KEY ( </w:t>
-      </w:r>
-      <w:proofErr w:type="spellStart"/>
-      <w:r>
-        <w:rPr>
-          <w:rStyle w:val="Strong"/>
-        </w:rPr>
-        <w:t>sessionid</w:t>
-      </w:r>
-      <w:proofErr w:type="spellEnd"/>
-      <w:r>
-        <w:rPr>
-          <w:rStyle w:val="Strong"/>
-        </w:rPr>
-        <w:t xml:space="preserve"> ) )</w:t>
-      </w:r>
-    </w:p>
-    <w:p>
-      <w:pPr>
-        <w:rPr>
-          <w:rStyle w:val="Strong"/>
-        </w:rPr>
-      </w:pPr>
-    </w:p>
-    <w:p>
-      <w:r>
-        <w:t>Alongside the creation of the table, the following quer</w:t>
-      </w:r>
-      <w:r>
-        <w:t>ies</w:t>
-      </w:r>
-      <w:r>
-        <w:t xml:space="preserve"> should be run to schedule</w:t>
-      </w:r>
-      <w:r>
-        <w:t xml:space="preserve"> automatic events</w:t>
-      </w:r>
-      <w:r>
-        <w:t>:</w:t>
-      </w:r>
-    </w:p>
-    <w:p>
-      <w:r>
-        <w:lastRenderedPageBreak/>
-        <w:t>The deletion of old sessions:</w:t>
-      </w:r>
-    </w:p>
-    <w:p>
-      <w:r>
-        <w:rPr>
-          <w:rStyle w:val="Strong"/>
-        </w:rPr>
-        <w:t xml:space="preserve">CREATE EVENT </w:t>
-      </w:r>
-      <w:proofErr w:type="spellStart"/>
-      <w:r>
-        <w:rPr>
-          <w:rStyle w:val="Strong"/>
-        </w:rPr>
-        <w:t>remove_old_sessions</w:t>
-      </w:r>
-      <w:proofErr w:type="spellEnd"/>
-      <w:r>
-        <w:rPr>
-          <w:rStyle w:val="Strong"/>
-        </w:rPr>
-        <w:t xml:space="preserve"> ON SCHEDULE 1 WEEK DO DELETE FROM sessions WHERE end &gt; DATE_SUB( NOW(), INTERVAL 1 WEEK )</w:t>
-      </w:r>
-      <w:r>
-        <w:rPr>
-          <w:rStyle w:val="Strong"/>
-        </w:rPr>
-        <w:t xml:space="preserve"> </w:t>
-      </w:r>
-      <w:r>
-        <w:t>#NOTE: TEST IF THIS WORKS</w:t>
-      </w:r>
-    </w:p>
-    <w:p>
-      <w:r>
-        <w:t>Ending old sessions:</w:t>
-      </w:r>
-    </w:p>
-    <w:p>
-      <w:r>
-        <w:rPr>
-          <w:rStyle w:val="Strong"/>
-        </w:rPr>
-        <w:t xml:space="preserve">CREATE EVENT </w:t>
-      </w:r>
-      <w:proofErr w:type="spellStart"/>
-      <w:r>
-        <w:rPr>
-          <w:rStyle w:val="Strong"/>
-        </w:rPr>
-        <w:t>end_old_sessions</w:t>
-      </w:r>
-      <w:proofErr w:type="spellEnd"/>
-      <w:r>
-        <w:rPr>
-          <w:rStyle w:val="Strong"/>
-        </w:rPr>
-        <w:t xml:space="preserve"> ON SCHEDULE 12 HOUR DO UPDATE sessions SET</w:t>
-      </w:r>
-      <w:r>
-        <w:rPr>
-          <w:rStyle w:val="Strong"/>
-        </w:rPr>
-        <w:t xml:space="preserve"> end = NOW() WHERE </w:t>
-      </w:r>
-      <w:proofErr w:type="spellStart"/>
-      <w:r>
-        <w:rPr>
-          <w:rStyle w:val="Strong"/>
-        </w:rPr>
-        <w:t>lastactivity</w:t>
-      </w:r>
-      <w:proofErr w:type="spellEnd"/>
-      <w:r>
-        <w:rPr>
-          <w:rStyle w:val="Strong"/>
-        </w:rPr>
-        <w:t xml:space="preserve"> &gt; DATE_SUB( NOW(), INTERVAL 2 HOURS ) </w:t>
-      </w:r>
-      <w:r>
-        <w:t>#NOTE: TEST IF THIS WORKS</w:t>
-      </w:r>
-    </w:p>
-    <w:p>
-      <w:pPr>
-        <w:rPr>
-          <w:rStyle w:val="Strong"/>
-        </w:rPr>
-      </w:pPr>
-    </w:p>
-    <w:p>
-      <w:r>
-        <w:t>To retrieve information about sessio</w:t>
-      </w:r>
-      <w:r>
-        <w:t>ns, the following queries would be used for their relevant conditions:</w:t>
-      </w:r>
-    </w:p>
-    <w:p>
-      <w:pPr>
-        <w:rPr>
-          <w:rStyle w:val="Strong"/>
-        </w:rPr>
-      </w:pPr>
-      <w:r>
-        <w:t xml:space="preserve">By </w:t>
-      </w:r>
-      <w:proofErr w:type="spellStart"/>
-      <w:r>
-        <w:t>sessionid</w:t>
-      </w:r>
-      <w:proofErr w:type="spellEnd"/>
-      <w:r>
-        <w:t xml:space="preserve">: </w:t>
-      </w:r>
-      <w:r>
-        <w:rPr>
-          <w:rStyle w:val="Strong"/>
-        </w:rPr>
-        <w:t xml:space="preserve">SELECT &lt;columns&gt; FROM sessions WHERE </w:t>
-      </w:r>
-      <w:proofErr w:type="spellStart"/>
-      <w:r>
-        <w:rPr>
-          <w:rStyle w:val="Strong"/>
-        </w:rPr>
-        <w:t>sessionid</w:t>
-      </w:r>
-      <w:proofErr w:type="spellEnd"/>
-      <w:r>
-        <w:rPr>
-          <w:rStyle w:val="Strong"/>
-        </w:rPr>
-        <w:t xml:space="preserve"> = “&lt;</w:t>
-      </w:r>
-      <w:proofErr w:type="spellStart"/>
-      <w:r>
-        <w:rPr>
-          <w:rStyle w:val="Strong"/>
-        </w:rPr>
-        <w:t>sessionid</w:t>
-      </w:r>
-      <w:proofErr w:type="spellEnd"/>
-      <w:r>
-        <w:rPr>
-          <w:rStyle w:val="Strong"/>
-        </w:rPr>
-        <w:t>&gt;”</w:t>
-      </w:r>
-    </w:p>
-    <w:p>
-      <w:pPr>
-        <w:rPr>
-          <w:rStyle w:val="Strong"/>
-        </w:rPr>
-      </w:pPr>
-      <w:r>
-        <w:t xml:space="preserve">By username: </w:t>
-      </w:r>
-      <w:r>
-        <w:rPr>
-          <w:rStyle w:val="Strong"/>
-        </w:rPr>
-        <w:t>SELECT &lt;columns&gt; FROM sessions WHERE username  = “&lt;username&gt;”</w:t>
-      </w:r>
-    </w:p>
-    <w:p>
-      <w:pPr>
-        <w:rPr>
-          <w:rStyle w:val="Strong"/>
-        </w:rPr>
-      </w:pPr>
-      <w:r>
-        <w:t xml:space="preserve">By </w:t>
-      </w:r>
-      <w:proofErr w:type="spellStart"/>
-      <w:r>
-        <w:t>ip</w:t>
-      </w:r>
-      <w:proofErr w:type="spellEnd"/>
-      <w:r>
-        <w:t xml:space="preserve">: </w:t>
-      </w:r>
-      <w:r>
-        <w:rPr>
-          <w:rStyle w:val="Strong"/>
-        </w:rPr>
-        <w:t>SELECT &lt;columns&gt;</w:t>
-      </w:r>
-      <w:r>
-        <w:rPr>
-          <w:rStyle w:val="Strong"/>
-        </w:rPr>
-        <w:t xml:space="preserve"> FROM sessions WHERE </w:t>
-      </w:r>
-      <w:proofErr w:type="spellStart"/>
-      <w:r>
-        <w:rPr>
-          <w:rStyle w:val="Strong"/>
-        </w:rPr>
-        <w:t>ip</w:t>
-      </w:r>
-      <w:proofErr w:type="spellEnd"/>
-      <w:r>
-        <w:rPr>
-          <w:rStyle w:val="Strong"/>
-        </w:rPr>
-        <w:t xml:space="preserve"> = &lt;</w:t>
-      </w:r>
-      <w:proofErr w:type="spellStart"/>
-      <w:r>
-        <w:rPr>
-          <w:rStyle w:val="Strong"/>
-        </w:rPr>
-        <w:t>ip</w:t>
-      </w:r>
-      <w:proofErr w:type="spellEnd"/>
-      <w:r>
-        <w:rPr>
-          <w:rStyle w:val="Strong"/>
-        </w:rPr>
-        <w:t xml:space="preserve"> int&gt;</w:t>
-      </w:r>
-    </w:p>
-    <w:p>
-      <w:pPr>
-        <w:rPr>
-          <w:rStyle w:val="Strong"/>
-        </w:rPr>
-      </w:pPr>
-    </w:p>
-    <w:p>
-      <w:r>
-        <w:t>To update sessions based on different conditions, the following queries should be used:</w:t>
-      </w:r>
-    </w:p>
-    <w:p>
-      <w:pPr>
-        <w:rPr>
-          <w:rStyle w:val="Strong"/>
-        </w:rPr>
-      </w:pPr>
-      <w:r>
-        <w:t xml:space="preserve">By </w:t>
-      </w:r>
-      <w:proofErr w:type="spellStart"/>
-      <w:r>
-        <w:t>sessionid</w:t>
-      </w:r>
-      <w:proofErr w:type="spellEnd"/>
-      <w:r>
-        <w:t>:</w:t>
-      </w:r>
-      <w:r>
-        <w:t xml:space="preserve"> </w:t>
-      </w:r>
-      <w:r>
-        <w:rPr>
-          <w:rStyle w:val="Strong"/>
-        </w:rPr>
-        <w:t xml:space="preserve">UPDATE sessions SET &lt;column&gt; = &lt;data&gt;, … WHERE </w:t>
-      </w:r>
-      <w:proofErr w:type="spellStart"/>
-      <w:r>
-        <w:rPr>
-          <w:rStyle w:val="Strong"/>
-        </w:rPr>
-        <w:t>sessionid</w:t>
-      </w:r>
-      <w:proofErr w:type="spellEnd"/>
-      <w:r>
-        <w:rPr>
-          <w:rStyle w:val="Strong"/>
-        </w:rPr>
-        <w:t xml:space="preserve"> = “&lt;</w:t>
-      </w:r>
-      <w:proofErr w:type="spellStart"/>
-      <w:r>
-        <w:rPr>
-          <w:rStyle w:val="Strong"/>
-        </w:rPr>
-        <w:t>sessionid</w:t>
-      </w:r>
-      <w:proofErr w:type="spellEnd"/>
-      <w:r>
-        <w:rPr>
-          <w:rStyle w:val="Strong"/>
-        </w:rPr>
-        <w:t>&gt;”</w:t>
-      </w:r>
-    </w:p>
-    <w:p>
-      <w:r>
-        <w:t>By username:</w:t>
-      </w:r>
-      <w:r>
-        <w:t xml:space="preserve"> </w:t>
-      </w:r>
-      <w:r>
-        <w:rPr>
-          <w:rStyle w:val="Strong"/>
-        </w:rPr>
-        <w:t>UPDATE sessions SET &lt;column&gt; = &lt;data&gt;, … WHERE username = “&lt;username&gt;”</w:t>
-      </w:r>
-      <w:r>
-        <w:t xml:space="preserve"> #Usage: This could be used to logout all sessions of a given user</w:t>
-      </w:r>
-    </w:p>
-    <w:p>
-      <w:r>
-        <w:t>By</w:t>
-      </w:r>
-      <w:r>
-        <w:t xml:space="preserve"> </w:t>
-      </w:r>
-      <w:proofErr w:type="spellStart"/>
-      <w:r>
-        <w:t>lastactivity</w:t>
-      </w:r>
-      <w:proofErr w:type="spellEnd"/>
-      <w:r>
-        <w:t xml:space="preserve">: </w:t>
-      </w:r>
-      <w:r>
-        <w:rPr>
-          <w:rStyle w:val="Strong"/>
-        </w:rPr>
-        <w:t xml:space="preserve">UPDATE sessions SET &lt;column&gt; = &lt;data&gt;, … WHERE </w:t>
-      </w:r>
-      <w:proofErr w:type="spellStart"/>
-      <w:r>
-        <w:rPr>
-          <w:rStyle w:val="Strong"/>
-        </w:rPr>
-        <w:t>lastactivity</w:t>
-      </w:r>
-      <w:proofErr w:type="spellEnd"/>
-      <w:r>
-        <w:rPr>
-          <w:rStyle w:val="Strong"/>
-        </w:rPr>
-        <w:t xml:space="preserve"> </w:t>
-      </w:r>
-      <w:r>
-        <w:rPr>
-          <w:rStyle w:val="Strong"/>
-        </w:rPr>
-        <w:t>&lt;</w:t>
-      </w:r>
-      <w:r>
-        <w:rPr>
-          <w:rStyle w:val="Strong"/>
-        </w:rPr>
-        <w:t xml:space="preserve"> DATE_SUB( NOW(), INTERVAL 2 HOUR )</w:t>
-      </w:r>
-      <w:r>
-        <w:t xml:space="preserve"> #Usage: This could be used to logout inactive users</w:t>
-      </w:r>
-      <w:r>
-        <w:t xml:space="preserve"> (2 hours of inactivity)</w:t>
-      </w:r>
-    </w:p>
-    <w:p>
-      <w:r>
-        <w:t xml:space="preserve">By </w:t>
-      </w:r>
-      <w:proofErr w:type="spellStart"/>
-      <w:r>
-        <w:t>ip</w:t>
-      </w:r>
-      <w:proofErr w:type="spellEnd"/>
-      <w:r>
-        <w:t xml:space="preserve">: </w:t>
-      </w:r>
-      <w:r>
-        <w:rPr>
-          <w:rStyle w:val="Strong"/>
-        </w:rPr>
-        <w:t xml:space="preserve">UPDATE sessions SET &lt;column&gt; = &lt;data&gt;, … WHERE </w:t>
-      </w:r>
-      <w:proofErr w:type="spellStart"/>
-      <w:r>
-        <w:rPr>
-          <w:rStyle w:val="Strong"/>
-        </w:rPr>
-        <w:t>ip</w:t>
-      </w:r>
-      <w:proofErr w:type="spellEnd"/>
-      <w:r>
-        <w:rPr>
-          <w:rStyle w:val="Strong"/>
-        </w:rPr>
-        <w:t xml:space="preserve"> = &lt;</w:t>
-      </w:r>
-      <w:proofErr w:type="spellStart"/>
-      <w:r>
-        <w:rPr>
-          <w:rStyle w:val="Strong"/>
-        </w:rPr>
-        <w:t>ip</w:t>
-      </w:r>
-      <w:proofErr w:type="spellEnd"/>
-      <w:r>
-        <w:rPr>
-          <w:rStyle w:val="Strong"/>
-        </w:rPr>
-        <w:t xml:space="preserve"> int&gt;</w:t>
-      </w:r>
-      <w:r>
-        <w:rPr>
-          <w:rStyle w:val="Strong"/>
-        </w:rPr>
-        <w:t xml:space="preserve"> </w:t>
-      </w:r>
-      <w:r>
-        <w:t>#Usage: This could be used to logout all sessions using a given IP address</w:t>
-      </w:r>
-    </w:p>
-    <w:p>
-      <w:r>
-        <w:t xml:space="preserve">By </w:t>
-      </w:r>
-      <w:proofErr w:type="spellStart"/>
-      <w:r>
-        <w:t>useragent</w:t>
-      </w:r>
-      <w:proofErr w:type="spellEnd"/>
-      <w:r>
-        <w:t>:</w:t>
-      </w:r>
-      <w:r>
-        <w:t xml:space="preserve"> </w:t>
-      </w:r>
-      <w:r>
-        <w:rPr>
-          <w:rStyle w:val="Strong"/>
-        </w:rPr>
         <w:t>U</w:t>
       </w:r>
       <w:r>
         <w:rPr>
           <w:rStyle w:val="Strong"/>
         </w:rPr>
-        <w:t xml:space="preserve">PDATE sessions SET &lt;column&gt; = &lt;data&gt;, … WHERE </w:t>
-      </w:r>
-      <w:proofErr w:type="spellStart"/>
-      <w:r>
-        <w:rPr>
-          <w:rStyle w:val="Strong"/>
-        </w:rPr>
-        <w:t>useragent</w:t>
-      </w:r>
-      <w:proofErr w:type="spellEnd"/>
-      <w:r>
-        <w:rPr>
-          <w:rStyle w:val="Strong"/>
-        </w:rPr>
-        <w:t xml:space="preserve"> = “&lt;</w:t>
-      </w:r>
-      <w:proofErr w:type="spellStart"/>
-      <w:r>
-        <w:rPr>
-          <w:rStyle w:val="Strong"/>
-        </w:rPr>
-        <w:t>useragent</w:t>
-      </w:r>
-      <w:proofErr w:type="spellEnd"/>
-      <w:r>
-        <w:rPr>
-          <w:rStyle w:val="Strong"/>
-        </w:rPr>
-        <w:t xml:space="preserve">&gt;” </w:t>
+        <w:t xml:space="preserve">PDATE sessions SET &lt;column&gt; = &lt;data&gt;, … WHERE useragent = “&lt;useragent&gt;” </w:t>
       </w:r>
       <w:r>
         <w:t>#USAGE: This could be used to logout all browsers identical to a given user agent</w:t>
@@ -9853,15 +8969,42 @@
         </w:rPr>
       </w:pPr>
       <w:r>
-        <w:t xml:space="preserve">By </w:t>
-      </w:r>
-      <w:proofErr w:type="spellStart"/>
-      <w:r>
-        <w:t>sessionid</w:t>
-      </w:r>
-      <w:proofErr w:type="spellEnd"/>
-      <w:r>
-        <w:t xml:space="preserve">: </w:t>
+        <w:t xml:space="preserve">By sessionid: </w:t>
+      </w:r>
+      <w:r>
+        <w:rPr>
+          <w:rStyle w:val="Strong"/>
+        </w:rPr>
+        <w:t>DELETE FROM sessions WHERE sessionid = “&lt;sessionid&gt;”</w:t>
+      </w:r>
+    </w:p>
+    <w:p>
+      <w:pPr>
+        <w:rPr>
+          <w:rStyle w:val="Strong"/>
+        </w:rPr>
+      </w:pPr>
+      <w:r>
+        <w:t>By username:</w:t>
+      </w:r>
+      <w:r>
+        <w:t xml:space="preserve"> </w:t>
+      </w:r>
+      <w:r>
+        <w:rPr>
+          <w:rStyle w:val="Strong"/>
+        </w:rPr>
+        <w:t>DELETE FROM sessions WHERE username = “&lt;username&gt;”</w:t>
+      </w:r>
+    </w:p>
+    <w:p>
+      <w:pPr>
+        <w:rPr>
+          <w:rStyle w:val="Strong"/>
+        </w:rPr>
+      </w:pPr>
+      <w:r>
+        <w:t xml:space="preserve">If end at least a week ago: </w:t>
       </w:r>
       <w:r>
         <w:rPr>
@@ -9869,210 +9012,75 @@
         </w:rPr>
         <w:t xml:space="preserve">DELETE FROM sessions WHERE </w:t>
       </w:r>
-      <w:proofErr w:type="spellStart"/>
-      <w:r>
-        <w:rPr>
-          <w:rStyle w:val="Strong"/>
-        </w:rPr>
-        <w:t>sessionid</w:t>
-      </w:r>
-      <w:proofErr w:type="spellEnd"/>
-      <w:r>
-        <w:rPr>
-          <w:rStyle w:val="Strong"/>
-        </w:rPr>
-        <w:t xml:space="preserve"> = “&lt;</w:t>
-      </w:r>
-      <w:proofErr w:type="spellStart"/>
-      <w:r>
-        <w:rPr>
-          <w:rStyle w:val="Strong"/>
-        </w:rPr>
-        <w:t>sessionid</w:t>
-      </w:r>
-      <w:proofErr w:type="spellEnd"/>
-      <w:r>
-        <w:rPr>
-          <w:rStyle w:val="Strong"/>
-        </w:rPr>
-        <w:t>&gt;”</w:t>
-      </w:r>
-    </w:p>
-    <w:p>
-      <w:pPr>
-        <w:rPr>
-          <w:rStyle w:val="Strong"/>
-        </w:rPr>
-      </w:pPr>
-      <w:r>
-        <w:t>By username:</w:t>
+      <w:r>
+        <w:rPr>
+          <w:rStyle w:val="Strong"/>
+        </w:rPr>
+        <w:t>end</w:t>
+      </w:r>
+      <w:r>
+        <w:rPr>
+          <w:rStyle w:val="Strong"/>
+        </w:rPr>
+        <w:t xml:space="preserve"> &lt; DATE_SUB( NOW(), INTERVAL</w:t>
+      </w:r>
+      <w:r>
+        <w:rPr>
+          <w:rStyle w:val="Strong"/>
+        </w:rPr>
+        <w:t xml:space="preserve"> 1 WEEK )</w:t>
+      </w:r>
+    </w:p>
+    <w:p>
+      <w:pPr>
+        <w:rPr>
+          <w:rStyle w:val="Strong"/>
+        </w:rPr>
+      </w:pPr>
+      <w:r>
+        <w:t xml:space="preserve">By ip: </w:t>
+      </w:r>
+      <w:r>
+        <w:rPr>
+          <w:rStyle w:val="Strong"/>
+        </w:rPr>
+        <w:t>DELETE FROM sessions WHERE ip = &lt;ip int&gt;</w:t>
+      </w:r>
+    </w:p>
+    <w:p>
+      <w:pPr>
+        <w:rPr>
+          <w:rStyle w:val="Strong"/>
+        </w:rPr>
+      </w:pPr>
+      <w:r>
+        <w:t xml:space="preserve">By useragent: </w:t>
+      </w:r>
+      <w:r>
+        <w:rPr>
+          <w:rStyle w:val="Strong"/>
+        </w:rPr>
+        <w:t>DELETE FROM sessions WHERE useragent = “&lt;useragent&gt;”</w:t>
+      </w:r>
+    </w:p>
+    <w:p>
+      <w:pPr>
+        <w:pStyle w:val="Heading3"/>
+      </w:pPr>
+      <w:bookmarkStart w:id="25" w:name="_Toc21805527"/>
+      <w:r>
+        <w:t>2.1.5 Detentions</w:t>
+      </w:r>
+      <w:bookmarkEnd w:id="25"/>
+    </w:p>
+    <w:p>
+      <w:r>
+        <w:t>The detentions table will store detention information for</w:t>
       </w:r>
       <w:r>
         <w:t xml:space="preserve"> </w:t>
       </w:r>
       <w:r>
-        <w:rPr>
-          <w:rStyle w:val="Strong"/>
-        </w:rPr>
-        <w:t>DELETE FROM sessions WHERE username = “&lt;username&gt;”</w:t>
-      </w:r>
-    </w:p>
-    <w:p>
-      <w:pPr>
-        <w:rPr>
-          <w:rStyle w:val="Strong"/>
-        </w:rPr>
-      </w:pPr>
-      <w:r>
-        <w:t xml:space="preserve">If end at least a week ago: </w:t>
-      </w:r>
-      <w:r>
-        <w:rPr>
-          <w:rStyle w:val="Strong"/>
-        </w:rPr>
-        <w:t xml:space="preserve">DELETE FROM sessions WHERE </w:t>
-      </w:r>
-      <w:r>
-        <w:rPr>
-          <w:rStyle w:val="Strong"/>
-        </w:rPr>
-        <w:t>end</w:t>
-      </w:r>
-      <w:r>
-        <w:rPr>
-          <w:rStyle w:val="Strong"/>
-        </w:rPr>
-        <w:t xml:space="preserve"> &lt; DATE_SUB( NOW(), INTERVAL</w:t>
-      </w:r>
-      <w:r>
-        <w:rPr>
-          <w:rStyle w:val="Strong"/>
-        </w:rPr>
-        <w:t xml:space="preserve"> 1 WEEK )</w:t>
-      </w:r>
-    </w:p>
-    <w:p>
-      <w:pPr>
-        <w:rPr>
-          <w:rStyle w:val="Strong"/>
-        </w:rPr>
-      </w:pPr>
-      <w:r>
-        <w:t xml:space="preserve">By </w:t>
-      </w:r>
-      <w:proofErr w:type="spellStart"/>
-      <w:r>
-        <w:t>ip</w:t>
-      </w:r>
-      <w:proofErr w:type="spellEnd"/>
-      <w:r>
-        <w:t xml:space="preserve">: </w:t>
-      </w:r>
-      <w:r>
-        <w:rPr>
-          <w:rStyle w:val="Strong"/>
-        </w:rPr>
-        <w:t xml:space="preserve">DELETE FROM sessions WHERE </w:t>
-      </w:r>
-      <w:proofErr w:type="spellStart"/>
-      <w:r>
-        <w:rPr>
-          <w:rStyle w:val="Strong"/>
-        </w:rPr>
-        <w:t>ip</w:t>
-      </w:r>
-      <w:proofErr w:type="spellEnd"/>
-      <w:r>
-        <w:rPr>
-          <w:rStyle w:val="Strong"/>
-        </w:rPr>
-        <w:t xml:space="preserve"> = &lt;</w:t>
-      </w:r>
-      <w:proofErr w:type="spellStart"/>
-      <w:r>
-        <w:rPr>
-          <w:rStyle w:val="Strong"/>
-        </w:rPr>
-        <w:t>ip</w:t>
-      </w:r>
-      <w:proofErr w:type="spellEnd"/>
-      <w:r>
-        <w:rPr>
-          <w:rStyle w:val="Strong"/>
-        </w:rPr>
-        <w:t xml:space="preserve"> int&gt;</w:t>
-      </w:r>
-    </w:p>
-    <w:p>
-      <w:pPr>
-        <w:rPr>
-          <w:rStyle w:val="Strong"/>
-        </w:rPr>
-      </w:pPr>
-      <w:r>
-        <w:t xml:space="preserve">By </w:t>
-      </w:r>
-      <w:proofErr w:type="spellStart"/>
-      <w:r>
-        <w:t>useragent</w:t>
-      </w:r>
-      <w:proofErr w:type="spellEnd"/>
-      <w:r>
-        <w:t xml:space="preserve">: </w:t>
-      </w:r>
-      <w:r>
-        <w:rPr>
-          <w:rStyle w:val="Strong"/>
-        </w:rPr>
-        <w:t xml:space="preserve">DELETE FROM sessions WHERE </w:t>
-      </w:r>
-      <w:proofErr w:type="spellStart"/>
-      <w:r>
-        <w:rPr>
-          <w:rStyle w:val="Strong"/>
-        </w:rPr>
-        <w:t>useragent</w:t>
-      </w:r>
-      <w:proofErr w:type="spellEnd"/>
-      <w:r>
-        <w:rPr>
-          <w:rStyle w:val="Strong"/>
-        </w:rPr>
-        <w:t xml:space="preserve"> = “&lt;</w:t>
-      </w:r>
-      <w:proofErr w:type="spellStart"/>
-      <w:r>
-        <w:rPr>
-          <w:rStyle w:val="Strong"/>
-        </w:rPr>
-        <w:t>useragent</w:t>
-      </w:r>
-      <w:proofErr w:type="spellEnd"/>
-      <w:r>
-        <w:rPr>
-          <w:rStyle w:val="Strong"/>
-        </w:rPr>
-        <w:t>&gt;”</w:t>
-      </w:r>
-    </w:p>
-    <w:p>
-      <w:pPr>
-        <w:pStyle w:val="Heading3"/>
-      </w:pPr>
-      <w:bookmarkStart w:id="25" w:name="_Toc21805527"/>
-      <w:r>
-        <w:t>2.1.5 Detentions</w:t>
-      </w:r>
-      <w:bookmarkEnd w:id="25"/>
-    </w:p>
-    <w:p>
-      <w:r>
-        <w:t>The detentions table will store detention information for</w:t>
-      </w:r>
-      <w:r>
-        <w:t xml:space="preserve"> </w:t>
-      </w:r>
-      <w:r>
         <w:t>every student.</w:t>
       </w:r>
       <w:r>
@@ -10084,7 +9092,6 @@
         <w:pStyle w:val="Heading4"/>
       </w:pPr>
       <w:r>
-        <w:lastRenderedPageBreak/>
         <w:t>2.1.5.1 Structure</w:t>
       </w:r>
     </w:p>
@@ -10434,21 +9441,7 @@
         <w:rPr>
           <w:rStyle w:val="Strong"/>
         </w:rPr>
-        <w:t xml:space="preserve"> ) NOT NULL, date </w:t>
-      </w:r>
-      <w:proofErr w:type="spellStart"/>
-      <w:r>
-        <w:rPr>
-          <w:rStyle w:val="Strong"/>
-        </w:rPr>
-        <w:t>DATE</w:t>
-      </w:r>
-      <w:proofErr w:type="spellEnd"/>
-      <w:r>
-        <w:rPr>
-          <w:rStyle w:val="Strong"/>
-        </w:rPr>
-        <w:t xml:space="preserve"> NOT NULL, period VARCHAR( 5 ) NOT NULL, teacher VARCHAR( </w:t>
+        <w:t xml:space="preserve"> ) NOT NULL, date DATE NOT NULL, period VARCHAR( 5 ) NOT NULL, teacher VARCHAR( </w:t>
       </w:r>
       <w:r>
         <w:rPr>
@@ -10497,6 +9490,7 @@
         <w:pStyle w:val="Heading4"/>
       </w:pPr>
       <w:r>
+        <w:lastRenderedPageBreak/>
         <w:t>2.1.6.1 Table Structure</w:t>
       </w:r>
     </w:p>
@@ -10536,11 +9530,9 @@
             <w:pPr>
               <w:cnfStyle w:val="100000000000" w:firstRow="1" w:lastRow="0" w:firstColumn="0" w:lastColumn="0" w:oddVBand="0" w:evenVBand="0" w:oddHBand="0" w:evenHBand="0" w:firstRowFirstColumn="0" w:firstRowLastColumn="0" w:lastRowFirstColumn="0" w:lastRowLastColumn="0"/>
             </w:pPr>
-            <w:proofErr w:type="spellStart"/>
             <w:r>
               <w:t>examid</w:t>
             </w:r>
-            <w:proofErr w:type="spellEnd"/>
           </w:p>
         </w:tc>
         <w:tc>
@@ -10577,11 +9569,9 @@
             <w:pPr>
               <w:cnfStyle w:val="100000000000" w:firstRow="1" w:lastRow="0" w:firstColumn="0" w:lastColumn="0" w:oddVBand="0" w:evenVBand="0" w:oddHBand="0" w:evenHBand="0" w:firstRowFirstColumn="0" w:firstRowLastColumn="0" w:lastRowFirstColumn="0" w:lastRowLastColumn="0"/>
             </w:pPr>
-            <w:proofErr w:type="spellStart"/>
             <w:r>
               <w:t>examdate</w:t>
             </w:r>
-            <w:proofErr w:type="spellEnd"/>
           </w:p>
         </w:tc>
       </w:tr>
@@ -10756,16 +9746,8 @@
         <w:rPr>
           <w:rStyle w:val="Strong"/>
         </w:rPr>
-        <w:t xml:space="preserve">CREATE TABLE IF NOT EXISTS grades ( </w:t>
-      </w:r>
-      <w:proofErr w:type="spellStart"/>
-      <w:r>
-        <w:rPr>
-          <w:rStyle w:val="Strong"/>
-        </w:rPr>
-        <w:t>examid</w:t>
-      </w:r>
-      <w:proofErr w:type="spellEnd"/>
+        <w:t>CREATE TABLE IF NOT EXISTS grades ( examid</w:t>
+      </w:r>
       <w:r>
         <w:rPr>
           <w:rStyle w:val="Strong"/>
@@ -10790,7 +9772,6 @@
         </w:rPr>
         <w:t xml:space="preserve"> ) NOT NULL, grade VARCHAR( 6 ), </w:t>
       </w:r>
-      <w:proofErr w:type="spellStart"/>
       <w:r>
         <w:rPr>
           <w:rStyle w:val="Strong"/>
@@ -10801,28 +9782,7 @@
         <w:rPr>
           <w:rStyle w:val="Strong"/>
         </w:rPr>
-        <w:t>date</w:t>
-      </w:r>
-      <w:proofErr w:type="spellEnd"/>
-      <w:r>
-        <w:rPr>
-          <w:rStyle w:val="Strong"/>
-        </w:rPr>
-        <w:t xml:space="preserve"> DATE, PRIMARY KEY ( </w:t>
-      </w:r>
-      <w:proofErr w:type="spellStart"/>
-      <w:r>
-        <w:rPr>
-          <w:rStyle w:val="Strong"/>
-        </w:rPr>
-        <w:t>examid</w:t>
-      </w:r>
-      <w:proofErr w:type="spellEnd"/>
-      <w:r>
-        <w:rPr>
-          <w:rStyle w:val="Strong"/>
-        </w:rPr>
-        <w:t>, username ) )</w:t>
+        <w:t>date DATE, PRIMARY KEY ( examid, username ) )</w:t>
       </w:r>
     </w:p>
     <w:p>
@@ -10837,15 +9797,7 @@
     </w:p>
     <w:p>
       <w:r>
-        <w:t xml:space="preserve">The </w:t>
-      </w:r>
-      <w:proofErr w:type="spellStart"/>
-      <w:r>
-        <w:t>userclasses</w:t>
-      </w:r>
-      <w:proofErr w:type="spellEnd"/>
-      <w:r>
-        <w:t xml:space="preserve"> table will store all classes a user is/has been a part of, and whether they are currently part of that class.</w:t>
+        <w:t>The userclasses table will store all classes a user is/has been a part of, and whether they are currently part of that class.</w:t>
       </w:r>
     </w:p>
     <w:p>
@@ -10890,11 +9842,9 @@
             <w:pPr>
               <w:cnfStyle w:val="100000000000" w:firstRow="1" w:lastRow="0" w:firstColumn="0" w:lastColumn="0" w:oddVBand="0" w:evenVBand="0" w:oddHBand="0" w:evenHBand="0" w:firstRowFirstColumn="0" w:firstRowLastColumn="0" w:lastRowFirstColumn="0" w:lastRowLastColumn="0"/>
             </w:pPr>
-            <w:proofErr w:type="spellStart"/>
             <w:r>
               <w:t>classid</w:t>
             </w:r>
-            <w:proofErr w:type="spellEnd"/>
           </w:p>
         </w:tc>
         <w:tc>
@@ -10995,13 +9945,8 @@
     </w:tbl>
     <w:p>
       <w:r>
-        <w:t xml:space="preserve">#CONTINUE: Research max length of </w:t>
-      </w:r>
-      <w:proofErr w:type="spellStart"/>
-      <w:r>
-        <w:t>classid</w:t>
-      </w:r>
-      <w:proofErr w:type="spellEnd"/>
+        <w:t>#CONTINUE: Research max length of classid</w:t>
+      </w:r>
     </w:p>
     <w:p>
       <w:pPr>
@@ -11016,56 +9961,20 @@
     </w:p>
     <w:p>
       <w:r>
-        <w:t xml:space="preserve">The </w:t>
-      </w:r>
-      <w:proofErr w:type="spellStart"/>
-      <w:r>
-        <w:t>userclasses</w:t>
-      </w:r>
-      <w:proofErr w:type="spellEnd"/>
-      <w:r>
-        <w:t xml:space="preserve"> table can be created using the following query:</w:t>
-      </w:r>
-    </w:p>
-    <w:p>
-      <w:pPr>
-        <w:rPr>
-          <w:rStyle w:val="Strong"/>
-        </w:rPr>
-      </w:pPr>
-      <w:r>
-        <w:rPr>
-          <w:rStyle w:val="Strong"/>
-        </w:rPr>
-        <w:t xml:space="preserve">CREATE TABLE IF NOT EXISTS </w:t>
-      </w:r>
-      <w:proofErr w:type="spellStart"/>
-      <w:r>
-        <w:rPr>
-          <w:rStyle w:val="Strong"/>
-        </w:rPr>
-        <w:t>userclasses</w:t>
-      </w:r>
-      <w:proofErr w:type="spellEnd"/>
-      <w:r>
-        <w:rPr>
-          <w:rStyle w:val="Strong"/>
-        </w:rPr>
-        <w:t xml:space="preserve"> ( </w:t>
-      </w:r>
-      <w:proofErr w:type="spellStart"/>
-      <w:r>
-        <w:rPr>
-          <w:rStyle w:val="Strong"/>
-        </w:rPr>
-        <w:t>classid</w:t>
-      </w:r>
-      <w:proofErr w:type="spellEnd"/>
-      <w:r>
-        <w:rPr>
-          <w:rStyle w:val="Strong"/>
-        </w:rPr>
-        <w:t xml:space="preserve"> VARCHAR( 10 ) NOT NULL, username VARCHAR( </w:t>
+        <w:t>The userclasses table can be created using the following query:</w:t>
+      </w:r>
+    </w:p>
+    <w:p>
+      <w:pPr>
+        <w:rPr>
+          <w:rStyle w:val="Strong"/>
+        </w:rPr>
+      </w:pPr>
+      <w:r>
+        <w:rPr>
+          <w:rStyle w:val="Strong"/>
+        </w:rPr>
+        <w:t xml:space="preserve">CREATE TABLE IF NOT EXISTS userclasses ( classid VARCHAR( 10 ) NOT NULL, username VARCHAR( </w:t>
       </w:r>
       <w:r>
         <w:rPr>
@@ -11089,21 +9998,7 @@
         <w:rPr>
           <w:rStyle w:val="Strong"/>
         </w:rPr>
-        <w:t xml:space="preserve">PRIMARY KEY ( </w:t>
-      </w:r>
-      <w:proofErr w:type="spellStart"/>
-      <w:r>
-        <w:rPr>
-          <w:rStyle w:val="Strong"/>
-        </w:rPr>
-        <w:t>classid</w:t>
-      </w:r>
-      <w:proofErr w:type="spellEnd"/>
-      <w:r>
-        <w:rPr>
-          <w:rStyle w:val="Strong"/>
-        </w:rPr>
-        <w:t>, username ) )</w:t>
+        <w:t>PRIMARY KEY ( classid, username ) )</w:t>
       </w:r>
     </w:p>
     <w:p>
@@ -11122,42 +10017,13 @@
         </w:rPr>
       </w:pPr>
       <w:r>
-        <w:lastRenderedPageBreak/>
         <w:t xml:space="preserve">&lt;username&gt;’s classes: </w:t>
       </w:r>
       <w:r>
         <w:rPr>
           <w:rStyle w:val="Strong"/>
         </w:rPr>
-        <w:t xml:space="preserve">SELECT </w:t>
-      </w:r>
-      <w:proofErr w:type="spellStart"/>
-      <w:r>
-        <w:rPr>
-          <w:rStyle w:val="Strong"/>
-        </w:rPr>
-        <w:t>classid</w:t>
-      </w:r>
-      <w:proofErr w:type="spellEnd"/>
-      <w:r>
-        <w:rPr>
-          <w:rStyle w:val="Strong"/>
-        </w:rPr>
-        <w:t xml:space="preserve"> FROM </w:t>
-      </w:r>
-      <w:proofErr w:type="spellStart"/>
-      <w:r>
-        <w:rPr>
-          <w:rStyle w:val="Strong"/>
-        </w:rPr>
-        <w:t>userclasses</w:t>
-      </w:r>
-      <w:proofErr w:type="spellEnd"/>
-      <w:r>
-        <w:rPr>
-          <w:rStyle w:val="Strong"/>
-        </w:rPr>
-        <w:t xml:space="preserve"> WHERE username = “&lt;username&gt;”</w:t>
+        <w:t>SELECT classid FROM userclasses WHERE username = “&lt;username&gt;”</w:t>
       </w:r>
       <w:r>
         <w:t xml:space="preserve"> #Usage: This would be used to retrieve all</w:t>
@@ -11174,63 +10040,13 @@
         </w:rPr>
       </w:pPr>
       <w:r>
-        <w:t>&lt;</w:t>
-      </w:r>
-      <w:proofErr w:type="spellStart"/>
-      <w:r>
-        <w:t>classid</w:t>
-      </w:r>
-      <w:proofErr w:type="spellEnd"/>
-      <w:r>
-        <w:t xml:space="preserve">&gt;’s users: </w:t>
-      </w:r>
-      <w:r>
-        <w:rPr>
-          <w:rStyle w:val="Strong"/>
-        </w:rPr>
-        <w:t xml:space="preserve">SELECT username FROM </w:t>
-      </w:r>
-      <w:proofErr w:type="spellStart"/>
-      <w:r>
-        <w:rPr>
-          <w:rStyle w:val="Strong"/>
-        </w:rPr>
-        <w:t>userclasses</w:t>
-      </w:r>
-      <w:proofErr w:type="spellEnd"/>
-      <w:r>
-        <w:rPr>
-          <w:rStyle w:val="Strong"/>
-        </w:rPr>
-        <w:t xml:space="preserve"> WHERE </w:t>
-      </w:r>
-      <w:proofErr w:type="spellStart"/>
-      <w:r>
-        <w:rPr>
-          <w:rStyle w:val="Strong"/>
-        </w:rPr>
-        <w:t>classid</w:t>
-      </w:r>
-      <w:proofErr w:type="spellEnd"/>
-      <w:r>
-        <w:rPr>
-          <w:rStyle w:val="Strong"/>
-        </w:rPr>
-        <w:t xml:space="preserve"> = “&lt;</w:t>
-      </w:r>
-      <w:proofErr w:type="spellStart"/>
-      <w:r>
-        <w:rPr>
-          <w:rStyle w:val="Strong"/>
-        </w:rPr>
-        <w:t>classid</w:t>
-      </w:r>
-      <w:proofErr w:type="spellEnd"/>
-      <w:r>
-        <w:rPr>
-          <w:rStyle w:val="Strong"/>
-        </w:rPr>
-        <w:t>&gt;”</w:t>
+        <w:t xml:space="preserve">&lt;classid&gt;’s users: </w:t>
+      </w:r>
+      <w:r>
+        <w:rPr>
+          <w:rStyle w:val="Strong"/>
+        </w:rPr>
+        <w:t>SELECT username FROM userclasses WHERE classid = “&lt;classid&gt;”</w:t>
       </w:r>
       <w:r>
         <w:t xml:space="preserve"> #Usage: </w:t>
@@ -11247,63 +10063,13 @@
         </w:rPr>
       </w:pPr>
       <w:r>
-        <w:t>If &lt;username&gt; has &lt;</w:t>
-      </w:r>
-      <w:proofErr w:type="spellStart"/>
-      <w:r>
-        <w:t>classid</w:t>
-      </w:r>
-      <w:proofErr w:type="spellEnd"/>
-      <w:r>
-        <w:t xml:space="preserve">&gt;: </w:t>
-      </w:r>
-      <w:r>
-        <w:rPr>
-          <w:rStyle w:val="Strong"/>
-        </w:rPr>
-        <w:t xml:space="preserve">SELECT EXISTS ( SELECT 1 FROM </w:t>
-      </w:r>
-      <w:proofErr w:type="spellStart"/>
-      <w:r>
-        <w:rPr>
-          <w:rStyle w:val="Strong"/>
-        </w:rPr>
-        <w:t>userclasses</w:t>
-      </w:r>
-      <w:proofErr w:type="spellEnd"/>
-      <w:r>
-        <w:rPr>
-          <w:rStyle w:val="Strong"/>
-        </w:rPr>
-        <w:t xml:space="preserve"> WHERE </w:t>
-      </w:r>
-      <w:proofErr w:type="spellStart"/>
-      <w:r>
-        <w:rPr>
-          <w:rStyle w:val="Strong"/>
-        </w:rPr>
-        <w:t>classid</w:t>
-      </w:r>
-      <w:proofErr w:type="spellEnd"/>
-      <w:r>
-        <w:rPr>
-          <w:rStyle w:val="Strong"/>
-        </w:rPr>
-        <w:t xml:space="preserve"> = “&lt;</w:t>
-      </w:r>
-      <w:proofErr w:type="spellStart"/>
-      <w:r>
-        <w:rPr>
-          <w:rStyle w:val="Strong"/>
-        </w:rPr>
-        <w:t>classid</w:t>
-      </w:r>
-      <w:proofErr w:type="spellEnd"/>
-      <w:r>
-        <w:rPr>
-          <w:rStyle w:val="Strong"/>
-        </w:rPr>
-        <w:t>&gt;” AND username = “&lt;username&gt;”</w:t>
+        <w:t xml:space="preserve">If &lt;username&gt; has &lt;classid&gt;: </w:t>
+      </w:r>
+      <w:r>
+        <w:rPr>
+          <w:rStyle w:val="Strong"/>
+        </w:rPr>
+        <w:t>SELECT EXISTS ( SELECT 1 FROM userclasses WHERE classid = “&lt;classid&gt;” AND username = “&lt;username&gt;”</w:t>
       </w:r>
       <w:r>
         <w:t xml:space="preserve"> #Usage: This would be used to check if a user has a specified class.</w:t>
@@ -11370,11 +10136,9 @@
             <w:pPr>
               <w:cnfStyle w:val="100000000000" w:firstRow="1" w:lastRow="0" w:firstColumn="0" w:lastColumn="0" w:oddVBand="0" w:evenVBand="0" w:oddHBand="0" w:evenHBand="0" w:firstRowFirstColumn="0" w:firstRowLastColumn="0" w:lastRowFirstColumn="0" w:lastRowLastColumn="0"/>
             </w:pPr>
-            <w:proofErr w:type="spellStart"/>
             <w:r>
               <w:t>classid</w:t>
             </w:r>
-            <w:proofErr w:type="spellEnd"/>
           </w:p>
         </w:tc>
         <w:tc>
@@ -11479,6 +10243,7 @@
         <w:pStyle w:val="Heading4"/>
       </w:pPr>
       <w:r>
+        <w:lastRenderedPageBreak/>
         <w:t xml:space="preserve">2.1.8.2 </w:t>
       </w:r>
       <w:r>
@@ -11583,15 +10348,7 @@
     </w:p>
     <w:p>
       <w:r>
-        <w:t xml:space="preserve">The </w:t>
-      </w:r>
-      <w:proofErr w:type="spellStart"/>
-      <w:r>
-        <w:t>feedbackaccess</w:t>
-      </w:r>
-      <w:proofErr w:type="spellEnd"/>
-      <w:r>
-        <w:t xml:space="preserve"> table will store all the times a user reveals a hidden username </w:t>
+        <w:t xml:space="preserve">The feedbackaccess table will store all the times a user reveals a hidden username </w:t>
       </w:r>
       <w:r>
         <w:t>on feedback, which user did it, the feedback ID, the session ID and time.</w:t>
@@ -11646,20 +10403,101 @@
       </w:pPr>
       <w:bookmarkStart w:id="32" w:name="_Toc21805534"/>
       <w:r>
+        <w:t>2.1.1</w:t>
+      </w:r>
+      <w:r>
+        <w:t>2</w:t>
+      </w:r>
+      <w:r>
+        <w:t xml:space="preserve"> Homework</w:t>
+      </w:r>
+      <w:bookmarkEnd w:id="32"/>
+    </w:p>
+    <w:p>
+      <w:r>
+        <w:t>The homework table will store due homework and information relating to it, with each row being deleted after a certain amount of time has passed since the due date to prevent the table storing too much irrelevant data.</w:t>
+      </w:r>
+    </w:p>
+    <w:p>
+      <w:pPr>
+        <w:pStyle w:val="Heading4"/>
+      </w:pPr>
+      <w:r>
+        <w:t>2.1.12.1 Structure</w:t>
+      </w:r>
+    </w:p>
+    <w:p/>
+    <w:p>
+      <w:pPr>
+        <w:pStyle w:val="Heading3"/>
+      </w:pPr>
+      <w:bookmarkStart w:id="33" w:name="_Toc21805535"/>
+      <w:r>
+        <w:t>2.1.13 Previous Sessions</w:t>
+      </w:r>
+      <w:bookmarkEnd w:id="33"/>
+    </w:p>
+    <w:p>
+      <w:r>
+        <w:t>The prevsessions table will store the data of recent sessions for a reasonable amount of time to allow users to see if their account has been accessed without their permission. The user will then be able to mark a session as suspicious, at which point the automatic deletion of the session information will be delayed, and admins/technical staff will be able to see suspicious sessions if they have permission.</w:t>
+      </w:r>
+    </w:p>
+    <w:p>
+      <w:pPr>
+        <w:pStyle w:val="Heading4"/>
+      </w:pPr>
+      <w:r>
+        <w:t>2.1.13.1 Structure</w:t>
+      </w:r>
+    </w:p>
+    <w:p/>
+    <w:p>
+      <w:pPr>
+        <w:pStyle w:val="Heading4"/>
+      </w:pPr>
+      <w:r>
+        <w:t>2.1.13.2 SQL</w:t>
+      </w:r>
+    </w:p>
+    <w:p/>
+    <w:p>
+      <w:pPr>
+        <w:pStyle w:val="Heading2"/>
+      </w:pPr>
+      <w:bookmarkStart w:id="34" w:name="_Toc21805536"/>
+      <w:r>
         <w:lastRenderedPageBreak/>
-        <w:t>2.1.1</w:t>
-      </w:r>
-      <w:r>
-        <w:t>2</w:t>
-      </w:r>
-      <w:r>
-        <w:t xml:space="preserve"> Homework</w:t>
-      </w:r>
-      <w:bookmarkEnd w:id="32"/>
-    </w:p>
-    <w:p>
-      <w:r>
-        <w:t>The homework table will store due homework and information relating to it, with each row being deleted after a certain amount of time has passed since the due date to prevent the table storing too much irrelevant data.</w:t>
+        <w:t>2.2 Report Handling</w:t>
+      </w:r>
+      <w:bookmarkEnd w:id="34"/>
+    </w:p>
+    <w:p>
+      <w:r>
+        <w:t>The report handling component will include scripts, application usage and task scheduling to generate reports from SIMS, convert the data into the format required for use where applicable, and then upload the data or the report to the web server or database.</w:t>
+      </w:r>
+    </w:p>
+    <w:p>
+      <w:pPr>
+        <w:pStyle w:val="Heading3"/>
+      </w:pPr>
+      <w:bookmarkStart w:id="35" w:name="_Toc21805537"/>
+      <w:r>
+        <w:t>2.2.1 Report Scheduling</w:t>
+      </w:r>
+      <w:bookmarkEnd w:id="35"/>
+    </w:p>
+    <w:p>
+      <w:r>
+        <w:t>To schedule reports to be exported from SIMS, this component would need to be set up on the SIMS SQL server, with access to a SIMS account with either the School Administrator or System Manager user group</w:t>
+      </w:r>
+      <w:r>
+        <w:t xml:space="preserve"> and any other permissions required to access the appropriate data</w:t>
+      </w:r>
+      <w:r>
+        <w:t>, under a separate Windows user account to anyone else, and have access to the SQL server drives</w:t>
+      </w:r>
+      <w:r>
+        <w:t>.</w:t>
       </w:r>
     </w:p>
     <w:p>
@@ -11667,300 +10505,240 @@
         <w:pStyle w:val="Heading4"/>
       </w:pPr>
       <w:r>
-        <w:t>2.1.12.1 Structure</w:t>
+        <w:t>2.2.1.1 Task Sched</w:t>
+      </w:r>
+      <w:r>
+        <w:t>uler</w:t>
+      </w:r>
+    </w:p>
+    <w:p>
+      <w:r>
+        <w:t xml:space="preserve">To </w:t>
+      </w:r>
+      <w:r>
+        <w:t xml:space="preserve">setup a </w:t>
+      </w:r>
+      <w:r>
+        <w:t>schedule</w:t>
+      </w:r>
+      <w:r>
+        <w:t xml:space="preserve"> for</w:t>
+      </w:r>
+      <w:r>
+        <w:t xml:space="preserve"> reports to be exported, a</w:t>
+      </w:r>
+      <w:r>
+        <w:t xml:space="preserve"> Windows Scheduled Task will be created per report which runs AutoReports.exe</w:t>
+      </w:r>
+      <w:r>
+        <w:rPr>
+          <w:rStyle w:val="FootnoteReference"/>
+        </w:rPr>
+        <w:footnoteReference w:id="7"/>
+      </w:r>
+      <w:r>
+        <w:t xml:space="preserve"> daily, outside of school hours to prevent overloading the server.</w:t>
+      </w:r>
+    </w:p>
+    <w:p>
+      <w:r>
+        <w:t>The parameters for exporting reports should look something like:</w:t>
+      </w:r>
+    </w:p>
+    <w:p>
+      <w:pPr>
+        <w:rPr>
+          <w:rStyle w:val="Strong"/>
+        </w:rPr>
+      </w:pPr>
+      <w:r>
+        <w:rPr>
+          <w:rStyle w:val="Strong"/>
+        </w:rPr>
+        <w:t xml:space="preserve">AutoReports.exe </w:t>
+      </w:r>
+      <w:r>
+        <w:rPr>
+          <w:rStyle w:val="Strong"/>
+        </w:rPr>
+        <w:t xml:space="preserve">/U:&lt;SIMS username&gt; /P:&lt;SIMS password&gt; </w:t>
+      </w:r>
+      <w:r>
+        <w:rPr>
+          <w:rStyle w:val="Strong"/>
+        </w:rPr>
+        <w:t>/S:&lt;SIMS SQL server name&gt; /D:&lt;SIMS SQL database name&gt;</w:t>
+      </w:r>
+    </w:p>
+    <w:p>
+      <w:pPr>
+        <w:pStyle w:val="Heading4"/>
+      </w:pPr>
+      <w:r>
+        <w:t>2.2.1.2 Report Exporting</w:t>
+      </w:r>
+    </w:p>
+    <w:p>
+      <w:r>
+        <w:t xml:space="preserve">To set which reports should be exported on the schedule, these reports should be selected under Focus </w:t>
+      </w:r>
+      <w:r>
+        <w:sym w:font="Wingdings" w:char="F0E0"/>
+      </w:r>
+      <w:r>
+        <w:t xml:space="preserve"> Alerts </w:t>
+      </w:r>
+      <w:r>
+        <w:sym w:font="Wingdings" w:char="F0E0"/>
+      </w:r>
+      <w:r>
+        <w:t xml:space="preserve"> Schedule Reports with the SIMS user for the schedule selected as the recipient.</w:t>
+      </w:r>
+      <w:r>
+        <w:rPr>
+          <w:rStyle w:val="FootnoteReference"/>
+        </w:rPr>
+        <w:footnoteReference w:id="8"/>
+      </w:r>
+    </w:p>
+    <w:p>
+      <w:pPr>
+        <w:pStyle w:val="Heading3"/>
+      </w:pPr>
+      <w:bookmarkStart w:id="36" w:name="_Toc21805538"/>
+      <w:r>
+        <w:t>2.2.2 Command Reporter</w:t>
+      </w:r>
+      <w:bookmarkEnd w:id="36"/>
+    </w:p>
+    <w:p>
+      <w:r>
+        <w:t>Included in SIMS is an application called Command Reporter which converts SIMS reports to CSV files.</w:t>
+      </w:r>
+      <w:r>
+        <w:rPr>
+          <w:rStyle w:val="FootnoteReference"/>
+        </w:rPr>
+        <w:footnoteReference w:id="9"/>
+      </w:r>
+      <w:r>
+        <w:t xml:space="preserve"> Having the reports in CSV format would allow the scripts within this component to easily grab the required information and upload it to where it is required. Command Reporter will be run by a scheduled task set after the task to export the reports to allow them to be made, with parameters like:</w:t>
+      </w:r>
+    </w:p>
+    <w:p>
+      <w:pPr>
+        <w:rPr>
+          <w:rStyle w:val="Strong"/>
+        </w:rPr>
+      </w:pPr>
+      <w:r>
+        <w:rPr>
+          <w:rStyle w:val="Strong"/>
+        </w:rPr>
+        <w:t>CommandReporter.exe /USER</w:t>
+      </w:r>
+      <w:r>
+        <w:rPr>
+          <w:rStyle w:val="Strong"/>
+        </w:rPr>
+        <w:t>:&lt;SIMS username&gt; /PASSWORD:&lt;SIMS password&gt; /SERVERNAME:&lt;SIMS SQL server name&gt; /DATABASENAME:&lt;SIMS SQL database name&gt; /REPORT:&lt;SIMS report name&gt; /OUTPUT:&lt;CSV file output filepath&gt;\&lt;CSV filename&gt;.csv</w:t>
+      </w:r>
+    </w:p>
+    <w:p>
+      <w:pPr>
+        <w:pStyle w:val="Heading3"/>
+      </w:pPr>
+      <w:bookmarkStart w:id="37" w:name="_Toc21805539"/>
+      <w:r>
+        <w:t>2.2.3 Export Scripts</w:t>
+      </w:r>
+      <w:bookmarkEnd w:id="37"/>
+    </w:p>
+    <w:p>
+      <w:r>
+        <w:t>Finally,</w:t>
+      </w:r>
+      <w:r>
+        <w:t xml:space="preserve"> within this component, any information from files, and in some cases, raw files, will need to be uploaded to either the database or the web server. There will be a script for each scenario which will be run by Windows Task Scheduler after the two previous tasks are complete.</w:t>
+      </w:r>
+    </w:p>
+    <w:p>
+      <w:pPr>
+        <w:pStyle w:val="Heading4"/>
+      </w:pPr>
+      <w:r>
+        <w:t>2.2.3.1 Raw File Export</w:t>
+      </w:r>
+    </w:p>
+    <w:p>
+      <w:r>
+        <w:t>The timetable for each user will be exported to the web server as a raw file (in XLS format). This should follow the following pseudocode:</w:t>
       </w:r>
     </w:p>
     <w:p/>
     <w:p>
       <w:pPr>
-        <w:pStyle w:val="Heading3"/>
-      </w:pPr>
-      <w:bookmarkStart w:id="33" w:name="_Toc21805535"/>
-      <w:r>
-        <w:t>2.1.13 Previous Sessions</w:t>
-      </w:r>
-      <w:bookmarkEnd w:id="33"/>
-    </w:p>
-    <w:p>
-      <w:r>
-        <w:t xml:space="preserve">The </w:t>
-      </w:r>
-      <w:proofErr w:type="spellStart"/>
-      <w:r>
-        <w:t>prevsessions</w:t>
-      </w:r>
-      <w:proofErr w:type="spellEnd"/>
-      <w:r>
-        <w:t xml:space="preserve"> table will store the data of recent sessions for a reasonable amount of time to allow users to see if their account has been accessed without their permission. The user will then be able to mark a session as suspicious, at which point the automatic deletion of the session information will be delayed, and admins/technical staff will be able to see suspicious sessions if they have permission.</w:t>
-      </w:r>
-    </w:p>
-    <w:p>
-      <w:pPr>
-        <w:pStyle w:val="Heading4"/>
-      </w:pPr>
-      <w:r>
-        <w:t>2.1.13.1 Structure</w:t>
-      </w:r>
-    </w:p>
-    <w:p/>
-    <w:p>
-      <w:pPr>
-        <w:pStyle w:val="Heading4"/>
-      </w:pPr>
-      <w:r>
-        <w:t>2.1.13.2 SQL</w:t>
-      </w:r>
-    </w:p>
-    <w:p/>
-    <w:p>
-      <w:pPr>
-        <w:pStyle w:val="Heading2"/>
-      </w:pPr>
-      <w:bookmarkStart w:id="34" w:name="_Toc21805536"/>
-      <w:r>
-        <w:t>2.2 Report Handling</w:t>
-      </w:r>
-      <w:bookmarkEnd w:id="34"/>
-    </w:p>
-    <w:p>
-      <w:r>
-        <w:t>The report handling component will include scripts, application usage and task scheduling to generate reports from SIMS, convert the data into the format required for use where applicable, and then upload the data or the report to the web server or database.</w:t>
-      </w:r>
-    </w:p>
-    <w:p>
-      <w:pPr>
-        <w:pStyle w:val="Heading3"/>
-      </w:pPr>
-      <w:bookmarkStart w:id="35" w:name="_Toc21805537"/>
-      <w:r>
-        <w:t>2.2.1 Report Scheduling</w:t>
-      </w:r>
-      <w:bookmarkEnd w:id="35"/>
-    </w:p>
-    <w:p>
-      <w:r>
-        <w:t>To schedule reports to be exported from SIMS, this component would need to be set up on the SIMS SQL server, with access to a SIMS account with either the School Administrator or System Manager user group</w:t>
-      </w:r>
-      <w:r>
-        <w:t xml:space="preserve"> and any other permissions required to access the appropriate data</w:t>
-      </w:r>
-      <w:r>
-        <w:t>, under a separate Windows user account to anyone else, and have access to the SQL server drives</w:t>
-      </w:r>
-      <w:r>
-        <w:t>.</w:t>
-      </w:r>
-    </w:p>
-    <w:p>
-      <w:pPr>
-        <w:pStyle w:val="Heading4"/>
-      </w:pPr>
-      <w:r>
-        <w:t>2.2.1.1 Task Sched</w:t>
-      </w:r>
-      <w:r>
-        <w:t>uler</w:t>
-      </w:r>
-    </w:p>
-    <w:p>
-      <w:r>
-        <w:t xml:space="preserve">To </w:t>
-      </w:r>
-      <w:r>
-        <w:t xml:space="preserve">setup a </w:t>
-      </w:r>
-      <w:r>
-        <w:t>schedule</w:t>
-      </w:r>
-      <w:r>
-        <w:t xml:space="preserve"> for</w:t>
-      </w:r>
-      <w:r>
-        <w:t xml:space="preserve"> reports to be exported, a</w:t>
-      </w:r>
-      <w:r>
-        <w:t xml:space="preserve"> Windows Scheduled Task will be created per report which runs AutoReports.exe</w:t>
-      </w:r>
-      <w:r>
-        <w:rPr>
-          <w:rStyle w:val="FootnoteReference"/>
-        </w:rPr>
-        <w:footnoteReference w:id="6"/>
-      </w:r>
-      <w:r>
-        <w:t xml:space="preserve"> daily, outside of school hours to prevent overloading the server.</w:t>
-      </w:r>
-    </w:p>
-    <w:p>
-      <w:r>
-        <w:t>The parameters for exporting reports should look something like:</w:t>
-      </w:r>
-    </w:p>
-    <w:p>
-      <w:pPr>
-        <w:rPr>
-          <w:rStyle w:val="Strong"/>
-        </w:rPr>
-      </w:pPr>
-      <w:r>
-        <w:rPr>
-          <w:rStyle w:val="Strong"/>
-        </w:rPr>
-        <w:t xml:space="preserve">AutoReports.exe </w:t>
-      </w:r>
-      <w:r>
-        <w:rPr>
-          <w:rStyle w:val="Strong"/>
-        </w:rPr>
-        <w:t xml:space="preserve">/U:&lt;SIMS username&gt; /P:&lt;SIMS password&gt; </w:t>
-      </w:r>
-      <w:r>
-        <w:rPr>
-          <w:rStyle w:val="Strong"/>
-        </w:rPr>
-        <w:t>/S:&lt;SIMS SQL server name&gt; /D:&lt;SIMS SQL database name&gt;</w:t>
-      </w:r>
-    </w:p>
-    <w:p>
-      <w:pPr>
-        <w:pStyle w:val="Heading4"/>
-      </w:pPr>
-      <w:r>
-        <w:t>2.2.1.2 Report Exporting</w:t>
-      </w:r>
-    </w:p>
-    <w:p>
-      <w:r>
-        <w:t xml:space="preserve">To set which reports should be exported on the schedule, these reports should be selected under Focus </w:t>
-      </w:r>
-      <w:r>
-        <w:sym w:font="Wingdings" w:char="F0E0"/>
-      </w:r>
-      <w:r>
-        <w:t xml:space="preserve"> Alerts </w:t>
-      </w:r>
-      <w:r>
-        <w:sym w:font="Wingdings" w:char="F0E0"/>
-      </w:r>
-      <w:r>
-        <w:t xml:space="preserve"> Schedule Reports with the SIMS user for the schedule selected as the recipient.</w:t>
-      </w:r>
-      <w:r>
-        <w:rPr>
-          <w:rStyle w:val="FootnoteReference"/>
-        </w:rPr>
-        <w:footnoteReference w:id="7"/>
-      </w:r>
-    </w:p>
-    <w:p>
-      <w:pPr>
-        <w:pStyle w:val="Heading3"/>
-      </w:pPr>
-      <w:bookmarkStart w:id="36" w:name="_Toc21805538"/>
-      <w:r>
+        <w:rPr>
+          <w:rStyle w:val="Strong"/>
+          <w:rFonts w:ascii="Consolas" w:hAnsi="Consolas"/>
+        </w:rPr>
+      </w:pPr>
+      <w:r>
+        <w:rPr>
+          <w:rStyle w:val="Strong"/>
+          <w:rFonts w:ascii="Consolas" w:hAnsi="Consolas"/>
+        </w:rPr>
         <w:lastRenderedPageBreak/>
-        <w:t>2.2.2 Command Reporter</w:t>
-      </w:r>
-      <w:bookmarkEnd w:id="36"/>
-    </w:p>
-    <w:p>
-      <w:r>
-        <w:t>Included in SIMS is an application called Command Reporter which converts SIMS reports to CSV files.</w:t>
-      </w:r>
-      <w:r>
-        <w:rPr>
-          <w:rStyle w:val="FootnoteReference"/>
-        </w:rPr>
-        <w:footnoteReference w:id="8"/>
-      </w:r>
-      <w:r>
-        <w:t xml:space="preserve"> Having the reports in CSV format would allow the scripts within this component to easily grab the required information and upload it to where it is required. Command Reporter will be run by a scheduled task set after the task to export the reports to allow them to be made, with parameters like:</w:t>
-      </w:r>
-    </w:p>
-    <w:p>
-      <w:pPr>
-        <w:rPr>
-          <w:rStyle w:val="Strong"/>
-        </w:rPr>
-      </w:pPr>
-      <w:r>
-        <w:rPr>
-          <w:rStyle w:val="Strong"/>
-        </w:rPr>
-        <w:t>CommandReporter.exe /USER</w:t>
-      </w:r>
-      <w:r>
-        <w:rPr>
-          <w:rStyle w:val="Strong"/>
-        </w:rPr>
-        <w:t xml:space="preserve">:&lt;SIMS username&gt; /PASSWORD:&lt;SIMS password&gt; /SERVERNAME:&lt;SIMS SQL server name&gt; /DATABASENAME:&lt;SIMS SQL database name&gt; /REPORT:&lt;SIMS report name&gt; /OUTPUT:&lt;CSV file output </w:t>
-      </w:r>
-      <w:proofErr w:type="spellStart"/>
-      <w:r>
-        <w:rPr>
-          <w:rStyle w:val="Strong"/>
-        </w:rPr>
-        <w:t>filepath</w:t>
-      </w:r>
-      <w:proofErr w:type="spellEnd"/>
-      <w:r>
-        <w:rPr>
-          <w:rStyle w:val="Strong"/>
-        </w:rPr>
-        <w:t>&gt;\&lt;CSV filename&gt;.csv</w:t>
-      </w:r>
-    </w:p>
-    <w:p>
-      <w:pPr>
-        <w:pStyle w:val="Heading3"/>
-      </w:pPr>
-      <w:bookmarkStart w:id="37" w:name="_Toc21805539"/>
-      <w:r>
-        <w:t>2.2.3 Export Scripts</w:t>
-      </w:r>
-      <w:bookmarkEnd w:id="37"/>
-    </w:p>
-    <w:p>
-      <w:r>
-        <w:t>Finally,</w:t>
-      </w:r>
-      <w:r>
-        <w:t xml:space="preserve"> within this component, any information from files, and in some cases, raw files, will need to be uploaded to either the database or the web server. There will be a script for each scenario which will be run by Windows Task Scheduler after the two previous tasks are complete.</w:t>
-      </w:r>
-    </w:p>
-    <w:p>
-      <w:pPr>
-        <w:pStyle w:val="Heading4"/>
-      </w:pPr>
-      <w:r>
-        <w:t>2.2.3.1 Raw File Export</w:t>
-      </w:r>
-    </w:p>
-    <w:p>
-      <w:r>
-        <w:t>The timetable for each user will be exported to the web server as a raw file (in XLS format). This should follow the following pseudocode:</w:t>
-      </w:r>
-    </w:p>
-    <w:p/>
-    <w:p>
-      <w:pPr>
+        <w:t xml:space="preserve">domain </w:t>
+      </w:r>
+      <w:r>
         <w:rPr>
           <w:rStyle w:val="Strong"/>
           <w:rFonts w:ascii="Consolas" w:hAnsi="Consolas"/>
         </w:rPr>
-      </w:pPr>
+        <w:sym w:font="Wingdings" w:char="F0DF"/>
+      </w:r>
       <w:r>
         <w:rPr>
           <w:rStyle w:val="Strong"/>
           <w:rFonts w:ascii="Consolas" w:hAnsi="Consolas"/>
         </w:rPr>
-        <w:t xml:space="preserve">domain </w:t>
+        <w:t xml:space="preserve"> “FTP.</w:t>
       </w:r>
       <w:r>
         <w:rPr>
           <w:rStyle w:val="Strong"/>
           <w:rFonts w:ascii="Consolas" w:hAnsi="Consolas"/>
         </w:rPr>
+        <w:t>EXAMPLE</w:t>
+      </w:r>
+      <w:r>
+        <w:rPr>
+          <w:rStyle w:val="Strong"/>
+          <w:rFonts w:ascii="Consolas" w:hAnsi="Consolas"/>
+        </w:rPr>
+        <w:t>.COM”</w:t>
+      </w:r>
+    </w:p>
+    <w:p>
+      <w:pPr>
+        <w:rPr>
+          <w:rStyle w:val="Strong"/>
+          <w:rFonts w:ascii="Consolas" w:hAnsi="Consolas"/>
+        </w:rPr>
+      </w:pPr>
+      <w:r>
+        <w:rPr>
+          <w:rStyle w:val="Strong"/>
+          <w:rFonts w:ascii="Consolas" w:hAnsi="Consolas"/>
+        </w:rPr>
+        <w:t xml:space="preserve">port </w:t>
+      </w:r>
+      <w:r>
+        <w:rPr>
+          <w:rStyle w:val="Strong"/>
+          <w:rFonts w:ascii="Consolas" w:hAnsi="Consolas"/>
+        </w:rPr>
         <w:sym w:font="Wingdings" w:char="F0DF"/>
       </w:r>
       <w:r>
@@ -11968,42 +10746,57 @@
           <w:rStyle w:val="Strong"/>
           <w:rFonts w:ascii="Consolas" w:hAnsi="Consolas"/>
         </w:rPr>
-        <w:t xml:space="preserve"> “FTP.</w:t>
-      </w:r>
-      <w:r>
+        <w:t xml:space="preserve"> 21</w:t>
+      </w:r>
+    </w:p>
+    <w:p>
+      <w:pPr>
         <w:rPr>
           <w:rStyle w:val="Strong"/>
           <w:rFonts w:ascii="Consolas" w:hAnsi="Consolas"/>
         </w:rPr>
-        <w:t>EXAMPLE</w:t>
-      </w:r>
+      </w:pPr>
       <w:r>
         <w:rPr>
           <w:rStyle w:val="Strong"/>
           <w:rFonts w:ascii="Consolas" w:hAnsi="Consolas"/>
         </w:rPr>
-        <w:t>.COM”</w:t>
-      </w:r>
-    </w:p>
-    <w:p>
-      <w:pPr>
+        <w:t xml:space="preserve">directory </w:t>
+      </w:r>
+      <w:r>
         <w:rPr>
           <w:rStyle w:val="Strong"/>
           <w:rFonts w:ascii="Consolas" w:hAnsi="Consolas"/>
         </w:rPr>
-      </w:pPr>
+        <w:sym w:font="Wingdings" w:char="F0DF"/>
+      </w:r>
       <w:r>
         <w:rPr>
           <w:rStyle w:val="Strong"/>
           <w:rFonts w:ascii="Consolas" w:hAnsi="Consolas"/>
         </w:rPr>
-        <w:t xml:space="preserve">port </w:t>
-      </w:r>
-      <w:r>
+        <w:t xml:space="preserve"> “timetables”</w:t>
+      </w:r>
+    </w:p>
+    <w:p>
+      <w:pPr>
         <w:rPr>
           <w:rStyle w:val="Strong"/>
           <w:rFonts w:ascii="Consolas" w:hAnsi="Consolas"/>
         </w:rPr>
+      </w:pPr>
+      <w:r>
+        <w:rPr>
+          <w:rStyle w:val="Strong"/>
+          <w:rFonts w:ascii="Consolas" w:hAnsi="Consolas"/>
+        </w:rPr>
+        <w:t xml:space="preserve">username </w:t>
+      </w:r>
+      <w:r>
+        <w:rPr>
+          <w:rStyle w:val="Strong"/>
+          <w:rFonts w:ascii="Consolas" w:hAnsi="Consolas"/>
+        </w:rPr>
         <w:sym w:font="Wingdings" w:char="F0DF"/>
       </w:r>
       <w:r>
@@ -12011,7 +10804,7 @@
           <w:rStyle w:val="Strong"/>
           <w:rFonts w:ascii="Consolas" w:hAnsi="Consolas"/>
         </w:rPr>
-        <w:t xml:space="preserve"> 21</w:t>
+        <w:t xml:space="preserve"> “FTPUSER”</w:t>
       </w:r>
     </w:p>
     <w:p>
@@ -12026,7 +10819,7 @@
           <w:rStyle w:val="Strong"/>
           <w:rFonts w:ascii="Consolas" w:hAnsi="Consolas"/>
         </w:rPr>
-        <w:t xml:space="preserve">directory </w:t>
+        <w:t xml:space="preserve">password </w:t>
       </w:r>
       <w:r>
         <w:rPr>
@@ -12040,7 +10833,7 @@
           <w:rStyle w:val="Strong"/>
           <w:rFonts w:ascii="Consolas" w:hAnsi="Consolas"/>
         </w:rPr>
-        <w:t xml:space="preserve"> “timetables”</w:t>
+        <w:t xml:space="preserve"> “FTPPASS”</w:t>
       </w:r>
     </w:p>
     <w:p>
@@ -12050,18 +10843,79 @@
           <w:rFonts w:ascii="Consolas" w:hAnsi="Consolas"/>
         </w:rPr>
       </w:pPr>
-      <w:r>
+    </w:p>
+    <w:p>
+      <w:pPr>
         <w:rPr>
           <w:rStyle w:val="Strong"/>
           <w:rFonts w:ascii="Consolas" w:hAnsi="Consolas"/>
         </w:rPr>
-        <w:t xml:space="preserve">username </w:t>
-      </w:r>
+      </w:pPr>
       <w:r>
         <w:rPr>
           <w:rStyle w:val="Strong"/>
           <w:rFonts w:ascii="Consolas" w:hAnsi="Consolas"/>
         </w:rPr>
+        <w:t>ftp = FTP.CONNECT( domain, port )</w:t>
+      </w:r>
+    </w:p>
+    <w:p>
+      <w:pPr>
+        <w:rPr>
+          <w:rStyle w:val="Strong"/>
+          <w:rFonts w:ascii="Consolas" w:hAnsi="Consolas"/>
+        </w:rPr>
+      </w:pPr>
+      <w:r>
+        <w:rPr>
+          <w:rStyle w:val="Strong"/>
+          <w:rFonts w:ascii="Consolas" w:hAnsi="Consolas"/>
+        </w:rPr>
+        <w:t>ftp.LOGIN( username, password )</w:t>
+      </w:r>
+    </w:p>
+    <w:p>
+      <w:pPr>
+        <w:rPr>
+          <w:rStyle w:val="Strong"/>
+          <w:rFonts w:ascii="Consolas" w:hAnsi="Consolas"/>
+        </w:rPr>
+      </w:pPr>
+      <w:r>
+        <w:rPr>
+          <w:rStyle w:val="Strong"/>
+          <w:rFonts w:ascii="Consolas" w:hAnsi="Consolas"/>
+        </w:rPr>
+        <w:t>ftp.DIR( directory )</w:t>
+      </w:r>
+    </w:p>
+    <w:p>
+      <w:pPr>
+        <w:rPr>
+          <w:rStyle w:val="Strong"/>
+          <w:rFonts w:ascii="Consolas" w:hAnsi="Consolas"/>
+        </w:rPr>
+      </w:pPr>
+    </w:p>
+    <w:p>
+      <w:pPr>
+        <w:rPr>
+          <w:rStyle w:val="Strong"/>
+          <w:rFonts w:ascii="Consolas" w:hAnsi="Consolas"/>
+        </w:rPr>
+      </w:pPr>
+      <w:r>
+        <w:rPr>
+          <w:rStyle w:val="Strong"/>
+          <w:rFonts w:ascii="Consolas" w:hAnsi="Consolas"/>
+        </w:rPr>
+        <w:t xml:space="preserve">files </w:t>
+      </w:r>
+      <w:r>
+        <w:rPr>
+          <w:rStyle w:val="Strong"/>
+          <w:rFonts w:ascii="Consolas" w:hAnsi="Consolas"/>
+        </w:rPr>
         <w:sym w:font="Wingdings" w:char="F0DF"/>
       </w:r>
       <w:r>
@@ -12069,45 +10923,46 @@
           <w:rStyle w:val="Strong"/>
           <w:rFonts w:ascii="Consolas" w:hAnsi="Consolas"/>
         </w:rPr>
-        <w:t xml:space="preserve"> “FTPUSER”</w:t>
-      </w:r>
-    </w:p>
-    <w:p>
-      <w:pPr>
+        <w:t xml:space="preserve"> </w:t>
+      </w:r>
+      <w:r>
         <w:rPr>
           <w:rStyle w:val="Strong"/>
           <w:rFonts w:ascii="Consolas" w:hAnsi="Consolas"/>
         </w:rPr>
-      </w:pPr>
-      <w:r>
+        <w:t>FILES.GETFROMDIR( directory )</w:t>
+      </w:r>
+    </w:p>
+    <w:p>
+      <w:pPr>
         <w:rPr>
           <w:rStyle w:val="Strong"/>
           <w:rFonts w:ascii="Consolas" w:hAnsi="Consolas"/>
         </w:rPr>
-        <w:t xml:space="preserve">password </w:t>
-      </w:r>
+      </w:pPr>
       <w:r>
         <w:rPr>
           <w:rStyle w:val="Strong"/>
           <w:rFonts w:ascii="Consolas" w:hAnsi="Consolas"/>
         </w:rPr>
-        <w:sym w:font="Wingdings" w:char="F0DF"/>
-      </w:r>
-      <w:r>
+        <w:t>FOR file IN files DO</w:t>
+      </w:r>
+    </w:p>
+    <w:p>
+      <w:pPr>
         <w:rPr>
           <w:rStyle w:val="Strong"/>
           <w:rFonts w:ascii="Consolas" w:hAnsi="Consolas"/>
         </w:rPr>
-        <w:t xml:space="preserve"> “FTPPASS”</w:t>
-      </w:r>
-    </w:p>
-    <w:p>
-      <w:pPr>
+      </w:pPr>
+      <w:r>
         <w:rPr>
           <w:rStyle w:val="Strong"/>
           <w:rFonts w:ascii="Consolas" w:hAnsi="Consolas"/>
         </w:rPr>
-      </w:pPr>
+        <w:tab/>
+        <w:t>ftp.UPLOAD( FILE( file ) )</w:t>
+      </w:r>
     </w:p>
     <w:p>
       <w:pPr>
@@ -12121,7 +10976,7 @@
           <w:rStyle w:val="Strong"/>
           <w:rFonts w:ascii="Consolas" w:hAnsi="Consolas"/>
         </w:rPr>
-        <w:t>ftp = FTP.CONNECT( domain, port )</w:t>
+        <w:t>END</w:t>
       </w:r>
     </w:p>
     <w:p>
@@ -12131,182 +10986,20 @@
           <w:rFonts w:ascii="Consolas" w:hAnsi="Consolas"/>
         </w:rPr>
       </w:pPr>
-      <w:proofErr w:type="spellStart"/>
-      <w:r>
+    </w:p>
+    <w:p>
+      <w:pPr>
         <w:rPr>
           <w:rStyle w:val="Strong"/>
           <w:rFonts w:ascii="Consolas" w:hAnsi="Consolas"/>
         </w:rPr>
-        <w:t>ftp.LOGIN</w:t>
-      </w:r>
-      <w:proofErr w:type="spellEnd"/>
+      </w:pPr>
       <w:r>
         <w:rPr>
           <w:rStyle w:val="Strong"/>
           <w:rFonts w:ascii="Consolas" w:hAnsi="Consolas"/>
         </w:rPr>
-        <w:t>( username, password )</w:t>
-      </w:r>
-    </w:p>
-    <w:p>
-      <w:pPr>
-        <w:rPr>
-          <w:rStyle w:val="Strong"/>
-          <w:rFonts w:ascii="Consolas" w:hAnsi="Consolas"/>
-        </w:rPr>
-      </w:pPr>
-      <w:proofErr w:type="spellStart"/>
-      <w:r>
-        <w:rPr>
-          <w:rStyle w:val="Strong"/>
-          <w:rFonts w:ascii="Consolas" w:hAnsi="Consolas"/>
-        </w:rPr>
-        <w:t>ftp.DIR</w:t>
-      </w:r>
-      <w:proofErr w:type="spellEnd"/>
-      <w:r>
-        <w:rPr>
-          <w:rStyle w:val="Strong"/>
-          <w:rFonts w:ascii="Consolas" w:hAnsi="Consolas"/>
-        </w:rPr>
-        <w:t>( directory )</w:t>
-      </w:r>
-    </w:p>
-    <w:p>
-      <w:pPr>
-        <w:rPr>
-          <w:rStyle w:val="Strong"/>
-          <w:rFonts w:ascii="Consolas" w:hAnsi="Consolas"/>
-        </w:rPr>
-      </w:pPr>
-    </w:p>
-    <w:p>
-      <w:pPr>
-        <w:rPr>
-          <w:rStyle w:val="Strong"/>
-          <w:rFonts w:ascii="Consolas" w:hAnsi="Consolas"/>
-        </w:rPr>
-      </w:pPr>
-      <w:r>
-        <w:rPr>
-          <w:rStyle w:val="Strong"/>
-          <w:rFonts w:ascii="Consolas" w:hAnsi="Consolas"/>
-        </w:rPr>
-        <w:t xml:space="preserve">files </w:t>
-      </w:r>
-      <w:r>
-        <w:rPr>
-          <w:rStyle w:val="Strong"/>
-          <w:rFonts w:ascii="Consolas" w:hAnsi="Consolas"/>
-        </w:rPr>
-        <w:sym w:font="Wingdings" w:char="F0DF"/>
-      </w:r>
-      <w:r>
-        <w:rPr>
-          <w:rStyle w:val="Strong"/>
-          <w:rFonts w:ascii="Consolas" w:hAnsi="Consolas"/>
-        </w:rPr>
-        <w:t xml:space="preserve"> </w:t>
-      </w:r>
-      <w:r>
-        <w:rPr>
-          <w:rStyle w:val="Strong"/>
-          <w:rFonts w:ascii="Consolas" w:hAnsi="Consolas"/>
-        </w:rPr>
-        <w:t>FILES.GETFROMDIR( directory )</w:t>
-      </w:r>
-    </w:p>
-    <w:p>
-      <w:pPr>
-        <w:rPr>
-          <w:rStyle w:val="Strong"/>
-          <w:rFonts w:ascii="Consolas" w:hAnsi="Consolas"/>
-        </w:rPr>
-      </w:pPr>
-      <w:r>
-        <w:rPr>
-          <w:rStyle w:val="Strong"/>
-          <w:rFonts w:ascii="Consolas" w:hAnsi="Consolas"/>
-        </w:rPr>
-        <w:t>FOR file IN files DO</w:t>
-      </w:r>
-    </w:p>
-    <w:p>
-      <w:pPr>
-        <w:rPr>
-          <w:rStyle w:val="Strong"/>
-          <w:rFonts w:ascii="Consolas" w:hAnsi="Consolas"/>
-        </w:rPr>
-      </w:pPr>
-      <w:r>
-        <w:rPr>
-          <w:rStyle w:val="Strong"/>
-          <w:rFonts w:ascii="Consolas" w:hAnsi="Consolas"/>
-        </w:rPr>
-        <w:tab/>
-      </w:r>
-      <w:proofErr w:type="spellStart"/>
-      <w:r>
-        <w:rPr>
-          <w:rStyle w:val="Strong"/>
-          <w:rFonts w:ascii="Consolas" w:hAnsi="Consolas"/>
-        </w:rPr>
-        <w:t>ftp.UPLOAD</w:t>
-      </w:r>
-      <w:proofErr w:type="spellEnd"/>
-      <w:r>
-        <w:rPr>
-          <w:rStyle w:val="Strong"/>
-          <w:rFonts w:ascii="Consolas" w:hAnsi="Consolas"/>
-        </w:rPr>
-        <w:t>( FILE( file ) )</w:t>
-      </w:r>
-    </w:p>
-    <w:p>
-      <w:pPr>
-        <w:rPr>
-          <w:rStyle w:val="Strong"/>
-          <w:rFonts w:ascii="Consolas" w:hAnsi="Consolas"/>
-        </w:rPr>
-      </w:pPr>
-      <w:r>
-        <w:rPr>
-          <w:rStyle w:val="Strong"/>
-          <w:rFonts w:ascii="Consolas" w:hAnsi="Consolas"/>
-        </w:rPr>
-        <w:t>END</w:t>
-      </w:r>
-    </w:p>
-    <w:p>
-      <w:pPr>
-        <w:rPr>
-          <w:rStyle w:val="Strong"/>
-          <w:rFonts w:ascii="Consolas" w:hAnsi="Consolas"/>
-        </w:rPr>
-      </w:pPr>
-    </w:p>
-    <w:p>
-      <w:pPr>
-        <w:rPr>
-          <w:rStyle w:val="Strong"/>
-          <w:rFonts w:ascii="Consolas" w:hAnsi="Consolas"/>
-        </w:rPr>
-      </w:pPr>
-      <w:proofErr w:type="spellStart"/>
-      <w:r>
-        <w:rPr>
-          <w:rStyle w:val="Strong"/>
-          <w:rFonts w:ascii="Consolas" w:hAnsi="Consolas"/>
-        </w:rPr>
-        <w:t>ftp.DISCONNECT</w:t>
-      </w:r>
-      <w:proofErr w:type="spellEnd"/>
-      <w:r>
-        <w:rPr>
-          <w:rStyle w:val="Strong"/>
-          <w:rFonts w:ascii="Consolas" w:hAnsi="Consolas"/>
-        </w:rPr>
-        <w:t>()</w:t>
+        <w:t>ftp.DISCONNECT()</w:t>
       </w:r>
     </w:p>
     <w:p>
@@ -12497,19 +11190,11 @@
           <w:rStyle w:val="Strong"/>
         </w:rPr>
       </w:pPr>
-      <w:proofErr w:type="spellStart"/>
-      <w:r>
-        <w:rPr>
-          <w:rStyle w:val="Strong"/>
-        </w:rPr>
-        <w:t>db</w:t>
-      </w:r>
-      <w:proofErr w:type="spellEnd"/>
-      <w:r>
-        <w:rPr>
-          <w:rStyle w:val="Strong"/>
-        </w:rPr>
-        <w:t xml:space="preserve"> </w:t>
+      <w:r>
+        <w:rPr>
+          <w:rStyle w:val="Strong"/>
+        </w:rPr>
+        <w:t xml:space="preserve">db </w:t>
       </w:r>
       <w:r>
         <w:rPr>
@@ -12541,21 +11226,7 @@
         <w:rPr>
           <w:rStyle w:val="Strong"/>
         </w:rPr>
-        <w:t xml:space="preserve">FOR line IN </w:t>
-      </w:r>
-      <w:proofErr w:type="spellStart"/>
-      <w:r>
-        <w:rPr>
-          <w:rStyle w:val="Strong"/>
-        </w:rPr>
-        <w:t>file.LINES</w:t>
-      </w:r>
-      <w:proofErr w:type="spellEnd"/>
-      <w:r>
-        <w:rPr>
-          <w:rStyle w:val="Strong"/>
-        </w:rPr>
-        <w:t xml:space="preserve"> DO</w:t>
+        <w:t>FOR line IN file.LINES DO</w:t>
       </w:r>
     </w:p>
     <w:p>
@@ -12583,19 +11254,11 @@
         </w:rPr>
         <w:t xml:space="preserve"> </w:t>
       </w:r>
-      <w:proofErr w:type="spellStart"/>
-      <w:r>
-        <w:rPr>
-          <w:rStyle w:val="Strong"/>
-        </w:rPr>
-        <w:t>line.SPLIT</w:t>
-      </w:r>
-      <w:proofErr w:type="spellEnd"/>
-      <w:r>
-        <w:rPr>
-          <w:rStyle w:val="Strong"/>
-        </w:rPr>
-        <w:t>( “,” )</w:t>
+      <w:r>
+        <w:rPr>
+          <w:rStyle w:val="Strong"/>
+        </w:rPr>
+        <w:t>line.SPLIT( “,” )</w:t>
       </w:r>
     </w:p>
     <w:p>
@@ -12609,48 +11272,7 @@
           <w:rStyle w:val="Strong"/>
         </w:rPr>
         <w:tab/>
-      </w:r>
-      <w:proofErr w:type="spellStart"/>
-      <w:r>
-        <w:rPr>
-          <w:rStyle w:val="Strong"/>
-        </w:rPr>
-        <w:t>db.QUERY</w:t>
-      </w:r>
-      <w:proofErr w:type="spellEnd"/>
-      <w:r>
-        <w:rPr>
-          <w:rStyle w:val="Strong"/>
-        </w:rPr>
-        <w:t xml:space="preserve">( “UPDATE users SET attendance = “ + </w:t>
-      </w:r>
-      <w:proofErr w:type="spellStart"/>
-      <w:r>
-        <w:rPr>
-          <w:rStyle w:val="Strong"/>
-        </w:rPr>
-        <w:t>values.GET</w:t>
-      </w:r>
-      <w:proofErr w:type="spellEnd"/>
-      <w:r>
-        <w:rPr>
-          <w:rStyle w:val="Strong"/>
-        </w:rPr>
-        <w:t xml:space="preserve">( 1 ) + “ WHERE username = “ + </w:t>
-      </w:r>
-      <w:proofErr w:type="spellStart"/>
-      <w:r>
-        <w:rPr>
-          <w:rStyle w:val="Strong"/>
-        </w:rPr>
-        <w:t>values.GET</w:t>
-      </w:r>
-      <w:proofErr w:type="spellEnd"/>
-      <w:r>
-        <w:rPr>
-          <w:rStyle w:val="Strong"/>
-        </w:rPr>
-        <w:t>( 0 )</w:t>
+        <w:t>db.QUERY( “UPDATE users SET attendance = “ + values.GET( 1 ) + “ WHERE username = “ + values.GET( 0 )</w:t>
       </w:r>
     </w:p>
     <w:p>
@@ -12679,19 +11301,11 @@
           <w:rStyle w:val="Strong"/>
         </w:rPr>
       </w:pPr>
-      <w:proofErr w:type="spellStart"/>
-      <w:r>
-        <w:rPr>
-          <w:rStyle w:val="Strong"/>
-        </w:rPr>
-        <w:t>db.LOGOUT</w:t>
-      </w:r>
-      <w:proofErr w:type="spellEnd"/>
-      <w:r>
-        <w:rPr>
-          <w:rStyle w:val="Strong"/>
-        </w:rPr>
-        <w:t>()</w:t>
+      <w:r>
+        <w:rPr>
+          <w:rStyle w:val="Strong"/>
+        </w:rPr>
+        <w:t>db.LOGOUT()</w:t>
       </w:r>
     </w:p>
     <w:p>
@@ -12917,19 +11531,11 @@
           <w:rStyle w:val="Strong"/>
         </w:rPr>
       </w:pPr>
-      <w:proofErr w:type="spellStart"/>
-      <w:r>
-        <w:rPr>
-          <w:rStyle w:val="Strong"/>
-        </w:rPr>
-        <w:t>db</w:t>
-      </w:r>
-      <w:proofErr w:type="spellEnd"/>
-      <w:r>
-        <w:rPr>
-          <w:rStyle w:val="Strong"/>
-        </w:rPr>
-        <w:t xml:space="preserve"> </w:t>
+      <w:r>
+        <w:rPr>
+          <w:rStyle w:val="Strong"/>
+        </w:rPr>
+        <w:t xml:space="preserve">db </w:t>
       </w:r>
       <w:r>
         <w:rPr>
@@ -12967,16 +11573,8 @@
         <w:rPr>
           <w:rStyle w:val="Strong"/>
         </w:rPr>
-        <w:t xml:space="preserve">line IN </w:t>
-      </w:r>
-      <w:proofErr w:type="spellStart"/>
-      <w:r>
-        <w:rPr>
-          <w:rStyle w:val="Strong"/>
-        </w:rPr>
-        <w:t>file.LINES</w:t>
-      </w:r>
-      <w:proofErr w:type="spellEnd"/>
+        <w:t>line IN file.LINES</w:t>
+      </w:r>
       <w:r>
         <w:rPr>
           <w:rStyle w:val="Strong"/>
@@ -13009,7 +11607,6 @@
         </w:rPr>
         <w:t xml:space="preserve"> </w:t>
       </w:r>
-      <w:proofErr w:type="spellStart"/>
       <w:r>
         <w:rPr>
           <w:rStyle w:val="Strong"/>
@@ -13020,14 +11617,7 @@
         <w:rPr>
           <w:rStyle w:val="Strong"/>
         </w:rPr>
-        <w:t>SPLIT</w:t>
-      </w:r>
-      <w:proofErr w:type="spellEnd"/>
-      <w:r>
-        <w:rPr>
-          <w:rStyle w:val="Strong"/>
-        </w:rPr>
-        <w:t>( “,” )</w:t>
+        <w:t>SPLIT( “,” )</w:t>
       </w:r>
     </w:p>
     <w:p>
@@ -13041,20 +11631,7 @@
           <w:rStyle w:val="Strong"/>
         </w:rPr>
         <w:tab/>
-      </w:r>
-      <w:proofErr w:type="spellStart"/>
-      <w:r>
-        <w:rPr>
-          <w:rStyle w:val="Strong"/>
-        </w:rPr>
-        <w:t>db.QUERY</w:t>
-      </w:r>
-      <w:proofErr w:type="spellEnd"/>
-      <w:r>
-        <w:rPr>
-          <w:rStyle w:val="Strong"/>
-        </w:rPr>
-        <w:t>( “</w:t>
+        <w:t>db.QUERY( “</w:t>
       </w:r>
       <w:r>
         <w:rPr>
@@ -13066,105 +11643,7 @@
         <w:rPr>
           <w:rStyle w:val="Strong"/>
         </w:rPr>
-        <w:t xml:space="preserve">( teacher, length, room, info ) VALUES ( “ + </w:t>
-      </w:r>
-      <w:proofErr w:type="spellStart"/>
-      <w:r>
-        <w:rPr>
-          <w:rStyle w:val="Strong"/>
-        </w:rPr>
-        <w:t>values.GET</w:t>
-      </w:r>
-      <w:proofErr w:type="spellEnd"/>
-      <w:r>
-        <w:rPr>
-          <w:rStyle w:val="Strong"/>
-        </w:rPr>
-        <w:t xml:space="preserve">( 3 ) + “, “ + </w:t>
-      </w:r>
-      <w:proofErr w:type="spellStart"/>
-      <w:r>
-        <w:rPr>
-          <w:rStyle w:val="Strong"/>
-        </w:rPr>
-        <w:t>values.GET</w:t>
-      </w:r>
-      <w:proofErr w:type="spellEnd"/>
-      <w:r>
-        <w:rPr>
-          <w:rStyle w:val="Strong"/>
-        </w:rPr>
-        <w:t xml:space="preserve">( 4 ) + “, “ + </w:t>
-      </w:r>
-      <w:proofErr w:type="spellStart"/>
-      <w:r>
-        <w:rPr>
-          <w:rStyle w:val="Strong"/>
-        </w:rPr>
-        <w:t>values.GET</w:t>
-      </w:r>
-      <w:proofErr w:type="spellEnd"/>
-      <w:r>
-        <w:rPr>
-          <w:rStyle w:val="Strong"/>
-        </w:rPr>
-        <w:t xml:space="preserve">( 5) + “, “ + </w:t>
-      </w:r>
-      <w:proofErr w:type="spellStart"/>
-      <w:r>
-        <w:rPr>
-          <w:rStyle w:val="Strong"/>
-        </w:rPr>
-        <w:t>values.GET</w:t>
-      </w:r>
-      <w:proofErr w:type="spellEnd"/>
-      <w:r>
-        <w:rPr>
-          <w:rStyle w:val="Strong"/>
-        </w:rPr>
-        <w:t xml:space="preserve">( 6 ) + “ ) WHERE username = “ + </w:t>
-      </w:r>
-      <w:proofErr w:type="spellStart"/>
-      <w:r>
-        <w:rPr>
-          <w:rStyle w:val="Strong"/>
-        </w:rPr>
-        <w:t>values.GET</w:t>
-      </w:r>
-      <w:proofErr w:type="spellEnd"/>
-      <w:r>
-        <w:rPr>
-          <w:rStyle w:val="Strong"/>
-        </w:rPr>
-        <w:t xml:space="preserve">( 0 ) + “ AND date = “ + </w:t>
-      </w:r>
-      <w:proofErr w:type="spellStart"/>
-      <w:r>
-        <w:rPr>
-          <w:rStyle w:val="Strong"/>
-        </w:rPr>
-        <w:t>values.GET</w:t>
-      </w:r>
-      <w:proofErr w:type="spellEnd"/>
-      <w:r>
-        <w:rPr>
-          <w:rStyle w:val="Strong"/>
-        </w:rPr>
-        <w:t xml:space="preserve">( 1 ) + “ AND period = “ + </w:t>
-      </w:r>
-      <w:proofErr w:type="spellStart"/>
-      <w:r>
-        <w:rPr>
-          <w:rStyle w:val="Strong"/>
-        </w:rPr>
-        <w:t>values.GET</w:t>
-      </w:r>
-      <w:proofErr w:type="spellEnd"/>
-      <w:r>
-        <w:rPr>
-          <w:rStyle w:val="Strong"/>
-        </w:rPr>
-        <w:t>( 2 )</w:t>
+        <w:t>( teacher, length, room, info ) VALUES ( “ + values.GET( 3 ) + “, “ + values.GET( 4 ) + “, “ + values.GET( 5) + “, “ + values.GET( 6 ) + “ ) WHERE username = “ + values.GET( 0 ) + “ AND date = “ + values.GET( 1 ) + “ AND period = “ + values.GET( 2 )</w:t>
       </w:r>
       <w:r>
         <w:rPr>
@@ -13184,105 +11663,7 @@
         <w:rPr>
           <w:rStyle w:val="Strong"/>
         </w:rPr>
-        <w:t xml:space="preserve">IF @@ROWCOUNT=0 INSERT INTO detentions ( username, date, period, teacher, length, room, info ) VALUES (  “ + </w:t>
-      </w:r>
-      <w:proofErr w:type="spellStart"/>
-      <w:r>
-        <w:rPr>
-          <w:rStyle w:val="Strong"/>
-        </w:rPr>
-        <w:t>values.GET</w:t>
-      </w:r>
-      <w:proofErr w:type="spellEnd"/>
-      <w:r>
-        <w:rPr>
-          <w:rStyle w:val="Strong"/>
-        </w:rPr>
-        <w:t xml:space="preserve">( 0 ) + “, “ + </w:t>
-      </w:r>
-      <w:proofErr w:type="spellStart"/>
-      <w:r>
-        <w:rPr>
-          <w:rStyle w:val="Strong"/>
-        </w:rPr>
-        <w:t>values.GET</w:t>
-      </w:r>
-      <w:proofErr w:type="spellEnd"/>
-      <w:r>
-        <w:rPr>
-          <w:rStyle w:val="Strong"/>
-        </w:rPr>
-        <w:t xml:space="preserve">( 1 ) + “, “ + </w:t>
-      </w:r>
-      <w:proofErr w:type="spellStart"/>
-      <w:r>
-        <w:rPr>
-          <w:rStyle w:val="Strong"/>
-        </w:rPr>
-        <w:t>values.GET</w:t>
-      </w:r>
-      <w:proofErr w:type="spellEnd"/>
-      <w:r>
-        <w:rPr>
-          <w:rStyle w:val="Strong"/>
-        </w:rPr>
-        <w:t xml:space="preserve">( 2 ) + “, “ + </w:t>
-      </w:r>
-      <w:proofErr w:type="spellStart"/>
-      <w:r>
-        <w:rPr>
-          <w:rStyle w:val="Strong"/>
-        </w:rPr>
-        <w:t>values.GET</w:t>
-      </w:r>
-      <w:proofErr w:type="spellEnd"/>
-      <w:r>
-        <w:rPr>
-          <w:rStyle w:val="Strong"/>
-        </w:rPr>
-        <w:t xml:space="preserve">( 3 ) + “, “ + </w:t>
-      </w:r>
-      <w:proofErr w:type="spellStart"/>
-      <w:r>
-        <w:rPr>
-          <w:rStyle w:val="Strong"/>
-        </w:rPr>
-        <w:t>values.GET</w:t>
-      </w:r>
-      <w:proofErr w:type="spellEnd"/>
-      <w:r>
-        <w:rPr>
-          <w:rStyle w:val="Strong"/>
-        </w:rPr>
-        <w:t xml:space="preserve">( 4 ) + “, “ + </w:t>
-      </w:r>
-      <w:proofErr w:type="spellStart"/>
-      <w:r>
-        <w:rPr>
-          <w:rStyle w:val="Strong"/>
-        </w:rPr>
-        <w:t>values.GET</w:t>
-      </w:r>
-      <w:proofErr w:type="spellEnd"/>
-      <w:r>
-        <w:rPr>
-          <w:rStyle w:val="Strong"/>
-        </w:rPr>
-        <w:t xml:space="preserve">( 5) + “, “ + </w:t>
-      </w:r>
-      <w:proofErr w:type="spellStart"/>
-      <w:r>
-        <w:rPr>
-          <w:rStyle w:val="Strong"/>
-        </w:rPr>
-        <w:t>values.GET</w:t>
-      </w:r>
-      <w:proofErr w:type="spellEnd"/>
-      <w:r>
-        <w:rPr>
-          <w:rStyle w:val="Strong"/>
-        </w:rPr>
-        <w:t>( 6 ) + “ );” )</w:t>
+        <w:t>IF @@ROWCOUNT=0 INSERT INTO detentions ( username, date, period, teacher, length, room, info ) VALUES (  “ + values.GET( 0 ) + “, “ + values.GET( 1 ) + “, “ + values.GET( 2 ) + “, “ + values.GET( 3 ) + “, “ + values.GET( 4 ) + “, “ + values.GET( 5) + “, “ + values.GET( 6 ) + “ );” )</w:t>
       </w:r>
     </w:p>
     <w:p>
@@ -13311,19 +11692,11 @@
           <w:rStyle w:val="Strong"/>
         </w:rPr>
       </w:pPr>
-      <w:proofErr w:type="spellStart"/>
-      <w:r>
-        <w:rPr>
-          <w:rStyle w:val="Strong"/>
-        </w:rPr>
-        <w:t>db.LOGOUT</w:t>
-      </w:r>
-      <w:proofErr w:type="spellEnd"/>
-      <w:r>
-        <w:rPr>
-          <w:rStyle w:val="Strong"/>
-        </w:rPr>
-        <w:t>()</w:t>
+      <w:r>
+        <w:rPr>
+          <w:rStyle w:val="Strong"/>
+        </w:rPr>
+        <w:t>db.LOGOUT()</w:t>
       </w:r>
     </w:p>
     <w:p>
@@ -13363,15 +11736,7 @@
     <w:p/>
     <w:p>
       <w:r>
-        <w:t xml:space="preserve">Flask </w:t>
-      </w:r>
-      <w:proofErr w:type="spellStart"/>
-      <w:r>
-        <w:t>Bcrypt</w:t>
-      </w:r>
-      <w:proofErr w:type="spellEnd"/>
-      <w:r>
-        <w:t>, 72 chars password max unless workaround</w:t>
+        <w:t>Flask Bcrypt, 72 chars password max unless workaround</w:t>
       </w:r>
     </w:p>
     <w:p>
@@ -13379,23 +11744,7 @@
         <w:t xml:space="preserve">User agent, use </w:t>
       </w:r>
       <w:r>
-        <w:t xml:space="preserve">from </w:t>
-      </w:r>
-      <w:proofErr w:type="spellStart"/>
-      <w:r>
-        <w:t>user_agents</w:t>
-      </w:r>
-      <w:proofErr w:type="spellEnd"/>
-      <w:r>
-        <w:t xml:space="preserve"> import parse, parse(</w:t>
-      </w:r>
-      <w:proofErr w:type="spellStart"/>
-      <w:r>
-        <w:t>useragent</w:t>
-      </w:r>
-      <w:proofErr w:type="spellEnd"/>
-      <w:r>
-        <w:t>), store parsed form</w:t>
+        <w:t>from user_agents import parse, parse(useragent), store parsed form</w:t>
       </w:r>
     </w:p>
     <w:p>
@@ -13633,12 +11982,39 @@
           <w:rPr>
             <w:rStyle w:val="Hyperlink"/>
           </w:rPr>
+          <w:t>https://cryptography.io/en/latest/fernet/</w:t>
+        </w:r>
+      </w:hyperlink>
+      <w:r>
+        <w:t xml:space="preserve"> </w:t>
+      </w:r>
+    </w:p>
+  </w:footnote>
+  <w:footnote w:id="7">
+    <w:p>
+      <w:pPr>
+        <w:pStyle w:val="FootnoteText"/>
+      </w:pPr>
+      <w:r>
+        <w:rPr>
+          <w:rStyle w:val="FootnoteReference"/>
+        </w:rPr>
+        <w:footnoteRef/>
+      </w:r>
+      <w:r>
+        <w:t xml:space="preserve"> </w:t>
+      </w:r>
+      <w:hyperlink r:id="rId7" w:history="1">
+        <w:r>
+          <w:rPr>
+            <w:rStyle w:val="Hyperlink"/>
+          </w:rPr>
           <w:t>http://faq.scomis.org/wp-content/uploads/2012/08/Setting_up_the_Report_Scheduler_11982.pdf</w:t>
         </w:r>
       </w:hyperlink>
     </w:p>
   </w:footnote>
-  <w:footnote w:id="7">
+  <w:footnote w:id="8">
     <w:p>
       <w:pPr>
         <w:pStyle w:val="FootnoteText"/>
@@ -13652,7 +12028,7 @@
       <w:r>
         <w:t xml:space="preserve"> </w:t>
       </w:r>
-      <w:hyperlink r:id="rId7" w:history="1">
+      <w:hyperlink r:id="rId8" w:history="1">
         <w:r>
           <w:rPr>
             <w:rStyle w:val="Hyperlink"/>
@@ -13662,7 +12038,7 @@
       </w:hyperlink>
     </w:p>
   </w:footnote>
-  <w:footnote w:id="8">
+  <w:footnote w:id="9">
     <w:p>
       <w:pPr>
         <w:pStyle w:val="FootnoteText"/>
@@ -13676,7 +12052,7 @@
       <w:r>
         <w:t xml:space="preserve"> </w:t>
       </w:r>
-      <w:hyperlink r:id="rId8" w:history="1">
+      <w:hyperlink r:id="rId9" w:history="1">
         <w:r>
           <w:rPr>
             <w:rStyle w:val="Hyperlink"/>
@@ -15454,7 +13830,7 @@
 </file>
 
 <file path=customXml/itemProps1.xml><?xml version="1.0" encoding="utf-8"?>
-<ds:datastoreItem xmlns:ds="http://schemas.openxmlformats.org/officeDocument/2006/customXml" ds:itemID="{166E2C58-1266-4639-88A5-C4C0A6E32141}">
+<ds:datastoreItem xmlns:ds="http://schemas.openxmlformats.org/officeDocument/2006/customXml" ds:itemID="{C92C46D4-587E-4D58-9A51-F62A5368CE35}">
   <ds:schemaRefs>
     <ds:schemaRef ds:uri="http://schemas.openxmlformats.org/officeDocument/2006/bibliography"/>
   </ds:schemaRefs>

--- a/NEA.docx
+++ b/NEA.docx
@@ -3341,27 +3341,14 @@
       <w:r>
         <w:t xml:space="preserve">Figure </w:t>
       </w:r>
-      <w:r>
-        <w:fldChar w:fldCharType="begin"/>
-      </w:r>
-      <w:r>
-        <w:instrText xml:space="preserve"> SEQ Figure \* ARABIC </w:instrText>
-      </w:r>
-      <w:r>
-        <w:fldChar w:fldCharType="separate"/>
-      </w:r>
-      <w:r>
-        <w:rPr>
-          <w:noProof/>
-        </w:rPr>
-        <w:t>1</w:t>
-      </w:r>
-      <w:r>
-        <w:rPr>
-          <w:noProof/>
-        </w:rPr>
-        <w:fldChar w:fldCharType="end"/>
-      </w:r>
+      <w:fldSimple w:instr=" SEQ Figure \* ARABIC ">
+        <w:r>
+          <w:rPr>
+            <w:noProof/>
+          </w:rPr>
+          <w:t>1</w:t>
+        </w:r>
+      </w:fldSimple>
       <w:r>
         <w:t>.2.1.1 Moodle Course Overview</w:t>
       </w:r>
@@ -6042,7 +6029,7 @@
               <w:cnfStyle w:val="000000100000" w:firstRow="0" w:lastRow="0" w:firstColumn="0" w:lastColumn="0" w:oddVBand="0" w:evenVBand="0" w:oddHBand="1" w:evenHBand="0" w:firstRowFirstColumn="0" w:firstRowLastColumn="0" w:lastRowFirstColumn="0" w:lastRowLastColumn="0"/>
             </w:pPr>
             <w:r>
-              <w:t>BOOLEAN (TINYINT)</w:t>
+              <w:t>TEXT***</w:t>
             </w:r>
           </w:p>
         </w:tc>
@@ -6146,7 +6133,7 @@
               <w:cnfStyle w:val="000000000000" w:firstRow="0" w:lastRow="0" w:firstColumn="0" w:lastColumn="0" w:oddVBand="0" w:evenVBand="0" w:oddHBand="0" w:evenHBand="0" w:firstRowFirstColumn="0" w:firstRowLastColumn="0" w:lastRowFirstColumn="0" w:lastRowLastColumn="0"/>
             </w:pPr>
             <w:r>
-              <w:t>N/A***</w:t>
+              <w:t>N/A</w:t>
             </w:r>
           </w:p>
         </w:tc>
@@ -6202,19 +6189,10 @@
     </w:p>
     <w:p>
       <w:r>
-        <w:t>***MySQL’s</w:t>
-      </w:r>
-      <w:r>
-        <w:t xml:space="preserve"> BOOLEAN type actually uses a </w:t>
-      </w:r>
-      <w:r>
-        <w:t>1-byte</w:t>
-      </w:r>
-      <w:r>
-        <w:t xml:space="preserve"> TINYINT (an integer type)</w:t>
-      </w:r>
-      <w:r>
-        <w:t xml:space="preserve"> to store values</w:t>
+        <w:t>***</w:t>
+      </w:r>
+      <w:r>
+        <w:t>This will store the message shown to a user attempting to access the account. The account is classed as disabled if the field is not equal to NULL. If the field is an empty string, (“”), this will count as the account being disabled but no reason being given.</w:t>
       </w:r>
     </w:p>
     <w:p>
@@ -6424,7 +6402,19 @@
         <w:rPr>
           <w:rStyle w:val="Strong"/>
         </w:rPr>
-        <w:t>disabled BOOLEAN,</w:t>
+        <w:t xml:space="preserve">disabled </w:t>
+      </w:r>
+      <w:r>
+        <w:rPr>
+          <w:rStyle w:val="Strong"/>
+        </w:rPr>
+        <w:t>TEXT</w:t>
+      </w:r>
+      <w:r>
+        <w:rPr>
+          <w:rStyle w:val="Strong"/>
+        </w:rPr>
+        <w:t>,</w:t>
       </w:r>
       <w:r>
         <w:rPr>
@@ -6454,6 +6444,7 @@
     <w:p/>
     <w:p>
       <w:r>
+        <w:lastRenderedPageBreak/>
         <w:t>The users table can then be searched using the following queries:</w:t>
       </w:r>
     </w:p>
@@ -6464,7 +6455,6 @@
         </w:rPr>
       </w:pPr>
       <w:r>
-        <w:lastRenderedPageBreak/>
         <w:t xml:space="preserve">By username: </w:t>
       </w:r>
       <w:r>
@@ -6580,22 +6570,27 @@
         <w:rPr>
           <w:rStyle w:val="Strong"/>
         </w:rPr>
-        <w:t xml:space="preserve">SELECT &lt;columns&gt; FROM users WHERE disabled = </w:t>
-      </w:r>
-      <w:r>
-        <w:rPr>
-          <w:rStyle w:val="Strong"/>
-        </w:rPr>
-        <w:t>TRUE</w:t>
-      </w:r>
-      <w:r>
-        <w:rPr>
-          <w:rStyle w:val="Strong"/>
-        </w:rPr>
-        <w:t xml:space="preserve"> </w:t>
-      </w:r>
-      <w:r>
-        <w:t>#NOTE: Using just “WHERE disabled” or “WHERE disabled IS TRUE” will run a full table scan, whereas using “WHERE disabled = TRUE” uses a key lookup, which is much faster.</w:t>
+        <w:t xml:space="preserve">SELECT &lt;columns&gt; FROM users WHERE disabled </w:t>
+      </w:r>
+      <w:r>
+        <w:rPr>
+          <w:rStyle w:val="Strong"/>
+        </w:rPr>
+        <w:t xml:space="preserve">&lt;&gt; NULL </w:t>
+      </w:r>
+      <w:r>
+        <w:t>#</w:t>
+      </w:r>
+      <w:r>
+        <w:t>CONTINUE: UPDATE THIS TEXT #</w:t>
+      </w:r>
+      <w:bookmarkStart w:id="21" w:name="_GoBack"/>
+      <w:bookmarkEnd w:id="21"/>
+      <w:r>
+        <w:t>USAGE: This would be used within the web app to retrieve information on all disabled accounts to show staff members with the appropriate permissions. The condition ‘WHERE disabled = TRUE’ would also be used when a user logs in to check if their account is disabled. If it is, the user will not be able to access their account and will instead be presented with a message  #</w:t>
+      </w:r>
+      <w:r>
+        <w:t>NOTE: Using just “WHERE disabled” or “WHERE disabled IS TRUE” will run a full table scan, whereas using “WHERE disabled = TRUE” uses a key lookup, which is much faster.</w:t>
       </w:r>
       <w:r>
         <w:rPr>
@@ -6633,7 +6628,19 @@
         <w:t xml:space="preserve"> </w:t>
       </w:r>
       <w:r>
-        <w:t>#NOTE: This statement assumes that both an empty string and a properly NULL value are possible. If possible, using the check for an empty string</w:t>
+        <w:t>#</w:t>
+      </w:r>
+      <w:r>
+        <w:t xml:space="preserve">USAGE: This would be used </w:t>
+      </w:r>
+      <w:r>
+        <w:t>by the scripts used to upload information from scripts to check if, for example, a user’s name has not been retrieved or set yet, and then any users with missing names would have their info added by an UPDATE query.</w:t>
+      </w:r>
+      <w:r>
+        <w:t xml:space="preserve"> #</w:t>
+      </w:r>
+      <w:r>
+        <w:t>NOTE: This statement assumes that both an empty string and a properly NULL value are possible. If possible, using the check for an empty string</w:t>
       </w:r>
       <w:r>
         <w:t xml:space="preserve"> alone</w:t>
@@ -6737,6 +6744,7 @@
     </w:p>
     <w:p>
       <w:r>
+        <w:lastRenderedPageBreak/>
         <w:t xml:space="preserve">Including: </w:t>
       </w:r>
     </w:p>
@@ -6788,7 +6796,6 @@
         </w:rPr>
       </w:pPr>
       <w:r>
-        <w:lastRenderedPageBreak/>
         <w:t xml:space="preserve">Enabling/disabling an account: </w:t>
       </w:r>
       <w:r>
@@ -6968,7 +6975,7 @@
       <w:pPr>
         <w:pStyle w:val="Heading3"/>
       </w:pPr>
-      <w:bookmarkStart w:id="21" w:name="_Toc21805524"/>
+      <w:bookmarkStart w:id="22" w:name="_Toc21805524"/>
       <w:r>
         <w:t>2.1.</w:t>
       </w:r>
@@ -6981,7 +6988,7 @@
       <w:r>
         <w:t>Requests</w:t>
       </w:r>
-      <w:bookmarkEnd w:id="21"/>
+      <w:bookmarkEnd w:id="22"/>
     </w:p>
     <w:p>
       <w:r>
@@ -7026,6 +7033,7 @@
         <w:pStyle w:val="Heading4"/>
       </w:pPr>
       <w:r>
+        <w:lastRenderedPageBreak/>
         <w:t>2.1.</w:t>
       </w:r>
       <w:r>
@@ -7303,7 +7311,6 @@
         <w:pStyle w:val="Heading4"/>
       </w:pPr>
       <w:r>
-        <w:lastRenderedPageBreak/>
         <w:t>2</w:t>
       </w:r>
       <w:r>
@@ -7475,8 +7482,6 @@
       <w:r>
         <w:t>#CONTINUE: Find a way to check by if user is e.g. in a specified class.</w:t>
       </w:r>
-      <w:bookmarkStart w:id="22" w:name="_GoBack"/>
-      <w:bookmarkEnd w:id="22"/>
       <w:r>
         <w:t>)</w:t>
       </w:r>
@@ -7576,6 +7581,7 @@
     </w:p>
     <w:p>
       <w:r>
+        <w:lastRenderedPageBreak/>
         <w:t xml:space="preserve">By linkid: </w:t>
       </w:r>
       <w:r>
@@ -7618,7 +7624,6 @@
       </w:pPr>
       <w:bookmarkStart w:id="23" w:name="_Toc21805525"/>
       <w:r>
-        <w:lastRenderedPageBreak/>
         <w:t>2.1.3 Permissions</w:t>
       </w:r>
       <w:bookmarkEnd w:id="23"/>
@@ -8084,7 +8089,6 @@
         </w:rPr>
       </w:pPr>
       <w:r>
-        <w:lastRenderedPageBreak/>
         <w:t xml:space="preserve">All from username: </w:t>
       </w:r>
       <w:r>
@@ -8858,7 +8862,6 @@
     </w:p>
     <w:p>
       <w:r>
-        <w:lastRenderedPageBreak/>
         <w:t>By username:</w:t>
       </w:r>
       <w:r>
@@ -9476,6 +9479,7 @@
       </w:pPr>
       <w:bookmarkStart w:id="26" w:name="_Toc21805528"/>
       <w:r>
+        <w:lastRenderedPageBreak/>
         <w:t>2.1.6 Grades</w:t>
       </w:r>
       <w:bookmarkEnd w:id="26"/>
@@ -9490,7 +9494,6 @@
         <w:pStyle w:val="Heading4"/>
       </w:pPr>
       <w:r>
-        <w:lastRenderedPageBreak/>
         <w:t>2.1.6.1 Table Structure</w:t>
       </w:r>
     </w:p>
@@ -10166,6 +10169,7 @@
           </w:tcPr>
           <w:p>
             <w:r>
+              <w:lastRenderedPageBreak/>
               <w:t>Type</w:t>
             </w:r>
           </w:p>
@@ -10243,7 +10247,6 @@
         <w:pStyle w:val="Heading4"/>
       </w:pPr>
       <w:r>
-        <w:lastRenderedPageBreak/>
         <w:t xml:space="preserve">2.1.8.2 </w:t>
       </w:r>
       <w:r>
@@ -10447,6 +10450,7 @@
         <w:pStyle w:val="Heading4"/>
       </w:pPr>
       <w:r>
+        <w:lastRenderedPageBreak/>
         <w:t>2.1.13.1 Structure</w:t>
       </w:r>
     </w:p>
@@ -10466,207 +10470,207 @@
       </w:pPr>
       <w:bookmarkStart w:id="34" w:name="_Toc21805536"/>
       <w:r>
+        <w:t>2.2 Report Handling</w:t>
+      </w:r>
+      <w:bookmarkEnd w:id="34"/>
+    </w:p>
+    <w:p>
+      <w:r>
+        <w:t>The report handling component will include scripts, application usage and task scheduling to generate reports from SIMS, convert the data into the format required for use where applicable, and then upload the data or the report to the web server or database.</w:t>
+      </w:r>
+    </w:p>
+    <w:p>
+      <w:pPr>
+        <w:pStyle w:val="Heading3"/>
+      </w:pPr>
+      <w:bookmarkStart w:id="35" w:name="_Toc21805537"/>
+      <w:r>
+        <w:t>2.2.1 Report Scheduling</w:t>
+      </w:r>
+      <w:bookmarkEnd w:id="35"/>
+    </w:p>
+    <w:p>
+      <w:r>
+        <w:t>To schedule reports to be exported from SIMS, this component would need to be set up on the SIMS SQL server, with access to a SIMS account with either the School Administrator or System Manager user group</w:t>
+      </w:r>
+      <w:r>
+        <w:t xml:space="preserve"> and any other permissions required to access the appropriate data</w:t>
+      </w:r>
+      <w:r>
+        <w:t>, under a separate Windows user account to anyone else, and have access to the SQL server drives</w:t>
+      </w:r>
+      <w:r>
+        <w:t>.</w:t>
+      </w:r>
+    </w:p>
+    <w:p>
+      <w:pPr>
+        <w:pStyle w:val="Heading4"/>
+      </w:pPr>
+      <w:r>
+        <w:t>2.2.1.1 Task Sched</w:t>
+      </w:r>
+      <w:r>
+        <w:t>uler</w:t>
+      </w:r>
+    </w:p>
+    <w:p>
+      <w:r>
+        <w:t xml:space="preserve">To </w:t>
+      </w:r>
+      <w:r>
+        <w:t xml:space="preserve">setup a </w:t>
+      </w:r>
+      <w:r>
+        <w:t>schedule</w:t>
+      </w:r>
+      <w:r>
+        <w:t xml:space="preserve"> for</w:t>
+      </w:r>
+      <w:r>
+        <w:t xml:space="preserve"> reports to be exported, a</w:t>
+      </w:r>
+      <w:r>
+        <w:t xml:space="preserve"> Windows Scheduled Task will be created per report which runs AutoReports.exe</w:t>
+      </w:r>
+      <w:r>
+        <w:rPr>
+          <w:rStyle w:val="FootnoteReference"/>
+        </w:rPr>
+        <w:footnoteReference w:id="7"/>
+      </w:r>
+      <w:r>
+        <w:t xml:space="preserve"> daily, outside of school hours to prevent overloading the server.</w:t>
+      </w:r>
+    </w:p>
+    <w:p>
+      <w:r>
+        <w:t>The parameters for exporting reports should look something like:</w:t>
+      </w:r>
+    </w:p>
+    <w:p>
+      <w:pPr>
+        <w:rPr>
+          <w:rStyle w:val="Strong"/>
+        </w:rPr>
+      </w:pPr>
+      <w:r>
+        <w:rPr>
+          <w:rStyle w:val="Strong"/>
+        </w:rPr>
+        <w:t xml:space="preserve">AutoReports.exe </w:t>
+      </w:r>
+      <w:r>
+        <w:rPr>
+          <w:rStyle w:val="Strong"/>
+        </w:rPr>
+        <w:t xml:space="preserve">/U:&lt;SIMS username&gt; /P:&lt;SIMS password&gt; </w:t>
+      </w:r>
+      <w:r>
+        <w:rPr>
+          <w:rStyle w:val="Strong"/>
+        </w:rPr>
+        <w:t>/S:&lt;SIMS SQL server name&gt; /D:&lt;SIMS SQL database name&gt;</w:t>
+      </w:r>
+    </w:p>
+    <w:p>
+      <w:pPr>
+        <w:pStyle w:val="Heading4"/>
+      </w:pPr>
+      <w:r>
+        <w:t>2.2.1.2 Report Exporting</w:t>
+      </w:r>
+    </w:p>
+    <w:p>
+      <w:r>
+        <w:t xml:space="preserve">To set which reports should be exported on the schedule, these reports should be selected under Focus </w:t>
+      </w:r>
+      <w:r>
+        <w:sym w:font="Wingdings" w:char="F0E0"/>
+      </w:r>
+      <w:r>
+        <w:t xml:space="preserve"> Alerts </w:t>
+      </w:r>
+      <w:r>
+        <w:sym w:font="Wingdings" w:char="F0E0"/>
+      </w:r>
+      <w:r>
+        <w:t xml:space="preserve"> Schedule Reports with the SIMS user for the schedule selected as the recipient.</w:t>
+      </w:r>
+      <w:r>
+        <w:rPr>
+          <w:rStyle w:val="FootnoteReference"/>
+        </w:rPr>
+        <w:footnoteReference w:id="8"/>
+      </w:r>
+    </w:p>
+    <w:p>
+      <w:pPr>
+        <w:pStyle w:val="Heading3"/>
+      </w:pPr>
+      <w:bookmarkStart w:id="36" w:name="_Toc21805538"/>
+      <w:r>
+        <w:t>2.2.2 Command Reporter</w:t>
+      </w:r>
+      <w:bookmarkEnd w:id="36"/>
+    </w:p>
+    <w:p>
+      <w:r>
+        <w:t>Included in SIMS is an application called Command Reporter which converts SIMS reports to CSV files.</w:t>
+      </w:r>
+      <w:r>
+        <w:rPr>
+          <w:rStyle w:val="FootnoteReference"/>
+        </w:rPr>
+        <w:footnoteReference w:id="9"/>
+      </w:r>
+      <w:r>
+        <w:t xml:space="preserve"> Having the reports in CSV format would allow the scripts within this component to easily grab the required information and upload it to where it is required. Command Reporter will be run by a scheduled task set after the task to export the reports to allow them to be made, with parameters like:</w:t>
+      </w:r>
+    </w:p>
+    <w:p>
+      <w:pPr>
+        <w:rPr>
+          <w:rStyle w:val="Strong"/>
+        </w:rPr>
+      </w:pPr>
+      <w:r>
+        <w:rPr>
+          <w:rStyle w:val="Strong"/>
+        </w:rPr>
+        <w:t>CommandReporter.exe /USER</w:t>
+      </w:r>
+      <w:r>
+        <w:rPr>
+          <w:rStyle w:val="Strong"/>
+        </w:rPr>
+        <w:t>:&lt;SIMS username&gt; /PASSWORD:&lt;SIMS password&gt; /SERVERNAME:&lt;SIMS SQL server name&gt; /DATABASENAME:&lt;SIMS SQL database name&gt; /REPORT:&lt;SIMS report name&gt; /OUTPUT:&lt;CSV file output filepath&gt;\&lt;CSV filename&gt;.csv</w:t>
+      </w:r>
+    </w:p>
+    <w:p>
+      <w:pPr>
+        <w:pStyle w:val="Heading3"/>
+      </w:pPr>
+      <w:bookmarkStart w:id="37" w:name="_Toc21805539"/>
+      <w:r>
+        <w:t>2.2.3 Export Scripts</w:t>
+      </w:r>
+      <w:bookmarkEnd w:id="37"/>
+    </w:p>
+    <w:p>
+      <w:r>
+        <w:t>Finally,</w:t>
+      </w:r>
+      <w:r>
+        <w:t xml:space="preserve"> within this component, any information from files, and in some cases, raw files, will need to be uploaded to either the database or the web server. There will be a script for each scenario which will be run by Windows Task Scheduler after the two previous tasks are complete.</w:t>
+      </w:r>
+    </w:p>
+    <w:p>
+      <w:pPr>
+        <w:pStyle w:val="Heading4"/>
+      </w:pPr>
+      <w:r>
         <w:lastRenderedPageBreak/>
-        <w:t>2.2 Report Handling</w:t>
-      </w:r>
-      <w:bookmarkEnd w:id="34"/>
-    </w:p>
-    <w:p>
-      <w:r>
-        <w:t>The report handling component will include scripts, application usage and task scheduling to generate reports from SIMS, convert the data into the format required for use where applicable, and then upload the data or the report to the web server or database.</w:t>
-      </w:r>
-    </w:p>
-    <w:p>
-      <w:pPr>
-        <w:pStyle w:val="Heading3"/>
-      </w:pPr>
-      <w:bookmarkStart w:id="35" w:name="_Toc21805537"/>
-      <w:r>
-        <w:t>2.2.1 Report Scheduling</w:t>
-      </w:r>
-      <w:bookmarkEnd w:id="35"/>
-    </w:p>
-    <w:p>
-      <w:r>
-        <w:t>To schedule reports to be exported from SIMS, this component would need to be set up on the SIMS SQL server, with access to a SIMS account with either the School Administrator or System Manager user group</w:t>
-      </w:r>
-      <w:r>
-        <w:t xml:space="preserve"> and any other permissions required to access the appropriate data</w:t>
-      </w:r>
-      <w:r>
-        <w:t>, under a separate Windows user account to anyone else, and have access to the SQL server drives</w:t>
-      </w:r>
-      <w:r>
-        <w:t>.</w:t>
-      </w:r>
-    </w:p>
-    <w:p>
-      <w:pPr>
-        <w:pStyle w:val="Heading4"/>
-      </w:pPr>
-      <w:r>
-        <w:t>2.2.1.1 Task Sched</w:t>
-      </w:r>
-      <w:r>
-        <w:t>uler</w:t>
-      </